--- a/ScienceLeter.docx
+++ b/ScienceLeter.docx
@@ -17,14 +17,21 @@
           <w:szCs w:val="24"/>
           <w:lang w:val="ru-RU"/>
         </w:rPr>
-        <w:t xml:space="preserve">УДК: </w:t>
-      </w:r>
-      <w:r>
-        <w:rPr>
-          <w:rFonts w:ascii="Times New Roman" w:hAnsi="Times New Roman" w:cs="Times New Roman"/>
-          <w:sz w:val="24"/>
-          <w:szCs w:val="24"/>
-          <w:lang w:val="ru-RU"/>
+        <w:t>УДК</w:t>
+      </w:r>
+      <w:r>
+        <w:rPr>
+          <w:rFonts w:ascii="Times New Roman" w:hAnsi="Times New Roman" w:cs="Times New Roman"/>
+          <w:sz w:val="24"/>
+          <w:szCs w:val="24"/>
+        </w:rPr>
+        <w:t xml:space="preserve">: </w:t>
+      </w:r>
+      <w:r>
+        <w:rPr>
+          <w:rFonts w:ascii="Times New Roman" w:hAnsi="Times New Roman" w:cs="Times New Roman"/>
+          <w:sz w:val="24"/>
+          <w:szCs w:val="24"/>
         </w:rPr>
         <w:t>53.043</w:t>
       </w:r>
@@ -181,7 +188,7 @@
           <w:sz w:val="28"/>
           <w:szCs w:val="28"/>
         </w:rPr>
-        <w:t>E</w:t>
+        <w:t>Effects of r</w:t>
       </w:r>
       <w:r>
         <w:rPr>
@@ -191,7 +198,7 @@
           <w:sz w:val="28"/>
           <w:szCs w:val="28"/>
         </w:rPr>
-        <w:t xml:space="preserve">ffects </w:t>
+        <w:t xml:space="preserve">epulsion and attraction between </w:t>
       </w:r>
       <w:r>
         <w:rPr>
@@ -201,7 +208,7 @@
           <w:sz w:val="28"/>
           <w:szCs w:val="28"/>
         </w:rPr>
-        <w:t>of r</w:t>
+        <w:t>spinning</w:t>
       </w:r>
       <w:r>
         <w:rPr>
@@ -211,7 +218,7 @@
           <w:sz w:val="28"/>
           <w:szCs w:val="28"/>
         </w:rPr>
-        <w:t xml:space="preserve">epulsion and attraction between </w:t>
+        <w:t xml:space="preserve"> </w:t>
       </w:r>
       <w:r>
         <w:rPr>
@@ -221,7 +228,7 @@
           <w:sz w:val="28"/>
           <w:szCs w:val="28"/>
         </w:rPr>
-        <w:t>spinning</w:t>
+        <w:t>objects</w:t>
       </w:r>
       <w:r>
         <w:rPr>
@@ -231,7 +238,7 @@
           <w:sz w:val="28"/>
           <w:szCs w:val="28"/>
         </w:rPr>
-        <w:t xml:space="preserve"> </w:t>
+        <w:t xml:space="preserve"> in </w:t>
       </w:r>
       <w:r>
         <w:rPr>
@@ -241,7 +248,7 @@
           <w:sz w:val="28"/>
           <w:szCs w:val="28"/>
         </w:rPr>
-        <w:t>objects</w:t>
+        <w:t>fluid</w:t>
       </w:r>
       <w:r>
         <w:rPr>
@@ -251,7 +258,7 @@
           <w:sz w:val="28"/>
           <w:szCs w:val="28"/>
         </w:rPr>
-        <w:t xml:space="preserve"> in </w:t>
+        <w:t xml:space="preserve"> </w:t>
       </w:r>
       <w:r>
         <w:rPr>
@@ -261,26 +268,6 @@
           <w:sz w:val="28"/>
           <w:szCs w:val="28"/>
         </w:rPr>
-        <w:t>fluid</w:t>
-      </w:r>
-      <w:r>
-        <w:rPr>
-          <w:rFonts w:ascii="Times New Roman" w:hAnsi="Times New Roman" w:cs="Times New Roman"/>
-          <w:b/>
-          <w:bCs/>
-          <w:sz w:val="28"/>
-          <w:szCs w:val="28"/>
-        </w:rPr>
-        <w:t xml:space="preserve"> </w:t>
-      </w:r>
-      <w:r>
-        <w:rPr>
-          <w:rFonts w:ascii="Times New Roman" w:hAnsi="Times New Roman" w:cs="Times New Roman"/>
-          <w:b/>
-          <w:bCs/>
-          <w:sz w:val="28"/>
-          <w:szCs w:val="28"/>
-        </w:rPr>
         <w:t>medium</w:t>
       </w:r>
     </w:p>
@@ -447,7 +434,31 @@
           <w:sz w:val="24"/>
           <w:szCs w:val="24"/>
         </w:rPr>
-        <w:t>The purpose of this study is to investigate behavior of spinning pair objects in the fluid medium. This study was inspired by magnetic effects caused by "spin" property of electrons.</w:t>
+        <w:t xml:space="preserve">The purpose of this study is to investigate behavior of </w:t>
+      </w:r>
+      <w:r>
+        <w:rPr>
+          <w:rFonts w:ascii="Times New Roman" w:hAnsi="Times New Roman" w:cs="Times New Roman"/>
+          <w:sz w:val="24"/>
+          <w:szCs w:val="24"/>
+        </w:rPr>
+        <w:t xml:space="preserve">pair </w:t>
+      </w:r>
+      <w:r>
+        <w:rPr>
+          <w:rFonts w:ascii="Times New Roman" w:hAnsi="Times New Roman" w:cs="Times New Roman"/>
+          <w:sz w:val="24"/>
+          <w:szCs w:val="24"/>
+        </w:rPr>
+        <w:t xml:space="preserve">of </w:t>
+      </w:r>
+      <w:r>
+        <w:rPr>
+          <w:rFonts w:ascii="Times New Roman" w:hAnsi="Times New Roman" w:cs="Times New Roman"/>
+          <w:sz w:val="24"/>
+          <w:szCs w:val="24"/>
+        </w:rPr>
+        <w:t>spinning objects in the fluid medium. This study was inspired by magnetic effects caused by "spin" property of electrons.</w:t>
       </w:r>
     </w:p>
     <w:p>
@@ -484,7 +495,31 @@
           <w:sz w:val="24"/>
           <w:szCs w:val="24"/>
         </w:rPr>
-        <w:t>Pair</w:t>
+        <w:t xml:space="preserve">The practical experiment </w:t>
+      </w:r>
+      <w:r>
+        <w:rPr>
+          <w:rFonts w:ascii="Times New Roman" w:hAnsi="Times New Roman" w:cs="Times New Roman"/>
+          <w:sz w:val="24"/>
+          <w:szCs w:val="24"/>
+        </w:rPr>
+        <w:t>uses</w:t>
+      </w:r>
+      <w:r>
+        <w:rPr>
+          <w:rFonts w:ascii="Times New Roman" w:hAnsi="Times New Roman" w:cs="Times New Roman"/>
+          <w:sz w:val="24"/>
+          <w:szCs w:val="24"/>
+        </w:rPr>
+        <w:t xml:space="preserve"> a p</w:t>
+      </w:r>
+      <w:r>
+        <w:rPr>
+          <w:rFonts w:ascii="Times New Roman" w:hAnsi="Times New Roman" w:cs="Times New Roman"/>
+          <w:sz w:val="24"/>
+          <w:szCs w:val="24"/>
+        </w:rPr>
+        <w:t>air</w:t>
       </w:r>
       <w:r>
         <w:rPr>
@@ -516,7 +551,23 @@
           <w:sz w:val="24"/>
           <w:szCs w:val="24"/>
         </w:rPr>
-        <w:t xml:space="preserve">cylinders that driven by motors are powered on and </w:t>
+        <w:t xml:space="preserve">cylinders that driven by motors </w:t>
+      </w:r>
+      <w:r>
+        <w:rPr>
+          <w:rFonts w:ascii="Times New Roman" w:hAnsi="Times New Roman" w:cs="Times New Roman"/>
+          <w:sz w:val="24"/>
+          <w:szCs w:val="24"/>
+        </w:rPr>
+        <w:t>and</w:t>
+      </w:r>
+      <w:r>
+        <w:rPr>
+          <w:rFonts w:ascii="Times New Roman" w:hAnsi="Times New Roman" w:cs="Times New Roman"/>
+          <w:sz w:val="24"/>
+          <w:szCs w:val="24"/>
+        </w:rPr>
+        <w:t xml:space="preserve"> </w:t>
       </w:r>
       <w:r>
         <w:rPr>
@@ -549,134 +600,6 @@
           <w:szCs w:val="24"/>
         </w:rPr>
         <w:t>atmospheric pressure</w:t>
-      </w:r>
-      <w:r>
-        <w:rPr>
-          <w:rFonts w:ascii="Times New Roman" w:hAnsi="Times New Roman" w:cs="Times New Roman"/>
-          <w:sz w:val="24"/>
-          <w:szCs w:val="24"/>
-        </w:rPr>
-        <w:t>.</w:t>
-      </w:r>
-      <w:r>
-        <w:rPr>
-          <w:rFonts w:ascii="Times New Roman" w:hAnsi="Times New Roman" w:cs="Times New Roman"/>
-          <w:sz w:val="24"/>
-          <w:szCs w:val="24"/>
-        </w:rPr>
-        <w:t xml:space="preserve"> </w:t>
-      </w:r>
-      <w:r>
-        <w:rPr>
-          <w:rFonts w:ascii="Times New Roman" w:hAnsi="Times New Roman" w:cs="Times New Roman"/>
-          <w:sz w:val="24"/>
-          <w:szCs w:val="24"/>
-        </w:rPr>
-        <w:t xml:space="preserve">Speed of spinning is less than </w:t>
-      </w:r>
-      <w:r>
-        <w:rPr>
-          <w:rFonts w:ascii="Times New Roman" w:hAnsi="Times New Roman" w:cs="Times New Roman"/>
-          <w:sz w:val="24"/>
-          <w:szCs w:val="24"/>
-        </w:rPr>
-        <w:t>30%</w:t>
-      </w:r>
-      <w:r>
-        <w:rPr>
-          <w:rFonts w:ascii="Times New Roman" w:hAnsi="Times New Roman" w:cs="Times New Roman"/>
-          <w:sz w:val="24"/>
-          <w:szCs w:val="24"/>
-        </w:rPr>
-        <w:t xml:space="preserve"> </w:t>
-      </w:r>
-      <w:r>
-        <w:rPr>
-          <w:rFonts w:ascii="Times New Roman" w:hAnsi="Times New Roman" w:cs="Times New Roman"/>
-          <w:sz w:val="24"/>
-          <w:szCs w:val="24"/>
-        </w:rPr>
-        <w:t xml:space="preserve">Mache </w:t>
-      </w:r>
-      <w:r>
-        <w:rPr>
-          <w:rFonts w:ascii="Times New Roman" w:hAnsi="Times New Roman" w:cs="Times New Roman"/>
-          <w:sz w:val="24"/>
-          <w:szCs w:val="24"/>
-        </w:rPr>
-        <w:t xml:space="preserve">number, </w:t>
-      </w:r>
-      <w:r>
-        <w:rPr>
-          <w:rFonts w:ascii="Times New Roman" w:hAnsi="Times New Roman" w:cs="Times New Roman"/>
-          <w:sz w:val="24"/>
-          <w:szCs w:val="24"/>
-        </w:rPr>
-        <w:t>and</w:t>
-      </w:r>
-      <w:r>
-        <w:rPr>
-          <w:rFonts w:ascii="Times New Roman" w:hAnsi="Times New Roman" w:cs="Times New Roman"/>
-          <w:sz w:val="24"/>
-          <w:szCs w:val="24"/>
-        </w:rPr>
-        <w:t xml:space="preserve"> </w:t>
-      </w:r>
-      <w:r>
-        <w:rPr>
-          <w:rFonts w:ascii="Times New Roman" w:hAnsi="Times New Roman" w:cs="Times New Roman"/>
-          <w:sz w:val="24"/>
-          <w:szCs w:val="24"/>
-        </w:rPr>
-        <w:t>fluid</w:t>
-      </w:r>
-      <w:r>
-        <w:rPr>
-          <w:rFonts w:ascii="Times New Roman" w:hAnsi="Times New Roman" w:cs="Times New Roman"/>
-          <w:sz w:val="24"/>
-          <w:szCs w:val="24"/>
-        </w:rPr>
-        <w:t xml:space="preserve"> </w:t>
-      </w:r>
-      <w:r>
-        <w:rPr>
-          <w:rFonts w:ascii="Times New Roman" w:hAnsi="Times New Roman" w:cs="Times New Roman"/>
-          <w:sz w:val="24"/>
-          <w:szCs w:val="24"/>
-        </w:rPr>
-        <w:t>compressib</w:t>
-      </w:r>
-      <w:r>
-        <w:rPr>
-          <w:rFonts w:ascii="Times New Roman" w:hAnsi="Times New Roman" w:cs="Times New Roman"/>
-          <w:sz w:val="24"/>
-          <w:szCs w:val="24"/>
-        </w:rPr>
-        <w:t>ility</w:t>
-      </w:r>
-      <w:r>
-        <w:rPr>
-          <w:rFonts w:ascii="Times New Roman" w:hAnsi="Times New Roman" w:cs="Times New Roman"/>
-          <w:sz w:val="24"/>
-          <w:szCs w:val="24"/>
-        </w:rPr>
-        <w:t xml:space="preserve"> </w:t>
-      </w:r>
-      <w:r>
-        <w:rPr>
-          <w:rFonts w:ascii="Times New Roman" w:hAnsi="Times New Roman" w:cs="Times New Roman"/>
-          <w:sz w:val="24"/>
-          <w:szCs w:val="24"/>
-        </w:rPr>
-        <w:t>wasn’t</w:t>
-      </w:r>
-      <w:r>
-        <w:rPr>
-          <w:rFonts w:ascii="Times New Roman" w:hAnsi="Times New Roman" w:cs="Times New Roman"/>
-          <w:sz w:val="24"/>
-          <w:szCs w:val="24"/>
-        </w:rPr>
-        <w:t xml:space="preserve"> take in count</w:t>
       </w:r>
       <w:r>
         <w:rPr>
@@ -721,7 +644,103 @@
           <w:sz w:val="24"/>
           <w:szCs w:val="24"/>
         </w:rPr>
-        <w:t xml:space="preserve">Low air pressure between </w:t>
+        <w:t>S</w:t>
+      </w:r>
+      <w:r>
+        <w:rPr>
+          <w:rFonts w:ascii="Times New Roman" w:hAnsi="Times New Roman" w:cs="Times New Roman"/>
+          <w:sz w:val="24"/>
+          <w:szCs w:val="24"/>
+        </w:rPr>
+        <w:t>pinning object</w:t>
+      </w:r>
+      <w:r>
+        <w:rPr>
+          <w:rFonts w:ascii="Times New Roman" w:hAnsi="Times New Roman" w:cs="Times New Roman"/>
+          <w:sz w:val="24"/>
+          <w:szCs w:val="24"/>
+        </w:rPr>
+        <w:t>s with</w:t>
+      </w:r>
+      <w:r>
+        <w:rPr>
+          <w:rFonts w:ascii="Times New Roman" w:hAnsi="Times New Roman" w:cs="Times New Roman"/>
+          <w:sz w:val="24"/>
+          <w:szCs w:val="24"/>
+        </w:rPr>
+        <w:t xml:space="preserve"> </w:t>
+      </w:r>
+      <w:r>
+        <w:rPr>
+          <w:rFonts w:ascii="Times New Roman" w:hAnsi="Times New Roman" w:cs="Times New Roman"/>
+          <w:sz w:val="24"/>
+          <w:szCs w:val="24"/>
+        </w:rPr>
+        <w:t>opposite</w:t>
+      </w:r>
+      <w:r>
+        <w:rPr>
+          <w:rFonts w:ascii="Times New Roman" w:hAnsi="Times New Roman" w:cs="Times New Roman"/>
+          <w:sz w:val="24"/>
+          <w:szCs w:val="24"/>
+        </w:rPr>
+        <w:t xml:space="preserve"> direction</w:t>
+      </w:r>
+      <w:r>
+        <w:rPr>
+          <w:rFonts w:ascii="Times New Roman" w:hAnsi="Times New Roman" w:cs="Times New Roman"/>
+          <w:sz w:val="24"/>
+          <w:szCs w:val="24"/>
+        </w:rPr>
+        <w:t>s</w:t>
+      </w:r>
+      <w:r>
+        <w:rPr>
+          <w:rFonts w:ascii="Times New Roman" w:hAnsi="Times New Roman" w:cs="Times New Roman"/>
+          <w:sz w:val="24"/>
+          <w:szCs w:val="24"/>
+        </w:rPr>
+        <w:t xml:space="preserve"> </w:t>
+      </w:r>
+      <w:r>
+        <w:rPr>
+          <w:rFonts w:ascii="Times New Roman" w:hAnsi="Times New Roman" w:cs="Times New Roman"/>
+          <w:sz w:val="24"/>
+          <w:szCs w:val="24"/>
+        </w:rPr>
+        <w:t xml:space="preserve">speed up air flow in gap </w:t>
+      </w:r>
+      <w:r>
+        <w:rPr>
+          <w:rFonts w:ascii="Times New Roman" w:hAnsi="Times New Roman" w:cs="Times New Roman"/>
+          <w:sz w:val="24"/>
+          <w:szCs w:val="24"/>
+        </w:rPr>
+        <w:t>that</w:t>
+      </w:r>
+      <w:r>
+        <w:rPr>
+          <w:rFonts w:ascii="Times New Roman" w:hAnsi="Times New Roman" w:cs="Times New Roman"/>
+          <w:sz w:val="24"/>
+          <w:szCs w:val="24"/>
+        </w:rPr>
+        <w:t xml:space="preserve"> </w:t>
+      </w:r>
+      <w:r>
+        <w:rPr>
+          <w:rFonts w:ascii="Times New Roman" w:hAnsi="Times New Roman" w:cs="Times New Roman"/>
+          <w:sz w:val="24"/>
+          <w:szCs w:val="24"/>
+        </w:rPr>
+        <w:t>reduce</w:t>
+      </w:r>
+      <w:r>
+        <w:rPr>
+          <w:rFonts w:ascii="Times New Roman" w:hAnsi="Times New Roman" w:cs="Times New Roman"/>
+          <w:sz w:val="24"/>
+          <w:szCs w:val="24"/>
+        </w:rPr>
+        <w:t xml:space="preserve"> air pressure between </w:t>
       </w:r>
       <w:r>
         <w:rPr>
@@ -737,7 +756,7 @@
           <w:sz w:val="24"/>
           <w:szCs w:val="24"/>
         </w:rPr>
-        <w:t xml:space="preserve"> object cause</w:t>
+        <w:t xml:space="preserve"> object</w:t>
       </w:r>
       <w:r>
         <w:rPr>
@@ -753,30 +772,6 @@
           <w:sz w:val="24"/>
           <w:szCs w:val="24"/>
         </w:rPr>
-        <w:t xml:space="preserve"> effect </w:t>
-      </w:r>
-      <w:r>
-        <w:rPr>
-          <w:rFonts w:ascii="Times New Roman" w:hAnsi="Times New Roman" w:cs="Times New Roman"/>
-          <w:sz w:val="24"/>
-          <w:szCs w:val="24"/>
-        </w:rPr>
-        <w:t>attraction</w:t>
-      </w:r>
-      <w:r>
-        <w:rPr>
-          <w:rFonts w:ascii="Times New Roman" w:hAnsi="Times New Roman" w:cs="Times New Roman"/>
-          <w:sz w:val="24"/>
-          <w:szCs w:val="24"/>
-        </w:rPr>
-        <w:t>, and high air pressure</w:t>
-      </w:r>
-      <w:r>
-        <w:rPr>
-          <w:rFonts w:ascii="Times New Roman" w:hAnsi="Times New Roman" w:cs="Times New Roman"/>
-          <w:sz w:val="24"/>
-          <w:szCs w:val="24"/>
-        </w:rPr>
         <w:t xml:space="preserve"> </w:t>
       </w:r>
       <w:r>
@@ -785,23 +780,71 @@
           <w:sz w:val="24"/>
           <w:szCs w:val="24"/>
         </w:rPr>
-        <w:t xml:space="preserve">between </w:t>
-      </w:r>
-      <w:r>
-        <w:rPr>
-          <w:rFonts w:ascii="Times New Roman" w:hAnsi="Times New Roman" w:cs="Times New Roman"/>
-          <w:sz w:val="24"/>
-          <w:szCs w:val="24"/>
-        </w:rPr>
-        <w:t xml:space="preserve">spinning object </w:t>
-      </w:r>
-      <w:r>
-        <w:rPr>
-          <w:rFonts w:ascii="Times New Roman" w:hAnsi="Times New Roman" w:cs="Times New Roman"/>
-          <w:sz w:val="24"/>
-          <w:szCs w:val="24"/>
-        </w:rPr>
-        <w:t>causes</w:t>
+        <w:t xml:space="preserve">and </w:t>
+      </w:r>
+      <w:r>
+        <w:rPr>
+          <w:rFonts w:ascii="Times New Roman" w:hAnsi="Times New Roman" w:cs="Times New Roman"/>
+          <w:sz w:val="24"/>
+          <w:szCs w:val="24"/>
+        </w:rPr>
+        <w:t>attract</w:t>
+      </w:r>
+      <w:r>
+        <w:rPr>
+          <w:rFonts w:ascii="Times New Roman" w:hAnsi="Times New Roman" w:cs="Times New Roman"/>
+          <w:sz w:val="24"/>
+          <w:szCs w:val="24"/>
+        </w:rPr>
+        <w:t>s them</w:t>
+      </w:r>
+      <w:r>
+        <w:rPr>
+          <w:rFonts w:ascii="Times New Roman" w:hAnsi="Times New Roman" w:cs="Times New Roman"/>
+          <w:sz w:val="24"/>
+          <w:szCs w:val="24"/>
+        </w:rPr>
+        <w:t xml:space="preserve">. </w:t>
+      </w:r>
+      <w:r>
+        <w:rPr>
+          <w:rFonts w:ascii="Times New Roman" w:hAnsi="Times New Roman" w:cs="Times New Roman"/>
+          <w:sz w:val="24"/>
+          <w:szCs w:val="24"/>
+        </w:rPr>
+        <w:t>Vise-versa s</w:t>
+      </w:r>
+      <w:r>
+        <w:rPr>
+          <w:rFonts w:ascii="Times New Roman" w:hAnsi="Times New Roman" w:cs="Times New Roman"/>
+          <w:sz w:val="24"/>
+          <w:szCs w:val="24"/>
+        </w:rPr>
+        <w:t xml:space="preserve">pinning </w:t>
+      </w:r>
+      <w:r>
+        <w:rPr>
+          <w:rFonts w:ascii="Times New Roman" w:hAnsi="Times New Roman" w:cs="Times New Roman"/>
+          <w:sz w:val="24"/>
+          <w:szCs w:val="24"/>
+        </w:rPr>
+        <w:t xml:space="preserve">objects with same directions </w:t>
+      </w:r>
+      <w:r>
+        <w:rPr>
+          <w:rFonts w:ascii="Times New Roman" w:hAnsi="Times New Roman" w:cs="Times New Roman"/>
+          <w:sz w:val="24"/>
+          <w:szCs w:val="24"/>
+        </w:rPr>
+        <w:t xml:space="preserve">damp air flow in gap </w:t>
+      </w:r>
+      <w:r>
+        <w:rPr>
+          <w:rFonts w:ascii="Times New Roman" w:hAnsi="Times New Roman" w:cs="Times New Roman"/>
+          <w:sz w:val="24"/>
+          <w:szCs w:val="24"/>
+        </w:rPr>
+        <w:t>that</w:t>
       </w:r>
       <w:r>
         <w:rPr>
@@ -817,55 +860,95 @@
           <w:sz w:val="24"/>
           <w:szCs w:val="24"/>
         </w:rPr>
-        <w:t xml:space="preserve">effect of </w:t>
-      </w:r>
-      <w:r>
-        <w:rPr>
-          <w:rFonts w:ascii="Times New Roman" w:hAnsi="Times New Roman" w:cs="Times New Roman"/>
-          <w:sz w:val="24"/>
-          <w:szCs w:val="24"/>
-        </w:rPr>
-        <w:t xml:space="preserve">repulsion </w:t>
-      </w:r>
-      <w:r>
-        <w:rPr>
-          <w:rFonts w:ascii="Times New Roman" w:hAnsi="Times New Roman" w:cs="Times New Roman"/>
-          <w:sz w:val="24"/>
-          <w:szCs w:val="24"/>
-        </w:rPr>
-        <w:t>f</w:t>
-      </w:r>
-      <w:r>
-        <w:rPr>
-          <w:rFonts w:ascii="Times New Roman" w:hAnsi="Times New Roman" w:cs="Times New Roman"/>
-          <w:sz w:val="24"/>
-          <w:szCs w:val="24"/>
-        </w:rPr>
-        <w:t xml:space="preserve">ound </w:t>
-      </w:r>
-      <w:r>
-        <w:rPr>
-          <w:rFonts w:ascii="Times New Roman" w:hAnsi="Times New Roman" w:cs="Times New Roman"/>
-          <w:sz w:val="24"/>
-          <w:szCs w:val="24"/>
-        </w:rPr>
-        <w:t>i</w:t>
-      </w:r>
-      <w:r>
-        <w:rPr>
-          <w:rFonts w:ascii="Times New Roman" w:hAnsi="Times New Roman" w:cs="Times New Roman"/>
-          <w:sz w:val="24"/>
-          <w:szCs w:val="24"/>
-        </w:rPr>
-        <w:t xml:space="preserve">n this study </w:t>
-      </w:r>
-      <w:r>
-        <w:rPr>
-          <w:rFonts w:ascii="Times New Roman" w:hAnsi="Times New Roman" w:cs="Times New Roman"/>
-          <w:sz w:val="24"/>
-          <w:szCs w:val="24"/>
-        </w:rPr>
-        <w:t xml:space="preserve">and dependency between direction of </w:t>
+        <w:t>increase</w:t>
+      </w:r>
+      <w:r>
+        <w:rPr>
+          <w:rFonts w:ascii="Times New Roman" w:hAnsi="Times New Roman" w:cs="Times New Roman"/>
+          <w:sz w:val="24"/>
+          <w:szCs w:val="24"/>
+        </w:rPr>
+        <w:t xml:space="preserve"> air pressure</w:t>
+      </w:r>
+      <w:r>
+        <w:rPr>
+          <w:rFonts w:ascii="Times New Roman" w:hAnsi="Times New Roman" w:cs="Times New Roman"/>
+          <w:sz w:val="24"/>
+          <w:szCs w:val="24"/>
+        </w:rPr>
+        <w:t xml:space="preserve"> </w:t>
+      </w:r>
+      <w:r>
+        <w:rPr>
+          <w:rFonts w:ascii="Times New Roman" w:hAnsi="Times New Roman" w:cs="Times New Roman"/>
+          <w:sz w:val="24"/>
+          <w:szCs w:val="24"/>
+        </w:rPr>
+        <w:t>between spinning object</w:t>
+      </w:r>
+      <w:r>
+        <w:rPr>
+          <w:rFonts w:ascii="Times New Roman" w:hAnsi="Times New Roman" w:cs="Times New Roman"/>
+          <w:sz w:val="24"/>
+          <w:szCs w:val="24"/>
+        </w:rPr>
+        <w:t>s</w:t>
+      </w:r>
+      <w:r>
+        <w:rPr>
+          <w:rFonts w:ascii="Times New Roman" w:hAnsi="Times New Roman" w:cs="Times New Roman"/>
+          <w:sz w:val="24"/>
+          <w:szCs w:val="24"/>
+        </w:rPr>
+        <w:t xml:space="preserve"> </w:t>
+      </w:r>
+      <w:r>
+        <w:rPr>
+          <w:rFonts w:ascii="Times New Roman" w:hAnsi="Times New Roman" w:cs="Times New Roman"/>
+          <w:sz w:val="24"/>
+          <w:szCs w:val="24"/>
+        </w:rPr>
+        <w:t xml:space="preserve">that </w:t>
+      </w:r>
+      <w:r>
+        <w:rPr>
+          <w:rFonts w:ascii="Times New Roman" w:hAnsi="Times New Roman" w:cs="Times New Roman"/>
+          <w:sz w:val="24"/>
+          <w:szCs w:val="24"/>
+        </w:rPr>
+        <w:t>repel them</w:t>
+      </w:r>
+      <w:r>
+        <w:rPr>
+          <w:rFonts w:ascii="Times New Roman" w:hAnsi="Times New Roman" w:cs="Times New Roman"/>
+          <w:sz w:val="24"/>
+          <w:szCs w:val="24"/>
+        </w:rPr>
+        <w:t>. D</w:t>
+      </w:r>
+      <w:r>
+        <w:rPr>
+          <w:rFonts w:ascii="Times New Roman" w:hAnsi="Times New Roman" w:cs="Times New Roman"/>
+          <w:sz w:val="24"/>
+          <w:szCs w:val="24"/>
+        </w:rPr>
+        <w:t>ependency between direction</w:t>
+      </w:r>
+      <w:r>
+        <w:rPr>
+          <w:rFonts w:ascii="Times New Roman" w:hAnsi="Times New Roman" w:cs="Times New Roman"/>
+          <w:sz w:val="24"/>
+          <w:szCs w:val="24"/>
+        </w:rPr>
+        <w:t>s</w:t>
+      </w:r>
+      <w:r>
+        <w:rPr>
+          <w:rFonts w:ascii="Times New Roman" w:hAnsi="Times New Roman" w:cs="Times New Roman"/>
+          <w:sz w:val="24"/>
+          <w:szCs w:val="24"/>
+        </w:rPr>
+        <w:t xml:space="preserve"> of </w:t>
       </w:r>
       <w:r>
         <w:rPr>
@@ -897,23 +980,79 @@
           <w:sz w:val="24"/>
           <w:szCs w:val="24"/>
         </w:rPr>
-        <w:t xml:space="preserve"> and observed ​effects that </w:t>
-      </w:r>
-      <w:r>
-        <w:rPr>
-          <w:rFonts w:ascii="Times New Roman" w:hAnsi="Times New Roman" w:cs="Times New Roman"/>
-          <w:sz w:val="24"/>
-          <w:szCs w:val="24"/>
-        </w:rPr>
-        <w:t>reproduced</w:t>
-      </w:r>
-      <w:r>
-        <w:rPr>
-          <w:rFonts w:ascii="Times New Roman" w:hAnsi="Times New Roman" w:cs="Times New Roman"/>
-          <w:sz w:val="24"/>
-          <w:szCs w:val="24"/>
-        </w:rPr>
-        <w:t xml:space="preserve"> by numerical simulation</w:t>
+        <w:t>s</w:t>
+      </w:r>
+      <w:r>
+        <w:rPr>
+          <w:rFonts w:ascii="Times New Roman" w:hAnsi="Times New Roman" w:cs="Times New Roman"/>
+          <w:sz w:val="24"/>
+          <w:szCs w:val="24"/>
+        </w:rPr>
+        <w:t xml:space="preserve"> and observed ​effects </w:t>
+      </w:r>
+      <w:r>
+        <w:rPr>
+          <w:rFonts w:ascii="Times New Roman" w:hAnsi="Times New Roman" w:cs="Times New Roman"/>
+          <w:sz w:val="24"/>
+          <w:szCs w:val="24"/>
+        </w:rPr>
+        <w:t>ha</w:t>
+      </w:r>
+      <w:r>
+        <w:rPr>
+          <w:rFonts w:ascii="Times New Roman" w:hAnsi="Times New Roman" w:cs="Times New Roman"/>
+          <w:sz w:val="24"/>
+          <w:szCs w:val="24"/>
+        </w:rPr>
+        <w:t>d</w:t>
+      </w:r>
+      <w:r>
+        <w:rPr>
+          <w:rFonts w:ascii="Times New Roman" w:hAnsi="Times New Roman" w:cs="Times New Roman"/>
+          <w:sz w:val="24"/>
+          <w:szCs w:val="24"/>
+        </w:rPr>
+        <w:t xml:space="preserve"> been verified </w:t>
+      </w:r>
+      <w:r>
+        <w:rPr>
+          <w:rFonts w:ascii="Times New Roman" w:hAnsi="Times New Roman" w:cs="Times New Roman"/>
+          <w:sz w:val="24"/>
+          <w:szCs w:val="24"/>
+        </w:rPr>
+        <w:t>by numerical simulation</w:t>
+      </w:r>
+      <w:r>
+        <w:rPr>
+          <w:rFonts w:ascii="Times New Roman" w:hAnsi="Times New Roman" w:cs="Times New Roman"/>
+          <w:sz w:val="24"/>
+          <w:szCs w:val="24"/>
+        </w:rPr>
+        <w:t xml:space="preserve"> in OpenFOAM</w:t>
+      </w:r>
+      <w:r>
+        <w:rPr>
+          <w:rFonts w:ascii="Times New Roman" w:hAnsi="Times New Roman" w:cs="Times New Roman"/>
+          <w:sz w:val="24"/>
+          <w:szCs w:val="24"/>
+        </w:rPr>
+        <w:t xml:space="preserve"> fram</w:t>
+      </w:r>
+      <w:r>
+        <w:rPr>
+          <w:rFonts w:ascii="Times New Roman" w:hAnsi="Times New Roman" w:cs="Times New Roman"/>
+          <w:sz w:val="24"/>
+          <w:szCs w:val="24"/>
+        </w:rPr>
+        <w:t>e</w:t>
+      </w:r>
+      <w:r>
+        <w:rPr>
+          <w:rFonts w:ascii="Times New Roman" w:hAnsi="Times New Roman" w:cs="Times New Roman"/>
+          <w:sz w:val="24"/>
+          <w:szCs w:val="24"/>
+        </w:rPr>
+        <w:t>work</w:t>
       </w:r>
       <w:r>
         <w:rPr>
@@ -993,7 +1132,55 @@
           <w:sz w:val="24"/>
           <w:szCs w:val="24"/>
         </w:rPr>
-        <w:t xml:space="preserve">effects </w:t>
+        <w:t>effects</w:t>
+      </w:r>
+      <w:r>
+        <w:rPr>
+          <w:rFonts w:ascii="Times New Roman" w:hAnsi="Times New Roman" w:cs="Times New Roman"/>
+          <w:sz w:val="24"/>
+          <w:szCs w:val="24"/>
+        </w:rPr>
+        <w:t xml:space="preserve"> </w:t>
+      </w:r>
+      <w:r>
+        <w:rPr>
+          <w:rFonts w:ascii="Times New Roman" w:hAnsi="Times New Roman" w:cs="Times New Roman"/>
+          <w:sz w:val="24"/>
+          <w:szCs w:val="24"/>
+        </w:rPr>
+        <w:t>will be helpful to manipulate object</w:t>
+      </w:r>
+      <w:r>
+        <w:rPr>
+          <w:rFonts w:ascii="Times New Roman" w:hAnsi="Times New Roman" w:cs="Times New Roman"/>
+          <w:sz w:val="24"/>
+          <w:szCs w:val="24"/>
+        </w:rPr>
+        <w:t>s</w:t>
+      </w:r>
+      <w:r>
+        <w:rPr>
+          <w:rFonts w:ascii="Times New Roman" w:hAnsi="Times New Roman" w:cs="Times New Roman"/>
+          <w:sz w:val="24"/>
+          <w:szCs w:val="24"/>
+        </w:rPr>
+        <w:t xml:space="preserve"> where magnetic or other interaction isn’t possible. </w:t>
+      </w:r>
+      <w:r>
+        <w:rPr>
+          <w:rFonts w:ascii="Times New Roman" w:hAnsi="Times New Roman" w:cs="Times New Roman"/>
+          <w:sz w:val="24"/>
+          <w:szCs w:val="24"/>
+        </w:rPr>
+        <w:t>Also,</w:t>
+      </w:r>
+      <w:r>
+        <w:rPr>
+          <w:rFonts w:ascii="Times New Roman" w:hAnsi="Times New Roman" w:cs="Times New Roman"/>
+          <w:sz w:val="24"/>
+          <w:szCs w:val="24"/>
+        </w:rPr>
+        <w:t xml:space="preserve"> it </w:t>
       </w:r>
       <w:r>
         <w:rPr>
@@ -1091,7 +1278,15 @@
           <w:sz w:val="24"/>
           <w:szCs w:val="24"/>
         </w:rPr>
-        <w:t xml:space="preserve"> between two wires</w:t>
+        <w:t xml:space="preserve"> between two </w:t>
+      </w:r>
+      <w:r>
+        <w:rPr>
+          <w:rFonts w:ascii="Times New Roman" w:hAnsi="Times New Roman" w:cs="Times New Roman"/>
+          <w:sz w:val="24"/>
+          <w:szCs w:val="24"/>
+        </w:rPr>
+        <w:t>current-carrying wires</w:t>
       </w:r>
       <w:r>
         <w:rPr>
@@ -1944,6 +2139,7 @@
   <w:style w:type="character" w:default="1" w:styleId="DefaultParagraphFont">
     <w:name w:val="Default Paragraph Font"/>
     <w:uiPriority w:val="1"/>
+    <w:semiHidden/>
     <w:unhideWhenUsed/>
   </w:style>
   <w:style w:type="table" w:default="1" w:styleId="TableNormal">

--- a/ScienceLeter.docx
+++ b/ScienceLeter.docx
@@ -820,15 +820,7 @@
           <w:sz w:val="24"/>
           <w:szCs w:val="24"/>
         </w:rPr>
-        <w:t xml:space="preserve">pinning </w:t>
-      </w:r>
-      <w:r>
-        <w:rPr>
-          <w:rFonts w:ascii="Times New Roman" w:hAnsi="Times New Roman" w:cs="Times New Roman"/>
-          <w:sz w:val="24"/>
-          <w:szCs w:val="24"/>
-        </w:rPr>
-        <w:t xml:space="preserve">objects with same directions </w:t>
+        <w:t xml:space="preserve">pinning objects with same directions </w:t>
       </w:r>
       <w:r>
         <w:rPr>
@@ -1296,6 +1288,312 @@
         </w:rPr>
         <w:t>.</w:t>
       </w:r>
+    </w:p>
+    <w:p>
+      <w:pPr>
+        <w:jc w:val="center"/>
+        <w:rPr>
+          <w:sz w:val="24"/>
+          <w:szCs w:val="24"/>
+        </w:rPr>
+      </w:pPr>
+    </w:p>
+    <w:p>
+      <w:pPr>
+        <w:jc w:val="center"/>
+        <w:rPr>
+          <w:sz w:val="24"/>
+          <w:szCs w:val="24"/>
+        </w:rPr>
+      </w:pPr>
+    </w:p>
+    <w:p>
+      <w:pPr>
+        <w:jc w:val="center"/>
+        <w:rPr>
+          <w:sz w:val="24"/>
+          <w:szCs w:val="24"/>
+        </w:rPr>
+      </w:pPr>
+    </w:p>
+    <w:p>
+      <w:pPr>
+        <w:jc w:val="center"/>
+        <w:rPr>
+          <w:sz w:val="24"/>
+          <w:szCs w:val="24"/>
+        </w:rPr>
+      </w:pPr>
+    </w:p>
+    <w:p>
+      <w:pPr>
+        <w:jc w:val="center"/>
+        <w:rPr>
+          <w:sz w:val="24"/>
+          <w:szCs w:val="24"/>
+        </w:rPr>
+      </w:pPr>
+    </w:p>
+    <w:p>
+      <w:pPr>
+        <w:jc w:val="center"/>
+        <w:rPr>
+          <w:sz w:val="24"/>
+          <w:szCs w:val="24"/>
+        </w:rPr>
+      </w:pPr>
+    </w:p>
+    <w:p>
+      <w:pPr>
+        <w:jc w:val="center"/>
+        <w:rPr>
+          <w:sz w:val="24"/>
+          <w:szCs w:val="24"/>
+        </w:rPr>
+      </w:pPr>
+    </w:p>
+    <w:p>
+      <w:pPr>
+        <w:jc w:val="center"/>
+        <w:rPr>
+          <w:sz w:val="24"/>
+          <w:szCs w:val="24"/>
+        </w:rPr>
+      </w:pPr>
+    </w:p>
+    <w:p>
+      <w:pPr>
+        <w:jc w:val="center"/>
+        <w:rPr>
+          <w:sz w:val="24"/>
+          <w:szCs w:val="24"/>
+        </w:rPr>
+      </w:pPr>
+    </w:p>
+    <w:p>
+      <w:pPr>
+        <w:rPr>
+          <w:rFonts w:ascii="Times New Roman" w:hAnsi="Times New Roman" w:cs="Times New Roman"/>
+          <w:b/>
+          <w:bCs/>
+          <w:sz w:val="24"/>
+          <w:szCs w:val="24"/>
+        </w:rPr>
+      </w:pPr>
+      <w:r>
+        <w:rPr>
+          <w:rFonts w:ascii="Times New Roman" w:hAnsi="Times New Roman" w:cs="Times New Roman"/>
+          <w:b/>
+          <w:bCs/>
+          <w:sz w:val="24"/>
+          <w:szCs w:val="24"/>
+        </w:rPr>
+        <w:lastRenderedPageBreak/>
+        <w:t>Introduction</w:t>
+      </w:r>
+      <w:r>
+        <w:rPr>
+          <w:rFonts w:ascii="Times New Roman" w:hAnsi="Times New Roman" w:cs="Times New Roman"/>
+          <w:b/>
+          <w:bCs/>
+          <w:sz w:val="24"/>
+          <w:szCs w:val="24"/>
+        </w:rPr>
+        <w:t>.</w:t>
+      </w:r>
+    </w:p>
+    <w:p>
+      <w:pPr>
+        <w:rPr>
+          <w:rFonts w:ascii="Times New Roman" w:hAnsi="Times New Roman" w:cs="Times New Roman"/>
+          <w:sz w:val="24"/>
+          <w:szCs w:val="24"/>
+        </w:rPr>
+      </w:pPr>
+      <w:r>
+        <w:rPr>
+          <w:rFonts w:ascii="Times New Roman" w:hAnsi="Times New Roman" w:cs="Times New Roman"/>
+          <w:sz w:val="24"/>
+          <w:szCs w:val="24"/>
+        </w:rPr>
+        <w:t>When</w:t>
+      </w:r>
+      <w:r>
+        <w:rPr>
+          <w:rFonts w:ascii="Times New Roman" w:hAnsi="Times New Roman" w:cs="Times New Roman"/>
+          <w:sz w:val="24"/>
+          <w:szCs w:val="24"/>
+        </w:rPr>
+        <w:t xml:space="preserve"> </w:t>
+      </w:r>
+      <w:r>
+        <w:rPr>
+          <w:rFonts w:ascii="Times New Roman" w:hAnsi="Times New Roman" w:cs="Times New Roman"/>
+          <w:sz w:val="24"/>
+          <w:szCs w:val="24"/>
+        </w:rPr>
+        <w:t xml:space="preserve">any industries require </w:t>
+      </w:r>
+      <w:r>
+        <w:rPr>
+          <w:rFonts w:ascii="Times New Roman" w:hAnsi="Times New Roman" w:cs="Times New Roman"/>
+          <w:sz w:val="24"/>
+          <w:szCs w:val="24"/>
+        </w:rPr>
+        <w:t xml:space="preserve">contactless </w:t>
+      </w:r>
+      <w:r>
+        <w:rPr>
+          <w:rFonts w:ascii="Times New Roman" w:hAnsi="Times New Roman" w:cs="Times New Roman"/>
+          <w:sz w:val="24"/>
+          <w:szCs w:val="24"/>
+        </w:rPr>
+        <w:t xml:space="preserve">interaction </w:t>
+      </w:r>
+      <w:r>
+        <w:rPr>
+          <w:rFonts w:ascii="Times New Roman" w:hAnsi="Times New Roman" w:cs="Times New Roman"/>
+          <w:sz w:val="24"/>
+          <w:szCs w:val="24"/>
+        </w:rPr>
+        <w:t>between object</w:t>
+      </w:r>
+      <w:r>
+        <w:rPr>
+          <w:rFonts w:ascii="Times New Roman" w:hAnsi="Times New Roman" w:cs="Times New Roman"/>
+          <w:sz w:val="24"/>
+          <w:szCs w:val="24"/>
+        </w:rPr>
+        <w:t>s</w:t>
+      </w:r>
+      <w:r>
+        <w:rPr>
+          <w:rFonts w:ascii="Times New Roman" w:hAnsi="Times New Roman" w:cs="Times New Roman"/>
+          <w:sz w:val="24"/>
+          <w:szCs w:val="24"/>
+        </w:rPr>
+        <w:t xml:space="preserve">, like push </w:t>
+      </w:r>
+      <w:r>
+        <w:rPr>
+          <w:rFonts w:ascii="Times New Roman" w:hAnsi="Times New Roman" w:cs="Times New Roman"/>
+          <w:sz w:val="24"/>
+          <w:szCs w:val="24"/>
+        </w:rPr>
+        <w:t xml:space="preserve">or </w:t>
+      </w:r>
+      <w:r>
+        <w:rPr>
+          <w:rFonts w:ascii="Times New Roman" w:hAnsi="Times New Roman" w:cs="Times New Roman"/>
+          <w:sz w:val="24"/>
+          <w:szCs w:val="24"/>
+        </w:rPr>
+        <w:t>pull, for any reason</w:t>
+      </w:r>
+      <w:r>
+        <w:rPr>
+          <w:rFonts w:ascii="Times New Roman" w:hAnsi="Times New Roman" w:cs="Times New Roman"/>
+          <w:sz w:val="24"/>
+          <w:szCs w:val="24"/>
+        </w:rPr>
+        <w:t xml:space="preserve">, usually </w:t>
+      </w:r>
+      <w:r>
+        <w:rPr>
+          <w:rFonts w:ascii="Times New Roman" w:hAnsi="Times New Roman" w:cs="Times New Roman"/>
+          <w:sz w:val="24"/>
+          <w:szCs w:val="24"/>
+        </w:rPr>
+        <w:t>used magnetic, electromagnetic, electrostatic instruments</w:t>
+      </w:r>
+      <w:r>
+        <w:rPr>
+          <w:rFonts w:ascii="Times New Roman" w:hAnsi="Times New Roman" w:cs="Times New Roman"/>
+          <w:sz w:val="24"/>
+          <w:szCs w:val="24"/>
+        </w:rPr>
+        <w:t>.</w:t>
+      </w:r>
+    </w:p>
+    <w:p>
+      <w:pPr>
+        <w:rPr>
+          <w:rFonts w:ascii="Times New Roman" w:hAnsi="Times New Roman" w:cs="Times New Roman"/>
+          <w:sz w:val="24"/>
+          <w:szCs w:val="24"/>
+        </w:rPr>
+      </w:pPr>
+      <w:r>
+        <w:rPr>
+          <w:noProof/>
+        </w:rPr>
+        <w:drawing>
+          <wp:inline distT="0" distB="0" distL="0" distR="0" wp14:anchorId="6E296022" wp14:editId="4B8DA612">
+            <wp:extent cx="1518666" cy="1264722"/>
+            <wp:effectExtent l="0" t="0" r="5715" b="0"/>
+            <wp:docPr id="2" name="Picture 2"/>
+            <wp:cNvGraphicFramePr>
+              <a:graphicFrameLocks xmlns:a="http://schemas.openxmlformats.org/drawingml/2006/main" noChangeAspect="1"/>
+            </wp:cNvGraphicFramePr>
+            <a:graphic xmlns:a="http://schemas.openxmlformats.org/drawingml/2006/main">
+              <a:graphicData uri="http://schemas.openxmlformats.org/drawingml/2006/picture">
+                <pic:pic xmlns:pic="http://schemas.openxmlformats.org/drawingml/2006/picture">
+                  <pic:nvPicPr>
+                    <pic:cNvPr id="0" name="Picture 1"/>
+                    <pic:cNvPicPr>
+                      <a:picLocks noChangeAspect="1" noChangeArrowheads="1"/>
+                    </pic:cNvPicPr>
+                  </pic:nvPicPr>
+                  <pic:blipFill>
+                    <a:blip r:embed="rId4">
+                      <a:extLst>
+                        <a:ext uri="{28A0092B-C50C-407E-A947-70E740481C1C}">
+                          <a14:useLocalDpi xmlns:a14="http://schemas.microsoft.com/office/drawing/2010/main" val="0"/>
+                        </a:ext>
+                      </a:extLst>
+                    </a:blip>
+                    <a:srcRect/>
+                    <a:stretch>
+                      <a:fillRect/>
+                    </a:stretch>
+                  </pic:blipFill>
+                  <pic:spPr bwMode="auto">
+                    <a:xfrm>
+                      <a:off x="0" y="0"/>
+                      <a:ext cx="1551426" cy="1292004"/>
+                    </a:xfrm>
+                    <a:prstGeom prst="rect">
+                      <a:avLst/>
+                    </a:prstGeom>
+                    <a:noFill/>
+                    <a:ln>
+                      <a:noFill/>
+                    </a:ln>
+                  </pic:spPr>
+                </pic:pic>
+              </a:graphicData>
+            </a:graphic>
+          </wp:inline>
+        </w:drawing>
+      </w:r>
+      <w:hyperlink r:id="rId5" w:history="1">
+        <w:r>
+          <w:rPr>
+            <w:rFonts w:ascii="Times New Roman" w:hAnsi="Times New Roman" w:cs="Times New Roman"/>
+            <w:sz w:val="20"/>
+            <w:szCs w:val="20"/>
+          </w:rPr>
+          <w:t>https://phys.libretexts.org/@api/deki/files/15981/clipboard_e7c36ea393f5021931c1bf0796b0bdc62.png</w:t>
+        </w:r>
+      </w:hyperlink>
+    </w:p>
+    <w:p>
+      <w:pPr>
+        <w:rPr>
+          <w:sz w:val="24"/>
+          <w:szCs w:val="24"/>
+        </w:rPr>
+      </w:pPr>
     </w:p>
     <w:p>
       <w:pPr>
@@ -1333,7 +1631,7 @@
                     </pic:cNvPicPr>
                   </pic:nvPicPr>
                   <pic:blipFill>
-                    <a:blip r:embed="rId4" cstate="print">
+                    <a:blip r:embed="rId6" cstate="print">
                       <a:extLst>
                         <a:ext uri="{28A0092B-C50C-407E-A947-70E740481C1C}">
                           <a14:useLocalDpi xmlns:a14="http://schemas.microsoft.com/office/drawing/2010/main" val="0"/>
@@ -1391,7 +1689,7 @@
                     </pic:cNvPicPr>
                   </pic:nvPicPr>
                   <pic:blipFill>
-                    <a:blip r:embed="rId5" cstate="print">
+                    <a:blip r:embed="rId7" cstate="print">
                       <a:extLst>
                         <a:ext uri="{28A0092B-C50C-407E-A947-70E740481C1C}">
                           <a14:useLocalDpi xmlns:a14="http://schemas.microsoft.com/office/drawing/2010/main" val="0"/>
@@ -1449,7 +1747,7 @@
                     </pic:cNvPicPr>
                   </pic:nvPicPr>
                   <pic:blipFill>
-                    <a:blip r:embed="rId6" cstate="print">
+                    <a:blip r:embed="rId8" cstate="print">
                       <a:extLst>
                         <a:ext uri="{28A0092B-C50C-407E-A947-70E740481C1C}">
                           <a14:useLocalDpi xmlns:a14="http://schemas.microsoft.com/office/drawing/2010/main" val="0"/>
@@ -1585,7 +1883,7 @@
                     </pic:cNvPicPr>
                   </pic:nvPicPr>
                   <pic:blipFill>
-                    <a:blip r:embed="rId7" cstate="print">
+                    <a:blip r:embed="rId9" cstate="print">
                       <a:extLst>
                         <a:ext uri="{28A0092B-C50C-407E-A947-70E740481C1C}">
                           <a14:useLocalDpi xmlns:a14="http://schemas.microsoft.com/office/drawing/2010/main" val="0"/>
@@ -1640,7 +1938,7 @@
                     </pic:cNvPicPr>
                   </pic:nvPicPr>
                   <pic:blipFill>
-                    <a:blip r:embed="rId8" cstate="print">
+                    <a:blip r:embed="rId10" cstate="print">
                       <a:extLst>
                         <a:ext uri="{28A0092B-C50C-407E-A947-70E740481C1C}">
                           <a14:useLocalDpi xmlns:a14="http://schemas.microsoft.com/office/drawing/2010/main" val="0"/>
@@ -1695,7 +1993,7 @@
                     </pic:cNvPicPr>
                   </pic:nvPicPr>
                   <pic:blipFill>
-                    <a:blip r:embed="rId9" cstate="print">
+                    <a:blip r:embed="rId11" cstate="print">
                       <a:extLst>
                         <a:ext uri="{28A0092B-C50C-407E-A947-70E740481C1C}">
                           <a14:useLocalDpi xmlns:a14="http://schemas.microsoft.com/office/drawing/2010/main" val="0"/>
@@ -2163,6 +2461,29 @@
     <w:semiHidden/>
     <w:unhideWhenUsed/>
   </w:style>
+  <w:style w:type="character" w:styleId="Hyperlink">
+    <w:name w:val="Hyperlink"/>
+    <w:basedOn w:val="DefaultParagraphFont"/>
+    <w:uiPriority w:val="99"/>
+    <w:unhideWhenUsed/>
+    <w:rsid w:val="00154329"/>
+    <w:rPr>
+      <w:color w:val="0563C1" w:themeColor="hyperlink"/>
+      <w:u w:val="single"/>
+    </w:rPr>
+  </w:style>
+  <w:style w:type="character" w:styleId="UnresolvedMention">
+    <w:name w:val="Unresolved Mention"/>
+    <w:basedOn w:val="DefaultParagraphFont"/>
+    <w:uiPriority w:val="99"/>
+    <w:semiHidden/>
+    <w:unhideWhenUsed/>
+    <w:rsid w:val="00154329"/>
+    <w:rPr>
+      <w:color w:val="605E5C"/>
+      <w:shd w:val="clear" w:color="auto" w:fill="E1DFDD"/>
+    </w:rPr>
+  </w:style>
 </w:styles>
 </file>
 

--- a/ScienceLeter.docx
+++ b/ScienceLeter.docx
@@ -1432,7 +1432,55 @@
           <w:sz w:val="24"/>
           <w:szCs w:val="24"/>
         </w:rPr>
-        <w:t xml:space="preserve">any industries require </w:t>
+        <w:t>some</w:t>
+      </w:r>
+      <w:r>
+        <w:rPr>
+          <w:rFonts w:ascii="Times New Roman" w:hAnsi="Times New Roman" w:cs="Times New Roman"/>
+          <w:sz w:val="24"/>
+          <w:szCs w:val="24"/>
+        </w:rPr>
+        <w:t xml:space="preserve"> </w:t>
+      </w:r>
+      <w:r>
+        <w:rPr>
+          <w:rFonts w:ascii="Times New Roman" w:hAnsi="Times New Roman" w:cs="Times New Roman"/>
+          <w:sz w:val="24"/>
+          <w:szCs w:val="24"/>
+        </w:rPr>
+        <w:t>engineer</w:t>
+      </w:r>
+      <w:r>
+        <w:rPr>
+          <w:rFonts w:ascii="Times New Roman" w:hAnsi="Times New Roman" w:cs="Times New Roman"/>
+          <w:sz w:val="24"/>
+          <w:szCs w:val="24"/>
+        </w:rPr>
+        <w:t xml:space="preserve"> </w:t>
+      </w:r>
+      <w:r>
+        <w:rPr>
+          <w:rFonts w:ascii="Times New Roman" w:hAnsi="Times New Roman" w:cs="Times New Roman"/>
+          <w:sz w:val="24"/>
+          <w:szCs w:val="24"/>
+        </w:rPr>
+        <w:t>solution</w:t>
+      </w:r>
+      <w:r>
+        <w:rPr>
+          <w:rFonts w:ascii="Times New Roman" w:hAnsi="Times New Roman" w:cs="Times New Roman"/>
+          <w:sz w:val="24"/>
+          <w:szCs w:val="24"/>
+        </w:rPr>
+        <w:t xml:space="preserve"> </w:t>
+      </w:r>
+      <w:r>
+        <w:rPr>
+          <w:rFonts w:ascii="Times New Roman" w:hAnsi="Times New Roman" w:cs="Times New Roman"/>
+          <w:sz w:val="24"/>
+          <w:szCs w:val="24"/>
+        </w:rPr>
+        <w:t xml:space="preserve">requires </w:t>
       </w:r>
       <w:r>
         <w:rPr>
@@ -1472,39 +1520,55 @@
           <w:sz w:val="24"/>
           <w:szCs w:val="24"/>
         </w:rPr>
-        <w:t xml:space="preserve">, like push </w:t>
-      </w:r>
-      <w:r>
-        <w:rPr>
-          <w:rFonts w:ascii="Times New Roman" w:hAnsi="Times New Roman" w:cs="Times New Roman"/>
-          <w:sz w:val="24"/>
-          <w:szCs w:val="24"/>
-        </w:rPr>
-        <w:t xml:space="preserve">or </w:t>
-      </w:r>
-      <w:r>
-        <w:rPr>
-          <w:rFonts w:ascii="Times New Roman" w:hAnsi="Times New Roman" w:cs="Times New Roman"/>
-          <w:sz w:val="24"/>
-          <w:szCs w:val="24"/>
-        </w:rPr>
-        <w:t>pull, for any reason</w:t>
-      </w:r>
-      <w:r>
-        <w:rPr>
-          <w:rFonts w:ascii="Times New Roman" w:hAnsi="Times New Roman" w:cs="Times New Roman"/>
-          <w:sz w:val="24"/>
-          <w:szCs w:val="24"/>
-        </w:rPr>
-        <w:t xml:space="preserve">, usually </w:t>
-      </w:r>
-      <w:r>
-        <w:rPr>
-          <w:rFonts w:ascii="Times New Roman" w:hAnsi="Times New Roman" w:cs="Times New Roman"/>
-          <w:sz w:val="24"/>
-          <w:szCs w:val="24"/>
-        </w:rPr>
-        <w:t>used magnetic, electromagnetic, electrostatic instruments</w:t>
+        <w:t xml:space="preserve">, </w:t>
+      </w:r>
+      <w:r>
+        <w:rPr>
+          <w:rFonts w:ascii="Times New Roman" w:hAnsi="Times New Roman" w:cs="Times New Roman"/>
+          <w:sz w:val="24"/>
+          <w:szCs w:val="24"/>
+        </w:rPr>
+        <w:t xml:space="preserve">then </w:t>
+      </w:r>
+      <w:r>
+        <w:rPr>
+          <w:rFonts w:ascii="Times New Roman" w:hAnsi="Times New Roman" w:cs="Times New Roman"/>
+          <w:sz w:val="24"/>
+          <w:szCs w:val="24"/>
+        </w:rPr>
+        <w:t xml:space="preserve">usually </w:t>
+      </w:r>
+      <w:r>
+        <w:rPr>
+          <w:rFonts w:ascii="Times New Roman" w:hAnsi="Times New Roman" w:cs="Times New Roman"/>
+          <w:sz w:val="24"/>
+          <w:szCs w:val="24"/>
+        </w:rPr>
+        <w:t xml:space="preserve">the permanent magnets or electromagnet </w:t>
+      </w:r>
+      <w:r>
+        <w:rPr>
+          <w:rFonts w:ascii="Times New Roman" w:hAnsi="Times New Roman" w:cs="Times New Roman"/>
+          <w:sz w:val="24"/>
+          <w:szCs w:val="24"/>
+        </w:rPr>
+        <w:t>or electrostatic are</w:t>
+      </w:r>
+      <w:r>
+        <w:rPr>
+          <w:rFonts w:ascii="Times New Roman" w:hAnsi="Times New Roman" w:cs="Times New Roman"/>
+          <w:sz w:val="24"/>
+          <w:szCs w:val="24"/>
+        </w:rPr>
+        <w:t xml:space="preserve"> </w:t>
+      </w:r>
+      <w:r>
+        <w:rPr>
+          <w:rFonts w:ascii="Times New Roman" w:hAnsi="Times New Roman" w:cs="Times New Roman"/>
+          <w:sz w:val="24"/>
+          <w:szCs w:val="24"/>
+        </w:rPr>
+        <w:t>used</w:t>
       </w:r>
       <w:r>
         <w:rPr>

--- a/ScienceLeter.docx
+++ b/ScienceLeter.docx
@@ -228,7 +228,7 @@
           <w:sz w:val="28"/>
           <w:szCs w:val="28"/>
         </w:rPr>
-        <w:t>objects</w:t>
+        <w:t xml:space="preserve">circular </w:t>
       </w:r>
       <w:r>
         <w:rPr>
@@ -238,7 +238,7 @@
           <w:sz w:val="28"/>
           <w:szCs w:val="28"/>
         </w:rPr>
-        <w:t xml:space="preserve"> in </w:t>
+        <w:t>objects</w:t>
       </w:r>
       <w:r>
         <w:rPr>
@@ -248,7 +248,7 @@
           <w:sz w:val="28"/>
           <w:szCs w:val="28"/>
         </w:rPr>
-        <w:t>fluid</w:t>
+        <w:t xml:space="preserve"> in </w:t>
       </w:r>
       <w:r>
         <w:rPr>
@@ -258,7 +258,7 @@
           <w:sz w:val="28"/>
           <w:szCs w:val="28"/>
         </w:rPr>
-        <w:t xml:space="preserve"> </w:t>
+        <w:t>fluid</w:t>
       </w:r>
       <w:r>
         <w:rPr>
@@ -268,7 +268,7 @@
           <w:sz w:val="28"/>
           <w:szCs w:val="28"/>
         </w:rPr>
-        <w:t>medium</w:t>
+        <w:t>s</w:t>
       </w:r>
     </w:p>
     <w:p>
@@ -434,7 +434,47 @@
           <w:sz w:val="24"/>
           <w:szCs w:val="24"/>
         </w:rPr>
-        <w:t xml:space="preserve">The purpose of this study is to investigate behavior of </w:t>
+        <w:t>The purpose of this study is to investigate</w:t>
+      </w:r>
+      <w:r>
+        <w:rPr>
+          <w:rFonts w:ascii="Times New Roman" w:hAnsi="Times New Roman" w:cs="Times New Roman"/>
+          <w:sz w:val="24"/>
+          <w:szCs w:val="24"/>
+        </w:rPr>
+        <w:t xml:space="preserve"> </w:t>
+      </w:r>
+      <w:r>
+        <w:rPr>
+          <w:rFonts w:ascii="Times New Roman" w:hAnsi="Times New Roman" w:cs="Times New Roman"/>
+          <w:sz w:val="24"/>
+          <w:szCs w:val="24"/>
+        </w:rPr>
+        <w:t>and explain</w:t>
+      </w:r>
+      <w:r>
+        <w:rPr>
+          <w:rFonts w:ascii="Times New Roman" w:hAnsi="Times New Roman" w:cs="Times New Roman"/>
+          <w:sz w:val="24"/>
+          <w:szCs w:val="24"/>
+        </w:rPr>
+        <w:t xml:space="preserve"> behavior</w:t>
+      </w:r>
+      <w:r>
+        <w:rPr>
+          <w:rFonts w:ascii="Times New Roman" w:hAnsi="Times New Roman" w:cs="Times New Roman"/>
+          <w:sz w:val="24"/>
+          <w:szCs w:val="24"/>
+        </w:rPr>
+        <w:t xml:space="preserve"> </w:t>
+      </w:r>
+      <w:r>
+        <w:rPr>
+          <w:rFonts w:ascii="Times New Roman" w:hAnsi="Times New Roman" w:cs="Times New Roman"/>
+          <w:sz w:val="24"/>
+          <w:szCs w:val="24"/>
+        </w:rPr>
+        <w:t xml:space="preserve">of </w:t>
       </w:r>
       <w:r>
         <w:rPr>
@@ -551,7 +591,15 @@
           <w:sz w:val="24"/>
           <w:szCs w:val="24"/>
         </w:rPr>
-        <w:t xml:space="preserve">cylinders that driven by motors </w:t>
+        <w:t>tubes</w:t>
+      </w:r>
+      <w:r>
+        <w:rPr>
+          <w:rFonts w:ascii="Times New Roman" w:hAnsi="Times New Roman" w:cs="Times New Roman"/>
+          <w:sz w:val="24"/>
+          <w:szCs w:val="24"/>
+        </w:rPr>
+        <w:t xml:space="preserve"> that driven by motors </w:t>
       </w:r>
       <w:r>
         <w:rPr>
@@ -1408,31 +1456,728 @@
           <w:rFonts w:ascii="Times New Roman" w:hAnsi="Times New Roman" w:cs="Times New Roman"/>
           <w:sz w:val="24"/>
           <w:szCs w:val="24"/>
-        </w:rPr>
-      </w:pPr>
-      <w:r>
-        <w:rPr>
-          <w:rFonts w:ascii="Times New Roman" w:hAnsi="Times New Roman" w:cs="Times New Roman"/>
-          <w:sz w:val="24"/>
-          <w:szCs w:val="24"/>
-        </w:rPr>
-        <w:t>When</w:t>
-      </w:r>
-      <w:r>
-        <w:rPr>
-          <w:rFonts w:ascii="Times New Roman" w:hAnsi="Times New Roman" w:cs="Times New Roman"/>
-          <w:sz w:val="24"/>
-          <w:szCs w:val="24"/>
-        </w:rPr>
-        <w:t xml:space="preserve"> </w:t>
-      </w:r>
-      <w:r>
-        <w:rPr>
-          <w:rFonts w:ascii="Times New Roman" w:hAnsi="Times New Roman" w:cs="Times New Roman"/>
-          <w:sz w:val="24"/>
-          <w:szCs w:val="24"/>
-        </w:rPr>
-        <w:t>some</w:t>
+          <w:lang w:val="ru-RU"/>
+        </w:rPr>
+      </w:pPr>
+      <w:r>
+        <w:rPr>
+          <w:rFonts w:ascii="Times New Roman" w:hAnsi="Times New Roman" w:cs="Times New Roman"/>
+          <w:sz w:val="24"/>
+          <w:szCs w:val="24"/>
+          <w:lang w:val="ru-RU"/>
+        </w:rPr>
+        <w:t>Эта</w:t>
+      </w:r>
+      <w:r>
+        <w:rPr>
+          <w:rFonts w:ascii="Times New Roman" w:hAnsi="Times New Roman" w:cs="Times New Roman"/>
+          <w:sz w:val="24"/>
+          <w:szCs w:val="24"/>
+          <w:lang w:val="ru-RU"/>
+        </w:rPr>
+        <w:t xml:space="preserve"> научная работа касается темы бесконтактных взаимодействий</w:t>
+      </w:r>
+      <w:r>
+        <w:rPr>
+          <w:rFonts w:ascii="Times New Roman" w:hAnsi="Times New Roman" w:cs="Times New Roman"/>
+          <w:sz w:val="24"/>
+          <w:szCs w:val="24"/>
+          <w:lang w:val="ru-RU"/>
+        </w:rPr>
+        <w:t xml:space="preserve"> между объектами.</w:t>
+      </w:r>
+    </w:p>
+    <w:p>
+      <w:pPr>
+        <w:rPr>
+          <w:rFonts w:ascii="Times New Roman" w:hAnsi="Times New Roman" w:cs="Times New Roman"/>
+          <w:sz w:val="24"/>
+          <w:szCs w:val="24"/>
+          <w:lang w:val="ru-RU"/>
+        </w:rPr>
+      </w:pPr>
+      <w:r>
+        <w:rPr>
+          <w:rFonts w:ascii="Times New Roman" w:hAnsi="Times New Roman" w:cs="Times New Roman"/>
+          <w:sz w:val="24"/>
+          <w:szCs w:val="24"/>
+          <w:lang w:val="ru-RU"/>
+        </w:rPr>
+        <w:t>Представим</w:t>
+      </w:r>
+      <w:r>
+        <w:rPr>
+          <w:rFonts w:ascii="Times New Roman" w:hAnsi="Times New Roman" w:cs="Times New Roman"/>
+          <w:sz w:val="24"/>
+          <w:szCs w:val="24"/>
+          <w:lang w:val="ru-RU"/>
+        </w:rPr>
+        <w:t xml:space="preserve"> </w:t>
+      </w:r>
+      <w:r>
+        <w:rPr>
+          <w:rFonts w:ascii="Times New Roman" w:hAnsi="Times New Roman" w:cs="Times New Roman"/>
+          <w:sz w:val="24"/>
+          <w:szCs w:val="24"/>
+          <w:lang w:val="ru-RU"/>
+        </w:rPr>
+        <w:t>ограниченную инженерную задачу</w:t>
+      </w:r>
+      <w:r>
+        <w:rPr>
+          <w:rFonts w:ascii="Times New Roman" w:hAnsi="Times New Roman" w:cs="Times New Roman"/>
+          <w:sz w:val="24"/>
+          <w:szCs w:val="24"/>
+          <w:lang w:val="ru-RU"/>
+        </w:rPr>
+        <w:t>,</w:t>
+      </w:r>
+      <w:r>
+        <w:rPr>
+          <w:rFonts w:ascii="Times New Roman" w:hAnsi="Times New Roman" w:cs="Times New Roman"/>
+          <w:sz w:val="24"/>
+          <w:szCs w:val="24"/>
+          <w:lang w:val="ru-RU"/>
+        </w:rPr>
+        <w:t xml:space="preserve"> когда инженеру нужно</w:t>
+      </w:r>
+      <w:r>
+        <w:rPr>
+          <w:rFonts w:ascii="Times New Roman" w:hAnsi="Times New Roman" w:cs="Times New Roman"/>
+          <w:sz w:val="24"/>
+          <w:szCs w:val="24"/>
+          <w:lang w:val="ru-RU"/>
+        </w:rPr>
+        <w:t xml:space="preserve"> устройство для бесконтактного взаимодействия между объектами</w:t>
+      </w:r>
+      <w:r>
+        <w:rPr>
+          <w:rFonts w:ascii="Times New Roman" w:hAnsi="Times New Roman" w:cs="Times New Roman"/>
+          <w:sz w:val="24"/>
+          <w:szCs w:val="24"/>
+          <w:lang w:val="ru-RU"/>
+        </w:rPr>
+        <w:t>, как контролируемое притяжение или отталкивание</w:t>
+      </w:r>
+      <w:r>
+        <w:rPr>
+          <w:rFonts w:ascii="Times New Roman" w:hAnsi="Times New Roman" w:cs="Times New Roman"/>
+          <w:sz w:val="24"/>
+          <w:szCs w:val="24"/>
+          <w:lang w:val="ru-RU"/>
+        </w:rPr>
+        <w:t xml:space="preserve">, </w:t>
+      </w:r>
+      <w:r>
+        <w:rPr>
+          <w:rFonts w:ascii="Times New Roman" w:hAnsi="Times New Roman" w:cs="Times New Roman"/>
+          <w:sz w:val="24"/>
+          <w:szCs w:val="24"/>
+          <w:lang w:val="ru-RU"/>
+        </w:rPr>
+        <w:t xml:space="preserve">но электрические эффекты могут </w:t>
+      </w:r>
+      <w:r>
+        <w:rPr>
+          <w:rFonts w:ascii="Times New Roman" w:hAnsi="Times New Roman" w:cs="Times New Roman"/>
+          <w:sz w:val="24"/>
+          <w:szCs w:val="24"/>
+          <w:lang w:val="ru-RU"/>
+        </w:rPr>
+        <w:t xml:space="preserve">негативно </w:t>
+      </w:r>
+      <w:r>
+        <w:rPr>
+          <w:rFonts w:ascii="Times New Roman" w:hAnsi="Times New Roman" w:cs="Times New Roman"/>
+          <w:sz w:val="24"/>
+          <w:szCs w:val="24"/>
+          <w:lang w:val="ru-RU"/>
+        </w:rPr>
+        <w:t>повлиять</w:t>
+      </w:r>
+      <w:r>
+        <w:rPr>
+          <w:rFonts w:ascii="Times New Roman" w:hAnsi="Times New Roman" w:cs="Times New Roman"/>
+          <w:sz w:val="24"/>
+          <w:szCs w:val="24"/>
+          <w:lang w:val="ru-RU"/>
+        </w:rPr>
+        <w:t xml:space="preserve"> на устройство</w:t>
+      </w:r>
+      <w:r>
+        <w:rPr>
+          <w:rFonts w:ascii="Times New Roman" w:hAnsi="Times New Roman" w:cs="Times New Roman"/>
+          <w:sz w:val="24"/>
+          <w:szCs w:val="24"/>
+          <w:lang w:val="ru-RU"/>
+        </w:rPr>
+        <w:t xml:space="preserve">. </w:t>
+      </w:r>
+      <w:r>
+        <w:rPr>
+          <w:rFonts w:ascii="Times New Roman" w:hAnsi="Times New Roman" w:cs="Times New Roman"/>
+          <w:sz w:val="24"/>
+          <w:szCs w:val="24"/>
+          <w:lang w:val="ru-RU"/>
+        </w:rPr>
+        <w:t>Т</w:t>
+      </w:r>
+      <w:r>
+        <w:rPr>
+          <w:rFonts w:ascii="Times New Roman" w:hAnsi="Times New Roman" w:cs="Times New Roman"/>
+          <w:sz w:val="24"/>
+          <w:szCs w:val="24"/>
+          <w:lang w:val="ru-RU"/>
+        </w:rPr>
+        <w:t xml:space="preserve">огда постоянные магниты, электромагниты или </w:t>
+      </w:r>
+      <w:r>
+        <w:rPr>
+          <w:rFonts w:ascii="Times New Roman" w:hAnsi="Times New Roman" w:cs="Times New Roman"/>
+          <w:sz w:val="24"/>
+          <w:szCs w:val="24"/>
+          <w:lang w:val="ru-RU"/>
+        </w:rPr>
+        <w:t xml:space="preserve">контролируемые </w:t>
+      </w:r>
+      <w:r>
+        <w:rPr>
+          <w:rFonts w:ascii="Times New Roman" w:hAnsi="Times New Roman" w:cs="Times New Roman"/>
+          <w:sz w:val="24"/>
+          <w:szCs w:val="24"/>
+          <w:lang w:val="ru-RU"/>
+        </w:rPr>
+        <w:t>электростатически</w:t>
+      </w:r>
+      <w:r>
+        <w:rPr>
+          <w:rFonts w:ascii="Times New Roman" w:hAnsi="Times New Roman" w:cs="Times New Roman"/>
+          <w:sz w:val="24"/>
+          <w:szCs w:val="24"/>
+          <w:lang w:val="ru-RU"/>
+        </w:rPr>
+        <w:t>-</w:t>
+      </w:r>
+      <w:r>
+        <w:rPr>
+          <w:rFonts w:ascii="Times New Roman" w:hAnsi="Times New Roman" w:cs="Times New Roman"/>
+          <w:sz w:val="24"/>
+          <w:szCs w:val="24"/>
+          <w:lang w:val="ru-RU"/>
+        </w:rPr>
+        <w:t>заряженные инструменты</w:t>
+      </w:r>
+      <w:r>
+        <w:rPr>
+          <w:rFonts w:ascii="Times New Roman" w:hAnsi="Times New Roman" w:cs="Times New Roman"/>
+          <w:sz w:val="24"/>
+          <w:szCs w:val="24"/>
+          <w:lang w:val="ru-RU"/>
+        </w:rPr>
+        <w:t xml:space="preserve"> не подходят как решение</w:t>
+      </w:r>
+      <w:r>
+        <w:rPr>
+          <w:rFonts w:ascii="Times New Roman" w:hAnsi="Times New Roman" w:cs="Times New Roman"/>
+          <w:sz w:val="24"/>
+          <w:szCs w:val="24"/>
+          <w:lang w:val="ru-RU"/>
+        </w:rPr>
+        <w:t>.</w:t>
+      </w:r>
+      <w:r>
+        <w:rPr>
+          <w:rFonts w:ascii="Times New Roman" w:hAnsi="Times New Roman" w:cs="Times New Roman"/>
+          <w:sz w:val="24"/>
+          <w:szCs w:val="24"/>
+          <w:lang w:val="ru-RU"/>
+        </w:rPr>
+        <w:t xml:space="preserve"> </w:t>
+      </w:r>
+      <w:r>
+        <w:rPr>
+          <w:rFonts w:ascii="Times New Roman" w:hAnsi="Times New Roman" w:cs="Times New Roman"/>
+          <w:sz w:val="24"/>
+          <w:szCs w:val="24"/>
+          <w:lang w:val="ru-RU"/>
+        </w:rPr>
+        <w:t>Но</w:t>
+      </w:r>
+      <w:r>
+        <w:rPr>
+          <w:rFonts w:ascii="Times New Roman" w:hAnsi="Times New Roman" w:cs="Times New Roman"/>
+          <w:sz w:val="24"/>
+          <w:szCs w:val="24"/>
+          <w:lang w:val="ru-RU"/>
+        </w:rPr>
+        <w:t xml:space="preserve"> </w:t>
+      </w:r>
+      <w:r>
+        <w:rPr>
+          <w:rFonts w:ascii="Times New Roman" w:hAnsi="Times New Roman" w:cs="Times New Roman"/>
+          <w:sz w:val="24"/>
+          <w:szCs w:val="24"/>
+          <w:lang w:val="ru-RU"/>
+        </w:rPr>
+        <w:t>не</w:t>
+      </w:r>
+      <w:r>
+        <w:rPr>
+          <w:rFonts w:ascii="Times New Roman" w:hAnsi="Times New Roman" w:cs="Times New Roman"/>
+          <w:sz w:val="24"/>
+          <w:szCs w:val="24"/>
+          <w:lang w:val="ru-RU"/>
+        </w:rPr>
+        <w:t xml:space="preserve"> </w:t>
+      </w:r>
+      <w:r>
+        <w:rPr>
+          <w:rFonts w:ascii="Times New Roman" w:hAnsi="Times New Roman" w:cs="Times New Roman"/>
+          <w:sz w:val="24"/>
+          <w:szCs w:val="24"/>
+          <w:lang w:val="ru-RU"/>
+        </w:rPr>
+        <w:t>всё</w:t>
+      </w:r>
+      <w:r>
+        <w:rPr>
+          <w:rFonts w:ascii="Times New Roman" w:hAnsi="Times New Roman" w:cs="Times New Roman"/>
+          <w:sz w:val="24"/>
+          <w:szCs w:val="24"/>
+          <w:lang w:val="ru-RU"/>
+        </w:rPr>
+        <w:t xml:space="preserve"> </w:t>
+      </w:r>
+      <w:r>
+        <w:rPr>
+          <w:rFonts w:ascii="Times New Roman" w:hAnsi="Times New Roman" w:cs="Times New Roman"/>
+          <w:sz w:val="24"/>
+          <w:szCs w:val="24"/>
+          <w:lang w:val="ru-RU"/>
+        </w:rPr>
+        <w:t>так</w:t>
+      </w:r>
+      <w:r>
+        <w:rPr>
+          <w:rFonts w:ascii="Times New Roman" w:hAnsi="Times New Roman" w:cs="Times New Roman"/>
+          <w:sz w:val="24"/>
+          <w:szCs w:val="24"/>
+          <w:lang w:val="ru-RU"/>
+        </w:rPr>
+        <w:t xml:space="preserve"> </w:t>
+      </w:r>
+      <w:r>
+        <w:rPr>
+          <w:rFonts w:ascii="Times New Roman" w:hAnsi="Times New Roman" w:cs="Times New Roman"/>
+          <w:sz w:val="24"/>
+          <w:szCs w:val="24"/>
+          <w:lang w:val="ru-RU"/>
+        </w:rPr>
+        <w:t>плохо</w:t>
+      </w:r>
+      <w:r>
+        <w:rPr>
+          <w:rFonts w:ascii="Times New Roman" w:hAnsi="Times New Roman" w:cs="Times New Roman"/>
+          <w:sz w:val="24"/>
+          <w:szCs w:val="24"/>
+          <w:lang w:val="ru-RU"/>
+        </w:rPr>
+        <w:t xml:space="preserve">, </w:t>
+      </w:r>
+      <w:r>
+        <w:rPr>
+          <w:rFonts w:ascii="Times New Roman" w:hAnsi="Times New Roman" w:cs="Times New Roman"/>
+          <w:sz w:val="24"/>
+          <w:szCs w:val="24"/>
+          <w:lang w:val="ru-RU"/>
+        </w:rPr>
+        <w:t>ещё</w:t>
+      </w:r>
+      <w:r>
+        <w:rPr>
+          <w:rFonts w:ascii="Times New Roman" w:hAnsi="Times New Roman" w:cs="Times New Roman"/>
+          <w:sz w:val="24"/>
+          <w:szCs w:val="24"/>
+          <w:lang w:val="ru-RU"/>
+        </w:rPr>
+        <w:t xml:space="preserve"> </w:t>
+      </w:r>
+      <w:r>
+        <w:rPr>
+          <w:rFonts w:ascii="Times New Roman" w:hAnsi="Times New Roman" w:cs="Times New Roman"/>
+          <w:sz w:val="24"/>
+          <w:szCs w:val="24"/>
+          <w:lang w:val="ru-RU"/>
+        </w:rPr>
+        <w:t>одно</w:t>
+      </w:r>
+      <w:r>
+        <w:rPr>
+          <w:rFonts w:ascii="Times New Roman" w:hAnsi="Times New Roman" w:cs="Times New Roman"/>
+          <w:sz w:val="24"/>
+          <w:szCs w:val="24"/>
+          <w:lang w:val="ru-RU"/>
+        </w:rPr>
+        <w:t xml:space="preserve"> </w:t>
+      </w:r>
+      <w:r>
+        <w:rPr>
+          <w:rFonts w:ascii="Times New Roman" w:hAnsi="Times New Roman" w:cs="Times New Roman"/>
+          <w:sz w:val="24"/>
+          <w:szCs w:val="24"/>
+          <w:lang w:val="ru-RU"/>
+        </w:rPr>
+        <w:t>решение</w:t>
+      </w:r>
+      <w:r>
+        <w:rPr>
+          <w:rFonts w:ascii="Times New Roman" w:hAnsi="Times New Roman" w:cs="Times New Roman"/>
+          <w:sz w:val="24"/>
+          <w:szCs w:val="24"/>
+          <w:lang w:val="ru-RU"/>
+        </w:rPr>
+        <w:t xml:space="preserve"> </w:t>
+      </w:r>
+      <w:r>
+        <w:rPr>
+          <w:rFonts w:ascii="Times New Roman" w:hAnsi="Times New Roman" w:cs="Times New Roman"/>
+          <w:sz w:val="24"/>
+          <w:szCs w:val="24"/>
+          <w:lang w:val="ru-RU"/>
+        </w:rPr>
+        <w:t>всё</w:t>
+      </w:r>
+      <w:r>
+        <w:rPr>
+          <w:rFonts w:ascii="Times New Roman" w:hAnsi="Times New Roman" w:cs="Times New Roman"/>
+          <w:sz w:val="24"/>
+          <w:szCs w:val="24"/>
+          <w:lang w:val="ru-RU"/>
+        </w:rPr>
+        <w:t>-</w:t>
+      </w:r>
+      <w:r>
+        <w:rPr>
+          <w:rFonts w:ascii="Times New Roman" w:hAnsi="Times New Roman" w:cs="Times New Roman"/>
+          <w:sz w:val="24"/>
+          <w:szCs w:val="24"/>
+          <w:lang w:val="ru-RU"/>
+        </w:rPr>
+        <w:t>таки есть.</w:t>
+      </w:r>
+      <w:r>
+        <w:rPr>
+          <w:rFonts w:ascii="Times New Roman" w:hAnsi="Times New Roman" w:cs="Times New Roman"/>
+          <w:sz w:val="24"/>
+          <w:szCs w:val="24"/>
+          <w:lang w:val="ru-RU"/>
+        </w:rPr>
+        <w:t xml:space="preserve"> Закон Бернулли хорошо </w:t>
+      </w:r>
+      <w:r>
+        <w:rPr>
+          <w:rFonts w:ascii="Times New Roman" w:hAnsi="Times New Roman" w:cs="Times New Roman"/>
+          <w:sz w:val="24"/>
+          <w:szCs w:val="24"/>
+          <w:lang w:val="ru-RU"/>
+        </w:rPr>
+        <w:t>объясняют</w:t>
+      </w:r>
+      <w:r>
+        <w:rPr>
+          <w:rFonts w:ascii="Times New Roman" w:hAnsi="Times New Roman" w:cs="Times New Roman"/>
+          <w:sz w:val="24"/>
+          <w:szCs w:val="24"/>
+          <w:lang w:val="ru-RU"/>
+        </w:rPr>
+        <w:t xml:space="preserve"> эффекты прит</w:t>
+      </w:r>
+      <w:r>
+        <w:rPr>
+          <w:rFonts w:ascii="Times New Roman" w:hAnsi="Times New Roman" w:cs="Times New Roman"/>
+          <w:sz w:val="24"/>
+          <w:szCs w:val="24"/>
+          <w:lang w:val="ru-RU"/>
+        </w:rPr>
+        <w:t>я</w:t>
+      </w:r>
+      <w:r>
+        <w:rPr>
+          <w:rFonts w:ascii="Times New Roman" w:hAnsi="Times New Roman" w:cs="Times New Roman"/>
+          <w:sz w:val="24"/>
+          <w:szCs w:val="24"/>
+          <w:lang w:val="ru-RU"/>
+        </w:rPr>
+        <w:t xml:space="preserve">жения </w:t>
+      </w:r>
+      <w:r>
+        <w:rPr>
+          <w:rFonts w:ascii="Times New Roman" w:hAnsi="Times New Roman" w:cs="Times New Roman"/>
+          <w:sz w:val="24"/>
+          <w:szCs w:val="24"/>
+          <w:lang w:val="ru-RU"/>
+        </w:rPr>
+        <w:t>между объектами</w:t>
+      </w:r>
+      <w:r>
+        <w:rPr>
+          <w:rFonts w:ascii="Times New Roman" w:hAnsi="Times New Roman" w:cs="Times New Roman"/>
+          <w:sz w:val="24"/>
+          <w:szCs w:val="24"/>
+          <w:lang w:val="ru-RU"/>
+        </w:rPr>
+        <w:t xml:space="preserve"> и потоками</w:t>
+      </w:r>
+      <w:r>
+        <w:rPr>
+          <w:rFonts w:ascii="Times New Roman" w:hAnsi="Times New Roman" w:cs="Times New Roman"/>
+          <w:sz w:val="24"/>
+          <w:szCs w:val="24"/>
+          <w:lang w:val="ru-RU"/>
+        </w:rPr>
+        <w:t xml:space="preserve"> флюидов</w:t>
+      </w:r>
+      <w:r>
+        <w:rPr>
+          <w:rFonts w:ascii="Times New Roman" w:hAnsi="Times New Roman" w:cs="Times New Roman"/>
+          <w:sz w:val="24"/>
+          <w:szCs w:val="24"/>
+          <w:lang w:val="ru-RU"/>
+        </w:rPr>
+        <w:t>, как эффекты Коанда и Магнуса,</w:t>
+      </w:r>
+      <w:r>
+        <w:rPr>
+          <w:rFonts w:ascii="Times New Roman" w:hAnsi="Times New Roman" w:cs="Times New Roman"/>
+          <w:sz w:val="24"/>
+          <w:szCs w:val="24"/>
+          <w:lang w:val="ru-RU"/>
+        </w:rPr>
+        <w:t xml:space="preserve"> </w:t>
+      </w:r>
+      <w:r>
+        <w:rPr>
+          <w:rFonts w:ascii="Times New Roman" w:hAnsi="Times New Roman" w:cs="Times New Roman"/>
+          <w:sz w:val="24"/>
+          <w:szCs w:val="24"/>
+          <w:lang w:val="ru-RU"/>
+        </w:rPr>
+        <w:t>Эта</w:t>
+      </w:r>
+      <w:r>
+        <w:rPr>
+          <w:rFonts w:ascii="Times New Roman" w:hAnsi="Times New Roman" w:cs="Times New Roman"/>
+          <w:sz w:val="24"/>
+          <w:szCs w:val="24"/>
+          <w:lang w:val="ru-RU"/>
+        </w:rPr>
+        <w:t xml:space="preserve"> </w:t>
+      </w:r>
+      <w:r>
+        <w:rPr>
+          <w:rFonts w:ascii="Times New Roman" w:hAnsi="Times New Roman" w:cs="Times New Roman"/>
+          <w:sz w:val="24"/>
+          <w:szCs w:val="24"/>
+          <w:lang w:val="ru-RU"/>
+        </w:rPr>
+        <w:t>статья</w:t>
+      </w:r>
+      <w:r>
+        <w:rPr>
+          <w:rFonts w:ascii="Times New Roman" w:hAnsi="Times New Roman" w:cs="Times New Roman"/>
+          <w:sz w:val="24"/>
+          <w:szCs w:val="24"/>
+          <w:lang w:val="ru-RU"/>
+        </w:rPr>
+        <w:t xml:space="preserve"> </w:t>
+      </w:r>
+      <w:r>
+        <w:rPr>
+          <w:rFonts w:ascii="Times New Roman" w:hAnsi="Times New Roman" w:cs="Times New Roman"/>
+          <w:sz w:val="24"/>
+          <w:szCs w:val="24"/>
+          <w:lang w:val="ru-RU"/>
+        </w:rPr>
+        <w:t>описывает</w:t>
+      </w:r>
+      <w:r>
+        <w:rPr>
+          <w:rFonts w:ascii="Times New Roman" w:hAnsi="Times New Roman" w:cs="Times New Roman"/>
+          <w:sz w:val="24"/>
+          <w:szCs w:val="24"/>
+          <w:lang w:val="ru-RU"/>
+        </w:rPr>
+        <w:t xml:space="preserve"> </w:t>
+      </w:r>
+      <w:r>
+        <w:rPr>
+          <w:rFonts w:ascii="Times New Roman" w:hAnsi="Times New Roman" w:cs="Times New Roman"/>
+          <w:sz w:val="24"/>
+          <w:szCs w:val="24"/>
+          <w:lang w:val="ru-RU"/>
+        </w:rPr>
+        <w:t>и</w:t>
+      </w:r>
+      <w:r>
+        <w:rPr>
+          <w:rFonts w:ascii="Times New Roman" w:hAnsi="Times New Roman" w:cs="Times New Roman"/>
+          <w:sz w:val="24"/>
+          <w:szCs w:val="24"/>
+          <w:lang w:val="ru-RU"/>
+        </w:rPr>
+        <w:t xml:space="preserve"> </w:t>
+      </w:r>
+      <w:r>
+        <w:rPr>
+          <w:rFonts w:ascii="Times New Roman" w:hAnsi="Times New Roman" w:cs="Times New Roman"/>
+          <w:sz w:val="24"/>
+          <w:szCs w:val="24"/>
+          <w:lang w:val="ru-RU"/>
+        </w:rPr>
+        <w:t>объясняет</w:t>
+      </w:r>
+      <w:r>
+        <w:rPr>
+          <w:rFonts w:ascii="Times New Roman" w:hAnsi="Times New Roman" w:cs="Times New Roman"/>
+          <w:sz w:val="24"/>
+          <w:szCs w:val="24"/>
+          <w:lang w:val="ru-RU"/>
+        </w:rPr>
+        <w:t xml:space="preserve"> </w:t>
+      </w:r>
+      <w:r>
+        <w:rPr>
+          <w:rFonts w:ascii="Times New Roman" w:hAnsi="Times New Roman" w:cs="Times New Roman"/>
+          <w:sz w:val="24"/>
+          <w:szCs w:val="24"/>
+          <w:lang w:val="ru-RU"/>
+        </w:rPr>
+        <w:t>эффекты</w:t>
+      </w:r>
+      <w:r>
+        <w:rPr>
+          <w:rFonts w:ascii="Times New Roman" w:hAnsi="Times New Roman" w:cs="Times New Roman"/>
+          <w:sz w:val="24"/>
+          <w:szCs w:val="24"/>
+          <w:lang w:val="ru-RU"/>
+        </w:rPr>
+        <w:t xml:space="preserve"> </w:t>
+      </w:r>
+      <w:r>
+        <w:rPr>
+          <w:rFonts w:ascii="Times New Roman" w:hAnsi="Times New Roman" w:cs="Times New Roman"/>
+          <w:sz w:val="24"/>
+          <w:szCs w:val="24"/>
+          <w:lang w:val="ru-RU"/>
+        </w:rPr>
+        <w:t>контролируемого</w:t>
+      </w:r>
+      <w:r>
+        <w:rPr>
+          <w:rFonts w:ascii="Times New Roman" w:hAnsi="Times New Roman" w:cs="Times New Roman"/>
+          <w:sz w:val="24"/>
+          <w:szCs w:val="24"/>
+          <w:lang w:val="ru-RU"/>
+        </w:rPr>
+        <w:t xml:space="preserve"> </w:t>
+      </w:r>
+      <w:r>
+        <w:rPr>
+          <w:rFonts w:ascii="Times New Roman" w:hAnsi="Times New Roman" w:cs="Times New Roman"/>
+          <w:sz w:val="24"/>
+          <w:szCs w:val="24"/>
+          <w:lang w:val="ru-RU"/>
+        </w:rPr>
+        <w:t>притяжения</w:t>
+      </w:r>
+      <w:r>
+        <w:rPr>
+          <w:rFonts w:ascii="Times New Roman" w:hAnsi="Times New Roman" w:cs="Times New Roman"/>
+          <w:sz w:val="24"/>
+          <w:szCs w:val="24"/>
+          <w:lang w:val="ru-RU"/>
+        </w:rPr>
+        <w:t xml:space="preserve"> </w:t>
+      </w:r>
+      <w:r>
+        <w:rPr>
+          <w:rFonts w:ascii="Times New Roman" w:hAnsi="Times New Roman" w:cs="Times New Roman"/>
+          <w:sz w:val="24"/>
+          <w:szCs w:val="24"/>
+          <w:lang w:val="ru-RU"/>
+        </w:rPr>
+        <w:t>и</w:t>
+      </w:r>
+      <w:r>
+        <w:rPr>
+          <w:rFonts w:ascii="Times New Roman" w:hAnsi="Times New Roman" w:cs="Times New Roman"/>
+          <w:sz w:val="24"/>
+          <w:szCs w:val="24"/>
+          <w:lang w:val="ru-RU"/>
+        </w:rPr>
+        <w:t xml:space="preserve"> </w:t>
+      </w:r>
+      <w:r>
+        <w:rPr>
+          <w:rFonts w:ascii="Times New Roman" w:hAnsi="Times New Roman" w:cs="Times New Roman"/>
+          <w:sz w:val="24"/>
+          <w:szCs w:val="24"/>
+          <w:lang w:val="ru-RU"/>
+        </w:rPr>
+        <w:t>отталкивания</w:t>
+      </w:r>
+      <w:r>
+        <w:rPr>
+          <w:rFonts w:ascii="Times New Roman" w:hAnsi="Times New Roman" w:cs="Times New Roman"/>
+          <w:sz w:val="24"/>
+          <w:szCs w:val="24"/>
+          <w:lang w:val="ru-RU"/>
+        </w:rPr>
+        <w:t xml:space="preserve"> </w:t>
+      </w:r>
+      <w:r>
+        <w:rPr>
+          <w:rFonts w:ascii="Times New Roman" w:hAnsi="Times New Roman" w:cs="Times New Roman"/>
+          <w:sz w:val="24"/>
+          <w:szCs w:val="24"/>
+          <w:lang w:val="ru-RU"/>
+        </w:rPr>
+        <w:t>в жидкой или газообразной среде</w:t>
+      </w:r>
+      <w:r>
+        <w:rPr>
+          <w:rFonts w:ascii="Times New Roman" w:hAnsi="Times New Roman" w:cs="Times New Roman"/>
+          <w:sz w:val="24"/>
+          <w:szCs w:val="24"/>
+          <w:lang w:val="ru-RU"/>
+        </w:rPr>
+        <w:t xml:space="preserve"> при помощи</w:t>
+      </w:r>
+    </w:p>
+    <w:p>
+      <w:r>
+        <w:rPr>
+          <w:rFonts w:ascii="Times New Roman" w:hAnsi="Times New Roman" w:cs="Times New Roman"/>
+          <w:sz w:val="24"/>
+          <w:szCs w:val="24"/>
+        </w:rPr>
+        <w:t xml:space="preserve">The study </w:t>
+      </w:r>
+      <w:r>
+        <w:rPr>
+          <w:rFonts w:ascii="Times New Roman" w:hAnsi="Times New Roman" w:cs="Times New Roman"/>
+          <w:sz w:val="24"/>
+          <w:szCs w:val="24"/>
+        </w:rPr>
+        <w:t>Imagine that s</w:t>
+      </w:r>
+      <w:r>
+        <w:rPr>
+          <w:rFonts w:ascii="Times New Roman" w:hAnsi="Times New Roman" w:cs="Times New Roman"/>
+          <w:sz w:val="24"/>
+          <w:szCs w:val="24"/>
+        </w:rPr>
+        <w:t>ome</w:t>
       </w:r>
       <w:r>
         <w:rPr>
@@ -1520,55 +2265,103 @@
           <w:sz w:val="24"/>
           <w:szCs w:val="24"/>
         </w:rPr>
-        <w:t xml:space="preserve">, </w:t>
-      </w:r>
-      <w:r>
-        <w:rPr>
-          <w:rFonts w:ascii="Times New Roman" w:hAnsi="Times New Roman" w:cs="Times New Roman"/>
-          <w:sz w:val="24"/>
-          <w:szCs w:val="24"/>
-        </w:rPr>
-        <w:t xml:space="preserve">then </w:t>
-      </w:r>
-      <w:r>
-        <w:rPr>
-          <w:rFonts w:ascii="Times New Roman" w:hAnsi="Times New Roman" w:cs="Times New Roman"/>
-          <w:sz w:val="24"/>
-          <w:szCs w:val="24"/>
-        </w:rPr>
-        <w:t xml:space="preserve">usually </w:t>
-      </w:r>
-      <w:r>
-        <w:rPr>
-          <w:rFonts w:ascii="Times New Roman" w:hAnsi="Times New Roman" w:cs="Times New Roman"/>
-          <w:sz w:val="24"/>
-          <w:szCs w:val="24"/>
-        </w:rPr>
-        <w:t xml:space="preserve">the permanent magnets or electromagnet </w:t>
-      </w:r>
-      <w:r>
-        <w:rPr>
-          <w:rFonts w:ascii="Times New Roman" w:hAnsi="Times New Roman" w:cs="Times New Roman"/>
-          <w:sz w:val="24"/>
-          <w:szCs w:val="24"/>
-        </w:rPr>
-        <w:t>or electrostatic are</w:t>
-      </w:r>
-      <w:r>
-        <w:rPr>
-          <w:rFonts w:ascii="Times New Roman" w:hAnsi="Times New Roman" w:cs="Times New Roman"/>
-          <w:sz w:val="24"/>
-          <w:szCs w:val="24"/>
-        </w:rPr>
-        <w:t xml:space="preserve"> </w:t>
-      </w:r>
-      <w:r>
-        <w:rPr>
-          <w:rFonts w:ascii="Times New Roman" w:hAnsi="Times New Roman" w:cs="Times New Roman"/>
-          <w:sz w:val="24"/>
-          <w:szCs w:val="24"/>
-        </w:rPr>
-        <w:t>used</w:t>
+        <w:t>, like controllable pull or push objects with different force,</w:t>
+      </w:r>
+      <w:r>
+        <w:rPr>
+          <w:rFonts w:ascii="Times New Roman" w:hAnsi="Times New Roman" w:cs="Times New Roman"/>
+          <w:sz w:val="24"/>
+          <w:szCs w:val="24"/>
+        </w:rPr>
+        <w:t xml:space="preserve"> without using</w:t>
+      </w:r>
+      <w:r>
+        <w:rPr>
+          <w:rFonts w:ascii="Times New Roman" w:hAnsi="Times New Roman" w:cs="Times New Roman"/>
+          <w:sz w:val="24"/>
+          <w:szCs w:val="24"/>
+        </w:rPr>
+        <w:t xml:space="preserve"> </w:t>
+      </w:r>
+      <w:r>
+        <w:rPr>
+          <w:rFonts w:ascii="Times New Roman" w:hAnsi="Times New Roman" w:cs="Times New Roman"/>
+          <w:sz w:val="24"/>
+          <w:szCs w:val="24"/>
+        </w:rPr>
+        <w:t xml:space="preserve">permanent magnets or electromagnet </w:t>
+      </w:r>
+      <w:r>
+        <w:rPr>
+          <w:rFonts w:ascii="Times New Roman" w:hAnsi="Times New Roman" w:cs="Times New Roman"/>
+          <w:sz w:val="24"/>
+          <w:szCs w:val="24"/>
+        </w:rPr>
+        <w:t>or electrostatic</w:t>
+      </w:r>
+      <w:r>
+        <w:rPr>
+          <w:rFonts w:ascii="Times New Roman" w:hAnsi="Times New Roman" w:cs="Times New Roman"/>
+          <w:sz w:val="24"/>
+          <w:szCs w:val="24"/>
+        </w:rPr>
+        <w:t xml:space="preserve"> instruments</w:t>
+      </w:r>
+      <w:r>
+        <w:rPr>
+          <w:rFonts w:ascii="Times New Roman" w:hAnsi="Times New Roman" w:cs="Times New Roman"/>
+          <w:sz w:val="24"/>
+          <w:szCs w:val="24"/>
+        </w:rPr>
+        <w:t>.</w:t>
+      </w:r>
+      <w:r>
+        <w:rPr>
+          <w:rFonts w:ascii="Times New Roman" w:hAnsi="Times New Roman" w:cs="Times New Roman"/>
+          <w:sz w:val="24"/>
+          <w:szCs w:val="24"/>
+        </w:rPr>
+        <w:t xml:space="preserve"> And the study </w:t>
+      </w:r>
+      <w:r>
+        <w:rPr>
+          <w:rFonts w:ascii="Times New Roman" w:hAnsi="Times New Roman" w:cs="Times New Roman"/>
+          <w:sz w:val="24"/>
+          <w:szCs w:val="24"/>
+        </w:rPr>
+        <w:t>investigates</w:t>
+      </w:r>
+      <w:r>
+        <w:rPr>
+          <w:rFonts w:ascii="Times New Roman" w:hAnsi="Times New Roman" w:cs="Times New Roman"/>
+          <w:sz w:val="24"/>
+          <w:szCs w:val="24"/>
+        </w:rPr>
+        <w:t xml:space="preserve"> possibility </w:t>
+      </w:r>
+      <w:r>
+        <w:rPr>
+          <w:rFonts w:ascii="Times New Roman" w:hAnsi="Times New Roman" w:cs="Times New Roman"/>
+          <w:sz w:val="24"/>
+          <w:szCs w:val="24"/>
+        </w:rPr>
+        <w:t>of contactless interaction</w:t>
+      </w:r>
+      <w:r>
+        <w:rPr>
+          <w:rFonts w:ascii="Times New Roman" w:hAnsi="Times New Roman" w:cs="Times New Roman"/>
+          <w:sz w:val="24"/>
+          <w:szCs w:val="24"/>
+        </w:rPr>
+        <w:t xml:space="preserve"> in fluid medium</w:t>
+      </w:r>
+      <w:r>
+        <w:rPr>
+          <w:rFonts w:ascii="Times New Roman" w:hAnsi="Times New Roman" w:cs="Times New Roman"/>
+          <w:sz w:val="24"/>
+          <w:szCs w:val="24"/>
+        </w:rPr>
+        <w:t xml:space="preserve"> based on Bernoulli principles</w:t>
       </w:r>
       <w:r>
         <w:rPr>
@@ -1658,6 +2451,21 @@
           <w:szCs w:val="24"/>
         </w:rPr>
       </w:pPr>
+    </w:p>
+    <w:p>
+      <w:pPr>
+        <w:rPr>
+          <w:sz w:val="24"/>
+          <w:szCs w:val="24"/>
+        </w:rPr>
+      </w:pPr>
+      <w:r>
+        <w:rPr>
+          <w:sz w:val="24"/>
+          <w:szCs w:val="24"/>
+        </w:rPr>
+        <w:t xml:space="preserve">Pressure differential </w:t>
+      </w:r>
     </w:p>
     <w:p>
       <w:pPr>
@@ -2501,7 +3309,6 @@
   <w:style w:type="character" w:default="1" w:styleId="DefaultParagraphFont">
     <w:name w:val="Default Paragraph Font"/>
     <w:uiPriority w:val="1"/>
-    <w:semiHidden/>
     <w:unhideWhenUsed/>
   </w:style>
   <w:style w:type="table" w:default="1" w:styleId="TableNormal">

--- a/ScienceLeter.docx
+++ b/ScienceLeter.docx
@@ -74,7 +74,16 @@
           <w:sz w:val="24"/>
           <w:szCs w:val="24"/>
         </w:rPr>
-        <w:t>47.10.</w:t>
+        <w:t>47.</w:t>
+      </w:r>
+      <w:proofErr w:type="gramStart"/>
+      <w:r>
+        <w:rPr>
+          <w:rFonts w:ascii="Times New Roman" w:hAnsi="Times New Roman" w:cs="Times New Roman"/>
+          <w:sz w:val="24"/>
+          <w:szCs w:val="24"/>
+        </w:rPr>
+        <w:t>10.</w:t>
       </w:r>
       <w:r>
         <w:rPr>
@@ -84,6 +93,7 @@
         </w:rPr>
         <w:t>ab</w:t>
       </w:r>
+      <w:proofErr w:type="gramEnd"/>
     </w:p>
     <w:p>
       <w:pPr>
@@ -336,7 +346,16 @@
           <w:sz w:val="24"/>
           <w:szCs w:val="24"/>
         </w:rPr>
-        <w:t>, 16 Demi</w:t>
+        <w:t xml:space="preserve">, 16 </w:t>
+      </w:r>
+      <w:proofErr w:type="spellStart"/>
+      <w:r>
+        <w:rPr>
+          <w:rFonts w:ascii="Times New Roman" w:hAnsi="Times New Roman" w:cs="Times New Roman"/>
+          <w:sz w:val="24"/>
+          <w:szCs w:val="24"/>
+        </w:rPr>
+        <w:t>Demi</w:t>
       </w:r>
       <w:r>
         <w:rPr>
@@ -354,6 +373,7 @@
         </w:rPr>
         <w:t>vska</w:t>
       </w:r>
+      <w:proofErr w:type="spellEnd"/>
       <w:r>
         <w:rPr>
           <w:rFonts w:ascii="Times New Roman" w:hAnsi="Times New Roman" w:cs="Times New Roman"/>
@@ -409,6 +429,16 @@
         </w:rPr>
         <w:t>Abstract</w:t>
       </w:r>
+      <w:r>
+        <w:rPr>
+          <w:rFonts w:ascii="Times New Roman" w:hAnsi="Times New Roman" w:cs="Times New Roman"/>
+          <w:b/>
+          <w:bCs/>
+          <w:sz w:val="24"/>
+          <w:szCs w:val="24"/>
+        </w:rPr>
+        <w:t xml:space="preserve"> </w:t>
+      </w:r>
     </w:p>
     <w:p>
       <w:pPr>
@@ -428,45 +458,107 @@
         </w:rPr>
         <w:t xml:space="preserve">Purpose. </w:t>
       </w:r>
-      <w:r>
-        <w:rPr>
-          <w:rFonts w:ascii="Times New Roman" w:hAnsi="Times New Roman" w:cs="Times New Roman"/>
-          <w:sz w:val="24"/>
-          <w:szCs w:val="24"/>
-        </w:rPr>
-        <w:t>The purpose of this study is to investigate</w:t>
-      </w:r>
-      <w:r>
-        <w:rPr>
-          <w:rFonts w:ascii="Times New Roman" w:hAnsi="Times New Roman" w:cs="Times New Roman"/>
-          <w:sz w:val="24"/>
-          <w:szCs w:val="24"/>
-        </w:rPr>
-        <w:t xml:space="preserve"> </w:t>
-      </w:r>
-      <w:r>
-        <w:rPr>
-          <w:rFonts w:ascii="Times New Roman" w:hAnsi="Times New Roman" w:cs="Times New Roman"/>
-          <w:sz w:val="24"/>
-          <w:szCs w:val="24"/>
-        </w:rPr>
-        <w:t>and explain</w:t>
-      </w:r>
-      <w:r>
-        <w:rPr>
-          <w:rFonts w:ascii="Times New Roman" w:hAnsi="Times New Roman" w:cs="Times New Roman"/>
-          <w:sz w:val="24"/>
-          <w:szCs w:val="24"/>
-        </w:rPr>
-        <w:t xml:space="preserve"> behavior</w:t>
-      </w:r>
-      <w:r>
-        <w:rPr>
-          <w:rFonts w:ascii="Times New Roman" w:hAnsi="Times New Roman" w:cs="Times New Roman"/>
-          <w:sz w:val="24"/>
-          <w:szCs w:val="24"/>
-        </w:rPr>
-        <w:t xml:space="preserve"> </w:t>
+      <w:proofErr w:type="spellStart"/>
+      <w:r>
+        <w:rPr>
+          <w:rFonts w:ascii="Verdana" w:eastAsia="Times New Roman" w:hAnsi="Verdana" w:cs="Times New Roman"/>
+          <w:color w:val="3A4355"/>
+          <w:sz w:val="18"/>
+          <w:szCs w:val="18"/>
+        </w:rPr>
+        <w:t>Статья</w:t>
+      </w:r>
+      <w:proofErr w:type="spellEnd"/>
+      <w:r>
+        <w:rPr>
+          <w:rFonts w:ascii="Verdana" w:eastAsia="Times New Roman" w:hAnsi="Verdana" w:cs="Times New Roman"/>
+          <w:color w:val="3A4355"/>
+          <w:sz w:val="18"/>
+          <w:szCs w:val="18"/>
+        </w:rPr>
+        <w:t xml:space="preserve"> </w:t>
+      </w:r>
+      <w:proofErr w:type="spellStart"/>
+      <w:r>
+        <w:rPr>
+          <w:rFonts w:ascii="Verdana" w:eastAsia="Times New Roman" w:hAnsi="Verdana" w:cs="Times New Roman"/>
+          <w:color w:val="3A4355"/>
+          <w:sz w:val="18"/>
+          <w:szCs w:val="18"/>
+        </w:rPr>
+        <w:t>посвящена</w:t>
+      </w:r>
+      <w:proofErr w:type="spellEnd"/>
+      <w:r>
+        <w:rPr>
+          <w:rFonts w:ascii="Verdana" w:eastAsia="Times New Roman" w:hAnsi="Verdana" w:cs="Times New Roman"/>
+          <w:color w:val="3A4355"/>
+          <w:sz w:val="18"/>
+          <w:szCs w:val="18"/>
+        </w:rPr>
+        <w:t xml:space="preserve"> </w:t>
+      </w:r>
+      <w:proofErr w:type="spellStart"/>
+      <w:r>
+        <w:rPr>
+          <w:rFonts w:ascii="Verdana" w:eastAsia="Times New Roman" w:hAnsi="Verdana" w:cs="Times New Roman"/>
+          <w:color w:val="3A4355"/>
+          <w:sz w:val="18"/>
+          <w:szCs w:val="18"/>
+        </w:rPr>
+        <w:t>феномену</w:t>
+      </w:r>
+      <w:proofErr w:type="spellEnd"/>
+      <w:r>
+        <w:rPr>
+          <w:rFonts w:ascii="Verdana" w:eastAsia="Times New Roman" w:hAnsi="Verdana" w:cs="Times New Roman"/>
+          <w:color w:val="3A4355"/>
+          <w:sz w:val="18"/>
+          <w:szCs w:val="18"/>
+        </w:rPr>
+        <w:t>...</w:t>
+      </w:r>
+      <w:r>
+        <w:rPr>
+          <w:rFonts w:ascii="Times New Roman" w:hAnsi="Times New Roman" w:cs="Times New Roman"/>
+          <w:sz w:val="24"/>
+          <w:szCs w:val="24"/>
+        </w:rPr>
+        <w:t>The effect</w:t>
+      </w:r>
+      <w:r>
+        <w:rPr>
+          <w:rFonts w:ascii="Times New Roman" w:hAnsi="Times New Roman" w:cs="Times New Roman"/>
+          <w:sz w:val="24"/>
+          <w:szCs w:val="24"/>
+        </w:rPr>
+        <w:t>s</w:t>
+      </w:r>
+      <w:r>
+        <w:rPr>
+          <w:rFonts w:ascii="Times New Roman" w:hAnsi="Times New Roman" w:cs="Times New Roman"/>
+          <w:sz w:val="24"/>
+          <w:szCs w:val="24"/>
+        </w:rPr>
+        <w:t xml:space="preserve"> of</w:t>
+      </w:r>
+      <w:r>
+        <w:rPr>
+          <w:rFonts w:ascii="Times New Roman" w:hAnsi="Times New Roman" w:cs="Times New Roman"/>
+          <w:b/>
+          <w:bCs/>
+          <w:sz w:val="24"/>
+          <w:szCs w:val="24"/>
+        </w:rPr>
+        <w:t xml:space="preserve"> </w:t>
+      </w:r>
+      <w:r>
+        <w:rPr>
+          <w:rFonts w:ascii="Times New Roman" w:hAnsi="Times New Roman" w:cs="Times New Roman"/>
+          <w:sz w:val="24"/>
+          <w:szCs w:val="24"/>
+        </w:rPr>
+        <w:t xml:space="preserve">controllable attraction and repulsion </w:t>
       </w:r>
       <w:r>
         <w:rPr>
@@ -482,6 +574,78 @@
           <w:sz w:val="24"/>
           <w:szCs w:val="24"/>
         </w:rPr>
+        <w:t xml:space="preserve">spinning circular object in a fluid is proposed. </w:t>
+      </w:r>
+      <w:r>
+        <w:rPr>
+          <w:rFonts w:ascii="Times New Roman" w:hAnsi="Times New Roman" w:cs="Times New Roman"/>
+          <w:sz w:val="24"/>
+          <w:szCs w:val="24"/>
+        </w:rPr>
+        <w:t>The purpose of this study is to</w:t>
+      </w:r>
+      <w:r>
+        <w:rPr>
+          <w:rFonts w:ascii="Times New Roman" w:hAnsi="Times New Roman" w:cs="Times New Roman"/>
+          <w:sz w:val="24"/>
+          <w:szCs w:val="24"/>
+        </w:rPr>
+        <w:t xml:space="preserve"> explain</w:t>
+      </w:r>
+      <w:r>
+        <w:rPr>
+          <w:rFonts w:ascii="Times New Roman" w:hAnsi="Times New Roman" w:cs="Times New Roman"/>
+          <w:sz w:val="24"/>
+          <w:szCs w:val="24"/>
+        </w:rPr>
+        <w:t xml:space="preserve"> principles that</w:t>
+      </w:r>
+      <w:r>
+        <w:rPr>
+          <w:rFonts w:ascii="Times New Roman" w:hAnsi="Times New Roman" w:cs="Times New Roman"/>
+          <w:sz w:val="24"/>
+          <w:szCs w:val="24"/>
+        </w:rPr>
+        <w:t xml:space="preserve"> </w:t>
+      </w:r>
+      <w:r>
+        <w:rPr>
+          <w:rFonts w:ascii="Times New Roman" w:hAnsi="Times New Roman" w:cs="Times New Roman"/>
+          <w:sz w:val="24"/>
+          <w:szCs w:val="24"/>
+        </w:rPr>
+        <w:t xml:space="preserve">cause </w:t>
+      </w:r>
+      <w:r>
+        <w:rPr>
+          <w:rFonts w:ascii="Times New Roman" w:hAnsi="Times New Roman" w:cs="Times New Roman"/>
+          <w:sz w:val="24"/>
+          <w:szCs w:val="24"/>
+        </w:rPr>
+        <w:t>push/pull</w:t>
+      </w:r>
+      <w:r>
+        <w:rPr>
+          <w:rFonts w:ascii="Times New Roman" w:hAnsi="Times New Roman" w:cs="Times New Roman"/>
+          <w:sz w:val="24"/>
+          <w:szCs w:val="24"/>
+        </w:rPr>
+        <w:t xml:space="preserve"> </w:t>
+      </w:r>
+      <w:r>
+        <w:rPr>
+          <w:rFonts w:ascii="Times New Roman" w:hAnsi="Times New Roman" w:cs="Times New Roman"/>
+          <w:sz w:val="24"/>
+          <w:szCs w:val="24"/>
+        </w:rPr>
+        <w:t xml:space="preserve">effects </w:t>
+      </w:r>
+      <w:r>
+        <w:rPr>
+          <w:rFonts w:ascii="Times New Roman" w:hAnsi="Times New Roman" w:cs="Times New Roman"/>
+          <w:sz w:val="24"/>
+          <w:szCs w:val="24"/>
+        </w:rPr>
         <w:t xml:space="preserve">pair </w:t>
       </w:r>
       <w:r>
@@ -498,7 +662,143 @@
           <w:sz w:val="24"/>
           <w:szCs w:val="24"/>
         </w:rPr>
-        <w:t>spinning objects in the fluid medium. This study was inspired by magnetic effects caused by "spin" property of electrons.</w:t>
+        <w:t>spinning objects in the fluid medium</w:t>
+      </w:r>
+      <w:r>
+        <w:rPr>
+          <w:rFonts w:ascii="Times New Roman" w:hAnsi="Times New Roman" w:cs="Times New Roman"/>
+          <w:sz w:val="24"/>
+          <w:szCs w:val="24"/>
+        </w:rPr>
+        <w:t xml:space="preserve"> </w:t>
+      </w:r>
+      <w:r>
+        <w:rPr>
+          <w:rFonts w:ascii="Times New Roman" w:hAnsi="Times New Roman" w:cs="Times New Roman"/>
+          <w:sz w:val="24"/>
+          <w:szCs w:val="24"/>
+        </w:rPr>
+        <w:t>and</w:t>
+      </w:r>
+      <w:r>
+        <w:rPr>
+          <w:rFonts w:ascii="Times New Roman" w:hAnsi="Times New Roman" w:cs="Times New Roman"/>
+          <w:sz w:val="24"/>
+          <w:szCs w:val="24"/>
+        </w:rPr>
+        <w:t xml:space="preserve"> investigate</w:t>
+      </w:r>
+      <w:r>
+        <w:rPr>
+          <w:rFonts w:ascii="Times New Roman" w:hAnsi="Times New Roman" w:cs="Times New Roman"/>
+          <w:sz w:val="24"/>
+          <w:szCs w:val="24"/>
+        </w:rPr>
+        <w:t xml:space="preserve"> </w:t>
+      </w:r>
+      <w:r>
+        <w:rPr>
+          <w:rFonts w:ascii="Times New Roman" w:hAnsi="Times New Roman" w:cs="Times New Roman"/>
+          <w:sz w:val="24"/>
+          <w:szCs w:val="24"/>
+        </w:rPr>
+        <w:t xml:space="preserve">dependencies of </w:t>
+      </w:r>
+      <w:r>
+        <w:rPr>
+          <w:rFonts w:ascii="Times New Roman" w:hAnsi="Times New Roman" w:cs="Times New Roman"/>
+          <w:sz w:val="24"/>
+          <w:szCs w:val="24"/>
+        </w:rPr>
+        <w:t xml:space="preserve">force </w:t>
+      </w:r>
+      <w:r>
+        <w:rPr>
+          <w:rFonts w:ascii="Times New Roman" w:hAnsi="Times New Roman" w:cs="Times New Roman"/>
+          <w:sz w:val="24"/>
+          <w:szCs w:val="24"/>
+        </w:rPr>
+        <w:t xml:space="preserve">on </w:t>
+      </w:r>
+      <w:r>
+        <w:rPr>
+          <w:rFonts w:ascii="Times New Roman" w:hAnsi="Times New Roman" w:cs="Times New Roman"/>
+          <w:sz w:val="24"/>
+          <w:szCs w:val="24"/>
+        </w:rPr>
+        <w:t xml:space="preserve">relative </w:t>
+      </w:r>
+      <w:r>
+        <w:rPr>
+          <w:rFonts w:ascii="Times New Roman" w:hAnsi="Times New Roman" w:cs="Times New Roman"/>
+          <w:sz w:val="24"/>
+          <w:szCs w:val="24"/>
+        </w:rPr>
+        <w:t xml:space="preserve">spin directions </w:t>
+      </w:r>
+      <w:r>
+        <w:rPr>
+          <w:rFonts w:ascii="Times New Roman" w:hAnsi="Times New Roman" w:cs="Times New Roman"/>
+          <w:sz w:val="24"/>
+          <w:szCs w:val="24"/>
+        </w:rPr>
+        <w:t xml:space="preserve">and </w:t>
+      </w:r>
+      <w:r>
+        <w:rPr>
+          <w:rFonts w:ascii="Times New Roman" w:hAnsi="Times New Roman" w:cs="Times New Roman"/>
+          <w:sz w:val="24"/>
+          <w:szCs w:val="24"/>
+        </w:rPr>
+        <w:t xml:space="preserve">rotation </w:t>
+      </w:r>
+      <w:r>
+        <w:rPr>
+          <w:rFonts w:ascii="Times New Roman" w:hAnsi="Times New Roman" w:cs="Times New Roman"/>
+          <w:sz w:val="24"/>
+          <w:szCs w:val="24"/>
+        </w:rPr>
+        <w:t>speed</w:t>
+      </w:r>
+      <w:r>
+        <w:rPr>
+          <w:rFonts w:ascii="Times New Roman" w:hAnsi="Times New Roman" w:cs="Times New Roman"/>
+          <w:sz w:val="24"/>
+          <w:szCs w:val="24"/>
+        </w:rPr>
+        <w:t>. This study was inspired by magnetic effects caused by "spin" property of electrons</w:t>
+      </w:r>
+      <w:r>
+        <w:rPr>
+          <w:rFonts w:ascii="Times New Roman" w:hAnsi="Times New Roman" w:cs="Times New Roman"/>
+          <w:sz w:val="24"/>
+          <w:szCs w:val="24"/>
+        </w:rPr>
+        <w:t xml:space="preserve"> and push/pull effects </w:t>
+      </w:r>
+      <w:r>
+        <w:rPr>
+          <w:rFonts w:ascii="Times New Roman" w:hAnsi="Times New Roman" w:cs="Times New Roman"/>
+          <w:sz w:val="24"/>
+          <w:szCs w:val="24"/>
+        </w:rPr>
+        <w:t xml:space="preserve">between two </w:t>
+      </w:r>
+      <w:r>
+        <w:rPr>
+          <w:rFonts w:ascii="Times New Roman" w:hAnsi="Times New Roman" w:cs="Times New Roman"/>
+          <w:sz w:val="24"/>
+          <w:szCs w:val="24"/>
+        </w:rPr>
+        <w:t>current-carrying wires</w:t>
+      </w:r>
+      <w:r>
+        <w:rPr>
+          <w:rFonts w:ascii="Times New Roman" w:hAnsi="Times New Roman" w:cs="Times New Roman"/>
+          <w:sz w:val="24"/>
+          <w:szCs w:val="24"/>
+        </w:rPr>
+        <w:t>.</w:t>
       </w:r>
     </w:p>
     <w:p>
@@ -1068,8 +1368,18 @@
           <w:sz w:val="24"/>
           <w:szCs w:val="24"/>
         </w:rPr>
-        <w:t xml:space="preserve"> in OpenFOAM</w:t>
-      </w:r>
+        <w:t xml:space="preserve"> in </w:t>
+      </w:r>
+      <w:proofErr w:type="spellStart"/>
+      <w:r>
+        <w:rPr>
+          <w:rFonts w:ascii="Times New Roman" w:hAnsi="Times New Roman" w:cs="Times New Roman"/>
+          <w:sz w:val="24"/>
+          <w:szCs w:val="24"/>
+        </w:rPr>
+        <w:t>OpenFOAM</w:t>
+      </w:r>
+      <w:proofErr w:type="spellEnd"/>
       <w:r>
         <w:rPr>
           <w:rFonts w:ascii="Times New Roman" w:hAnsi="Times New Roman" w:cs="Times New Roman"/>
@@ -1426,6 +1736,7 @@
           <w:bCs/>
           <w:sz w:val="24"/>
           <w:szCs w:val="24"/>
+          <w:lang w:val="ru-RU"/>
         </w:rPr>
       </w:pPr>
       <w:r>
@@ -1436,7 +1747,6 @@
           <w:sz w:val="24"/>
           <w:szCs w:val="24"/>
         </w:rPr>
-        <w:lastRenderedPageBreak/>
         <w:t>Introduction</w:t>
       </w:r>
       <w:r>
@@ -1446,6 +1756,7 @@
           <w:bCs/>
           <w:sz w:val="24"/>
           <w:szCs w:val="24"/>
+          <w:lang w:val="ru-RU"/>
         </w:rPr>
         <w:t>.</w:t>
       </w:r>
@@ -1466,703 +1777,615 @@
           <w:szCs w:val="24"/>
           <w:lang w:val="ru-RU"/>
         </w:rPr>
-        <w:t>Эта</w:t>
-      </w:r>
-      <w:r>
-        <w:rPr>
-          <w:rFonts w:ascii="Times New Roman" w:hAnsi="Times New Roman" w:cs="Times New Roman"/>
-          <w:sz w:val="24"/>
-          <w:szCs w:val="24"/>
-          <w:lang w:val="ru-RU"/>
-        </w:rPr>
-        <w:t xml:space="preserve"> научная работа касается темы бесконтактных взаимодействий</w:t>
-      </w:r>
-      <w:r>
-        <w:rPr>
-          <w:rFonts w:ascii="Times New Roman" w:hAnsi="Times New Roman" w:cs="Times New Roman"/>
-          <w:sz w:val="24"/>
-          <w:szCs w:val="24"/>
-          <w:lang w:val="ru-RU"/>
-        </w:rPr>
-        <w:t xml:space="preserve"> между объектами.</w:t>
+        <w:t>Представим</w:t>
+      </w:r>
+      <w:r>
+        <w:rPr>
+          <w:rFonts w:ascii="Times New Roman" w:hAnsi="Times New Roman" w:cs="Times New Roman"/>
+          <w:sz w:val="24"/>
+          <w:szCs w:val="24"/>
+          <w:lang w:val="ru-RU"/>
+        </w:rPr>
+        <w:t xml:space="preserve"> </w:t>
+      </w:r>
+      <w:r>
+        <w:rPr>
+          <w:rFonts w:ascii="Times New Roman" w:hAnsi="Times New Roman" w:cs="Times New Roman"/>
+          <w:sz w:val="24"/>
+          <w:szCs w:val="24"/>
+          <w:lang w:val="ru-RU"/>
+        </w:rPr>
+        <w:t>ограниченную инженерную задачу</w:t>
+      </w:r>
+      <w:r>
+        <w:rPr>
+          <w:rFonts w:ascii="Times New Roman" w:hAnsi="Times New Roman" w:cs="Times New Roman"/>
+          <w:sz w:val="24"/>
+          <w:szCs w:val="24"/>
+          <w:lang w:val="ru-RU"/>
+        </w:rPr>
+        <w:t>,</w:t>
+      </w:r>
+      <w:r>
+        <w:rPr>
+          <w:rFonts w:ascii="Times New Roman" w:hAnsi="Times New Roman" w:cs="Times New Roman"/>
+          <w:sz w:val="24"/>
+          <w:szCs w:val="24"/>
+          <w:lang w:val="ru-RU"/>
+        </w:rPr>
+        <w:t xml:space="preserve"> когда инженеру нужно</w:t>
+      </w:r>
+      <w:r>
+        <w:rPr>
+          <w:rFonts w:ascii="Times New Roman" w:hAnsi="Times New Roman" w:cs="Times New Roman"/>
+          <w:sz w:val="24"/>
+          <w:szCs w:val="24"/>
+          <w:lang w:val="ru-RU"/>
+        </w:rPr>
+        <w:t xml:space="preserve"> устройство для бесконтактного взаимодействия между объектами, </w:t>
+      </w:r>
+      <w:r>
+        <w:rPr>
+          <w:rFonts w:ascii="Times New Roman" w:hAnsi="Times New Roman" w:cs="Times New Roman"/>
+          <w:sz w:val="24"/>
+          <w:szCs w:val="24"/>
+          <w:lang w:val="ru-RU"/>
+        </w:rPr>
+        <w:t xml:space="preserve">но электрические эффекты могут </w:t>
+      </w:r>
+      <w:r>
+        <w:rPr>
+          <w:rFonts w:ascii="Times New Roman" w:hAnsi="Times New Roman" w:cs="Times New Roman"/>
+          <w:sz w:val="24"/>
+          <w:szCs w:val="24"/>
+          <w:lang w:val="ru-RU"/>
+        </w:rPr>
+        <w:t xml:space="preserve">негативно </w:t>
+      </w:r>
+      <w:r>
+        <w:rPr>
+          <w:rFonts w:ascii="Times New Roman" w:hAnsi="Times New Roman" w:cs="Times New Roman"/>
+          <w:sz w:val="24"/>
+          <w:szCs w:val="24"/>
+          <w:lang w:val="ru-RU"/>
+        </w:rPr>
+        <w:t>повлиять</w:t>
+      </w:r>
+      <w:r>
+        <w:rPr>
+          <w:rFonts w:ascii="Times New Roman" w:hAnsi="Times New Roman" w:cs="Times New Roman"/>
+          <w:sz w:val="24"/>
+          <w:szCs w:val="24"/>
+          <w:lang w:val="ru-RU"/>
+        </w:rPr>
+        <w:t xml:space="preserve"> на устройство</w:t>
+      </w:r>
+      <w:r>
+        <w:rPr>
+          <w:rFonts w:ascii="Times New Roman" w:hAnsi="Times New Roman" w:cs="Times New Roman"/>
+          <w:sz w:val="24"/>
+          <w:szCs w:val="24"/>
+          <w:lang w:val="ru-RU"/>
+        </w:rPr>
+        <w:t xml:space="preserve">. </w:t>
+      </w:r>
+      <w:r>
+        <w:rPr>
+          <w:rFonts w:ascii="Times New Roman" w:hAnsi="Times New Roman" w:cs="Times New Roman"/>
+          <w:sz w:val="24"/>
+          <w:szCs w:val="24"/>
+          <w:lang w:val="ru-RU"/>
+        </w:rPr>
+        <w:t>Т</w:t>
+      </w:r>
+      <w:r>
+        <w:rPr>
+          <w:rFonts w:ascii="Times New Roman" w:hAnsi="Times New Roman" w:cs="Times New Roman"/>
+          <w:sz w:val="24"/>
+          <w:szCs w:val="24"/>
+          <w:lang w:val="ru-RU"/>
+        </w:rPr>
+        <w:t xml:space="preserve">огда постоянные магниты, электромагниты или </w:t>
+      </w:r>
+      <w:proofErr w:type="spellStart"/>
+      <w:r>
+        <w:rPr>
+          <w:rFonts w:ascii="Times New Roman" w:hAnsi="Times New Roman" w:cs="Times New Roman"/>
+          <w:sz w:val="24"/>
+          <w:szCs w:val="24"/>
+          <w:lang w:val="ru-RU"/>
+        </w:rPr>
+        <w:t>электростатически</w:t>
+      </w:r>
+      <w:proofErr w:type="spellEnd"/>
+      <w:r>
+        <w:rPr>
+          <w:rFonts w:ascii="Times New Roman" w:hAnsi="Times New Roman" w:cs="Times New Roman"/>
+          <w:sz w:val="24"/>
+          <w:szCs w:val="24"/>
+          <w:lang w:val="ru-RU"/>
+        </w:rPr>
+        <w:t>-</w:t>
+      </w:r>
+      <w:r>
+        <w:rPr>
+          <w:rFonts w:ascii="Times New Roman" w:hAnsi="Times New Roman" w:cs="Times New Roman"/>
+          <w:sz w:val="24"/>
+          <w:szCs w:val="24"/>
+          <w:lang w:val="ru-RU"/>
+        </w:rPr>
+        <w:t>заряженные инструменты</w:t>
+      </w:r>
+      <w:r>
+        <w:rPr>
+          <w:rFonts w:ascii="Times New Roman" w:hAnsi="Times New Roman" w:cs="Times New Roman"/>
+          <w:sz w:val="24"/>
+          <w:szCs w:val="24"/>
+          <w:lang w:val="ru-RU"/>
+        </w:rPr>
+        <w:t xml:space="preserve"> не подходят как решение</w:t>
+      </w:r>
+      <w:r>
+        <w:rPr>
+          <w:rFonts w:ascii="Times New Roman" w:hAnsi="Times New Roman" w:cs="Times New Roman"/>
+          <w:sz w:val="24"/>
+          <w:szCs w:val="24"/>
+          <w:lang w:val="ru-RU"/>
+        </w:rPr>
+        <w:t>.</w:t>
+      </w:r>
+      <w:r>
+        <w:rPr>
+          <w:rFonts w:ascii="Times New Roman" w:hAnsi="Times New Roman" w:cs="Times New Roman"/>
+          <w:sz w:val="24"/>
+          <w:szCs w:val="24"/>
+          <w:lang w:val="ru-RU"/>
+        </w:rPr>
+        <w:t xml:space="preserve"> </w:t>
+      </w:r>
+      <w:r>
+        <w:rPr>
+          <w:rFonts w:ascii="Times New Roman" w:hAnsi="Times New Roman" w:cs="Times New Roman"/>
+          <w:sz w:val="24"/>
+          <w:szCs w:val="24"/>
+          <w:lang w:val="ru-RU"/>
+        </w:rPr>
+        <w:t xml:space="preserve">Эта статья </w:t>
+      </w:r>
+      <w:r>
+        <w:rPr>
+          <w:rFonts w:ascii="Times New Roman" w:hAnsi="Times New Roman" w:cs="Times New Roman"/>
+          <w:sz w:val="24"/>
+          <w:szCs w:val="24"/>
+          <w:lang w:val="ru-RU"/>
+        </w:rPr>
+        <w:t xml:space="preserve">описывает эффект </w:t>
+      </w:r>
+      <w:r>
+        <w:rPr>
+          <w:rFonts w:ascii="Times New Roman" w:hAnsi="Times New Roman" w:cs="Times New Roman"/>
+          <w:sz w:val="24"/>
+          <w:szCs w:val="24"/>
+          <w:lang w:val="ru-RU"/>
+        </w:rPr>
+        <w:t>контролируемого</w:t>
+      </w:r>
+      <w:r>
+        <w:rPr>
+          <w:rFonts w:ascii="Times New Roman" w:hAnsi="Times New Roman" w:cs="Times New Roman"/>
+          <w:sz w:val="24"/>
+          <w:szCs w:val="24"/>
+          <w:lang w:val="ru-RU"/>
+        </w:rPr>
+        <w:t xml:space="preserve"> </w:t>
+      </w:r>
+      <w:r>
+        <w:rPr>
+          <w:rFonts w:ascii="Times New Roman" w:hAnsi="Times New Roman" w:cs="Times New Roman"/>
+          <w:sz w:val="24"/>
+          <w:szCs w:val="24"/>
+          <w:lang w:val="ru-RU"/>
+        </w:rPr>
+        <w:t xml:space="preserve">притяжение и отталкивания в несжимаемой </w:t>
+      </w:r>
+      <w:r>
+        <w:rPr>
+          <w:rFonts w:ascii="Times New Roman" w:hAnsi="Times New Roman" w:cs="Times New Roman"/>
+          <w:sz w:val="24"/>
+          <w:szCs w:val="24"/>
+          <w:lang w:val="ru-RU"/>
+        </w:rPr>
+        <w:t>флюидной</w:t>
+      </w:r>
+      <w:r>
+        <w:rPr>
+          <w:rFonts w:ascii="Times New Roman" w:hAnsi="Times New Roman" w:cs="Times New Roman"/>
+          <w:sz w:val="24"/>
+          <w:szCs w:val="24"/>
+          <w:lang w:val="ru-RU"/>
+        </w:rPr>
+        <w:t xml:space="preserve"> среде</w:t>
+      </w:r>
+      <w:r>
+        <w:rPr>
+          <w:rFonts w:ascii="Times New Roman" w:hAnsi="Times New Roman" w:cs="Times New Roman"/>
+          <w:sz w:val="24"/>
+          <w:szCs w:val="24"/>
+          <w:lang w:val="ru-RU"/>
+        </w:rPr>
+        <w:t xml:space="preserve">, </w:t>
+      </w:r>
+      <w:r>
+        <w:rPr>
+          <w:rFonts w:ascii="Times New Roman" w:hAnsi="Times New Roman" w:cs="Times New Roman"/>
+          <w:sz w:val="24"/>
+          <w:szCs w:val="24"/>
+          <w:lang w:val="ru-RU"/>
+        </w:rPr>
+        <w:t>опис</w:t>
+      </w:r>
+      <w:r>
+        <w:rPr>
+          <w:rFonts w:ascii="Times New Roman" w:hAnsi="Times New Roman" w:cs="Times New Roman"/>
+          <w:sz w:val="24"/>
+          <w:szCs w:val="24"/>
+          <w:lang w:val="ru-RU"/>
+        </w:rPr>
+        <w:t>ывает принципы</w:t>
+      </w:r>
+      <w:r>
+        <w:rPr>
+          <w:rFonts w:ascii="Times New Roman" w:hAnsi="Times New Roman" w:cs="Times New Roman"/>
+          <w:sz w:val="24"/>
+          <w:szCs w:val="24"/>
+          <w:lang w:val="ru-RU"/>
+        </w:rPr>
+        <w:t xml:space="preserve"> </w:t>
+      </w:r>
+      <w:r>
+        <w:rPr>
+          <w:rFonts w:ascii="Times New Roman" w:hAnsi="Times New Roman" w:cs="Times New Roman"/>
+          <w:sz w:val="24"/>
+          <w:szCs w:val="24"/>
+          <w:lang w:val="ru-RU"/>
+        </w:rPr>
+        <w:t xml:space="preserve">работы </w:t>
+      </w:r>
+      <w:r>
+        <w:rPr>
+          <w:rFonts w:ascii="Times New Roman" w:hAnsi="Times New Roman" w:cs="Times New Roman"/>
+          <w:sz w:val="24"/>
+          <w:szCs w:val="24"/>
+          <w:lang w:val="ru-RU"/>
+        </w:rPr>
+        <w:t>эффекта</w:t>
+      </w:r>
+      <w:r>
+        <w:rPr>
+          <w:rFonts w:ascii="Times New Roman" w:hAnsi="Times New Roman" w:cs="Times New Roman"/>
+          <w:sz w:val="24"/>
+          <w:szCs w:val="24"/>
+          <w:lang w:val="ru-RU"/>
+        </w:rPr>
+        <w:t>.</w:t>
+      </w:r>
+      <w:r>
+        <w:rPr>
+          <w:rFonts w:ascii="Times New Roman" w:hAnsi="Times New Roman" w:cs="Times New Roman"/>
+          <w:sz w:val="24"/>
+          <w:szCs w:val="24"/>
+          <w:lang w:val="ru-RU"/>
+        </w:rPr>
+        <w:t xml:space="preserve"> Закон Бернулли хорошо </w:t>
+      </w:r>
+      <w:r>
+        <w:rPr>
+          <w:rFonts w:ascii="Times New Roman" w:hAnsi="Times New Roman" w:cs="Times New Roman"/>
+          <w:sz w:val="24"/>
+          <w:szCs w:val="24"/>
+          <w:lang w:val="ru-RU"/>
+        </w:rPr>
+        <w:t>объясняют</w:t>
+      </w:r>
+      <w:r>
+        <w:rPr>
+          <w:rFonts w:ascii="Times New Roman" w:hAnsi="Times New Roman" w:cs="Times New Roman"/>
+          <w:sz w:val="24"/>
+          <w:szCs w:val="24"/>
+          <w:lang w:val="ru-RU"/>
+        </w:rPr>
+        <w:t xml:space="preserve"> эффекты притяжения </w:t>
+      </w:r>
+      <w:r>
+        <w:rPr>
+          <w:rFonts w:ascii="Times New Roman" w:hAnsi="Times New Roman" w:cs="Times New Roman"/>
+          <w:sz w:val="24"/>
+          <w:szCs w:val="24"/>
+          <w:lang w:val="ru-RU"/>
+        </w:rPr>
+        <w:t>между объектами</w:t>
+      </w:r>
+      <w:r>
+        <w:rPr>
+          <w:rFonts w:ascii="Times New Roman" w:hAnsi="Times New Roman" w:cs="Times New Roman"/>
+          <w:sz w:val="24"/>
+          <w:szCs w:val="24"/>
+          <w:lang w:val="ru-RU"/>
+        </w:rPr>
+        <w:t xml:space="preserve"> и потоками</w:t>
+      </w:r>
+      <w:r>
+        <w:rPr>
+          <w:rFonts w:ascii="Times New Roman" w:hAnsi="Times New Roman" w:cs="Times New Roman"/>
+          <w:sz w:val="24"/>
+          <w:szCs w:val="24"/>
+          <w:lang w:val="ru-RU"/>
+        </w:rPr>
+        <w:t xml:space="preserve"> флюидов</w:t>
+      </w:r>
+      <w:r>
+        <w:rPr>
+          <w:rFonts w:ascii="Times New Roman" w:hAnsi="Times New Roman" w:cs="Times New Roman"/>
+          <w:sz w:val="24"/>
+          <w:szCs w:val="24"/>
+          <w:lang w:val="ru-RU"/>
+        </w:rPr>
+        <w:t>, как эффект Магнуса</w:t>
+      </w:r>
+      <w:r>
+        <w:rPr>
+          <w:rFonts w:ascii="Times New Roman" w:hAnsi="Times New Roman" w:cs="Times New Roman"/>
+          <w:sz w:val="24"/>
+          <w:szCs w:val="24"/>
+          <w:lang w:val="ru-RU"/>
+        </w:rPr>
+        <w:t xml:space="preserve"> [1]</w:t>
+      </w:r>
+      <w:r>
+        <w:rPr>
+          <w:rFonts w:ascii="Times New Roman" w:hAnsi="Times New Roman" w:cs="Times New Roman"/>
+          <w:sz w:val="24"/>
+          <w:szCs w:val="24"/>
+          <w:lang w:val="ru-RU"/>
+        </w:rPr>
+        <w:t xml:space="preserve">, </w:t>
+      </w:r>
+      <w:r>
+        <w:rPr>
+          <w:rFonts w:ascii="Times New Roman" w:hAnsi="Times New Roman" w:cs="Times New Roman"/>
+          <w:sz w:val="24"/>
+          <w:szCs w:val="24"/>
+          <w:lang w:val="ru-RU"/>
+        </w:rPr>
+        <w:t>но</w:t>
+      </w:r>
+      <w:r>
+        <w:rPr>
+          <w:rFonts w:ascii="Times New Roman" w:hAnsi="Times New Roman" w:cs="Times New Roman"/>
+          <w:sz w:val="24"/>
+          <w:szCs w:val="24"/>
+          <w:lang w:val="ru-RU"/>
+        </w:rPr>
+        <w:t xml:space="preserve"> и отталкивани</w:t>
+      </w:r>
+      <w:r>
+        <w:rPr>
+          <w:rFonts w:ascii="Times New Roman" w:hAnsi="Times New Roman" w:cs="Times New Roman"/>
+          <w:sz w:val="24"/>
+          <w:szCs w:val="24"/>
+          <w:lang w:val="ru-RU"/>
+        </w:rPr>
+        <w:t>я</w:t>
+      </w:r>
+      <w:r>
+        <w:rPr>
+          <w:rFonts w:ascii="Times New Roman" w:hAnsi="Times New Roman" w:cs="Times New Roman"/>
+          <w:sz w:val="24"/>
+          <w:szCs w:val="24"/>
+          <w:lang w:val="ru-RU"/>
+        </w:rPr>
+        <w:t xml:space="preserve"> </w:t>
+      </w:r>
+      <w:r>
+        <w:rPr>
+          <w:rFonts w:ascii="Times New Roman" w:hAnsi="Times New Roman" w:cs="Times New Roman"/>
+          <w:sz w:val="24"/>
+          <w:szCs w:val="24"/>
+          <w:lang w:val="ru-RU"/>
+        </w:rPr>
+        <w:t xml:space="preserve">в зависимости от направления вращения </w:t>
+      </w:r>
+      <w:r>
+        <w:rPr>
+          <w:rFonts w:ascii="Times New Roman" w:hAnsi="Times New Roman" w:cs="Times New Roman"/>
+          <w:sz w:val="24"/>
+          <w:szCs w:val="24"/>
+          <w:lang w:val="ru-RU"/>
+        </w:rPr>
+        <w:t>статья</w:t>
+      </w:r>
+      <w:r>
+        <w:rPr>
+          <w:rFonts w:ascii="Times New Roman" w:hAnsi="Times New Roman" w:cs="Times New Roman"/>
+          <w:sz w:val="24"/>
+          <w:szCs w:val="24"/>
+          <w:lang w:val="ru-RU"/>
+        </w:rPr>
+        <w:t xml:space="preserve"> </w:t>
+      </w:r>
+      <w:r>
+        <w:rPr>
+          <w:rFonts w:ascii="Times New Roman" w:hAnsi="Times New Roman" w:cs="Times New Roman"/>
+          <w:sz w:val="24"/>
+          <w:szCs w:val="24"/>
+          <w:lang w:val="ru-RU"/>
+        </w:rPr>
+        <w:t>описывает</w:t>
+      </w:r>
+      <w:r>
+        <w:rPr>
+          <w:rFonts w:ascii="Times New Roman" w:hAnsi="Times New Roman" w:cs="Times New Roman"/>
+          <w:sz w:val="24"/>
+          <w:szCs w:val="24"/>
+          <w:lang w:val="ru-RU"/>
+        </w:rPr>
+        <w:t xml:space="preserve"> </w:t>
+      </w:r>
+      <w:r>
+        <w:rPr>
+          <w:rFonts w:ascii="Times New Roman" w:hAnsi="Times New Roman" w:cs="Times New Roman"/>
+          <w:sz w:val="24"/>
+          <w:szCs w:val="24"/>
+          <w:lang w:val="ru-RU"/>
+        </w:rPr>
+        <w:t>и</w:t>
+      </w:r>
+      <w:r>
+        <w:rPr>
+          <w:rFonts w:ascii="Times New Roman" w:hAnsi="Times New Roman" w:cs="Times New Roman"/>
+          <w:sz w:val="24"/>
+          <w:szCs w:val="24"/>
+          <w:lang w:val="ru-RU"/>
+        </w:rPr>
+        <w:t xml:space="preserve"> </w:t>
+      </w:r>
+      <w:r>
+        <w:rPr>
+          <w:rFonts w:ascii="Times New Roman" w:hAnsi="Times New Roman" w:cs="Times New Roman"/>
+          <w:sz w:val="24"/>
+          <w:szCs w:val="24"/>
+          <w:lang w:val="ru-RU"/>
+        </w:rPr>
+        <w:t>объясняет</w:t>
+      </w:r>
+      <w:r>
+        <w:rPr>
+          <w:rFonts w:ascii="Times New Roman" w:hAnsi="Times New Roman" w:cs="Times New Roman"/>
+          <w:sz w:val="24"/>
+          <w:szCs w:val="24"/>
+          <w:lang w:val="ru-RU"/>
+        </w:rPr>
+        <w:t xml:space="preserve"> </w:t>
+      </w:r>
+      <w:r>
+        <w:rPr>
+          <w:rFonts w:ascii="Times New Roman" w:hAnsi="Times New Roman" w:cs="Times New Roman"/>
+          <w:sz w:val="24"/>
+          <w:szCs w:val="24"/>
+          <w:lang w:val="ru-RU"/>
+        </w:rPr>
+        <w:t>эффекты</w:t>
+      </w:r>
+      <w:r>
+        <w:rPr>
+          <w:rFonts w:ascii="Times New Roman" w:hAnsi="Times New Roman" w:cs="Times New Roman"/>
+          <w:sz w:val="24"/>
+          <w:szCs w:val="24"/>
+          <w:lang w:val="ru-RU"/>
+        </w:rPr>
+        <w:t xml:space="preserve"> </w:t>
+      </w:r>
+      <w:r>
+        <w:rPr>
+          <w:rFonts w:ascii="Times New Roman" w:hAnsi="Times New Roman" w:cs="Times New Roman"/>
+          <w:sz w:val="24"/>
+          <w:szCs w:val="24"/>
+          <w:lang w:val="ru-RU"/>
+        </w:rPr>
+        <w:t>контролируемого</w:t>
+      </w:r>
+      <w:r>
+        <w:rPr>
+          <w:rFonts w:ascii="Times New Roman" w:hAnsi="Times New Roman" w:cs="Times New Roman"/>
+          <w:sz w:val="24"/>
+          <w:szCs w:val="24"/>
+          <w:lang w:val="ru-RU"/>
+        </w:rPr>
+        <w:t xml:space="preserve"> </w:t>
+      </w:r>
+      <w:r>
+        <w:rPr>
+          <w:rFonts w:ascii="Times New Roman" w:hAnsi="Times New Roman" w:cs="Times New Roman"/>
+          <w:sz w:val="24"/>
+          <w:szCs w:val="24"/>
+          <w:lang w:val="ru-RU"/>
+        </w:rPr>
+        <w:t>притяжения</w:t>
+      </w:r>
+      <w:r>
+        <w:rPr>
+          <w:rFonts w:ascii="Times New Roman" w:hAnsi="Times New Roman" w:cs="Times New Roman"/>
+          <w:sz w:val="24"/>
+          <w:szCs w:val="24"/>
+          <w:lang w:val="ru-RU"/>
+        </w:rPr>
+        <w:t xml:space="preserve"> </w:t>
+      </w:r>
+      <w:r>
+        <w:rPr>
+          <w:rFonts w:ascii="Times New Roman" w:hAnsi="Times New Roman" w:cs="Times New Roman"/>
+          <w:sz w:val="24"/>
+          <w:szCs w:val="24"/>
+          <w:lang w:val="ru-RU"/>
+        </w:rPr>
+        <w:t>и</w:t>
+      </w:r>
+      <w:r>
+        <w:rPr>
+          <w:rFonts w:ascii="Times New Roman" w:hAnsi="Times New Roman" w:cs="Times New Roman"/>
+          <w:sz w:val="24"/>
+          <w:szCs w:val="24"/>
+          <w:lang w:val="ru-RU"/>
+        </w:rPr>
+        <w:t xml:space="preserve"> </w:t>
+      </w:r>
+      <w:r>
+        <w:rPr>
+          <w:rFonts w:ascii="Times New Roman" w:hAnsi="Times New Roman" w:cs="Times New Roman"/>
+          <w:sz w:val="24"/>
+          <w:szCs w:val="24"/>
+          <w:lang w:val="ru-RU"/>
+        </w:rPr>
+        <w:t>отталкивания</w:t>
+      </w:r>
+      <w:r>
+        <w:rPr>
+          <w:rFonts w:ascii="Times New Roman" w:hAnsi="Times New Roman" w:cs="Times New Roman"/>
+          <w:sz w:val="24"/>
+          <w:szCs w:val="24"/>
+          <w:lang w:val="ru-RU"/>
+        </w:rPr>
+        <w:t xml:space="preserve"> </w:t>
+      </w:r>
+      <w:r>
+        <w:rPr>
+          <w:rFonts w:ascii="Times New Roman" w:hAnsi="Times New Roman" w:cs="Times New Roman"/>
+          <w:sz w:val="24"/>
+          <w:szCs w:val="24"/>
+          <w:lang w:val="ru-RU"/>
+        </w:rPr>
+        <w:t>в жидкой или газообразной среде</w:t>
+      </w:r>
+      <w:r>
+        <w:rPr>
+          <w:rFonts w:ascii="Times New Roman" w:hAnsi="Times New Roman" w:cs="Times New Roman"/>
+          <w:sz w:val="24"/>
+          <w:szCs w:val="24"/>
+          <w:lang w:val="ru-RU"/>
+        </w:rPr>
+        <w:t xml:space="preserve"> при помощи</w:t>
+      </w:r>
+      <w:r>
+        <w:rPr>
+          <w:rFonts w:ascii="Times New Roman" w:hAnsi="Times New Roman" w:cs="Times New Roman"/>
+          <w:sz w:val="24"/>
+          <w:szCs w:val="24"/>
+          <w:lang w:val="ru-RU"/>
+        </w:rPr>
+        <w:t xml:space="preserve"> принципов Бернулли.</w:t>
       </w:r>
     </w:p>
     <w:p>
-      <w:pPr>
-        <w:rPr>
-          <w:rFonts w:ascii="Times New Roman" w:hAnsi="Times New Roman" w:cs="Times New Roman"/>
-          <w:sz w:val="24"/>
-          <w:szCs w:val="24"/>
-          <w:lang w:val="ru-RU"/>
-        </w:rPr>
-      </w:pPr>
-      <w:r>
-        <w:rPr>
-          <w:rFonts w:ascii="Times New Roman" w:hAnsi="Times New Roman" w:cs="Times New Roman"/>
-          <w:sz w:val="24"/>
-          <w:szCs w:val="24"/>
-          <w:lang w:val="ru-RU"/>
-        </w:rPr>
-        <w:t>Представим</w:t>
-      </w:r>
-      <w:r>
-        <w:rPr>
-          <w:rFonts w:ascii="Times New Roman" w:hAnsi="Times New Roman" w:cs="Times New Roman"/>
-          <w:sz w:val="24"/>
-          <w:szCs w:val="24"/>
-          <w:lang w:val="ru-RU"/>
-        </w:rPr>
-        <w:t xml:space="preserve"> </w:t>
-      </w:r>
-      <w:r>
-        <w:rPr>
-          <w:rFonts w:ascii="Times New Roman" w:hAnsi="Times New Roman" w:cs="Times New Roman"/>
-          <w:sz w:val="24"/>
-          <w:szCs w:val="24"/>
-          <w:lang w:val="ru-RU"/>
-        </w:rPr>
-        <w:t>ограниченную инженерную задачу</w:t>
-      </w:r>
-      <w:r>
-        <w:rPr>
-          <w:rFonts w:ascii="Times New Roman" w:hAnsi="Times New Roman" w:cs="Times New Roman"/>
-          <w:sz w:val="24"/>
-          <w:szCs w:val="24"/>
-          <w:lang w:val="ru-RU"/>
-        </w:rPr>
-        <w:t>,</w:t>
-      </w:r>
-      <w:r>
-        <w:rPr>
-          <w:rFonts w:ascii="Times New Roman" w:hAnsi="Times New Roman" w:cs="Times New Roman"/>
-          <w:sz w:val="24"/>
-          <w:szCs w:val="24"/>
-          <w:lang w:val="ru-RU"/>
-        </w:rPr>
-        <w:t xml:space="preserve"> когда инженеру нужно</w:t>
-      </w:r>
-      <w:r>
-        <w:rPr>
-          <w:rFonts w:ascii="Times New Roman" w:hAnsi="Times New Roman" w:cs="Times New Roman"/>
-          <w:sz w:val="24"/>
-          <w:szCs w:val="24"/>
-          <w:lang w:val="ru-RU"/>
-        </w:rPr>
-        <w:t xml:space="preserve"> устройство для бесконтактного взаимодействия между объектами</w:t>
-      </w:r>
-      <w:r>
-        <w:rPr>
-          <w:rFonts w:ascii="Times New Roman" w:hAnsi="Times New Roman" w:cs="Times New Roman"/>
-          <w:sz w:val="24"/>
-          <w:szCs w:val="24"/>
-          <w:lang w:val="ru-RU"/>
-        </w:rPr>
-        <w:t>, как контролируемое притяжение или отталкивание</w:t>
-      </w:r>
-      <w:r>
-        <w:rPr>
-          <w:rFonts w:ascii="Times New Roman" w:hAnsi="Times New Roman" w:cs="Times New Roman"/>
-          <w:sz w:val="24"/>
-          <w:szCs w:val="24"/>
-          <w:lang w:val="ru-RU"/>
-        </w:rPr>
-        <w:t xml:space="preserve">, </w:t>
-      </w:r>
-      <w:r>
-        <w:rPr>
-          <w:rFonts w:ascii="Times New Roman" w:hAnsi="Times New Roman" w:cs="Times New Roman"/>
-          <w:sz w:val="24"/>
-          <w:szCs w:val="24"/>
-          <w:lang w:val="ru-RU"/>
-        </w:rPr>
-        <w:t xml:space="preserve">но электрические эффекты могут </w:t>
-      </w:r>
-      <w:r>
-        <w:rPr>
-          <w:rFonts w:ascii="Times New Roman" w:hAnsi="Times New Roman" w:cs="Times New Roman"/>
-          <w:sz w:val="24"/>
-          <w:szCs w:val="24"/>
-          <w:lang w:val="ru-RU"/>
-        </w:rPr>
-        <w:t xml:space="preserve">негативно </w:t>
-      </w:r>
-      <w:r>
-        <w:rPr>
-          <w:rFonts w:ascii="Times New Roman" w:hAnsi="Times New Roman" w:cs="Times New Roman"/>
-          <w:sz w:val="24"/>
-          <w:szCs w:val="24"/>
-          <w:lang w:val="ru-RU"/>
-        </w:rPr>
-        <w:t>повлиять</w:t>
-      </w:r>
-      <w:r>
-        <w:rPr>
-          <w:rFonts w:ascii="Times New Roman" w:hAnsi="Times New Roman" w:cs="Times New Roman"/>
-          <w:sz w:val="24"/>
-          <w:szCs w:val="24"/>
-          <w:lang w:val="ru-RU"/>
-        </w:rPr>
-        <w:t xml:space="preserve"> на устройство</w:t>
-      </w:r>
-      <w:r>
-        <w:rPr>
-          <w:rFonts w:ascii="Times New Roman" w:hAnsi="Times New Roman" w:cs="Times New Roman"/>
-          <w:sz w:val="24"/>
-          <w:szCs w:val="24"/>
-          <w:lang w:val="ru-RU"/>
-        </w:rPr>
-        <w:t xml:space="preserve">. </w:t>
-      </w:r>
-      <w:r>
-        <w:rPr>
-          <w:rFonts w:ascii="Times New Roman" w:hAnsi="Times New Roman" w:cs="Times New Roman"/>
-          <w:sz w:val="24"/>
-          <w:szCs w:val="24"/>
-          <w:lang w:val="ru-RU"/>
-        </w:rPr>
-        <w:t>Т</w:t>
-      </w:r>
-      <w:r>
-        <w:rPr>
-          <w:rFonts w:ascii="Times New Roman" w:hAnsi="Times New Roman" w:cs="Times New Roman"/>
-          <w:sz w:val="24"/>
-          <w:szCs w:val="24"/>
-          <w:lang w:val="ru-RU"/>
-        </w:rPr>
-        <w:t xml:space="preserve">огда постоянные магниты, электромагниты или </w:t>
-      </w:r>
-      <w:r>
-        <w:rPr>
-          <w:rFonts w:ascii="Times New Roman" w:hAnsi="Times New Roman" w:cs="Times New Roman"/>
-          <w:sz w:val="24"/>
-          <w:szCs w:val="24"/>
-          <w:lang w:val="ru-RU"/>
-        </w:rPr>
-        <w:t xml:space="preserve">контролируемые </w:t>
-      </w:r>
-      <w:r>
-        <w:rPr>
-          <w:rFonts w:ascii="Times New Roman" w:hAnsi="Times New Roman" w:cs="Times New Roman"/>
-          <w:sz w:val="24"/>
-          <w:szCs w:val="24"/>
-          <w:lang w:val="ru-RU"/>
-        </w:rPr>
-        <w:t>электростатически</w:t>
-      </w:r>
-      <w:r>
-        <w:rPr>
-          <w:rFonts w:ascii="Times New Roman" w:hAnsi="Times New Roman" w:cs="Times New Roman"/>
-          <w:sz w:val="24"/>
-          <w:szCs w:val="24"/>
-          <w:lang w:val="ru-RU"/>
-        </w:rPr>
-        <w:t>-</w:t>
-      </w:r>
-      <w:r>
-        <w:rPr>
-          <w:rFonts w:ascii="Times New Roman" w:hAnsi="Times New Roman" w:cs="Times New Roman"/>
-          <w:sz w:val="24"/>
-          <w:szCs w:val="24"/>
-          <w:lang w:val="ru-RU"/>
-        </w:rPr>
-        <w:t>заряженные инструменты</w:t>
-      </w:r>
-      <w:r>
-        <w:rPr>
-          <w:rFonts w:ascii="Times New Roman" w:hAnsi="Times New Roman" w:cs="Times New Roman"/>
-          <w:sz w:val="24"/>
-          <w:szCs w:val="24"/>
-          <w:lang w:val="ru-RU"/>
-        </w:rPr>
-        <w:t xml:space="preserve"> не подходят как решение</w:t>
-      </w:r>
-      <w:r>
-        <w:rPr>
-          <w:rFonts w:ascii="Times New Roman" w:hAnsi="Times New Roman" w:cs="Times New Roman"/>
-          <w:sz w:val="24"/>
-          <w:szCs w:val="24"/>
-          <w:lang w:val="ru-RU"/>
-        </w:rPr>
-        <w:t>.</w:t>
-      </w:r>
-      <w:r>
-        <w:rPr>
-          <w:rFonts w:ascii="Times New Roman" w:hAnsi="Times New Roman" w:cs="Times New Roman"/>
-          <w:sz w:val="24"/>
-          <w:szCs w:val="24"/>
-          <w:lang w:val="ru-RU"/>
-        </w:rPr>
-        <w:t xml:space="preserve"> </w:t>
-      </w:r>
-      <w:r>
-        <w:rPr>
-          <w:rFonts w:ascii="Times New Roman" w:hAnsi="Times New Roman" w:cs="Times New Roman"/>
-          <w:sz w:val="24"/>
-          <w:szCs w:val="24"/>
-          <w:lang w:val="ru-RU"/>
-        </w:rPr>
-        <w:t>Но</w:t>
-      </w:r>
-      <w:r>
-        <w:rPr>
-          <w:rFonts w:ascii="Times New Roman" w:hAnsi="Times New Roman" w:cs="Times New Roman"/>
-          <w:sz w:val="24"/>
-          <w:szCs w:val="24"/>
-          <w:lang w:val="ru-RU"/>
-        </w:rPr>
-        <w:t xml:space="preserve"> </w:t>
-      </w:r>
-      <w:r>
-        <w:rPr>
-          <w:rFonts w:ascii="Times New Roman" w:hAnsi="Times New Roman" w:cs="Times New Roman"/>
-          <w:sz w:val="24"/>
-          <w:szCs w:val="24"/>
-          <w:lang w:val="ru-RU"/>
-        </w:rPr>
-        <w:t>не</w:t>
-      </w:r>
-      <w:r>
-        <w:rPr>
-          <w:rFonts w:ascii="Times New Roman" w:hAnsi="Times New Roman" w:cs="Times New Roman"/>
-          <w:sz w:val="24"/>
-          <w:szCs w:val="24"/>
-          <w:lang w:val="ru-RU"/>
-        </w:rPr>
-        <w:t xml:space="preserve"> </w:t>
-      </w:r>
-      <w:r>
-        <w:rPr>
-          <w:rFonts w:ascii="Times New Roman" w:hAnsi="Times New Roman" w:cs="Times New Roman"/>
-          <w:sz w:val="24"/>
-          <w:szCs w:val="24"/>
-          <w:lang w:val="ru-RU"/>
-        </w:rPr>
-        <w:t>всё</w:t>
-      </w:r>
-      <w:r>
-        <w:rPr>
-          <w:rFonts w:ascii="Times New Roman" w:hAnsi="Times New Roman" w:cs="Times New Roman"/>
-          <w:sz w:val="24"/>
-          <w:szCs w:val="24"/>
-          <w:lang w:val="ru-RU"/>
-        </w:rPr>
-        <w:t xml:space="preserve"> </w:t>
-      </w:r>
-      <w:r>
-        <w:rPr>
-          <w:rFonts w:ascii="Times New Roman" w:hAnsi="Times New Roman" w:cs="Times New Roman"/>
-          <w:sz w:val="24"/>
-          <w:szCs w:val="24"/>
-          <w:lang w:val="ru-RU"/>
-        </w:rPr>
-        <w:t>так</w:t>
-      </w:r>
-      <w:r>
-        <w:rPr>
-          <w:rFonts w:ascii="Times New Roman" w:hAnsi="Times New Roman" w:cs="Times New Roman"/>
-          <w:sz w:val="24"/>
-          <w:szCs w:val="24"/>
-          <w:lang w:val="ru-RU"/>
-        </w:rPr>
-        <w:t xml:space="preserve"> </w:t>
-      </w:r>
-      <w:r>
-        <w:rPr>
-          <w:rFonts w:ascii="Times New Roman" w:hAnsi="Times New Roman" w:cs="Times New Roman"/>
-          <w:sz w:val="24"/>
-          <w:szCs w:val="24"/>
-          <w:lang w:val="ru-RU"/>
-        </w:rPr>
-        <w:t>плохо</w:t>
-      </w:r>
-      <w:r>
-        <w:rPr>
-          <w:rFonts w:ascii="Times New Roman" w:hAnsi="Times New Roman" w:cs="Times New Roman"/>
-          <w:sz w:val="24"/>
-          <w:szCs w:val="24"/>
-          <w:lang w:val="ru-RU"/>
-        </w:rPr>
-        <w:t xml:space="preserve">, </w:t>
-      </w:r>
-      <w:r>
-        <w:rPr>
-          <w:rFonts w:ascii="Times New Roman" w:hAnsi="Times New Roman" w:cs="Times New Roman"/>
-          <w:sz w:val="24"/>
-          <w:szCs w:val="24"/>
-          <w:lang w:val="ru-RU"/>
-        </w:rPr>
-        <w:t>ещё</w:t>
-      </w:r>
-      <w:r>
-        <w:rPr>
-          <w:rFonts w:ascii="Times New Roman" w:hAnsi="Times New Roman" w:cs="Times New Roman"/>
-          <w:sz w:val="24"/>
-          <w:szCs w:val="24"/>
-          <w:lang w:val="ru-RU"/>
-        </w:rPr>
-        <w:t xml:space="preserve"> </w:t>
-      </w:r>
-      <w:r>
-        <w:rPr>
-          <w:rFonts w:ascii="Times New Roman" w:hAnsi="Times New Roman" w:cs="Times New Roman"/>
-          <w:sz w:val="24"/>
-          <w:szCs w:val="24"/>
-          <w:lang w:val="ru-RU"/>
-        </w:rPr>
-        <w:t>одно</w:t>
-      </w:r>
-      <w:r>
-        <w:rPr>
-          <w:rFonts w:ascii="Times New Roman" w:hAnsi="Times New Roman" w:cs="Times New Roman"/>
-          <w:sz w:val="24"/>
-          <w:szCs w:val="24"/>
-          <w:lang w:val="ru-RU"/>
-        </w:rPr>
-        <w:t xml:space="preserve"> </w:t>
-      </w:r>
-      <w:r>
-        <w:rPr>
-          <w:rFonts w:ascii="Times New Roman" w:hAnsi="Times New Roman" w:cs="Times New Roman"/>
-          <w:sz w:val="24"/>
-          <w:szCs w:val="24"/>
-          <w:lang w:val="ru-RU"/>
-        </w:rPr>
-        <w:t>решение</w:t>
-      </w:r>
-      <w:r>
-        <w:rPr>
-          <w:rFonts w:ascii="Times New Roman" w:hAnsi="Times New Roman" w:cs="Times New Roman"/>
-          <w:sz w:val="24"/>
-          <w:szCs w:val="24"/>
-          <w:lang w:val="ru-RU"/>
-        </w:rPr>
-        <w:t xml:space="preserve"> </w:t>
-      </w:r>
-      <w:r>
-        <w:rPr>
-          <w:rFonts w:ascii="Times New Roman" w:hAnsi="Times New Roman" w:cs="Times New Roman"/>
-          <w:sz w:val="24"/>
-          <w:szCs w:val="24"/>
-          <w:lang w:val="ru-RU"/>
-        </w:rPr>
-        <w:t>всё</w:t>
-      </w:r>
-      <w:r>
-        <w:rPr>
-          <w:rFonts w:ascii="Times New Roman" w:hAnsi="Times New Roman" w:cs="Times New Roman"/>
-          <w:sz w:val="24"/>
-          <w:szCs w:val="24"/>
-          <w:lang w:val="ru-RU"/>
-        </w:rPr>
-        <w:t>-</w:t>
-      </w:r>
-      <w:r>
-        <w:rPr>
-          <w:rFonts w:ascii="Times New Roman" w:hAnsi="Times New Roman" w:cs="Times New Roman"/>
-          <w:sz w:val="24"/>
-          <w:szCs w:val="24"/>
-          <w:lang w:val="ru-RU"/>
-        </w:rPr>
-        <w:t>таки есть.</w:t>
-      </w:r>
-      <w:r>
-        <w:rPr>
-          <w:rFonts w:ascii="Times New Roman" w:hAnsi="Times New Roman" w:cs="Times New Roman"/>
-          <w:sz w:val="24"/>
-          <w:szCs w:val="24"/>
-          <w:lang w:val="ru-RU"/>
-        </w:rPr>
-        <w:t xml:space="preserve"> Закон Бернулли хорошо </w:t>
-      </w:r>
-      <w:r>
-        <w:rPr>
-          <w:rFonts w:ascii="Times New Roman" w:hAnsi="Times New Roman" w:cs="Times New Roman"/>
-          <w:sz w:val="24"/>
-          <w:szCs w:val="24"/>
-          <w:lang w:val="ru-RU"/>
-        </w:rPr>
-        <w:t>объясняют</w:t>
-      </w:r>
-      <w:r>
-        <w:rPr>
-          <w:rFonts w:ascii="Times New Roman" w:hAnsi="Times New Roman" w:cs="Times New Roman"/>
-          <w:sz w:val="24"/>
-          <w:szCs w:val="24"/>
-          <w:lang w:val="ru-RU"/>
-        </w:rPr>
-        <w:t xml:space="preserve"> эффекты прит</w:t>
-      </w:r>
-      <w:r>
-        <w:rPr>
-          <w:rFonts w:ascii="Times New Roman" w:hAnsi="Times New Roman" w:cs="Times New Roman"/>
-          <w:sz w:val="24"/>
-          <w:szCs w:val="24"/>
-          <w:lang w:val="ru-RU"/>
-        </w:rPr>
-        <w:t>я</w:t>
-      </w:r>
-      <w:r>
-        <w:rPr>
-          <w:rFonts w:ascii="Times New Roman" w:hAnsi="Times New Roman" w:cs="Times New Roman"/>
-          <w:sz w:val="24"/>
-          <w:szCs w:val="24"/>
-          <w:lang w:val="ru-RU"/>
-        </w:rPr>
-        <w:t xml:space="preserve">жения </w:t>
-      </w:r>
-      <w:r>
-        <w:rPr>
-          <w:rFonts w:ascii="Times New Roman" w:hAnsi="Times New Roman" w:cs="Times New Roman"/>
-          <w:sz w:val="24"/>
-          <w:szCs w:val="24"/>
-          <w:lang w:val="ru-RU"/>
-        </w:rPr>
-        <w:t>между объектами</w:t>
-      </w:r>
-      <w:r>
-        <w:rPr>
-          <w:rFonts w:ascii="Times New Roman" w:hAnsi="Times New Roman" w:cs="Times New Roman"/>
-          <w:sz w:val="24"/>
-          <w:szCs w:val="24"/>
-          <w:lang w:val="ru-RU"/>
-        </w:rPr>
-        <w:t xml:space="preserve"> и потоками</w:t>
-      </w:r>
-      <w:r>
-        <w:rPr>
-          <w:rFonts w:ascii="Times New Roman" w:hAnsi="Times New Roman" w:cs="Times New Roman"/>
-          <w:sz w:val="24"/>
-          <w:szCs w:val="24"/>
-          <w:lang w:val="ru-RU"/>
-        </w:rPr>
-        <w:t xml:space="preserve"> флюидов</w:t>
-      </w:r>
-      <w:r>
-        <w:rPr>
-          <w:rFonts w:ascii="Times New Roman" w:hAnsi="Times New Roman" w:cs="Times New Roman"/>
-          <w:sz w:val="24"/>
-          <w:szCs w:val="24"/>
-          <w:lang w:val="ru-RU"/>
-        </w:rPr>
-        <w:t>, как эффекты Коанда и Магнуса,</w:t>
-      </w:r>
-      <w:r>
-        <w:rPr>
-          <w:rFonts w:ascii="Times New Roman" w:hAnsi="Times New Roman" w:cs="Times New Roman"/>
-          <w:sz w:val="24"/>
-          <w:szCs w:val="24"/>
-          <w:lang w:val="ru-RU"/>
-        </w:rPr>
-        <w:t xml:space="preserve"> </w:t>
-      </w:r>
-      <w:r>
-        <w:rPr>
-          <w:rFonts w:ascii="Times New Roman" w:hAnsi="Times New Roman" w:cs="Times New Roman"/>
-          <w:sz w:val="24"/>
-          <w:szCs w:val="24"/>
-          <w:lang w:val="ru-RU"/>
-        </w:rPr>
-        <w:t>Эта</w:t>
-      </w:r>
-      <w:r>
-        <w:rPr>
-          <w:rFonts w:ascii="Times New Roman" w:hAnsi="Times New Roman" w:cs="Times New Roman"/>
-          <w:sz w:val="24"/>
-          <w:szCs w:val="24"/>
-          <w:lang w:val="ru-RU"/>
-        </w:rPr>
-        <w:t xml:space="preserve"> </w:t>
-      </w:r>
-      <w:r>
-        <w:rPr>
-          <w:rFonts w:ascii="Times New Roman" w:hAnsi="Times New Roman" w:cs="Times New Roman"/>
-          <w:sz w:val="24"/>
-          <w:szCs w:val="24"/>
-          <w:lang w:val="ru-RU"/>
-        </w:rPr>
-        <w:t>статья</w:t>
-      </w:r>
-      <w:r>
-        <w:rPr>
-          <w:rFonts w:ascii="Times New Roman" w:hAnsi="Times New Roman" w:cs="Times New Roman"/>
-          <w:sz w:val="24"/>
-          <w:szCs w:val="24"/>
-          <w:lang w:val="ru-RU"/>
-        </w:rPr>
-        <w:t xml:space="preserve"> </w:t>
-      </w:r>
-      <w:r>
-        <w:rPr>
-          <w:rFonts w:ascii="Times New Roman" w:hAnsi="Times New Roman" w:cs="Times New Roman"/>
-          <w:sz w:val="24"/>
-          <w:szCs w:val="24"/>
-          <w:lang w:val="ru-RU"/>
-        </w:rPr>
-        <w:t>описывает</w:t>
-      </w:r>
-      <w:r>
-        <w:rPr>
-          <w:rFonts w:ascii="Times New Roman" w:hAnsi="Times New Roman" w:cs="Times New Roman"/>
-          <w:sz w:val="24"/>
-          <w:szCs w:val="24"/>
-          <w:lang w:val="ru-RU"/>
-        </w:rPr>
-        <w:t xml:space="preserve"> </w:t>
-      </w:r>
-      <w:r>
-        <w:rPr>
-          <w:rFonts w:ascii="Times New Roman" w:hAnsi="Times New Roman" w:cs="Times New Roman"/>
-          <w:sz w:val="24"/>
-          <w:szCs w:val="24"/>
-          <w:lang w:val="ru-RU"/>
-        </w:rPr>
-        <w:t>и</w:t>
-      </w:r>
-      <w:r>
-        <w:rPr>
-          <w:rFonts w:ascii="Times New Roman" w:hAnsi="Times New Roman" w:cs="Times New Roman"/>
-          <w:sz w:val="24"/>
-          <w:szCs w:val="24"/>
-          <w:lang w:val="ru-RU"/>
-        </w:rPr>
-        <w:t xml:space="preserve"> </w:t>
-      </w:r>
-      <w:r>
-        <w:rPr>
-          <w:rFonts w:ascii="Times New Roman" w:hAnsi="Times New Roman" w:cs="Times New Roman"/>
-          <w:sz w:val="24"/>
-          <w:szCs w:val="24"/>
-          <w:lang w:val="ru-RU"/>
-        </w:rPr>
-        <w:t>объясняет</w:t>
-      </w:r>
-      <w:r>
-        <w:rPr>
-          <w:rFonts w:ascii="Times New Roman" w:hAnsi="Times New Roman" w:cs="Times New Roman"/>
-          <w:sz w:val="24"/>
-          <w:szCs w:val="24"/>
-          <w:lang w:val="ru-RU"/>
-        </w:rPr>
-        <w:t xml:space="preserve"> </w:t>
-      </w:r>
-      <w:r>
-        <w:rPr>
-          <w:rFonts w:ascii="Times New Roman" w:hAnsi="Times New Roman" w:cs="Times New Roman"/>
-          <w:sz w:val="24"/>
-          <w:szCs w:val="24"/>
-          <w:lang w:val="ru-RU"/>
-        </w:rPr>
-        <w:t>эффекты</w:t>
-      </w:r>
-      <w:r>
-        <w:rPr>
-          <w:rFonts w:ascii="Times New Roman" w:hAnsi="Times New Roman" w:cs="Times New Roman"/>
-          <w:sz w:val="24"/>
-          <w:szCs w:val="24"/>
-          <w:lang w:val="ru-RU"/>
-        </w:rPr>
-        <w:t xml:space="preserve"> </w:t>
-      </w:r>
-      <w:r>
-        <w:rPr>
-          <w:rFonts w:ascii="Times New Roman" w:hAnsi="Times New Roman" w:cs="Times New Roman"/>
-          <w:sz w:val="24"/>
-          <w:szCs w:val="24"/>
-          <w:lang w:val="ru-RU"/>
-        </w:rPr>
-        <w:t>контролируемого</w:t>
-      </w:r>
-      <w:r>
-        <w:rPr>
-          <w:rFonts w:ascii="Times New Roman" w:hAnsi="Times New Roman" w:cs="Times New Roman"/>
-          <w:sz w:val="24"/>
-          <w:szCs w:val="24"/>
-          <w:lang w:val="ru-RU"/>
-        </w:rPr>
-        <w:t xml:space="preserve"> </w:t>
-      </w:r>
-      <w:r>
-        <w:rPr>
-          <w:rFonts w:ascii="Times New Roman" w:hAnsi="Times New Roman" w:cs="Times New Roman"/>
-          <w:sz w:val="24"/>
-          <w:szCs w:val="24"/>
-          <w:lang w:val="ru-RU"/>
-        </w:rPr>
-        <w:t>притяжения</w:t>
-      </w:r>
-      <w:r>
-        <w:rPr>
-          <w:rFonts w:ascii="Times New Roman" w:hAnsi="Times New Roman" w:cs="Times New Roman"/>
-          <w:sz w:val="24"/>
-          <w:szCs w:val="24"/>
-          <w:lang w:val="ru-RU"/>
-        </w:rPr>
-        <w:t xml:space="preserve"> </w:t>
-      </w:r>
-      <w:r>
-        <w:rPr>
-          <w:rFonts w:ascii="Times New Roman" w:hAnsi="Times New Roman" w:cs="Times New Roman"/>
-          <w:sz w:val="24"/>
-          <w:szCs w:val="24"/>
-          <w:lang w:val="ru-RU"/>
-        </w:rPr>
-        <w:t>и</w:t>
-      </w:r>
-      <w:r>
-        <w:rPr>
-          <w:rFonts w:ascii="Times New Roman" w:hAnsi="Times New Roman" w:cs="Times New Roman"/>
-          <w:sz w:val="24"/>
-          <w:szCs w:val="24"/>
-          <w:lang w:val="ru-RU"/>
-        </w:rPr>
-        <w:t xml:space="preserve"> </w:t>
-      </w:r>
-      <w:r>
-        <w:rPr>
-          <w:rFonts w:ascii="Times New Roman" w:hAnsi="Times New Roman" w:cs="Times New Roman"/>
-          <w:sz w:val="24"/>
-          <w:szCs w:val="24"/>
-          <w:lang w:val="ru-RU"/>
-        </w:rPr>
-        <w:t>отталкивания</w:t>
-      </w:r>
-      <w:r>
-        <w:rPr>
-          <w:rFonts w:ascii="Times New Roman" w:hAnsi="Times New Roman" w:cs="Times New Roman"/>
-          <w:sz w:val="24"/>
-          <w:szCs w:val="24"/>
-          <w:lang w:val="ru-RU"/>
-        </w:rPr>
-        <w:t xml:space="preserve"> </w:t>
-      </w:r>
-      <w:r>
-        <w:rPr>
-          <w:rFonts w:ascii="Times New Roman" w:hAnsi="Times New Roman" w:cs="Times New Roman"/>
-          <w:sz w:val="24"/>
-          <w:szCs w:val="24"/>
-          <w:lang w:val="ru-RU"/>
-        </w:rPr>
-        <w:t>в жидкой или газообразной среде</w:t>
-      </w:r>
-      <w:r>
-        <w:rPr>
-          <w:rFonts w:ascii="Times New Roman" w:hAnsi="Times New Roman" w:cs="Times New Roman"/>
-          <w:sz w:val="24"/>
-          <w:szCs w:val="24"/>
-          <w:lang w:val="ru-RU"/>
-        </w:rPr>
-        <w:t xml:space="preserve"> при помощи</w:t>
-      </w:r>
-    </w:p>
-    <w:p>
-      <w:r>
-        <w:rPr>
-          <w:rFonts w:ascii="Times New Roman" w:hAnsi="Times New Roman" w:cs="Times New Roman"/>
-          <w:sz w:val="24"/>
-          <w:szCs w:val="24"/>
-        </w:rPr>
-        <w:t xml:space="preserve">The study </w:t>
-      </w:r>
       <w:r>
         <w:rPr>
           <w:rFonts w:ascii="Times New Roman" w:hAnsi="Times New Roman" w:cs="Times New Roman"/>
@@ -2265,15 +2488,7 @@
           <w:sz w:val="24"/>
           <w:szCs w:val="24"/>
         </w:rPr>
-        <w:t>, like controllable pull or push objects with different force,</w:t>
-      </w:r>
-      <w:r>
-        <w:rPr>
-          <w:rFonts w:ascii="Times New Roman" w:hAnsi="Times New Roman" w:cs="Times New Roman"/>
-          <w:sz w:val="24"/>
-          <w:szCs w:val="24"/>
-        </w:rPr>
-        <w:t xml:space="preserve"> without using</w:t>
+        <w:t>, like controllable pull or push objects with different force, without using</w:t>
       </w:r>
       <w:r>
         <w:rPr>
@@ -2402,7 +2617,7 @@
                     </pic:cNvPicPr>
                   </pic:nvPicPr>
                   <pic:blipFill>
-                    <a:blip r:embed="rId4">
+                    <a:blip r:embed="rId5">
                       <a:extLst>
                         <a:ext uri="{28A0092B-C50C-407E-A947-70E740481C1C}">
                           <a14:useLocalDpi xmlns:a14="http://schemas.microsoft.com/office/drawing/2010/main" val="0"/>
@@ -2433,7 +2648,7 @@
           </wp:inline>
         </w:drawing>
       </w:r>
-      <w:hyperlink r:id="rId5" w:history="1">
+      <w:hyperlink r:id="rId6" w:history="1">
         <w:r>
           <w:rPr>
             <w:rFonts w:ascii="Times New Roman" w:hAnsi="Times New Roman" w:cs="Times New Roman"/>
@@ -2503,7 +2718,7 @@
                     </pic:cNvPicPr>
                   </pic:nvPicPr>
                   <pic:blipFill>
-                    <a:blip r:embed="rId6" cstate="print">
+                    <a:blip r:embed="rId7" cstate="print">
                       <a:extLst>
                         <a:ext uri="{28A0092B-C50C-407E-A947-70E740481C1C}">
                           <a14:useLocalDpi xmlns:a14="http://schemas.microsoft.com/office/drawing/2010/main" val="0"/>
@@ -2561,7 +2776,7 @@
                     </pic:cNvPicPr>
                   </pic:nvPicPr>
                   <pic:blipFill>
-                    <a:blip r:embed="rId7" cstate="print">
+                    <a:blip r:embed="rId8" cstate="print">
                       <a:extLst>
                         <a:ext uri="{28A0092B-C50C-407E-A947-70E740481C1C}">
                           <a14:useLocalDpi xmlns:a14="http://schemas.microsoft.com/office/drawing/2010/main" val="0"/>
@@ -2619,7 +2834,7 @@
                     </pic:cNvPicPr>
                   </pic:nvPicPr>
                   <pic:blipFill>
-                    <a:blip r:embed="rId8" cstate="print">
+                    <a:blip r:embed="rId9" cstate="print">
                       <a:extLst>
                         <a:ext uri="{28A0092B-C50C-407E-A947-70E740481C1C}">
                           <a14:useLocalDpi xmlns:a14="http://schemas.microsoft.com/office/drawing/2010/main" val="0"/>
@@ -2755,7 +2970,7 @@
                     </pic:cNvPicPr>
                   </pic:nvPicPr>
                   <pic:blipFill>
-                    <a:blip r:embed="rId9" cstate="print">
+                    <a:blip r:embed="rId10" cstate="print">
                       <a:extLst>
                         <a:ext uri="{28A0092B-C50C-407E-A947-70E740481C1C}">
                           <a14:useLocalDpi xmlns:a14="http://schemas.microsoft.com/office/drawing/2010/main" val="0"/>
@@ -2810,7 +3025,7 @@
                     </pic:cNvPicPr>
                   </pic:nvPicPr>
                   <pic:blipFill>
-                    <a:blip r:embed="rId10" cstate="print">
+                    <a:blip r:embed="rId11" cstate="print">
                       <a:extLst>
                         <a:ext uri="{28A0092B-C50C-407E-A947-70E740481C1C}">
                           <a14:useLocalDpi xmlns:a14="http://schemas.microsoft.com/office/drawing/2010/main" val="0"/>
@@ -2865,7 +3080,7 @@
                     </pic:cNvPicPr>
                   </pic:nvPicPr>
                   <pic:blipFill>
-                    <a:blip r:embed="rId11" cstate="print">
+                    <a:blip r:embed="rId12" cstate="print">
                       <a:extLst>
                         <a:ext uri="{28A0092B-C50C-407E-A947-70E740481C1C}">
                           <a14:useLocalDpi xmlns:a14="http://schemas.microsoft.com/office/drawing/2010/main" val="0"/>
@@ -2897,6 +3112,79 @@
         </w:drawing>
       </w:r>
     </w:p>
+    <w:p>
+      <w:pPr>
+        <w:jc w:val="center"/>
+        <w:rPr>
+          <w:sz w:val="24"/>
+          <w:szCs w:val="24"/>
+        </w:rPr>
+      </w:pPr>
+    </w:p>
+    <w:p>
+      <w:pPr>
+        <w:jc w:val="center"/>
+        <w:rPr>
+          <w:sz w:val="24"/>
+          <w:szCs w:val="24"/>
+          <w:lang w:val="ru-RU"/>
+        </w:rPr>
+      </w:pPr>
+      <w:r>
+        <w:rPr>
+          <w:sz w:val="24"/>
+          <w:szCs w:val="24"/>
+          <w:lang w:val="ru-RU"/>
+        </w:rPr>
+        <w:t>Список литературы</w:t>
+      </w:r>
+    </w:p>
+    <w:p>
+      <w:pPr>
+        <w:pStyle w:val="ListParagraph"/>
+        <w:numPr>
+          <w:ilvl w:val="0"/>
+          <w:numId w:val="2"/>
+        </w:numPr>
+        <w:rPr>
+          <w:sz w:val="24"/>
+          <w:szCs w:val="24"/>
+          <w:lang w:val="ru-RU"/>
+        </w:rPr>
+      </w:pPr>
+      <w:r>
+        <w:rPr>
+          <w:sz w:val="24"/>
+          <w:szCs w:val="24"/>
+          <w:lang w:val="ru-RU"/>
+        </w:rPr>
+        <w:t>Бутиков Е.И. Физика Кн.1</w:t>
+      </w:r>
+      <w:r>
+        <w:rPr>
+          <w:sz w:val="24"/>
+          <w:szCs w:val="24"/>
+          <w:lang w:val="ru-RU"/>
+        </w:rPr>
+        <w:t xml:space="preserve"> </w:t>
+      </w:r>
+      <w:r>
+        <w:rPr>
+          <w:sz w:val="24"/>
+          <w:szCs w:val="24"/>
+          <w:lang w:val="ru-RU"/>
+        </w:rPr>
+        <w:t xml:space="preserve">страницы </w:t>
+      </w:r>
+      <w:r>
+        <w:rPr>
+          <w:sz w:val="24"/>
+          <w:szCs w:val="24"/>
+          <w:lang w:val="ru-RU"/>
+        </w:rPr>
+        <w:t>348 349</w:t>
+      </w:r>
+    </w:p>
     <w:sectPr>
       <w:pgSz w:w="12240" w:h="15840"/>
       <w:pgMar w:top="1134" w:right="1134" w:bottom="1134" w:left="1134" w:header="720" w:footer="720" w:gutter="0"/>
@@ -2905,6 +3193,255 @@
     </w:sectPr>
   </w:body>
 </w:document>
+</file>
+
+<file path=word/numbering.xml><?xml version="1.0" encoding="utf-8"?>
+<w:numbering xmlns:wpc="http://schemas.microsoft.com/office/word/2010/wordprocessingCanvas" xmlns:cx="http://schemas.microsoft.com/office/drawing/2014/chartex" xmlns:cx1="http://schemas.microsoft.com/office/drawing/2015/9/8/chartex" xmlns:cx2="http://schemas.microsoft.com/office/drawing/2015/10/21/chartex" xmlns:cx3="http://schemas.microsoft.com/office/drawing/2016/5/9/chartex" xmlns:cx4="http://schemas.microsoft.com/office/drawing/2016/5/10/chartex" xmlns:cx5="http://schemas.microsoft.com/office/drawing/2016/5/11/chartex" xmlns:cx6="http://schemas.microsoft.com/office/drawing/2016/5/12/chartex" xmlns:cx7="http://schemas.microsoft.com/office/drawing/2016/5/13/chartex" xmlns:cx8="http://schemas.microsoft.com/office/drawing/2016/5/14/chartex" xmlns:mc="http://schemas.openxmlformats.org/markup-compatibility/2006" xmlns:aink="http://schemas.microsoft.com/office/drawing/2016/ink" xmlns:am3d="http://schemas.microsoft.com/office/drawing/2017/model3d" xmlns:o="urn:schemas-microsoft-com:office:office" xmlns:r="http://schemas.openxmlformats.org/officeDocument/2006/relationships" xmlns:m="http://schemas.openxmlformats.org/officeDocument/2006/math" xmlns:v="urn:schemas-microsoft-com:vml" xmlns:wp14="http://schemas.microsoft.com/office/word/2010/wordprocessingDrawing" xmlns:wp="http://schemas.openxmlformats.org/drawingml/2006/wordprocessingDrawing" xmlns:w10="urn:schemas-microsoft-com:office:word" xmlns:w="http://schemas.openxmlformats.org/wordprocessingml/2006/main" xmlns:w14="http://schemas.microsoft.com/office/word/2010/wordml" xmlns:w15="http://schemas.microsoft.com/office/word/2012/wordml" xmlns:w16cex="http://schemas.microsoft.com/office/word/2018/wordml/cex" xmlns:w16cid="http://schemas.microsoft.com/office/word/2016/wordml/cid" xmlns:w16="http://schemas.microsoft.com/office/word/2018/wordml" xmlns:w16se="http://schemas.microsoft.com/office/word/2015/wordml/symex" xmlns:wpg="http://schemas.microsoft.com/office/word/2010/wordprocessingGroup" xmlns:wpi="http://schemas.microsoft.com/office/word/2010/wordprocessingInk" xmlns:wne="http://schemas.microsoft.com/office/word/2006/wordml" xmlns:wps="http://schemas.microsoft.com/office/word/2010/wordprocessingShape" mc:Ignorable="w14 w15 w16se w16cid w16 w16cex wp14">
+  <w:abstractNum w:abstractNumId="0" w15:restartNumberingAfterBreak="0">
+    <w:nsid w:val="2F5A412A"/>
+    <w:multiLevelType w:val="hybridMultilevel"/>
+    <w:tmpl w:val="AE0C8746"/>
+    <w:lvl w:ilvl="0" w:tplc="0409000F">
+      <w:start w:val="1"/>
+      <w:numFmt w:val="decimal"/>
+      <w:lvlText w:val="%1."/>
+      <w:lvlJc w:val="left"/>
+      <w:pPr>
+        <w:ind w:left="720" w:hanging="360"/>
+      </w:pPr>
+      <w:rPr>
+        <w:rFonts w:hint="default"/>
+      </w:rPr>
+    </w:lvl>
+    <w:lvl w:ilvl="1" w:tplc="04090019" w:tentative="1">
+      <w:start w:val="1"/>
+      <w:numFmt w:val="lowerLetter"/>
+      <w:lvlText w:val="%2."/>
+      <w:lvlJc w:val="left"/>
+      <w:pPr>
+        <w:ind w:left="1440" w:hanging="360"/>
+      </w:pPr>
+    </w:lvl>
+    <w:lvl w:ilvl="2" w:tplc="0409001B" w:tentative="1">
+      <w:start w:val="1"/>
+      <w:numFmt w:val="lowerRoman"/>
+      <w:lvlText w:val="%3."/>
+      <w:lvlJc w:val="right"/>
+      <w:pPr>
+        <w:ind w:left="2160" w:hanging="180"/>
+      </w:pPr>
+    </w:lvl>
+    <w:lvl w:ilvl="3" w:tplc="0409000F" w:tentative="1">
+      <w:start w:val="1"/>
+      <w:numFmt w:val="decimal"/>
+      <w:lvlText w:val="%4."/>
+      <w:lvlJc w:val="left"/>
+      <w:pPr>
+        <w:ind w:left="2880" w:hanging="360"/>
+      </w:pPr>
+    </w:lvl>
+    <w:lvl w:ilvl="4" w:tplc="04090019" w:tentative="1">
+      <w:start w:val="1"/>
+      <w:numFmt w:val="lowerLetter"/>
+      <w:lvlText w:val="%5."/>
+      <w:lvlJc w:val="left"/>
+      <w:pPr>
+        <w:ind w:left="3600" w:hanging="360"/>
+      </w:pPr>
+    </w:lvl>
+    <w:lvl w:ilvl="5" w:tplc="0409001B" w:tentative="1">
+      <w:start w:val="1"/>
+      <w:numFmt w:val="lowerRoman"/>
+      <w:lvlText w:val="%6."/>
+      <w:lvlJc w:val="right"/>
+      <w:pPr>
+        <w:ind w:left="4320" w:hanging="180"/>
+      </w:pPr>
+    </w:lvl>
+    <w:lvl w:ilvl="6" w:tplc="0409000F" w:tentative="1">
+      <w:start w:val="1"/>
+      <w:numFmt w:val="decimal"/>
+      <w:lvlText w:val="%7."/>
+      <w:lvlJc w:val="left"/>
+      <w:pPr>
+        <w:ind w:left="5040" w:hanging="360"/>
+      </w:pPr>
+    </w:lvl>
+    <w:lvl w:ilvl="7" w:tplc="04090019" w:tentative="1">
+      <w:start w:val="1"/>
+      <w:numFmt w:val="lowerLetter"/>
+      <w:lvlText w:val="%8."/>
+      <w:lvlJc w:val="left"/>
+      <w:pPr>
+        <w:ind w:left="5760" w:hanging="360"/>
+      </w:pPr>
+    </w:lvl>
+    <w:lvl w:ilvl="8" w:tplc="0409001B" w:tentative="1">
+      <w:start w:val="1"/>
+      <w:numFmt w:val="lowerRoman"/>
+      <w:lvlText w:val="%9."/>
+      <w:lvlJc w:val="right"/>
+      <w:pPr>
+        <w:ind w:left="6480" w:hanging="180"/>
+      </w:pPr>
+    </w:lvl>
+  </w:abstractNum>
+  <w:abstractNum w:abstractNumId="1" w15:restartNumberingAfterBreak="0">
+    <w:nsid w:val="5B551E98"/>
+    <w:multiLevelType w:val="multilevel"/>
+    <w:tmpl w:val="CE5E984A"/>
+    <w:lvl w:ilvl="0">
+      <w:start w:val="1"/>
+      <w:numFmt w:val="bullet"/>
+      <w:lvlText w:val=""/>
+      <w:lvlJc w:val="left"/>
+      <w:pPr>
+        <w:tabs>
+          <w:tab w:val="num" w:pos="720"/>
+        </w:tabs>
+        <w:ind w:left="720" w:hanging="360"/>
+      </w:pPr>
+      <w:rPr>
+        <w:rFonts w:ascii="Symbol" w:hAnsi="Symbol" w:hint="default"/>
+        <w:sz w:val="20"/>
+      </w:rPr>
+    </w:lvl>
+    <w:lvl w:ilvl="1" w:tentative="1">
+      <w:start w:val="1"/>
+      <w:numFmt w:val="bullet"/>
+      <w:lvlText w:val="o"/>
+      <w:lvlJc w:val="left"/>
+      <w:pPr>
+        <w:tabs>
+          <w:tab w:val="num" w:pos="1440"/>
+        </w:tabs>
+        <w:ind w:left="1440" w:hanging="360"/>
+      </w:pPr>
+      <w:rPr>
+        <w:rFonts w:ascii="Courier New" w:hAnsi="Courier New" w:hint="default"/>
+        <w:sz w:val="20"/>
+      </w:rPr>
+    </w:lvl>
+    <w:lvl w:ilvl="2" w:tentative="1">
+      <w:start w:val="1"/>
+      <w:numFmt w:val="bullet"/>
+      <w:lvlText w:val=""/>
+      <w:lvlJc w:val="left"/>
+      <w:pPr>
+        <w:tabs>
+          <w:tab w:val="num" w:pos="2160"/>
+        </w:tabs>
+        <w:ind w:left="2160" w:hanging="360"/>
+      </w:pPr>
+      <w:rPr>
+        <w:rFonts w:ascii="Wingdings" w:hAnsi="Wingdings" w:hint="default"/>
+        <w:sz w:val="20"/>
+      </w:rPr>
+    </w:lvl>
+    <w:lvl w:ilvl="3" w:tentative="1">
+      <w:start w:val="1"/>
+      <w:numFmt w:val="bullet"/>
+      <w:lvlText w:val=""/>
+      <w:lvlJc w:val="left"/>
+      <w:pPr>
+        <w:tabs>
+          <w:tab w:val="num" w:pos="2880"/>
+        </w:tabs>
+        <w:ind w:left="2880" w:hanging="360"/>
+      </w:pPr>
+      <w:rPr>
+        <w:rFonts w:ascii="Wingdings" w:hAnsi="Wingdings" w:hint="default"/>
+        <w:sz w:val="20"/>
+      </w:rPr>
+    </w:lvl>
+    <w:lvl w:ilvl="4" w:tentative="1">
+      <w:start w:val="1"/>
+      <w:numFmt w:val="bullet"/>
+      <w:lvlText w:val=""/>
+      <w:lvlJc w:val="left"/>
+      <w:pPr>
+        <w:tabs>
+          <w:tab w:val="num" w:pos="3600"/>
+        </w:tabs>
+        <w:ind w:left="3600" w:hanging="360"/>
+      </w:pPr>
+      <w:rPr>
+        <w:rFonts w:ascii="Wingdings" w:hAnsi="Wingdings" w:hint="default"/>
+        <w:sz w:val="20"/>
+      </w:rPr>
+    </w:lvl>
+    <w:lvl w:ilvl="5" w:tentative="1">
+      <w:start w:val="1"/>
+      <w:numFmt w:val="bullet"/>
+      <w:lvlText w:val=""/>
+      <w:lvlJc w:val="left"/>
+      <w:pPr>
+        <w:tabs>
+          <w:tab w:val="num" w:pos="4320"/>
+        </w:tabs>
+        <w:ind w:left="4320" w:hanging="360"/>
+      </w:pPr>
+      <w:rPr>
+        <w:rFonts w:ascii="Wingdings" w:hAnsi="Wingdings" w:hint="default"/>
+        <w:sz w:val="20"/>
+      </w:rPr>
+    </w:lvl>
+    <w:lvl w:ilvl="6" w:tentative="1">
+      <w:start w:val="1"/>
+      <w:numFmt w:val="bullet"/>
+      <w:lvlText w:val=""/>
+      <w:lvlJc w:val="left"/>
+      <w:pPr>
+        <w:tabs>
+          <w:tab w:val="num" w:pos="5040"/>
+        </w:tabs>
+        <w:ind w:left="5040" w:hanging="360"/>
+      </w:pPr>
+      <w:rPr>
+        <w:rFonts w:ascii="Wingdings" w:hAnsi="Wingdings" w:hint="default"/>
+        <w:sz w:val="20"/>
+      </w:rPr>
+    </w:lvl>
+    <w:lvl w:ilvl="7" w:tentative="1">
+      <w:start w:val="1"/>
+      <w:numFmt w:val="bullet"/>
+      <w:lvlText w:val=""/>
+      <w:lvlJc w:val="left"/>
+      <w:pPr>
+        <w:tabs>
+          <w:tab w:val="num" w:pos="5760"/>
+        </w:tabs>
+        <w:ind w:left="5760" w:hanging="360"/>
+      </w:pPr>
+      <w:rPr>
+        <w:rFonts w:ascii="Wingdings" w:hAnsi="Wingdings" w:hint="default"/>
+        <w:sz w:val="20"/>
+      </w:rPr>
+    </w:lvl>
+    <w:lvl w:ilvl="8" w:tentative="1">
+      <w:start w:val="1"/>
+      <w:numFmt w:val="bullet"/>
+      <w:lvlText w:val=""/>
+      <w:lvlJc w:val="left"/>
+      <w:pPr>
+        <w:tabs>
+          <w:tab w:val="num" w:pos="6480"/>
+        </w:tabs>
+        <w:ind w:left="6480" w:hanging="360"/>
+      </w:pPr>
+      <w:rPr>
+        <w:rFonts w:ascii="Wingdings" w:hAnsi="Wingdings" w:hint="default"/>
+        <w:sz w:val="20"/>
+      </w:rPr>
+    </w:lvl>
+  </w:abstractNum>
+  <w:num w:numId="1">
+    <w:abstractNumId w:val="1"/>
+  </w:num>
+  <w:num w:numId="2">
+    <w:abstractNumId w:val="0"/>
+  </w:num>
+</w:numbering>
 </file>
 
 <file path=word/styles.xml><?xml version="1.0" encoding="utf-8"?>
@@ -3355,6 +3892,17 @@
       <w:shd w:val="clear" w:color="auto" w:fill="E1DFDD"/>
     </w:rPr>
   </w:style>
+  <w:style w:type="paragraph" w:styleId="ListParagraph">
+    <w:name w:val="List Paragraph"/>
+    <w:basedOn w:val="Normal"/>
+    <w:uiPriority w:val="34"/>
+    <w:qFormat/>
+    <w:rsid w:val="00B84CBD"/>
+    <w:pPr>
+      <w:ind w:left="720"/>
+      <w:contextualSpacing/>
+    </w:pPr>
+  </w:style>
 </w:styles>
 </file>
 

--- a/ScienceLeter.docx
+++ b/ScienceLeter.docx
@@ -74,16 +74,7 @@
           <w:sz w:val="24"/>
           <w:szCs w:val="24"/>
         </w:rPr>
-        <w:t>47.</w:t>
-      </w:r>
-      <w:proofErr w:type="gramStart"/>
-      <w:r>
-        <w:rPr>
-          <w:rFonts w:ascii="Times New Roman" w:hAnsi="Times New Roman" w:cs="Times New Roman"/>
-          <w:sz w:val="24"/>
-          <w:szCs w:val="24"/>
-        </w:rPr>
-        <w:t>10.</w:t>
+        <w:t>47.10.</w:t>
       </w:r>
       <w:r>
         <w:rPr>
@@ -93,7 +84,6 @@
         </w:rPr>
         <w:t>ab</w:t>
       </w:r>
-      <w:proofErr w:type="gramEnd"/>
     </w:p>
     <w:p>
       <w:pPr>
@@ -1777,115 +1767,835 @@
           <w:szCs w:val="24"/>
           <w:lang w:val="ru-RU"/>
         </w:rPr>
-        <w:t>Представим</w:t>
-      </w:r>
-      <w:r>
-        <w:rPr>
-          <w:rFonts w:ascii="Times New Roman" w:hAnsi="Times New Roman" w:cs="Times New Roman"/>
-          <w:sz w:val="24"/>
-          <w:szCs w:val="24"/>
-          <w:lang w:val="ru-RU"/>
-        </w:rPr>
-        <w:t xml:space="preserve"> </w:t>
-      </w:r>
-      <w:r>
-        <w:rPr>
-          <w:rFonts w:ascii="Times New Roman" w:hAnsi="Times New Roman" w:cs="Times New Roman"/>
-          <w:sz w:val="24"/>
-          <w:szCs w:val="24"/>
-          <w:lang w:val="ru-RU"/>
-        </w:rPr>
-        <w:t>ограниченную инженерную задачу</w:t>
-      </w:r>
-      <w:r>
-        <w:rPr>
-          <w:rFonts w:ascii="Times New Roman" w:hAnsi="Times New Roman" w:cs="Times New Roman"/>
-          <w:sz w:val="24"/>
-          <w:szCs w:val="24"/>
-          <w:lang w:val="ru-RU"/>
-        </w:rPr>
-        <w:t>,</w:t>
-      </w:r>
-      <w:r>
-        <w:rPr>
-          <w:rFonts w:ascii="Times New Roman" w:hAnsi="Times New Roman" w:cs="Times New Roman"/>
-          <w:sz w:val="24"/>
-          <w:szCs w:val="24"/>
-          <w:lang w:val="ru-RU"/>
-        </w:rPr>
-        <w:t xml:space="preserve"> когда инженеру нужно</w:t>
-      </w:r>
-      <w:r>
-        <w:rPr>
-          <w:rFonts w:ascii="Times New Roman" w:hAnsi="Times New Roman" w:cs="Times New Roman"/>
-          <w:sz w:val="24"/>
-          <w:szCs w:val="24"/>
-          <w:lang w:val="ru-RU"/>
-        </w:rPr>
-        <w:t xml:space="preserve"> устройство для бесконтактного взаимодействия между объектами, </w:t>
-      </w:r>
-      <w:r>
-        <w:rPr>
-          <w:rFonts w:ascii="Times New Roman" w:hAnsi="Times New Roman" w:cs="Times New Roman"/>
-          <w:sz w:val="24"/>
-          <w:szCs w:val="24"/>
-          <w:lang w:val="ru-RU"/>
-        </w:rPr>
-        <w:t xml:space="preserve">но электрические эффекты могут </w:t>
-      </w:r>
-      <w:r>
-        <w:rPr>
-          <w:rFonts w:ascii="Times New Roman" w:hAnsi="Times New Roman" w:cs="Times New Roman"/>
-          <w:sz w:val="24"/>
-          <w:szCs w:val="24"/>
-          <w:lang w:val="ru-RU"/>
-        </w:rPr>
-        <w:t xml:space="preserve">негативно </w:t>
-      </w:r>
-      <w:r>
-        <w:rPr>
-          <w:rFonts w:ascii="Times New Roman" w:hAnsi="Times New Roman" w:cs="Times New Roman"/>
-          <w:sz w:val="24"/>
-          <w:szCs w:val="24"/>
-          <w:lang w:val="ru-RU"/>
-        </w:rPr>
-        <w:t>повлиять</w:t>
-      </w:r>
-      <w:r>
-        <w:rPr>
-          <w:rFonts w:ascii="Times New Roman" w:hAnsi="Times New Roman" w:cs="Times New Roman"/>
-          <w:sz w:val="24"/>
-          <w:szCs w:val="24"/>
-          <w:lang w:val="ru-RU"/>
-        </w:rPr>
-        <w:t xml:space="preserve"> на устройство</w:t>
-      </w:r>
-      <w:r>
-        <w:rPr>
-          <w:rFonts w:ascii="Times New Roman" w:hAnsi="Times New Roman" w:cs="Times New Roman"/>
-          <w:sz w:val="24"/>
-          <w:szCs w:val="24"/>
-          <w:lang w:val="ru-RU"/>
-        </w:rPr>
-        <w:t xml:space="preserve">. </w:t>
-      </w:r>
-      <w:r>
-        <w:rPr>
-          <w:rFonts w:ascii="Times New Roman" w:hAnsi="Times New Roman" w:cs="Times New Roman"/>
-          <w:sz w:val="24"/>
-          <w:szCs w:val="24"/>
-          <w:lang w:val="ru-RU"/>
-        </w:rPr>
-        <w:t>Т</w:t>
-      </w:r>
-      <w:r>
-        <w:rPr>
-          <w:rFonts w:ascii="Times New Roman" w:hAnsi="Times New Roman" w:cs="Times New Roman"/>
-          <w:sz w:val="24"/>
-          <w:szCs w:val="24"/>
-          <w:lang w:val="ru-RU"/>
-        </w:rPr>
-        <w:t xml:space="preserve">огда постоянные магниты, электромагниты или </w:t>
+        <w:t>Цель</w:t>
+      </w:r>
+      <w:r>
+        <w:rPr>
+          <w:rFonts w:ascii="Times New Roman" w:hAnsi="Times New Roman" w:cs="Times New Roman"/>
+          <w:sz w:val="24"/>
+          <w:szCs w:val="24"/>
+          <w:lang w:val="ru-RU"/>
+        </w:rPr>
+        <w:t xml:space="preserve"> </w:t>
+      </w:r>
+      <w:r>
+        <w:rPr>
+          <w:rFonts w:ascii="Times New Roman" w:hAnsi="Times New Roman" w:cs="Times New Roman"/>
+          <w:sz w:val="24"/>
+          <w:szCs w:val="24"/>
+          <w:lang w:val="ru-RU"/>
+        </w:rPr>
+        <w:t xml:space="preserve">этой </w:t>
+      </w:r>
+      <w:r>
+        <w:rPr>
+          <w:rFonts w:ascii="Times New Roman" w:hAnsi="Times New Roman" w:cs="Times New Roman"/>
+          <w:sz w:val="24"/>
+          <w:szCs w:val="24"/>
+          <w:lang w:val="ru-RU"/>
+        </w:rPr>
+        <w:t>статья</w:t>
+      </w:r>
+      <w:r>
+        <w:rPr>
+          <w:rFonts w:ascii="Times New Roman" w:hAnsi="Times New Roman" w:cs="Times New Roman"/>
+          <w:sz w:val="24"/>
+          <w:szCs w:val="24"/>
+          <w:lang w:val="ru-RU"/>
+        </w:rPr>
+        <w:t xml:space="preserve"> -</w:t>
+      </w:r>
+      <w:r>
+        <w:rPr>
+          <w:rFonts w:ascii="Times New Roman" w:hAnsi="Times New Roman" w:cs="Times New Roman"/>
+          <w:sz w:val="24"/>
+          <w:szCs w:val="24"/>
+          <w:lang w:val="ru-RU"/>
+        </w:rPr>
+        <w:t xml:space="preserve"> </w:t>
+      </w:r>
+      <w:r>
+        <w:rPr>
+          <w:rFonts w:ascii="Times New Roman" w:hAnsi="Times New Roman" w:cs="Times New Roman"/>
+          <w:sz w:val="24"/>
+          <w:szCs w:val="24"/>
+          <w:lang w:val="ru-RU"/>
+        </w:rPr>
+        <w:t>опис</w:t>
+      </w:r>
+      <w:r>
+        <w:rPr>
+          <w:rFonts w:ascii="Times New Roman" w:hAnsi="Times New Roman" w:cs="Times New Roman"/>
+          <w:sz w:val="24"/>
+          <w:szCs w:val="24"/>
+          <w:lang w:val="ru-RU"/>
+        </w:rPr>
+        <w:t>ать</w:t>
+      </w:r>
+      <w:r>
+        <w:rPr>
+          <w:rFonts w:ascii="Times New Roman" w:hAnsi="Times New Roman" w:cs="Times New Roman"/>
+          <w:sz w:val="24"/>
+          <w:szCs w:val="24"/>
+          <w:lang w:val="ru-RU"/>
+        </w:rPr>
+        <w:t xml:space="preserve"> </w:t>
+      </w:r>
+      <w:r>
+        <w:rPr>
+          <w:rFonts w:ascii="Times New Roman" w:hAnsi="Times New Roman" w:cs="Times New Roman"/>
+          <w:sz w:val="24"/>
+          <w:szCs w:val="24"/>
+          <w:lang w:val="ru-RU"/>
+        </w:rPr>
+        <w:t xml:space="preserve">и объясняет </w:t>
+      </w:r>
+      <w:r>
+        <w:rPr>
+          <w:rFonts w:ascii="Times New Roman" w:hAnsi="Times New Roman" w:cs="Times New Roman"/>
+          <w:sz w:val="24"/>
+          <w:szCs w:val="24"/>
+          <w:lang w:val="ru-RU"/>
+        </w:rPr>
+        <w:t xml:space="preserve">эффект </w:t>
+      </w:r>
+      <w:r>
+        <w:rPr>
+          <w:rFonts w:ascii="Times New Roman" w:hAnsi="Times New Roman" w:cs="Times New Roman"/>
+          <w:sz w:val="24"/>
+          <w:szCs w:val="24"/>
+          <w:lang w:val="ru-RU"/>
+        </w:rPr>
+        <w:t>контролируемого</w:t>
+      </w:r>
+      <w:r>
+        <w:rPr>
+          <w:rFonts w:ascii="Times New Roman" w:hAnsi="Times New Roman" w:cs="Times New Roman"/>
+          <w:sz w:val="24"/>
+          <w:szCs w:val="24"/>
+          <w:lang w:val="ru-RU"/>
+        </w:rPr>
+        <w:t xml:space="preserve"> </w:t>
+      </w:r>
+      <w:r>
+        <w:rPr>
+          <w:rFonts w:ascii="Times New Roman" w:hAnsi="Times New Roman" w:cs="Times New Roman"/>
+          <w:sz w:val="24"/>
+          <w:szCs w:val="24"/>
+          <w:lang w:val="ru-RU"/>
+        </w:rPr>
+        <w:t xml:space="preserve">притяжение и отталкивания в несжимаемой </w:t>
+      </w:r>
+      <w:r>
+        <w:rPr>
+          <w:rFonts w:ascii="Times New Roman" w:hAnsi="Times New Roman" w:cs="Times New Roman"/>
+          <w:sz w:val="24"/>
+          <w:szCs w:val="24"/>
+          <w:lang w:val="ru-RU"/>
+        </w:rPr>
+        <w:t>флюидной</w:t>
+      </w:r>
+      <w:r>
+        <w:rPr>
+          <w:rFonts w:ascii="Times New Roman" w:hAnsi="Times New Roman" w:cs="Times New Roman"/>
+          <w:sz w:val="24"/>
+          <w:szCs w:val="24"/>
+          <w:lang w:val="ru-RU"/>
+        </w:rPr>
+        <w:t xml:space="preserve"> среде</w:t>
+      </w:r>
+      <w:r>
+        <w:rPr>
+          <w:rFonts w:ascii="Times New Roman" w:hAnsi="Times New Roman" w:cs="Times New Roman"/>
+          <w:sz w:val="24"/>
+          <w:szCs w:val="24"/>
+          <w:lang w:val="ru-RU"/>
+        </w:rPr>
+        <w:t xml:space="preserve"> основанный на законе Бернул</w:t>
+      </w:r>
+      <w:r>
+        <w:rPr>
+          <w:rFonts w:ascii="Times New Roman" w:hAnsi="Times New Roman" w:cs="Times New Roman"/>
+          <w:sz w:val="24"/>
+          <w:szCs w:val="24"/>
+          <w:lang w:val="ru-RU"/>
+        </w:rPr>
+        <w:t>л</w:t>
+      </w:r>
+      <w:r>
+        <w:rPr>
+          <w:rFonts w:ascii="Times New Roman" w:hAnsi="Times New Roman" w:cs="Times New Roman"/>
+          <w:sz w:val="24"/>
+          <w:szCs w:val="24"/>
+          <w:lang w:val="ru-RU"/>
+        </w:rPr>
+        <w:t xml:space="preserve">и </w:t>
+      </w:r>
+      <w:r>
+        <w:rPr>
+          <w:rFonts w:ascii="Times New Roman" w:hAnsi="Times New Roman" w:cs="Times New Roman"/>
+          <w:sz w:val="24"/>
+          <w:szCs w:val="24"/>
+          <w:lang w:val="ru-RU"/>
+        </w:rPr>
+        <w:t>для</w:t>
+      </w:r>
+      <w:r>
+        <w:rPr>
+          <w:rFonts w:ascii="Times New Roman" w:hAnsi="Times New Roman" w:cs="Times New Roman"/>
+          <w:sz w:val="24"/>
+          <w:szCs w:val="24"/>
+          <w:lang w:val="ru-RU"/>
+        </w:rPr>
+        <w:t xml:space="preserve"> </w:t>
+      </w:r>
+      <w:r>
+        <w:rPr>
+          <w:rFonts w:ascii="Times New Roman" w:hAnsi="Times New Roman" w:cs="Times New Roman"/>
+          <w:sz w:val="24"/>
+          <w:szCs w:val="24"/>
+          <w:lang w:val="ru-RU"/>
+        </w:rPr>
+        <w:t>газ</w:t>
+      </w:r>
+      <w:r>
+        <w:rPr>
+          <w:rFonts w:ascii="Times New Roman" w:hAnsi="Times New Roman" w:cs="Times New Roman"/>
+          <w:sz w:val="24"/>
+          <w:szCs w:val="24"/>
+          <w:lang w:val="ru-RU"/>
+        </w:rPr>
+        <w:t>а</w:t>
+      </w:r>
+      <w:r>
+        <w:rPr>
+          <w:rFonts w:ascii="Times New Roman" w:hAnsi="Times New Roman" w:cs="Times New Roman"/>
+          <w:sz w:val="24"/>
+          <w:szCs w:val="24"/>
+          <w:lang w:val="ru-RU"/>
+        </w:rPr>
+        <w:t xml:space="preserve"> или жидкости</w:t>
+      </w:r>
+      <w:r>
+        <w:rPr>
+          <w:rFonts w:ascii="Times New Roman" w:hAnsi="Times New Roman" w:cs="Times New Roman"/>
+          <w:sz w:val="24"/>
+          <w:szCs w:val="24"/>
+          <w:lang w:val="ru-RU"/>
+        </w:rPr>
+        <w:t>, если принять их как несжимаемые</w:t>
+      </w:r>
+      <w:r>
+        <w:rPr>
+          <w:rFonts w:ascii="Times New Roman" w:hAnsi="Times New Roman" w:cs="Times New Roman"/>
+          <w:sz w:val="24"/>
+          <w:szCs w:val="24"/>
+          <w:lang w:val="ru-RU"/>
+        </w:rPr>
+        <w:t>.</w:t>
+      </w:r>
+      <w:r>
+        <w:rPr>
+          <w:rFonts w:ascii="Times New Roman" w:hAnsi="Times New Roman" w:cs="Times New Roman"/>
+          <w:sz w:val="24"/>
+          <w:szCs w:val="24"/>
+          <w:lang w:val="ru-RU"/>
+        </w:rPr>
+        <w:t xml:space="preserve"> </w:t>
+      </w:r>
+      <w:r>
+        <w:rPr>
+          <w:rFonts w:ascii="Times New Roman" w:hAnsi="Times New Roman" w:cs="Times New Roman"/>
+          <w:sz w:val="24"/>
+          <w:szCs w:val="24"/>
+          <w:lang w:val="ru-RU"/>
+        </w:rPr>
+        <w:t>Этот эффект</w:t>
+      </w:r>
+      <w:r>
+        <w:rPr>
+          <w:rFonts w:ascii="Times New Roman" w:hAnsi="Times New Roman" w:cs="Times New Roman"/>
+          <w:sz w:val="24"/>
+          <w:szCs w:val="24"/>
+          <w:lang w:val="ru-RU"/>
+        </w:rPr>
+        <w:t xml:space="preserve"> </w:t>
+      </w:r>
+      <w:r>
+        <w:rPr>
+          <w:rFonts w:ascii="Times New Roman" w:hAnsi="Times New Roman" w:cs="Times New Roman"/>
+          <w:sz w:val="24"/>
+          <w:szCs w:val="24"/>
+          <w:lang w:val="ru-RU"/>
+        </w:rPr>
+        <w:t>пригодиться</w:t>
+      </w:r>
+      <w:r>
+        <w:rPr>
+          <w:rFonts w:ascii="Times New Roman" w:hAnsi="Times New Roman" w:cs="Times New Roman"/>
+          <w:sz w:val="24"/>
+          <w:szCs w:val="24"/>
+          <w:lang w:val="ru-RU"/>
+        </w:rPr>
+        <w:t xml:space="preserve"> для</w:t>
+      </w:r>
+      <w:r>
+        <w:rPr>
+          <w:rFonts w:ascii="Times New Roman" w:hAnsi="Times New Roman" w:cs="Times New Roman"/>
+          <w:sz w:val="24"/>
+          <w:szCs w:val="24"/>
+          <w:lang w:val="ru-RU"/>
+        </w:rPr>
+        <w:t xml:space="preserve"> </w:t>
+      </w:r>
+      <w:r>
+        <w:rPr>
+          <w:rFonts w:ascii="Times New Roman" w:hAnsi="Times New Roman" w:cs="Times New Roman"/>
+          <w:sz w:val="24"/>
+          <w:szCs w:val="24"/>
+          <w:lang w:val="ru-RU"/>
+        </w:rPr>
+        <w:t xml:space="preserve">инженерной задачи, когда инженеру нужно устройство для бесконтактного взаимодействия между объектами, но электрические </w:t>
+      </w:r>
+      <w:r>
+        <w:rPr>
+          <w:rFonts w:ascii="Times New Roman" w:hAnsi="Times New Roman" w:cs="Times New Roman"/>
+          <w:sz w:val="24"/>
+          <w:szCs w:val="24"/>
+          <w:lang w:val="ru-RU"/>
+        </w:rPr>
+        <w:t xml:space="preserve">или магнитные </w:t>
+      </w:r>
+      <w:r>
+        <w:rPr>
+          <w:rFonts w:ascii="Times New Roman" w:hAnsi="Times New Roman" w:cs="Times New Roman"/>
+          <w:sz w:val="24"/>
+          <w:szCs w:val="24"/>
+          <w:lang w:val="ru-RU"/>
+        </w:rPr>
+        <w:t xml:space="preserve">поля от </w:t>
+      </w:r>
+      <w:r>
+        <w:rPr>
+          <w:rFonts w:ascii="Times New Roman" w:hAnsi="Times New Roman" w:cs="Times New Roman"/>
+          <w:sz w:val="24"/>
+          <w:szCs w:val="24"/>
+          <w:lang w:val="ru-RU"/>
+        </w:rPr>
+        <w:t xml:space="preserve">могут негативно повлиять на устройство. </w:t>
+      </w:r>
+      <w:r>
+        <w:rPr>
+          <w:rFonts w:ascii="Times New Roman" w:hAnsi="Times New Roman" w:cs="Times New Roman"/>
+          <w:sz w:val="24"/>
+          <w:szCs w:val="24"/>
+          <w:lang w:val="ru-RU"/>
+        </w:rPr>
+        <w:t xml:space="preserve">Описываемый эффект был </w:t>
+      </w:r>
+      <w:r>
+        <w:rPr>
+          <w:rFonts w:ascii="Times New Roman" w:hAnsi="Times New Roman" w:cs="Times New Roman"/>
+          <w:sz w:val="24"/>
+          <w:szCs w:val="24"/>
+          <w:lang w:val="ru-RU"/>
+        </w:rPr>
+        <w:t>обнаружен</w:t>
+      </w:r>
+      <w:r>
+        <w:rPr>
+          <w:rFonts w:ascii="Times New Roman" w:hAnsi="Times New Roman" w:cs="Times New Roman"/>
+          <w:sz w:val="24"/>
+          <w:szCs w:val="24"/>
+          <w:lang w:val="ru-RU"/>
+        </w:rPr>
+        <w:t xml:space="preserve"> под вдохновением от</w:t>
+      </w:r>
+      <w:r>
+        <w:rPr>
+          <w:rFonts w:ascii="Times New Roman" w:hAnsi="Times New Roman" w:cs="Times New Roman"/>
+          <w:sz w:val="24"/>
+          <w:szCs w:val="24"/>
+          <w:lang w:val="ru-RU"/>
+        </w:rPr>
+        <w:t xml:space="preserve"> </w:t>
+      </w:r>
+      <w:r>
+        <w:rPr>
+          <w:rFonts w:ascii="Times New Roman" w:hAnsi="Times New Roman" w:cs="Times New Roman"/>
+          <w:sz w:val="24"/>
+          <w:szCs w:val="24"/>
+          <w:lang w:val="ru-RU"/>
+        </w:rPr>
+        <w:t xml:space="preserve">изучения </w:t>
+      </w:r>
+      <w:r>
+        <w:rPr>
+          <w:rFonts w:ascii="Times New Roman" w:hAnsi="Times New Roman" w:cs="Times New Roman"/>
+          <w:sz w:val="24"/>
+          <w:szCs w:val="24"/>
+          <w:lang w:val="ru-RU"/>
+        </w:rPr>
+        <w:t>магнитных эффектов</w:t>
+      </w:r>
+      <w:r>
+        <w:rPr>
+          <w:rFonts w:ascii="Times New Roman" w:hAnsi="Times New Roman" w:cs="Times New Roman"/>
+          <w:sz w:val="24"/>
+          <w:szCs w:val="24"/>
+          <w:lang w:val="ru-RU"/>
+        </w:rPr>
+        <w:t xml:space="preserve"> вызванных </w:t>
+      </w:r>
+      <w:r>
+        <w:rPr>
+          <w:rFonts w:ascii="Times New Roman" w:hAnsi="Times New Roman" w:cs="Times New Roman"/>
+          <w:sz w:val="24"/>
+          <w:szCs w:val="24"/>
+          <w:lang w:val="ru-RU"/>
+        </w:rPr>
+        <w:t>“</w:t>
+      </w:r>
+      <w:r>
+        <w:rPr>
+          <w:rFonts w:ascii="Times New Roman" w:hAnsi="Times New Roman" w:cs="Times New Roman"/>
+          <w:sz w:val="24"/>
+          <w:szCs w:val="24"/>
+          <w:lang w:val="ru-RU"/>
+        </w:rPr>
+        <w:t>спин</w:t>
+      </w:r>
+      <w:r>
+        <w:rPr>
+          <w:rFonts w:ascii="Times New Roman" w:hAnsi="Times New Roman" w:cs="Times New Roman"/>
+          <w:sz w:val="24"/>
+          <w:szCs w:val="24"/>
+          <w:lang w:val="ru-RU"/>
+        </w:rPr>
+        <w:t>”</w:t>
+      </w:r>
+      <w:r>
+        <w:rPr>
+          <w:rFonts w:ascii="Times New Roman" w:hAnsi="Times New Roman" w:cs="Times New Roman"/>
+          <w:sz w:val="24"/>
+          <w:szCs w:val="24"/>
+          <w:lang w:val="ru-RU"/>
+        </w:rPr>
+        <w:t xml:space="preserve"> свойством</w:t>
+      </w:r>
+      <w:r>
+        <w:rPr>
+          <w:rFonts w:ascii="Times New Roman" w:hAnsi="Times New Roman" w:cs="Times New Roman"/>
+          <w:sz w:val="24"/>
+          <w:szCs w:val="24"/>
+          <w:lang w:val="ru-RU"/>
+        </w:rPr>
+        <w:t xml:space="preserve"> </w:t>
+      </w:r>
+      <w:r>
+        <w:rPr>
+          <w:rFonts w:ascii="Times New Roman" w:hAnsi="Times New Roman" w:cs="Times New Roman"/>
+          <w:sz w:val="24"/>
+          <w:szCs w:val="24"/>
+          <w:lang w:val="ru-RU"/>
+        </w:rPr>
+        <w:t>электрона в проводниках с током. Но</w:t>
+      </w:r>
+      <w:r>
+        <w:rPr>
+          <w:rFonts w:ascii="Times New Roman" w:hAnsi="Times New Roman" w:cs="Times New Roman"/>
+          <w:sz w:val="24"/>
+          <w:szCs w:val="24"/>
+          <w:lang w:val="ru-RU"/>
+        </w:rPr>
+        <w:t>, как будет показано в статье,</w:t>
+      </w:r>
+      <w:r>
+        <w:rPr>
+          <w:rFonts w:ascii="Times New Roman" w:hAnsi="Times New Roman" w:cs="Times New Roman"/>
+          <w:sz w:val="24"/>
+          <w:szCs w:val="24"/>
+          <w:lang w:val="ru-RU"/>
+        </w:rPr>
+        <w:t xml:space="preserve"> похожие эффекты </w:t>
+      </w:r>
+      <w:r>
+        <w:rPr>
+          <w:rFonts w:ascii="Times New Roman" w:hAnsi="Times New Roman" w:cs="Times New Roman"/>
+          <w:sz w:val="24"/>
+          <w:szCs w:val="24"/>
+          <w:lang w:val="ru-RU"/>
+        </w:rPr>
+        <w:t xml:space="preserve">наблюдаются и в флюидных средах. </w:t>
+      </w:r>
+      <w:r>
+        <w:rPr>
+          <w:rFonts w:ascii="Times New Roman" w:hAnsi="Times New Roman" w:cs="Times New Roman"/>
+          <w:sz w:val="24"/>
+          <w:szCs w:val="24"/>
+          <w:lang w:val="ru-RU"/>
+        </w:rPr>
+        <w:t xml:space="preserve">Закон Бернулли хорошо </w:t>
+      </w:r>
+      <w:r>
+        <w:rPr>
+          <w:rFonts w:ascii="Times New Roman" w:hAnsi="Times New Roman" w:cs="Times New Roman"/>
+          <w:sz w:val="24"/>
+          <w:szCs w:val="24"/>
+          <w:lang w:val="ru-RU"/>
+        </w:rPr>
+        <w:t>объясня</w:t>
+      </w:r>
+      <w:r>
+        <w:rPr>
+          <w:rFonts w:ascii="Times New Roman" w:hAnsi="Times New Roman" w:cs="Times New Roman"/>
+          <w:sz w:val="24"/>
+          <w:szCs w:val="24"/>
+          <w:lang w:val="ru-RU"/>
+        </w:rPr>
+        <w:t>е</w:t>
+      </w:r>
+      <w:r>
+        <w:rPr>
+          <w:rFonts w:ascii="Times New Roman" w:hAnsi="Times New Roman" w:cs="Times New Roman"/>
+          <w:sz w:val="24"/>
+          <w:szCs w:val="24"/>
+          <w:lang w:val="ru-RU"/>
+        </w:rPr>
+        <w:t>т</w:t>
+      </w:r>
+      <w:r>
+        <w:rPr>
+          <w:rFonts w:ascii="Times New Roman" w:hAnsi="Times New Roman" w:cs="Times New Roman"/>
+          <w:sz w:val="24"/>
+          <w:szCs w:val="24"/>
+          <w:lang w:val="ru-RU"/>
+        </w:rPr>
+        <w:t xml:space="preserve"> эффекты </w:t>
+      </w:r>
+      <w:r>
+        <w:rPr>
+          <w:rFonts w:ascii="Times New Roman" w:hAnsi="Times New Roman" w:cs="Times New Roman"/>
+          <w:sz w:val="24"/>
+          <w:szCs w:val="24"/>
+          <w:lang w:val="ru-RU"/>
+        </w:rPr>
+        <w:t xml:space="preserve">взаимодействия между </w:t>
+      </w:r>
+      <w:r>
+        <w:rPr>
+          <w:rFonts w:ascii="Times New Roman" w:hAnsi="Times New Roman" w:cs="Times New Roman"/>
+          <w:sz w:val="24"/>
+          <w:szCs w:val="24"/>
+          <w:lang w:val="ru-RU"/>
+        </w:rPr>
+        <w:t>объектами</w:t>
+      </w:r>
+      <w:r>
+        <w:rPr>
+          <w:rFonts w:ascii="Times New Roman" w:hAnsi="Times New Roman" w:cs="Times New Roman"/>
+          <w:sz w:val="24"/>
+          <w:szCs w:val="24"/>
+          <w:lang w:val="ru-RU"/>
+        </w:rPr>
+        <w:t xml:space="preserve"> и потоками</w:t>
+      </w:r>
+      <w:r>
+        <w:rPr>
+          <w:rFonts w:ascii="Times New Roman" w:hAnsi="Times New Roman" w:cs="Times New Roman"/>
+          <w:sz w:val="24"/>
+          <w:szCs w:val="24"/>
+          <w:lang w:val="ru-RU"/>
+        </w:rPr>
+        <w:t xml:space="preserve"> флюидов</w:t>
+      </w:r>
+      <w:r>
+        <w:rPr>
+          <w:rFonts w:ascii="Times New Roman" w:hAnsi="Times New Roman" w:cs="Times New Roman"/>
+          <w:sz w:val="24"/>
+          <w:szCs w:val="24"/>
+          <w:lang w:val="ru-RU"/>
+        </w:rPr>
+        <w:t>, как эффект Магнуса</w:t>
+      </w:r>
+      <w:r>
+        <w:rPr>
+          <w:rFonts w:ascii="Times New Roman" w:hAnsi="Times New Roman" w:cs="Times New Roman"/>
+          <w:sz w:val="24"/>
+          <w:szCs w:val="24"/>
+          <w:lang w:val="ru-RU"/>
+        </w:rPr>
+        <w:t xml:space="preserve"> [1]</w:t>
+      </w:r>
+      <w:r>
+        <w:rPr>
+          <w:rFonts w:ascii="Times New Roman" w:hAnsi="Times New Roman" w:cs="Times New Roman"/>
+          <w:sz w:val="24"/>
+          <w:szCs w:val="24"/>
+          <w:lang w:val="ru-RU"/>
+        </w:rPr>
+        <w:t xml:space="preserve">, </w:t>
+      </w:r>
+      <w:r>
+        <w:rPr>
+          <w:rFonts w:ascii="Times New Roman" w:hAnsi="Times New Roman" w:cs="Times New Roman"/>
+          <w:sz w:val="24"/>
+          <w:szCs w:val="24"/>
+          <w:lang w:val="ru-RU"/>
+        </w:rPr>
+        <w:t>и</w:t>
+      </w:r>
+      <w:r>
+        <w:rPr>
+          <w:rFonts w:ascii="Times New Roman" w:hAnsi="Times New Roman" w:cs="Times New Roman"/>
+          <w:sz w:val="24"/>
+          <w:szCs w:val="24"/>
+          <w:lang w:val="ru-RU"/>
+        </w:rPr>
+        <w:t xml:space="preserve"> </w:t>
+      </w:r>
+      <w:r>
+        <w:rPr>
+          <w:rFonts w:ascii="Times New Roman" w:hAnsi="Times New Roman" w:cs="Times New Roman"/>
+          <w:sz w:val="24"/>
+          <w:szCs w:val="24"/>
+          <w:lang w:val="ru-RU"/>
+        </w:rPr>
+        <w:t>также</w:t>
+      </w:r>
+      <w:r>
+        <w:rPr>
+          <w:rFonts w:ascii="Times New Roman" w:hAnsi="Times New Roman" w:cs="Times New Roman"/>
+          <w:sz w:val="24"/>
+          <w:szCs w:val="24"/>
+          <w:lang w:val="ru-RU"/>
+        </w:rPr>
+        <w:t xml:space="preserve">, как будет показано в статье, </w:t>
+      </w:r>
+      <w:r>
+        <w:rPr>
+          <w:rFonts w:ascii="Times New Roman" w:hAnsi="Times New Roman" w:cs="Times New Roman"/>
+          <w:sz w:val="24"/>
+          <w:szCs w:val="24"/>
+          <w:lang w:val="ru-RU"/>
+        </w:rPr>
+        <w:t>отталкивани</w:t>
+      </w:r>
+      <w:r>
+        <w:rPr>
+          <w:rFonts w:ascii="Times New Roman" w:hAnsi="Times New Roman" w:cs="Times New Roman"/>
+          <w:sz w:val="24"/>
+          <w:szCs w:val="24"/>
+          <w:lang w:val="ru-RU"/>
+        </w:rPr>
+        <w:t>я</w:t>
+      </w:r>
+      <w:r>
+        <w:rPr>
+          <w:rFonts w:ascii="Times New Roman" w:hAnsi="Times New Roman" w:cs="Times New Roman"/>
+          <w:sz w:val="24"/>
+          <w:szCs w:val="24"/>
+          <w:lang w:val="ru-RU"/>
+        </w:rPr>
+        <w:t xml:space="preserve"> </w:t>
+      </w:r>
+      <w:r>
+        <w:rPr>
+          <w:rFonts w:ascii="Times New Roman" w:hAnsi="Times New Roman" w:cs="Times New Roman"/>
+          <w:sz w:val="24"/>
+          <w:szCs w:val="24"/>
+          <w:lang w:val="ru-RU"/>
+        </w:rPr>
+        <w:t>в зависимости от направления вращения</w:t>
+      </w:r>
+      <w:r>
+        <w:rPr>
+          <w:rFonts w:ascii="Times New Roman" w:hAnsi="Times New Roman" w:cs="Times New Roman"/>
+          <w:sz w:val="24"/>
+          <w:szCs w:val="24"/>
+          <w:lang w:val="ru-RU"/>
+        </w:rPr>
+        <w:t xml:space="preserve"> объектов круглой формы.</w:t>
+      </w:r>
+      <w:r>
+        <w:rPr>
+          <w:rFonts w:ascii="Times New Roman" w:hAnsi="Times New Roman" w:cs="Times New Roman"/>
+          <w:sz w:val="24"/>
+          <w:szCs w:val="24"/>
+          <w:lang w:val="ru-RU"/>
+        </w:rPr>
+        <w:t xml:space="preserve"> </w:t>
+      </w:r>
+      <w:r>
+        <w:rPr>
+          <w:rFonts w:ascii="Times New Roman" w:hAnsi="Times New Roman" w:cs="Times New Roman"/>
+          <w:sz w:val="24"/>
+          <w:szCs w:val="24"/>
+          <w:lang w:val="ru-RU"/>
+        </w:rPr>
+        <w:t>Объектом</w:t>
+      </w:r>
+      <w:r>
+        <w:rPr>
+          <w:rFonts w:ascii="Times New Roman" w:hAnsi="Times New Roman" w:cs="Times New Roman"/>
+          <w:sz w:val="24"/>
+          <w:szCs w:val="24"/>
+          <w:lang w:val="ru-RU"/>
+        </w:rPr>
+        <w:t xml:space="preserve"> </w:t>
+      </w:r>
+      <w:r>
+        <w:rPr>
+          <w:rFonts w:ascii="Times New Roman" w:hAnsi="Times New Roman" w:cs="Times New Roman"/>
+          <w:sz w:val="24"/>
+          <w:szCs w:val="24"/>
+          <w:lang w:val="ru-RU"/>
+        </w:rPr>
+        <w:t>исследования</w:t>
+      </w:r>
+      <w:r>
+        <w:rPr>
+          <w:rFonts w:ascii="Times New Roman" w:hAnsi="Times New Roman" w:cs="Times New Roman"/>
+          <w:sz w:val="24"/>
+          <w:szCs w:val="24"/>
+          <w:lang w:val="ru-RU"/>
+        </w:rPr>
+        <w:t xml:space="preserve"> </w:t>
+      </w:r>
+      <w:r>
+        <w:rPr>
+          <w:rFonts w:ascii="Times New Roman" w:hAnsi="Times New Roman" w:cs="Times New Roman"/>
+          <w:sz w:val="24"/>
+          <w:szCs w:val="24"/>
+          <w:lang w:val="ru-RU"/>
+        </w:rPr>
+        <w:t>являются</w:t>
+      </w:r>
+      <w:r>
+        <w:rPr>
+          <w:rFonts w:ascii="Times New Roman" w:hAnsi="Times New Roman" w:cs="Times New Roman"/>
+          <w:sz w:val="24"/>
+          <w:szCs w:val="24"/>
+          <w:lang w:val="ru-RU"/>
+        </w:rPr>
+        <w:t xml:space="preserve"> </w:t>
+      </w:r>
+      <w:r>
+        <w:rPr>
+          <w:rFonts w:ascii="Times New Roman" w:hAnsi="Times New Roman" w:cs="Times New Roman"/>
+          <w:sz w:val="24"/>
+          <w:szCs w:val="24"/>
+          <w:lang w:val="ru-RU"/>
+        </w:rPr>
+        <w:t xml:space="preserve">два </w:t>
+      </w:r>
+      <w:r>
+        <w:rPr>
+          <w:rFonts w:ascii="Times New Roman" w:hAnsi="Times New Roman" w:cs="Times New Roman"/>
+          <w:sz w:val="24"/>
+          <w:szCs w:val="24"/>
+          <w:lang w:val="ru-RU"/>
+        </w:rPr>
+        <w:t>пластиковы</w:t>
+      </w:r>
+      <w:r>
+        <w:rPr>
+          <w:rFonts w:ascii="Times New Roman" w:hAnsi="Times New Roman" w:cs="Times New Roman"/>
+          <w:sz w:val="24"/>
+          <w:szCs w:val="24"/>
+          <w:lang w:val="ru-RU"/>
+        </w:rPr>
+        <w:t>х</w:t>
+      </w:r>
+      <w:r>
+        <w:rPr>
+          <w:rFonts w:ascii="Times New Roman" w:hAnsi="Times New Roman" w:cs="Times New Roman"/>
+          <w:sz w:val="24"/>
+          <w:szCs w:val="24"/>
+          <w:lang w:val="ru-RU"/>
+        </w:rPr>
+        <w:t xml:space="preserve"> цилиндр</w:t>
+      </w:r>
+      <w:r>
+        <w:rPr>
+          <w:rFonts w:ascii="Times New Roman" w:hAnsi="Times New Roman" w:cs="Times New Roman"/>
+          <w:sz w:val="24"/>
+          <w:szCs w:val="24"/>
+          <w:lang w:val="ru-RU"/>
+        </w:rPr>
+        <w:t>а</w:t>
+      </w:r>
+      <w:r>
+        <w:rPr>
+          <w:rFonts w:ascii="Times New Roman" w:hAnsi="Times New Roman" w:cs="Times New Roman"/>
+          <w:sz w:val="24"/>
+          <w:szCs w:val="24"/>
+          <w:lang w:val="ru-RU"/>
+        </w:rPr>
+        <w:t xml:space="preserve"> </w:t>
+      </w:r>
+      <w:r>
+        <w:rPr>
+          <w:rFonts w:ascii="Times New Roman" w:hAnsi="Times New Roman" w:cs="Times New Roman"/>
+          <w:sz w:val="24"/>
+          <w:szCs w:val="24"/>
+          <w:lang w:val="ru-RU"/>
+        </w:rPr>
+        <w:t xml:space="preserve">10см длиной 5 см диаметром, </w:t>
+      </w:r>
+      <w:r>
+        <w:rPr>
+          <w:rFonts w:ascii="Times New Roman" w:hAnsi="Times New Roman" w:cs="Times New Roman"/>
+          <w:sz w:val="24"/>
+          <w:szCs w:val="24"/>
+          <w:lang w:val="ru-RU"/>
+        </w:rPr>
+        <w:t>приводимые</w:t>
+      </w:r>
+      <w:r>
+        <w:rPr>
+          <w:rFonts w:ascii="Times New Roman" w:hAnsi="Times New Roman" w:cs="Times New Roman"/>
+          <w:sz w:val="24"/>
+          <w:szCs w:val="24"/>
+          <w:lang w:val="ru-RU"/>
+        </w:rPr>
+        <w:t xml:space="preserve"> </w:t>
+      </w:r>
+      <w:r>
+        <w:rPr>
+          <w:rFonts w:ascii="Times New Roman" w:hAnsi="Times New Roman" w:cs="Times New Roman"/>
+          <w:sz w:val="24"/>
+          <w:szCs w:val="24"/>
+          <w:lang w:val="ru-RU"/>
+        </w:rPr>
+        <w:t xml:space="preserve">во вращение </w:t>
+      </w:r>
+      <w:r>
+        <w:rPr>
+          <w:rFonts w:ascii="Times New Roman" w:hAnsi="Times New Roman" w:cs="Times New Roman"/>
+          <w:sz w:val="24"/>
+          <w:szCs w:val="24"/>
+          <w:lang w:val="ru-RU"/>
+        </w:rPr>
+        <w:t>двигателями</w:t>
+      </w:r>
+      <w:r>
+        <w:rPr>
+          <w:rFonts w:ascii="Times New Roman" w:hAnsi="Times New Roman" w:cs="Times New Roman"/>
+          <w:sz w:val="24"/>
+          <w:szCs w:val="24"/>
+          <w:lang w:val="ru-RU"/>
+        </w:rPr>
+        <w:t>. Предметом исследования являются эффекты притяжения и отталкивания</w:t>
+      </w:r>
+      <w:r>
+        <w:rPr>
+          <w:rFonts w:ascii="Times New Roman" w:hAnsi="Times New Roman" w:cs="Times New Roman"/>
+          <w:sz w:val="24"/>
+          <w:szCs w:val="24"/>
+          <w:lang w:val="ru-RU"/>
+        </w:rPr>
+        <w:t xml:space="preserve">, </w:t>
       </w:r>
       <w:proofErr w:type="spellStart"/>
       <w:r>
@@ -1895,7 +2605,7 @@
           <w:szCs w:val="24"/>
           <w:lang w:val="ru-RU"/>
         </w:rPr>
-        <w:t>электростатически</w:t>
+        <w:t>возникаемые</w:t>
       </w:r>
       <w:proofErr w:type="spellEnd"/>
       <w:r>
@@ -1905,25 +2615,43 @@
           <w:szCs w:val="24"/>
           <w:lang w:val="ru-RU"/>
         </w:rPr>
-        <w:t>-</w:t>
-      </w:r>
-      <w:r>
-        <w:rPr>
-          <w:rFonts w:ascii="Times New Roman" w:hAnsi="Times New Roman" w:cs="Times New Roman"/>
-          <w:sz w:val="24"/>
-          <w:szCs w:val="24"/>
-          <w:lang w:val="ru-RU"/>
-        </w:rPr>
-        <w:t>заряженные инструменты</w:t>
-      </w:r>
-      <w:r>
-        <w:rPr>
-          <w:rFonts w:ascii="Times New Roman" w:hAnsi="Times New Roman" w:cs="Times New Roman"/>
-          <w:sz w:val="24"/>
-          <w:szCs w:val="24"/>
-          <w:lang w:val="ru-RU"/>
-        </w:rPr>
-        <w:t xml:space="preserve"> не подходят как решение</w:t>
+        <w:t xml:space="preserve"> между вращающимися цилиндрами</w:t>
+      </w:r>
+      <w:r>
+        <w:rPr>
+          <w:rFonts w:ascii="Times New Roman" w:hAnsi="Times New Roman" w:cs="Times New Roman"/>
+          <w:sz w:val="24"/>
+          <w:szCs w:val="24"/>
+          <w:lang w:val="ru-RU"/>
+        </w:rPr>
+        <w:t xml:space="preserve"> в воздушной среде при атмосферном давлении с числом Рейнольдса</w:t>
+      </w:r>
+      <w:r>
+        <w:rPr>
+          <w:rFonts w:ascii="Times New Roman" w:hAnsi="Times New Roman" w:cs="Times New Roman"/>
+          <w:sz w:val="24"/>
+          <w:szCs w:val="24"/>
+          <w:lang w:val="ru-RU"/>
+        </w:rPr>
+        <w:t xml:space="preserve"> </w:t>
+      </w:r>
+      <w:r>
+        <w:rPr>
+          <w:rFonts w:ascii="Times New Roman" w:hAnsi="Times New Roman" w:cs="Times New Roman"/>
+          <w:sz w:val="24"/>
+          <w:szCs w:val="24"/>
+          <w:lang w:val="ru-RU"/>
+        </w:rPr>
+        <w:t>&lt; 20</w:t>
+      </w:r>
+      <w:r>
+        <w:rPr>
+          <w:rFonts w:ascii="Times New Roman" w:hAnsi="Times New Roman" w:cs="Times New Roman"/>
+          <w:sz w:val="24"/>
+          <w:szCs w:val="24"/>
+          <w:lang w:val="ru-RU"/>
+        </w:rPr>
+        <w:t>0</w:t>
       </w:r>
       <w:r>
         <w:rPr>
@@ -1933,737 +2661,24 @@
           <w:lang w:val="ru-RU"/>
         </w:rPr>
         <w:t>.</w:t>
-      </w:r>
-      <w:r>
-        <w:rPr>
-          <w:rFonts w:ascii="Times New Roman" w:hAnsi="Times New Roman" w:cs="Times New Roman"/>
-          <w:sz w:val="24"/>
-          <w:szCs w:val="24"/>
-          <w:lang w:val="ru-RU"/>
-        </w:rPr>
-        <w:t xml:space="preserve"> </w:t>
-      </w:r>
-      <w:r>
-        <w:rPr>
-          <w:rFonts w:ascii="Times New Roman" w:hAnsi="Times New Roman" w:cs="Times New Roman"/>
-          <w:sz w:val="24"/>
-          <w:szCs w:val="24"/>
-          <w:lang w:val="ru-RU"/>
-        </w:rPr>
-        <w:t xml:space="preserve">Эта статья </w:t>
-      </w:r>
-      <w:r>
-        <w:rPr>
-          <w:rFonts w:ascii="Times New Roman" w:hAnsi="Times New Roman" w:cs="Times New Roman"/>
-          <w:sz w:val="24"/>
-          <w:szCs w:val="24"/>
-          <w:lang w:val="ru-RU"/>
-        </w:rPr>
-        <w:t xml:space="preserve">описывает эффект </w:t>
-      </w:r>
-      <w:r>
-        <w:rPr>
-          <w:rFonts w:ascii="Times New Roman" w:hAnsi="Times New Roman" w:cs="Times New Roman"/>
-          <w:sz w:val="24"/>
-          <w:szCs w:val="24"/>
-          <w:lang w:val="ru-RU"/>
-        </w:rPr>
-        <w:t>контролируемого</w:t>
-      </w:r>
-      <w:r>
-        <w:rPr>
-          <w:rFonts w:ascii="Times New Roman" w:hAnsi="Times New Roman" w:cs="Times New Roman"/>
-          <w:sz w:val="24"/>
-          <w:szCs w:val="24"/>
-          <w:lang w:val="ru-RU"/>
-        </w:rPr>
-        <w:t xml:space="preserve"> </w:t>
-      </w:r>
-      <w:r>
-        <w:rPr>
-          <w:rFonts w:ascii="Times New Roman" w:hAnsi="Times New Roman" w:cs="Times New Roman"/>
-          <w:sz w:val="24"/>
-          <w:szCs w:val="24"/>
-          <w:lang w:val="ru-RU"/>
-        </w:rPr>
-        <w:t xml:space="preserve">притяжение и отталкивания в несжимаемой </w:t>
-      </w:r>
-      <w:r>
-        <w:rPr>
-          <w:rFonts w:ascii="Times New Roman" w:hAnsi="Times New Roman" w:cs="Times New Roman"/>
-          <w:sz w:val="24"/>
-          <w:szCs w:val="24"/>
-          <w:lang w:val="ru-RU"/>
-        </w:rPr>
-        <w:t>флюидной</w:t>
-      </w:r>
-      <w:r>
-        <w:rPr>
-          <w:rFonts w:ascii="Times New Roman" w:hAnsi="Times New Roman" w:cs="Times New Roman"/>
-          <w:sz w:val="24"/>
-          <w:szCs w:val="24"/>
-          <w:lang w:val="ru-RU"/>
-        </w:rPr>
-        <w:t xml:space="preserve"> среде</w:t>
-      </w:r>
-      <w:r>
-        <w:rPr>
-          <w:rFonts w:ascii="Times New Roman" w:hAnsi="Times New Roman" w:cs="Times New Roman"/>
-          <w:sz w:val="24"/>
-          <w:szCs w:val="24"/>
-          <w:lang w:val="ru-RU"/>
-        </w:rPr>
-        <w:t xml:space="preserve">, </w:t>
-      </w:r>
-      <w:r>
-        <w:rPr>
-          <w:rFonts w:ascii="Times New Roman" w:hAnsi="Times New Roman" w:cs="Times New Roman"/>
-          <w:sz w:val="24"/>
-          <w:szCs w:val="24"/>
-          <w:lang w:val="ru-RU"/>
-        </w:rPr>
-        <w:t>опис</w:t>
-      </w:r>
-      <w:r>
-        <w:rPr>
-          <w:rFonts w:ascii="Times New Roman" w:hAnsi="Times New Roman" w:cs="Times New Roman"/>
-          <w:sz w:val="24"/>
-          <w:szCs w:val="24"/>
-          <w:lang w:val="ru-RU"/>
-        </w:rPr>
-        <w:t>ывает принципы</w:t>
-      </w:r>
-      <w:r>
-        <w:rPr>
-          <w:rFonts w:ascii="Times New Roman" w:hAnsi="Times New Roman" w:cs="Times New Roman"/>
-          <w:sz w:val="24"/>
-          <w:szCs w:val="24"/>
-          <w:lang w:val="ru-RU"/>
-        </w:rPr>
-        <w:t xml:space="preserve"> </w:t>
-      </w:r>
-      <w:r>
-        <w:rPr>
-          <w:rFonts w:ascii="Times New Roman" w:hAnsi="Times New Roman" w:cs="Times New Roman"/>
-          <w:sz w:val="24"/>
-          <w:szCs w:val="24"/>
-          <w:lang w:val="ru-RU"/>
-        </w:rPr>
-        <w:t xml:space="preserve">работы </w:t>
-      </w:r>
-      <w:r>
-        <w:rPr>
-          <w:rFonts w:ascii="Times New Roman" w:hAnsi="Times New Roman" w:cs="Times New Roman"/>
-          <w:sz w:val="24"/>
-          <w:szCs w:val="24"/>
-          <w:lang w:val="ru-RU"/>
-        </w:rPr>
-        <w:t>эффекта</w:t>
-      </w:r>
-      <w:r>
-        <w:rPr>
-          <w:rFonts w:ascii="Times New Roman" w:hAnsi="Times New Roman" w:cs="Times New Roman"/>
-          <w:sz w:val="24"/>
-          <w:szCs w:val="24"/>
-          <w:lang w:val="ru-RU"/>
-        </w:rPr>
-        <w:t>.</w:t>
-      </w:r>
-      <w:r>
-        <w:rPr>
-          <w:rFonts w:ascii="Times New Roman" w:hAnsi="Times New Roman" w:cs="Times New Roman"/>
-          <w:sz w:val="24"/>
-          <w:szCs w:val="24"/>
-          <w:lang w:val="ru-RU"/>
-        </w:rPr>
-        <w:t xml:space="preserve"> Закон Бернулли хорошо </w:t>
-      </w:r>
-      <w:r>
-        <w:rPr>
-          <w:rFonts w:ascii="Times New Roman" w:hAnsi="Times New Roman" w:cs="Times New Roman"/>
-          <w:sz w:val="24"/>
-          <w:szCs w:val="24"/>
-          <w:lang w:val="ru-RU"/>
-        </w:rPr>
-        <w:t>объясняют</w:t>
-      </w:r>
-      <w:r>
-        <w:rPr>
-          <w:rFonts w:ascii="Times New Roman" w:hAnsi="Times New Roman" w:cs="Times New Roman"/>
-          <w:sz w:val="24"/>
-          <w:szCs w:val="24"/>
-          <w:lang w:val="ru-RU"/>
-        </w:rPr>
-        <w:t xml:space="preserve"> эффекты притяжения </w:t>
-      </w:r>
-      <w:r>
-        <w:rPr>
-          <w:rFonts w:ascii="Times New Roman" w:hAnsi="Times New Roman" w:cs="Times New Roman"/>
-          <w:sz w:val="24"/>
-          <w:szCs w:val="24"/>
-          <w:lang w:val="ru-RU"/>
-        </w:rPr>
-        <w:t>между объектами</w:t>
-      </w:r>
-      <w:r>
-        <w:rPr>
-          <w:rFonts w:ascii="Times New Roman" w:hAnsi="Times New Roman" w:cs="Times New Roman"/>
-          <w:sz w:val="24"/>
-          <w:szCs w:val="24"/>
-          <w:lang w:val="ru-RU"/>
-        </w:rPr>
-        <w:t xml:space="preserve"> и потоками</w:t>
-      </w:r>
-      <w:r>
-        <w:rPr>
-          <w:rFonts w:ascii="Times New Roman" w:hAnsi="Times New Roman" w:cs="Times New Roman"/>
-          <w:sz w:val="24"/>
-          <w:szCs w:val="24"/>
-          <w:lang w:val="ru-RU"/>
-        </w:rPr>
-        <w:t xml:space="preserve"> флюидов</w:t>
-      </w:r>
-      <w:r>
-        <w:rPr>
-          <w:rFonts w:ascii="Times New Roman" w:hAnsi="Times New Roman" w:cs="Times New Roman"/>
-          <w:sz w:val="24"/>
-          <w:szCs w:val="24"/>
-          <w:lang w:val="ru-RU"/>
-        </w:rPr>
-        <w:t>, как эффект Магнуса</w:t>
-      </w:r>
-      <w:r>
-        <w:rPr>
-          <w:rFonts w:ascii="Times New Roman" w:hAnsi="Times New Roman" w:cs="Times New Roman"/>
-          <w:sz w:val="24"/>
-          <w:szCs w:val="24"/>
-          <w:lang w:val="ru-RU"/>
-        </w:rPr>
-        <w:t xml:space="preserve"> [1]</w:t>
-      </w:r>
-      <w:r>
-        <w:rPr>
-          <w:rFonts w:ascii="Times New Roman" w:hAnsi="Times New Roman" w:cs="Times New Roman"/>
-          <w:sz w:val="24"/>
-          <w:szCs w:val="24"/>
-          <w:lang w:val="ru-RU"/>
-        </w:rPr>
-        <w:t xml:space="preserve">, </w:t>
-      </w:r>
-      <w:r>
-        <w:rPr>
-          <w:rFonts w:ascii="Times New Roman" w:hAnsi="Times New Roman" w:cs="Times New Roman"/>
-          <w:sz w:val="24"/>
-          <w:szCs w:val="24"/>
-          <w:lang w:val="ru-RU"/>
-        </w:rPr>
-        <w:t>но</w:t>
-      </w:r>
-      <w:r>
-        <w:rPr>
-          <w:rFonts w:ascii="Times New Roman" w:hAnsi="Times New Roman" w:cs="Times New Roman"/>
-          <w:sz w:val="24"/>
-          <w:szCs w:val="24"/>
-          <w:lang w:val="ru-RU"/>
-        </w:rPr>
-        <w:t xml:space="preserve"> и отталкивани</w:t>
-      </w:r>
-      <w:r>
-        <w:rPr>
-          <w:rFonts w:ascii="Times New Roman" w:hAnsi="Times New Roman" w:cs="Times New Roman"/>
-          <w:sz w:val="24"/>
-          <w:szCs w:val="24"/>
-          <w:lang w:val="ru-RU"/>
-        </w:rPr>
-        <w:t>я</w:t>
-      </w:r>
-      <w:r>
-        <w:rPr>
-          <w:rFonts w:ascii="Times New Roman" w:hAnsi="Times New Roman" w:cs="Times New Roman"/>
-          <w:sz w:val="24"/>
-          <w:szCs w:val="24"/>
-          <w:lang w:val="ru-RU"/>
-        </w:rPr>
-        <w:t xml:space="preserve"> </w:t>
-      </w:r>
-      <w:r>
-        <w:rPr>
-          <w:rFonts w:ascii="Times New Roman" w:hAnsi="Times New Roman" w:cs="Times New Roman"/>
-          <w:sz w:val="24"/>
-          <w:szCs w:val="24"/>
-          <w:lang w:val="ru-RU"/>
-        </w:rPr>
-        <w:t xml:space="preserve">в зависимости от направления вращения </w:t>
-      </w:r>
-      <w:r>
-        <w:rPr>
-          <w:rFonts w:ascii="Times New Roman" w:hAnsi="Times New Roman" w:cs="Times New Roman"/>
-          <w:sz w:val="24"/>
-          <w:szCs w:val="24"/>
-          <w:lang w:val="ru-RU"/>
-        </w:rPr>
-        <w:t>статья</w:t>
-      </w:r>
-      <w:r>
-        <w:rPr>
-          <w:rFonts w:ascii="Times New Roman" w:hAnsi="Times New Roman" w:cs="Times New Roman"/>
-          <w:sz w:val="24"/>
-          <w:szCs w:val="24"/>
-          <w:lang w:val="ru-RU"/>
-        </w:rPr>
-        <w:t xml:space="preserve"> </w:t>
-      </w:r>
-      <w:r>
-        <w:rPr>
-          <w:rFonts w:ascii="Times New Roman" w:hAnsi="Times New Roman" w:cs="Times New Roman"/>
-          <w:sz w:val="24"/>
-          <w:szCs w:val="24"/>
-          <w:lang w:val="ru-RU"/>
-        </w:rPr>
-        <w:t>описывает</w:t>
-      </w:r>
-      <w:r>
-        <w:rPr>
-          <w:rFonts w:ascii="Times New Roman" w:hAnsi="Times New Roman" w:cs="Times New Roman"/>
-          <w:sz w:val="24"/>
-          <w:szCs w:val="24"/>
-          <w:lang w:val="ru-RU"/>
-        </w:rPr>
-        <w:t xml:space="preserve"> </w:t>
-      </w:r>
-      <w:r>
-        <w:rPr>
-          <w:rFonts w:ascii="Times New Roman" w:hAnsi="Times New Roman" w:cs="Times New Roman"/>
-          <w:sz w:val="24"/>
-          <w:szCs w:val="24"/>
-          <w:lang w:val="ru-RU"/>
-        </w:rPr>
-        <w:t>и</w:t>
-      </w:r>
-      <w:r>
-        <w:rPr>
-          <w:rFonts w:ascii="Times New Roman" w:hAnsi="Times New Roman" w:cs="Times New Roman"/>
-          <w:sz w:val="24"/>
-          <w:szCs w:val="24"/>
-          <w:lang w:val="ru-RU"/>
-        </w:rPr>
-        <w:t xml:space="preserve"> </w:t>
-      </w:r>
-      <w:r>
-        <w:rPr>
-          <w:rFonts w:ascii="Times New Roman" w:hAnsi="Times New Roman" w:cs="Times New Roman"/>
-          <w:sz w:val="24"/>
-          <w:szCs w:val="24"/>
-          <w:lang w:val="ru-RU"/>
-        </w:rPr>
-        <w:t>объясняет</w:t>
-      </w:r>
-      <w:r>
-        <w:rPr>
-          <w:rFonts w:ascii="Times New Roman" w:hAnsi="Times New Roman" w:cs="Times New Roman"/>
-          <w:sz w:val="24"/>
-          <w:szCs w:val="24"/>
-          <w:lang w:val="ru-RU"/>
-        </w:rPr>
-        <w:t xml:space="preserve"> </w:t>
-      </w:r>
-      <w:r>
-        <w:rPr>
-          <w:rFonts w:ascii="Times New Roman" w:hAnsi="Times New Roman" w:cs="Times New Roman"/>
-          <w:sz w:val="24"/>
-          <w:szCs w:val="24"/>
-          <w:lang w:val="ru-RU"/>
-        </w:rPr>
-        <w:t>эффекты</w:t>
-      </w:r>
-      <w:r>
-        <w:rPr>
-          <w:rFonts w:ascii="Times New Roman" w:hAnsi="Times New Roman" w:cs="Times New Roman"/>
-          <w:sz w:val="24"/>
-          <w:szCs w:val="24"/>
-          <w:lang w:val="ru-RU"/>
-        </w:rPr>
-        <w:t xml:space="preserve"> </w:t>
-      </w:r>
-      <w:r>
-        <w:rPr>
-          <w:rFonts w:ascii="Times New Roman" w:hAnsi="Times New Roman" w:cs="Times New Roman"/>
-          <w:sz w:val="24"/>
-          <w:szCs w:val="24"/>
-          <w:lang w:val="ru-RU"/>
-        </w:rPr>
-        <w:t>контролируемого</w:t>
-      </w:r>
-      <w:r>
-        <w:rPr>
-          <w:rFonts w:ascii="Times New Roman" w:hAnsi="Times New Roman" w:cs="Times New Roman"/>
-          <w:sz w:val="24"/>
-          <w:szCs w:val="24"/>
-          <w:lang w:val="ru-RU"/>
-        </w:rPr>
-        <w:t xml:space="preserve"> </w:t>
-      </w:r>
-      <w:r>
-        <w:rPr>
-          <w:rFonts w:ascii="Times New Roman" w:hAnsi="Times New Roman" w:cs="Times New Roman"/>
-          <w:sz w:val="24"/>
-          <w:szCs w:val="24"/>
-          <w:lang w:val="ru-RU"/>
-        </w:rPr>
-        <w:t>притяжения</w:t>
-      </w:r>
-      <w:r>
-        <w:rPr>
-          <w:rFonts w:ascii="Times New Roman" w:hAnsi="Times New Roman" w:cs="Times New Roman"/>
-          <w:sz w:val="24"/>
-          <w:szCs w:val="24"/>
-          <w:lang w:val="ru-RU"/>
-        </w:rPr>
-        <w:t xml:space="preserve"> </w:t>
-      </w:r>
-      <w:r>
-        <w:rPr>
-          <w:rFonts w:ascii="Times New Roman" w:hAnsi="Times New Roman" w:cs="Times New Roman"/>
-          <w:sz w:val="24"/>
-          <w:szCs w:val="24"/>
-          <w:lang w:val="ru-RU"/>
-        </w:rPr>
-        <w:t>и</w:t>
-      </w:r>
-      <w:r>
-        <w:rPr>
-          <w:rFonts w:ascii="Times New Roman" w:hAnsi="Times New Roman" w:cs="Times New Roman"/>
-          <w:sz w:val="24"/>
-          <w:szCs w:val="24"/>
-          <w:lang w:val="ru-RU"/>
-        </w:rPr>
-        <w:t xml:space="preserve"> </w:t>
-      </w:r>
-      <w:r>
-        <w:rPr>
-          <w:rFonts w:ascii="Times New Roman" w:hAnsi="Times New Roman" w:cs="Times New Roman"/>
-          <w:sz w:val="24"/>
-          <w:szCs w:val="24"/>
-          <w:lang w:val="ru-RU"/>
-        </w:rPr>
-        <w:t>отталкивания</w:t>
-      </w:r>
-      <w:r>
-        <w:rPr>
-          <w:rFonts w:ascii="Times New Roman" w:hAnsi="Times New Roman" w:cs="Times New Roman"/>
-          <w:sz w:val="24"/>
-          <w:szCs w:val="24"/>
-          <w:lang w:val="ru-RU"/>
-        </w:rPr>
-        <w:t xml:space="preserve"> </w:t>
-      </w:r>
-      <w:r>
-        <w:rPr>
-          <w:rFonts w:ascii="Times New Roman" w:hAnsi="Times New Roman" w:cs="Times New Roman"/>
-          <w:sz w:val="24"/>
-          <w:szCs w:val="24"/>
-          <w:lang w:val="ru-RU"/>
-        </w:rPr>
-        <w:t>в жидкой или газообразной среде</w:t>
-      </w:r>
-      <w:r>
-        <w:rPr>
-          <w:rFonts w:ascii="Times New Roman" w:hAnsi="Times New Roman" w:cs="Times New Roman"/>
-          <w:sz w:val="24"/>
-          <w:szCs w:val="24"/>
-          <w:lang w:val="ru-RU"/>
-        </w:rPr>
-        <w:t xml:space="preserve"> при помощи</w:t>
-      </w:r>
-      <w:r>
-        <w:rPr>
-          <w:rFonts w:ascii="Times New Roman" w:hAnsi="Times New Roman" w:cs="Times New Roman"/>
-          <w:sz w:val="24"/>
-          <w:szCs w:val="24"/>
-          <w:lang w:val="ru-RU"/>
-        </w:rPr>
-        <w:t xml:space="preserve"> принципов Бернулли.</w:t>
       </w:r>
     </w:p>
     <w:p>
-      <w:r>
-        <w:rPr>
-          <w:rFonts w:ascii="Times New Roman" w:hAnsi="Times New Roman" w:cs="Times New Roman"/>
-          <w:sz w:val="24"/>
-          <w:szCs w:val="24"/>
-        </w:rPr>
-        <w:t>Imagine that s</w:t>
-      </w:r>
-      <w:r>
-        <w:rPr>
-          <w:rFonts w:ascii="Times New Roman" w:hAnsi="Times New Roman" w:cs="Times New Roman"/>
-          <w:sz w:val="24"/>
-          <w:szCs w:val="24"/>
-        </w:rPr>
-        <w:t>ome</w:t>
-      </w:r>
-      <w:r>
-        <w:rPr>
-          <w:rFonts w:ascii="Times New Roman" w:hAnsi="Times New Roman" w:cs="Times New Roman"/>
-          <w:sz w:val="24"/>
-          <w:szCs w:val="24"/>
-        </w:rPr>
-        <w:t xml:space="preserve"> </w:t>
-      </w:r>
-      <w:r>
-        <w:rPr>
-          <w:rFonts w:ascii="Times New Roman" w:hAnsi="Times New Roman" w:cs="Times New Roman"/>
-          <w:sz w:val="24"/>
-          <w:szCs w:val="24"/>
-        </w:rPr>
-        <w:t>engineer</w:t>
-      </w:r>
-      <w:r>
-        <w:rPr>
-          <w:rFonts w:ascii="Times New Roman" w:hAnsi="Times New Roman" w:cs="Times New Roman"/>
-          <w:sz w:val="24"/>
-          <w:szCs w:val="24"/>
-        </w:rPr>
-        <w:t xml:space="preserve"> </w:t>
-      </w:r>
-      <w:r>
-        <w:rPr>
-          <w:rFonts w:ascii="Times New Roman" w:hAnsi="Times New Roman" w:cs="Times New Roman"/>
-          <w:sz w:val="24"/>
-          <w:szCs w:val="24"/>
-        </w:rPr>
-        <w:t>solution</w:t>
-      </w:r>
-      <w:r>
-        <w:rPr>
-          <w:rFonts w:ascii="Times New Roman" w:hAnsi="Times New Roman" w:cs="Times New Roman"/>
-          <w:sz w:val="24"/>
-          <w:szCs w:val="24"/>
-        </w:rPr>
-        <w:t xml:space="preserve"> </w:t>
-      </w:r>
-      <w:r>
-        <w:rPr>
-          <w:rFonts w:ascii="Times New Roman" w:hAnsi="Times New Roman" w:cs="Times New Roman"/>
-          <w:sz w:val="24"/>
-          <w:szCs w:val="24"/>
-        </w:rPr>
-        <w:t xml:space="preserve">requires </w:t>
-      </w:r>
-      <w:r>
-        <w:rPr>
-          <w:rFonts w:ascii="Times New Roman" w:hAnsi="Times New Roman" w:cs="Times New Roman"/>
-          <w:sz w:val="24"/>
-          <w:szCs w:val="24"/>
-        </w:rPr>
-        <w:t xml:space="preserve">contactless </w:t>
-      </w:r>
-      <w:r>
-        <w:rPr>
-          <w:rFonts w:ascii="Times New Roman" w:hAnsi="Times New Roman" w:cs="Times New Roman"/>
-          <w:sz w:val="24"/>
-          <w:szCs w:val="24"/>
-        </w:rPr>
-        <w:t xml:space="preserve">interaction </w:t>
-      </w:r>
-      <w:r>
-        <w:rPr>
-          <w:rFonts w:ascii="Times New Roman" w:hAnsi="Times New Roman" w:cs="Times New Roman"/>
-          <w:sz w:val="24"/>
-          <w:szCs w:val="24"/>
-        </w:rPr>
-        <w:t>between object</w:t>
-      </w:r>
-      <w:r>
-        <w:rPr>
-          <w:rFonts w:ascii="Times New Roman" w:hAnsi="Times New Roman" w:cs="Times New Roman"/>
-          <w:sz w:val="24"/>
-          <w:szCs w:val="24"/>
-        </w:rPr>
-        <w:t>s</w:t>
-      </w:r>
-      <w:r>
-        <w:rPr>
-          <w:rFonts w:ascii="Times New Roman" w:hAnsi="Times New Roman" w:cs="Times New Roman"/>
-          <w:sz w:val="24"/>
-          <w:szCs w:val="24"/>
-        </w:rPr>
-        <w:t>, like controllable pull or push objects with different force, without using</w:t>
-      </w:r>
-      <w:r>
-        <w:rPr>
-          <w:rFonts w:ascii="Times New Roman" w:hAnsi="Times New Roman" w:cs="Times New Roman"/>
-          <w:sz w:val="24"/>
-          <w:szCs w:val="24"/>
-        </w:rPr>
-        <w:t xml:space="preserve"> </w:t>
-      </w:r>
-      <w:r>
-        <w:rPr>
-          <w:rFonts w:ascii="Times New Roman" w:hAnsi="Times New Roman" w:cs="Times New Roman"/>
-          <w:sz w:val="24"/>
-          <w:szCs w:val="24"/>
-        </w:rPr>
-        <w:t xml:space="preserve">permanent magnets or electromagnet </w:t>
-      </w:r>
-      <w:r>
-        <w:rPr>
-          <w:rFonts w:ascii="Times New Roman" w:hAnsi="Times New Roman" w:cs="Times New Roman"/>
-          <w:sz w:val="24"/>
-          <w:szCs w:val="24"/>
-        </w:rPr>
-        <w:t>or electrostatic</w:t>
-      </w:r>
-      <w:r>
-        <w:rPr>
-          <w:rFonts w:ascii="Times New Roman" w:hAnsi="Times New Roman" w:cs="Times New Roman"/>
-          <w:sz w:val="24"/>
-          <w:szCs w:val="24"/>
-        </w:rPr>
-        <w:t xml:space="preserve"> instruments</w:t>
-      </w:r>
-      <w:r>
-        <w:rPr>
-          <w:rFonts w:ascii="Times New Roman" w:hAnsi="Times New Roman" w:cs="Times New Roman"/>
-          <w:sz w:val="24"/>
-          <w:szCs w:val="24"/>
-        </w:rPr>
-        <w:t>.</w:t>
-      </w:r>
-      <w:r>
-        <w:rPr>
-          <w:rFonts w:ascii="Times New Roman" w:hAnsi="Times New Roman" w:cs="Times New Roman"/>
-          <w:sz w:val="24"/>
-          <w:szCs w:val="24"/>
-        </w:rPr>
-        <w:t xml:space="preserve"> And the study </w:t>
-      </w:r>
-      <w:r>
-        <w:rPr>
-          <w:rFonts w:ascii="Times New Roman" w:hAnsi="Times New Roman" w:cs="Times New Roman"/>
-          <w:sz w:val="24"/>
-          <w:szCs w:val="24"/>
-        </w:rPr>
-        <w:t>investigates</w:t>
-      </w:r>
-      <w:r>
-        <w:rPr>
-          <w:rFonts w:ascii="Times New Roman" w:hAnsi="Times New Roman" w:cs="Times New Roman"/>
-          <w:sz w:val="24"/>
-          <w:szCs w:val="24"/>
-        </w:rPr>
-        <w:t xml:space="preserve"> possibility </w:t>
-      </w:r>
-      <w:r>
-        <w:rPr>
-          <w:rFonts w:ascii="Times New Roman" w:hAnsi="Times New Roman" w:cs="Times New Roman"/>
-          <w:sz w:val="24"/>
-          <w:szCs w:val="24"/>
-        </w:rPr>
-        <w:t>of contactless interaction</w:t>
-      </w:r>
-      <w:r>
-        <w:rPr>
-          <w:rFonts w:ascii="Times New Roman" w:hAnsi="Times New Roman" w:cs="Times New Roman"/>
-          <w:sz w:val="24"/>
-          <w:szCs w:val="24"/>
-        </w:rPr>
-        <w:t xml:space="preserve"> in fluid medium</w:t>
-      </w:r>
-      <w:r>
-        <w:rPr>
-          <w:rFonts w:ascii="Times New Roman" w:hAnsi="Times New Roman" w:cs="Times New Roman"/>
-          <w:sz w:val="24"/>
-          <w:szCs w:val="24"/>
-        </w:rPr>
-        <w:t xml:space="preserve"> based on Bernoulli principles</w:t>
-      </w:r>
-      <w:r>
-        <w:rPr>
-          <w:rFonts w:ascii="Times New Roman" w:hAnsi="Times New Roman" w:cs="Times New Roman"/>
-          <w:sz w:val="24"/>
-          <w:szCs w:val="24"/>
-        </w:rPr>
-        <w:t>.</w:t>
-      </w:r>
+      <w:pPr>
+        <w:rPr>
+          <w:rFonts w:ascii="Times New Roman" w:hAnsi="Times New Roman" w:cs="Times New Roman"/>
+          <w:sz w:val="24"/>
+          <w:szCs w:val="24"/>
+          <w:lang w:val="ru-RU"/>
+        </w:rPr>
+      </w:pPr>
     </w:p>
     <w:p>
       <w:pPr>
         <w:rPr>
-          <w:rFonts w:ascii="Times New Roman" w:hAnsi="Times New Roman" w:cs="Times New Roman"/>
-          <w:sz w:val="24"/>
-          <w:szCs w:val="24"/>
-        </w:rPr>
-      </w:pPr>
-      <w:r>
-        <w:rPr>
-          <w:noProof/>
-        </w:rPr>
-        <w:drawing>
-          <wp:inline distT="0" distB="0" distL="0" distR="0" wp14:anchorId="6E296022" wp14:editId="4B8DA612">
-            <wp:extent cx="1518666" cy="1264722"/>
-            <wp:effectExtent l="0" t="0" r="5715" b="0"/>
-            <wp:docPr id="2" name="Picture 2"/>
-            <wp:cNvGraphicFramePr>
-              <a:graphicFrameLocks xmlns:a="http://schemas.openxmlformats.org/drawingml/2006/main" noChangeAspect="1"/>
-            </wp:cNvGraphicFramePr>
-            <a:graphic xmlns:a="http://schemas.openxmlformats.org/drawingml/2006/main">
-              <a:graphicData uri="http://schemas.openxmlformats.org/drawingml/2006/picture">
-                <pic:pic xmlns:pic="http://schemas.openxmlformats.org/drawingml/2006/picture">
-                  <pic:nvPicPr>
-                    <pic:cNvPr id="0" name="Picture 1"/>
-                    <pic:cNvPicPr>
-                      <a:picLocks noChangeAspect="1" noChangeArrowheads="1"/>
-                    </pic:cNvPicPr>
-                  </pic:nvPicPr>
-                  <pic:blipFill>
-                    <a:blip r:embed="rId5">
-                      <a:extLst>
-                        <a:ext uri="{28A0092B-C50C-407E-A947-70E740481C1C}">
-                          <a14:useLocalDpi xmlns:a14="http://schemas.microsoft.com/office/drawing/2010/main" val="0"/>
-                        </a:ext>
-                      </a:extLst>
-                    </a:blip>
-                    <a:srcRect/>
-                    <a:stretch>
-                      <a:fillRect/>
-                    </a:stretch>
-                  </pic:blipFill>
-                  <pic:spPr bwMode="auto">
-                    <a:xfrm>
-                      <a:off x="0" y="0"/>
-                      <a:ext cx="1551426" cy="1292004"/>
-                    </a:xfrm>
-                    <a:prstGeom prst="rect">
-                      <a:avLst/>
-                    </a:prstGeom>
-                    <a:noFill/>
-                    <a:ln>
-                      <a:noFill/>
-                    </a:ln>
-                  </pic:spPr>
-                </pic:pic>
-              </a:graphicData>
-            </a:graphic>
-          </wp:inline>
-        </w:drawing>
-      </w:r>
-      <w:hyperlink r:id="rId6" w:history="1">
-        <w:r>
-          <w:rPr>
-            <w:rFonts w:ascii="Times New Roman" w:hAnsi="Times New Roman" w:cs="Times New Roman"/>
-            <w:sz w:val="20"/>
-            <w:szCs w:val="20"/>
-          </w:rPr>
-          <w:t>https://phys.libretexts.org/@api/deki/files/15981/clipboard_e7c36ea393f5021931c1bf0796b0bdc62.png</w:t>
-        </w:r>
-      </w:hyperlink>
-    </w:p>
-    <w:p>
-      <w:pPr>
-        <w:rPr>
-          <w:sz w:val="24"/>
-          <w:szCs w:val="24"/>
+          <w:sz w:val="24"/>
+          <w:szCs w:val="24"/>
+          <w:lang w:val="ru-RU"/>
         </w:rPr>
       </w:pPr>
     </w:p>
@@ -2718,7 +2733,7 @@
                     </pic:cNvPicPr>
                   </pic:nvPicPr>
                   <pic:blipFill>
-                    <a:blip r:embed="rId7" cstate="print">
+                    <a:blip r:embed="rId5" cstate="print">
                       <a:extLst>
                         <a:ext uri="{28A0092B-C50C-407E-A947-70E740481C1C}">
                           <a14:useLocalDpi xmlns:a14="http://schemas.microsoft.com/office/drawing/2010/main" val="0"/>
@@ -2776,7 +2791,7 @@
                     </pic:cNvPicPr>
                   </pic:nvPicPr>
                   <pic:blipFill>
-                    <a:blip r:embed="rId8" cstate="print">
+                    <a:blip r:embed="rId6" cstate="print">
                       <a:extLst>
                         <a:ext uri="{28A0092B-C50C-407E-A947-70E740481C1C}">
                           <a14:useLocalDpi xmlns:a14="http://schemas.microsoft.com/office/drawing/2010/main" val="0"/>
@@ -2834,7 +2849,7 @@
                     </pic:cNvPicPr>
                   </pic:nvPicPr>
                   <pic:blipFill>
-                    <a:blip r:embed="rId9" cstate="print">
+                    <a:blip r:embed="rId7" cstate="print">
                       <a:extLst>
                         <a:ext uri="{28A0092B-C50C-407E-A947-70E740481C1C}">
                           <a14:useLocalDpi xmlns:a14="http://schemas.microsoft.com/office/drawing/2010/main" val="0"/>
@@ -2970,7 +2985,7 @@
                     </pic:cNvPicPr>
                   </pic:nvPicPr>
                   <pic:blipFill>
-                    <a:blip r:embed="rId10" cstate="print">
+                    <a:blip r:embed="rId8" cstate="print">
                       <a:extLst>
                         <a:ext uri="{28A0092B-C50C-407E-A947-70E740481C1C}">
                           <a14:useLocalDpi xmlns:a14="http://schemas.microsoft.com/office/drawing/2010/main" val="0"/>
@@ -3025,7 +3040,7 @@
                     </pic:cNvPicPr>
                   </pic:nvPicPr>
                   <pic:blipFill>
-                    <a:blip r:embed="rId11" cstate="print">
+                    <a:blip r:embed="rId9" cstate="print">
                       <a:extLst>
                         <a:ext uri="{28A0092B-C50C-407E-A947-70E740481C1C}">
                           <a14:useLocalDpi xmlns:a14="http://schemas.microsoft.com/office/drawing/2010/main" val="0"/>
@@ -3080,7 +3095,7 @@
                     </pic:cNvPicPr>
                   </pic:nvPicPr>
                   <pic:blipFill>
-                    <a:blip r:embed="rId12" cstate="print">
+                    <a:blip r:embed="rId10" cstate="print">
                       <a:extLst>
                         <a:ext uri="{28A0092B-C50C-407E-A947-70E740481C1C}">
                           <a14:useLocalDpi xmlns:a14="http://schemas.microsoft.com/office/drawing/2010/main" val="0"/>

--- a/ScienceLeter.docx
+++ b/ScienceLeter.docx
@@ -1,6 +1,6 @@
 
 <file path=word/document.xml><?xml version="1.0" encoding="utf-8"?>
-<w:document xmlns:wpc="http://schemas.microsoft.com/office/word/2010/wordprocessingCanvas" xmlns:cx="http://schemas.microsoft.com/office/drawing/2014/chartex" xmlns:cx1="http://schemas.microsoft.com/office/drawing/2015/9/8/chartex" xmlns:cx2="http://schemas.microsoft.com/office/drawing/2015/10/21/chartex" xmlns:cx3="http://schemas.microsoft.com/office/drawing/2016/5/9/chartex" xmlns:cx4="http://schemas.microsoft.com/office/drawing/2016/5/10/chartex" xmlns:cx5="http://schemas.microsoft.com/office/drawing/2016/5/11/chartex" xmlns:cx6="http://schemas.microsoft.com/office/drawing/2016/5/12/chartex" xmlns:cx7="http://schemas.microsoft.com/office/drawing/2016/5/13/chartex" xmlns:cx8="http://schemas.microsoft.com/office/drawing/2016/5/14/chartex" xmlns:mc="http://schemas.openxmlformats.org/markup-compatibility/2006" xmlns:aink="http://schemas.microsoft.com/office/drawing/2016/ink" xmlns:am3d="http://schemas.microsoft.com/office/drawing/2017/model3d" xmlns:o="urn:schemas-microsoft-com:office:office" xmlns:r="http://schemas.openxmlformats.org/officeDocument/2006/relationships" xmlns:m="http://schemas.openxmlformats.org/officeDocument/2006/math" xmlns:v="urn:schemas-microsoft-com:vml" xmlns:wp14="http://schemas.microsoft.com/office/word/2010/wordprocessingDrawing" xmlns:wp="http://schemas.openxmlformats.org/drawingml/2006/wordprocessingDrawing" xmlns:w10="urn:schemas-microsoft-com:office:word" xmlns:w="http://schemas.openxmlformats.org/wordprocessingml/2006/main" xmlns:w14="http://schemas.microsoft.com/office/word/2010/wordml" xmlns:w15="http://schemas.microsoft.com/office/word/2012/wordml" xmlns:w16cex="http://schemas.microsoft.com/office/word/2018/wordml/cex" xmlns:w16cid="http://schemas.microsoft.com/office/word/2016/wordml/cid" xmlns:w16="http://schemas.microsoft.com/office/word/2018/wordml" xmlns:w16se="http://schemas.microsoft.com/office/word/2015/wordml/symex" xmlns:wpg="http://schemas.microsoft.com/office/word/2010/wordprocessingGroup" xmlns:wpi="http://schemas.microsoft.com/office/word/2010/wordprocessingInk" xmlns:wne="http://schemas.microsoft.com/office/word/2006/wordml" xmlns:wps="http://schemas.microsoft.com/office/word/2010/wordprocessingShape" mc:Ignorable="w14 w15 w16se w16cid w16 w16cex wp14">
+<w:document xmlns:wpc="http://schemas.microsoft.com/office/word/2010/wordprocessingCanvas" xmlns:cx="http://schemas.microsoft.com/office/drawing/2014/chartex" xmlns:cx1="http://schemas.microsoft.com/office/drawing/2015/9/8/chartex" xmlns:cx2="http://schemas.microsoft.com/office/drawing/2015/10/21/chartex" xmlns:cx3="http://schemas.microsoft.com/office/drawing/2016/5/9/chartex" xmlns:cx4="http://schemas.microsoft.com/office/drawing/2016/5/10/chartex" xmlns:cx5="http://schemas.microsoft.com/office/drawing/2016/5/11/chartex" xmlns:cx6="http://schemas.microsoft.com/office/drawing/2016/5/12/chartex" xmlns:cx7="http://schemas.microsoft.com/office/drawing/2016/5/13/chartex" xmlns:cx8="http://schemas.microsoft.com/office/drawing/2016/5/14/chartex" xmlns:mc="http://schemas.openxmlformats.org/markup-compatibility/2006" xmlns:aink="http://schemas.microsoft.com/office/drawing/2016/ink" xmlns:am3d="http://schemas.microsoft.com/office/drawing/2017/model3d" xmlns:o="urn:schemas-microsoft-com:office:office" xmlns:r="http://schemas.openxmlformats.org/officeDocument/2006/relationships" xmlns:m="http://schemas.openxmlformats.org/officeDocument/2006/math" xmlns:v="urn:schemas-microsoft-com:vml" xmlns:wp14="http://schemas.microsoft.com/office/word/2010/wordprocessingDrawing" xmlns:wp="http://schemas.openxmlformats.org/drawingml/2006/wordprocessingDrawing" xmlns:w10="urn:schemas-microsoft-com:office:word" xmlns:w="http://schemas.openxmlformats.org/wordprocessingml/2006/main" xmlns:w14="http://schemas.microsoft.com/office/word/2010/wordml" xmlns:w15="http://schemas.microsoft.com/office/word/2012/wordml" xmlns:w16cex="http://schemas.microsoft.com/office/word/2018/wordml/cex" xmlns:w16cid="http://schemas.microsoft.com/office/word/2016/wordml/cid" xmlns:w16="http://schemas.microsoft.com/office/word/2018/wordml" xmlns:w16sdtdh="http://schemas.microsoft.com/office/word/2020/wordml/sdtdatahash" xmlns:w16se="http://schemas.microsoft.com/office/word/2015/wordml/symex" xmlns:wpg="http://schemas.microsoft.com/office/word/2010/wordprocessingGroup" xmlns:wpi="http://schemas.microsoft.com/office/word/2010/wordprocessingInk" xmlns:wne="http://schemas.microsoft.com/office/word/2006/wordml" xmlns:wps="http://schemas.microsoft.com/office/word/2010/wordprocessingShape" mc:Ignorable="w14 w15 w16se w16cid w16 w16cex w16sdtdh wp14">
   <w:body>
     <w:p>
       <w:pPr>
@@ -764,15 +764,7 @@
           <w:sz w:val="24"/>
           <w:szCs w:val="24"/>
         </w:rPr>
-        <w:t xml:space="preserve"> and push/pull effects </w:t>
-      </w:r>
-      <w:r>
-        <w:rPr>
-          <w:rFonts w:ascii="Times New Roman" w:hAnsi="Times New Roman" w:cs="Times New Roman"/>
-          <w:sz w:val="24"/>
-          <w:szCs w:val="24"/>
-        </w:rPr>
-        <w:t xml:space="preserve">between two </w:t>
+        <w:t xml:space="preserve"> and push/pull effects between two </w:t>
       </w:r>
       <w:r>
         <w:rPr>
@@ -1848,25 +1840,34 @@
           <w:szCs w:val="24"/>
           <w:lang w:val="ru-RU"/>
         </w:rPr>
-        <w:t xml:space="preserve">и объясняет </w:t>
-      </w:r>
-      <w:r>
-        <w:rPr>
-          <w:rFonts w:ascii="Times New Roman" w:hAnsi="Times New Roman" w:cs="Times New Roman"/>
-          <w:sz w:val="24"/>
-          <w:szCs w:val="24"/>
-          <w:lang w:val="ru-RU"/>
-        </w:rPr>
-        <w:t xml:space="preserve">эффект </w:t>
-      </w:r>
-      <w:r>
-        <w:rPr>
-          <w:rFonts w:ascii="Times New Roman" w:hAnsi="Times New Roman" w:cs="Times New Roman"/>
-          <w:sz w:val="24"/>
-          <w:szCs w:val="24"/>
-          <w:lang w:val="ru-RU"/>
-        </w:rPr>
-        <w:t>контролируемого</w:t>
+        <w:t>и объясн</w:t>
+      </w:r>
+      <w:r>
+        <w:rPr>
+          <w:rFonts w:ascii="Times New Roman" w:hAnsi="Times New Roman" w:cs="Times New Roman"/>
+          <w:sz w:val="24"/>
+          <w:szCs w:val="24"/>
+          <w:lang w:val="ru-RU"/>
+        </w:rPr>
+        <w:t>ить</w:t>
+      </w:r>
+      <w:r>
+        <w:rPr>
+          <w:rFonts w:ascii="Times New Roman" w:hAnsi="Times New Roman" w:cs="Times New Roman"/>
+          <w:sz w:val="24"/>
+          <w:szCs w:val="24"/>
+          <w:lang w:val="ru-RU"/>
+        </w:rPr>
+        <w:t xml:space="preserve"> </w:t>
+      </w:r>
+      <w:r>
+        <w:rPr>
+          <w:rFonts w:ascii="Times New Roman" w:hAnsi="Times New Roman" w:cs="Times New Roman"/>
+          <w:sz w:val="24"/>
+          <w:szCs w:val="24"/>
+          <w:lang w:val="ru-RU"/>
+        </w:rPr>
+        <w:t>эффект контролируемого</w:t>
       </w:r>
       <w:r>
         <w:rPr>
@@ -2055,7 +2056,43 @@
           <w:szCs w:val="24"/>
           <w:lang w:val="ru-RU"/>
         </w:rPr>
-        <w:t xml:space="preserve">инженерной задачи, когда инженеру нужно устройство для бесконтактного взаимодействия между объектами, но электрические </w:t>
+        <w:t>инженерной задачи</w:t>
+      </w:r>
+      <w:r>
+        <w:rPr>
+          <w:rFonts w:ascii="Times New Roman" w:hAnsi="Times New Roman" w:cs="Times New Roman"/>
+          <w:sz w:val="24"/>
+          <w:szCs w:val="24"/>
+          <w:lang w:val="ru-RU"/>
+        </w:rPr>
+        <w:t xml:space="preserve"> </w:t>
+      </w:r>
+      <w:r>
+        <w:rPr>
+          <w:rFonts w:ascii="Times New Roman" w:hAnsi="Times New Roman" w:cs="Times New Roman"/>
+          <w:sz w:val="24"/>
+          <w:szCs w:val="24"/>
+          <w:lang w:val="ru-RU"/>
+        </w:rPr>
+        <w:t xml:space="preserve">бесконтактного взаимодействия между объектами, но </w:t>
+      </w:r>
+      <w:r>
+        <w:rPr>
+          <w:rFonts w:ascii="Times New Roman" w:hAnsi="Times New Roman" w:cs="Times New Roman"/>
+          <w:sz w:val="24"/>
+          <w:szCs w:val="24"/>
+          <w:lang w:val="ru-RU"/>
+        </w:rPr>
+        <w:t xml:space="preserve">когда </w:t>
+      </w:r>
+      <w:r>
+        <w:rPr>
+          <w:rFonts w:ascii="Times New Roman" w:hAnsi="Times New Roman" w:cs="Times New Roman"/>
+          <w:sz w:val="24"/>
+          <w:szCs w:val="24"/>
+          <w:lang w:val="ru-RU"/>
+        </w:rPr>
+        <w:t xml:space="preserve">электрические </w:t>
       </w:r>
       <w:r>
         <w:rPr>
@@ -2073,7 +2110,7 @@
           <w:szCs w:val="24"/>
           <w:lang w:val="ru-RU"/>
         </w:rPr>
-        <w:t xml:space="preserve">поля от </w:t>
+        <w:t xml:space="preserve">поля </w:t>
       </w:r>
       <w:r>
         <w:rPr>
@@ -2407,6 +2444,33 @@
           <w:lang w:val="ru-RU"/>
         </w:rPr>
         <w:t>в зависимости от направления вращения</w:t>
+      </w:r>
+      <w:r>
+        <w:rPr>
+          <w:rFonts w:ascii="Times New Roman" w:hAnsi="Times New Roman" w:cs="Times New Roman"/>
+          <w:sz w:val="24"/>
+          <w:szCs w:val="24"/>
+          <w:lang w:val="ru-RU"/>
+        </w:rPr>
+        <w:t xml:space="preserve"> пары</w:t>
+      </w:r>
+      <w:r>
+        <w:rPr>
+          <w:rFonts w:ascii="Times New Roman" w:hAnsi="Times New Roman" w:cs="Times New Roman"/>
+          <w:sz w:val="24"/>
+          <w:szCs w:val="24"/>
+          <w:lang w:val="ru-RU"/>
+        </w:rPr>
+        <w:t xml:space="preserve"> и большего </w:t>
+      </w:r>
+      <w:r>
+        <w:rPr>
+          <w:rFonts w:ascii="Times New Roman" w:hAnsi="Times New Roman" w:cs="Times New Roman"/>
+          <w:sz w:val="24"/>
+          <w:szCs w:val="24"/>
+          <w:lang w:val="ru-RU"/>
+        </w:rPr>
+        <w:t>количества</w:t>
       </w:r>
       <w:r>
         <w:rPr>
@@ -3211,7 +3275,7 @@
 </file>
 
 <file path=word/numbering.xml><?xml version="1.0" encoding="utf-8"?>
-<w:numbering xmlns:wpc="http://schemas.microsoft.com/office/word/2010/wordprocessingCanvas" xmlns:cx="http://schemas.microsoft.com/office/drawing/2014/chartex" xmlns:cx1="http://schemas.microsoft.com/office/drawing/2015/9/8/chartex" xmlns:cx2="http://schemas.microsoft.com/office/drawing/2015/10/21/chartex" xmlns:cx3="http://schemas.microsoft.com/office/drawing/2016/5/9/chartex" xmlns:cx4="http://schemas.microsoft.com/office/drawing/2016/5/10/chartex" xmlns:cx5="http://schemas.microsoft.com/office/drawing/2016/5/11/chartex" xmlns:cx6="http://schemas.microsoft.com/office/drawing/2016/5/12/chartex" xmlns:cx7="http://schemas.microsoft.com/office/drawing/2016/5/13/chartex" xmlns:cx8="http://schemas.microsoft.com/office/drawing/2016/5/14/chartex" xmlns:mc="http://schemas.openxmlformats.org/markup-compatibility/2006" xmlns:aink="http://schemas.microsoft.com/office/drawing/2016/ink" xmlns:am3d="http://schemas.microsoft.com/office/drawing/2017/model3d" xmlns:o="urn:schemas-microsoft-com:office:office" xmlns:r="http://schemas.openxmlformats.org/officeDocument/2006/relationships" xmlns:m="http://schemas.openxmlformats.org/officeDocument/2006/math" xmlns:v="urn:schemas-microsoft-com:vml" xmlns:wp14="http://schemas.microsoft.com/office/word/2010/wordprocessingDrawing" xmlns:wp="http://schemas.openxmlformats.org/drawingml/2006/wordprocessingDrawing" xmlns:w10="urn:schemas-microsoft-com:office:word" xmlns:w="http://schemas.openxmlformats.org/wordprocessingml/2006/main" xmlns:w14="http://schemas.microsoft.com/office/word/2010/wordml" xmlns:w15="http://schemas.microsoft.com/office/word/2012/wordml" xmlns:w16cex="http://schemas.microsoft.com/office/word/2018/wordml/cex" xmlns:w16cid="http://schemas.microsoft.com/office/word/2016/wordml/cid" xmlns:w16="http://schemas.microsoft.com/office/word/2018/wordml" xmlns:w16se="http://schemas.microsoft.com/office/word/2015/wordml/symex" xmlns:wpg="http://schemas.microsoft.com/office/word/2010/wordprocessingGroup" xmlns:wpi="http://schemas.microsoft.com/office/word/2010/wordprocessingInk" xmlns:wne="http://schemas.microsoft.com/office/word/2006/wordml" xmlns:wps="http://schemas.microsoft.com/office/word/2010/wordprocessingShape" mc:Ignorable="w14 w15 w16se w16cid w16 w16cex wp14">
+<w:numbering xmlns:wpc="http://schemas.microsoft.com/office/word/2010/wordprocessingCanvas" xmlns:cx="http://schemas.microsoft.com/office/drawing/2014/chartex" xmlns:cx1="http://schemas.microsoft.com/office/drawing/2015/9/8/chartex" xmlns:cx2="http://schemas.microsoft.com/office/drawing/2015/10/21/chartex" xmlns:cx3="http://schemas.microsoft.com/office/drawing/2016/5/9/chartex" xmlns:cx4="http://schemas.microsoft.com/office/drawing/2016/5/10/chartex" xmlns:cx5="http://schemas.microsoft.com/office/drawing/2016/5/11/chartex" xmlns:cx6="http://schemas.microsoft.com/office/drawing/2016/5/12/chartex" xmlns:cx7="http://schemas.microsoft.com/office/drawing/2016/5/13/chartex" xmlns:cx8="http://schemas.microsoft.com/office/drawing/2016/5/14/chartex" xmlns:mc="http://schemas.openxmlformats.org/markup-compatibility/2006" xmlns:aink="http://schemas.microsoft.com/office/drawing/2016/ink" xmlns:am3d="http://schemas.microsoft.com/office/drawing/2017/model3d" xmlns:o="urn:schemas-microsoft-com:office:office" xmlns:r="http://schemas.openxmlformats.org/officeDocument/2006/relationships" xmlns:m="http://schemas.openxmlformats.org/officeDocument/2006/math" xmlns:v="urn:schemas-microsoft-com:vml" xmlns:wp14="http://schemas.microsoft.com/office/word/2010/wordprocessingDrawing" xmlns:wp="http://schemas.openxmlformats.org/drawingml/2006/wordprocessingDrawing" xmlns:w10="urn:schemas-microsoft-com:office:word" xmlns:w="http://schemas.openxmlformats.org/wordprocessingml/2006/main" xmlns:w14="http://schemas.microsoft.com/office/word/2010/wordml" xmlns:w15="http://schemas.microsoft.com/office/word/2012/wordml" xmlns:w16cex="http://schemas.microsoft.com/office/word/2018/wordml/cex" xmlns:w16cid="http://schemas.microsoft.com/office/word/2016/wordml/cid" xmlns:w16="http://schemas.microsoft.com/office/word/2018/wordml" xmlns:w16sdtdh="http://schemas.microsoft.com/office/word/2020/wordml/sdtdatahash" xmlns:w16se="http://schemas.microsoft.com/office/word/2015/wordml/symex" xmlns:wpg="http://schemas.microsoft.com/office/word/2010/wordprocessingGroup" xmlns:wpi="http://schemas.microsoft.com/office/word/2010/wordprocessingInk" xmlns:wne="http://schemas.microsoft.com/office/word/2006/wordml" xmlns:wps="http://schemas.microsoft.com/office/word/2010/wordprocessingShape" mc:Ignorable="w14 w15 w16se w16cid w16 w16cex w16sdtdh wp14">
   <w:abstractNum w:abstractNumId="0" w15:restartNumberingAfterBreak="0">
     <w:nsid w:val="2F5A412A"/>
     <w:multiLevelType w:val="hybridMultilevel"/>
@@ -3460,7 +3524,7 @@
 </file>
 
 <file path=word/styles.xml><?xml version="1.0" encoding="utf-8"?>
-<w:styles xmlns:mc="http://schemas.openxmlformats.org/markup-compatibility/2006" xmlns:r="http://schemas.openxmlformats.org/officeDocument/2006/relationships" xmlns:w="http://schemas.openxmlformats.org/wordprocessingml/2006/main" xmlns:w14="http://schemas.microsoft.com/office/word/2010/wordml" xmlns:w15="http://schemas.microsoft.com/office/word/2012/wordml" xmlns:w16cex="http://schemas.microsoft.com/office/word/2018/wordml/cex" xmlns:w16cid="http://schemas.microsoft.com/office/word/2016/wordml/cid" xmlns:w16="http://schemas.microsoft.com/office/word/2018/wordml" xmlns:w16se="http://schemas.microsoft.com/office/word/2015/wordml/symex" mc:Ignorable="w14 w15 w16se w16cid w16 w16cex">
+<w:styles xmlns:mc="http://schemas.openxmlformats.org/markup-compatibility/2006" xmlns:r="http://schemas.openxmlformats.org/officeDocument/2006/relationships" xmlns:w="http://schemas.openxmlformats.org/wordprocessingml/2006/main" xmlns:w14="http://schemas.microsoft.com/office/word/2010/wordml" xmlns:w15="http://schemas.microsoft.com/office/word/2012/wordml" xmlns:w16cex="http://schemas.microsoft.com/office/word/2018/wordml/cex" xmlns:w16cid="http://schemas.microsoft.com/office/word/2016/wordml/cid" xmlns:w16="http://schemas.microsoft.com/office/word/2018/wordml" xmlns:w16sdtdh="http://schemas.microsoft.com/office/word/2020/wordml/sdtdatahash" xmlns:w16se="http://schemas.microsoft.com/office/word/2015/wordml/symex" mc:Ignorable="w14 w15 w16se w16cid w16 w16cex w16sdtdh">
   <w:docDefaults>
     <w:rPrDefault>
       <w:rPr>
@@ -3861,6 +3925,7 @@
   <w:style w:type="character" w:default="1" w:styleId="DefaultParagraphFont">
     <w:name w:val="Default Paragraph Font"/>
     <w:uiPriority w:val="1"/>
+    <w:semiHidden/>
     <w:unhideWhenUsed/>
   </w:style>
   <w:style w:type="table" w:default="1" w:styleId="TableNormal">

--- a/ScienceLeter.docx
+++ b/ScienceLeter.docx
@@ -74,7 +74,16 @@
           <w:sz w:val="24"/>
           <w:szCs w:val="24"/>
         </w:rPr>
-        <w:t>47.10.</w:t>
+        <w:t>47.</w:t>
+      </w:r>
+      <w:proofErr w:type="gramStart"/>
+      <w:r>
+        <w:rPr>
+          <w:rFonts w:ascii="Times New Roman" w:hAnsi="Times New Roman" w:cs="Times New Roman"/>
+          <w:sz w:val="24"/>
+          <w:szCs w:val="24"/>
+        </w:rPr>
+        <w:t>10.</w:t>
       </w:r>
       <w:r>
         <w:rPr>
@@ -84,6 +93,7 @@
         </w:rPr>
         <w:t>ab</w:t>
       </w:r>
+      <w:proofErr w:type="gramEnd"/>
     </w:p>
     <w:p>
       <w:pPr>
@@ -336,16 +346,7 @@
           <w:sz w:val="24"/>
           <w:szCs w:val="24"/>
         </w:rPr>
-        <w:t xml:space="preserve">, 16 </w:t>
-      </w:r>
-      <w:proofErr w:type="spellStart"/>
-      <w:r>
-        <w:rPr>
-          <w:rFonts w:ascii="Times New Roman" w:hAnsi="Times New Roman" w:cs="Times New Roman"/>
-          <w:sz w:val="24"/>
-          <w:szCs w:val="24"/>
-        </w:rPr>
-        <w:t>Demi</w:t>
+        <w:t>, 16 Demi</w:t>
       </w:r>
       <w:r>
         <w:rPr>
@@ -363,7 +364,6 @@
         </w:rPr>
         <w:t>vska</w:t>
       </w:r>
-      <w:proofErr w:type="spellEnd"/>
       <w:r>
         <w:rPr>
           <w:rFonts w:ascii="Times New Roman" w:hAnsi="Times New Roman" w:cs="Times New Roman"/>
@@ -448,7 +448,6 @@
         </w:rPr>
         <w:t xml:space="preserve">Purpose. </w:t>
       </w:r>
-      <w:proofErr w:type="spellStart"/>
       <w:r>
         <w:rPr>
           <w:rFonts w:ascii="Verdana" w:eastAsia="Times New Roman" w:hAnsi="Verdana" w:cs="Times New Roman"/>
@@ -456,57 +455,7 @@
           <w:sz w:val="18"/>
           <w:szCs w:val="18"/>
         </w:rPr>
-        <w:t>Статья</w:t>
-      </w:r>
-      <w:proofErr w:type="spellEnd"/>
-      <w:r>
-        <w:rPr>
-          <w:rFonts w:ascii="Verdana" w:eastAsia="Times New Roman" w:hAnsi="Verdana" w:cs="Times New Roman"/>
-          <w:color w:val="3A4355"/>
-          <w:sz w:val="18"/>
-          <w:szCs w:val="18"/>
-        </w:rPr>
-        <w:t xml:space="preserve"> </w:t>
-      </w:r>
-      <w:proofErr w:type="spellStart"/>
-      <w:r>
-        <w:rPr>
-          <w:rFonts w:ascii="Verdana" w:eastAsia="Times New Roman" w:hAnsi="Verdana" w:cs="Times New Roman"/>
-          <w:color w:val="3A4355"/>
-          <w:sz w:val="18"/>
-          <w:szCs w:val="18"/>
-        </w:rPr>
-        <w:t>посвящена</w:t>
-      </w:r>
-      <w:proofErr w:type="spellEnd"/>
-      <w:r>
-        <w:rPr>
-          <w:rFonts w:ascii="Verdana" w:eastAsia="Times New Roman" w:hAnsi="Verdana" w:cs="Times New Roman"/>
-          <w:color w:val="3A4355"/>
-          <w:sz w:val="18"/>
-          <w:szCs w:val="18"/>
-        </w:rPr>
-        <w:t xml:space="preserve"> </w:t>
-      </w:r>
-      <w:proofErr w:type="spellStart"/>
-      <w:r>
-        <w:rPr>
-          <w:rFonts w:ascii="Verdana" w:eastAsia="Times New Roman" w:hAnsi="Verdana" w:cs="Times New Roman"/>
-          <w:color w:val="3A4355"/>
-          <w:sz w:val="18"/>
-          <w:szCs w:val="18"/>
-        </w:rPr>
-        <w:t>феномену</w:t>
-      </w:r>
-      <w:proofErr w:type="spellEnd"/>
-      <w:r>
-        <w:rPr>
-          <w:rFonts w:ascii="Verdana" w:eastAsia="Times New Roman" w:hAnsi="Verdana" w:cs="Times New Roman"/>
-          <w:color w:val="3A4355"/>
-          <w:sz w:val="18"/>
-          <w:szCs w:val="18"/>
-        </w:rPr>
-        <w:t>...</w:t>
+        <w:t>Статья посвящена феномену...</w:t>
       </w:r>
       <w:r>
         <w:rPr>
@@ -1350,18 +1299,8 @@
           <w:sz w:val="24"/>
           <w:szCs w:val="24"/>
         </w:rPr>
-        <w:t xml:space="preserve"> in </w:t>
-      </w:r>
-      <w:proofErr w:type="spellStart"/>
-      <w:r>
-        <w:rPr>
-          <w:rFonts w:ascii="Times New Roman" w:hAnsi="Times New Roman" w:cs="Times New Roman"/>
-          <w:sz w:val="24"/>
-          <w:szCs w:val="24"/>
-        </w:rPr>
-        <w:t>OpenFOAM</w:t>
-      </w:r>
-      <w:proofErr w:type="spellEnd"/>
+        <w:t xml:space="preserve"> in OpenFOAM</w:t>
+      </w:r>
       <w:r>
         <w:rPr>
           <w:rFonts w:ascii="Times New Roman" w:hAnsi="Times New Roman" w:cs="Times New Roman"/>
@@ -2074,7 +2013,27 @@
           <w:szCs w:val="24"/>
           <w:lang w:val="ru-RU"/>
         </w:rPr>
-        <w:t xml:space="preserve">бесконтактного взаимодействия между объектами, но </w:t>
+        <w:t xml:space="preserve">бесконтактного взаимодействия между объектами, </w:t>
+      </w:r>
+      <w:proofErr w:type="gramStart"/>
+      <w:r>
+        <w:rPr>
+          <w:rFonts w:ascii="Times New Roman" w:hAnsi="Times New Roman" w:cs="Times New Roman"/>
+          <w:sz w:val="24"/>
+          <w:szCs w:val="24"/>
+          <w:lang w:val="ru-RU"/>
+        </w:rPr>
+        <w:t>но</w:t>
+      </w:r>
+      <w:proofErr w:type="gramEnd"/>
+      <w:r>
+        <w:rPr>
+          <w:rFonts w:ascii="Times New Roman" w:hAnsi="Times New Roman" w:cs="Times New Roman"/>
+          <w:sz w:val="24"/>
+          <w:szCs w:val="24"/>
+          <w:lang w:val="ru-RU"/>
+        </w:rPr>
+        <w:t xml:space="preserve"> </w:t>
       </w:r>
       <w:r>
         <w:rPr>
@@ -2659,27 +2618,7 @@
           <w:szCs w:val="24"/>
           <w:lang w:val="ru-RU"/>
         </w:rPr>
-        <w:t xml:space="preserve">, </w:t>
-      </w:r>
-      <w:proofErr w:type="spellStart"/>
-      <w:r>
-        <w:rPr>
-          <w:rFonts w:ascii="Times New Roman" w:hAnsi="Times New Roman" w:cs="Times New Roman"/>
-          <w:sz w:val="24"/>
-          <w:szCs w:val="24"/>
-          <w:lang w:val="ru-RU"/>
-        </w:rPr>
-        <w:t>возникаемые</w:t>
-      </w:r>
-      <w:proofErr w:type="spellEnd"/>
-      <w:r>
-        <w:rPr>
-          <w:rFonts w:ascii="Times New Roman" w:hAnsi="Times New Roman" w:cs="Times New Roman"/>
-          <w:sz w:val="24"/>
-          <w:szCs w:val="24"/>
-          <w:lang w:val="ru-RU"/>
-        </w:rPr>
-        <w:t xml:space="preserve"> между вращающимися цилиндрами</w:t>
+        <w:t>, возникаемые между вращающимися цилиндрами</w:t>
       </w:r>
       <w:r>
         <w:rPr>
@@ -2706,16 +2645,80 @@
           <w:szCs w:val="24"/>
           <w:lang w:val="ru-RU"/>
         </w:rPr>
-        <w:t>&lt; 20</w:t>
-      </w:r>
-      <w:r>
-        <w:rPr>
-          <w:rFonts w:ascii="Times New Roman" w:hAnsi="Times New Roman" w:cs="Times New Roman"/>
-          <w:sz w:val="24"/>
-          <w:szCs w:val="24"/>
-          <w:lang w:val="ru-RU"/>
-        </w:rPr>
-        <w:t>0</w:t>
+        <w:t>от</w:t>
+      </w:r>
+      <w:r>
+        <w:rPr>
+          <w:rFonts w:ascii="Times New Roman" w:hAnsi="Times New Roman" w:cs="Times New Roman"/>
+          <w:sz w:val="24"/>
+          <w:szCs w:val="24"/>
+          <w:lang w:val="ru-RU"/>
+        </w:rPr>
+        <w:t xml:space="preserve"> </w:t>
+      </w:r>
+      <w:r>
+        <w:rPr>
+          <w:rFonts w:ascii="Times New Roman" w:hAnsi="Times New Roman" w:cs="Times New Roman"/>
+          <w:sz w:val="24"/>
+          <w:szCs w:val="24"/>
+          <w:lang w:val="ru-RU"/>
+        </w:rPr>
+        <w:t>???</w:t>
+      </w:r>
+      <w:r>
+        <w:rPr>
+          <w:rFonts w:ascii="Times New Roman" w:hAnsi="Times New Roman" w:cs="Times New Roman"/>
+          <w:sz w:val="24"/>
+          <w:szCs w:val="24"/>
+          <w:lang w:val="ru-RU"/>
+        </w:rPr>
+        <w:t xml:space="preserve"> </w:t>
+      </w:r>
+      <w:r>
+        <w:rPr>
+          <w:rFonts w:ascii="Times New Roman" w:hAnsi="Times New Roman" w:cs="Times New Roman"/>
+          <w:sz w:val="24"/>
+          <w:szCs w:val="24"/>
+          <w:lang w:val="ru-RU"/>
+        </w:rPr>
+        <w:t>до</w:t>
+      </w:r>
+      <w:r>
+        <w:rPr>
+          <w:rFonts w:ascii="Times New Roman" w:hAnsi="Times New Roman" w:cs="Times New Roman"/>
+          <w:sz w:val="24"/>
+          <w:szCs w:val="24"/>
+          <w:lang w:val="ru-RU"/>
+        </w:rPr>
+        <w:t xml:space="preserve"> 1.25</w:t>
+      </w:r>
+      <w:r>
+        <w:rPr>
+          <w:rFonts w:ascii="Times New Roman" w:hAnsi="Times New Roman" w:cs="Times New Roman"/>
+          <w:sz w:val="24"/>
+          <w:szCs w:val="24"/>
+          <w:lang w:val="ru-RU"/>
+        </w:rPr>
+        <w:t>×</w:t>
+      </w:r>
+      <w:r>
+        <w:rPr>
+          <w:rFonts w:ascii="Times New Roman" w:hAnsi="Times New Roman" w:cs="Times New Roman"/>
+          <w:sz w:val="24"/>
+          <w:szCs w:val="24"/>
+          <w:lang w:val="ru-RU"/>
+        </w:rPr>
+        <w:t>10</w:t>
+      </w:r>
+      <w:r>
+        <w:rPr>
+          <w:rFonts w:ascii="Times New Roman" w:hAnsi="Times New Roman" w:cs="Times New Roman"/>
+          <w:sz w:val="24"/>
+          <w:szCs w:val="24"/>
+          <w:vertAlign w:val="superscript"/>
+          <w:lang w:val="ru-RU"/>
+        </w:rPr>
+        <w:t>5</w:t>
       </w:r>
       <w:r>
         <w:rPr>
@@ -2731,59 +2734,212 @@
       <w:pPr>
         <w:rPr>
           <w:rFonts w:ascii="Times New Roman" w:hAnsi="Times New Roman" w:cs="Times New Roman"/>
-          <w:sz w:val="24"/>
-          <w:szCs w:val="24"/>
-          <w:lang w:val="ru-RU"/>
-        </w:rPr>
-      </w:pPr>
-    </w:p>
-    <w:p>
-      <w:pPr>
-        <w:rPr>
-          <w:sz w:val="24"/>
-          <w:szCs w:val="24"/>
-          <w:lang w:val="ru-RU"/>
-        </w:rPr>
-      </w:pPr>
-    </w:p>
-    <w:p>
-      <w:pPr>
-        <w:rPr>
-          <w:sz w:val="24"/>
-          <w:szCs w:val="24"/>
-        </w:rPr>
-      </w:pPr>
-      <w:r>
-        <w:rPr>
-          <w:sz w:val="24"/>
-          <w:szCs w:val="24"/>
-        </w:rPr>
-        <w:t xml:space="preserve">Pressure differential </w:t>
-      </w:r>
-    </w:p>
-    <w:p>
-      <w:pPr>
-        <w:jc w:val="center"/>
-        <w:rPr>
-          <w:sz w:val="24"/>
-          <w:szCs w:val="24"/>
-        </w:rPr>
-      </w:pPr>
-      <w:r>
-        <w:rPr>
-          <w:rFonts w:ascii="Times New Roman" w:hAnsi="Times New Roman" w:cs="Times New Roman"/>
-          <w:b/>
-          <w:bCs/>
           <w:noProof/>
-          <w:sz w:val="28"/>
-          <w:szCs w:val="28"/>
+          <w:sz w:val="24"/>
+          <w:szCs w:val="24"/>
+          <w:lang w:val="ru-RU"/>
+        </w:rPr>
+      </w:pPr>
+    </w:p>
+    <w:p>
+      <w:pPr>
+        <w:rPr>
+          <w:rFonts w:ascii="Times New Roman" w:hAnsi="Times New Roman" w:cs="Times New Roman"/>
+          <w:noProof/>
+          <w:sz w:val="24"/>
+          <w:szCs w:val="24"/>
+          <w:lang w:val="ru-RU"/>
+        </w:rPr>
+      </w:pPr>
+    </w:p>
+    <w:p>
+      <w:pPr>
+        <w:rPr>
+          <w:rFonts w:ascii="Times New Roman" w:hAnsi="Times New Roman" w:cs="Times New Roman"/>
+          <w:noProof/>
+          <w:sz w:val="24"/>
+          <w:szCs w:val="24"/>
+          <w:lang w:val="ru-RU"/>
+        </w:rPr>
+      </w:pPr>
+    </w:p>
+    <w:p>
+      <w:pPr>
+        <w:rPr>
+          <w:rFonts w:ascii="Times New Roman" w:hAnsi="Times New Roman" w:cs="Times New Roman"/>
+          <w:noProof/>
+          <w:sz w:val="24"/>
+          <w:szCs w:val="24"/>
+          <w:lang w:val="ru-RU"/>
+        </w:rPr>
+      </w:pPr>
+    </w:p>
+    <w:p>
+      <w:pPr>
+        <w:rPr>
+          <w:rFonts w:ascii="Times New Roman" w:hAnsi="Times New Roman" w:cs="Times New Roman"/>
+          <w:noProof/>
+          <w:sz w:val="24"/>
+          <w:szCs w:val="24"/>
+          <w:lang w:val="ru-RU"/>
+        </w:rPr>
+      </w:pPr>
+    </w:p>
+    <w:p>
+      <w:pPr>
+        <w:rPr>
+          <w:rFonts w:ascii="Times New Roman" w:hAnsi="Times New Roman" w:cs="Times New Roman"/>
+          <w:noProof/>
+          <w:sz w:val="24"/>
+          <w:szCs w:val="24"/>
+          <w:lang w:val="ru-RU"/>
+        </w:rPr>
+      </w:pPr>
+    </w:p>
+    <w:p>
+      <w:pPr>
+        <w:rPr>
+          <w:rFonts w:ascii="Times New Roman" w:hAnsi="Times New Roman" w:cs="Times New Roman"/>
+          <w:noProof/>
+          <w:sz w:val="24"/>
+          <w:szCs w:val="24"/>
+          <w:lang w:val="ru-RU"/>
+        </w:rPr>
+      </w:pPr>
+    </w:p>
+    <w:p>
+      <w:pPr>
+        <w:rPr>
+          <w:rFonts w:ascii="Times New Roman" w:hAnsi="Times New Roman" w:cs="Times New Roman"/>
+          <w:noProof/>
+          <w:sz w:val="24"/>
+          <w:szCs w:val="24"/>
+          <w:lang w:val="ru-RU"/>
+        </w:rPr>
+      </w:pPr>
+    </w:p>
+    <w:p>
+      <w:pPr>
+        <w:rPr>
+          <w:rFonts w:ascii="Times New Roman" w:hAnsi="Times New Roman" w:cs="Times New Roman"/>
+          <w:noProof/>
+          <w:sz w:val="24"/>
+          <w:szCs w:val="24"/>
+          <w:lang w:val="ru-RU"/>
+        </w:rPr>
+      </w:pPr>
+    </w:p>
+    <w:p>
+      <w:pPr>
+        <w:rPr>
+          <w:rFonts w:ascii="Times New Roman" w:hAnsi="Times New Roman" w:cs="Times New Roman"/>
+          <w:noProof/>
+          <w:sz w:val="24"/>
+          <w:szCs w:val="24"/>
+          <w:lang w:val="ru-RU"/>
+        </w:rPr>
+      </w:pPr>
+    </w:p>
+    <w:p>
+      <w:pPr>
+        <w:rPr>
+          <w:rFonts w:ascii="Times New Roman" w:hAnsi="Times New Roman" w:cs="Times New Roman"/>
+          <w:noProof/>
+          <w:sz w:val="24"/>
+          <w:szCs w:val="24"/>
+          <w:lang w:val="ru-RU"/>
+        </w:rPr>
+      </w:pPr>
+    </w:p>
+    <w:p>
+      <w:pPr>
+        <w:rPr>
+          <w:rFonts w:ascii="Times New Roman" w:hAnsi="Times New Roman" w:cs="Times New Roman"/>
+          <w:noProof/>
+          <w:sz w:val="24"/>
+          <w:szCs w:val="24"/>
+          <w:lang w:val="ru-RU"/>
+        </w:rPr>
+      </w:pPr>
+    </w:p>
+    <w:p>
+      <w:pPr>
+        <w:rPr>
+          <w:rFonts w:ascii="Times New Roman" w:hAnsi="Times New Roman" w:cs="Times New Roman"/>
+          <w:noProof/>
+          <w:sz w:val="24"/>
+          <w:szCs w:val="24"/>
+          <w:lang w:val="ru-RU"/>
+        </w:rPr>
+      </w:pPr>
+    </w:p>
+    <w:p>
+      <w:pPr>
+        <w:rPr>
+          <w:rFonts w:ascii="Times New Roman" w:hAnsi="Times New Roman" w:cs="Times New Roman"/>
+          <w:noProof/>
+          <w:sz w:val="24"/>
+          <w:szCs w:val="24"/>
+          <w:lang w:val="ru-RU"/>
+        </w:rPr>
+      </w:pPr>
+    </w:p>
+    <w:p>
+      <w:pPr>
+        <w:rPr>
+          <w:rFonts w:ascii="Times New Roman" w:hAnsi="Times New Roman" w:cs="Times New Roman"/>
+          <w:noProof/>
+          <w:sz w:val="24"/>
+          <w:szCs w:val="24"/>
+          <w:lang w:val="ru-RU"/>
+        </w:rPr>
+      </w:pPr>
+    </w:p>
+    <w:p>
+      <w:pPr>
+        <w:rPr>
+          <w:rFonts w:ascii="Times New Roman" w:hAnsi="Times New Roman" w:cs="Times New Roman"/>
+          <w:noProof/>
+          <w:sz w:val="24"/>
+          <w:szCs w:val="24"/>
+          <w:lang w:val="ru-RU"/>
+        </w:rPr>
+      </w:pPr>
+    </w:p>
+    <w:p>
+      <w:pPr>
+        <w:rPr>
+          <w:rFonts w:ascii="Times New Roman" w:hAnsi="Times New Roman" w:cs="Times New Roman"/>
+          <w:noProof/>
+          <w:sz w:val="24"/>
+          <w:szCs w:val="24"/>
+          <w:lang w:val="ru-RU"/>
+        </w:rPr>
+      </w:pPr>
+    </w:p>
+    <w:p>
+      <w:pPr>
+        <w:rPr>
+          <w:rFonts w:ascii="Times New Roman" w:hAnsi="Times New Roman" w:cs="Times New Roman"/>
+          <w:sz w:val="24"/>
+          <w:szCs w:val="24"/>
+          <w:lang w:val="ru-RU"/>
+        </w:rPr>
+      </w:pPr>
+      <w:r>
+        <w:rPr>
+          <w:rFonts w:ascii="Times New Roman" w:hAnsi="Times New Roman" w:cs="Times New Roman"/>
+          <w:noProof/>
+          <w:sz w:val="24"/>
+          <w:szCs w:val="24"/>
+          <w:lang w:val="ru-RU"/>
         </w:rPr>
         <w:lastRenderedPageBreak/>
         <w:drawing>
-          <wp:inline distT="0" distB="0" distL="0" distR="0" wp14:anchorId="5410E8B1" wp14:editId="0071B425">
-            <wp:extent cx="3643953" cy="2120311"/>
+          <wp:inline distT="0" distB="0" distL="0" distR="0" wp14:anchorId="2EC29053" wp14:editId="307E58D9">
+            <wp:extent cx="3552955" cy="2289975"/>
             <wp:effectExtent l="0" t="0" r="0" b="0"/>
-            <wp:docPr id="4" name="Picture 4"/>
+            <wp:docPr id="1" name="Picture 1"/>
             <wp:cNvGraphicFramePr>
               <a:graphicFrameLocks xmlns:a="http://schemas.openxmlformats.org/drawingml/2006/main" noChangeAspect="1"/>
             </wp:cNvGraphicFramePr>
@@ -2791,7 +2947,7 @@
               <a:graphicData uri="http://schemas.openxmlformats.org/drawingml/2006/picture">
                 <pic:pic xmlns:pic="http://schemas.openxmlformats.org/drawingml/2006/picture">
                   <pic:nvPicPr>
-                    <pic:cNvPr id="0" name="Picture 4"/>
+                    <pic:cNvPr id="0" name="Picture 1"/>
                     <pic:cNvPicPr>
                       <a:picLocks noChangeAspect="1" noChangeArrowheads="1"/>
                     </pic:cNvPicPr>
@@ -2812,7 +2968,7 @@
                   <pic:spPr bwMode="auto">
                     <a:xfrm>
                       <a:off x="0" y="0"/>
-                      <a:ext cx="3677775" cy="2139991"/>
+                      <a:ext cx="3580019" cy="2307418"/>
                     </a:xfrm>
                     <a:prstGeom prst="rect">
                       <a:avLst/>
@@ -2831,16 +2987,15 @@
       <w:r>
         <w:rPr>
           <w:rFonts w:ascii="Times New Roman" w:hAnsi="Times New Roman" w:cs="Times New Roman"/>
-          <w:b/>
-          <w:bCs/>
           <w:noProof/>
-          <w:sz w:val="28"/>
-          <w:szCs w:val="28"/>
+          <w:sz w:val="24"/>
+          <w:szCs w:val="24"/>
+          <w:lang w:val="ru-RU"/>
         </w:rPr>
         <w:drawing>
-          <wp:inline distT="0" distB="0" distL="0" distR="0" wp14:anchorId="4184C42D" wp14:editId="13EE68B5">
-            <wp:extent cx="3646170" cy="2116422"/>
-            <wp:effectExtent l="0" t="0" r="0" b="0"/>
+          <wp:inline distT="0" distB="0" distL="0" distR="0" wp14:anchorId="7A40BE27" wp14:editId="7E95A3B1">
+            <wp:extent cx="3554730" cy="2291119"/>
+            <wp:effectExtent l="0" t="0" r="7620" b="0"/>
             <wp:docPr id="3" name="Picture 3"/>
             <wp:cNvGraphicFramePr>
               <a:graphicFrameLocks xmlns:a="http://schemas.openxmlformats.org/drawingml/2006/main" noChangeAspect="1"/>
@@ -2849,7 +3004,7 @@
               <a:graphicData uri="http://schemas.openxmlformats.org/drawingml/2006/picture">
                 <pic:pic xmlns:pic="http://schemas.openxmlformats.org/drawingml/2006/picture">
                   <pic:nvPicPr>
-                    <pic:cNvPr id="0" name="Picture 3"/>
+                    <pic:cNvPr id="0" name="Picture 2"/>
                     <pic:cNvPicPr>
                       <a:picLocks noChangeAspect="1" noChangeArrowheads="1"/>
                     </pic:cNvPicPr>
@@ -2870,7 +3025,7 @@
                   <pic:spPr bwMode="auto">
                     <a:xfrm>
                       <a:off x="0" y="0"/>
-                      <a:ext cx="3672297" cy="2131587"/>
+                      <a:ext cx="3591896" cy="2315073"/>
                     </a:xfrm>
                     <a:prstGeom prst="rect">
                       <a:avLst/>
@@ -2889,17 +3044,16 @@
       <w:r>
         <w:rPr>
           <w:rFonts w:ascii="Times New Roman" w:hAnsi="Times New Roman" w:cs="Times New Roman"/>
-          <w:b/>
-          <w:bCs/>
           <w:noProof/>
-          <w:sz w:val="28"/>
-          <w:szCs w:val="28"/>
+          <w:sz w:val="24"/>
+          <w:szCs w:val="24"/>
+          <w:lang w:val="ru-RU"/>
         </w:rPr>
         <w:drawing>
-          <wp:inline distT="0" distB="0" distL="0" distR="0" wp14:anchorId="73851047" wp14:editId="382F431D">
-            <wp:extent cx="3638550" cy="2112000"/>
-            <wp:effectExtent l="0" t="0" r="0" b="3175"/>
-            <wp:docPr id="1" name="Picture 1"/>
+          <wp:inline distT="0" distB="0" distL="0" distR="0" wp14:anchorId="78BF320B" wp14:editId="2036061F">
+            <wp:extent cx="3565292" cy="2297927"/>
+            <wp:effectExtent l="0" t="0" r="0" b="7620"/>
+            <wp:docPr id="7" name="Picture 7"/>
             <wp:cNvGraphicFramePr>
               <a:graphicFrameLocks xmlns:a="http://schemas.openxmlformats.org/drawingml/2006/main" noChangeAspect="1"/>
             </wp:cNvGraphicFramePr>
@@ -2907,7 +3061,7 @@
               <a:graphicData uri="http://schemas.openxmlformats.org/drawingml/2006/picture">
                 <pic:pic xmlns:pic="http://schemas.openxmlformats.org/drawingml/2006/picture">
                   <pic:nvPicPr>
-                    <pic:cNvPr id="0" name="Picture 1"/>
+                    <pic:cNvPr id="0" name="Picture 4"/>
                     <pic:cNvPicPr>
                       <a:picLocks noChangeAspect="1" noChangeArrowheads="1"/>
                     </pic:cNvPicPr>
@@ -2928,7 +3082,7 @@
                   <pic:spPr bwMode="auto">
                     <a:xfrm>
                       <a:off x="0" y="0"/>
-                      <a:ext cx="3697523" cy="2146231"/>
+                      <a:ext cx="3580780" cy="2307909"/>
                     </a:xfrm>
                     <a:prstGeom prst="rect">
                       <a:avLst/>
@@ -2947,95 +3101,37 @@
     </w:p>
     <w:p>
       <w:pPr>
-        <w:jc w:val="center"/>
-        <w:rPr>
-          <w:sz w:val="24"/>
-          <w:szCs w:val="24"/>
-        </w:rPr>
-      </w:pPr>
-    </w:p>
-    <w:p>
-      <w:pPr>
-        <w:jc w:val="center"/>
-        <w:rPr>
-          <w:sz w:val="24"/>
-          <w:szCs w:val="24"/>
-        </w:rPr>
-      </w:pPr>
-    </w:p>
-    <w:p>
-      <w:pPr>
-        <w:jc w:val="center"/>
-        <w:rPr>
-          <w:sz w:val="24"/>
-          <w:szCs w:val="24"/>
-        </w:rPr>
-      </w:pPr>
-    </w:p>
-    <w:p>
-      <w:pPr>
-        <w:jc w:val="center"/>
-        <w:rPr>
-          <w:sz w:val="24"/>
-          <w:szCs w:val="24"/>
-        </w:rPr>
-      </w:pPr>
-    </w:p>
-    <w:p>
-      <w:pPr>
-        <w:jc w:val="center"/>
-        <w:rPr>
-          <w:sz w:val="24"/>
-          <w:szCs w:val="24"/>
-        </w:rPr>
-      </w:pPr>
-    </w:p>
-    <w:p>
-      <w:pPr>
-        <w:jc w:val="center"/>
-        <w:rPr>
-          <w:sz w:val="24"/>
-          <w:szCs w:val="24"/>
-        </w:rPr>
-      </w:pPr>
-    </w:p>
-    <w:p>
-      <w:pPr>
-        <w:jc w:val="center"/>
-        <w:rPr>
-          <w:sz w:val="24"/>
-          <w:szCs w:val="24"/>
-        </w:rPr>
-      </w:pPr>
-    </w:p>
-    <w:p>
-      <w:pPr>
-        <w:jc w:val="center"/>
-        <w:rPr>
-          <w:sz w:val="24"/>
-          <w:szCs w:val="24"/>
-        </w:rPr>
-      </w:pPr>
-    </w:p>
-    <w:p>
-      <w:pPr>
-        <w:jc w:val="center"/>
-        <w:rPr>
-          <w:sz w:val="24"/>
-          <w:szCs w:val="24"/>
-        </w:rPr>
-      </w:pPr>
-      <w:r>
-        <w:rPr>
+        <w:rPr>
+          <w:rFonts w:ascii="Times New Roman" w:hAnsi="Times New Roman" w:cs="Times New Roman"/>
+          <w:sz w:val="24"/>
+          <w:szCs w:val="24"/>
+          <w:lang w:val="ru-RU"/>
+        </w:rPr>
+      </w:pPr>
+      <w:r>
+        <w:rPr>
+          <w:rFonts w:ascii="Times New Roman" w:hAnsi="Times New Roman" w:cs="Times New Roman"/>
           <w:noProof/>
           <w:sz w:val="24"/>
           <w:szCs w:val="24"/>
+          <w:lang w:val="ru-RU"/>
+        </w:rPr>
+        <w:lastRenderedPageBreak/>
+        <w:t xml:space="preserve"> </w:t>
+      </w:r>
+      <w:r>
+        <w:rPr>
+          <w:rFonts w:ascii="Times New Roman" w:hAnsi="Times New Roman" w:cs="Times New Roman"/>
+          <w:noProof/>
+          <w:sz w:val="24"/>
+          <w:szCs w:val="24"/>
+          <w:lang w:val="ru-RU"/>
         </w:rPr>
         <w:drawing>
-          <wp:inline distT="0" distB="0" distL="0" distR="0" wp14:anchorId="19630712" wp14:editId="3F75B015">
-            <wp:extent cx="3846786" cy="2229602"/>
-            <wp:effectExtent l="0" t="0" r="1905" b="0"/>
-            <wp:docPr id="8" name="Picture 8"/>
+          <wp:inline distT="0" distB="0" distL="0" distR="0" wp14:anchorId="44A2F7AA" wp14:editId="6B78C7C9">
+            <wp:extent cx="3541293" cy="2282024"/>
+            <wp:effectExtent l="0" t="0" r="2540" b="4445"/>
+            <wp:docPr id="5" name="Picture 5"/>
             <wp:cNvGraphicFramePr>
               <a:graphicFrameLocks xmlns:a="http://schemas.openxmlformats.org/drawingml/2006/main" noChangeAspect="1"/>
             </wp:cNvGraphicFramePr>
@@ -3043,7 +3139,7 @@
               <a:graphicData uri="http://schemas.openxmlformats.org/drawingml/2006/picture">
                 <pic:pic xmlns:pic="http://schemas.openxmlformats.org/drawingml/2006/picture">
                   <pic:nvPicPr>
-                    <pic:cNvPr id="0" name="Picture 8"/>
+                    <pic:cNvPr id="0" name="Picture 2"/>
                     <pic:cNvPicPr>
                       <a:picLocks noChangeAspect="1" noChangeArrowheads="1"/>
                     </pic:cNvPicPr>
@@ -3064,7 +3160,7 @@
                   <pic:spPr bwMode="auto">
                     <a:xfrm>
                       <a:off x="0" y="0"/>
-                      <a:ext cx="3885623" cy="2252112"/>
+                      <a:ext cx="3584841" cy="2310087"/>
                     </a:xfrm>
                     <a:prstGeom prst="rect">
                       <a:avLst/>
@@ -3082,15 +3178,17 @@
       </w:r>
       <w:r>
         <w:rPr>
+          <w:rFonts w:ascii="Times New Roman" w:hAnsi="Times New Roman" w:cs="Times New Roman"/>
           <w:noProof/>
           <w:sz w:val="24"/>
           <w:szCs w:val="24"/>
+          <w:lang w:val="ru-RU"/>
         </w:rPr>
         <w:drawing>
-          <wp:inline distT="0" distB="0" distL="0" distR="0" wp14:anchorId="2EC375B9" wp14:editId="781F266D">
-            <wp:extent cx="3831020" cy="2220464"/>
-            <wp:effectExtent l="0" t="0" r="0" b="8890"/>
-            <wp:docPr id="9" name="Picture 9"/>
+          <wp:inline distT="0" distB="0" distL="0" distR="0" wp14:anchorId="3E7BC5AA" wp14:editId="37C31641">
+            <wp:extent cx="3547462" cy="2286000"/>
+            <wp:effectExtent l="0" t="0" r="0" b="0"/>
+            <wp:docPr id="2" name="Picture 2"/>
             <wp:cNvGraphicFramePr>
               <a:graphicFrameLocks xmlns:a="http://schemas.openxmlformats.org/drawingml/2006/main" noChangeAspect="1"/>
             </wp:cNvGraphicFramePr>
@@ -3098,7 +3196,7 @@
               <a:graphicData uri="http://schemas.openxmlformats.org/drawingml/2006/picture">
                 <pic:pic xmlns:pic="http://schemas.openxmlformats.org/drawingml/2006/picture">
                   <pic:nvPicPr>
-                    <pic:cNvPr id="0" name="Picture 9"/>
+                    <pic:cNvPr id="0" name="Picture 1"/>
                     <pic:cNvPicPr>
                       <a:picLocks noChangeAspect="1" noChangeArrowheads="1"/>
                     </pic:cNvPicPr>
@@ -3119,7 +3217,7 @@
                   <pic:spPr bwMode="auto">
                     <a:xfrm>
                       <a:off x="0" y="0"/>
-                      <a:ext cx="3871179" cy="2243740"/>
+                      <a:ext cx="3568843" cy="2299778"/>
                     </a:xfrm>
                     <a:prstGeom prst="rect">
                       <a:avLst/>
@@ -3135,17 +3233,29 @@
           </wp:inline>
         </w:drawing>
       </w:r>
-      <w:r>
-        <w:rPr>
+    </w:p>
+    <w:p>
+      <w:pPr>
+        <w:rPr>
+          <w:rFonts w:ascii="Times New Roman" w:hAnsi="Times New Roman" w:cs="Times New Roman"/>
+          <w:sz w:val="24"/>
+          <w:szCs w:val="24"/>
+          <w:lang w:val="ru-RU"/>
+        </w:rPr>
+      </w:pPr>
+      <w:r>
+        <w:rPr>
+          <w:rFonts w:ascii="Times New Roman" w:hAnsi="Times New Roman" w:cs="Times New Roman"/>
           <w:noProof/>
           <w:sz w:val="24"/>
           <w:szCs w:val="24"/>
+          <w:lang w:val="ru-RU"/>
         </w:rPr>
         <w:drawing>
-          <wp:inline distT="0" distB="0" distL="0" distR="0" wp14:anchorId="2622A97A" wp14:editId="12685957">
-            <wp:extent cx="3815255" cy="2211326"/>
+          <wp:inline distT="0" distB="0" distL="0" distR="0" wp14:anchorId="1879B92F" wp14:editId="7E8D9B94">
+            <wp:extent cx="3547461" cy="2286000"/>
             <wp:effectExtent l="0" t="0" r="0" b="0"/>
-            <wp:docPr id="10" name="Picture 10"/>
+            <wp:docPr id="6" name="Picture 6"/>
             <wp:cNvGraphicFramePr>
               <a:graphicFrameLocks xmlns:a="http://schemas.openxmlformats.org/drawingml/2006/main" noChangeAspect="1"/>
             </wp:cNvGraphicFramePr>
@@ -3153,7 +3263,7 @@
               <a:graphicData uri="http://schemas.openxmlformats.org/drawingml/2006/picture">
                 <pic:pic xmlns:pic="http://schemas.openxmlformats.org/drawingml/2006/picture">
                   <pic:nvPicPr>
-                    <pic:cNvPr id="0" name="Picture 10"/>
+                    <pic:cNvPr id="0" name="Picture 3"/>
                     <pic:cNvPicPr>
                       <a:picLocks noChangeAspect="1" noChangeArrowheads="1"/>
                     </pic:cNvPicPr>
@@ -3174,7 +3284,7 @@
                   <pic:spPr bwMode="auto">
                     <a:xfrm>
                       <a:off x="0" y="0"/>
-                      <a:ext cx="3843338" cy="2227603"/>
+                      <a:ext cx="3569634" cy="2300289"/>
                     </a:xfrm>
                     <a:prstGeom prst="rect">
                       <a:avLst/>
@@ -3190,6 +3300,120 @@
           </wp:inline>
         </w:drawing>
       </w:r>
+    </w:p>
+    <w:p>
+      <w:pPr>
+        <w:rPr>
+          <w:sz w:val="24"/>
+          <w:szCs w:val="24"/>
+          <w:lang w:val="ru-RU"/>
+        </w:rPr>
+      </w:pPr>
+    </w:p>
+    <w:p>
+      <w:pPr>
+        <w:rPr>
+          <w:sz w:val="24"/>
+          <w:szCs w:val="24"/>
+        </w:rPr>
+      </w:pPr>
+      <w:r>
+        <w:rPr>
+          <w:sz w:val="24"/>
+          <w:szCs w:val="24"/>
+        </w:rPr>
+        <w:t xml:space="preserve">Pressure differential </w:t>
+      </w:r>
+    </w:p>
+    <w:p>
+      <w:pPr>
+        <w:jc w:val="center"/>
+        <w:rPr>
+          <w:sz w:val="24"/>
+          <w:szCs w:val="24"/>
+        </w:rPr>
+      </w:pPr>
+    </w:p>
+    <w:p>
+      <w:pPr>
+        <w:jc w:val="center"/>
+        <w:rPr>
+          <w:sz w:val="24"/>
+          <w:szCs w:val="24"/>
+        </w:rPr>
+      </w:pPr>
+    </w:p>
+    <w:p>
+      <w:pPr>
+        <w:jc w:val="center"/>
+        <w:rPr>
+          <w:sz w:val="24"/>
+          <w:szCs w:val="24"/>
+        </w:rPr>
+      </w:pPr>
+    </w:p>
+    <w:p>
+      <w:pPr>
+        <w:jc w:val="center"/>
+        <w:rPr>
+          <w:sz w:val="24"/>
+          <w:szCs w:val="24"/>
+        </w:rPr>
+      </w:pPr>
+    </w:p>
+    <w:p>
+      <w:pPr>
+        <w:jc w:val="center"/>
+        <w:rPr>
+          <w:sz w:val="24"/>
+          <w:szCs w:val="24"/>
+        </w:rPr>
+      </w:pPr>
+    </w:p>
+    <w:p>
+      <w:pPr>
+        <w:jc w:val="center"/>
+        <w:rPr>
+          <w:sz w:val="24"/>
+          <w:szCs w:val="24"/>
+        </w:rPr>
+      </w:pPr>
+    </w:p>
+    <w:p>
+      <w:pPr>
+        <w:jc w:val="center"/>
+        <w:rPr>
+          <w:sz w:val="24"/>
+          <w:szCs w:val="24"/>
+        </w:rPr>
+      </w:pPr>
+    </w:p>
+    <w:p>
+      <w:pPr>
+        <w:jc w:val="center"/>
+        <w:rPr>
+          <w:sz w:val="24"/>
+          <w:szCs w:val="24"/>
+        </w:rPr>
+      </w:pPr>
+    </w:p>
+    <w:p>
+      <w:pPr>
+        <w:jc w:val="center"/>
+        <w:rPr>
+          <w:sz w:val="24"/>
+          <w:szCs w:val="24"/>
+        </w:rPr>
+      </w:pPr>
+    </w:p>
+    <w:p>
+      <w:pPr>
+        <w:jc w:val="center"/>
+        <w:rPr>
+          <w:sz w:val="24"/>
+          <w:szCs w:val="24"/>
+        </w:rPr>
+      </w:pPr>
     </w:p>
     <w:p>
       <w:pPr>

--- a/ScienceLeter.docx
+++ b/ScienceLeter.docx
@@ -238,7 +238,7 @@
           <w:sz w:val="28"/>
           <w:szCs w:val="28"/>
         </w:rPr>
-        <w:t xml:space="preserve">circular </w:t>
+        <w:t>discs</w:t>
       </w:r>
       <w:r>
         <w:rPr>
@@ -248,7 +248,7 @@
           <w:sz w:val="28"/>
           <w:szCs w:val="28"/>
         </w:rPr>
-        <w:t>objects</w:t>
+        <w:t xml:space="preserve"> in </w:t>
       </w:r>
       <w:r>
         <w:rPr>
@@ -258,7 +258,7 @@
           <w:sz w:val="28"/>
           <w:szCs w:val="28"/>
         </w:rPr>
-        <w:t xml:space="preserve"> in </w:t>
+        <w:t>fluid</w:t>
       </w:r>
       <w:r>
         <w:rPr>
@@ -268,22 +268,21 @@
           <w:sz w:val="28"/>
           <w:szCs w:val="28"/>
         </w:rPr>
-        <w:t>fluid</w:t>
-      </w:r>
-      <w:r>
+        <w:t>s</w:t>
+      </w:r>
+    </w:p>
+    <w:p>
+      <w:pPr>
+        <w:jc w:val="center"/>
         <w:rPr>
           <w:rFonts w:ascii="Times New Roman" w:hAnsi="Times New Roman" w:cs="Times New Roman"/>
           <w:b/>
           <w:bCs/>
-          <w:sz w:val="28"/>
-          <w:szCs w:val="28"/>
-        </w:rPr>
-        <w:t>s</w:t>
-      </w:r>
-    </w:p>
-    <w:p>
-      <w:pPr>
-        <w:jc w:val="center"/>
+          <w:sz w:val="24"/>
+          <w:szCs w:val="24"/>
+        </w:rPr>
+      </w:pPr>
+      <w:r>
         <w:rPr>
           <w:rFonts w:ascii="Times New Roman" w:hAnsi="Times New Roman" w:cs="Times New Roman"/>
           <w:b/>
@@ -291,7 +290,8 @@
           <w:sz w:val="24"/>
           <w:szCs w:val="24"/>
         </w:rPr>
-      </w:pPr>
+        <w:t>V.A.</w:t>
+      </w:r>
       <w:r>
         <w:rPr>
           <w:rFonts w:ascii="Times New Roman" w:hAnsi="Times New Roman" w:cs="Times New Roman"/>
@@ -300,7 +300,7 @@
           <w:sz w:val="24"/>
           <w:szCs w:val="24"/>
         </w:rPr>
-        <w:t>V.A.</w:t>
+        <w:t xml:space="preserve"> </w:t>
       </w:r>
       <w:r>
         <w:rPr>
@@ -310,9 +310,87 @@
           <w:sz w:val="24"/>
           <w:szCs w:val="24"/>
         </w:rPr>
-        <w:t xml:space="preserve"> </w:t>
-      </w:r>
-      <w:r>
+        <w:t>Ostanin</w:t>
+      </w:r>
+    </w:p>
+    <w:p>
+      <w:pPr>
+        <w:jc w:val="center"/>
+        <w:rPr>
+          <w:rFonts w:ascii="Times New Roman" w:hAnsi="Times New Roman" w:cs="Times New Roman"/>
+          <w:sz w:val="24"/>
+          <w:szCs w:val="24"/>
+        </w:rPr>
+      </w:pPr>
+      <w:r>
+        <w:rPr>
+          <w:rFonts w:ascii="Times New Roman" w:hAnsi="Times New Roman" w:cs="Times New Roman"/>
+          <w:sz w:val="24"/>
+          <w:szCs w:val="24"/>
+        </w:rPr>
+        <w:t>03039</w:t>
+      </w:r>
+      <w:r>
+        <w:rPr>
+          <w:rFonts w:ascii="Times New Roman" w:hAnsi="Times New Roman" w:cs="Times New Roman"/>
+          <w:sz w:val="24"/>
+          <w:szCs w:val="24"/>
+        </w:rPr>
+        <w:t>, 16 Demi</w:t>
+      </w:r>
+      <w:r>
+        <w:rPr>
+          <w:rFonts w:ascii="Times New Roman" w:hAnsi="Times New Roman" w:cs="Times New Roman"/>
+          <w:sz w:val="24"/>
+          <w:szCs w:val="24"/>
+        </w:rPr>
+        <w:t>i</w:t>
+      </w:r>
+      <w:r>
+        <w:rPr>
+          <w:rFonts w:ascii="Times New Roman" w:hAnsi="Times New Roman" w:cs="Times New Roman"/>
+          <w:sz w:val="24"/>
+          <w:szCs w:val="24"/>
+        </w:rPr>
+        <w:t>vska</w:t>
+      </w:r>
+      <w:r>
+        <w:rPr>
+          <w:rFonts w:ascii="Times New Roman" w:hAnsi="Times New Roman" w:cs="Times New Roman"/>
+          <w:sz w:val="24"/>
+          <w:szCs w:val="24"/>
+        </w:rPr>
+        <w:t xml:space="preserve"> Str, </w:t>
+      </w:r>
+      <w:r>
+        <w:rPr>
+          <w:rFonts w:ascii="Times New Roman" w:hAnsi="Times New Roman" w:cs="Times New Roman"/>
+          <w:sz w:val="24"/>
+          <w:szCs w:val="24"/>
+        </w:rPr>
+        <w:t xml:space="preserve">Kyiv, </w:t>
+      </w:r>
+      <w:r>
+        <w:rPr>
+          <w:rFonts w:ascii="Times New Roman" w:hAnsi="Times New Roman" w:cs="Times New Roman"/>
+          <w:sz w:val="24"/>
+          <w:szCs w:val="24"/>
+        </w:rPr>
+        <w:t>Ukraine</w:t>
+      </w:r>
+    </w:p>
+    <w:p>
+      <w:pPr>
+        <w:jc w:val="center"/>
+        <w:rPr>
+          <w:rFonts w:ascii="Times New Roman" w:hAnsi="Times New Roman" w:cs="Times New Roman"/>
+          <w:sz w:val="24"/>
+          <w:szCs w:val="24"/>
+        </w:rPr>
+      </w:pPr>
+    </w:p>
+    <w:p>
+      <w:pPr>
         <w:rPr>
           <w:rFonts w:ascii="Times New Roman" w:hAnsi="Times New Roman" w:cs="Times New Roman"/>
           <w:b/>
@@ -320,87 +398,8 @@
           <w:sz w:val="24"/>
           <w:szCs w:val="24"/>
         </w:rPr>
-        <w:t>Ostanin</w:t>
-      </w:r>
-    </w:p>
-    <w:p>
-      <w:pPr>
-        <w:jc w:val="center"/>
-        <w:rPr>
-          <w:rFonts w:ascii="Times New Roman" w:hAnsi="Times New Roman" w:cs="Times New Roman"/>
-          <w:sz w:val="24"/>
-          <w:szCs w:val="24"/>
-        </w:rPr>
-      </w:pPr>
-      <w:r>
-        <w:rPr>
-          <w:rFonts w:ascii="Times New Roman" w:hAnsi="Times New Roman" w:cs="Times New Roman"/>
-          <w:sz w:val="24"/>
-          <w:szCs w:val="24"/>
-        </w:rPr>
-        <w:t>03039</w:t>
-      </w:r>
-      <w:r>
-        <w:rPr>
-          <w:rFonts w:ascii="Times New Roman" w:hAnsi="Times New Roman" w:cs="Times New Roman"/>
-          <w:sz w:val="24"/>
-          <w:szCs w:val="24"/>
-        </w:rPr>
-        <w:t>, 16 Demi</w:t>
-      </w:r>
-      <w:r>
-        <w:rPr>
-          <w:rFonts w:ascii="Times New Roman" w:hAnsi="Times New Roman" w:cs="Times New Roman"/>
-          <w:sz w:val="24"/>
-          <w:szCs w:val="24"/>
-        </w:rPr>
-        <w:t>i</w:t>
-      </w:r>
-      <w:r>
-        <w:rPr>
-          <w:rFonts w:ascii="Times New Roman" w:hAnsi="Times New Roman" w:cs="Times New Roman"/>
-          <w:sz w:val="24"/>
-          <w:szCs w:val="24"/>
-        </w:rPr>
-        <w:t>vska</w:t>
-      </w:r>
-      <w:r>
-        <w:rPr>
-          <w:rFonts w:ascii="Times New Roman" w:hAnsi="Times New Roman" w:cs="Times New Roman"/>
-          <w:sz w:val="24"/>
-          <w:szCs w:val="24"/>
-        </w:rPr>
-        <w:t xml:space="preserve"> Str, </w:t>
-      </w:r>
-      <w:r>
-        <w:rPr>
-          <w:rFonts w:ascii="Times New Roman" w:hAnsi="Times New Roman" w:cs="Times New Roman"/>
-          <w:sz w:val="24"/>
-          <w:szCs w:val="24"/>
-        </w:rPr>
-        <w:t xml:space="preserve">Kyiv, </w:t>
-      </w:r>
-      <w:r>
-        <w:rPr>
-          <w:rFonts w:ascii="Times New Roman" w:hAnsi="Times New Roman" w:cs="Times New Roman"/>
-          <w:sz w:val="24"/>
-          <w:szCs w:val="24"/>
-        </w:rPr>
-        <w:t>Ukraine</w:t>
-      </w:r>
-    </w:p>
-    <w:p>
-      <w:pPr>
-        <w:jc w:val="center"/>
-        <w:rPr>
-          <w:rFonts w:ascii="Times New Roman" w:hAnsi="Times New Roman" w:cs="Times New Roman"/>
-          <w:sz w:val="24"/>
-          <w:szCs w:val="24"/>
-        </w:rPr>
-      </w:pPr>
-    </w:p>
-    <w:p>
-      <w:pPr>
+      </w:pPr>
+      <w:r>
         <w:rPr>
           <w:rFonts w:ascii="Times New Roman" w:hAnsi="Times New Roman" w:cs="Times New Roman"/>
           <w:b/>
@@ -408,7 +407,8 @@
           <w:sz w:val="24"/>
           <w:szCs w:val="24"/>
         </w:rPr>
-      </w:pPr>
+        <w:t>Abstract</w:t>
+      </w:r>
       <w:r>
         <w:rPr>
           <w:rFonts w:ascii="Times New Roman" w:hAnsi="Times New Roman" w:cs="Times New Roman"/>
@@ -417,8 +417,17 @@
           <w:sz w:val="24"/>
           <w:szCs w:val="24"/>
         </w:rPr>
-        <w:t>Abstract</w:t>
-      </w:r>
+        <w:t xml:space="preserve"> </w:t>
+      </w:r>
+    </w:p>
+    <w:p>
+      <w:pPr>
+        <w:rPr>
+          <w:rFonts w:ascii="Times New Roman" w:hAnsi="Times New Roman" w:cs="Times New Roman"/>
+          <w:sz w:val="24"/>
+          <w:szCs w:val="24"/>
+        </w:rPr>
+      </w:pPr>
       <w:r>
         <w:rPr>
           <w:rFonts w:ascii="Times New Roman" w:hAnsi="Times New Roman" w:cs="Times New Roman"/>
@@ -427,17 +436,32 @@
           <w:sz w:val="24"/>
           <w:szCs w:val="24"/>
         </w:rPr>
-        <w:t xml:space="preserve"> </w:t>
-      </w:r>
-    </w:p>
-    <w:p>
-      <w:pPr>
-        <w:rPr>
-          <w:rFonts w:ascii="Times New Roman" w:hAnsi="Times New Roman" w:cs="Times New Roman"/>
-          <w:sz w:val="24"/>
-          <w:szCs w:val="24"/>
-        </w:rPr>
-      </w:pPr>
+        <w:t xml:space="preserve">Purpose. </w:t>
+      </w:r>
+      <w:r>
+        <w:rPr>
+          <w:rFonts w:ascii="Times New Roman" w:hAnsi="Times New Roman" w:cs="Times New Roman"/>
+          <w:sz w:val="24"/>
+          <w:szCs w:val="24"/>
+        </w:rPr>
+        <w:t>The effect</w:t>
+      </w:r>
+      <w:r>
+        <w:rPr>
+          <w:rFonts w:ascii="Times New Roman" w:hAnsi="Times New Roman" w:cs="Times New Roman"/>
+          <w:sz w:val="24"/>
+          <w:szCs w:val="24"/>
+        </w:rPr>
+        <w:t>s</w:t>
+      </w:r>
+      <w:r>
+        <w:rPr>
+          <w:rFonts w:ascii="Times New Roman" w:hAnsi="Times New Roman" w:cs="Times New Roman"/>
+          <w:sz w:val="24"/>
+          <w:szCs w:val="24"/>
+        </w:rPr>
+        <w:t xml:space="preserve"> of</w:t>
+      </w:r>
       <w:r>
         <w:rPr>
           <w:rFonts w:ascii="Times New Roman" w:hAnsi="Times New Roman" w:cs="Times New Roman"/>
@@ -446,24 +470,103 @@
           <w:sz w:val="24"/>
           <w:szCs w:val="24"/>
         </w:rPr>
-        <w:t xml:space="preserve">Purpose. </w:t>
-      </w:r>
-      <w:r>
-        <w:rPr>
-          <w:rFonts w:ascii="Verdana" w:eastAsia="Times New Roman" w:hAnsi="Verdana" w:cs="Times New Roman"/>
-          <w:color w:val="3A4355"/>
-          <w:sz w:val="18"/>
-          <w:szCs w:val="18"/>
-        </w:rPr>
-        <w:t>Статья посвящена феномену...</w:t>
-      </w:r>
-      <w:r>
-        <w:rPr>
-          <w:rFonts w:ascii="Times New Roman" w:hAnsi="Times New Roman" w:cs="Times New Roman"/>
-          <w:sz w:val="24"/>
-          <w:szCs w:val="24"/>
-        </w:rPr>
-        <w:t>The effect</w:t>
+        <w:t xml:space="preserve"> </w:t>
+      </w:r>
+      <w:r>
+        <w:rPr>
+          <w:rFonts w:ascii="Times New Roman" w:hAnsi="Times New Roman" w:cs="Times New Roman"/>
+          <w:sz w:val="24"/>
+          <w:szCs w:val="24"/>
+        </w:rPr>
+        <w:t xml:space="preserve">controllable attraction and repulsion </w:t>
+      </w:r>
+      <w:r>
+        <w:rPr>
+          <w:rFonts w:ascii="Times New Roman" w:hAnsi="Times New Roman" w:cs="Times New Roman"/>
+          <w:sz w:val="24"/>
+          <w:szCs w:val="24"/>
+        </w:rPr>
+        <w:t xml:space="preserve">of </w:t>
+      </w:r>
+      <w:r>
+        <w:rPr>
+          <w:rFonts w:ascii="Times New Roman" w:hAnsi="Times New Roman" w:cs="Times New Roman"/>
+          <w:sz w:val="24"/>
+          <w:szCs w:val="24"/>
+        </w:rPr>
+        <w:t xml:space="preserve">spinning circular object in a fluid is proposed. </w:t>
+      </w:r>
+      <w:r>
+        <w:rPr>
+          <w:rFonts w:ascii="Times New Roman" w:hAnsi="Times New Roman" w:cs="Times New Roman"/>
+          <w:sz w:val="24"/>
+          <w:szCs w:val="24"/>
+        </w:rPr>
+        <w:t xml:space="preserve">This </w:t>
+      </w:r>
+      <w:r>
+        <w:rPr>
+          <w:rFonts w:ascii="Times New Roman" w:hAnsi="Times New Roman" w:cs="Times New Roman"/>
+          <w:sz w:val="24"/>
+          <w:szCs w:val="24"/>
+        </w:rPr>
+        <w:t>study</w:t>
+      </w:r>
+      <w:r>
+        <w:rPr>
+          <w:rFonts w:ascii="Times New Roman" w:hAnsi="Times New Roman" w:cs="Times New Roman"/>
+          <w:sz w:val="24"/>
+          <w:szCs w:val="24"/>
+        </w:rPr>
+        <w:t xml:space="preserve"> provides an overview of the </w:t>
+      </w:r>
+      <w:r>
+        <w:rPr>
+          <w:rFonts w:ascii="Times New Roman" w:hAnsi="Times New Roman" w:cs="Times New Roman"/>
+          <w:sz w:val="24"/>
+          <w:szCs w:val="24"/>
+        </w:rPr>
+        <w:t xml:space="preserve">push/pull </w:t>
+      </w:r>
+      <w:r>
+        <w:rPr>
+          <w:rFonts w:ascii="Times New Roman" w:hAnsi="Times New Roman" w:cs="Times New Roman"/>
+          <w:sz w:val="24"/>
+          <w:szCs w:val="24"/>
+        </w:rPr>
+        <w:t>effects caused</w:t>
+      </w:r>
+      <w:r>
+        <w:rPr>
+          <w:rFonts w:ascii="Times New Roman" w:hAnsi="Times New Roman" w:cs="Times New Roman"/>
+          <w:sz w:val="24"/>
+          <w:szCs w:val="24"/>
+        </w:rPr>
+        <w:t xml:space="preserve"> by</w:t>
+      </w:r>
+      <w:r>
+        <w:rPr>
+          <w:rFonts w:ascii="Times New Roman" w:hAnsi="Times New Roman" w:cs="Times New Roman"/>
+          <w:sz w:val="24"/>
+          <w:szCs w:val="24"/>
+        </w:rPr>
+        <w:t xml:space="preserve"> </w:t>
+      </w:r>
+      <w:r>
+        <w:rPr>
+          <w:rFonts w:ascii="Times New Roman" w:hAnsi="Times New Roman" w:cs="Times New Roman"/>
+          <w:sz w:val="24"/>
+          <w:szCs w:val="24"/>
+        </w:rPr>
+        <w:t>pair of spinning</w:t>
+      </w:r>
+      <w:r>
+        <w:rPr>
+          <w:rFonts w:ascii="Times New Roman" w:hAnsi="Times New Roman" w:cs="Times New Roman"/>
+          <w:sz w:val="24"/>
+          <w:szCs w:val="24"/>
+        </w:rPr>
+        <w:t xml:space="preserve"> disc</w:t>
       </w:r>
       <w:r>
         <w:rPr>
@@ -479,8 +582,249 @@
           <w:sz w:val="24"/>
           <w:szCs w:val="24"/>
         </w:rPr>
-        <w:t xml:space="preserve"> of</w:t>
-      </w:r>
+        <w:t xml:space="preserve">. </w:t>
+      </w:r>
+      <w:r>
+        <w:rPr>
+          <w:rFonts w:ascii="Times New Roman" w:hAnsi="Times New Roman" w:cs="Times New Roman"/>
+          <w:sz w:val="24"/>
+          <w:szCs w:val="24"/>
+        </w:rPr>
+        <w:t>The purpose of this study is to</w:t>
+      </w:r>
+      <w:r>
+        <w:rPr>
+          <w:rFonts w:ascii="Times New Roman" w:hAnsi="Times New Roman" w:cs="Times New Roman"/>
+          <w:sz w:val="24"/>
+          <w:szCs w:val="24"/>
+        </w:rPr>
+        <w:t xml:space="preserve"> explain</w:t>
+      </w:r>
+      <w:r>
+        <w:rPr>
+          <w:rFonts w:ascii="Times New Roman" w:hAnsi="Times New Roman" w:cs="Times New Roman"/>
+          <w:sz w:val="24"/>
+          <w:szCs w:val="24"/>
+        </w:rPr>
+        <w:t xml:space="preserve"> principles that</w:t>
+      </w:r>
+      <w:r>
+        <w:rPr>
+          <w:rFonts w:ascii="Times New Roman" w:hAnsi="Times New Roman" w:cs="Times New Roman"/>
+          <w:sz w:val="24"/>
+          <w:szCs w:val="24"/>
+        </w:rPr>
+        <w:t xml:space="preserve"> </w:t>
+      </w:r>
+      <w:r>
+        <w:rPr>
+          <w:rFonts w:ascii="Times New Roman" w:hAnsi="Times New Roman" w:cs="Times New Roman"/>
+          <w:sz w:val="24"/>
+          <w:szCs w:val="24"/>
+        </w:rPr>
+        <w:t xml:space="preserve">cause </w:t>
+      </w:r>
+      <w:r>
+        <w:rPr>
+          <w:rFonts w:ascii="Times New Roman" w:hAnsi="Times New Roman" w:cs="Times New Roman"/>
+          <w:sz w:val="24"/>
+          <w:szCs w:val="24"/>
+        </w:rPr>
+        <w:t>push/pull</w:t>
+      </w:r>
+      <w:r>
+        <w:rPr>
+          <w:rFonts w:ascii="Times New Roman" w:hAnsi="Times New Roman" w:cs="Times New Roman"/>
+          <w:sz w:val="24"/>
+          <w:szCs w:val="24"/>
+        </w:rPr>
+        <w:t xml:space="preserve"> </w:t>
+      </w:r>
+      <w:r>
+        <w:rPr>
+          <w:rFonts w:ascii="Times New Roman" w:hAnsi="Times New Roman" w:cs="Times New Roman"/>
+          <w:sz w:val="24"/>
+          <w:szCs w:val="24"/>
+        </w:rPr>
+        <w:t xml:space="preserve">effects </w:t>
+      </w:r>
+      <w:r>
+        <w:rPr>
+          <w:rFonts w:ascii="Times New Roman" w:hAnsi="Times New Roman" w:cs="Times New Roman"/>
+          <w:sz w:val="24"/>
+          <w:szCs w:val="24"/>
+        </w:rPr>
+        <w:t xml:space="preserve">pair </w:t>
+      </w:r>
+      <w:r>
+        <w:rPr>
+          <w:rFonts w:ascii="Times New Roman" w:hAnsi="Times New Roman" w:cs="Times New Roman"/>
+          <w:sz w:val="24"/>
+          <w:szCs w:val="24"/>
+        </w:rPr>
+        <w:t xml:space="preserve">of </w:t>
+      </w:r>
+      <w:r>
+        <w:rPr>
+          <w:rFonts w:ascii="Times New Roman" w:hAnsi="Times New Roman" w:cs="Times New Roman"/>
+          <w:sz w:val="24"/>
+          <w:szCs w:val="24"/>
+        </w:rPr>
+        <w:t>spinning</w:t>
+      </w:r>
+      <w:r>
+        <w:rPr>
+          <w:rFonts w:ascii="Times New Roman" w:hAnsi="Times New Roman" w:cs="Times New Roman"/>
+          <w:sz w:val="24"/>
+          <w:szCs w:val="24"/>
+        </w:rPr>
+        <w:t xml:space="preserve"> circular</w:t>
+      </w:r>
+      <w:r>
+        <w:rPr>
+          <w:rFonts w:ascii="Times New Roman" w:hAnsi="Times New Roman" w:cs="Times New Roman"/>
+          <w:sz w:val="24"/>
+          <w:szCs w:val="24"/>
+        </w:rPr>
+        <w:t xml:space="preserve"> objects in the fluid medium</w:t>
+      </w:r>
+      <w:r>
+        <w:rPr>
+          <w:rFonts w:ascii="Times New Roman" w:hAnsi="Times New Roman" w:cs="Times New Roman"/>
+          <w:sz w:val="24"/>
+          <w:szCs w:val="24"/>
+        </w:rPr>
+        <w:t xml:space="preserve"> </w:t>
+      </w:r>
+      <w:r>
+        <w:rPr>
+          <w:rFonts w:ascii="Times New Roman" w:hAnsi="Times New Roman" w:cs="Times New Roman"/>
+          <w:sz w:val="24"/>
+          <w:szCs w:val="24"/>
+        </w:rPr>
+        <w:t>and</w:t>
+      </w:r>
+      <w:r>
+        <w:rPr>
+          <w:rFonts w:ascii="Times New Roman" w:hAnsi="Times New Roman" w:cs="Times New Roman"/>
+          <w:sz w:val="24"/>
+          <w:szCs w:val="24"/>
+        </w:rPr>
+        <w:t xml:space="preserve"> investigate</w:t>
+      </w:r>
+      <w:r>
+        <w:rPr>
+          <w:rFonts w:ascii="Times New Roman" w:hAnsi="Times New Roman" w:cs="Times New Roman"/>
+          <w:sz w:val="24"/>
+          <w:szCs w:val="24"/>
+        </w:rPr>
+        <w:t xml:space="preserve"> </w:t>
+      </w:r>
+      <w:r>
+        <w:rPr>
+          <w:rFonts w:ascii="Times New Roman" w:hAnsi="Times New Roman" w:cs="Times New Roman"/>
+          <w:sz w:val="24"/>
+          <w:szCs w:val="24"/>
+        </w:rPr>
+        <w:t xml:space="preserve">dependencies of </w:t>
+      </w:r>
+      <w:r>
+        <w:rPr>
+          <w:rFonts w:ascii="Times New Roman" w:hAnsi="Times New Roman" w:cs="Times New Roman"/>
+          <w:sz w:val="24"/>
+          <w:szCs w:val="24"/>
+        </w:rPr>
+        <w:t xml:space="preserve">force </w:t>
+      </w:r>
+      <w:r>
+        <w:rPr>
+          <w:rFonts w:ascii="Times New Roman" w:hAnsi="Times New Roman" w:cs="Times New Roman"/>
+          <w:sz w:val="24"/>
+          <w:szCs w:val="24"/>
+        </w:rPr>
+        <w:t xml:space="preserve">on </w:t>
+      </w:r>
+      <w:r>
+        <w:rPr>
+          <w:rFonts w:ascii="Times New Roman" w:hAnsi="Times New Roman" w:cs="Times New Roman"/>
+          <w:sz w:val="24"/>
+          <w:szCs w:val="24"/>
+        </w:rPr>
+        <w:t xml:space="preserve">relative </w:t>
+      </w:r>
+      <w:r>
+        <w:rPr>
+          <w:rFonts w:ascii="Times New Roman" w:hAnsi="Times New Roman" w:cs="Times New Roman"/>
+          <w:sz w:val="24"/>
+          <w:szCs w:val="24"/>
+        </w:rPr>
+        <w:t xml:space="preserve">spin directions </w:t>
+      </w:r>
+      <w:r>
+        <w:rPr>
+          <w:rFonts w:ascii="Times New Roman" w:hAnsi="Times New Roman" w:cs="Times New Roman"/>
+          <w:sz w:val="24"/>
+          <w:szCs w:val="24"/>
+        </w:rPr>
+        <w:t xml:space="preserve">and </w:t>
+      </w:r>
+      <w:r>
+        <w:rPr>
+          <w:rFonts w:ascii="Times New Roman" w:hAnsi="Times New Roman" w:cs="Times New Roman"/>
+          <w:sz w:val="24"/>
+          <w:szCs w:val="24"/>
+        </w:rPr>
+        <w:t xml:space="preserve">rotation </w:t>
+      </w:r>
+      <w:r>
+        <w:rPr>
+          <w:rFonts w:ascii="Times New Roman" w:hAnsi="Times New Roman" w:cs="Times New Roman"/>
+          <w:sz w:val="24"/>
+          <w:szCs w:val="24"/>
+        </w:rPr>
+        <w:t>speed</w:t>
+      </w:r>
+      <w:r>
+        <w:rPr>
+          <w:rFonts w:ascii="Times New Roman" w:hAnsi="Times New Roman" w:cs="Times New Roman"/>
+          <w:sz w:val="24"/>
+          <w:szCs w:val="24"/>
+        </w:rPr>
+        <w:t>. This study was inspired by magnetic effects caused by "spin" property of electrons</w:t>
+      </w:r>
+      <w:r>
+        <w:rPr>
+          <w:rFonts w:ascii="Times New Roman" w:hAnsi="Times New Roman" w:cs="Times New Roman"/>
+          <w:sz w:val="24"/>
+          <w:szCs w:val="24"/>
+        </w:rPr>
+        <w:t xml:space="preserve"> and push/pull effects between two </w:t>
+      </w:r>
+      <w:r>
+        <w:rPr>
+          <w:rFonts w:ascii="Times New Roman" w:hAnsi="Times New Roman" w:cs="Times New Roman"/>
+          <w:sz w:val="24"/>
+          <w:szCs w:val="24"/>
+        </w:rPr>
+        <w:t>current-carrying wires</w:t>
+      </w:r>
+      <w:r>
+        <w:rPr>
+          <w:rFonts w:ascii="Times New Roman" w:hAnsi="Times New Roman" w:cs="Times New Roman"/>
+          <w:sz w:val="24"/>
+          <w:szCs w:val="24"/>
+        </w:rPr>
+        <w:t>.</w:t>
+      </w:r>
+    </w:p>
+    <w:p>
+      <w:pPr>
+        <w:rPr>
+          <w:rFonts w:ascii="Times New Roman" w:hAnsi="Times New Roman" w:cs="Times New Roman"/>
+          <w:sz w:val="24"/>
+          <w:szCs w:val="24"/>
+        </w:rPr>
+      </w:pPr>
       <w:r>
         <w:rPr>
           <w:rFonts w:ascii="Times New Roman" w:hAnsi="Times New Roman" w:cs="Times New Roman"/>
@@ -489,257 +833,8 @@
           <w:sz w:val="24"/>
           <w:szCs w:val="24"/>
         </w:rPr>
-        <w:t xml:space="preserve"> </w:t>
-      </w:r>
-      <w:r>
-        <w:rPr>
-          <w:rFonts w:ascii="Times New Roman" w:hAnsi="Times New Roman" w:cs="Times New Roman"/>
-          <w:sz w:val="24"/>
-          <w:szCs w:val="24"/>
-        </w:rPr>
-        <w:t xml:space="preserve">controllable attraction and repulsion </w:t>
-      </w:r>
-      <w:r>
-        <w:rPr>
-          <w:rFonts w:ascii="Times New Roman" w:hAnsi="Times New Roman" w:cs="Times New Roman"/>
-          <w:sz w:val="24"/>
-          <w:szCs w:val="24"/>
-        </w:rPr>
-        <w:t xml:space="preserve">of </w:t>
-      </w:r>
-      <w:r>
-        <w:rPr>
-          <w:rFonts w:ascii="Times New Roman" w:hAnsi="Times New Roman" w:cs="Times New Roman"/>
-          <w:sz w:val="24"/>
-          <w:szCs w:val="24"/>
-        </w:rPr>
-        <w:t xml:space="preserve">spinning circular object in a fluid is proposed. </w:t>
-      </w:r>
-      <w:r>
-        <w:rPr>
-          <w:rFonts w:ascii="Times New Roman" w:hAnsi="Times New Roman" w:cs="Times New Roman"/>
-          <w:sz w:val="24"/>
-          <w:szCs w:val="24"/>
-        </w:rPr>
-        <w:t>The purpose of this study is to</w:t>
-      </w:r>
-      <w:r>
-        <w:rPr>
-          <w:rFonts w:ascii="Times New Roman" w:hAnsi="Times New Roman" w:cs="Times New Roman"/>
-          <w:sz w:val="24"/>
-          <w:szCs w:val="24"/>
-        </w:rPr>
-        <w:t xml:space="preserve"> explain</w:t>
-      </w:r>
-      <w:r>
-        <w:rPr>
-          <w:rFonts w:ascii="Times New Roman" w:hAnsi="Times New Roman" w:cs="Times New Roman"/>
-          <w:sz w:val="24"/>
-          <w:szCs w:val="24"/>
-        </w:rPr>
-        <w:t xml:space="preserve"> principles that</w:t>
-      </w:r>
-      <w:r>
-        <w:rPr>
-          <w:rFonts w:ascii="Times New Roman" w:hAnsi="Times New Roman" w:cs="Times New Roman"/>
-          <w:sz w:val="24"/>
-          <w:szCs w:val="24"/>
-        </w:rPr>
-        <w:t xml:space="preserve"> </w:t>
-      </w:r>
-      <w:r>
-        <w:rPr>
-          <w:rFonts w:ascii="Times New Roman" w:hAnsi="Times New Roman" w:cs="Times New Roman"/>
-          <w:sz w:val="24"/>
-          <w:szCs w:val="24"/>
-        </w:rPr>
-        <w:t xml:space="preserve">cause </w:t>
-      </w:r>
-      <w:r>
-        <w:rPr>
-          <w:rFonts w:ascii="Times New Roman" w:hAnsi="Times New Roman" w:cs="Times New Roman"/>
-          <w:sz w:val="24"/>
-          <w:szCs w:val="24"/>
-        </w:rPr>
-        <w:t>push/pull</w:t>
-      </w:r>
-      <w:r>
-        <w:rPr>
-          <w:rFonts w:ascii="Times New Roman" w:hAnsi="Times New Roman" w:cs="Times New Roman"/>
-          <w:sz w:val="24"/>
-          <w:szCs w:val="24"/>
-        </w:rPr>
-        <w:t xml:space="preserve"> </w:t>
-      </w:r>
-      <w:r>
-        <w:rPr>
-          <w:rFonts w:ascii="Times New Roman" w:hAnsi="Times New Roman" w:cs="Times New Roman"/>
-          <w:sz w:val="24"/>
-          <w:szCs w:val="24"/>
-        </w:rPr>
-        <w:t xml:space="preserve">effects </w:t>
-      </w:r>
-      <w:r>
-        <w:rPr>
-          <w:rFonts w:ascii="Times New Roman" w:hAnsi="Times New Roman" w:cs="Times New Roman"/>
-          <w:sz w:val="24"/>
-          <w:szCs w:val="24"/>
-        </w:rPr>
-        <w:t xml:space="preserve">pair </w:t>
-      </w:r>
-      <w:r>
-        <w:rPr>
-          <w:rFonts w:ascii="Times New Roman" w:hAnsi="Times New Roman" w:cs="Times New Roman"/>
-          <w:sz w:val="24"/>
-          <w:szCs w:val="24"/>
-        </w:rPr>
-        <w:t xml:space="preserve">of </w:t>
-      </w:r>
-      <w:r>
-        <w:rPr>
-          <w:rFonts w:ascii="Times New Roman" w:hAnsi="Times New Roman" w:cs="Times New Roman"/>
-          <w:sz w:val="24"/>
-          <w:szCs w:val="24"/>
-        </w:rPr>
-        <w:t>spinning objects in the fluid medium</w:t>
-      </w:r>
-      <w:r>
-        <w:rPr>
-          <w:rFonts w:ascii="Times New Roman" w:hAnsi="Times New Roman" w:cs="Times New Roman"/>
-          <w:sz w:val="24"/>
-          <w:szCs w:val="24"/>
-        </w:rPr>
-        <w:t xml:space="preserve"> </w:t>
-      </w:r>
-      <w:r>
-        <w:rPr>
-          <w:rFonts w:ascii="Times New Roman" w:hAnsi="Times New Roman" w:cs="Times New Roman"/>
-          <w:sz w:val="24"/>
-          <w:szCs w:val="24"/>
-        </w:rPr>
-        <w:t>and</w:t>
-      </w:r>
-      <w:r>
-        <w:rPr>
-          <w:rFonts w:ascii="Times New Roman" w:hAnsi="Times New Roman" w:cs="Times New Roman"/>
-          <w:sz w:val="24"/>
-          <w:szCs w:val="24"/>
-        </w:rPr>
-        <w:t xml:space="preserve"> investigate</w:t>
-      </w:r>
-      <w:r>
-        <w:rPr>
-          <w:rFonts w:ascii="Times New Roman" w:hAnsi="Times New Roman" w:cs="Times New Roman"/>
-          <w:sz w:val="24"/>
-          <w:szCs w:val="24"/>
-        </w:rPr>
-        <w:t xml:space="preserve"> </w:t>
-      </w:r>
-      <w:r>
-        <w:rPr>
-          <w:rFonts w:ascii="Times New Roman" w:hAnsi="Times New Roman" w:cs="Times New Roman"/>
-          <w:sz w:val="24"/>
-          <w:szCs w:val="24"/>
-        </w:rPr>
-        <w:t xml:space="preserve">dependencies of </w:t>
-      </w:r>
-      <w:r>
-        <w:rPr>
-          <w:rFonts w:ascii="Times New Roman" w:hAnsi="Times New Roman" w:cs="Times New Roman"/>
-          <w:sz w:val="24"/>
-          <w:szCs w:val="24"/>
-        </w:rPr>
-        <w:t xml:space="preserve">force </w:t>
-      </w:r>
-      <w:r>
-        <w:rPr>
-          <w:rFonts w:ascii="Times New Roman" w:hAnsi="Times New Roman" w:cs="Times New Roman"/>
-          <w:sz w:val="24"/>
-          <w:szCs w:val="24"/>
-        </w:rPr>
-        <w:t xml:space="preserve">on </w:t>
-      </w:r>
-      <w:r>
-        <w:rPr>
-          <w:rFonts w:ascii="Times New Roman" w:hAnsi="Times New Roman" w:cs="Times New Roman"/>
-          <w:sz w:val="24"/>
-          <w:szCs w:val="24"/>
-        </w:rPr>
-        <w:t xml:space="preserve">relative </w:t>
-      </w:r>
-      <w:r>
-        <w:rPr>
-          <w:rFonts w:ascii="Times New Roman" w:hAnsi="Times New Roman" w:cs="Times New Roman"/>
-          <w:sz w:val="24"/>
-          <w:szCs w:val="24"/>
-        </w:rPr>
-        <w:t xml:space="preserve">spin directions </w:t>
-      </w:r>
-      <w:r>
-        <w:rPr>
-          <w:rFonts w:ascii="Times New Roman" w:hAnsi="Times New Roman" w:cs="Times New Roman"/>
-          <w:sz w:val="24"/>
-          <w:szCs w:val="24"/>
-        </w:rPr>
-        <w:t xml:space="preserve">and </w:t>
-      </w:r>
-      <w:r>
-        <w:rPr>
-          <w:rFonts w:ascii="Times New Roman" w:hAnsi="Times New Roman" w:cs="Times New Roman"/>
-          <w:sz w:val="24"/>
-          <w:szCs w:val="24"/>
-        </w:rPr>
-        <w:t xml:space="preserve">rotation </w:t>
-      </w:r>
-      <w:r>
-        <w:rPr>
-          <w:rFonts w:ascii="Times New Roman" w:hAnsi="Times New Roman" w:cs="Times New Roman"/>
-          <w:sz w:val="24"/>
-          <w:szCs w:val="24"/>
-        </w:rPr>
-        <w:t>speed</w:t>
-      </w:r>
-      <w:r>
-        <w:rPr>
-          <w:rFonts w:ascii="Times New Roman" w:hAnsi="Times New Roman" w:cs="Times New Roman"/>
-          <w:sz w:val="24"/>
-          <w:szCs w:val="24"/>
-        </w:rPr>
-        <w:t>. This study was inspired by magnetic effects caused by "spin" property of electrons</w:t>
-      </w:r>
-      <w:r>
-        <w:rPr>
-          <w:rFonts w:ascii="Times New Roman" w:hAnsi="Times New Roman" w:cs="Times New Roman"/>
-          <w:sz w:val="24"/>
-          <w:szCs w:val="24"/>
-        </w:rPr>
-        <w:t xml:space="preserve"> and push/pull effects between two </w:t>
-      </w:r>
-      <w:r>
-        <w:rPr>
-          <w:rFonts w:ascii="Times New Roman" w:hAnsi="Times New Roman" w:cs="Times New Roman"/>
-          <w:sz w:val="24"/>
-          <w:szCs w:val="24"/>
-        </w:rPr>
-        <w:t>current-carrying wires</w:t>
-      </w:r>
-      <w:r>
-        <w:rPr>
-          <w:rFonts w:ascii="Times New Roman" w:hAnsi="Times New Roman" w:cs="Times New Roman"/>
-          <w:sz w:val="24"/>
-          <w:szCs w:val="24"/>
-        </w:rPr>
-        <w:t>.</w:t>
-      </w:r>
-    </w:p>
-    <w:p>
-      <w:pPr>
-        <w:rPr>
-          <w:rFonts w:ascii="Times New Roman" w:hAnsi="Times New Roman" w:cs="Times New Roman"/>
-          <w:sz w:val="24"/>
-          <w:szCs w:val="24"/>
-        </w:rPr>
-      </w:pPr>
+        <w:t>Methods</w:t>
+      </w:r>
       <w:r>
         <w:rPr>
           <w:rFonts w:ascii="Times New Roman" w:hAnsi="Times New Roman" w:cs="Times New Roman"/>
@@ -748,8 +843,145 @@
           <w:sz w:val="24"/>
           <w:szCs w:val="24"/>
         </w:rPr>
-        <w:t>Methods</w:t>
-      </w:r>
+        <w:t xml:space="preserve">. </w:t>
+      </w:r>
+      <w:r>
+        <w:rPr>
+          <w:rFonts w:ascii="Times New Roman" w:hAnsi="Times New Roman" w:cs="Times New Roman"/>
+          <w:sz w:val="24"/>
+          <w:szCs w:val="24"/>
+        </w:rPr>
+        <w:t xml:space="preserve">The practical experiment </w:t>
+      </w:r>
+      <w:r>
+        <w:rPr>
+          <w:rFonts w:ascii="Times New Roman" w:hAnsi="Times New Roman" w:cs="Times New Roman"/>
+          <w:sz w:val="24"/>
+          <w:szCs w:val="24"/>
+        </w:rPr>
+        <w:t>uses</w:t>
+      </w:r>
+      <w:r>
+        <w:rPr>
+          <w:rFonts w:ascii="Times New Roman" w:hAnsi="Times New Roman" w:cs="Times New Roman"/>
+          <w:sz w:val="24"/>
+          <w:szCs w:val="24"/>
+        </w:rPr>
+        <w:t xml:space="preserve"> a p</w:t>
+      </w:r>
+      <w:r>
+        <w:rPr>
+          <w:rFonts w:ascii="Times New Roman" w:hAnsi="Times New Roman" w:cs="Times New Roman"/>
+          <w:sz w:val="24"/>
+          <w:szCs w:val="24"/>
+        </w:rPr>
+        <w:t>air</w:t>
+      </w:r>
+      <w:r>
+        <w:rPr>
+          <w:rFonts w:ascii="Times New Roman" w:hAnsi="Times New Roman" w:cs="Times New Roman"/>
+          <w:sz w:val="24"/>
+          <w:szCs w:val="24"/>
+        </w:rPr>
+        <w:t xml:space="preserve"> </w:t>
+      </w:r>
+      <w:r>
+        <w:rPr>
+          <w:rFonts w:ascii="Times New Roman" w:hAnsi="Times New Roman" w:cs="Times New Roman"/>
+          <w:sz w:val="24"/>
+          <w:szCs w:val="24"/>
+        </w:rPr>
+        <w:t xml:space="preserve">of </w:t>
+      </w:r>
+      <w:r>
+        <w:rPr>
+          <w:rFonts w:ascii="Times New Roman" w:hAnsi="Times New Roman" w:cs="Times New Roman"/>
+          <w:sz w:val="24"/>
+          <w:szCs w:val="24"/>
+        </w:rPr>
+        <w:t xml:space="preserve">plastic </w:t>
+      </w:r>
+      <w:r>
+        <w:rPr>
+          <w:rFonts w:ascii="Times New Roman" w:hAnsi="Times New Roman" w:cs="Times New Roman"/>
+          <w:sz w:val="24"/>
+          <w:szCs w:val="24"/>
+        </w:rPr>
+        <w:t>tubes</w:t>
+      </w:r>
+      <w:r>
+        <w:rPr>
+          <w:rFonts w:ascii="Times New Roman" w:hAnsi="Times New Roman" w:cs="Times New Roman"/>
+          <w:sz w:val="24"/>
+          <w:szCs w:val="24"/>
+        </w:rPr>
+        <w:t xml:space="preserve"> that driven by motors </w:t>
+      </w:r>
+      <w:r>
+        <w:rPr>
+          <w:rFonts w:ascii="Times New Roman" w:hAnsi="Times New Roman" w:cs="Times New Roman"/>
+          <w:sz w:val="24"/>
+          <w:szCs w:val="24"/>
+        </w:rPr>
+        <w:t>and</w:t>
+      </w:r>
+      <w:r>
+        <w:rPr>
+          <w:rFonts w:ascii="Times New Roman" w:hAnsi="Times New Roman" w:cs="Times New Roman"/>
+          <w:sz w:val="24"/>
+          <w:szCs w:val="24"/>
+        </w:rPr>
+        <w:t xml:space="preserve"> </w:t>
+      </w:r>
+      <w:r>
+        <w:rPr>
+          <w:rFonts w:ascii="Times New Roman" w:hAnsi="Times New Roman" w:cs="Times New Roman"/>
+          <w:sz w:val="24"/>
+          <w:szCs w:val="24"/>
+        </w:rPr>
+        <w:t>spin</w:t>
+      </w:r>
+      <w:r>
+        <w:rPr>
+          <w:rFonts w:ascii="Times New Roman" w:hAnsi="Times New Roman" w:cs="Times New Roman"/>
+          <w:sz w:val="24"/>
+          <w:szCs w:val="24"/>
+        </w:rPr>
+        <w:t xml:space="preserve"> close to each other in air at </w:t>
+      </w:r>
+      <w:r>
+        <w:rPr>
+          <w:rFonts w:ascii="Times New Roman" w:hAnsi="Times New Roman" w:cs="Times New Roman"/>
+          <w:sz w:val="24"/>
+          <w:szCs w:val="24"/>
+        </w:rPr>
+        <w:t xml:space="preserve">an </w:t>
+      </w:r>
+      <w:r>
+        <w:rPr>
+          <w:rFonts w:ascii="Times New Roman" w:hAnsi="Times New Roman" w:cs="Times New Roman"/>
+          <w:sz w:val="24"/>
+          <w:szCs w:val="24"/>
+        </w:rPr>
+        <w:t>atmospheric pressure</w:t>
+      </w:r>
+      <w:r>
+        <w:rPr>
+          <w:rFonts w:ascii="Times New Roman" w:hAnsi="Times New Roman" w:cs="Times New Roman"/>
+          <w:sz w:val="24"/>
+          <w:szCs w:val="24"/>
+        </w:rPr>
+        <w:t>.</w:t>
+      </w:r>
+    </w:p>
+    <w:p>
+      <w:pPr>
+        <w:rPr>
+          <w:rFonts w:ascii="Times New Roman" w:hAnsi="Times New Roman" w:cs="Times New Roman"/>
+          <w:sz w:val="24"/>
+          <w:szCs w:val="24"/>
+        </w:rPr>
+      </w:pPr>
       <w:r>
         <w:rPr>
           <w:rFonts w:ascii="Times New Roman" w:hAnsi="Times New Roman" w:cs="Times New Roman"/>
@@ -758,145 +990,8 @@
           <w:sz w:val="24"/>
           <w:szCs w:val="24"/>
         </w:rPr>
-        <w:t xml:space="preserve">. </w:t>
-      </w:r>
-      <w:r>
-        <w:rPr>
-          <w:rFonts w:ascii="Times New Roman" w:hAnsi="Times New Roman" w:cs="Times New Roman"/>
-          <w:sz w:val="24"/>
-          <w:szCs w:val="24"/>
-        </w:rPr>
-        <w:t xml:space="preserve">The practical experiment </w:t>
-      </w:r>
-      <w:r>
-        <w:rPr>
-          <w:rFonts w:ascii="Times New Roman" w:hAnsi="Times New Roman" w:cs="Times New Roman"/>
-          <w:sz w:val="24"/>
-          <w:szCs w:val="24"/>
-        </w:rPr>
-        <w:t>uses</w:t>
-      </w:r>
-      <w:r>
-        <w:rPr>
-          <w:rFonts w:ascii="Times New Roman" w:hAnsi="Times New Roman" w:cs="Times New Roman"/>
-          <w:sz w:val="24"/>
-          <w:szCs w:val="24"/>
-        </w:rPr>
-        <w:t xml:space="preserve"> a p</w:t>
-      </w:r>
-      <w:r>
-        <w:rPr>
-          <w:rFonts w:ascii="Times New Roman" w:hAnsi="Times New Roman" w:cs="Times New Roman"/>
-          <w:sz w:val="24"/>
-          <w:szCs w:val="24"/>
-        </w:rPr>
-        <w:t>air</w:t>
-      </w:r>
-      <w:r>
-        <w:rPr>
-          <w:rFonts w:ascii="Times New Roman" w:hAnsi="Times New Roman" w:cs="Times New Roman"/>
-          <w:sz w:val="24"/>
-          <w:szCs w:val="24"/>
-        </w:rPr>
-        <w:t xml:space="preserve"> </w:t>
-      </w:r>
-      <w:r>
-        <w:rPr>
-          <w:rFonts w:ascii="Times New Roman" w:hAnsi="Times New Roman" w:cs="Times New Roman"/>
-          <w:sz w:val="24"/>
-          <w:szCs w:val="24"/>
-        </w:rPr>
-        <w:t xml:space="preserve">of </w:t>
-      </w:r>
-      <w:r>
-        <w:rPr>
-          <w:rFonts w:ascii="Times New Roman" w:hAnsi="Times New Roman" w:cs="Times New Roman"/>
-          <w:sz w:val="24"/>
-          <w:szCs w:val="24"/>
-        </w:rPr>
-        <w:t xml:space="preserve">plastic </w:t>
-      </w:r>
-      <w:r>
-        <w:rPr>
-          <w:rFonts w:ascii="Times New Roman" w:hAnsi="Times New Roman" w:cs="Times New Roman"/>
-          <w:sz w:val="24"/>
-          <w:szCs w:val="24"/>
-        </w:rPr>
-        <w:t>tubes</w:t>
-      </w:r>
-      <w:r>
-        <w:rPr>
-          <w:rFonts w:ascii="Times New Roman" w:hAnsi="Times New Roman" w:cs="Times New Roman"/>
-          <w:sz w:val="24"/>
-          <w:szCs w:val="24"/>
-        </w:rPr>
-        <w:t xml:space="preserve"> that driven by motors </w:t>
-      </w:r>
-      <w:r>
-        <w:rPr>
-          <w:rFonts w:ascii="Times New Roman" w:hAnsi="Times New Roman" w:cs="Times New Roman"/>
-          <w:sz w:val="24"/>
-          <w:szCs w:val="24"/>
-        </w:rPr>
-        <w:t>and</w:t>
-      </w:r>
-      <w:r>
-        <w:rPr>
-          <w:rFonts w:ascii="Times New Roman" w:hAnsi="Times New Roman" w:cs="Times New Roman"/>
-          <w:sz w:val="24"/>
-          <w:szCs w:val="24"/>
-        </w:rPr>
-        <w:t xml:space="preserve"> </w:t>
-      </w:r>
-      <w:r>
-        <w:rPr>
-          <w:rFonts w:ascii="Times New Roman" w:hAnsi="Times New Roman" w:cs="Times New Roman"/>
-          <w:sz w:val="24"/>
-          <w:szCs w:val="24"/>
-        </w:rPr>
-        <w:t>spin</w:t>
-      </w:r>
-      <w:r>
-        <w:rPr>
-          <w:rFonts w:ascii="Times New Roman" w:hAnsi="Times New Roman" w:cs="Times New Roman"/>
-          <w:sz w:val="24"/>
-          <w:szCs w:val="24"/>
-        </w:rPr>
-        <w:t xml:space="preserve"> close to each other in air at </w:t>
-      </w:r>
-      <w:r>
-        <w:rPr>
-          <w:rFonts w:ascii="Times New Roman" w:hAnsi="Times New Roman" w:cs="Times New Roman"/>
-          <w:sz w:val="24"/>
-          <w:szCs w:val="24"/>
-        </w:rPr>
-        <w:t xml:space="preserve">an </w:t>
-      </w:r>
-      <w:r>
-        <w:rPr>
-          <w:rFonts w:ascii="Times New Roman" w:hAnsi="Times New Roman" w:cs="Times New Roman"/>
-          <w:sz w:val="24"/>
-          <w:szCs w:val="24"/>
-        </w:rPr>
-        <w:t>atmospheric pressure</w:t>
-      </w:r>
-      <w:r>
-        <w:rPr>
-          <w:rFonts w:ascii="Times New Roman" w:hAnsi="Times New Roman" w:cs="Times New Roman"/>
-          <w:sz w:val="24"/>
-          <w:szCs w:val="24"/>
-        </w:rPr>
-        <w:t>.</w:t>
-      </w:r>
-    </w:p>
-    <w:p>
-      <w:pPr>
-        <w:rPr>
-          <w:rFonts w:ascii="Times New Roman" w:hAnsi="Times New Roman" w:cs="Times New Roman"/>
-          <w:sz w:val="24"/>
-          <w:szCs w:val="24"/>
-        </w:rPr>
-      </w:pPr>
+        <w:t>Results.</w:t>
+      </w:r>
       <w:r>
         <w:rPr>
           <w:rFonts w:ascii="Times New Roman" w:hAnsi="Times New Roman" w:cs="Times New Roman"/>
@@ -905,8 +1000,616 @@
           <w:sz w:val="24"/>
           <w:szCs w:val="24"/>
         </w:rPr>
-        <w:t>Results.</w:t>
-      </w:r>
+        <w:t xml:space="preserve"> </w:t>
+      </w:r>
+      <w:r>
+        <w:rPr>
+          <w:rFonts w:ascii="Times New Roman" w:hAnsi="Times New Roman" w:cs="Times New Roman"/>
+          <w:sz w:val="24"/>
+          <w:szCs w:val="24"/>
+        </w:rPr>
+        <w:t xml:space="preserve">A </w:t>
+      </w:r>
+      <w:r>
+        <w:rPr>
+          <w:rFonts w:ascii="Times New Roman" w:hAnsi="Times New Roman" w:cs="Times New Roman"/>
+          <w:sz w:val="24"/>
+          <w:szCs w:val="24"/>
+        </w:rPr>
+        <w:t>spin</w:t>
+      </w:r>
+      <w:r>
+        <w:rPr>
+          <w:rFonts w:ascii="Times New Roman" w:hAnsi="Times New Roman" w:cs="Times New Roman"/>
+          <w:sz w:val="24"/>
+          <w:szCs w:val="24"/>
+        </w:rPr>
+        <w:t>n</w:t>
+      </w:r>
+      <w:r>
+        <w:rPr>
+          <w:rFonts w:ascii="Times New Roman" w:hAnsi="Times New Roman" w:cs="Times New Roman"/>
+          <w:sz w:val="24"/>
+          <w:szCs w:val="24"/>
+        </w:rPr>
+        <w:t>ing</w:t>
+      </w:r>
+      <w:r>
+        <w:rPr>
+          <w:rFonts w:ascii="Times New Roman" w:hAnsi="Times New Roman" w:cs="Times New Roman"/>
+          <w:sz w:val="24"/>
+          <w:szCs w:val="24"/>
+        </w:rPr>
+        <w:t xml:space="preserve"> disc adjacent to </w:t>
+      </w:r>
+      <w:r>
+        <w:rPr>
+          <w:rFonts w:ascii="Times New Roman" w:hAnsi="Times New Roman" w:cs="Times New Roman"/>
+          <w:sz w:val="24"/>
+          <w:szCs w:val="24"/>
+        </w:rPr>
+        <w:t>another</w:t>
+      </w:r>
+      <w:r>
+        <w:rPr>
+          <w:rFonts w:ascii="Times New Roman" w:hAnsi="Times New Roman" w:cs="Times New Roman"/>
+          <w:sz w:val="24"/>
+          <w:szCs w:val="24"/>
+        </w:rPr>
+        <w:t xml:space="preserve"> spin</w:t>
+      </w:r>
+      <w:r>
+        <w:rPr>
+          <w:rFonts w:ascii="Times New Roman" w:hAnsi="Times New Roman" w:cs="Times New Roman"/>
+          <w:sz w:val="24"/>
+          <w:szCs w:val="24"/>
+        </w:rPr>
+        <w:t>n</w:t>
+      </w:r>
+      <w:r>
+        <w:rPr>
+          <w:rFonts w:ascii="Times New Roman" w:hAnsi="Times New Roman" w:cs="Times New Roman"/>
+          <w:sz w:val="24"/>
+          <w:szCs w:val="24"/>
+        </w:rPr>
+        <w:t>ing</w:t>
+      </w:r>
+      <w:r>
+        <w:rPr>
+          <w:rFonts w:ascii="Times New Roman" w:hAnsi="Times New Roman" w:cs="Times New Roman"/>
+          <w:sz w:val="24"/>
+          <w:szCs w:val="24"/>
+        </w:rPr>
+        <w:t xml:space="preserve"> disc</w:t>
+      </w:r>
+      <w:r>
+        <w:rPr>
+          <w:rFonts w:ascii="Times New Roman" w:hAnsi="Times New Roman" w:cs="Times New Roman"/>
+          <w:sz w:val="24"/>
+          <w:szCs w:val="24"/>
+        </w:rPr>
+        <w:t xml:space="preserve"> </w:t>
+      </w:r>
+      <w:r>
+        <w:rPr>
+          <w:rFonts w:ascii="Times New Roman" w:hAnsi="Times New Roman" w:cs="Times New Roman"/>
+          <w:sz w:val="24"/>
+          <w:szCs w:val="24"/>
+        </w:rPr>
+        <w:t xml:space="preserve">forms </w:t>
+      </w:r>
+      <w:r>
+        <w:rPr>
+          <w:rFonts w:ascii="Times New Roman" w:hAnsi="Times New Roman" w:cs="Times New Roman"/>
+          <w:sz w:val="24"/>
+          <w:szCs w:val="24"/>
+        </w:rPr>
+        <w:t xml:space="preserve">space of </w:t>
+      </w:r>
+      <w:r>
+        <w:rPr>
+          <w:rFonts w:ascii="Times New Roman" w:hAnsi="Times New Roman" w:cs="Times New Roman"/>
+          <w:sz w:val="24"/>
+          <w:szCs w:val="24"/>
+        </w:rPr>
+        <w:t xml:space="preserve">high or low pressure </w:t>
+      </w:r>
+      <w:r>
+        <w:rPr>
+          <w:rFonts w:ascii="Times New Roman" w:hAnsi="Times New Roman" w:cs="Times New Roman"/>
+          <w:sz w:val="24"/>
+          <w:szCs w:val="24"/>
+        </w:rPr>
+        <w:t xml:space="preserve">of </w:t>
+      </w:r>
+      <w:r>
+        <w:rPr>
+          <w:rFonts w:ascii="Times New Roman" w:hAnsi="Times New Roman" w:cs="Times New Roman"/>
+          <w:sz w:val="24"/>
+          <w:szCs w:val="24"/>
+        </w:rPr>
+        <w:t>air between</w:t>
+      </w:r>
+      <w:r>
+        <w:rPr>
+          <w:rFonts w:ascii="Times New Roman" w:hAnsi="Times New Roman" w:cs="Times New Roman"/>
+          <w:sz w:val="24"/>
+          <w:szCs w:val="24"/>
+        </w:rPr>
+        <w:t xml:space="preserve"> them</w:t>
+      </w:r>
+      <w:r>
+        <w:rPr>
+          <w:rFonts w:ascii="Times New Roman" w:hAnsi="Times New Roman" w:cs="Times New Roman"/>
+          <w:sz w:val="24"/>
+          <w:szCs w:val="24"/>
+        </w:rPr>
+        <w:t xml:space="preserve"> depending on spin direction</w:t>
+      </w:r>
+      <w:r>
+        <w:rPr>
+          <w:rFonts w:ascii="Times New Roman" w:hAnsi="Times New Roman" w:cs="Times New Roman"/>
+          <w:sz w:val="24"/>
+          <w:szCs w:val="24"/>
+        </w:rPr>
+        <w:t>.</w:t>
+      </w:r>
+      <w:r>
+        <w:rPr>
+          <w:rFonts w:ascii="Times New Roman" w:hAnsi="Times New Roman" w:cs="Times New Roman"/>
+          <w:sz w:val="24"/>
+          <w:szCs w:val="24"/>
+        </w:rPr>
+        <w:t xml:space="preserve"> </w:t>
+      </w:r>
+      <w:r>
+        <w:rPr>
+          <w:rFonts w:ascii="Times New Roman" w:hAnsi="Times New Roman" w:cs="Times New Roman"/>
+          <w:sz w:val="24"/>
+          <w:szCs w:val="24"/>
+        </w:rPr>
+        <w:t>S</w:t>
+      </w:r>
+      <w:r>
+        <w:rPr>
+          <w:rFonts w:ascii="Times New Roman" w:hAnsi="Times New Roman" w:cs="Times New Roman"/>
+          <w:sz w:val="24"/>
+          <w:szCs w:val="24"/>
+        </w:rPr>
+        <w:t xml:space="preserve">pinning </w:t>
+      </w:r>
+      <w:r>
+        <w:rPr>
+          <w:rFonts w:ascii="Times New Roman" w:hAnsi="Times New Roman" w:cs="Times New Roman"/>
+          <w:sz w:val="24"/>
+          <w:szCs w:val="24"/>
+        </w:rPr>
+        <w:t>discs</w:t>
+      </w:r>
+      <w:r>
+        <w:rPr>
+          <w:rFonts w:ascii="Times New Roman" w:hAnsi="Times New Roman" w:cs="Times New Roman"/>
+          <w:sz w:val="24"/>
+          <w:szCs w:val="24"/>
+        </w:rPr>
+        <w:t xml:space="preserve"> with</w:t>
+      </w:r>
+      <w:r>
+        <w:rPr>
+          <w:rFonts w:ascii="Times New Roman" w:hAnsi="Times New Roman" w:cs="Times New Roman"/>
+          <w:sz w:val="24"/>
+          <w:szCs w:val="24"/>
+        </w:rPr>
+        <w:t xml:space="preserve"> </w:t>
+      </w:r>
+      <w:r>
+        <w:rPr>
+          <w:rFonts w:ascii="Times New Roman" w:hAnsi="Times New Roman" w:cs="Times New Roman"/>
+          <w:sz w:val="24"/>
+          <w:szCs w:val="24"/>
+        </w:rPr>
+        <w:t>opposite</w:t>
+      </w:r>
+      <w:r>
+        <w:rPr>
+          <w:rFonts w:ascii="Times New Roman" w:hAnsi="Times New Roman" w:cs="Times New Roman"/>
+          <w:sz w:val="24"/>
+          <w:szCs w:val="24"/>
+        </w:rPr>
+        <w:t xml:space="preserve"> </w:t>
+      </w:r>
+      <w:r>
+        <w:rPr>
+          <w:rFonts w:ascii="Times New Roman" w:hAnsi="Times New Roman" w:cs="Times New Roman"/>
+          <w:sz w:val="24"/>
+          <w:szCs w:val="24"/>
+        </w:rPr>
+        <w:t xml:space="preserve">spin </w:t>
+      </w:r>
+      <w:r>
+        <w:rPr>
+          <w:rFonts w:ascii="Times New Roman" w:hAnsi="Times New Roman" w:cs="Times New Roman"/>
+          <w:sz w:val="24"/>
+          <w:szCs w:val="24"/>
+        </w:rPr>
+        <w:t>direction</w:t>
+      </w:r>
+      <w:r>
+        <w:rPr>
+          <w:rFonts w:ascii="Times New Roman" w:hAnsi="Times New Roman" w:cs="Times New Roman"/>
+          <w:sz w:val="24"/>
+          <w:szCs w:val="24"/>
+        </w:rPr>
+        <w:t>s</w:t>
+      </w:r>
+      <w:r>
+        <w:rPr>
+          <w:rFonts w:ascii="Times New Roman" w:hAnsi="Times New Roman" w:cs="Times New Roman"/>
+          <w:sz w:val="24"/>
+          <w:szCs w:val="24"/>
+        </w:rPr>
+        <w:t xml:space="preserve"> </w:t>
+      </w:r>
+      <w:r>
+        <w:rPr>
+          <w:rFonts w:ascii="Times New Roman" w:hAnsi="Times New Roman" w:cs="Times New Roman"/>
+          <w:sz w:val="24"/>
+          <w:szCs w:val="24"/>
+        </w:rPr>
+        <w:t xml:space="preserve">speed up air flow in gap </w:t>
+      </w:r>
+      <w:r>
+        <w:rPr>
+          <w:rFonts w:ascii="Times New Roman" w:hAnsi="Times New Roman" w:cs="Times New Roman"/>
+          <w:sz w:val="24"/>
+          <w:szCs w:val="24"/>
+        </w:rPr>
+        <w:t>that</w:t>
+      </w:r>
+      <w:r>
+        <w:rPr>
+          <w:rFonts w:ascii="Times New Roman" w:hAnsi="Times New Roman" w:cs="Times New Roman"/>
+          <w:sz w:val="24"/>
+          <w:szCs w:val="24"/>
+        </w:rPr>
+        <w:t xml:space="preserve"> </w:t>
+      </w:r>
+      <w:r>
+        <w:rPr>
+          <w:rFonts w:ascii="Times New Roman" w:hAnsi="Times New Roman" w:cs="Times New Roman"/>
+          <w:sz w:val="24"/>
+          <w:szCs w:val="24"/>
+        </w:rPr>
+        <w:t>reduce</w:t>
+      </w:r>
+      <w:r>
+        <w:rPr>
+          <w:rFonts w:ascii="Times New Roman" w:hAnsi="Times New Roman" w:cs="Times New Roman"/>
+          <w:sz w:val="24"/>
+          <w:szCs w:val="24"/>
+        </w:rPr>
+        <w:t xml:space="preserve"> air pressure between </w:t>
+      </w:r>
+      <w:r>
+        <w:rPr>
+          <w:rFonts w:ascii="Times New Roman" w:hAnsi="Times New Roman" w:cs="Times New Roman"/>
+          <w:sz w:val="24"/>
+          <w:szCs w:val="24"/>
+        </w:rPr>
+        <w:t>spinning</w:t>
+      </w:r>
+      <w:r>
+        <w:rPr>
+          <w:rFonts w:ascii="Times New Roman" w:hAnsi="Times New Roman" w:cs="Times New Roman"/>
+          <w:sz w:val="24"/>
+          <w:szCs w:val="24"/>
+        </w:rPr>
+        <w:t xml:space="preserve"> object</w:t>
+      </w:r>
+      <w:r>
+        <w:rPr>
+          <w:rFonts w:ascii="Times New Roman" w:hAnsi="Times New Roman" w:cs="Times New Roman"/>
+          <w:sz w:val="24"/>
+          <w:szCs w:val="24"/>
+        </w:rPr>
+        <w:t>s</w:t>
+      </w:r>
+      <w:r>
+        <w:rPr>
+          <w:rFonts w:ascii="Times New Roman" w:hAnsi="Times New Roman" w:cs="Times New Roman"/>
+          <w:sz w:val="24"/>
+          <w:szCs w:val="24"/>
+        </w:rPr>
+        <w:t xml:space="preserve"> </w:t>
+      </w:r>
+      <w:r>
+        <w:rPr>
+          <w:rFonts w:ascii="Times New Roman" w:hAnsi="Times New Roman" w:cs="Times New Roman"/>
+          <w:sz w:val="24"/>
+          <w:szCs w:val="24"/>
+        </w:rPr>
+        <w:t xml:space="preserve">and </w:t>
+      </w:r>
+      <w:r>
+        <w:rPr>
+          <w:rFonts w:ascii="Times New Roman" w:hAnsi="Times New Roman" w:cs="Times New Roman"/>
+          <w:sz w:val="24"/>
+          <w:szCs w:val="24"/>
+        </w:rPr>
+        <w:t>attract</w:t>
+      </w:r>
+      <w:r>
+        <w:rPr>
+          <w:rFonts w:ascii="Times New Roman" w:hAnsi="Times New Roman" w:cs="Times New Roman"/>
+          <w:sz w:val="24"/>
+          <w:szCs w:val="24"/>
+        </w:rPr>
+        <w:t>s them</w:t>
+      </w:r>
+      <w:r>
+        <w:rPr>
+          <w:rFonts w:ascii="Times New Roman" w:hAnsi="Times New Roman" w:cs="Times New Roman"/>
+          <w:sz w:val="24"/>
+          <w:szCs w:val="24"/>
+        </w:rPr>
+        <w:t xml:space="preserve">. </w:t>
+      </w:r>
+      <w:r>
+        <w:rPr>
+          <w:rFonts w:ascii="Times New Roman" w:hAnsi="Times New Roman" w:cs="Times New Roman"/>
+          <w:sz w:val="24"/>
+          <w:szCs w:val="24"/>
+        </w:rPr>
+        <w:t>Vise-versa</w:t>
+      </w:r>
+      <w:r>
+        <w:rPr>
+          <w:rFonts w:ascii="Times New Roman" w:hAnsi="Times New Roman" w:cs="Times New Roman"/>
+          <w:sz w:val="24"/>
+          <w:szCs w:val="24"/>
+        </w:rPr>
+        <w:t>,</w:t>
+      </w:r>
+      <w:r>
+        <w:rPr>
+          <w:rFonts w:ascii="Times New Roman" w:hAnsi="Times New Roman" w:cs="Times New Roman"/>
+          <w:sz w:val="24"/>
+          <w:szCs w:val="24"/>
+        </w:rPr>
+        <w:t xml:space="preserve"> s</w:t>
+      </w:r>
+      <w:r>
+        <w:rPr>
+          <w:rFonts w:ascii="Times New Roman" w:hAnsi="Times New Roman" w:cs="Times New Roman"/>
+          <w:sz w:val="24"/>
+          <w:szCs w:val="24"/>
+        </w:rPr>
+        <w:t xml:space="preserve">pinning </w:t>
+      </w:r>
+      <w:r>
+        <w:rPr>
+          <w:rFonts w:ascii="Times New Roman" w:hAnsi="Times New Roman" w:cs="Times New Roman"/>
+          <w:sz w:val="24"/>
+          <w:szCs w:val="24"/>
+        </w:rPr>
+        <w:t>discs</w:t>
+      </w:r>
+      <w:r>
+        <w:rPr>
+          <w:rFonts w:ascii="Times New Roman" w:hAnsi="Times New Roman" w:cs="Times New Roman"/>
+          <w:sz w:val="24"/>
+          <w:szCs w:val="24"/>
+        </w:rPr>
+        <w:t xml:space="preserve"> with same directions </w:t>
+      </w:r>
+      <w:r>
+        <w:rPr>
+          <w:rFonts w:ascii="Times New Roman" w:hAnsi="Times New Roman" w:cs="Times New Roman"/>
+          <w:sz w:val="24"/>
+          <w:szCs w:val="24"/>
+        </w:rPr>
+        <w:t xml:space="preserve">damp air flow in gap </w:t>
+      </w:r>
+      <w:r>
+        <w:rPr>
+          <w:rFonts w:ascii="Times New Roman" w:hAnsi="Times New Roman" w:cs="Times New Roman"/>
+          <w:sz w:val="24"/>
+          <w:szCs w:val="24"/>
+        </w:rPr>
+        <w:t>that</w:t>
+      </w:r>
+      <w:r>
+        <w:rPr>
+          <w:rFonts w:ascii="Times New Roman" w:hAnsi="Times New Roman" w:cs="Times New Roman"/>
+          <w:sz w:val="24"/>
+          <w:szCs w:val="24"/>
+        </w:rPr>
+        <w:t xml:space="preserve"> </w:t>
+      </w:r>
+      <w:r>
+        <w:rPr>
+          <w:rFonts w:ascii="Times New Roman" w:hAnsi="Times New Roman" w:cs="Times New Roman"/>
+          <w:sz w:val="24"/>
+          <w:szCs w:val="24"/>
+        </w:rPr>
+        <w:t>increase</w:t>
+      </w:r>
+      <w:r>
+        <w:rPr>
+          <w:rFonts w:ascii="Times New Roman" w:hAnsi="Times New Roman" w:cs="Times New Roman"/>
+          <w:sz w:val="24"/>
+          <w:szCs w:val="24"/>
+        </w:rPr>
+        <w:t xml:space="preserve"> air pressure</w:t>
+      </w:r>
+      <w:r>
+        <w:rPr>
+          <w:rFonts w:ascii="Times New Roman" w:hAnsi="Times New Roman" w:cs="Times New Roman"/>
+          <w:sz w:val="24"/>
+          <w:szCs w:val="24"/>
+        </w:rPr>
+        <w:t xml:space="preserve"> </w:t>
+      </w:r>
+      <w:r>
+        <w:rPr>
+          <w:rFonts w:ascii="Times New Roman" w:hAnsi="Times New Roman" w:cs="Times New Roman"/>
+          <w:sz w:val="24"/>
+          <w:szCs w:val="24"/>
+        </w:rPr>
+        <w:t>between spinning object</w:t>
+      </w:r>
+      <w:r>
+        <w:rPr>
+          <w:rFonts w:ascii="Times New Roman" w:hAnsi="Times New Roman" w:cs="Times New Roman"/>
+          <w:sz w:val="24"/>
+          <w:szCs w:val="24"/>
+        </w:rPr>
+        <w:t>s</w:t>
+      </w:r>
+      <w:r>
+        <w:rPr>
+          <w:rFonts w:ascii="Times New Roman" w:hAnsi="Times New Roman" w:cs="Times New Roman"/>
+          <w:sz w:val="24"/>
+          <w:szCs w:val="24"/>
+        </w:rPr>
+        <w:t xml:space="preserve"> </w:t>
+      </w:r>
+      <w:r>
+        <w:rPr>
+          <w:rFonts w:ascii="Times New Roman" w:hAnsi="Times New Roman" w:cs="Times New Roman"/>
+          <w:sz w:val="24"/>
+          <w:szCs w:val="24"/>
+        </w:rPr>
+        <w:t xml:space="preserve">that </w:t>
+      </w:r>
+      <w:r>
+        <w:rPr>
+          <w:rFonts w:ascii="Times New Roman" w:hAnsi="Times New Roman" w:cs="Times New Roman"/>
+          <w:sz w:val="24"/>
+          <w:szCs w:val="24"/>
+        </w:rPr>
+        <w:t>repel them</w:t>
+      </w:r>
+      <w:r>
+        <w:rPr>
+          <w:rFonts w:ascii="Times New Roman" w:hAnsi="Times New Roman" w:cs="Times New Roman"/>
+          <w:sz w:val="24"/>
+          <w:szCs w:val="24"/>
+        </w:rPr>
+        <w:t>. D</w:t>
+      </w:r>
+      <w:r>
+        <w:rPr>
+          <w:rFonts w:ascii="Times New Roman" w:hAnsi="Times New Roman" w:cs="Times New Roman"/>
+          <w:sz w:val="24"/>
+          <w:szCs w:val="24"/>
+        </w:rPr>
+        <w:t>ependency between direction</w:t>
+      </w:r>
+      <w:r>
+        <w:rPr>
+          <w:rFonts w:ascii="Times New Roman" w:hAnsi="Times New Roman" w:cs="Times New Roman"/>
+          <w:sz w:val="24"/>
+          <w:szCs w:val="24"/>
+        </w:rPr>
+        <w:t>s</w:t>
+      </w:r>
+      <w:r>
+        <w:rPr>
+          <w:rFonts w:ascii="Times New Roman" w:hAnsi="Times New Roman" w:cs="Times New Roman"/>
+          <w:sz w:val="24"/>
+          <w:szCs w:val="24"/>
+        </w:rPr>
+        <w:t xml:space="preserve"> of </w:t>
+      </w:r>
+      <w:r>
+        <w:rPr>
+          <w:rFonts w:ascii="Times New Roman" w:hAnsi="Times New Roman" w:cs="Times New Roman"/>
+          <w:sz w:val="24"/>
+          <w:szCs w:val="24"/>
+        </w:rPr>
+        <w:t>spinning</w:t>
+      </w:r>
+      <w:r>
+        <w:rPr>
+          <w:rFonts w:ascii="Times New Roman" w:hAnsi="Times New Roman" w:cs="Times New Roman"/>
+          <w:sz w:val="24"/>
+          <w:szCs w:val="24"/>
+        </w:rPr>
+        <w:t xml:space="preserve"> </w:t>
+      </w:r>
+      <w:r>
+        <w:rPr>
+          <w:rFonts w:ascii="Times New Roman" w:hAnsi="Times New Roman" w:cs="Times New Roman"/>
+          <w:sz w:val="24"/>
+          <w:szCs w:val="24"/>
+        </w:rPr>
+        <w:t>object</w:t>
+      </w:r>
+      <w:r>
+        <w:rPr>
+          <w:rFonts w:ascii="Times New Roman" w:hAnsi="Times New Roman" w:cs="Times New Roman"/>
+          <w:sz w:val="24"/>
+          <w:szCs w:val="24"/>
+        </w:rPr>
+        <w:t>s</w:t>
+      </w:r>
+      <w:r>
+        <w:rPr>
+          <w:rFonts w:ascii="Times New Roman" w:hAnsi="Times New Roman" w:cs="Times New Roman"/>
+          <w:sz w:val="24"/>
+          <w:szCs w:val="24"/>
+        </w:rPr>
+        <w:t xml:space="preserve"> and observed ​effects </w:t>
+      </w:r>
+      <w:r>
+        <w:rPr>
+          <w:rFonts w:ascii="Times New Roman" w:hAnsi="Times New Roman" w:cs="Times New Roman"/>
+          <w:sz w:val="24"/>
+          <w:szCs w:val="24"/>
+        </w:rPr>
+        <w:t>ha</w:t>
+      </w:r>
+      <w:r>
+        <w:rPr>
+          <w:rFonts w:ascii="Times New Roman" w:hAnsi="Times New Roman" w:cs="Times New Roman"/>
+          <w:sz w:val="24"/>
+          <w:szCs w:val="24"/>
+        </w:rPr>
+        <w:t>d</w:t>
+      </w:r>
+      <w:r>
+        <w:rPr>
+          <w:rFonts w:ascii="Times New Roman" w:hAnsi="Times New Roman" w:cs="Times New Roman"/>
+          <w:sz w:val="24"/>
+          <w:szCs w:val="24"/>
+        </w:rPr>
+        <w:t xml:space="preserve"> been verified </w:t>
+      </w:r>
+      <w:r>
+        <w:rPr>
+          <w:rFonts w:ascii="Times New Roman" w:hAnsi="Times New Roman" w:cs="Times New Roman"/>
+          <w:sz w:val="24"/>
+          <w:szCs w:val="24"/>
+        </w:rPr>
+        <w:t>by numerical simulation</w:t>
+      </w:r>
+      <w:r>
+        <w:rPr>
+          <w:rFonts w:ascii="Times New Roman" w:hAnsi="Times New Roman" w:cs="Times New Roman"/>
+          <w:sz w:val="24"/>
+          <w:szCs w:val="24"/>
+        </w:rPr>
+        <w:t>.</w:t>
+      </w:r>
+    </w:p>
+    <w:p>
+      <w:pPr>
+        <w:rPr>
+          <w:sz w:val="24"/>
+          <w:szCs w:val="24"/>
+        </w:rPr>
+      </w:pPr>
       <w:r>
         <w:rPr>
           <w:rFonts w:ascii="Times New Roman" w:hAnsi="Times New Roman" w:cs="Times New Roman"/>
@@ -915,432 +1618,8 @@
           <w:sz w:val="24"/>
           <w:szCs w:val="24"/>
         </w:rPr>
-        <w:t xml:space="preserve"> </w:t>
-      </w:r>
-      <w:r>
-        <w:rPr>
-          <w:rFonts w:ascii="Times New Roman" w:hAnsi="Times New Roman" w:cs="Times New Roman"/>
-          <w:sz w:val="24"/>
-          <w:szCs w:val="24"/>
-        </w:rPr>
-        <w:t>S</w:t>
-      </w:r>
-      <w:r>
-        <w:rPr>
-          <w:rFonts w:ascii="Times New Roman" w:hAnsi="Times New Roman" w:cs="Times New Roman"/>
-          <w:sz w:val="24"/>
-          <w:szCs w:val="24"/>
-        </w:rPr>
-        <w:t>pinning object</w:t>
-      </w:r>
-      <w:r>
-        <w:rPr>
-          <w:rFonts w:ascii="Times New Roman" w:hAnsi="Times New Roman" w:cs="Times New Roman"/>
-          <w:sz w:val="24"/>
-          <w:szCs w:val="24"/>
-        </w:rPr>
-        <w:t>s with</w:t>
-      </w:r>
-      <w:r>
-        <w:rPr>
-          <w:rFonts w:ascii="Times New Roman" w:hAnsi="Times New Roman" w:cs="Times New Roman"/>
-          <w:sz w:val="24"/>
-          <w:szCs w:val="24"/>
-        </w:rPr>
-        <w:t xml:space="preserve"> </w:t>
-      </w:r>
-      <w:r>
-        <w:rPr>
-          <w:rFonts w:ascii="Times New Roman" w:hAnsi="Times New Roman" w:cs="Times New Roman"/>
-          <w:sz w:val="24"/>
-          <w:szCs w:val="24"/>
-        </w:rPr>
-        <w:t>opposite</w:t>
-      </w:r>
-      <w:r>
-        <w:rPr>
-          <w:rFonts w:ascii="Times New Roman" w:hAnsi="Times New Roman" w:cs="Times New Roman"/>
-          <w:sz w:val="24"/>
-          <w:szCs w:val="24"/>
-        </w:rPr>
-        <w:t xml:space="preserve"> direction</w:t>
-      </w:r>
-      <w:r>
-        <w:rPr>
-          <w:rFonts w:ascii="Times New Roman" w:hAnsi="Times New Roman" w:cs="Times New Roman"/>
-          <w:sz w:val="24"/>
-          <w:szCs w:val="24"/>
-        </w:rPr>
-        <w:t>s</w:t>
-      </w:r>
-      <w:r>
-        <w:rPr>
-          <w:rFonts w:ascii="Times New Roman" w:hAnsi="Times New Roman" w:cs="Times New Roman"/>
-          <w:sz w:val="24"/>
-          <w:szCs w:val="24"/>
-        </w:rPr>
-        <w:t xml:space="preserve"> </w:t>
-      </w:r>
-      <w:r>
-        <w:rPr>
-          <w:rFonts w:ascii="Times New Roman" w:hAnsi="Times New Roman" w:cs="Times New Roman"/>
-          <w:sz w:val="24"/>
-          <w:szCs w:val="24"/>
-        </w:rPr>
-        <w:t xml:space="preserve">speed up air flow in gap </w:t>
-      </w:r>
-      <w:r>
-        <w:rPr>
-          <w:rFonts w:ascii="Times New Roman" w:hAnsi="Times New Roman" w:cs="Times New Roman"/>
-          <w:sz w:val="24"/>
-          <w:szCs w:val="24"/>
-        </w:rPr>
-        <w:t>that</w:t>
-      </w:r>
-      <w:r>
-        <w:rPr>
-          <w:rFonts w:ascii="Times New Roman" w:hAnsi="Times New Roman" w:cs="Times New Roman"/>
-          <w:sz w:val="24"/>
-          <w:szCs w:val="24"/>
-        </w:rPr>
-        <w:t xml:space="preserve"> </w:t>
-      </w:r>
-      <w:r>
-        <w:rPr>
-          <w:rFonts w:ascii="Times New Roman" w:hAnsi="Times New Roman" w:cs="Times New Roman"/>
-          <w:sz w:val="24"/>
-          <w:szCs w:val="24"/>
-        </w:rPr>
-        <w:t>reduce</w:t>
-      </w:r>
-      <w:r>
-        <w:rPr>
-          <w:rFonts w:ascii="Times New Roman" w:hAnsi="Times New Roman" w:cs="Times New Roman"/>
-          <w:sz w:val="24"/>
-          <w:szCs w:val="24"/>
-        </w:rPr>
-        <w:t xml:space="preserve"> air pressure between </w:t>
-      </w:r>
-      <w:r>
-        <w:rPr>
-          <w:rFonts w:ascii="Times New Roman" w:hAnsi="Times New Roman" w:cs="Times New Roman"/>
-          <w:sz w:val="24"/>
-          <w:szCs w:val="24"/>
-        </w:rPr>
-        <w:t>spinning</w:t>
-      </w:r>
-      <w:r>
-        <w:rPr>
-          <w:rFonts w:ascii="Times New Roman" w:hAnsi="Times New Roman" w:cs="Times New Roman"/>
-          <w:sz w:val="24"/>
-          <w:szCs w:val="24"/>
-        </w:rPr>
-        <w:t xml:space="preserve"> object</w:t>
-      </w:r>
-      <w:r>
-        <w:rPr>
-          <w:rFonts w:ascii="Times New Roman" w:hAnsi="Times New Roman" w:cs="Times New Roman"/>
-          <w:sz w:val="24"/>
-          <w:szCs w:val="24"/>
-        </w:rPr>
-        <w:t>s</w:t>
-      </w:r>
-      <w:r>
-        <w:rPr>
-          <w:rFonts w:ascii="Times New Roman" w:hAnsi="Times New Roman" w:cs="Times New Roman"/>
-          <w:sz w:val="24"/>
-          <w:szCs w:val="24"/>
-        </w:rPr>
-        <w:t xml:space="preserve"> </w:t>
-      </w:r>
-      <w:r>
-        <w:rPr>
-          <w:rFonts w:ascii="Times New Roman" w:hAnsi="Times New Roman" w:cs="Times New Roman"/>
-          <w:sz w:val="24"/>
-          <w:szCs w:val="24"/>
-        </w:rPr>
-        <w:t xml:space="preserve">and </w:t>
-      </w:r>
-      <w:r>
-        <w:rPr>
-          <w:rFonts w:ascii="Times New Roman" w:hAnsi="Times New Roman" w:cs="Times New Roman"/>
-          <w:sz w:val="24"/>
-          <w:szCs w:val="24"/>
-        </w:rPr>
-        <w:t>attract</w:t>
-      </w:r>
-      <w:r>
-        <w:rPr>
-          <w:rFonts w:ascii="Times New Roman" w:hAnsi="Times New Roman" w:cs="Times New Roman"/>
-          <w:sz w:val="24"/>
-          <w:szCs w:val="24"/>
-        </w:rPr>
-        <w:t>s them</w:t>
-      </w:r>
-      <w:r>
-        <w:rPr>
-          <w:rFonts w:ascii="Times New Roman" w:hAnsi="Times New Roman" w:cs="Times New Roman"/>
-          <w:sz w:val="24"/>
-          <w:szCs w:val="24"/>
-        </w:rPr>
-        <w:t xml:space="preserve">. </w:t>
-      </w:r>
-      <w:r>
-        <w:rPr>
-          <w:rFonts w:ascii="Times New Roman" w:hAnsi="Times New Roman" w:cs="Times New Roman"/>
-          <w:sz w:val="24"/>
-          <w:szCs w:val="24"/>
-        </w:rPr>
-        <w:t>Vise-versa s</w:t>
-      </w:r>
-      <w:r>
-        <w:rPr>
-          <w:rFonts w:ascii="Times New Roman" w:hAnsi="Times New Roman" w:cs="Times New Roman"/>
-          <w:sz w:val="24"/>
-          <w:szCs w:val="24"/>
-        </w:rPr>
-        <w:t xml:space="preserve">pinning objects with same directions </w:t>
-      </w:r>
-      <w:r>
-        <w:rPr>
-          <w:rFonts w:ascii="Times New Roman" w:hAnsi="Times New Roman" w:cs="Times New Roman"/>
-          <w:sz w:val="24"/>
-          <w:szCs w:val="24"/>
-        </w:rPr>
-        <w:t xml:space="preserve">damp air flow in gap </w:t>
-      </w:r>
-      <w:r>
-        <w:rPr>
-          <w:rFonts w:ascii="Times New Roman" w:hAnsi="Times New Roman" w:cs="Times New Roman"/>
-          <w:sz w:val="24"/>
-          <w:szCs w:val="24"/>
-        </w:rPr>
-        <w:t>that</w:t>
-      </w:r>
-      <w:r>
-        <w:rPr>
-          <w:rFonts w:ascii="Times New Roman" w:hAnsi="Times New Roman" w:cs="Times New Roman"/>
-          <w:sz w:val="24"/>
-          <w:szCs w:val="24"/>
-        </w:rPr>
-        <w:t xml:space="preserve"> </w:t>
-      </w:r>
-      <w:r>
-        <w:rPr>
-          <w:rFonts w:ascii="Times New Roman" w:hAnsi="Times New Roman" w:cs="Times New Roman"/>
-          <w:sz w:val="24"/>
-          <w:szCs w:val="24"/>
-        </w:rPr>
-        <w:t>increase</w:t>
-      </w:r>
-      <w:r>
-        <w:rPr>
-          <w:rFonts w:ascii="Times New Roman" w:hAnsi="Times New Roman" w:cs="Times New Roman"/>
-          <w:sz w:val="24"/>
-          <w:szCs w:val="24"/>
-        </w:rPr>
-        <w:t xml:space="preserve"> air pressure</w:t>
-      </w:r>
-      <w:r>
-        <w:rPr>
-          <w:rFonts w:ascii="Times New Roman" w:hAnsi="Times New Roman" w:cs="Times New Roman"/>
-          <w:sz w:val="24"/>
-          <w:szCs w:val="24"/>
-        </w:rPr>
-        <w:t xml:space="preserve"> </w:t>
-      </w:r>
-      <w:r>
-        <w:rPr>
-          <w:rFonts w:ascii="Times New Roman" w:hAnsi="Times New Roman" w:cs="Times New Roman"/>
-          <w:sz w:val="24"/>
-          <w:szCs w:val="24"/>
-        </w:rPr>
-        <w:t>between spinning object</w:t>
-      </w:r>
-      <w:r>
-        <w:rPr>
-          <w:rFonts w:ascii="Times New Roman" w:hAnsi="Times New Roman" w:cs="Times New Roman"/>
-          <w:sz w:val="24"/>
-          <w:szCs w:val="24"/>
-        </w:rPr>
-        <w:t>s</w:t>
-      </w:r>
-      <w:r>
-        <w:rPr>
-          <w:rFonts w:ascii="Times New Roman" w:hAnsi="Times New Roman" w:cs="Times New Roman"/>
-          <w:sz w:val="24"/>
-          <w:szCs w:val="24"/>
-        </w:rPr>
-        <w:t xml:space="preserve"> </w:t>
-      </w:r>
-      <w:r>
-        <w:rPr>
-          <w:rFonts w:ascii="Times New Roman" w:hAnsi="Times New Roman" w:cs="Times New Roman"/>
-          <w:sz w:val="24"/>
-          <w:szCs w:val="24"/>
-        </w:rPr>
-        <w:t xml:space="preserve">that </w:t>
-      </w:r>
-      <w:r>
-        <w:rPr>
-          <w:rFonts w:ascii="Times New Roman" w:hAnsi="Times New Roman" w:cs="Times New Roman"/>
-          <w:sz w:val="24"/>
-          <w:szCs w:val="24"/>
-        </w:rPr>
-        <w:t>repel them</w:t>
-      </w:r>
-      <w:r>
-        <w:rPr>
-          <w:rFonts w:ascii="Times New Roman" w:hAnsi="Times New Roman" w:cs="Times New Roman"/>
-          <w:sz w:val="24"/>
-          <w:szCs w:val="24"/>
-        </w:rPr>
-        <w:t>. D</w:t>
-      </w:r>
-      <w:r>
-        <w:rPr>
-          <w:rFonts w:ascii="Times New Roman" w:hAnsi="Times New Roman" w:cs="Times New Roman"/>
-          <w:sz w:val="24"/>
-          <w:szCs w:val="24"/>
-        </w:rPr>
-        <w:t>ependency between direction</w:t>
-      </w:r>
-      <w:r>
-        <w:rPr>
-          <w:rFonts w:ascii="Times New Roman" w:hAnsi="Times New Roman" w:cs="Times New Roman"/>
-          <w:sz w:val="24"/>
-          <w:szCs w:val="24"/>
-        </w:rPr>
-        <w:t>s</w:t>
-      </w:r>
-      <w:r>
-        <w:rPr>
-          <w:rFonts w:ascii="Times New Roman" w:hAnsi="Times New Roman" w:cs="Times New Roman"/>
-          <w:sz w:val="24"/>
-          <w:szCs w:val="24"/>
-        </w:rPr>
-        <w:t xml:space="preserve"> of </w:t>
-      </w:r>
-      <w:r>
-        <w:rPr>
-          <w:rFonts w:ascii="Times New Roman" w:hAnsi="Times New Roman" w:cs="Times New Roman"/>
-          <w:sz w:val="24"/>
-          <w:szCs w:val="24"/>
-        </w:rPr>
-        <w:t>spinning</w:t>
-      </w:r>
-      <w:r>
-        <w:rPr>
-          <w:rFonts w:ascii="Times New Roman" w:hAnsi="Times New Roman" w:cs="Times New Roman"/>
-          <w:sz w:val="24"/>
-          <w:szCs w:val="24"/>
-        </w:rPr>
-        <w:t xml:space="preserve"> </w:t>
-      </w:r>
-      <w:r>
-        <w:rPr>
-          <w:rFonts w:ascii="Times New Roman" w:hAnsi="Times New Roman" w:cs="Times New Roman"/>
-          <w:sz w:val="24"/>
-          <w:szCs w:val="24"/>
-        </w:rPr>
-        <w:t>object</w:t>
-      </w:r>
-      <w:r>
-        <w:rPr>
-          <w:rFonts w:ascii="Times New Roman" w:hAnsi="Times New Roman" w:cs="Times New Roman"/>
-          <w:sz w:val="24"/>
-          <w:szCs w:val="24"/>
-        </w:rPr>
-        <w:t>s</w:t>
-      </w:r>
-      <w:r>
-        <w:rPr>
-          <w:rFonts w:ascii="Times New Roman" w:hAnsi="Times New Roman" w:cs="Times New Roman"/>
-          <w:sz w:val="24"/>
-          <w:szCs w:val="24"/>
-        </w:rPr>
-        <w:t xml:space="preserve"> and observed ​effects </w:t>
-      </w:r>
-      <w:r>
-        <w:rPr>
-          <w:rFonts w:ascii="Times New Roman" w:hAnsi="Times New Roman" w:cs="Times New Roman"/>
-          <w:sz w:val="24"/>
-          <w:szCs w:val="24"/>
-        </w:rPr>
-        <w:t>ha</w:t>
-      </w:r>
-      <w:r>
-        <w:rPr>
-          <w:rFonts w:ascii="Times New Roman" w:hAnsi="Times New Roman" w:cs="Times New Roman"/>
-          <w:sz w:val="24"/>
-          <w:szCs w:val="24"/>
-        </w:rPr>
-        <w:t>d</w:t>
-      </w:r>
-      <w:r>
-        <w:rPr>
-          <w:rFonts w:ascii="Times New Roman" w:hAnsi="Times New Roman" w:cs="Times New Roman"/>
-          <w:sz w:val="24"/>
-          <w:szCs w:val="24"/>
-        </w:rPr>
-        <w:t xml:space="preserve"> been verified </w:t>
-      </w:r>
-      <w:r>
-        <w:rPr>
-          <w:rFonts w:ascii="Times New Roman" w:hAnsi="Times New Roman" w:cs="Times New Roman"/>
-          <w:sz w:val="24"/>
-          <w:szCs w:val="24"/>
-        </w:rPr>
-        <w:t>by numerical simulation</w:t>
-      </w:r>
-      <w:r>
-        <w:rPr>
-          <w:rFonts w:ascii="Times New Roman" w:hAnsi="Times New Roman" w:cs="Times New Roman"/>
-          <w:sz w:val="24"/>
-          <w:szCs w:val="24"/>
-        </w:rPr>
-        <w:t xml:space="preserve"> in OpenFOAM</w:t>
-      </w:r>
-      <w:r>
-        <w:rPr>
-          <w:rFonts w:ascii="Times New Roman" w:hAnsi="Times New Roman" w:cs="Times New Roman"/>
-          <w:sz w:val="24"/>
-          <w:szCs w:val="24"/>
-        </w:rPr>
-        <w:t xml:space="preserve"> fram</w:t>
-      </w:r>
-      <w:r>
-        <w:rPr>
-          <w:rFonts w:ascii="Times New Roman" w:hAnsi="Times New Roman" w:cs="Times New Roman"/>
-          <w:sz w:val="24"/>
-          <w:szCs w:val="24"/>
-        </w:rPr>
-        <w:t>e</w:t>
-      </w:r>
-      <w:r>
-        <w:rPr>
-          <w:rFonts w:ascii="Times New Roman" w:hAnsi="Times New Roman" w:cs="Times New Roman"/>
-          <w:sz w:val="24"/>
-          <w:szCs w:val="24"/>
-        </w:rPr>
-        <w:t>work</w:t>
-      </w:r>
-      <w:r>
-        <w:rPr>
-          <w:rFonts w:ascii="Times New Roman" w:hAnsi="Times New Roman" w:cs="Times New Roman"/>
-          <w:sz w:val="24"/>
-          <w:szCs w:val="24"/>
-        </w:rPr>
-        <w:t>.</w:t>
-      </w:r>
-    </w:p>
-    <w:p>
-      <w:pPr>
-        <w:rPr>
-          <w:sz w:val="24"/>
-          <w:szCs w:val="24"/>
-        </w:rPr>
-      </w:pPr>
+        <w:t>Conclusions</w:t>
+      </w:r>
       <w:r>
         <w:rPr>
           <w:rFonts w:ascii="Times New Roman" w:hAnsi="Times New Roman" w:cs="Times New Roman"/>
@@ -1349,7 +1628,7 @@
           <w:sz w:val="24"/>
           <w:szCs w:val="24"/>
         </w:rPr>
-        <w:t>Conclusions</w:t>
+        <w:t>.</w:t>
       </w:r>
       <w:r>
         <w:rPr>
@@ -1359,7 +1638,23 @@
           <w:sz w:val="24"/>
           <w:szCs w:val="24"/>
         </w:rPr>
-        <w:t>.</w:t>
+        <w:t xml:space="preserve"> </w:t>
+      </w:r>
+      <w:r>
+        <w:rPr>
+          <w:rFonts w:ascii="Times New Roman" w:hAnsi="Times New Roman" w:cs="Times New Roman"/>
+          <w:sz w:val="24"/>
+          <w:szCs w:val="24"/>
+        </w:rPr>
+        <w:t xml:space="preserve">Observed </w:t>
+      </w:r>
+      <w:r>
+        <w:rPr>
+          <w:rFonts w:ascii="Times New Roman" w:hAnsi="Times New Roman" w:cs="Times New Roman"/>
+          <w:sz w:val="24"/>
+          <w:szCs w:val="24"/>
+        </w:rPr>
+        <w:t>repulsion and attraction</w:t>
       </w:r>
       <w:r>
         <w:rPr>
@@ -1377,7 +1672,199 @@
           <w:sz w:val="24"/>
           <w:szCs w:val="24"/>
         </w:rPr>
-        <w:t xml:space="preserve">Observed </w:t>
+        <w:t>effects</w:t>
+      </w:r>
+      <w:r>
+        <w:rPr>
+          <w:rFonts w:ascii="Times New Roman" w:hAnsi="Times New Roman" w:cs="Times New Roman"/>
+          <w:sz w:val="24"/>
+          <w:szCs w:val="24"/>
+        </w:rPr>
+        <w:t xml:space="preserve"> </w:t>
+      </w:r>
+      <w:r>
+        <w:rPr>
+          <w:rFonts w:ascii="Times New Roman" w:hAnsi="Times New Roman" w:cs="Times New Roman"/>
+          <w:sz w:val="24"/>
+          <w:szCs w:val="24"/>
+        </w:rPr>
+        <w:t xml:space="preserve">can be </w:t>
+      </w:r>
+      <w:r>
+        <w:rPr>
+          <w:rFonts w:ascii="Times New Roman" w:hAnsi="Times New Roman" w:cs="Times New Roman"/>
+          <w:sz w:val="24"/>
+          <w:szCs w:val="24"/>
+        </w:rPr>
+        <w:t>exploited</w:t>
+      </w:r>
+      <w:r>
+        <w:rPr>
+          <w:rFonts w:ascii="Times New Roman" w:hAnsi="Times New Roman" w:cs="Times New Roman"/>
+          <w:sz w:val="24"/>
+          <w:szCs w:val="24"/>
+        </w:rPr>
+        <w:t xml:space="preserve"> to manipulate object</w:t>
+      </w:r>
+      <w:r>
+        <w:rPr>
+          <w:rFonts w:ascii="Times New Roman" w:hAnsi="Times New Roman" w:cs="Times New Roman"/>
+          <w:sz w:val="24"/>
+          <w:szCs w:val="24"/>
+        </w:rPr>
+        <w:t>s</w:t>
+      </w:r>
+      <w:r>
+        <w:rPr>
+          <w:rFonts w:ascii="Times New Roman" w:hAnsi="Times New Roman" w:cs="Times New Roman"/>
+          <w:sz w:val="24"/>
+          <w:szCs w:val="24"/>
+        </w:rPr>
+        <w:t xml:space="preserve"> in case</w:t>
+      </w:r>
+      <w:r>
+        <w:rPr>
+          <w:rFonts w:ascii="Times New Roman" w:hAnsi="Times New Roman" w:cs="Times New Roman"/>
+          <w:sz w:val="24"/>
+          <w:szCs w:val="24"/>
+        </w:rPr>
+        <w:t>s</w:t>
+      </w:r>
+      <w:r>
+        <w:rPr>
+          <w:rFonts w:ascii="Times New Roman" w:hAnsi="Times New Roman" w:cs="Times New Roman"/>
+          <w:sz w:val="24"/>
+          <w:szCs w:val="24"/>
+        </w:rPr>
+        <w:t xml:space="preserve"> where magnetic or other </w:t>
+      </w:r>
+      <w:r>
+        <w:rPr>
+          <w:rFonts w:ascii="Times New Roman" w:hAnsi="Times New Roman" w:cs="Times New Roman"/>
+          <w:sz w:val="24"/>
+          <w:szCs w:val="24"/>
+        </w:rPr>
+        <w:t xml:space="preserve">touchless </w:t>
+      </w:r>
+      <w:r>
+        <w:rPr>
+          <w:rFonts w:ascii="Times New Roman" w:hAnsi="Times New Roman" w:cs="Times New Roman"/>
+          <w:sz w:val="24"/>
+          <w:szCs w:val="24"/>
+        </w:rPr>
+        <w:t>interaction</w:t>
+      </w:r>
+      <w:r>
+        <w:rPr>
+          <w:rFonts w:ascii="Times New Roman" w:hAnsi="Times New Roman" w:cs="Times New Roman"/>
+          <w:sz w:val="24"/>
+          <w:szCs w:val="24"/>
+        </w:rPr>
+        <w:t>s</w:t>
+      </w:r>
+      <w:r>
+        <w:rPr>
+          <w:rFonts w:ascii="Times New Roman" w:hAnsi="Times New Roman" w:cs="Times New Roman"/>
+          <w:sz w:val="24"/>
+          <w:szCs w:val="24"/>
+        </w:rPr>
+        <w:t xml:space="preserve"> </w:t>
+      </w:r>
+      <w:r>
+        <w:rPr>
+          <w:rFonts w:ascii="Times New Roman" w:hAnsi="Times New Roman" w:cs="Times New Roman"/>
+          <w:sz w:val="24"/>
+          <w:szCs w:val="24"/>
+        </w:rPr>
+        <w:t>are</w:t>
+      </w:r>
+      <w:r>
+        <w:rPr>
+          <w:rFonts w:ascii="Times New Roman" w:hAnsi="Times New Roman" w:cs="Times New Roman"/>
+          <w:sz w:val="24"/>
+          <w:szCs w:val="24"/>
+        </w:rPr>
+        <w:t xml:space="preserve">n’t possible. </w:t>
+      </w:r>
+      <w:r>
+        <w:rPr>
+          <w:rFonts w:ascii="Times New Roman" w:hAnsi="Times New Roman" w:cs="Times New Roman"/>
+          <w:sz w:val="24"/>
+          <w:szCs w:val="24"/>
+        </w:rPr>
+        <w:t>Also,</w:t>
+      </w:r>
+      <w:r>
+        <w:rPr>
+          <w:rFonts w:ascii="Times New Roman" w:hAnsi="Times New Roman" w:cs="Times New Roman"/>
+          <w:sz w:val="24"/>
+          <w:szCs w:val="24"/>
+        </w:rPr>
+        <w:t xml:space="preserve"> it </w:t>
+      </w:r>
+      <w:r>
+        <w:rPr>
+          <w:rFonts w:ascii="Times New Roman" w:hAnsi="Times New Roman" w:cs="Times New Roman"/>
+          <w:sz w:val="24"/>
+          <w:szCs w:val="24"/>
+        </w:rPr>
+        <w:t>can</w:t>
+      </w:r>
+      <w:r>
+        <w:rPr>
+          <w:rFonts w:ascii="Times New Roman" w:hAnsi="Times New Roman" w:cs="Times New Roman"/>
+          <w:sz w:val="24"/>
+          <w:szCs w:val="24"/>
+        </w:rPr>
+        <w:t xml:space="preserve"> be</w:t>
+      </w:r>
+      <w:r>
+        <w:rPr>
+          <w:rFonts w:ascii="Times New Roman" w:hAnsi="Times New Roman" w:cs="Times New Roman"/>
+          <w:sz w:val="24"/>
+          <w:szCs w:val="24"/>
+        </w:rPr>
+        <w:t xml:space="preserve"> used as</w:t>
+      </w:r>
+      <w:r>
+        <w:rPr>
+          <w:rFonts w:ascii="Times New Roman" w:hAnsi="Times New Roman" w:cs="Times New Roman"/>
+          <w:sz w:val="24"/>
+          <w:szCs w:val="24"/>
+        </w:rPr>
+        <w:t xml:space="preserve"> </w:t>
+      </w:r>
+      <w:r>
+        <w:rPr>
+          <w:rFonts w:ascii="Times New Roman" w:hAnsi="Times New Roman" w:cs="Times New Roman"/>
+          <w:sz w:val="24"/>
+          <w:szCs w:val="24"/>
+        </w:rPr>
+        <w:t>analogy</w:t>
+      </w:r>
+      <w:r>
+        <w:rPr>
+          <w:rFonts w:ascii="Times New Roman" w:hAnsi="Times New Roman" w:cs="Times New Roman"/>
+          <w:sz w:val="24"/>
+          <w:szCs w:val="24"/>
+        </w:rPr>
+        <w:t xml:space="preserve"> </w:t>
+      </w:r>
+      <w:r>
+        <w:rPr>
+          <w:rFonts w:ascii="Times New Roman" w:hAnsi="Times New Roman" w:cs="Times New Roman"/>
+          <w:sz w:val="24"/>
+          <w:szCs w:val="24"/>
+        </w:rPr>
+        <w:t xml:space="preserve">to </w:t>
+      </w:r>
+      <w:r>
+        <w:rPr>
+          <w:rFonts w:ascii="Times New Roman" w:hAnsi="Times New Roman" w:cs="Times New Roman"/>
+          <w:sz w:val="24"/>
+          <w:szCs w:val="24"/>
+        </w:rPr>
+        <w:t xml:space="preserve">magnetic </w:t>
       </w:r>
       <w:r>
         <w:rPr>
@@ -1411,255 +1898,127 @@
           <w:sz w:val="24"/>
           <w:szCs w:val="24"/>
         </w:rPr>
-        <w:t xml:space="preserve"> </w:t>
-      </w:r>
-      <w:r>
-        <w:rPr>
-          <w:rFonts w:ascii="Times New Roman" w:hAnsi="Times New Roman" w:cs="Times New Roman"/>
-          <w:sz w:val="24"/>
-          <w:szCs w:val="24"/>
-        </w:rPr>
-        <w:t>will be helpful to manipulate object</w:t>
-      </w:r>
-      <w:r>
-        <w:rPr>
-          <w:rFonts w:ascii="Times New Roman" w:hAnsi="Times New Roman" w:cs="Times New Roman"/>
-          <w:sz w:val="24"/>
-          <w:szCs w:val="24"/>
-        </w:rPr>
-        <w:t>s</w:t>
-      </w:r>
-      <w:r>
-        <w:rPr>
-          <w:rFonts w:ascii="Times New Roman" w:hAnsi="Times New Roman" w:cs="Times New Roman"/>
-          <w:sz w:val="24"/>
-          <w:szCs w:val="24"/>
-        </w:rPr>
-        <w:t xml:space="preserve"> where magnetic or other interaction isn’t possible. </w:t>
-      </w:r>
-      <w:r>
-        <w:rPr>
-          <w:rFonts w:ascii="Times New Roman" w:hAnsi="Times New Roman" w:cs="Times New Roman"/>
-          <w:sz w:val="24"/>
-          <w:szCs w:val="24"/>
-        </w:rPr>
-        <w:t>Also,</w:t>
-      </w:r>
-      <w:r>
-        <w:rPr>
-          <w:rFonts w:ascii="Times New Roman" w:hAnsi="Times New Roman" w:cs="Times New Roman"/>
-          <w:sz w:val="24"/>
-          <w:szCs w:val="24"/>
-        </w:rPr>
-        <w:t xml:space="preserve"> it </w:t>
-      </w:r>
-      <w:r>
-        <w:rPr>
-          <w:rFonts w:ascii="Times New Roman" w:hAnsi="Times New Roman" w:cs="Times New Roman"/>
-          <w:sz w:val="24"/>
-          <w:szCs w:val="24"/>
-        </w:rPr>
-        <w:t>could</w:t>
-      </w:r>
-      <w:r>
-        <w:rPr>
-          <w:rFonts w:ascii="Times New Roman" w:hAnsi="Times New Roman" w:cs="Times New Roman"/>
-          <w:sz w:val="24"/>
-          <w:szCs w:val="24"/>
-        </w:rPr>
-        <w:t xml:space="preserve"> be</w:t>
-      </w:r>
-      <w:r>
-        <w:rPr>
-          <w:rFonts w:ascii="Times New Roman" w:hAnsi="Times New Roman" w:cs="Times New Roman"/>
-          <w:sz w:val="24"/>
-          <w:szCs w:val="24"/>
-        </w:rPr>
-        <w:t xml:space="preserve"> used as</w:t>
-      </w:r>
-      <w:r>
-        <w:rPr>
-          <w:rFonts w:ascii="Times New Roman" w:hAnsi="Times New Roman" w:cs="Times New Roman"/>
-          <w:sz w:val="24"/>
-          <w:szCs w:val="24"/>
-        </w:rPr>
-        <w:t xml:space="preserve"> </w:t>
-      </w:r>
-      <w:r>
-        <w:rPr>
-          <w:rFonts w:ascii="Times New Roman" w:hAnsi="Times New Roman" w:cs="Times New Roman"/>
-          <w:sz w:val="24"/>
-          <w:szCs w:val="24"/>
-        </w:rPr>
-        <w:t>analogy</w:t>
-      </w:r>
-      <w:r>
-        <w:rPr>
-          <w:rFonts w:ascii="Times New Roman" w:hAnsi="Times New Roman" w:cs="Times New Roman"/>
-          <w:sz w:val="24"/>
-          <w:szCs w:val="24"/>
-        </w:rPr>
-        <w:t xml:space="preserve"> </w:t>
-      </w:r>
-      <w:r>
-        <w:rPr>
-          <w:rFonts w:ascii="Times New Roman" w:hAnsi="Times New Roman" w:cs="Times New Roman"/>
-          <w:sz w:val="24"/>
-          <w:szCs w:val="24"/>
-        </w:rPr>
-        <w:t xml:space="preserve">to </w:t>
-      </w:r>
-      <w:r>
-        <w:rPr>
-          <w:rFonts w:ascii="Times New Roman" w:hAnsi="Times New Roman" w:cs="Times New Roman"/>
-          <w:sz w:val="24"/>
-          <w:szCs w:val="24"/>
-        </w:rPr>
-        <w:t xml:space="preserve">magnetic </w:t>
-      </w:r>
-      <w:r>
-        <w:rPr>
-          <w:rFonts w:ascii="Times New Roman" w:hAnsi="Times New Roman" w:cs="Times New Roman"/>
-          <w:sz w:val="24"/>
-          <w:szCs w:val="24"/>
-        </w:rPr>
-        <w:t>repulsion and attraction</w:t>
-      </w:r>
-      <w:r>
+        <w:t xml:space="preserve"> between two </w:t>
+      </w:r>
+      <w:r>
+        <w:rPr>
+          <w:rFonts w:ascii="Times New Roman" w:hAnsi="Times New Roman" w:cs="Times New Roman"/>
+          <w:sz w:val="24"/>
+          <w:szCs w:val="24"/>
+        </w:rPr>
+        <w:t>current-carrying wires</w:t>
+      </w:r>
+      <w:r>
+        <w:rPr>
+          <w:rFonts w:ascii="Times New Roman" w:hAnsi="Times New Roman" w:cs="Times New Roman"/>
+          <w:sz w:val="24"/>
+          <w:szCs w:val="24"/>
+        </w:rPr>
+        <w:t>.</w:t>
+      </w:r>
+    </w:p>
+    <w:p>
+      <w:pPr>
+        <w:jc w:val="center"/>
+        <w:rPr>
+          <w:sz w:val="24"/>
+          <w:szCs w:val="24"/>
+        </w:rPr>
+      </w:pPr>
+    </w:p>
+    <w:p>
+      <w:pPr>
+        <w:jc w:val="center"/>
+        <w:rPr>
+          <w:sz w:val="24"/>
+          <w:szCs w:val="24"/>
+        </w:rPr>
+      </w:pPr>
+    </w:p>
+    <w:p>
+      <w:pPr>
+        <w:jc w:val="center"/>
+        <w:rPr>
+          <w:sz w:val="24"/>
+          <w:szCs w:val="24"/>
+        </w:rPr>
+      </w:pPr>
+    </w:p>
+    <w:p>
+      <w:pPr>
+        <w:jc w:val="center"/>
+        <w:rPr>
+          <w:sz w:val="24"/>
+          <w:szCs w:val="24"/>
+        </w:rPr>
+      </w:pPr>
+    </w:p>
+    <w:p>
+      <w:pPr>
+        <w:jc w:val="center"/>
+        <w:rPr>
+          <w:sz w:val="24"/>
+          <w:szCs w:val="24"/>
+        </w:rPr>
+      </w:pPr>
+    </w:p>
+    <w:p>
+      <w:pPr>
+        <w:jc w:val="center"/>
+        <w:rPr>
+          <w:sz w:val="24"/>
+          <w:szCs w:val="24"/>
+        </w:rPr>
+      </w:pPr>
+    </w:p>
+    <w:p>
+      <w:pPr>
+        <w:jc w:val="center"/>
+        <w:rPr>
+          <w:sz w:val="24"/>
+          <w:szCs w:val="24"/>
+        </w:rPr>
+      </w:pPr>
+    </w:p>
+    <w:p>
+      <w:pPr>
+        <w:jc w:val="center"/>
+        <w:rPr>
+          <w:sz w:val="24"/>
+          <w:szCs w:val="24"/>
+        </w:rPr>
+      </w:pPr>
+    </w:p>
+    <w:p>
+      <w:pPr>
+        <w:jc w:val="center"/>
+        <w:rPr>
+          <w:sz w:val="24"/>
+          <w:szCs w:val="24"/>
+        </w:rPr>
+      </w:pPr>
+    </w:p>
+    <w:p>
+      <w:pPr>
         <w:rPr>
           <w:rFonts w:ascii="Times New Roman" w:hAnsi="Times New Roman" w:cs="Times New Roman"/>
           <w:b/>
           <w:bCs/>
           <w:sz w:val="24"/>
           <w:szCs w:val="24"/>
-        </w:rPr>
-        <w:t xml:space="preserve"> </w:t>
-      </w:r>
-      <w:r>
-        <w:rPr>
-          <w:rFonts w:ascii="Times New Roman" w:hAnsi="Times New Roman" w:cs="Times New Roman"/>
-          <w:sz w:val="24"/>
-          <w:szCs w:val="24"/>
-        </w:rPr>
-        <w:t>effects</w:t>
-      </w:r>
-      <w:r>
-        <w:rPr>
-          <w:rFonts w:ascii="Times New Roman" w:hAnsi="Times New Roman" w:cs="Times New Roman"/>
-          <w:sz w:val="24"/>
-          <w:szCs w:val="24"/>
-        </w:rPr>
-        <w:t xml:space="preserve"> between two </w:t>
-      </w:r>
-      <w:r>
-        <w:rPr>
-          <w:rFonts w:ascii="Times New Roman" w:hAnsi="Times New Roman" w:cs="Times New Roman"/>
-          <w:sz w:val="24"/>
-          <w:szCs w:val="24"/>
-        </w:rPr>
-        <w:t>current-carrying wires</w:t>
-      </w:r>
-      <w:r>
-        <w:rPr>
-          <w:rFonts w:ascii="Times New Roman" w:hAnsi="Times New Roman" w:cs="Times New Roman"/>
-          <w:sz w:val="24"/>
-          <w:szCs w:val="24"/>
-        </w:rPr>
-        <w:t>.</w:t>
-      </w:r>
-    </w:p>
-    <w:p>
-      <w:pPr>
-        <w:jc w:val="center"/>
-        <w:rPr>
-          <w:sz w:val="24"/>
-          <w:szCs w:val="24"/>
-        </w:rPr>
-      </w:pPr>
-    </w:p>
-    <w:p>
-      <w:pPr>
-        <w:jc w:val="center"/>
-        <w:rPr>
-          <w:sz w:val="24"/>
-          <w:szCs w:val="24"/>
-        </w:rPr>
-      </w:pPr>
-    </w:p>
-    <w:p>
-      <w:pPr>
-        <w:jc w:val="center"/>
-        <w:rPr>
-          <w:sz w:val="24"/>
-          <w:szCs w:val="24"/>
-        </w:rPr>
-      </w:pPr>
-    </w:p>
-    <w:p>
-      <w:pPr>
-        <w:jc w:val="center"/>
-        <w:rPr>
-          <w:sz w:val="24"/>
-          <w:szCs w:val="24"/>
-        </w:rPr>
-      </w:pPr>
-    </w:p>
-    <w:p>
-      <w:pPr>
-        <w:jc w:val="center"/>
-        <w:rPr>
-          <w:sz w:val="24"/>
-          <w:szCs w:val="24"/>
-        </w:rPr>
-      </w:pPr>
-    </w:p>
-    <w:p>
-      <w:pPr>
-        <w:jc w:val="center"/>
-        <w:rPr>
-          <w:sz w:val="24"/>
-          <w:szCs w:val="24"/>
-        </w:rPr>
-      </w:pPr>
-    </w:p>
-    <w:p>
-      <w:pPr>
-        <w:jc w:val="center"/>
-        <w:rPr>
-          <w:sz w:val="24"/>
-          <w:szCs w:val="24"/>
-        </w:rPr>
-      </w:pPr>
-    </w:p>
-    <w:p>
-      <w:pPr>
-        <w:jc w:val="center"/>
-        <w:rPr>
-          <w:sz w:val="24"/>
-          <w:szCs w:val="24"/>
-        </w:rPr>
-      </w:pPr>
-    </w:p>
-    <w:p>
-      <w:pPr>
-        <w:jc w:val="center"/>
-        <w:rPr>
-          <w:sz w:val="24"/>
-          <w:szCs w:val="24"/>
-        </w:rPr>
-      </w:pPr>
-    </w:p>
-    <w:p>
-      <w:pPr>
+          <w:lang w:val="ru-RU"/>
+        </w:rPr>
+      </w:pPr>
+      <w:r>
         <w:rPr>
           <w:rFonts w:ascii="Times New Roman" w:hAnsi="Times New Roman" w:cs="Times New Roman"/>
           <w:b/>
           <w:bCs/>
           <w:sz w:val="24"/>
           <w:szCs w:val="24"/>
-          <w:lang w:val="ru-RU"/>
-        </w:rPr>
-      </w:pPr>
+        </w:rPr>
+        <w:t>Introduction</w:t>
+      </w:r>
       <w:r>
         <w:rPr>
           <w:rFonts w:ascii="Times New Roman" w:hAnsi="Times New Roman" w:cs="Times New Roman"/>
@@ -1667,16 +2026,6 @@
           <w:bCs/>
           <w:sz w:val="24"/>
           <w:szCs w:val="24"/>
-        </w:rPr>
-        <w:t>Introduction</w:t>
-      </w:r>
-      <w:r>
-        <w:rPr>
-          <w:rFonts w:ascii="Times New Roman" w:hAnsi="Times New Roman" w:cs="Times New Roman"/>
-          <w:b/>
-          <w:bCs/>
-          <w:sz w:val="24"/>
-          <w:szCs w:val="24"/>
           <w:lang w:val="ru-RU"/>
         </w:rPr>
         <w:t>.</w:t>
@@ -2420,7 +2769,16 @@
           <w:szCs w:val="24"/>
           <w:lang w:val="ru-RU"/>
         </w:rPr>
-        <w:t xml:space="preserve"> и большего </w:t>
+        <w:t xml:space="preserve"> </w:t>
+      </w:r>
+      <w:r>
+        <w:rPr>
+          <w:rFonts w:ascii="Times New Roman" w:hAnsi="Times New Roman" w:cs="Times New Roman"/>
+          <w:sz w:val="24"/>
+          <w:szCs w:val="24"/>
+          <w:lang w:val="ru-RU"/>
+        </w:rPr>
+        <w:t xml:space="preserve">и большего </w:t>
       </w:r>
       <w:r>
         <w:rPr>
@@ -2438,7 +2796,25 @@
           <w:szCs w:val="24"/>
           <w:lang w:val="ru-RU"/>
         </w:rPr>
-        <w:t xml:space="preserve"> объектов круглой формы.</w:t>
+        <w:t xml:space="preserve"> </w:t>
+      </w:r>
+      <w:r>
+        <w:rPr>
+          <w:rFonts w:ascii="Times New Roman" w:hAnsi="Times New Roman" w:cs="Times New Roman"/>
+          <w:sz w:val="24"/>
+          <w:szCs w:val="24"/>
+          <w:lang w:val="ru-RU"/>
+        </w:rPr>
+        <w:t xml:space="preserve">дисков или </w:t>
+      </w:r>
+      <w:r>
+        <w:rPr>
+          <w:rFonts w:ascii="Times New Roman" w:hAnsi="Times New Roman" w:cs="Times New Roman"/>
+          <w:sz w:val="24"/>
+          <w:szCs w:val="24"/>
+          <w:lang w:val="ru-RU"/>
+        </w:rPr>
+        <w:t>объектов круглой формы.</w:t>
       </w:r>
       <w:r>
         <w:rPr>
@@ -2564,7 +2940,70 @@
           <w:szCs w:val="24"/>
           <w:lang w:val="ru-RU"/>
         </w:rPr>
-        <w:t xml:space="preserve">10см длиной 5 см диаметром, </w:t>
+        <w:t xml:space="preserve">длиной </w:t>
+      </w:r>
+      <w:r>
+        <w:rPr>
+          <w:rFonts w:ascii="Times New Roman" w:hAnsi="Times New Roman" w:cs="Times New Roman"/>
+          <w:sz w:val="24"/>
+          <w:szCs w:val="24"/>
+          <w:lang w:val="ru-RU"/>
+        </w:rPr>
+        <w:t>10</w:t>
+      </w:r>
+      <w:r>
+        <w:rPr>
+          <w:rFonts w:ascii="Times New Roman" w:hAnsi="Times New Roman" w:cs="Times New Roman"/>
+          <w:sz w:val="24"/>
+          <w:szCs w:val="24"/>
+          <w:lang w:val="ru-RU"/>
+        </w:rPr>
+        <w:t xml:space="preserve"> </w:t>
+      </w:r>
+      <w:r>
+        <w:rPr>
+          <w:rFonts w:ascii="Times New Roman" w:hAnsi="Times New Roman" w:cs="Times New Roman"/>
+          <w:sz w:val="24"/>
+          <w:szCs w:val="24"/>
+          <w:lang w:val="ru-RU"/>
+        </w:rPr>
+        <w:t xml:space="preserve">см </w:t>
+      </w:r>
+      <w:r>
+        <w:rPr>
+          <w:rFonts w:ascii="Times New Roman" w:hAnsi="Times New Roman" w:cs="Times New Roman"/>
+          <w:sz w:val="24"/>
+          <w:szCs w:val="24"/>
+          <w:lang w:val="ru-RU"/>
+        </w:rPr>
+        <w:t xml:space="preserve">и </w:t>
+      </w:r>
+      <w:r>
+        <w:rPr>
+          <w:rFonts w:ascii="Times New Roman" w:hAnsi="Times New Roman" w:cs="Times New Roman"/>
+          <w:sz w:val="24"/>
+          <w:szCs w:val="24"/>
+          <w:lang w:val="ru-RU"/>
+        </w:rPr>
+        <w:t>диаметром</w:t>
+      </w:r>
+      <w:r>
+        <w:rPr>
+          <w:rFonts w:ascii="Times New Roman" w:hAnsi="Times New Roman" w:cs="Times New Roman"/>
+          <w:sz w:val="24"/>
+          <w:szCs w:val="24"/>
+          <w:lang w:val="ru-RU"/>
+        </w:rPr>
+        <w:t xml:space="preserve"> </w:t>
+      </w:r>
+      <w:r>
+        <w:rPr>
+          <w:rFonts w:ascii="Times New Roman" w:hAnsi="Times New Roman" w:cs="Times New Roman"/>
+          <w:sz w:val="24"/>
+          <w:szCs w:val="24"/>
+          <w:lang w:val="ru-RU"/>
+        </w:rPr>
+        <w:t xml:space="preserve">5 см, </w:t>
       </w:r>
       <w:r>
         <w:rPr>
@@ -2618,16 +3057,43 @@
           <w:szCs w:val="24"/>
           <w:lang w:val="ru-RU"/>
         </w:rPr>
-        <w:t>, возникаемые между вращающимися цилиндрами</w:t>
-      </w:r>
-      <w:r>
-        <w:rPr>
-          <w:rFonts w:ascii="Times New Roman" w:hAnsi="Times New Roman" w:cs="Times New Roman"/>
-          <w:sz w:val="24"/>
-          <w:szCs w:val="24"/>
-          <w:lang w:val="ru-RU"/>
-        </w:rPr>
-        <w:t xml:space="preserve"> в воздушной среде при атмосферном давлении с числом Рейнольдса</w:t>
+        <w:t xml:space="preserve">, возникаемые между вращающимися </w:t>
+      </w:r>
+      <w:r>
+        <w:rPr>
+          <w:rFonts w:ascii="Times New Roman" w:hAnsi="Times New Roman" w:cs="Times New Roman"/>
+          <w:sz w:val="24"/>
+          <w:szCs w:val="24"/>
+          <w:lang w:val="ru-RU"/>
+        </w:rPr>
+        <w:t>дисками</w:t>
+      </w:r>
+      <w:r>
+        <w:rPr>
+          <w:rFonts w:ascii="Times New Roman" w:hAnsi="Times New Roman" w:cs="Times New Roman"/>
+          <w:sz w:val="24"/>
+          <w:szCs w:val="24"/>
+          <w:lang w:val="ru-RU"/>
+        </w:rPr>
+        <w:t xml:space="preserve"> в </w:t>
+      </w:r>
+      <w:r>
+        <w:rPr>
+          <w:rFonts w:ascii="Times New Roman" w:hAnsi="Times New Roman" w:cs="Times New Roman"/>
+          <w:sz w:val="24"/>
+          <w:szCs w:val="24"/>
+          <w:lang w:val="ru-RU"/>
+        </w:rPr>
+        <w:t xml:space="preserve">турбулентно </w:t>
+      </w:r>
+      <w:r>
+        <w:rPr>
+          <w:rFonts w:ascii="Times New Roman" w:hAnsi="Times New Roman" w:cs="Times New Roman"/>
+          <w:sz w:val="24"/>
+          <w:szCs w:val="24"/>
+          <w:lang w:val="ru-RU"/>
+        </w:rPr>
+        <w:t>воздушной среде при атмосферном давлении с числом Рейнольдса</w:t>
       </w:r>
       <w:r>
         <w:rPr>
@@ -2916,6 +3382,353 @@
           <w:lang w:val="ru-RU"/>
         </w:rPr>
       </w:pPr>
+    </w:p>
+    <w:p>
+      <w:pPr>
+        <w:rPr>
+          <w:rFonts w:ascii="Times New Roman" w:hAnsi="Times New Roman" w:cs="Times New Roman"/>
+          <w:sz w:val="24"/>
+          <w:szCs w:val="24"/>
+        </w:rPr>
+      </w:pPr>
+      <w:r>
+        <w:rPr>
+          <w:rFonts w:ascii="Times New Roman" w:hAnsi="Times New Roman" w:cs="Times New Roman"/>
+          <w:sz w:val="24"/>
+          <w:szCs w:val="24"/>
+          <w:lang w:val="ru-RU"/>
+        </w:rPr>
+        <w:t>A boundary layer will form on a rotating body of revolution due to the no-slip condition at the body surface as illustrated in Figure 6.2. At low values of the rotational </w:t>
+      </w:r>
+      <w:hyperlink r:id="rId5" w:tooltip="Learn more about Reynolds' Number from ScienceDirect's AI-generated Topic Pages" w:history="1">
+        <w:r>
+          <w:rPr>
+            <w:rFonts w:ascii="Times New Roman" w:hAnsi="Times New Roman" w:cs="Times New Roman"/>
+            <w:sz w:val="24"/>
+            <w:szCs w:val="24"/>
+            <w:lang w:val="ru-RU"/>
+          </w:rPr>
+          <w:t>Reynolds number</w:t>
+        </w:r>
+      </w:hyperlink>
+      <w:r>
+        <w:rPr>
+          <w:rFonts w:ascii="Times New Roman" w:hAnsi="Times New Roman" w:cs="Times New Roman"/>
+          <w:sz w:val="24"/>
+          <w:szCs w:val="24"/>
+          <w:lang w:val="ru-RU"/>
+        </w:rPr>
+        <w:t xml:space="preserve">, the flow will be laminar. </w:t>
+      </w:r>
+      <w:r>
+        <w:rPr>
+          <w:rFonts w:ascii="Times New Roman" w:hAnsi="Times New Roman" w:cs="Times New Roman"/>
+          <w:sz w:val="24"/>
+          <w:szCs w:val="24"/>
+        </w:rPr>
+        <w:t>As the rotational Reynolds number rises, the flow regime will become transitional and then turbulent</w:t>
+      </w:r>
+      <w:r>
+        <w:rPr>
+          <w:rFonts w:ascii="Times New Roman" w:hAnsi="Times New Roman" w:cs="Times New Roman"/>
+          <w:sz w:val="24"/>
+          <w:szCs w:val="24"/>
+        </w:rPr>
+        <w:t xml:space="preserve"> [2]</w:t>
+      </w:r>
+      <w:r>
+        <w:rPr>
+          <w:rFonts w:ascii="Times New Roman" w:hAnsi="Times New Roman" w:cs="Times New Roman"/>
+          <w:sz w:val="24"/>
+          <w:szCs w:val="24"/>
+        </w:rPr>
+        <w:t xml:space="preserve">. </w:t>
+      </w:r>
+    </w:p>
+    <w:p>
+      <w:pPr>
+        <w:rPr>
+          <w:rFonts w:ascii="Times New Roman" w:hAnsi="Times New Roman" w:cs="Times New Roman"/>
+          <w:sz w:val="24"/>
+          <w:szCs w:val="24"/>
+        </w:rPr>
+      </w:pPr>
+      <w:r>
+        <w:rPr>
+          <w:noProof/>
+        </w:rPr>
+        <w:drawing>
+          <wp:anchor distT="0" distB="0" distL="114300" distR="114300" simplePos="0" relativeHeight="251658240" behindDoc="0" locked="0" layoutInCell="1" allowOverlap="1" wp14:anchorId="136D9F17" wp14:editId="6896BAB5">
+            <wp:simplePos x="723569" y="2059388"/>
+            <wp:positionH relativeFrom="column">
+              <wp:align>left</wp:align>
+            </wp:positionH>
+            <wp:positionV relativeFrom="paragraph">
+              <wp:align>top</wp:align>
+            </wp:positionV>
+            <wp:extent cx="803081" cy="1281858"/>
+            <wp:effectExtent l="0" t="0" r="0" b="0"/>
+            <wp:wrapSquare wrapText="bothSides"/>
+            <wp:docPr id="8" name="Picture 8"/>
+            <wp:cNvGraphicFramePr>
+              <a:graphicFrameLocks xmlns:a="http://schemas.openxmlformats.org/drawingml/2006/main" noChangeAspect="1"/>
+            </wp:cNvGraphicFramePr>
+            <a:graphic xmlns:a="http://schemas.openxmlformats.org/drawingml/2006/main">
+              <a:graphicData uri="http://schemas.openxmlformats.org/drawingml/2006/picture">
+                <pic:pic xmlns:pic="http://schemas.openxmlformats.org/drawingml/2006/picture">
+                  <pic:nvPicPr>
+                    <pic:cNvPr id="0" name="Picture 5"/>
+                    <pic:cNvPicPr>
+                      <a:picLocks noChangeAspect="1" noChangeArrowheads="1"/>
+                    </pic:cNvPicPr>
+                  </pic:nvPicPr>
+                  <pic:blipFill>
+                    <a:blip r:embed="rId6">
+                      <a:extLst>
+                        <a:ext uri="{28A0092B-C50C-407E-A947-70E740481C1C}">
+                          <a14:useLocalDpi xmlns:a14="http://schemas.microsoft.com/office/drawing/2010/main" val="0"/>
+                        </a:ext>
+                      </a:extLst>
+                    </a:blip>
+                    <a:srcRect/>
+                    <a:stretch>
+                      <a:fillRect/>
+                    </a:stretch>
+                  </pic:blipFill>
+                  <pic:spPr bwMode="auto">
+                    <a:xfrm>
+                      <a:off x="0" y="0"/>
+                      <a:ext cx="803081" cy="1281858"/>
+                    </a:xfrm>
+                    <a:prstGeom prst="rect">
+                      <a:avLst/>
+                    </a:prstGeom>
+                    <a:noFill/>
+                    <a:ln>
+                      <a:noFill/>
+                    </a:ln>
+                  </pic:spPr>
+                </pic:pic>
+              </a:graphicData>
+            </a:graphic>
+          </wp:anchor>
+        </w:drawing>
+      </w:r>
+      <w:r>
+        <w:rPr>
+          <w:rFonts w:ascii="Times New Roman" w:hAnsi="Times New Roman" w:cs="Times New Roman"/>
+          <w:sz w:val="24"/>
+          <w:szCs w:val="24"/>
+        </w:rPr>
+        <w:br w:type="textWrapping" w:clear="all"/>
+      </w:r>
+    </w:p>
+    <w:p>
+      <w:pPr>
+        <w:rPr>
+          <w:rFonts w:ascii="Times New Roman" w:hAnsi="Times New Roman" w:cs="Times New Roman"/>
+          <w:sz w:val="20"/>
+          <w:szCs w:val="20"/>
+        </w:rPr>
+      </w:pPr>
+      <w:r>
+        <w:rPr>
+          <w:rFonts w:ascii="Times New Roman" w:hAnsi="Times New Roman" w:cs="Times New Roman"/>
+          <w:sz w:val="20"/>
+          <w:szCs w:val="20"/>
+        </w:rPr>
+        <w:t xml:space="preserve">Figure </w:t>
+      </w:r>
+      <w:r>
+        <w:rPr>
+          <w:rFonts w:ascii="Times New Roman" w:hAnsi="Times New Roman" w:cs="Times New Roman"/>
+          <w:sz w:val="20"/>
+          <w:szCs w:val="20"/>
+        </w:rPr>
+        <w:t>1</w:t>
+      </w:r>
+      <w:r>
+        <w:rPr>
+          <w:rFonts w:ascii="Times New Roman" w:hAnsi="Times New Roman" w:cs="Times New Roman"/>
+          <w:sz w:val="20"/>
+          <w:szCs w:val="20"/>
+        </w:rPr>
+        <w:t>. </w:t>
+      </w:r>
+      <w:r>
+        <w:rPr>
+          <w:rFonts w:ascii="Times New Roman" w:hAnsi="Times New Roman" w:cs="Times New Roman"/>
+          <w:sz w:val="20"/>
+          <w:szCs w:val="20"/>
+        </w:rPr>
+        <w:t xml:space="preserve">Boundary layer flow over a rotating </w:t>
+      </w:r>
+      <w:r>
+        <w:rPr>
+          <w:rFonts w:ascii="Times New Roman" w:hAnsi="Times New Roman" w:cs="Times New Roman"/>
+          <w:sz w:val="20"/>
+          <w:szCs w:val="20"/>
+        </w:rPr>
+        <w:t>disc</w:t>
+      </w:r>
+      <w:r>
+        <w:rPr>
+          <w:rFonts w:ascii="Times New Roman" w:hAnsi="Times New Roman" w:cs="Times New Roman"/>
+          <w:sz w:val="20"/>
+          <w:szCs w:val="20"/>
+        </w:rPr>
+        <w:t xml:space="preserve"> </w:t>
+      </w:r>
+      <w:r>
+        <w:rPr>
+          <w:rFonts w:ascii="Times New Roman" w:hAnsi="Times New Roman" w:cs="Times New Roman"/>
+          <w:sz w:val="20"/>
+          <w:szCs w:val="20"/>
+        </w:rPr>
+        <w:t>[2]</w:t>
+      </w:r>
+      <w:r>
+        <w:rPr>
+          <w:rFonts w:ascii="Times New Roman" w:hAnsi="Times New Roman" w:cs="Times New Roman"/>
+          <w:sz w:val="20"/>
+          <w:szCs w:val="20"/>
+        </w:rPr>
+        <w:t>.</w:t>
+      </w:r>
+    </w:p>
+    <w:p>
+      <w:pPr>
+        <w:rPr>
+          <w:rFonts w:ascii="Times New Roman" w:hAnsi="Times New Roman" w:cs="Times New Roman"/>
+          <w:sz w:val="24"/>
+          <w:szCs w:val="24"/>
+        </w:rPr>
+      </w:pPr>
+      <m:oMathPara>
+        <m:oMath>
+          <m:sSub>
+            <m:sSubPr>
+              <m:ctrlPr>
+                <w:rPr>
+                  <w:rFonts w:ascii="Cambria Math" w:hAnsi="Cambria Math" w:cs="Times New Roman"/>
+                  <w:i/>
+                  <w:sz w:val="24"/>
+                  <w:szCs w:val="24"/>
+                </w:rPr>
+              </m:ctrlPr>
+            </m:sSubPr>
+            <m:e>
+              <m:r>
+                <w:rPr>
+                  <w:rFonts w:ascii="Cambria Math" w:hAnsi="Cambria Math" w:cs="Times New Roman"/>
+                  <w:sz w:val="24"/>
+                  <w:szCs w:val="24"/>
+                </w:rPr>
+                <m:t>Re</m:t>
+              </m:r>
+            </m:e>
+            <m:sub>
+              <m:r>
+                <m:rPr>
+                  <m:sty m:val="p"/>
+                </m:rPr>
+                <w:rPr>
+                  <w:rFonts w:ascii="Cambria Math" w:hAnsi="Cambria Math" w:cs="Cambria Math"/>
+                  <w:color w:val="202124"/>
+                  <w:shd w:val="clear" w:color="auto" w:fill="FFFFFF"/>
+                </w:rPr>
+                <m:t>⌀</m:t>
+              </m:r>
+            </m:sub>
+          </m:sSub>
+          <m:r>
+            <w:rPr>
+              <w:rFonts w:ascii="Cambria Math" w:hAnsi="Cambria Math" w:cs="Times New Roman"/>
+              <w:sz w:val="24"/>
+              <w:szCs w:val="24"/>
+            </w:rPr>
+            <m:t>=</m:t>
+          </m:r>
+          <m:f>
+            <m:fPr>
+              <m:ctrlPr>
+                <w:rPr>
+                  <w:rFonts w:ascii="Cambria Math" w:hAnsi="Cambria Math" w:cs="Times New Roman"/>
+                  <w:i/>
+                  <w:sz w:val="24"/>
+                  <w:szCs w:val="24"/>
+                </w:rPr>
+              </m:ctrlPr>
+            </m:fPr>
+            <m:num>
+              <m:r>
+                <w:rPr>
+                  <w:rFonts w:ascii="Cambria Math" w:hAnsi="Cambria Math" w:cs="Times New Roman"/>
+                  <w:sz w:val="24"/>
+                  <w:szCs w:val="24"/>
+                </w:rPr>
+                <m:t>ρ</m:t>
+              </m:r>
+              <m:r>
+                <m:rPr>
+                  <m:sty m:val="p"/>
+                </m:rPr>
+                <w:rPr>
+                  <w:rFonts w:ascii="Cambria Math" w:hAnsi="Cambria Math" w:cs="Times New Roman"/>
+                  <w:sz w:val="24"/>
+                  <w:szCs w:val="24"/>
+                </w:rPr>
+                <m:t>Ω</m:t>
+              </m:r>
+              <m:sSup>
+                <m:sSupPr>
+                  <m:ctrlPr>
+                    <w:rPr>
+                      <w:rFonts w:ascii="Cambria Math" w:hAnsi="Cambria Math" w:cs="Times New Roman"/>
+                      <w:i/>
+                      <w:sz w:val="24"/>
+                      <w:szCs w:val="24"/>
+                    </w:rPr>
+                  </m:ctrlPr>
+                </m:sSupPr>
+                <m:e>
+                  <m:r>
+                    <m:rPr>
+                      <m:scr m:val="script"/>
+                    </m:rPr>
+                    <w:rPr>
+                      <w:rFonts w:ascii="Cambria Math" w:hAnsi="Cambria Math" w:cs="Times New Roman"/>
+                      <w:sz w:val="24"/>
+                      <w:szCs w:val="24"/>
+                    </w:rPr>
+                    <m:t>R</m:t>
+                  </m:r>
+                </m:e>
+                <m:sup>
+                  <m:r>
+                    <w:rPr>
+                      <w:rFonts w:ascii="Cambria Math" w:hAnsi="Cambria Math" w:cs="Times New Roman"/>
+                      <w:sz w:val="24"/>
+                      <w:szCs w:val="24"/>
+                    </w:rPr>
+                    <m:t>2</m:t>
+                  </m:r>
+                </m:sup>
+              </m:sSup>
+            </m:num>
+            <m:den>
+              <m:r>
+                <w:rPr>
+                  <w:rFonts w:ascii="Cambria Math" w:hAnsi="Cambria Math" w:cs="Times New Roman"/>
+                  <w:sz w:val="24"/>
+                  <w:szCs w:val="24"/>
+                </w:rPr>
+                <m:t>μ</m:t>
+              </m:r>
+            </m:den>
+          </m:f>
+        </m:oMath>
+      </m:oMathPara>
     </w:p>
     <w:p>
       <w:pPr>
@@ -2953,7 +3766,7 @@
                     </pic:cNvPicPr>
                   </pic:nvPicPr>
                   <pic:blipFill>
-                    <a:blip r:embed="rId5" cstate="print">
+                    <a:blip r:embed="rId7" cstate="print">
                       <a:extLst>
                         <a:ext uri="{28A0092B-C50C-407E-A947-70E740481C1C}">
                           <a14:useLocalDpi xmlns:a14="http://schemas.microsoft.com/office/drawing/2010/main" val="0"/>
@@ -3010,7 +3823,7 @@
                     </pic:cNvPicPr>
                   </pic:nvPicPr>
                   <pic:blipFill>
-                    <a:blip r:embed="rId6" cstate="print">
+                    <a:blip r:embed="rId8" cstate="print">
                       <a:extLst>
                         <a:ext uri="{28A0092B-C50C-407E-A947-70E740481C1C}">
                           <a14:useLocalDpi xmlns:a14="http://schemas.microsoft.com/office/drawing/2010/main" val="0"/>
@@ -3067,7 +3880,7 @@
                     </pic:cNvPicPr>
                   </pic:nvPicPr>
                   <pic:blipFill>
-                    <a:blip r:embed="rId7" cstate="print">
+                    <a:blip r:embed="rId9" cstate="print">
                       <a:extLst>
                         <a:ext uri="{28A0092B-C50C-407E-A947-70E740481C1C}">
                           <a14:useLocalDpi xmlns:a14="http://schemas.microsoft.com/office/drawing/2010/main" val="0"/>
@@ -3145,7 +3958,7 @@
                     </pic:cNvPicPr>
                   </pic:nvPicPr>
                   <pic:blipFill>
-                    <a:blip r:embed="rId8" cstate="print">
+                    <a:blip r:embed="rId10" cstate="print">
                       <a:extLst>
                         <a:ext uri="{28A0092B-C50C-407E-A947-70E740481C1C}">
                           <a14:useLocalDpi xmlns:a14="http://schemas.microsoft.com/office/drawing/2010/main" val="0"/>
@@ -3202,7 +4015,7 @@
                     </pic:cNvPicPr>
                   </pic:nvPicPr>
                   <pic:blipFill>
-                    <a:blip r:embed="rId9" cstate="print">
+                    <a:blip r:embed="rId11" cstate="print">
                       <a:extLst>
                         <a:ext uri="{28A0092B-C50C-407E-A947-70E740481C1C}">
                           <a14:useLocalDpi xmlns:a14="http://schemas.microsoft.com/office/drawing/2010/main" val="0"/>
@@ -3269,7 +4082,7 @@
                     </pic:cNvPicPr>
                   </pic:nvPicPr>
                   <pic:blipFill>
-                    <a:blip r:embed="rId10" cstate="print">
+                    <a:blip r:embed="rId12" cstate="print">
                       <a:extLst>
                         <a:ext uri="{28A0092B-C50C-407E-A947-70E740481C1C}">
                           <a14:useLocalDpi xmlns:a14="http://schemas.microsoft.com/office/drawing/2010/main" val="0"/>
@@ -3486,6 +4299,31 @@
           <w:lang w:val="ru-RU"/>
         </w:rPr>
         <w:t>348 349</w:t>
+      </w:r>
+    </w:p>
+    <w:p>
+      <w:pPr>
+        <w:pStyle w:val="ListParagraph"/>
+        <w:numPr>
+          <w:ilvl w:val="0"/>
+          <w:numId w:val="2"/>
+        </w:numPr>
+        <w:rPr>
+          <w:sz w:val="24"/>
+          <w:szCs w:val="24"/>
+        </w:rPr>
+      </w:pPr>
+      <w:r>
+        <w:t>Peter R.N. Childs</w:t>
+      </w:r>
+      <w:r>
+        <w:t xml:space="preserve">. </w:t>
+      </w:r>
+      <w:r>
+        <w:t>Rotating Flow, DOI: 10.1016/B978-0-12-382098-3.00006-8</w:t>
+      </w:r>
+      <w:r>
+        <w:t>, Chapter 6</w:t>
       </w:r>
     </w:p>
     <w:sectPr>
@@ -4207,6 +5045,42 @@
       <w:contextualSpacing/>
     </w:pPr>
   </w:style>
+  <w:style w:type="paragraph" w:styleId="NormalWeb">
+    <w:name w:val="Normal (Web)"/>
+    <w:basedOn w:val="Normal"/>
+    <w:uiPriority w:val="99"/>
+    <w:semiHidden/>
+    <w:unhideWhenUsed/>
+    <w:rsid w:val="00BC5A60"/>
+    <w:pPr>
+      <w:spacing w:before="100" w:beforeAutospacing="1" w:after="100" w:afterAutospacing="1" w:line="240" w:lineRule="auto"/>
+    </w:pPr>
+    <w:rPr>
+      <w:rFonts w:ascii="Times New Roman" w:eastAsia="Times New Roman" w:hAnsi="Times New Roman" w:cs="Times New Roman"/>
+      <w:sz w:val="24"/>
+      <w:szCs w:val="24"/>
+    </w:rPr>
+  </w:style>
+  <w:style w:type="character" w:customStyle="1" w:styleId="topic-highlight">
+    <w:name w:val="topic-highlight"/>
+    <w:basedOn w:val="DefaultParagraphFont"/>
+    <w:rsid w:val="00BC5A60"/>
+  </w:style>
+  <w:style w:type="character" w:customStyle="1" w:styleId="label">
+    <w:name w:val="label"/>
+    <w:basedOn w:val="DefaultParagraphFont"/>
+    <w:rsid w:val="000635D6"/>
+  </w:style>
+  <w:style w:type="character" w:styleId="PlaceholderText">
+    <w:name w:val="Placeholder Text"/>
+    <w:basedOn w:val="DefaultParagraphFont"/>
+    <w:uiPriority w:val="99"/>
+    <w:semiHidden/>
+    <w:rsid w:val="00865EB1"/>
+    <w:rPr>
+      <w:color w:val="808080"/>
+    </w:rPr>
+  </w:style>
 </w:styles>
 </file>
 

--- a/ScienceLeter.docx
+++ b/ScienceLeter.docx
@@ -74,16 +74,7 @@
           <w:sz w:val="24"/>
           <w:szCs w:val="24"/>
         </w:rPr>
-        <w:t>47.</w:t>
-      </w:r>
-      <w:proofErr w:type="gramStart"/>
-      <w:r>
-        <w:rPr>
-          <w:rFonts w:ascii="Times New Roman" w:hAnsi="Times New Roman" w:cs="Times New Roman"/>
-          <w:sz w:val="24"/>
-          <w:szCs w:val="24"/>
-        </w:rPr>
-        <w:t>10.</w:t>
+        <w:t>47.10.</w:t>
       </w:r>
       <w:r>
         <w:rPr>
@@ -93,7 +84,6 @@
         </w:rPr>
         <w:t>ab</w:t>
       </w:r>
-      <w:proofErr w:type="gramEnd"/>
     </w:p>
     <w:p>
       <w:pPr>
@@ -502,23 +492,7 @@
           <w:sz w:val="24"/>
           <w:szCs w:val="24"/>
         </w:rPr>
-        <w:t xml:space="preserve">This </w:t>
-      </w:r>
-      <w:r>
-        <w:rPr>
-          <w:rFonts w:ascii="Times New Roman" w:hAnsi="Times New Roman" w:cs="Times New Roman"/>
-          <w:sz w:val="24"/>
-          <w:szCs w:val="24"/>
-        </w:rPr>
-        <w:t>study</w:t>
-      </w:r>
-      <w:r>
-        <w:rPr>
-          <w:rFonts w:ascii="Times New Roman" w:hAnsi="Times New Roman" w:cs="Times New Roman"/>
-          <w:sz w:val="24"/>
-          <w:szCs w:val="24"/>
-        </w:rPr>
-        <w:t xml:space="preserve"> provides an overview of the </w:t>
+        <w:t xml:space="preserve">This study provides an overview of the </w:t>
       </w:r>
       <w:r>
         <w:rPr>
@@ -1008,15 +982,7 @@
           <w:sz w:val="24"/>
           <w:szCs w:val="24"/>
         </w:rPr>
-        <w:t xml:space="preserve">A </w:t>
-      </w:r>
-      <w:r>
-        <w:rPr>
-          <w:rFonts w:ascii="Times New Roman" w:hAnsi="Times New Roman" w:cs="Times New Roman"/>
-          <w:sz w:val="24"/>
-          <w:szCs w:val="24"/>
-        </w:rPr>
-        <w:t>spin</w:t>
+        <w:t>A spin</w:t>
       </w:r>
       <w:r>
         <w:rPr>
@@ -1032,15 +998,7 @@
           <w:sz w:val="24"/>
           <w:szCs w:val="24"/>
         </w:rPr>
-        <w:t>ing</w:t>
-      </w:r>
-      <w:r>
-        <w:rPr>
-          <w:rFonts w:ascii="Times New Roman" w:hAnsi="Times New Roman" w:cs="Times New Roman"/>
-          <w:sz w:val="24"/>
-          <w:szCs w:val="24"/>
-        </w:rPr>
-        <w:t xml:space="preserve"> disc adjacent to </w:t>
+        <w:t xml:space="preserve">ing disc adjacent to </w:t>
       </w:r>
       <w:r>
         <w:rPr>
@@ -1072,23 +1030,7 @@
           <w:sz w:val="24"/>
           <w:szCs w:val="24"/>
         </w:rPr>
-        <w:t>ing</w:t>
-      </w:r>
-      <w:r>
-        <w:rPr>
-          <w:rFonts w:ascii="Times New Roman" w:hAnsi="Times New Roman" w:cs="Times New Roman"/>
-          <w:sz w:val="24"/>
-          <w:szCs w:val="24"/>
-        </w:rPr>
-        <w:t xml:space="preserve"> disc</w:t>
-      </w:r>
-      <w:r>
-        <w:rPr>
-          <w:rFonts w:ascii="Times New Roman" w:hAnsi="Times New Roman" w:cs="Times New Roman"/>
-          <w:sz w:val="24"/>
-          <w:szCs w:val="24"/>
-        </w:rPr>
-        <w:t xml:space="preserve"> </w:t>
+        <w:t xml:space="preserve">ing disc </w:t>
       </w:r>
       <w:r>
         <w:rPr>
@@ -2362,27 +2304,7 @@
           <w:szCs w:val="24"/>
           <w:lang w:val="ru-RU"/>
         </w:rPr>
-        <w:t xml:space="preserve">бесконтактного взаимодействия между объектами, </w:t>
-      </w:r>
-      <w:proofErr w:type="gramStart"/>
-      <w:r>
-        <w:rPr>
-          <w:rFonts w:ascii="Times New Roman" w:hAnsi="Times New Roman" w:cs="Times New Roman"/>
-          <w:sz w:val="24"/>
-          <w:szCs w:val="24"/>
-          <w:lang w:val="ru-RU"/>
-        </w:rPr>
-        <w:t>но</w:t>
-      </w:r>
-      <w:proofErr w:type="gramEnd"/>
-      <w:r>
-        <w:rPr>
-          <w:rFonts w:ascii="Times New Roman" w:hAnsi="Times New Roman" w:cs="Times New Roman"/>
-          <w:sz w:val="24"/>
-          <w:szCs w:val="24"/>
-          <w:lang w:val="ru-RU"/>
-        </w:rPr>
-        <w:t xml:space="preserve"> </w:t>
+        <w:t xml:space="preserve">бесконтактного взаимодействия между объектами, но </w:t>
       </w:r>
       <w:r>
         <w:rPr>
@@ -2976,25 +2898,7 @@
           <w:szCs w:val="24"/>
           <w:lang w:val="ru-RU"/>
         </w:rPr>
-        <w:t xml:space="preserve">и </w:t>
-      </w:r>
-      <w:r>
-        <w:rPr>
-          <w:rFonts w:ascii="Times New Roman" w:hAnsi="Times New Roman" w:cs="Times New Roman"/>
-          <w:sz w:val="24"/>
-          <w:szCs w:val="24"/>
-          <w:lang w:val="ru-RU"/>
-        </w:rPr>
-        <w:t>диаметром</w:t>
-      </w:r>
-      <w:r>
-        <w:rPr>
-          <w:rFonts w:ascii="Times New Roman" w:hAnsi="Times New Roman" w:cs="Times New Roman"/>
-          <w:sz w:val="24"/>
-          <w:szCs w:val="24"/>
-          <w:lang w:val="ru-RU"/>
-        </w:rPr>
-        <w:t xml:space="preserve"> </w:t>
+        <w:t xml:space="preserve">и диаметром </w:t>
       </w:r>
       <w:r>
         <w:rPr>
@@ -3075,116 +2979,25 @@
           <w:szCs w:val="24"/>
           <w:lang w:val="ru-RU"/>
         </w:rPr>
-        <w:t xml:space="preserve"> в </w:t>
-      </w:r>
-      <w:r>
-        <w:rPr>
-          <w:rFonts w:ascii="Times New Roman" w:hAnsi="Times New Roman" w:cs="Times New Roman"/>
-          <w:sz w:val="24"/>
-          <w:szCs w:val="24"/>
-          <w:lang w:val="ru-RU"/>
-        </w:rPr>
-        <w:t xml:space="preserve">турбулентно </w:t>
-      </w:r>
-      <w:r>
-        <w:rPr>
-          <w:rFonts w:ascii="Times New Roman" w:hAnsi="Times New Roman" w:cs="Times New Roman"/>
-          <w:sz w:val="24"/>
-          <w:szCs w:val="24"/>
-          <w:lang w:val="ru-RU"/>
-        </w:rPr>
-        <w:t>воздушной среде при атмосферном давлении с числом Рейнольдса</w:t>
-      </w:r>
-      <w:r>
-        <w:rPr>
-          <w:rFonts w:ascii="Times New Roman" w:hAnsi="Times New Roman" w:cs="Times New Roman"/>
-          <w:sz w:val="24"/>
-          <w:szCs w:val="24"/>
-          <w:lang w:val="ru-RU"/>
-        </w:rPr>
-        <w:t xml:space="preserve"> </w:t>
-      </w:r>
-      <w:r>
-        <w:rPr>
-          <w:rFonts w:ascii="Times New Roman" w:hAnsi="Times New Roman" w:cs="Times New Roman"/>
-          <w:sz w:val="24"/>
-          <w:szCs w:val="24"/>
-          <w:lang w:val="ru-RU"/>
-        </w:rPr>
-        <w:t>от</w:t>
-      </w:r>
-      <w:r>
-        <w:rPr>
-          <w:rFonts w:ascii="Times New Roman" w:hAnsi="Times New Roman" w:cs="Times New Roman"/>
-          <w:sz w:val="24"/>
-          <w:szCs w:val="24"/>
-          <w:lang w:val="ru-RU"/>
-        </w:rPr>
-        <w:t xml:space="preserve"> </w:t>
-      </w:r>
-      <w:r>
-        <w:rPr>
-          <w:rFonts w:ascii="Times New Roman" w:hAnsi="Times New Roman" w:cs="Times New Roman"/>
-          <w:sz w:val="24"/>
-          <w:szCs w:val="24"/>
-          <w:lang w:val="ru-RU"/>
-        </w:rPr>
-        <w:t>???</w:t>
-      </w:r>
-      <w:r>
-        <w:rPr>
-          <w:rFonts w:ascii="Times New Roman" w:hAnsi="Times New Roman" w:cs="Times New Roman"/>
-          <w:sz w:val="24"/>
-          <w:szCs w:val="24"/>
-          <w:lang w:val="ru-RU"/>
-        </w:rPr>
-        <w:t xml:space="preserve"> </w:t>
-      </w:r>
-      <w:r>
-        <w:rPr>
-          <w:rFonts w:ascii="Times New Roman" w:hAnsi="Times New Roman" w:cs="Times New Roman"/>
-          <w:sz w:val="24"/>
-          <w:szCs w:val="24"/>
-          <w:lang w:val="ru-RU"/>
-        </w:rPr>
-        <w:t>до</w:t>
-      </w:r>
-      <w:r>
-        <w:rPr>
-          <w:rFonts w:ascii="Times New Roman" w:hAnsi="Times New Roman" w:cs="Times New Roman"/>
-          <w:sz w:val="24"/>
-          <w:szCs w:val="24"/>
-          <w:lang w:val="ru-RU"/>
-        </w:rPr>
-        <w:t xml:space="preserve"> 1.25</w:t>
-      </w:r>
-      <w:r>
-        <w:rPr>
-          <w:rFonts w:ascii="Times New Roman" w:hAnsi="Times New Roman" w:cs="Times New Roman"/>
-          <w:sz w:val="24"/>
-          <w:szCs w:val="24"/>
-          <w:lang w:val="ru-RU"/>
-        </w:rPr>
-        <w:t>×</w:t>
-      </w:r>
-      <w:r>
-        <w:rPr>
-          <w:rFonts w:ascii="Times New Roman" w:hAnsi="Times New Roman" w:cs="Times New Roman"/>
-          <w:sz w:val="24"/>
-          <w:szCs w:val="24"/>
-          <w:lang w:val="ru-RU"/>
-        </w:rPr>
-        <w:t>10</w:t>
-      </w:r>
-      <w:r>
-        <w:rPr>
-          <w:rFonts w:ascii="Times New Roman" w:hAnsi="Times New Roman" w:cs="Times New Roman"/>
-          <w:sz w:val="24"/>
-          <w:szCs w:val="24"/>
-          <w:vertAlign w:val="superscript"/>
-          <w:lang w:val="ru-RU"/>
-        </w:rPr>
-        <w:t>5</w:t>
+        <w:t xml:space="preserve">. </w:t>
+      </w:r>
+      <w:r>
+        <w:rPr>
+          <w:rFonts w:ascii="Times New Roman" w:hAnsi="Times New Roman" w:cs="Times New Roman"/>
+          <w:sz w:val="24"/>
+          <w:szCs w:val="24"/>
+          <w:lang w:val="ru-RU"/>
+        </w:rPr>
+        <w:t>Практический эксперимент проводился в воздушной среде</w:t>
+      </w:r>
+      <w:r>
+        <w:rPr>
+          <w:rFonts w:ascii="Times New Roman" w:hAnsi="Times New Roman" w:cs="Times New Roman"/>
+          <w:sz w:val="24"/>
+          <w:szCs w:val="24"/>
+          <w:lang w:val="ru-RU"/>
+        </w:rPr>
+        <w:t xml:space="preserve"> при атмосферном давлении</w:t>
       </w:r>
       <w:r>
         <w:rPr>
@@ -3195,278 +3008,774 @@
         </w:rPr>
         <w:t>.</w:t>
       </w:r>
-    </w:p>
-    <w:p>
-      <w:pPr>
-        <w:rPr>
-          <w:rFonts w:ascii="Times New Roman" w:hAnsi="Times New Roman" w:cs="Times New Roman"/>
-          <w:noProof/>
-          <w:sz w:val="24"/>
-          <w:szCs w:val="24"/>
-          <w:lang w:val="ru-RU"/>
-        </w:rPr>
-      </w:pPr>
-    </w:p>
-    <w:p>
-      <w:pPr>
-        <w:rPr>
-          <w:rFonts w:ascii="Times New Roman" w:hAnsi="Times New Roman" w:cs="Times New Roman"/>
-          <w:noProof/>
-          <w:sz w:val="24"/>
-          <w:szCs w:val="24"/>
-          <w:lang w:val="ru-RU"/>
-        </w:rPr>
-      </w:pPr>
-    </w:p>
-    <w:p>
-      <w:pPr>
-        <w:rPr>
-          <w:rFonts w:ascii="Times New Roman" w:hAnsi="Times New Roman" w:cs="Times New Roman"/>
-          <w:noProof/>
-          <w:sz w:val="24"/>
-          <w:szCs w:val="24"/>
-          <w:lang w:val="ru-RU"/>
-        </w:rPr>
-      </w:pPr>
-    </w:p>
-    <w:p>
-      <w:pPr>
-        <w:rPr>
-          <w:rFonts w:ascii="Times New Roman" w:hAnsi="Times New Roman" w:cs="Times New Roman"/>
-          <w:noProof/>
-          <w:sz w:val="24"/>
-          <w:szCs w:val="24"/>
-          <w:lang w:val="ru-RU"/>
-        </w:rPr>
-      </w:pPr>
-    </w:p>
-    <w:p>
-      <w:pPr>
-        <w:rPr>
-          <w:rFonts w:ascii="Times New Roman" w:hAnsi="Times New Roman" w:cs="Times New Roman"/>
-          <w:noProof/>
-          <w:sz w:val="24"/>
-          <w:szCs w:val="24"/>
-          <w:lang w:val="ru-RU"/>
-        </w:rPr>
-      </w:pPr>
-    </w:p>
-    <w:p>
-      <w:pPr>
-        <w:rPr>
-          <w:rFonts w:ascii="Times New Roman" w:hAnsi="Times New Roman" w:cs="Times New Roman"/>
-          <w:noProof/>
-          <w:sz w:val="24"/>
-          <w:szCs w:val="24"/>
-          <w:lang w:val="ru-RU"/>
-        </w:rPr>
-      </w:pPr>
-    </w:p>
-    <w:p>
-      <w:pPr>
-        <w:rPr>
-          <w:rFonts w:ascii="Times New Roman" w:hAnsi="Times New Roman" w:cs="Times New Roman"/>
-          <w:noProof/>
-          <w:sz w:val="24"/>
-          <w:szCs w:val="24"/>
-          <w:lang w:val="ru-RU"/>
-        </w:rPr>
-      </w:pPr>
-    </w:p>
-    <w:p>
-      <w:pPr>
-        <w:rPr>
-          <w:rFonts w:ascii="Times New Roman" w:hAnsi="Times New Roman" w:cs="Times New Roman"/>
-          <w:noProof/>
-          <w:sz w:val="24"/>
-          <w:szCs w:val="24"/>
-          <w:lang w:val="ru-RU"/>
-        </w:rPr>
-      </w:pPr>
-    </w:p>
-    <w:p>
-      <w:pPr>
-        <w:rPr>
-          <w:rFonts w:ascii="Times New Roman" w:hAnsi="Times New Roman" w:cs="Times New Roman"/>
-          <w:noProof/>
-          <w:sz w:val="24"/>
-          <w:szCs w:val="24"/>
-          <w:lang w:val="ru-RU"/>
-        </w:rPr>
-      </w:pPr>
-    </w:p>
-    <w:p>
-      <w:pPr>
-        <w:rPr>
-          <w:rFonts w:ascii="Times New Roman" w:hAnsi="Times New Roman" w:cs="Times New Roman"/>
-          <w:noProof/>
-          <w:sz w:val="24"/>
-          <w:szCs w:val="24"/>
-          <w:lang w:val="ru-RU"/>
-        </w:rPr>
-      </w:pPr>
-    </w:p>
-    <w:p>
-      <w:pPr>
-        <w:rPr>
-          <w:rFonts w:ascii="Times New Roman" w:hAnsi="Times New Roman" w:cs="Times New Roman"/>
-          <w:noProof/>
-          <w:sz w:val="24"/>
-          <w:szCs w:val="24"/>
-          <w:lang w:val="ru-RU"/>
-        </w:rPr>
-      </w:pPr>
-    </w:p>
-    <w:p>
-      <w:pPr>
-        <w:rPr>
-          <w:rFonts w:ascii="Times New Roman" w:hAnsi="Times New Roman" w:cs="Times New Roman"/>
-          <w:noProof/>
-          <w:sz w:val="24"/>
-          <w:szCs w:val="24"/>
-          <w:lang w:val="ru-RU"/>
-        </w:rPr>
-      </w:pPr>
-    </w:p>
-    <w:p>
-      <w:pPr>
-        <w:rPr>
-          <w:rFonts w:ascii="Times New Roman" w:hAnsi="Times New Roman" w:cs="Times New Roman"/>
-          <w:noProof/>
-          <w:sz w:val="24"/>
-          <w:szCs w:val="24"/>
-          <w:lang w:val="ru-RU"/>
-        </w:rPr>
-      </w:pPr>
-    </w:p>
-    <w:p>
-      <w:pPr>
-        <w:rPr>
-          <w:rFonts w:ascii="Times New Roman" w:hAnsi="Times New Roman" w:cs="Times New Roman"/>
-          <w:noProof/>
-          <w:sz w:val="24"/>
-          <w:szCs w:val="24"/>
-          <w:lang w:val="ru-RU"/>
-        </w:rPr>
-      </w:pPr>
-    </w:p>
-    <w:p>
-      <w:pPr>
-        <w:rPr>
-          <w:rFonts w:ascii="Times New Roman" w:hAnsi="Times New Roman" w:cs="Times New Roman"/>
-          <w:noProof/>
-          <w:sz w:val="24"/>
-          <w:szCs w:val="24"/>
-          <w:lang w:val="ru-RU"/>
-        </w:rPr>
-      </w:pPr>
-    </w:p>
-    <w:p>
-      <w:pPr>
-        <w:rPr>
-          <w:rFonts w:ascii="Times New Roman" w:hAnsi="Times New Roman" w:cs="Times New Roman"/>
-          <w:noProof/>
-          <w:sz w:val="24"/>
-          <w:szCs w:val="24"/>
-          <w:lang w:val="ru-RU"/>
-        </w:rPr>
-      </w:pPr>
-    </w:p>
-    <w:p>
-      <w:pPr>
-        <w:rPr>
-          <w:rFonts w:ascii="Times New Roman" w:hAnsi="Times New Roman" w:cs="Times New Roman"/>
-          <w:noProof/>
-          <w:sz w:val="24"/>
-          <w:szCs w:val="24"/>
-          <w:lang w:val="ru-RU"/>
-        </w:rPr>
-      </w:pPr>
-    </w:p>
-    <w:p>
-      <w:pPr>
-        <w:rPr>
-          <w:rFonts w:ascii="Times New Roman" w:hAnsi="Times New Roman" w:cs="Times New Roman"/>
-          <w:sz w:val="24"/>
-          <w:szCs w:val="24"/>
-        </w:rPr>
-      </w:pPr>
-      <w:r>
-        <w:rPr>
-          <w:rFonts w:ascii="Times New Roman" w:hAnsi="Times New Roman" w:cs="Times New Roman"/>
-          <w:sz w:val="24"/>
-          <w:szCs w:val="24"/>
-          <w:lang w:val="ru-RU"/>
-        </w:rPr>
-        <w:t>A boundary layer will form on a rotating body of revolution due to the no-slip condition at the body surface as illustrated in Figure 6.2. At low values of the rotational </w:t>
-      </w:r>
-      <w:hyperlink r:id="rId5" w:tooltip="Learn more about Reynolds' Number from ScienceDirect's AI-generated Topic Pages" w:history="1">
-        <w:r>
-          <w:rPr>
-            <w:rFonts w:ascii="Times New Roman" w:hAnsi="Times New Roman" w:cs="Times New Roman"/>
-            <w:sz w:val="24"/>
-            <w:szCs w:val="24"/>
-            <w:lang w:val="ru-RU"/>
-          </w:rPr>
-          <w:t>Reynolds number</w:t>
-        </w:r>
-      </w:hyperlink>
-      <w:r>
-        <w:rPr>
-          <w:rFonts w:ascii="Times New Roman" w:hAnsi="Times New Roman" w:cs="Times New Roman"/>
-          <w:sz w:val="24"/>
-          <w:szCs w:val="24"/>
-          <w:lang w:val="ru-RU"/>
-        </w:rPr>
-        <w:t xml:space="preserve">, the flow will be laminar. </w:t>
-      </w:r>
-      <w:r>
-        <w:rPr>
-          <w:rFonts w:ascii="Times New Roman" w:hAnsi="Times New Roman" w:cs="Times New Roman"/>
-          <w:sz w:val="24"/>
-          <w:szCs w:val="24"/>
-        </w:rPr>
-        <w:t>As the rotational Reynolds number rises, the flow regime will become transitional and then turbulent</w:t>
-      </w:r>
-      <w:r>
-        <w:rPr>
-          <w:rFonts w:ascii="Times New Roman" w:hAnsi="Times New Roman" w:cs="Times New Roman"/>
-          <w:sz w:val="24"/>
-          <w:szCs w:val="24"/>
-        </w:rPr>
-        <w:t xml:space="preserve"> [2]</w:t>
-      </w:r>
-      <w:r>
-        <w:rPr>
-          <w:rFonts w:ascii="Times New Roman" w:hAnsi="Times New Roman" w:cs="Times New Roman"/>
-          <w:sz w:val="24"/>
-          <w:szCs w:val="24"/>
+      <w:r>
+        <w:rPr>
+          <w:rFonts w:ascii="Times New Roman" w:hAnsi="Times New Roman" w:cs="Times New Roman"/>
+          <w:sz w:val="24"/>
+          <w:szCs w:val="24"/>
+          <w:lang w:val="ru-RU"/>
+        </w:rPr>
+        <w:t xml:space="preserve"> Численные симуляции проводились для воздуха и воды при различный скоростях вращения.</w:t>
+      </w:r>
+    </w:p>
+    <w:p>
+      <w:pPr>
+        <w:rPr>
+          <w:rFonts w:ascii="Times New Roman" w:hAnsi="Times New Roman" w:cs="Times New Roman"/>
+          <w:noProof/>
+          <w:sz w:val="24"/>
+          <w:szCs w:val="24"/>
+          <w:lang w:val="ru-RU"/>
+        </w:rPr>
+      </w:pPr>
+    </w:p>
+    <w:p>
+      <w:pPr>
+        <w:rPr>
+          <w:rFonts w:ascii="Times New Roman" w:hAnsi="Times New Roman" w:cs="Times New Roman"/>
+          <w:noProof/>
+          <w:sz w:val="24"/>
+          <w:szCs w:val="24"/>
+          <w:lang w:val="ru-RU"/>
+        </w:rPr>
+      </w:pPr>
+    </w:p>
+    <w:p>
+      <w:pPr>
+        <w:rPr>
+          <w:rFonts w:ascii="Times New Roman" w:hAnsi="Times New Roman" w:cs="Times New Roman"/>
+          <w:noProof/>
+          <w:sz w:val="24"/>
+          <w:szCs w:val="24"/>
+          <w:lang w:val="ru-RU"/>
+        </w:rPr>
+      </w:pPr>
+    </w:p>
+    <w:p>
+      <w:pPr>
+        <w:rPr>
+          <w:rFonts w:ascii="Times New Roman" w:hAnsi="Times New Roman" w:cs="Times New Roman"/>
+          <w:noProof/>
+          <w:sz w:val="24"/>
+          <w:szCs w:val="24"/>
+          <w:lang w:val="ru-RU"/>
+        </w:rPr>
+      </w:pPr>
+    </w:p>
+    <w:p>
+      <w:pPr>
+        <w:rPr>
+          <w:rFonts w:ascii="Times New Roman" w:hAnsi="Times New Roman" w:cs="Times New Roman"/>
+          <w:noProof/>
+          <w:sz w:val="24"/>
+          <w:szCs w:val="24"/>
+          <w:lang w:val="ru-RU"/>
+        </w:rPr>
+      </w:pPr>
+    </w:p>
+    <w:p>
+      <w:pPr>
+        <w:rPr>
+          <w:rFonts w:ascii="Times New Roman" w:hAnsi="Times New Roman" w:cs="Times New Roman"/>
+          <w:noProof/>
+          <w:sz w:val="24"/>
+          <w:szCs w:val="24"/>
+          <w:lang w:val="ru-RU"/>
+        </w:rPr>
+      </w:pPr>
+    </w:p>
+    <w:p>
+      <w:pPr>
+        <w:rPr>
+          <w:rFonts w:ascii="Times New Roman" w:hAnsi="Times New Roman" w:cs="Times New Roman"/>
+          <w:noProof/>
+          <w:sz w:val="24"/>
+          <w:szCs w:val="24"/>
+          <w:lang w:val="ru-RU"/>
+        </w:rPr>
+      </w:pPr>
+    </w:p>
+    <w:p>
+      <w:pPr>
+        <w:rPr>
+          <w:rFonts w:ascii="Times New Roman" w:hAnsi="Times New Roman" w:cs="Times New Roman"/>
+          <w:noProof/>
+          <w:sz w:val="24"/>
+          <w:szCs w:val="24"/>
+          <w:lang w:val="ru-RU"/>
+        </w:rPr>
+      </w:pPr>
+    </w:p>
+    <w:p>
+      <w:pPr>
+        <w:rPr>
+          <w:rFonts w:ascii="Times New Roman" w:hAnsi="Times New Roman" w:cs="Times New Roman"/>
+          <w:noProof/>
+          <w:sz w:val="24"/>
+          <w:szCs w:val="24"/>
+          <w:lang w:val="ru-RU"/>
+        </w:rPr>
+      </w:pPr>
+    </w:p>
+    <w:p>
+      <w:pPr>
+        <w:rPr>
+          <w:rFonts w:ascii="Times New Roman" w:hAnsi="Times New Roman" w:cs="Times New Roman"/>
+          <w:noProof/>
+          <w:sz w:val="24"/>
+          <w:szCs w:val="24"/>
+          <w:lang w:val="ru-RU"/>
+        </w:rPr>
+      </w:pPr>
+    </w:p>
+    <w:p>
+      <w:pPr>
+        <w:rPr>
+          <w:rFonts w:ascii="Times New Roman" w:hAnsi="Times New Roman" w:cs="Times New Roman"/>
+          <w:noProof/>
+          <w:sz w:val="24"/>
+          <w:szCs w:val="24"/>
+          <w:lang w:val="ru-RU"/>
+        </w:rPr>
+      </w:pPr>
+    </w:p>
+    <w:p>
+      <w:pPr>
+        <w:rPr>
+          <w:rFonts w:ascii="Times New Roman" w:hAnsi="Times New Roman" w:cs="Times New Roman"/>
+          <w:noProof/>
+          <w:sz w:val="24"/>
+          <w:szCs w:val="24"/>
+          <w:lang w:val="ru-RU"/>
+        </w:rPr>
+      </w:pPr>
+    </w:p>
+    <w:p>
+      <w:pPr>
+        <w:rPr>
+          <w:rFonts w:ascii="Times New Roman" w:hAnsi="Times New Roman" w:cs="Times New Roman"/>
+          <w:noProof/>
+          <w:sz w:val="24"/>
+          <w:szCs w:val="24"/>
+          <w:lang w:val="ru-RU"/>
+        </w:rPr>
+      </w:pPr>
+    </w:p>
+    <w:p>
+      <w:pPr>
+        <w:rPr>
+          <w:rFonts w:ascii="Times New Roman" w:hAnsi="Times New Roman" w:cs="Times New Roman"/>
+          <w:noProof/>
+          <w:sz w:val="24"/>
+          <w:szCs w:val="24"/>
+          <w:lang w:val="ru-RU"/>
+        </w:rPr>
+      </w:pPr>
+    </w:p>
+    <w:p>
+      <w:pPr>
+        <w:rPr>
+          <w:rFonts w:ascii="Times New Roman" w:hAnsi="Times New Roman" w:cs="Times New Roman"/>
+          <w:noProof/>
+          <w:sz w:val="24"/>
+          <w:szCs w:val="24"/>
+          <w:lang w:val="ru-RU"/>
+        </w:rPr>
+      </w:pPr>
+    </w:p>
+    <w:p>
+      <w:pPr>
+        <w:rPr>
+          <w:rFonts w:ascii="Times New Roman" w:hAnsi="Times New Roman" w:cs="Times New Roman"/>
+          <w:noProof/>
+          <w:sz w:val="24"/>
+          <w:szCs w:val="24"/>
+          <w:lang w:val="ru-RU"/>
+        </w:rPr>
+      </w:pPr>
+      <w:r>
+        <w:rPr>
+          <w:rFonts w:ascii="Times New Roman" w:hAnsi="Times New Roman" w:cs="Times New Roman"/>
+          <w:noProof/>
+          <w:sz w:val="24"/>
+          <w:szCs w:val="24"/>
+          <w:lang w:val="ru-RU"/>
+        </w:rPr>
+        <w:lastRenderedPageBreak/>
+        <w:t>Оборудование для експеримента состоит из двух</w:t>
+      </w:r>
+      <w:r>
+        <w:rPr>
+          <w:rFonts w:ascii="Times New Roman" w:hAnsi="Times New Roman" w:cs="Times New Roman"/>
+          <w:noProof/>
+          <w:sz w:val="24"/>
+          <w:szCs w:val="24"/>
+          <w:lang w:val="ru-RU"/>
+        </w:rPr>
+        <w:t xml:space="preserve"> г</w:t>
+      </w:r>
+      <w:r>
+        <w:rPr>
+          <w:rFonts w:ascii="Times New Roman" w:hAnsi="Times New Roman" w:cs="Times New Roman"/>
+          <w:noProof/>
+          <w:sz w:val="24"/>
+          <w:szCs w:val="24"/>
+          <w:lang w:val="ru-RU"/>
+        </w:rPr>
+        <w:t>ладки</w:t>
+      </w:r>
+      <w:r>
+        <w:rPr>
+          <w:rFonts w:ascii="Times New Roman" w:hAnsi="Times New Roman" w:cs="Times New Roman"/>
+          <w:noProof/>
+          <w:sz w:val="24"/>
+          <w:szCs w:val="24"/>
+          <w:lang w:val="ru-RU"/>
+        </w:rPr>
+        <w:t>х</w:t>
+      </w:r>
+      <w:r>
+        <w:rPr>
+          <w:rFonts w:ascii="Times New Roman" w:hAnsi="Times New Roman" w:cs="Times New Roman"/>
+          <w:noProof/>
+          <w:sz w:val="24"/>
+          <w:szCs w:val="24"/>
+          <w:lang w:val="ru-RU"/>
+        </w:rPr>
+        <w:t xml:space="preserve"> пластиковы</w:t>
+      </w:r>
+      <w:r>
+        <w:rPr>
+          <w:rFonts w:ascii="Times New Roman" w:hAnsi="Times New Roman" w:cs="Times New Roman"/>
+          <w:noProof/>
+          <w:sz w:val="24"/>
+          <w:szCs w:val="24"/>
+          <w:lang w:val="ru-RU"/>
+        </w:rPr>
+        <w:t>х</w:t>
+      </w:r>
+      <w:r>
+        <w:rPr>
+          <w:rFonts w:ascii="Times New Roman" w:hAnsi="Times New Roman" w:cs="Times New Roman"/>
+          <w:noProof/>
+          <w:sz w:val="24"/>
+          <w:szCs w:val="24"/>
+          <w:lang w:val="ru-RU"/>
+        </w:rPr>
+        <w:t xml:space="preserve"> цилиндр</w:t>
+      </w:r>
+      <w:r>
+        <w:rPr>
+          <w:rFonts w:ascii="Times New Roman" w:hAnsi="Times New Roman" w:cs="Times New Roman"/>
+          <w:noProof/>
+          <w:sz w:val="24"/>
+          <w:szCs w:val="24"/>
+          <w:lang w:val="ru-RU"/>
+        </w:rPr>
+        <w:t>ов</w:t>
+      </w:r>
+      <w:r>
+        <w:rPr>
+          <w:rFonts w:ascii="Times New Roman" w:hAnsi="Times New Roman" w:cs="Times New Roman"/>
+          <w:noProof/>
+          <w:sz w:val="24"/>
+          <w:szCs w:val="24"/>
+          <w:lang w:val="ru-RU"/>
+        </w:rPr>
+        <w:t xml:space="preserve"> </w:t>
+      </w:r>
+      <w:r>
+        <w:rPr>
+          <w:rFonts w:ascii="Times New Roman" w:hAnsi="Times New Roman" w:cs="Times New Roman"/>
+          <w:noProof/>
+          <w:sz w:val="24"/>
+          <w:szCs w:val="24"/>
+          <w:lang w:val="ru-RU"/>
+        </w:rPr>
+        <w:t xml:space="preserve">диаметром 50 мм </w:t>
+      </w:r>
+      <w:r>
+        <w:rPr>
+          <w:rFonts w:ascii="Times New Roman" w:hAnsi="Times New Roman" w:cs="Times New Roman"/>
+          <w:noProof/>
+          <w:sz w:val="24"/>
+          <w:szCs w:val="24"/>
+          <w:lang w:val="ru-RU"/>
+        </w:rPr>
+        <w:t>и длиной 100 мм</w:t>
+      </w:r>
+      <w:r>
+        <w:rPr>
+          <w:rFonts w:ascii="Times New Roman" w:hAnsi="Times New Roman" w:cs="Times New Roman"/>
+          <w:noProof/>
+          <w:sz w:val="24"/>
+          <w:szCs w:val="24"/>
+          <w:lang w:val="ru-RU"/>
+        </w:rPr>
+        <w:t>. Они</w:t>
+      </w:r>
+      <w:r>
+        <w:rPr>
+          <w:rFonts w:ascii="Times New Roman" w:hAnsi="Times New Roman" w:cs="Times New Roman"/>
+          <w:noProof/>
+          <w:sz w:val="24"/>
+          <w:szCs w:val="24"/>
+          <w:lang w:val="ru-RU"/>
+        </w:rPr>
+        <w:t xml:space="preserve"> </w:t>
+      </w:r>
+      <w:r>
+        <w:rPr>
+          <w:rFonts w:ascii="Times New Roman" w:hAnsi="Times New Roman" w:cs="Times New Roman"/>
+          <w:noProof/>
+          <w:sz w:val="24"/>
+          <w:szCs w:val="24"/>
+          <w:lang w:val="ru-RU"/>
+        </w:rPr>
+        <w:t>привод</w:t>
+      </w:r>
+      <w:r>
+        <w:rPr>
+          <w:rFonts w:ascii="Times New Roman" w:hAnsi="Times New Roman" w:cs="Times New Roman"/>
+          <w:noProof/>
+          <w:sz w:val="24"/>
+          <w:szCs w:val="24"/>
+          <w:lang w:val="ru-RU"/>
+        </w:rPr>
+        <w:t>я</w:t>
+      </w:r>
+      <w:r>
+        <w:rPr>
+          <w:rFonts w:ascii="Times New Roman" w:hAnsi="Times New Roman" w:cs="Times New Roman"/>
+          <w:noProof/>
+          <w:sz w:val="24"/>
+          <w:szCs w:val="24"/>
+          <w:lang w:val="ru-RU"/>
+        </w:rPr>
+        <w:t>тся во вращение</w:t>
+      </w:r>
+      <w:r>
+        <w:rPr>
+          <w:rFonts w:ascii="Times New Roman" w:hAnsi="Times New Roman" w:cs="Times New Roman"/>
+          <w:noProof/>
+          <w:sz w:val="24"/>
+          <w:szCs w:val="24"/>
+          <w:lang w:val="ru-RU"/>
+        </w:rPr>
+        <w:t xml:space="preserve"> </w:t>
+      </w:r>
+      <w:r>
+        <w:rPr>
+          <w:rFonts w:ascii="Times New Roman" w:hAnsi="Times New Roman" w:cs="Times New Roman"/>
+          <w:noProof/>
+          <w:sz w:val="24"/>
+          <w:szCs w:val="24"/>
+          <w:lang w:val="ru-RU"/>
+        </w:rPr>
+        <w:t xml:space="preserve">двумя независимыми </w:t>
+      </w:r>
+      <w:r>
+        <w:rPr>
+          <w:rFonts w:ascii="Times New Roman" w:hAnsi="Times New Roman" w:cs="Times New Roman"/>
+          <w:noProof/>
+          <w:sz w:val="24"/>
+          <w:szCs w:val="24"/>
+          <w:lang w:val="ru-RU"/>
+        </w:rPr>
+        <w:t>мотор</w:t>
+      </w:r>
+      <w:r>
+        <w:rPr>
+          <w:rFonts w:ascii="Times New Roman" w:hAnsi="Times New Roman" w:cs="Times New Roman"/>
+          <w:noProof/>
+          <w:sz w:val="24"/>
+          <w:szCs w:val="24"/>
+          <w:lang w:val="ru-RU"/>
+        </w:rPr>
+        <w:t>ами</w:t>
+      </w:r>
+      <w:r>
+        <w:rPr>
+          <w:rFonts w:ascii="Times New Roman" w:hAnsi="Times New Roman" w:cs="Times New Roman"/>
+          <w:noProof/>
+          <w:sz w:val="24"/>
+          <w:szCs w:val="24"/>
+          <w:lang w:val="ru-RU"/>
+        </w:rPr>
+        <w:t>, запитывающимися от источника постоянного тока</w:t>
+      </w:r>
+      <w:r>
+        <w:rPr>
+          <w:rFonts w:ascii="Times New Roman" w:hAnsi="Times New Roman" w:cs="Times New Roman"/>
+          <w:noProof/>
+          <w:sz w:val="24"/>
+          <w:szCs w:val="24"/>
+          <w:lang w:val="ru-RU"/>
         </w:rPr>
         <w:t xml:space="preserve">. </w:t>
       </w:r>
-    </w:p>
-    <w:p>
-      <w:pPr>
-        <w:rPr>
-          <w:rFonts w:ascii="Times New Roman" w:hAnsi="Times New Roman" w:cs="Times New Roman"/>
-          <w:sz w:val="24"/>
-          <w:szCs w:val="24"/>
-        </w:rPr>
-      </w:pPr>
-      <w:r>
-        <w:rPr>
-          <w:noProof/>
+      <w:r>
+        <w:rPr>
+          <w:rFonts w:ascii="Times New Roman" w:hAnsi="Times New Roman" w:cs="Times New Roman"/>
+          <w:noProof/>
+          <w:sz w:val="24"/>
+          <w:szCs w:val="24"/>
+          <w:lang w:val="ru-RU"/>
+        </w:rPr>
+        <w:t>О</w:t>
+      </w:r>
+      <w:r>
+        <w:rPr>
+          <w:rFonts w:ascii="Times New Roman" w:hAnsi="Times New Roman" w:cs="Times New Roman"/>
+          <w:noProof/>
+          <w:sz w:val="24"/>
+          <w:szCs w:val="24"/>
+          <w:lang w:val="ru-RU"/>
+        </w:rPr>
+        <w:t>дин</w:t>
+      </w:r>
+      <w:r>
+        <w:rPr>
+          <w:rFonts w:ascii="Times New Roman" w:hAnsi="Times New Roman" w:cs="Times New Roman"/>
+          <w:noProof/>
+          <w:sz w:val="24"/>
+          <w:szCs w:val="24"/>
+          <w:lang w:val="ru-RU"/>
+        </w:rPr>
+        <w:t xml:space="preserve"> </w:t>
+      </w:r>
+      <w:r>
+        <w:rPr>
+          <w:rFonts w:ascii="Times New Roman" w:hAnsi="Times New Roman" w:cs="Times New Roman"/>
+          <w:noProof/>
+          <w:sz w:val="24"/>
+          <w:szCs w:val="24"/>
+          <w:lang w:val="ru-RU"/>
+        </w:rPr>
+        <w:t xml:space="preserve">из </w:t>
+      </w:r>
+      <w:r>
+        <w:rPr>
+          <w:rFonts w:ascii="Times New Roman" w:hAnsi="Times New Roman" w:cs="Times New Roman"/>
+          <w:noProof/>
+          <w:sz w:val="24"/>
+          <w:szCs w:val="24"/>
+          <w:lang w:val="ru-RU"/>
+        </w:rPr>
+        <w:t>цилиндр</w:t>
+      </w:r>
+      <w:r>
+        <w:rPr>
+          <w:rFonts w:ascii="Times New Roman" w:hAnsi="Times New Roman" w:cs="Times New Roman"/>
+          <w:noProof/>
+          <w:sz w:val="24"/>
+          <w:szCs w:val="24"/>
+          <w:lang w:val="ru-RU"/>
+        </w:rPr>
+        <w:t>ов</w:t>
+      </w:r>
+      <w:r>
+        <w:rPr>
+          <w:rFonts w:ascii="Times New Roman" w:hAnsi="Times New Roman" w:cs="Times New Roman"/>
+          <w:noProof/>
+          <w:sz w:val="24"/>
+          <w:szCs w:val="24"/>
+          <w:lang w:val="ru-RU"/>
+        </w:rPr>
+        <w:t xml:space="preserve"> </w:t>
+      </w:r>
+      <w:r>
+        <w:rPr>
+          <w:rFonts w:ascii="Times New Roman" w:hAnsi="Times New Roman" w:cs="Times New Roman"/>
+          <w:noProof/>
+          <w:sz w:val="24"/>
+          <w:szCs w:val="24"/>
+          <w:lang w:val="ru-RU"/>
+        </w:rPr>
+        <w:t>подвешен на тонкой проволоке к каркасу</w:t>
+      </w:r>
+      <w:r>
+        <w:rPr>
+          <w:rFonts w:ascii="Times New Roman" w:hAnsi="Times New Roman" w:cs="Times New Roman"/>
+          <w:noProof/>
+          <w:sz w:val="24"/>
+          <w:szCs w:val="24"/>
+          <w:lang w:val="ru-RU"/>
+        </w:rPr>
+        <w:t>, а второй находится в свободном положении для манипулирования им рукой</w:t>
+      </w:r>
+      <w:r>
+        <w:rPr>
+          <w:rFonts w:ascii="Times New Roman" w:hAnsi="Times New Roman" w:cs="Times New Roman"/>
+          <w:noProof/>
+          <w:sz w:val="24"/>
+          <w:szCs w:val="24"/>
+          <w:lang w:val="ru-RU"/>
+        </w:rPr>
+        <w:t>.</w:t>
+      </w:r>
+      <w:r>
+        <w:rPr>
+          <w:rFonts w:ascii="Times New Roman" w:hAnsi="Times New Roman" w:cs="Times New Roman"/>
+          <w:noProof/>
+          <w:sz w:val="24"/>
+          <w:szCs w:val="24"/>
+          <w:lang w:val="ru-RU"/>
+        </w:rPr>
+        <w:t xml:space="preserve"> </w:t>
+      </w:r>
+      <w:r>
+        <w:rPr>
+          <w:rFonts w:ascii="Times New Roman" w:hAnsi="Times New Roman" w:cs="Times New Roman"/>
+          <w:noProof/>
+          <w:sz w:val="24"/>
+          <w:szCs w:val="24"/>
+          <w:lang w:val="ru-RU"/>
+        </w:rPr>
+        <w:t>Проволока использовалась вместо нитки, чтобы уменьшить</w:t>
+      </w:r>
+      <w:r>
+        <w:rPr>
+          <w:rFonts w:ascii="Times New Roman" w:hAnsi="Times New Roman" w:cs="Times New Roman"/>
+          <w:noProof/>
+          <w:sz w:val="24"/>
+          <w:szCs w:val="24"/>
+          <w:lang w:val="ru-RU"/>
+        </w:rPr>
+        <w:t xml:space="preserve"> раскручивание</w:t>
+      </w:r>
+      <w:r>
+        <w:rPr>
+          <w:rFonts w:ascii="Times New Roman" w:hAnsi="Times New Roman" w:cs="Times New Roman"/>
+          <w:noProof/>
+          <w:sz w:val="24"/>
+          <w:szCs w:val="24"/>
+          <w:lang w:val="ru-RU"/>
+        </w:rPr>
+        <w:t xml:space="preserve"> из-за св</w:t>
+      </w:r>
+      <w:r>
+        <w:rPr>
+          <w:rFonts w:ascii="Times New Roman" w:hAnsi="Times New Roman" w:cs="Times New Roman"/>
+          <w:noProof/>
+          <w:sz w:val="24"/>
+          <w:szCs w:val="24"/>
+          <w:lang w:val="ru-RU"/>
+        </w:rPr>
+        <w:t>о</w:t>
+      </w:r>
+      <w:r>
+        <w:rPr>
+          <w:rFonts w:ascii="Times New Roman" w:hAnsi="Times New Roman" w:cs="Times New Roman"/>
+          <w:noProof/>
+          <w:sz w:val="24"/>
+          <w:szCs w:val="24"/>
+          <w:lang w:val="ru-RU"/>
+        </w:rPr>
+        <w:t>йств нити</w:t>
+      </w:r>
+      <w:r>
+        <w:rPr>
+          <w:rFonts w:ascii="Times New Roman" w:hAnsi="Times New Roman" w:cs="Times New Roman"/>
+          <w:noProof/>
+          <w:sz w:val="24"/>
+          <w:szCs w:val="24"/>
+          <w:lang w:val="ru-RU"/>
+        </w:rPr>
+        <w:t xml:space="preserve"> к раскручиванию при натяжении</w:t>
+      </w:r>
+      <w:r>
+        <w:rPr>
+          <w:rFonts w:ascii="Times New Roman" w:hAnsi="Times New Roman" w:cs="Times New Roman"/>
+          <w:noProof/>
+          <w:sz w:val="24"/>
+          <w:szCs w:val="24"/>
+          <w:lang w:val="ru-RU"/>
+        </w:rPr>
+        <w:t>.</w:t>
+      </w:r>
+      <w:r>
+        <w:rPr>
+          <w:rFonts w:ascii="Times New Roman" w:hAnsi="Times New Roman" w:cs="Times New Roman"/>
+          <w:noProof/>
+          <w:sz w:val="24"/>
+          <w:szCs w:val="24"/>
+          <w:lang w:val="ru-RU"/>
+        </w:rPr>
+        <w:t xml:space="preserve"> </w:t>
+      </w:r>
+      <w:r>
+        <w:rPr>
+          <w:rFonts w:ascii="Times New Roman" w:hAnsi="Times New Roman" w:cs="Times New Roman"/>
+          <w:noProof/>
+          <w:sz w:val="24"/>
+          <w:szCs w:val="24"/>
+          <w:lang w:val="ru-RU"/>
+        </w:rPr>
+        <w:t xml:space="preserve">Вокруг установки воздух </w:t>
+      </w:r>
+      <w:r>
+        <w:rPr>
+          <w:rFonts w:ascii="Times New Roman" w:hAnsi="Times New Roman" w:cs="Times New Roman"/>
+          <w:noProof/>
+          <w:sz w:val="24"/>
+          <w:szCs w:val="24"/>
+          <w:lang w:val="ru-RU"/>
+        </w:rPr>
+        <w:t>стационарен</w:t>
+      </w:r>
+      <w:r>
+        <w:rPr>
+          <w:rFonts w:ascii="Times New Roman" w:hAnsi="Times New Roman" w:cs="Times New Roman"/>
+          <w:noProof/>
+          <w:sz w:val="24"/>
+          <w:szCs w:val="24"/>
+          <w:lang w:val="ru-RU"/>
+        </w:rPr>
+        <w:t>.</w:t>
+      </w:r>
+    </w:p>
+    <w:p>
+      <w:pPr>
+        <w:rPr>
+          <w:rFonts w:ascii="Times New Roman" w:hAnsi="Times New Roman" w:cs="Times New Roman"/>
+          <w:noProof/>
+          <w:sz w:val="24"/>
+          <w:szCs w:val="24"/>
+          <w:lang w:val="ru-RU"/>
+        </w:rPr>
+      </w:pPr>
+      <w:r>
+        <w:rPr>
+          <w:rFonts w:ascii="Times New Roman" w:hAnsi="Times New Roman" w:cs="Times New Roman"/>
+          <w:noProof/>
+          <w:sz w:val="24"/>
+          <w:szCs w:val="24"/>
+          <w:lang w:val="ru-RU"/>
+        </w:rPr>
+        <w:t>При включении обоих моторов, цилиндры раскручиваются до стабильной скорости приблизительно 10 тыс оборотов в минуту</w:t>
+      </w:r>
+      <w:r>
+        <w:rPr>
+          <w:rFonts w:ascii="Times New Roman" w:hAnsi="Times New Roman" w:cs="Times New Roman"/>
+          <w:noProof/>
+          <w:sz w:val="24"/>
+          <w:szCs w:val="24"/>
+          <w:lang w:val="ru-RU"/>
+        </w:rPr>
+        <w:t>. Скорость вращения измерялась цифровым тахометром с точностью 0.05%</w:t>
+      </w:r>
+      <w:r>
+        <w:rPr>
+          <w:rFonts w:ascii="Times New Roman" w:hAnsi="Times New Roman" w:cs="Times New Roman"/>
+          <w:noProof/>
+          <w:sz w:val="24"/>
+          <w:szCs w:val="24"/>
+          <w:lang w:val="ru-RU"/>
+        </w:rPr>
+        <w:t>.</w:t>
+      </w:r>
+      <w:r>
+        <w:rPr>
+          <w:rFonts w:ascii="Times New Roman" w:hAnsi="Times New Roman" w:cs="Times New Roman"/>
+          <w:noProof/>
+          <w:sz w:val="24"/>
+          <w:szCs w:val="24"/>
+          <w:lang w:val="ru-RU"/>
+        </w:rPr>
+        <w:t xml:space="preserve"> </w:t>
+      </w:r>
+    </w:p>
+    <w:p>
+      <w:pPr>
+        <w:rPr>
+          <w:rFonts w:ascii="Times New Roman" w:hAnsi="Times New Roman" w:cs="Times New Roman"/>
+          <w:noProof/>
+          <w:sz w:val="24"/>
+          <w:szCs w:val="24"/>
+        </w:rPr>
+      </w:pPr>
+      <w:r>
+        <w:rPr>
+          <w:rFonts w:ascii="Times New Roman" w:hAnsi="Times New Roman" w:cs="Times New Roman"/>
+          <w:noProof/>
+          <w:sz w:val="24"/>
+          <w:szCs w:val="24"/>
         </w:rPr>
         <w:drawing>
-          <wp:anchor distT="0" distB="0" distL="114300" distR="114300" simplePos="0" relativeHeight="251658240" behindDoc="0" locked="0" layoutInCell="1" allowOverlap="1" wp14:anchorId="136D9F17" wp14:editId="6896BAB5">
-            <wp:simplePos x="723569" y="2059388"/>
-            <wp:positionH relativeFrom="column">
-              <wp:align>left</wp:align>
+          <wp:inline distT="0" distB="0" distL="0" distR="0" wp14:anchorId="6C032FA1" wp14:editId="260F48E9">
+            <wp:extent cx="2952750" cy="1000555"/>
+            <wp:effectExtent l="0" t="0" r="0" b="9525"/>
+            <wp:docPr id="4" name="Picture 4"/>
+            <wp:cNvGraphicFramePr>
+              <a:graphicFrameLocks xmlns:a="http://schemas.openxmlformats.org/drawingml/2006/main" noChangeAspect="1"/>
+            </wp:cNvGraphicFramePr>
+            <a:graphic xmlns:a="http://schemas.openxmlformats.org/drawingml/2006/main">
+              <a:graphicData uri="http://schemas.openxmlformats.org/drawingml/2006/picture">
+                <pic:pic xmlns:pic="http://schemas.openxmlformats.org/drawingml/2006/picture">
+                  <pic:nvPicPr>
+                    <pic:cNvPr id="0" name="Picture 1"/>
+                    <pic:cNvPicPr>
+                      <a:picLocks noChangeAspect="1" noChangeArrowheads="1"/>
+                    </pic:cNvPicPr>
+                  </pic:nvPicPr>
+                  <pic:blipFill>
+                    <a:blip r:embed="rId5" cstate="print">
+                      <a:extLst>
+                        <a:ext uri="{28A0092B-C50C-407E-A947-70E740481C1C}">
+                          <a14:useLocalDpi xmlns:a14="http://schemas.microsoft.com/office/drawing/2010/main" val="0"/>
+                        </a:ext>
+                      </a:extLst>
+                    </a:blip>
+                    <a:srcRect/>
+                    <a:stretch>
+                      <a:fillRect/>
+                    </a:stretch>
+                  </pic:blipFill>
+                  <pic:spPr bwMode="auto">
+                    <a:xfrm>
+                      <a:off x="0" y="0"/>
+                      <a:ext cx="2979658" cy="1009673"/>
+                    </a:xfrm>
+                    <a:prstGeom prst="rect">
+                      <a:avLst/>
+                    </a:prstGeom>
+                    <a:noFill/>
+                    <a:ln>
+                      <a:noFill/>
+                    </a:ln>
+                  </pic:spPr>
+                </pic:pic>
+              </a:graphicData>
+            </a:graphic>
+          </wp:inline>
+        </w:drawing>
+      </w:r>
+    </w:p>
+    <w:p>
+      <w:pPr>
+        <w:rPr>
+          <w:rFonts w:ascii="Times New Roman" w:hAnsi="Times New Roman" w:cs="Times New Roman"/>
+          <w:noProof/>
+          <w:sz w:val="24"/>
+          <w:szCs w:val="24"/>
+          <w:lang w:val="ru-RU"/>
+        </w:rPr>
+      </w:pPr>
+      <w:r>
+        <w:rPr>
+          <w:noProof/>
+        </w:rPr>
+        <w:drawing>
+          <wp:anchor distT="0" distB="0" distL="114300" distR="114300" simplePos="0" relativeHeight="251658240" behindDoc="0" locked="0" layoutInCell="1" allowOverlap="1" wp14:anchorId="136D9F17" wp14:editId="57D61FBE">
+            <wp:simplePos x="0" y="0"/>
+            <wp:positionH relativeFrom="margin">
+              <wp:posOffset>5329555</wp:posOffset>
             </wp:positionH>
             <wp:positionV relativeFrom="paragraph">
-              <wp:align>top</wp:align>
+              <wp:posOffset>14605</wp:posOffset>
             </wp:positionV>
-            <wp:extent cx="803081" cy="1281858"/>
+            <wp:extent cx="802640" cy="1281430"/>
             <wp:effectExtent l="0" t="0" r="0" b="0"/>
             <wp:wrapSquare wrapText="bothSides"/>
             <wp:docPr id="8" name="Picture 8"/>
@@ -3498,7 +3807,7 @@
                   <pic:spPr bwMode="auto">
                     <a:xfrm>
                       <a:off x="0" y="0"/>
-                      <a:ext cx="803081" cy="1281858"/>
+                      <a:ext cx="802640" cy="1281430"/>
                     </a:xfrm>
                     <a:prstGeom prst="rect">
                       <a:avLst/>
@@ -3514,17 +3823,181 @@
           </wp:anchor>
         </w:drawing>
       </w:r>
-      <w:r>
-        <w:rPr>
-          <w:rFonts w:ascii="Times New Roman" w:hAnsi="Times New Roman" w:cs="Times New Roman"/>
-          <w:sz w:val="24"/>
-          <w:szCs w:val="24"/>
-        </w:rPr>
-        <w:br w:type="textWrapping" w:clear="all"/>
-      </w:r>
-    </w:p>
-    <w:p>
-      <w:pPr>
+    </w:p>
+    <w:p>
+      <w:pPr>
+        <w:rPr>
+          <w:rFonts w:ascii="Times New Roman" w:hAnsi="Times New Roman" w:cs="Times New Roman"/>
+          <w:noProof/>
+          <w:sz w:val="24"/>
+          <w:szCs w:val="24"/>
+          <w:lang w:val="ru-RU"/>
+        </w:rPr>
+      </w:pPr>
+      <w:r>
+        <w:rPr>
+          <w:rFonts w:ascii="Times New Roman" w:hAnsi="Times New Roman" w:cs="Times New Roman"/>
+          <w:noProof/>
+          <w:sz w:val="24"/>
+          <w:szCs w:val="24"/>
+          <w:lang w:val="ru-RU"/>
+        </w:rPr>
+        <w:t>Придав цилиндру вращение</w:t>
+      </w:r>
+      <w:r>
+        <w:rPr>
+          <w:rFonts w:ascii="Times New Roman" w:hAnsi="Times New Roman" w:cs="Times New Roman"/>
+          <w:noProof/>
+          <w:sz w:val="24"/>
+          <w:szCs w:val="24"/>
+          <w:lang w:val="ru-RU"/>
+        </w:rPr>
+        <w:t>,</w:t>
+      </w:r>
+      <w:r>
+        <w:rPr>
+          <w:rFonts w:ascii="Times New Roman" w:hAnsi="Times New Roman" w:cs="Times New Roman"/>
+          <w:noProof/>
+          <w:sz w:val="24"/>
+          <w:szCs w:val="24"/>
+          <w:lang w:val="ru-RU"/>
+        </w:rPr>
+        <w:t xml:space="preserve"> п</w:t>
+      </w:r>
+      <w:r>
+        <w:rPr>
+          <w:rFonts w:ascii="Times New Roman" w:hAnsi="Times New Roman" w:cs="Times New Roman"/>
+          <w:noProof/>
+          <w:sz w:val="24"/>
+          <w:szCs w:val="24"/>
+          <w:lang w:val="ru-RU"/>
+        </w:rPr>
+        <w:t>ограничный слой будет образовываться на вращающемся теле вращения</w:t>
+      </w:r>
+      <w:r>
+        <w:rPr>
+          <w:rFonts w:ascii="Times New Roman" w:hAnsi="Times New Roman" w:cs="Times New Roman"/>
+          <w:noProof/>
+          <w:sz w:val="24"/>
+          <w:szCs w:val="24"/>
+          <w:lang w:val="ru-RU"/>
+        </w:rPr>
+        <w:t xml:space="preserve">  </w:t>
+      </w:r>
+      <w:r>
+        <w:rPr>
+          <w:rFonts w:ascii="Times New Roman" w:hAnsi="Times New Roman" w:cs="Times New Roman"/>
+          <w:noProof/>
+          <w:sz w:val="24"/>
+          <w:szCs w:val="24"/>
+          <w:lang w:val="ru-RU"/>
+        </w:rPr>
+        <w:t xml:space="preserve">из-за условия прилипания к поверхности тела, как показано на рис. </w:t>
+      </w:r>
+      <w:r>
+        <w:rPr>
+          <w:rFonts w:ascii="Times New Roman" w:hAnsi="Times New Roman" w:cs="Times New Roman"/>
+          <w:noProof/>
+          <w:sz w:val="24"/>
+          <w:szCs w:val="24"/>
+          <w:lang w:val="ru-RU"/>
+        </w:rPr>
+        <w:t>1</w:t>
+      </w:r>
+      <w:r>
+        <w:rPr>
+          <w:rFonts w:ascii="Times New Roman" w:hAnsi="Times New Roman" w:cs="Times New Roman"/>
+          <w:noProof/>
+          <w:sz w:val="24"/>
+          <w:szCs w:val="24"/>
+          <w:lang w:val="ru-RU"/>
+        </w:rPr>
+        <w:t xml:space="preserve">. </w:t>
+      </w:r>
+      <w:r>
+        <w:rPr>
+          <w:rFonts w:ascii="Times New Roman" w:hAnsi="Times New Roman" w:cs="Times New Roman"/>
+          <w:noProof/>
+          <w:sz w:val="24"/>
+          <w:szCs w:val="24"/>
+          <w:lang w:val="ru-RU"/>
+        </w:rPr>
+        <w:t xml:space="preserve">    </w:t>
+      </w:r>
+      <w:r>
+        <w:rPr>
+          <w:rFonts w:ascii="Times New Roman" w:hAnsi="Times New Roman" w:cs="Times New Roman"/>
+          <w:noProof/>
+          <w:sz w:val="24"/>
+          <w:szCs w:val="24"/>
+          <w:lang w:val="ru-RU"/>
+        </w:rPr>
+        <w:t>При малых значениях вращательного числа Рейнольдса течение будет ламинарным. При увеличении вращательного числа Рейнольдса режим течения становится переходным, а затем турбулентным</w:t>
+      </w:r>
+      <w:r>
+        <w:rPr>
+          <w:rFonts w:ascii="Times New Roman" w:hAnsi="Times New Roman" w:cs="Times New Roman"/>
+          <w:sz w:val="24"/>
+          <w:szCs w:val="24"/>
+          <w:lang w:val="ru-RU"/>
+        </w:rPr>
+        <w:t xml:space="preserve"> [2]</w:t>
+      </w:r>
+      <w:r>
+        <w:rPr>
+          <w:rFonts w:ascii="Times New Roman" w:hAnsi="Times New Roman" w:cs="Times New Roman"/>
+          <w:noProof/>
+          <w:sz w:val="24"/>
+          <w:szCs w:val="24"/>
+          <w:lang w:val="ru-RU"/>
+        </w:rPr>
+        <w:t>.</w:t>
+      </w:r>
+    </w:p>
+    <w:p>
+      <w:pPr>
+        <w:rPr>
+          <w:rFonts w:ascii="Times New Roman" w:hAnsi="Times New Roman" w:cs="Times New Roman"/>
+          <w:noProof/>
+          <w:sz w:val="24"/>
+          <w:szCs w:val="24"/>
+          <w:lang w:val="ru-RU"/>
+        </w:rPr>
+      </w:pPr>
+      <w:r>
+        <w:rPr>
+          <w:rFonts w:ascii="Times New Roman" w:hAnsi="Times New Roman" w:cs="Times New Roman"/>
+          <w:noProof/>
+          <w:sz w:val="24"/>
+          <w:szCs w:val="24"/>
+          <w:lang w:val="ru-RU"/>
+        </w:rPr>
+        <w:t>Число Рейноль</w:t>
+      </w:r>
+      <w:r>
+        <w:rPr>
+          <w:rFonts w:ascii="Times New Roman" w:hAnsi="Times New Roman" w:cs="Times New Roman"/>
+          <w:noProof/>
+          <w:sz w:val="24"/>
+          <w:szCs w:val="24"/>
+          <w:lang w:val="ru-RU"/>
+        </w:rPr>
+        <w:t>дса</w:t>
+      </w:r>
+      <w:r>
+        <w:rPr>
+          <w:rFonts w:ascii="Times New Roman" w:hAnsi="Times New Roman" w:cs="Times New Roman"/>
+          <w:noProof/>
+          <w:sz w:val="24"/>
+          <w:szCs w:val="24"/>
+          <w:lang w:val="ru-RU"/>
+        </w:rPr>
+        <w:t xml:space="preserve"> для вращающего</w:t>
+      </w:r>
+    </w:p>
+    <w:p>
+      <w:pPr>
+        <w:ind w:left="7920"/>
         <w:rPr>
           <w:rFonts w:ascii="Times New Roman" w:hAnsi="Times New Roman" w:cs="Times New Roman"/>
           <w:sz w:val="20"/>
@@ -3537,31 +4010,34 @@
           <w:sz w:val="20"/>
           <w:szCs w:val="20"/>
         </w:rPr>
-        <w:t xml:space="preserve">Figure </w:t>
+        <w:t>Figure</w:t>
       </w:r>
       <w:r>
         <w:rPr>
           <w:rFonts w:ascii="Times New Roman" w:hAnsi="Times New Roman" w:cs="Times New Roman"/>
           <w:sz w:val="20"/>
           <w:szCs w:val="20"/>
-        </w:rPr>
-        <w:t>1</w:t>
+          <w:lang w:val="ru-RU"/>
+        </w:rPr>
+        <w:t xml:space="preserve"> </w:t>
       </w:r>
       <w:r>
         <w:rPr>
           <w:rFonts w:ascii="Times New Roman" w:hAnsi="Times New Roman" w:cs="Times New Roman"/>
           <w:sz w:val="20"/>
           <w:szCs w:val="20"/>
-        </w:rPr>
-        <w:t>. </w:t>
+          <w:lang w:val="ru-RU"/>
+        </w:rPr>
+        <w:t>1</w:t>
       </w:r>
       <w:r>
         <w:rPr>
           <w:rFonts w:ascii="Times New Roman" w:hAnsi="Times New Roman" w:cs="Times New Roman"/>
           <w:sz w:val="20"/>
           <w:szCs w:val="20"/>
-        </w:rPr>
-        <w:t xml:space="preserve">Boundary layer flow over a rotating </w:t>
+          <w:lang w:val="ru-RU"/>
+        </w:rPr>
+        <w:t>.</w:t>
       </w:r>
       <w:r>
         <w:rPr>
@@ -3569,7 +4045,7 @@
           <w:sz w:val="20"/>
           <w:szCs w:val="20"/>
         </w:rPr>
-        <w:t>disc</w:t>
+        <w:t> </w:t>
       </w:r>
       <w:r>
         <w:rPr>
@@ -3577,7 +4053,7 @@
           <w:sz w:val="20"/>
           <w:szCs w:val="20"/>
         </w:rPr>
-        <w:t xml:space="preserve"> </w:t>
+        <w:t xml:space="preserve">Boundary layer </w:t>
       </w:r>
       <w:r>
         <w:rPr>
@@ -3585,7 +4061,7 @@
           <w:sz w:val="20"/>
           <w:szCs w:val="20"/>
         </w:rPr>
-        <w:t>[2]</w:t>
+        <w:t xml:space="preserve">   </w:t>
       </w:r>
       <w:r>
         <w:rPr>
@@ -3593,142 +4069,251 @@
           <w:sz w:val="20"/>
           <w:szCs w:val="20"/>
         </w:rPr>
+        <w:t xml:space="preserve">      </w:t>
+      </w:r>
+      <w:r>
+        <w:rPr>
+          <w:rFonts w:ascii="Times New Roman" w:hAnsi="Times New Roman" w:cs="Times New Roman"/>
+          <w:sz w:val="20"/>
+          <w:szCs w:val="20"/>
+        </w:rPr>
+        <w:t xml:space="preserve">flow over a rotating </w:t>
+      </w:r>
+      <w:r>
+        <w:rPr>
+          <w:rFonts w:ascii="Times New Roman" w:hAnsi="Times New Roman" w:cs="Times New Roman"/>
+          <w:sz w:val="20"/>
+          <w:szCs w:val="20"/>
+        </w:rPr>
+        <w:t>disc</w:t>
+      </w:r>
+      <w:r>
+        <w:rPr>
+          <w:rFonts w:ascii="Times New Roman" w:hAnsi="Times New Roman" w:cs="Times New Roman"/>
+          <w:sz w:val="20"/>
+          <w:szCs w:val="20"/>
+        </w:rPr>
+        <w:t xml:space="preserve"> </w:t>
+      </w:r>
+      <w:r>
+        <w:rPr>
+          <w:rFonts w:ascii="Times New Roman" w:hAnsi="Times New Roman" w:cs="Times New Roman"/>
+          <w:sz w:val="20"/>
+          <w:szCs w:val="20"/>
+        </w:rPr>
+        <w:t>[2]</w:t>
+      </w:r>
+      <w:r>
+        <w:rPr>
+          <w:rFonts w:ascii="Times New Roman" w:hAnsi="Times New Roman" w:cs="Times New Roman"/>
+          <w:sz w:val="20"/>
+          <w:szCs w:val="20"/>
+        </w:rPr>
         <w:t>.</w:t>
       </w:r>
     </w:p>
     <w:p>
       <w:pPr>
-        <w:rPr>
-          <w:rFonts w:ascii="Times New Roman" w:hAnsi="Times New Roman" w:cs="Times New Roman"/>
-          <w:sz w:val="24"/>
-          <w:szCs w:val="24"/>
-        </w:rPr>
-      </w:pPr>
-      <m:oMathPara>
-        <m:oMath>
-          <m:sSub>
-            <m:sSubPr>
-              <m:ctrlPr>
-                <w:rPr>
-                  <w:rFonts w:ascii="Cambria Math" w:hAnsi="Cambria Math" w:cs="Times New Roman"/>
-                  <w:i/>
-                  <w:sz w:val="24"/>
-                  <w:szCs w:val="24"/>
-                </w:rPr>
-              </m:ctrlPr>
-            </m:sSubPr>
-            <m:e>
-              <m:r>
-                <w:rPr>
-                  <w:rFonts w:ascii="Cambria Math" w:hAnsi="Cambria Math" w:cs="Times New Roman"/>
-                  <w:sz w:val="24"/>
-                  <w:szCs w:val="24"/>
-                </w:rPr>
-                <m:t>Re</m:t>
-              </m:r>
-            </m:e>
-            <m:sub>
-              <m:r>
-                <m:rPr>
-                  <m:sty m:val="p"/>
-                </m:rPr>
-                <w:rPr>
-                  <w:rFonts w:ascii="Cambria Math" w:hAnsi="Cambria Math" w:cs="Cambria Math"/>
-                  <w:color w:val="202124"/>
-                  <w:shd w:val="clear" w:color="auto" w:fill="FFFFFF"/>
-                </w:rPr>
-                <m:t>⌀</m:t>
-              </m:r>
-            </m:sub>
-          </m:sSub>
-          <m:r>
-            <w:rPr>
-              <w:rFonts w:ascii="Cambria Math" w:hAnsi="Cambria Math" w:cs="Times New Roman"/>
-              <w:sz w:val="24"/>
-              <w:szCs w:val="24"/>
-            </w:rPr>
-            <m:t>=</m:t>
-          </m:r>
-          <m:f>
-            <m:fPr>
-              <m:ctrlPr>
-                <w:rPr>
-                  <w:rFonts w:ascii="Cambria Math" w:hAnsi="Cambria Math" w:cs="Times New Roman"/>
-                  <w:i/>
-                  <w:sz w:val="24"/>
-                  <w:szCs w:val="24"/>
-                </w:rPr>
-              </m:ctrlPr>
-            </m:fPr>
-            <m:num>
-              <m:r>
-                <w:rPr>
-                  <w:rFonts w:ascii="Cambria Math" w:hAnsi="Cambria Math" w:cs="Times New Roman"/>
-                  <w:sz w:val="24"/>
-                  <w:szCs w:val="24"/>
-                </w:rPr>
-                <m:t>ρ</m:t>
-              </m:r>
-              <m:r>
-                <m:rPr>
-                  <m:sty m:val="p"/>
-                </m:rPr>
-                <w:rPr>
-                  <w:rFonts w:ascii="Cambria Math" w:hAnsi="Cambria Math" w:cs="Times New Roman"/>
-                  <w:sz w:val="24"/>
-                  <w:szCs w:val="24"/>
-                </w:rPr>
-                <m:t>Ω</m:t>
-              </m:r>
-              <m:sSup>
-                <m:sSupPr>
-                  <m:ctrlPr>
-                    <w:rPr>
-                      <w:rFonts w:ascii="Cambria Math" w:hAnsi="Cambria Math" w:cs="Times New Roman"/>
-                      <w:i/>
-                      <w:sz w:val="24"/>
-                      <w:szCs w:val="24"/>
-                    </w:rPr>
-                  </m:ctrlPr>
-                </m:sSupPr>
-                <m:e>
-                  <m:r>
-                    <m:rPr>
-                      <m:scr m:val="script"/>
-                    </m:rPr>
-                    <w:rPr>
-                      <w:rFonts w:ascii="Cambria Math" w:hAnsi="Cambria Math" w:cs="Times New Roman"/>
-                      <w:sz w:val="24"/>
-                      <w:szCs w:val="24"/>
-                    </w:rPr>
-                    <m:t>R</m:t>
-                  </m:r>
-                </m:e>
-                <m:sup>
-                  <m:r>
-                    <w:rPr>
-                      <w:rFonts w:ascii="Cambria Math" w:hAnsi="Cambria Math" w:cs="Times New Roman"/>
-                      <w:sz w:val="24"/>
-                      <w:szCs w:val="24"/>
-                    </w:rPr>
-                    <m:t>2</m:t>
-                  </m:r>
-                </m:sup>
-              </m:sSup>
-            </m:num>
-            <m:den>
-              <m:r>
-                <w:rPr>
-                  <w:rFonts w:ascii="Cambria Math" w:hAnsi="Cambria Math" w:cs="Times New Roman"/>
-                  <w:sz w:val="24"/>
-                  <w:szCs w:val="24"/>
-                </w:rPr>
-                <m:t>μ</m:t>
-              </m:r>
-            </m:den>
-          </m:f>
-        </m:oMath>
-      </m:oMathPara>
+        <w:ind w:left="3600" w:firstLine="720"/>
+        <w:rPr>
+          <w:rFonts w:ascii="Times New Roman" w:eastAsiaTheme="minorEastAsia" w:hAnsi="Times New Roman" w:cs="Times New Roman"/>
+          <w:sz w:val="24"/>
+          <w:szCs w:val="24"/>
+          <w:lang w:val="ru-RU"/>
+        </w:rPr>
+      </w:pPr>
+      <m:oMath>
+        <m:sSub>
+          <m:sSubPr>
+            <m:ctrlPr>
+              <w:rPr>
+                <w:rFonts w:ascii="Cambria Math" w:hAnsi="Cambria Math" w:cs="Times New Roman"/>
+                <w:i/>
+                <w:sz w:val="24"/>
+                <w:szCs w:val="24"/>
+              </w:rPr>
+            </m:ctrlPr>
+          </m:sSubPr>
+          <m:e>
+            <m:r>
+              <w:rPr>
+                <w:rFonts w:ascii="Cambria Math" w:hAnsi="Cambria Math" w:cs="Times New Roman"/>
+                <w:sz w:val="24"/>
+                <w:szCs w:val="24"/>
+              </w:rPr>
+              <m:t>Re</m:t>
+            </m:r>
+          </m:e>
+          <m:sub>
+            <m:r>
+              <m:rPr>
+                <m:sty m:val="p"/>
+              </m:rPr>
+              <w:rPr>
+                <w:rFonts w:ascii="Cambria Math" w:hAnsi="Cambria Math" w:cs="Cambria Math"/>
+                <w:color w:val="202124"/>
+                <w:shd w:val="clear" w:color="auto" w:fill="FFFFFF"/>
+                <w:lang w:val="ru-RU"/>
+              </w:rPr>
+              <m:t>⌀</m:t>
+            </m:r>
+          </m:sub>
+        </m:sSub>
+        <m:r>
+          <w:rPr>
+            <w:rFonts w:ascii="Cambria Math" w:hAnsi="Cambria Math" w:cs="Times New Roman"/>
+            <w:sz w:val="24"/>
+            <w:szCs w:val="24"/>
+            <w:lang w:val="ru-RU"/>
+          </w:rPr>
+          <m:t>=</m:t>
+        </m:r>
+        <m:f>
+          <m:fPr>
+            <m:ctrlPr>
+              <w:rPr>
+                <w:rFonts w:ascii="Cambria Math" w:hAnsi="Cambria Math" w:cs="Times New Roman"/>
+                <w:i/>
+                <w:sz w:val="24"/>
+                <w:szCs w:val="24"/>
+              </w:rPr>
+            </m:ctrlPr>
+          </m:fPr>
+          <m:num>
+            <m:r>
+              <w:rPr>
+                <w:rFonts w:ascii="Cambria Math" w:hAnsi="Cambria Math" w:cs="Times New Roman"/>
+                <w:sz w:val="24"/>
+                <w:szCs w:val="24"/>
+              </w:rPr>
+              <m:t>ρ</m:t>
+            </m:r>
+            <m:r>
+              <m:rPr>
+                <m:sty m:val="p"/>
+              </m:rPr>
+              <w:rPr>
+                <w:rFonts w:ascii="Cambria Math" w:hAnsi="Cambria Math" w:cs="Times New Roman"/>
+                <w:sz w:val="24"/>
+                <w:szCs w:val="24"/>
+              </w:rPr>
+              <m:t>Ω</m:t>
+            </m:r>
+            <m:sSup>
+              <m:sSupPr>
+                <m:ctrlPr>
+                  <w:rPr>
+                    <w:rFonts w:ascii="Cambria Math" w:hAnsi="Cambria Math" w:cs="Times New Roman"/>
+                    <w:i/>
+                    <w:sz w:val="24"/>
+                    <w:szCs w:val="24"/>
+                  </w:rPr>
+                </m:ctrlPr>
+              </m:sSupPr>
+              <m:e>
+                <m:r>
+                  <m:rPr>
+                    <m:scr m:val="script"/>
+                  </m:rPr>
+                  <w:rPr>
+                    <w:rFonts w:ascii="Cambria Math" w:hAnsi="Cambria Math" w:cs="Times New Roman"/>
+                    <w:sz w:val="24"/>
+                    <w:szCs w:val="24"/>
+                    <w:lang w:val="ru-RU"/>
+                  </w:rPr>
+                  <m:t>R</m:t>
+                </m:r>
+              </m:e>
+              <m:sup>
+                <m:r>
+                  <w:rPr>
+                    <w:rFonts w:ascii="Cambria Math" w:hAnsi="Cambria Math" w:cs="Times New Roman"/>
+                    <w:sz w:val="24"/>
+                    <w:szCs w:val="24"/>
+                    <w:lang w:val="ru-RU"/>
+                  </w:rPr>
+                  <m:t>2</m:t>
+                </m:r>
+              </m:sup>
+            </m:sSup>
+          </m:num>
+          <m:den>
+            <m:r>
+              <w:rPr>
+                <w:rFonts w:ascii="Cambria Math" w:hAnsi="Cambria Math" w:cs="Times New Roman"/>
+                <w:sz w:val="24"/>
+                <w:szCs w:val="24"/>
+              </w:rPr>
+              <m:t>μ</m:t>
+            </m:r>
+          </m:den>
+        </m:f>
+      </m:oMath>
+      <w:r>
+        <w:rPr>
+          <w:rFonts w:ascii="Times New Roman" w:eastAsiaTheme="minorEastAsia" w:hAnsi="Times New Roman" w:cs="Times New Roman"/>
+          <w:sz w:val="24"/>
+          <w:szCs w:val="24"/>
+          <w:lang w:val="ru-RU"/>
+        </w:rPr>
+        <w:tab/>
+      </w:r>
+      <w:r>
+        <w:rPr>
+          <w:rFonts w:ascii="Times New Roman" w:eastAsiaTheme="minorEastAsia" w:hAnsi="Times New Roman" w:cs="Times New Roman"/>
+          <w:sz w:val="24"/>
+          <w:szCs w:val="24"/>
+          <w:lang w:val="ru-RU"/>
+        </w:rPr>
+        <w:tab/>
+      </w:r>
+      <w:r>
+        <w:rPr>
+          <w:rFonts w:ascii="Times New Roman" w:eastAsiaTheme="minorEastAsia" w:hAnsi="Times New Roman" w:cs="Times New Roman"/>
+          <w:sz w:val="24"/>
+          <w:szCs w:val="24"/>
+          <w:lang w:val="ru-RU"/>
+        </w:rPr>
+        <w:tab/>
+      </w:r>
+      <w:r>
+        <w:rPr>
+          <w:rFonts w:ascii="Times New Roman" w:eastAsiaTheme="minorEastAsia" w:hAnsi="Times New Roman" w:cs="Times New Roman"/>
+          <w:sz w:val="24"/>
+          <w:szCs w:val="24"/>
+          <w:lang w:val="ru-RU"/>
+        </w:rPr>
+        <w:tab/>
+      </w:r>
+      <w:r>
+        <w:rPr>
+          <w:rFonts w:ascii="Times New Roman" w:eastAsiaTheme="minorEastAsia" w:hAnsi="Times New Roman" w:cs="Times New Roman"/>
+          <w:sz w:val="24"/>
+          <w:szCs w:val="24"/>
+          <w:lang w:val="ru-RU"/>
+        </w:rPr>
+        <w:tab/>
+        <w:t>[1]</w:t>
+      </w:r>
+    </w:p>
+    <w:p>
+      <w:pPr>
+        <w:rPr>
+          <w:rFonts w:ascii="Times New Roman" w:eastAsiaTheme="minorEastAsia" w:hAnsi="Times New Roman" w:cs="Times New Roman"/>
+          <w:sz w:val="24"/>
+          <w:szCs w:val="24"/>
+          <w:lang w:val="ru-RU"/>
+        </w:rPr>
+      </w:pPr>
+      <w:r>
+        <w:rPr>
+          <w:rFonts w:ascii="Times New Roman" w:eastAsiaTheme="minorEastAsia" w:hAnsi="Times New Roman" w:cs="Times New Roman"/>
+          <w:sz w:val="24"/>
+          <w:szCs w:val="24"/>
+          <w:lang w:val="ru-RU"/>
+        </w:rPr>
+        <w:t xml:space="preserve">    </w:t>
+      </w:r>
     </w:p>
     <w:p>
       <w:pPr>
@@ -4987,7 +5572,6 @@
   <w:style w:type="character" w:default="1" w:styleId="DefaultParagraphFont">
     <w:name w:val="Default Paragraph Font"/>
     <w:uiPriority w:val="1"/>
-    <w:semiHidden/>
     <w:unhideWhenUsed/>
   </w:style>
   <w:style w:type="table" w:default="1" w:styleId="TableNormal">

--- a/ScienceLeter.docx
+++ b/ScienceLeter.docx
@@ -74,7 +74,16 @@
           <w:sz w:val="24"/>
           <w:szCs w:val="24"/>
         </w:rPr>
-        <w:t>47.10.</w:t>
+        <w:t>47.</w:t>
+      </w:r>
+      <w:proofErr w:type="gramStart"/>
+      <w:r>
+        <w:rPr>
+          <w:rFonts w:ascii="Times New Roman" w:hAnsi="Times New Roman" w:cs="Times New Roman"/>
+          <w:sz w:val="24"/>
+          <w:szCs w:val="24"/>
+        </w:rPr>
+        <w:t>10.</w:t>
       </w:r>
       <w:r>
         <w:rPr>
@@ -84,6 +93,7 @@
         </w:rPr>
         <w:t>ab</w:t>
       </w:r>
+      <w:proofErr w:type="gramEnd"/>
     </w:p>
     <w:p>
       <w:pPr>
@@ -326,7 +336,16 @@
           <w:sz w:val="24"/>
           <w:szCs w:val="24"/>
         </w:rPr>
-        <w:t>, 16 Demi</w:t>
+        <w:t xml:space="preserve">, 16 </w:t>
+      </w:r>
+      <w:proofErr w:type="spellStart"/>
+      <w:r>
+        <w:rPr>
+          <w:rFonts w:ascii="Times New Roman" w:hAnsi="Times New Roman" w:cs="Times New Roman"/>
+          <w:sz w:val="24"/>
+          <w:szCs w:val="24"/>
+        </w:rPr>
+        <w:t>Demi</w:t>
       </w:r>
       <w:r>
         <w:rPr>
@@ -344,6 +363,7 @@
         </w:rPr>
         <w:t>vska</w:t>
       </w:r>
+      <w:proofErr w:type="spellEnd"/>
       <w:r>
         <w:rPr>
           <w:rFonts w:ascii="Times New Roman" w:hAnsi="Times New Roman" w:cs="Times New Roman"/>
@@ -2214,7 +2234,144 @@
           <w:szCs w:val="24"/>
           <w:lang w:val="ru-RU"/>
         </w:rPr>
-        <w:t>, если принять их как несжимаемые</w:t>
+        <w:t xml:space="preserve"> с числом Рейнольдса от </w:t>
+      </w:r>
+      <m:oMath>
+        <m:r>
+          <m:rPr>
+            <m:sty m:val="p"/>
+          </m:rPr>
+          <w:rPr>
+            <w:rFonts w:ascii="Cambria Math" w:hAnsi="Cambria Math" w:cs="Times New Roman"/>
+            <w:sz w:val="24"/>
+            <w:szCs w:val="24"/>
+            <w:lang w:val="ru-RU"/>
+          </w:rPr>
+          <m:t>50</m:t>
+        </m:r>
+      </m:oMath>
+      <w:r>
+        <w:rPr>
+          <w:rFonts w:ascii="Times New Roman" w:hAnsi="Times New Roman" w:cs="Times New Roman"/>
+          <w:sz w:val="24"/>
+          <w:szCs w:val="24"/>
+          <w:lang w:val="ru-RU"/>
+        </w:rPr>
+        <w:t xml:space="preserve"> </w:t>
+      </w:r>
+      <w:r>
+        <w:rPr>
+          <w:rFonts w:ascii="Times New Roman" w:hAnsi="Times New Roman" w:cs="Times New Roman"/>
+          <w:sz w:val="24"/>
+          <w:szCs w:val="24"/>
+          <w:lang w:val="ru-RU"/>
+        </w:rPr>
+        <w:t>до</w:t>
+      </w:r>
+      <w:r>
+        <w:rPr>
+          <w:rFonts w:ascii="Times New Roman" w:hAnsi="Times New Roman" w:cs="Times New Roman"/>
+          <w:sz w:val="24"/>
+          <w:szCs w:val="24"/>
+          <w:lang w:val="ru-RU"/>
+        </w:rPr>
+        <w:t xml:space="preserve"> </w:t>
+      </w:r>
+      <m:oMath>
+        <m:r>
+          <m:rPr>
+            <m:sty m:val="p"/>
+          </m:rPr>
+          <w:rPr>
+            <w:rFonts w:ascii="Cambria Math" w:hAnsi="Cambria Math" w:cs="Times New Roman"/>
+            <w:sz w:val="24"/>
+            <w:szCs w:val="24"/>
+            <w:lang w:val="ru-RU"/>
+          </w:rPr>
+          <m:t>50</m:t>
+        </m:r>
+        <m:r>
+          <m:rPr>
+            <m:sty m:val="p"/>
+          </m:rPr>
+          <w:rPr>
+            <w:rFonts w:ascii="Cambria Math" w:hAnsi="Cambria Math" w:cs="Times New Roman"/>
+            <w:sz w:val="24"/>
+            <w:szCs w:val="24"/>
+            <w:lang w:val="ru-RU"/>
+          </w:rPr>
+          <m:t>×</m:t>
+        </m:r>
+        <m:sSup>
+          <m:sSupPr>
+            <m:ctrlPr>
+              <w:rPr>
+                <w:rFonts w:ascii="Cambria Math" w:hAnsi="Cambria Math" w:cs="Times New Roman"/>
+                <w:sz w:val="24"/>
+                <w:szCs w:val="24"/>
+                <w:lang w:val="ru-RU"/>
+              </w:rPr>
+            </m:ctrlPr>
+          </m:sSupPr>
+          <m:e>
+            <m:r>
+              <w:rPr>
+                <w:rFonts w:ascii="Cambria Math" w:hAnsi="Cambria Math" w:cs="Times New Roman"/>
+                <w:sz w:val="24"/>
+                <w:szCs w:val="24"/>
+                <w:lang w:val="ru-RU"/>
+              </w:rPr>
+              <m:t>10</m:t>
+            </m:r>
+          </m:e>
+          <m:sup>
+            <m:r>
+              <w:rPr>
+                <w:rFonts w:ascii="Cambria Math" w:hAnsi="Cambria Math" w:cs="Times New Roman"/>
+                <w:sz w:val="24"/>
+                <w:szCs w:val="24"/>
+                <w:lang w:val="ru-RU"/>
+              </w:rPr>
+              <m:t>3</m:t>
+            </m:r>
+          </m:sup>
+        </m:sSup>
+      </m:oMath>
+      <w:r>
+        <w:rPr>
+          <w:rFonts w:ascii="Times New Roman" w:hAnsi="Times New Roman" w:cs="Times New Roman"/>
+          <w:sz w:val="24"/>
+          <w:szCs w:val="24"/>
+          <w:lang w:val="ru-RU"/>
+        </w:rPr>
+        <w:t xml:space="preserve"> </w:t>
+      </w:r>
+      <w:r>
+        <w:rPr>
+          <w:rFonts w:ascii="Times New Roman" w:hAnsi="Times New Roman" w:cs="Times New Roman"/>
+          <w:sz w:val="24"/>
+          <w:szCs w:val="24"/>
+          <w:lang w:val="ru-RU"/>
+        </w:rPr>
+        <w:t xml:space="preserve">, если принять </w:t>
+      </w:r>
+      <w:r>
+        <w:rPr>
+          <w:rFonts w:ascii="Times New Roman" w:hAnsi="Times New Roman" w:cs="Times New Roman"/>
+          <w:sz w:val="24"/>
+          <w:szCs w:val="24"/>
+          <w:lang w:val="ru-RU"/>
+        </w:rPr>
+        <w:t>флюиды</w:t>
+      </w:r>
+      <w:r>
+        <w:rPr>
+          <w:rFonts w:ascii="Times New Roman" w:hAnsi="Times New Roman" w:cs="Times New Roman"/>
+          <w:sz w:val="24"/>
+          <w:szCs w:val="24"/>
+          <w:lang w:val="ru-RU"/>
+        </w:rPr>
+        <w:t xml:space="preserve"> как несжимаемые</w:t>
       </w:r>
       <w:r>
         <w:rPr>
@@ -2304,7 +2461,27 @@
           <w:szCs w:val="24"/>
           <w:lang w:val="ru-RU"/>
         </w:rPr>
-        <w:t xml:space="preserve">бесконтактного взаимодействия между объектами, но </w:t>
+        <w:t xml:space="preserve">бесконтактного взаимодействия между объектами, </w:t>
+      </w:r>
+      <w:proofErr w:type="gramStart"/>
+      <w:r>
+        <w:rPr>
+          <w:rFonts w:ascii="Times New Roman" w:hAnsi="Times New Roman" w:cs="Times New Roman"/>
+          <w:sz w:val="24"/>
+          <w:szCs w:val="24"/>
+          <w:lang w:val="ru-RU"/>
+        </w:rPr>
+        <w:t>но</w:t>
+      </w:r>
+      <w:proofErr w:type="gramEnd"/>
+      <w:r>
+        <w:rPr>
+          <w:rFonts w:ascii="Times New Roman" w:hAnsi="Times New Roman" w:cs="Times New Roman"/>
+          <w:sz w:val="24"/>
+          <w:szCs w:val="24"/>
+          <w:lang w:val="ru-RU"/>
+        </w:rPr>
+        <w:t xml:space="preserve"> </w:t>
       </w:r>
       <w:r>
         <w:rPr>
@@ -2502,97 +2679,349 @@
           <w:szCs w:val="24"/>
           <w:lang w:val="ru-RU"/>
         </w:rPr>
-        <w:t xml:space="preserve">Закон Бернулли хорошо </w:t>
-      </w:r>
-      <w:r>
-        <w:rPr>
-          <w:rFonts w:ascii="Times New Roman" w:hAnsi="Times New Roman" w:cs="Times New Roman"/>
-          <w:sz w:val="24"/>
-          <w:szCs w:val="24"/>
-          <w:lang w:val="ru-RU"/>
-        </w:rPr>
-        <w:t>объясня</w:t>
-      </w:r>
-      <w:r>
-        <w:rPr>
-          <w:rFonts w:ascii="Times New Roman" w:hAnsi="Times New Roman" w:cs="Times New Roman"/>
-          <w:sz w:val="24"/>
-          <w:szCs w:val="24"/>
-          <w:lang w:val="ru-RU"/>
-        </w:rPr>
-        <w:t>е</w:t>
-      </w:r>
-      <w:r>
-        <w:rPr>
-          <w:rFonts w:ascii="Times New Roman" w:hAnsi="Times New Roman" w:cs="Times New Roman"/>
-          <w:sz w:val="24"/>
-          <w:szCs w:val="24"/>
-          <w:lang w:val="ru-RU"/>
-        </w:rPr>
-        <w:t>т</w:t>
-      </w:r>
-      <w:r>
-        <w:rPr>
-          <w:rFonts w:ascii="Times New Roman" w:hAnsi="Times New Roman" w:cs="Times New Roman"/>
-          <w:sz w:val="24"/>
-          <w:szCs w:val="24"/>
-          <w:lang w:val="ru-RU"/>
-        </w:rPr>
-        <w:t xml:space="preserve"> эффекты </w:t>
-      </w:r>
-      <w:r>
-        <w:rPr>
-          <w:rFonts w:ascii="Times New Roman" w:hAnsi="Times New Roman" w:cs="Times New Roman"/>
-          <w:sz w:val="24"/>
-          <w:szCs w:val="24"/>
-          <w:lang w:val="ru-RU"/>
-        </w:rPr>
-        <w:t xml:space="preserve">взаимодействия между </w:t>
-      </w:r>
-      <w:r>
-        <w:rPr>
-          <w:rFonts w:ascii="Times New Roman" w:hAnsi="Times New Roman" w:cs="Times New Roman"/>
-          <w:sz w:val="24"/>
-          <w:szCs w:val="24"/>
-          <w:lang w:val="ru-RU"/>
-        </w:rPr>
-        <w:t>объектами</w:t>
-      </w:r>
-      <w:r>
-        <w:rPr>
-          <w:rFonts w:ascii="Times New Roman" w:hAnsi="Times New Roman" w:cs="Times New Roman"/>
-          <w:sz w:val="24"/>
-          <w:szCs w:val="24"/>
-          <w:lang w:val="ru-RU"/>
-        </w:rPr>
-        <w:t xml:space="preserve"> и потоками</w:t>
-      </w:r>
-      <w:r>
-        <w:rPr>
-          <w:rFonts w:ascii="Times New Roman" w:hAnsi="Times New Roman" w:cs="Times New Roman"/>
-          <w:sz w:val="24"/>
-          <w:szCs w:val="24"/>
-          <w:lang w:val="ru-RU"/>
-        </w:rPr>
-        <w:t xml:space="preserve"> флюидов</w:t>
-      </w:r>
-      <w:r>
-        <w:rPr>
-          <w:rFonts w:ascii="Times New Roman" w:hAnsi="Times New Roman" w:cs="Times New Roman"/>
-          <w:sz w:val="24"/>
-          <w:szCs w:val="24"/>
-          <w:lang w:val="ru-RU"/>
-        </w:rPr>
-        <w:t>, как эффект Магнуса</w:t>
-      </w:r>
-      <w:r>
-        <w:rPr>
-          <w:rFonts w:ascii="Times New Roman" w:hAnsi="Times New Roman" w:cs="Times New Roman"/>
-          <w:sz w:val="24"/>
-          <w:szCs w:val="24"/>
-          <w:lang w:val="ru-RU"/>
-        </w:rPr>
-        <w:t xml:space="preserve"> [1]</w:t>
+        <w:t xml:space="preserve">Закон Бернулли </w:t>
+      </w:r>
+      <w:r>
+        <w:rPr>
+          <w:rFonts w:ascii="Times New Roman" w:hAnsi="Times New Roman" w:cs="Times New Roman"/>
+          <w:sz w:val="24"/>
+          <w:szCs w:val="24"/>
+          <w:lang w:val="ru-RU"/>
+        </w:rPr>
+        <w:t>используется для объяснения</w:t>
+      </w:r>
+      <w:r>
+        <w:rPr>
+          <w:rFonts w:ascii="Times New Roman" w:hAnsi="Times New Roman" w:cs="Times New Roman"/>
+          <w:sz w:val="24"/>
+          <w:szCs w:val="24"/>
+          <w:lang w:val="ru-RU"/>
+        </w:rPr>
+        <w:t xml:space="preserve"> </w:t>
+      </w:r>
+      <w:r>
+        <w:rPr>
+          <w:rFonts w:ascii="Times New Roman" w:hAnsi="Times New Roman" w:cs="Times New Roman"/>
+          <w:sz w:val="24"/>
+          <w:szCs w:val="24"/>
+          <w:lang w:val="ru-RU"/>
+        </w:rPr>
+        <w:t xml:space="preserve">притяжения и </w:t>
+      </w:r>
+      <w:r>
+        <w:rPr>
+          <w:rFonts w:ascii="Times New Roman" w:hAnsi="Times New Roman" w:cs="Times New Roman"/>
+          <w:sz w:val="24"/>
+          <w:szCs w:val="24"/>
+          <w:lang w:val="ru-RU"/>
+        </w:rPr>
+        <w:t>отталкивани</w:t>
+      </w:r>
+      <w:r>
+        <w:rPr>
+          <w:rFonts w:ascii="Times New Roman" w:hAnsi="Times New Roman" w:cs="Times New Roman"/>
+          <w:sz w:val="24"/>
+          <w:szCs w:val="24"/>
+          <w:lang w:val="ru-RU"/>
+        </w:rPr>
+        <w:t>я</w:t>
+      </w:r>
+      <w:r>
+        <w:rPr>
+          <w:rFonts w:ascii="Times New Roman" w:hAnsi="Times New Roman" w:cs="Times New Roman"/>
+          <w:sz w:val="24"/>
+          <w:szCs w:val="24"/>
+          <w:lang w:val="ru-RU"/>
+        </w:rPr>
+        <w:t xml:space="preserve"> </w:t>
+      </w:r>
+      <w:r>
+        <w:rPr>
+          <w:rFonts w:ascii="Times New Roman" w:hAnsi="Times New Roman" w:cs="Times New Roman"/>
+          <w:sz w:val="24"/>
+          <w:szCs w:val="24"/>
+          <w:lang w:val="ru-RU"/>
+        </w:rPr>
+        <w:t>в зависимости от направления вращения</w:t>
+      </w:r>
+      <w:r>
+        <w:rPr>
+          <w:rFonts w:ascii="Times New Roman" w:hAnsi="Times New Roman" w:cs="Times New Roman"/>
+          <w:sz w:val="24"/>
+          <w:szCs w:val="24"/>
+          <w:lang w:val="ru-RU"/>
+        </w:rPr>
+        <w:t xml:space="preserve"> пары</w:t>
+      </w:r>
+      <w:r>
+        <w:rPr>
+          <w:rFonts w:ascii="Times New Roman" w:hAnsi="Times New Roman" w:cs="Times New Roman"/>
+          <w:sz w:val="24"/>
+          <w:szCs w:val="24"/>
+          <w:lang w:val="ru-RU"/>
+        </w:rPr>
+        <w:t xml:space="preserve"> </w:t>
+      </w:r>
+      <w:r>
+        <w:rPr>
+          <w:rFonts w:ascii="Times New Roman" w:hAnsi="Times New Roman" w:cs="Times New Roman"/>
+          <w:sz w:val="24"/>
+          <w:szCs w:val="24"/>
+          <w:lang w:val="ru-RU"/>
+        </w:rPr>
+        <w:t xml:space="preserve">и большего </w:t>
+      </w:r>
+      <w:r>
+        <w:rPr>
+          <w:rFonts w:ascii="Times New Roman" w:hAnsi="Times New Roman" w:cs="Times New Roman"/>
+          <w:sz w:val="24"/>
+          <w:szCs w:val="24"/>
+          <w:lang w:val="ru-RU"/>
+        </w:rPr>
+        <w:t>количества</w:t>
+      </w:r>
+      <w:r>
+        <w:rPr>
+          <w:rFonts w:ascii="Times New Roman" w:hAnsi="Times New Roman" w:cs="Times New Roman"/>
+          <w:sz w:val="24"/>
+          <w:szCs w:val="24"/>
+          <w:lang w:val="ru-RU"/>
+        </w:rPr>
+        <w:t xml:space="preserve"> </w:t>
+      </w:r>
+      <w:r>
+        <w:rPr>
+          <w:rFonts w:ascii="Times New Roman" w:hAnsi="Times New Roman" w:cs="Times New Roman"/>
+          <w:sz w:val="24"/>
+          <w:szCs w:val="24"/>
+          <w:lang w:val="ru-RU"/>
+        </w:rPr>
+        <w:t xml:space="preserve">дисков или </w:t>
+      </w:r>
+      <w:r>
+        <w:rPr>
+          <w:rFonts w:ascii="Times New Roman" w:hAnsi="Times New Roman" w:cs="Times New Roman"/>
+          <w:sz w:val="24"/>
+          <w:szCs w:val="24"/>
+          <w:lang w:val="ru-RU"/>
+        </w:rPr>
+        <w:t>объектов круглой формы.</w:t>
+      </w:r>
+      <w:r>
+        <w:rPr>
+          <w:rFonts w:ascii="Times New Roman" w:hAnsi="Times New Roman" w:cs="Times New Roman"/>
+          <w:sz w:val="24"/>
+          <w:szCs w:val="24"/>
+          <w:lang w:val="ru-RU"/>
+        </w:rPr>
+        <w:t xml:space="preserve"> </w:t>
+      </w:r>
+      <w:r>
+        <w:rPr>
+          <w:rFonts w:ascii="Times New Roman" w:hAnsi="Times New Roman" w:cs="Times New Roman"/>
+          <w:sz w:val="24"/>
+          <w:szCs w:val="24"/>
+          <w:lang w:val="ru-RU"/>
+        </w:rPr>
+        <w:t>Объектом</w:t>
+      </w:r>
+      <w:r>
+        <w:rPr>
+          <w:rFonts w:ascii="Times New Roman" w:hAnsi="Times New Roman" w:cs="Times New Roman"/>
+          <w:sz w:val="24"/>
+          <w:szCs w:val="24"/>
+          <w:lang w:val="ru-RU"/>
+        </w:rPr>
+        <w:t xml:space="preserve"> </w:t>
+      </w:r>
+      <w:r>
+        <w:rPr>
+          <w:rFonts w:ascii="Times New Roman" w:hAnsi="Times New Roman" w:cs="Times New Roman"/>
+          <w:sz w:val="24"/>
+          <w:szCs w:val="24"/>
+          <w:lang w:val="ru-RU"/>
+        </w:rPr>
+        <w:t>исследования</w:t>
+      </w:r>
+      <w:r>
+        <w:rPr>
+          <w:rFonts w:ascii="Times New Roman" w:hAnsi="Times New Roman" w:cs="Times New Roman"/>
+          <w:sz w:val="24"/>
+          <w:szCs w:val="24"/>
+          <w:lang w:val="ru-RU"/>
+        </w:rPr>
+        <w:t xml:space="preserve"> </w:t>
+      </w:r>
+      <w:r>
+        <w:rPr>
+          <w:rFonts w:ascii="Times New Roman" w:hAnsi="Times New Roman" w:cs="Times New Roman"/>
+          <w:sz w:val="24"/>
+          <w:szCs w:val="24"/>
+          <w:lang w:val="ru-RU"/>
+        </w:rPr>
+        <w:t>являются</w:t>
+      </w:r>
+      <w:r>
+        <w:rPr>
+          <w:rFonts w:ascii="Times New Roman" w:hAnsi="Times New Roman" w:cs="Times New Roman"/>
+          <w:sz w:val="24"/>
+          <w:szCs w:val="24"/>
+          <w:lang w:val="ru-RU"/>
+        </w:rPr>
+        <w:t xml:space="preserve"> </w:t>
+      </w:r>
+      <w:r>
+        <w:rPr>
+          <w:rFonts w:ascii="Times New Roman" w:hAnsi="Times New Roman" w:cs="Times New Roman"/>
+          <w:sz w:val="24"/>
+          <w:szCs w:val="24"/>
+          <w:lang w:val="ru-RU"/>
+        </w:rPr>
+        <w:t xml:space="preserve">два </w:t>
+      </w:r>
+      <w:r>
+        <w:rPr>
+          <w:rFonts w:ascii="Times New Roman" w:hAnsi="Times New Roman" w:cs="Times New Roman"/>
+          <w:sz w:val="24"/>
+          <w:szCs w:val="24"/>
+          <w:lang w:val="ru-RU"/>
+        </w:rPr>
+        <w:t>пластиковы</w:t>
+      </w:r>
+      <w:r>
+        <w:rPr>
+          <w:rFonts w:ascii="Times New Roman" w:hAnsi="Times New Roman" w:cs="Times New Roman"/>
+          <w:sz w:val="24"/>
+          <w:szCs w:val="24"/>
+          <w:lang w:val="ru-RU"/>
+        </w:rPr>
+        <w:t>х</w:t>
+      </w:r>
+      <w:r>
+        <w:rPr>
+          <w:rFonts w:ascii="Times New Roman" w:hAnsi="Times New Roman" w:cs="Times New Roman"/>
+          <w:sz w:val="24"/>
+          <w:szCs w:val="24"/>
+          <w:lang w:val="ru-RU"/>
+        </w:rPr>
+        <w:t xml:space="preserve"> цилиндр</w:t>
+      </w:r>
+      <w:r>
+        <w:rPr>
+          <w:rFonts w:ascii="Times New Roman" w:hAnsi="Times New Roman" w:cs="Times New Roman"/>
+          <w:sz w:val="24"/>
+          <w:szCs w:val="24"/>
+          <w:lang w:val="ru-RU"/>
+        </w:rPr>
+        <w:t>а</w:t>
+      </w:r>
+      <w:r>
+        <w:rPr>
+          <w:rFonts w:ascii="Times New Roman" w:hAnsi="Times New Roman" w:cs="Times New Roman"/>
+          <w:sz w:val="24"/>
+          <w:szCs w:val="24"/>
+          <w:lang w:val="ru-RU"/>
+        </w:rPr>
+        <w:t xml:space="preserve"> </w:t>
+      </w:r>
+      <w:r>
+        <w:rPr>
+          <w:rFonts w:ascii="Times New Roman" w:hAnsi="Times New Roman" w:cs="Times New Roman"/>
+          <w:sz w:val="24"/>
+          <w:szCs w:val="24"/>
+          <w:lang w:val="ru-RU"/>
+        </w:rPr>
+        <w:t xml:space="preserve">длиной </w:t>
+      </w:r>
+      <w:r>
+        <w:rPr>
+          <w:rFonts w:ascii="Times New Roman" w:hAnsi="Times New Roman" w:cs="Times New Roman"/>
+          <w:sz w:val="24"/>
+          <w:szCs w:val="24"/>
+          <w:lang w:val="ru-RU"/>
+        </w:rPr>
+        <w:t>10</w:t>
+      </w:r>
+      <w:r>
+        <w:rPr>
+          <w:rFonts w:ascii="Times New Roman" w:hAnsi="Times New Roman" w:cs="Times New Roman"/>
+          <w:sz w:val="24"/>
+          <w:szCs w:val="24"/>
+          <w:lang w:val="ru-RU"/>
+        </w:rPr>
+        <w:t xml:space="preserve"> </w:t>
+      </w:r>
+      <w:r>
+        <w:rPr>
+          <w:rFonts w:ascii="Times New Roman" w:hAnsi="Times New Roman" w:cs="Times New Roman"/>
+          <w:sz w:val="24"/>
+          <w:szCs w:val="24"/>
+          <w:lang w:val="ru-RU"/>
+        </w:rPr>
+        <w:t xml:space="preserve">см </w:t>
+      </w:r>
+      <w:r>
+        <w:rPr>
+          <w:rFonts w:ascii="Times New Roman" w:hAnsi="Times New Roman" w:cs="Times New Roman"/>
+          <w:sz w:val="24"/>
+          <w:szCs w:val="24"/>
+          <w:lang w:val="ru-RU"/>
+        </w:rPr>
+        <w:t xml:space="preserve">и диаметром </w:t>
+      </w:r>
+      <w:r>
+        <w:rPr>
+          <w:rFonts w:ascii="Times New Roman" w:hAnsi="Times New Roman" w:cs="Times New Roman"/>
+          <w:sz w:val="24"/>
+          <w:szCs w:val="24"/>
+          <w:lang w:val="ru-RU"/>
+        </w:rPr>
+        <w:t xml:space="preserve">5 см, </w:t>
+      </w:r>
+      <w:r>
+        <w:rPr>
+          <w:rFonts w:ascii="Times New Roman" w:hAnsi="Times New Roman" w:cs="Times New Roman"/>
+          <w:sz w:val="24"/>
+          <w:szCs w:val="24"/>
+          <w:lang w:val="ru-RU"/>
+        </w:rPr>
+        <w:t>приводимые</w:t>
+      </w:r>
+      <w:r>
+        <w:rPr>
+          <w:rFonts w:ascii="Times New Roman" w:hAnsi="Times New Roman" w:cs="Times New Roman"/>
+          <w:sz w:val="24"/>
+          <w:szCs w:val="24"/>
+          <w:lang w:val="ru-RU"/>
+        </w:rPr>
+        <w:t xml:space="preserve"> </w:t>
+      </w:r>
+      <w:r>
+        <w:rPr>
+          <w:rFonts w:ascii="Times New Roman" w:hAnsi="Times New Roman" w:cs="Times New Roman"/>
+          <w:sz w:val="24"/>
+          <w:szCs w:val="24"/>
+          <w:lang w:val="ru-RU"/>
+        </w:rPr>
+        <w:t xml:space="preserve">во вращение </w:t>
+      </w:r>
+      <w:r>
+        <w:rPr>
+          <w:rFonts w:ascii="Times New Roman" w:hAnsi="Times New Roman" w:cs="Times New Roman"/>
+          <w:sz w:val="24"/>
+          <w:szCs w:val="24"/>
+          <w:lang w:val="ru-RU"/>
+        </w:rPr>
+        <w:t>двигателями</w:t>
+      </w:r>
+      <w:r>
+        <w:rPr>
+          <w:rFonts w:ascii="Times New Roman" w:hAnsi="Times New Roman" w:cs="Times New Roman"/>
+          <w:sz w:val="24"/>
+          <w:szCs w:val="24"/>
+          <w:lang w:val="ru-RU"/>
+        </w:rPr>
+        <w:t>. Предметом исследования являются эффекты притяжения и отталкивания</w:t>
       </w:r>
       <w:r>
         <w:rPr>
@@ -2603,54 +3032,453 @@
         </w:rPr>
         <w:t xml:space="preserve">, </w:t>
       </w:r>
-      <w:r>
-        <w:rPr>
-          <w:rFonts w:ascii="Times New Roman" w:hAnsi="Times New Roman" w:cs="Times New Roman"/>
-          <w:sz w:val="24"/>
-          <w:szCs w:val="24"/>
-          <w:lang w:val="ru-RU"/>
-        </w:rPr>
-        <w:t>и</w:t>
-      </w:r>
-      <w:r>
-        <w:rPr>
-          <w:rFonts w:ascii="Times New Roman" w:hAnsi="Times New Roman" w:cs="Times New Roman"/>
-          <w:sz w:val="24"/>
-          <w:szCs w:val="24"/>
-          <w:lang w:val="ru-RU"/>
-        </w:rPr>
-        <w:t xml:space="preserve"> </w:t>
-      </w:r>
-      <w:r>
-        <w:rPr>
-          <w:rFonts w:ascii="Times New Roman" w:hAnsi="Times New Roman" w:cs="Times New Roman"/>
-          <w:sz w:val="24"/>
-          <w:szCs w:val="24"/>
-          <w:lang w:val="ru-RU"/>
-        </w:rPr>
-        <w:t>также</w:t>
-      </w:r>
-      <w:r>
-        <w:rPr>
-          <w:rFonts w:ascii="Times New Roman" w:hAnsi="Times New Roman" w:cs="Times New Roman"/>
-          <w:sz w:val="24"/>
-          <w:szCs w:val="24"/>
-          <w:lang w:val="ru-RU"/>
-        </w:rPr>
-        <w:t xml:space="preserve">, как будет показано в статье, </w:t>
-      </w:r>
-      <w:r>
-        <w:rPr>
-          <w:rFonts w:ascii="Times New Roman" w:hAnsi="Times New Roman" w:cs="Times New Roman"/>
-          <w:sz w:val="24"/>
-          <w:szCs w:val="24"/>
-          <w:lang w:val="ru-RU"/>
-        </w:rPr>
-        <w:t>отталкивани</w:t>
-      </w:r>
-      <w:r>
-        <w:rPr>
-          <w:rFonts w:ascii="Times New Roman" w:hAnsi="Times New Roman" w:cs="Times New Roman"/>
+      <w:proofErr w:type="spellStart"/>
+      <w:r>
+        <w:rPr>
+          <w:rFonts w:ascii="Times New Roman" w:hAnsi="Times New Roman" w:cs="Times New Roman"/>
+          <w:sz w:val="24"/>
+          <w:szCs w:val="24"/>
+          <w:lang w:val="ru-RU"/>
+        </w:rPr>
+        <w:t>возникаемые</w:t>
+      </w:r>
+      <w:proofErr w:type="spellEnd"/>
+      <w:r>
+        <w:rPr>
+          <w:rFonts w:ascii="Times New Roman" w:hAnsi="Times New Roman" w:cs="Times New Roman"/>
+          <w:sz w:val="24"/>
+          <w:szCs w:val="24"/>
+          <w:lang w:val="ru-RU"/>
+        </w:rPr>
+        <w:t xml:space="preserve"> между вращающимися </w:t>
+      </w:r>
+      <w:r>
+        <w:rPr>
+          <w:rFonts w:ascii="Times New Roman" w:hAnsi="Times New Roman" w:cs="Times New Roman"/>
+          <w:sz w:val="24"/>
+          <w:szCs w:val="24"/>
+          <w:lang w:val="ru-RU"/>
+        </w:rPr>
+        <w:t>дисками</w:t>
+      </w:r>
+      <w:r>
+        <w:rPr>
+          <w:rFonts w:ascii="Times New Roman" w:hAnsi="Times New Roman" w:cs="Times New Roman"/>
+          <w:sz w:val="24"/>
+          <w:szCs w:val="24"/>
+          <w:lang w:val="ru-RU"/>
+        </w:rPr>
+        <w:t xml:space="preserve">. </w:t>
+      </w:r>
+      <w:r>
+        <w:rPr>
+          <w:rFonts w:ascii="Times New Roman" w:hAnsi="Times New Roman" w:cs="Times New Roman"/>
+          <w:sz w:val="24"/>
+          <w:szCs w:val="24"/>
+          <w:lang w:val="ru-RU"/>
+        </w:rPr>
+        <w:t>Практический эксперимент проводился в воздушной среде</w:t>
+      </w:r>
+      <w:r>
+        <w:rPr>
+          <w:rFonts w:ascii="Times New Roman" w:hAnsi="Times New Roman" w:cs="Times New Roman"/>
+          <w:sz w:val="24"/>
+          <w:szCs w:val="24"/>
+          <w:lang w:val="ru-RU"/>
+        </w:rPr>
+        <w:t xml:space="preserve"> при атмосферном давлении</w:t>
+      </w:r>
+      <w:r>
+        <w:rPr>
+          <w:rFonts w:ascii="Times New Roman" w:hAnsi="Times New Roman" w:cs="Times New Roman"/>
+          <w:sz w:val="24"/>
+          <w:szCs w:val="24"/>
+          <w:lang w:val="ru-RU"/>
+        </w:rPr>
+        <w:t>.</w:t>
+      </w:r>
+      <w:r>
+        <w:rPr>
+          <w:rFonts w:ascii="Times New Roman" w:hAnsi="Times New Roman" w:cs="Times New Roman"/>
+          <w:sz w:val="24"/>
+          <w:szCs w:val="24"/>
+          <w:lang w:val="ru-RU"/>
+        </w:rPr>
+        <w:t xml:space="preserve"> Численные симуляции проводились для воздуха и воды при различный скоростях вращения.</w:t>
+      </w:r>
+    </w:p>
+    <w:p>
+      <w:pPr>
+        <w:rPr>
+          <w:rFonts w:ascii="Times New Roman" w:hAnsi="Times New Roman" w:cs="Times New Roman"/>
+          <w:noProof/>
+          <w:sz w:val="24"/>
+          <w:szCs w:val="24"/>
+          <w:lang w:val="ru-RU"/>
+        </w:rPr>
+      </w:pPr>
+    </w:p>
+    <w:p>
+      <w:pPr>
+        <w:rPr>
+          <w:rFonts w:ascii="Times New Roman" w:hAnsi="Times New Roman" w:cs="Times New Roman"/>
+          <w:noProof/>
+          <w:sz w:val="24"/>
+          <w:szCs w:val="24"/>
+          <w:lang w:val="ru-RU"/>
+        </w:rPr>
+      </w:pPr>
+    </w:p>
+    <w:p>
+      <w:pPr>
+        <w:rPr>
+          <w:rFonts w:ascii="Times New Roman" w:hAnsi="Times New Roman" w:cs="Times New Roman"/>
+          <w:noProof/>
+          <w:sz w:val="24"/>
+          <w:szCs w:val="24"/>
+          <w:lang w:val="ru-RU"/>
+        </w:rPr>
+      </w:pPr>
+    </w:p>
+    <w:p>
+      <w:pPr>
+        <w:rPr>
+          <w:rFonts w:ascii="Times New Roman" w:hAnsi="Times New Roman" w:cs="Times New Roman"/>
+          <w:noProof/>
+          <w:sz w:val="24"/>
+          <w:szCs w:val="24"/>
+          <w:lang w:val="ru-RU"/>
+        </w:rPr>
+      </w:pPr>
+    </w:p>
+    <w:p>
+      <w:pPr>
+        <w:rPr>
+          <w:rFonts w:ascii="Times New Roman" w:hAnsi="Times New Roman" w:cs="Times New Roman"/>
+          <w:noProof/>
+          <w:sz w:val="24"/>
+          <w:szCs w:val="24"/>
+          <w:lang w:val="ru-RU"/>
+        </w:rPr>
+      </w:pPr>
+    </w:p>
+    <w:p>
+      <w:pPr>
+        <w:rPr>
+          <w:rFonts w:ascii="Times New Roman" w:hAnsi="Times New Roman" w:cs="Times New Roman"/>
+          <w:noProof/>
+          <w:sz w:val="24"/>
+          <w:szCs w:val="24"/>
+          <w:lang w:val="ru-RU"/>
+        </w:rPr>
+      </w:pPr>
+    </w:p>
+    <w:p>
+      <w:pPr>
+        <w:rPr>
+          <w:rFonts w:ascii="Times New Roman" w:hAnsi="Times New Roman" w:cs="Times New Roman"/>
+          <w:noProof/>
+          <w:sz w:val="24"/>
+          <w:szCs w:val="24"/>
+          <w:lang w:val="ru-RU"/>
+        </w:rPr>
+      </w:pPr>
+    </w:p>
+    <w:p>
+      <w:pPr>
+        <w:rPr>
+          <w:rFonts w:ascii="Times New Roman" w:hAnsi="Times New Roman" w:cs="Times New Roman"/>
+          <w:noProof/>
+          <w:sz w:val="24"/>
+          <w:szCs w:val="24"/>
+          <w:lang w:val="ru-RU"/>
+        </w:rPr>
+      </w:pPr>
+    </w:p>
+    <w:p>
+      <w:pPr>
+        <w:rPr>
+          <w:rFonts w:ascii="Times New Roman" w:hAnsi="Times New Roman" w:cs="Times New Roman"/>
+          <w:noProof/>
+          <w:sz w:val="24"/>
+          <w:szCs w:val="24"/>
+          <w:lang w:val="ru-RU"/>
+        </w:rPr>
+      </w:pPr>
+    </w:p>
+    <w:p>
+      <w:pPr>
+        <w:rPr>
+          <w:rFonts w:ascii="Times New Roman" w:hAnsi="Times New Roman" w:cs="Times New Roman"/>
+          <w:noProof/>
+          <w:sz w:val="24"/>
+          <w:szCs w:val="24"/>
+          <w:lang w:val="ru-RU"/>
+        </w:rPr>
+      </w:pPr>
+    </w:p>
+    <w:p>
+      <w:pPr>
+        <w:rPr>
+          <w:rFonts w:ascii="Times New Roman" w:hAnsi="Times New Roman" w:cs="Times New Roman"/>
+          <w:noProof/>
+          <w:sz w:val="24"/>
+          <w:szCs w:val="24"/>
+          <w:lang w:val="ru-RU"/>
+        </w:rPr>
+      </w:pPr>
+    </w:p>
+    <w:p>
+      <w:pPr>
+        <w:rPr>
+          <w:rFonts w:ascii="Times New Roman" w:hAnsi="Times New Roman" w:cs="Times New Roman"/>
+          <w:noProof/>
+          <w:sz w:val="24"/>
+          <w:szCs w:val="24"/>
+          <w:lang w:val="ru-RU"/>
+        </w:rPr>
+      </w:pPr>
+    </w:p>
+    <w:p>
+      <w:pPr>
+        <w:rPr>
+          <w:rFonts w:ascii="Times New Roman" w:hAnsi="Times New Roman" w:cs="Times New Roman"/>
+          <w:noProof/>
+          <w:sz w:val="24"/>
+          <w:szCs w:val="24"/>
+          <w:lang w:val="ru-RU"/>
+        </w:rPr>
+      </w:pPr>
+    </w:p>
+    <w:p>
+      <w:pPr>
+        <w:rPr>
+          <w:rFonts w:ascii="Times New Roman" w:hAnsi="Times New Roman" w:cs="Times New Roman"/>
+          <w:noProof/>
+          <w:sz w:val="24"/>
+          <w:szCs w:val="24"/>
+          <w:lang w:val="ru-RU"/>
+        </w:rPr>
+      </w:pPr>
+    </w:p>
+    <w:p>
+      <w:pPr>
+        <w:rPr>
+          <w:rFonts w:ascii="Times New Roman" w:hAnsi="Times New Roman" w:cs="Times New Roman"/>
+          <w:noProof/>
+          <w:sz w:val="24"/>
+          <w:szCs w:val="24"/>
+          <w:lang w:val="ru-RU"/>
+        </w:rPr>
+      </w:pPr>
+    </w:p>
+    <w:p>
+      <w:pPr>
+        <w:rPr>
+          <w:rFonts w:ascii="Times New Roman" w:hAnsi="Times New Roman" w:cs="Times New Roman"/>
+          <w:noProof/>
+          <w:sz w:val="24"/>
+          <w:szCs w:val="24"/>
+          <w:lang w:val="ru-RU"/>
+        </w:rPr>
+      </w:pPr>
+    </w:p>
+    <w:p>
+      <w:pPr>
+        <w:rPr>
+          <w:rFonts w:ascii="Times New Roman" w:hAnsi="Times New Roman" w:cs="Times New Roman"/>
+          <w:noProof/>
+          <w:sz w:val="24"/>
+          <w:szCs w:val="24"/>
+          <w:lang w:val="ru-RU"/>
+        </w:rPr>
+      </w:pPr>
+      <w:r>
+        <w:rPr>
+          <w:rFonts w:ascii="Times New Roman" w:hAnsi="Times New Roman" w:cs="Times New Roman"/>
+          <w:noProof/>
+          <w:sz w:val="24"/>
+          <w:szCs w:val="24"/>
+          <w:lang w:val="ru-RU"/>
+        </w:rPr>
+        <w:lastRenderedPageBreak/>
+        <w:t xml:space="preserve">1.1 Описание </w:t>
+      </w:r>
+      <w:r>
+        <w:rPr>
+          <w:rFonts w:ascii="Times New Roman" w:hAnsi="Times New Roman" w:cs="Times New Roman"/>
+          <w:noProof/>
+          <w:sz w:val="24"/>
+          <w:szCs w:val="24"/>
+          <w:lang w:val="ru-RU"/>
+        </w:rPr>
+        <w:t xml:space="preserve">характеристик </w:t>
+      </w:r>
+      <w:r>
+        <w:rPr>
+          <w:rFonts w:ascii="Times New Roman" w:hAnsi="Times New Roman" w:cs="Times New Roman"/>
+          <w:noProof/>
+          <w:sz w:val="24"/>
+          <w:szCs w:val="24"/>
+          <w:lang w:val="ru-RU"/>
+        </w:rPr>
+        <w:t>экперимента</w:t>
+      </w:r>
+    </w:p>
+    <w:p>
+      <w:pPr>
+        <w:rPr>
+          <w:rFonts w:ascii="Times New Roman" w:hAnsi="Times New Roman" w:cs="Times New Roman"/>
+          <w:noProof/>
+          <w:sz w:val="24"/>
+          <w:szCs w:val="24"/>
+          <w:lang w:val="ru-RU"/>
+        </w:rPr>
+      </w:pPr>
+      <w:r>
+        <w:rPr>
+          <w:rFonts w:ascii="Times New Roman" w:hAnsi="Times New Roman" w:cs="Times New Roman"/>
+          <w:noProof/>
+          <w:sz w:val="24"/>
+          <w:szCs w:val="24"/>
+          <w:lang w:val="ru-RU"/>
+        </w:rPr>
+        <w:t>Оборудование для експеримента состоит из двух</w:t>
+      </w:r>
+      <w:r>
+        <w:rPr>
+          <w:rFonts w:ascii="Times New Roman" w:hAnsi="Times New Roman" w:cs="Times New Roman"/>
+          <w:noProof/>
+          <w:sz w:val="24"/>
+          <w:szCs w:val="24"/>
+          <w:lang w:val="ru-RU"/>
+        </w:rPr>
+        <w:t xml:space="preserve"> г</w:t>
+      </w:r>
+      <w:r>
+        <w:rPr>
+          <w:rFonts w:ascii="Times New Roman" w:hAnsi="Times New Roman" w:cs="Times New Roman"/>
+          <w:noProof/>
+          <w:sz w:val="24"/>
+          <w:szCs w:val="24"/>
+          <w:lang w:val="ru-RU"/>
+        </w:rPr>
+        <w:t>ладки</w:t>
+      </w:r>
+      <w:r>
+        <w:rPr>
+          <w:rFonts w:ascii="Times New Roman" w:hAnsi="Times New Roman" w:cs="Times New Roman"/>
+          <w:noProof/>
+          <w:sz w:val="24"/>
+          <w:szCs w:val="24"/>
+          <w:lang w:val="ru-RU"/>
+        </w:rPr>
+        <w:t>х</w:t>
+      </w:r>
+      <w:r>
+        <w:rPr>
+          <w:rFonts w:ascii="Times New Roman" w:hAnsi="Times New Roman" w:cs="Times New Roman"/>
+          <w:noProof/>
+          <w:sz w:val="24"/>
+          <w:szCs w:val="24"/>
+          <w:lang w:val="ru-RU"/>
+        </w:rPr>
+        <w:t xml:space="preserve"> пластиковы</w:t>
+      </w:r>
+      <w:r>
+        <w:rPr>
+          <w:rFonts w:ascii="Times New Roman" w:hAnsi="Times New Roman" w:cs="Times New Roman"/>
+          <w:noProof/>
+          <w:sz w:val="24"/>
+          <w:szCs w:val="24"/>
+          <w:lang w:val="ru-RU"/>
+        </w:rPr>
+        <w:t>х</w:t>
+      </w:r>
+      <w:r>
+        <w:rPr>
+          <w:rFonts w:ascii="Times New Roman" w:hAnsi="Times New Roman" w:cs="Times New Roman"/>
+          <w:noProof/>
+          <w:sz w:val="24"/>
+          <w:szCs w:val="24"/>
+          <w:lang w:val="ru-RU"/>
+        </w:rPr>
+        <w:t xml:space="preserve"> цилиндр</w:t>
+      </w:r>
+      <w:r>
+        <w:rPr>
+          <w:rFonts w:ascii="Times New Roman" w:hAnsi="Times New Roman" w:cs="Times New Roman"/>
+          <w:noProof/>
+          <w:sz w:val="24"/>
+          <w:szCs w:val="24"/>
+          <w:lang w:val="ru-RU"/>
+        </w:rPr>
+        <w:t>ов</w:t>
+      </w:r>
+      <w:r>
+        <w:rPr>
+          <w:rFonts w:ascii="Times New Roman" w:hAnsi="Times New Roman" w:cs="Times New Roman"/>
+          <w:noProof/>
+          <w:sz w:val="24"/>
+          <w:szCs w:val="24"/>
+          <w:lang w:val="ru-RU"/>
+        </w:rPr>
+        <w:t xml:space="preserve"> </w:t>
+      </w:r>
+      <w:r>
+        <w:rPr>
+          <w:rFonts w:ascii="Times New Roman" w:hAnsi="Times New Roman" w:cs="Times New Roman"/>
+          <w:noProof/>
+          <w:sz w:val="24"/>
+          <w:szCs w:val="24"/>
+          <w:lang w:val="ru-RU"/>
+        </w:rPr>
+        <w:t xml:space="preserve">диаметром 50 мм </w:t>
+      </w:r>
+      <w:r>
+        <w:rPr>
+          <w:rFonts w:ascii="Times New Roman" w:hAnsi="Times New Roman" w:cs="Times New Roman"/>
+          <w:noProof/>
+          <w:sz w:val="24"/>
+          <w:szCs w:val="24"/>
+          <w:lang w:val="ru-RU"/>
+        </w:rPr>
+        <w:t>и длиной 100 мм</w:t>
+      </w:r>
+      <w:r>
+        <w:rPr>
+          <w:rFonts w:ascii="Times New Roman" w:hAnsi="Times New Roman" w:cs="Times New Roman"/>
+          <w:noProof/>
+          <w:sz w:val="24"/>
+          <w:szCs w:val="24"/>
+          <w:lang w:val="ru-RU"/>
+        </w:rPr>
+        <w:t>. Они</w:t>
+      </w:r>
+      <w:r>
+        <w:rPr>
+          <w:rFonts w:ascii="Times New Roman" w:hAnsi="Times New Roman" w:cs="Times New Roman"/>
+          <w:noProof/>
+          <w:sz w:val="24"/>
+          <w:szCs w:val="24"/>
+          <w:lang w:val="ru-RU"/>
+        </w:rPr>
+        <w:t xml:space="preserve"> </w:t>
+      </w:r>
+      <w:r>
+        <w:rPr>
+          <w:rFonts w:ascii="Times New Roman" w:hAnsi="Times New Roman" w:cs="Times New Roman"/>
+          <w:noProof/>
+          <w:sz w:val="24"/>
+          <w:szCs w:val="24"/>
+          <w:lang w:val="ru-RU"/>
+        </w:rPr>
+        <w:t>привод</w:t>
+      </w:r>
+      <w:r>
+        <w:rPr>
+          <w:rFonts w:ascii="Times New Roman" w:hAnsi="Times New Roman" w:cs="Times New Roman"/>
+          <w:noProof/>
           <w:sz w:val="24"/>
           <w:szCs w:val="24"/>
           <w:lang w:val="ru-RU"/>
@@ -2660,321 +3488,67 @@
       <w:r>
         <w:rPr>
           <w:rFonts w:ascii="Times New Roman" w:hAnsi="Times New Roman" w:cs="Times New Roman"/>
-          <w:sz w:val="24"/>
-          <w:szCs w:val="24"/>
-          <w:lang w:val="ru-RU"/>
-        </w:rPr>
-        <w:t xml:space="preserve"> </w:t>
-      </w:r>
-      <w:r>
-        <w:rPr>
-          <w:rFonts w:ascii="Times New Roman" w:hAnsi="Times New Roman" w:cs="Times New Roman"/>
-          <w:sz w:val="24"/>
-          <w:szCs w:val="24"/>
-          <w:lang w:val="ru-RU"/>
-        </w:rPr>
-        <w:t>в зависимости от направления вращения</w:t>
-      </w:r>
-      <w:r>
-        <w:rPr>
-          <w:rFonts w:ascii="Times New Roman" w:hAnsi="Times New Roman" w:cs="Times New Roman"/>
-          <w:sz w:val="24"/>
-          <w:szCs w:val="24"/>
-          <w:lang w:val="ru-RU"/>
-        </w:rPr>
-        <w:t xml:space="preserve"> пары</w:t>
-      </w:r>
-      <w:r>
-        <w:rPr>
-          <w:rFonts w:ascii="Times New Roman" w:hAnsi="Times New Roman" w:cs="Times New Roman"/>
-          <w:sz w:val="24"/>
-          <w:szCs w:val="24"/>
-          <w:lang w:val="ru-RU"/>
-        </w:rPr>
-        <w:t xml:space="preserve"> </w:t>
-      </w:r>
-      <w:r>
-        <w:rPr>
-          <w:rFonts w:ascii="Times New Roman" w:hAnsi="Times New Roman" w:cs="Times New Roman"/>
-          <w:sz w:val="24"/>
-          <w:szCs w:val="24"/>
-          <w:lang w:val="ru-RU"/>
-        </w:rPr>
-        <w:t xml:space="preserve">и большего </w:t>
-      </w:r>
-      <w:r>
-        <w:rPr>
-          <w:rFonts w:ascii="Times New Roman" w:hAnsi="Times New Roman" w:cs="Times New Roman"/>
-          <w:sz w:val="24"/>
-          <w:szCs w:val="24"/>
-          <w:lang w:val="ru-RU"/>
-        </w:rPr>
-        <w:t>количества</w:t>
-      </w:r>
-      <w:r>
-        <w:rPr>
-          <w:rFonts w:ascii="Times New Roman" w:hAnsi="Times New Roman" w:cs="Times New Roman"/>
-          <w:sz w:val="24"/>
-          <w:szCs w:val="24"/>
-          <w:lang w:val="ru-RU"/>
-        </w:rPr>
-        <w:t xml:space="preserve"> </w:t>
-      </w:r>
-      <w:r>
-        <w:rPr>
-          <w:rFonts w:ascii="Times New Roman" w:hAnsi="Times New Roman" w:cs="Times New Roman"/>
-          <w:sz w:val="24"/>
-          <w:szCs w:val="24"/>
-          <w:lang w:val="ru-RU"/>
-        </w:rPr>
-        <w:t xml:space="preserve">дисков или </w:t>
-      </w:r>
-      <w:r>
-        <w:rPr>
-          <w:rFonts w:ascii="Times New Roman" w:hAnsi="Times New Roman" w:cs="Times New Roman"/>
-          <w:sz w:val="24"/>
-          <w:szCs w:val="24"/>
-          <w:lang w:val="ru-RU"/>
-        </w:rPr>
-        <w:t>объектов круглой формы.</w:t>
-      </w:r>
-      <w:r>
-        <w:rPr>
-          <w:rFonts w:ascii="Times New Roman" w:hAnsi="Times New Roman" w:cs="Times New Roman"/>
-          <w:sz w:val="24"/>
-          <w:szCs w:val="24"/>
-          <w:lang w:val="ru-RU"/>
-        </w:rPr>
-        <w:t xml:space="preserve"> </w:t>
-      </w:r>
-      <w:r>
-        <w:rPr>
-          <w:rFonts w:ascii="Times New Roman" w:hAnsi="Times New Roman" w:cs="Times New Roman"/>
-          <w:sz w:val="24"/>
-          <w:szCs w:val="24"/>
-          <w:lang w:val="ru-RU"/>
-        </w:rPr>
-        <w:t>Объектом</w:t>
-      </w:r>
-      <w:r>
-        <w:rPr>
-          <w:rFonts w:ascii="Times New Roman" w:hAnsi="Times New Roman" w:cs="Times New Roman"/>
-          <w:sz w:val="24"/>
-          <w:szCs w:val="24"/>
-          <w:lang w:val="ru-RU"/>
-        </w:rPr>
-        <w:t xml:space="preserve"> </w:t>
-      </w:r>
-      <w:r>
-        <w:rPr>
-          <w:rFonts w:ascii="Times New Roman" w:hAnsi="Times New Roman" w:cs="Times New Roman"/>
-          <w:sz w:val="24"/>
-          <w:szCs w:val="24"/>
-          <w:lang w:val="ru-RU"/>
-        </w:rPr>
-        <w:t>исследования</w:t>
-      </w:r>
-      <w:r>
-        <w:rPr>
-          <w:rFonts w:ascii="Times New Roman" w:hAnsi="Times New Roman" w:cs="Times New Roman"/>
-          <w:sz w:val="24"/>
-          <w:szCs w:val="24"/>
-          <w:lang w:val="ru-RU"/>
-        </w:rPr>
-        <w:t xml:space="preserve"> </w:t>
-      </w:r>
-      <w:r>
-        <w:rPr>
-          <w:rFonts w:ascii="Times New Roman" w:hAnsi="Times New Roman" w:cs="Times New Roman"/>
-          <w:sz w:val="24"/>
-          <w:szCs w:val="24"/>
-          <w:lang w:val="ru-RU"/>
-        </w:rPr>
-        <w:t>являются</w:t>
-      </w:r>
-      <w:r>
-        <w:rPr>
-          <w:rFonts w:ascii="Times New Roman" w:hAnsi="Times New Roman" w:cs="Times New Roman"/>
-          <w:sz w:val="24"/>
-          <w:szCs w:val="24"/>
-          <w:lang w:val="ru-RU"/>
-        </w:rPr>
-        <w:t xml:space="preserve"> </w:t>
-      </w:r>
-      <w:r>
-        <w:rPr>
-          <w:rFonts w:ascii="Times New Roman" w:hAnsi="Times New Roman" w:cs="Times New Roman"/>
-          <w:sz w:val="24"/>
-          <w:szCs w:val="24"/>
-          <w:lang w:val="ru-RU"/>
-        </w:rPr>
-        <w:t xml:space="preserve">два </w:t>
-      </w:r>
-      <w:r>
-        <w:rPr>
-          <w:rFonts w:ascii="Times New Roman" w:hAnsi="Times New Roman" w:cs="Times New Roman"/>
-          <w:sz w:val="24"/>
-          <w:szCs w:val="24"/>
-          <w:lang w:val="ru-RU"/>
-        </w:rPr>
-        <w:t>пластиковы</w:t>
-      </w:r>
-      <w:r>
-        <w:rPr>
-          <w:rFonts w:ascii="Times New Roman" w:hAnsi="Times New Roman" w:cs="Times New Roman"/>
-          <w:sz w:val="24"/>
-          <w:szCs w:val="24"/>
-          <w:lang w:val="ru-RU"/>
-        </w:rPr>
-        <w:t>х</w:t>
-      </w:r>
-      <w:r>
-        <w:rPr>
-          <w:rFonts w:ascii="Times New Roman" w:hAnsi="Times New Roman" w:cs="Times New Roman"/>
-          <w:sz w:val="24"/>
-          <w:szCs w:val="24"/>
-          <w:lang w:val="ru-RU"/>
-        </w:rPr>
-        <w:t xml:space="preserve"> цилиндр</w:t>
-      </w:r>
-      <w:r>
-        <w:rPr>
-          <w:rFonts w:ascii="Times New Roman" w:hAnsi="Times New Roman" w:cs="Times New Roman"/>
-          <w:sz w:val="24"/>
-          <w:szCs w:val="24"/>
-          <w:lang w:val="ru-RU"/>
-        </w:rPr>
-        <w:t>а</w:t>
-      </w:r>
-      <w:r>
-        <w:rPr>
-          <w:rFonts w:ascii="Times New Roman" w:hAnsi="Times New Roman" w:cs="Times New Roman"/>
-          <w:sz w:val="24"/>
-          <w:szCs w:val="24"/>
-          <w:lang w:val="ru-RU"/>
-        </w:rPr>
-        <w:t xml:space="preserve"> </w:t>
-      </w:r>
-      <w:r>
-        <w:rPr>
-          <w:rFonts w:ascii="Times New Roman" w:hAnsi="Times New Roman" w:cs="Times New Roman"/>
-          <w:sz w:val="24"/>
-          <w:szCs w:val="24"/>
-          <w:lang w:val="ru-RU"/>
-        </w:rPr>
-        <w:t xml:space="preserve">длиной </w:t>
-      </w:r>
-      <w:r>
-        <w:rPr>
-          <w:rFonts w:ascii="Times New Roman" w:hAnsi="Times New Roman" w:cs="Times New Roman"/>
-          <w:sz w:val="24"/>
-          <w:szCs w:val="24"/>
-          <w:lang w:val="ru-RU"/>
-        </w:rPr>
-        <w:t>10</w:t>
-      </w:r>
-      <w:r>
-        <w:rPr>
-          <w:rFonts w:ascii="Times New Roman" w:hAnsi="Times New Roman" w:cs="Times New Roman"/>
-          <w:sz w:val="24"/>
-          <w:szCs w:val="24"/>
-          <w:lang w:val="ru-RU"/>
-        </w:rPr>
-        <w:t xml:space="preserve"> </w:t>
-      </w:r>
-      <w:r>
-        <w:rPr>
-          <w:rFonts w:ascii="Times New Roman" w:hAnsi="Times New Roman" w:cs="Times New Roman"/>
-          <w:sz w:val="24"/>
-          <w:szCs w:val="24"/>
-          <w:lang w:val="ru-RU"/>
-        </w:rPr>
-        <w:t xml:space="preserve">см </w:t>
-      </w:r>
-      <w:r>
-        <w:rPr>
-          <w:rFonts w:ascii="Times New Roman" w:hAnsi="Times New Roman" w:cs="Times New Roman"/>
-          <w:sz w:val="24"/>
-          <w:szCs w:val="24"/>
-          <w:lang w:val="ru-RU"/>
-        </w:rPr>
-        <w:t xml:space="preserve">и диаметром </w:t>
-      </w:r>
-      <w:r>
-        <w:rPr>
-          <w:rFonts w:ascii="Times New Roman" w:hAnsi="Times New Roman" w:cs="Times New Roman"/>
-          <w:sz w:val="24"/>
-          <w:szCs w:val="24"/>
-          <w:lang w:val="ru-RU"/>
-        </w:rPr>
-        <w:t xml:space="preserve">5 см, </w:t>
-      </w:r>
-      <w:r>
-        <w:rPr>
-          <w:rFonts w:ascii="Times New Roman" w:hAnsi="Times New Roman" w:cs="Times New Roman"/>
-          <w:sz w:val="24"/>
-          <w:szCs w:val="24"/>
-          <w:lang w:val="ru-RU"/>
-        </w:rPr>
-        <w:t>приводимые</w:t>
-      </w:r>
-      <w:r>
-        <w:rPr>
-          <w:rFonts w:ascii="Times New Roman" w:hAnsi="Times New Roman" w:cs="Times New Roman"/>
-          <w:sz w:val="24"/>
-          <w:szCs w:val="24"/>
-          <w:lang w:val="ru-RU"/>
-        </w:rPr>
-        <w:t xml:space="preserve"> </w:t>
-      </w:r>
-      <w:r>
-        <w:rPr>
-          <w:rFonts w:ascii="Times New Roman" w:hAnsi="Times New Roman" w:cs="Times New Roman"/>
-          <w:sz w:val="24"/>
-          <w:szCs w:val="24"/>
-          <w:lang w:val="ru-RU"/>
-        </w:rPr>
-        <w:t xml:space="preserve">во вращение </w:t>
-      </w:r>
-      <w:r>
-        <w:rPr>
-          <w:rFonts w:ascii="Times New Roman" w:hAnsi="Times New Roman" w:cs="Times New Roman"/>
-          <w:sz w:val="24"/>
-          <w:szCs w:val="24"/>
-          <w:lang w:val="ru-RU"/>
-        </w:rPr>
-        <w:t>двигателями</w:t>
-      </w:r>
-      <w:r>
-        <w:rPr>
-          <w:rFonts w:ascii="Times New Roman" w:hAnsi="Times New Roman" w:cs="Times New Roman"/>
-          <w:sz w:val="24"/>
-          <w:szCs w:val="24"/>
-          <w:lang w:val="ru-RU"/>
-        </w:rPr>
-        <w:t>. Предметом исследования являются эффекты притяжения и отталкивания</w:t>
-      </w:r>
-      <w:r>
-        <w:rPr>
-          <w:rFonts w:ascii="Times New Roman" w:hAnsi="Times New Roman" w:cs="Times New Roman"/>
-          <w:sz w:val="24"/>
-          <w:szCs w:val="24"/>
-          <w:lang w:val="ru-RU"/>
-        </w:rPr>
-        <w:t xml:space="preserve">, возникаемые между вращающимися </w:t>
-      </w:r>
-      <w:r>
-        <w:rPr>
-          <w:rFonts w:ascii="Times New Roman" w:hAnsi="Times New Roman" w:cs="Times New Roman"/>
-          <w:sz w:val="24"/>
-          <w:szCs w:val="24"/>
-          <w:lang w:val="ru-RU"/>
-        </w:rPr>
-        <w:t>дисками</w:t>
-      </w:r>
-      <w:r>
-        <w:rPr>
-          <w:rFonts w:ascii="Times New Roman" w:hAnsi="Times New Roman" w:cs="Times New Roman"/>
+          <w:noProof/>
+          <w:sz w:val="24"/>
+          <w:szCs w:val="24"/>
+          <w:lang w:val="ru-RU"/>
+        </w:rPr>
+        <w:t>тся во вращение</w:t>
+      </w:r>
+      <w:r>
+        <w:rPr>
+          <w:rFonts w:ascii="Times New Roman" w:hAnsi="Times New Roman" w:cs="Times New Roman"/>
+          <w:noProof/>
+          <w:sz w:val="24"/>
+          <w:szCs w:val="24"/>
+          <w:lang w:val="ru-RU"/>
+        </w:rPr>
+        <w:t xml:space="preserve"> </w:t>
+      </w:r>
+      <w:r>
+        <w:rPr>
+          <w:rFonts w:ascii="Times New Roman" w:hAnsi="Times New Roman" w:cs="Times New Roman"/>
+          <w:noProof/>
+          <w:sz w:val="24"/>
+          <w:szCs w:val="24"/>
+          <w:lang w:val="ru-RU"/>
+        </w:rPr>
+        <w:t xml:space="preserve">двумя независимыми </w:t>
+      </w:r>
+      <w:r>
+        <w:rPr>
+          <w:rFonts w:ascii="Times New Roman" w:hAnsi="Times New Roman" w:cs="Times New Roman"/>
+          <w:noProof/>
+          <w:sz w:val="24"/>
+          <w:szCs w:val="24"/>
+          <w:lang w:val="ru-RU"/>
+        </w:rPr>
+        <w:t>мотор</w:t>
+      </w:r>
+      <w:r>
+        <w:rPr>
+          <w:rFonts w:ascii="Times New Roman" w:hAnsi="Times New Roman" w:cs="Times New Roman"/>
+          <w:noProof/>
+          <w:sz w:val="24"/>
+          <w:szCs w:val="24"/>
+          <w:lang w:val="ru-RU"/>
+        </w:rPr>
+        <w:t>ами</w:t>
+      </w:r>
+      <w:r>
+        <w:rPr>
+          <w:rFonts w:ascii="Times New Roman" w:hAnsi="Times New Roman" w:cs="Times New Roman"/>
+          <w:noProof/>
+          <w:sz w:val="24"/>
+          <w:szCs w:val="24"/>
+          <w:lang w:val="ru-RU"/>
+        </w:rPr>
+        <w:t>, запитывающимися от источника постоянного тока</w:t>
+      </w:r>
+      <w:r>
+        <w:rPr>
+          <w:rFonts w:ascii="Times New Roman" w:hAnsi="Times New Roman" w:cs="Times New Roman"/>
+          <w:noProof/>
           <w:sz w:val="24"/>
           <w:szCs w:val="24"/>
           <w:lang w:val="ru-RU"/>
@@ -2984,24 +3558,97 @@
       <w:r>
         <w:rPr>
           <w:rFonts w:ascii="Times New Roman" w:hAnsi="Times New Roman" w:cs="Times New Roman"/>
-          <w:sz w:val="24"/>
-          <w:szCs w:val="24"/>
-          <w:lang w:val="ru-RU"/>
-        </w:rPr>
-        <w:t>Практический эксперимент проводился в воздушной среде</w:t>
-      </w:r>
-      <w:r>
-        <w:rPr>
-          <w:rFonts w:ascii="Times New Roman" w:hAnsi="Times New Roman" w:cs="Times New Roman"/>
-          <w:sz w:val="24"/>
-          <w:szCs w:val="24"/>
-          <w:lang w:val="ru-RU"/>
-        </w:rPr>
-        <w:t xml:space="preserve"> при атмосферном давлении</w:t>
-      </w:r>
-      <w:r>
-        <w:rPr>
-          <w:rFonts w:ascii="Times New Roman" w:hAnsi="Times New Roman" w:cs="Times New Roman"/>
+          <w:noProof/>
+          <w:sz w:val="24"/>
+          <w:szCs w:val="24"/>
+          <w:lang w:val="ru-RU"/>
+        </w:rPr>
+        <w:t>О</w:t>
+      </w:r>
+      <w:r>
+        <w:rPr>
+          <w:rFonts w:ascii="Times New Roman" w:hAnsi="Times New Roman" w:cs="Times New Roman"/>
+          <w:noProof/>
+          <w:sz w:val="24"/>
+          <w:szCs w:val="24"/>
+          <w:lang w:val="ru-RU"/>
+        </w:rPr>
+        <w:t>дин</w:t>
+      </w:r>
+      <w:r>
+        <w:rPr>
+          <w:rFonts w:ascii="Times New Roman" w:hAnsi="Times New Roman" w:cs="Times New Roman"/>
+          <w:noProof/>
+          <w:sz w:val="24"/>
+          <w:szCs w:val="24"/>
+          <w:lang w:val="ru-RU"/>
+        </w:rPr>
+        <w:t xml:space="preserve"> </w:t>
+      </w:r>
+      <w:r>
+        <w:rPr>
+          <w:rFonts w:ascii="Times New Roman" w:hAnsi="Times New Roman" w:cs="Times New Roman"/>
+          <w:noProof/>
+          <w:sz w:val="24"/>
+          <w:szCs w:val="24"/>
+          <w:lang w:val="ru-RU"/>
+        </w:rPr>
+        <w:t xml:space="preserve">из </w:t>
+      </w:r>
+      <w:r>
+        <w:rPr>
+          <w:rFonts w:ascii="Times New Roman" w:hAnsi="Times New Roman" w:cs="Times New Roman"/>
+          <w:noProof/>
+          <w:sz w:val="24"/>
+          <w:szCs w:val="24"/>
+          <w:lang w:val="ru-RU"/>
+        </w:rPr>
+        <w:t>цилиндр</w:t>
+      </w:r>
+      <w:r>
+        <w:rPr>
+          <w:rFonts w:ascii="Times New Roman" w:hAnsi="Times New Roman" w:cs="Times New Roman"/>
+          <w:noProof/>
+          <w:sz w:val="24"/>
+          <w:szCs w:val="24"/>
+          <w:lang w:val="ru-RU"/>
+        </w:rPr>
+        <w:t>ов</w:t>
+      </w:r>
+      <w:r>
+        <w:rPr>
+          <w:rFonts w:ascii="Times New Roman" w:hAnsi="Times New Roman" w:cs="Times New Roman"/>
+          <w:noProof/>
+          <w:sz w:val="24"/>
+          <w:szCs w:val="24"/>
+          <w:lang w:val="ru-RU"/>
+        </w:rPr>
+        <w:t xml:space="preserve"> </w:t>
+      </w:r>
+      <w:r>
+        <w:rPr>
+          <w:rFonts w:ascii="Times New Roman" w:hAnsi="Times New Roman" w:cs="Times New Roman"/>
+          <w:noProof/>
+          <w:sz w:val="24"/>
+          <w:szCs w:val="24"/>
+          <w:lang w:val="ru-RU"/>
+        </w:rPr>
+        <w:t>подвешен на тонкой проволоке к каркасу</w:t>
+      </w:r>
+      <w:r>
+        <w:rPr>
+          <w:rFonts w:ascii="Times New Roman" w:hAnsi="Times New Roman" w:cs="Times New Roman"/>
+          <w:noProof/>
+          <w:sz w:val="24"/>
+          <w:szCs w:val="24"/>
+          <w:lang w:val="ru-RU"/>
+        </w:rPr>
+        <w:t>, а второй находится в свободном положении для манипулирования им рукой</w:t>
+      </w:r>
+      <w:r>
+        <w:rPr>
+          <w:rFonts w:ascii="Times New Roman" w:hAnsi="Times New Roman" w:cs="Times New Roman"/>
+          <w:noProof/>
           <w:sz w:val="24"/>
           <w:szCs w:val="24"/>
           <w:lang w:val="ru-RU"/>
@@ -3011,498 +3658,72 @@
       <w:r>
         <w:rPr>
           <w:rFonts w:ascii="Times New Roman" w:hAnsi="Times New Roman" w:cs="Times New Roman"/>
-          <w:sz w:val="24"/>
-          <w:szCs w:val="24"/>
-          <w:lang w:val="ru-RU"/>
-        </w:rPr>
-        <w:t xml:space="preserve"> Численные симуляции проводились для воздуха и воды при различный скоростях вращения.</w:t>
-      </w:r>
-    </w:p>
-    <w:p>
-      <w:pPr>
-        <w:rPr>
-          <w:rFonts w:ascii="Times New Roman" w:hAnsi="Times New Roman" w:cs="Times New Roman"/>
-          <w:noProof/>
-          <w:sz w:val="24"/>
-          <w:szCs w:val="24"/>
-          <w:lang w:val="ru-RU"/>
-        </w:rPr>
-      </w:pPr>
-    </w:p>
-    <w:p>
-      <w:pPr>
-        <w:rPr>
-          <w:rFonts w:ascii="Times New Roman" w:hAnsi="Times New Roman" w:cs="Times New Roman"/>
-          <w:noProof/>
-          <w:sz w:val="24"/>
-          <w:szCs w:val="24"/>
-          <w:lang w:val="ru-RU"/>
-        </w:rPr>
-      </w:pPr>
-    </w:p>
-    <w:p>
-      <w:pPr>
-        <w:rPr>
-          <w:rFonts w:ascii="Times New Roman" w:hAnsi="Times New Roman" w:cs="Times New Roman"/>
-          <w:noProof/>
-          <w:sz w:val="24"/>
-          <w:szCs w:val="24"/>
-          <w:lang w:val="ru-RU"/>
-        </w:rPr>
-      </w:pPr>
-    </w:p>
-    <w:p>
-      <w:pPr>
-        <w:rPr>
-          <w:rFonts w:ascii="Times New Roman" w:hAnsi="Times New Roman" w:cs="Times New Roman"/>
-          <w:noProof/>
-          <w:sz w:val="24"/>
-          <w:szCs w:val="24"/>
-          <w:lang w:val="ru-RU"/>
-        </w:rPr>
-      </w:pPr>
-    </w:p>
-    <w:p>
-      <w:pPr>
-        <w:rPr>
-          <w:rFonts w:ascii="Times New Roman" w:hAnsi="Times New Roman" w:cs="Times New Roman"/>
-          <w:noProof/>
-          <w:sz w:val="24"/>
-          <w:szCs w:val="24"/>
-          <w:lang w:val="ru-RU"/>
-        </w:rPr>
-      </w:pPr>
-    </w:p>
-    <w:p>
-      <w:pPr>
-        <w:rPr>
-          <w:rFonts w:ascii="Times New Roman" w:hAnsi="Times New Roman" w:cs="Times New Roman"/>
-          <w:noProof/>
-          <w:sz w:val="24"/>
-          <w:szCs w:val="24"/>
-          <w:lang w:val="ru-RU"/>
-        </w:rPr>
-      </w:pPr>
-    </w:p>
-    <w:p>
-      <w:pPr>
-        <w:rPr>
-          <w:rFonts w:ascii="Times New Roman" w:hAnsi="Times New Roman" w:cs="Times New Roman"/>
-          <w:noProof/>
-          <w:sz w:val="24"/>
-          <w:szCs w:val="24"/>
-          <w:lang w:val="ru-RU"/>
-        </w:rPr>
-      </w:pPr>
-    </w:p>
-    <w:p>
-      <w:pPr>
-        <w:rPr>
-          <w:rFonts w:ascii="Times New Roman" w:hAnsi="Times New Roman" w:cs="Times New Roman"/>
-          <w:noProof/>
-          <w:sz w:val="24"/>
-          <w:szCs w:val="24"/>
-          <w:lang w:val="ru-RU"/>
-        </w:rPr>
-      </w:pPr>
-    </w:p>
-    <w:p>
-      <w:pPr>
-        <w:rPr>
-          <w:rFonts w:ascii="Times New Roman" w:hAnsi="Times New Roman" w:cs="Times New Roman"/>
-          <w:noProof/>
-          <w:sz w:val="24"/>
-          <w:szCs w:val="24"/>
-          <w:lang w:val="ru-RU"/>
-        </w:rPr>
-      </w:pPr>
-    </w:p>
-    <w:p>
-      <w:pPr>
-        <w:rPr>
-          <w:rFonts w:ascii="Times New Roman" w:hAnsi="Times New Roman" w:cs="Times New Roman"/>
-          <w:noProof/>
-          <w:sz w:val="24"/>
-          <w:szCs w:val="24"/>
-          <w:lang w:val="ru-RU"/>
-        </w:rPr>
-      </w:pPr>
-    </w:p>
-    <w:p>
-      <w:pPr>
-        <w:rPr>
-          <w:rFonts w:ascii="Times New Roman" w:hAnsi="Times New Roman" w:cs="Times New Roman"/>
-          <w:noProof/>
-          <w:sz w:val="24"/>
-          <w:szCs w:val="24"/>
-          <w:lang w:val="ru-RU"/>
-        </w:rPr>
-      </w:pPr>
-    </w:p>
-    <w:p>
-      <w:pPr>
-        <w:rPr>
-          <w:rFonts w:ascii="Times New Roman" w:hAnsi="Times New Roman" w:cs="Times New Roman"/>
-          <w:noProof/>
-          <w:sz w:val="24"/>
-          <w:szCs w:val="24"/>
-          <w:lang w:val="ru-RU"/>
-        </w:rPr>
-      </w:pPr>
-    </w:p>
-    <w:p>
-      <w:pPr>
-        <w:rPr>
-          <w:rFonts w:ascii="Times New Roman" w:hAnsi="Times New Roman" w:cs="Times New Roman"/>
-          <w:noProof/>
-          <w:sz w:val="24"/>
-          <w:szCs w:val="24"/>
-          <w:lang w:val="ru-RU"/>
-        </w:rPr>
-      </w:pPr>
-    </w:p>
-    <w:p>
-      <w:pPr>
-        <w:rPr>
-          <w:rFonts w:ascii="Times New Roman" w:hAnsi="Times New Roman" w:cs="Times New Roman"/>
-          <w:noProof/>
-          <w:sz w:val="24"/>
-          <w:szCs w:val="24"/>
-          <w:lang w:val="ru-RU"/>
-        </w:rPr>
-      </w:pPr>
-    </w:p>
-    <w:p>
-      <w:pPr>
-        <w:rPr>
-          <w:rFonts w:ascii="Times New Roman" w:hAnsi="Times New Roman" w:cs="Times New Roman"/>
-          <w:noProof/>
-          <w:sz w:val="24"/>
-          <w:szCs w:val="24"/>
-          <w:lang w:val="ru-RU"/>
-        </w:rPr>
-      </w:pPr>
-    </w:p>
-    <w:p>
-      <w:pPr>
-        <w:rPr>
-          <w:rFonts w:ascii="Times New Roman" w:hAnsi="Times New Roman" w:cs="Times New Roman"/>
-          <w:noProof/>
-          <w:sz w:val="24"/>
-          <w:szCs w:val="24"/>
-          <w:lang w:val="ru-RU"/>
-        </w:rPr>
-      </w:pPr>
-      <w:r>
-        <w:rPr>
-          <w:rFonts w:ascii="Times New Roman" w:hAnsi="Times New Roman" w:cs="Times New Roman"/>
-          <w:noProof/>
-          <w:sz w:val="24"/>
-          <w:szCs w:val="24"/>
-          <w:lang w:val="ru-RU"/>
-        </w:rPr>
-        <w:lastRenderedPageBreak/>
-        <w:t>Оборудование для експеримента состоит из двух</w:t>
-      </w:r>
-      <w:r>
-        <w:rPr>
-          <w:rFonts w:ascii="Times New Roman" w:hAnsi="Times New Roman" w:cs="Times New Roman"/>
-          <w:noProof/>
-          <w:sz w:val="24"/>
-          <w:szCs w:val="24"/>
-          <w:lang w:val="ru-RU"/>
-        </w:rPr>
-        <w:t xml:space="preserve"> г</w:t>
-      </w:r>
-      <w:r>
-        <w:rPr>
-          <w:rFonts w:ascii="Times New Roman" w:hAnsi="Times New Roman" w:cs="Times New Roman"/>
-          <w:noProof/>
-          <w:sz w:val="24"/>
-          <w:szCs w:val="24"/>
-          <w:lang w:val="ru-RU"/>
-        </w:rPr>
-        <w:t>ладки</w:t>
-      </w:r>
-      <w:r>
-        <w:rPr>
-          <w:rFonts w:ascii="Times New Roman" w:hAnsi="Times New Roman" w:cs="Times New Roman"/>
-          <w:noProof/>
-          <w:sz w:val="24"/>
-          <w:szCs w:val="24"/>
-          <w:lang w:val="ru-RU"/>
-        </w:rPr>
-        <w:t>х</w:t>
-      </w:r>
-      <w:r>
-        <w:rPr>
-          <w:rFonts w:ascii="Times New Roman" w:hAnsi="Times New Roman" w:cs="Times New Roman"/>
-          <w:noProof/>
-          <w:sz w:val="24"/>
-          <w:szCs w:val="24"/>
-          <w:lang w:val="ru-RU"/>
-        </w:rPr>
-        <w:t xml:space="preserve"> пластиковы</w:t>
-      </w:r>
-      <w:r>
-        <w:rPr>
-          <w:rFonts w:ascii="Times New Roman" w:hAnsi="Times New Roman" w:cs="Times New Roman"/>
-          <w:noProof/>
-          <w:sz w:val="24"/>
-          <w:szCs w:val="24"/>
-          <w:lang w:val="ru-RU"/>
-        </w:rPr>
-        <w:t>х</w:t>
-      </w:r>
-      <w:r>
-        <w:rPr>
-          <w:rFonts w:ascii="Times New Roman" w:hAnsi="Times New Roman" w:cs="Times New Roman"/>
-          <w:noProof/>
-          <w:sz w:val="24"/>
-          <w:szCs w:val="24"/>
-          <w:lang w:val="ru-RU"/>
-        </w:rPr>
-        <w:t xml:space="preserve"> цилиндр</w:t>
-      </w:r>
-      <w:r>
-        <w:rPr>
-          <w:rFonts w:ascii="Times New Roman" w:hAnsi="Times New Roman" w:cs="Times New Roman"/>
-          <w:noProof/>
-          <w:sz w:val="24"/>
-          <w:szCs w:val="24"/>
-          <w:lang w:val="ru-RU"/>
-        </w:rPr>
-        <w:t>ов</w:t>
-      </w:r>
-      <w:r>
-        <w:rPr>
-          <w:rFonts w:ascii="Times New Roman" w:hAnsi="Times New Roman" w:cs="Times New Roman"/>
-          <w:noProof/>
-          <w:sz w:val="24"/>
-          <w:szCs w:val="24"/>
-          <w:lang w:val="ru-RU"/>
-        </w:rPr>
-        <w:t xml:space="preserve"> </w:t>
-      </w:r>
-      <w:r>
-        <w:rPr>
-          <w:rFonts w:ascii="Times New Roman" w:hAnsi="Times New Roman" w:cs="Times New Roman"/>
-          <w:noProof/>
-          <w:sz w:val="24"/>
-          <w:szCs w:val="24"/>
-          <w:lang w:val="ru-RU"/>
-        </w:rPr>
-        <w:t xml:space="preserve">диаметром 50 мм </w:t>
-      </w:r>
-      <w:r>
-        <w:rPr>
-          <w:rFonts w:ascii="Times New Roman" w:hAnsi="Times New Roman" w:cs="Times New Roman"/>
-          <w:noProof/>
-          <w:sz w:val="24"/>
-          <w:szCs w:val="24"/>
-          <w:lang w:val="ru-RU"/>
-        </w:rPr>
-        <w:t>и длиной 100 мм</w:t>
-      </w:r>
-      <w:r>
-        <w:rPr>
-          <w:rFonts w:ascii="Times New Roman" w:hAnsi="Times New Roman" w:cs="Times New Roman"/>
-          <w:noProof/>
-          <w:sz w:val="24"/>
-          <w:szCs w:val="24"/>
-          <w:lang w:val="ru-RU"/>
-        </w:rPr>
-        <w:t>. Они</w:t>
-      </w:r>
-      <w:r>
-        <w:rPr>
-          <w:rFonts w:ascii="Times New Roman" w:hAnsi="Times New Roman" w:cs="Times New Roman"/>
-          <w:noProof/>
-          <w:sz w:val="24"/>
-          <w:szCs w:val="24"/>
-          <w:lang w:val="ru-RU"/>
-        </w:rPr>
-        <w:t xml:space="preserve"> </w:t>
-      </w:r>
-      <w:r>
-        <w:rPr>
-          <w:rFonts w:ascii="Times New Roman" w:hAnsi="Times New Roman" w:cs="Times New Roman"/>
-          <w:noProof/>
-          <w:sz w:val="24"/>
-          <w:szCs w:val="24"/>
-          <w:lang w:val="ru-RU"/>
-        </w:rPr>
-        <w:t>привод</w:t>
-      </w:r>
-      <w:r>
-        <w:rPr>
-          <w:rFonts w:ascii="Times New Roman" w:hAnsi="Times New Roman" w:cs="Times New Roman"/>
-          <w:noProof/>
-          <w:sz w:val="24"/>
-          <w:szCs w:val="24"/>
-          <w:lang w:val="ru-RU"/>
-        </w:rPr>
-        <w:t>я</w:t>
-      </w:r>
-      <w:r>
-        <w:rPr>
-          <w:rFonts w:ascii="Times New Roman" w:hAnsi="Times New Roman" w:cs="Times New Roman"/>
-          <w:noProof/>
-          <w:sz w:val="24"/>
-          <w:szCs w:val="24"/>
-          <w:lang w:val="ru-RU"/>
-        </w:rPr>
-        <w:t>тся во вращение</w:t>
-      </w:r>
-      <w:r>
-        <w:rPr>
-          <w:rFonts w:ascii="Times New Roman" w:hAnsi="Times New Roman" w:cs="Times New Roman"/>
-          <w:noProof/>
-          <w:sz w:val="24"/>
-          <w:szCs w:val="24"/>
-          <w:lang w:val="ru-RU"/>
-        </w:rPr>
-        <w:t xml:space="preserve"> </w:t>
-      </w:r>
-      <w:r>
-        <w:rPr>
-          <w:rFonts w:ascii="Times New Roman" w:hAnsi="Times New Roman" w:cs="Times New Roman"/>
-          <w:noProof/>
-          <w:sz w:val="24"/>
-          <w:szCs w:val="24"/>
-          <w:lang w:val="ru-RU"/>
-        </w:rPr>
-        <w:t xml:space="preserve">двумя независимыми </w:t>
-      </w:r>
-      <w:r>
-        <w:rPr>
-          <w:rFonts w:ascii="Times New Roman" w:hAnsi="Times New Roman" w:cs="Times New Roman"/>
-          <w:noProof/>
-          <w:sz w:val="24"/>
-          <w:szCs w:val="24"/>
-          <w:lang w:val="ru-RU"/>
-        </w:rPr>
-        <w:t>мотор</w:t>
-      </w:r>
-      <w:r>
-        <w:rPr>
-          <w:rFonts w:ascii="Times New Roman" w:hAnsi="Times New Roman" w:cs="Times New Roman"/>
-          <w:noProof/>
-          <w:sz w:val="24"/>
-          <w:szCs w:val="24"/>
-          <w:lang w:val="ru-RU"/>
-        </w:rPr>
-        <w:t>ами</w:t>
-      </w:r>
-      <w:r>
-        <w:rPr>
-          <w:rFonts w:ascii="Times New Roman" w:hAnsi="Times New Roman" w:cs="Times New Roman"/>
-          <w:noProof/>
-          <w:sz w:val="24"/>
-          <w:szCs w:val="24"/>
-          <w:lang w:val="ru-RU"/>
-        </w:rPr>
-        <w:t>, запитывающимися от источника постоянного тока</w:t>
-      </w:r>
-      <w:r>
-        <w:rPr>
-          <w:rFonts w:ascii="Times New Roman" w:hAnsi="Times New Roman" w:cs="Times New Roman"/>
-          <w:noProof/>
-          <w:sz w:val="24"/>
-          <w:szCs w:val="24"/>
-          <w:lang w:val="ru-RU"/>
-        </w:rPr>
-        <w:t xml:space="preserve">. </w:t>
-      </w:r>
-      <w:r>
-        <w:rPr>
-          <w:rFonts w:ascii="Times New Roman" w:hAnsi="Times New Roman" w:cs="Times New Roman"/>
-          <w:noProof/>
-          <w:sz w:val="24"/>
-          <w:szCs w:val="24"/>
-          <w:lang w:val="ru-RU"/>
-        </w:rPr>
-        <w:t>О</w:t>
-      </w:r>
-      <w:r>
-        <w:rPr>
-          <w:rFonts w:ascii="Times New Roman" w:hAnsi="Times New Roman" w:cs="Times New Roman"/>
-          <w:noProof/>
-          <w:sz w:val="24"/>
-          <w:szCs w:val="24"/>
-          <w:lang w:val="ru-RU"/>
-        </w:rPr>
-        <w:t>дин</w:t>
-      </w:r>
-      <w:r>
-        <w:rPr>
-          <w:rFonts w:ascii="Times New Roman" w:hAnsi="Times New Roman" w:cs="Times New Roman"/>
-          <w:noProof/>
-          <w:sz w:val="24"/>
-          <w:szCs w:val="24"/>
-          <w:lang w:val="ru-RU"/>
-        </w:rPr>
-        <w:t xml:space="preserve"> </w:t>
-      </w:r>
-      <w:r>
-        <w:rPr>
-          <w:rFonts w:ascii="Times New Roman" w:hAnsi="Times New Roman" w:cs="Times New Roman"/>
-          <w:noProof/>
-          <w:sz w:val="24"/>
-          <w:szCs w:val="24"/>
-          <w:lang w:val="ru-RU"/>
-        </w:rPr>
-        <w:t xml:space="preserve">из </w:t>
-      </w:r>
-      <w:r>
-        <w:rPr>
-          <w:rFonts w:ascii="Times New Roman" w:hAnsi="Times New Roman" w:cs="Times New Roman"/>
-          <w:noProof/>
-          <w:sz w:val="24"/>
-          <w:szCs w:val="24"/>
-          <w:lang w:val="ru-RU"/>
-        </w:rPr>
-        <w:t>цилиндр</w:t>
-      </w:r>
-      <w:r>
-        <w:rPr>
-          <w:rFonts w:ascii="Times New Roman" w:hAnsi="Times New Roman" w:cs="Times New Roman"/>
-          <w:noProof/>
-          <w:sz w:val="24"/>
-          <w:szCs w:val="24"/>
-          <w:lang w:val="ru-RU"/>
-        </w:rPr>
-        <w:t>ов</w:t>
-      </w:r>
-      <w:r>
-        <w:rPr>
-          <w:rFonts w:ascii="Times New Roman" w:hAnsi="Times New Roman" w:cs="Times New Roman"/>
-          <w:noProof/>
-          <w:sz w:val="24"/>
-          <w:szCs w:val="24"/>
-          <w:lang w:val="ru-RU"/>
-        </w:rPr>
-        <w:t xml:space="preserve"> </w:t>
-      </w:r>
-      <w:r>
-        <w:rPr>
-          <w:rFonts w:ascii="Times New Roman" w:hAnsi="Times New Roman" w:cs="Times New Roman"/>
-          <w:noProof/>
-          <w:sz w:val="24"/>
-          <w:szCs w:val="24"/>
-          <w:lang w:val="ru-RU"/>
-        </w:rPr>
-        <w:t>подвешен на тонкой проволоке к каркасу</w:t>
-      </w:r>
-      <w:r>
-        <w:rPr>
-          <w:rFonts w:ascii="Times New Roman" w:hAnsi="Times New Roman" w:cs="Times New Roman"/>
-          <w:noProof/>
-          <w:sz w:val="24"/>
-          <w:szCs w:val="24"/>
-          <w:lang w:val="ru-RU"/>
-        </w:rPr>
-        <w:t>, а второй находится в свободном положении для манипулирования им рукой</w:t>
+          <w:noProof/>
+          <w:sz w:val="24"/>
+          <w:szCs w:val="24"/>
+          <w:lang w:val="ru-RU"/>
+        </w:rPr>
+        <w:t xml:space="preserve"> </w:t>
+      </w:r>
+      <w:r>
+        <w:rPr>
+          <w:rFonts w:ascii="Times New Roman" w:hAnsi="Times New Roman" w:cs="Times New Roman"/>
+          <w:noProof/>
+          <w:sz w:val="24"/>
+          <w:szCs w:val="24"/>
+          <w:lang w:val="ru-RU"/>
+        </w:rPr>
+        <w:t>Проволока использовалась вместо нитки, чтобы уменьшить</w:t>
+      </w:r>
+      <w:r>
+        <w:rPr>
+          <w:rFonts w:ascii="Times New Roman" w:hAnsi="Times New Roman" w:cs="Times New Roman"/>
+          <w:noProof/>
+          <w:sz w:val="24"/>
+          <w:szCs w:val="24"/>
+          <w:lang w:val="ru-RU"/>
+        </w:rPr>
+        <w:t xml:space="preserve"> раскручивание</w:t>
+      </w:r>
+      <w:r>
+        <w:rPr>
+          <w:rFonts w:ascii="Times New Roman" w:hAnsi="Times New Roman" w:cs="Times New Roman"/>
+          <w:noProof/>
+          <w:sz w:val="24"/>
+          <w:szCs w:val="24"/>
+          <w:lang w:val="ru-RU"/>
+        </w:rPr>
+        <w:t xml:space="preserve"> из-за св</w:t>
+      </w:r>
+      <w:r>
+        <w:rPr>
+          <w:rFonts w:ascii="Times New Roman" w:hAnsi="Times New Roman" w:cs="Times New Roman"/>
+          <w:noProof/>
+          <w:sz w:val="24"/>
+          <w:szCs w:val="24"/>
+          <w:lang w:val="ru-RU"/>
+        </w:rPr>
+        <w:t>о</w:t>
+      </w:r>
+      <w:r>
+        <w:rPr>
+          <w:rFonts w:ascii="Times New Roman" w:hAnsi="Times New Roman" w:cs="Times New Roman"/>
+          <w:noProof/>
+          <w:sz w:val="24"/>
+          <w:szCs w:val="24"/>
+          <w:lang w:val="ru-RU"/>
+        </w:rPr>
+        <w:t>йств нити</w:t>
+      </w:r>
+      <w:r>
+        <w:rPr>
+          <w:rFonts w:ascii="Times New Roman" w:hAnsi="Times New Roman" w:cs="Times New Roman"/>
+          <w:noProof/>
+          <w:sz w:val="24"/>
+          <w:szCs w:val="24"/>
+          <w:lang w:val="ru-RU"/>
+        </w:rPr>
+        <w:t xml:space="preserve"> к раскручиванию при натяжении</w:t>
       </w:r>
       <w:r>
         <w:rPr>
@@ -3532,57 +3753,17 @@
           <w:szCs w:val="24"/>
           <w:lang w:val="ru-RU"/>
         </w:rPr>
-        <w:t>Проволока использовалась вместо нитки, чтобы уменьшить</w:t>
-      </w:r>
-      <w:r>
-        <w:rPr>
-          <w:rFonts w:ascii="Times New Roman" w:hAnsi="Times New Roman" w:cs="Times New Roman"/>
-          <w:noProof/>
-          <w:sz w:val="24"/>
-          <w:szCs w:val="24"/>
-          <w:lang w:val="ru-RU"/>
-        </w:rPr>
-        <w:t xml:space="preserve"> раскручивание</w:t>
-      </w:r>
-      <w:r>
-        <w:rPr>
-          <w:rFonts w:ascii="Times New Roman" w:hAnsi="Times New Roman" w:cs="Times New Roman"/>
-          <w:noProof/>
-          <w:sz w:val="24"/>
-          <w:szCs w:val="24"/>
-          <w:lang w:val="ru-RU"/>
-        </w:rPr>
-        <w:t xml:space="preserve"> из-за св</w:t>
-      </w:r>
-      <w:r>
-        <w:rPr>
-          <w:rFonts w:ascii="Times New Roman" w:hAnsi="Times New Roman" w:cs="Times New Roman"/>
-          <w:noProof/>
-          <w:sz w:val="24"/>
-          <w:szCs w:val="24"/>
-          <w:lang w:val="ru-RU"/>
-        </w:rPr>
-        <w:t>о</w:t>
-      </w:r>
-      <w:r>
-        <w:rPr>
-          <w:rFonts w:ascii="Times New Roman" w:hAnsi="Times New Roman" w:cs="Times New Roman"/>
-          <w:noProof/>
-          <w:sz w:val="24"/>
-          <w:szCs w:val="24"/>
-          <w:lang w:val="ru-RU"/>
-        </w:rPr>
-        <w:t>йств нити</w:t>
-      </w:r>
-      <w:r>
-        <w:rPr>
-          <w:rFonts w:ascii="Times New Roman" w:hAnsi="Times New Roman" w:cs="Times New Roman"/>
-          <w:noProof/>
-          <w:sz w:val="24"/>
-          <w:szCs w:val="24"/>
-          <w:lang w:val="ru-RU"/>
-        </w:rPr>
-        <w:t xml:space="preserve"> к раскручиванию при натяжении</w:t>
+        <w:t xml:space="preserve">Вокруг установки воздух </w:t>
+      </w:r>
+      <w:r>
+        <w:rPr>
+          <w:rFonts w:ascii="Times New Roman" w:hAnsi="Times New Roman" w:cs="Times New Roman"/>
+          <w:noProof/>
+          <w:sz w:val="24"/>
+          <w:szCs w:val="24"/>
+          <w:lang w:val="ru-RU"/>
+        </w:rPr>
+        <w:t>стационарен</w:t>
       </w:r>
       <w:r>
         <w:rPr>
@@ -3612,17 +3793,1162 @@
           <w:szCs w:val="24"/>
           <w:lang w:val="ru-RU"/>
         </w:rPr>
-        <w:t xml:space="preserve">Вокруг установки воздух </w:t>
-      </w:r>
-      <w:r>
-        <w:rPr>
-          <w:rFonts w:ascii="Times New Roman" w:hAnsi="Times New Roman" w:cs="Times New Roman"/>
-          <w:noProof/>
-          <w:sz w:val="24"/>
-          <w:szCs w:val="24"/>
-          <w:lang w:val="ru-RU"/>
-        </w:rPr>
-        <w:t>стационарен</w:t>
+        <w:t xml:space="preserve">Важной характеристикой является также </w:t>
+      </w:r>
+      <w:r>
+        <w:rPr>
+          <w:rFonts w:ascii="Times New Roman" w:hAnsi="Times New Roman" w:cs="Times New Roman"/>
+          <w:noProof/>
+          <w:sz w:val="24"/>
+          <w:szCs w:val="24"/>
+          <w:lang w:val="ru-RU"/>
+        </w:rPr>
+        <w:t>число Рейнольдса для вращающегося цилиндра, которое вычисляется по формуле</w:t>
+      </w:r>
+      <w:r>
+        <w:rPr>
+          <w:rFonts w:ascii="Times New Roman" w:hAnsi="Times New Roman" w:cs="Times New Roman"/>
+          <w:noProof/>
+          <w:sz w:val="24"/>
+          <w:szCs w:val="24"/>
+          <w:lang w:val="ru-RU"/>
+        </w:rPr>
+        <w:t>:</w:t>
+      </w:r>
+    </w:p>
+    <w:p>
+      <w:pPr>
+        <w:ind w:left="3600" w:firstLine="720"/>
+        <w:rPr>
+          <w:rFonts w:ascii="Times New Roman" w:eastAsiaTheme="minorEastAsia" w:hAnsi="Times New Roman" w:cs="Times New Roman"/>
+          <w:sz w:val="24"/>
+          <w:szCs w:val="24"/>
+          <w:lang w:val="ru-RU"/>
+        </w:rPr>
+      </w:pPr>
+      <m:oMath>
+        <m:sSub>
+          <m:sSubPr>
+            <m:ctrlPr>
+              <w:rPr>
+                <w:rFonts w:ascii="Cambria Math" w:hAnsi="Cambria Math" w:cs="Times New Roman"/>
+                <w:i/>
+                <w:sz w:val="28"/>
+                <w:szCs w:val="28"/>
+              </w:rPr>
+            </m:ctrlPr>
+          </m:sSubPr>
+          <m:e>
+            <m:r>
+              <w:rPr>
+                <w:rFonts w:ascii="Cambria Math" w:hAnsi="Cambria Math" w:cs="Times New Roman"/>
+                <w:sz w:val="28"/>
+                <w:szCs w:val="28"/>
+              </w:rPr>
+              <m:t>Re</m:t>
+            </m:r>
+          </m:e>
+          <m:sub>
+            <m:r>
+              <m:rPr>
+                <m:sty m:val="p"/>
+              </m:rPr>
+              <w:rPr>
+                <w:rFonts w:ascii="Cambria Math" w:hAnsi="Cambria Math" w:cs="Cambria Math"/>
+                <w:color w:val="202124"/>
+                <w:sz w:val="28"/>
+                <w:szCs w:val="28"/>
+                <w:shd w:val="clear" w:color="auto" w:fill="FFFFFF"/>
+                <w:lang w:val="ru-RU"/>
+              </w:rPr>
+              <m:t>⌀</m:t>
+            </m:r>
+          </m:sub>
+        </m:sSub>
+        <m:r>
+          <w:rPr>
+            <w:rFonts w:ascii="Cambria Math" w:hAnsi="Cambria Math" w:cs="Times New Roman"/>
+            <w:sz w:val="28"/>
+            <w:szCs w:val="28"/>
+            <w:lang w:val="ru-RU"/>
+          </w:rPr>
+          <m:t>=</m:t>
+        </m:r>
+        <m:f>
+          <m:fPr>
+            <m:ctrlPr>
+              <w:rPr>
+                <w:rFonts w:ascii="Cambria Math" w:hAnsi="Cambria Math" w:cs="Times New Roman"/>
+                <w:i/>
+                <w:sz w:val="28"/>
+                <w:szCs w:val="28"/>
+              </w:rPr>
+            </m:ctrlPr>
+          </m:fPr>
+          <m:num>
+            <m:r>
+              <w:rPr>
+                <w:rFonts w:ascii="Cambria Math" w:hAnsi="Cambria Math" w:cs="Times New Roman"/>
+                <w:sz w:val="28"/>
+                <w:szCs w:val="28"/>
+              </w:rPr>
+              <m:t>ρ</m:t>
+            </m:r>
+            <m:r>
+              <m:rPr>
+                <m:sty m:val="p"/>
+              </m:rPr>
+              <w:rPr>
+                <w:rFonts w:ascii="Cambria Math" w:hAnsi="Cambria Math" w:cs="Times New Roman"/>
+                <w:sz w:val="28"/>
+                <w:szCs w:val="28"/>
+              </w:rPr>
+              <m:t>Ω</m:t>
+            </m:r>
+            <m:sSup>
+              <m:sSupPr>
+                <m:ctrlPr>
+                  <w:rPr>
+                    <w:rFonts w:ascii="Cambria Math" w:hAnsi="Cambria Math" w:cs="Times New Roman"/>
+                    <w:i/>
+                    <w:sz w:val="28"/>
+                    <w:szCs w:val="28"/>
+                  </w:rPr>
+                </m:ctrlPr>
+              </m:sSupPr>
+              <m:e>
+                <m:r>
+                  <m:rPr>
+                    <m:scr m:val="script"/>
+                  </m:rPr>
+                  <w:rPr>
+                    <w:rFonts w:ascii="Cambria Math" w:hAnsi="Cambria Math" w:cs="Times New Roman"/>
+                    <w:sz w:val="28"/>
+                    <w:szCs w:val="28"/>
+                    <w:lang w:val="ru-RU"/>
+                  </w:rPr>
+                  <m:t>R</m:t>
+                </m:r>
+              </m:e>
+              <m:sup>
+                <m:r>
+                  <w:rPr>
+                    <w:rFonts w:ascii="Cambria Math" w:hAnsi="Cambria Math" w:cs="Times New Roman"/>
+                    <w:sz w:val="28"/>
+                    <w:szCs w:val="28"/>
+                    <w:lang w:val="ru-RU"/>
+                  </w:rPr>
+                  <m:t>2</m:t>
+                </m:r>
+              </m:sup>
+            </m:sSup>
+          </m:num>
+          <m:den>
+            <m:r>
+              <w:rPr>
+                <w:rFonts w:ascii="Cambria Math" w:hAnsi="Cambria Math" w:cs="Times New Roman"/>
+                <w:sz w:val="28"/>
+                <w:szCs w:val="28"/>
+              </w:rPr>
+              <m:t>μ</m:t>
+            </m:r>
+          </m:den>
+        </m:f>
+      </m:oMath>
+      <w:r>
+        <w:rPr>
+          <w:rFonts w:ascii="Times New Roman" w:eastAsiaTheme="minorEastAsia" w:hAnsi="Times New Roman" w:cs="Times New Roman"/>
+          <w:sz w:val="24"/>
+          <w:szCs w:val="24"/>
+          <w:lang w:val="ru-RU"/>
+        </w:rPr>
+        <w:tab/>
+      </w:r>
+      <w:r>
+        <w:rPr>
+          <w:rFonts w:ascii="Times New Roman" w:eastAsiaTheme="minorEastAsia" w:hAnsi="Times New Roman" w:cs="Times New Roman"/>
+          <w:sz w:val="24"/>
+          <w:szCs w:val="24"/>
+          <w:lang w:val="ru-RU"/>
+        </w:rPr>
+        <w:tab/>
+      </w:r>
+      <w:r>
+        <w:rPr>
+          <w:rFonts w:ascii="Times New Roman" w:eastAsiaTheme="minorEastAsia" w:hAnsi="Times New Roman" w:cs="Times New Roman"/>
+          <w:sz w:val="24"/>
+          <w:szCs w:val="24"/>
+          <w:lang w:val="ru-RU"/>
+        </w:rPr>
+        <w:tab/>
+      </w:r>
+      <w:r>
+        <w:rPr>
+          <w:rFonts w:ascii="Times New Roman" w:eastAsiaTheme="minorEastAsia" w:hAnsi="Times New Roman" w:cs="Times New Roman"/>
+          <w:sz w:val="24"/>
+          <w:szCs w:val="24"/>
+          <w:lang w:val="ru-RU"/>
+        </w:rPr>
+        <w:tab/>
+      </w:r>
+      <w:r>
+        <w:rPr>
+          <w:rFonts w:ascii="Times New Roman" w:eastAsiaTheme="minorEastAsia" w:hAnsi="Times New Roman" w:cs="Times New Roman"/>
+          <w:sz w:val="24"/>
+          <w:szCs w:val="24"/>
+          <w:lang w:val="ru-RU"/>
+        </w:rPr>
+        <w:tab/>
+        <w:t>[1]</w:t>
+      </w:r>
+    </w:p>
+    <w:p>
+      <w:pPr>
+        <w:rPr>
+          <w:rFonts w:ascii="Times New Roman" w:hAnsi="Times New Roman" w:cs="Times New Roman"/>
+          <w:noProof/>
+          <w:sz w:val="24"/>
+          <w:szCs w:val="24"/>
+          <w:lang w:val="ru-RU"/>
+        </w:rPr>
+      </w:pPr>
+      <w:r>
+        <w:rPr>
+          <w:rFonts w:ascii="Times New Roman" w:hAnsi="Times New Roman" w:cs="Times New Roman"/>
+          <w:noProof/>
+          <w:sz w:val="24"/>
+          <w:szCs w:val="24"/>
+          <w:lang w:val="ru-RU"/>
+        </w:rPr>
+        <w:t>Характеристики</w:t>
+      </w:r>
+      <w:r>
+        <w:rPr>
+          <w:rFonts w:ascii="Times New Roman" w:hAnsi="Times New Roman" w:cs="Times New Roman"/>
+          <w:noProof/>
+          <w:sz w:val="24"/>
+          <w:szCs w:val="24"/>
+          <w:lang w:val="ru-RU"/>
+        </w:rPr>
+        <w:t xml:space="preserve"> эксперимента</w:t>
+      </w:r>
+      <w:r>
+        <w:rPr>
+          <w:rFonts w:ascii="Times New Roman" w:hAnsi="Times New Roman" w:cs="Times New Roman"/>
+          <w:noProof/>
+          <w:sz w:val="24"/>
+          <w:szCs w:val="24"/>
+          <w:lang w:val="ru-RU"/>
+        </w:rPr>
+        <w:t>:</w:t>
+      </w:r>
+      <w:r>
+        <w:rPr>
+          <w:rFonts w:ascii="Times New Roman" w:hAnsi="Times New Roman" w:cs="Times New Roman"/>
+          <w:noProof/>
+          <w:sz w:val="24"/>
+          <w:szCs w:val="24"/>
+          <w:lang w:val="ru-RU"/>
+        </w:rPr>
+        <w:t xml:space="preserve"> </w:t>
+      </w:r>
+    </w:p>
+    <w:p>
+      <w:pPr>
+        <w:rPr>
+          <w:rFonts w:ascii="Times New Roman" w:eastAsiaTheme="minorEastAsia" w:hAnsi="Times New Roman" w:cs="Times New Roman"/>
+          <w:noProof/>
+          <w:sz w:val="24"/>
+          <w:szCs w:val="24"/>
+          <w:lang w:val="ru-RU"/>
+        </w:rPr>
+      </w:pPr>
+      <m:oMath>
+        <m:r>
+          <m:rPr>
+            <m:scr m:val="script"/>
+          </m:rPr>
+          <w:rPr>
+            <w:rFonts w:ascii="Cambria Math" w:hAnsi="Cambria Math" w:cs="Times New Roman"/>
+            <w:sz w:val="24"/>
+            <w:szCs w:val="24"/>
+            <w:lang w:val="ru-RU"/>
+          </w:rPr>
+          <m:t>R</m:t>
+        </m:r>
+      </m:oMath>
+      <w:r>
+        <w:rPr>
+          <w:rFonts w:ascii="Times New Roman" w:eastAsiaTheme="minorEastAsia" w:hAnsi="Times New Roman" w:cs="Times New Roman"/>
+          <w:noProof/>
+          <w:sz w:val="24"/>
+          <w:szCs w:val="24"/>
+          <w:lang w:val="ru-RU"/>
+        </w:rPr>
+        <w:t xml:space="preserve"> - радиус цилиндра</w:t>
+      </w:r>
+      <w:r>
+        <w:rPr>
+          <w:rFonts w:ascii="Times New Roman" w:eastAsiaTheme="minorEastAsia" w:hAnsi="Times New Roman" w:cs="Times New Roman"/>
+          <w:noProof/>
+          <w:sz w:val="24"/>
+          <w:szCs w:val="24"/>
+          <w:lang w:val="ru-RU"/>
+        </w:rPr>
+        <w:t xml:space="preserve"> </w:t>
+      </w:r>
+      <m:oMath>
+        <m:r>
+          <w:rPr>
+            <w:rFonts w:ascii="Cambria Math" w:eastAsiaTheme="minorEastAsia" w:hAnsi="Cambria Math" w:cs="Times New Roman"/>
+            <w:noProof/>
+            <w:sz w:val="24"/>
+            <w:szCs w:val="24"/>
+            <w:lang w:val="ru-RU"/>
+          </w:rPr>
+          <m:t xml:space="preserve">=0.025 </m:t>
+        </m:r>
+        <m:r>
+          <w:rPr>
+            <w:rFonts w:ascii="Cambria Math" w:eastAsiaTheme="minorEastAsia" w:hAnsi="Cambria Math" w:cs="Times New Roman"/>
+            <w:noProof/>
+            <w:sz w:val="24"/>
+            <w:szCs w:val="24"/>
+          </w:rPr>
+          <m:t>m</m:t>
+        </m:r>
+      </m:oMath>
+    </w:p>
+    <w:p>
+      <w:pPr>
+        <w:rPr>
+          <w:rFonts w:ascii="Times New Roman" w:hAnsi="Times New Roman" w:cs="Times New Roman"/>
+          <w:i/>
+          <w:iCs/>
+          <w:noProof/>
+          <w:sz w:val="24"/>
+          <w:szCs w:val="24"/>
+          <w:lang w:val="ru-RU"/>
+        </w:rPr>
+      </w:pPr>
+      <m:oMath>
+        <m:r>
+          <m:rPr>
+            <m:sty m:val="p"/>
+          </m:rPr>
+          <w:rPr>
+            <w:rFonts w:ascii="Cambria Math" w:hAnsi="Cambria Math" w:cs="Times New Roman"/>
+            <w:sz w:val="28"/>
+            <w:szCs w:val="28"/>
+          </w:rPr>
+          <m:t>Ω</m:t>
+        </m:r>
+      </m:oMath>
+      <w:r>
+        <w:rPr>
+          <w:rFonts w:ascii="Times New Roman" w:eastAsiaTheme="minorEastAsia" w:hAnsi="Times New Roman" w:cs="Times New Roman"/>
+          <w:iCs/>
+          <w:noProof/>
+          <w:sz w:val="28"/>
+          <w:szCs w:val="28"/>
+          <w:lang w:val="ru-RU"/>
+        </w:rPr>
+        <w:t xml:space="preserve"> </w:t>
+      </w:r>
+      <w:r>
+        <w:rPr>
+          <w:rFonts w:ascii="Times New Roman" w:eastAsiaTheme="minorEastAsia" w:hAnsi="Times New Roman" w:cs="Times New Roman"/>
+          <w:iCs/>
+          <w:noProof/>
+          <w:sz w:val="24"/>
+          <w:szCs w:val="24"/>
+          <w:lang w:val="ru-RU"/>
+        </w:rPr>
+        <w:t xml:space="preserve">– </w:t>
+      </w:r>
+      <w:r>
+        <w:rPr>
+          <w:rFonts w:ascii="Times New Roman" w:eastAsiaTheme="minorEastAsia" w:hAnsi="Times New Roman" w:cs="Times New Roman"/>
+          <w:iCs/>
+          <w:noProof/>
+          <w:sz w:val="24"/>
+          <w:szCs w:val="24"/>
+          <w:lang w:val="ru-RU"/>
+        </w:rPr>
+        <w:t>скорость</w:t>
+      </w:r>
+      <w:r>
+        <w:rPr>
+          <w:rFonts w:ascii="Times New Roman" w:eastAsiaTheme="minorEastAsia" w:hAnsi="Times New Roman" w:cs="Times New Roman"/>
+          <w:iCs/>
+          <w:noProof/>
+          <w:sz w:val="24"/>
+          <w:szCs w:val="24"/>
+          <w:lang w:val="ru-RU"/>
+        </w:rPr>
+        <w:t xml:space="preserve"> вращения цилиндра </w:t>
+      </w:r>
+      <m:oMath>
+        <m:r>
+          <m:rPr>
+            <m:sty m:val="p"/>
+          </m:rPr>
+          <w:rPr>
+            <w:rFonts w:ascii="Cambria Math" w:eastAsiaTheme="minorEastAsia" w:hAnsi="Cambria Math" w:cs="Times New Roman"/>
+            <w:noProof/>
+            <w:sz w:val="24"/>
+            <w:szCs w:val="24"/>
+            <w:lang w:val="ru-RU"/>
+          </w:rPr>
+          <m:t>=</m:t>
+        </m:r>
+        <m:r>
+          <m:rPr>
+            <m:sty m:val="p"/>
+          </m:rPr>
+          <w:rPr>
+            <w:rFonts w:ascii="Cambria Math" w:eastAsiaTheme="minorEastAsia" w:hAnsi="Cambria Math" w:cs="Times New Roman"/>
+            <w:noProof/>
+            <w:sz w:val="24"/>
+            <w:szCs w:val="24"/>
+            <w:lang w:val="ru-RU"/>
+          </w:rPr>
+          <m:t>1</m:t>
+        </m:r>
+        <m:r>
+          <w:rPr>
+            <w:rFonts w:ascii="Cambria Math" w:eastAsiaTheme="minorEastAsia" w:hAnsi="Cambria Math" w:cs="Times New Roman"/>
+            <w:noProof/>
+            <w:sz w:val="24"/>
+            <w:szCs w:val="24"/>
+            <w:lang w:val="ru-RU"/>
+          </w:rPr>
+          <m:t>0000</m:t>
+        </m:r>
+        <m:r>
+          <w:rPr>
+            <w:rFonts w:ascii="Cambria Math" w:eastAsiaTheme="minorEastAsia" w:hAnsi="Cambria Math" w:cs="Times New Roman"/>
+            <w:noProof/>
+            <w:sz w:val="24"/>
+            <w:szCs w:val="24"/>
+            <w:lang w:val="ru-RU"/>
+          </w:rPr>
+          <m:t xml:space="preserve"> </m:t>
+        </m:r>
+        <m:r>
+          <w:rPr>
+            <w:rFonts w:ascii="Cambria Math" w:eastAsiaTheme="minorEastAsia" w:hAnsi="Cambria Math" w:cs="Times New Roman"/>
+            <w:noProof/>
+            <w:sz w:val="24"/>
+            <w:szCs w:val="24"/>
+            <w:lang w:val="ru-RU"/>
+          </w:rPr>
+          <m:t xml:space="preserve">RPM=167 </m:t>
+        </m:r>
+        <m:r>
+          <w:rPr>
+            <w:rFonts w:ascii="Cambria Math" w:eastAsiaTheme="minorEastAsia" w:hAnsi="Cambria Math" w:cs="Times New Roman"/>
+            <w:noProof/>
+            <w:sz w:val="24"/>
+            <w:szCs w:val="24"/>
+            <w:lang w:val="ru-RU"/>
+          </w:rPr>
+          <m:t>RPS</m:t>
+        </m:r>
+        <m:r>
+          <w:rPr>
+            <w:rFonts w:ascii="Cambria Math" w:eastAsiaTheme="minorEastAsia" w:hAnsi="Cambria Math" w:cs="Times New Roman"/>
+            <w:noProof/>
+            <w:sz w:val="24"/>
+            <w:szCs w:val="24"/>
+            <w:lang w:val="ru-RU"/>
+          </w:rPr>
+          <m:t xml:space="preserve">= </m:t>
+        </m:r>
+        <m:r>
+          <m:rPr>
+            <m:sty m:val="p"/>
+          </m:rPr>
+          <w:rPr>
+            <w:rFonts w:ascii="Cambria Math" w:eastAsiaTheme="minorEastAsia" w:hAnsi="Cambria Math" w:cs="Times New Roman"/>
+            <w:noProof/>
+            <w:sz w:val="24"/>
+            <w:szCs w:val="24"/>
+            <w:lang w:val="ru-RU"/>
+          </w:rPr>
+          <m:t>1</m:t>
+        </m:r>
+        <m:r>
+          <m:rPr>
+            <m:sty m:val="p"/>
+          </m:rPr>
+          <w:rPr>
+            <w:rFonts w:ascii="Cambria Math" w:eastAsiaTheme="minorEastAsia" w:hAnsi="Cambria Math" w:cs="Times New Roman"/>
+            <w:noProof/>
+            <w:sz w:val="24"/>
+            <w:szCs w:val="24"/>
+            <w:lang w:val="ru-RU"/>
+          </w:rPr>
+          <m:t>0</m:t>
+        </m:r>
+        <m:r>
+          <m:rPr>
+            <m:sty m:val="p"/>
+          </m:rPr>
+          <w:rPr>
+            <w:rFonts w:ascii="Cambria Math" w:eastAsiaTheme="minorEastAsia" w:hAnsi="Cambria Math" w:cs="Times New Roman"/>
+            <w:noProof/>
+            <w:sz w:val="24"/>
+            <w:szCs w:val="24"/>
+            <w:lang w:val="ru-RU"/>
+          </w:rPr>
+          <m:t>4</m:t>
+        </m:r>
+        <m:r>
+          <w:rPr>
+            <w:rFonts w:ascii="Cambria Math" w:eastAsiaTheme="minorEastAsia" w:hAnsi="Cambria Math" w:cs="Times New Roman"/>
+            <w:noProof/>
+            <w:sz w:val="24"/>
+            <w:szCs w:val="24"/>
+            <w:lang w:val="ru-RU"/>
+          </w:rPr>
+          <m:t>7</m:t>
+        </m:r>
+        <m:f>
+          <m:fPr>
+            <m:ctrlPr>
+              <w:rPr>
+                <w:rFonts w:ascii="Cambria Math" w:eastAsiaTheme="minorEastAsia" w:hAnsi="Cambria Math" w:cs="Times New Roman"/>
+                <w:iCs/>
+                <w:noProof/>
+                <w:sz w:val="24"/>
+                <w:szCs w:val="24"/>
+                <w:lang w:val="ru-RU"/>
+              </w:rPr>
+            </m:ctrlPr>
+          </m:fPr>
+          <m:num>
+            <m:r>
+              <m:rPr>
+                <m:sty m:val="p"/>
+              </m:rPr>
+              <w:rPr>
+                <w:rFonts w:ascii="Cambria Math" w:eastAsiaTheme="minorEastAsia" w:hAnsi="Cambria Math" w:cs="Times New Roman"/>
+                <w:noProof/>
+                <w:sz w:val="24"/>
+                <w:szCs w:val="24"/>
+                <w:lang w:val="ru-RU"/>
+              </w:rPr>
+              <m:t>rad</m:t>
+            </m:r>
+          </m:num>
+          <m:den>
+            <m:r>
+              <w:rPr>
+                <w:rFonts w:ascii="Cambria Math" w:eastAsiaTheme="minorEastAsia" w:hAnsi="Cambria Math" w:cs="Times New Roman"/>
+                <w:noProof/>
+                <w:sz w:val="24"/>
+                <w:szCs w:val="24"/>
+                <w:lang w:val="ru-RU"/>
+              </w:rPr>
+              <m:t>c</m:t>
+            </m:r>
+          </m:den>
+        </m:f>
+      </m:oMath>
+    </w:p>
+    <w:p>
+      <w:pPr>
+        <w:rPr>
+          <w:rFonts w:ascii="Times New Roman" w:eastAsiaTheme="minorEastAsia" w:hAnsi="Times New Roman" w:cs="Times New Roman"/>
+          <w:noProof/>
+          <w:sz w:val="24"/>
+          <w:szCs w:val="24"/>
+          <w:lang w:val="ru-RU"/>
+        </w:rPr>
+      </w:pPr>
+      <m:oMath>
+        <m:r>
+          <w:rPr>
+            <w:rFonts w:ascii="Cambria Math" w:hAnsi="Cambria Math" w:cs="Times New Roman"/>
+            <w:sz w:val="24"/>
+            <w:szCs w:val="24"/>
+          </w:rPr>
+          <m:t>ρ</m:t>
+        </m:r>
+      </m:oMath>
+      <w:r>
+        <w:rPr>
+          <w:rFonts w:ascii="Times New Roman" w:eastAsiaTheme="minorEastAsia" w:hAnsi="Times New Roman" w:cs="Times New Roman"/>
+          <w:noProof/>
+          <w:sz w:val="24"/>
+          <w:szCs w:val="24"/>
+          <w:lang w:val="ru-RU"/>
+        </w:rPr>
+        <w:t xml:space="preserve"> – плотность</w:t>
+      </w:r>
+      <w:r>
+        <w:rPr>
+          <w:rFonts w:ascii="Times New Roman" w:eastAsiaTheme="minorEastAsia" w:hAnsi="Times New Roman" w:cs="Times New Roman"/>
+          <w:noProof/>
+          <w:sz w:val="24"/>
+          <w:szCs w:val="24"/>
+          <w:lang w:val="ru-RU"/>
+        </w:rPr>
+        <w:t xml:space="preserve"> воздуха</w:t>
+      </w:r>
+      <w:r>
+        <w:rPr>
+          <w:rFonts w:ascii="Times New Roman" w:eastAsiaTheme="minorEastAsia" w:hAnsi="Times New Roman" w:cs="Times New Roman"/>
+          <w:noProof/>
+          <w:sz w:val="24"/>
+          <w:szCs w:val="24"/>
+          <w:lang w:val="ru-RU"/>
+        </w:rPr>
+        <w:t xml:space="preserve"> </w:t>
+      </w:r>
+      <w:r>
+        <w:rPr>
+          <w:rFonts w:ascii="Times New Roman" w:eastAsiaTheme="minorEastAsia" w:hAnsi="Times New Roman" w:cs="Times New Roman"/>
+          <w:noProof/>
+          <w:sz w:val="24"/>
+          <w:szCs w:val="24"/>
+          <w:lang w:val="ru-RU"/>
+        </w:rPr>
+        <w:t>при 25</w:t>
+      </w:r>
+      <w:r>
+        <w:rPr>
+          <w:rFonts w:ascii="Times New Roman" w:eastAsiaTheme="minorEastAsia" w:hAnsi="Times New Roman" w:cs="Times New Roman"/>
+          <w:noProof/>
+          <w:sz w:val="24"/>
+          <w:szCs w:val="24"/>
+          <w:lang w:val="ru-RU"/>
+        </w:rPr>
+        <w:t xml:space="preserve"> ̊</w:t>
+      </w:r>
+      <w:r>
+        <w:rPr>
+          <w:rFonts w:ascii="Times New Roman" w:eastAsiaTheme="minorEastAsia" w:hAnsi="Times New Roman" w:cs="Times New Roman"/>
+          <w:noProof/>
+          <w:sz w:val="24"/>
+          <w:szCs w:val="24"/>
+          <w:lang w:val="ru-RU"/>
+        </w:rPr>
+        <w:t xml:space="preserve"> </w:t>
+      </w:r>
+      <w:r>
+        <w:rPr>
+          <w:rFonts w:ascii="Times New Roman" w:eastAsiaTheme="minorEastAsia" w:hAnsi="Times New Roman" w:cs="Times New Roman"/>
+          <w:noProof/>
+          <w:sz w:val="24"/>
+          <w:szCs w:val="24"/>
+          <w:lang w:val="ru-RU"/>
+        </w:rPr>
+        <w:t xml:space="preserve"> </w:t>
+      </w:r>
+      <m:oMath>
+        <m:r>
+          <w:rPr>
+            <w:rFonts w:ascii="Cambria Math" w:eastAsiaTheme="minorEastAsia" w:hAnsi="Cambria Math" w:cs="Times New Roman"/>
+            <w:noProof/>
+            <w:sz w:val="24"/>
+            <w:szCs w:val="24"/>
+            <w:lang w:val="ru-RU"/>
+          </w:rPr>
+          <m:t>=</m:t>
+        </m:r>
+        <m:r>
+          <m:rPr>
+            <m:sty m:val="p"/>
+          </m:rPr>
+          <w:rPr>
+            <w:rFonts w:ascii="Cambria Math" w:eastAsiaTheme="minorEastAsia" w:hAnsi="Cambria Math" w:cs="Times New Roman"/>
+            <w:noProof/>
+            <w:sz w:val="24"/>
+            <w:szCs w:val="24"/>
+            <w:lang w:val="ru-RU"/>
+          </w:rPr>
+          <m:t xml:space="preserve">1.185 </m:t>
+        </m:r>
+        <m:r>
+          <w:rPr>
+            <w:rFonts w:ascii="Cambria Math" w:eastAsiaTheme="minorEastAsia" w:hAnsi="Cambria Math" w:cs="Times New Roman"/>
+            <w:noProof/>
+            <w:sz w:val="24"/>
+            <w:szCs w:val="24"/>
+            <w:lang w:val="ru-RU"/>
+          </w:rPr>
+          <m:t>kg/</m:t>
+        </m:r>
+        <m:sSup>
+          <m:sSupPr>
+            <m:ctrlPr>
+              <w:rPr>
+                <w:rFonts w:ascii="Cambria Math" w:eastAsiaTheme="minorEastAsia" w:hAnsi="Cambria Math" w:cs="Times New Roman"/>
+                <w:i/>
+                <w:noProof/>
+                <w:sz w:val="24"/>
+                <w:szCs w:val="24"/>
+                <w:lang w:val="ru-RU"/>
+              </w:rPr>
+            </m:ctrlPr>
+          </m:sSupPr>
+          <m:e>
+            <m:r>
+              <w:rPr>
+                <w:rFonts w:ascii="Cambria Math" w:eastAsiaTheme="minorEastAsia" w:hAnsi="Cambria Math" w:cs="Times New Roman"/>
+                <w:noProof/>
+                <w:sz w:val="24"/>
+                <w:szCs w:val="24"/>
+                <w:lang w:val="ru-RU"/>
+              </w:rPr>
+              <m:t>m</m:t>
+            </m:r>
+          </m:e>
+          <m:sup>
+            <m:r>
+              <w:rPr>
+                <w:rFonts w:ascii="Cambria Math" w:eastAsiaTheme="minorEastAsia" w:hAnsi="Cambria Math" w:cs="Times New Roman"/>
+                <w:noProof/>
+                <w:sz w:val="24"/>
+                <w:szCs w:val="24"/>
+                <w:lang w:val="ru-RU"/>
+              </w:rPr>
+              <m:t>3</m:t>
+            </m:r>
+          </m:sup>
+        </m:sSup>
+      </m:oMath>
+    </w:p>
+    <w:p>
+      <w:pPr>
+        <w:rPr>
+          <w:rFonts w:ascii="Times New Roman" w:eastAsiaTheme="minorEastAsia" w:hAnsi="Times New Roman" w:cs="Times New Roman"/>
+          <w:i/>
+          <w:noProof/>
+          <w:sz w:val="24"/>
+          <w:szCs w:val="24"/>
+          <w:lang w:val="ru-RU"/>
+        </w:rPr>
+      </w:pPr>
+      <m:oMath>
+        <m:r>
+          <w:rPr>
+            <w:rFonts w:ascii="Cambria Math" w:hAnsi="Cambria Math" w:cs="Times New Roman"/>
+            <w:sz w:val="24"/>
+            <w:szCs w:val="24"/>
+          </w:rPr>
+          <m:t>μ</m:t>
+        </m:r>
+      </m:oMath>
+      <w:r>
+        <w:rPr>
+          <w:rFonts w:ascii="Times New Roman" w:hAnsi="Times New Roman" w:cs="Times New Roman"/>
+          <w:i/>
+          <w:noProof/>
+          <w:sz w:val="24"/>
+          <w:szCs w:val="24"/>
+          <w:lang w:val="ru-RU"/>
+        </w:rPr>
+        <w:t xml:space="preserve"> </w:t>
+      </w:r>
+      <w:r>
+        <w:rPr>
+          <w:rFonts w:ascii="Times New Roman" w:hAnsi="Times New Roman" w:cs="Times New Roman"/>
+          <w:i/>
+          <w:noProof/>
+          <w:sz w:val="24"/>
+          <w:szCs w:val="24"/>
+          <w:lang w:val="ru-RU"/>
+        </w:rPr>
+        <w:t>–</w:t>
+      </w:r>
+      <w:r>
+        <w:rPr>
+          <w:rFonts w:ascii="Times New Roman" w:hAnsi="Times New Roman" w:cs="Times New Roman"/>
+          <w:i/>
+          <w:noProof/>
+          <w:sz w:val="24"/>
+          <w:szCs w:val="24"/>
+          <w:lang w:val="ru-RU"/>
+        </w:rPr>
+        <w:t xml:space="preserve"> </w:t>
+      </w:r>
+      <w:r>
+        <w:rPr>
+          <w:rFonts w:ascii="Times New Roman" w:hAnsi="Times New Roman" w:cs="Times New Roman"/>
+          <w:iCs/>
+          <w:noProof/>
+          <w:sz w:val="24"/>
+          <w:szCs w:val="24"/>
+          <w:lang w:val="ru-RU"/>
+        </w:rPr>
+        <w:t>вязкость</w:t>
+      </w:r>
+      <w:r>
+        <w:rPr>
+          <w:rFonts w:ascii="Times New Roman" w:eastAsiaTheme="minorEastAsia" w:hAnsi="Times New Roman" w:cs="Times New Roman"/>
+          <w:noProof/>
+          <w:sz w:val="24"/>
+          <w:szCs w:val="24"/>
+          <w:lang w:val="ru-RU"/>
+        </w:rPr>
+        <w:t xml:space="preserve"> воздуха</w:t>
+      </w:r>
+      <w:r>
+        <w:rPr>
+          <w:rFonts w:ascii="Times New Roman" w:hAnsi="Times New Roman" w:cs="Times New Roman"/>
+          <w:iCs/>
+          <w:noProof/>
+          <w:sz w:val="24"/>
+          <w:szCs w:val="24"/>
+          <w:lang w:val="ru-RU"/>
+        </w:rPr>
+        <w:t xml:space="preserve"> при 25 </w:t>
+      </w:r>
+      <w:r>
+        <w:rPr>
+          <w:rFonts w:ascii="Times New Roman" w:eastAsiaTheme="minorEastAsia" w:hAnsi="Times New Roman" w:cs="Times New Roman"/>
+          <w:noProof/>
+          <w:sz w:val="24"/>
+          <w:szCs w:val="24"/>
+          <w:lang w:val="ru-RU"/>
+        </w:rPr>
+        <w:t xml:space="preserve"> ̊ </w:t>
+      </w:r>
+      <w:r>
+        <w:rPr>
+          <w:rFonts w:ascii="Times New Roman" w:hAnsi="Times New Roman" w:cs="Times New Roman"/>
+          <w:i/>
+          <w:noProof/>
+          <w:sz w:val="24"/>
+          <w:szCs w:val="24"/>
+          <w:lang w:val="ru-RU"/>
+        </w:rPr>
+        <w:t xml:space="preserve"> </w:t>
+      </w:r>
+      <m:oMath>
+        <m:r>
+          <w:rPr>
+            <w:rFonts w:ascii="Cambria Math" w:hAnsi="Cambria Math" w:cs="Times New Roman"/>
+            <w:noProof/>
+            <w:sz w:val="24"/>
+            <w:szCs w:val="24"/>
+            <w:lang w:val="ru-RU"/>
+          </w:rPr>
+          <m:t>=</m:t>
+        </m:r>
+        <m:r>
+          <w:rPr>
+            <w:rFonts w:ascii="Cambria Math" w:hAnsi="Cambria Math" w:cs="Times New Roman"/>
+            <w:noProof/>
+            <w:sz w:val="24"/>
+            <w:szCs w:val="24"/>
+            <w:lang w:val="ru-RU"/>
+          </w:rPr>
+          <m:t>15</m:t>
+        </m:r>
+        <m:r>
+          <w:rPr>
+            <w:rFonts w:ascii="Cambria Math" w:hAnsi="Cambria Math" w:cs="Times New Roman"/>
+            <w:noProof/>
+            <w:sz w:val="24"/>
+            <w:szCs w:val="24"/>
+            <w:lang w:val="ru-RU"/>
+          </w:rPr>
+          <m:t>.</m:t>
+        </m:r>
+        <m:r>
+          <w:rPr>
+            <w:rFonts w:ascii="Cambria Math" w:hAnsi="Cambria Math" w:cs="Times New Roman"/>
+            <w:noProof/>
+            <w:sz w:val="24"/>
+            <w:szCs w:val="24"/>
+            <w:lang w:val="ru-RU"/>
+          </w:rPr>
+          <m:t>6</m:t>
+        </m:r>
+        <m:sSup>
+          <m:sSupPr>
+            <m:ctrlPr>
+              <w:rPr>
+                <w:rFonts w:ascii="Cambria Math" w:hAnsi="Cambria Math" w:cs="Times New Roman"/>
+                <w:i/>
+                <w:noProof/>
+                <w:sz w:val="24"/>
+                <w:szCs w:val="24"/>
+                <w:lang w:val="ru-RU"/>
+              </w:rPr>
+            </m:ctrlPr>
+          </m:sSupPr>
+          <m:e>
+            <m:r>
+              <w:rPr>
+                <w:rFonts w:ascii="Cambria Math" w:hAnsi="Cambria Math" w:cs="Times New Roman"/>
+                <w:noProof/>
+                <w:sz w:val="24"/>
+                <w:szCs w:val="24"/>
+                <w:lang w:val="ru-RU"/>
+              </w:rPr>
+              <m:t>×10</m:t>
+            </m:r>
+          </m:e>
+          <m:sup>
+            <m:r>
+              <w:rPr>
+                <w:rFonts w:ascii="Cambria Math" w:hAnsi="Cambria Math" w:cs="Times New Roman"/>
+                <w:noProof/>
+                <w:sz w:val="24"/>
+                <w:szCs w:val="24"/>
+                <w:lang w:val="ru-RU"/>
+              </w:rPr>
+              <m:t>-</m:t>
+            </m:r>
+            <m:r>
+              <w:rPr>
+                <w:rFonts w:ascii="Cambria Math" w:hAnsi="Cambria Math" w:cs="Times New Roman"/>
+                <w:noProof/>
+                <w:sz w:val="24"/>
+                <w:szCs w:val="24"/>
+                <w:lang w:val="ru-RU"/>
+              </w:rPr>
+              <m:t>6</m:t>
+            </m:r>
+          </m:sup>
+        </m:sSup>
+      </m:oMath>
+    </w:p>
+    <w:p>
+      <w:pPr>
+        <w:rPr>
+          <w:rFonts w:ascii="Times New Roman" w:eastAsiaTheme="minorEastAsia" w:hAnsi="Times New Roman" w:cs="Times New Roman"/>
+          <w:i/>
+          <w:noProof/>
+          <w:sz w:val="24"/>
+          <w:szCs w:val="24"/>
+          <w:lang w:val="ru-RU"/>
+        </w:rPr>
+      </w:pPr>
+      <m:oMathPara>
+        <m:oMathParaPr>
+          <m:jc m:val="left"/>
+        </m:oMathParaPr>
+        <m:oMath>
+          <m:sSub>
+            <m:sSubPr>
+              <m:ctrlPr>
+                <w:rPr>
+                  <w:rFonts w:ascii="Cambria Math" w:hAnsi="Cambria Math" w:cs="Times New Roman"/>
+                  <w:i/>
+                  <w:sz w:val="28"/>
+                  <w:szCs w:val="28"/>
+                </w:rPr>
+              </m:ctrlPr>
+            </m:sSubPr>
+            <m:e>
+              <m:r>
+                <w:rPr>
+                  <w:rFonts w:ascii="Cambria Math" w:hAnsi="Cambria Math" w:cs="Times New Roman"/>
+                  <w:sz w:val="28"/>
+                  <w:szCs w:val="28"/>
+                </w:rPr>
+                <m:t>Re</m:t>
+              </m:r>
+            </m:e>
+            <m:sub>
+              <m:r>
+                <m:rPr>
+                  <m:sty m:val="p"/>
+                </m:rPr>
+                <w:rPr>
+                  <w:rFonts w:ascii="Cambria Math" w:hAnsi="Cambria Math" w:cs="Cambria Math"/>
+                  <w:color w:val="202124"/>
+                  <w:sz w:val="28"/>
+                  <w:szCs w:val="28"/>
+                  <w:shd w:val="clear" w:color="auto" w:fill="FFFFFF"/>
+                  <w:lang w:val="ru-RU"/>
+                </w:rPr>
+                <m:t>⌀</m:t>
+              </m:r>
+            </m:sub>
+          </m:sSub>
+          <m:r>
+            <w:rPr>
+              <w:rFonts w:ascii="Cambria Math" w:eastAsiaTheme="minorEastAsia" w:hAnsi="Cambria Math" w:cs="Times New Roman"/>
+              <w:noProof/>
+              <w:sz w:val="24"/>
+              <w:szCs w:val="24"/>
+              <w:lang w:val="ru-RU"/>
+            </w:rPr>
+            <m:t xml:space="preserve">= </m:t>
+          </m:r>
+          <m:f>
+            <m:fPr>
+              <m:ctrlPr>
+                <w:rPr>
+                  <w:rFonts w:ascii="Cambria Math" w:eastAsiaTheme="minorEastAsia" w:hAnsi="Cambria Math" w:cs="Times New Roman"/>
+                  <w:i/>
+                  <w:noProof/>
+                  <w:sz w:val="24"/>
+                  <w:szCs w:val="24"/>
+                  <w:lang w:val="ru-RU"/>
+                </w:rPr>
+              </m:ctrlPr>
+            </m:fPr>
+            <m:num>
+              <m:r>
+                <w:rPr>
+                  <w:rFonts w:ascii="Cambria Math" w:eastAsiaTheme="minorEastAsia" w:hAnsi="Cambria Math" w:cs="Times New Roman"/>
+                  <w:noProof/>
+                  <w:sz w:val="24"/>
+                  <w:szCs w:val="24"/>
+                  <w:lang w:val="ru-RU"/>
+                </w:rPr>
+                <m:t>1.185×1047×</m:t>
+              </m:r>
+              <m:sSup>
+                <m:sSupPr>
+                  <m:ctrlPr>
+                    <w:rPr>
+                      <w:rFonts w:ascii="Cambria Math" w:eastAsiaTheme="minorEastAsia" w:hAnsi="Cambria Math" w:cs="Times New Roman"/>
+                      <w:i/>
+                      <w:noProof/>
+                      <w:sz w:val="24"/>
+                      <w:szCs w:val="24"/>
+                      <w:lang w:val="ru-RU"/>
+                    </w:rPr>
+                  </m:ctrlPr>
+                </m:sSupPr>
+                <m:e>
+                  <m:r>
+                    <w:rPr>
+                      <w:rFonts w:ascii="Cambria Math" w:eastAsiaTheme="minorEastAsia" w:hAnsi="Cambria Math" w:cs="Times New Roman"/>
+                      <w:noProof/>
+                      <w:sz w:val="24"/>
+                      <w:szCs w:val="24"/>
+                      <w:lang w:val="ru-RU"/>
+                    </w:rPr>
+                    <m:t>0.025</m:t>
+                  </m:r>
+                </m:e>
+                <m:sup>
+                  <m:r>
+                    <w:rPr>
+                      <w:rFonts w:ascii="Cambria Math" w:eastAsiaTheme="minorEastAsia" w:hAnsi="Cambria Math" w:cs="Times New Roman"/>
+                      <w:noProof/>
+                      <w:sz w:val="24"/>
+                      <w:szCs w:val="24"/>
+                      <w:lang w:val="ru-RU"/>
+                    </w:rPr>
+                    <m:t>2</m:t>
+                  </m:r>
+                </m:sup>
+              </m:sSup>
+            </m:num>
+            <m:den>
+              <m:r>
+                <w:rPr>
+                  <w:rFonts w:ascii="Cambria Math" w:eastAsiaTheme="minorEastAsia" w:hAnsi="Cambria Math" w:cs="Times New Roman"/>
+                  <w:noProof/>
+                  <w:sz w:val="24"/>
+                  <w:szCs w:val="24"/>
+                  <w:lang w:val="ru-RU"/>
+                </w:rPr>
+                <m:t>15.6×</m:t>
+              </m:r>
+              <m:sSup>
+                <m:sSupPr>
+                  <m:ctrlPr>
+                    <w:rPr>
+                      <w:rFonts w:ascii="Cambria Math" w:eastAsiaTheme="minorEastAsia" w:hAnsi="Cambria Math" w:cs="Times New Roman"/>
+                      <w:i/>
+                      <w:noProof/>
+                      <w:sz w:val="24"/>
+                      <w:szCs w:val="24"/>
+                      <w:lang w:val="ru-RU"/>
+                    </w:rPr>
+                  </m:ctrlPr>
+                </m:sSupPr>
+                <m:e>
+                  <m:r>
+                    <w:rPr>
+                      <w:rFonts w:ascii="Cambria Math" w:eastAsiaTheme="minorEastAsia" w:hAnsi="Cambria Math" w:cs="Times New Roman"/>
+                      <w:noProof/>
+                      <w:sz w:val="24"/>
+                      <w:szCs w:val="24"/>
+                      <w:lang w:val="ru-RU"/>
+                    </w:rPr>
+                    <m:t>10</m:t>
+                  </m:r>
+                </m:e>
+                <m:sup>
+                  <m:r>
+                    <w:rPr>
+                      <w:rFonts w:ascii="Cambria Math" w:eastAsiaTheme="minorEastAsia" w:hAnsi="Cambria Math" w:cs="Times New Roman"/>
+                      <w:noProof/>
+                      <w:sz w:val="24"/>
+                      <w:szCs w:val="24"/>
+                      <w:lang w:val="ru-RU"/>
+                    </w:rPr>
+                    <m:t>-6</m:t>
+                  </m:r>
+                </m:sup>
+              </m:sSup>
+            </m:den>
+          </m:f>
+          <m:r>
+            <w:rPr>
+              <w:rFonts w:ascii="Cambria Math" w:eastAsiaTheme="minorEastAsia" w:hAnsi="Cambria Math" w:cs="Times New Roman"/>
+              <w:noProof/>
+              <w:sz w:val="24"/>
+              <w:szCs w:val="24"/>
+              <w:lang w:val="ru-RU"/>
+            </w:rPr>
+            <m:t>=</m:t>
+          </m:r>
+          <m:r>
+            <w:rPr>
+              <w:rFonts w:ascii="Cambria Math" w:eastAsiaTheme="minorEastAsia" w:hAnsi="Cambria Math" w:cs="Times New Roman"/>
+              <w:noProof/>
+              <w:sz w:val="24"/>
+              <w:szCs w:val="24"/>
+              <w:lang w:val="ru-RU"/>
+            </w:rPr>
+            <m:t>49707</m:t>
+          </m:r>
+        </m:oMath>
+      </m:oMathPara>
+    </w:p>
+    <w:p>
+      <w:pPr>
+        <w:rPr>
+          <w:rFonts w:ascii="Times New Roman" w:hAnsi="Times New Roman" w:cs="Times New Roman"/>
+          <w:noProof/>
+          <w:sz w:val="24"/>
+          <w:szCs w:val="24"/>
+          <w:lang w:val="ru-RU"/>
+        </w:rPr>
+      </w:pPr>
+      <w:r>
+        <w:rPr>
+          <w:rFonts w:ascii="Times New Roman" w:hAnsi="Times New Roman" w:cs="Times New Roman"/>
+          <w:noProof/>
+          <w:sz w:val="24"/>
+          <w:szCs w:val="24"/>
+          <w:lang w:val="ru-RU"/>
+        </w:rPr>
+        <w:t>При включении обоих моторов, цилиндры раскручиваются до стабильной скорости приблизительно 10 тыс оборотов в минуту</w:t>
+      </w:r>
+      <w:r>
+        <w:rPr>
+          <w:rFonts w:ascii="Times New Roman" w:hAnsi="Times New Roman" w:cs="Times New Roman"/>
+          <w:noProof/>
+          <w:sz w:val="24"/>
+          <w:szCs w:val="24"/>
+          <w:lang w:val="ru-RU"/>
+        </w:rPr>
+        <w:t>. Скорость вращения измерялась цифровым тахометром с точностью 0.05%</w:t>
       </w:r>
       <w:r>
         <w:rPr>
@@ -3642,68 +4968,84 @@
           <w:noProof/>
           <w:sz w:val="24"/>
           <w:szCs w:val="24"/>
-          <w:lang w:val="ru-RU"/>
-        </w:rPr>
-      </w:pPr>
-      <w:r>
-        <w:rPr>
-          <w:rFonts w:ascii="Times New Roman" w:hAnsi="Times New Roman" w:cs="Times New Roman"/>
-          <w:noProof/>
-          <w:sz w:val="24"/>
-          <w:szCs w:val="24"/>
-          <w:lang w:val="ru-RU"/>
-        </w:rPr>
-        <w:t>При включении обоих моторов, цилиндры раскручиваются до стабильной скорости приблизительно 10 тыс оборотов в минуту</w:t>
-      </w:r>
-      <w:r>
-        <w:rPr>
-          <w:rFonts w:ascii="Times New Roman" w:hAnsi="Times New Roman" w:cs="Times New Roman"/>
-          <w:noProof/>
-          <w:sz w:val="24"/>
-          <w:szCs w:val="24"/>
-          <w:lang w:val="ru-RU"/>
-        </w:rPr>
-        <w:t>. Скорость вращения измерялась цифровым тахометром с точностью 0.05%</w:t>
-      </w:r>
-      <w:r>
-        <w:rPr>
-          <w:rFonts w:ascii="Times New Roman" w:hAnsi="Times New Roman" w:cs="Times New Roman"/>
-          <w:noProof/>
-          <w:sz w:val="24"/>
-          <w:szCs w:val="24"/>
-          <w:lang w:val="ru-RU"/>
-        </w:rPr>
-        <w:t>.</w:t>
-      </w:r>
-      <w:r>
-        <w:rPr>
-          <w:rFonts w:ascii="Times New Roman" w:hAnsi="Times New Roman" w:cs="Times New Roman"/>
-          <w:noProof/>
-          <w:sz w:val="24"/>
-          <w:szCs w:val="24"/>
-          <w:lang w:val="ru-RU"/>
-        </w:rPr>
-        <w:t xml:space="preserve"> </w:t>
-      </w:r>
-    </w:p>
-    <w:p>
-      <w:pPr>
-        <w:rPr>
-          <w:rFonts w:ascii="Times New Roman" w:hAnsi="Times New Roman" w:cs="Times New Roman"/>
-          <w:noProof/>
-          <w:sz w:val="24"/>
-          <w:szCs w:val="24"/>
-        </w:rPr>
-      </w:pPr>
-      <w:r>
-        <w:rPr>
-          <w:rFonts w:ascii="Times New Roman" w:hAnsi="Times New Roman" w:cs="Times New Roman"/>
-          <w:noProof/>
-          <w:sz w:val="24"/>
-          <w:szCs w:val="24"/>
+        </w:rPr>
+      </w:pPr>
+      <w:r>
+        <w:rPr>
+          <w:noProof/>
         </w:rPr>
         <w:drawing>
-          <wp:inline distT="0" distB="0" distL="0" distR="0" wp14:anchorId="6C032FA1" wp14:editId="260F48E9">
+          <wp:anchor distT="0" distB="0" distL="114300" distR="114300" simplePos="0" relativeHeight="251658240" behindDoc="0" locked="0" layoutInCell="1" allowOverlap="1" wp14:anchorId="136D9F17" wp14:editId="74ADB781">
+            <wp:simplePos x="0" y="0"/>
+            <wp:positionH relativeFrom="margin">
+              <wp:posOffset>5080635</wp:posOffset>
+            </wp:positionH>
+            <wp:positionV relativeFrom="paragraph">
+              <wp:posOffset>440690</wp:posOffset>
+            </wp:positionV>
+            <wp:extent cx="1116965" cy="1782445"/>
+            <wp:effectExtent l="0" t="0" r="6985" b="8255"/>
+            <wp:wrapSquare wrapText="bothSides"/>
+            <wp:docPr id="8" name="Picture 8"/>
+            <wp:cNvGraphicFramePr>
+              <a:graphicFrameLocks xmlns:a="http://schemas.openxmlformats.org/drawingml/2006/main" noChangeAspect="1"/>
+            </wp:cNvGraphicFramePr>
+            <a:graphic xmlns:a="http://schemas.openxmlformats.org/drawingml/2006/main">
+              <a:graphicData uri="http://schemas.openxmlformats.org/drawingml/2006/picture">
+                <pic:pic xmlns:pic="http://schemas.openxmlformats.org/drawingml/2006/picture">
+                  <pic:nvPicPr>
+                    <pic:cNvPr id="0" name="Picture 5"/>
+                    <pic:cNvPicPr>
+                      <a:picLocks noChangeAspect="1" noChangeArrowheads="1"/>
+                    </pic:cNvPicPr>
+                  </pic:nvPicPr>
+                  <pic:blipFill>
+                    <a:blip r:embed="rId5">
+                      <a:extLst>
+                        <a:ext uri="{28A0092B-C50C-407E-A947-70E740481C1C}">
+                          <a14:useLocalDpi xmlns:a14="http://schemas.microsoft.com/office/drawing/2010/main" val="0"/>
+                        </a:ext>
+                      </a:extLst>
+                    </a:blip>
+                    <a:srcRect/>
+                    <a:stretch>
+                      <a:fillRect/>
+                    </a:stretch>
+                  </pic:blipFill>
+                  <pic:spPr bwMode="auto">
+                    <a:xfrm>
+                      <a:off x="0" y="0"/>
+                      <a:ext cx="1116965" cy="1782445"/>
+                    </a:xfrm>
+                    <a:prstGeom prst="rect">
+                      <a:avLst/>
+                    </a:prstGeom>
+                    <a:noFill/>
+                    <a:ln>
+                      <a:noFill/>
+                    </a:ln>
+                  </pic:spPr>
+                </pic:pic>
+              </a:graphicData>
+            </a:graphic>
+            <wp14:sizeRelH relativeFrom="margin">
+              <wp14:pctWidth>0</wp14:pctWidth>
+            </wp14:sizeRelH>
+            <wp14:sizeRelV relativeFrom="margin">
+              <wp14:pctHeight>0</wp14:pctHeight>
+            </wp14:sizeRelV>
+          </wp:anchor>
+        </w:drawing>
+      </w:r>
+      <w:r>
+        <w:rPr>
+          <w:rFonts w:ascii="Times New Roman" w:hAnsi="Times New Roman" w:cs="Times New Roman"/>
+          <w:noProof/>
+          <w:sz w:val="24"/>
+          <w:szCs w:val="24"/>
+        </w:rPr>
+        <w:drawing>
+          <wp:inline distT="0" distB="0" distL="0" distR="0" wp14:anchorId="6C032FA1" wp14:editId="627610A1">
             <wp:extent cx="2952750" cy="1000555"/>
             <wp:effectExtent l="0" t="0" r="0" b="9525"/>
             <wp:docPr id="4" name="Picture 4"/>
@@ -3720,7 +5062,7 @@
                     </pic:cNvPicPr>
                   </pic:nvPicPr>
                   <pic:blipFill>
-                    <a:blip r:embed="rId5" cstate="print">
+                    <a:blip r:embed="rId6" cstate="print">
                       <a:extLst>
                         <a:ext uri="{28A0092B-C50C-407E-A947-70E740481C1C}">
                           <a14:useLocalDpi xmlns:a14="http://schemas.microsoft.com/office/drawing/2010/main" val="0"/>
@@ -3764,78 +5106,6 @@
       </w:pPr>
       <w:r>
         <w:rPr>
-          <w:noProof/>
-        </w:rPr>
-        <w:drawing>
-          <wp:anchor distT="0" distB="0" distL="114300" distR="114300" simplePos="0" relativeHeight="251658240" behindDoc="0" locked="0" layoutInCell="1" allowOverlap="1" wp14:anchorId="136D9F17" wp14:editId="57D61FBE">
-            <wp:simplePos x="0" y="0"/>
-            <wp:positionH relativeFrom="margin">
-              <wp:posOffset>5329555</wp:posOffset>
-            </wp:positionH>
-            <wp:positionV relativeFrom="paragraph">
-              <wp:posOffset>14605</wp:posOffset>
-            </wp:positionV>
-            <wp:extent cx="802640" cy="1281430"/>
-            <wp:effectExtent l="0" t="0" r="0" b="0"/>
-            <wp:wrapSquare wrapText="bothSides"/>
-            <wp:docPr id="8" name="Picture 8"/>
-            <wp:cNvGraphicFramePr>
-              <a:graphicFrameLocks xmlns:a="http://schemas.openxmlformats.org/drawingml/2006/main" noChangeAspect="1"/>
-            </wp:cNvGraphicFramePr>
-            <a:graphic xmlns:a="http://schemas.openxmlformats.org/drawingml/2006/main">
-              <a:graphicData uri="http://schemas.openxmlformats.org/drawingml/2006/picture">
-                <pic:pic xmlns:pic="http://schemas.openxmlformats.org/drawingml/2006/picture">
-                  <pic:nvPicPr>
-                    <pic:cNvPr id="0" name="Picture 5"/>
-                    <pic:cNvPicPr>
-                      <a:picLocks noChangeAspect="1" noChangeArrowheads="1"/>
-                    </pic:cNvPicPr>
-                  </pic:nvPicPr>
-                  <pic:blipFill>
-                    <a:blip r:embed="rId6">
-                      <a:extLst>
-                        <a:ext uri="{28A0092B-C50C-407E-A947-70E740481C1C}">
-                          <a14:useLocalDpi xmlns:a14="http://schemas.microsoft.com/office/drawing/2010/main" val="0"/>
-                        </a:ext>
-                      </a:extLst>
-                    </a:blip>
-                    <a:srcRect/>
-                    <a:stretch>
-                      <a:fillRect/>
-                    </a:stretch>
-                  </pic:blipFill>
-                  <pic:spPr bwMode="auto">
-                    <a:xfrm>
-                      <a:off x="0" y="0"/>
-                      <a:ext cx="802640" cy="1281430"/>
-                    </a:xfrm>
-                    <a:prstGeom prst="rect">
-                      <a:avLst/>
-                    </a:prstGeom>
-                    <a:noFill/>
-                    <a:ln>
-                      <a:noFill/>
-                    </a:ln>
-                  </pic:spPr>
-                </pic:pic>
-              </a:graphicData>
-            </a:graphic>
-          </wp:anchor>
-        </w:drawing>
-      </w:r>
-    </w:p>
-    <w:p>
-      <w:pPr>
-        <w:rPr>
-          <w:rFonts w:ascii="Times New Roman" w:hAnsi="Times New Roman" w:cs="Times New Roman"/>
-          <w:noProof/>
-          <w:sz w:val="24"/>
-          <w:szCs w:val="24"/>
-          <w:lang w:val="ru-RU"/>
-        </w:rPr>
-      </w:pPr>
-      <w:r>
-        <w:rPr>
           <w:rFonts w:ascii="Times New Roman" w:hAnsi="Times New Roman" w:cs="Times New Roman"/>
           <w:noProof/>
           <w:sz w:val="24"/>
@@ -3912,27 +5182,7 @@
           <w:szCs w:val="24"/>
           <w:lang w:val="ru-RU"/>
         </w:rPr>
-        <w:t xml:space="preserve">. </w:t>
-      </w:r>
-      <w:r>
-        <w:rPr>
-          <w:rFonts w:ascii="Times New Roman" w:hAnsi="Times New Roman" w:cs="Times New Roman"/>
-          <w:noProof/>
-          <w:sz w:val="24"/>
-          <w:szCs w:val="24"/>
-          <w:lang w:val="ru-RU"/>
-        </w:rPr>
-        <w:t xml:space="preserve">    </w:t>
-      </w:r>
-      <w:r>
-        <w:rPr>
-          <w:rFonts w:ascii="Times New Roman" w:hAnsi="Times New Roman" w:cs="Times New Roman"/>
-          <w:noProof/>
-          <w:sz w:val="24"/>
-          <w:szCs w:val="24"/>
-          <w:lang w:val="ru-RU"/>
-        </w:rPr>
-        <w:t>При малых значениях вращательного числа Рейнольдса течение будет ламинарным. При увеличении вращательного числа Рейнольдса режим течения становится переходным, а затем турбулентным</w:t>
+        <w:t>. При малых значениях вращательного числа Рейнольдса течение будет ламинарным. При увеличении вращательного числа Рейнольдса режим течения становится переходным, а затем турбулентным</w:t>
       </w:r>
       <w:r>
         <w:rPr>
@@ -3953,46 +5203,35 @@
         </w:rPr>
         <w:t>.</w:t>
       </w:r>
-    </w:p>
-    <w:p>
-      <w:pPr>
-        <w:rPr>
-          <w:rFonts w:ascii="Times New Roman" w:hAnsi="Times New Roman" w:cs="Times New Roman"/>
-          <w:noProof/>
-          <w:sz w:val="24"/>
-          <w:szCs w:val="24"/>
-          <w:lang w:val="ru-RU"/>
-        </w:rPr>
-      </w:pPr>
-      <w:r>
-        <w:rPr>
-          <w:rFonts w:ascii="Times New Roman" w:hAnsi="Times New Roman" w:cs="Times New Roman"/>
-          <w:noProof/>
-          <w:sz w:val="24"/>
-          <w:szCs w:val="24"/>
-          <w:lang w:val="ru-RU"/>
-        </w:rPr>
-        <w:t>Число Рейноль</w:t>
-      </w:r>
-      <w:r>
-        <w:rPr>
-          <w:rFonts w:ascii="Times New Roman" w:hAnsi="Times New Roman" w:cs="Times New Roman"/>
-          <w:noProof/>
-          <w:sz w:val="24"/>
-          <w:szCs w:val="24"/>
-          <w:lang w:val="ru-RU"/>
-        </w:rPr>
-        <w:t>дса</w:t>
-      </w:r>
-      <w:r>
-        <w:rPr>
-          <w:rFonts w:ascii="Times New Roman" w:hAnsi="Times New Roman" w:cs="Times New Roman"/>
-          <w:noProof/>
-          <w:sz w:val="24"/>
-          <w:szCs w:val="24"/>
-          <w:lang w:val="ru-RU"/>
-        </w:rPr>
-        <w:t xml:space="preserve"> для вращающего</w:t>
+      <w:r>
+        <w:rPr>
+          <w:rFonts w:ascii="Times New Roman" w:hAnsi="Times New Roman" w:cs="Times New Roman"/>
+          <w:noProof/>
+          <w:sz w:val="24"/>
+          <w:szCs w:val="24"/>
+          <w:lang w:val="ru-RU"/>
+        </w:rPr>
+        <w:t xml:space="preserve"> Давление в пограничном слое уменьшается </w:t>
+      </w:r>
+      <w:r>
+        <w:rPr>
+          <w:rFonts w:ascii="Times New Roman" w:hAnsi="Times New Roman" w:cs="Times New Roman"/>
+          <w:noProof/>
+          <w:sz w:val="24"/>
+          <w:szCs w:val="24"/>
+          <w:lang w:val="ru-RU"/>
+        </w:rPr>
+        <w:t>обратно пропорционально скорости</w:t>
+      </w:r>
+      <w:r>
+        <w:rPr>
+          <w:rFonts w:ascii="Times New Roman" w:hAnsi="Times New Roman" w:cs="Times New Roman"/>
+          <w:noProof/>
+          <w:sz w:val="24"/>
+          <w:szCs w:val="24"/>
+          <w:lang w:val="ru-RU"/>
+        </w:rPr>
+        <w:t xml:space="preserve"> потока в пограничном слое.</w:t>
       </w:r>
     </w:p>
     <w:p>
@@ -4119,145 +5358,40 @@
           <w:rFonts w:ascii="Times New Roman" w:eastAsiaTheme="minorEastAsia" w:hAnsi="Times New Roman" w:cs="Times New Roman"/>
           <w:sz w:val="24"/>
           <w:szCs w:val="24"/>
-          <w:lang w:val="ru-RU"/>
-        </w:rPr>
-      </w:pPr>
-      <m:oMath>
-        <m:sSub>
-          <m:sSubPr>
-            <m:ctrlPr>
-              <w:rPr>
-                <w:rFonts w:ascii="Cambria Math" w:hAnsi="Cambria Math" w:cs="Times New Roman"/>
-                <w:i/>
-                <w:sz w:val="24"/>
-                <w:szCs w:val="24"/>
-              </w:rPr>
-            </m:ctrlPr>
-          </m:sSubPr>
-          <m:e>
-            <m:r>
-              <w:rPr>
-                <w:rFonts w:ascii="Cambria Math" w:hAnsi="Cambria Math" w:cs="Times New Roman"/>
-                <w:sz w:val="24"/>
-                <w:szCs w:val="24"/>
-              </w:rPr>
-              <m:t>Re</m:t>
-            </m:r>
-          </m:e>
-          <m:sub>
-            <m:r>
-              <m:rPr>
-                <m:sty m:val="p"/>
-              </m:rPr>
-              <w:rPr>
-                <w:rFonts w:ascii="Cambria Math" w:hAnsi="Cambria Math" w:cs="Cambria Math"/>
-                <w:color w:val="202124"/>
-                <w:shd w:val="clear" w:color="auto" w:fill="FFFFFF"/>
-                <w:lang w:val="ru-RU"/>
-              </w:rPr>
-              <m:t>⌀</m:t>
-            </m:r>
-          </m:sub>
-        </m:sSub>
-        <m:r>
-          <w:rPr>
-            <w:rFonts w:ascii="Cambria Math" w:hAnsi="Cambria Math" w:cs="Times New Roman"/>
-            <w:sz w:val="24"/>
-            <w:szCs w:val="24"/>
-            <w:lang w:val="ru-RU"/>
-          </w:rPr>
-          <m:t>=</m:t>
-        </m:r>
-        <m:f>
-          <m:fPr>
-            <m:ctrlPr>
-              <w:rPr>
-                <w:rFonts w:ascii="Cambria Math" w:hAnsi="Cambria Math" w:cs="Times New Roman"/>
-                <w:i/>
-                <w:sz w:val="24"/>
-                <w:szCs w:val="24"/>
-              </w:rPr>
-            </m:ctrlPr>
-          </m:fPr>
-          <m:num>
-            <m:r>
-              <w:rPr>
-                <w:rFonts w:ascii="Cambria Math" w:hAnsi="Cambria Math" w:cs="Times New Roman"/>
-                <w:sz w:val="24"/>
-                <w:szCs w:val="24"/>
-              </w:rPr>
-              <m:t>ρ</m:t>
-            </m:r>
-            <m:r>
-              <m:rPr>
-                <m:sty m:val="p"/>
-              </m:rPr>
-              <w:rPr>
-                <w:rFonts w:ascii="Cambria Math" w:hAnsi="Cambria Math" w:cs="Times New Roman"/>
-                <w:sz w:val="24"/>
-                <w:szCs w:val="24"/>
-              </w:rPr>
-              <m:t>Ω</m:t>
-            </m:r>
-            <m:sSup>
-              <m:sSupPr>
-                <m:ctrlPr>
-                  <w:rPr>
-                    <w:rFonts w:ascii="Cambria Math" w:hAnsi="Cambria Math" w:cs="Times New Roman"/>
-                    <w:i/>
-                    <w:sz w:val="24"/>
-                    <w:szCs w:val="24"/>
-                  </w:rPr>
-                </m:ctrlPr>
-              </m:sSupPr>
-              <m:e>
-                <m:r>
-                  <m:rPr>
-                    <m:scr m:val="script"/>
-                  </m:rPr>
-                  <w:rPr>
-                    <w:rFonts w:ascii="Cambria Math" w:hAnsi="Cambria Math" w:cs="Times New Roman"/>
-                    <w:sz w:val="24"/>
-                    <w:szCs w:val="24"/>
-                    <w:lang w:val="ru-RU"/>
-                  </w:rPr>
-                  <m:t>R</m:t>
-                </m:r>
-              </m:e>
-              <m:sup>
-                <m:r>
-                  <w:rPr>
-                    <w:rFonts w:ascii="Cambria Math" w:hAnsi="Cambria Math" w:cs="Times New Roman"/>
-                    <w:sz w:val="24"/>
-                    <w:szCs w:val="24"/>
-                    <w:lang w:val="ru-RU"/>
-                  </w:rPr>
-                  <m:t>2</m:t>
-                </m:r>
-              </m:sup>
-            </m:sSup>
-          </m:num>
-          <m:den>
-            <m:r>
-              <w:rPr>
-                <w:rFonts w:ascii="Cambria Math" w:hAnsi="Cambria Math" w:cs="Times New Roman"/>
-                <w:sz w:val="24"/>
-                <w:szCs w:val="24"/>
-              </w:rPr>
-              <m:t>μ</m:t>
-            </m:r>
-          </m:den>
-        </m:f>
-      </m:oMath>
-      <w:r>
+        </w:rPr>
+      </w:pPr>
+    </w:p>
+    <w:p>
+      <w:pPr>
+        <w:rPr>
+          <w:rFonts w:ascii="Times New Roman" w:hAnsi="Times New Roman" w:cs="Times New Roman"/>
+          <w:noProof/>
+          <w:sz w:val="24"/>
+          <w:szCs w:val="24"/>
+          <w:lang w:val="ru-RU"/>
+        </w:rPr>
+      </w:pPr>
+      <w:r>
+        <w:rPr>
+          <w:rFonts w:ascii="Times New Roman" w:hAnsi="Times New Roman" w:cs="Times New Roman"/>
+          <w:noProof/>
+          <w:sz w:val="24"/>
+          <w:szCs w:val="24"/>
+          <w:lang w:val="ru-RU"/>
+        </w:rPr>
+        <w:lastRenderedPageBreak/>
+        <w:t>1.2 Эффект притяжения</w:t>
+      </w:r>
+    </w:p>
+    <w:p>
+      <w:pPr>
         <w:rPr>
           <w:rFonts w:ascii="Times New Roman" w:eastAsiaTheme="minorEastAsia" w:hAnsi="Times New Roman" w:cs="Times New Roman"/>
           <w:sz w:val="24"/>
           <w:szCs w:val="24"/>
           <w:lang w:val="ru-RU"/>
         </w:rPr>
-        <w:tab/>
-      </w:r>
+      </w:pPr>
       <w:r>
         <w:rPr>
           <w:rFonts w:ascii="Times New Roman" w:eastAsiaTheme="minorEastAsia" w:hAnsi="Times New Roman" w:cs="Times New Roman"/>
@@ -4265,7 +5399,7 @@
           <w:szCs w:val="24"/>
           <w:lang w:val="ru-RU"/>
         </w:rPr>
-        <w:tab/>
+        <w:t>Оба цилиндра настраиваются на вращение в противоположных направлениях, например о</w:t>
       </w:r>
       <w:r>
         <w:rPr>
@@ -4274,7 +5408,7 @@
           <w:szCs w:val="24"/>
           <w:lang w:val="ru-RU"/>
         </w:rPr>
-        <w:tab/>
+        <w:t xml:space="preserve">дин цилиндр </w:t>
       </w:r>
       <w:r>
         <w:rPr>
@@ -4283,7 +5417,7 @@
           <w:szCs w:val="24"/>
           <w:lang w:val="ru-RU"/>
         </w:rPr>
-        <w:tab/>
+        <w:t xml:space="preserve">настраивается на вращение </w:t>
       </w:r>
       <w:r>
         <w:rPr>
@@ -4292,19 +5426,17 @@
           <w:szCs w:val="24"/>
           <w:lang w:val="ru-RU"/>
         </w:rPr>
-        <w:tab/>
-        <w:t>[1]</w:t>
-      </w:r>
-    </w:p>
-    <w:p>
-      <w:pPr>
+        <w:t>против часовой стрелки, а другой по часовой</w:t>
+      </w:r>
+      <w:r>
         <w:rPr>
           <w:rFonts w:ascii="Times New Roman" w:eastAsiaTheme="minorEastAsia" w:hAnsi="Times New Roman" w:cs="Times New Roman"/>
           <w:sz w:val="24"/>
           <w:szCs w:val="24"/>
           <w:lang w:val="ru-RU"/>
         </w:rPr>
-      </w:pPr>
+        <w:t xml:space="preserve">. </w:t>
+      </w:r>
       <w:r>
         <w:rPr>
           <w:rFonts w:ascii="Times New Roman" w:eastAsiaTheme="minorEastAsia" w:hAnsi="Times New Roman" w:cs="Times New Roman"/>
@@ -4312,27 +5444,107 @@
           <w:szCs w:val="24"/>
           <w:lang w:val="ru-RU"/>
         </w:rPr>
-        <w:t xml:space="preserve">    </w:t>
-      </w:r>
-    </w:p>
-    <w:p>
-      <w:pPr>
-        <w:rPr>
-          <w:rFonts w:ascii="Times New Roman" w:hAnsi="Times New Roman" w:cs="Times New Roman"/>
-          <w:sz w:val="24"/>
-          <w:szCs w:val="24"/>
-          <w:lang w:val="ru-RU"/>
-        </w:rPr>
-      </w:pPr>
-      <w:r>
-        <w:rPr>
-          <w:rFonts w:ascii="Times New Roman" w:hAnsi="Times New Roman" w:cs="Times New Roman"/>
-          <w:noProof/>
-          <w:sz w:val="24"/>
-          <w:szCs w:val="24"/>
-          <w:lang w:val="ru-RU"/>
-        </w:rPr>
-        <w:lastRenderedPageBreak/>
+        <w:t xml:space="preserve">По мере увеличения скорости их пограничные слои ускоряют поток воздуха вокруг </w:t>
+      </w:r>
+      <w:r>
+        <w:rPr>
+          <w:rFonts w:ascii="Times New Roman" w:eastAsiaTheme="minorEastAsia" w:hAnsi="Times New Roman" w:cs="Times New Roman"/>
+          <w:sz w:val="24"/>
+          <w:szCs w:val="24"/>
+          <w:lang w:val="ru-RU"/>
+        </w:rPr>
+        <w:t>каждого из них</w:t>
+      </w:r>
+      <w:r>
+        <w:rPr>
+          <w:rFonts w:ascii="Times New Roman" w:eastAsiaTheme="minorEastAsia" w:hAnsi="Times New Roman" w:cs="Times New Roman"/>
+          <w:sz w:val="24"/>
+          <w:szCs w:val="24"/>
+          <w:lang w:val="ru-RU"/>
+        </w:rPr>
+        <w:t xml:space="preserve"> </w:t>
+      </w:r>
+      <w:r>
+        <w:rPr>
+          <w:rFonts w:ascii="Times New Roman" w:eastAsiaTheme="minorEastAsia" w:hAnsi="Times New Roman" w:cs="Times New Roman"/>
+          <w:sz w:val="24"/>
+          <w:szCs w:val="24"/>
+          <w:lang w:val="ru-RU"/>
+        </w:rPr>
+        <w:t>формируя отдельные потоки воздуха в виде концентрических окружностей.</w:t>
+      </w:r>
+      <w:r>
+        <w:rPr>
+          <w:rFonts w:ascii="Times New Roman" w:eastAsiaTheme="minorEastAsia" w:hAnsi="Times New Roman" w:cs="Times New Roman"/>
+          <w:sz w:val="24"/>
+          <w:szCs w:val="24"/>
+          <w:lang w:val="ru-RU"/>
+        </w:rPr>
+        <w:t xml:space="preserve"> Между цили</w:t>
+      </w:r>
+      <w:r>
+        <w:rPr>
+          <w:rFonts w:ascii="Times New Roman" w:eastAsiaTheme="minorEastAsia" w:hAnsi="Times New Roman" w:cs="Times New Roman"/>
+          <w:sz w:val="24"/>
+          <w:szCs w:val="24"/>
+          <w:lang w:val="ru-RU"/>
+        </w:rPr>
+        <w:t>н</w:t>
+      </w:r>
+      <w:r>
+        <w:rPr>
+          <w:rFonts w:ascii="Times New Roman" w:eastAsiaTheme="minorEastAsia" w:hAnsi="Times New Roman" w:cs="Times New Roman"/>
+          <w:sz w:val="24"/>
+          <w:szCs w:val="24"/>
+          <w:lang w:val="ru-RU"/>
+        </w:rPr>
+        <w:t>драми потоки сходятся ускоряясь</w:t>
+      </w:r>
+      <w:r>
+        <w:rPr>
+          <w:rFonts w:ascii="Times New Roman" w:eastAsiaTheme="minorEastAsia" w:hAnsi="Times New Roman" w:cs="Times New Roman"/>
+          <w:sz w:val="24"/>
+          <w:szCs w:val="24"/>
+          <w:lang w:val="ru-RU"/>
+        </w:rPr>
+        <w:t>, и понижая давление</w:t>
+      </w:r>
+      <w:r>
+        <w:rPr>
+          <w:rFonts w:ascii="Times New Roman" w:eastAsiaTheme="minorEastAsia" w:hAnsi="Times New Roman" w:cs="Times New Roman"/>
+          <w:sz w:val="24"/>
+          <w:szCs w:val="24"/>
+          <w:lang w:val="ru-RU"/>
+        </w:rPr>
+        <w:t xml:space="preserve"> между ними</w:t>
+      </w:r>
+      <w:r>
+        <w:rPr>
+          <w:rFonts w:ascii="Times New Roman" w:eastAsiaTheme="minorEastAsia" w:hAnsi="Times New Roman" w:cs="Times New Roman"/>
+          <w:sz w:val="24"/>
+          <w:szCs w:val="24"/>
+          <w:lang w:val="ru-RU"/>
+        </w:rPr>
+        <w:t>.</w:t>
+      </w:r>
+    </w:p>
+    <w:p>
+      <w:pPr>
+        <w:rPr>
+          <w:rFonts w:ascii="Times New Roman" w:hAnsi="Times New Roman" w:cs="Times New Roman"/>
+          <w:sz w:val="24"/>
+          <w:szCs w:val="24"/>
+          <w:lang w:val="ru-RU"/>
+        </w:rPr>
+      </w:pPr>
+      <w:r>
+        <w:rPr>
+          <w:rFonts w:ascii="Times New Roman" w:hAnsi="Times New Roman" w:cs="Times New Roman"/>
+          <w:noProof/>
+          <w:sz w:val="24"/>
+          <w:szCs w:val="24"/>
+          <w:lang w:val="ru-RU"/>
+        </w:rPr>
         <w:drawing>
           <wp:inline distT="0" distB="0" distL="0" distR="0" wp14:anchorId="2EC29053" wp14:editId="307E58D9">
             <wp:extent cx="3552955" cy="2289975"/>
@@ -4506,15 +5718,72 @@
           <w:lang w:val="ru-RU"/>
         </w:rPr>
       </w:pPr>
-      <w:r>
-        <w:rPr>
-          <w:rFonts w:ascii="Times New Roman" w:hAnsi="Times New Roman" w:cs="Times New Roman"/>
-          <w:noProof/>
-          <w:sz w:val="24"/>
-          <w:szCs w:val="24"/>
-          <w:lang w:val="ru-RU"/>
-        </w:rPr>
-        <w:lastRenderedPageBreak/>
+    </w:p>
+    <w:p>
+      <w:pPr>
+        <w:rPr>
+          <w:rFonts w:ascii="Times New Roman" w:hAnsi="Times New Roman" w:cs="Times New Roman"/>
+          <w:sz w:val="24"/>
+          <w:szCs w:val="24"/>
+          <w:lang w:val="ru-RU"/>
+        </w:rPr>
+      </w:pPr>
+    </w:p>
+    <w:p>
+      <w:pPr>
+        <w:rPr>
+          <w:rFonts w:ascii="Times New Roman" w:eastAsiaTheme="minorEastAsia" w:hAnsi="Times New Roman" w:cs="Times New Roman"/>
+          <w:sz w:val="24"/>
+          <w:szCs w:val="24"/>
+          <w:lang w:val="ru-RU"/>
+        </w:rPr>
+      </w:pPr>
+      <w:r>
+        <w:rPr>
+          <w:rFonts w:ascii="Times New Roman" w:eastAsiaTheme="minorEastAsia" w:hAnsi="Times New Roman" w:cs="Times New Roman"/>
+          <w:sz w:val="24"/>
+          <w:szCs w:val="24"/>
+          <w:lang w:val="ru-RU"/>
+        </w:rPr>
+        <w:t>1.2 Эффект отталкивания</w:t>
+      </w:r>
+    </w:p>
+    <w:p>
+      <w:pPr>
+        <w:rPr>
+          <w:rFonts w:ascii="Times New Roman" w:hAnsi="Times New Roman" w:cs="Times New Roman"/>
+          <w:sz w:val="24"/>
+          <w:szCs w:val="24"/>
+          <w:lang w:val="ru-RU"/>
+        </w:rPr>
+      </w:pPr>
+      <w:r>
+        <w:rPr>
+          <w:rFonts w:ascii="Times New Roman" w:eastAsiaTheme="minorEastAsia" w:hAnsi="Times New Roman" w:cs="Times New Roman"/>
+          <w:sz w:val="24"/>
+          <w:szCs w:val="24"/>
+          <w:lang w:val="ru-RU"/>
+        </w:rPr>
+        <w:t>По мере увеличения скорости их пограничные слои ускоряют поток воздуха вокруг них и их потоки объединяются, формируя единый поток</w:t>
+      </w:r>
+    </w:p>
+    <w:p>
+      <w:pPr>
+        <w:rPr>
+          <w:rFonts w:ascii="Times New Roman" w:hAnsi="Times New Roman" w:cs="Times New Roman"/>
+          <w:sz w:val="24"/>
+          <w:szCs w:val="24"/>
+          <w:lang w:val="ru-RU"/>
+        </w:rPr>
+      </w:pPr>
+      <w:r>
+        <w:rPr>
+          <w:rFonts w:ascii="Times New Roman" w:hAnsi="Times New Roman" w:cs="Times New Roman"/>
+          <w:noProof/>
+          <w:sz w:val="24"/>
+          <w:szCs w:val="24"/>
+          <w:lang w:val="ru-RU"/>
+        </w:rPr>
         <w:t xml:space="preserve"> </w:t>
       </w:r>
       <w:r>
@@ -4720,6 +5989,7 @@
           <w:sz w:val="24"/>
           <w:szCs w:val="24"/>
         </w:rPr>
+        <w:lastRenderedPageBreak/>
         <w:t xml:space="preserve">Pressure differential </w:t>
       </w:r>
     </w:p>

--- a/ScienceLeter.docx
+++ b/ScienceLeter.docx
@@ -74,16 +74,7 @@
           <w:sz w:val="24"/>
           <w:szCs w:val="24"/>
         </w:rPr>
-        <w:t>47.</w:t>
-      </w:r>
-      <w:proofErr w:type="gramStart"/>
-      <w:r>
-        <w:rPr>
-          <w:rFonts w:ascii="Times New Roman" w:hAnsi="Times New Roman" w:cs="Times New Roman"/>
-          <w:sz w:val="24"/>
-          <w:szCs w:val="24"/>
-        </w:rPr>
-        <w:t>10.</w:t>
+        <w:t>47.10.</w:t>
       </w:r>
       <w:r>
         <w:rPr>
@@ -93,7 +84,6 @@
         </w:rPr>
         <w:t>ab</w:t>
       </w:r>
-      <w:proofErr w:type="gramEnd"/>
     </w:p>
     <w:p>
       <w:pPr>
@@ -336,16 +326,7 @@
           <w:sz w:val="24"/>
           <w:szCs w:val="24"/>
         </w:rPr>
-        <w:t xml:space="preserve">, 16 </w:t>
-      </w:r>
-      <w:proofErr w:type="spellStart"/>
-      <w:r>
-        <w:rPr>
-          <w:rFonts w:ascii="Times New Roman" w:hAnsi="Times New Roman" w:cs="Times New Roman"/>
-          <w:sz w:val="24"/>
-          <w:szCs w:val="24"/>
-        </w:rPr>
-        <w:t>Demi</w:t>
+        <w:t>, 16 Demi</w:t>
       </w:r>
       <w:r>
         <w:rPr>
@@ -363,7 +344,6 @@
         </w:rPr>
         <w:t>vska</w:t>
       </w:r>
-      <w:proofErr w:type="spellEnd"/>
       <w:r>
         <w:rPr>
           <w:rFonts w:ascii="Times New Roman" w:hAnsi="Times New Roman" w:cs="Times New Roman"/>
@@ -2153,61 +2133,34 @@
           <w:szCs w:val="24"/>
           <w:lang w:val="ru-RU"/>
         </w:rPr>
-        <w:t xml:space="preserve"> среде</w:t>
-      </w:r>
-      <w:r>
-        <w:rPr>
-          <w:rFonts w:ascii="Times New Roman" w:hAnsi="Times New Roman" w:cs="Times New Roman"/>
-          <w:sz w:val="24"/>
-          <w:szCs w:val="24"/>
-          <w:lang w:val="ru-RU"/>
-        </w:rPr>
-        <w:t xml:space="preserve"> основанный на законе Бернул</w:t>
-      </w:r>
-      <w:r>
-        <w:rPr>
-          <w:rFonts w:ascii="Times New Roman" w:hAnsi="Times New Roman" w:cs="Times New Roman"/>
-          <w:sz w:val="24"/>
-          <w:szCs w:val="24"/>
-          <w:lang w:val="ru-RU"/>
-        </w:rPr>
-        <w:t>л</w:t>
-      </w:r>
-      <w:r>
-        <w:rPr>
-          <w:rFonts w:ascii="Times New Roman" w:hAnsi="Times New Roman" w:cs="Times New Roman"/>
-          <w:sz w:val="24"/>
-          <w:szCs w:val="24"/>
-          <w:lang w:val="ru-RU"/>
-        </w:rPr>
-        <w:t xml:space="preserve">и </w:t>
-      </w:r>
-      <w:r>
-        <w:rPr>
-          <w:rFonts w:ascii="Times New Roman" w:hAnsi="Times New Roman" w:cs="Times New Roman"/>
-          <w:sz w:val="24"/>
-          <w:szCs w:val="24"/>
-          <w:lang w:val="ru-RU"/>
-        </w:rPr>
-        <w:t>для</w:t>
-      </w:r>
-      <w:r>
-        <w:rPr>
-          <w:rFonts w:ascii="Times New Roman" w:hAnsi="Times New Roman" w:cs="Times New Roman"/>
-          <w:sz w:val="24"/>
-          <w:szCs w:val="24"/>
-          <w:lang w:val="ru-RU"/>
-        </w:rPr>
-        <w:t xml:space="preserve"> </w:t>
-      </w:r>
-      <w:r>
-        <w:rPr>
-          <w:rFonts w:ascii="Times New Roman" w:hAnsi="Times New Roman" w:cs="Times New Roman"/>
-          <w:sz w:val="24"/>
-          <w:szCs w:val="24"/>
-          <w:lang w:val="ru-RU"/>
-        </w:rPr>
-        <w:t>газ</w:t>
+        <w:t xml:space="preserve"> </w:t>
+      </w:r>
+      <w:r>
+        <w:rPr>
+          <w:rFonts w:ascii="Times New Roman" w:hAnsi="Times New Roman" w:cs="Times New Roman"/>
+          <w:sz w:val="24"/>
+          <w:szCs w:val="24"/>
+          <w:lang w:val="ru-RU"/>
+        </w:rPr>
+        <w:t xml:space="preserve">вязкой </w:t>
+      </w:r>
+      <w:r>
+        <w:rPr>
+          <w:rFonts w:ascii="Times New Roman" w:hAnsi="Times New Roman" w:cs="Times New Roman"/>
+          <w:sz w:val="24"/>
+          <w:szCs w:val="24"/>
+          <w:lang w:val="ru-RU"/>
+        </w:rPr>
+        <w:t>среде</w:t>
+      </w:r>
+      <w:r>
+        <w:rPr>
+          <w:rFonts w:ascii="Times New Roman" w:hAnsi="Times New Roman" w:cs="Times New Roman"/>
+          <w:sz w:val="24"/>
+          <w:szCs w:val="24"/>
+          <w:lang w:val="ru-RU"/>
+        </w:rPr>
+        <w:t xml:space="preserve"> газ</w:t>
       </w:r>
       <w:r>
         <w:rPr>
@@ -2288,19 +2241,7 @@
             <w:szCs w:val="24"/>
             <w:lang w:val="ru-RU"/>
           </w:rPr>
-          <m:t>50</m:t>
-        </m:r>
-        <m:r>
-          <m:rPr>
-            <m:sty m:val="p"/>
-          </m:rPr>
-          <w:rPr>
-            <w:rFonts w:ascii="Cambria Math" w:hAnsi="Cambria Math" w:cs="Times New Roman"/>
-            <w:sz w:val="24"/>
-            <w:szCs w:val="24"/>
-            <w:lang w:val="ru-RU"/>
-          </w:rPr>
-          <m:t>×</m:t>
+          <m:t>50×</m:t>
         </m:r>
         <m:sSup>
           <m:sSupPr>
@@ -2353,25 +2294,7 @@
           <w:szCs w:val="24"/>
           <w:lang w:val="ru-RU"/>
         </w:rPr>
-        <w:t xml:space="preserve">, если принять </w:t>
-      </w:r>
-      <w:r>
-        <w:rPr>
-          <w:rFonts w:ascii="Times New Roman" w:hAnsi="Times New Roman" w:cs="Times New Roman"/>
-          <w:sz w:val="24"/>
-          <w:szCs w:val="24"/>
-          <w:lang w:val="ru-RU"/>
-        </w:rPr>
-        <w:t>флюиды</w:t>
-      </w:r>
-      <w:r>
-        <w:rPr>
-          <w:rFonts w:ascii="Times New Roman" w:hAnsi="Times New Roman" w:cs="Times New Roman"/>
-          <w:sz w:val="24"/>
-          <w:szCs w:val="24"/>
-          <w:lang w:val="ru-RU"/>
-        </w:rPr>
-        <w:t xml:space="preserve"> как несжимаемые</w:t>
+        <w:t xml:space="preserve"> между двумя вращающимися дисками</w:t>
       </w:r>
       <w:r>
         <w:rPr>
@@ -2461,27 +2384,7 @@
           <w:szCs w:val="24"/>
           <w:lang w:val="ru-RU"/>
         </w:rPr>
-        <w:t xml:space="preserve">бесконтактного взаимодействия между объектами, </w:t>
-      </w:r>
-      <w:proofErr w:type="gramStart"/>
-      <w:r>
-        <w:rPr>
-          <w:rFonts w:ascii="Times New Roman" w:hAnsi="Times New Roman" w:cs="Times New Roman"/>
-          <w:sz w:val="24"/>
-          <w:szCs w:val="24"/>
-          <w:lang w:val="ru-RU"/>
-        </w:rPr>
-        <w:t>но</w:t>
-      </w:r>
-      <w:proofErr w:type="gramEnd"/>
-      <w:r>
-        <w:rPr>
-          <w:rFonts w:ascii="Times New Roman" w:hAnsi="Times New Roman" w:cs="Times New Roman"/>
-          <w:sz w:val="24"/>
-          <w:szCs w:val="24"/>
-          <w:lang w:val="ru-RU"/>
-        </w:rPr>
-        <w:t xml:space="preserve"> </w:t>
+        <w:t xml:space="preserve">бесконтактного взаимодействия между объектами, но </w:t>
       </w:r>
       <w:r>
         <w:rPr>
@@ -2769,52 +2672,16 @@
           <w:szCs w:val="24"/>
           <w:lang w:val="ru-RU"/>
         </w:rPr>
-        <w:t xml:space="preserve">и большего </w:t>
-      </w:r>
-      <w:r>
-        <w:rPr>
-          <w:rFonts w:ascii="Times New Roman" w:hAnsi="Times New Roman" w:cs="Times New Roman"/>
-          <w:sz w:val="24"/>
-          <w:szCs w:val="24"/>
-          <w:lang w:val="ru-RU"/>
-        </w:rPr>
-        <w:t>количества</w:t>
-      </w:r>
-      <w:r>
-        <w:rPr>
-          <w:rFonts w:ascii="Times New Roman" w:hAnsi="Times New Roman" w:cs="Times New Roman"/>
-          <w:sz w:val="24"/>
-          <w:szCs w:val="24"/>
-          <w:lang w:val="ru-RU"/>
-        </w:rPr>
-        <w:t xml:space="preserve"> </w:t>
-      </w:r>
-      <w:r>
-        <w:rPr>
-          <w:rFonts w:ascii="Times New Roman" w:hAnsi="Times New Roman" w:cs="Times New Roman"/>
-          <w:sz w:val="24"/>
-          <w:szCs w:val="24"/>
-          <w:lang w:val="ru-RU"/>
-        </w:rPr>
-        <w:t xml:space="preserve">дисков или </w:t>
-      </w:r>
-      <w:r>
-        <w:rPr>
-          <w:rFonts w:ascii="Times New Roman" w:hAnsi="Times New Roman" w:cs="Times New Roman"/>
-          <w:sz w:val="24"/>
-          <w:szCs w:val="24"/>
-          <w:lang w:val="ru-RU"/>
-        </w:rPr>
-        <w:t>объектов круглой формы.</w:t>
-      </w:r>
-      <w:r>
-        <w:rPr>
-          <w:rFonts w:ascii="Times New Roman" w:hAnsi="Times New Roman" w:cs="Times New Roman"/>
-          <w:sz w:val="24"/>
-          <w:szCs w:val="24"/>
-          <w:lang w:val="ru-RU"/>
-        </w:rPr>
-        <w:t xml:space="preserve"> </w:t>
+        <w:t>дисков</w:t>
+      </w:r>
+      <w:r>
+        <w:rPr>
+          <w:rFonts w:ascii="Times New Roman" w:hAnsi="Times New Roman" w:cs="Times New Roman"/>
+          <w:sz w:val="24"/>
+          <w:szCs w:val="24"/>
+          <w:lang w:val="ru-RU"/>
+        </w:rPr>
+        <w:t xml:space="preserve">. </w:t>
       </w:r>
       <w:r>
         <w:rPr>
@@ -3030,27 +2897,7 @@
           <w:szCs w:val="24"/>
           <w:lang w:val="ru-RU"/>
         </w:rPr>
-        <w:t xml:space="preserve">, </w:t>
-      </w:r>
-      <w:proofErr w:type="spellStart"/>
-      <w:r>
-        <w:rPr>
-          <w:rFonts w:ascii="Times New Roman" w:hAnsi="Times New Roman" w:cs="Times New Roman"/>
-          <w:sz w:val="24"/>
-          <w:szCs w:val="24"/>
-          <w:lang w:val="ru-RU"/>
-        </w:rPr>
-        <w:t>возникаемые</w:t>
-      </w:r>
-      <w:proofErr w:type="spellEnd"/>
-      <w:r>
-        <w:rPr>
-          <w:rFonts w:ascii="Times New Roman" w:hAnsi="Times New Roman" w:cs="Times New Roman"/>
-          <w:sz w:val="24"/>
-          <w:szCs w:val="24"/>
-          <w:lang w:val="ru-RU"/>
-        </w:rPr>
-        <w:t xml:space="preserve"> между вращающимися </w:t>
+        <w:t xml:space="preserve">, возникаемые между вращающимися </w:t>
       </w:r>
       <w:r>
         <w:rPr>
@@ -3068,6 +2915,15 @@
           <w:szCs w:val="24"/>
           <w:lang w:val="ru-RU"/>
         </w:rPr>
+        <w:t xml:space="preserve"> вследствие повышения или понижения давления между цилиндрами</w:t>
+      </w:r>
+      <w:r>
+        <w:rPr>
+          <w:rFonts w:ascii="Times New Roman" w:hAnsi="Times New Roman" w:cs="Times New Roman"/>
+          <w:sz w:val="24"/>
+          <w:szCs w:val="24"/>
+          <w:lang w:val="ru-RU"/>
+        </w:rPr>
         <w:t xml:space="preserve">. </w:t>
       </w:r>
       <w:r>
@@ -3077,7 +2933,34 @@
           <w:szCs w:val="24"/>
           <w:lang w:val="ru-RU"/>
         </w:rPr>
-        <w:t>Практический эксперимент проводился в воздушной среде</w:t>
+        <w:t xml:space="preserve">Практический эксперимент проводился в воздушной </w:t>
+      </w:r>
+      <w:r>
+        <w:rPr>
+          <w:rFonts w:ascii="Times New Roman" w:hAnsi="Times New Roman" w:cs="Times New Roman"/>
+          <w:sz w:val="24"/>
+          <w:szCs w:val="24"/>
+          <w:lang w:val="ru-RU"/>
+        </w:rPr>
+        <w:t xml:space="preserve">стационарной </w:t>
+      </w:r>
+      <w:r>
+        <w:rPr>
+          <w:rFonts w:ascii="Times New Roman" w:hAnsi="Times New Roman" w:cs="Times New Roman"/>
+          <w:sz w:val="24"/>
+          <w:szCs w:val="24"/>
+          <w:lang w:val="ru-RU"/>
+        </w:rPr>
+        <w:t xml:space="preserve">вязкой </w:t>
+      </w:r>
+      <w:r>
+        <w:rPr>
+          <w:rFonts w:ascii="Times New Roman" w:hAnsi="Times New Roman" w:cs="Times New Roman"/>
+          <w:sz w:val="24"/>
+          <w:szCs w:val="24"/>
+          <w:lang w:val="ru-RU"/>
+        </w:rPr>
+        <w:t>среде</w:t>
       </w:r>
       <w:r>
         <w:rPr>
@@ -3301,7 +3184,6 @@
           <w:szCs w:val="24"/>
           <w:lang w:val="ru-RU"/>
         </w:rPr>
-        <w:lastRenderedPageBreak/>
         <w:t xml:space="preserve">1.1 Описание </w:t>
       </w:r>
       <w:r>
@@ -4200,7 +4082,17 @@
             <w:szCs w:val="24"/>
             <w:lang w:val="ru-RU"/>
           </w:rPr>
-          <m:t>=</m:t>
+          <m:t>=1</m:t>
+        </m:r>
+        <m:r>
+          <w:rPr>
+            <w:rFonts w:ascii="Cambria Math" w:eastAsiaTheme="minorEastAsia" w:hAnsi="Cambria Math" w:cs="Times New Roman"/>
+            <w:noProof/>
+            <w:sz w:val="24"/>
+            <w:szCs w:val="24"/>
+            <w:lang w:val="ru-RU"/>
+          </w:rPr>
+          <m:t xml:space="preserve">0000 RPM=167 RPS= </m:t>
         </m:r>
         <m:r>
           <m:rPr>
@@ -4213,96 +4105,7 @@
             <w:szCs w:val="24"/>
             <w:lang w:val="ru-RU"/>
           </w:rPr>
-          <m:t>1</m:t>
-        </m:r>
-        <m:r>
-          <w:rPr>
-            <w:rFonts w:ascii="Cambria Math" w:eastAsiaTheme="minorEastAsia" w:hAnsi="Cambria Math" w:cs="Times New Roman"/>
-            <w:noProof/>
-            <w:sz w:val="24"/>
-            <w:szCs w:val="24"/>
-            <w:lang w:val="ru-RU"/>
-          </w:rPr>
-          <m:t>0000</m:t>
-        </m:r>
-        <m:r>
-          <w:rPr>
-            <w:rFonts w:ascii="Cambria Math" w:eastAsiaTheme="minorEastAsia" w:hAnsi="Cambria Math" w:cs="Times New Roman"/>
-            <w:noProof/>
-            <w:sz w:val="24"/>
-            <w:szCs w:val="24"/>
-            <w:lang w:val="ru-RU"/>
-          </w:rPr>
-          <m:t xml:space="preserve"> </m:t>
-        </m:r>
-        <m:r>
-          <w:rPr>
-            <w:rFonts w:ascii="Cambria Math" w:eastAsiaTheme="minorEastAsia" w:hAnsi="Cambria Math" w:cs="Times New Roman"/>
-            <w:noProof/>
-            <w:sz w:val="24"/>
-            <w:szCs w:val="24"/>
-            <w:lang w:val="ru-RU"/>
-          </w:rPr>
-          <m:t xml:space="preserve">RPM=167 </m:t>
-        </m:r>
-        <m:r>
-          <w:rPr>
-            <w:rFonts w:ascii="Cambria Math" w:eastAsiaTheme="minorEastAsia" w:hAnsi="Cambria Math" w:cs="Times New Roman"/>
-            <w:noProof/>
-            <w:sz w:val="24"/>
-            <w:szCs w:val="24"/>
-            <w:lang w:val="ru-RU"/>
-          </w:rPr>
-          <m:t>RPS</m:t>
-        </m:r>
-        <m:r>
-          <w:rPr>
-            <w:rFonts w:ascii="Cambria Math" w:eastAsiaTheme="minorEastAsia" w:hAnsi="Cambria Math" w:cs="Times New Roman"/>
-            <w:noProof/>
-            <w:sz w:val="24"/>
-            <w:szCs w:val="24"/>
-            <w:lang w:val="ru-RU"/>
-          </w:rPr>
-          <m:t xml:space="preserve">= </m:t>
-        </m:r>
-        <m:r>
-          <m:rPr>
-            <m:sty m:val="p"/>
-          </m:rPr>
-          <w:rPr>
-            <w:rFonts w:ascii="Cambria Math" w:eastAsiaTheme="minorEastAsia" w:hAnsi="Cambria Math" w:cs="Times New Roman"/>
-            <w:noProof/>
-            <w:sz w:val="24"/>
-            <w:szCs w:val="24"/>
-            <w:lang w:val="ru-RU"/>
-          </w:rPr>
-          <m:t>1</m:t>
-        </m:r>
-        <m:r>
-          <m:rPr>
-            <m:sty m:val="p"/>
-          </m:rPr>
-          <w:rPr>
-            <w:rFonts w:ascii="Cambria Math" w:eastAsiaTheme="minorEastAsia" w:hAnsi="Cambria Math" w:cs="Times New Roman"/>
-            <w:noProof/>
-            <w:sz w:val="24"/>
-            <w:szCs w:val="24"/>
-            <w:lang w:val="ru-RU"/>
-          </w:rPr>
-          <m:t>0</m:t>
-        </m:r>
-        <m:r>
-          <m:rPr>
-            <m:sty m:val="p"/>
-          </m:rPr>
-          <w:rPr>
-            <w:rFonts w:ascii="Cambria Math" w:eastAsiaTheme="minorEastAsia" w:hAnsi="Cambria Math" w:cs="Times New Roman"/>
-            <w:noProof/>
-            <w:sz w:val="24"/>
-            <w:szCs w:val="24"/>
-            <w:lang w:val="ru-RU"/>
-          </w:rPr>
-          <m:t>4</m:t>
+          <m:t>104</m:t>
         </m:r>
         <m:r>
           <w:rPr>
@@ -4637,37 +4440,7 @@
             <w:szCs w:val="24"/>
             <w:lang w:val="ru-RU"/>
           </w:rPr>
-          <m:t>=</m:t>
-        </m:r>
-        <m:r>
-          <w:rPr>
-            <w:rFonts w:ascii="Cambria Math" w:hAnsi="Cambria Math" w:cs="Times New Roman"/>
-            <w:noProof/>
-            <w:sz w:val="24"/>
-            <w:szCs w:val="24"/>
-            <w:lang w:val="ru-RU"/>
-          </w:rPr>
-          <m:t>15</m:t>
-        </m:r>
-        <m:r>
-          <w:rPr>
-            <w:rFonts w:ascii="Cambria Math" w:hAnsi="Cambria Math" w:cs="Times New Roman"/>
-            <w:noProof/>
-            <w:sz w:val="24"/>
-            <w:szCs w:val="24"/>
-            <w:lang w:val="ru-RU"/>
-          </w:rPr>
-          <m:t>.</m:t>
-        </m:r>
-        <m:r>
-          <w:rPr>
-            <w:rFonts w:ascii="Cambria Math" w:hAnsi="Cambria Math" w:cs="Times New Roman"/>
-            <w:noProof/>
-            <w:sz w:val="24"/>
-            <w:szCs w:val="24"/>
-            <w:lang w:val="ru-RU"/>
-          </w:rPr>
-          <m:t>6</m:t>
+          <m:t>=15.6</m:t>
         </m:r>
         <m:sSup>
           <m:sSupPr>
@@ -4703,17 +4476,7 @@
                 <w:szCs w:val="24"/>
                 <w:lang w:val="ru-RU"/>
               </w:rPr>
-              <m:t>-</m:t>
-            </m:r>
-            <m:r>
-              <w:rPr>
-                <w:rFonts w:ascii="Cambria Math" w:hAnsi="Cambria Math" w:cs="Times New Roman"/>
-                <w:noProof/>
-                <w:sz w:val="24"/>
-                <w:szCs w:val="24"/>
-                <w:lang w:val="ru-RU"/>
-              </w:rPr>
-              <m:t>6</m:t>
+              <m:t>-6</m:t>
             </m:r>
           </m:sup>
         </m:sSup>
@@ -4905,17 +4668,7 @@
               <w:szCs w:val="24"/>
               <w:lang w:val="ru-RU"/>
             </w:rPr>
-            <m:t>=</m:t>
-          </m:r>
-          <m:r>
-            <w:rPr>
-              <w:rFonts w:ascii="Cambria Math" w:eastAsiaTheme="minorEastAsia" w:hAnsi="Cambria Math" w:cs="Times New Roman"/>
-              <w:noProof/>
-              <w:sz w:val="24"/>
-              <w:szCs w:val="24"/>
-              <w:lang w:val="ru-RU"/>
-            </w:rPr>
-            <m:t>49707</m:t>
+            <m:t>=49707</m:t>
           </m:r>
         </m:oMath>
       </m:oMathPara>
@@ -4963,25 +4716,126 @@
     </w:p>
     <w:p>
       <w:pPr>
-        <w:rPr>
-          <w:rFonts w:ascii="Times New Roman" w:hAnsi="Times New Roman" w:cs="Times New Roman"/>
-          <w:noProof/>
-          <w:sz w:val="24"/>
-          <w:szCs w:val="24"/>
-        </w:rPr>
-      </w:pPr>
+        <w:keepNext/>
+      </w:pPr>
+      <w:r>
+        <w:rPr>
+          <w:noProof/>
+        </w:rPr>
+        <mc:AlternateContent>
+          <mc:Choice Requires="wps">
+            <w:drawing>
+              <wp:anchor distT="0" distB="0" distL="114300" distR="114300" simplePos="0" relativeHeight="251660288" behindDoc="0" locked="0" layoutInCell="1" allowOverlap="1" wp14:anchorId="39B41E3F" wp14:editId="551FBE62">
+                <wp:simplePos x="0" y="0"/>
+                <wp:positionH relativeFrom="column">
+                  <wp:posOffset>5118735</wp:posOffset>
+                </wp:positionH>
+                <wp:positionV relativeFrom="paragraph">
+                  <wp:posOffset>1985010</wp:posOffset>
+                </wp:positionV>
+                <wp:extent cx="1116965" cy="635"/>
+                <wp:effectExtent l="0" t="0" r="0" b="0"/>
+                <wp:wrapSquare wrapText="bothSides"/>
+                <wp:docPr id="9" name="Text Box 9"/>
+                <wp:cNvGraphicFramePr/>
+                <a:graphic xmlns:a="http://schemas.openxmlformats.org/drawingml/2006/main">
+                  <a:graphicData uri="http://schemas.microsoft.com/office/word/2010/wordprocessingShape">
+                    <wps:wsp>
+                      <wps:cNvSpPr txBox="1"/>
+                      <wps:spPr>
+                        <a:xfrm>
+                          <a:off x="0" y="0"/>
+                          <a:ext cx="1116965" cy="635"/>
+                        </a:xfrm>
+                        <a:prstGeom prst="rect">
+                          <a:avLst/>
+                        </a:prstGeom>
+                        <a:solidFill>
+                          <a:prstClr val="white"/>
+                        </a:solidFill>
+                        <a:ln>
+                          <a:noFill/>
+                        </a:ln>
+                      </wps:spPr>
+                      <wps:txbx>
+                        <w:txbxContent>
+                          <w:p>
+                            <w:pPr>
+                              <w:pStyle w:val="Caption"/>
+                              <w:rPr>
+                                <w:noProof/>
+                              </w:rPr>
+                            </w:pPr>
+                            <w:r>
+                              <w:t xml:space="preserve">Figure </w:t>
+                            </w:r>
+                            <w:r>
+                              <w:t>2</w:t>
+                            </w:r>
+                            <w:r>
+                              <w:t>. Boundary layer          flow over a rotating disc [2].</w:t>
+                            </w:r>
+                          </w:p>
+                        </w:txbxContent>
+                      </wps:txbx>
+                      <wps:bodyPr rot="0" spcFirstLastPara="0" vertOverflow="overflow" horzOverflow="overflow" vert="horz" wrap="square" lIns="0" tIns="0" rIns="0" bIns="0" numCol="1" spcCol="0" rtlCol="0" fromWordArt="0" anchor="t" anchorCtr="0" forceAA="0" compatLnSpc="1">
+                        <a:prstTxWarp prst="textNoShape">
+                          <a:avLst/>
+                        </a:prstTxWarp>
+                        <a:spAutoFit/>
+                      </wps:bodyPr>
+                    </wps:wsp>
+                  </a:graphicData>
+                </a:graphic>
+              </wp:anchor>
+            </w:drawing>
+          </mc:Choice>
+          <mc:Fallback>
+            <w:pict>
+              <v:shapetype w14:anchorId="39B41E3F" id="_x0000_t202" coordsize="21600,21600" o:spt="202" path="m,l,21600r21600,l21600,xe">
+                <v:stroke joinstyle="miter"/>
+                <v:path gradientshapeok="t" o:connecttype="rect"/>
+              </v:shapetype>
+              <v:shape id="Text Box 9" o:spid="_x0000_s1026" type="#_x0000_t202" style="position:absolute;margin-left:403.05pt;margin-top:156.3pt;width:87.95pt;height:.05pt;z-index:251660288;visibility:visible;mso-wrap-style:square;mso-wrap-distance-left:9pt;mso-wrap-distance-top:0;mso-wrap-distance-right:9pt;mso-wrap-distance-bottom:0;mso-position-horizontal:absolute;mso-position-horizontal-relative:text;mso-position-vertical:absolute;mso-position-vertical-relative:text;v-text-anchor:top" o:gfxdata="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" stroked="f">
+                <v:textbox style="mso-fit-shape-to-text:t" inset="0,0,0,0">
+                  <w:txbxContent>
+                    <w:p>
+                      <w:pPr>
+                        <w:pStyle w:val="Caption"/>
+                        <w:rPr>
+                          <w:noProof/>
+                        </w:rPr>
+                      </w:pPr>
+                      <w:r>
+                        <w:t xml:space="preserve">Figure </w:t>
+                      </w:r>
+                      <w:r>
+                        <w:t>2</w:t>
+                      </w:r>
+                      <w:r>
+                        <w:t>. Boundary layer          flow over a rotating disc [2].</w:t>
+                      </w:r>
+                    </w:p>
+                  </w:txbxContent>
+                </v:textbox>
+                <w10:wrap type="square"/>
+              </v:shape>
+            </w:pict>
+          </mc:Fallback>
+        </mc:AlternateContent>
+      </w:r>
       <w:r>
         <w:rPr>
           <w:noProof/>
         </w:rPr>
         <w:drawing>
-          <wp:anchor distT="0" distB="0" distL="114300" distR="114300" simplePos="0" relativeHeight="251658240" behindDoc="0" locked="0" layoutInCell="1" allowOverlap="1" wp14:anchorId="136D9F17" wp14:editId="74ADB781">
+          <wp:anchor distT="0" distB="0" distL="114300" distR="114300" simplePos="0" relativeHeight="251658240" behindDoc="0" locked="0" layoutInCell="1" allowOverlap="1" wp14:anchorId="136D9F17" wp14:editId="2F4C21F6">
             <wp:simplePos x="0" y="0"/>
             <wp:positionH relativeFrom="margin">
-              <wp:posOffset>5080635</wp:posOffset>
+              <wp:posOffset>5118735</wp:posOffset>
             </wp:positionH>
             <wp:positionV relativeFrom="paragraph">
-              <wp:posOffset>440690</wp:posOffset>
+              <wp:posOffset>145415</wp:posOffset>
             </wp:positionV>
             <wp:extent cx="1116965" cy="1782445"/>
             <wp:effectExtent l="0" t="0" r="6985" b="8255"/>
@@ -5045,7 +4899,7 @@
           <w:szCs w:val="24"/>
         </w:rPr>
         <w:drawing>
-          <wp:inline distT="0" distB="0" distL="0" distR="0" wp14:anchorId="6C032FA1" wp14:editId="627610A1">
+          <wp:inline distT="0" distB="0" distL="0" distR="0" wp14:anchorId="6C032FA1" wp14:editId="53441C78">
             <wp:extent cx="2952750" cy="1000555"/>
             <wp:effectExtent l="0" t="0" r="0" b="9525"/>
             <wp:docPr id="4" name="Picture 4"/>
@@ -5077,7 +4931,7 @@
                   <pic:spPr bwMode="auto">
                     <a:xfrm>
                       <a:off x="0" y="0"/>
-                      <a:ext cx="2979658" cy="1009673"/>
+                      <a:ext cx="2952750" cy="1000555"/>
                     </a:xfrm>
                     <a:prstGeom prst="rect">
                       <a:avLst/>
@@ -5096,9 +4950,43 @@
     </w:p>
     <w:p>
       <w:pPr>
-        <w:rPr>
-          <w:rFonts w:ascii="Times New Roman" w:hAnsi="Times New Roman" w:cs="Times New Roman"/>
-          <w:noProof/>
+        <w:pStyle w:val="Caption"/>
+      </w:pPr>
+      <w:r>
+        <w:t xml:space="preserve">Figure </w:t>
+      </w:r>
+      <w:r>
+        <w:fldChar w:fldCharType="begin"/>
+      </w:r>
+      <w:r>
+        <w:instrText xml:space="preserve"> SEQ Figure \* ARABIC </w:instrText>
+      </w:r>
+      <w:r>
+        <w:fldChar w:fldCharType="separate"/>
+      </w:r>
+      <w:r>
+        <w:rPr>
+          <w:noProof/>
+        </w:rPr>
+        <w:t>1</w:t>
+      </w:r>
+      <w:r>
+        <w:fldChar w:fldCharType="end"/>
+      </w:r>
+      <w:r>
+        <w:t>. Rotating cylinder</w:t>
+      </w:r>
+      <w:r>
+        <w:rPr>
+          <w:noProof/>
+        </w:rPr>
+        <w:t xml:space="preserve"> geometry</w:t>
+      </w:r>
+    </w:p>
+    <w:p>
+      <w:pPr>
+        <w:rPr>
+          <w:rFonts w:ascii="Times New Roman" w:hAnsi="Times New Roman" w:cs="Times New Roman"/>
           <w:sz w:val="24"/>
           <w:szCs w:val="24"/>
           <w:lang w:val="ru-RU"/>
@@ -5162,7 +5050,97 @@
           <w:szCs w:val="24"/>
           <w:lang w:val="ru-RU"/>
         </w:rPr>
-        <w:t xml:space="preserve">из-за условия прилипания к поверхности тела, как показано на рис. </w:t>
+        <w:t>из-за условия прилипания к поверхности тела</w:t>
+      </w:r>
+      <w:r>
+        <w:rPr>
+          <w:rFonts w:ascii="Times New Roman" w:hAnsi="Times New Roman" w:cs="Times New Roman"/>
+          <w:noProof/>
+          <w:sz w:val="24"/>
+          <w:szCs w:val="24"/>
+          <w:lang w:val="ru-RU"/>
+        </w:rPr>
+        <w:t xml:space="preserve"> </w:t>
+      </w:r>
+      <w:r>
+        <w:rPr>
+          <w:rFonts w:ascii="Times New Roman" w:hAnsi="Times New Roman" w:cs="Times New Roman"/>
+          <w:noProof/>
+          <w:sz w:val="24"/>
+          <w:szCs w:val="24"/>
+          <w:lang w:val="ru-RU"/>
+        </w:rPr>
+        <w:t xml:space="preserve">с эффектом </w:t>
+      </w:r>
+      <w:r>
+        <w:rPr>
+          <w:rFonts w:ascii="Times New Roman" w:hAnsi="Times New Roman" w:cs="Times New Roman"/>
+          <w:noProof/>
+          <w:sz w:val="24"/>
+          <w:szCs w:val="24"/>
+          <w:lang w:val="ru-RU"/>
+        </w:rPr>
+        <w:t>«услови</w:t>
+      </w:r>
+      <w:r>
+        <w:rPr>
+          <w:rFonts w:ascii="Times New Roman" w:hAnsi="Times New Roman" w:cs="Times New Roman"/>
+          <w:noProof/>
+          <w:sz w:val="24"/>
+          <w:szCs w:val="24"/>
+          <w:lang w:val="ru-RU"/>
+        </w:rPr>
+        <w:t>я</w:t>
+      </w:r>
+      <w:r>
+        <w:rPr>
+          <w:rFonts w:ascii="Times New Roman" w:hAnsi="Times New Roman" w:cs="Times New Roman"/>
+          <w:noProof/>
+          <w:sz w:val="24"/>
+          <w:szCs w:val="24"/>
+          <w:lang w:val="ru-RU"/>
+        </w:rPr>
+        <w:t xml:space="preserve"> отсутствия проскальзывания»</w:t>
+      </w:r>
+      <w:r>
+        <w:rPr>
+          <w:rFonts w:ascii="Times New Roman" w:hAnsi="Times New Roman" w:cs="Times New Roman"/>
+          <w:noProof/>
+          <w:sz w:val="24"/>
+          <w:szCs w:val="24"/>
+          <w:lang w:val="ru-RU"/>
+        </w:rPr>
+        <w:t xml:space="preserve">, </w:t>
+      </w:r>
+      <w:r>
+        <w:rPr>
+          <w:rFonts w:ascii="Times New Roman" w:hAnsi="Times New Roman" w:cs="Times New Roman"/>
+          <w:noProof/>
+          <w:sz w:val="24"/>
+          <w:szCs w:val="24"/>
+          <w:lang w:val="ru-RU"/>
+        </w:rPr>
+        <w:t>что означает, что на границе твердого объекта вязкая жидкость течет с нулевой скоростью относительно этой границы. Когда цилиндр вращается, воздух рядом с шариком просто вращается вместе с ним с той же скоростью. Цилиндр буквально тащит за собой воздух. Это создает очень тонкий «пограничный слой» вокруг цилиндра</w:t>
+      </w:r>
+      <w:r>
+        <w:rPr>
+          <w:rFonts w:ascii="Times New Roman" w:hAnsi="Times New Roman" w:cs="Times New Roman"/>
+          <w:noProof/>
+          <w:sz w:val="24"/>
+          <w:szCs w:val="24"/>
+          <w:lang w:val="ru-RU"/>
+        </w:rPr>
+        <w:t xml:space="preserve">, </w:t>
+      </w:r>
+      <w:r>
+        <w:rPr>
+          <w:rFonts w:ascii="Times New Roman" w:hAnsi="Times New Roman" w:cs="Times New Roman"/>
+          <w:noProof/>
+          <w:sz w:val="24"/>
+          <w:szCs w:val="24"/>
+          <w:lang w:val="ru-RU"/>
+        </w:rPr>
+        <w:t xml:space="preserve">как показано на рис. </w:t>
       </w:r>
       <w:r>
         <w:rPr>
@@ -5182,98 +5160,627 @@
           <w:szCs w:val="24"/>
           <w:lang w:val="ru-RU"/>
         </w:rPr>
-        <w:t>. При малых значениях вращательного числа Рейнольдса течение будет ламинарным. При увеличении вращательного числа Рейнольдса режим течения становится переходным, а затем турбулентным</w:t>
-      </w:r>
-      <w:r>
-        <w:rPr>
-          <w:rFonts w:ascii="Times New Roman" w:hAnsi="Times New Roman" w:cs="Times New Roman"/>
-          <w:sz w:val="24"/>
-          <w:szCs w:val="24"/>
-          <w:lang w:val="ru-RU"/>
-        </w:rPr>
-        <w:t xml:space="preserve"> [2]</w:t>
-      </w:r>
-      <w:r>
-        <w:rPr>
-          <w:rFonts w:ascii="Times New Roman" w:hAnsi="Times New Roman" w:cs="Times New Roman"/>
-          <w:noProof/>
+        <w:t xml:space="preserve">. </w:t>
+      </w:r>
+      <w:r>
+        <w:rPr>
+          <w:rFonts w:ascii="Times New Roman" w:hAnsi="Times New Roman" w:cs="Times New Roman"/>
+          <w:sz w:val="24"/>
+          <w:szCs w:val="24"/>
+          <w:lang w:val="ru-RU"/>
+        </w:rPr>
+        <w:t>А в следующий слоях</w:t>
+      </w:r>
+      <w:r>
+        <w:rPr>
+          <w:rFonts w:ascii="Times New Roman" w:hAnsi="Times New Roman" w:cs="Times New Roman"/>
+          <w:sz w:val="24"/>
+          <w:szCs w:val="24"/>
+          <w:lang w:val="ru-RU"/>
+        </w:rPr>
+        <w:t xml:space="preserve"> вращение в вязкой среде </w:t>
+      </w:r>
+      <w:r>
+        <w:rPr>
+          <w:rFonts w:ascii="Times New Roman" w:hAnsi="Times New Roman" w:cs="Times New Roman"/>
+          <w:sz w:val="24"/>
+          <w:szCs w:val="24"/>
+          <w:lang w:val="ru-RU"/>
+        </w:rPr>
+        <w:lastRenderedPageBreak/>
+        <w:t xml:space="preserve">создаёт </w:t>
+      </w:r>
+      <w:r>
+        <w:rPr>
+          <w:rFonts w:ascii="Times New Roman" w:hAnsi="Times New Roman" w:cs="Times New Roman"/>
+          <w:sz w:val="24"/>
+          <w:szCs w:val="24"/>
+          <w:lang w:val="ru-RU"/>
+        </w:rPr>
+        <w:t xml:space="preserve">безвихревую </w:t>
+      </w:r>
+      <w:r>
+        <w:rPr>
+          <w:rFonts w:ascii="Times New Roman" w:hAnsi="Times New Roman" w:cs="Times New Roman"/>
+          <w:sz w:val="24"/>
+          <w:szCs w:val="24"/>
+          <w:lang w:val="ru-RU"/>
+        </w:rPr>
+        <w:t xml:space="preserve">циркуляцию </w:t>
+      </w:r>
+      <w:r>
+        <w:rPr>
+          <w:rFonts w:ascii="Times New Roman" w:hAnsi="Times New Roman" w:cs="Times New Roman"/>
+          <w:sz w:val="24"/>
+          <w:szCs w:val="24"/>
+          <w:lang w:val="ru-RU"/>
+        </w:rPr>
+        <w:t>поток</w:t>
+      </w:r>
+      <w:r>
+        <w:rPr>
+          <w:rFonts w:ascii="Times New Roman" w:hAnsi="Times New Roman" w:cs="Times New Roman"/>
+          <w:sz w:val="24"/>
+          <w:szCs w:val="24"/>
+          <w:lang w:val="ru-RU"/>
+        </w:rPr>
+        <w:t>а</w:t>
+      </w:r>
+      <w:r>
+        <w:rPr>
+          <w:rFonts w:ascii="Times New Roman" w:hAnsi="Times New Roman" w:cs="Times New Roman"/>
+          <w:sz w:val="24"/>
+          <w:szCs w:val="24"/>
+          <w:lang w:val="ru-RU"/>
+        </w:rPr>
+        <w:t xml:space="preserve"> на больших расстояниях по окружности вокруг цилиндр</w:t>
+      </w:r>
+      <w:r>
+        <w:rPr>
+          <w:rFonts w:ascii="Times New Roman" w:hAnsi="Times New Roman" w:cs="Times New Roman"/>
+          <w:sz w:val="24"/>
+          <w:szCs w:val="24"/>
+          <w:lang w:val="ru-RU"/>
+        </w:rPr>
+        <w:t>а</w:t>
+      </w:r>
+      <w:r>
+        <w:rPr>
+          <w:rFonts w:ascii="Times New Roman" w:hAnsi="Times New Roman" w:cs="Times New Roman"/>
           <w:sz w:val="24"/>
           <w:szCs w:val="24"/>
           <w:lang w:val="ru-RU"/>
         </w:rPr>
         <w:t>.</w:t>
       </w:r>
-      <w:r>
-        <w:rPr>
-          <w:rFonts w:ascii="Times New Roman" w:hAnsi="Times New Roman" w:cs="Times New Roman"/>
-          <w:noProof/>
-          <w:sz w:val="24"/>
-          <w:szCs w:val="24"/>
-          <w:lang w:val="ru-RU"/>
-        </w:rPr>
-        <w:t xml:space="preserve"> Давление в пограничном слое уменьшается </w:t>
-      </w:r>
-      <w:r>
-        <w:rPr>
-          <w:rFonts w:ascii="Times New Roman" w:hAnsi="Times New Roman" w:cs="Times New Roman"/>
-          <w:noProof/>
-          <w:sz w:val="24"/>
-          <w:szCs w:val="24"/>
-          <w:lang w:val="ru-RU"/>
-        </w:rPr>
-        <w:t>обратно пропорционально скорости</w:t>
-      </w:r>
-      <w:r>
-        <w:rPr>
-          <w:rFonts w:ascii="Times New Roman" w:hAnsi="Times New Roman" w:cs="Times New Roman"/>
-          <w:noProof/>
-          <w:sz w:val="24"/>
-          <w:szCs w:val="24"/>
-          <w:lang w:val="ru-RU"/>
-        </w:rPr>
-        <w:t xml:space="preserve"> потока в пограничном слое.</w:t>
-      </w:r>
-    </w:p>
-    <w:p>
-      <w:pPr>
-        <w:ind w:left="7920"/>
-        <w:rPr>
-          <w:rFonts w:ascii="Times New Roman" w:hAnsi="Times New Roman" w:cs="Times New Roman"/>
-          <w:sz w:val="20"/>
-          <w:szCs w:val="20"/>
-        </w:rPr>
-      </w:pPr>
-      <w:r>
-        <w:rPr>
-          <w:rFonts w:ascii="Times New Roman" w:hAnsi="Times New Roman" w:cs="Times New Roman"/>
-          <w:sz w:val="20"/>
-          <w:szCs w:val="20"/>
-        </w:rPr>
-        <w:t>Figure</w:t>
-      </w:r>
-      <w:r>
-        <w:rPr>
-          <w:rFonts w:ascii="Times New Roman" w:hAnsi="Times New Roman" w:cs="Times New Roman"/>
-          <w:sz w:val="20"/>
-          <w:szCs w:val="20"/>
-          <w:lang w:val="ru-RU"/>
-        </w:rPr>
-        <w:t xml:space="preserve"> </w:t>
-      </w:r>
-      <w:r>
-        <w:rPr>
-          <w:rFonts w:ascii="Times New Roman" w:hAnsi="Times New Roman" w:cs="Times New Roman"/>
-          <w:sz w:val="20"/>
-          <w:szCs w:val="20"/>
-          <w:lang w:val="ru-RU"/>
-        </w:rPr>
-        <w:t>1</w:t>
-      </w:r>
-      <w:r>
-        <w:rPr>
-          <w:rFonts w:ascii="Times New Roman" w:hAnsi="Times New Roman" w:cs="Times New Roman"/>
-          <w:sz w:val="20"/>
-          <w:szCs w:val="20"/>
+    </w:p>
+    <w:p>
+      <w:pPr>
+        <w:keepNext/>
+        <w:rPr>
+          <w:lang w:val="ru-RU"/>
+        </w:rPr>
+      </w:pPr>
+      <w:r>
+        <w:rPr>
+          <w:noProof/>
+        </w:rPr>
+        <mc:AlternateContent>
+          <mc:Choice Requires="wps">
+            <w:drawing>
+              <wp:anchor distT="0" distB="0" distL="114300" distR="114300" simplePos="0" relativeHeight="251663360" behindDoc="0" locked="0" layoutInCell="1" allowOverlap="1" wp14:anchorId="650DCF38" wp14:editId="00407B62">
+                <wp:simplePos x="0" y="0"/>
+                <wp:positionH relativeFrom="column">
+                  <wp:posOffset>3810</wp:posOffset>
+                </wp:positionH>
+                <wp:positionV relativeFrom="paragraph">
+                  <wp:posOffset>975360</wp:posOffset>
+                </wp:positionV>
+                <wp:extent cx="1016000" cy="635"/>
+                <wp:effectExtent l="0" t="0" r="0" b="0"/>
+                <wp:wrapTopAndBottom/>
+                <wp:docPr id="12" name="Text Box 12"/>
+                <wp:cNvGraphicFramePr/>
+                <a:graphic xmlns:a="http://schemas.openxmlformats.org/drawingml/2006/main">
+                  <a:graphicData uri="http://schemas.microsoft.com/office/word/2010/wordprocessingShape">
+                    <wps:wsp>
+                      <wps:cNvSpPr txBox="1"/>
+                      <wps:spPr>
+                        <a:xfrm>
+                          <a:off x="0" y="0"/>
+                          <a:ext cx="1016000" cy="635"/>
+                        </a:xfrm>
+                        <a:prstGeom prst="rect">
+                          <a:avLst/>
+                        </a:prstGeom>
+                        <a:solidFill>
+                          <a:prstClr val="white"/>
+                        </a:solidFill>
+                        <a:ln>
+                          <a:noFill/>
+                        </a:ln>
+                      </wps:spPr>
+                      <wps:txbx>
+                        <w:txbxContent>
+                          <w:p>
+                            <w:pPr>
+                              <w:pStyle w:val="Caption"/>
+                              <w:rPr>
+                                <w:rFonts w:ascii="Times New Roman" w:hAnsi="Times New Roman" w:cs="Times New Roman"/>
+                                <w:noProof/>
+                                <w:sz w:val="24"/>
+                                <w:szCs w:val="24"/>
+                                <w:lang w:val="ru-RU"/>
+                              </w:rPr>
+                            </w:pPr>
+                            <w:r>
+                              <w:t>Figure 3. Circulation around cylinde</w:t>
+                            </w:r>
+                            <w:r>
+                              <w:t>r</w:t>
+                            </w:r>
+                          </w:p>
+                        </w:txbxContent>
+                      </wps:txbx>
+                      <wps:bodyPr rot="0" spcFirstLastPara="0" vertOverflow="overflow" horzOverflow="overflow" vert="horz" wrap="square" lIns="0" tIns="0" rIns="0" bIns="0" numCol="1" spcCol="0" rtlCol="0" fromWordArt="0" anchor="t" anchorCtr="0" forceAA="0" compatLnSpc="1">
+                        <a:prstTxWarp prst="textNoShape">
+                          <a:avLst/>
+                        </a:prstTxWarp>
+                        <a:spAutoFit/>
+                      </wps:bodyPr>
+                    </wps:wsp>
+                  </a:graphicData>
+                </a:graphic>
+              </wp:anchor>
+            </w:drawing>
+          </mc:Choice>
+          <mc:Fallback>
+            <w:pict>
+              <v:shape w14:anchorId="650DCF38" id="Text Box 12" o:spid="_x0000_s1027" type="#_x0000_t202" style="position:absolute;margin-left:.3pt;margin-top:76.8pt;width:80pt;height:.05pt;z-index:251663360;visibility:visible;mso-wrap-style:square;mso-wrap-distance-left:9pt;mso-wrap-distance-top:0;mso-wrap-distance-right:9pt;mso-wrap-distance-bottom:0;mso-position-horizontal:absolute;mso-position-horizontal-relative:text;mso-position-vertical:absolute;mso-position-vertical-relative:text;v-text-anchor:top" o:gfxdata="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" stroked="f">
+                <v:textbox style="mso-fit-shape-to-text:t" inset="0,0,0,0">
+                  <w:txbxContent>
+                    <w:p>
+                      <w:pPr>
+                        <w:pStyle w:val="Caption"/>
+                        <w:rPr>
+                          <w:rFonts w:ascii="Times New Roman" w:hAnsi="Times New Roman" w:cs="Times New Roman"/>
+                          <w:noProof/>
+                          <w:sz w:val="24"/>
+                          <w:szCs w:val="24"/>
+                          <w:lang w:val="ru-RU"/>
+                        </w:rPr>
+                      </w:pPr>
+                      <w:r>
+                        <w:t>Figure 3. Circulation around cylinde</w:t>
+                      </w:r>
+                      <w:r>
+                        <w:t>r</w:t>
+                      </w:r>
+                    </w:p>
+                  </w:txbxContent>
+                </v:textbox>
+                <w10:wrap type="topAndBottom"/>
+              </v:shape>
+            </w:pict>
+          </mc:Fallback>
+        </mc:AlternateContent>
+      </w:r>
+      <w:r>
+        <w:rPr>
+          <w:rFonts w:ascii="Times New Roman" w:hAnsi="Times New Roman" w:cs="Times New Roman"/>
+          <w:noProof/>
+          <w:sz w:val="24"/>
+          <w:szCs w:val="24"/>
+          <w:lang w:val="ru-RU"/>
+        </w:rPr>
+        <w:drawing>
+          <wp:anchor distT="0" distB="0" distL="114300" distR="114300" simplePos="0" relativeHeight="251661312" behindDoc="0" locked="0" layoutInCell="1" allowOverlap="1" wp14:anchorId="31D44C36" wp14:editId="3EF426F6">
+            <wp:simplePos x="0" y="0"/>
+            <wp:positionH relativeFrom="column">
+              <wp:posOffset>3810</wp:posOffset>
+            </wp:positionH>
+            <wp:positionV relativeFrom="paragraph">
+              <wp:posOffset>3810</wp:posOffset>
+            </wp:positionV>
+            <wp:extent cx="1016000" cy="914400"/>
+            <wp:effectExtent l="0" t="0" r="0" b="0"/>
+            <wp:wrapTopAndBottom/>
+            <wp:docPr id="11" name="Picture 11"/>
+            <wp:cNvGraphicFramePr>
+              <a:graphicFrameLocks xmlns:a="http://schemas.openxmlformats.org/drawingml/2006/main" noChangeAspect="1"/>
+            </wp:cNvGraphicFramePr>
+            <a:graphic xmlns:a="http://schemas.openxmlformats.org/drawingml/2006/main">
+              <a:graphicData uri="http://schemas.openxmlformats.org/drawingml/2006/picture">
+                <pic:pic xmlns:pic="http://schemas.openxmlformats.org/drawingml/2006/picture">
+                  <pic:nvPicPr>
+                    <pic:cNvPr id="0" name="Picture 2"/>
+                    <pic:cNvPicPr>
+                      <a:picLocks noChangeAspect="1" noChangeArrowheads="1"/>
+                    </pic:cNvPicPr>
+                  </pic:nvPicPr>
+                  <pic:blipFill>
+                    <a:blip r:embed="rId7">
+                      <a:extLst>
+                        <a:ext uri="{28A0092B-C50C-407E-A947-70E740481C1C}">
+                          <a14:useLocalDpi xmlns:a14="http://schemas.microsoft.com/office/drawing/2010/main" val="0"/>
+                        </a:ext>
+                      </a:extLst>
+                    </a:blip>
+                    <a:srcRect/>
+                    <a:stretch>
+                      <a:fillRect/>
+                    </a:stretch>
+                  </pic:blipFill>
+                  <pic:spPr bwMode="auto">
+                    <a:xfrm>
+                      <a:off x="0" y="0"/>
+                      <a:ext cx="1016000" cy="914400"/>
+                    </a:xfrm>
+                    <a:prstGeom prst="rect">
+                      <a:avLst/>
+                    </a:prstGeom>
+                    <a:noFill/>
+                    <a:ln>
+                      <a:noFill/>
+                    </a:ln>
+                  </pic:spPr>
+                </pic:pic>
+              </a:graphicData>
+            </a:graphic>
+            <wp14:sizeRelH relativeFrom="page">
+              <wp14:pctWidth>0</wp14:pctWidth>
+            </wp14:sizeRelH>
+            <wp14:sizeRelV relativeFrom="page">
+              <wp14:pctHeight>0</wp14:pctHeight>
+            </wp14:sizeRelV>
+          </wp:anchor>
+        </w:drawing>
+      </w:r>
+    </w:p>
+    <w:p>
+      <w:pPr>
+        <w:rPr>
+          <w:rFonts w:ascii="Times New Roman" w:hAnsi="Times New Roman" w:cs="Times New Roman"/>
+          <w:noProof/>
+          <w:sz w:val="24"/>
+          <w:szCs w:val="24"/>
+          <w:lang w:val="ru-RU"/>
+        </w:rPr>
+      </w:pPr>
+      <w:r>
+        <w:rPr>
+          <w:rFonts w:ascii="Times New Roman" w:hAnsi="Times New Roman" w:cs="Times New Roman"/>
+          <w:noProof/>
+          <w:sz w:val="24"/>
+          <w:szCs w:val="24"/>
+          <w:lang w:val="ru-RU"/>
+        </w:rPr>
+        <w:t xml:space="preserve">1.2 </w:t>
+      </w:r>
+      <w:r>
+        <w:rPr>
+          <w:rFonts w:ascii="Times New Roman" w:hAnsi="Times New Roman" w:cs="Times New Roman"/>
+          <w:noProof/>
+          <w:sz w:val="24"/>
+          <w:szCs w:val="24"/>
+          <w:lang w:val="ru-RU"/>
+        </w:rPr>
+        <w:t>Эффект</w:t>
+      </w:r>
+      <w:r>
+        <w:rPr>
+          <w:rFonts w:ascii="Times New Roman" w:hAnsi="Times New Roman" w:cs="Times New Roman"/>
+          <w:noProof/>
+          <w:sz w:val="24"/>
+          <w:szCs w:val="24"/>
+          <w:lang w:val="ru-RU"/>
+        </w:rPr>
+        <w:t xml:space="preserve"> </w:t>
+      </w:r>
+      <w:r>
+        <w:rPr>
+          <w:rFonts w:ascii="Times New Roman" w:hAnsi="Times New Roman" w:cs="Times New Roman"/>
+          <w:noProof/>
+          <w:sz w:val="24"/>
+          <w:szCs w:val="24"/>
+          <w:lang w:val="ru-RU"/>
+        </w:rPr>
+        <w:t>притяжения</w:t>
+      </w:r>
+    </w:p>
+    <w:p>
+      <w:pPr>
+        <w:rPr>
+          <w:rFonts w:ascii="Times New Roman" w:eastAsiaTheme="minorEastAsia" w:hAnsi="Times New Roman" w:cs="Times New Roman"/>
+          <w:sz w:val="24"/>
+          <w:szCs w:val="24"/>
+          <w:lang w:val="ru-RU"/>
+        </w:rPr>
+      </w:pPr>
+      <w:r>
+        <w:rPr>
+          <w:rFonts w:ascii="Times New Roman" w:eastAsiaTheme="minorEastAsia" w:hAnsi="Times New Roman" w:cs="Times New Roman"/>
+          <w:sz w:val="24"/>
+          <w:szCs w:val="24"/>
+          <w:lang w:val="ru-RU"/>
+        </w:rPr>
+        <w:t>Оба цилиндра настраиваются на вращение в противоположных направлениях, например о</w:t>
+      </w:r>
+      <w:r>
+        <w:rPr>
+          <w:rFonts w:ascii="Times New Roman" w:eastAsiaTheme="minorEastAsia" w:hAnsi="Times New Roman" w:cs="Times New Roman"/>
+          <w:sz w:val="24"/>
+          <w:szCs w:val="24"/>
+          <w:lang w:val="ru-RU"/>
+        </w:rPr>
+        <w:t xml:space="preserve">дин цилиндр </w:t>
+      </w:r>
+      <w:r>
+        <w:rPr>
+          <w:rFonts w:ascii="Times New Roman" w:eastAsiaTheme="minorEastAsia" w:hAnsi="Times New Roman" w:cs="Times New Roman"/>
+          <w:sz w:val="24"/>
+          <w:szCs w:val="24"/>
+          <w:lang w:val="ru-RU"/>
+        </w:rPr>
+        <w:t xml:space="preserve">настраивается на вращение </w:t>
+      </w:r>
+      <w:r>
+        <w:rPr>
+          <w:rFonts w:ascii="Times New Roman" w:eastAsiaTheme="minorEastAsia" w:hAnsi="Times New Roman" w:cs="Times New Roman"/>
+          <w:sz w:val="24"/>
+          <w:szCs w:val="24"/>
+          <w:lang w:val="ru-RU"/>
+        </w:rPr>
+        <w:t>против часовой стрелки, а другой по часовой</w:t>
+      </w:r>
+      <w:r>
+        <w:rPr>
+          <w:rFonts w:ascii="Times New Roman" w:eastAsiaTheme="minorEastAsia" w:hAnsi="Times New Roman" w:cs="Times New Roman"/>
+          <w:sz w:val="24"/>
+          <w:szCs w:val="24"/>
+          <w:lang w:val="ru-RU"/>
+        </w:rPr>
+        <w:t xml:space="preserve"> стрелке</w:t>
+      </w:r>
+      <w:r>
+        <w:rPr>
+          <w:rFonts w:ascii="Times New Roman" w:eastAsiaTheme="minorEastAsia" w:hAnsi="Times New Roman" w:cs="Times New Roman"/>
+          <w:sz w:val="24"/>
+          <w:szCs w:val="24"/>
+          <w:lang w:val="ru-RU"/>
+        </w:rPr>
+        <w:t xml:space="preserve">. </w:t>
+      </w:r>
+      <w:r>
+        <w:rPr>
+          <w:rFonts w:ascii="Times New Roman" w:eastAsiaTheme="minorEastAsia" w:hAnsi="Times New Roman" w:cs="Times New Roman"/>
+          <w:sz w:val="24"/>
+          <w:szCs w:val="24"/>
+          <w:lang w:val="ru-RU"/>
+        </w:rPr>
+        <w:t xml:space="preserve">По мере увеличения скорости их пограничные слои ускоряют </w:t>
+      </w:r>
+      <w:r>
+        <w:rPr>
+          <w:rFonts w:ascii="Times New Roman" w:eastAsiaTheme="minorEastAsia" w:hAnsi="Times New Roman" w:cs="Times New Roman"/>
+          <w:sz w:val="24"/>
+          <w:szCs w:val="24"/>
+          <w:lang w:val="ru-RU"/>
+        </w:rPr>
+        <w:t xml:space="preserve">вязкий </w:t>
+      </w:r>
+      <w:r>
+        <w:rPr>
+          <w:rFonts w:ascii="Times New Roman" w:eastAsiaTheme="minorEastAsia" w:hAnsi="Times New Roman" w:cs="Times New Roman"/>
+          <w:sz w:val="24"/>
+          <w:szCs w:val="24"/>
+          <w:lang w:val="ru-RU"/>
+        </w:rPr>
+        <w:t>поток воздуха вокруг них</w:t>
+      </w:r>
+      <w:r>
+        <w:rPr>
+          <w:rFonts w:ascii="Times New Roman" w:eastAsiaTheme="minorEastAsia" w:hAnsi="Times New Roman" w:cs="Times New Roman"/>
+          <w:sz w:val="24"/>
+          <w:szCs w:val="24"/>
+          <w:lang w:val="ru-RU"/>
+        </w:rPr>
+        <w:t>,</w:t>
+      </w:r>
+      <w:r>
+        <w:rPr>
+          <w:rFonts w:ascii="Times New Roman" w:eastAsiaTheme="minorEastAsia" w:hAnsi="Times New Roman" w:cs="Times New Roman"/>
+          <w:sz w:val="24"/>
+          <w:szCs w:val="24"/>
+          <w:lang w:val="ru-RU"/>
+        </w:rPr>
+        <w:t xml:space="preserve"> </w:t>
+      </w:r>
+      <w:r>
+        <w:rPr>
+          <w:rFonts w:ascii="Times New Roman" w:eastAsiaTheme="minorEastAsia" w:hAnsi="Times New Roman" w:cs="Times New Roman"/>
+          <w:sz w:val="24"/>
+          <w:szCs w:val="24"/>
+          <w:lang w:val="ru-RU"/>
+        </w:rPr>
+        <w:t>формируя отдельные</w:t>
+      </w:r>
+      <w:r>
+        <w:rPr>
+          <w:rFonts w:ascii="Times New Roman" w:eastAsiaTheme="minorEastAsia" w:hAnsi="Times New Roman" w:cs="Times New Roman"/>
+          <w:sz w:val="24"/>
+          <w:szCs w:val="24"/>
+          <w:lang w:val="ru-RU"/>
+        </w:rPr>
+        <w:t xml:space="preserve"> циркуляции</w:t>
+      </w:r>
+      <w:r>
+        <w:rPr>
+          <w:rFonts w:ascii="Times New Roman" w:eastAsiaTheme="minorEastAsia" w:hAnsi="Times New Roman" w:cs="Times New Roman"/>
+          <w:sz w:val="24"/>
+          <w:szCs w:val="24"/>
+          <w:lang w:val="ru-RU"/>
+        </w:rPr>
+        <w:t xml:space="preserve"> поток</w:t>
+      </w:r>
+      <w:r>
+        <w:rPr>
+          <w:rFonts w:ascii="Times New Roman" w:eastAsiaTheme="minorEastAsia" w:hAnsi="Times New Roman" w:cs="Times New Roman"/>
+          <w:sz w:val="24"/>
+          <w:szCs w:val="24"/>
+          <w:lang w:val="ru-RU"/>
+        </w:rPr>
+        <w:t>ов</w:t>
+      </w:r>
+      <w:r>
+        <w:rPr>
+          <w:rFonts w:ascii="Times New Roman" w:eastAsiaTheme="minorEastAsia" w:hAnsi="Times New Roman" w:cs="Times New Roman"/>
+          <w:sz w:val="24"/>
+          <w:szCs w:val="24"/>
+          <w:lang w:val="ru-RU"/>
+        </w:rPr>
+        <w:t xml:space="preserve"> воздуха в виде концентрических окружностей.</w:t>
+      </w:r>
+      <w:r>
+        <w:rPr>
+          <w:rFonts w:ascii="Times New Roman" w:eastAsiaTheme="minorEastAsia" w:hAnsi="Times New Roman" w:cs="Times New Roman"/>
+          <w:sz w:val="24"/>
+          <w:szCs w:val="24"/>
+          <w:lang w:val="ru-RU"/>
+        </w:rPr>
+        <w:t xml:space="preserve"> </w:t>
+      </w:r>
+      <w:r>
+        <w:rPr>
+          <w:rFonts w:ascii="Times New Roman" w:eastAsiaTheme="minorEastAsia" w:hAnsi="Times New Roman" w:cs="Times New Roman"/>
+          <w:sz w:val="24"/>
+          <w:szCs w:val="24"/>
+          <w:lang w:val="ru-RU"/>
+        </w:rPr>
+        <w:t>Безвихревые ц</w:t>
+      </w:r>
+      <w:r>
+        <w:rPr>
+          <w:rFonts w:ascii="Times New Roman" w:eastAsiaTheme="minorEastAsia" w:hAnsi="Times New Roman" w:cs="Times New Roman"/>
+          <w:sz w:val="24"/>
+          <w:szCs w:val="24"/>
+          <w:lang w:val="ru-RU"/>
+        </w:rPr>
+        <w:t xml:space="preserve">иркуляции </w:t>
+      </w:r>
+      <w:r>
+        <w:rPr>
+          <w:rFonts w:ascii="Times New Roman" w:eastAsiaTheme="minorEastAsia" w:hAnsi="Times New Roman" w:cs="Times New Roman"/>
+          <w:sz w:val="24"/>
+          <w:szCs w:val="24"/>
+          <w:lang w:val="ru-RU"/>
+        </w:rPr>
+        <w:t xml:space="preserve">вязкой среды </w:t>
+      </w:r>
+      <w:r>
+        <w:rPr>
+          <w:rFonts w:ascii="Times New Roman" w:eastAsiaTheme="minorEastAsia" w:hAnsi="Times New Roman" w:cs="Times New Roman"/>
+          <w:sz w:val="24"/>
+          <w:szCs w:val="24"/>
+          <w:lang w:val="ru-RU"/>
+        </w:rPr>
+        <w:t>охватывают всё пространство вне цилиндров</w:t>
+      </w:r>
+      <w:r>
+        <w:rPr>
+          <w:rFonts w:ascii="Times New Roman" w:eastAsiaTheme="minorEastAsia" w:hAnsi="Times New Roman" w:cs="Times New Roman"/>
+          <w:sz w:val="24"/>
+          <w:szCs w:val="24"/>
+          <w:lang w:val="ru-RU"/>
+        </w:rPr>
+        <w:t xml:space="preserve">. </w:t>
+      </w:r>
+      <w:r>
+        <w:rPr>
+          <w:rFonts w:ascii="Times New Roman" w:eastAsiaTheme="minorEastAsia" w:hAnsi="Times New Roman" w:cs="Times New Roman"/>
+          <w:sz w:val="24"/>
+          <w:szCs w:val="24"/>
+          <w:lang w:val="ru-RU"/>
+        </w:rPr>
+        <w:t>С</w:t>
+      </w:r>
+      <w:r>
+        <w:rPr>
+          <w:rFonts w:ascii="Times New Roman" w:eastAsiaTheme="minorEastAsia" w:hAnsi="Times New Roman" w:cs="Times New Roman"/>
+          <w:sz w:val="24"/>
+          <w:szCs w:val="24"/>
+          <w:lang w:val="ru-RU"/>
+        </w:rPr>
+        <w:t xml:space="preserve">корость циркуляции </w:t>
+      </w:r>
+      <w:r>
+        <w:rPr>
+          <w:rFonts w:ascii="Times New Roman" w:eastAsiaTheme="minorEastAsia" w:hAnsi="Times New Roman" w:cs="Times New Roman"/>
+          <w:sz w:val="24"/>
+          <w:szCs w:val="24"/>
+          <w:lang w:val="ru-RU"/>
+        </w:rPr>
+        <w:t>уменьшается с расстоянием от пары дисков</w:t>
+      </w:r>
+      <w:r>
+        <w:rPr>
+          <w:rFonts w:ascii="Times New Roman" w:eastAsiaTheme="minorEastAsia" w:hAnsi="Times New Roman" w:cs="Times New Roman"/>
+          <w:sz w:val="24"/>
+          <w:szCs w:val="24"/>
+          <w:lang w:val="ru-RU"/>
+        </w:rPr>
+        <w:t xml:space="preserve">. </w:t>
+      </w:r>
+      <w:r>
+        <w:rPr>
+          <w:rFonts w:ascii="Times New Roman" w:eastAsiaTheme="minorEastAsia" w:hAnsi="Times New Roman" w:cs="Times New Roman"/>
+          <w:sz w:val="24"/>
+          <w:szCs w:val="24"/>
+          <w:lang w:val="ru-RU"/>
+        </w:rPr>
+        <w:t>Между цили</w:t>
+      </w:r>
+      <w:r>
+        <w:rPr>
+          <w:rFonts w:ascii="Times New Roman" w:eastAsiaTheme="minorEastAsia" w:hAnsi="Times New Roman" w:cs="Times New Roman"/>
+          <w:sz w:val="24"/>
+          <w:szCs w:val="24"/>
+          <w:lang w:val="ru-RU"/>
+        </w:rPr>
+        <w:t>н</w:t>
+      </w:r>
+      <w:r>
+        <w:rPr>
+          <w:rFonts w:ascii="Times New Roman" w:eastAsiaTheme="minorEastAsia" w:hAnsi="Times New Roman" w:cs="Times New Roman"/>
+          <w:sz w:val="24"/>
+          <w:szCs w:val="24"/>
+          <w:lang w:val="ru-RU"/>
+        </w:rPr>
+        <w:t>драми потоки сходятся ускоряясь</w:t>
+      </w:r>
+      <w:r>
+        <w:rPr>
+          <w:rFonts w:ascii="Times New Roman" w:eastAsiaTheme="minorEastAsia" w:hAnsi="Times New Roman" w:cs="Times New Roman"/>
+          <w:sz w:val="24"/>
+          <w:szCs w:val="24"/>
+          <w:lang w:val="ru-RU"/>
+        </w:rPr>
+        <w:t>, и понижая давление</w:t>
+      </w:r>
+      <w:r>
+        <w:rPr>
+          <w:rFonts w:ascii="Times New Roman" w:eastAsiaTheme="minorEastAsia" w:hAnsi="Times New Roman" w:cs="Times New Roman"/>
+          <w:sz w:val="24"/>
+          <w:szCs w:val="24"/>
+          <w:lang w:val="ru-RU"/>
+        </w:rPr>
+        <w:t xml:space="preserve"> между ними</w:t>
+      </w:r>
+      <w:r>
+        <w:rPr>
+          <w:rFonts w:ascii="Times New Roman" w:eastAsiaTheme="minorEastAsia" w:hAnsi="Times New Roman" w:cs="Times New Roman"/>
+          <w:sz w:val="24"/>
+          <w:szCs w:val="24"/>
           <w:lang w:val="ru-RU"/>
         </w:rPr>
         <w:t>.</w:t>
@@ -5281,91 +5788,314 @@
       <w:r>
         <w:rPr>
           <w:rFonts w:ascii="Times New Roman" w:hAnsi="Times New Roman" w:cs="Times New Roman"/>
-          <w:sz w:val="20"/>
-          <w:szCs w:val="20"/>
-        </w:rPr>
-        <w:t> </w:t>
-      </w:r>
-      <w:r>
-        <w:rPr>
-          <w:rFonts w:ascii="Times New Roman" w:hAnsi="Times New Roman" w:cs="Times New Roman"/>
-          <w:sz w:val="20"/>
-          <w:szCs w:val="20"/>
-        </w:rPr>
-        <w:t xml:space="preserve">Boundary layer </w:t>
-      </w:r>
-      <w:r>
-        <w:rPr>
-          <w:rFonts w:ascii="Times New Roman" w:hAnsi="Times New Roman" w:cs="Times New Roman"/>
-          <w:sz w:val="20"/>
-          <w:szCs w:val="20"/>
-        </w:rPr>
-        <w:t xml:space="preserve">   </w:t>
-      </w:r>
-      <w:r>
-        <w:rPr>
-          <w:rFonts w:ascii="Times New Roman" w:hAnsi="Times New Roman" w:cs="Times New Roman"/>
-          <w:sz w:val="20"/>
-          <w:szCs w:val="20"/>
-        </w:rPr>
-        <w:t xml:space="preserve">      </w:t>
-      </w:r>
-      <w:r>
-        <w:rPr>
-          <w:rFonts w:ascii="Times New Roman" w:hAnsi="Times New Roman" w:cs="Times New Roman"/>
-          <w:sz w:val="20"/>
-          <w:szCs w:val="20"/>
-        </w:rPr>
-        <w:t xml:space="preserve">flow over a rotating </w:t>
-      </w:r>
-      <w:r>
-        <w:rPr>
-          <w:rFonts w:ascii="Times New Roman" w:hAnsi="Times New Roman" w:cs="Times New Roman"/>
-          <w:sz w:val="20"/>
-          <w:szCs w:val="20"/>
-        </w:rPr>
-        <w:t>disc</w:t>
-      </w:r>
-      <w:r>
-        <w:rPr>
-          <w:rFonts w:ascii="Times New Roman" w:hAnsi="Times New Roman" w:cs="Times New Roman"/>
-          <w:sz w:val="20"/>
-          <w:szCs w:val="20"/>
-        </w:rPr>
-        <w:t xml:space="preserve"> </w:t>
-      </w:r>
-      <w:r>
-        <w:rPr>
-          <w:rFonts w:ascii="Times New Roman" w:hAnsi="Times New Roman" w:cs="Times New Roman"/>
-          <w:sz w:val="20"/>
-          <w:szCs w:val="20"/>
-        </w:rPr>
-        <w:t>[2]</w:t>
-      </w:r>
-      <w:r>
-        <w:rPr>
-          <w:rFonts w:ascii="Times New Roman" w:hAnsi="Times New Roman" w:cs="Times New Roman"/>
-          <w:sz w:val="20"/>
-          <w:szCs w:val="20"/>
-        </w:rPr>
-        <w:t>.</w:t>
-      </w:r>
-    </w:p>
-    <w:p>
-      <w:pPr>
-        <w:ind w:left="3600" w:firstLine="720"/>
-        <w:rPr>
-          <w:rFonts w:ascii="Times New Roman" w:eastAsiaTheme="minorEastAsia" w:hAnsi="Times New Roman" w:cs="Times New Roman"/>
-          <w:sz w:val="24"/>
-          <w:szCs w:val="24"/>
-        </w:rPr>
-      </w:pPr>
-    </w:p>
-    <w:p>
-      <w:pPr>
-        <w:rPr>
-          <w:rFonts w:ascii="Times New Roman" w:hAnsi="Times New Roman" w:cs="Times New Roman"/>
-          <w:noProof/>
+          <w:noProof/>
+          <w:sz w:val="24"/>
+          <w:szCs w:val="24"/>
+          <w:lang w:val="ru-RU"/>
+        </w:rPr>
+        <w:t xml:space="preserve"> </w:t>
+      </w:r>
+    </w:p>
+    <w:p>
+      <w:pPr>
+        <w:keepNext/>
+      </w:pPr>
+      <w:r>
+        <w:rPr>
+          <w:rFonts w:ascii="Times New Roman" w:hAnsi="Times New Roman" w:cs="Times New Roman"/>
+          <w:noProof/>
+          <w:sz w:val="24"/>
+          <w:szCs w:val="24"/>
+          <w:lang w:val="ru-RU"/>
+        </w:rPr>
+        <w:drawing>
+          <wp:inline distT="0" distB="0" distL="0" distR="0" wp14:anchorId="63EB2B13" wp14:editId="0330CCBC">
+            <wp:extent cx="3104866" cy="2001169"/>
+            <wp:effectExtent l="0" t="0" r="635" b="0"/>
+            <wp:docPr id="13" name="Picture 13"/>
+            <wp:cNvGraphicFramePr>
+              <a:graphicFrameLocks xmlns:a="http://schemas.openxmlformats.org/drawingml/2006/main" noChangeAspect="1"/>
+            </wp:cNvGraphicFramePr>
+            <a:graphic xmlns:a="http://schemas.openxmlformats.org/drawingml/2006/main">
+              <a:graphicData uri="http://schemas.openxmlformats.org/drawingml/2006/picture">
+                <pic:pic xmlns:pic="http://schemas.openxmlformats.org/drawingml/2006/picture">
+                  <pic:nvPicPr>
+                    <pic:cNvPr id="0" name="Picture 4"/>
+                    <pic:cNvPicPr>
+                      <a:picLocks noChangeAspect="1" noChangeArrowheads="1"/>
+                    </pic:cNvPicPr>
+                  </pic:nvPicPr>
+                  <pic:blipFill>
+                    <a:blip r:embed="rId8" cstate="print">
+                      <a:extLst>
+                        <a:ext uri="{28A0092B-C50C-407E-A947-70E740481C1C}">
+                          <a14:useLocalDpi xmlns:a14="http://schemas.microsoft.com/office/drawing/2010/main" val="0"/>
+                        </a:ext>
+                      </a:extLst>
+                    </a:blip>
+                    <a:srcRect/>
+                    <a:stretch>
+                      <a:fillRect/>
+                    </a:stretch>
+                  </pic:blipFill>
+                  <pic:spPr bwMode="auto">
+                    <a:xfrm>
+                      <a:off x="0" y="0"/>
+                      <a:ext cx="3147146" cy="2028420"/>
+                    </a:xfrm>
+                    <a:prstGeom prst="rect">
+                      <a:avLst/>
+                    </a:prstGeom>
+                    <a:noFill/>
+                    <a:ln>
+                      <a:noFill/>
+                    </a:ln>
+                  </pic:spPr>
+                </pic:pic>
+              </a:graphicData>
+            </a:graphic>
+          </wp:inline>
+        </w:drawing>
+      </w:r>
+      <w:r>
+        <w:rPr>
+          <w:rFonts w:ascii="Times New Roman" w:hAnsi="Times New Roman" w:cs="Times New Roman"/>
+          <w:noProof/>
+          <w:sz w:val="24"/>
+          <w:szCs w:val="24"/>
+          <w:lang w:val="ru-RU"/>
+        </w:rPr>
+        <w:drawing>
+          <wp:inline distT="0" distB="0" distL="0" distR="0" wp14:anchorId="7D58C82F" wp14:editId="0DE73A7D">
+            <wp:extent cx="3098985" cy="1997378"/>
+            <wp:effectExtent l="0" t="0" r="6350" b="3175"/>
+            <wp:docPr id="14" name="Picture 14"/>
+            <wp:cNvGraphicFramePr>
+              <a:graphicFrameLocks xmlns:a="http://schemas.openxmlformats.org/drawingml/2006/main" noChangeAspect="1"/>
+            </wp:cNvGraphicFramePr>
+            <a:graphic xmlns:a="http://schemas.openxmlformats.org/drawingml/2006/main">
+              <a:graphicData uri="http://schemas.openxmlformats.org/drawingml/2006/picture">
+                <pic:pic xmlns:pic="http://schemas.openxmlformats.org/drawingml/2006/picture">
+                  <pic:nvPicPr>
+                    <pic:cNvPr id="0" name="Picture 1"/>
+                    <pic:cNvPicPr>
+                      <a:picLocks noChangeAspect="1" noChangeArrowheads="1"/>
+                    </pic:cNvPicPr>
+                  </pic:nvPicPr>
+                  <pic:blipFill>
+                    <a:blip r:embed="rId9" cstate="print">
+                      <a:extLst>
+                        <a:ext uri="{28A0092B-C50C-407E-A947-70E740481C1C}">
+                          <a14:useLocalDpi xmlns:a14="http://schemas.microsoft.com/office/drawing/2010/main" val="0"/>
+                        </a:ext>
+                      </a:extLst>
+                    </a:blip>
+                    <a:srcRect/>
+                    <a:stretch>
+                      <a:fillRect/>
+                    </a:stretch>
+                  </pic:blipFill>
+                  <pic:spPr bwMode="auto">
+                    <a:xfrm>
+                      <a:off x="0" y="0"/>
+                      <a:ext cx="3178513" cy="2048636"/>
+                    </a:xfrm>
+                    <a:prstGeom prst="rect">
+                      <a:avLst/>
+                    </a:prstGeom>
+                    <a:noFill/>
+                    <a:ln>
+                      <a:noFill/>
+                    </a:ln>
+                  </pic:spPr>
+                </pic:pic>
+              </a:graphicData>
+            </a:graphic>
+          </wp:inline>
+        </w:drawing>
+      </w:r>
+    </w:p>
+    <w:p>
+      <w:pPr>
+        <w:pStyle w:val="Caption"/>
+      </w:pPr>
+      <w:r>
+        <w:t xml:space="preserve">Figure </w:t>
+      </w:r>
+      <w:r>
+        <w:t>4</w:t>
+      </w:r>
+      <w:r>
+        <w:t xml:space="preserve"> </w:t>
+      </w:r>
+      <w:r>
+        <w:t>Air</w:t>
+      </w:r>
+      <w:r>
+        <w:t xml:space="preserve"> </w:t>
+      </w:r>
+      <w:r>
+        <w:t xml:space="preserve">flow </w:t>
+      </w:r>
+      <w:r>
+        <w:t xml:space="preserve">circulation </w:t>
+      </w:r>
+      <w:r>
+        <w:t>stream</w:t>
+      </w:r>
+      <w:r>
+        <w:t xml:space="preserve"> tracer</w:t>
+      </w:r>
+      <w:r>
+        <w:t xml:space="preserve"> </w:t>
+      </w:r>
+      <w:r>
+        <w:t>view</w:t>
+      </w:r>
+      <w:r>
+        <w:t xml:space="preserve"> </w:t>
+      </w:r>
+      <w:r>
+        <w:t xml:space="preserve">of </w:t>
+      </w:r>
+      <w:r>
+        <w:t>simulation</w:t>
+      </w:r>
+      <w:r>
+        <w:t xml:space="preserve">                      Figure 5. </w:t>
+      </w:r>
+      <w:r>
+        <w:t>Air</w:t>
+      </w:r>
+      <w:r>
+        <w:t xml:space="preserve"> </w:t>
+      </w:r>
+      <w:r>
+        <w:t>flow</w:t>
+      </w:r>
+      <w:r>
+        <w:t xml:space="preserve"> velocity</w:t>
+      </w:r>
+      <w:r>
+        <w:t xml:space="preserve"> </w:t>
+      </w:r>
+      <w:r>
+        <w:t xml:space="preserve">distribution view of </w:t>
+      </w:r>
+      <w:r>
+        <w:t>simulation</w:t>
+      </w:r>
+    </w:p>
+    <w:p>
+      <w:pPr>
+        <w:keepNext/>
+      </w:pPr>
+      <w:r>
+        <w:rPr>
+          <w:rFonts w:ascii="Times New Roman" w:hAnsi="Times New Roman" w:cs="Times New Roman"/>
+          <w:noProof/>
+          <w:sz w:val="24"/>
+          <w:szCs w:val="24"/>
+          <w:lang w:val="ru-RU"/>
+        </w:rPr>
+        <w:drawing>
+          <wp:inline distT="0" distB="0" distL="0" distR="0" wp14:anchorId="18416AD5" wp14:editId="627697AF">
+            <wp:extent cx="3091218" cy="1992373"/>
+            <wp:effectExtent l="0" t="0" r="0" b="8255"/>
+            <wp:docPr id="15" name="Picture 15"/>
+            <wp:cNvGraphicFramePr>
+              <a:graphicFrameLocks xmlns:a="http://schemas.openxmlformats.org/drawingml/2006/main" noChangeAspect="1"/>
+            </wp:cNvGraphicFramePr>
+            <a:graphic xmlns:a="http://schemas.openxmlformats.org/drawingml/2006/main">
+              <a:graphicData uri="http://schemas.openxmlformats.org/drawingml/2006/picture">
+                <pic:pic xmlns:pic="http://schemas.openxmlformats.org/drawingml/2006/picture">
+                  <pic:nvPicPr>
+                    <pic:cNvPr id="0" name="Picture 2"/>
+                    <pic:cNvPicPr>
+                      <a:picLocks noChangeAspect="1" noChangeArrowheads="1"/>
+                    </pic:cNvPicPr>
+                  </pic:nvPicPr>
+                  <pic:blipFill>
+                    <a:blip r:embed="rId10" cstate="print">
+                      <a:extLst>
+                        <a:ext uri="{28A0092B-C50C-407E-A947-70E740481C1C}">
+                          <a14:useLocalDpi xmlns:a14="http://schemas.microsoft.com/office/drawing/2010/main" val="0"/>
+                        </a:ext>
+                      </a:extLst>
+                    </a:blip>
+                    <a:srcRect/>
+                    <a:stretch>
+                      <a:fillRect/>
+                    </a:stretch>
+                  </pic:blipFill>
+                  <pic:spPr bwMode="auto">
+                    <a:xfrm>
+                      <a:off x="0" y="0"/>
+                      <a:ext cx="3129345" cy="2016947"/>
+                    </a:xfrm>
+                    <a:prstGeom prst="rect">
+                      <a:avLst/>
+                    </a:prstGeom>
+                    <a:noFill/>
+                    <a:ln>
+                      <a:noFill/>
+                    </a:ln>
+                  </pic:spPr>
+                </pic:pic>
+              </a:graphicData>
+            </a:graphic>
+          </wp:inline>
+        </w:drawing>
+      </w:r>
+    </w:p>
+    <w:p>
+      <w:pPr>
+        <w:pStyle w:val="Caption"/>
+      </w:pPr>
+      <w:r>
+        <w:t xml:space="preserve">Figure </w:t>
+      </w:r>
+      <w:r>
+        <w:fldChar w:fldCharType="begin"/>
+      </w:r>
+      <w:r>
+        <w:instrText xml:space="preserve"> SEQ Figure \* ARABIC </w:instrText>
+      </w:r>
+      <w:r>
+        <w:fldChar w:fldCharType="separate"/>
+      </w:r>
+      <w:r>
+        <w:rPr>
+          <w:noProof/>
+        </w:rPr>
+        <w:t>2</w:t>
+      </w:r>
+      <w:r>
+        <w:fldChar w:fldCharType="end"/>
+      </w:r>
+      <w:r>
+        <w:t>. Air pressure</w:t>
+      </w:r>
+      <w:r>
+        <w:t xml:space="preserve"> distribution</w:t>
+      </w:r>
+      <w:r>
+        <w:rPr>
+          <w:noProof/>
+        </w:rPr>
+        <w:t xml:space="preserve"> view</w:t>
+      </w:r>
+      <w:r>
+        <w:rPr>
+          <w:noProof/>
+        </w:rPr>
+        <w:t xml:space="preserve"> of simulation</w:t>
+      </w:r>
+    </w:p>
+    <w:p>
+      <w:pPr>
+        <w:rPr>
+          <w:rFonts w:ascii="Times New Roman" w:hAnsi="Times New Roman" w:cs="Times New Roman"/>
           <w:sz w:val="24"/>
           <w:szCs w:val="24"/>
           <w:lang w:val="ru-RU"/>
@@ -5380,171 +6110,6 @@
           <w:lang w:val="ru-RU"/>
         </w:rPr>
         <w:lastRenderedPageBreak/>
-        <w:t>1.2 Эффект притяжения</w:t>
-      </w:r>
-    </w:p>
-    <w:p>
-      <w:pPr>
-        <w:rPr>
-          <w:rFonts w:ascii="Times New Roman" w:eastAsiaTheme="minorEastAsia" w:hAnsi="Times New Roman" w:cs="Times New Roman"/>
-          <w:sz w:val="24"/>
-          <w:szCs w:val="24"/>
-          <w:lang w:val="ru-RU"/>
-        </w:rPr>
-      </w:pPr>
-      <w:r>
-        <w:rPr>
-          <w:rFonts w:ascii="Times New Roman" w:eastAsiaTheme="minorEastAsia" w:hAnsi="Times New Roman" w:cs="Times New Roman"/>
-          <w:sz w:val="24"/>
-          <w:szCs w:val="24"/>
-          <w:lang w:val="ru-RU"/>
-        </w:rPr>
-        <w:t>Оба цилиндра настраиваются на вращение в противоположных направлениях, например о</w:t>
-      </w:r>
-      <w:r>
-        <w:rPr>
-          <w:rFonts w:ascii="Times New Roman" w:eastAsiaTheme="minorEastAsia" w:hAnsi="Times New Roman" w:cs="Times New Roman"/>
-          <w:sz w:val="24"/>
-          <w:szCs w:val="24"/>
-          <w:lang w:val="ru-RU"/>
-        </w:rPr>
-        <w:t xml:space="preserve">дин цилиндр </w:t>
-      </w:r>
-      <w:r>
-        <w:rPr>
-          <w:rFonts w:ascii="Times New Roman" w:eastAsiaTheme="minorEastAsia" w:hAnsi="Times New Roman" w:cs="Times New Roman"/>
-          <w:sz w:val="24"/>
-          <w:szCs w:val="24"/>
-          <w:lang w:val="ru-RU"/>
-        </w:rPr>
-        <w:t xml:space="preserve">настраивается на вращение </w:t>
-      </w:r>
-      <w:r>
-        <w:rPr>
-          <w:rFonts w:ascii="Times New Roman" w:eastAsiaTheme="minorEastAsia" w:hAnsi="Times New Roman" w:cs="Times New Roman"/>
-          <w:sz w:val="24"/>
-          <w:szCs w:val="24"/>
-          <w:lang w:val="ru-RU"/>
-        </w:rPr>
-        <w:t>против часовой стрелки, а другой по часовой</w:t>
-      </w:r>
-      <w:r>
-        <w:rPr>
-          <w:rFonts w:ascii="Times New Roman" w:eastAsiaTheme="minorEastAsia" w:hAnsi="Times New Roman" w:cs="Times New Roman"/>
-          <w:sz w:val="24"/>
-          <w:szCs w:val="24"/>
-          <w:lang w:val="ru-RU"/>
-        </w:rPr>
-        <w:t xml:space="preserve">. </w:t>
-      </w:r>
-      <w:r>
-        <w:rPr>
-          <w:rFonts w:ascii="Times New Roman" w:eastAsiaTheme="minorEastAsia" w:hAnsi="Times New Roman" w:cs="Times New Roman"/>
-          <w:sz w:val="24"/>
-          <w:szCs w:val="24"/>
-          <w:lang w:val="ru-RU"/>
-        </w:rPr>
-        <w:t xml:space="preserve">По мере увеличения скорости их пограничные слои ускоряют поток воздуха вокруг </w:t>
-      </w:r>
-      <w:r>
-        <w:rPr>
-          <w:rFonts w:ascii="Times New Roman" w:eastAsiaTheme="minorEastAsia" w:hAnsi="Times New Roman" w:cs="Times New Roman"/>
-          <w:sz w:val="24"/>
-          <w:szCs w:val="24"/>
-          <w:lang w:val="ru-RU"/>
-        </w:rPr>
-        <w:t>каждого из них</w:t>
-      </w:r>
-      <w:r>
-        <w:rPr>
-          <w:rFonts w:ascii="Times New Roman" w:eastAsiaTheme="minorEastAsia" w:hAnsi="Times New Roman" w:cs="Times New Roman"/>
-          <w:sz w:val="24"/>
-          <w:szCs w:val="24"/>
-          <w:lang w:val="ru-RU"/>
-        </w:rPr>
-        <w:t xml:space="preserve"> </w:t>
-      </w:r>
-      <w:r>
-        <w:rPr>
-          <w:rFonts w:ascii="Times New Roman" w:eastAsiaTheme="minorEastAsia" w:hAnsi="Times New Roman" w:cs="Times New Roman"/>
-          <w:sz w:val="24"/>
-          <w:szCs w:val="24"/>
-          <w:lang w:val="ru-RU"/>
-        </w:rPr>
-        <w:t>формируя отдельные потоки воздуха в виде концентрических окружностей.</w:t>
-      </w:r>
-      <w:r>
-        <w:rPr>
-          <w:rFonts w:ascii="Times New Roman" w:eastAsiaTheme="minorEastAsia" w:hAnsi="Times New Roman" w:cs="Times New Roman"/>
-          <w:sz w:val="24"/>
-          <w:szCs w:val="24"/>
-          <w:lang w:val="ru-RU"/>
-        </w:rPr>
-        <w:t xml:space="preserve"> Между цили</w:t>
-      </w:r>
-      <w:r>
-        <w:rPr>
-          <w:rFonts w:ascii="Times New Roman" w:eastAsiaTheme="minorEastAsia" w:hAnsi="Times New Roman" w:cs="Times New Roman"/>
-          <w:sz w:val="24"/>
-          <w:szCs w:val="24"/>
-          <w:lang w:val="ru-RU"/>
-        </w:rPr>
-        <w:t>н</w:t>
-      </w:r>
-      <w:r>
-        <w:rPr>
-          <w:rFonts w:ascii="Times New Roman" w:eastAsiaTheme="minorEastAsia" w:hAnsi="Times New Roman" w:cs="Times New Roman"/>
-          <w:sz w:val="24"/>
-          <w:szCs w:val="24"/>
-          <w:lang w:val="ru-RU"/>
-        </w:rPr>
-        <w:t>драми потоки сходятся ускоряясь</w:t>
-      </w:r>
-      <w:r>
-        <w:rPr>
-          <w:rFonts w:ascii="Times New Roman" w:eastAsiaTheme="minorEastAsia" w:hAnsi="Times New Roman" w:cs="Times New Roman"/>
-          <w:sz w:val="24"/>
-          <w:szCs w:val="24"/>
-          <w:lang w:val="ru-RU"/>
-        </w:rPr>
-        <w:t>, и понижая давление</w:t>
-      </w:r>
-      <w:r>
-        <w:rPr>
-          <w:rFonts w:ascii="Times New Roman" w:eastAsiaTheme="minorEastAsia" w:hAnsi="Times New Roman" w:cs="Times New Roman"/>
-          <w:sz w:val="24"/>
-          <w:szCs w:val="24"/>
-          <w:lang w:val="ru-RU"/>
-        </w:rPr>
-        <w:t xml:space="preserve"> между ними</w:t>
-      </w:r>
-      <w:r>
-        <w:rPr>
-          <w:rFonts w:ascii="Times New Roman" w:eastAsiaTheme="minorEastAsia" w:hAnsi="Times New Roman" w:cs="Times New Roman"/>
-          <w:sz w:val="24"/>
-          <w:szCs w:val="24"/>
-          <w:lang w:val="ru-RU"/>
-        </w:rPr>
-        <w:t>.</w:t>
-      </w:r>
-    </w:p>
-    <w:p>
-      <w:pPr>
-        <w:rPr>
-          <w:rFonts w:ascii="Times New Roman" w:hAnsi="Times New Roman" w:cs="Times New Roman"/>
-          <w:sz w:val="24"/>
-          <w:szCs w:val="24"/>
-          <w:lang w:val="ru-RU"/>
-        </w:rPr>
-      </w:pPr>
-      <w:r>
-        <w:rPr>
-          <w:rFonts w:ascii="Times New Roman" w:hAnsi="Times New Roman" w:cs="Times New Roman"/>
-          <w:noProof/>
-          <w:sz w:val="24"/>
-          <w:szCs w:val="24"/>
-          <w:lang w:val="ru-RU"/>
-        </w:rPr>
         <w:drawing>
           <wp:inline distT="0" distB="0" distL="0" distR="0" wp14:anchorId="2EC29053" wp14:editId="307E58D9">
             <wp:extent cx="3552955" cy="2289975"/>
@@ -5563,7 +6128,7 @@
                     </pic:cNvPicPr>
                   </pic:nvPicPr>
                   <pic:blipFill>
-                    <a:blip r:embed="rId7" cstate="print">
+                    <a:blip r:embed="rId11" cstate="print">
                       <a:extLst>
                         <a:ext uri="{28A0092B-C50C-407E-A947-70E740481C1C}">
                           <a14:useLocalDpi xmlns:a14="http://schemas.microsoft.com/office/drawing/2010/main" val="0"/>
@@ -5620,7 +6185,7 @@
                     </pic:cNvPicPr>
                   </pic:nvPicPr>
                   <pic:blipFill>
-                    <a:blip r:embed="rId8" cstate="print">
+                    <a:blip r:embed="rId12" cstate="print">
                       <a:extLst>
                         <a:ext uri="{28A0092B-C50C-407E-A947-70E740481C1C}">
                           <a14:useLocalDpi xmlns:a14="http://schemas.microsoft.com/office/drawing/2010/main" val="0"/>
@@ -5677,7 +6242,7 @@
                     </pic:cNvPicPr>
                   </pic:nvPicPr>
                   <pic:blipFill>
-                    <a:blip r:embed="rId9" cstate="print">
+                    <a:blip r:embed="rId13" cstate="print">
                       <a:extLst>
                         <a:ext uri="{28A0092B-C50C-407E-A947-70E740481C1C}">
                           <a14:useLocalDpi xmlns:a14="http://schemas.microsoft.com/office/drawing/2010/main" val="0"/>
@@ -5751,6 +6316,81 @@
     <w:p>
       <w:pPr>
         <w:rPr>
+          <w:rFonts w:ascii="Times New Roman" w:eastAsiaTheme="minorEastAsia" w:hAnsi="Times New Roman" w:cs="Times New Roman"/>
+          <w:sz w:val="24"/>
+          <w:szCs w:val="24"/>
+          <w:lang w:val="ru-RU"/>
+        </w:rPr>
+      </w:pPr>
+      <w:r>
+        <w:rPr>
+          <w:rFonts w:ascii="Times New Roman" w:eastAsiaTheme="minorEastAsia" w:hAnsi="Times New Roman" w:cs="Times New Roman"/>
+          <w:sz w:val="24"/>
+          <w:szCs w:val="24"/>
+          <w:lang w:val="ru-RU"/>
+        </w:rPr>
+        <w:t xml:space="preserve">Оба цилиндра настраиваются на вращение в </w:t>
+      </w:r>
+      <w:r>
+        <w:rPr>
+          <w:rFonts w:ascii="Times New Roman" w:eastAsiaTheme="minorEastAsia" w:hAnsi="Times New Roman" w:cs="Times New Roman"/>
+          <w:sz w:val="24"/>
+          <w:szCs w:val="24"/>
+          <w:lang w:val="ru-RU"/>
+        </w:rPr>
+        <w:t>одинаковых</w:t>
+      </w:r>
+      <w:r>
+        <w:rPr>
+          <w:rFonts w:ascii="Times New Roman" w:eastAsiaTheme="minorEastAsia" w:hAnsi="Times New Roman" w:cs="Times New Roman"/>
+          <w:sz w:val="24"/>
+          <w:szCs w:val="24"/>
+          <w:lang w:val="ru-RU"/>
+        </w:rPr>
+        <w:t xml:space="preserve"> направлени</w:t>
+      </w:r>
+      <w:r>
+        <w:rPr>
+          <w:rFonts w:ascii="Times New Roman" w:eastAsiaTheme="minorEastAsia" w:hAnsi="Times New Roman" w:cs="Times New Roman"/>
+          <w:sz w:val="24"/>
+          <w:szCs w:val="24"/>
+          <w:lang w:val="ru-RU"/>
+        </w:rPr>
+        <w:t>ях</w:t>
+      </w:r>
+      <w:r>
+        <w:rPr>
+          <w:rFonts w:ascii="Times New Roman" w:eastAsiaTheme="minorEastAsia" w:hAnsi="Times New Roman" w:cs="Times New Roman"/>
+          <w:sz w:val="24"/>
+          <w:szCs w:val="24"/>
+          <w:lang w:val="ru-RU"/>
+        </w:rPr>
+        <w:t xml:space="preserve">, например один цилиндр настраивается на вращение против часовой стрелки, а другой по часовой. По мере увеличения скорости их пограничные слои ускоряют поток воздуха вокруг каждого из них формируя </w:t>
+      </w:r>
+      <w:r>
+        <w:rPr>
+          <w:rFonts w:ascii="Times New Roman" w:eastAsiaTheme="minorEastAsia" w:hAnsi="Times New Roman" w:cs="Times New Roman"/>
+          <w:sz w:val="24"/>
+          <w:szCs w:val="24"/>
+          <w:lang w:val="ru-RU"/>
+        </w:rPr>
+        <w:lastRenderedPageBreak/>
+        <w:t>отдельные потоки воздуха в виде концентрических окружностей. Между цилиндрами потоки сходятся ускоряясь, и понижая давление между ними.</w:t>
+      </w:r>
+    </w:p>
+    <w:p>
+      <w:pPr>
+        <w:rPr>
+          <w:rFonts w:ascii="Times New Roman" w:eastAsiaTheme="minorEastAsia" w:hAnsi="Times New Roman" w:cs="Times New Roman"/>
+          <w:sz w:val="24"/>
+          <w:szCs w:val="24"/>
+          <w:lang w:val="ru-RU"/>
+        </w:rPr>
+      </w:pPr>
+    </w:p>
+    <w:p>
+      <w:pPr>
+        <w:rPr>
           <w:rFonts w:ascii="Times New Roman" w:hAnsi="Times New Roman" w:cs="Times New Roman"/>
           <w:sz w:val="24"/>
           <w:szCs w:val="24"/>
@@ -5812,7 +6452,7 @@
                     </pic:cNvPicPr>
                   </pic:nvPicPr>
                   <pic:blipFill>
-                    <a:blip r:embed="rId10" cstate="print">
+                    <a:blip r:embed="rId14" cstate="print">
                       <a:extLst>
                         <a:ext uri="{28A0092B-C50C-407E-A947-70E740481C1C}">
                           <a14:useLocalDpi xmlns:a14="http://schemas.microsoft.com/office/drawing/2010/main" val="0"/>
@@ -5869,7 +6509,7 @@
                     </pic:cNvPicPr>
                   </pic:nvPicPr>
                   <pic:blipFill>
-                    <a:blip r:embed="rId11" cstate="print">
+                    <a:blip r:embed="rId15" cstate="print">
                       <a:extLst>
                         <a:ext uri="{28A0092B-C50C-407E-A947-70E740481C1C}">
                           <a14:useLocalDpi xmlns:a14="http://schemas.microsoft.com/office/drawing/2010/main" val="0"/>
@@ -5936,7 +6576,7 @@
                     </pic:cNvPicPr>
                   </pic:nvPicPr>
                   <pic:blipFill>
-                    <a:blip r:embed="rId12" cstate="print">
+                    <a:blip r:embed="rId16" cstate="print">
                       <a:extLst>
                         <a:ext uri="{28A0092B-C50C-407E-A947-70E740481C1C}">
                           <a14:useLocalDpi xmlns:a14="http://schemas.microsoft.com/office/drawing/2010/main" val="0"/>
@@ -6179,6 +6819,60 @@
       </w:r>
       <w:r>
         <w:t>, Chapter 6</w:t>
+      </w:r>
+    </w:p>
+    <w:p>
+      <w:pPr>
+        <w:pStyle w:val="ListParagraph"/>
+        <w:numPr>
+          <w:ilvl w:val="0"/>
+          <w:numId w:val="2"/>
+        </w:numPr>
+        <w:rPr>
+          <w:sz w:val="24"/>
+          <w:szCs w:val="24"/>
+          <w:lang w:val="ru-RU"/>
+        </w:rPr>
+      </w:pPr>
+      <w:r>
+        <w:rPr>
+          <w:sz w:val="24"/>
+          <w:szCs w:val="24"/>
+          <w:lang w:val="ru-RU"/>
+        </w:rPr>
+        <w:t>Р. Фейнман, Р. Лейтон, М. Сэндс</w:t>
+      </w:r>
+      <w:r>
+        <w:rPr>
+          <w:sz w:val="24"/>
+          <w:szCs w:val="24"/>
+          <w:lang w:val="ru-RU"/>
+        </w:rPr>
+        <w:t xml:space="preserve">. </w:t>
+      </w:r>
+      <w:r>
+        <w:rPr>
+          <w:sz w:val="24"/>
+          <w:szCs w:val="24"/>
+          <w:lang w:val="ru-RU"/>
+        </w:rPr>
+        <w:t>Фейнмановские лекции по физике</w:t>
+      </w:r>
+      <w:r>
+        <w:rPr>
+          <w:sz w:val="24"/>
+          <w:szCs w:val="24"/>
+          <w:lang w:val="ru-RU"/>
+        </w:rPr>
+        <w:t xml:space="preserve">. </w:t>
+      </w:r>
+      <w:r>
+        <w:rPr>
+          <w:sz w:val="24"/>
+          <w:szCs w:val="24"/>
+          <w:lang w:val="ru-RU"/>
+        </w:rPr>
+        <w:t>Том 2. Электромагнетизм и материя</w:t>
       </w:r>
     </w:p>
     <w:sectPr>
@@ -6935,6 +7629,93 @@
       <w:color w:val="808080"/>
     </w:rPr>
   </w:style>
+  <w:style w:type="paragraph" w:styleId="Caption">
+    <w:name w:val="caption"/>
+    <w:basedOn w:val="Normal"/>
+    <w:next w:val="Normal"/>
+    <w:uiPriority w:val="35"/>
+    <w:unhideWhenUsed/>
+    <w:qFormat/>
+    <w:rsid w:val="00984EF5"/>
+    <w:pPr>
+      <w:spacing w:after="200" w:line="240" w:lineRule="auto"/>
+    </w:pPr>
+    <w:rPr>
+      <w:i/>
+      <w:iCs/>
+      <w:color w:val="44546A" w:themeColor="text2"/>
+      <w:sz w:val="18"/>
+      <w:szCs w:val="18"/>
+    </w:rPr>
+  </w:style>
+  <w:style w:type="character" w:styleId="CommentReference">
+    <w:name w:val="annotation reference"/>
+    <w:basedOn w:val="DefaultParagraphFont"/>
+    <w:uiPriority w:val="99"/>
+    <w:semiHidden/>
+    <w:unhideWhenUsed/>
+    <w:rsid w:val="00CD3E05"/>
+    <w:rPr>
+      <w:sz w:val="16"/>
+      <w:szCs w:val="16"/>
+    </w:rPr>
+  </w:style>
+  <w:style w:type="paragraph" w:styleId="CommentText">
+    <w:name w:val="annotation text"/>
+    <w:basedOn w:val="Normal"/>
+    <w:link w:val="CommentTextChar"/>
+    <w:uiPriority w:val="99"/>
+    <w:semiHidden/>
+    <w:unhideWhenUsed/>
+    <w:rsid w:val="00CD3E05"/>
+    <w:pPr>
+      <w:spacing w:line="240" w:lineRule="auto"/>
+    </w:pPr>
+    <w:rPr>
+      <w:sz w:val="20"/>
+      <w:szCs w:val="20"/>
+    </w:rPr>
+  </w:style>
+  <w:style w:type="character" w:customStyle="1" w:styleId="CommentTextChar">
+    <w:name w:val="Comment Text Char"/>
+    <w:basedOn w:val="DefaultParagraphFont"/>
+    <w:link w:val="CommentText"/>
+    <w:uiPriority w:val="99"/>
+    <w:semiHidden/>
+    <w:rsid w:val="00CD3E05"/>
+    <w:rPr>
+      <w:sz w:val="20"/>
+      <w:szCs w:val="20"/>
+    </w:rPr>
+  </w:style>
+  <w:style w:type="paragraph" w:styleId="CommentSubject">
+    <w:name w:val="annotation subject"/>
+    <w:basedOn w:val="CommentText"/>
+    <w:next w:val="CommentText"/>
+    <w:link w:val="CommentSubjectChar"/>
+    <w:uiPriority w:val="99"/>
+    <w:semiHidden/>
+    <w:unhideWhenUsed/>
+    <w:rsid w:val="00CD3E05"/>
+    <w:rPr>
+      <w:b/>
+      <w:bCs/>
+    </w:rPr>
+  </w:style>
+  <w:style w:type="character" w:customStyle="1" w:styleId="CommentSubjectChar">
+    <w:name w:val="Comment Subject Char"/>
+    <w:basedOn w:val="CommentTextChar"/>
+    <w:link w:val="CommentSubject"/>
+    <w:uiPriority w:val="99"/>
+    <w:semiHidden/>
+    <w:rsid w:val="00CD3E05"/>
+    <w:rPr>
+      <w:b/>
+      <w:bCs/>
+      <w:sz w:val="20"/>
+      <w:szCs w:val="20"/>
+    </w:rPr>
+  </w:style>
 </w:styles>
 </file>
 

--- a/ScienceLeter.docx
+++ b/ScienceLeter.docx
@@ -74,7 +74,16 @@
           <w:sz w:val="24"/>
           <w:szCs w:val="24"/>
         </w:rPr>
-        <w:t>47.10.</w:t>
+        <w:t>47.</w:t>
+      </w:r>
+      <w:proofErr w:type="gramStart"/>
+      <w:r>
+        <w:rPr>
+          <w:rFonts w:ascii="Times New Roman" w:hAnsi="Times New Roman" w:cs="Times New Roman"/>
+          <w:sz w:val="24"/>
+          <w:szCs w:val="24"/>
+        </w:rPr>
+        <w:t>10.</w:t>
       </w:r>
       <w:r>
         <w:rPr>
@@ -84,6 +93,7 @@
         </w:rPr>
         <w:t>ab</w:t>
       </w:r>
+      <w:proofErr w:type="gramEnd"/>
     </w:p>
     <w:p>
       <w:pPr>
@@ -326,7 +336,16 @@
           <w:sz w:val="24"/>
           <w:szCs w:val="24"/>
         </w:rPr>
-        <w:t>, 16 Demi</w:t>
+        <w:t xml:space="preserve">, 16 </w:t>
+      </w:r>
+      <w:proofErr w:type="spellStart"/>
+      <w:r>
+        <w:rPr>
+          <w:rFonts w:ascii="Times New Roman" w:hAnsi="Times New Roman" w:cs="Times New Roman"/>
+          <w:sz w:val="24"/>
+          <w:szCs w:val="24"/>
+        </w:rPr>
+        <w:t>Demi</w:t>
       </w:r>
       <w:r>
         <w:rPr>
@@ -344,6 +363,7 @@
         </w:rPr>
         <w:t>vska</w:t>
       </w:r>
+      <w:proofErr w:type="spellEnd"/>
       <w:r>
         <w:rPr>
           <w:rFonts w:ascii="Times New Roman" w:hAnsi="Times New Roman" w:cs="Times New Roman"/>
@@ -2384,7 +2404,27 @@
           <w:szCs w:val="24"/>
           <w:lang w:val="ru-RU"/>
         </w:rPr>
-        <w:t xml:space="preserve">бесконтактного взаимодействия между объектами, но </w:t>
+        <w:t xml:space="preserve">бесконтактного взаимодействия между объектами, </w:t>
+      </w:r>
+      <w:proofErr w:type="gramStart"/>
+      <w:r>
+        <w:rPr>
+          <w:rFonts w:ascii="Times New Roman" w:hAnsi="Times New Roman" w:cs="Times New Roman"/>
+          <w:sz w:val="24"/>
+          <w:szCs w:val="24"/>
+          <w:lang w:val="ru-RU"/>
+        </w:rPr>
+        <w:t>но</w:t>
+      </w:r>
+      <w:proofErr w:type="gramEnd"/>
+      <w:r>
+        <w:rPr>
+          <w:rFonts w:ascii="Times New Roman" w:hAnsi="Times New Roman" w:cs="Times New Roman"/>
+          <w:sz w:val="24"/>
+          <w:szCs w:val="24"/>
+          <w:lang w:val="ru-RU"/>
+        </w:rPr>
+        <w:t xml:space="preserve"> </w:t>
       </w:r>
       <w:r>
         <w:rPr>
@@ -2897,7 +2937,27 @@
           <w:szCs w:val="24"/>
           <w:lang w:val="ru-RU"/>
         </w:rPr>
-        <w:t xml:space="preserve">, возникаемые между вращающимися </w:t>
+        <w:t xml:space="preserve">, </w:t>
+      </w:r>
+      <w:proofErr w:type="spellStart"/>
+      <w:r>
+        <w:rPr>
+          <w:rFonts w:ascii="Times New Roman" w:hAnsi="Times New Roman" w:cs="Times New Roman"/>
+          <w:sz w:val="24"/>
+          <w:szCs w:val="24"/>
+          <w:lang w:val="ru-RU"/>
+        </w:rPr>
+        <w:t>возникаемые</w:t>
+      </w:r>
+      <w:proofErr w:type="spellEnd"/>
+      <w:r>
+        <w:rPr>
+          <w:rFonts w:ascii="Times New Roman" w:hAnsi="Times New Roman" w:cs="Times New Roman"/>
+          <w:sz w:val="24"/>
+          <w:szCs w:val="24"/>
+          <w:lang w:val="ru-RU"/>
+        </w:rPr>
+        <w:t xml:space="preserve"> между вращающимися </w:t>
       </w:r>
       <w:r>
         <w:rPr>
@@ -4366,6 +4426,28 @@
           <w:lang w:val="ru-RU"/>
         </w:rPr>
         <w:t>–</w:t>
+      </w:r>
+      <w:r>
+        <w:rPr>
+          <w:rFonts w:ascii="Times New Roman" w:hAnsi="Times New Roman" w:cs="Times New Roman"/>
+          <w:i/>
+          <w:noProof/>
+          <w:sz w:val="24"/>
+          <w:szCs w:val="24"/>
+          <w:lang w:val="ru-RU"/>
+        </w:rPr>
+        <w:t xml:space="preserve"> </w:t>
+      </w:r>
+      <w:r>
+        <w:rPr>
+          <w:rFonts w:ascii="Times New Roman" w:hAnsi="Times New Roman" w:cs="Times New Roman"/>
+          <w:iCs/>
+          <w:noProof/>
+          <w:sz w:val="24"/>
+          <w:szCs w:val="24"/>
+          <w:lang w:val="ru-RU"/>
+        </w:rPr>
+        <w:t>кинетическая</w:t>
       </w:r>
       <w:r>
         <w:rPr>
@@ -4685,6 +4767,73 @@
       </w:pPr>
       <w:r>
         <w:rPr>
+          <w:noProof/>
+        </w:rPr>
+        <w:drawing>
+          <wp:anchor distT="0" distB="0" distL="114300" distR="114300" simplePos="0" relativeHeight="251658240" behindDoc="0" locked="0" layoutInCell="1" allowOverlap="1" wp14:anchorId="136D9F17" wp14:editId="43FF667E">
+            <wp:simplePos x="0" y="0"/>
+            <wp:positionH relativeFrom="margin">
+              <wp:posOffset>3202977</wp:posOffset>
+            </wp:positionH>
+            <wp:positionV relativeFrom="paragraph">
+              <wp:posOffset>497887</wp:posOffset>
+            </wp:positionV>
+            <wp:extent cx="688975" cy="1099820"/>
+            <wp:effectExtent l="0" t="0" r="0" b="5080"/>
+            <wp:wrapSquare wrapText="bothSides"/>
+            <wp:docPr id="8" name="Picture 8"/>
+            <wp:cNvGraphicFramePr>
+              <a:graphicFrameLocks xmlns:a="http://schemas.openxmlformats.org/drawingml/2006/main" noChangeAspect="1"/>
+            </wp:cNvGraphicFramePr>
+            <a:graphic xmlns:a="http://schemas.openxmlformats.org/drawingml/2006/main">
+              <a:graphicData uri="http://schemas.openxmlformats.org/drawingml/2006/picture">
+                <pic:pic xmlns:pic="http://schemas.openxmlformats.org/drawingml/2006/picture">
+                  <pic:nvPicPr>
+                    <pic:cNvPr id="0" name="Picture 5"/>
+                    <pic:cNvPicPr>
+                      <a:picLocks noChangeAspect="1" noChangeArrowheads="1"/>
+                    </pic:cNvPicPr>
+                  </pic:nvPicPr>
+                  <pic:blipFill>
+                    <a:blip r:embed="rId5" cstate="print">
+                      <a:extLst>
+                        <a:ext uri="{28A0092B-C50C-407E-A947-70E740481C1C}">
+                          <a14:useLocalDpi xmlns:a14="http://schemas.microsoft.com/office/drawing/2010/main" val="0"/>
+                        </a:ext>
+                      </a:extLst>
+                    </a:blip>
+                    <a:srcRect/>
+                    <a:stretch>
+                      <a:fillRect/>
+                    </a:stretch>
+                  </pic:blipFill>
+                  <pic:spPr bwMode="auto">
+                    <a:xfrm>
+                      <a:off x="0" y="0"/>
+                      <a:ext cx="688975" cy="1099820"/>
+                    </a:xfrm>
+                    <a:prstGeom prst="rect">
+                      <a:avLst/>
+                    </a:prstGeom>
+                    <a:noFill/>
+                    <a:ln>
+                      <a:noFill/>
+                    </a:ln>
+                  </pic:spPr>
+                </pic:pic>
+              </a:graphicData>
+            </a:graphic>
+            <wp14:sizeRelH relativeFrom="margin">
+              <wp14:pctWidth>0</wp14:pctWidth>
+            </wp14:sizeRelH>
+            <wp14:sizeRelV relativeFrom="margin">
+              <wp14:pctHeight>0</wp14:pctHeight>
+            </wp14:sizeRelV>
+          </wp:anchor>
+        </w:drawing>
+      </w:r>
+      <w:r>
+        <w:rPr>
           <w:rFonts w:ascii="Times New Roman" w:hAnsi="Times New Roman" w:cs="Times New Roman"/>
           <w:noProof/>
           <w:sz w:val="24"/>
@@ -4725,15 +4874,15 @@
         <mc:AlternateContent>
           <mc:Choice Requires="wps">
             <w:drawing>
-              <wp:anchor distT="0" distB="0" distL="114300" distR="114300" simplePos="0" relativeHeight="251660288" behindDoc="0" locked="0" layoutInCell="1" allowOverlap="1" wp14:anchorId="39B41E3F" wp14:editId="551FBE62">
+              <wp:anchor distT="0" distB="0" distL="114300" distR="114300" simplePos="0" relativeHeight="251660288" behindDoc="0" locked="0" layoutInCell="1" allowOverlap="1" wp14:anchorId="39B41E3F" wp14:editId="1A87B8EC">
                 <wp:simplePos x="0" y="0"/>
                 <wp:positionH relativeFrom="column">
-                  <wp:posOffset>5118735</wp:posOffset>
+                  <wp:posOffset>3107463</wp:posOffset>
                 </wp:positionH>
                 <wp:positionV relativeFrom="paragraph">
-                  <wp:posOffset>1985010</wp:posOffset>
+                  <wp:posOffset>967892</wp:posOffset>
                 </wp:positionV>
-                <wp:extent cx="1116965" cy="635"/>
+                <wp:extent cx="1323340" cy="635"/>
                 <wp:effectExtent l="0" t="0" r="0" b="0"/>
                 <wp:wrapSquare wrapText="bothSides"/>
                 <wp:docPr id="9" name="Text Box 9"/>
@@ -4745,7 +4894,7 @@
                       <wps:spPr>
                         <a:xfrm>
                           <a:off x="0" y="0"/>
-                          <a:ext cx="1116965" cy="635"/>
+                          <a:ext cx="1323340" cy="635"/>
                         </a:xfrm>
                         <a:prstGeom prst="rect">
                           <a:avLst/>
@@ -4787,6 +4936,9 @@
                     </wps:wsp>
                   </a:graphicData>
                 </a:graphic>
+                <wp14:sizeRelH relativeFrom="margin">
+                  <wp14:pctWidth>0</wp14:pctWidth>
+                </wp14:sizeRelH>
               </wp:anchor>
             </w:drawing>
           </mc:Choice>
@@ -4796,7 +4948,7 @@
                 <v:stroke joinstyle="miter"/>
                 <v:path gradientshapeok="t" o:connecttype="rect"/>
               </v:shapetype>
-              <v:shape id="Text Box 9" o:spid="_x0000_s1026" type="#_x0000_t202" style="position:absolute;margin-left:403.05pt;margin-top:156.3pt;width:87.95pt;height:.05pt;z-index:251660288;visibility:visible;mso-wrap-style:square;mso-wrap-distance-left:9pt;mso-wrap-distance-top:0;mso-wrap-distance-right:9pt;mso-wrap-distance-bottom:0;mso-position-horizontal:absolute;mso-position-horizontal-relative:text;mso-position-vertical:absolute;mso-position-vertical-relative:text;v-text-anchor:top" o:gfxdata="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" stroked="f">
+              <v:shape id="Text Box 9" o:spid="_x0000_s1026" type="#_x0000_t202" style="position:absolute;margin-left:244.7pt;margin-top:76.2pt;width:104.2pt;height:.05pt;z-index:251660288;visibility:visible;mso-wrap-style:square;mso-width-percent:0;mso-wrap-distance-left:9pt;mso-wrap-distance-top:0;mso-wrap-distance-right:9pt;mso-wrap-distance-bottom:0;mso-position-horizontal:absolute;mso-position-horizontal-relative:text;mso-position-vertical:absolute;mso-position-vertical-relative:text;mso-width-percent:0;mso-width-relative:margin;v-text-anchor:top" o:gfxdata="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" stroked="f">
                 <v:textbox style="mso-fit-shape-to-text:t" inset="0,0,0,0">
                   <w:txbxContent>
                     <w:p>
@@ -4826,80 +4978,13 @@
       </w:r>
       <w:r>
         <w:rPr>
-          <w:noProof/>
+          <w:rFonts w:ascii="Times New Roman" w:hAnsi="Times New Roman" w:cs="Times New Roman"/>
+          <w:noProof/>
+          <w:sz w:val="24"/>
+          <w:szCs w:val="24"/>
         </w:rPr>
         <w:drawing>
-          <wp:anchor distT="0" distB="0" distL="114300" distR="114300" simplePos="0" relativeHeight="251658240" behindDoc="0" locked="0" layoutInCell="1" allowOverlap="1" wp14:anchorId="136D9F17" wp14:editId="2F4C21F6">
-            <wp:simplePos x="0" y="0"/>
-            <wp:positionH relativeFrom="margin">
-              <wp:posOffset>5118735</wp:posOffset>
-            </wp:positionH>
-            <wp:positionV relativeFrom="paragraph">
-              <wp:posOffset>145415</wp:posOffset>
-            </wp:positionV>
-            <wp:extent cx="1116965" cy="1782445"/>
-            <wp:effectExtent l="0" t="0" r="6985" b="8255"/>
-            <wp:wrapSquare wrapText="bothSides"/>
-            <wp:docPr id="8" name="Picture 8"/>
-            <wp:cNvGraphicFramePr>
-              <a:graphicFrameLocks xmlns:a="http://schemas.openxmlformats.org/drawingml/2006/main" noChangeAspect="1"/>
-            </wp:cNvGraphicFramePr>
-            <a:graphic xmlns:a="http://schemas.openxmlformats.org/drawingml/2006/main">
-              <a:graphicData uri="http://schemas.openxmlformats.org/drawingml/2006/picture">
-                <pic:pic xmlns:pic="http://schemas.openxmlformats.org/drawingml/2006/picture">
-                  <pic:nvPicPr>
-                    <pic:cNvPr id="0" name="Picture 5"/>
-                    <pic:cNvPicPr>
-                      <a:picLocks noChangeAspect="1" noChangeArrowheads="1"/>
-                    </pic:cNvPicPr>
-                  </pic:nvPicPr>
-                  <pic:blipFill>
-                    <a:blip r:embed="rId5">
-                      <a:extLst>
-                        <a:ext uri="{28A0092B-C50C-407E-A947-70E740481C1C}">
-                          <a14:useLocalDpi xmlns:a14="http://schemas.microsoft.com/office/drawing/2010/main" val="0"/>
-                        </a:ext>
-                      </a:extLst>
-                    </a:blip>
-                    <a:srcRect/>
-                    <a:stretch>
-                      <a:fillRect/>
-                    </a:stretch>
-                  </pic:blipFill>
-                  <pic:spPr bwMode="auto">
-                    <a:xfrm>
-                      <a:off x="0" y="0"/>
-                      <a:ext cx="1116965" cy="1782445"/>
-                    </a:xfrm>
-                    <a:prstGeom prst="rect">
-                      <a:avLst/>
-                    </a:prstGeom>
-                    <a:noFill/>
-                    <a:ln>
-                      <a:noFill/>
-                    </a:ln>
-                  </pic:spPr>
-                </pic:pic>
-              </a:graphicData>
-            </a:graphic>
-            <wp14:sizeRelH relativeFrom="margin">
-              <wp14:pctWidth>0</wp14:pctWidth>
-            </wp14:sizeRelH>
-            <wp14:sizeRelV relativeFrom="margin">
-              <wp14:pctHeight>0</wp14:pctHeight>
-            </wp14:sizeRelV>
-          </wp:anchor>
-        </w:drawing>
-      </w:r>
-      <w:r>
-        <w:rPr>
-          <w:rFonts w:ascii="Times New Roman" w:hAnsi="Times New Roman" w:cs="Times New Roman"/>
-          <w:noProof/>
-          <w:sz w:val="24"/>
-          <w:szCs w:val="24"/>
-        </w:rPr>
-        <w:drawing>
-          <wp:inline distT="0" distB="0" distL="0" distR="0" wp14:anchorId="6C032FA1" wp14:editId="53441C78">
+          <wp:inline distT="0" distB="0" distL="0" distR="0" wp14:anchorId="6C032FA1" wp14:editId="12C39F1E">
             <wp:extent cx="2952750" cy="1000555"/>
             <wp:effectExtent l="0" t="0" r="0" b="9525"/>
             <wp:docPr id="4" name="Picture 4"/>
@@ -4951,15 +5036,54 @@
     <w:p>
       <w:pPr>
         <w:pStyle w:val="Caption"/>
-      </w:pPr>
-      <w:r>
-        <w:t xml:space="preserve">Figure </w:t>
+        <w:rPr>
+          <w:lang w:val="ru-RU"/>
+        </w:rPr>
+      </w:pPr>
+      <w:r>
+        <w:t>Figure</w:t>
+      </w:r>
+      <w:r>
+        <w:rPr>
+          <w:lang w:val="ru-RU"/>
+        </w:rPr>
+        <w:t xml:space="preserve"> </w:t>
       </w:r>
       <w:r>
         <w:fldChar w:fldCharType="begin"/>
       </w:r>
       <w:r>
-        <w:instrText xml:space="preserve"> SEQ Figure \* ARABIC </w:instrText>
+        <w:rPr>
+          <w:lang w:val="ru-RU"/>
+        </w:rPr>
+        <w:instrText xml:space="preserve"> </w:instrText>
+      </w:r>
+      <w:r>
+        <w:instrText>SEQ</w:instrText>
+      </w:r>
+      <w:r>
+        <w:rPr>
+          <w:lang w:val="ru-RU"/>
+        </w:rPr>
+        <w:instrText xml:space="preserve"> </w:instrText>
+      </w:r>
+      <w:r>
+        <w:instrText>Figure</w:instrText>
+      </w:r>
+      <w:r>
+        <w:rPr>
+          <w:lang w:val="ru-RU"/>
+        </w:rPr>
+        <w:instrText xml:space="preserve"> \* </w:instrText>
+      </w:r>
+      <w:r>
+        <w:instrText>ARABIC</w:instrText>
+      </w:r>
+      <w:r>
+        <w:rPr>
+          <w:lang w:val="ru-RU"/>
+        </w:rPr>
+        <w:instrText xml:space="preserve"> </w:instrText>
       </w:r>
       <w:r>
         <w:fldChar w:fldCharType="separate"/>
@@ -4967,6 +5091,7 @@
       <w:r>
         <w:rPr>
           <w:noProof/>
+          <w:lang w:val="ru-RU"/>
         </w:rPr>
         <w:t>1</w:t>
       </w:r>
@@ -4974,13 +5099,35 @@
         <w:fldChar w:fldCharType="end"/>
       </w:r>
       <w:r>
-        <w:t>. Rotating cylinder</w:t>
-      </w:r>
-      <w:r>
-        <w:rPr>
-          <w:noProof/>
-        </w:rPr>
-        <w:t xml:space="preserve"> geometry</w:t>
+        <w:rPr>
+          <w:lang w:val="ru-RU"/>
+        </w:rPr>
+        <w:t xml:space="preserve">. </w:t>
+      </w:r>
+      <w:r>
+        <w:t>Rotating</w:t>
+      </w:r>
+      <w:r>
+        <w:rPr>
+          <w:lang w:val="ru-RU"/>
+        </w:rPr>
+        <w:t xml:space="preserve"> </w:t>
+      </w:r>
+      <w:r>
+        <w:t>cylinder</w:t>
+      </w:r>
+      <w:r>
+        <w:rPr>
+          <w:noProof/>
+          <w:lang w:val="ru-RU"/>
+        </w:rPr>
+        <w:t xml:space="preserve"> </w:t>
+      </w:r>
+      <w:r>
+        <w:rPr>
+          <w:noProof/>
+        </w:rPr>
+        <w:t>geometry</w:t>
       </w:r>
     </w:p>
     <w:p>
@@ -5140,7 +5287,18 @@
           <w:szCs w:val="24"/>
           <w:lang w:val="ru-RU"/>
         </w:rPr>
-        <w:t xml:space="preserve">как показано на рис. </w:t>
+        <w:t xml:space="preserve">как показано на </w:t>
+      </w:r>
+      <w:r>
+        <w:rPr>
+          <w:rFonts w:ascii="Times New Roman" w:hAnsi="Times New Roman" w:cs="Times New Roman"/>
+          <w:noProof/>
+          <w:sz w:val="24"/>
+          <w:szCs w:val="24"/>
+          <w:lang w:val="ru-RU"/>
+        </w:rPr>
+        <w:lastRenderedPageBreak/>
+        <w:t xml:space="preserve">рис. </w:t>
       </w:r>
       <w:r>
         <w:rPr>
@@ -5178,17 +5336,7 @@
           <w:szCs w:val="24"/>
           <w:lang w:val="ru-RU"/>
         </w:rPr>
-        <w:t xml:space="preserve"> вращение в вязкой среде </w:t>
-      </w:r>
-      <w:r>
-        <w:rPr>
-          <w:rFonts w:ascii="Times New Roman" w:hAnsi="Times New Roman" w:cs="Times New Roman"/>
-          <w:sz w:val="24"/>
-          <w:szCs w:val="24"/>
-          <w:lang w:val="ru-RU"/>
-        </w:rPr>
-        <w:lastRenderedPageBreak/>
-        <w:t xml:space="preserve">создаёт </w:t>
+        <w:t xml:space="preserve"> вращение в вязкой среде создаёт </w:t>
       </w:r>
       <w:r>
         <w:rPr>
@@ -5233,7 +5381,87 @@
           <w:szCs w:val="24"/>
           <w:lang w:val="ru-RU"/>
         </w:rPr>
-        <w:t xml:space="preserve"> на больших расстояниях по окружности вокруг цилиндр</w:t>
+        <w:t xml:space="preserve"> </w:t>
+      </w:r>
+      <w:r>
+        <w:rPr>
+          <w:rFonts w:ascii="Times New Roman" w:hAnsi="Times New Roman" w:cs="Times New Roman"/>
+          <w:noProof/>
+          <w:sz w:val="24"/>
+          <w:szCs w:val="24"/>
+          <w:lang w:val="ru-RU"/>
+        </w:rPr>
+        <w:drawing>
+          <wp:anchor distT="0" distB="0" distL="114300" distR="114300" simplePos="0" relativeHeight="251661312" behindDoc="0" locked="0" layoutInCell="1" allowOverlap="1" wp14:anchorId="31D44C36" wp14:editId="47360070">
+            <wp:simplePos x="0" y="0"/>
+            <wp:positionH relativeFrom="margin">
+              <wp:align>left</wp:align>
+            </wp:positionH>
+            <wp:positionV relativeFrom="paragraph">
+              <wp:posOffset>514283</wp:posOffset>
+            </wp:positionV>
+            <wp:extent cx="1016000" cy="914400"/>
+            <wp:effectExtent l="0" t="0" r="0" b="0"/>
+            <wp:wrapTopAndBottom/>
+            <wp:docPr id="11" name="Picture 11"/>
+            <wp:cNvGraphicFramePr>
+              <a:graphicFrameLocks xmlns:a="http://schemas.openxmlformats.org/drawingml/2006/main" noChangeAspect="1"/>
+            </wp:cNvGraphicFramePr>
+            <a:graphic xmlns:a="http://schemas.openxmlformats.org/drawingml/2006/main">
+              <a:graphicData uri="http://schemas.openxmlformats.org/drawingml/2006/picture">
+                <pic:pic xmlns:pic="http://schemas.openxmlformats.org/drawingml/2006/picture">
+                  <pic:nvPicPr>
+                    <pic:cNvPr id="0" name="Picture 2"/>
+                    <pic:cNvPicPr>
+                      <a:picLocks noChangeAspect="1" noChangeArrowheads="1"/>
+                    </pic:cNvPicPr>
+                  </pic:nvPicPr>
+                  <pic:blipFill>
+                    <a:blip r:embed="rId7">
+                      <a:extLst>
+                        <a:ext uri="{28A0092B-C50C-407E-A947-70E740481C1C}">
+                          <a14:useLocalDpi xmlns:a14="http://schemas.microsoft.com/office/drawing/2010/main" val="0"/>
+                        </a:ext>
+                      </a:extLst>
+                    </a:blip>
+                    <a:srcRect/>
+                    <a:stretch>
+                      <a:fillRect/>
+                    </a:stretch>
+                  </pic:blipFill>
+                  <pic:spPr bwMode="auto">
+                    <a:xfrm>
+                      <a:off x="0" y="0"/>
+                      <a:ext cx="1016000" cy="914400"/>
+                    </a:xfrm>
+                    <a:prstGeom prst="rect">
+                      <a:avLst/>
+                    </a:prstGeom>
+                    <a:noFill/>
+                    <a:ln>
+                      <a:noFill/>
+                    </a:ln>
+                  </pic:spPr>
+                </pic:pic>
+              </a:graphicData>
+            </a:graphic>
+            <wp14:sizeRelH relativeFrom="page">
+              <wp14:pctWidth>0</wp14:pctWidth>
+            </wp14:sizeRelH>
+            <wp14:sizeRelV relativeFrom="page">
+              <wp14:pctHeight>0</wp14:pctHeight>
+            </wp14:sizeRelV>
+          </wp:anchor>
+        </w:drawing>
+      </w:r>
+      <w:r>
+        <w:rPr>
+          <w:rFonts w:ascii="Times New Roman" w:hAnsi="Times New Roman" w:cs="Times New Roman"/>
+          <w:sz w:val="24"/>
+          <w:szCs w:val="24"/>
+          <w:lang w:val="ru-RU"/>
+        </w:rPr>
+        <w:t>на больших расстояниях по окружности вокруг цилиндр</w:t>
       </w:r>
       <w:r>
         <w:rPr>
@@ -5268,7 +5496,7 @@
         <mc:AlternateContent>
           <mc:Choice Requires="wps">
             <w:drawing>
-              <wp:anchor distT="0" distB="0" distL="114300" distR="114300" simplePos="0" relativeHeight="251663360" behindDoc="0" locked="0" layoutInCell="1" allowOverlap="1" wp14:anchorId="650DCF38" wp14:editId="00407B62">
+              <wp:anchor distT="0" distB="0" distL="114300" distR="114300" simplePos="0" relativeHeight="251663360" behindDoc="0" locked="0" layoutInCell="1" allowOverlap="1" wp14:anchorId="650DCF38" wp14:editId="766CF3E5">
                 <wp:simplePos x="0" y="0"/>
                 <wp:positionH relativeFrom="column">
                   <wp:posOffset>3810</wp:posOffset>
@@ -5365,77 +5593,6 @@
           </mc:Fallback>
         </mc:AlternateContent>
       </w:r>
-      <w:r>
-        <w:rPr>
-          <w:rFonts w:ascii="Times New Roman" w:hAnsi="Times New Roman" w:cs="Times New Roman"/>
-          <w:noProof/>
-          <w:sz w:val="24"/>
-          <w:szCs w:val="24"/>
-          <w:lang w:val="ru-RU"/>
-        </w:rPr>
-        <w:drawing>
-          <wp:anchor distT="0" distB="0" distL="114300" distR="114300" simplePos="0" relativeHeight="251661312" behindDoc="0" locked="0" layoutInCell="1" allowOverlap="1" wp14:anchorId="31D44C36" wp14:editId="3EF426F6">
-            <wp:simplePos x="0" y="0"/>
-            <wp:positionH relativeFrom="column">
-              <wp:posOffset>3810</wp:posOffset>
-            </wp:positionH>
-            <wp:positionV relativeFrom="paragraph">
-              <wp:posOffset>3810</wp:posOffset>
-            </wp:positionV>
-            <wp:extent cx="1016000" cy="914400"/>
-            <wp:effectExtent l="0" t="0" r="0" b="0"/>
-            <wp:wrapTopAndBottom/>
-            <wp:docPr id="11" name="Picture 11"/>
-            <wp:cNvGraphicFramePr>
-              <a:graphicFrameLocks xmlns:a="http://schemas.openxmlformats.org/drawingml/2006/main" noChangeAspect="1"/>
-            </wp:cNvGraphicFramePr>
-            <a:graphic xmlns:a="http://schemas.openxmlformats.org/drawingml/2006/main">
-              <a:graphicData uri="http://schemas.openxmlformats.org/drawingml/2006/picture">
-                <pic:pic xmlns:pic="http://schemas.openxmlformats.org/drawingml/2006/picture">
-                  <pic:nvPicPr>
-                    <pic:cNvPr id="0" name="Picture 2"/>
-                    <pic:cNvPicPr>
-                      <a:picLocks noChangeAspect="1" noChangeArrowheads="1"/>
-                    </pic:cNvPicPr>
-                  </pic:nvPicPr>
-                  <pic:blipFill>
-                    <a:blip r:embed="rId7">
-                      <a:extLst>
-                        <a:ext uri="{28A0092B-C50C-407E-A947-70E740481C1C}">
-                          <a14:useLocalDpi xmlns:a14="http://schemas.microsoft.com/office/drawing/2010/main" val="0"/>
-                        </a:ext>
-                      </a:extLst>
-                    </a:blip>
-                    <a:srcRect/>
-                    <a:stretch>
-                      <a:fillRect/>
-                    </a:stretch>
-                  </pic:blipFill>
-                  <pic:spPr bwMode="auto">
-                    <a:xfrm>
-                      <a:off x="0" y="0"/>
-                      <a:ext cx="1016000" cy="914400"/>
-                    </a:xfrm>
-                    <a:prstGeom prst="rect">
-                      <a:avLst/>
-                    </a:prstGeom>
-                    <a:noFill/>
-                    <a:ln>
-                      <a:noFill/>
-                    </a:ln>
-                  </pic:spPr>
-                </pic:pic>
-              </a:graphicData>
-            </a:graphic>
-            <wp14:sizeRelH relativeFrom="page">
-              <wp14:pctWidth>0</wp14:pctWidth>
-            </wp14:sizeRelH>
-            <wp14:sizeRelV relativeFrom="page">
-              <wp14:pctHeight>0</wp14:pctHeight>
-            </wp14:sizeRelV>
-          </wp:anchor>
-        </w:drawing>
-      </w:r>
     </w:p>
     <w:p>
       <w:pPr>
@@ -5612,7 +5769,7 @@
           <w:szCs w:val="24"/>
           <w:lang w:val="ru-RU"/>
         </w:rPr>
-        <w:t xml:space="preserve"> циркуляции</w:t>
+        <w:t xml:space="preserve"> </w:t>
       </w:r>
       <w:r>
         <w:rPr>
@@ -5621,6 +5778,33 @@
           <w:szCs w:val="24"/>
           <w:lang w:val="ru-RU"/>
         </w:rPr>
+        <w:t>б</w:t>
+      </w:r>
+      <w:r>
+        <w:rPr>
+          <w:rFonts w:ascii="Times New Roman" w:eastAsiaTheme="minorEastAsia" w:hAnsi="Times New Roman" w:cs="Times New Roman"/>
+          <w:sz w:val="24"/>
+          <w:szCs w:val="24"/>
+          <w:lang w:val="ru-RU"/>
+        </w:rPr>
+        <w:t xml:space="preserve">езвихревые </w:t>
+      </w:r>
+      <w:r>
+        <w:rPr>
+          <w:rFonts w:ascii="Times New Roman" w:eastAsiaTheme="minorEastAsia" w:hAnsi="Times New Roman" w:cs="Times New Roman"/>
+          <w:sz w:val="24"/>
+          <w:szCs w:val="24"/>
+          <w:lang w:val="ru-RU"/>
+        </w:rPr>
+        <w:t>циркуляции</w:t>
+      </w:r>
+      <w:r>
+        <w:rPr>
+          <w:rFonts w:ascii="Times New Roman" w:eastAsiaTheme="minorEastAsia" w:hAnsi="Times New Roman" w:cs="Times New Roman"/>
+          <w:sz w:val="24"/>
+          <w:szCs w:val="24"/>
+          <w:lang w:val="ru-RU"/>
+        </w:rPr>
         <w:t xml:space="preserve"> поток</w:t>
       </w:r>
       <w:r>
@@ -5640,6 +5824,78 @@
           <w:lang w:val="ru-RU"/>
         </w:rPr>
         <w:t xml:space="preserve"> воздуха в виде концентрических окружностей.</w:t>
+      </w:r>
+      <w:r>
+        <w:rPr>
+          <w:rFonts w:ascii="Times New Roman" w:eastAsiaTheme="minorEastAsia" w:hAnsi="Times New Roman" w:cs="Times New Roman"/>
+          <w:sz w:val="24"/>
+          <w:szCs w:val="24"/>
+          <w:lang w:val="ru-RU"/>
+        </w:rPr>
+        <w:t xml:space="preserve"> </w:t>
+      </w:r>
+      <w:r>
+        <w:rPr>
+          <w:rFonts w:ascii="Times New Roman" w:eastAsiaTheme="minorEastAsia" w:hAnsi="Times New Roman" w:cs="Times New Roman"/>
+          <w:sz w:val="24"/>
+          <w:szCs w:val="24"/>
+          <w:lang w:val="ru-RU"/>
+        </w:rPr>
+        <w:t xml:space="preserve">Вначале вращения наблюдались вихревые </w:t>
+      </w:r>
+      <w:r>
+        <w:rPr>
+          <w:rFonts w:ascii="Times New Roman" w:eastAsiaTheme="minorEastAsia" w:hAnsi="Times New Roman" w:cs="Times New Roman"/>
+          <w:sz w:val="24"/>
+          <w:szCs w:val="24"/>
+          <w:lang w:val="ru-RU"/>
+        </w:rPr>
+        <w:t xml:space="preserve">потоки из-за резкого </w:t>
+      </w:r>
+      <w:r>
+        <w:rPr>
+          <w:rFonts w:ascii="Times New Roman" w:eastAsiaTheme="minorEastAsia" w:hAnsi="Times New Roman" w:cs="Times New Roman"/>
+          <w:sz w:val="24"/>
+          <w:szCs w:val="24"/>
+          <w:lang w:val="ru-RU"/>
+        </w:rPr>
+        <w:t xml:space="preserve">старта </w:t>
+      </w:r>
+      <w:r>
+        <w:rPr>
+          <w:rFonts w:ascii="Times New Roman" w:eastAsiaTheme="minorEastAsia" w:hAnsi="Times New Roman" w:cs="Times New Roman"/>
+          <w:sz w:val="24"/>
+          <w:szCs w:val="24"/>
+          <w:lang w:val="ru-RU"/>
+        </w:rPr>
+        <w:t>вращения</w:t>
+      </w:r>
+      <w:r>
+        <w:rPr>
+          <w:rFonts w:ascii="Times New Roman" w:eastAsiaTheme="minorEastAsia" w:hAnsi="Times New Roman" w:cs="Times New Roman"/>
+          <w:sz w:val="24"/>
+          <w:szCs w:val="24"/>
+          <w:lang w:val="ru-RU"/>
+        </w:rPr>
+        <w:t xml:space="preserve"> цилиндров</w:t>
+      </w:r>
+      <w:r>
+        <w:rPr>
+          <w:rFonts w:ascii="Times New Roman" w:eastAsiaTheme="minorEastAsia" w:hAnsi="Times New Roman" w:cs="Times New Roman"/>
+          <w:sz w:val="24"/>
+          <w:szCs w:val="24"/>
+          <w:lang w:val="ru-RU"/>
+        </w:rPr>
+        <w:t>,</w:t>
+      </w:r>
+      <w:r>
+        <w:rPr>
+          <w:rFonts w:ascii="Times New Roman" w:eastAsiaTheme="minorEastAsia" w:hAnsi="Times New Roman" w:cs="Times New Roman"/>
+          <w:sz w:val="24"/>
+          <w:szCs w:val="24"/>
+          <w:lang w:val="ru-RU"/>
+        </w:rPr>
+        <w:t xml:space="preserve"> но через несколько секунд циркуляция становилась без вихревой.</w:t>
       </w:r>
       <w:r>
         <w:rPr>
@@ -5920,10 +6176,7 @@
         <w:pStyle w:val="Caption"/>
       </w:pPr>
       <w:r>
-        <w:t xml:space="preserve">Figure </w:t>
-      </w:r>
-      <w:r>
-        <w:t>4</w:t>
+        <w:t>Figure 4</w:t>
       </w:r>
       <w:r>
         <w:t xml:space="preserve"> </w:t>
@@ -5950,10 +6203,7 @@
         <w:t xml:space="preserve"> </w:t>
       </w:r>
       <w:r>
-        <w:t>view</w:t>
-      </w:r>
-      <w:r>
-        <w:t xml:space="preserve"> </w:t>
+        <w:t xml:space="preserve">view </w:t>
       </w:r>
       <w:r>
         <w:t xml:space="preserve">of </w:t>
@@ -5986,6 +6236,185 @@
         <w:t>simulation</w:t>
       </w:r>
     </w:p>
+    <w:p/>
+    <w:p>
+      <w:r>
+        <w:rPr>
+          <w:rFonts w:ascii="Times New Roman" w:eastAsia="Times New Roman" w:hAnsi="Times New Roman"/>
+          <w:b/>
+          <w:i/>
+          <w:sz w:val="28"/>
+          <w:szCs w:val="28"/>
+        </w:rPr>
+        <w:t>P</w:t>
+      </w:r>
+      <w:r>
+        <w:rPr>
+          <w:rFonts w:ascii="Times New Roman" w:eastAsia="Times New Roman" w:hAnsi="Times New Roman"/>
+          <w:b/>
+          <w:i/>
+          <w:sz w:val="28"/>
+          <w:szCs w:val="28"/>
+          <w:vertAlign w:val="subscript"/>
+        </w:rPr>
+        <w:t>1</w:t>
+      </w:r>
+      <w:r>
+        <w:rPr>
+          <w:rFonts w:ascii="Times New Roman" w:eastAsia="Times New Roman" w:hAnsi="Times New Roman"/>
+          <w:b/>
+          <w:i/>
+          <w:sz w:val="28"/>
+          <w:szCs w:val="28"/>
+        </w:rPr>
+        <w:t>+ρgh</w:t>
+      </w:r>
+      <w:r>
+        <w:rPr>
+          <w:rFonts w:ascii="Times New Roman" w:eastAsia="Times New Roman" w:hAnsi="Times New Roman"/>
+          <w:b/>
+          <w:i/>
+          <w:sz w:val="28"/>
+          <w:szCs w:val="28"/>
+          <w:vertAlign w:val="subscript"/>
+        </w:rPr>
+        <w:t>1</w:t>
+      </w:r>
+      <w:r>
+        <w:rPr>
+          <w:rFonts w:ascii="Times New Roman" w:eastAsia="Times New Roman" w:hAnsi="Times New Roman"/>
+          <w:b/>
+          <w:i/>
+          <w:sz w:val="28"/>
+          <w:szCs w:val="28"/>
+        </w:rPr>
+        <w:t>+ρ</w:t>
+      </w:r>
+      <w:r>
+        <w:rPr>
+          <w:rFonts w:ascii="Times New Roman" w:eastAsia="Times New Roman" w:hAnsi="Times New Roman" w:cs="Times New Roman"/>
+          <w:b/>
+          <w:i/>
+          <w:position w:val="-12"/>
+          <w:sz w:val="28"/>
+          <w:szCs w:val="28"/>
+        </w:rPr>
+        <w:object w:dxaOrig="300" w:dyaOrig="420" w14:anchorId="046A99FC">
+          <v:shapetype id="_x0000_t75" coordsize="21600,21600" o:spt="75" o:preferrelative="t" path="m@4@5l@4@11@9@11@9@5xe" filled="f" stroked="f">
+            <v:stroke joinstyle="miter"/>
+            <v:formulas>
+              <v:f eqn="if lineDrawn pixelLineWidth 0"/>
+              <v:f eqn="sum @0 1 0"/>
+              <v:f eqn="sum 0 0 @1"/>
+              <v:f eqn="prod @2 1 2"/>
+              <v:f eqn="prod @3 21600 pixelWidth"/>
+              <v:f eqn="prod @3 21600 pixelHeight"/>
+              <v:f eqn="sum @0 0 1"/>
+              <v:f eqn="prod @6 1 2"/>
+              <v:f eqn="prod @7 21600 pixelWidth"/>
+              <v:f eqn="sum @8 21600 0"/>
+              <v:f eqn="prod @7 21600 pixelHeight"/>
+              <v:f eqn="sum @10 21600 0"/>
+            </v:formulas>
+            <v:path o:extrusionok="f" gradientshapeok="t" o:connecttype="rect"/>
+            <o:lock v:ext="edit" aspectratio="t"/>
+          </v:shapetype>
+          <v:shape id="_x0000_i1025" type="#_x0000_t75" style="width:15pt;height:21pt" o:ole="">
+            <v:imagedata r:id="rId10" o:title=""/>
+          </v:shape>
+          <o:OLEObject Type="Embed" ProgID="Equation.DSMT4" ShapeID="_x0000_i1025" DrawAspect="Content" ObjectID="_1705867404" r:id="rId11"/>
+        </w:object>
+      </w:r>
+      <w:r>
+        <w:rPr>
+          <w:rFonts w:ascii="Times New Roman" w:eastAsia="Times New Roman" w:hAnsi="Times New Roman"/>
+          <w:b/>
+          <w:i/>
+          <w:sz w:val="28"/>
+          <w:szCs w:val="28"/>
+        </w:rPr>
+        <w:t>/2 = P</w:t>
+      </w:r>
+      <w:r>
+        <w:rPr>
+          <w:rFonts w:ascii="Times New Roman" w:eastAsia="Times New Roman" w:hAnsi="Times New Roman"/>
+          <w:b/>
+          <w:i/>
+          <w:sz w:val="28"/>
+          <w:szCs w:val="28"/>
+          <w:vertAlign w:val="subscript"/>
+        </w:rPr>
+        <w:t>2</w:t>
+      </w:r>
+      <w:r>
+        <w:rPr>
+          <w:rFonts w:ascii="Times New Roman" w:eastAsia="Times New Roman" w:hAnsi="Times New Roman"/>
+          <w:b/>
+          <w:i/>
+          <w:sz w:val="28"/>
+          <w:szCs w:val="28"/>
+        </w:rPr>
+        <w:t>+ρgh</w:t>
+      </w:r>
+      <w:r>
+        <w:rPr>
+          <w:rFonts w:ascii="Times New Roman" w:eastAsia="Times New Roman" w:hAnsi="Times New Roman"/>
+          <w:b/>
+          <w:i/>
+          <w:sz w:val="28"/>
+          <w:szCs w:val="28"/>
+          <w:vertAlign w:val="subscript"/>
+        </w:rPr>
+        <w:t>2</w:t>
+      </w:r>
+      <w:r>
+        <w:rPr>
+          <w:rFonts w:ascii="Times New Roman" w:eastAsia="Times New Roman" w:hAnsi="Times New Roman"/>
+          <w:b/>
+          <w:i/>
+          <w:sz w:val="28"/>
+          <w:szCs w:val="28"/>
+        </w:rPr>
+        <w:t>+ρ</w:t>
+      </w:r>
+      <w:r>
+        <w:rPr>
+          <w:rFonts w:ascii="Times New Roman" w:eastAsia="Times New Roman" w:hAnsi="Times New Roman" w:cs="Times New Roman"/>
+          <w:b/>
+          <w:i/>
+          <w:position w:val="-12"/>
+          <w:sz w:val="28"/>
+          <w:szCs w:val="28"/>
+        </w:rPr>
+        <w:object w:dxaOrig="300" w:dyaOrig="420" w14:anchorId="08A21DEF">
+          <v:shape id="_x0000_i1026" type="#_x0000_t75" style="width:15pt;height:21pt" o:ole="">
+            <v:imagedata r:id="rId12" o:title=""/>
+          </v:shape>
+          <o:OLEObject Type="Embed" ProgID="Equation.DSMT4" ShapeID="_x0000_i1026" DrawAspect="Content" ObjectID="_1705867405" r:id="rId13"/>
+        </w:object>
+      </w:r>
+      <w:r>
+        <w:rPr>
+          <w:rFonts w:ascii="Times New Roman" w:eastAsia="Times New Roman" w:hAnsi="Times New Roman"/>
+          <w:b/>
+          <w:i/>
+          <w:sz w:val="28"/>
+          <w:szCs w:val="28"/>
+        </w:rPr>
+        <w:t>/2+h</w:t>
+      </w:r>
+      <w:r>
+        <w:rPr>
+          <w:rFonts w:ascii="Times New Roman" w:eastAsia="Times New Roman" w:hAnsi="Times New Roman"/>
+          <w:b/>
+          <w:i/>
+          <w:sz w:val="28"/>
+          <w:szCs w:val="28"/>
+          <w:vertAlign w:val="subscript"/>
+        </w:rPr>
+        <w:t>Тр</w:t>
+      </w:r>
+    </w:p>
     <w:p>
       <w:pPr>
         <w:keepNext/>
@@ -5998,6 +6427,7 @@
           <w:szCs w:val="24"/>
           <w:lang w:val="ru-RU"/>
         </w:rPr>
+        <w:lastRenderedPageBreak/>
         <w:drawing>
           <wp:inline distT="0" distB="0" distL="0" distR="0" wp14:anchorId="18416AD5" wp14:editId="627697AF">
             <wp:extent cx="3091218" cy="1992373"/>
@@ -6016,7 +6446,7 @@
                     </pic:cNvPicPr>
                   </pic:nvPicPr>
                   <pic:blipFill>
-                    <a:blip r:embed="rId10" cstate="print">
+                    <a:blip r:embed="rId14" cstate="print">
                       <a:extLst>
                         <a:ext uri="{28A0092B-C50C-407E-A947-70E740481C1C}">
                           <a14:useLocalDpi xmlns:a14="http://schemas.microsoft.com/office/drawing/2010/main" val="0"/>
@@ -6055,24 +6485,14 @@
       <w:r>
         <w:t xml:space="preserve">Figure </w:t>
       </w:r>
-      <w:r>
-        <w:fldChar w:fldCharType="begin"/>
-      </w:r>
-      <w:r>
-        <w:instrText xml:space="preserve"> SEQ Figure \* ARABIC </w:instrText>
-      </w:r>
-      <w:r>
-        <w:fldChar w:fldCharType="separate"/>
-      </w:r>
-      <w:r>
-        <w:rPr>
-          <w:noProof/>
-        </w:rPr>
-        <w:t>2</w:t>
-      </w:r>
-      <w:r>
-        <w:fldChar w:fldCharType="end"/>
-      </w:r>
+      <w:fldSimple w:instr=" SEQ Figure \* ARABIC ">
+        <w:r>
+          <w:rPr>
+            <w:noProof/>
+          </w:rPr>
+          <w:t>2</w:t>
+        </w:r>
+      </w:fldSimple>
       <w:r>
         <w:t>. Air pressure</w:t>
       </w:r>
@@ -6128,7 +6548,7 @@
                     </pic:cNvPicPr>
                   </pic:nvPicPr>
                   <pic:blipFill>
-                    <a:blip r:embed="rId11" cstate="print">
+                    <a:blip r:embed="rId15" cstate="print">
                       <a:extLst>
                         <a:ext uri="{28A0092B-C50C-407E-A947-70E740481C1C}">
                           <a14:useLocalDpi xmlns:a14="http://schemas.microsoft.com/office/drawing/2010/main" val="0"/>
@@ -6185,7 +6605,7 @@
                     </pic:cNvPicPr>
                   </pic:nvPicPr>
                   <pic:blipFill>
-                    <a:blip r:embed="rId12" cstate="print">
+                    <a:blip r:embed="rId16" cstate="print">
                       <a:extLst>
                         <a:ext uri="{28A0092B-C50C-407E-A947-70E740481C1C}">
                           <a14:useLocalDpi xmlns:a14="http://schemas.microsoft.com/office/drawing/2010/main" val="0"/>
@@ -6242,7 +6662,7 @@
                     </pic:cNvPicPr>
                   </pic:nvPicPr>
                   <pic:blipFill>
-                    <a:blip r:embed="rId13" cstate="print">
+                    <a:blip r:embed="rId17" cstate="print">
                       <a:extLst>
                         <a:ext uri="{28A0092B-C50C-407E-A947-70E740481C1C}">
                           <a14:useLocalDpi xmlns:a14="http://schemas.microsoft.com/office/drawing/2010/main" val="0"/>
@@ -6329,43 +6749,7 @@
           <w:szCs w:val="24"/>
           <w:lang w:val="ru-RU"/>
         </w:rPr>
-        <w:t xml:space="preserve">Оба цилиндра настраиваются на вращение в </w:t>
-      </w:r>
-      <w:r>
-        <w:rPr>
-          <w:rFonts w:ascii="Times New Roman" w:eastAsiaTheme="minorEastAsia" w:hAnsi="Times New Roman" w:cs="Times New Roman"/>
-          <w:sz w:val="24"/>
-          <w:szCs w:val="24"/>
-          <w:lang w:val="ru-RU"/>
-        </w:rPr>
-        <w:t>одинаковых</w:t>
-      </w:r>
-      <w:r>
-        <w:rPr>
-          <w:rFonts w:ascii="Times New Roman" w:eastAsiaTheme="minorEastAsia" w:hAnsi="Times New Roman" w:cs="Times New Roman"/>
-          <w:sz w:val="24"/>
-          <w:szCs w:val="24"/>
-          <w:lang w:val="ru-RU"/>
-        </w:rPr>
-        <w:t xml:space="preserve"> направлени</w:t>
-      </w:r>
-      <w:r>
-        <w:rPr>
-          <w:rFonts w:ascii="Times New Roman" w:eastAsiaTheme="minorEastAsia" w:hAnsi="Times New Roman" w:cs="Times New Roman"/>
-          <w:sz w:val="24"/>
-          <w:szCs w:val="24"/>
-          <w:lang w:val="ru-RU"/>
-        </w:rPr>
-        <w:t>ях</w:t>
-      </w:r>
-      <w:r>
-        <w:rPr>
-          <w:rFonts w:ascii="Times New Roman" w:eastAsiaTheme="minorEastAsia" w:hAnsi="Times New Roman" w:cs="Times New Roman"/>
-          <w:sz w:val="24"/>
-          <w:szCs w:val="24"/>
-          <w:lang w:val="ru-RU"/>
-        </w:rPr>
-        <w:t xml:space="preserve">, например один цилиндр настраивается на вращение против часовой стрелки, а другой по часовой. По мере увеличения скорости их пограничные слои ускоряют поток воздуха вокруг каждого из них формируя </w:t>
+        <w:t xml:space="preserve">Оба цилиндра настраиваются на вращение в одинаковых направлениях, например один цилиндр настраивается на вращение против часовой стрелки, а другой по часовой. По мере увеличения скорости их пограничные слои ускоряют поток воздуха вокруг каждого из них формируя </w:t>
       </w:r>
       <w:r>
         <w:rPr>
@@ -6452,7 +6836,7 @@
                     </pic:cNvPicPr>
                   </pic:nvPicPr>
                   <pic:blipFill>
-                    <a:blip r:embed="rId14" cstate="print">
+                    <a:blip r:embed="rId18" cstate="print">
                       <a:extLst>
                         <a:ext uri="{28A0092B-C50C-407E-A947-70E740481C1C}">
                           <a14:useLocalDpi xmlns:a14="http://schemas.microsoft.com/office/drawing/2010/main" val="0"/>
@@ -6509,7 +6893,7 @@
                     </pic:cNvPicPr>
                   </pic:nvPicPr>
                   <pic:blipFill>
-                    <a:blip r:embed="rId15" cstate="print">
+                    <a:blip r:embed="rId19" cstate="print">
                       <a:extLst>
                         <a:ext uri="{28A0092B-C50C-407E-A947-70E740481C1C}">
                           <a14:useLocalDpi xmlns:a14="http://schemas.microsoft.com/office/drawing/2010/main" val="0"/>
@@ -6576,7 +6960,7 @@
                     </pic:cNvPicPr>
                   </pic:nvPicPr>
                   <pic:blipFill>
-                    <a:blip r:embed="rId16" cstate="print">
+                    <a:blip r:embed="rId20" cstate="print">
                       <a:extLst>
                         <a:ext uri="{28A0092B-C50C-407E-A947-70E740481C1C}">
                           <a14:useLocalDpi xmlns:a14="http://schemas.microsoft.com/office/drawing/2010/main" val="0"/>
@@ -6840,23 +7224,25 @@
           <w:szCs w:val="24"/>
           <w:lang w:val="ru-RU"/>
         </w:rPr>
-        <w:t>Р. Фейнман, Р. Лейтон, М. Сэндс</w:t>
-      </w:r>
-      <w:r>
-        <w:rPr>
-          <w:sz w:val="24"/>
-          <w:szCs w:val="24"/>
-          <w:lang w:val="ru-RU"/>
-        </w:rPr>
-        <w:t xml:space="preserve">. </w:t>
-      </w:r>
-      <w:r>
-        <w:rPr>
-          <w:sz w:val="24"/>
-          <w:szCs w:val="24"/>
-          <w:lang w:val="ru-RU"/>
-        </w:rPr>
-        <w:t>Фейнмановские лекции по физике</w:t>
+        <w:t xml:space="preserve">Р. Фейнман, Р. Лейтон, М. Сэндс. </w:t>
+      </w:r>
+      <w:proofErr w:type="spellStart"/>
+      <w:r>
+        <w:rPr>
+          <w:sz w:val="24"/>
+          <w:szCs w:val="24"/>
+          <w:lang w:val="ru-RU"/>
+        </w:rPr>
+        <w:t>Фейнмановские</w:t>
+      </w:r>
+      <w:proofErr w:type="spellEnd"/>
+      <w:r>
+        <w:rPr>
+          <w:sz w:val="24"/>
+          <w:szCs w:val="24"/>
+          <w:lang w:val="ru-RU"/>
+        </w:rPr>
+        <w:t xml:space="preserve"> лекции по физике</w:t>
       </w:r>
       <w:r>
         <w:rPr>
@@ -7536,6 +7922,7 @@
   <w:style w:type="character" w:default="1" w:styleId="DefaultParagraphFont">
     <w:name w:val="Default Paragraph Font"/>
     <w:uiPriority w:val="1"/>
+    <w:semiHidden/>
     <w:unhideWhenUsed/>
   </w:style>
   <w:style w:type="table" w:default="1" w:styleId="TableNormal">

--- a/ScienceLeter.docx
+++ b/ScienceLeter.docx
@@ -74,16 +74,7 @@
           <w:sz w:val="24"/>
           <w:szCs w:val="24"/>
         </w:rPr>
-        <w:t>47.</w:t>
-      </w:r>
-      <w:proofErr w:type="gramStart"/>
-      <w:r>
-        <w:rPr>
-          <w:rFonts w:ascii="Times New Roman" w:hAnsi="Times New Roman" w:cs="Times New Roman"/>
-          <w:sz w:val="24"/>
-          <w:szCs w:val="24"/>
-        </w:rPr>
-        <w:t>10.</w:t>
+        <w:t>47.10.</w:t>
       </w:r>
       <w:r>
         <w:rPr>
@@ -93,7 +84,6 @@
         </w:rPr>
         <w:t>ab</w:t>
       </w:r>
-      <w:proofErr w:type="gramEnd"/>
     </w:p>
     <w:p>
       <w:pPr>
@@ -336,16 +326,7 @@
           <w:sz w:val="24"/>
           <w:szCs w:val="24"/>
         </w:rPr>
-        <w:t xml:space="preserve">, 16 </w:t>
-      </w:r>
-      <w:proofErr w:type="spellStart"/>
-      <w:r>
-        <w:rPr>
-          <w:rFonts w:ascii="Times New Roman" w:hAnsi="Times New Roman" w:cs="Times New Roman"/>
-          <w:sz w:val="24"/>
-          <w:szCs w:val="24"/>
-        </w:rPr>
-        <w:t>Demi</w:t>
+        <w:t>, 16 Demi</w:t>
       </w:r>
       <w:r>
         <w:rPr>
@@ -363,7 +344,6 @@
         </w:rPr>
         <w:t>vska</w:t>
       </w:r>
-      <w:proofErr w:type="spellEnd"/>
       <w:r>
         <w:rPr>
           <w:rFonts w:ascii="Times New Roman" w:hAnsi="Times New Roman" w:cs="Times New Roman"/>
@@ -2404,27 +2384,7 @@
           <w:szCs w:val="24"/>
           <w:lang w:val="ru-RU"/>
         </w:rPr>
-        <w:t xml:space="preserve">бесконтактного взаимодействия между объектами, </w:t>
-      </w:r>
-      <w:proofErr w:type="gramStart"/>
-      <w:r>
-        <w:rPr>
-          <w:rFonts w:ascii="Times New Roman" w:hAnsi="Times New Roman" w:cs="Times New Roman"/>
-          <w:sz w:val="24"/>
-          <w:szCs w:val="24"/>
-          <w:lang w:val="ru-RU"/>
-        </w:rPr>
-        <w:t>но</w:t>
-      </w:r>
-      <w:proofErr w:type="gramEnd"/>
-      <w:r>
-        <w:rPr>
-          <w:rFonts w:ascii="Times New Roman" w:hAnsi="Times New Roman" w:cs="Times New Roman"/>
-          <w:sz w:val="24"/>
-          <w:szCs w:val="24"/>
-          <w:lang w:val="ru-RU"/>
-        </w:rPr>
-        <w:t xml:space="preserve"> </w:t>
+        <w:t xml:space="preserve">бесконтактного взаимодействия между объектами, но </w:t>
       </w:r>
       <w:r>
         <w:rPr>
@@ -2937,27 +2897,7 @@
           <w:szCs w:val="24"/>
           <w:lang w:val="ru-RU"/>
         </w:rPr>
-        <w:t xml:space="preserve">, </w:t>
-      </w:r>
-      <w:proofErr w:type="spellStart"/>
-      <w:r>
-        <w:rPr>
-          <w:rFonts w:ascii="Times New Roman" w:hAnsi="Times New Roman" w:cs="Times New Roman"/>
-          <w:sz w:val="24"/>
-          <w:szCs w:val="24"/>
-          <w:lang w:val="ru-RU"/>
-        </w:rPr>
-        <w:t>возникаемые</w:t>
-      </w:r>
-      <w:proofErr w:type="spellEnd"/>
-      <w:r>
-        <w:rPr>
-          <w:rFonts w:ascii="Times New Roman" w:hAnsi="Times New Roman" w:cs="Times New Roman"/>
-          <w:sz w:val="24"/>
-          <w:szCs w:val="24"/>
-          <w:lang w:val="ru-RU"/>
-        </w:rPr>
-        <w:t xml:space="preserve"> между вращающимися </w:t>
+        <w:t xml:space="preserve">, возникаемые между вращающимися </w:t>
       </w:r>
       <w:r>
         <w:rPr>
@@ -4064,8 +4004,7 @@
     <w:p>
       <w:pPr>
         <w:rPr>
-          <w:rFonts w:ascii="Times New Roman" w:hAnsi="Times New Roman" w:cs="Times New Roman"/>
-          <w:i/>
+          <w:rFonts w:ascii="Times New Roman" w:eastAsiaTheme="minorEastAsia" w:hAnsi="Times New Roman" w:cs="Times New Roman"/>
           <w:iCs/>
           <w:noProof/>
           <w:sz w:val="24"/>
@@ -4219,6 +4158,317 @@
           </m:den>
         </m:f>
       </m:oMath>
+    </w:p>
+    <w:p>
+      <w:pPr>
+        <w:rPr>
+          <w:rFonts w:ascii="Times New Roman" w:eastAsiaTheme="minorEastAsia" w:hAnsi="Times New Roman" w:cs="Times New Roman"/>
+          <w:i/>
+          <w:iCs/>
+          <w:noProof/>
+          <w:sz w:val="24"/>
+          <w:szCs w:val="24"/>
+          <w:lang w:val="ru-RU"/>
+        </w:rPr>
+      </w:pPr>
+      <m:oMathPara>
+        <m:oMathParaPr>
+          <m:jc m:val="left"/>
+        </m:oMathParaPr>
+        <m:oMath>
+          <m:sSub>
+            <m:sSubPr>
+              <m:ctrlPr>
+                <w:rPr>
+                  <w:rFonts w:ascii="Cambria Math" w:eastAsiaTheme="minorEastAsia" w:hAnsi="Cambria Math" w:cs="Times New Roman"/>
+                  <w:i/>
+                  <w:iCs/>
+                  <w:noProof/>
+                  <w:sz w:val="24"/>
+                  <w:szCs w:val="24"/>
+                  <w:lang w:val="ru-RU"/>
+                </w:rPr>
+              </m:ctrlPr>
+            </m:sSubPr>
+            <m:e>
+              <m:r>
+                <w:rPr>
+                  <w:rFonts w:ascii="Cambria Math" w:eastAsiaTheme="minorEastAsia" w:hAnsi="Cambria Math" w:cs="Times New Roman"/>
+                  <w:noProof/>
+                  <w:sz w:val="24"/>
+                  <w:szCs w:val="24"/>
+                  <w:lang w:val="ru-RU"/>
+                </w:rPr>
+                <m:t>V</m:t>
+              </m:r>
+            </m:e>
+            <m:sub>
+              <m:r>
+                <w:rPr>
+                  <w:rFonts w:ascii="Cambria Math" w:eastAsiaTheme="minorEastAsia" w:hAnsi="Cambria Math" w:cs="Times New Roman"/>
+                  <w:noProof/>
+                  <w:sz w:val="24"/>
+                  <w:szCs w:val="24"/>
+                  <w:lang w:val="ru-RU"/>
+                </w:rPr>
+                <m:t>sound 25 ̊</m:t>
+              </m:r>
+            </m:sub>
+          </m:sSub>
+          <m:r>
+            <w:rPr>
+              <w:rFonts w:ascii="Cambria Math" w:eastAsiaTheme="minorEastAsia" w:hAnsi="Cambria Math" w:cs="Times New Roman"/>
+              <w:noProof/>
+              <w:sz w:val="24"/>
+              <w:szCs w:val="24"/>
+              <w:lang w:val="ru-RU"/>
+            </w:rPr>
+            <m:t>-скорость звука при 25 ̊=</m:t>
+          </m:r>
+          <m:r>
+            <w:rPr>
+              <w:rFonts w:ascii="Cambria Math" w:eastAsiaTheme="minorEastAsia" w:hAnsi="Cambria Math" w:cs="Times New Roman"/>
+              <w:noProof/>
+              <w:sz w:val="24"/>
+              <w:szCs w:val="24"/>
+              <w:lang w:val="ru-RU"/>
+            </w:rPr>
+            <m:t>346.05</m:t>
+          </m:r>
+          <m:r>
+            <w:rPr>
+              <w:rFonts w:ascii="Cambria Math" w:eastAsiaTheme="minorEastAsia" w:hAnsi="Cambria Math" w:cs="Times New Roman"/>
+              <w:noProof/>
+              <w:sz w:val="24"/>
+              <w:szCs w:val="24"/>
+              <w:lang w:val="ru-RU"/>
+            </w:rPr>
+            <m:t xml:space="preserve"> m/s</m:t>
+          </m:r>
+        </m:oMath>
+      </m:oMathPara>
+    </w:p>
+    <w:p>
+      <w:pPr>
+        <w:rPr>
+          <w:rFonts w:ascii="Times New Roman" w:hAnsi="Times New Roman" w:cs="Times New Roman"/>
+          <w:i/>
+          <w:iCs/>
+          <w:noProof/>
+          <w:sz w:val="24"/>
+          <w:szCs w:val="24"/>
+        </w:rPr>
+      </w:pPr>
+      <m:oMathPara>
+        <m:oMathParaPr>
+          <m:jc m:val="left"/>
+        </m:oMathParaPr>
+        <m:oMath>
+          <m:r>
+            <w:rPr>
+              <w:rFonts w:ascii="Cambria Math" w:hAnsi="Cambria Math" w:cs="Times New Roman"/>
+              <w:noProof/>
+              <w:sz w:val="24"/>
+              <w:szCs w:val="24"/>
+              <w:lang w:val="ru-RU"/>
+            </w:rPr>
+            <m:t>M</m:t>
+          </m:r>
+          <m:r>
+            <w:rPr>
+              <w:rFonts w:ascii="Cambria Math" w:hAnsi="Cambria Math" w:cs="Times New Roman"/>
+              <w:noProof/>
+              <w:sz w:val="24"/>
+              <w:szCs w:val="24"/>
+              <w:lang w:val="ru-RU"/>
+            </w:rPr>
+            <m:t>-число Маха=</m:t>
+          </m:r>
+          <m:f>
+            <m:fPr>
+              <m:ctrlPr>
+                <w:rPr>
+                  <w:rFonts w:ascii="Cambria Math" w:hAnsi="Cambria Math" w:cs="Times New Roman"/>
+                  <w:i/>
+                  <w:iCs/>
+                  <w:noProof/>
+                  <w:sz w:val="24"/>
+                  <w:szCs w:val="24"/>
+                </w:rPr>
+              </m:ctrlPr>
+            </m:fPr>
+            <m:num>
+              <m:r>
+                <w:rPr>
+                  <w:rFonts w:ascii="Cambria Math" w:hAnsi="Cambria Math" w:cs="Times New Roman"/>
+                  <w:noProof/>
+                  <w:sz w:val="24"/>
+                  <w:szCs w:val="24"/>
+                </w:rPr>
+                <m:t>V</m:t>
+              </m:r>
+              <m:ctrlPr>
+                <w:rPr>
+                  <w:rFonts w:ascii="Cambria Math" w:hAnsi="Cambria Math" w:cs="Times New Roman"/>
+                  <w:i/>
+                  <w:iCs/>
+                  <w:noProof/>
+                  <w:sz w:val="24"/>
+                  <w:szCs w:val="24"/>
+                  <w:lang w:val="ru-RU"/>
+                </w:rPr>
+              </m:ctrlPr>
+            </m:num>
+            <m:den>
+              <m:sSub>
+                <m:sSubPr>
+                  <m:ctrlPr>
+                    <w:rPr>
+                      <w:rFonts w:ascii="Cambria Math" w:eastAsiaTheme="minorEastAsia" w:hAnsi="Cambria Math" w:cs="Times New Roman"/>
+                      <w:i/>
+                      <w:iCs/>
+                      <w:noProof/>
+                      <w:sz w:val="24"/>
+                      <w:szCs w:val="24"/>
+                      <w:lang w:val="ru-RU"/>
+                    </w:rPr>
+                  </m:ctrlPr>
+                </m:sSubPr>
+                <m:e>
+                  <m:r>
+                    <w:rPr>
+                      <w:rFonts w:ascii="Cambria Math" w:eastAsiaTheme="minorEastAsia" w:hAnsi="Cambria Math" w:cs="Times New Roman"/>
+                      <w:noProof/>
+                      <w:sz w:val="24"/>
+                      <w:szCs w:val="24"/>
+                      <w:lang w:val="ru-RU"/>
+                    </w:rPr>
+                    <m:t>V</m:t>
+                  </m:r>
+                </m:e>
+                <m:sub>
+                  <m:r>
+                    <w:rPr>
+                      <w:rFonts w:ascii="Cambria Math" w:eastAsiaTheme="minorEastAsia" w:hAnsi="Cambria Math" w:cs="Times New Roman"/>
+                      <w:noProof/>
+                      <w:sz w:val="24"/>
+                      <w:szCs w:val="24"/>
+                      <w:lang w:val="ru-RU"/>
+                    </w:rPr>
+                    <m:t xml:space="preserve">sound 25 </m:t>
+                  </m:r>
+                  <m:acc>
+                    <m:accPr>
+                      <m:chr m:val="̊"/>
+                      <m:ctrlPr>
+                        <w:rPr>
+                          <w:rFonts w:ascii="Cambria Math" w:eastAsiaTheme="minorEastAsia" w:hAnsi="Cambria Math" w:cs="Times New Roman"/>
+                          <w:i/>
+                          <w:iCs/>
+                          <w:noProof/>
+                          <w:sz w:val="24"/>
+                          <w:szCs w:val="24"/>
+                          <w:lang w:val="ru-RU"/>
+                        </w:rPr>
+                      </m:ctrlPr>
+                    </m:accPr>
+                    <m:e/>
+                  </m:acc>
+                </m:sub>
+              </m:sSub>
+            </m:den>
+          </m:f>
+          <m:r>
+            <w:rPr>
+              <w:rFonts w:ascii="Cambria Math" w:eastAsiaTheme="minorEastAsia" w:hAnsi="Cambria Math" w:cs="Times New Roman"/>
+              <w:noProof/>
+              <w:sz w:val="24"/>
+              <w:szCs w:val="24"/>
+              <w:lang w:val="ru-RU"/>
+            </w:rPr>
+            <m:t>=</m:t>
+          </m:r>
+          <m:f>
+            <m:fPr>
+              <m:ctrlPr>
+                <w:rPr>
+                  <w:rFonts w:ascii="Cambria Math" w:eastAsiaTheme="minorEastAsia" w:hAnsi="Cambria Math" w:cs="Times New Roman"/>
+                  <w:i/>
+                  <w:iCs/>
+                  <w:noProof/>
+                  <w:sz w:val="24"/>
+                  <w:szCs w:val="24"/>
+                  <w:lang w:val="ru-RU"/>
+                </w:rPr>
+              </m:ctrlPr>
+            </m:fPr>
+            <m:num>
+              <m:r>
+                <w:rPr>
+                  <w:rFonts w:ascii="Cambria Math" w:eastAsiaTheme="minorEastAsia" w:hAnsi="Cambria Math" w:cs="Times New Roman"/>
+                  <w:noProof/>
+                  <w:sz w:val="24"/>
+                  <w:szCs w:val="24"/>
+                  <w:lang w:val="ru-RU"/>
+                </w:rPr>
+                <m:t>1047</m:t>
+              </m:r>
+              <m:r>
+                <w:rPr>
+                  <w:rFonts w:ascii="Cambria Math" w:eastAsiaTheme="minorEastAsia" w:hAnsi="Cambria Math" w:cs="Times New Roman"/>
+                  <w:noProof/>
+                  <w:sz w:val="24"/>
+                  <w:szCs w:val="24"/>
+                  <w:lang w:val="ru-RU"/>
+                </w:rPr>
+                <m:t>*0.025</m:t>
+              </m:r>
+            </m:num>
+            <m:den>
+              <m:r>
+                <w:rPr>
+                  <w:rFonts w:ascii="Cambria Math" w:eastAsiaTheme="minorEastAsia" w:hAnsi="Cambria Math" w:cs="Times New Roman"/>
+                  <w:noProof/>
+                  <w:sz w:val="24"/>
+                  <w:szCs w:val="24"/>
+                  <w:lang w:val="ru-RU"/>
+                </w:rPr>
+                <m:t>346.05</m:t>
+              </m:r>
+            </m:den>
+          </m:f>
+          <m:r>
+            <w:rPr>
+              <w:rFonts w:ascii="Cambria Math" w:eastAsiaTheme="minorEastAsia" w:hAnsi="Cambria Math" w:cs="Times New Roman"/>
+              <w:noProof/>
+              <w:sz w:val="24"/>
+              <w:szCs w:val="24"/>
+              <w:lang w:val="ru-RU"/>
+            </w:rPr>
+            <m:t>=</m:t>
+          </m:r>
+          <m:r>
+            <w:rPr>
+              <w:rFonts w:ascii="Cambria Math" w:eastAsiaTheme="minorEastAsia" w:hAnsi="Cambria Math" w:cs="Times New Roman"/>
+              <w:noProof/>
+              <w:sz w:val="24"/>
+              <w:szCs w:val="24"/>
+              <w:lang w:val="ru-RU"/>
+            </w:rPr>
+            <m:t>0.07</m:t>
+          </m:r>
+          <m:r>
+            <w:rPr>
+              <w:rFonts w:ascii="Cambria Math" w:eastAsiaTheme="minorEastAsia" w:hAnsi="Cambria Math" w:cs="Times New Roman"/>
+              <w:noProof/>
+              <w:sz w:val="24"/>
+              <w:szCs w:val="24"/>
+              <w:lang w:val="ru-RU"/>
+            </w:rPr>
+            <m:t>6</m:t>
+          </m:r>
+        </m:oMath>
+      </m:oMathPara>
     </w:p>
     <w:p>
       <w:pPr>
@@ -4795,7 +5045,7 @@
                     </pic:cNvPicPr>
                   </pic:nvPicPr>
                   <pic:blipFill>
-                    <a:blip r:embed="rId5" cstate="print">
+                    <a:blip r:embed="rId6" cstate="print">
                       <a:extLst>
                         <a:ext uri="{28A0092B-C50C-407E-A947-70E740481C1C}">
                           <a14:useLocalDpi xmlns:a14="http://schemas.microsoft.com/office/drawing/2010/main" val="0"/>
@@ -5001,7 +5251,7 @@
                     </pic:cNvPicPr>
                   </pic:nvPicPr>
                   <pic:blipFill>
-                    <a:blip r:embed="rId6" cstate="print">
+                    <a:blip r:embed="rId7" cstate="print">
                       <a:extLst>
                         <a:ext uri="{28A0092B-C50C-407E-A947-70E740481C1C}">
                           <a14:useLocalDpi xmlns:a14="http://schemas.microsoft.com/office/drawing/2010/main" val="0"/>
@@ -5267,27 +5517,7 @@
           <w:szCs w:val="24"/>
           <w:lang w:val="ru-RU"/>
         </w:rPr>
-        <w:t>что означает, что на границе твердого объекта вязкая жидкость течет с нулевой скоростью относительно этой границы. Когда цилиндр вращается, воздух рядом с шариком просто вращается вместе с ним с той же скоростью. Цилиндр буквально тащит за собой воздух. Это создает очень тонкий «пограничный слой» вокруг цилиндра</w:t>
-      </w:r>
-      <w:r>
-        <w:rPr>
-          <w:rFonts w:ascii="Times New Roman" w:hAnsi="Times New Roman" w:cs="Times New Roman"/>
-          <w:noProof/>
-          <w:sz w:val="24"/>
-          <w:szCs w:val="24"/>
-          <w:lang w:val="ru-RU"/>
-        </w:rPr>
-        <w:t xml:space="preserve">, </w:t>
-      </w:r>
-      <w:r>
-        <w:rPr>
-          <w:rFonts w:ascii="Times New Roman" w:hAnsi="Times New Roman" w:cs="Times New Roman"/>
-          <w:noProof/>
-          <w:sz w:val="24"/>
-          <w:szCs w:val="24"/>
-          <w:lang w:val="ru-RU"/>
-        </w:rPr>
-        <w:t xml:space="preserve">как показано на </w:t>
+        <w:t xml:space="preserve">что означает, что на границе твердого объекта вязкая жидкость течет с нулевой скоростью относительно этой границы. Когда цилиндр вращается, воздух рядом с шариком просто вращается вместе с ним с той же скоростью. Цилиндр буквально тащит за </w:t>
       </w:r>
       <w:r>
         <w:rPr>
@@ -5298,111 +5528,18 @@
           <w:lang w:val="ru-RU"/>
         </w:rPr>
         <w:lastRenderedPageBreak/>
-        <w:t xml:space="preserve">рис. </w:t>
-      </w:r>
-      <w:r>
-        <w:rPr>
-          <w:rFonts w:ascii="Times New Roman" w:hAnsi="Times New Roman" w:cs="Times New Roman"/>
-          <w:noProof/>
-          <w:sz w:val="24"/>
-          <w:szCs w:val="24"/>
-          <w:lang w:val="ru-RU"/>
-        </w:rPr>
-        <w:t>1</w:t>
-      </w:r>
-      <w:r>
-        <w:rPr>
-          <w:rFonts w:ascii="Times New Roman" w:hAnsi="Times New Roman" w:cs="Times New Roman"/>
-          <w:noProof/>
-          <w:sz w:val="24"/>
-          <w:szCs w:val="24"/>
-          <w:lang w:val="ru-RU"/>
-        </w:rPr>
-        <w:t xml:space="preserve">. </w:t>
-      </w:r>
-      <w:r>
-        <w:rPr>
-          <w:rFonts w:ascii="Times New Roman" w:hAnsi="Times New Roman" w:cs="Times New Roman"/>
-          <w:sz w:val="24"/>
-          <w:szCs w:val="24"/>
-          <w:lang w:val="ru-RU"/>
-        </w:rPr>
-        <w:t>А в следующий слоях</w:t>
-      </w:r>
-      <w:r>
-        <w:rPr>
-          <w:rFonts w:ascii="Times New Roman" w:hAnsi="Times New Roman" w:cs="Times New Roman"/>
-          <w:sz w:val="24"/>
-          <w:szCs w:val="24"/>
-          <w:lang w:val="ru-RU"/>
-        </w:rPr>
-        <w:t xml:space="preserve"> вращение в вязкой среде создаёт </w:t>
-      </w:r>
-      <w:r>
-        <w:rPr>
-          <w:rFonts w:ascii="Times New Roman" w:hAnsi="Times New Roman" w:cs="Times New Roman"/>
-          <w:sz w:val="24"/>
-          <w:szCs w:val="24"/>
-          <w:lang w:val="ru-RU"/>
-        </w:rPr>
-        <w:t xml:space="preserve">безвихревую </w:t>
-      </w:r>
-      <w:r>
-        <w:rPr>
-          <w:rFonts w:ascii="Times New Roman" w:hAnsi="Times New Roman" w:cs="Times New Roman"/>
-          <w:sz w:val="24"/>
-          <w:szCs w:val="24"/>
-          <w:lang w:val="ru-RU"/>
-        </w:rPr>
-        <w:t xml:space="preserve">циркуляцию </w:t>
-      </w:r>
-      <w:r>
-        <w:rPr>
-          <w:rFonts w:ascii="Times New Roman" w:hAnsi="Times New Roman" w:cs="Times New Roman"/>
-          <w:sz w:val="24"/>
-          <w:szCs w:val="24"/>
-          <w:lang w:val="ru-RU"/>
-        </w:rPr>
-        <w:t>поток</w:t>
-      </w:r>
-      <w:r>
-        <w:rPr>
-          <w:rFonts w:ascii="Times New Roman" w:hAnsi="Times New Roman" w:cs="Times New Roman"/>
-          <w:sz w:val="24"/>
-          <w:szCs w:val="24"/>
-          <w:lang w:val="ru-RU"/>
-        </w:rPr>
-        <w:t>а</w:t>
-      </w:r>
-      <w:r>
-        <w:rPr>
-          <w:rFonts w:ascii="Times New Roman" w:hAnsi="Times New Roman" w:cs="Times New Roman"/>
-          <w:sz w:val="24"/>
-          <w:szCs w:val="24"/>
-          <w:lang w:val="ru-RU"/>
-        </w:rPr>
-        <w:t xml:space="preserve"> </w:t>
-      </w:r>
-      <w:r>
-        <w:rPr>
-          <w:rFonts w:ascii="Times New Roman" w:hAnsi="Times New Roman" w:cs="Times New Roman"/>
-          <w:noProof/>
-          <w:sz w:val="24"/>
-          <w:szCs w:val="24"/>
-          <w:lang w:val="ru-RU"/>
-        </w:rPr>
         <w:drawing>
-          <wp:anchor distT="0" distB="0" distL="114300" distR="114300" simplePos="0" relativeHeight="251661312" behindDoc="0" locked="0" layoutInCell="1" allowOverlap="1" wp14:anchorId="31D44C36" wp14:editId="47360070">
+          <wp:anchor distT="0" distB="0" distL="114300" distR="114300" simplePos="0" relativeHeight="251661312" behindDoc="0" locked="0" layoutInCell="1" allowOverlap="1" wp14:anchorId="31D44C36" wp14:editId="7A445756">
             <wp:simplePos x="0" y="0"/>
             <wp:positionH relativeFrom="margin">
               <wp:align>left</wp:align>
             </wp:positionH>
             <wp:positionV relativeFrom="paragraph">
-              <wp:posOffset>514283</wp:posOffset>
+              <wp:posOffset>0</wp:posOffset>
             </wp:positionV>
             <wp:extent cx="1016000" cy="914400"/>
             <wp:effectExtent l="0" t="0" r="0" b="0"/>
-            <wp:wrapTopAndBottom/>
+            <wp:wrapSquare wrapText="bothSides"/>
             <wp:docPr id="11" name="Picture 11"/>
             <wp:cNvGraphicFramePr>
               <a:graphicFrameLocks xmlns:a="http://schemas.openxmlformats.org/drawingml/2006/main" noChangeAspect="1"/>
@@ -5417,7 +5554,7 @@
                     </pic:cNvPicPr>
                   </pic:nvPicPr>
                   <pic:blipFill>
-                    <a:blip r:embed="rId7">
+                    <a:blip r:embed="rId8">
                       <a:extLst>
                         <a:ext uri="{28A0092B-C50C-407E-A947-70E740481C1C}">
                           <a14:useLocalDpi xmlns:a14="http://schemas.microsoft.com/office/drawing/2010/main" val="0"/>
@@ -5457,11 +5594,97 @@
       <w:r>
         <w:rPr>
           <w:rFonts w:ascii="Times New Roman" w:hAnsi="Times New Roman" w:cs="Times New Roman"/>
-          <w:sz w:val="24"/>
-          <w:szCs w:val="24"/>
-          <w:lang w:val="ru-RU"/>
-        </w:rPr>
-        <w:t>на больших расстояниях по окружности вокруг цилиндр</w:t>
+          <w:noProof/>
+          <w:sz w:val="24"/>
+          <w:szCs w:val="24"/>
+          <w:lang w:val="ru-RU"/>
+        </w:rPr>
+        <w:t>собой воздух. Это создает очень тонкий «пограничный слой» вокруг цилиндра</w:t>
+      </w:r>
+      <w:r>
+        <w:rPr>
+          <w:rFonts w:ascii="Times New Roman" w:hAnsi="Times New Roman" w:cs="Times New Roman"/>
+          <w:noProof/>
+          <w:sz w:val="24"/>
+          <w:szCs w:val="24"/>
+          <w:lang w:val="ru-RU"/>
+        </w:rPr>
+        <w:t xml:space="preserve">, </w:t>
+      </w:r>
+      <w:r>
+        <w:rPr>
+          <w:rFonts w:ascii="Times New Roman" w:hAnsi="Times New Roman" w:cs="Times New Roman"/>
+          <w:noProof/>
+          <w:sz w:val="24"/>
+          <w:szCs w:val="24"/>
+          <w:lang w:val="ru-RU"/>
+        </w:rPr>
+        <w:t xml:space="preserve">как показано на рис. </w:t>
+      </w:r>
+      <w:r>
+        <w:rPr>
+          <w:rFonts w:ascii="Times New Roman" w:hAnsi="Times New Roman" w:cs="Times New Roman"/>
+          <w:noProof/>
+          <w:sz w:val="24"/>
+          <w:szCs w:val="24"/>
+          <w:lang w:val="ru-RU"/>
+        </w:rPr>
+        <w:t>1</w:t>
+      </w:r>
+      <w:r>
+        <w:rPr>
+          <w:rFonts w:ascii="Times New Roman" w:hAnsi="Times New Roman" w:cs="Times New Roman"/>
+          <w:noProof/>
+          <w:sz w:val="24"/>
+          <w:szCs w:val="24"/>
+          <w:lang w:val="ru-RU"/>
+        </w:rPr>
+        <w:t xml:space="preserve">. </w:t>
+      </w:r>
+      <w:r>
+        <w:rPr>
+          <w:rFonts w:ascii="Times New Roman" w:hAnsi="Times New Roman" w:cs="Times New Roman"/>
+          <w:sz w:val="24"/>
+          <w:szCs w:val="24"/>
+          <w:lang w:val="ru-RU"/>
+        </w:rPr>
+        <w:t>А в следующий слоях</w:t>
+      </w:r>
+      <w:r>
+        <w:rPr>
+          <w:rFonts w:ascii="Times New Roman" w:hAnsi="Times New Roman" w:cs="Times New Roman"/>
+          <w:sz w:val="24"/>
+          <w:szCs w:val="24"/>
+          <w:lang w:val="ru-RU"/>
+        </w:rPr>
+        <w:t xml:space="preserve"> вращение в вязкой среде создаёт </w:t>
+      </w:r>
+      <w:r>
+        <w:rPr>
+          <w:rFonts w:ascii="Times New Roman" w:hAnsi="Times New Roman" w:cs="Times New Roman"/>
+          <w:sz w:val="24"/>
+          <w:szCs w:val="24"/>
+          <w:lang w:val="ru-RU"/>
+        </w:rPr>
+        <w:t xml:space="preserve">безвихревую </w:t>
+      </w:r>
+      <w:r>
+        <w:rPr>
+          <w:rFonts w:ascii="Times New Roman" w:hAnsi="Times New Roman" w:cs="Times New Roman"/>
+          <w:sz w:val="24"/>
+          <w:szCs w:val="24"/>
+          <w:lang w:val="ru-RU"/>
+        </w:rPr>
+        <w:t xml:space="preserve">циркуляцию </w:t>
+      </w:r>
+      <w:r>
+        <w:rPr>
+          <w:rFonts w:ascii="Times New Roman" w:hAnsi="Times New Roman" w:cs="Times New Roman"/>
+          <w:sz w:val="24"/>
+          <w:szCs w:val="24"/>
+          <w:lang w:val="ru-RU"/>
+        </w:rPr>
+        <w:t>поток</w:t>
       </w:r>
       <w:r>
         <w:rPr>
@@ -5479,16 +5702,8 @@
           <w:szCs w:val="24"/>
           <w:lang w:val="ru-RU"/>
         </w:rPr>
-        <w:t>.</w:t>
-      </w:r>
-    </w:p>
-    <w:p>
-      <w:pPr>
-        <w:keepNext/>
-        <w:rPr>
-          <w:lang w:val="ru-RU"/>
-        </w:rPr>
-      </w:pPr>
+        <w:t xml:space="preserve"> на больших расстояниях по окружности </w:t>
+      </w:r>
       <w:r>
         <w:rPr>
           <w:noProof/>
@@ -5496,13 +5711,13 @@
         <mc:AlternateContent>
           <mc:Choice Requires="wps">
             <w:drawing>
-              <wp:anchor distT="0" distB="0" distL="114300" distR="114300" simplePos="0" relativeHeight="251663360" behindDoc="0" locked="0" layoutInCell="1" allowOverlap="1" wp14:anchorId="650DCF38" wp14:editId="766CF3E5">
+              <wp:anchor distT="0" distB="0" distL="114300" distR="114300" simplePos="0" relativeHeight="251663360" behindDoc="0" locked="0" layoutInCell="1" allowOverlap="1" wp14:anchorId="650DCF38" wp14:editId="018D0200">
                 <wp:simplePos x="0" y="0"/>
                 <wp:positionH relativeFrom="column">
-                  <wp:posOffset>3810</wp:posOffset>
+                  <wp:posOffset>73660</wp:posOffset>
                 </wp:positionH>
                 <wp:positionV relativeFrom="paragraph">
-                  <wp:posOffset>975360</wp:posOffset>
+                  <wp:posOffset>932180</wp:posOffset>
                 </wp:positionV>
                 <wp:extent cx="1016000" cy="635"/>
                 <wp:effectExtent l="0" t="0" r="0" b="0"/>
@@ -5564,7 +5779,11 @@
           </mc:Choice>
           <mc:Fallback>
             <w:pict>
-              <v:shape w14:anchorId="650DCF38" id="Text Box 12" o:spid="_x0000_s1027" type="#_x0000_t202" style="position:absolute;margin-left:.3pt;margin-top:76.8pt;width:80pt;height:.05pt;z-index:251663360;visibility:visible;mso-wrap-style:square;mso-wrap-distance-left:9pt;mso-wrap-distance-top:0;mso-wrap-distance-right:9pt;mso-wrap-distance-bottom:0;mso-position-horizontal:absolute;mso-position-horizontal-relative:text;mso-position-vertical:absolute;mso-position-vertical-relative:text;v-text-anchor:top" o:gfxdata="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" stroked="f">
+              <v:shapetype w14:anchorId="650DCF38" id="_x0000_t202" coordsize="21600,21600" o:spt="202" path="m,l,21600r21600,l21600,xe">
+                <v:stroke joinstyle="miter"/>
+                <v:path gradientshapeok="t" o:connecttype="rect"/>
+              </v:shapetype>
+              <v:shape id="Text Box 12" o:spid="_x0000_s1027" type="#_x0000_t202" style="position:absolute;margin-left:5.8pt;margin-top:73.4pt;width:80pt;height:.05pt;z-index:251663360;visibility:visible;mso-wrap-style:square;mso-wrap-distance-left:9pt;mso-wrap-distance-top:0;mso-wrap-distance-right:9pt;mso-wrap-distance-bottom:0;mso-position-horizontal:absolute;mso-position-horizontal-relative:text;mso-position-vertical:absolute;mso-position-vertical-relative:text;v-text-anchor:top" o:gfxdata="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" stroked="f">
                 <v:textbox style="mso-fit-shape-to-text:t" inset="0,0,0,0">
                   <w:txbxContent>
                     <w:p>
@@ -5593,6 +5812,41 @@
           </mc:Fallback>
         </mc:AlternateContent>
       </w:r>
+      <w:r>
+        <w:rPr>
+          <w:rFonts w:ascii="Times New Roman" w:hAnsi="Times New Roman" w:cs="Times New Roman"/>
+          <w:sz w:val="24"/>
+          <w:szCs w:val="24"/>
+          <w:lang w:val="ru-RU"/>
+        </w:rPr>
+        <w:t>вокруг цилиндр</w:t>
+      </w:r>
+      <w:r>
+        <w:rPr>
+          <w:rFonts w:ascii="Times New Roman" w:hAnsi="Times New Roman" w:cs="Times New Roman"/>
+          <w:sz w:val="24"/>
+          <w:szCs w:val="24"/>
+          <w:lang w:val="ru-RU"/>
+        </w:rPr>
+        <w:t>а</w:t>
+      </w:r>
+      <w:r>
+        <w:rPr>
+          <w:rFonts w:ascii="Times New Roman" w:hAnsi="Times New Roman" w:cs="Times New Roman"/>
+          <w:sz w:val="24"/>
+          <w:szCs w:val="24"/>
+          <w:lang w:val="ru-RU"/>
+        </w:rPr>
+        <w:t>.</w:t>
+      </w:r>
+    </w:p>
+    <w:p>
+      <w:pPr>
+        <w:keepNext/>
+        <w:rPr>
+          <w:lang w:val="ru-RU"/>
+        </w:rPr>
+      </w:pPr>
     </w:p>
     <w:p>
       <w:pPr>
@@ -5778,16 +6032,7 @@
           <w:szCs w:val="24"/>
           <w:lang w:val="ru-RU"/>
         </w:rPr>
-        <w:t>б</w:t>
-      </w:r>
-      <w:r>
-        <w:rPr>
-          <w:rFonts w:ascii="Times New Roman" w:eastAsiaTheme="minorEastAsia" w:hAnsi="Times New Roman" w:cs="Times New Roman"/>
-          <w:sz w:val="24"/>
-          <w:szCs w:val="24"/>
-          <w:lang w:val="ru-RU"/>
-        </w:rPr>
-        <w:t xml:space="preserve">езвихревые </w:t>
+        <w:t xml:space="preserve">безвихревые </w:t>
       </w:r>
       <w:r>
         <w:rPr>
@@ -5823,61 +6068,7 @@
           <w:szCs w:val="24"/>
           <w:lang w:val="ru-RU"/>
         </w:rPr>
-        <w:t xml:space="preserve"> воздуха в виде концентрических окружностей.</w:t>
-      </w:r>
-      <w:r>
-        <w:rPr>
-          <w:rFonts w:ascii="Times New Roman" w:eastAsiaTheme="minorEastAsia" w:hAnsi="Times New Roman" w:cs="Times New Roman"/>
-          <w:sz w:val="24"/>
-          <w:szCs w:val="24"/>
-          <w:lang w:val="ru-RU"/>
-        </w:rPr>
-        <w:t xml:space="preserve"> </w:t>
-      </w:r>
-      <w:r>
-        <w:rPr>
-          <w:rFonts w:ascii="Times New Roman" w:eastAsiaTheme="minorEastAsia" w:hAnsi="Times New Roman" w:cs="Times New Roman"/>
-          <w:sz w:val="24"/>
-          <w:szCs w:val="24"/>
-          <w:lang w:val="ru-RU"/>
-        </w:rPr>
-        <w:t xml:space="preserve">Вначале вращения наблюдались вихревые </w:t>
-      </w:r>
-      <w:r>
-        <w:rPr>
-          <w:rFonts w:ascii="Times New Roman" w:eastAsiaTheme="minorEastAsia" w:hAnsi="Times New Roman" w:cs="Times New Roman"/>
-          <w:sz w:val="24"/>
-          <w:szCs w:val="24"/>
-          <w:lang w:val="ru-RU"/>
-        </w:rPr>
-        <w:t xml:space="preserve">потоки из-за резкого </w:t>
-      </w:r>
-      <w:r>
-        <w:rPr>
-          <w:rFonts w:ascii="Times New Roman" w:eastAsiaTheme="minorEastAsia" w:hAnsi="Times New Roman" w:cs="Times New Roman"/>
-          <w:sz w:val="24"/>
-          <w:szCs w:val="24"/>
-          <w:lang w:val="ru-RU"/>
-        </w:rPr>
-        <w:t xml:space="preserve">старта </w:t>
-      </w:r>
-      <w:r>
-        <w:rPr>
-          <w:rFonts w:ascii="Times New Roman" w:eastAsiaTheme="minorEastAsia" w:hAnsi="Times New Roman" w:cs="Times New Roman"/>
-          <w:sz w:val="24"/>
-          <w:szCs w:val="24"/>
-          <w:lang w:val="ru-RU"/>
-        </w:rPr>
-        <w:t>вращения</w:t>
-      </w:r>
-      <w:r>
-        <w:rPr>
-          <w:rFonts w:ascii="Times New Roman" w:eastAsiaTheme="minorEastAsia" w:hAnsi="Times New Roman" w:cs="Times New Roman"/>
-          <w:sz w:val="24"/>
-          <w:szCs w:val="24"/>
-          <w:lang w:val="ru-RU"/>
-        </w:rPr>
-        <w:t xml:space="preserve"> цилиндров</w:t>
+        <w:t xml:space="preserve"> воздуха в виде концентрических окружностей</w:t>
       </w:r>
       <w:r>
         <w:rPr>
@@ -5895,6 +6086,141 @@
           <w:szCs w:val="24"/>
           <w:lang w:val="ru-RU"/>
         </w:rPr>
+        <w:t xml:space="preserve"> для каждого цилиндра </w:t>
+      </w:r>
+      <w:r>
+        <w:rPr>
+          <w:rFonts w:ascii="Times New Roman" w:eastAsiaTheme="minorEastAsia" w:hAnsi="Times New Roman" w:cs="Times New Roman"/>
+          <w:sz w:val="24"/>
+          <w:szCs w:val="24"/>
+          <w:lang w:val="ru-RU"/>
+        </w:rPr>
+        <w:t xml:space="preserve">они </w:t>
+      </w:r>
+      <w:r>
+        <w:rPr>
+          <w:rFonts w:ascii="Times New Roman" w:eastAsiaTheme="minorEastAsia" w:hAnsi="Times New Roman" w:cs="Times New Roman"/>
+          <w:sz w:val="24"/>
+          <w:szCs w:val="24"/>
+          <w:lang w:val="ru-RU"/>
+        </w:rPr>
+        <w:t>свои</w:t>
+      </w:r>
+      <w:r>
+        <w:rPr>
+          <w:rFonts w:ascii="Times New Roman" w:eastAsiaTheme="minorEastAsia" w:hAnsi="Times New Roman" w:cs="Times New Roman"/>
+          <w:sz w:val="24"/>
+          <w:szCs w:val="24"/>
+          <w:lang w:val="ru-RU"/>
+        </w:rPr>
+        <w:t>.</w:t>
+      </w:r>
+      <w:r>
+        <w:rPr>
+          <w:rFonts w:ascii="Times New Roman" w:eastAsiaTheme="minorEastAsia" w:hAnsi="Times New Roman" w:cs="Times New Roman"/>
+          <w:sz w:val="24"/>
+          <w:szCs w:val="24"/>
+          <w:lang w:val="ru-RU"/>
+        </w:rPr>
+        <w:t xml:space="preserve"> </w:t>
+      </w:r>
+      <w:r>
+        <w:rPr>
+          <w:rFonts w:ascii="Times New Roman" w:eastAsiaTheme="minorEastAsia" w:hAnsi="Times New Roman" w:cs="Times New Roman"/>
+          <w:sz w:val="24"/>
+          <w:szCs w:val="24"/>
+          <w:lang w:val="ru-RU"/>
+        </w:rPr>
+        <w:t xml:space="preserve">При резком старте вращения </w:t>
+      </w:r>
+      <w:r>
+        <w:rPr>
+          <w:rFonts w:ascii="Times New Roman" w:eastAsiaTheme="minorEastAsia" w:hAnsi="Times New Roman" w:cs="Times New Roman"/>
+          <w:sz w:val="24"/>
+          <w:szCs w:val="24"/>
+          <w:lang w:val="ru-RU"/>
+        </w:rPr>
+        <w:t>цилиндров</w:t>
+      </w:r>
+      <w:r>
+        <w:rPr>
+          <w:rFonts w:ascii="Times New Roman" w:eastAsiaTheme="minorEastAsia" w:hAnsi="Times New Roman" w:cs="Times New Roman"/>
+          <w:sz w:val="24"/>
+          <w:szCs w:val="24"/>
+          <w:lang w:val="ru-RU"/>
+        </w:rPr>
+        <w:t xml:space="preserve"> </w:t>
+      </w:r>
+      <w:r>
+        <w:rPr>
+          <w:rFonts w:ascii="Times New Roman" w:eastAsiaTheme="minorEastAsia" w:hAnsi="Times New Roman" w:cs="Times New Roman"/>
+          <w:sz w:val="24"/>
+          <w:szCs w:val="24"/>
+          <w:lang w:val="ru-RU"/>
+        </w:rPr>
+        <w:t>в</w:t>
+      </w:r>
+      <w:r>
+        <w:rPr>
+          <w:rFonts w:ascii="Times New Roman" w:eastAsiaTheme="minorEastAsia" w:hAnsi="Times New Roman" w:cs="Times New Roman"/>
+          <w:sz w:val="24"/>
+          <w:szCs w:val="24"/>
+          <w:lang w:val="ru-RU"/>
+        </w:rPr>
+        <w:t xml:space="preserve">начале </w:t>
+      </w:r>
+      <w:r>
+        <w:rPr>
+          <w:rFonts w:ascii="Times New Roman" w:eastAsiaTheme="minorEastAsia" w:hAnsi="Times New Roman" w:cs="Times New Roman"/>
+          <w:sz w:val="24"/>
+          <w:szCs w:val="24"/>
+          <w:lang w:val="ru-RU"/>
+        </w:rPr>
+        <w:t xml:space="preserve">могут </w:t>
+      </w:r>
+      <w:r>
+        <w:rPr>
+          <w:rFonts w:ascii="Times New Roman" w:eastAsiaTheme="minorEastAsia" w:hAnsi="Times New Roman" w:cs="Times New Roman"/>
+          <w:sz w:val="24"/>
+          <w:szCs w:val="24"/>
+          <w:lang w:val="ru-RU"/>
+        </w:rPr>
+        <w:t>наблюда</w:t>
+      </w:r>
+      <w:r>
+        <w:rPr>
+          <w:rFonts w:ascii="Times New Roman" w:eastAsiaTheme="minorEastAsia" w:hAnsi="Times New Roman" w:cs="Times New Roman"/>
+          <w:sz w:val="24"/>
+          <w:szCs w:val="24"/>
+          <w:lang w:val="ru-RU"/>
+        </w:rPr>
+        <w:t>ться</w:t>
+      </w:r>
+      <w:r>
+        <w:rPr>
+          <w:rFonts w:ascii="Times New Roman" w:eastAsiaTheme="minorEastAsia" w:hAnsi="Times New Roman" w:cs="Times New Roman"/>
+          <w:sz w:val="24"/>
+          <w:szCs w:val="24"/>
+          <w:lang w:val="ru-RU"/>
+        </w:rPr>
+        <w:t xml:space="preserve"> вихревые </w:t>
+      </w:r>
+      <w:r>
+        <w:rPr>
+          <w:rFonts w:ascii="Times New Roman" w:eastAsiaTheme="minorEastAsia" w:hAnsi="Times New Roman" w:cs="Times New Roman"/>
+          <w:sz w:val="24"/>
+          <w:szCs w:val="24"/>
+          <w:lang w:val="ru-RU"/>
+        </w:rPr>
+        <w:t>потоки,</w:t>
+      </w:r>
+      <w:r>
+        <w:rPr>
+          <w:rFonts w:ascii="Times New Roman" w:eastAsiaTheme="minorEastAsia" w:hAnsi="Times New Roman" w:cs="Times New Roman"/>
+          <w:sz w:val="24"/>
+          <w:szCs w:val="24"/>
+          <w:lang w:val="ru-RU"/>
+        </w:rPr>
         <w:t xml:space="preserve"> но через несколько секунд циркуляция становилась без вихревой.</w:t>
       </w:r>
       <w:r>
@@ -5913,34 +6239,178 @@
           <w:szCs w:val="24"/>
           <w:lang w:val="ru-RU"/>
         </w:rPr>
-        <w:t>Безвихревые ц</w:t>
-      </w:r>
-      <w:r>
-        <w:rPr>
-          <w:rFonts w:ascii="Times New Roman" w:eastAsiaTheme="minorEastAsia" w:hAnsi="Times New Roman" w:cs="Times New Roman"/>
-          <w:sz w:val="24"/>
-          <w:szCs w:val="24"/>
-          <w:lang w:val="ru-RU"/>
-        </w:rPr>
-        <w:t xml:space="preserve">иркуляции </w:t>
-      </w:r>
-      <w:r>
-        <w:rPr>
-          <w:rFonts w:ascii="Times New Roman" w:eastAsiaTheme="minorEastAsia" w:hAnsi="Times New Roman" w:cs="Times New Roman"/>
-          <w:sz w:val="24"/>
-          <w:szCs w:val="24"/>
-          <w:lang w:val="ru-RU"/>
-        </w:rPr>
-        <w:t xml:space="preserve">вязкой среды </w:t>
-      </w:r>
-      <w:r>
-        <w:rPr>
-          <w:rFonts w:ascii="Times New Roman" w:eastAsiaTheme="minorEastAsia" w:hAnsi="Times New Roman" w:cs="Times New Roman"/>
-          <w:sz w:val="24"/>
-          <w:szCs w:val="24"/>
-          <w:lang w:val="ru-RU"/>
-        </w:rPr>
-        <w:t>охватывают всё пространство вне цилиндров</w:t>
+        <w:t>Циркуляция воздуха, обусловленная силами вязкого трения, возникает вокруг вращающегося цилиндра. При вращении цилиндр увлекает прилегающие слои воздуха, вызывая его циркуляцию.</w:t>
+      </w:r>
+      <w:r>
+        <w:rPr>
+          <w:rFonts w:ascii="Times New Roman" w:eastAsiaTheme="minorEastAsia" w:hAnsi="Times New Roman" w:cs="Times New Roman"/>
+          <w:sz w:val="24"/>
+          <w:szCs w:val="24"/>
+          <w:lang w:val="ru-RU"/>
+        </w:rPr>
+        <w:t xml:space="preserve"> </w:t>
+      </w:r>
+      <w:r>
+        <w:rPr>
+          <w:rFonts w:ascii="Times New Roman" w:eastAsiaTheme="minorEastAsia" w:hAnsi="Times New Roman" w:cs="Times New Roman"/>
+          <w:sz w:val="24"/>
+          <w:szCs w:val="24"/>
+          <w:lang w:val="ru-RU"/>
+        </w:rPr>
+        <w:t>Вязкое трение</w:t>
+      </w:r>
+      <w:r>
+        <w:rPr>
+          <w:rFonts w:ascii="Times New Roman" w:eastAsiaTheme="minorEastAsia" w:hAnsi="Times New Roman" w:cs="Times New Roman"/>
+          <w:sz w:val="24"/>
+          <w:szCs w:val="24"/>
+          <w:lang w:val="ru-RU"/>
+        </w:rPr>
+        <w:t xml:space="preserve"> значительно влияет на поведение среды. </w:t>
+      </w:r>
+      <w:r>
+        <w:rPr>
+          <w:rFonts w:ascii="Times New Roman" w:eastAsiaTheme="minorEastAsia" w:hAnsi="Times New Roman" w:cs="Times New Roman"/>
+          <w:sz w:val="24"/>
+          <w:szCs w:val="24"/>
+          <w:lang w:val="ru-RU"/>
+        </w:rPr>
+        <w:t xml:space="preserve">Безвихревые циркуляции вязкой среды охватывают всё пространство вне цилиндров. </w:t>
+      </w:r>
+      <w:r>
+        <w:rPr>
+          <w:rFonts w:ascii="Times New Roman" w:eastAsiaTheme="minorEastAsia" w:hAnsi="Times New Roman" w:cs="Times New Roman"/>
+          <w:sz w:val="24"/>
+          <w:szCs w:val="24"/>
+          <w:lang w:val="ru-RU"/>
+        </w:rPr>
+        <w:t>Чем больше вязко</w:t>
+      </w:r>
+      <w:r>
+        <w:rPr>
+          <w:rFonts w:ascii="Times New Roman" w:eastAsiaTheme="minorEastAsia" w:hAnsi="Times New Roman" w:cs="Times New Roman"/>
+          <w:sz w:val="24"/>
+          <w:szCs w:val="24"/>
+          <w:lang w:val="ru-RU"/>
+        </w:rPr>
+        <w:t>е трение</w:t>
+      </w:r>
+      <w:r>
+        <w:rPr>
+          <w:rFonts w:ascii="Times New Roman" w:eastAsiaTheme="minorEastAsia" w:hAnsi="Times New Roman" w:cs="Times New Roman"/>
+          <w:sz w:val="24"/>
+          <w:szCs w:val="24"/>
+          <w:lang w:val="ru-RU"/>
+        </w:rPr>
+        <w:t xml:space="preserve">, тем более стабильны циркуляции, и тем дальше </w:t>
+      </w:r>
+      <w:r>
+        <w:rPr>
+          <w:rFonts w:ascii="Times New Roman" w:eastAsiaTheme="minorEastAsia" w:hAnsi="Times New Roman" w:cs="Times New Roman"/>
+          <w:sz w:val="24"/>
+          <w:szCs w:val="24"/>
+          <w:lang w:val="ru-RU"/>
+        </w:rPr>
+        <w:t xml:space="preserve">циркуляции распространяются. </w:t>
+      </w:r>
+      <w:r>
+        <w:rPr>
+          <w:rFonts w:ascii="Times New Roman" w:eastAsiaTheme="minorEastAsia" w:hAnsi="Times New Roman" w:cs="Times New Roman"/>
+          <w:sz w:val="24"/>
+          <w:szCs w:val="24"/>
+          <w:lang w:val="ru-RU"/>
+        </w:rPr>
+        <w:t>О</w:t>
+      </w:r>
+      <w:r>
+        <w:rPr>
+          <w:rFonts w:ascii="Times New Roman" w:eastAsiaTheme="minorEastAsia" w:hAnsi="Times New Roman" w:cs="Times New Roman"/>
+          <w:sz w:val="24"/>
+          <w:szCs w:val="24"/>
+          <w:lang w:val="ru-RU"/>
+        </w:rPr>
+        <w:t>тдаляясь от цилиндров</w:t>
+      </w:r>
+      <w:r>
+        <w:rPr>
+          <w:rFonts w:ascii="Times New Roman" w:eastAsiaTheme="minorEastAsia" w:hAnsi="Times New Roman" w:cs="Times New Roman"/>
+          <w:sz w:val="24"/>
+          <w:szCs w:val="24"/>
+          <w:lang w:val="ru-RU"/>
+        </w:rPr>
+        <w:t>, с</w:t>
+      </w:r>
+      <w:r>
+        <w:rPr>
+          <w:rFonts w:ascii="Times New Roman" w:eastAsiaTheme="minorEastAsia" w:hAnsi="Times New Roman" w:cs="Times New Roman"/>
+          <w:sz w:val="24"/>
+          <w:szCs w:val="24"/>
+          <w:lang w:val="ru-RU"/>
+        </w:rPr>
+        <w:t xml:space="preserve">корость циркуляции </w:t>
+      </w:r>
+      <w:r>
+        <w:rPr>
+          <w:rFonts w:ascii="Times New Roman" w:eastAsiaTheme="minorEastAsia" w:hAnsi="Times New Roman" w:cs="Times New Roman"/>
+          <w:sz w:val="24"/>
+          <w:szCs w:val="24"/>
+          <w:lang w:val="ru-RU"/>
+        </w:rPr>
+        <w:t>уменьшается</w:t>
+      </w:r>
+      <w:r>
+        <w:rPr>
+          <w:rFonts w:ascii="Times New Roman" w:eastAsiaTheme="minorEastAsia" w:hAnsi="Times New Roman" w:cs="Times New Roman"/>
+          <w:sz w:val="24"/>
+          <w:szCs w:val="24"/>
+          <w:lang w:val="ru-RU"/>
+        </w:rPr>
+        <w:t xml:space="preserve">, сохраняя давление близким к </w:t>
+      </w:r>
+      <w:r>
+        <w:rPr>
+          <w:rFonts w:ascii="Times New Roman" w:eastAsiaTheme="minorEastAsia" w:hAnsi="Times New Roman" w:cs="Times New Roman"/>
+          <w:sz w:val="24"/>
+          <w:szCs w:val="24"/>
+          <w:lang w:val="ru-RU"/>
+        </w:rPr>
+        <w:t>стационарному</w:t>
+      </w:r>
+      <w:r>
+        <w:rPr>
+          <w:rFonts w:ascii="Times New Roman" w:eastAsiaTheme="minorEastAsia" w:hAnsi="Times New Roman" w:cs="Times New Roman"/>
+          <w:sz w:val="24"/>
+          <w:szCs w:val="24"/>
+          <w:lang w:val="ru-RU"/>
+        </w:rPr>
+        <w:t xml:space="preserve">, </w:t>
+      </w:r>
+      <w:r>
+        <w:rPr>
+          <w:rFonts w:ascii="Times New Roman" w:eastAsiaTheme="minorEastAsia" w:hAnsi="Times New Roman" w:cs="Times New Roman"/>
+          <w:sz w:val="24"/>
+          <w:szCs w:val="24"/>
+          <w:lang w:val="ru-RU"/>
+        </w:rPr>
+        <w:t xml:space="preserve">являющимся </w:t>
+      </w:r>
+      <w:r>
+        <w:rPr>
+          <w:rFonts w:ascii="Times New Roman" w:eastAsiaTheme="minorEastAsia" w:hAnsi="Times New Roman" w:cs="Times New Roman"/>
+          <w:sz w:val="24"/>
+          <w:szCs w:val="24"/>
+          <w:lang w:val="ru-RU"/>
+        </w:rPr>
+        <w:t>более высок</w:t>
+      </w:r>
+      <w:r>
+        <w:rPr>
+          <w:rFonts w:ascii="Times New Roman" w:eastAsiaTheme="minorEastAsia" w:hAnsi="Times New Roman" w:cs="Times New Roman"/>
+          <w:sz w:val="24"/>
+          <w:szCs w:val="24"/>
+          <w:lang w:val="ru-RU"/>
+        </w:rPr>
+        <w:t>им относительно всего окружения эксперимента</w:t>
       </w:r>
       <w:r>
         <w:rPr>
@@ -5958,43 +6428,16 @@
           <w:szCs w:val="24"/>
           <w:lang w:val="ru-RU"/>
         </w:rPr>
-        <w:t>С</w:t>
-      </w:r>
-      <w:r>
-        <w:rPr>
-          <w:rFonts w:ascii="Times New Roman" w:eastAsiaTheme="minorEastAsia" w:hAnsi="Times New Roman" w:cs="Times New Roman"/>
-          <w:sz w:val="24"/>
-          <w:szCs w:val="24"/>
-          <w:lang w:val="ru-RU"/>
-        </w:rPr>
-        <w:t xml:space="preserve">корость циркуляции </w:t>
-      </w:r>
-      <w:r>
-        <w:rPr>
-          <w:rFonts w:ascii="Times New Roman" w:eastAsiaTheme="minorEastAsia" w:hAnsi="Times New Roman" w:cs="Times New Roman"/>
-          <w:sz w:val="24"/>
-          <w:szCs w:val="24"/>
-          <w:lang w:val="ru-RU"/>
-        </w:rPr>
-        <w:t>уменьшается с расстоянием от пары дисков</w:t>
-      </w:r>
-      <w:r>
-        <w:rPr>
-          <w:rFonts w:ascii="Times New Roman" w:eastAsiaTheme="minorEastAsia" w:hAnsi="Times New Roman" w:cs="Times New Roman"/>
-          <w:sz w:val="24"/>
-          <w:szCs w:val="24"/>
-          <w:lang w:val="ru-RU"/>
-        </w:rPr>
-        <w:t xml:space="preserve">. </w:t>
-      </w:r>
-      <w:r>
-        <w:rPr>
-          <w:rFonts w:ascii="Times New Roman" w:eastAsiaTheme="minorEastAsia" w:hAnsi="Times New Roman" w:cs="Times New Roman"/>
-          <w:sz w:val="24"/>
-          <w:szCs w:val="24"/>
-          <w:lang w:val="ru-RU"/>
-        </w:rPr>
-        <w:t>Между цили</w:t>
+        <w:t>М</w:t>
+      </w:r>
+      <w:r>
+        <w:rPr>
+          <w:rFonts w:ascii="Times New Roman" w:eastAsiaTheme="minorEastAsia" w:hAnsi="Times New Roman" w:cs="Times New Roman"/>
+          <w:sz w:val="24"/>
+          <w:szCs w:val="24"/>
+          <w:lang w:val="ru-RU"/>
+        </w:rPr>
+        <w:t>ежду цили</w:t>
       </w:r>
       <w:r>
         <w:rPr>
@@ -6012,7 +6455,34 @@
           <w:szCs w:val="24"/>
           <w:lang w:val="ru-RU"/>
         </w:rPr>
-        <w:t>драми потоки сходятся ускоряясь</w:t>
+        <w:t xml:space="preserve">драми потоки </w:t>
+      </w:r>
+      <w:r>
+        <w:rPr>
+          <w:rFonts w:ascii="Times New Roman" w:eastAsiaTheme="minorEastAsia" w:hAnsi="Times New Roman" w:cs="Times New Roman"/>
+          <w:sz w:val="24"/>
+          <w:szCs w:val="24"/>
+          <w:lang w:val="ru-RU"/>
+        </w:rPr>
+        <w:t>сходятся,</w:t>
+      </w:r>
+      <w:r>
+        <w:rPr>
+          <w:rFonts w:ascii="Times New Roman" w:eastAsiaTheme="minorEastAsia" w:hAnsi="Times New Roman" w:cs="Times New Roman"/>
+          <w:sz w:val="24"/>
+          <w:szCs w:val="24"/>
+          <w:lang w:val="ru-RU"/>
+        </w:rPr>
+        <w:t xml:space="preserve"> сохраняя высокую скорость</w:t>
+      </w:r>
+      <w:r>
+        <w:rPr>
+          <w:rFonts w:ascii="Times New Roman" w:eastAsiaTheme="minorEastAsia" w:hAnsi="Times New Roman" w:cs="Times New Roman"/>
+          <w:sz w:val="24"/>
+          <w:szCs w:val="24"/>
+          <w:lang w:val="ru-RU"/>
+        </w:rPr>
+        <w:t xml:space="preserve"> циркуляции</w:t>
       </w:r>
       <w:r>
         <w:rPr>
@@ -6043,14 +6513,259 @@
       </w:r>
       <w:r>
         <w:rPr>
-          <w:rFonts w:ascii="Times New Roman" w:hAnsi="Times New Roman" w:cs="Times New Roman"/>
-          <w:noProof/>
-          <w:sz w:val="24"/>
-          <w:szCs w:val="24"/>
-          <w:lang w:val="ru-RU"/>
-        </w:rPr>
-        <w:t xml:space="preserve"> </w:t>
-      </w:r>
+          <w:rFonts w:ascii="Times New Roman" w:eastAsiaTheme="minorEastAsia" w:hAnsi="Times New Roman" w:cs="Times New Roman"/>
+          <w:sz w:val="24"/>
+          <w:szCs w:val="24"/>
+          <w:lang w:val="ru-RU"/>
+        </w:rPr>
+        <w:t xml:space="preserve"> </w:t>
+      </w:r>
+      <w:r>
+        <w:rPr>
+          <w:rFonts w:ascii="Times New Roman" w:eastAsiaTheme="minorEastAsia" w:hAnsi="Times New Roman" w:cs="Times New Roman"/>
+          <w:sz w:val="24"/>
+          <w:szCs w:val="24"/>
+          <w:lang w:val="ru-RU"/>
+        </w:rPr>
+        <w:t xml:space="preserve">Скорость циркуляции каждого цилиндра между цилиндрами не уменьшается с ростом расстояния, а она поддерживает скорость за счёт соседнего циркуляции соседнего цилиндра. </w:t>
+      </w:r>
+      <w:r>
+        <w:rPr>
+          <w:rFonts w:ascii="Times New Roman" w:eastAsiaTheme="minorEastAsia" w:hAnsi="Times New Roman" w:cs="Times New Roman"/>
+          <w:sz w:val="24"/>
+          <w:szCs w:val="24"/>
+          <w:lang w:val="ru-RU"/>
+        </w:rPr>
+        <w:t xml:space="preserve">Разность давлений </w:t>
+      </w:r>
+      <w:r>
+        <w:rPr>
+          <w:rFonts w:ascii="Times New Roman" w:eastAsiaTheme="minorEastAsia" w:hAnsi="Times New Roman" w:cs="Times New Roman"/>
+          <w:i/>
+          <w:iCs/>
+          <w:sz w:val="24"/>
+          <w:szCs w:val="24"/>
+        </w:rPr>
+        <w:t>P</w:t>
+      </w:r>
+      <w:r>
+        <w:rPr>
+          <w:rFonts w:ascii="Times New Roman" w:eastAsiaTheme="minorEastAsia" w:hAnsi="Times New Roman" w:cs="Times New Roman"/>
+          <w:i/>
+          <w:iCs/>
+          <w:sz w:val="24"/>
+          <w:szCs w:val="24"/>
+        </w:rPr>
+        <w:t>atm</w:t>
+      </w:r>
+      <w:r>
+        <w:rPr>
+          <w:rFonts w:ascii="Times New Roman" w:eastAsiaTheme="minorEastAsia" w:hAnsi="Times New Roman" w:cs="Times New Roman"/>
+          <w:sz w:val="24"/>
+          <w:szCs w:val="24"/>
+          <w:lang w:val="ru-RU"/>
+        </w:rPr>
+        <w:t xml:space="preserve"> </w:t>
+      </w:r>
+      <w:r>
+        <w:rPr>
+          <w:rFonts w:ascii="Times New Roman" w:eastAsiaTheme="minorEastAsia" w:hAnsi="Times New Roman" w:cs="Times New Roman"/>
+          <w:sz w:val="24"/>
+          <w:szCs w:val="24"/>
+          <w:lang w:val="ru-RU"/>
+        </w:rPr>
+        <w:t xml:space="preserve">снаружи цилиндров и </w:t>
+      </w:r>
+      <w:r>
+        <w:rPr>
+          <w:rFonts w:ascii="Times New Roman" w:eastAsiaTheme="minorEastAsia" w:hAnsi="Times New Roman" w:cs="Times New Roman"/>
+          <w:i/>
+          <w:iCs/>
+          <w:sz w:val="24"/>
+          <w:szCs w:val="24"/>
+        </w:rPr>
+        <w:t>P</w:t>
+      </w:r>
+      <w:r>
+        <w:rPr>
+          <w:rFonts w:ascii="Times New Roman" w:eastAsiaTheme="minorEastAsia" w:hAnsi="Times New Roman" w:cs="Times New Roman"/>
+          <w:sz w:val="24"/>
+          <w:szCs w:val="24"/>
+        </w:rPr>
+        <w:t>gap</w:t>
+      </w:r>
+      <w:r>
+        <w:rPr>
+          <w:rFonts w:ascii="Times New Roman" w:eastAsiaTheme="minorEastAsia" w:hAnsi="Times New Roman" w:cs="Times New Roman"/>
+          <w:sz w:val="24"/>
+          <w:szCs w:val="24"/>
+          <w:lang w:val="ru-RU"/>
+        </w:rPr>
+        <w:t xml:space="preserve"> </w:t>
+      </w:r>
+      <w:r>
+        <w:rPr>
+          <w:rFonts w:ascii="Times New Roman" w:eastAsiaTheme="minorEastAsia" w:hAnsi="Times New Roman" w:cs="Times New Roman"/>
+          <w:sz w:val="24"/>
+          <w:szCs w:val="24"/>
+          <w:lang w:val="ru-RU"/>
+        </w:rPr>
+        <w:t>внутри цилиндров создаёт силу</w:t>
+      </w:r>
+      <w:r>
+        <w:rPr>
+          <w:rFonts w:ascii="Times New Roman" w:eastAsiaTheme="minorEastAsia" w:hAnsi="Times New Roman" w:cs="Times New Roman"/>
+          <w:sz w:val="24"/>
+          <w:szCs w:val="24"/>
+          <w:lang w:val="ru-RU"/>
+        </w:rPr>
+        <w:t>,</w:t>
+      </w:r>
+      <w:r>
+        <w:rPr>
+          <w:rFonts w:ascii="Times New Roman" w:eastAsiaTheme="minorEastAsia" w:hAnsi="Times New Roman" w:cs="Times New Roman"/>
+          <w:sz w:val="24"/>
+          <w:szCs w:val="24"/>
+          <w:lang w:val="ru-RU"/>
+        </w:rPr>
+        <w:t xml:space="preserve"> действующую на каждый цилиндр в отдельност</w:t>
+      </w:r>
+      <w:r>
+        <w:rPr>
+          <w:rFonts w:ascii="Times New Roman" w:eastAsiaTheme="minorEastAsia" w:hAnsi="Times New Roman" w:cs="Times New Roman"/>
+          <w:sz w:val="24"/>
+          <w:szCs w:val="24"/>
+          <w:lang w:val="ru-RU"/>
+        </w:rPr>
+        <w:t>и</w:t>
+      </w:r>
+      <w:r>
+        <w:rPr>
+          <w:rFonts w:ascii="Times New Roman" w:eastAsiaTheme="minorEastAsia" w:hAnsi="Times New Roman" w:cs="Times New Roman"/>
+          <w:sz w:val="24"/>
+          <w:szCs w:val="24"/>
+          <w:lang w:val="ru-RU"/>
+        </w:rPr>
+        <w:t>,</w:t>
+      </w:r>
+      <w:r>
+        <w:rPr>
+          <w:rFonts w:ascii="Times New Roman" w:eastAsiaTheme="minorEastAsia" w:hAnsi="Times New Roman" w:cs="Times New Roman"/>
+          <w:sz w:val="24"/>
+          <w:szCs w:val="24"/>
+          <w:lang w:val="ru-RU"/>
+        </w:rPr>
+        <w:t xml:space="preserve"> направленную снаружи </w:t>
+      </w:r>
+      <w:r>
+        <w:rPr>
+          <w:rFonts w:ascii="Times New Roman" w:eastAsiaTheme="minorEastAsia" w:hAnsi="Times New Roman" w:cs="Times New Roman"/>
+          <w:sz w:val="24"/>
+          <w:szCs w:val="24"/>
+          <w:lang w:val="ru-RU"/>
+        </w:rPr>
+        <w:t xml:space="preserve">каждого цилиндра </w:t>
+      </w:r>
+      <w:r>
+        <w:rPr>
+          <w:rFonts w:ascii="Times New Roman" w:eastAsiaTheme="minorEastAsia" w:hAnsi="Times New Roman" w:cs="Times New Roman"/>
+          <w:sz w:val="24"/>
+          <w:szCs w:val="24"/>
+          <w:lang w:val="ru-RU"/>
+        </w:rPr>
+        <w:t>во внутрь пространства между цилиндрами</w:t>
+      </w:r>
+      <w:r>
+        <w:rPr>
+          <w:rFonts w:ascii="Times New Roman" w:eastAsiaTheme="minorEastAsia" w:hAnsi="Times New Roman" w:cs="Times New Roman"/>
+          <w:sz w:val="24"/>
+          <w:szCs w:val="24"/>
+          <w:lang w:val="ru-RU"/>
+        </w:rPr>
+        <w:t>.</w:t>
+      </w:r>
+      <w:r>
+        <w:rPr>
+          <w:rFonts w:ascii="Times New Roman" w:eastAsiaTheme="minorEastAsia" w:hAnsi="Times New Roman" w:cs="Times New Roman"/>
+          <w:sz w:val="24"/>
+          <w:szCs w:val="24"/>
+          <w:lang w:val="ru-RU"/>
+        </w:rPr>
+        <w:t xml:space="preserve"> Эта сила </w:t>
+      </w:r>
+      <w:r>
+        <w:rPr>
+          <w:rFonts w:ascii="Times New Roman" w:eastAsiaTheme="minorEastAsia" w:hAnsi="Times New Roman" w:cs="Times New Roman"/>
+          <w:sz w:val="24"/>
+          <w:szCs w:val="24"/>
+          <w:lang w:val="ru-RU"/>
+        </w:rPr>
+        <w:t xml:space="preserve">из-за </w:t>
+      </w:r>
+      <w:r>
+        <w:rPr>
+          <w:rFonts w:ascii="Times New Roman" w:eastAsiaTheme="minorEastAsia" w:hAnsi="Times New Roman" w:cs="Times New Roman"/>
+          <w:sz w:val="24"/>
+          <w:szCs w:val="24"/>
+          <w:lang w:val="ru-RU"/>
+        </w:rPr>
+        <w:t>разности давлений</w:t>
+      </w:r>
+      <w:r>
+        <w:rPr>
+          <w:rFonts w:ascii="Times New Roman" w:eastAsiaTheme="minorEastAsia" w:hAnsi="Times New Roman" w:cs="Times New Roman"/>
+          <w:sz w:val="24"/>
+          <w:szCs w:val="24"/>
+          <w:lang w:val="ru-RU"/>
+        </w:rPr>
+        <w:t xml:space="preserve"> может быть выражена с помощью формулы Жуковского</w:t>
+      </w:r>
+      <w:r>
+        <w:rPr>
+          <w:rFonts w:ascii="Times New Roman" w:eastAsiaTheme="minorEastAsia" w:hAnsi="Times New Roman" w:cs="Times New Roman"/>
+          <w:sz w:val="24"/>
+          <w:szCs w:val="24"/>
+          <w:lang w:val="ru-RU"/>
+        </w:rPr>
+        <w:t xml:space="preserve"> </w:t>
+      </w:r>
+      <w:r>
+        <w:rPr>
+          <w:rFonts w:ascii="Times New Roman" w:eastAsiaTheme="minorEastAsia" w:hAnsi="Times New Roman" w:cs="Times New Roman"/>
+          <w:sz w:val="24"/>
+          <w:szCs w:val="24"/>
+          <w:lang w:val="ru-RU"/>
+        </w:rPr>
+        <w:t xml:space="preserve">вычисления </w:t>
+      </w:r>
+      <w:r>
+        <w:rPr>
+          <w:rFonts w:ascii="Times New Roman" w:eastAsiaTheme="minorEastAsia" w:hAnsi="Times New Roman" w:cs="Times New Roman"/>
+          <w:sz w:val="24"/>
+          <w:szCs w:val="24"/>
+          <w:lang w:val="ru-RU"/>
+        </w:rPr>
+        <w:t>для подъёмной силы</w:t>
+      </w:r>
+      <w:r>
+        <w:rPr>
+          <w:rFonts w:ascii="Times New Roman" w:eastAsiaTheme="minorEastAsia" w:hAnsi="Times New Roman" w:cs="Times New Roman"/>
+          <w:sz w:val="24"/>
+          <w:szCs w:val="24"/>
+          <w:lang w:val="ru-RU"/>
+        </w:rPr>
+        <w:t>:</w:t>
+      </w:r>
+    </w:p>
+    <w:p>
+      <w:pPr>
+        <w:rPr>
+          <w:rFonts w:ascii="Times New Roman" w:eastAsiaTheme="minorEastAsia" w:hAnsi="Times New Roman" w:cs="Times New Roman"/>
+          <w:sz w:val="24"/>
+          <w:szCs w:val="24"/>
+          <w:lang w:val="ru-RU"/>
+        </w:rPr>
+      </w:pPr>
     </w:p>
     <w:p>
       <w:pPr>
@@ -6082,7 +6797,7 @@
                     </pic:cNvPicPr>
                   </pic:nvPicPr>
                   <pic:blipFill>
-                    <a:blip r:embed="rId8" cstate="print">
+                    <a:blip r:embed="rId9" cstate="print">
                       <a:extLst>
                         <a:ext uri="{28A0092B-C50C-407E-A947-70E740481C1C}">
                           <a14:useLocalDpi xmlns:a14="http://schemas.microsoft.com/office/drawing/2010/main" val="0"/>
@@ -6139,7 +6854,7 @@
                     </pic:cNvPicPr>
                   </pic:nvPicPr>
                   <pic:blipFill>
-                    <a:blip r:embed="rId9" cstate="print">
+                    <a:blip r:embed="rId10" cstate="print">
                       <a:extLst>
                         <a:ext uri="{28A0092B-C50C-407E-A947-70E740481C1C}">
                           <a14:useLocalDpi xmlns:a14="http://schemas.microsoft.com/office/drawing/2010/main" val="0"/>
@@ -6238,182 +6953,11 @@
     </w:p>
     <w:p/>
     <w:p>
-      <w:r>
-        <w:rPr>
-          <w:rFonts w:ascii="Times New Roman" w:eastAsia="Times New Roman" w:hAnsi="Times New Roman"/>
-          <w:b/>
-          <w:i/>
-          <w:sz w:val="28"/>
-          <w:szCs w:val="28"/>
-        </w:rPr>
-        <w:t>P</w:t>
-      </w:r>
-      <w:r>
-        <w:rPr>
-          <w:rFonts w:ascii="Times New Roman" w:eastAsia="Times New Roman" w:hAnsi="Times New Roman"/>
-          <w:b/>
-          <w:i/>
-          <w:sz w:val="28"/>
-          <w:szCs w:val="28"/>
-          <w:vertAlign w:val="subscript"/>
-        </w:rPr>
-        <w:t>1</w:t>
-      </w:r>
-      <w:r>
-        <w:rPr>
-          <w:rFonts w:ascii="Times New Roman" w:eastAsia="Times New Roman" w:hAnsi="Times New Roman"/>
-          <w:b/>
-          <w:i/>
-          <w:sz w:val="28"/>
-          <w:szCs w:val="28"/>
-        </w:rPr>
-        <w:t>+ρgh</w:t>
-      </w:r>
-      <w:r>
-        <w:rPr>
-          <w:rFonts w:ascii="Times New Roman" w:eastAsia="Times New Roman" w:hAnsi="Times New Roman"/>
-          <w:b/>
-          <w:i/>
-          <w:sz w:val="28"/>
-          <w:szCs w:val="28"/>
-          <w:vertAlign w:val="subscript"/>
-        </w:rPr>
-        <w:t>1</w:t>
-      </w:r>
-      <w:r>
-        <w:rPr>
-          <w:rFonts w:ascii="Times New Roman" w:eastAsia="Times New Roman" w:hAnsi="Times New Roman"/>
-          <w:b/>
-          <w:i/>
-          <w:sz w:val="28"/>
-          <w:szCs w:val="28"/>
-        </w:rPr>
-        <w:t>+ρ</w:t>
-      </w:r>
-      <w:r>
-        <w:rPr>
-          <w:rFonts w:ascii="Times New Roman" w:eastAsia="Times New Roman" w:hAnsi="Times New Roman" w:cs="Times New Roman"/>
-          <w:b/>
-          <w:i/>
-          <w:position w:val="-12"/>
-          <w:sz w:val="28"/>
-          <w:szCs w:val="28"/>
-        </w:rPr>
-        <w:object w:dxaOrig="300" w:dyaOrig="420" w14:anchorId="046A99FC">
-          <v:shapetype id="_x0000_t75" coordsize="21600,21600" o:spt="75" o:preferrelative="t" path="m@4@5l@4@11@9@11@9@5xe" filled="f" stroked="f">
-            <v:stroke joinstyle="miter"/>
-            <v:formulas>
-              <v:f eqn="if lineDrawn pixelLineWidth 0"/>
-              <v:f eqn="sum @0 1 0"/>
-              <v:f eqn="sum 0 0 @1"/>
-              <v:f eqn="prod @2 1 2"/>
-              <v:f eqn="prod @3 21600 pixelWidth"/>
-              <v:f eqn="prod @3 21600 pixelHeight"/>
-              <v:f eqn="sum @0 0 1"/>
-              <v:f eqn="prod @6 1 2"/>
-              <v:f eqn="prod @7 21600 pixelWidth"/>
-              <v:f eqn="sum @8 21600 0"/>
-              <v:f eqn="prod @7 21600 pixelHeight"/>
-              <v:f eqn="sum @10 21600 0"/>
-            </v:formulas>
-            <v:path o:extrusionok="f" gradientshapeok="t" o:connecttype="rect"/>
-            <o:lock v:ext="edit" aspectratio="t"/>
-          </v:shapetype>
-          <v:shape id="_x0000_i1025" type="#_x0000_t75" style="width:15pt;height:21pt" o:ole="">
-            <v:imagedata r:id="rId10" o:title=""/>
-          </v:shape>
-          <o:OLEObject Type="Embed" ProgID="Equation.DSMT4" ShapeID="_x0000_i1025" DrawAspect="Content" ObjectID="_1705867404" r:id="rId11"/>
-        </w:object>
-      </w:r>
-      <w:r>
-        <w:rPr>
-          <w:rFonts w:ascii="Times New Roman" w:eastAsia="Times New Roman" w:hAnsi="Times New Roman"/>
-          <w:b/>
-          <w:i/>
-          <w:sz w:val="28"/>
-          <w:szCs w:val="28"/>
-        </w:rPr>
-        <w:t>/2 = P</w:t>
-      </w:r>
-      <w:r>
-        <w:rPr>
-          <w:rFonts w:ascii="Times New Roman" w:eastAsia="Times New Roman" w:hAnsi="Times New Roman"/>
-          <w:b/>
-          <w:i/>
-          <w:sz w:val="28"/>
-          <w:szCs w:val="28"/>
-          <w:vertAlign w:val="subscript"/>
-        </w:rPr>
-        <w:t>2</w:t>
-      </w:r>
-      <w:r>
-        <w:rPr>
-          <w:rFonts w:ascii="Times New Roman" w:eastAsia="Times New Roman" w:hAnsi="Times New Roman"/>
-          <w:b/>
-          <w:i/>
-          <w:sz w:val="28"/>
-          <w:szCs w:val="28"/>
-        </w:rPr>
-        <w:t>+ρgh</w:t>
-      </w:r>
-      <w:r>
-        <w:rPr>
-          <w:rFonts w:ascii="Times New Roman" w:eastAsia="Times New Roman" w:hAnsi="Times New Roman"/>
-          <w:b/>
-          <w:i/>
-          <w:sz w:val="28"/>
-          <w:szCs w:val="28"/>
-          <w:vertAlign w:val="subscript"/>
-        </w:rPr>
-        <w:t>2</w:t>
-      </w:r>
-      <w:r>
-        <w:rPr>
-          <w:rFonts w:ascii="Times New Roman" w:eastAsia="Times New Roman" w:hAnsi="Times New Roman"/>
-          <w:b/>
-          <w:i/>
-          <w:sz w:val="28"/>
-          <w:szCs w:val="28"/>
-        </w:rPr>
-        <w:t>+ρ</w:t>
-      </w:r>
-      <w:r>
-        <w:rPr>
-          <w:rFonts w:ascii="Times New Roman" w:eastAsia="Times New Roman" w:hAnsi="Times New Roman" w:cs="Times New Roman"/>
-          <w:b/>
-          <w:i/>
-          <w:position w:val="-12"/>
-          <w:sz w:val="28"/>
-          <w:szCs w:val="28"/>
-        </w:rPr>
-        <w:object w:dxaOrig="300" w:dyaOrig="420" w14:anchorId="08A21DEF">
-          <v:shape id="_x0000_i1026" type="#_x0000_t75" style="width:15pt;height:21pt" o:ole="">
-            <v:imagedata r:id="rId12" o:title=""/>
-          </v:shape>
-          <o:OLEObject Type="Embed" ProgID="Equation.DSMT4" ShapeID="_x0000_i1026" DrawAspect="Content" ObjectID="_1705867405" r:id="rId13"/>
-        </w:object>
-      </w:r>
-      <w:r>
-        <w:rPr>
-          <w:rFonts w:ascii="Times New Roman" w:eastAsia="Times New Roman" w:hAnsi="Times New Roman"/>
-          <w:b/>
-          <w:i/>
-          <w:sz w:val="28"/>
-          <w:szCs w:val="28"/>
-        </w:rPr>
-        <w:t>/2+h</w:t>
-      </w:r>
-      <w:r>
-        <w:rPr>
-          <w:rFonts w:ascii="Times New Roman" w:eastAsia="Times New Roman" w:hAnsi="Times New Roman"/>
-          <w:b/>
-          <w:i/>
-          <w:sz w:val="28"/>
-          <w:szCs w:val="28"/>
-          <w:vertAlign w:val="subscript"/>
-        </w:rPr>
-        <w:t>Тр</w:t>
-      </w:r>
+      <w:pPr>
+        <w:rPr>
+          <w:lang w:val="ru-RU"/>
+        </w:rPr>
+      </w:pPr>
     </w:p>
     <w:p>
       <w:pPr>
@@ -6427,7 +6971,6 @@
           <w:szCs w:val="24"/>
           <w:lang w:val="ru-RU"/>
         </w:rPr>
-        <w:lastRenderedPageBreak/>
         <w:drawing>
           <wp:inline distT="0" distB="0" distL="0" distR="0" wp14:anchorId="18416AD5" wp14:editId="627697AF">
             <wp:extent cx="3091218" cy="1992373"/>
@@ -6446,7 +6989,7 @@
                     </pic:cNvPicPr>
                   </pic:nvPicPr>
                   <pic:blipFill>
-                    <a:blip r:embed="rId14" cstate="print">
+                    <a:blip r:embed="rId11" cstate="print">
                       <a:extLst>
                         <a:ext uri="{28A0092B-C50C-407E-A947-70E740481C1C}">
                           <a14:useLocalDpi xmlns:a14="http://schemas.microsoft.com/office/drawing/2010/main" val="0"/>
@@ -6481,18 +7024,34 @@
     <w:p>
       <w:pPr>
         <w:pStyle w:val="Caption"/>
+        <w:rPr>
+          <w:noProof/>
+        </w:rPr>
       </w:pPr>
       <w:r>
         <w:t xml:space="preserve">Figure </w:t>
       </w:r>
-      <w:fldSimple w:instr=" SEQ Figure \* ARABIC ">
-        <w:r>
-          <w:rPr>
-            <w:noProof/>
-          </w:rPr>
-          <w:t>2</w:t>
-        </w:r>
-      </w:fldSimple>
+      <w:r>
+        <w:fldChar w:fldCharType="begin"/>
+      </w:r>
+      <w:r>
+        <w:instrText xml:space="preserve"> SEQ Figure \* ARABIC </w:instrText>
+      </w:r>
+      <w:r>
+        <w:fldChar w:fldCharType="separate"/>
+      </w:r>
+      <w:r>
+        <w:rPr>
+          <w:noProof/>
+        </w:rPr>
+        <w:t>2</w:t>
+      </w:r>
+      <w:r>
+        <w:rPr>
+          <w:noProof/>
+        </w:rPr>
+        <w:fldChar w:fldCharType="end"/>
+      </w:r>
       <w:r>
         <w:t>. Air pressure</w:t>
       </w:r>
@@ -6512,6 +7071,616 @@
         <w:t xml:space="preserve"> of simulation</w:t>
       </w:r>
     </w:p>
+    <w:p/>
+    <w:p>
+      <w:pPr>
+        <w:jc w:val="center"/>
+        <w:rPr>
+          <w:rFonts w:ascii="Times New Roman" w:eastAsia="Times New Roman" w:hAnsi="Times New Roman"/>
+          <w:b/>
+          <w:i/>
+          <w:sz w:val="28"/>
+          <w:szCs w:val="28"/>
+          <w:vertAlign w:val="subscript"/>
+        </w:rPr>
+      </w:pPr>
+      <w:r>
+        <w:rPr>
+          <w:rFonts w:ascii="Times New Roman" w:eastAsia="Times New Roman" w:hAnsi="Times New Roman"/>
+          <w:b/>
+          <w:i/>
+          <w:sz w:val="28"/>
+          <w:szCs w:val="28"/>
+        </w:rPr>
+        <w:t>P</w:t>
+      </w:r>
+      <w:r>
+        <w:rPr>
+          <w:rFonts w:ascii="Times New Roman" w:eastAsia="Times New Roman" w:hAnsi="Times New Roman"/>
+          <w:b/>
+          <w:i/>
+          <w:sz w:val="28"/>
+          <w:szCs w:val="28"/>
+          <w:vertAlign w:val="subscript"/>
+        </w:rPr>
+        <w:t>1</w:t>
+      </w:r>
+      <w:r>
+        <w:rPr>
+          <w:rFonts w:ascii="Times New Roman" w:eastAsia="Times New Roman" w:hAnsi="Times New Roman"/>
+          <w:b/>
+          <w:i/>
+          <w:sz w:val="28"/>
+          <w:szCs w:val="28"/>
+        </w:rPr>
+        <w:t>+ρgh</w:t>
+      </w:r>
+      <w:r>
+        <w:rPr>
+          <w:rFonts w:ascii="Times New Roman" w:eastAsia="Times New Roman" w:hAnsi="Times New Roman"/>
+          <w:b/>
+          <w:i/>
+          <w:sz w:val="28"/>
+          <w:szCs w:val="28"/>
+          <w:vertAlign w:val="subscript"/>
+        </w:rPr>
+        <w:t>1</w:t>
+      </w:r>
+      <w:r>
+        <w:rPr>
+          <w:rFonts w:ascii="Times New Roman" w:eastAsia="Times New Roman" w:hAnsi="Times New Roman"/>
+          <w:b/>
+          <w:i/>
+          <w:sz w:val="28"/>
+          <w:szCs w:val="28"/>
+        </w:rPr>
+        <w:t>+ρ</w:t>
+      </w:r>
+      <w:r>
+        <w:rPr>
+          <w:rFonts w:ascii="Times New Roman" w:eastAsia="Times New Roman" w:hAnsi="Times New Roman" w:cs="Times New Roman"/>
+          <w:b/>
+          <w:i/>
+          <w:position w:val="-12"/>
+          <w:sz w:val="28"/>
+          <w:szCs w:val="28"/>
+        </w:rPr>
+        <w:object w:dxaOrig="300" w:dyaOrig="420" w14:anchorId="6673E664">
+          <v:shapetype id="_x0000_t75" coordsize="21600,21600" o:spt="75" o:preferrelative="t" path="m@4@5l@4@11@9@11@9@5xe" filled="f" stroked="f">
+            <v:stroke joinstyle="miter"/>
+            <v:formulas>
+              <v:f eqn="if lineDrawn pixelLineWidth 0"/>
+              <v:f eqn="sum @0 1 0"/>
+              <v:f eqn="sum 0 0 @1"/>
+              <v:f eqn="prod @2 1 2"/>
+              <v:f eqn="prod @3 21600 pixelWidth"/>
+              <v:f eqn="prod @3 21600 pixelHeight"/>
+              <v:f eqn="sum @0 0 1"/>
+              <v:f eqn="prod @6 1 2"/>
+              <v:f eqn="prod @7 21600 pixelWidth"/>
+              <v:f eqn="sum @8 21600 0"/>
+              <v:f eqn="prod @7 21600 pixelHeight"/>
+              <v:f eqn="sum @10 21600 0"/>
+            </v:formulas>
+            <v:path o:extrusionok="f" gradientshapeok="t" o:connecttype="rect"/>
+            <o:lock v:ext="edit" aspectratio="t"/>
+          </v:shapetype>
+          <v:shape id="_x0000_i1035" type="#_x0000_t75" style="width:15pt;height:21pt" o:ole="">
+            <v:imagedata r:id="rId12" o:title=""/>
+          </v:shape>
+          <o:OLEObject Type="Embed" ProgID="Equation.DSMT4" ShapeID="_x0000_i1035" DrawAspect="Content" ObjectID="_1705925669" r:id="rId13"/>
+        </w:object>
+      </w:r>
+      <w:r>
+        <w:rPr>
+          <w:rFonts w:ascii="Times New Roman" w:eastAsia="Times New Roman" w:hAnsi="Times New Roman"/>
+          <w:b/>
+          <w:i/>
+          <w:sz w:val="28"/>
+          <w:szCs w:val="28"/>
+        </w:rPr>
+        <w:t>/2 = P</w:t>
+      </w:r>
+      <w:r>
+        <w:rPr>
+          <w:rFonts w:ascii="Times New Roman" w:eastAsia="Times New Roman" w:hAnsi="Times New Roman"/>
+          <w:b/>
+          <w:i/>
+          <w:sz w:val="28"/>
+          <w:szCs w:val="28"/>
+          <w:vertAlign w:val="subscript"/>
+        </w:rPr>
+        <w:t>2</w:t>
+      </w:r>
+      <w:r>
+        <w:rPr>
+          <w:rFonts w:ascii="Times New Roman" w:eastAsia="Times New Roman" w:hAnsi="Times New Roman"/>
+          <w:b/>
+          <w:i/>
+          <w:sz w:val="28"/>
+          <w:szCs w:val="28"/>
+        </w:rPr>
+        <w:t>+ρgh</w:t>
+      </w:r>
+      <w:r>
+        <w:rPr>
+          <w:rFonts w:ascii="Times New Roman" w:eastAsia="Times New Roman" w:hAnsi="Times New Roman"/>
+          <w:b/>
+          <w:i/>
+          <w:sz w:val="28"/>
+          <w:szCs w:val="28"/>
+          <w:vertAlign w:val="subscript"/>
+        </w:rPr>
+        <w:t>2</w:t>
+      </w:r>
+      <w:r>
+        <w:rPr>
+          <w:rFonts w:ascii="Times New Roman" w:eastAsia="Times New Roman" w:hAnsi="Times New Roman"/>
+          <w:b/>
+          <w:i/>
+          <w:sz w:val="28"/>
+          <w:szCs w:val="28"/>
+        </w:rPr>
+        <w:t>+ρ</w:t>
+      </w:r>
+      <w:r>
+        <w:rPr>
+          <w:rFonts w:ascii="Times New Roman" w:eastAsia="Times New Roman" w:hAnsi="Times New Roman" w:cs="Times New Roman"/>
+          <w:b/>
+          <w:i/>
+          <w:position w:val="-12"/>
+          <w:sz w:val="28"/>
+          <w:szCs w:val="28"/>
+        </w:rPr>
+        <w:object w:dxaOrig="300" w:dyaOrig="420" w14:anchorId="075A873D">
+          <v:shape id="_x0000_i1036" type="#_x0000_t75" style="width:15pt;height:21pt" o:ole="">
+            <v:imagedata r:id="rId14" o:title=""/>
+          </v:shape>
+          <o:OLEObject Type="Embed" ProgID="Equation.DSMT4" ShapeID="_x0000_i1036" DrawAspect="Content" ObjectID="_1705925670" r:id="rId15"/>
+        </w:object>
+      </w:r>
+      <w:r>
+        <w:rPr>
+          <w:rFonts w:ascii="Times New Roman" w:eastAsia="Times New Roman" w:hAnsi="Times New Roman"/>
+          <w:b/>
+          <w:i/>
+          <w:sz w:val="28"/>
+          <w:szCs w:val="28"/>
+        </w:rPr>
+        <w:t>/2+h</w:t>
+      </w:r>
+      <w:r>
+        <w:rPr>
+          <w:rFonts w:ascii="Times New Roman" w:eastAsia="Times New Roman" w:hAnsi="Times New Roman"/>
+          <w:b/>
+          <w:i/>
+          <w:sz w:val="28"/>
+          <w:szCs w:val="28"/>
+          <w:vertAlign w:val="subscript"/>
+        </w:rPr>
+        <w:t>Тр</w:t>
+      </w:r>
+    </w:p>
+    <w:p>
+      <w:pPr>
+        <w:rPr>
+          <w:rFonts w:ascii="Times New Roman" w:eastAsia="Times New Roman" w:hAnsi="Times New Roman"/>
+          <w:b/>
+          <w:i/>
+          <w:sz w:val="28"/>
+          <w:szCs w:val="28"/>
+          <w:vertAlign w:val="subscript"/>
+        </w:rPr>
+      </w:pPr>
+    </w:p>
+    <w:p>
+      <w:pPr>
+        <w:jc w:val="center"/>
+        <w:rPr>
+          <w:lang w:val="ru-RU"/>
+        </w:rPr>
+      </w:pPr>
+      <w:r>
+        <w:t>dF</w:t>
+      </w:r>
+      <w:r>
+        <w:rPr>
+          <w:lang w:val="ru-RU"/>
+        </w:rPr>
+        <w:t xml:space="preserve"> </w:t>
+      </w:r>
+      <w:r>
+        <w:t>p</w:t>
+      </w:r>
+      <w:r>
+        <w:rPr>
+          <w:lang w:val="ru-RU"/>
+        </w:rPr>
+        <w:t xml:space="preserve"> </w:t>
+      </w:r>
+      <w:r>
+        <w:t>p</w:t>
+      </w:r>
+      <w:r>
+        <w:rPr>
+          <w:lang w:val="ru-RU"/>
+        </w:rPr>
+        <w:t xml:space="preserve"> </w:t>
+      </w:r>
+      <w:r>
+        <w:t>Ldl</w:t>
+      </w:r>
+      <w:r>
+        <w:rPr>
+          <w:lang w:val="ru-RU"/>
+        </w:rPr>
+        <w:t xml:space="preserve"> н в </w:t>
+      </w:r>
+      <w:r>
+        <w:sym w:font="Symbol" w:char="F03D"/>
+      </w:r>
+      <w:r>
+        <w:rPr>
+          <w:lang w:val="ru-RU"/>
+        </w:rPr>
+        <w:t xml:space="preserve"> ( </w:t>
+      </w:r>
+      <w:r>
+        <w:sym w:font="Symbol" w:char="F02D"/>
+      </w:r>
+      <w:r>
+        <w:rPr>
+          <w:lang w:val="ru-RU"/>
+        </w:rPr>
+        <w:t xml:space="preserve"> ) 2 2 2 2 в н </w:t>
+      </w:r>
+      <w:r>
+        <w:t>p</w:t>
+      </w:r>
+      <w:r>
+        <w:rPr>
+          <w:lang w:val="ru-RU"/>
+        </w:rPr>
+        <w:t xml:space="preserve">н </w:t>
+      </w:r>
+      <w:r>
+        <w:t>p</w:t>
+      </w:r>
+      <w:r>
+        <w:rPr>
+          <w:lang w:val="ru-RU"/>
+        </w:rPr>
+        <w:t xml:space="preserve">в </w:t>
+      </w:r>
+      <w:r>
+        <w:sym w:font="Symbol" w:char="F072"/>
+      </w:r>
+      <w:r>
+        <w:rPr>
+          <w:lang w:val="ru-RU"/>
+        </w:rPr>
+        <w:t xml:space="preserve"> </w:t>
+      </w:r>
+      <w:r>
+        <w:sym w:font="Symbol" w:char="F075"/>
+      </w:r>
+      <w:r>
+        <w:rPr>
+          <w:lang w:val="ru-RU"/>
+        </w:rPr>
+        <w:t xml:space="preserve"> </w:t>
+      </w:r>
+      <w:r>
+        <w:sym w:font="Symbol" w:char="F072"/>
+      </w:r>
+      <w:r>
+        <w:rPr>
+          <w:lang w:val="ru-RU"/>
+        </w:rPr>
+        <w:t xml:space="preserve"> </w:t>
+      </w:r>
+      <w:r>
+        <w:sym w:font="Symbol" w:char="F075"/>
+      </w:r>
+      <w:r>
+        <w:rPr>
+          <w:lang w:val="ru-RU"/>
+        </w:rPr>
+        <w:t xml:space="preserve"> </w:t>
+      </w:r>
+      <w:r>
+        <w:sym w:font="Symbol" w:char="F02D"/>
+      </w:r>
+      <w:r>
+        <w:rPr>
+          <w:lang w:val="ru-RU"/>
+        </w:rPr>
+        <w:t xml:space="preserve"> </w:t>
+      </w:r>
+      <w:r>
+        <w:sym w:font="Symbol" w:char="F03D"/>
+      </w:r>
+      <w:r>
+        <w:rPr>
+          <w:lang w:val="ru-RU"/>
+        </w:rPr>
+        <w:t xml:space="preserve"> </w:t>
+      </w:r>
+      <w:r>
+        <w:sym w:font="Symbol" w:char="F02D"/>
+      </w:r>
+      <w:r>
+        <w:rPr>
+          <w:lang w:val="ru-RU"/>
+        </w:rPr>
+        <w:t xml:space="preserve"> </w:t>
+      </w:r>
+      <w:r>
+        <w:t>F</w:t>
+      </w:r>
+      <w:r>
+        <w:rPr>
+          <w:lang w:val="ru-RU"/>
+        </w:rPr>
+        <w:t xml:space="preserve"> </w:t>
+      </w:r>
+      <w:r>
+        <w:t>d</w:t>
+      </w:r>
+      <w:r>
+        <w:rPr>
+          <w:lang w:val="ru-RU"/>
+        </w:rPr>
+        <w:t xml:space="preserve"> </w:t>
+      </w:r>
+      <w:r>
+        <w:t>F</w:t>
+      </w:r>
+      <w:r>
+        <w:rPr>
+          <w:lang w:val="ru-RU"/>
+        </w:rPr>
+        <w:t xml:space="preserve"> </w:t>
+      </w:r>
+      <w:r>
+        <w:sym w:font="Symbol" w:char="F072"/>
+      </w:r>
+      <w:r>
+        <w:t>vL</w:t>
+      </w:r>
+      <w:r>
+        <w:rPr>
+          <w:lang w:val="ru-RU"/>
+        </w:rPr>
+        <w:t xml:space="preserve"> </w:t>
+      </w:r>
+      <w:r>
+        <w:sym w:font="Symbol" w:char="F028"/>
+      </w:r>
+      <w:r>
+        <w:sym w:font="Symbol" w:char="F075"/>
+      </w:r>
+      <w:r>
+        <w:rPr>
+          <w:lang w:val="ru-RU"/>
+        </w:rPr>
+        <w:t xml:space="preserve"> </w:t>
+      </w:r>
+      <w:r>
+        <w:sym w:font="Symbol" w:char="F075"/>
+      </w:r>
+      <w:r>
+        <w:rPr>
+          <w:lang w:val="ru-RU"/>
+        </w:rPr>
+        <w:t xml:space="preserve"> </w:t>
+      </w:r>
+      <w:r>
+        <w:sym w:font="Symbol" w:char="F029"/>
+      </w:r>
+      <w:r>
+        <w:t>d</w:t>
+      </w:r>
+      <w:r>
+        <w:rPr>
+          <w:lang w:val="ru-RU"/>
+        </w:rPr>
+        <w:t xml:space="preserve"> </w:t>
+      </w:r>
+      <w:r>
+        <w:t>l</w:t>
+      </w:r>
+      <w:r>
+        <w:rPr>
+          <w:lang w:val="ru-RU"/>
+        </w:rPr>
+        <w:t xml:space="preserve"> </w:t>
+      </w:r>
+      <w:r>
+        <w:sym w:font="Symbol" w:char="F072"/>
+      </w:r>
+      <w:r>
+        <w:t>vL</w:t>
+      </w:r>
+      <w:r>
+        <w:sym w:font="Symbol" w:char="F047"/>
+      </w:r>
+      <w:r>
+        <w:rPr>
+          <w:lang w:val="ru-RU"/>
+        </w:rPr>
+        <w:t xml:space="preserve"> </w:t>
+      </w:r>
+      <w:r>
+        <w:t>b</w:t>
+      </w:r>
+      <w:r>
+        <w:rPr>
+          <w:lang w:val="ru-RU"/>
+        </w:rPr>
+        <w:t xml:space="preserve"> </w:t>
+      </w:r>
+      <w:r>
+        <w:sym w:font="Symbol" w:char="F03D"/>
+      </w:r>
+      <w:r>
+        <w:rPr>
+          <w:lang w:val="ru-RU"/>
+        </w:rPr>
+        <w:t xml:space="preserve"> </w:t>
+      </w:r>
+      <w:r>
+        <w:sym w:font="Symbol" w:char="F03D"/>
+      </w:r>
+      <w:r>
+        <w:rPr>
+          <w:lang w:val="ru-RU"/>
+        </w:rPr>
+        <w:t xml:space="preserve"> в </w:t>
+      </w:r>
+      <w:r>
+        <w:sym w:font="Symbol" w:char="F02D"/>
+      </w:r>
+      <w:r>
+        <w:rPr>
+          <w:lang w:val="ru-RU"/>
+        </w:rPr>
+        <w:t xml:space="preserve"> н </w:t>
+      </w:r>
+      <w:r>
+        <w:sym w:font="Symbol" w:char="F03D"/>
+      </w:r>
+      <w:r>
+        <w:rPr>
+          <w:lang w:val="ru-RU"/>
+        </w:rPr>
+        <w:t xml:space="preserve"> </w:t>
+      </w:r>
+      <w:r>
+        <w:sym w:font="Symbol" w:char="F05E"/>
+      </w:r>
+      <w:r>
+        <w:rPr>
+          <w:lang w:val="ru-RU"/>
+        </w:rPr>
+        <w:t xml:space="preserve"> </w:t>
+      </w:r>
+      <w:r>
+        <w:sym w:font="Symbol" w:char="F0F2"/>
+      </w:r>
+      <w:r>
+        <w:rPr>
+          <w:lang w:val="ru-RU"/>
+        </w:rPr>
+        <w:t xml:space="preserve"> </w:t>
+      </w:r>
+      <w:r>
+        <w:sym w:font="Symbol" w:char="F0F2"/>
+      </w:r>
+      <w:r>
+        <w:rPr>
+          <w:lang w:val="ru-RU"/>
+        </w:rPr>
+        <w:t xml:space="preserve"> 0 - Формула Жуковского</w:t>
+      </w:r>
+    </w:p>
+    <w:p>
+      <w:pPr>
+        <w:rPr>
+          <w:rFonts w:ascii="Times New Roman" w:hAnsi="Times New Roman" w:cs="Times New Roman"/>
+          <w:sz w:val="24"/>
+          <w:szCs w:val="24"/>
+          <w:lang w:val="ru-RU"/>
+        </w:rPr>
+      </w:pPr>
+    </w:p>
+    <w:p>
+      <w:pPr>
+        <w:rPr>
+          <w:rFonts w:ascii="Times New Roman" w:hAnsi="Times New Roman" w:cs="Times New Roman"/>
+          <w:sz w:val="24"/>
+          <w:szCs w:val="24"/>
+          <w:lang w:val="ru-RU"/>
+        </w:rPr>
+      </w:pPr>
+    </w:p>
+    <w:p>
+      <w:pPr>
+        <w:rPr>
+          <w:rFonts w:ascii="Times New Roman" w:hAnsi="Times New Roman" w:cs="Times New Roman"/>
+          <w:sz w:val="24"/>
+          <w:szCs w:val="24"/>
+          <w:lang w:val="ru-RU"/>
+        </w:rPr>
+      </w:pPr>
+    </w:p>
+    <w:p>
+      <w:pPr>
+        <w:rPr>
+          <w:rFonts w:ascii="Times New Roman" w:eastAsiaTheme="minorEastAsia" w:hAnsi="Times New Roman" w:cs="Times New Roman"/>
+          <w:sz w:val="24"/>
+          <w:szCs w:val="24"/>
+          <w:lang w:val="ru-RU"/>
+        </w:rPr>
+      </w:pPr>
+      <w:r>
+        <w:rPr>
+          <w:rFonts w:ascii="Times New Roman" w:eastAsiaTheme="minorEastAsia" w:hAnsi="Times New Roman" w:cs="Times New Roman"/>
+          <w:sz w:val="24"/>
+          <w:szCs w:val="24"/>
+          <w:lang w:val="ru-RU"/>
+        </w:rPr>
+        <w:t>1.2 Эффект отталкивания</w:t>
+      </w:r>
+    </w:p>
+    <w:p>
+      <w:pPr>
+        <w:rPr>
+          <w:rFonts w:ascii="Times New Roman" w:eastAsiaTheme="minorEastAsia" w:hAnsi="Times New Roman" w:cs="Times New Roman"/>
+          <w:sz w:val="24"/>
+          <w:szCs w:val="24"/>
+          <w:lang w:val="ru-RU"/>
+        </w:rPr>
+      </w:pPr>
+      <w:r>
+        <w:rPr>
+          <w:rFonts w:ascii="Times New Roman" w:eastAsiaTheme="minorEastAsia" w:hAnsi="Times New Roman" w:cs="Times New Roman"/>
+          <w:sz w:val="24"/>
+          <w:szCs w:val="24"/>
+          <w:lang w:val="ru-RU"/>
+        </w:rPr>
+        <w:t>Оба цилиндра настраиваются на вращение в одинаковых направлениях, например один цилиндр настраивается на вращение против часовой стрелки, а другой по часовой. По мере увеличения скорости их пограничные слои ускоряют поток воздуха вокруг каждого из них формируя отдельные потоки воздуха в виде концентрических окружностей. Между цилиндрами потоки сходятся ускоряясь, и понижая давление между ними.</w:t>
+      </w:r>
+    </w:p>
+    <w:p>
+      <w:pPr>
+        <w:rPr>
+          <w:rFonts w:ascii="Times New Roman" w:eastAsiaTheme="minorEastAsia" w:hAnsi="Times New Roman" w:cs="Times New Roman"/>
+          <w:sz w:val="24"/>
+          <w:szCs w:val="24"/>
+          <w:lang w:val="ru-RU"/>
+        </w:rPr>
+      </w:pPr>
+    </w:p>
+    <w:p>
+      <w:pPr>
+        <w:rPr>
+          <w:rFonts w:ascii="Times New Roman" w:hAnsi="Times New Roman" w:cs="Times New Roman"/>
+          <w:sz w:val="24"/>
+          <w:szCs w:val="24"/>
+          <w:lang w:val="ru-RU"/>
+        </w:rPr>
+      </w:pPr>
+      <w:r>
+        <w:rPr>
+          <w:rFonts w:ascii="Times New Roman" w:eastAsiaTheme="minorEastAsia" w:hAnsi="Times New Roman" w:cs="Times New Roman"/>
+          <w:sz w:val="24"/>
+          <w:szCs w:val="24"/>
+          <w:lang w:val="ru-RU"/>
+        </w:rPr>
+        <w:t>По мере увеличения скорости их пограничные слои ускоряют поток воздуха вокруг них и их потоки объединяются, формируя единый поток</w:t>
+      </w:r>
+    </w:p>
     <w:p>
       <w:pPr>
         <w:rPr>
@@ -6530,284 +7699,6 @@
           <w:lang w:val="ru-RU"/>
         </w:rPr>
         <w:lastRenderedPageBreak/>
-        <w:drawing>
-          <wp:inline distT="0" distB="0" distL="0" distR="0" wp14:anchorId="2EC29053" wp14:editId="307E58D9">
-            <wp:extent cx="3552955" cy="2289975"/>
-            <wp:effectExtent l="0" t="0" r="0" b="0"/>
-            <wp:docPr id="1" name="Picture 1"/>
-            <wp:cNvGraphicFramePr>
-              <a:graphicFrameLocks xmlns:a="http://schemas.openxmlformats.org/drawingml/2006/main" noChangeAspect="1"/>
-            </wp:cNvGraphicFramePr>
-            <a:graphic xmlns:a="http://schemas.openxmlformats.org/drawingml/2006/main">
-              <a:graphicData uri="http://schemas.openxmlformats.org/drawingml/2006/picture">
-                <pic:pic xmlns:pic="http://schemas.openxmlformats.org/drawingml/2006/picture">
-                  <pic:nvPicPr>
-                    <pic:cNvPr id="0" name="Picture 1"/>
-                    <pic:cNvPicPr>
-                      <a:picLocks noChangeAspect="1" noChangeArrowheads="1"/>
-                    </pic:cNvPicPr>
-                  </pic:nvPicPr>
-                  <pic:blipFill>
-                    <a:blip r:embed="rId15" cstate="print">
-                      <a:extLst>
-                        <a:ext uri="{28A0092B-C50C-407E-A947-70E740481C1C}">
-                          <a14:useLocalDpi xmlns:a14="http://schemas.microsoft.com/office/drawing/2010/main" val="0"/>
-                        </a:ext>
-                      </a:extLst>
-                    </a:blip>
-                    <a:srcRect/>
-                    <a:stretch>
-                      <a:fillRect/>
-                    </a:stretch>
-                  </pic:blipFill>
-                  <pic:spPr bwMode="auto">
-                    <a:xfrm>
-                      <a:off x="0" y="0"/>
-                      <a:ext cx="3580019" cy="2307418"/>
-                    </a:xfrm>
-                    <a:prstGeom prst="rect">
-                      <a:avLst/>
-                    </a:prstGeom>
-                    <a:noFill/>
-                    <a:ln>
-                      <a:noFill/>
-                    </a:ln>
-                  </pic:spPr>
-                </pic:pic>
-              </a:graphicData>
-            </a:graphic>
-          </wp:inline>
-        </w:drawing>
-      </w:r>
-      <w:r>
-        <w:rPr>
-          <w:rFonts w:ascii="Times New Roman" w:hAnsi="Times New Roman" w:cs="Times New Roman"/>
-          <w:noProof/>
-          <w:sz w:val="24"/>
-          <w:szCs w:val="24"/>
-          <w:lang w:val="ru-RU"/>
-        </w:rPr>
-        <w:drawing>
-          <wp:inline distT="0" distB="0" distL="0" distR="0" wp14:anchorId="7A40BE27" wp14:editId="7E95A3B1">
-            <wp:extent cx="3554730" cy="2291119"/>
-            <wp:effectExtent l="0" t="0" r="7620" b="0"/>
-            <wp:docPr id="3" name="Picture 3"/>
-            <wp:cNvGraphicFramePr>
-              <a:graphicFrameLocks xmlns:a="http://schemas.openxmlformats.org/drawingml/2006/main" noChangeAspect="1"/>
-            </wp:cNvGraphicFramePr>
-            <a:graphic xmlns:a="http://schemas.openxmlformats.org/drawingml/2006/main">
-              <a:graphicData uri="http://schemas.openxmlformats.org/drawingml/2006/picture">
-                <pic:pic xmlns:pic="http://schemas.openxmlformats.org/drawingml/2006/picture">
-                  <pic:nvPicPr>
-                    <pic:cNvPr id="0" name="Picture 2"/>
-                    <pic:cNvPicPr>
-                      <a:picLocks noChangeAspect="1" noChangeArrowheads="1"/>
-                    </pic:cNvPicPr>
-                  </pic:nvPicPr>
-                  <pic:blipFill>
-                    <a:blip r:embed="rId16" cstate="print">
-                      <a:extLst>
-                        <a:ext uri="{28A0092B-C50C-407E-A947-70E740481C1C}">
-                          <a14:useLocalDpi xmlns:a14="http://schemas.microsoft.com/office/drawing/2010/main" val="0"/>
-                        </a:ext>
-                      </a:extLst>
-                    </a:blip>
-                    <a:srcRect/>
-                    <a:stretch>
-                      <a:fillRect/>
-                    </a:stretch>
-                  </pic:blipFill>
-                  <pic:spPr bwMode="auto">
-                    <a:xfrm>
-                      <a:off x="0" y="0"/>
-                      <a:ext cx="3591896" cy="2315073"/>
-                    </a:xfrm>
-                    <a:prstGeom prst="rect">
-                      <a:avLst/>
-                    </a:prstGeom>
-                    <a:noFill/>
-                    <a:ln>
-                      <a:noFill/>
-                    </a:ln>
-                  </pic:spPr>
-                </pic:pic>
-              </a:graphicData>
-            </a:graphic>
-          </wp:inline>
-        </w:drawing>
-      </w:r>
-      <w:r>
-        <w:rPr>
-          <w:rFonts w:ascii="Times New Roman" w:hAnsi="Times New Roman" w:cs="Times New Roman"/>
-          <w:noProof/>
-          <w:sz w:val="24"/>
-          <w:szCs w:val="24"/>
-          <w:lang w:val="ru-RU"/>
-        </w:rPr>
-        <w:drawing>
-          <wp:inline distT="0" distB="0" distL="0" distR="0" wp14:anchorId="78BF320B" wp14:editId="2036061F">
-            <wp:extent cx="3565292" cy="2297927"/>
-            <wp:effectExtent l="0" t="0" r="0" b="7620"/>
-            <wp:docPr id="7" name="Picture 7"/>
-            <wp:cNvGraphicFramePr>
-              <a:graphicFrameLocks xmlns:a="http://schemas.openxmlformats.org/drawingml/2006/main" noChangeAspect="1"/>
-            </wp:cNvGraphicFramePr>
-            <a:graphic xmlns:a="http://schemas.openxmlformats.org/drawingml/2006/main">
-              <a:graphicData uri="http://schemas.openxmlformats.org/drawingml/2006/picture">
-                <pic:pic xmlns:pic="http://schemas.openxmlformats.org/drawingml/2006/picture">
-                  <pic:nvPicPr>
-                    <pic:cNvPr id="0" name="Picture 4"/>
-                    <pic:cNvPicPr>
-                      <a:picLocks noChangeAspect="1" noChangeArrowheads="1"/>
-                    </pic:cNvPicPr>
-                  </pic:nvPicPr>
-                  <pic:blipFill>
-                    <a:blip r:embed="rId17" cstate="print">
-                      <a:extLst>
-                        <a:ext uri="{28A0092B-C50C-407E-A947-70E740481C1C}">
-                          <a14:useLocalDpi xmlns:a14="http://schemas.microsoft.com/office/drawing/2010/main" val="0"/>
-                        </a:ext>
-                      </a:extLst>
-                    </a:blip>
-                    <a:srcRect/>
-                    <a:stretch>
-                      <a:fillRect/>
-                    </a:stretch>
-                  </pic:blipFill>
-                  <pic:spPr bwMode="auto">
-                    <a:xfrm>
-                      <a:off x="0" y="0"/>
-                      <a:ext cx="3580780" cy="2307909"/>
-                    </a:xfrm>
-                    <a:prstGeom prst="rect">
-                      <a:avLst/>
-                    </a:prstGeom>
-                    <a:noFill/>
-                    <a:ln>
-                      <a:noFill/>
-                    </a:ln>
-                  </pic:spPr>
-                </pic:pic>
-              </a:graphicData>
-            </a:graphic>
-          </wp:inline>
-        </w:drawing>
-      </w:r>
-    </w:p>
-    <w:p>
-      <w:pPr>
-        <w:rPr>
-          <w:rFonts w:ascii="Times New Roman" w:hAnsi="Times New Roman" w:cs="Times New Roman"/>
-          <w:sz w:val="24"/>
-          <w:szCs w:val="24"/>
-          <w:lang w:val="ru-RU"/>
-        </w:rPr>
-      </w:pPr>
-    </w:p>
-    <w:p>
-      <w:pPr>
-        <w:rPr>
-          <w:rFonts w:ascii="Times New Roman" w:hAnsi="Times New Roman" w:cs="Times New Roman"/>
-          <w:sz w:val="24"/>
-          <w:szCs w:val="24"/>
-          <w:lang w:val="ru-RU"/>
-        </w:rPr>
-      </w:pPr>
-    </w:p>
-    <w:p>
-      <w:pPr>
-        <w:rPr>
-          <w:rFonts w:ascii="Times New Roman" w:eastAsiaTheme="minorEastAsia" w:hAnsi="Times New Roman" w:cs="Times New Roman"/>
-          <w:sz w:val="24"/>
-          <w:szCs w:val="24"/>
-          <w:lang w:val="ru-RU"/>
-        </w:rPr>
-      </w:pPr>
-      <w:r>
-        <w:rPr>
-          <w:rFonts w:ascii="Times New Roman" w:eastAsiaTheme="minorEastAsia" w:hAnsi="Times New Roman" w:cs="Times New Roman"/>
-          <w:sz w:val="24"/>
-          <w:szCs w:val="24"/>
-          <w:lang w:val="ru-RU"/>
-        </w:rPr>
-        <w:t>1.2 Эффект отталкивания</w:t>
-      </w:r>
-    </w:p>
-    <w:p>
-      <w:pPr>
-        <w:rPr>
-          <w:rFonts w:ascii="Times New Roman" w:eastAsiaTheme="minorEastAsia" w:hAnsi="Times New Roman" w:cs="Times New Roman"/>
-          <w:sz w:val="24"/>
-          <w:szCs w:val="24"/>
-          <w:lang w:val="ru-RU"/>
-        </w:rPr>
-      </w:pPr>
-      <w:r>
-        <w:rPr>
-          <w:rFonts w:ascii="Times New Roman" w:eastAsiaTheme="minorEastAsia" w:hAnsi="Times New Roman" w:cs="Times New Roman"/>
-          <w:sz w:val="24"/>
-          <w:szCs w:val="24"/>
-          <w:lang w:val="ru-RU"/>
-        </w:rPr>
-        <w:t xml:space="preserve">Оба цилиндра настраиваются на вращение в одинаковых направлениях, например один цилиндр настраивается на вращение против часовой стрелки, а другой по часовой. По мере увеличения скорости их пограничные слои ускоряют поток воздуха вокруг каждого из них формируя </w:t>
-      </w:r>
-      <w:r>
-        <w:rPr>
-          <w:rFonts w:ascii="Times New Roman" w:eastAsiaTheme="minorEastAsia" w:hAnsi="Times New Roman" w:cs="Times New Roman"/>
-          <w:sz w:val="24"/>
-          <w:szCs w:val="24"/>
-          <w:lang w:val="ru-RU"/>
-        </w:rPr>
-        <w:lastRenderedPageBreak/>
-        <w:t>отдельные потоки воздуха в виде концентрических окружностей. Между цилиндрами потоки сходятся ускоряясь, и понижая давление между ними.</w:t>
-      </w:r>
-    </w:p>
-    <w:p>
-      <w:pPr>
-        <w:rPr>
-          <w:rFonts w:ascii="Times New Roman" w:eastAsiaTheme="minorEastAsia" w:hAnsi="Times New Roman" w:cs="Times New Roman"/>
-          <w:sz w:val="24"/>
-          <w:szCs w:val="24"/>
-          <w:lang w:val="ru-RU"/>
-        </w:rPr>
-      </w:pPr>
-    </w:p>
-    <w:p>
-      <w:pPr>
-        <w:rPr>
-          <w:rFonts w:ascii="Times New Roman" w:hAnsi="Times New Roman" w:cs="Times New Roman"/>
-          <w:sz w:val="24"/>
-          <w:szCs w:val="24"/>
-          <w:lang w:val="ru-RU"/>
-        </w:rPr>
-      </w:pPr>
-      <w:r>
-        <w:rPr>
-          <w:rFonts w:ascii="Times New Roman" w:eastAsiaTheme="minorEastAsia" w:hAnsi="Times New Roman" w:cs="Times New Roman"/>
-          <w:sz w:val="24"/>
-          <w:szCs w:val="24"/>
-          <w:lang w:val="ru-RU"/>
-        </w:rPr>
-        <w:t>По мере увеличения скорости их пограничные слои ускоряют поток воздуха вокруг них и их потоки объединяются, формируя единый поток</w:t>
-      </w:r>
-    </w:p>
-    <w:p>
-      <w:pPr>
-        <w:rPr>
-          <w:rFonts w:ascii="Times New Roman" w:hAnsi="Times New Roman" w:cs="Times New Roman"/>
-          <w:sz w:val="24"/>
-          <w:szCs w:val="24"/>
-          <w:lang w:val="ru-RU"/>
-        </w:rPr>
-      </w:pPr>
-      <w:r>
-        <w:rPr>
-          <w:rFonts w:ascii="Times New Roman" w:hAnsi="Times New Roman" w:cs="Times New Roman"/>
-          <w:noProof/>
-          <w:sz w:val="24"/>
-          <w:szCs w:val="24"/>
-          <w:lang w:val="ru-RU"/>
-        </w:rPr>
         <w:t xml:space="preserve"> </w:t>
       </w:r>
       <w:r>
@@ -6836,7 +7727,7 @@
                     </pic:cNvPicPr>
                   </pic:nvPicPr>
                   <pic:blipFill>
-                    <a:blip r:embed="rId18" cstate="print">
+                    <a:blip r:embed="rId16" cstate="print">
                       <a:extLst>
                         <a:ext uri="{28A0092B-C50C-407E-A947-70E740481C1C}">
                           <a14:useLocalDpi xmlns:a14="http://schemas.microsoft.com/office/drawing/2010/main" val="0"/>
@@ -6893,7 +7784,7 @@
                     </pic:cNvPicPr>
                   </pic:nvPicPr>
                   <pic:blipFill>
-                    <a:blip r:embed="rId19" cstate="print">
+                    <a:blip r:embed="rId17" cstate="print">
                       <a:extLst>
                         <a:ext uri="{28A0092B-C50C-407E-A947-70E740481C1C}">
                           <a14:useLocalDpi xmlns:a14="http://schemas.microsoft.com/office/drawing/2010/main" val="0"/>
@@ -6960,7 +7851,7 @@
                     </pic:cNvPicPr>
                   </pic:nvPicPr>
                   <pic:blipFill>
-                    <a:blip r:embed="rId20" cstate="print">
+                    <a:blip r:embed="rId18" cstate="print">
                       <a:extLst>
                         <a:ext uri="{28A0092B-C50C-407E-A947-70E740481C1C}">
                           <a14:useLocalDpi xmlns:a14="http://schemas.microsoft.com/office/drawing/2010/main" val="0"/>
@@ -7013,7 +7904,6 @@
           <w:sz w:val="24"/>
           <w:szCs w:val="24"/>
         </w:rPr>
-        <w:lastRenderedPageBreak/>
         <w:t xml:space="preserve">Pressure differential </w:t>
       </w:r>
     </w:p>
@@ -7226,23 +8116,13 @@
         </w:rPr>
         <w:t xml:space="preserve">Р. Фейнман, Р. Лейтон, М. Сэндс. </w:t>
       </w:r>
-      <w:proofErr w:type="spellStart"/>
-      <w:r>
-        <w:rPr>
-          <w:sz w:val="24"/>
-          <w:szCs w:val="24"/>
-          <w:lang w:val="ru-RU"/>
-        </w:rPr>
-        <w:t>Фейнмановские</w:t>
-      </w:r>
-      <w:proofErr w:type="spellEnd"/>
-      <w:r>
-        <w:rPr>
-          <w:sz w:val="24"/>
-          <w:szCs w:val="24"/>
-          <w:lang w:val="ru-RU"/>
-        </w:rPr>
-        <w:t xml:space="preserve"> лекции по физике</w:t>
+      <w:r>
+        <w:rPr>
+          <w:sz w:val="24"/>
+          <w:szCs w:val="24"/>
+          <w:lang w:val="ru-RU"/>
+        </w:rPr>
+        <w:t>Фейнмановские лекции по физике</w:t>
       </w:r>
       <w:r>
         <w:rPr>
@@ -8399,4 +9279,16 @@
     </a:ext>
   </a:extLst>
 </a:theme>
+</file>
+
+<file path=customXml/item1.xml><?xml version="1.0" encoding="utf-8"?>
+<b:Sources xmlns:b="http://schemas.openxmlformats.org/officeDocument/2006/bibliography" xmlns="http://schemas.openxmlformats.org/officeDocument/2006/bibliography" SelectedStyle="\APASixthEditionOfficeOnline.xsl" StyleName="APA" Version="6"/>
+</file>
+
+<file path=customXml/itemProps1.xml><?xml version="1.0" encoding="utf-8"?>
+<ds:datastoreItem xmlns:ds="http://schemas.openxmlformats.org/officeDocument/2006/customXml" ds:itemID="{4A6A92F3-6E20-42FC-88A0-493316B8B82D}">
+  <ds:schemaRefs>
+    <ds:schemaRef ds:uri="http://schemas.openxmlformats.org/officeDocument/2006/bibliography"/>
+  </ds:schemaRefs>
+</ds:datastoreItem>
 </file>
--- a/ScienceLeter.docx
+++ b/ScienceLeter.docx
@@ -74,7 +74,16 @@
           <w:sz w:val="24"/>
           <w:szCs w:val="24"/>
         </w:rPr>
-        <w:t>47.10.</w:t>
+        <w:t>47.</w:t>
+      </w:r>
+      <w:proofErr w:type="gramStart"/>
+      <w:r>
+        <w:rPr>
+          <w:rFonts w:ascii="Times New Roman" w:hAnsi="Times New Roman" w:cs="Times New Roman"/>
+          <w:sz w:val="24"/>
+          <w:szCs w:val="24"/>
+        </w:rPr>
+        <w:t>10.</w:t>
       </w:r>
       <w:r>
         <w:rPr>
@@ -84,6 +93,7 @@
         </w:rPr>
         <w:t>ab</w:t>
       </w:r>
+      <w:proofErr w:type="gramEnd"/>
     </w:p>
     <w:p>
       <w:pPr>
@@ -2384,7 +2394,27 @@
           <w:szCs w:val="24"/>
           <w:lang w:val="ru-RU"/>
         </w:rPr>
-        <w:t xml:space="preserve">бесконтактного взаимодействия между объектами, но </w:t>
+        <w:t xml:space="preserve">бесконтактного взаимодействия между объектами, </w:t>
+      </w:r>
+      <w:proofErr w:type="gramStart"/>
+      <w:r>
+        <w:rPr>
+          <w:rFonts w:ascii="Times New Roman" w:hAnsi="Times New Roman" w:cs="Times New Roman"/>
+          <w:sz w:val="24"/>
+          <w:szCs w:val="24"/>
+          <w:lang w:val="ru-RU"/>
+        </w:rPr>
+        <w:t>но</w:t>
+      </w:r>
+      <w:proofErr w:type="gramEnd"/>
+      <w:r>
+        <w:rPr>
+          <w:rFonts w:ascii="Times New Roman" w:hAnsi="Times New Roman" w:cs="Times New Roman"/>
+          <w:sz w:val="24"/>
+          <w:szCs w:val="24"/>
+          <w:lang w:val="ru-RU"/>
+        </w:rPr>
+        <w:t xml:space="preserve"> </w:t>
       </w:r>
       <w:r>
         <w:rPr>
@@ -3210,8 +3240,7 @@
     <w:p>
       <w:pPr>
         <w:rPr>
-          <w:rFonts w:ascii="Times New Roman" w:hAnsi="Times New Roman" w:cs="Times New Roman"/>
-          <w:noProof/>
+          <w:rFonts w:ascii="Times New Roman" w:eastAsiaTheme="minorEastAsia" w:hAnsi="Times New Roman" w:cs="Times New Roman"/>
           <w:sz w:val="24"/>
           <w:szCs w:val="24"/>
           <w:lang w:val="ru-RU"/>
@@ -3656,232 +3685,6 @@
           <w:lang w:val="ru-RU"/>
         </w:rPr>
         <w:t>.</w:t>
-      </w:r>
-      <w:r>
-        <w:rPr>
-          <w:rFonts w:ascii="Times New Roman" w:hAnsi="Times New Roman" w:cs="Times New Roman"/>
-          <w:noProof/>
-          <w:sz w:val="24"/>
-          <w:szCs w:val="24"/>
-          <w:lang w:val="ru-RU"/>
-        </w:rPr>
-        <w:t xml:space="preserve"> </w:t>
-      </w:r>
-      <w:r>
-        <w:rPr>
-          <w:rFonts w:ascii="Times New Roman" w:hAnsi="Times New Roman" w:cs="Times New Roman"/>
-          <w:noProof/>
-          <w:sz w:val="24"/>
-          <w:szCs w:val="24"/>
-          <w:lang w:val="ru-RU"/>
-        </w:rPr>
-        <w:t xml:space="preserve">Важной характеристикой является также </w:t>
-      </w:r>
-      <w:r>
-        <w:rPr>
-          <w:rFonts w:ascii="Times New Roman" w:hAnsi="Times New Roman" w:cs="Times New Roman"/>
-          <w:noProof/>
-          <w:sz w:val="24"/>
-          <w:szCs w:val="24"/>
-          <w:lang w:val="ru-RU"/>
-        </w:rPr>
-        <w:t>число Рейнольдса для вращающегося цилиндра, которое вычисляется по формуле</w:t>
-      </w:r>
-      <w:r>
-        <w:rPr>
-          <w:rFonts w:ascii="Times New Roman" w:hAnsi="Times New Roman" w:cs="Times New Roman"/>
-          <w:noProof/>
-          <w:sz w:val="24"/>
-          <w:szCs w:val="24"/>
-          <w:lang w:val="ru-RU"/>
-        </w:rPr>
-        <w:t>:</w:t>
-      </w:r>
-    </w:p>
-    <w:p>
-      <w:pPr>
-        <w:ind w:left="3600" w:firstLine="720"/>
-        <w:rPr>
-          <w:rFonts w:ascii="Times New Roman" w:eastAsiaTheme="minorEastAsia" w:hAnsi="Times New Roman" w:cs="Times New Roman"/>
-          <w:sz w:val="24"/>
-          <w:szCs w:val="24"/>
-          <w:lang w:val="ru-RU"/>
-        </w:rPr>
-      </w:pPr>
-      <m:oMath>
-        <m:sSub>
-          <m:sSubPr>
-            <m:ctrlPr>
-              <w:rPr>
-                <w:rFonts w:ascii="Cambria Math" w:hAnsi="Cambria Math" w:cs="Times New Roman"/>
-                <w:i/>
-                <w:sz w:val="28"/>
-                <w:szCs w:val="28"/>
-              </w:rPr>
-            </m:ctrlPr>
-          </m:sSubPr>
-          <m:e>
-            <m:r>
-              <w:rPr>
-                <w:rFonts w:ascii="Cambria Math" w:hAnsi="Cambria Math" w:cs="Times New Roman"/>
-                <w:sz w:val="28"/>
-                <w:szCs w:val="28"/>
-              </w:rPr>
-              <m:t>Re</m:t>
-            </m:r>
-          </m:e>
-          <m:sub>
-            <m:r>
-              <m:rPr>
-                <m:sty m:val="p"/>
-              </m:rPr>
-              <w:rPr>
-                <w:rFonts w:ascii="Cambria Math" w:hAnsi="Cambria Math" w:cs="Cambria Math"/>
-                <w:color w:val="202124"/>
-                <w:sz w:val="28"/>
-                <w:szCs w:val="28"/>
-                <w:shd w:val="clear" w:color="auto" w:fill="FFFFFF"/>
-                <w:lang w:val="ru-RU"/>
-              </w:rPr>
-              <m:t>⌀</m:t>
-            </m:r>
-          </m:sub>
-        </m:sSub>
-        <m:r>
-          <w:rPr>
-            <w:rFonts w:ascii="Cambria Math" w:hAnsi="Cambria Math" w:cs="Times New Roman"/>
-            <w:sz w:val="28"/>
-            <w:szCs w:val="28"/>
-            <w:lang w:val="ru-RU"/>
-          </w:rPr>
-          <m:t>=</m:t>
-        </m:r>
-        <m:f>
-          <m:fPr>
-            <m:ctrlPr>
-              <w:rPr>
-                <w:rFonts w:ascii="Cambria Math" w:hAnsi="Cambria Math" w:cs="Times New Roman"/>
-                <w:i/>
-                <w:sz w:val="28"/>
-                <w:szCs w:val="28"/>
-              </w:rPr>
-            </m:ctrlPr>
-          </m:fPr>
-          <m:num>
-            <m:r>
-              <w:rPr>
-                <w:rFonts w:ascii="Cambria Math" w:hAnsi="Cambria Math" w:cs="Times New Roman"/>
-                <w:sz w:val="28"/>
-                <w:szCs w:val="28"/>
-              </w:rPr>
-              <m:t>ρ</m:t>
-            </m:r>
-            <m:r>
-              <m:rPr>
-                <m:sty m:val="p"/>
-              </m:rPr>
-              <w:rPr>
-                <w:rFonts w:ascii="Cambria Math" w:hAnsi="Cambria Math" w:cs="Times New Roman"/>
-                <w:sz w:val="28"/>
-                <w:szCs w:val="28"/>
-              </w:rPr>
-              <m:t>Ω</m:t>
-            </m:r>
-            <m:sSup>
-              <m:sSupPr>
-                <m:ctrlPr>
-                  <w:rPr>
-                    <w:rFonts w:ascii="Cambria Math" w:hAnsi="Cambria Math" w:cs="Times New Roman"/>
-                    <w:i/>
-                    <w:sz w:val="28"/>
-                    <w:szCs w:val="28"/>
-                  </w:rPr>
-                </m:ctrlPr>
-              </m:sSupPr>
-              <m:e>
-                <m:r>
-                  <m:rPr>
-                    <m:scr m:val="script"/>
-                  </m:rPr>
-                  <w:rPr>
-                    <w:rFonts w:ascii="Cambria Math" w:hAnsi="Cambria Math" w:cs="Times New Roman"/>
-                    <w:sz w:val="28"/>
-                    <w:szCs w:val="28"/>
-                    <w:lang w:val="ru-RU"/>
-                  </w:rPr>
-                  <m:t>R</m:t>
-                </m:r>
-              </m:e>
-              <m:sup>
-                <m:r>
-                  <w:rPr>
-                    <w:rFonts w:ascii="Cambria Math" w:hAnsi="Cambria Math" w:cs="Times New Roman"/>
-                    <w:sz w:val="28"/>
-                    <w:szCs w:val="28"/>
-                    <w:lang w:val="ru-RU"/>
-                  </w:rPr>
-                  <m:t>2</m:t>
-                </m:r>
-              </m:sup>
-            </m:sSup>
-          </m:num>
-          <m:den>
-            <m:r>
-              <w:rPr>
-                <w:rFonts w:ascii="Cambria Math" w:hAnsi="Cambria Math" w:cs="Times New Roman"/>
-                <w:sz w:val="28"/>
-                <w:szCs w:val="28"/>
-              </w:rPr>
-              <m:t>μ</m:t>
-            </m:r>
-          </m:den>
-        </m:f>
-      </m:oMath>
-      <w:r>
-        <w:rPr>
-          <w:rFonts w:ascii="Times New Roman" w:eastAsiaTheme="minorEastAsia" w:hAnsi="Times New Roman" w:cs="Times New Roman"/>
-          <w:sz w:val="24"/>
-          <w:szCs w:val="24"/>
-          <w:lang w:val="ru-RU"/>
-        </w:rPr>
-        <w:tab/>
-      </w:r>
-      <w:r>
-        <w:rPr>
-          <w:rFonts w:ascii="Times New Roman" w:eastAsiaTheme="minorEastAsia" w:hAnsi="Times New Roman" w:cs="Times New Roman"/>
-          <w:sz w:val="24"/>
-          <w:szCs w:val="24"/>
-          <w:lang w:val="ru-RU"/>
-        </w:rPr>
-        <w:tab/>
-      </w:r>
-      <w:r>
-        <w:rPr>
-          <w:rFonts w:ascii="Times New Roman" w:eastAsiaTheme="minorEastAsia" w:hAnsi="Times New Roman" w:cs="Times New Roman"/>
-          <w:sz w:val="24"/>
-          <w:szCs w:val="24"/>
-          <w:lang w:val="ru-RU"/>
-        </w:rPr>
-        <w:tab/>
-      </w:r>
-      <w:r>
-        <w:rPr>
-          <w:rFonts w:ascii="Times New Roman" w:eastAsiaTheme="minorEastAsia" w:hAnsi="Times New Roman" w:cs="Times New Roman"/>
-          <w:sz w:val="24"/>
-          <w:szCs w:val="24"/>
-          <w:lang w:val="ru-RU"/>
-        </w:rPr>
-        <w:tab/>
-      </w:r>
-      <w:r>
-        <w:rPr>
-          <w:rFonts w:ascii="Times New Roman" w:eastAsiaTheme="minorEastAsia" w:hAnsi="Times New Roman" w:cs="Times New Roman"/>
-          <w:sz w:val="24"/>
-          <w:szCs w:val="24"/>
-          <w:lang w:val="ru-RU"/>
-        </w:rPr>
-        <w:tab/>
-        <w:t>[1]</w:t>
       </w:r>
     </w:p>
     <w:p>
@@ -4118,9 +3921,11 @@
         </m:r>
         <m:f>
           <m:fPr>
+            <m:type m:val="lin"/>
             <m:ctrlPr>
               <w:rPr>
                 <w:rFonts w:ascii="Cambria Math" w:eastAsiaTheme="minorEastAsia" w:hAnsi="Cambria Math" w:cs="Times New Roman"/>
+                <w:i/>
                 <w:iCs/>
                 <w:noProof/>
                 <w:sz w:val="24"/>
@@ -4223,28 +4028,47 @@
               <w:szCs w:val="24"/>
               <w:lang w:val="ru-RU"/>
             </w:rPr>
-            <m:t>-скорость звука при 25 ̊=</m:t>
+            <m:t xml:space="preserve">-скорость звука при 25 ̊=346.05 </m:t>
           </m:r>
-          <m:r>
-            <w:rPr>
-              <w:rFonts w:ascii="Cambria Math" w:eastAsiaTheme="minorEastAsia" w:hAnsi="Cambria Math" w:cs="Times New Roman"/>
-              <w:noProof/>
-              <w:sz w:val="24"/>
-              <w:szCs w:val="24"/>
-              <w:lang w:val="ru-RU"/>
-            </w:rPr>
-            <m:t>346.05</m:t>
-          </m:r>
-          <m:r>
-            <w:rPr>
-              <w:rFonts w:ascii="Cambria Math" w:eastAsiaTheme="minorEastAsia" w:hAnsi="Cambria Math" w:cs="Times New Roman"/>
-              <w:noProof/>
-              <w:sz w:val="24"/>
-              <w:szCs w:val="24"/>
-              <w:lang w:val="ru-RU"/>
-            </w:rPr>
-            <m:t xml:space="preserve"> m/s</m:t>
-          </m:r>
+          <m:f>
+            <m:fPr>
+              <m:type m:val="lin"/>
+              <m:ctrlPr>
+                <w:rPr>
+                  <w:rFonts w:ascii="Cambria Math" w:eastAsiaTheme="minorEastAsia" w:hAnsi="Cambria Math" w:cs="Times New Roman"/>
+                  <w:i/>
+                  <w:noProof/>
+                  <w:sz w:val="24"/>
+                  <w:szCs w:val="24"/>
+                  <w:lang w:val="ru-RU"/>
+                </w:rPr>
+              </m:ctrlPr>
+            </m:fPr>
+            <m:num>
+              <m:r>
+                <w:rPr>
+                  <w:rFonts w:ascii="Cambria Math" w:eastAsiaTheme="minorEastAsia" w:hAnsi="Cambria Math" w:cs="Times New Roman"/>
+                  <w:noProof/>
+                  <w:sz w:val="24"/>
+                  <w:szCs w:val="24"/>
+                  <w:lang w:val="ru-RU"/>
+                </w:rPr>
+                <m:t>m</m:t>
+              </m:r>
+            </m:num>
+            <m:den>
+              <m:r>
+                <w:rPr>
+                  <w:rFonts w:ascii="Cambria Math" w:eastAsiaTheme="minorEastAsia" w:hAnsi="Cambria Math" w:cs="Times New Roman"/>
+                  <w:noProof/>
+                  <w:sz w:val="24"/>
+                  <w:szCs w:val="24"/>
+                  <w:lang w:val="ru-RU"/>
+                </w:rPr>
+                <m:t>s</m:t>
+              </m:r>
+            </m:den>
+          </m:f>
         </m:oMath>
       </m:oMathPara>
     </w:p>
@@ -4272,17 +4096,7 @@
               <w:szCs w:val="24"/>
               <w:lang w:val="ru-RU"/>
             </w:rPr>
-            <m:t>M</m:t>
-          </m:r>
-          <m:r>
-            <w:rPr>
-              <w:rFonts w:ascii="Cambria Math" w:hAnsi="Cambria Math" w:cs="Times New Roman"/>
-              <w:noProof/>
-              <w:sz w:val="24"/>
-              <w:szCs w:val="24"/>
-              <w:lang w:val="ru-RU"/>
-            </w:rPr>
-            <m:t>-число Маха=</m:t>
+            <m:t>M-число Маха=</m:t>
           </m:r>
           <m:f>
             <m:fPr>
@@ -4357,23 +4171,19 @@
                     </w:rPr>
                     <m:t xml:space="preserve">sound 25 </m:t>
                   </m:r>
-                  <m:acc>
-                    <m:accPr>
-                      <m:chr m:val="̊"/>
-                      <m:ctrlPr>
-                        <w:rPr>
-                          <w:rFonts w:ascii="Cambria Math" w:eastAsiaTheme="minorEastAsia" w:hAnsi="Cambria Math" w:cs="Times New Roman"/>
-                          <w:i/>
-                          <w:iCs/>
-                          <w:noProof/>
-                          <w:sz w:val="24"/>
-                          <w:szCs w:val="24"/>
-                          <w:lang w:val="ru-RU"/>
-                        </w:rPr>
-                      </m:ctrlPr>
-                    </m:accPr>
-                    <m:e/>
-                  </m:acc>
+                  <m:r>
+                    <m:rPr>
+                      <m:sty m:val="p"/>
+                    </m:rPr>
+                    <w:rPr>
+                      <w:rFonts w:ascii="Cambria Math" w:eastAsiaTheme="minorEastAsia" w:hAnsi="Cambria Math" w:cs="Times New Roman"/>
+                      <w:noProof/>
+                      <w:sz w:val="24"/>
+                      <w:szCs w:val="24"/>
+                      <w:lang w:val="ru-RU"/>
+                    </w:rPr>
+                    <m:t xml:space="preserve"> ̊ </m:t>
+                  </m:r>
                 </m:sub>
               </m:sSub>
             </m:den>
@@ -4421,7 +4231,17 @@
                   <w:szCs w:val="24"/>
                   <w:lang w:val="ru-RU"/>
                 </w:rPr>
-                <m:t>*0.025</m:t>
+                <m:t>×</m:t>
+              </m:r>
+              <m:r>
+                <w:rPr>
+                  <w:rFonts w:ascii="Cambria Math" w:eastAsiaTheme="minorEastAsia" w:hAnsi="Cambria Math" w:cs="Times New Roman"/>
+                  <w:noProof/>
+                  <w:sz w:val="24"/>
+                  <w:szCs w:val="24"/>
+                  <w:lang w:val="ru-RU"/>
+                </w:rPr>
+                <m:t>0.025</m:t>
               </m:r>
             </m:num>
             <m:den>
@@ -4445,27 +4265,7 @@
               <w:szCs w:val="24"/>
               <w:lang w:val="ru-RU"/>
             </w:rPr>
-            <m:t>=</m:t>
-          </m:r>
-          <m:r>
-            <w:rPr>
-              <w:rFonts w:ascii="Cambria Math" w:eastAsiaTheme="minorEastAsia" w:hAnsi="Cambria Math" w:cs="Times New Roman"/>
-              <w:noProof/>
-              <w:sz w:val="24"/>
-              <w:szCs w:val="24"/>
-              <w:lang w:val="ru-RU"/>
-            </w:rPr>
-            <m:t>0.07</m:t>
-          </m:r>
-          <m:r>
-            <w:rPr>
-              <w:rFonts w:ascii="Cambria Math" w:eastAsiaTheme="minorEastAsia" w:hAnsi="Cambria Math" w:cs="Times New Roman"/>
-              <w:noProof/>
-              <w:sz w:val="24"/>
-              <w:szCs w:val="24"/>
-              <w:lang w:val="ru-RU"/>
-            </w:rPr>
-            <m:t>6</m:t>
+            <m:t>=0.076</m:t>
           </m:r>
         </m:oMath>
       </m:oMathPara>
@@ -4584,18 +4384,9 @@
           </w:rPr>
           <m:t xml:space="preserve">1.185 </m:t>
         </m:r>
-        <m:r>
-          <w:rPr>
-            <w:rFonts w:ascii="Cambria Math" w:eastAsiaTheme="minorEastAsia" w:hAnsi="Cambria Math" w:cs="Times New Roman"/>
-            <w:noProof/>
-            <w:sz w:val="24"/>
-            <w:szCs w:val="24"/>
-            <w:lang w:val="ru-RU"/>
-          </w:rPr>
-          <m:t>kg/</m:t>
-        </m:r>
-        <m:sSup>
-          <m:sSupPr>
+        <m:f>
+          <m:fPr>
+            <m:type m:val="lin"/>
             <m:ctrlPr>
               <w:rPr>
                 <w:rFonts w:ascii="Cambria Math" w:eastAsiaTheme="minorEastAsia" w:hAnsi="Cambria Math" w:cs="Times New Roman"/>
@@ -4606,8 +4397,8 @@
                 <w:lang w:val="ru-RU"/>
               </w:rPr>
             </m:ctrlPr>
-          </m:sSupPr>
-          <m:e>
+          </m:fPr>
+          <m:num>
             <m:r>
               <w:rPr>
                 <w:rFonts w:ascii="Cambria Math" w:eastAsiaTheme="minorEastAsia" w:hAnsi="Cambria Math" w:cs="Times New Roman"/>
@@ -4616,22 +4407,50 @@
                 <w:szCs w:val="24"/>
                 <w:lang w:val="ru-RU"/>
               </w:rPr>
-              <m:t>m</m:t>
+              <m:t>kg</m:t>
             </m:r>
-          </m:e>
-          <m:sup>
-            <m:r>
-              <w:rPr>
-                <w:rFonts w:ascii="Cambria Math" w:eastAsiaTheme="minorEastAsia" w:hAnsi="Cambria Math" w:cs="Times New Roman"/>
-                <w:noProof/>
-                <w:sz w:val="24"/>
-                <w:szCs w:val="24"/>
-                <w:lang w:val="ru-RU"/>
-              </w:rPr>
-              <m:t>3</m:t>
-            </m:r>
-          </m:sup>
-        </m:sSup>
+          </m:num>
+          <m:den>
+            <m:sSup>
+              <m:sSupPr>
+                <m:ctrlPr>
+                  <w:rPr>
+                    <w:rFonts w:ascii="Cambria Math" w:eastAsiaTheme="minorEastAsia" w:hAnsi="Cambria Math" w:cs="Times New Roman"/>
+                    <w:i/>
+                    <w:noProof/>
+                    <w:sz w:val="24"/>
+                    <w:szCs w:val="24"/>
+                    <w:lang w:val="ru-RU"/>
+                  </w:rPr>
+                </m:ctrlPr>
+              </m:sSupPr>
+              <m:e>
+                <m:r>
+                  <w:rPr>
+                    <w:rFonts w:ascii="Cambria Math" w:eastAsiaTheme="minorEastAsia" w:hAnsi="Cambria Math" w:cs="Times New Roman"/>
+                    <w:noProof/>
+                    <w:sz w:val="24"/>
+                    <w:szCs w:val="24"/>
+                    <w:lang w:val="ru-RU"/>
+                  </w:rPr>
+                  <m:t>m</m:t>
+                </m:r>
+              </m:e>
+              <m:sup>
+                <m:r>
+                  <w:rPr>
+                    <w:rFonts w:ascii="Cambria Math" w:eastAsiaTheme="minorEastAsia" w:hAnsi="Cambria Math" w:cs="Times New Roman"/>
+                    <w:noProof/>
+                    <w:sz w:val="24"/>
+                    <w:szCs w:val="24"/>
+                    <w:lang w:val="ru-RU"/>
+                  </w:rPr>
+                  <m:t>3</m:t>
+                </m:r>
+              </m:sup>
+            </m:sSup>
+          </m:den>
+        </m:f>
       </m:oMath>
     </w:p>
     <w:p>
@@ -4649,10 +4468,12 @@
         <m:r>
           <w:rPr>
             <w:rFonts w:ascii="Cambria Math" w:hAnsi="Cambria Math" w:cs="Times New Roman"/>
+            <w:noProof/>
             <w:sz w:val="24"/>
             <w:szCs w:val="24"/>
+            <w:lang w:val="ru-RU"/>
           </w:rPr>
-          <m:t>μ</m:t>
+          <m:t>µ</m:t>
         </m:r>
       </m:oMath>
       <w:r>
@@ -4697,7 +4518,29 @@
           <w:szCs w:val="24"/>
           <w:lang w:val="ru-RU"/>
         </w:rPr>
-        <w:t>кинетическая</w:t>
+        <w:t>кине</w:t>
+      </w:r>
+      <w:r>
+        <w:rPr>
+          <w:rFonts w:ascii="Times New Roman" w:hAnsi="Times New Roman" w:cs="Times New Roman"/>
+          <w:iCs/>
+          <w:noProof/>
+          <w:sz w:val="24"/>
+          <w:szCs w:val="24"/>
+          <w:lang w:val="ru-RU"/>
+        </w:rPr>
+        <w:t>ма</w:t>
+      </w:r>
+      <w:r>
+        <w:rPr>
+          <w:rFonts w:ascii="Times New Roman" w:hAnsi="Times New Roman" w:cs="Times New Roman"/>
+          <w:iCs/>
+          <w:noProof/>
+          <w:sz w:val="24"/>
+          <w:szCs w:val="24"/>
+          <w:lang w:val="ru-RU"/>
+        </w:rPr>
+        <w:t>тическая</w:t>
       </w:r>
       <w:r>
         <w:rPr>
@@ -4773,6 +4616,262 @@
             <w:lang w:val="ru-RU"/>
           </w:rPr>
           <m:t>=15.6</m:t>
+        </m:r>
+        <m:sSup>
+          <m:sSupPr>
+            <m:ctrlPr>
+              <w:rPr>
+                <w:rFonts w:ascii="Cambria Math" w:hAnsi="Cambria Math" w:cs="Times New Roman"/>
+                <w:i/>
+                <w:noProof/>
+                <w:sz w:val="24"/>
+                <w:szCs w:val="24"/>
+                <w:lang w:val="ru-RU"/>
+              </w:rPr>
+            </m:ctrlPr>
+          </m:sSupPr>
+          <m:e>
+            <w:bookmarkStart w:id="0" w:name="_Hlk95391184"/>
+            <m:r>
+              <w:rPr>
+                <w:rFonts w:ascii="Cambria Math" w:hAnsi="Cambria Math" w:cs="Times New Roman"/>
+                <w:noProof/>
+                <w:sz w:val="24"/>
+                <w:szCs w:val="24"/>
+                <w:lang w:val="ru-RU"/>
+              </w:rPr>
+              <m:t>×</m:t>
+            </m:r>
+            <w:bookmarkEnd w:id="0"/>
+            <m:r>
+              <w:rPr>
+                <w:rFonts w:ascii="Cambria Math" w:hAnsi="Cambria Math" w:cs="Times New Roman"/>
+                <w:noProof/>
+                <w:sz w:val="24"/>
+                <w:szCs w:val="24"/>
+                <w:lang w:val="ru-RU"/>
+              </w:rPr>
+              <m:t>10</m:t>
+            </m:r>
+          </m:e>
+          <m:sup>
+            <m:r>
+              <w:rPr>
+                <w:rFonts w:ascii="Cambria Math" w:hAnsi="Cambria Math" w:cs="Times New Roman"/>
+                <w:noProof/>
+                <w:sz w:val="24"/>
+                <w:szCs w:val="24"/>
+                <w:lang w:val="ru-RU"/>
+              </w:rPr>
+              <m:t>-6</m:t>
+            </m:r>
+          </m:sup>
+        </m:sSup>
+        <m:f>
+          <m:fPr>
+            <m:type m:val="lin"/>
+            <m:ctrlPr>
+              <w:rPr>
+                <w:rFonts w:ascii="Cambria Math" w:hAnsi="Cambria Math" w:cs="Times New Roman"/>
+                <w:i/>
+                <w:noProof/>
+                <w:sz w:val="24"/>
+                <w:szCs w:val="24"/>
+                <w:lang w:val="ru-RU"/>
+              </w:rPr>
+            </m:ctrlPr>
+          </m:fPr>
+          <m:num>
+            <m:sSup>
+              <m:sSupPr>
+                <m:ctrlPr>
+                  <w:rPr>
+                    <w:rFonts w:ascii="Cambria Math" w:hAnsi="Cambria Math" w:cs="Times New Roman"/>
+                    <w:i/>
+                    <w:noProof/>
+                    <w:sz w:val="24"/>
+                    <w:szCs w:val="24"/>
+                    <w:lang w:val="ru-RU"/>
+                  </w:rPr>
+                </m:ctrlPr>
+              </m:sSupPr>
+              <m:e>
+                <m:r>
+                  <w:rPr>
+                    <w:rFonts w:ascii="Cambria Math" w:hAnsi="Cambria Math" w:cs="Times New Roman"/>
+                    <w:noProof/>
+                    <w:sz w:val="24"/>
+                    <w:szCs w:val="24"/>
+                    <w:lang w:val="ru-RU"/>
+                  </w:rPr>
+                  <m:t>m</m:t>
+                </m:r>
+              </m:e>
+              <m:sup>
+                <m:r>
+                  <w:rPr>
+                    <w:rFonts w:ascii="Cambria Math" w:hAnsi="Cambria Math" w:cs="Times New Roman"/>
+                    <w:noProof/>
+                    <w:sz w:val="24"/>
+                    <w:szCs w:val="24"/>
+                    <w:lang w:val="ru-RU"/>
+                  </w:rPr>
+                  <m:t>2</m:t>
+                </m:r>
+              </m:sup>
+            </m:sSup>
+          </m:num>
+          <m:den>
+            <m:r>
+              <w:rPr>
+                <w:rFonts w:ascii="Cambria Math" w:hAnsi="Cambria Math" w:cs="Times New Roman"/>
+                <w:noProof/>
+                <w:sz w:val="24"/>
+                <w:szCs w:val="24"/>
+                <w:lang w:val="ru-RU"/>
+              </w:rPr>
+              <m:t>c</m:t>
+            </m:r>
+          </m:den>
+        </m:f>
+      </m:oMath>
+    </w:p>
+    <w:p>
+      <w:pPr>
+        <w:rPr>
+          <w:rFonts w:ascii="Times New Roman" w:eastAsiaTheme="minorEastAsia" w:hAnsi="Times New Roman" w:cs="Times New Roman"/>
+          <w:i/>
+          <w:noProof/>
+          <w:sz w:val="24"/>
+          <w:szCs w:val="24"/>
+          <w:lang w:val="ru-RU"/>
+        </w:rPr>
+      </w:pPr>
+      <m:oMath>
+        <m:r>
+          <w:rPr>
+            <w:rFonts w:ascii="Cambria Math" w:hAnsi="Cambria Math" w:cs="Times New Roman"/>
+            <w:noProof/>
+            <w:sz w:val="24"/>
+            <w:szCs w:val="24"/>
+            <w:lang w:val="ru-RU"/>
+          </w:rPr>
+          <m:t>η</m:t>
+        </m:r>
+      </m:oMath>
+      <w:r>
+        <w:rPr>
+          <w:rFonts w:ascii="Times New Roman" w:eastAsiaTheme="minorEastAsia" w:hAnsi="Times New Roman" w:cs="Times New Roman"/>
+          <w:i/>
+          <w:noProof/>
+          <w:sz w:val="24"/>
+          <w:szCs w:val="24"/>
+          <w:lang w:val="ru-RU"/>
+        </w:rPr>
+        <w:t xml:space="preserve"> </w:t>
+      </w:r>
+      <w:r>
+        <w:rPr>
+          <w:rFonts w:ascii="Times New Roman" w:hAnsi="Times New Roman" w:cs="Times New Roman"/>
+          <w:i/>
+          <w:noProof/>
+          <w:sz w:val="24"/>
+          <w:szCs w:val="24"/>
+          <w:lang w:val="ru-RU"/>
+        </w:rPr>
+        <w:t>–</w:t>
+      </w:r>
+      <w:r>
+        <w:rPr>
+          <w:rFonts w:ascii="Times New Roman" w:eastAsiaTheme="minorEastAsia" w:hAnsi="Times New Roman" w:cs="Times New Roman"/>
+          <w:i/>
+          <w:noProof/>
+          <w:sz w:val="24"/>
+          <w:szCs w:val="24"/>
+          <w:lang w:val="ru-RU"/>
+        </w:rPr>
+        <w:t xml:space="preserve"> </w:t>
+      </w:r>
+      <w:r>
+        <w:rPr>
+          <w:rFonts w:ascii="Times New Roman" w:eastAsiaTheme="minorEastAsia" w:hAnsi="Times New Roman" w:cs="Times New Roman"/>
+          <w:iCs/>
+          <w:noProof/>
+          <w:sz w:val="24"/>
+          <w:szCs w:val="24"/>
+          <w:lang w:val="ru-RU"/>
+        </w:rPr>
+        <w:t>коэффициент</w:t>
+      </w:r>
+      <w:r>
+        <w:rPr>
+          <w:rFonts w:ascii="Times New Roman" w:eastAsiaTheme="minorEastAsia" w:hAnsi="Times New Roman" w:cs="Times New Roman"/>
+          <w:iCs/>
+          <w:noProof/>
+          <w:sz w:val="24"/>
+          <w:szCs w:val="24"/>
+          <w:lang w:val="ru-RU"/>
+        </w:rPr>
+        <w:t xml:space="preserve"> вязкости = </w:t>
+      </w:r>
+      <m:oMath>
+        <m:r>
+          <w:rPr>
+            <w:rFonts w:ascii="Cambria Math" w:hAnsi="Cambria Math" w:cs="Times New Roman"/>
+            <w:sz w:val="24"/>
+            <w:szCs w:val="24"/>
+          </w:rPr>
+          <m:t>ρ</m:t>
+        </m:r>
+        <m:r>
+          <w:rPr>
+            <w:rFonts w:ascii="Cambria Math" w:eastAsiaTheme="minorEastAsia" w:hAnsi="Cambria Math" w:cs="Times New Roman"/>
+            <w:noProof/>
+            <w:sz w:val="24"/>
+            <w:szCs w:val="24"/>
+            <w:lang w:val="ru-RU"/>
+          </w:rPr>
+          <m:t>×</m:t>
+        </m:r>
+        <m:r>
+          <w:rPr>
+            <w:rFonts w:ascii="Cambria Math" w:hAnsi="Cambria Math" w:cs="Times New Roman"/>
+            <w:noProof/>
+            <w:sz w:val="24"/>
+            <w:szCs w:val="24"/>
+            <w:lang w:val="ru-RU"/>
+          </w:rPr>
+          <m:t>µ</m:t>
+        </m:r>
+        <m:r>
+          <w:rPr>
+            <w:rFonts w:ascii="Cambria Math" w:hAnsi="Cambria Math" w:cs="Times New Roman"/>
+            <w:noProof/>
+            <w:sz w:val="24"/>
+            <w:szCs w:val="24"/>
+            <w:lang w:val="ru-RU"/>
+          </w:rPr>
+          <m:t>=</m:t>
+        </m:r>
+        <m:r>
+          <w:rPr>
+            <w:rFonts w:ascii="Cambria Math" w:hAnsi="Cambria Math" w:cs="Times New Roman"/>
+            <w:noProof/>
+            <w:sz w:val="24"/>
+            <w:szCs w:val="24"/>
+            <w:lang w:val="ru-RU"/>
+          </w:rPr>
+          <m:t>18.</m:t>
+        </m:r>
+        <m:r>
+          <w:rPr>
+            <w:rFonts w:ascii="Cambria Math" w:hAnsi="Cambria Math" w:cs="Times New Roman"/>
+            <w:noProof/>
+            <w:sz w:val="24"/>
+            <w:szCs w:val="24"/>
+            <w:lang w:val="ru-RU"/>
+          </w:rPr>
+          <m:t>5</m:t>
         </m:r>
         <m:sSup>
           <m:sSupPr>
@@ -4812,6 +4911,65 @@
             </m:r>
           </m:sup>
         </m:sSup>
+        <m:r>
+          <w:rPr>
+            <w:rFonts w:ascii="Cambria Math" w:hAnsi="Cambria Math" w:cs="Times New Roman"/>
+            <w:noProof/>
+            <w:sz w:val="24"/>
+            <w:szCs w:val="24"/>
+            <w:lang w:val="ru-RU"/>
+          </w:rPr>
+          <m:t xml:space="preserve"> </m:t>
+        </m:r>
+        <m:f>
+          <m:fPr>
+            <m:type m:val="lin"/>
+            <m:ctrlPr>
+              <w:rPr>
+                <w:rFonts w:ascii="Cambria Math" w:hAnsi="Cambria Math" w:cs="Times New Roman"/>
+                <w:i/>
+                <w:noProof/>
+                <w:sz w:val="24"/>
+                <w:szCs w:val="24"/>
+                <w:lang w:val="ru-RU"/>
+              </w:rPr>
+            </m:ctrlPr>
+          </m:fPr>
+          <m:num>
+            <m:r>
+              <w:rPr>
+                <w:rFonts w:ascii="Cambria Math" w:hAnsi="Cambria Math" w:cs="Times New Roman"/>
+                <w:noProof/>
+                <w:sz w:val="24"/>
+                <w:szCs w:val="24"/>
+                <w:lang w:val="ru-RU"/>
+              </w:rPr>
+              <m:t>kg</m:t>
+            </m:r>
+          </m:num>
+          <m:den>
+            <m:r>
+              <w:rPr>
+                <w:rFonts w:ascii="Cambria Math" w:hAnsi="Cambria Math" w:cs="Times New Roman"/>
+                <w:noProof/>
+                <w:sz w:val="24"/>
+                <w:szCs w:val="24"/>
+                <w:lang w:val="ru-RU"/>
+              </w:rPr>
+              <m:t>(m</m:t>
+            </m:r>
+            <m:r>
+              <w:rPr>
+                <w:rFonts w:ascii="Cambria Math" w:eastAsiaTheme="minorEastAsia" w:hAnsi="Cambria Math" w:cs="Times New Roman"/>
+                <w:noProof/>
+                <w:sz w:val="24"/>
+                <w:szCs w:val="24"/>
+                <w:lang w:val="ru-RU"/>
+              </w:rPr>
+              <m:t>×s)</m:t>
+            </m:r>
+          </m:den>
+        </m:f>
       </m:oMath>
     </w:p>
     <w:p>
@@ -4836,8 +4994,8 @@
                 <w:rPr>
                   <w:rFonts w:ascii="Cambria Math" w:hAnsi="Cambria Math" w:cs="Times New Roman"/>
                   <w:i/>
-                  <w:sz w:val="28"/>
-                  <w:szCs w:val="28"/>
+                  <w:sz w:val="24"/>
+                  <w:szCs w:val="24"/>
                 </w:rPr>
               </m:ctrlPr>
             </m:sSubPr>
@@ -4845,8 +5003,8 @@
               <m:r>
                 <w:rPr>
                   <w:rFonts w:ascii="Cambria Math" w:hAnsi="Cambria Math" w:cs="Times New Roman"/>
-                  <w:sz w:val="28"/>
-                  <w:szCs w:val="28"/>
+                  <w:sz w:val="24"/>
+                  <w:szCs w:val="24"/>
                 </w:rPr>
                 <m:t>Re</m:t>
               </m:r>
@@ -4859,8 +5017,8 @@
                 <w:rPr>
                   <w:rFonts w:ascii="Cambria Math" w:hAnsi="Cambria Math" w:cs="Cambria Math"/>
                   <w:color w:val="202124"/>
-                  <w:sz w:val="28"/>
-                  <w:szCs w:val="28"/>
+                  <w:sz w:val="24"/>
+                  <w:szCs w:val="24"/>
                   <w:shd w:val="clear" w:color="auto" w:fill="FFFFFF"/>
                   <w:lang w:val="ru-RU"/>
                 </w:rPr>
@@ -4876,7 +5034,109 @@
               <w:szCs w:val="24"/>
               <w:lang w:val="ru-RU"/>
             </w:rPr>
-            <m:t xml:space="preserve">= </m:t>
+            <m:t>=</m:t>
+          </m:r>
+          <m:f>
+            <m:fPr>
+              <m:ctrlPr>
+                <w:rPr>
+                  <w:rFonts w:ascii="Cambria Math" w:hAnsi="Cambria Math" w:cs="Times New Roman"/>
+                  <w:i/>
+                  <w:sz w:val="24"/>
+                  <w:szCs w:val="24"/>
+                </w:rPr>
+              </m:ctrlPr>
+            </m:fPr>
+            <m:num>
+              <m:r>
+                <w:rPr>
+                  <w:rFonts w:ascii="Cambria Math" w:hAnsi="Cambria Math" w:cs="Times New Roman"/>
+                  <w:sz w:val="24"/>
+                  <w:szCs w:val="24"/>
+                </w:rPr>
+                <m:t>ρ</m:t>
+              </m:r>
+              <m:r>
+                <m:rPr>
+                  <m:sty m:val="p"/>
+                </m:rPr>
+                <w:rPr>
+                  <w:rFonts w:ascii="Cambria Math" w:hAnsi="Cambria Math" w:cs="Times New Roman"/>
+                  <w:sz w:val="24"/>
+                  <w:szCs w:val="24"/>
+                </w:rPr>
+                <m:t>Ω</m:t>
+              </m:r>
+              <m:sSup>
+                <m:sSupPr>
+                  <m:ctrlPr>
+                    <w:rPr>
+                      <w:rFonts w:ascii="Cambria Math" w:hAnsi="Cambria Math" w:cs="Times New Roman"/>
+                      <w:i/>
+                      <w:sz w:val="24"/>
+                      <w:szCs w:val="24"/>
+                    </w:rPr>
+                  </m:ctrlPr>
+                </m:sSupPr>
+                <m:e>
+                  <m:r>
+                    <m:rPr>
+                      <m:scr m:val="script"/>
+                    </m:rPr>
+                    <w:rPr>
+                      <w:rFonts w:ascii="Cambria Math" w:hAnsi="Cambria Math" w:cs="Times New Roman"/>
+                      <w:sz w:val="24"/>
+                      <w:szCs w:val="24"/>
+                      <w:lang w:val="ru-RU"/>
+                    </w:rPr>
+                    <m:t>R</m:t>
+                  </m:r>
+                </m:e>
+                <m:sup>
+                  <m:r>
+                    <w:rPr>
+                      <w:rFonts w:ascii="Cambria Math" w:hAnsi="Cambria Math" w:cs="Times New Roman"/>
+                      <w:sz w:val="24"/>
+                      <w:szCs w:val="24"/>
+                      <w:lang w:val="ru-RU"/>
+                    </w:rPr>
+                    <m:t>2</m:t>
+                  </m:r>
+                </m:sup>
+              </m:sSup>
+            </m:num>
+            <m:den>
+              <m:r>
+                <w:rPr>
+                  <w:rFonts w:ascii="Cambria Math" w:hAnsi="Cambria Math" w:cs="Times New Roman"/>
+                  <w:noProof/>
+                  <w:sz w:val="24"/>
+                  <w:szCs w:val="24"/>
+                  <w:lang w:val="ru-RU"/>
+                </w:rPr>
+                <m:t>η</m:t>
+              </m:r>
+            </m:den>
+          </m:f>
+          <m:r>
+            <w:rPr>
+              <w:rFonts w:ascii="Cambria Math" w:eastAsiaTheme="minorEastAsia" w:hAnsi="Cambria Math" w:cs="Times New Roman"/>
+              <w:noProof/>
+              <w:sz w:val="24"/>
+              <w:szCs w:val="24"/>
+              <w:lang w:val="ru-RU"/>
+            </w:rPr>
+            <m:t>=</m:t>
+          </m:r>
+          <m:r>
+            <w:rPr>
+              <w:rFonts w:ascii="Cambria Math" w:eastAsiaTheme="minorEastAsia" w:hAnsi="Cambria Math" w:cs="Times New Roman"/>
+              <w:noProof/>
+              <w:sz w:val="24"/>
+              <w:szCs w:val="24"/>
+              <w:lang w:val="ru-RU"/>
+            </w:rPr>
+            <m:t xml:space="preserve"> </m:t>
           </m:r>
           <m:f>
             <m:fPr>
@@ -5527,7 +5787,6 @@
           <w:szCs w:val="24"/>
           <w:lang w:val="ru-RU"/>
         </w:rPr>
-        <w:lastRenderedPageBreak/>
         <w:drawing>
           <wp:anchor distT="0" distB="0" distL="114300" distR="114300" simplePos="0" relativeHeight="251661312" behindDoc="0" locked="0" layoutInCell="1" allowOverlap="1" wp14:anchorId="31D44C36" wp14:editId="7A445756">
             <wp:simplePos x="0" y="0"/>
@@ -5619,7 +5878,18 @@
           <w:szCs w:val="24"/>
           <w:lang w:val="ru-RU"/>
         </w:rPr>
-        <w:t xml:space="preserve">как показано на рис. </w:t>
+        <w:t xml:space="preserve">как показано на </w:t>
+      </w:r>
+      <w:r>
+        <w:rPr>
+          <w:rFonts w:ascii="Times New Roman" w:hAnsi="Times New Roman" w:cs="Times New Roman"/>
+          <w:noProof/>
+          <w:sz w:val="24"/>
+          <w:szCs w:val="24"/>
+          <w:lang w:val="ru-RU"/>
+        </w:rPr>
+        <w:lastRenderedPageBreak/>
+        <w:t xml:space="preserve">рис. </w:t>
       </w:r>
       <w:r>
         <w:rPr>
@@ -6140,16 +6410,7 @@
           <w:szCs w:val="24"/>
           <w:lang w:val="ru-RU"/>
         </w:rPr>
-        <w:t>цилиндров</w:t>
-      </w:r>
-      <w:r>
-        <w:rPr>
-          <w:rFonts w:ascii="Times New Roman" w:eastAsiaTheme="minorEastAsia" w:hAnsi="Times New Roman" w:cs="Times New Roman"/>
-          <w:sz w:val="24"/>
-          <w:szCs w:val="24"/>
-          <w:lang w:val="ru-RU"/>
-        </w:rPr>
-        <w:t xml:space="preserve"> </w:t>
+        <w:t xml:space="preserve">цилиндров </w:t>
       </w:r>
       <w:r>
         <w:rPr>
@@ -6311,197 +6572,9 @@
           <w:szCs w:val="24"/>
           <w:lang w:val="ru-RU"/>
         </w:rPr>
-        <w:t xml:space="preserve">циркуляции распространяются. </w:t>
-      </w:r>
-      <w:r>
-        <w:rPr>
-          <w:rFonts w:ascii="Times New Roman" w:eastAsiaTheme="minorEastAsia" w:hAnsi="Times New Roman" w:cs="Times New Roman"/>
-          <w:sz w:val="24"/>
-          <w:szCs w:val="24"/>
-          <w:lang w:val="ru-RU"/>
-        </w:rPr>
-        <w:t>О</w:t>
-      </w:r>
-      <w:r>
-        <w:rPr>
-          <w:rFonts w:ascii="Times New Roman" w:eastAsiaTheme="minorEastAsia" w:hAnsi="Times New Roman" w:cs="Times New Roman"/>
-          <w:sz w:val="24"/>
-          <w:szCs w:val="24"/>
-          <w:lang w:val="ru-RU"/>
-        </w:rPr>
-        <w:t>тдаляясь от цилиндров</w:t>
-      </w:r>
-      <w:r>
-        <w:rPr>
-          <w:rFonts w:ascii="Times New Roman" w:eastAsiaTheme="minorEastAsia" w:hAnsi="Times New Roman" w:cs="Times New Roman"/>
-          <w:sz w:val="24"/>
-          <w:szCs w:val="24"/>
-          <w:lang w:val="ru-RU"/>
-        </w:rPr>
-        <w:t>, с</w:t>
-      </w:r>
-      <w:r>
-        <w:rPr>
-          <w:rFonts w:ascii="Times New Roman" w:eastAsiaTheme="minorEastAsia" w:hAnsi="Times New Roman" w:cs="Times New Roman"/>
-          <w:sz w:val="24"/>
-          <w:szCs w:val="24"/>
-          <w:lang w:val="ru-RU"/>
-        </w:rPr>
-        <w:t xml:space="preserve">корость циркуляции </w:t>
-      </w:r>
-      <w:r>
-        <w:rPr>
-          <w:rFonts w:ascii="Times New Roman" w:eastAsiaTheme="minorEastAsia" w:hAnsi="Times New Roman" w:cs="Times New Roman"/>
-          <w:sz w:val="24"/>
-          <w:szCs w:val="24"/>
-          <w:lang w:val="ru-RU"/>
-        </w:rPr>
-        <w:t>уменьшается</w:t>
-      </w:r>
-      <w:r>
-        <w:rPr>
-          <w:rFonts w:ascii="Times New Roman" w:eastAsiaTheme="minorEastAsia" w:hAnsi="Times New Roman" w:cs="Times New Roman"/>
-          <w:sz w:val="24"/>
-          <w:szCs w:val="24"/>
-          <w:lang w:val="ru-RU"/>
-        </w:rPr>
-        <w:t xml:space="preserve">, сохраняя давление близким к </w:t>
-      </w:r>
-      <w:r>
-        <w:rPr>
-          <w:rFonts w:ascii="Times New Roman" w:eastAsiaTheme="minorEastAsia" w:hAnsi="Times New Roman" w:cs="Times New Roman"/>
-          <w:sz w:val="24"/>
-          <w:szCs w:val="24"/>
-          <w:lang w:val="ru-RU"/>
-        </w:rPr>
-        <w:t>стационарному</w:t>
-      </w:r>
-      <w:r>
-        <w:rPr>
-          <w:rFonts w:ascii="Times New Roman" w:eastAsiaTheme="minorEastAsia" w:hAnsi="Times New Roman" w:cs="Times New Roman"/>
-          <w:sz w:val="24"/>
-          <w:szCs w:val="24"/>
-          <w:lang w:val="ru-RU"/>
-        </w:rPr>
-        <w:t xml:space="preserve">, </w:t>
-      </w:r>
-      <w:r>
-        <w:rPr>
-          <w:rFonts w:ascii="Times New Roman" w:eastAsiaTheme="minorEastAsia" w:hAnsi="Times New Roman" w:cs="Times New Roman"/>
-          <w:sz w:val="24"/>
-          <w:szCs w:val="24"/>
-          <w:lang w:val="ru-RU"/>
-        </w:rPr>
-        <w:t xml:space="preserve">являющимся </w:t>
-      </w:r>
-      <w:r>
-        <w:rPr>
-          <w:rFonts w:ascii="Times New Roman" w:eastAsiaTheme="minorEastAsia" w:hAnsi="Times New Roman" w:cs="Times New Roman"/>
-          <w:sz w:val="24"/>
-          <w:szCs w:val="24"/>
-          <w:lang w:val="ru-RU"/>
-        </w:rPr>
-        <w:t>более высок</w:t>
-      </w:r>
-      <w:r>
-        <w:rPr>
-          <w:rFonts w:ascii="Times New Roman" w:eastAsiaTheme="minorEastAsia" w:hAnsi="Times New Roman" w:cs="Times New Roman"/>
-          <w:sz w:val="24"/>
-          <w:szCs w:val="24"/>
-          <w:lang w:val="ru-RU"/>
-        </w:rPr>
-        <w:t>им относительно всего окружения эксперимента</w:t>
-      </w:r>
-      <w:r>
-        <w:rPr>
-          <w:rFonts w:ascii="Times New Roman" w:eastAsiaTheme="minorEastAsia" w:hAnsi="Times New Roman" w:cs="Times New Roman"/>
-          <w:sz w:val="24"/>
-          <w:szCs w:val="24"/>
-          <w:lang w:val="ru-RU"/>
-        </w:rPr>
-        <w:t xml:space="preserve">. </w:t>
-      </w:r>
-      <w:r>
-        <w:rPr>
-          <w:rFonts w:ascii="Times New Roman" w:eastAsiaTheme="minorEastAsia" w:hAnsi="Times New Roman" w:cs="Times New Roman"/>
-          <w:sz w:val="24"/>
-          <w:szCs w:val="24"/>
-          <w:lang w:val="ru-RU"/>
-        </w:rPr>
-        <w:t>М</w:t>
-      </w:r>
-      <w:r>
-        <w:rPr>
-          <w:rFonts w:ascii="Times New Roman" w:eastAsiaTheme="minorEastAsia" w:hAnsi="Times New Roman" w:cs="Times New Roman"/>
-          <w:sz w:val="24"/>
-          <w:szCs w:val="24"/>
-          <w:lang w:val="ru-RU"/>
-        </w:rPr>
-        <w:t>ежду цили</w:t>
-      </w:r>
-      <w:r>
-        <w:rPr>
-          <w:rFonts w:ascii="Times New Roman" w:eastAsiaTheme="minorEastAsia" w:hAnsi="Times New Roman" w:cs="Times New Roman"/>
-          <w:sz w:val="24"/>
-          <w:szCs w:val="24"/>
-          <w:lang w:val="ru-RU"/>
-        </w:rPr>
-        <w:t>н</w:t>
-      </w:r>
-      <w:r>
-        <w:rPr>
-          <w:rFonts w:ascii="Times New Roman" w:eastAsiaTheme="minorEastAsia" w:hAnsi="Times New Roman" w:cs="Times New Roman"/>
-          <w:sz w:val="24"/>
-          <w:szCs w:val="24"/>
-          <w:lang w:val="ru-RU"/>
-        </w:rPr>
-        <w:t xml:space="preserve">драми потоки </w:t>
-      </w:r>
-      <w:r>
-        <w:rPr>
-          <w:rFonts w:ascii="Times New Roman" w:eastAsiaTheme="minorEastAsia" w:hAnsi="Times New Roman" w:cs="Times New Roman"/>
-          <w:sz w:val="24"/>
-          <w:szCs w:val="24"/>
-          <w:lang w:val="ru-RU"/>
-        </w:rPr>
-        <w:t>сходятся,</w:t>
-      </w:r>
-      <w:r>
-        <w:rPr>
-          <w:rFonts w:ascii="Times New Roman" w:eastAsiaTheme="minorEastAsia" w:hAnsi="Times New Roman" w:cs="Times New Roman"/>
-          <w:sz w:val="24"/>
-          <w:szCs w:val="24"/>
-          <w:lang w:val="ru-RU"/>
-        </w:rPr>
-        <w:t xml:space="preserve"> сохраняя высокую скорость</w:t>
-      </w:r>
-      <w:r>
-        <w:rPr>
-          <w:rFonts w:ascii="Times New Roman" w:eastAsiaTheme="minorEastAsia" w:hAnsi="Times New Roman" w:cs="Times New Roman"/>
-          <w:sz w:val="24"/>
-          <w:szCs w:val="24"/>
-          <w:lang w:val="ru-RU"/>
-        </w:rPr>
-        <w:t xml:space="preserve"> циркуляции</w:t>
-      </w:r>
-      <w:r>
-        <w:rPr>
-          <w:rFonts w:ascii="Times New Roman" w:eastAsiaTheme="minorEastAsia" w:hAnsi="Times New Roman" w:cs="Times New Roman"/>
-          <w:sz w:val="24"/>
-          <w:szCs w:val="24"/>
-          <w:lang w:val="ru-RU"/>
-        </w:rPr>
-        <w:t>, и понижая давление</w:t>
-      </w:r>
-      <w:r>
-        <w:rPr>
-          <w:rFonts w:ascii="Times New Roman" w:eastAsiaTheme="minorEastAsia" w:hAnsi="Times New Roman" w:cs="Times New Roman"/>
-          <w:sz w:val="24"/>
-          <w:szCs w:val="24"/>
-          <w:lang w:val="ru-RU"/>
-        </w:rPr>
-        <w:t xml:space="preserve"> между ними</w:t>
-      </w:r>
+        <w:t>циркуляции распространяются</w:t>
+      </w:r>
+      <w:proofErr w:type="gramStart"/>
       <w:r>
         <w:rPr>
           <w:rFonts w:ascii="Times New Roman" w:eastAsiaTheme="minorEastAsia" w:hAnsi="Times New Roman" w:cs="Times New Roman"/>
@@ -6511,32 +6584,78 @@
         </w:rPr>
         <w:t>.</w:t>
       </w:r>
-      <w:r>
-        <w:rPr>
-          <w:rFonts w:ascii="Times New Roman" w:eastAsiaTheme="minorEastAsia" w:hAnsi="Times New Roman" w:cs="Times New Roman"/>
-          <w:sz w:val="24"/>
-          <w:szCs w:val="24"/>
-          <w:lang w:val="ru-RU"/>
-        </w:rPr>
-        <w:t xml:space="preserve"> </w:t>
-      </w:r>
-      <w:r>
-        <w:rPr>
-          <w:rFonts w:ascii="Times New Roman" w:eastAsiaTheme="minorEastAsia" w:hAnsi="Times New Roman" w:cs="Times New Roman"/>
-          <w:sz w:val="24"/>
-          <w:szCs w:val="24"/>
-          <w:lang w:val="ru-RU"/>
-        </w:rPr>
-        <w:t xml:space="preserve">Скорость циркуляции каждого цилиндра между цилиндрами не уменьшается с ростом расстояния, а она поддерживает скорость за счёт соседнего циркуляции соседнего цилиндра. </w:t>
-      </w:r>
-      <w:r>
-        <w:rPr>
-          <w:rFonts w:ascii="Times New Roman" w:eastAsiaTheme="minorEastAsia" w:hAnsi="Times New Roman" w:cs="Times New Roman"/>
-          <w:sz w:val="24"/>
-          <w:szCs w:val="24"/>
-          <w:lang w:val="ru-RU"/>
-        </w:rPr>
-        <w:t xml:space="preserve">Разность давлений </w:t>
+      <w:proofErr w:type="gramEnd"/>
+      <w:r>
+        <w:rPr>
+          <w:rFonts w:ascii="Times New Roman" w:eastAsiaTheme="minorEastAsia" w:hAnsi="Times New Roman" w:cs="Times New Roman"/>
+          <w:sz w:val="24"/>
+          <w:szCs w:val="24"/>
+          <w:lang w:val="ru-RU"/>
+        </w:rPr>
+        <w:t xml:space="preserve"> </w:t>
+      </w:r>
+      <w:r>
+        <w:rPr>
+          <w:rFonts w:ascii="Times New Roman" w:eastAsiaTheme="minorEastAsia" w:hAnsi="Times New Roman" w:cs="Times New Roman"/>
+          <w:sz w:val="24"/>
+          <w:szCs w:val="24"/>
+          <w:lang w:val="ru-RU"/>
+        </w:rPr>
+        <w:t>и из-за вязкости</w:t>
+      </w:r>
+      <w:r>
+        <w:rPr>
+          <w:rFonts w:ascii="Times New Roman" w:eastAsiaTheme="minorEastAsia" w:hAnsi="Times New Roman" w:cs="Times New Roman"/>
+          <w:sz w:val="24"/>
+          <w:szCs w:val="24"/>
+          <w:lang w:val="ru-RU"/>
+        </w:rPr>
+        <w:t>. С</w:t>
+      </w:r>
+      <w:r>
+        <w:rPr>
+          <w:rFonts w:ascii="Times New Roman" w:eastAsiaTheme="minorEastAsia" w:hAnsi="Times New Roman" w:cs="Times New Roman"/>
+          <w:sz w:val="24"/>
+          <w:szCs w:val="24"/>
+          <w:lang w:val="ru-RU"/>
+        </w:rPr>
+        <w:t>корость течения жидкости различна у стенок и вдали от них. Если ввести поперечную (перпендикулярную к вектору скорости движения) координату</w:t>
+      </w:r>
+      <w:r>
+        <w:rPr>
+          <w:rFonts w:ascii="Times New Roman" w:eastAsiaTheme="minorEastAsia" w:hAnsi="Times New Roman" w:cs="Times New Roman"/>
+          <w:sz w:val="24"/>
+          <w:szCs w:val="24"/>
+          <w:lang w:val="ru-RU"/>
+        </w:rPr>
+        <w:t xml:space="preserve"> </w:t>
+      </w:r>
+      <w:r>
+        <w:rPr>
+          <w:rFonts w:ascii="Times New Roman" w:eastAsiaTheme="minorEastAsia" w:hAnsi="Times New Roman" w:cs="Times New Roman"/>
+          <w:sz w:val="24"/>
+          <w:szCs w:val="24"/>
+          <w:lang w:val="ru-RU"/>
+        </w:rPr>
+        <w:t>расстояния от поверхности</w:t>
+      </w:r>
+      <w:r>
+        <w:rPr>
+          <w:rFonts w:ascii="Times New Roman" w:eastAsiaTheme="minorEastAsia" w:hAnsi="Times New Roman" w:cs="Times New Roman"/>
+          <w:sz w:val="24"/>
+          <w:szCs w:val="24"/>
+          <w:lang w:val="ru-RU"/>
+        </w:rPr>
+        <w:t xml:space="preserve"> </w:t>
+      </w:r>
+      <w:r>
+        <w:rPr>
+          <w:rFonts w:ascii="Times New Roman" w:eastAsiaTheme="minorEastAsia" w:hAnsi="Times New Roman" w:cs="Times New Roman"/>
+          <w:sz w:val="24"/>
+          <w:szCs w:val="24"/>
+          <w:lang w:val="ru-RU"/>
+        </w:rPr>
+        <w:t xml:space="preserve">цилиндра </w:t>
       </w:r>
       <w:r>
         <w:rPr>
@@ -6546,7 +6665,16 @@
           <w:sz w:val="24"/>
           <w:szCs w:val="24"/>
         </w:rPr>
-        <w:t>P</w:t>
+        <w:t>r</w:t>
+      </w:r>
+      <w:r>
+        <w:rPr>
+          <w:rFonts w:ascii="Times New Roman" w:eastAsiaTheme="minorEastAsia" w:hAnsi="Times New Roman" w:cs="Times New Roman"/>
+          <w:sz w:val="24"/>
+          <w:szCs w:val="24"/>
+          <w:lang w:val="ru-RU"/>
+        </w:rPr>
+        <w:t>, то скорость жидкости есть функция этой координаты v(</w:t>
       </w:r>
       <w:r>
         <w:rPr>
@@ -6556,25 +6684,490 @@
           <w:sz w:val="24"/>
           <w:szCs w:val="24"/>
         </w:rPr>
-        <w:t>atm</w:t>
-      </w:r>
-      <w:r>
-        <w:rPr>
-          <w:rFonts w:ascii="Times New Roman" w:eastAsiaTheme="minorEastAsia" w:hAnsi="Times New Roman" w:cs="Times New Roman"/>
-          <w:sz w:val="24"/>
-          <w:szCs w:val="24"/>
-          <w:lang w:val="ru-RU"/>
-        </w:rPr>
-        <w:t xml:space="preserve"> </w:t>
-      </w:r>
-      <w:r>
-        <w:rPr>
-          <w:rFonts w:ascii="Times New Roman" w:eastAsiaTheme="minorEastAsia" w:hAnsi="Times New Roman" w:cs="Times New Roman"/>
-          <w:sz w:val="24"/>
-          <w:szCs w:val="24"/>
-          <w:lang w:val="ru-RU"/>
-        </w:rPr>
-        <w:t xml:space="preserve">снаружи цилиндров и </w:t>
+        <w:t>r</w:t>
+      </w:r>
+      <w:r>
+        <w:rPr>
+          <w:rFonts w:ascii="Times New Roman" w:eastAsiaTheme="minorEastAsia" w:hAnsi="Times New Roman" w:cs="Times New Roman"/>
+          <w:sz w:val="24"/>
+          <w:szCs w:val="24"/>
+          <w:lang w:val="ru-RU"/>
+        </w:rPr>
+        <w:t xml:space="preserve">) (рис. </w:t>
+      </w:r>
+      <w:r>
+        <w:rPr>
+          <w:rFonts w:ascii="Times New Roman" w:eastAsiaTheme="minorEastAsia" w:hAnsi="Times New Roman" w:cs="Times New Roman"/>
+          <w:sz w:val="24"/>
+          <w:szCs w:val="24"/>
+          <w:lang w:val="ru-RU"/>
+        </w:rPr>
+        <w:t>2</w:t>
+      </w:r>
+      <w:r>
+        <w:rPr>
+          <w:rFonts w:ascii="Times New Roman" w:eastAsiaTheme="minorEastAsia" w:hAnsi="Times New Roman" w:cs="Times New Roman"/>
+          <w:sz w:val="24"/>
+          <w:szCs w:val="24"/>
+          <w:lang w:val="ru-RU"/>
+        </w:rPr>
+        <w:t>). Эта зависимость определяется передачей импульса в поперечном направлении или иначе градиентом скорости, как и в случае вязкого газа:</w:t>
+      </w:r>
+    </w:p>
+    <w:p>
+      <w:pPr>
+        <w:jc w:val="center"/>
+        <w:rPr>
+          <w:rFonts w:ascii="Times New Roman" w:eastAsiaTheme="minorEastAsia" w:hAnsi="Times New Roman" w:cs="Times New Roman"/>
+          <w:i/>
+          <w:sz w:val="24"/>
+          <w:szCs w:val="24"/>
+          <w:lang w:val="ru-RU"/>
+        </w:rPr>
+      </w:pPr>
+      <m:oMathPara>
+        <m:oMath>
+          <m:sSub>
+            <m:sSubPr>
+              <m:ctrlPr>
+                <w:rPr>
+                  <w:rFonts w:ascii="Cambria Math" w:eastAsiaTheme="minorEastAsia" w:hAnsi="Cambria Math" w:cs="Times New Roman"/>
+                  <w:i/>
+                  <w:sz w:val="24"/>
+                  <w:szCs w:val="24"/>
+                  <w:lang w:val="ru-RU"/>
+                </w:rPr>
+              </m:ctrlPr>
+            </m:sSubPr>
+            <m:e>
+              <m:r>
+                <w:rPr>
+                  <w:rFonts w:ascii="Cambria Math" w:eastAsiaTheme="minorEastAsia" w:hAnsi="Cambria Math" w:cs="Times New Roman"/>
+                  <w:sz w:val="24"/>
+                  <w:szCs w:val="24"/>
+                  <w:lang w:val="ru-RU"/>
+                </w:rPr>
+                <m:t>J</m:t>
+              </m:r>
+            </m:e>
+            <m:sub>
+              <m:r>
+                <w:rPr>
+                  <w:rFonts w:ascii="Cambria Math" w:eastAsiaTheme="minorEastAsia" w:hAnsi="Cambria Math" w:cs="Times New Roman"/>
+                  <w:sz w:val="24"/>
+                  <w:szCs w:val="24"/>
+                  <w:lang w:val="ru-RU"/>
+                </w:rPr>
+                <m:t>p</m:t>
+              </m:r>
+            </m:sub>
+          </m:sSub>
+          <m:r>
+            <w:rPr>
+              <w:rFonts w:ascii="Cambria Math" w:eastAsiaTheme="minorEastAsia" w:hAnsi="Cambria Math" w:cs="Times New Roman"/>
+              <w:sz w:val="24"/>
+              <w:szCs w:val="24"/>
+              <w:lang w:val="ru-RU"/>
+            </w:rPr>
+            <m:t>=-</m:t>
+          </m:r>
+          <m:r>
+            <w:rPr>
+              <w:rFonts w:ascii="Cambria Math" w:hAnsi="Cambria Math" w:cs="Times New Roman"/>
+              <w:noProof/>
+              <w:sz w:val="24"/>
+              <w:szCs w:val="24"/>
+              <w:lang w:val="ru-RU"/>
+            </w:rPr>
+            <m:t>η</m:t>
+          </m:r>
+          <m:r>
+            <w:rPr>
+              <w:rFonts w:ascii="Cambria Math" w:eastAsiaTheme="minorEastAsia" w:hAnsi="Cambria Math" w:cs="Times New Roman"/>
+              <w:noProof/>
+              <w:sz w:val="24"/>
+              <w:szCs w:val="24"/>
+              <w:lang w:val="ru-RU"/>
+            </w:rPr>
+            <m:t>×</m:t>
+          </m:r>
+          <m:f>
+            <m:fPr>
+              <m:ctrlPr>
+                <w:rPr>
+                  <w:rFonts w:ascii="Cambria Math" w:hAnsi="Cambria Math" w:cs="Times New Roman"/>
+                  <w:i/>
+                  <w:noProof/>
+                  <w:sz w:val="24"/>
+                  <w:szCs w:val="24"/>
+                  <w:lang w:val="ru-RU"/>
+                </w:rPr>
+              </m:ctrlPr>
+            </m:fPr>
+            <m:num>
+              <m:r>
+                <w:rPr>
+                  <w:rFonts w:ascii="Cambria Math" w:hAnsi="Cambria Math" w:cs="Times New Roman"/>
+                  <w:noProof/>
+                  <w:sz w:val="24"/>
+                  <w:szCs w:val="24"/>
+                  <w:lang w:val="ru-RU"/>
+                </w:rPr>
+                <m:t>dv</m:t>
+              </m:r>
+            </m:num>
+            <m:den>
+              <m:r>
+                <w:rPr>
+                  <w:rFonts w:ascii="Cambria Math" w:hAnsi="Cambria Math" w:cs="Times New Roman"/>
+                  <w:noProof/>
+                  <w:sz w:val="24"/>
+                  <w:szCs w:val="24"/>
+                  <w:lang w:val="ru-RU"/>
+                </w:rPr>
+                <m:t>dr</m:t>
+              </m:r>
+            </m:den>
+          </m:f>
+        </m:oMath>
+      </m:oMathPara>
+    </w:p>
+    <w:p>
+      <w:pPr>
+        <w:rPr>
+          <w:rFonts w:ascii="Times New Roman" w:eastAsiaTheme="minorEastAsia" w:hAnsi="Times New Roman" w:cs="Times New Roman"/>
+          <w:sz w:val="24"/>
+          <w:szCs w:val="24"/>
+          <w:lang w:val="ru-RU"/>
+        </w:rPr>
+      </w:pPr>
+      <w:r>
+        <w:rPr>
+          <w:rFonts w:ascii="Times New Roman" w:eastAsiaTheme="minorEastAsia" w:hAnsi="Times New Roman" w:cs="Times New Roman"/>
+          <w:sz w:val="24"/>
+          <w:szCs w:val="24"/>
+          <w:lang w:val="ru-RU"/>
+        </w:rPr>
+        <w:t>Сила взаимодействия соседних слоев, соприкасающихся по поверхности S, равна:</w:t>
+      </w:r>
+    </w:p>
+    <w:p>
+      <w:pPr>
+        <w:jc w:val="center"/>
+        <w:rPr>
+          <w:rFonts w:ascii="Times New Roman" w:eastAsiaTheme="minorEastAsia" w:hAnsi="Times New Roman" w:cs="Times New Roman"/>
+          <w:sz w:val="24"/>
+          <w:szCs w:val="24"/>
+          <w:lang w:val="ru-RU"/>
+        </w:rPr>
+      </w:pPr>
+      <m:oMathPara>
+        <m:oMath>
+          <m:r>
+            <w:rPr>
+              <w:rFonts w:ascii="Cambria Math" w:eastAsiaTheme="minorEastAsia" w:hAnsi="Cambria Math" w:cs="Times New Roman"/>
+              <w:sz w:val="24"/>
+              <w:szCs w:val="24"/>
+              <w:lang w:val="ru-RU"/>
+            </w:rPr>
+            <m:t>F=</m:t>
+          </m:r>
+          <m:r>
+            <w:rPr>
+              <w:rFonts w:ascii="Cambria Math" w:hAnsi="Cambria Math" w:cs="Times New Roman"/>
+              <w:noProof/>
+              <w:sz w:val="24"/>
+              <w:szCs w:val="24"/>
+              <w:lang w:val="ru-RU"/>
+            </w:rPr>
+            <m:t>η</m:t>
+          </m:r>
+          <m:r>
+            <w:rPr>
+              <w:rFonts w:ascii="Cambria Math" w:eastAsiaTheme="minorEastAsia" w:hAnsi="Cambria Math" w:cs="Times New Roman"/>
+              <w:noProof/>
+              <w:sz w:val="24"/>
+              <w:szCs w:val="24"/>
+              <w:lang w:val="ru-RU"/>
+            </w:rPr>
+            <m:t>×</m:t>
+          </m:r>
+          <m:f>
+            <m:fPr>
+              <m:ctrlPr>
+                <w:rPr>
+                  <w:rFonts w:ascii="Cambria Math" w:hAnsi="Cambria Math" w:cs="Times New Roman"/>
+                  <w:i/>
+                  <w:noProof/>
+                  <w:sz w:val="24"/>
+                  <w:szCs w:val="24"/>
+                  <w:lang w:val="ru-RU"/>
+                </w:rPr>
+              </m:ctrlPr>
+            </m:fPr>
+            <m:num>
+              <m:r>
+                <w:rPr>
+                  <w:rFonts w:ascii="Cambria Math" w:hAnsi="Cambria Math" w:cs="Times New Roman"/>
+                  <w:noProof/>
+                  <w:sz w:val="24"/>
+                  <w:szCs w:val="24"/>
+                  <w:lang w:val="ru-RU"/>
+                </w:rPr>
+                <m:t>dv</m:t>
+              </m:r>
+            </m:num>
+            <m:den>
+              <m:r>
+                <w:rPr>
+                  <w:rFonts w:ascii="Cambria Math" w:hAnsi="Cambria Math" w:cs="Times New Roman"/>
+                  <w:noProof/>
+                  <w:sz w:val="24"/>
+                  <w:szCs w:val="24"/>
+                  <w:lang w:val="ru-RU"/>
+                </w:rPr>
+                <m:t>dx</m:t>
+              </m:r>
+            </m:den>
+          </m:f>
+          <m:r>
+            <w:rPr>
+              <w:rFonts w:ascii="Cambria Math" w:eastAsiaTheme="minorEastAsia" w:hAnsi="Cambria Math" w:cs="Times New Roman"/>
+              <w:noProof/>
+              <w:sz w:val="24"/>
+              <w:szCs w:val="24"/>
+              <w:lang w:val="ru-RU"/>
+            </w:rPr>
+            <m:t>×</m:t>
+          </m:r>
+          <m:r>
+            <w:rPr>
+              <w:rFonts w:ascii="Cambria Math" w:hAnsi="Cambria Math" w:cs="Times New Roman"/>
+              <w:noProof/>
+              <w:sz w:val="24"/>
+              <w:szCs w:val="24"/>
+              <w:lang w:val="ru-RU"/>
+            </w:rPr>
+            <m:t>S</m:t>
+          </m:r>
+        </m:oMath>
+      </m:oMathPara>
+    </w:p>
+    <w:p>
+      <w:pPr>
+        <w:rPr>
+          <w:rFonts w:ascii="Times New Roman" w:eastAsiaTheme="minorEastAsia" w:hAnsi="Times New Roman" w:cs="Times New Roman"/>
+          <w:sz w:val="24"/>
+          <w:szCs w:val="24"/>
+          <w:lang w:val="ru-RU"/>
+        </w:rPr>
+      </w:pPr>
+      <w:r>
+        <w:rPr>
+          <w:rFonts w:ascii="Times New Roman" w:eastAsiaTheme="minorEastAsia" w:hAnsi="Times New Roman" w:cs="Times New Roman"/>
+          <w:sz w:val="24"/>
+          <w:szCs w:val="24"/>
+          <w:lang w:val="ru-RU"/>
+        </w:rPr>
+        <w:t>Отдаляясь от цилиндров, с</w:t>
+      </w:r>
+      <w:r>
+        <w:rPr>
+          <w:rFonts w:ascii="Times New Roman" w:eastAsiaTheme="minorEastAsia" w:hAnsi="Times New Roman" w:cs="Times New Roman"/>
+          <w:sz w:val="24"/>
+          <w:szCs w:val="24"/>
+          <w:lang w:val="ru-RU"/>
+        </w:rPr>
+        <w:t xml:space="preserve">корость циркуляции </w:t>
+      </w:r>
+      <w:r>
+        <w:rPr>
+          <w:rFonts w:ascii="Times New Roman" w:eastAsiaTheme="minorEastAsia" w:hAnsi="Times New Roman" w:cs="Times New Roman"/>
+          <w:sz w:val="24"/>
+          <w:szCs w:val="24"/>
+          <w:lang w:val="ru-RU"/>
+        </w:rPr>
+        <w:t>уменьшается</w:t>
+      </w:r>
+      <w:r>
+        <w:rPr>
+          <w:rFonts w:ascii="Times New Roman" w:eastAsiaTheme="minorEastAsia" w:hAnsi="Times New Roman" w:cs="Times New Roman"/>
+          <w:sz w:val="24"/>
+          <w:szCs w:val="24"/>
+          <w:lang w:val="ru-RU"/>
+        </w:rPr>
+        <w:t xml:space="preserve">, сохраняя давление близким к </w:t>
+      </w:r>
+      <w:r>
+        <w:rPr>
+          <w:rFonts w:ascii="Times New Roman" w:eastAsiaTheme="minorEastAsia" w:hAnsi="Times New Roman" w:cs="Times New Roman"/>
+          <w:sz w:val="24"/>
+          <w:szCs w:val="24"/>
+          <w:lang w:val="ru-RU"/>
+        </w:rPr>
+        <w:t>стационарному</w:t>
+      </w:r>
+      <w:r>
+        <w:rPr>
+          <w:rFonts w:ascii="Times New Roman" w:eastAsiaTheme="minorEastAsia" w:hAnsi="Times New Roman" w:cs="Times New Roman"/>
+          <w:sz w:val="24"/>
+          <w:szCs w:val="24"/>
+          <w:lang w:val="ru-RU"/>
+        </w:rPr>
+        <w:t xml:space="preserve">, </w:t>
+      </w:r>
+      <w:r>
+        <w:rPr>
+          <w:rFonts w:ascii="Times New Roman" w:eastAsiaTheme="minorEastAsia" w:hAnsi="Times New Roman" w:cs="Times New Roman"/>
+          <w:sz w:val="24"/>
+          <w:szCs w:val="24"/>
+          <w:lang w:val="ru-RU"/>
+        </w:rPr>
+        <w:t xml:space="preserve">являющимся </w:t>
+      </w:r>
+      <w:r>
+        <w:rPr>
+          <w:rFonts w:ascii="Times New Roman" w:eastAsiaTheme="minorEastAsia" w:hAnsi="Times New Roman" w:cs="Times New Roman"/>
+          <w:sz w:val="24"/>
+          <w:szCs w:val="24"/>
+          <w:lang w:val="ru-RU"/>
+        </w:rPr>
+        <w:t>более высок</w:t>
+      </w:r>
+      <w:r>
+        <w:rPr>
+          <w:rFonts w:ascii="Times New Roman" w:eastAsiaTheme="minorEastAsia" w:hAnsi="Times New Roman" w:cs="Times New Roman"/>
+          <w:sz w:val="24"/>
+          <w:szCs w:val="24"/>
+          <w:lang w:val="ru-RU"/>
+        </w:rPr>
+        <w:t>им относительно всего окружения эксперимента</w:t>
+      </w:r>
+      <w:r>
+        <w:rPr>
+          <w:rFonts w:ascii="Times New Roman" w:eastAsiaTheme="minorEastAsia" w:hAnsi="Times New Roman" w:cs="Times New Roman"/>
+          <w:sz w:val="24"/>
+          <w:szCs w:val="24"/>
+          <w:lang w:val="ru-RU"/>
+        </w:rPr>
+        <w:t xml:space="preserve">. </w:t>
+      </w:r>
+      <w:r>
+        <w:rPr>
+          <w:rFonts w:ascii="Times New Roman" w:eastAsiaTheme="minorEastAsia" w:hAnsi="Times New Roman" w:cs="Times New Roman"/>
+          <w:sz w:val="24"/>
+          <w:szCs w:val="24"/>
+          <w:lang w:val="ru-RU"/>
+        </w:rPr>
+        <w:t>М</w:t>
+      </w:r>
+      <w:r>
+        <w:rPr>
+          <w:rFonts w:ascii="Times New Roman" w:eastAsiaTheme="minorEastAsia" w:hAnsi="Times New Roman" w:cs="Times New Roman"/>
+          <w:sz w:val="24"/>
+          <w:szCs w:val="24"/>
+          <w:lang w:val="ru-RU"/>
+        </w:rPr>
+        <w:t>ежду цили</w:t>
+      </w:r>
+      <w:r>
+        <w:rPr>
+          <w:rFonts w:ascii="Times New Roman" w:eastAsiaTheme="minorEastAsia" w:hAnsi="Times New Roman" w:cs="Times New Roman"/>
+          <w:sz w:val="24"/>
+          <w:szCs w:val="24"/>
+          <w:lang w:val="ru-RU"/>
+        </w:rPr>
+        <w:t>н</w:t>
+      </w:r>
+      <w:r>
+        <w:rPr>
+          <w:rFonts w:ascii="Times New Roman" w:eastAsiaTheme="minorEastAsia" w:hAnsi="Times New Roman" w:cs="Times New Roman"/>
+          <w:sz w:val="24"/>
+          <w:szCs w:val="24"/>
+          <w:lang w:val="ru-RU"/>
+        </w:rPr>
+        <w:t xml:space="preserve">драми потоки </w:t>
+      </w:r>
+      <w:r>
+        <w:rPr>
+          <w:rFonts w:ascii="Times New Roman" w:eastAsiaTheme="minorEastAsia" w:hAnsi="Times New Roman" w:cs="Times New Roman"/>
+          <w:sz w:val="24"/>
+          <w:szCs w:val="24"/>
+          <w:lang w:val="ru-RU"/>
+        </w:rPr>
+        <w:t>сходятся,</w:t>
+      </w:r>
+      <w:r>
+        <w:rPr>
+          <w:rFonts w:ascii="Times New Roman" w:eastAsiaTheme="minorEastAsia" w:hAnsi="Times New Roman" w:cs="Times New Roman"/>
+          <w:sz w:val="24"/>
+          <w:szCs w:val="24"/>
+          <w:lang w:val="ru-RU"/>
+        </w:rPr>
+        <w:t xml:space="preserve"> сохраняя высокую скорость</w:t>
+      </w:r>
+      <w:r>
+        <w:rPr>
+          <w:rFonts w:ascii="Times New Roman" w:eastAsiaTheme="minorEastAsia" w:hAnsi="Times New Roman" w:cs="Times New Roman"/>
+          <w:sz w:val="24"/>
+          <w:szCs w:val="24"/>
+          <w:lang w:val="ru-RU"/>
+        </w:rPr>
+        <w:t xml:space="preserve"> циркуляции</w:t>
+      </w:r>
+      <w:r>
+        <w:rPr>
+          <w:rFonts w:ascii="Times New Roman" w:eastAsiaTheme="minorEastAsia" w:hAnsi="Times New Roman" w:cs="Times New Roman"/>
+          <w:sz w:val="24"/>
+          <w:szCs w:val="24"/>
+          <w:lang w:val="ru-RU"/>
+        </w:rPr>
+        <w:t>, и понижая давление</w:t>
+      </w:r>
+      <w:r>
+        <w:rPr>
+          <w:rFonts w:ascii="Times New Roman" w:eastAsiaTheme="minorEastAsia" w:hAnsi="Times New Roman" w:cs="Times New Roman"/>
+          <w:sz w:val="24"/>
+          <w:szCs w:val="24"/>
+          <w:lang w:val="ru-RU"/>
+        </w:rPr>
+        <w:t xml:space="preserve"> между ними</w:t>
+      </w:r>
+      <w:r>
+        <w:rPr>
+          <w:rFonts w:ascii="Times New Roman" w:eastAsiaTheme="minorEastAsia" w:hAnsi="Times New Roman" w:cs="Times New Roman"/>
+          <w:sz w:val="24"/>
+          <w:szCs w:val="24"/>
+          <w:lang w:val="ru-RU"/>
+        </w:rPr>
+        <w:t>.</w:t>
+      </w:r>
+      <w:r>
+        <w:rPr>
+          <w:rFonts w:ascii="Times New Roman" w:eastAsiaTheme="minorEastAsia" w:hAnsi="Times New Roman" w:cs="Times New Roman"/>
+          <w:sz w:val="24"/>
+          <w:szCs w:val="24"/>
+          <w:lang w:val="ru-RU"/>
+        </w:rPr>
+        <w:t xml:space="preserve"> </w:t>
+      </w:r>
+      <w:r>
+        <w:rPr>
+          <w:rFonts w:ascii="Times New Roman" w:eastAsiaTheme="minorEastAsia" w:hAnsi="Times New Roman" w:cs="Times New Roman"/>
+          <w:sz w:val="24"/>
+          <w:szCs w:val="24"/>
+          <w:lang w:val="ru-RU"/>
+        </w:rPr>
+        <w:t xml:space="preserve">Скорость циркуляции каждого цилиндра между цилиндрами не уменьшается с ростом расстояния, а она поддерживает скорость за счёт соседнего циркуляции соседнего цилиндра. </w:t>
+      </w:r>
+      <w:r>
+        <w:rPr>
+          <w:rFonts w:ascii="Times New Roman" w:eastAsiaTheme="minorEastAsia" w:hAnsi="Times New Roman" w:cs="Times New Roman"/>
+          <w:sz w:val="24"/>
+          <w:szCs w:val="24"/>
+          <w:lang w:val="ru-RU"/>
+        </w:rPr>
+        <w:t xml:space="preserve">Разность давлений </w:t>
       </w:r>
       <w:r>
         <w:rPr>
@@ -6589,6 +7182,44 @@
       <w:r>
         <w:rPr>
           <w:rFonts w:ascii="Times New Roman" w:eastAsiaTheme="minorEastAsia" w:hAnsi="Times New Roman" w:cs="Times New Roman"/>
+          <w:i/>
+          <w:iCs/>
+          <w:sz w:val="24"/>
+          <w:szCs w:val="24"/>
+        </w:rPr>
+        <w:t>atm</w:t>
+      </w:r>
+      <w:r>
+        <w:rPr>
+          <w:rFonts w:ascii="Times New Roman" w:eastAsiaTheme="minorEastAsia" w:hAnsi="Times New Roman" w:cs="Times New Roman"/>
+          <w:sz w:val="24"/>
+          <w:szCs w:val="24"/>
+          <w:lang w:val="ru-RU"/>
+        </w:rPr>
+        <w:t xml:space="preserve"> </w:t>
+      </w:r>
+      <w:r>
+        <w:rPr>
+          <w:rFonts w:ascii="Times New Roman" w:eastAsiaTheme="minorEastAsia" w:hAnsi="Times New Roman" w:cs="Times New Roman"/>
+          <w:sz w:val="24"/>
+          <w:szCs w:val="24"/>
+          <w:lang w:val="ru-RU"/>
+        </w:rPr>
+        <w:t xml:space="preserve">снаружи цилиндров и </w:t>
+      </w:r>
+      <w:r>
+        <w:rPr>
+          <w:rFonts w:ascii="Times New Roman" w:eastAsiaTheme="minorEastAsia" w:hAnsi="Times New Roman" w:cs="Times New Roman"/>
+          <w:i/>
+          <w:iCs/>
+          <w:sz w:val="24"/>
+          <w:szCs w:val="24"/>
+        </w:rPr>
+        <w:t>P</w:t>
+      </w:r>
+      <w:r>
+        <w:rPr>
+          <w:rFonts w:ascii="Times New Roman" w:eastAsiaTheme="minorEastAsia" w:hAnsi="Times New Roman" w:cs="Times New Roman"/>
           <w:sz w:val="24"/>
           <w:szCs w:val="24"/>
         </w:rPr>
@@ -6779,6 +7410,7 @@
           <w:szCs w:val="24"/>
           <w:lang w:val="ru-RU"/>
         </w:rPr>
+        <w:lastRenderedPageBreak/>
         <w:drawing>
           <wp:inline distT="0" distB="0" distL="0" distR="0" wp14:anchorId="63EB2B13" wp14:editId="0330CCBC">
             <wp:extent cx="3104866" cy="2001169"/>
@@ -7031,27 +7663,14 @@
       <w:r>
         <w:t xml:space="preserve">Figure </w:t>
       </w:r>
-      <w:r>
-        <w:fldChar w:fldCharType="begin"/>
-      </w:r>
-      <w:r>
-        <w:instrText xml:space="preserve"> SEQ Figure \* ARABIC </w:instrText>
-      </w:r>
-      <w:r>
-        <w:fldChar w:fldCharType="separate"/>
-      </w:r>
-      <w:r>
-        <w:rPr>
-          <w:noProof/>
-        </w:rPr>
-        <w:t>2</w:t>
-      </w:r>
-      <w:r>
-        <w:rPr>
-          <w:noProof/>
-        </w:rPr>
-        <w:fldChar w:fldCharType="end"/>
-      </w:r>
+      <w:fldSimple w:instr=" SEQ Figure \* ARABIC ">
+        <w:r>
+          <w:rPr>
+            <w:noProof/>
+          </w:rPr>
+          <w:t>2</w:t>
+        </w:r>
+      </w:fldSimple>
       <w:r>
         <w:t>. Air pressure</w:t>
       </w:r>
@@ -7165,10 +7784,10 @@
             <v:path o:extrusionok="f" gradientshapeok="t" o:connecttype="rect"/>
             <o:lock v:ext="edit" aspectratio="t"/>
           </v:shapetype>
-          <v:shape id="_x0000_i1035" type="#_x0000_t75" style="width:15pt;height:21pt" o:ole="">
+          <v:shape id="_x0000_i1025" type="#_x0000_t75" style="width:15pt;height:21pt" o:ole="">
             <v:imagedata r:id="rId12" o:title=""/>
           </v:shape>
-          <o:OLEObject Type="Embed" ProgID="Equation.DSMT4" ShapeID="_x0000_i1035" DrawAspect="Content" ObjectID="_1705925669" r:id="rId13"/>
+          <o:OLEObject Type="Embed" ProgID="Equation.DSMT4" ShapeID="_x0000_i1025" DrawAspect="Content" ObjectID="_1706004690" r:id="rId13"/>
         </w:object>
       </w:r>
       <w:r>
@@ -7233,10 +7852,10 @@
           <w:szCs w:val="28"/>
         </w:rPr>
         <w:object w:dxaOrig="300" w:dyaOrig="420" w14:anchorId="075A873D">
-          <v:shape id="_x0000_i1036" type="#_x0000_t75" style="width:15pt;height:21pt" o:ole="">
+          <v:shape id="_x0000_i1026" type="#_x0000_t75" style="width:15pt;height:21pt" o:ole="">
             <v:imagedata r:id="rId14" o:title=""/>
           </v:shape>
-          <o:OLEObject Type="Embed" ProgID="Equation.DSMT4" ShapeID="_x0000_i1036" DrawAspect="Content" ObjectID="_1705925670" r:id="rId15"/>
+          <o:OLEObject Type="Embed" ProgID="Equation.DSMT4" ShapeID="_x0000_i1026" DrawAspect="Content" ObjectID="_1706004691" r:id="rId15"/>
         </w:object>
       </w:r>
       <w:r>
@@ -7649,7 +8268,17 @@
           <w:szCs w:val="24"/>
           <w:lang w:val="ru-RU"/>
         </w:rPr>
-        <w:t>Оба цилиндра настраиваются на вращение в одинаковых направлениях, например один цилиндр настраивается на вращение против часовой стрелки, а другой по часовой. По мере увеличения скорости их пограничные слои ускоряют поток воздуха вокруг каждого из них формируя отдельные потоки воздуха в виде концентрических окружностей. Между цилиндрами потоки сходятся ускоряясь, и понижая давление между ними.</w:t>
+        <w:t xml:space="preserve">Оба цилиндра настраиваются на вращение в одинаковых направлениях, например один цилиндр настраивается на вращение против часовой стрелки, а другой по часовой. По мере увеличения скорости их пограничные слои ускоряют поток воздуха вокруг каждого из них формируя </w:t>
+      </w:r>
+      <w:r>
+        <w:rPr>
+          <w:rFonts w:ascii="Times New Roman" w:eastAsiaTheme="minorEastAsia" w:hAnsi="Times New Roman" w:cs="Times New Roman"/>
+          <w:sz w:val="24"/>
+          <w:szCs w:val="24"/>
+          <w:lang w:val="ru-RU"/>
+        </w:rPr>
+        <w:lastRenderedPageBreak/>
+        <w:t>отдельные потоки воздуха в виде концентрических окружностей. Между цилиндрами потоки сходятся ускоряясь, и понижая давление между ними.</w:t>
       </w:r>
     </w:p>
     <w:p>
@@ -7698,7 +8327,6 @@
           <w:szCs w:val="24"/>
           <w:lang w:val="ru-RU"/>
         </w:rPr>
-        <w:lastRenderedPageBreak/>
         <w:t xml:space="preserve"> </w:t>
       </w:r>
       <w:r>
@@ -7904,6 +8532,7 @@
           <w:sz w:val="24"/>
           <w:szCs w:val="24"/>
         </w:rPr>
+        <w:lastRenderedPageBreak/>
         <w:t xml:space="preserve">Pressure differential </w:t>
       </w:r>
     </w:p>
@@ -8139,6 +8768,192 @@
           <w:lang w:val="ru-RU"/>
         </w:rPr>
         <w:t>Том 2. Электромагнетизм и материя</w:t>
+      </w:r>
+    </w:p>
+    <w:p>
+      <w:pPr>
+        <w:pStyle w:val="ListParagraph"/>
+        <w:numPr>
+          <w:ilvl w:val="0"/>
+          <w:numId w:val="2"/>
+        </w:numPr>
+        <w:rPr>
+          <w:sz w:val="24"/>
+          <w:szCs w:val="24"/>
+          <w:lang w:val="ru-RU"/>
+        </w:rPr>
+      </w:pPr>
+      <w:r>
+        <w:rPr>
+          <w:sz w:val="24"/>
+          <w:szCs w:val="24"/>
+          <w:lang w:val="ru-RU"/>
+        </w:rPr>
+        <w:t>1. И.П.Ипатова, В.Ф.Мастеров, Ю.И.Уханов. “Курс физики”. Том 1. Механика. Термодинамика. СанктПетербург. Изд.СПбГТУ, 2001.</w:t>
+      </w:r>
+    </w:p>
+    <w:p>
+      <w:pPr>
+        <w:pStyle w:val="ListParagraph"/>
+        <w:numPr>
+          <w:ilvl w:val="0"/>
+          <w:numId w:val="2"/>
+        </w:numPr>
+        <w:rPr>
+          <w:sz w:val="24"/>
+          <w:szCs w:val="24"/>
+          <w:lang w:val="ru-RU"/>
+        </w:rPr>
+      </w:pPr>
+      <w:r>
+        <w:rPr>
+          <w:sz w:val="24"/>
+          <w:szCs w:val="24"/>
+          <w:lang w:val="ru-RU"/>
+        </w:rPr>
+        <w:t xml:space="preserve">2. </w:t>
+      </w:r>
+      <w:proofErr w:type="gramStart"/>
+      <w:r>
+        <w:rPr>
+          <w:sz w:val="24"/>
+          <w:szCs w:val="24"/>
+          <w:lang w:val="ru-RU"/>
+        </w:rPr>
+        <w:t>А.Н.</w:t>
+      </w:r>
+      <w:proofErr w:type="gramEnd"/>
+      <w:r>
+        <w:rPr>
+          <w:sz w:val="24"/>
+          <w:szCs w:val="24"/>
+          <w:lang w:val="ru-RU"/>
+        </w:rPr>
+        <w:t xml:space="preserve"> Матвеев “Молекулярная физика”, Высшая школа, 1981.</w:t>
+      </w:r>
+    </w:p>
+    <w:p>
+      <w:pPr>
+        <w:pStyle w:val="ListParagraph"/>
+        <w:numPr>
+          <w:ilvl w:val="0"/>
+          <w:numId w:val="2"/>
+        </w:numPr>
+        <w:rPr>
+          <w:sz w:val="24"/>
+          <w:szCs w:val="24"/>
+          <w:lang w:val="ru-RU"/>
+        </w:rPr>
+      </w:pPr>
+      <w:r>
+        <w:rPr>
+          <w:sz w:val="24"/>
+          <w:szCs w:val="24"/>
+          <w:lang w:val="ru-RU"/>
+        </w:rPr>
+        <w:t>3. Д.В. Сивухин “Термодинамика и молекулярная физика”, 2-й том курса общей физики. Наука, 1979.</w:t>
+      </w:r>
+    </w:p>
+    <w:p>
+      <w:pPr>
+        <w:pStyle w:val="ListParagraph"/>
+        <w:numPr>
+          <w:ilvl w:val="0"/>
+          <w:numId w:val="2"/>
+        </w:numPr>
+        <w:rPr>
+          <w:sz w:val="24"/>
+          <w:szCs w:val="24"/>
+          <w:lang w:val="ru-RU"/>
+        </w:rPr>
+      </w:pPr>
+      <w:r>
+        <w:rPr>
+          <w:sz w:val="24"/>
+          <w:szCs w:val="24"/>
+          <w:lang w:val="ru-RU"/>
+        </w:rPr>
+        <w:t xml:space="preserve">4. </w:t>
+      </w:r>
+      <w:proofErr w:type="gramStart"/>
+      <w:r>
+        <w:rPr>
+          <w:sz w:val="24"/>
+          <w:szCs w:val="24"/>
+          <w:lang w:val="ru-RU"/>
+        </w:rPr>
+        <w:t>И.В.</w:t>
+      </w:r>
+      <w:proofErr w:type="gramEnd"/>
+      <w:r>
+        <w:rPr>
+          <w:sz w:val="24"/>
+          <w:szCs w:val="24"/>
+          <w:lang w:val="ru-RU"/>
+        </w:rPr>
+        <w:t xml:space="preserve"> Савельев Курс общей физики, т.1. Наука.</w:t>
+      </w:r>
+    </w:p>
+    <w:p>
+      <w:pPr>
+        <w:pStyle w:val="ListParagraph"/>
+        <w:numPr>
+          <w:ilvl w:val="0"/>
+          <w:numId w:val="2"/>
+        </w:numPr>
+        <w:rPr>
+          <w:sz w:val="24"/>
+          <w:szCs w:val="24"/>
+          <w:lang w:val="ru-RU"/>
+        </w:rPr>
+      </w:pPr>
+      <w:r>
+        <w:rPr>
+          <w:sz w:val="24"/>
+          <w:szCs w:val="24"/>
+          <w:lang w:val="ru-RU"/>
+        </w:rPr>
+        <w:t>5. Берклеевский курс физики. Том 5. Авторы: Рейф и др.</w:t>
+      </w:r>
+    </w:p>
+    <w:p>
+      <w:pPr>
+        <w:pStyle w:val="ListParagraph"/>
+        <w:numPr>
+          <w:ilvl w:val="0"/>
+          <w:numId w:val="2"/>
+        </w:numPr>
+        <w:rPr>
+          <w:sz w:val="24"/>
+          <w:szCs w:val="24"/>
+          <w:lang w:val="ru-RU"/>
+        </w:rPr>
+      </w:pPr>
+      <w:r>
+        <w:rPr>
+          <w:sz w:val="24"/>
+          <w:szCs w:val="24"/>
+          <w:lang w:val="ru-RU"/>
+        </w:rPr>
+        <w:t xml:space="preserve">6. Ландау </w:t>
+      </w:r>
+      <w:proofErr w:type="gramStart"/>
+      <w:r>
+        <w:rPr>
+          <w:sz w:val="24"/>
+          <w:szCs w:val="24"/>
+          <w:lang w:val="ru-RU"/>
+        </w:rPr>
+        <w:t>Л.Д.</w:t>
+      </w:r>
+      <w:proofErr w:type="gramEnd"/>
+      <w:r>
+        <w:rPr>
+          <w:sz w:val="24"/>
+          <w:szCs w:val="24"/>
+          <w:lang w:val="ru-RU"/>
+        </w:rPr>
+        <w:t>, Лифшиц Е.М. Статистическая физика. Т.5 Теоретической физики. Наука, 1976</w:t>
       </w:r>
     </w:p>
     <w:sectPr>

--- a/ScienceLeter.docx
+++ b/ScienceLeter.docx
@@ -74,16 +74,7 @@
           <w:sz w:val="24"/>
           <w:szCs w:val="24"/>
         </w:rPr>
-        <w:t>47.</w:t>
-      </w:r>
-      <w:proofErr w:type="gramStart"/>
-      <w:r>
-        <w:rPr>
-          <w:rFonts w:ascii="Times New Roman" w:hAnsi="Times New Roman" w:cs="Times New Roman"/>
-          <w:sz w:val="24"/>
-          <w:szCs w:val="24"/>
-        </w:rPr>
-        <w:t>10.</w:t>
+        <w:t>47.10.</w:t>
       </w:r>
       <w:r>
         <w:rPr>
@@ -93,7 +84,6 @@
         </w:rPr>
         <w:t>ab</w:t>
       </w:r>
-      <w:proofErr w:type="gramEnd"/>
     </w:p>
     <w:p>
       <w:pPr>
@@ -336,7 +326,16 @@
           <w:sz w:val="24"/>
           <w:szCs w:val="24"/>
         </w:rPr>
-        <w:t>, 16 Demi</w:t>
+        <w:t xml:space="preserve">, 16 </w:t>
+      </w:r>
+      <w:proofErr w:type="spellStart"/>
+      <w:r>
+        <w:rPr>
+          <w:rFonts w:ascii="Times New Roman" w:hAnsi="Times New Roman" w:cs="Times New Roman"/>
+          <w:sz w:val="24"/>
+          <w:szCs w:val="24"/>
+        </w:rPr>
+        <w:t>Demi</w:t>
       </w:r>
       <w:r>
         <w:rPr>
@@ -354,6 +353,7 @@
         </w:rPr>
         <w:t>vska</w:t>
       </w:r>
+      <w:proofErr w:type="spellEnd"/>
       <w:r>
         <w:rPr>
           <w:rFonts w:ascii="Times New Roman" w:hAnsi="Times New Roman" w:cs="Times New Roman"/>
@@ -2394,27 +2394,7 @@
           <w:szCs w:val="24"/>
           <w:lang w:val="ru-RU"/>
         </w:rPr>
-        <w:t xml:space="preserve">бесконтактного взаимодействия между объектами, </w:t>
-      </w:r>
-      <w:proofErr w:type="gramStart"/>
-      <w:r>
-        <w:rPr>
-          <w:rFonts w:ascii="Times New Roman" w:hAnsi="Times New Roman" w:cs="Times New Roman"/>
-          <w:sz w:val="24"/>
-          <w:szCs w:val="24"/>
-          <w:lang w:val="ru-RU"/>
-        </w:rPr>
-        <w:t>но</w:t>
-      </w:r>
-      <w:proofErr w:type="gramEnd"/>
-      <w:r>
-        <w:rPr>
-          <w:rFonts w:ascii="Times New Roman" w:hAnsi="Times New Roman" w:cs="Times New Roman"/>
-          <w:sz w:val="24"/>
-          <w:szCs w:val="24"/>
-          <w:lang w:val="ru-RU"/>
-        </w:rPr>
-        <w:t xml:space="preserve"> </w:t>
+        <w:t xml:space="preserve">бесконтактного взаимодействия между объектами, но </w:t>
       </w:r>
       <w:r>
         <w:rPr>
@@ -2927,7 +2907,27 @@
           <w:szCs w:val="24"/>
           <w:lang w:val="ru-RU"/>
         </w:rPr>
-        <w:t xml:space="preserve">, возникаемые между вращающимися </w:t>
+        <w:t xml:space="preserve">, </w:t>
+      </w:r>
+      <w:proofErr w:type="spellStart"/>
+      <w:r>
+        <w:rPr>
+          <w:rFonts w:ascii="Times New Roman" w:hAnsi="Times New Roman" w:cs="Times New Roman"/>
+          <w:sz w:val="24"/>
+          <w:szCs w:val="24"/>
+          <w:lang w:val="ru-RU"/>
+        </w:rPr>
+        <w:t>возникаемые</w:t>
+      </w:r>
+      <w:proofErr w:type="spellEnd"/>
+      <w:r>
+        <w:rPr>
+          <w:rFonts w:ascii="Times New Roman" w:hAnsi="Times New Roman" w:cs="Times New Roman"/>
+          <w:sz w:val="24"/>
+          <w:szCs w:val="24"/>
+          <w:lang w:val="ru-RU"/>
+        </w:rPr>
+        <w:t xml:space="preserve"> между вращающимися </w:t>
       </w:r>
       <w:r>
         <w:rPr>
@@ -6049,11 +6049,7 @@
           </mc:Choice>
           <mc:Fallback>
             <w:pict>
-              <v:shapetype w14:anchorId="650DCF38" id="_x0000_t202" coordsize="21600,21600" o:spt="202" path="m,l,21600r21600,l21600,xe">
-                <v:stroke joinstyle="miter"/>
-                <v:path gradientshapeok="t" o:connecttype="rect"/>
-              </v:shapetype>
-              <v:shape id="Text Box 12" o:spid="_x0000_s1027" type="#_x0000_t202" style="position:absolute;margin-left:5.8pt;margin-top:73.4pt;width:80pt;height:.05pt;z-index:251663360;visibility:visible;mso-wrap-style:square;mso-wrap-distance-left:9pt;mso-wrap-distance-top:0;mso-wrap-distance-right:9pt;mso-wrap-distance-bottom:0;mso-position-horizontal:absolute;mso-position-horizontal-relative:text;mso-position-vertical:absolute;mso-position-vertical-relative:text;v-text-anchor:top" o:gfxdata="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" stroked="f">
+              <v:shape w14:anchorId="650DCF38" id="Text Box 12" o:spid="_x0000_s1027" type="#_x0000_t202" style="position:absolute;margin-left:5.8pt;margin-top:73.4pt;width:80pt;height:.05pt;z-index:251663360;visibility:visible;mso-wrap-style:square;mso-wrap-distance-left:9pt;mso-wrap-distance-top:0;mso-wrap-distance-right:9pt;mso-wrap-distance-bottom:0;mso-position-horizontal:absolute;mso-position-horizontal-relative:text;mso-position-vertical:absolute;mso-position-vertical-relative:text;v-text-anchor:top" o:gfxdata="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" stroked="f">
                 <v:textbox style="mso-fit-shape-to-text:t" inset="0,0,0,0">
                   <w:txbxContent>
                     <w:p>
@@ -6572,27 +6568,7 @@
           <w:szCs w:val="24"/>
           <w:lang w:val="ru-RU"/>
         </w:rPr>
-        <w:t>циркуляции распространяются</w:t>
-      </w:r>
-      <w:proofErr w:type="gramStart"/>
-      <w:r>
-        <w:rPr>
-          <w:rFonts w:ascii="Times New Roman" w:eastAsiaTheme="minorEastAsia" w:hAnsi="Times New Roman" w:cs="Times New Roman"/>
-          <w:sz w:val="24"/>
-          <w:szCs w:val="24"/>
-          <w:lang w:val="ru-RU"/>
-        </w:rPr>
-        <w:t>.</w:t>
-      </w:r>
-      <w:proofErr w:type="gramEnd"/>
-      <w:r>
-        <w:rPr>
-          <w:rFonts w:ascii="Times New Roman" w:eastAsiaTheme="minorEastAsia" w:hAnsi="Times New Roman" w:cs="Times New Roman"/>
-          <w:sz w:val="24"/>
-          <w:szCs w:val="24"/>
-          <w:lang w:val="ru-RU"/>
-        </w:rPr>
-        <w:t xml:space="preserve"> </w:t>
+        <w:t xml:space="preserve">циркуляции распространяются. </w:t>
       </w:r>
       <w:r>
         <w:rPr>
@@ -7169,6 +7145,7 @@
         </w:rPr>
         <w:t xml:space="preserve">Разность давлений </w:t>
       </w:r>
+      <w:proofErr w:type="spellStart"/>
       <w:r>
         <w:rPr>
           <w:rFonts w:ascii="Times New Roman" w:eastAsiaTheme="minorEastAsia" w:hAnsi="Times New Roman" w:cs="Times New Roman"/>
@@ -7189,6 +7166,7 @@
         </w:rPr>
         <w:t>atm</w:t>
       </w:r>
+      <w:proofErr w:type="spellEnd"/>
       <w:r>
         <w:rPr>
           <w:rFonts w:ascii="Times New Roman" w:eastAsiaTheme="minorEastAsia" w:hAnsi="Times New Roman" w:cs="Times New Roman"/>
@@ -7207,6 +7185,7 @@
         </w:rPr>
         <w:t xml:space="preserve">снаружи цилиндров и </w:t>
       </w:r>
+      <w:proofErr w:type="spellStart"/>
       <w:r>
         <w:rPr>
           <w:rFonts w:ascii="Times New Roman" w:eastAsiaTheme="minorEastAsia" w:hAnsi="Times New Roman" w:cs="Times New Roman"/>
@@ -7225,6 +7204,7 @@
         </w:rPr>
         <w:t>gap</w:t>
       </w:r>
+      <w:proofErr w:type="spellEnd"/>
       <w:r>
         <w:rPr>
           <w:rFonts w:ascii="Times New Roman" w:eastAsiaTheme="minorEastAsia" w:hAnsi="Times New Roman" w:cs="Times New Roman"/>
@@ -7690,7 +7670,715 @@
         <w:t xml:space="preserve"> of simulation</w:t>
       </w:r>
     </w:p>
-    <w:p/>
+    <w:p>
+      <w:r>
+        <w:rPr>
+          <w:rFonts w:ascii="Georgia" w:hAnsi="Georgia"/>
+          <w:color w:val="232629"/>
+          <w:sz w:val="23"/>
+          <w:szCs w:val="23"/>
+          <w:shd w:val="clear" w:color="auto" w:fill="FFFFFF"/>
+        </w:rPr>
+        <w:t>Bernoulli equation</w:t>
+      </w:r>
+      <w:r>
+        <w:rPr>
+          <w:rFonts w:ascii="Georgia" w:hAnsi="Georgia"/>
+          <w:color w:val="232629"/>
+          <w:sz w:val="23"/>
+          <w:szCs w:val="23"/>
+          <w:shd w:val="clear" w:color="auto" w:fill="FFFFFF"/>
+        </w:rPr>
+        <w:t xml:space="preserve"> in viscos fluid:</w:t>
+      </w:r>
+    </w:p>
+    <w:p>
+      <w:pPr>
+        <w:jc w:val="center"/>
+      </w:pPr>
+      <m:oMathPara>
+        <m:oMath>
+          <m:sSub>
+            <m:sSubPr>
+              <m:ctrlPr>
+                <w:rPr>
+                  <w:rFonts w:ascii="Cambria Math" w:hAnsi="Cambria Math"/>
+                  <w:i/>
+                </w:rPr>
+              </m:ctrlPr>
+            </m:sSubPr>
+            <m:e>
+              <m:r>
+                <w:rPr>
+                  <w:rFonts w:ascii="Cambria Math" w:hAnsi="Cambria Math"/>
+                </w:rPr>
+                <m:t>z</m:t>
+              </m:r>
+            </m:e>
+            <m:sub>
+              <m:r>
+                <w:rPr>
+                  <w:rFonts w:ascii="Cambria Math" w:hAnsi="Cambria Math"/>
+                </w:rPr>
+                <m:t>1</m:t>
+              </m:r>
+            </m:sub>
+          </m:sSub>
+          <m:r>
+            <w:rPr>
+              <w:rFonts w:ascii="Cambria Math" w:hAnsi="Cambria Math"/>
+            </w:rPr>
+            <m:t>+</m:t>
+          </m:r>
+          <m:f>
+            <m:fPr>
+              <m:ctrlPr>
+                <w:rPr>
+                  <w:rFonts w:ascii="Cambria Math" w:hAnsi="Cambria Math"/>
+                  <w:i/>
+                </w:rPr>
+              </m:ctrlPr>
+            </m:fPr>
+            <m:num>
+              <m:sSup>
+                <m:sSupPr>
+                  <m:ctrlPr>
+                    <w:rPr>
+                      <w:rFonts w:ascii="Cambria Math" w:hAnsi="Cambria Math"/>
+                      <w:i/>
+                    </w:rPr>
+                  </m:ctrlPr>
+                </m:sSupPr>
+                <m:e>
+                  <m:sSub>
+                    <m:sSubPr>
+                      <m:ctrlPr>
+                        <w:rPr>
+                          <w:rFonts w:ascii="Cambria Math" w:hAnsi="Cambria Math"/>
+                          <w:i/>
+                        </w:rPr>
+                      </m:ctrlPr>
+                    </m:sSubPr>
+                    <m:e>
+                      <m:r>
+                        <w:rPr>
+                          <w:rFonts w:ascii="Cambria Math" w:hAnsi="Cambria Math"/>
+                        </w:rPr>
+                        <m:t>v</m:t>
+                      </m:r>
+                    </m:e>
+                    <m:sub>
+                      <m:r>
+                        <w:rPr>
+                          <w:rFonts w:ascii="Cambria Math" w:hAnsi="Cambria Math"/>
+                        </w:rPr>
+                        <m:t>1</m:t>
+                      </m:r>
+                    </m:sub>
+                  </m:sSub>
+                </m:e>
+                <m:sup>
+                  <m:r>
+                    <w:rPr>
+                      <w:rFonts w:ascii="Cambria Math" w:hAnsi="Cambria Math"/>
+                    </w:rPr>
+                    <m:t>2</m:t>
+                  </m:r>
+                </m:sup>
+              </m:sSup>
+            </m:num>
+            <m:den>
+              <m:r>
+                <w:rPr>
+                  <w:rFonts w:ascii="Cambria Math" w:hAnsi="Cambria Math"/>
+                </w:rPr>
+                <m:t>2g</m:t>
+              </m:r>
+            </m:den>
+          </m:f>
+          <m:r>
+            <w:rPr>
+              <w:rFonts w:ascii="Cambria Math" w:hAnsi="Cambria Math"/>
+            </w:rPr>
+            <m:t>+</m:t>
+          </m:r>
+          <m:f>
+            <m:fPr>
+              <m:ctrlPr>
+                <w:rPr>
+                  <w:rFonts w:ascii="Cambria Math" w:hAnsi="Cambria Math"/>
+                  <w:i/>
+                </w:rPr>
+              </m:ctrlPr>
+            </m:fPr>
+            <m:num>
+              <m:sSub>
+                <m:sSubPr>
+                  <m:ctrlPr>
+                    <w:rPr>
+                      <w:rFonts w:ascii="Cambria Math" w:hAnsi="Cambria Math"/>
+                      <w:i/>
+                    </w:rPr>
+                  </m:ctrlPr>
+                </m:sSubPr>
+                <m:e>
+                  <m:r>
+                    <w:rPr>
+                      <w:rFonts w:ascii="Cambria Math" w:hAnsi="Cambria Math"/>
+                    </w:rPr>
+                    <m:t>p</m:t>
+                  </m:r>
+                </m:e>
+                <m:sub>
+                  <m:r>
+                    <w:rPr>
+                      <w:rFonts w:ascii="Cambria Math" w:hAnsi="Cambria Math"/>
+                    </w:rPr>
+                    <m:t>1</m:t>
+                  </m:r>
+                </m:sub>
+              </m:sSub>
+            </m:num>
+            <m:den>
+              <m:r>
+                <w:rPr>
+                  <w:rFonts w:ascii="Cambria Math" w:hAnsi="Cambria Math" w:cs="Times New Roman"/>
+                  <w:sz w:val="24"/>
+                  <w:szCs w:val="24"/>
+                </w:rPr>
+                <m:t>ρ</m:t>
+              </m:r>
+              <m:r>
+                <w:rPr>
+                  <w:rFonts w:ascii="Cambria Math" w:hAnsi="Cambria Math" w:cs="Times New Roman"/>
+                  <w:sz w:val="24"/>
+                  <w:szCs w:val="24"/>
+                </w:rPr>
+                <m:t>g</m:t>
+              </m:r>
+            </m:den>
+          </m:f>
+          <m:r>
+            <w:rPr>
+              <w:rFonts w:ascii="Cambria Math" w:hAnsi="Cambria Math" w:cs="Times New Roman"/>
+              <w:sz w:val="24"/>
+              <w:szCs w:val="24"/>
+            </w:rPr>
+            <m:t>=</m:t>
+          </m:r>
+          <m:sSub>
+            <m:sSubPr>
+              <m:ctrlPr>
+                <w:rPr>
+                  <w:rFonts w:ascii="Cambria Math" w:hAnsi="Cambria Math"/>
+                  <w:i/>
+                </w:rPr>
+              </m:ctrlPr>
+            </m:sSubPr>
+            <m:e>
+              <m:r>
+                <w:rPr>
+                  <w:rFonts w:ascii="Cambria Math" w:hAnsi="Cambria Math"/>
+                </w:rPr>
+                <m:t>z</m:t>
+              </m:r>
+            </m:e>
+            <m:sub>
+              <m:r>
+                <w:rPr>
+                  <w:rFonts w:ascii="Cambria Math" w:hAnsi="Cambria Math"/>
+                </w:rPr>
+                <m:t>2</m:t>
+              </m:r>
+            </m:sub>
+          </m:sSub>
+          <m:r>
+            <w:rPr>
+              <w:rFonts w:ascii="Cambria Math" w:hAnsi="Cambria Math"/>
+            </w:rPr>
+            <m:t>+</m:t>
+          </m:r>
+          <m:f>
+            <m:fPr>
+              <m:ctrlPr>
+                <w:rPr>
+                  <w:rFonts w:ascii="Cambria Math" w:hAnsi="Cambria Math"/>
+                  <w:i/>
+                </w:rPr>
+              </m:ctrlPr>
+            </m:fPr>
+            <m:num>
+              <m:sSup>
+                <m:sSupPr>
+                  <m:ctrlPr>
+                    <w:rPr>
+                      <w:rFonts w:ascii="Cambria Math" w:hAnsi="Cambria Math"/>
+                      <w:i/>
+                    </w:rPr>
+                  </m:ctrlPr>
+                </m:sSupPr>
+                <m:e>
+                  <m:sSub>
+                    <m:sSubPr>
+                      <m:ctrlPr>
+                        <w:rPr>
+                          <w:rFonts w:ascii="Cambria Math" w:hAnsi="Cambria Math"/>
+                          <w:i/>
+                        </w:rPr>
+                      </m:ctrlPr>
+                    </m:sSubPr>
+                    <m:e>
+                      <m:r>
+                        <w:rPr>
+                          <w:rFonts w:ascii="Cambria Math" w:hAnsi="Cambria Math"/>
+                        </w:rPr>
+                        <m:t>v</m:t>
+                      </m:r>
+                    </m:e>
+                    <m:sub>
+                      <m:r>
+                        <w:rPr>
+                          <w:rFonts w:ascii="Cambria Math" w:hAnsi="Cambria Math"/>
+                        </w:rPr>
+                        <m:t>2</m:t>
+                      </m:r>
+                    </m:sub>
+                  </m:sSub>
+                </m:e>
+                <m:sup>
+                  <m:r>
+                    <w:rPr>
+                      <w:rFonts w:ascii="Cambria Math" w:hAnsi="Cambria Math"/>
+                    </w:rPr>
+                    <m:t>2</m:t>
+                  </m:r>
+                </m:sup>
+              </m:sSup>
+            </m:num>
+            <m:den>
+              <m:r>
+                <w:rPr>
+                  <w:rFonts w:ascii="Cambria Math" w:hAnsi="Cambria Math"/>
+                </w:rPr>
+                <m:t>2g</m:t>
+              </m:r>
+            </m:den>
+          </m:f>
+          <m:r>
+            <w:rPr>
+              <w:rFonts w:ascii="Cambria Math" w:hAnsi="Cambria Math"/>
+            </w:rPr>
+            <m:t>+</m:t>
+          </m:r>
+          <m:f>
+            <m:fPr>
+              <m:ctrlPr>
+                <w:rPr>
+                  <w:rFonts w:ascii="Cambria Math" w:hAnsi="Cambria Math"/>
+                  <w:i/>
+                </w:rPr>
+              </m:ctrlPr>
+            </m:fPr>
+            <m:num>
+              <m:sSub>
+                <m:sSubPr>
+                  <m:ctrlPr>
+                    <w:rPr>
+                      <w:rFonts w:ascii="Cambria Math" w:hAnsi="Cambria Math"/>
+                      <w:i/>
+                    </w:rPr>
+                  </m:ctrlPr>
+                </m:sSubPr>
+                <m:e>
+                  <m:r>
+                    <w:rPr>
+                      <w:rFonts w:ascii="Cambria Math" w:hAnsi="Cambria Math"/>
+                    </w:rPr>
+                    <m:t>p</m:t>
+                  </m:r>
+                </m:e>
+                <m:sub>
+                  <m:r>
+                    <w:rPr>
+                      <w:rFonts w:ascii="Cambria Math" w:hAnsi="Cambria Math"/>
+                    </w:rPr>
+                    <m:t>2</m:t>
+                  </m:r>
+                </m:sub>
+              </m:sSub>
+            </m:num>
+            <m:den>
+              <m:r>
+                <w:rPr>
+                  <w:rFonts w:ascii="Cambria Math" w:hAnsi="Cambria Math" w:cs="Times New Roman"/>
+                  <w:sz w:val="24"/>
+                  <w:szCs w:val="24"/>
+                </w:rPr>
+                <m:t>ρg</m:t>
+              </m:r>
+            </m:den>
+          </m:f>
+          <m:r>
+            <w:rPr>
+              <w:rFonts w:ascii="Cambria Math" w:hAnsi="Cambria Math"/>
+            </w:rPr>
+            <m:t>+</m:t>
+          </m:r>
+          <m:sSub>
+            <m:sSubPr>
+              <m:ctrlPr>
+                <w:rPr>
+                  <w:rFonts w:ascii="Cambria Math" w:hAnsi="Cambria Math"/>
+                  <w:i/>
+                </w:rPr>
+              </m:ctrlPr>
+            </m:sSubPr>
+            <m:e>
+              <m:r>
+                <w:rPr>
+                  <w:rFonts w:ascii="Cambria Math" w:hAnsi="Cambria Math"/>
+                </w:rPr>
+                <m:t>h</m:t>
+              </m:r>
+            </m:e>
+            <m:sub>
+              <m:r>
+                <w:rPr>
+                  <w:rFonts w:ascii="Cambria Math" w:hAnsi="Cambria Math"/>
+                </w:rPr>
+                <m:t>L</m:t>
+              </m:r>
+            </m:sub>
+          </m:sSub>
+        </m:oMath>
+      </m:oMathPara>
+    </w:p>
+    <w:p>
+      <w:r>
+        <w:rPr>
+          <w:rStyle w:val="mi"/>
+          <w:rFonts w:ascii="MathJax_Math-italic" w:hAnsi="MathJax_Math-italic"/>
+          <w:color w:val="232629"/>
+          <w:sz w:val="25"/>
+          <w:szCs w:val="25"/>
+          <w:bdr w:val="none" w:sz="0" w:space="0" w:color="auto" w:frame="1"/>
+          <w:shd w:val="clear" w:color="auto" w:fill="FFFFFF"/>
+        </w:rPr>
+        <w:t>z</w:t>
+      </w:r>
+      <w:r>
+        <w:rPr>
+          <w:rStyle w:val="mn"/>
+          <w:rFonts w:ascii="MathJax_Main" w:hAnsi="MathJax_Main"/>
+          <w:color w:val="232629"/>
+          <w:sz w:val="18"/>
+          <w:szCs w:val="18"/>
+          <w:bdr w:val="none" w:sz="0" w:space="0" w:color="auto" w:frame="1"/>
+          <w:shd w:val="clear" w:color="auto" w:fill="FFFFFF"/>
+        </w:rPr>
+        <w:t>1</w:t>
+      </w:r>
+      <w:r>
+        <w:rPr>
+          <w:rStyle w:val="mo"/>
+          <w:rFonts w:ascii="MathJax_Main" w:hAnsi="MathJax_Main"/>
+          <w:color w:val="232629"/>
+          <w:sz w:val="25"/>
+          <w:szCs w:val="25"/>
+          <w:bdr w:val="none" w:sz="0" w:space="0" w:color="auto" w:frame="1"/>
+          <w:shd w:val="clear" w:color="auto" w:fill="FFFFFF"/>
+        </w:rPr>
+        <w:t>+</w:t>
+      </w:r>
+      <w:r>
+        <w:rPr>
+          <w:rStyle w:val="mi"/>
+          <w:rFonts w:ascii="MathJax_Math-italic" w:hAnsi="MathJax_Math-italic"/>
+          <w:color w:val="232629"/>
+          <w:sz w:val="25"/>
+          <w:szCs w:val="25"/>
+          <w:bdr w:val="none" w:sz="0" w:space="0" w:color="auto" w:frame="1"/>
+          <w:shd w:val="clear" w:color="auto" w:fill="FFFFFF"/>
+        </w:rPr>
+        <w:t>v</w:t>
+      </w:r>
+      <w:r>
+        <w:rPr>
+          <w:rStyle w:val="mn"/>
+          <w:rFonts w:ascii="MathJax_Main" w:hAnsi="MathJax_Main"/>
+          <w:color w:val="232629"/>
+          <w:sz w:val="18"/>
+          <w:szCs w:val="18"/>
+          <w:bdr w:val="none" w:sz="0" w:space="0" w:color="auto" w:frame="1"/>
+          <w:shd w:val="clear" w:color="auto" w:fill="FFFFFF"/>
+        </w:rPr>
+        <w:t>21</w:t>
+      </w:r>
+      <w:r>
+        <w:rPr>
+          <w:rStyle w:val="mn"/>
+          <w:rFonts w:ascii="MathJax_Main" w:hAnsi="MathJax_Main"/>
+          <w:color w:val="232629"/>
+          <w:sz w:val="25"/>
+          <w:szCs w:val="25"/>
+          <w:bdr w:val="none" w:sz="0" w:space="0" w:color="auto" w:frame="1"/>
+          <w:shd w:val="clear" w:color="auto" w:fill="FFFFFF"/>
+        </w:rPr>
+        <w:t>2</w:t>
+      </w:r>
+      <w:r>
+        <w:rPr>
+          <w:rStyle w:val="mi"/>
+          <w:rFonts w:ascii="MathJax_Math-italic" w:hAnsi="MathJax_Math-italic"/>
+          <w:color w:val="232629"/>
+          <w:sz w:val="25"/>
+          <w:szCs w:val="25"/>
+          <w:bdr w:val="none" w:sz="0" w:space="0" w:color="auto" w:frame="1"/>
+          <w:shd w:val="clear" w:color="auto" w:fill="FFFFFF"/>
+        </w:rPr>
+        <w:t>g</w:t>
+      </w:r>
+      <w:r>
+        <w:rPr>
+          <w:rStyle w:val="mo"/>
+          <w:rFonts w:ascii="MathJax_Main" w:hAnsi="MathJax_Main"/>
+          <w:color w:val="232629"/>
+          <w:sz w:val="25"/>
+          <w:szCs w:val="25"/>
+          <w:bdr w:val="none" w:sz="0" w:space="0" w:color="auto" w:frame="1"/>
+          <w:shd w:val="clear" w:color="auto" w:fill="FFFFFF"/>
+        </w:rPr>
+        <w:t>+</w:t>
+      </w:r>
+      <w:r>
+        <w:rPr>
+          <w:rStyle w:val="mi"/>
+          <w:rFonts w:ascii="MathJax_Math-italic" w:hAnsi="MathJax_Math-italic"/>
+          <w:color w:val="232629"/>
+          <w:sz w:val="25"/>
+          <w:szCs w:val="25"/>
+          <w:bdr w:val="none" w:sz="0" w:space="0" w:color="auto" w:frame="1"/>
+          <w:shd w:val="clear" w:color="auto" w:fill="FFFFFF"/>
+        </w:rPr>
+        <w:t>p</w:t>
+      </w:r>
+      <w:r>
+        <w:rPr>
+          <w:rStyle w:val="mn"/>
+          <w:rFonts w:ascii="MathJax_Main" w:hAnsi="MathJax_Main"/>
+          <w:color w:val="232629"/>
+          <w:sz w:val="18"/>
+          <w:szCs w:val="18"/>
+          <w:bdr w:val="none" w:sz="0" w:space="0" w:color="auto" w:frame="1"/>
+          <w:shd w:val="clear" w:color="auto" w:fill="FFFFFF"/>
+        </w:rPr>
+        <w:t>1</w:t>
+      </w:r>
+      <w:r>
+        <w:rPr>
+          <w:rStyle w:val="mi"/>
+          <w:rFonts w:ascii="MathJax_Math-italic" w:hAnsi="MathJax_Math-italic"/>
+          <w:color w:val="232629"/>
+          <w:sz w:val="25"/>
+          <w:szCs w:val="25"/>
+          <w:bdr w:val="none" w:sz="0" w:space="0" w:color="auto" w:frame="1"/>
+          <w:shd w:val="clear" w:color="auto" w:fill="FFFFFF"/>
+        </w:rPr>
+        <w:t>ρg</w:t>
+      </w:r>
+      <w:r>
+        <w:rPr>
+          <w:rStyle w:val="mo"/>
+          <w:rFonts w:ascii="MathJax_Main" w:hAnsi="MathJax_Main"/>
+          <w:color w:val="232629"/>
+          <w:sz w:val="25"/>
+          <w:szCs w:val="25"/>
+          <w:bdr w:val="none" w:sz="0" w:space="0" w:color="auto" w:frame="1"/>
+          <w:shd w:val="clear" w:color="auto" w:fill="FFFFFF"/>
+        </w:rPr>
+        <w:t>=</w:t>
+      </w:r>
+      <w:r>
+        <w:rPr>
+          <w:rStyle w:val="mi"/>
+          <w:rFonts w:ascii="MathJax_Math-italic" w:hAnsi="MathJax_Math-italic"/>
+          <w:color w:val="232629"/>
+          <w:sz w:val="25"/>
+          <w:szCs w:val="25"/>
+          <w:bdr w:val="none" w:sz="0" w:space="0" w:color="auto" w:frame="1"/>
+          <w:shd w:val="clear" w:color="auto" w:fill="FFFFFF"/>
+        </w:rPr>
+        <w:t>z</w:t>
+      </w:r>
+      <w:r>
+        <w:rPr>
+          <w:rStyle w:val="mn"/>
+          <w:rFonts w:ascii="MathJax_Main" w:hAnsi="MathJax_Main"/>
+          <w:color w:val="232629"/>
+          <w:sz w:val="18"/>
+          <w:szCs w:val="18"/>
+          <w:bdr w:val="none" w:sz="0" w:space="0" w:color="auto" w:frame="1"/>
+          <w:shd w:val="clear" w:color="auto" w:fill="FFFFFF"/>
+        </w:rPr>
+        <w:t>2</w:t>
+      </w:r>
+      <w:r>
+        <w:rPr>
+          <w:rStyle w:val="mo"/>
+          <w:rFonts w:ascii="MathJax_Main" w:hAnsi="MathJax_Main"/>
+          <w:color w:val="232629"/>
+          <w:sz w:val="25"/>
+          <w:szCs w:val="25"/>
+          <w:bdr w:val="none" w:sz="0" w:space="0" w:color="auto" w:frame="1"/>
+          <w:shd w:val="clear" w:color="auto" w:fill="FFFFFF"/>
+        </w:rPr>
+        <w:t>+</w:t>
+      </w:r>
+      <w:r>
+        <w:rPr>
+          <w:rStyle w:val="mi"/>
+          <w:rFonts w:ascii="MathJax_Math-italic" w:hAnsi="MathJax_Math-italic"/>
+          <w:color w:val="232629"/>
+          <w:sz w:val="25"/>
+          <w:szCs w:val="25"/>
+          <w:bdr w:val="none" w:sz="0" w:space="0" w:color="auto" w:frame="1"/>
+          <w:shd w:val="clear" w:color="auto" w:fill="FFFFFF"/>
+        </w:rPr>
+        <w:t>v</w:t>
+      </w:r>
+      <w:r>
+        <w:rPr>
+          <w:rStyle w:val="mn"/>
+          <w:rFonts w:ascii="MathJax_Main" w:hAnsi="MathJax_Main"/>
+          <w:color w:val="232629"/>
+          <w:sz w:val="18"/>
+          <w:szCs w:val="18"/>
+          <w:bdr w:val="none" w:sz="0" w:space="0" w:color="auto" w:frame="1"/>
+          <w:shd w:val="clear" w:color="auto" w:fill="FFFFFF"/>
+        </w:rPr>
+        <w:t>22</w:t>
+      </w:r>
+      <w:r>
+        <w:rPr>
+          <w:rStyle w:val="mn"/>
+          <w:rFonts w:ascii="MathJax_Main" w:hAnsi="MathJax_Main"/>
+          <w:color w:val="232629"/>
+          <w:sz w:val="25"/>
+          <w:szCs w:val="25"/>
+          <w:bdr w:val="none" w:sz="0" w:space="0" w:color="auto" w:frame="1"/>
+          <w:shd w:val="clear" w:color="auto" w:fill="FFFFFF"/>
+        </w:rPr>
+        <w:t>2</w:t>
+      </w:r>
+      <w:r>
+        <w:rPr>
+          <w:rStyle w:val="mi"/>
+          <w:rFonts w:ascii="MathJax_Math-italic" w:hAnsi="MathJax_Math-italic"/>
+          <w:color w:val="232629"/>
+          <w:sz w:val="25"/>
+          <w:szCs w:val="25"/>
+          <w:bdr w:val="none" w:sz="0" w:space="0" w:color="auto" w:frame="1"/>
+          <w:shd w:val="clear" w:color="auto" w:fill="FFFFFF"/>
+        </w:rPr>
+        <w:t>g</w:t>
+      </w:r>
+      <w:r>
+        <w:rPr>
+          <w:rStyle w:val="mo"/>
+          <w:rFonts w:ascii="MathJax_Main" w:hAnsi="MathJax_Main"/>
+          <w:color w:val="232629"/>
+          <w:sz w:val="25"/>
+          <w:szCs w:val="25"/>
+          <w:bdr w:val="none" w:sz="0" w:space="0" w:color="auto" w:frame="1"/>
+          <w:shd w:val="clear" w:color="auto" w:fill="FFFFFF"/>
+        </w:rPr>
+        <w:t>+</w:t>
+      </w:r>
+      <w:r>
+        <w:rPr>
+          <w:rStyle w:val="mi"/>
+          <w:rFonts w:ascii="MathJax_Math-italic" w:hAnsi="MathJax_Math-italic"/>
+          <w:color w:val="232629"/>
+          <w:sz w:val="25"/>
+          <w:szCs w:val="25"/>
+          <w:bdr w:val="none" w:sz="0" w:space="0" w:color="auto" w:frame="1"/>
+          <w:shd w:val="clear" w:color="auto" w:fill="FFFFFF"/>
+        </w:rPr>
+        <w:t>p</w:t>
+      </w:r>
+      <w:r>
+        <w:rPr>
+          <w:rStyle w:val="mn"/>
+          <w:rFonts w:ascii="MathJax_Main" w:hAnsi="MathJax_Main"/>
+          <w:color w:val="232629"/>
+          <w:sz w:val="18"/>
+          <w:szCs w:val="18"/>
+          <w:bdr w:val="none" w:sz="0" w:space="0" w:color="auto" w:frame="1"/>
+          <w:shd w:val="clear" w:color="auto" w:fill="FFFFFF"/>
+        </w:rPr>
+        <w:t>2</w:t>
+      </w:r>
+      <w:r>
+        <w:rPr>
+          <w:rStyle w:val="mi"/>
+          <w:rFonts w:ascii="MathJax_Math-italic" w:hAnsi="MathJax_Math-italic"/>
+          <w:color w:val="232629"/>
+          <w:sz w:val="25"/>
+          <w:szCs w:val="25"/>
+          <w:bdr w:val="none" w:sz="0" w:space="0" w:color="auto" w:frame="1"/>
+          <w:shd w:val="clear" w:color="auto" w:fill="FFFFFF"/>
+        </w:rPr>
+        <w:t>ρg</w:t>
+      </w:r>
+      <w:r>
+        <w:rPr>
+          <w:rStyle w:val="mo"/>
+          <w:rFonts w:ascii="MathJax_Main" w:hAnsi="MathJax_Main"/>
+          <w:color w:val="232629"/>
+          <w:sz w:val="25"/>
+          <w:szCs w:val="25"/>
+          <w:bdr w:val="none" w:sz="0" w:space="0" w:color="auto" w:frame="1"/>
+          <w:shd w:val="clear" w:color="auto" w:fill="FFFFFF"/>
+        </w:rPr>
+        <w:t>+</w:t>
+      </w:r>
+      <w:r>
+        <w:rPr>
+          <w:rStyle w:val="mi"/>
+          <w:rFonts w:ascii="MathJax_Math-italic" w:hAnsi="MathJax_Math-italic"/>
+          <w:color w:val="232629"/>
+          <w:sz w:val="25"/>
+          <w:szCs w:val="25"/>
+          <w:bdr w:val="none" w:sz="0" w:space="0" w:color="auto" w:frame="1"/>
+          <w:shd w:val="clear" w:color="auto" w:fill="FFFFFF"/>
+        </w:rPr>
+        <w:t>h</w:t>
+      </w:r>
+      <w:r>
+        <w:rPr>
+          <w:rStyle w:val="mi"/>
+          <w:rFonts w:ascii="MathJax_Math-italic" w:hAnsi="MathJax_Math-italic"/>
+          <w:color w:val="232629"/>
+          <w:sz w:val="18"/>
+          <w:szCs w:val="18"/>
+          <w:bdr w:val="none" w:sz="0" w:space="0" w:color="auto" w:frame="1"/>
+          <w:shd w:val="clear" w:color="auto" w:fill="FFFFFF"/>
+        </w:rPr>
+        <w:t>L</w:t>
+      </w:r>
+      <w:r>
+        <w:rPr>
+          <w:rStyle w:val="mtext"/>
+          <w:rFonts w:ascii="MathJax_Main" w:hAnsi="MathJax_Main"/>
+          <w:color w:val="232629"/>
+          <w:sz w:val="25"/>
+          <w:szCs w:val="25"/>
+          <w:bdr w:val="none" w:sz="0" w:space="0" w:color="auto" w:frame="1"/>
+          <w:shd w:val="clear" w:color="auto" w:fill="FFFFFF"/>
+        </w:rPr>
+        <w:t>(1)</w:t>
+      </w:r>
+    </w:p>
     <w:p>
       <w:pPr>
         <w:jc w:val="center"/>
@@ -7787,7 +8475,7 @@
           <v:shape id="_x0000_i1025" type="#_x0000_t75" style="width:15pt;height:21pt" o:ole="">
             <v:imagedata r:id="rId12" o:title=""/>
           </v:shape>
-          <o:OLEObject Type="Embed" ProgID="Equation.DSMT4" ShapeID="_x0000_i1025" DrawAspect="Content" ObjectID="_1706004690" r:id="rId13"/>
+          <o:OLEObject Type="Embed" ProgID="Equation.DSMT4" ShapeID="_x0000_i1025" DrawAspect="Content" ObjectID="_1706039805" r:id="rId13"/>
         </w:object>
       </w:r>
       <w:r>
@@ -7855,7 +8543,7 @@
           <v:shape id="_x0000_i1026" type="#_x0000_t75" style="width:15pt;height:21pt" o:ole="">
             <v:imagedata r:id="rId14" o:title=""/>
           </v:shape>
-          <o:OLEObject Type="Embed" ProgID="Equation.DSMT4" ShapeID="_x0000_i1026" DrawAspect="Content" ObjectID="_1706004691" r:id="rId15"/>
+          <o:OLEObject Type="Embed" ProgID="Equation.DSMT4" ShapeID="_x0000_i1026" DrawAspect="Content" ObjectID="_1706039806" r:id="rId15"/>
         </w:object>
       </w:r>
       <w:r>
@@ -7899,9 +8587,11 @@
           <w:lang w:val="ru-RU"/>
         </w:rPr>
       </w:pPr>
+      <w:proofErr w:type="spellStart"/>
       <w:r>
         <w:t>dF</w:t>
       </w:r>
+      <w:proofErr w:type="spellEnd"/>
       <w:r>
         <w:rPr>
           <w:lang w:val="ru-RU"/>
@@ -7917,18 +8607,22 @@
         </w:rPr>
         <w:t xml:space="preserve"> </w:t>
       </w:r>
+      <w:proofErr w:type="spellStart"/>
       <w:r>
         <w:t>p</w:t>
       </w:r>
-      <w:r>
-        <w:rPr>
-          <w:lang w:val="ru-RU"/>
-        </w:rPr>
-        <w:t xml:space="preserve"> </w:t>
-      </w:r>
+      <w:proofErr w:type="spellEnd"/>
+      <w:r>
+        <w:rPr>
+          <w:lang w:val="ru-RU"/>
+        </w:rPr>
+        <w:t xml:space="preserve"> </w:t>
+      </w:r>
+      <w:proofErr w:type="spellStart"/>
       <w:r>
         <w:t>Ldl</w:t>
       </w:r>
+      <w:proofErr w:type="spellEnd"/>
       <w:r>
         <w:rPr>
           <w:lang w:val="ru-RU"/>
@@ -8064,9 +8758,11 @@
       <w:r>
         <w:sym w:font="Symbol" w:char="F072"/>
       </w:r>
+      <w:proofErr w:type="spellStart"/>
       <w:r>
         <w:t>vL</w:t>
       </w:r>
+      <w:proofErr w:type="spellEnd"/>
       <w:r>
         <w:rPr>
           <w:lang w:val="ru-RU"/>
@@ -8118,9 +8814,11 @@
       <w:r>
         <w:sym w:font="Symbol" w:char="F072"/>
       </w:r>
+      <w:proofErr w:type="spellStart"/>
       <w:r>
         <w:t>vL</w:t>
       </w:r>
+      <w:proofErr w:type="spellEnd"/>
       <w:r>
         <w:sym w:font="Symbol" w:char="F047"/>
       </w:r>
@@ -8249,6 +8947,7 @@
           <w:szCs w:val="24"/>
           <w:lang w:val="ru-RU"/>
         </w:rPr>
+        <w:lastRenderedPageBreak/>
         <w:t>1.2 Эффект отталкивания</w:t>
       </w:r>
     </w:p>
@@ -8268,17 +8967,7 @@
           <w:szCs w:val="24"/>
           <w:lang w:val="ru-RU"/>
         </w:rPr>
-        <w:t xml:space="preserve">Оба цилиндра настраиваются на вращение в одинаковых направлениях, например один цилиндр настраивается на вращение против часовой стрелки, а другой по часовой. По мере увеличения скорости их пограничные слои ускоряют поток воздуха вокруг каждого из них формируя </w:t>
-      </w:r>
-      <w:r>
-        <w:rPr>
-          <w:rFonts w:ascii="Times New Roman" w:eastAsiaTheme="minorEastAsia" w:hAnsi="Times New Roman" w:cs="Times New Roman"/>
-          <w:sz w:val="24"/>
-          <w:szCs w:val="24"/>
-          <w:lang w:val="ru-RU"/>
-        </w:rPr>
-        <w:lastRenderedPageBreak/>
-        <w:t>отдельные потоки воздуха в виде концентрических окружностей. Между цилиндрами потоки сходятся ускоряясь, и понижая давление между ними.</w:t>
+        <w:t>Оба цилиндра настраиваются на вращение в одинаковых направлениях, например один цилиндр настраивается на вращение против часовой стрелки, а другой по часовой. По мере увеличения скорости их пограничные слои ускоряют поток воздуха вокруг каждого из них формируя отдельные потоки воздуха в виде концентрических окружностей. Между цилиндрами потоки сходятся ускоряясь, и понижая давление между ними.</w:t>
       </w:r>
     </w:p>
     <w:p>
@@ -8461,6 +9150,7 @@
           <w:szCs w:val="24"/>
           <w:lang w:val="ru-RU"/>
         </w:rPr>
+        <w:lastRenderedPageBreak/>
         <w:drawing>
           <wp:inline distT="0" distB="0" distL="0" distR="0" wp14:anchorId="1879B92F" wp14:editId="7E8D9B94">
             <wp:extent cx="3547461" cy="2286000"/>
@@ -8532,7 +9222,6 @@
           <w:sz w:val="24"/>
           <w:szCs w:val="24"/>
         </w:rPr>
-        <w:lastRenderedPageBreak/>
         <w:t xml:space="preserve">Pressure differential </w:t>
       </w:r>
     </w:p>
@@ -8745,13 +9434,23 @@
         </w:rPr>
         <w:t xml:space="preserve">Р. Фейнман, Р. Лейтон, М. Сэндс. </w:t>
       </w:r>
-      <w:r>
-        <w:rPr>
-          <w:sz w:val="24"/>
-          <w:szCs w:val="24"/>
-          <w:lang w:val="ru-RU"/>
-        </w:rPr>
-        <w:t>Фейнмановские лекции по физике</w:t>
+      <w:proofErr w:type="spellStart"/>
+      <w:r>
+        <w:rPr>
+          <w:sz w:val="24"/>
+          <w:szCs w:val="24"/>
+          <w:lang w:val="ru-RU"/>
+        </w:rPr>
+        <w:t>Фейнмановские</w:t>
+      </w:r>
+      <w:proofErr w:type="spellEnd"/>
+      <w:r>
+        <w:rPr>
+          <w:sz w:val="24"/>
+          <w:szCs w:val="24"/>
+          <w:lang w:val="ru-RU"/>
+        </w:rPr>
+        <w:t xml:space="preserve"> лекции по физике</w:t>
       </w:r>
       <w:r>
         <w:rPr>
@@ -8789,7 +9488,97 @@
           <w:szCs w:val="24"/>
           <w:lang w:val="ru-RU"/>
         </w:rPr>
-        <w:t>1. И.П.Ипатова, В.Ф.Мастеров, Ю.И.Уханов. “Курс физики”. Том 1. Механика. Термодинамика. СанктПетербург. Изд.СПбГТУ, 2001.</w:t>
+        <w:t xml:space="preserve">1. </w:t>
+      </w:r>
+      <w:proofErr w:type="spellStart"/>
+      <w:r>
+        <w:rPr>
+          <w:sz w:val="24"/>
+          <w:szCs w:val="24"/>
+          <w:lang w:val="ru-RU"/>
+        </w:rPr>
+        <w:t>И.П.Ипатова</w:t>
+      </w:r>
+      <w:proofErr w:type="spellEnd"/>
+      <w:r>
+        <w:rPr>
+          <w:sz w:val="24"/>
+          <w:szCs w:val="24"/>
+          <w:lang w:val="ru-RU"/>
+        </w:rPr>
+        <w:t xml:space="preserve">, </w:t>
+      </w:r>
+      <w:proofErr w:type="spellStart"/>
+      <w:r>
+        <w:rPr>
+          <w:sz w:val="24"/>
+          <w:szCs w:val="24"/>
+          <w:lang w:val="ru-RU"/>
+        </w:rPr>
+        <w:t>В.Ф.Мастеров</w:t>
+      </w:r>
+      <w:proofErr w:type="spellEnd"/>
+      <w:r>
+        <w:rPr>
+          <w:sz w:val="24"/>
+          <w:szCs w:val="24"/>
+          <w:lang w:val="ru-RU"/>
+        </w:rPr>
+        <w:t xml:space="preserve">, </w:t>
+      </w:r>
+      <w:proofErr w:type="spellStart"/>
+      <w:r>
+        <w:rPr>
+          <w:sz w:val="24"/>
+          <w:szCs w:val="24"/>
+          <w:lang w:val="ru-RU"/>
+        </w:rPr>
+        <w:t>Ю.И.Уханов</w:t>
+      </w:r>
+      <w:proofErr w:type="spellEnd"/>
+      <w:r>
+        <w:rPr>
+          <w:sz w:val="24"/>
+          <w:szCs w:val="24"/>
+          <w:lang w:val="ru-RU"/>
+        </w:rPr>
+        <w:t xml:space="preserve">. “Курс физики”. Том 1. Механика. Термодинамика. </w:t>
+      </w:r>
+      <w:proofErr w:type="spellStart"/>
+      <w:r>
+        <w:rPr>
+          <w:sz w:val="24"/>
+          <w:szCs w:val="24"/>
+          <w:lang w:val="ru-RU"/>
+        </w:rPr>
+        <w:t>СанктПетербург</w:t>
+      </w:r>
+      <w:proofErr w:type="spellEnd"/>
+      <w:r>
+        <w:rPr>
+          <w:sz w:val="24"/>
+          <w:szCs w:val="24"/>
+          <w:lang w:val="ru-RU"/>
+        </w:rPr>
+        <w:t xml:space="preserve">. </w:t>
+      </w:r>
+      <w:proofErr w:type="spellStart"/>
+      <w:r>
+        <w:rPr>
+          <w:sz w:val="24"/>
+          <w:szCs w:val="24"/>
+          <w:lang w:val="ru-RU"/>
+        </w:rPr>
+        <w:t>Изд.СПбГТУ</w:t>
+      </w:r>
+      <w:proofErr w:type="spellEnd"/>
+      <w:r>
+        <w:rPr>
+          <w:sz w:val="24"/>
+          <w:szCs w:val="24"/>
+          <w:lang w:val="ru-RU"/>
+        </w:rPr>
+        <w:t>, 2001.</w:t>
       </w:r>
     </w:p>
     <w:p>
@@ -8811,25 +9600,7 @@
           <w:szCs w:val="24"/>
           <w:lang w:val="ru-RU"/>
         </w:rPr>
-        <w:t xml:space="preserve">2. </w:t>
-      </w:r>
-      <w:proofErr w:type="gramStart"/>
-      <w:r>
-        <w:rPr>
-          <w:sz w:val="24"/>
-          <w:szCs w:val="24"/>
-          <w:lang w:val="ru-RU"/>
-        </w:rPr>
-        <w:t>А.Н.</w:t>
-      </w:r>
-      <w:proofErr w:type="gramEnd"/>
-      <w:r>
-        <w:rPr>
-          <w:sz w:val="24"/>
-          <w:szCs w:val="24"/>
-          <w:lang w:val="ru-RU"/>
-        </w:rPr>
-        <w:t xml:space="preserve"> Матвеев “Молекулярная физика”, Высшая школа, 1981.</w:t>
+        <w:t>2. А.Н. Матвеев “Молекулярная физика”, Высшая школа, 1981.</w:t>
       </w:r>
     </w:p>
     <w:p>
@@ -8873,25 +9644,8 @@
           <w:szCs w:val="24"/>
           <w:lang w:val="ru-RU"/>
         </w:rPr>
-        <w:t xml:space="preserve">4. </w:t>
-      </w:r>
-      <w:proofErr w:type="gramStart"/>
-      <w:r>
-        <w:rPr>
-          <w:sz w:val="24"/>
-          <w:szCs w:val="24"/>
-          <w:lang w:val="ru-RU"/>
-        </w:rPr>
-        <w:t>И.В.</w:t>
-      </w:r>
-      <w:proofErr w:type="gramEnd"/>
-      <w:r>
-        <w:rPr>
-          <w:sz w:val="24"/>
-          <w:szCs w:val="24"/>
-          <w:lang w:val="ru-RU"/>
-        </w:rPr>
-        <w:t xml:space="preserve"> Савельев Курс общей физики, т.1. Наука.</w:t>
+        <w:lastRenderedPageBreak/>
+        <w:t>4. И.В. Савельев Курс общей физики, т.1. Наука.</w:t>
       </w:r>
     </w:p>
     <w:p>
@@ -8913,7 +9667,25 @@
           <w:szCs w:val="24"/>
           <w:lang w:val="ru-RU"/>
         </w:rPr>
-        <w:t>5. Берклеевский курс физики. Том 5. Авторы: Рейф и др.</w:t>
+        <w:t xml:space="preserve">5. </w:t>
+      </w:r>
+      <w:proofErr w:type="spellStart"/>
+      <w:r>
+        <w:rPr>
+          <w:sz w:val="24"/>
+          <w:szCs w:val="24"/>
+          <w:lang w:val="ru-RU"/>
+        </w:rPr>
+        <w:t>Берклеевский</w:t>
+      </w:r>
+      <w:proofErr w:type="spellEnd"/>
+      <w:r>
+        <w:rPr>
+          <w:sz w:val="24"/>
+          <w:szCs w:val="24"/>
+          <w:lang w:val="ru-RU"/>
+        </w:rPr>
+        <w:t xml:space="preserve"> курс физики. Том 5. Авторы: Рейф и др.</w:t>
       </w:r>
     </w:p>
     <w:p>
@@ -8935,25 +9707,7 @@
           <w:szCs w:val="24"/>
           <w:lang w:val="ru-RU"/>
         </w:rPr>
-        <w:t xml:space="preserve">6. Ландау </w:t>
-      </w:r>
-      <w:proofErr w:type="gramStart"/>
-      <w:r>
-        <w:rPr>
-          <w:sz w:val="24"/>
-          <w:szCs w:val="24"/>
-          <w:lang w:val="ru-RU"/>
-        </w:rPr>
-        <w:t>Л.Д.</w:t>
-      </w:r>
-      <w:proofErr w:type="gramEnd"/>
-      <w:r>
-        <w:rPr>
-          <w:sz w:val="24"/>
-          <w:szCs w:val="24"/>
-          <w:lang w:val="ru-RU"/>
-        </w:rPr>
-        <w:t>, Лифшиц Е.М. Статистическая физика. Т.5 Теоретической физики. Наука, 1976</w:t>
+        <w:t>6. Ландау Л.Д., Лифшиц Е.М. Статистическая физика. Т.5 Теоретической физики. Наука, 1976</w:t>
       </w:r>
     </w:p>
     <w:sectPr>
@@ -9798,6 +10552,26 @@
       <w:szCs w:val="20"/>
     </w:rPr>
   </w:style>
+  <w:style w:type="character" w:customStyle="1" w:styleId="mi">
+    <w:name w:val="mi"/>
+    <w:basedOn w:val="DefaultParagraphFont"/>
+    <w:rsid w:val="002D6796"/>
+  </w:style>
+  <w:style w:type="character" w:customStyle="1" w:styleId="mn">
+    <w:name w:val="mn"/>
+    <w:basedOn w:val="DefaultParagraphFont"/>
+    <w:rsid w:val="002D6796"/>
+  </w:style>
+  <w:style w:type="character" w:customStyle="1" w:styleId="mo">
+    <w:name w:val="mo"/>
+    <w:basedOn w:val="DefaultParagraphFont"/>
+    <w:rsid w:val="002D6796"/>
+  </w:style>
+  <w:style w:type="character" w:customStyle="1" w:styleId="mtext">
+    <w:name w:val="mtext"/>
+    <w:basedOn w:val="DefaultParagraphFont"/>
+    <w:rsid w:val="002D6796"/>
+  </w:style>
 </w:styles>
 </file>
 

--- a/ScienceLeter.docx
+++ b/ScienceLeter.docx
@@ -1999,25 +1999,34 @@
           <w:szCs w:val="24"/>
           <w:lang w:val="ru-RU"/>
         </w:rPr>
-        <w:t>Цель</w:t>
-      </w:r>
-      <w:r>
-        <w:rPr>
-          <w:rFonts w:ascii="Times New Roman" w:hAnsi="Times New Roman" w:cs="Times New Roman"/>
-          <w:sz w:val="24"/>
-          <w:szCs w:val="24"/>
-          <w:lang w:val="ru-RU"/>
-        </w:rPr>
-        <w:t xml:space="preserve"> </w:t>
-      </w:r>
-      <w:r>
-        <w:rPr>
-          <w:rFonts w:ascii="Times New Roman" w:hAnsi="Times New Roman" w:cs="Times New Roman"/>
-          <w:sz w:val="24"/>
-          <w:szCs w:val="24"/>
-          <w:lang w:val="ru-RU"/>
-        </w:rPr>
-        <w:t xml:space="preserve">этой </w:t>
+        <w:t>Э</w:t>
+      </w:r>
+      <w:r>
+        <w:rPr>
+          <w:rFonts w:ascii="Times New Roman" w:hAnsi="Times New Roman" w:cs="Times New Roman"/>
+          <w:sz w:val="24"/>
+          <w:szCs w:val="24"/>
+          <w:lang w:val="ru-RU"/>
+        </w:rPr>
+        <w:t>т</w:t>
+      </w:r>
+      <w:r>
+        <w:rPr>
+          <w:rFonts w:ascii="Times New Roman" w:hAnsi="Times New Roman" w:cs="Times New Roman"/>
+          <w:sz w:val="24"/>
+          <w:szCs w:val="24"/>
+          <w:lang w:val="ru-RU"/>
+        </w:rPr>
+        <w:t>а</w:t>
+      </w:r>
+      <w:r>
+        <w:rPr>
+          <w:rFonts w:ascii="Times New Roman" w:hAnsi="Times New Roman" w:cs="Times New Roman"/>
+          <w:sz w:val="24"/>
+          <w:szCs w:val="24"/>
+          <w:lang w:val="ru-RU"/>
+        </w:rPr>
+        <w:t xml:space="preserve"> </w:t>
       </w:r>
       <w:r>
         <w:rPr>
@@ -2035,15 +2044,6 @@
           <w:szCs w:val="24"/>
           <w:lang w:val="ru-RU"/>
         </w:rPr>
-        <w:t xml:space="preserve"> -</w:t>
-      </w:r>
-      <w:r>
-        <w:rPr>
-          <w:rFonts w:ascii="Times New Roman" w:hAnsi="Times New Roman" w:cs="Times New Roman"/>
-          <w:sz w:val="24"/>
-          <w:szCs w:val="24"/>
-          <w:lang w:val="ru-RU"/>
-        </w:rPr>
         <w:t xml:space="preserve"> </w:t>
       </w:r>
       <w:r>
@@ -2062,16 +2062,25 @@
           <w:szCs w:val="24"/>
           <w:lang w:val="ru-RU"/>
         </w:rPr>
-        <w:t>ать</w:t>
-      </w:r>
-      <w:r>
-        <w:rPr>
-          <w:rFonts w:ascii="Times New Roman" w:hAnsi="Times New Roman" w:cs="Times New Roman"/>
-          <w:sz w:val="24"/>
-          <w:szCs w:val="24"/>
-          <w:lang w:val="ru-RU"/>
-        </w:rPr>
-        <w:t xml:space="preserve"> </w:t>
+        <w:t>ывает</w:t>
+      </w:r>
+      <w:r>
+        <w:rPr>
+          <w:rFonts w:ascii="Times New Roman" w:hAnsi="Times New Roman" w:cs="Times New Roman"/>
+          <w:sz w:val="24"/>
+          <w:szCs w:val="24"/>
+          <w:lang w:val="ru-RU"/>
+        </w:rPr>
+        <w:t xml:space="preserve"> </w:t>
+      </w:r>
+      <w:r>
+        <w:rPr>
+          <w:rFonts w:ascii="Times New Roman" w:hAnsi="Times New Roman" w:cs="Times New Roman"/>
+          <w:sz w:val="24"/>
+          <w:szCs w:val="24"/>
+          <w:lang w:val="ru-RU"/>
+        </w:rPr>
+        <w:t xml:space="preserve">опыт </w:t>
       </w:r>
       <w:r>
         <w:rPr>
@@ -2089,25 +2098,52 @@
           <w:szCs w:val="24"/>
           <w:lang w:val="ru-RU"/>
         </w:rPr>
-        <w:t>ить</w:t>
-      </w:r>
-      <w:r>
-        <w:rPr>
-          <w:rFonts w:ascii="Times New Roman" w:hAnsi="Times New Roman" w:cs="Times New Roman"/>
-          <w:sz w:val="24"/>
-          <w:szCs w:val="24"/>
-          <w:lang w:val="ru-RU"/>
-        </w:rPr>
-        <w:t xml:space="preserve"> </w:t>
-      </w:r>
-      <w:r>
-        <w:rPr>
-          <w:rFonts w:ascii="Times New Roman" w:hAnsi="Times New Roman" w:cs="Times New Roman"/>
-          <w:sz w:val="24"/>
-          <w:szCs w:val="24"/>
-          <w:lang w:val="ru-RU"/>
-        </w:rPr>
-        <w:t>эффект контролируемого</w:t>
+        <w:t xml:space="preserve">яет </w:t>
+      </w:r>
+      <w:r>
+        <w:rPr>
+          <w:rFonts w:ascii="Times New Roman" w:hAnsi="Times New Roman" w:cs="Times New Roman"/>
+          <w:sz w:val="24"/>
+          <w:szCs w:val="24"/>
+          <w:lang w:val="ru-RU"/>
+        </w:rPr>
+        <w:t>наблюдаемые</w:t>
+      </w:r>
+      <w:r>
+        <w:rPr>
+          <w:rFonts w:ascii="Times New Roman" w:hAnsi="Times New Roman" w:cs="Times New Roman"/>
+          <w:sz w:val="24"/>
+          <w:szCs w:val="24"/>
+          <w:lang w:val="ru-RU"/>
+        </w:rPr>
+        <w:t xml:space="preserve"> </w:t>
+      </w:r>
+      <w:r>
+        <w:rPr>
+          <w:rFonts w:ascii="Times New Roman" w:hAnsi="Times New Roman" w:cs="Times New Roman"/>
+          <w:sz w:val="24"/>
+          <w:szCs w:val="24"/>
+          <w:lang w:val="ru-RU"/>
+        </w:rPr>
+        <w:t>эффект</w:t>
+      </w:r>
+      <w:r>
+        <w:rPr>
+          <w:rFonts w:ascii="Times New Roman" w:hAnsi="Times New Roman" w:cs="Times New Roman"/>
+          <w:sz w:val="24"/>
+          <w:szCs w:val="24"/>
+          <w:lang w:val="ru-RU"/>
+        </w:rPr>
+        <w:t>ы</w:t>
+      </w:r>
+      <w:r>
+        <w:rPr>
+          <w:rFonts w:ascii="Times New Roman" w:hAnsi="Times New Roman" w:cs="Times New Roman"/>
+          <w:sz w:val="24"/>
+          <w:szCs w:val="24"/>
+          <w:lang w:val="ru-RU"/>
+        </w:rPr>
+        <w:t xml:space="preserve"> контролируемого</w:t>
       </w:r>
       <w:r>
         <w:rPr>
@@ -2304,7 +2340,141 @@
           <w:szCs w:val="24"/>
           <w:lang w:val="ru-RU"/>
         </w:rPr>
-        <w:t xml:space="preserve"> между двумя вращающимися дисками</w:t>
+        <w:t>для воздуха</w:t>
+      </w:r>
+      <w:r>
+        <w:rPr>
+          <w:rFonts w:ascii="Times New Roman" w:hAnsi="Times New Roman" w:cs="Times New Roman"/>
+          <w:sz w:val="24"/>
+          <w:szCs w:val="24"/>
+          <w:lang w:val="ru-RU"/>
+        </w:rPr>
+        <w:t xml:space="preserve">, и </w:t>
+      </w:r>
+      <w:r>
+        <w:rPr>
+          <w:rFonts w:ascii="Times New Roman" w:hAnsi="Times New Roman" w:cs="Times New Roman"/>
+          <w:sz w:val="24"/>
+          <w:szCs w:val="24"/>
+          <w:lang w:val="ru-RU"/>
+        </w:rPr>
+        <w:t xml:space="preserve">до </w:t>
+      </w:r>
+      <w:bookmarkStart w:id="0" w:name="_Hlk95834384"/>
+      <m:oMath>
+        <m:r>
+          <m:rPr>
+            <m:sty m:val="p"/>
+          </m:rPr>
+          <w:rPr>
+            <w:rFonts w:ascii="Cambria Math" w:hAnsi="Cambria Math" w:cs="Times New Roman"/>
+            <w:sz w:val="24"/>
+            <w:szCs w:val="24"/>
+            <w:lang w:val="ru-RU"/>
+          </w:rPr>
+          <m:t>650</m:t>
+        </m:r>
+        <m:r>
+          <m:rPr>
+            <m:sty m:val="p"/>
+          </m:rPr>
+          <w:rPr>
+            <w:rFonts w:ascii="Cambria Math" w:hAnsi="Cambria Math" w:cs="Times New Roman"/>
+            <w:sz w:val="24"/>
+            <w:szCs w:val="24"/>
+            <w:lang w:val="ru-RU"/>
+          </w:rPr>
+          <m:t>×</m:t>
+        </m:r>
+        <m:sSup>
+          <m:sSupPr>
+            <m:ctrlPr>
+              <w:rPr>
+                <w:rFonts w:ascii="Cambria Math" w:hAnsi="Cambria Math" w:cs="Times New Roman"/>
+                <w:sz w:val="24"/>
+                <w:szCs w:val="24"/>
+                <w:lang w:val="ru-RU"/>
+              </w:rPr>
+            </m:ctrlPr>
+          </m:sSupPr>
+          <m:e>
+            <m:r>
+              <w:rPr>
+                <w:rFonts w:ascii="Cambria Math" w:hAnsi="Cambria Math" w:cs="Times New Roman"/>
+                <w:sz w:val="24"/>
+                <w:szCs w:val="24"/>
+                <w:lang w:val="ru-RU"/>
+              </w:rPr>
+              <m:t>10</m:t>
+            </m:r>
+          </m:e>
+          <m:sup>
+            <m:r>
+              <w:rPr>
+                <w:rFonts w:ascii="Cambria Math" w:hAnsi="Cambria Math" w:cs="Times New Roman"/>
+                <w:sz w:val="24"/>
+                <w:szCs w:val="24"/>
+                <w:lang w:val="ru-RU"/>
+              </w:rPr>
+              <m:t>3</m:t>
+            </m:r>
+          </m:sup>
+        </m:sSup>
+      </m:oMath>
+      <w:bookmarkEnd w:id="0"/>
+      <w:r>
+        <w:rPr>
+          <w:rFonts w:ascii="Times New Roman" w:eastAsiaTheme="minorEastAsia" w:hAnsi="Times New Roman" w:cs="Times New Roman"/>
+          <w:sz w:val="24"/>
+          <w:szCs w:val="24"/>
+          <w:lang w:val="ru-RU"/>
+        </w:rPr>
+        <w:t xml:space="preserve"> </w:t>
+      </w:r>
+      <w:r>
+        <w:rPr>
+          <w:rFonts w:ascii="Times New Roman" w:hAnsi="Times New Roman" w:cs="Times New Roman"/>
+          <w:sz w:val="24"/>
+          <w:szCs w:val="24"/>
+          <w:lang w:val="ru-RU"/>
+        </w:rPr>
+        <w:t>для воды</w:t>
+      </w:r>
+      <w:r>
+        <w:rPr>
+          <w:rFonts w:ascii="Times New Roman" w:hAnsi="Times New Roman" w:cs="Times New Roman"/>
+          <w:sz w:val="24"/>
+          <w:szCs w:val="24"/>
+          <w:lang w:val="ru-RU"/>
+        </w:rPr>
+        <w:t xml:space="preserve"> </w:t>
+      </w:r>
+      <w:r>
+        <w:rPr>
+          <w:rFonts w:ascii="Times New Roman" w:hAnsi="Times New Roman" w:cs="Times New Roman"/>
+          <w:sz w:val="24"/>
+          <w:szCs w:val="24"/>
+          <w:lang w:val="ru-RU"/>
+        </w:rPr>
+        <w:t>в численной симуляции</w:t>
+      </w:r>
+      <w:r>
+        <w:rPr>
+          <w:rFonts w:ascii="Times New Roman" w:hAnsi="Times New Roman" w:cs="Times New Roman"/>
+          <w:sz w:val="24"/>
+          <w:szCs w:val="24"/>
+          <w:lang w:val="ru-RU"/>
+        </w:rPr>
+        <w:t xml:space="preserve"> </w:t>
+      </w:r>
+      <w:r>
+        <w:rPr>
+          <w:rFonts w:ascii="Times New Roman" w:hAnsi="Times New Roman" w:cs="Times New Roman"/>
+          <w:sz w:val="24"/>
+          <w:szCs w:val="24"/>
+          <w:lang w:val="ru-RU"/>
+        </w:rPr>
+        <w:t>между двумя вращающимися дисками</w:t>
       </w:r>
       <w:r>
         <w:rPr>
@@ -2394,7 +2564,25 @@
           <w:szCs w:val="24"/>
           <w:lang w:val="ru-RU"/>
         </w:rPr>
-        <w:t xml:space="preserve">бесконтактного взаимодействия между объектами, но </w:t>
+        <w:t xml:space="preserve">бесконтактного взаимодействия между объектами, </w:t>
+      </w:r>
+      <w:r>
+        <w:rPr>
+          <w:rFonts w:ascii="Times New Roman" w:hAnsi="Times New Roman" w:cs="Times New Roman"/>
+          <w:sz w:val="24"/>
+          <w:szCs w:val="24"/>
+          <w:lang w:val="ru-RU"/>
+        </w:rPr>
+        <w:t>но,</w:t>
+      </w:r>
+      <w:r>
+        <w:rPr>
+          <w:rFonts w:ascii="Times New Roman" w:hAnsi="Times New Roman" w:cs="Times New Roman"/>
+          <w:sz w:val="24"/>
+          <w:szCs w:val="24"/>
+          <w:lang w:val="ru-RU"/>
+        </w:rPr>
+        <w:t xml:space="preserve"> </w:t>
       </w:r>
       <w:r>
         <w:rPr>
@@ -2936,16 +3124,115 @@
           <w:szCs w:val="24"/>
           <w:lang w:val="ru-RU"/>
         </w:rPr>
-        <w:t>дисками</w:t>
-      </w:r>
-      <w:r>
-        <w:rPr>
-          <w:rFonts w:ascii="Times New Roman" w:hAnsi="Times New Roman" w:cs="Times New Roman"/>
-          <w:sz w:val="24"/>
-          <w:szCs w:val="24"/>
-          <w:lang w:val="ru-RU"/>
-        </w:rPr>
-        <w:t xml:space="preserve"> вследствие повышения или понижения давления между цилиндрами</w:t>
+        <w:t>цилиндрами</w:t>
+      </w:r>
+      <w:r>
+        <w:rPr>
+          <w:rFonts w:ascii="Times New Roman" w:hAnsi="Times New Roman" w:cs="Times New Roman"/>
+          <w:sz w:val="24"/>
+          <w:szCs w:val="24"/>
+          <w:lang w:val="ru-RU"/>
+        </w:rPr>
+        <w:t>, а также</w:t>
+      </w:r>
+      <w:r>
+        <w:rPr>
+          <w:rFonts w:ascii="Times New Roman" w:hAnsi="Times New Roman" w:cs="Times New Roman"/>
+          <w:sz w:val="24"/>
+          <w:szCs w:val="24"/>
+          <w:lang w:val="ru-RU"/>
+        </w:rPr>
+        <w:t xml:space="preserve"> </w:t>
+      </w:r>
+      <w:r>
+        <w:rPr>
+          <w:rFonts w:ascii="Times New Roman" w:hAnsi="Times New Roman" w:cs="Times New Roman"/>
+          <w:sz w:val="24"/>
+          <w:szCs w:val="24"/>
+          <w:lang w:val="ru-RU"/>
+        </w:rPr>
+        <w:t>изучается</w:t>
+      </w:r>
+      <w:r>
+        <w:rPr>
+          <w:rFonts w:ascii="Times New Roman" w:hAnsi="Times New Roman" w:cs="Times New Roman"/>
+          <w:sz w:val="24"/>
+          <w:szCs w:val="24"/>
+          <w:lang w:val="ru-RU"/>
+        </w:rPr>
+        <w:t xml:space="preserve"> </w:t>
+      </w:r>
+      <w:r>
+        <w:rPr>
+          <w:rFonts w:ascii="Times New Roman" w:hAnsi="Times New Roman" w:cs="Times New Roman"/>
+          <w:sz w:val="24"/>
+          <w:szCs w:val="24"/>
+          <w:lang w:val="ru-RU"/>
+        </w:rPr>
+        <w:t>как э</w:t>
+      </w:r>
+      <w:r>
+        <w:rPr>
+          <w:rFonts w:ascii="Times New Roman" w:hAnsi="Times New Roman" w:cs="Times New Roman"/>
+          <w:sz w:val="24"/>
+          <w:szCs w:val="24"/>
+          <w:lang w:val="ru-RU"/>
+        </w:rPr>
+        <w:t xml:space="preserve">ффекты </w:t>
+      </w:r>
+      <w:r>
+        <w:rPr>
+          <w:rFonts w:ascii="Times New Roman" w:hAnsi="Times New Roman" w:cs="Times New Roman"/>
+          <w:sz w:val="24"/>
+          <w:szCs w:val="24"/>
+          <w:lang w:val="ru-RU"/>
+        </w:rPr>
+        <w:t>зависят</w:t>
+      </w:r>
+      <w:r>
+        <w:rPr>
+          <w:rFonts w:ascii="Times New Roman" w:hAnsi="Times New Roman" w:cs="Times New Roman"/>
+          <w:sz w:val="24"/>
+          <w:szCs w:val="24"/>
+          <w:lang w:val="ru-RU"/>
+        </w:rPr>
+        <w:t xml:space="preserve"> </w:t>
+      </w:r>
+      <w:r>
+        <w:rPr>
+          <w:rFonts w:ascii="Times New Roman" w:hAnsi="Times New Roman" w:cs="Times New Roman"/>
+          <w:sz w:val="24"/>
+          <w:szCs w:val="24"/>
+          <w:lang w:val="ru-RU"/>
+        </w:rPr>
+        <w:t>от</w:t>
+      </w:r>
+      <w:r>
+        <w:rPr>
+          <w:rFonts w:ascii="Times New Roman" w:hAnsi="Times New Roman" w:cs="Times New Roman"/>
+          <w:sz w:val="24"/>
+          <w:szCs w:val="24"/>
+          <w:lang w:val="ru-RU"/>
+        </w:rPr>
+        <w:t xml:space="preserve"> взаимодействий циркуляций флюидов</w:t>
+      </w:r>
+      <w:r>
+        <w:rPr>
+          <w:rFonts w:ascii="Times New Roman" w:hAnsi="Times New Roman" w:cs="Times New Roman"/>
+          <w:sz w:val="24"/>
+          <w:szCs w:val="24"/>
+          <w:lang w:val="ru-RU"/>
+        </w:rPr>
+        <w:t xml:space="preserve"> вокруг </w:t>
+      </w:r>
+      <w:r>
+        <w:rPr>
+          <w:rFonts w:ascii="Times New Roman" w:hAnsi="Times New Roman" w:cs="Times New Roman"/>
+          <w:sz w:val="24"/>
+          <w:szCs w:val="24"/>
+          <w:lang w:val="ru-RU"/>
+        </w:rPr>
+        <w:t>цилиндров</w:t>
       </w:r>
       <w:r>
         <w:rPr>
@@ -2963,6 +3250,78 @@
           <w:szCs w:val="24"/>
           <w:lang w:val="ru-RU"/>
         </w:rPr>
+        <w:t>О</w:t>
+      </w:r>
+      <w:r>
+        <w:rPr>
+          <w:rFonts w:ascii="Times New Roman" w:hAnsi="Times New Roman" w:cs="Times New Roman"/>
+          <w:sz w:val="24"/>
+          <w:szCs w:val="24"/>
+          <w:lang w:val="ru-RU"/>
+        </w:rPr>
+        <w:t xml:space="preserve">бъединения или </w:t>
+      </w:r>
+      <w:r>
+        <w:rPr>
+          <w:rFonts w:ascii="Times New Roman" w:hAnsi="Times New Roman" w:cs="Times New Roman"/>
+          <w:sz w:val="24"/>
+          <w:szCs w:val="24"/>
+          <w:lang w:val="ru-RU"/>
+        </w:rPr>
+        <w:t xml:space="preserve">сталкивание </w:t>
+      </w:r>
+      <w:r>
+        <w:rPr>
+          <w:rFonts w:ascii="Times New Roman" w:hAnsi="Times New Roman" w:cs="Times New Roman"/>
+          <w:sz w:val="24"/>
+          <w:szCs w:val="24"/>
+          <w:lang w:val="ru-RU"/>
+        </w:rPr>
+        <w:t xml:space="preserve">циркуляции </w:t>
+      </w:r>
+      <w:r>
+        <w:rPr>
+          <w:rFonts w:ascii="Times New Roman" w:hAnsi="Times New Roman" w:cs="Times New Roman"/>
+          <w:sz w:val="24"/>
+          <w:szCs w:val="24"/>
+          <w:lang w:val="ru-RU"/>
+        </w:rPr>
+        <w:t xml:space="preserve">ведёт к </w:t>
+      </w:r>
+      <w:r>
+        <w:rPr>
+          <w:rFonts w:ascii="Times New Roman" w:hAnsi="Times New Roman" w:cs="Times New Roman"/>
+          <w:sz w:val="24"/>
+          <w:szCs w:val="24"/>
+          <w:lang w:val="ru-RU"/>
+        </w:rPr>
+        <w:t>повышения или понижения давления между цилиндрами</w:t>
+      </w:r>
+      <w:r>
+        <w:rPr>
+          <w:rFonts w:ascii="Times New Roman" w:hAnsi="Times New Roman" w:cs="Times New Roman"/>
+          <w:sz w:val="24"/>
+          <w:szCs w:val="24"/>
+          <w:lang w:val="ru-RU"/>
+        </w:rPr>
+        <w:t>, соответственно</w:t>
+      </w:r>
+      <w:r>
+        <w:rPr>
+          <w:rFonts w:ascii="Times New Roman" w:hAnsi="Times New Roman" w:cs="Times New Roman"/>
+          <w:sz w:val="24"/>
+          <w:szCs w:val="24"/>
+          <w:lang w:val="ru-RU"/>
+        </w:rPr>
+        <w:t xml:space="preserve">. </w:t>
+      </w:r>
+      <w:r>
+        <w:rPr>
+          <w:rFonts w:ascii="Times New Roman" w:hAnsi="Times New Roman" w:cs="Times New Roman"/>
+          <w:sz w:val="24"/>
+          <w:szCs w:val="24"/>
+          <w:lang w:val="ru-RU"/>
+        </w:rPr>
         <w:t xml:space="preserve">Практический эксперимент проводился в воздушной </w:t>
       </w:r>
       <w:r>
@@ -3017,7 +3376,102 @@
           <w:szCs w:val="24"/>
           <w:lang w:val="ru-RU"/>
         </w:rPr>
-        <w:t xml:space="preserve"> Численные симуляции проводились для воздуха и воды при различный скоростях вращения.</w:t>
+        <w:t xml:space="preserve"> Численные симуляции проводились для воздуха и воды при различный скоростях вращения</w:t>
+      </w:r>
+      <w:r>
+        <w:rPr>
+          <w:rFonts w:ascii="Times New Roman" w:hAnsi="Times New Roman" w:cs="Times New Roman"/>
+          <w:sz w:val="24"/>
+          <w:szCs w:val="24"/>
+          <w:lang w:val="ru-RU"/>
+        </w:rPr>
+        <w:t xml:space="preserve"> до </w:t>
+      </w:r>
+      <m:oMath>
+        <m:r>
+          <m:rPr>
+            <m:sty m:val="p"/>
+          </m:rPr>
+          <w:rPr>
+            <w:rFonts w:ascii="Cambria Math" w:hAnsi="Cambria Math" w:cs="Times New Roman"/>
+            <w:sz w:val="24"/>
+            <w:szCs w:val="24"/>
+            <w:lang w:val="ru-RU"/>
+          </w:rPr>
+          <m:t>10</m:t>
+        </m:r>
+        <m:r>
+          <m:rPr>
+            <m:sty m:val="p"/>
+          </m:rPr>
+          <w:rPr>
+            <w:rFonts w:ascii="Cambria Math" w:hAnsi="Cambria Math" w:cs="Times New Roman"/>
+            <w:sz w:val="24"/>
+            <w:szCs w:val="24"/>
+            <w:lang w:val="ru-RU"/>
+          </w:rPr>
+          <m:t>×</m:t>
+        </m:r>
+        <m:sSup>
+          <m:sSupPr>
+            <m:ctrlPr>
+              <w:rPr>
+                <w:rFonts w:ascii="Cambria Math" w:hAnsi="Cambria Math" w:cs="Times New Roman"/>
+                <w:sz w:val="24"/>
+                <w:szCs w:val="24"/>
+                <w:lang w:val="ru-RU"/>
+              </w:rPr>
+            </m:ctrlPr>
+          </m:sSupPr>
+          <m:e>
+            <m:r>
+              <w:rPr>
+                <w:rFonts w:ascii="Cambria Math" w:hAnsi="Cambria Math" w:cs="Times New Roman"/>
+                <w:sz w:val="24"/>
+                <w:szCs w:val="24"/>
+                <w:lang w:val="ru-RU"/>
+              </w:rPr>
+              <m:t>10</m:t>
+            </m:r>
+          </m:e>
+          <m:sup>
+            <m:r>
+              <w:rPr>
+                <w:rFonts w:ascii="Cambria Math" w:hAnsi="Cambria Math" w:cs="Times New Roman"/>
+                <w:sz w:val="24"/>
+                <w:szCs w:val="24"/>
+                <w:lang w:val="ru-RU"/>
+              </w:rPr>
+              <m:t>3</m:t>
+            </m:r>
+          </m:sup>
+        </m:sSup>
+      </m:oMath>
+      <w:r>
+        <w:rPr>
+          <w:rFonts w:ascii="Times New Roman" w:eastAsiaTheme="minorEastAsia" w:hAnsi="Times New Roman" w:cs="Times New Roman"/>
+          <w:sz w:val="24"/>
+          <w:szCs w:val="24"/>
+          <w:lang w:val="ru-RU"/>
+        </w:rPr>
+        <w:t xml:space="preserve"> </w:t>
+      </w:r>
+      <w:r>
+        <w:rPr>
+          <w:rFonts w:ascii="Times New Roman" w:eastAsiaTheme="minorEastAsia" w:hAnsi="Times New Roman" w:cs="Times New Roman"/>
+          <w:sz w:val="24"/>
+          <w:szCs w:val="24"/>
+        </w:rPr>
+        <w:t>RPM</w:t>
+      </w:r>
+      <w:r>
+        <w:rPr>
+          <w:rFonts w:ascii="Times New Roman" w:hAnsi="Times New Roman" w:cs="Times New Roman"/>
+          <w:sz w:val="24"/>
+          <w:szCs w:val="24"/>
+          <w:lang w:val="ru-RU"/>
+        </w:rPr>
+        <w:t>.</w:t>
       </w:r>
     </w:p>
     <w:p>
@@ -3664,7 +4118,38 @@
           <w:szCs w:val="24"/>
           <w:lang w:val="ru-RU"/>
         </w:rPr>
-        <w:t xml:space="preserve">Вокруг установки воздух </w:t>
+        <w:t>Вокруг установки воздух</w:t>
+      </w:r>
+      <w:r>
+        <w:rPr>
+          <w:rFonts w:ascii="Times New Roman" w:hAnsi="Times New Roman" w:cs="Times New Roman"/>
+          <w:noProof/>
+          <w:sz w:val="24"/>
+          <w:szCs w:val="24"/>
+        </w:rPr>
+        <w:t xml:space="preserve"> </w:t>
+      </w:r>
+      <m:oMath>
+        <m:r>
+          <w:rPr>
+            <w:rFonts w:ascii="Cambria Math" w:eastAsiaTheme="minorEastAsia" w:hAnsi="Cambria Math" w:cs="Times New Roman"/>
+            <w:noProof/>
+            <w:sz w:val="24"/>
+            <w:szCs w:val="24"/>
+            <w:lang w:val="ru-RU"/>
+          </w:rPr>
+          <m:t>25 ̊</m:t>
+        </m:r>
+      </m:oMath>
+      <w:r>
+        <w:rPr>
+          <w:rFonts w:ascii="Times New Roman" w:hAnsi="Times New Roman" w:cs="Times New Roman"/>
+          <w:noProof/>
+          <w:sz w:val="24"/>
+          <w:szCs w:val="24"/>
+          <w:lang w:val="ru-RU"/>
+        </w:rPr>
+        <w:t xml:space="preserve"> </w:t>
       </w:r>
       <w:r>
         <w:rPr>
@@ -3675,6 +4160,16 @@
           <w:lang w:val="ru-RU"/>
         </w:rPr>
         <w:t>стационарен</w:t>
+      </w:r>
+      <w:r>
+        <w:rPr>
+          <w:rFonts w:ascii="Times New Roman" w:hAnsi="Times New Roman" w:cs="Times New Roman"/>
+          <w:noProof/>
+          <w:sz w:val="24"/>
+          <w:szCs w:val="24"/>
+          <w:lang w:val="ru-RU"/>
+        </w:rPr>
+        <w:t xml:space="preserve"> с атмосферным давлением</w:t>
       </w:r>
       <w:r>
         <w:rPr>
@@ -4221,27 +4716,7 @@
                   <w:szCs w:val="24"/>
                   <w:lang w:val="ru-RU"/>
                 </w:rPr>
-                <m:t>1047</m:t>
-              </m:r>
-              <m:r>
-                <w:rPr>
-                  <w:rFonts w:ascii="Cambria Math" w:eastAsiaTheme="minorEastAsia" w:hAnsi="Cambria Math" w:cs="Times New Roman"/>
-                  <w:noProof/>
-                  <w:sz w:val="24"/>
-                  <w:szCs w:val="24"/>
-                  <w:lang w:val="ru-RU"/>
-                </w:rPr>
-                <m:t>×</m:t>
-              </m:r>
-              <m:r>
-                <w:rPr>
-                  <w:rFonts w:ascii="Cambria Math" w:eastAsiaTheme="minorEastAsia" w:hAnsi="Cambria Math" w:cs="Times New Roman"/>
-                  <w:noProof/>
-                  <w:sz w:val="24"/>
-                  <w:szCs w:val="24"/>
-                  <w:lang w:val="ru-RU"/>
-                </w:rPr>
-                <m:t>0.025</m:t>
+                <m:t>1047×0.025</m:t>
               </m:r>
             </m:num>
             <m:den>
@@ -4631,7 +5106,7 @@
             </m:ctrlPr>
           </m:sSupPr>
           <m:e>
-            <w:bookmarkStart w:id="0" w:name="_Hlk95391184"/>
+            <w:bookmarkStart w:id="1" w:name="_Hlk95391184"/>
             <m:r>
               <w:rPr>
                 <w:rFonts w:ascii="Cambria Math" w:hAnsi="Cambria Math" w:cs="Times New Roman"/>
@@ -4642,7 +5117,7 @@
               </w:rPr>
               <m:t>×</m:t>
             </m:r>
-            <w:bookmarkEnd w:id="0"/>
+            <w:bookmarkEnd w:id="1"/>
             <m:r>
               <w:rPr>
                 <w:rFonts w:ascii="Cambria Math" w:hAnsi="Cambria Math" w:cs="Times New Roman"/>
@@ -4801,7 +5276,7 @@
           <w:szCs w:val="24"/>
           <w:lang w:val="ru-RU"/>
         </w:rPr>
-        <w:t>коэффициент</w:t>
+        <w:t>динамическая</w:t>
       </w:r>
       <w:r>
         <w:rPr>
@@ -4812,7 +5287,29 @@
           <w:szCs w:val="24"/>
           <w:lang w:val="ru-RU"/>
         </w:rPr>
-        <w:t xml:space="preserve"> вязкости = </w:t>
+        <w:t xml:space="preserve"> вязкост</w:t>
+      </w:r>
+      <w:r>
+        <w:rPr>
+          <w:rFonts w:ascii="Times New Roman" w:eastAsiaTheme="minorEastAsia" w:hAnsi="Times New Roman" w:cs="Times New Roman"/>
+          <w:iCs/>
+          <w:noProof/>
+          <w:sz w:val="24"/>
+          <w:szCs w:val="24"/>
+          <w:lang w:val="ru-RU"/>
+        </w:rPr>
+        <w:t>ь</w:t>
+      </w:r>
+      <w:r>
+        <w:rPr>
+          <w:rFonts w:ascii="Times New Roman" w:eastAsiaTheme="minorEastAsia" w:hAnsi="Times New Roman" w:cs="Times New Roman"/>
+          <w:iCs/>
+          <w:noProof/>
+          <w:sz w:val="24"/>
+          <w:szCs w:val="24"/>
+          <w:lang w:val="ru-RU"/>
+        </w:rPr>
+        <w:t xml:space="preserve"> = </w:t>
       </w:r>
       <m:oMath>
         <m:r>
@@ -4841,37 +5338,7 @@
             <w:szCs w:val="24"/>
             <w:lang w:val="ru-RU"/>
           </w:rPr>
-          <m:t>µ</m:t>
-        </m:r>
-        <m:r>
-          <w:rPr>
-            <w:rFonts w:ascii="Cambria Math" w:hAnsi="Cambria Math" w:cs="Times New Roman"/>
-            <w:noProof/>
-            <w:sz w:val="24"/>
-            <w:szCs w:val="24"/>
-            <w:lang w:val="ru-RU"/>
-          </w:rPr>
-          <m:t>=</m:t>
-        </m:r>
-        <m:r>
-          <w:rPr>
-            <w:rFonts w:ascii="Cambria Math" w:hAnsi="Cambria Math" w:cs="Times New Roman"/>
-            <w:noProof/>
-            <w:sz w:val="24"/>
-            <w:szCs w:val="24"/>
-            <w:lang w:val="ru-RU"/>
-          </w:rPr>
-          <m:t>18.</m:t>
-        </m:r>
-        <m:r>
-          <w:rPr>
-            <w:rFonts w:ascii="Cambria Math" w:hAnsi="Cambria Math" w:cs="Times New Roman"/>
-            <w:noProof/>
-            <w:sz w:val="24"/>
-            <w:szCs w:val="24"/>
-            <w:lang w:val="ru-RU"/>
-          </w:rPr>
-          <m:t>5</m:t>
+          <m:t>µ=18.5</m:t>
         </m:r>
         <m:sSup>
           <m:sSupPr>
@@ -5126,17 +5593,7 @@
               <w:szCs w:val="24"/>
               <w:lang w:val="ru-RU"/>
             </w:rPr>
-            <m:t>=</m:t>
-          </m:r>
-          <m:r>
-            <w:rPr>
-              <w:rFonts w:ascii="Cambria Math" w:eastAsiaTheme="minorEastAsia" w:hAnsi="Cambria Math" w:cs="Times New Roman"/>
-              <w:noProof/>
-              <w:sz w:val="24"/>
-              <w:szCs w:val="24"/>
-              <w:lang w:val="ru-RU"/>
-            </w:rPr>
-            <m:t xml:space="preserve"> </m:t>
+            <m:t xml:space="preserve">= </m:t>
           </m:r>
           <m:f>
             <m:fPr>
@@ -5280,7 +5737,7 @@
           <w:noProof/>
         </w:rPr>
         <w:drawing>
-          <wp:anchor distT="0" distB="0" distL="114300" distR="114300" simplePos="0" relativeHeight="251658240" behindDoc="0" locked="0" layoutInCell="1" allowOverlap="1" wp14:anchorId="136D9F17" wp14:editId="43FF667E">
+          <wp:anchor distT="0" distB="0" distL="114300" distR="114300" simplePos="0" relativeHeight="251658240" behindDoc="0" locked="0" layoutInCell="1" allowOverlap="1" wp14:anchorId="136D9F17" wp14:editId="4629EF2E">
             <wp:simplePos x="0" y="0"/>
             <wp:positionH relativeFrom="margin">
               <wp:posOffset>3202977</wp:posOffset>
@@ -5384,7 +5841,197 @@
         <mc:AlternateContent>
           <mc:Choice Requires="wps">
             <w:drawing>
-              <wp:anchor distT="0" distB="0" distL="114300" distR="114300" simplePos="0" relativeHeight="251660288" behindDoc="0" locked="0" layoutInCell="1" allowOverlap="1" wp14:anchorId="39B41E3F" wp14:editId="1A87B8EC">
+              <wp:anchor distT="0" distB="0" distL="114300" distR="114300" simplePos="0" relativeHeight="251662336" behindDoc="1" locked="0" layoutInCell="1" allowOverlap="1" wp14:anchorId="650DCF38" wp14:editId="537F0F0A">
+                <wp:simplePos x="0" y="0"/>
+                <wp:positionH relativeFrom="margin">
+                  <wp:align>right</wp:align>
+                </wp:positionH>
+                <wp:positionV relativeFrom="paragraph">
+                  <wp:posOffset>1019810</wp:posOffset>
+                </wp:positionV>
+                <wp:extent cx="1762125" cy="304800"/>
+                <wp:effectExtent l="0" t="0" r="9525" b="0"/>
+                <wp:wrapTight wrapText="bothSides">
+                  <wp:wrapPolygon edited="0">
+                    <wp:start x="0" y="0"/>
+                    <wp:lineTo x="0" y="20250"/>
+                    <wp:lineTo x="21483" y="20250"/>
+                    <wp:lineTo x="21483" y="0"/>
+                    <wp:lineTo x="0" y="0"/>
+                  </wp:wrapPolygon>
+                </wp:wrapTight>
+                <wp:docPr id="12" name="Text Box 12"/>
+                <wp:cNvGraphicFramePr/>
+                <a:graphic xmlns:a="http://schemas.openxmlformats.org/drawingml/2006/main">
+                  <a:graphicData uri="http://schemas.microsoft.com/office/word/2010/wordprocessingShape">
+                    <wps:wsp>
+                      <wps:cNvSpPr txBox="1"/>
+                      <wps:spPr>
+                        <a:xfrm>
+                          <a:off x="0" y="0"/>
+                          <a:ext cx="1762125" cy="304800"/>
+                        </a:xfrm>
+                        <a:prstGeom prst="rect">
+                          <a:avLst/>
+                        </a:prstGeom>
+                        <a:solidFill>
+                          <a:prstClr val="white"/>
+                        </a:solidFill>
+                        <a:ln>
+                          <a:noFill/>
+                        </a:ln>
+                      </wps:spPr>
+                      <wps:txbx>
+                        <w:txbxContent>
+                          <w:p>
+                            <w:pPr>
+                              <w:pStyle w:val="Caption"/>
+                              <w:rPr>
+                                <w:rFonts w:ascii="Times New Roman" w:hAnsi="Times New Roman" w:cs="Times New Roman"/>
+                                <w:noProof/>
+                                <w:sz w:val="24"/>
+                                <w:szCs w:val="24"/>
+                                <w:lang w:val="ru-RU"/>
+                              </w:rPr>
+                            </w:pPr>
+                            <w:r>
+                              <w:t>Figure 3. Circulation around cylinde</w:t>
+                            </w:r>
+                            <w:r>
+                              <w:t>r</w:t>
+                            </w:r>
+                          </w:p>
+                        </w:txbxContent>
+                      </wps:txbx>
+                      <wps:bodyPr rot="0" spcFirstLastPara="0" vertOverflow="overflow" horzOverflow="overflow" vert="horz" wrap="square" lIns="0" tIns="0" rIns="0" bIns="0" numCol="1" spcCol="0" rtlCol="0" fromWordArt="0" anchor="t" anchorCtr="0" forceAA="0" compatLnSpc="1">
+                        <a:prstTxWarp prst="textNoShape">
+                          <a:avLst/>
+                        </a:prstTxWarp>
+                        <a:noAutofit/>
+                      </wps:bodyPr>
+                    </wps:wsp>
+                  </a:graphicData>
+                </a:graphic>
+                <wp14:sizeRelH relativeFrom="margin">
+                  <wp14:pctWidth>0</wp14:pctWidth>
+                </wp14:sizeRelH>
+              </wp:anchor>
+            </w:drawing>
+          </mc:Choice>
+          <mc:Fallback>
+            <w:pict>
+              <v:shapetype w14:anchorId="650DCF38" id="_x0000_t202" coordsize="21600,21600" o:spt="202" path="m,l,21600r21600,l21600,xe">
+                <v:stroke joinstyle="miter"/>
+                <v:path gradientshapeok="t" o:connecttype="rect"/>
+              </v:shapetype>
+              <v:shape id="Text Box 12" o:spid="_x0000_s1026" type="#_x0000_t202" style="position:absolute;margin-left:87.55pt;margin-top:80.3pt;width:138.75pt;height:24pt;z-index:-251654144;visibility:visible;mso-wrap-style:square;mso-width-percent:0;mso-wrap-distance-left:9pt;mso-wrap-distance-top:0;mso-wrap-distance-right:9pt;mso-wrap-distance-bottom:0;mso-position-horizontal:right;mso-position-horizontal-relative:margin;mso-position-vertical:absolute;mso-position-vertical-relative:text;mso-width-percent:0;mso-width-relative:margin;v-text-anchor:top" o:gfxdata="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" stroked="f">
+                <v:textbox inset="0,0,0,0">
+                  <w:txbxContent>
+                    <w:p>
+                      <w:pPr>
+                        <w:pStyle w:val="Caption"/>
+                        <w:rPr>
+                          <w:rFonts w:ascii="Times New Roman" w:hAnsi="Times New Roman" w:cs="Times New Roman"/>
+                          <w:noProof/>
+                          <w:sz w:val="24"/>
+                          <w:szCs w:val="24"/>
+                          <w:lang w:val="ru-RU"/>
+                        </w:rPr>
+                      </w:pPr>
+                      <w:r>
+                        <w:t>Figure 3. Circulation around cylinde</w:t>
+                      </w:r>
+                      <w:r>
+                        <w:t>r</w:t>
+                      </w:r>
+                    </w:p>
+                  </w:txbxContent>
+                </v:textbox>
+                <w10:wrap type="tight" anchorx="margin"/>
+              </v:shape>
+            </w:pict>
+          </mc:Fallback>
+        </mc:AlternateContent>
+      </w:r>
+      <w:r>
+        <w:rPr>
+          <w:rFonts w:ascii="Times New Roman" w:hAnsi="Times New Roman" w:cs="Times New Roman"/>
+          <w:noProof/>
+          <w:sz w:val="24"/>
+          <w:szCs w:val="24"/>
+          <w:lang w:val="ru-RU"/>
+        </w:rPr>
+        <w:drawing>
+          <wp:anchor distT="0" distB="0" distL="114300" distR="114300" simplePos="0" relativeHeight="251661312" behindDoc="0" locked="0" layoutInCell="1" allowOverlap="1" wp14:anchorId="31D44C36" wp14:editId="5002F4C1">
+            <wp:simplePos x="0" y="0"/>
+            <wp:positionH relativeFrom="margin">
+              <wp:posOffset>4867275</wp:posOffset>
+            </wp:positionH>
+            <wp:positionV relativeFrom="paragraph">
+              <wp:posOffset>15240</wp:posOffset>
+            </wp:positionV>
+            <wp:extent cx="1016000" cy="914400"/>
+            <wp:effectExtent l="0" t="0" r="0" b="0"/>
+            <wp:wrapSquare wrapText="bothSides"/>
+            <wp:docPr id="11" name="Picture 11"/>
+            <wp:cNvGraphicFramePr>
+              <a:graphicFrameLocks xmlns:a="http://schemas.openxmlformats.org/drawingml/2006/main" noChangeAspect="1"/>
+            </wp:cNvGraphicFramePr>
+            <a:graphic xmlns:a="http://schemas.openxmlformats.org/drawingml/2006/main">
+              <a:graphicData uri="http://schemas.openxmlformats.org/drawingml/2006/picture">
+                <pic:pic xmlns:pic="http://schemas.openxmlformats.org/drawingml/2006/picture">
+                  <pic:nvPicPr>
+                    <pic:cNvPr id="0" name="Picture 2"/>
+                    <pic:cNvPicPr>
+                      <a:picLocks noChangeAspect="1" noChangeArrowheads="1"/>
+                    </pic:cNvPicPr>
+                  </pic:nvPicPr>
+                  <pic:blipFill>
+                    <a:blip r:embed="rId7">
+                      <a:extLst>
+                        <a:ext uri="{28A0092B-C50C-407E-A947-70E740481C1C}">
+                          <a14:useLocalDpi xmlns:a14="http://schemas.microsoft.com/office/drawing/2010/main" val="0"/>
+                        </a:ext>
+                      </a:extLst>
+                    </a:blip>
+                    <a:srcRect/>
+                    <a:stretch>
+                      <a:fillRect/>
+                    </a:stretch>
+                  </pic:blipFill>
+                  <pic:spPr bwMode="auto">
+                    <a:xfrm>
+                      <a:off x="0" y="0"/>
+                      <a:ext cx="1016000" cy="914400"/>
+                    </a:xfrm>
+                    <a:prstGeom prst="rect">
+                      <a:avLst/>
+                    </a:prstGeom>
+                    <a:noFill/>
+                    <a:ln>
+                      <a:noFill/>
+                    </a:ln>
+                  </pic:spPr>
+                </pic:pic>
+              </a:graphicData>
+            </a:graphic>
+            <wp14:sizeRelH relativeFrom="page">
+              <wp14:pctWidth>0</wp14:pctWidth>
+            </wp14:sizeRelH>
+            <wp14:sizeRelV relativeFrom="page">
+              <wp14:pctHeight>0</wp14:pctHeight>
+            </wp14:sizeRelV>
+          </wp:anchor>
+        </w:drawing>
+      </w:r>
+      <w:r>
+        <w:rPr>
+          <w:noProof/>
+        </w:rPr>
+        <mc:AlternateContent>
+          <mc:Choice Requires="wps">
+            <w:drawing>
+              <wp:anchor distT="0" distB="0" distL="114300" distR="114300" simplePos="0" relativeHeight="251660288" behindDoc="0" locked="0" layoutInCell="1" allowOverlap="1" wp14:anchorId="39B41E3F" wp14:editId="0719B516">
                 <wp:simplePos x="0" y="0"/>
                 <wp:positionH relativeFrom="column">
                   <wp:posOffset>3107463</wp:posOffset>
@@ -5454,11 +6101,7 @@
           </mc:Choice>
           <mc:Fallback>
             <w:pict>
-              <v:shapetype w14:anchorId="39B41E3F" id="_x0000_t202" coordsize="21600,21600" o:spt="202" path="m,l,21600r21600,l21600,xe">
-                <v:stroke joinstyle="miter"/>
-                <v:path gradientshapeok="t" o:connecttype="rect"/>
-              </v:shapetype>
-              <v:shape id="Text Box 9" o:spid="_x0000_s1026" type="#_x0000_t202" style="position:absolute;margin-left:244.7pt;margin-top:76.2pt;width:104.2pt;height:.05pt;z-index:251660288;visibility:visible;mso-wrap-style:square;mso-width-percent:0;mso-wrap-distance-left:9pt;mso-wrap-distance-top:0;mso-wrap-distance-right:9pt;mso-wrap-distance-bottom:0;mso-position-horizontal:absolute;mso-position-horizontal-relative:text;mso-position-vertical:absolute;mso-position-vertical-relative:text;mso-width-percent:0;mso-width-relative:margin;v-text-anchor:top" o:gfxdata="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" stroked="f">
+              <v:shape w14:anchorId="39B41E3F" id="Text Box 9" o:spid="_x0000_s1027" type="#_x0000_t202" style="position:absolute;margin-left:244.7pt;margin-top:76.2pt;width:104.2pt;height:.05pt;z-index:251660288;visibility:visible;mso-wrap-style:square;mso-width-percent:0;mso-wrap-distance-left:9pt;mso-wrap-distance-top:0;mso-wrap-distance-right:9pt;mso-wrap-distance-bottom:0;mso-position-horizontal:absolute;mso-position-horizontal-relative:text;mso-position-vertical:absolute;mso-position-vertical-relative:text;mso-width-percent:0;mso-width-relative:margin;v-text-anchor:top" o:gfxdata="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" stroked="f">
                 <v:textbox style="mso-fit-shape-to-text:t" inset="0,0,0,0">
                   <w:txbxContent>
                     <w:p>
@@ -5511,7 +6154,7 @@
                     </pic:cNvPicPr>
                   </pic:nvPicPr>
                   <pic:blipFill>
-                    <a:blip r:embed="rId7" cstate="print">
+                    <a:blip r:embed="rId8" cstate="print">
                       <a:extLst>
                         <a:ext uri="{28A0092B-C50C-407E-A947-70E740481C1C}">
                           <a14:useLocalDpi xmlns:a14="http://schemas.microsoft.com/office/drawing/2010/main" val="0"/>
@@ -5601,7 +6244,6 @@
       <w:r>
         <w:rPr>
           <w:noProof/>
-          <w:lang w:val="ru-RU"/>
         </w:rPr>
         <w:t>1</w:t>
       </w:r>
@@ -5777,7 +6419,626 @@
           <w:szCs w:val="24"/>
           <w:lang w:val="ru-RU"/>
         </w:rPr>
-        <w:t xml:space="preserve">что означает, что на границе твердого объекта вязкая жидкость течет с нулевой скоростью относительно этой границы. Когда цилиндр вращается, воздух рядом с шариком просто вращается вместе с ним с той же скоростью. Цилиндр буквально тащит за </w:t>
+        <w:t xml:space="preserve">что означает, что на границе твердого объекта вязкая жидкость течет с нулевой скоростью относительно этой границы. Когда цилиндр вращается, воздух рядом с </w:t>
+      </w:r>
+      <w:r>
+        <w:rPr>
+          <w:rFonts w:ascii="Times New Roman" w:hAnsi="Times New Roman" w:cs="Times New Roman"/>
+          <w:noProof/>
+          <w:sz w:val="24"/>
+          <w:szCs w:val="24"/>
+          <w:lang w:val="ru-RU"/>
+        </w:rPr>
+        <w:lastRenderedPageBreak/>
+        <w:t>шариком просто вращается вместе с ним с той же скоростью. Цилиндр буквально тащит за собой воздух. Это создает очень тонкий «пограничный слой» вокруг цилиндра</w:t>
+      </w:r>
+      <w:r>
+        <w:rPr>
+          <w:rFonts w:ascii="Times New Roman" w:hAnsi="Times New Roman" w:cs="Times New Roman"/>
+          <w:noProof/>
+          <w:sz w:val="24"/>
+          <w:szCs w:val="24"/>
+          <w:lang w:val="ru-RU"/>
+        </w:rPr>
+        <w:t xml:space="preserve">, </w:t>
+      </w:r>
+      <w:r>
+        <w:rPr>
+          <w:rFonts w:ascii="Times New Roman" w:hAnsi="Times New Roman" w:cs="Times New Roman"/>
+          <w:noProof/>
+          <w:sz w:val="24"/>
+          <w:szCs w:val="24"/>
+          <w:lang w:val="ru-RU"/>
+        </w:rPr>
+        <w:t xml:space="preserve">как показано на рис. </w:t>
+      </w:r>
+      <w:r>
+        <w:rPr>
+          <w:rFonts w:ascii="Times New Roman" w:hAnsi="Times New Roman" w:cs="Times New Roman"/>
+          <w:noProof/>
+          <w:sz w:val="24"/>
+          <w:szCs w:val="24"/>
+          <w:lang w:val="ru-RU"/>
+        </w:rPr>
+        <w:t>1</w:t>
+      </w:r>
+      <w:r>
+        <w:rPr>
+          <w:rFonts w:ascii="Times New Roman" w:hAnsi="Times New Roman" w:cs="Times New Roman"/>
+          <w:noProof/>
+          <w:sz w:val="24"/>
+          <w:szCs w:val="24"/>
+          <w:lang w:val="ru-RU"/>
+        </w:rPr>
+        <w:t xml:space="preserve">. </w:t>
+      </w:r>
+      <w:r>
+        <w:rPr>
+          <w:rFonts w:ascii="Times New Roman" w:hAnsi="Times New Roman" w:cs="Times New Roman"/>
+          <w:sz w:val="24"/>
+          <w:szCs w:val="24"/>
+          <w:lang w:val="ru-RU"/>
+        </w:rPr>
+        <w:t>А в следующий слоях</w:t>
+      </w:r>
+      <w:r>
+        <w:rPr>
+          <w:rFonts w:ascii="Times New Roman" w:hAnsi="Times New Roman" w:cs="Times New Roman"/>
+          <w:sz w:val="24"/>
+          <w:szCs w:val="24"/>
+          <w:lang w:val="ru-RU"/>
+        </w:rPr>
+        <w:t xml:space="preserve"> вращение в вязкой среде создаёт </w:t>
+      </w:r>
+      <w:r>
+        <w:rPr>
+          <w:rFonts w:ascii="Times New Roman" w:hAnsi="Times New Roman" w:cs="Times New Roman"/>
+          <w:sz w:val="24"/>
+          <w:szCs w:val="24"/>
+          <w:lang w:val="ru-RU"/>
+        </w:rPr>
+        <w:t xml:space="preserve">безвихревую </w:t>
+      </w:r>
+      <w:r>
+        <w:rPr>
+          <w:rFonts w:ascii="Times New Roman" w:hAnsi="Times New Roman" w:cs="Times New Roman"/>
+          <w:sz w:val="24"/>
+          <w:szCs w:val="24"/>
+          <w:lang w:val="ru-RU"/>
+        </w:rPr>
+        <w:t xml:space="preserve">циркуляцию </w:t>
+      </w:r>
+      <w:r>
+        <w:rPr>
+          <w:rFonts w:ascii="Times New Roman" w:hAnsi="Times New Roman" w:cs="Times New Roman"/>
+          <w:sz w:val="24"/>
+          <w:szCs w:val="24"/>
+          <w:lang w:val="ru-RU"/>
+        </w:rPr>
+        <w:t>поток</w:t>
+      </w:r>
+      <w:r>
+        <w:rPr>
+          <w:rFonts w:ascii="Times New Roman" w:hAnsi="Times New Roman" w:cs="Times New Roman"/>
+          <w:sz w:val="24"/>
+          <w:szCs w:val="24"/>
+          <w:lang w:val="ru-RU"/>
+        </w:rPr>
+        <w:t>а</w:t>
+      </w:r>
+      <w:r>
+        <w:rPr>
+          <w:rFonts w:ascii="Times New Roman" w:hAnsi="Times New Roman" w:cs="Times New Roman"/>
+          <w:sz w:val="24"/>
+          <w:szCs w:val="24"/>
+          <w:lang w:val="ru-RU"/>
+        </w:rPr>
+        <w:t xml:space="preserve"> </w:t>
+      </w:r>
+      <w:r>
+        <w:rPr>
+          <w:rFonts w:ascii="Times New Roman" w:hAnsi="Times New Roman" w:cs="Times New Roman"/>
+          <w:sz w:val="24"/>
+          <w:szCs w:val="24"/>
+          <w:lang w:val="ru-RU"/>
+        </w:rPr>
+        <w:t>по окружности вокруг цилиндр</w:t>
+      </w:r>
+      <w:r>
+        <w:rPr>
+          <w:rFonts w:ascii="Times New Roman" w:hAnsi="Times New Roman" w:cs="Times New Roman"/>
+          <w:sz w:val="24"/>
+          <w:szCs w:val="24"/>
+          <w:lang w:val="ru-RU"/>
+        </w:rPr>
+        <w:t>а</w:t>
+      </w:r>
+      <w:r>
+        <w:rPr>
+          <w:rFonts w:ascii="Times New Roman" w:hAnsi="Times New Roman" w:cs="Times New Roman"/>
+          <w:sz w:val="24"/>
+          <w:szCs w:val="24"/>
+          <w:lang w:val="ru-RU"/>
+        </w:rPr>
+        <w:t>.</w:t>
+      </w:r>
+    </w:p>
+    <w:p>
+      <w:pPr>
+        <w:rPr>
+          <w:rFonts w:ascii="Times New Roman" w:hAnsi="Times New Roman" w:cs="Times New Roman"/>
+          <w:sz w:val="24"/>
+          <w:szCs w:val="24"/>
+          <w:lang w:val="ru-RU"/>
+        </w:rPr>
+      </w:pPr>
+      <w:r>
+        <w:rPr>
+          <w:rFonts w:ascii="Times New Roman" w:hAnsi="Times New Roman" w:cs="Times New Roman"/>
+          <w:sz w:val="24"/>
+          <w:szCs w:val="24"/>
+          <w:lang w:val="ru-RU"/>
+        </w:rPr>
+        <w:t>Для наблюдения за поведением потока воздуха, а в дальнейшем и других флюидов, использовалась</w:t>
+      </w:r>
+      <w:r>
+        <w:rPr>
+          <w:rFonts w:ascii="Times New Roman" w:hAnsi="Times New Roman" w:cs="Times New Roman"/>
+          <w:sz w:val="24"/>
+          <w:szCs w:val="24"/>
+          <w:lang w:val="ru-RU"/>
+        </w:rPr>
+        <w:t xml:space="preserve"> численн</w:t>
+      </w:r>
+      <w:r>
+        <w:rPr>
+          <w:rFonts w:ascii="Times New Roman" w:hAnsi="Times New Roman" w:cs="Times New Roman"/>
+          <w:sz w:val="24"/>
+          <w:szCs w:val="24"/>
+          <w:lang w:val="ru-RU"/>
+        </w:rPr>
+        <w:t>ая</w:t>
+      </w:r>
+      <w:r>
+        <w:rPr>
+          <w:rFonts w:ascii="Times New Roman" w:hAnsi="Times New Roman" w:cs="Times New Roman"/>
+          <w:sz w:val="24"/>
+          <w:szCs w:val="24"/>
+          <w:lang w:val="ru-RU"/>
+        </w:rPr>
+        <w:t xml:space="preserve"> симуляция</w:t>
+      </w:r>
+      <w:r>
+        <w:rPr>
+          <w:rFonts w:ascii="Times New Roman" w:hAnsi="Times New Roman" w:cs="Times New Roman"/>
+          <w:sz w:val="24"/>
+          <w:szCs w:val="24"/>
+          <w:lang w:val="ru-RU"/>
+        </w:rPr>
+        <w:t xml:space="preserve"> с </w:t>
+      </w:r>
+      <w:r>
+        <w:rPr>
+          <w:rFonts w:ascii="Times New Roman" w:hAnsi="Times New Roman" w:cs="Times New Roman"/>
+          <w:sz w:val="24"/>
+          <w:szCs w:val="24"/>
+          <w:lang w:val="ru-RU"/>
+        </w:rPr>
+        <w:t xml:space="preserve">PISO </w:t>
+      </w:r>
+      <w:r>
+        <w:rPr>
+          <w:rFonts w:ascii="Times New Roman" w:hAnsi="Times New Roman" w:cs="Times New Roman"/>
+          <w:sz w:val="24"/>
+          <w:szCs w:val="24"/>
+          <w:lang w:val="ru-RU"/>
+        </w:rPr>
+        <w:t>алгоритмом</w:t>
+      </w:r>
+      <w:r>
+        <w:rPr>
+          <w:rFonts w:ascii="Times New Roman" w:hAnsi="Times New Roman" w:cs="Times New Roman"/>
+          <w:sz w:val="24"/>
+          <w:szCs w:val="24"/>
+          <w:lang w:val="ru-RU"/>
+        </w:rPr>
+        <w:t xml:space="preserve"> в </w:t>
+      </w:r>
+      <w:proofErr w:type="spellStart"/>
+      <w:r>
+        <w:rPr>
+          <w:rFonts w:ascii="Times New Roman" w:hAnsi="Times New Roman" w:cs="Times New Roman"/>
+          <w:sz w:val="24"/>
+          <w:szCs w:val="24"/>
+        </w:rPr>
+        <w:t>OpenFOAM</w:t>
+      </w:r>
+      <w:proofErr w:type="spellEnd"/>
+      <w:r>
+        <w:rPr>
+          <w:rFonts w:ascii="Times New Roman" w:hAnsi="Times New Roman" w:cs="Times New Roman"/>
+          <w:sz w:val="24"/>
+          <w:szCs w:val="24"/>
+          <w:lang w:val="ru-RU"/>
+        </w:rPr>
+        <w:t xml:space="preserve"> </w:t>
+      </w:r>
+      <w:r>
+        <w:rPr>
+          <w:rFonts w:ascii="Times New Roman" w:hAnsi="Times New Roman" w:cs="Times New Roman"/>
+          <w:sz w:val="24"/>
+          <w:szCs w:val="24"/>
+          <w:lang w:val="ru-RU"/>
+        </w:rPr>
+        <w:t>9</w:t>
+      </w:r>
+      <w:r>
+        <w:rPr>
+          <w:rFonts w:ascii="Times New Roman" w:hAnsi="Times New Roman" w:cs="Times New Roman"/>
+          <w:sz w:val="24"/>
+          <w:szCs w:val="24"/>
+          <w:lang w:val="ru-RU"/>
+        </w:rPr>
+        <w:t>.</w:t>
+      </w:r>
+    </w:p>
+    <w:p>
+      <w:pPr>
+        <w:keepNext/>
+      </w:pPr>
+      <w:r>
+        <w:rPr>
+          <w:noProof/>
+        </w:rPr>
+        <mc:AlternateContent>
+          <mc:Choice Requires="wps">
+            <w:drawing>
+              <wp:anchor distT="0" distB="0" distL="114300" distR="114300" simplePos="0" relativeHeight="251663360" behindDoc="0" locked="0" layoutInCell="1" allowOverlap="1" wp14:anchorId="575D534F" wp14:editId="075C1D30">
+                <wp:simplePos x="0" y="0"/>
+                <wp:positionH relativeFrom="margin">
+                  <wp:posOffset>-95460</wp:posOffset>
+                </wp:positionH>
+                <wp:positionV relativeFrom="paragraph">
+                  <wp:posOffset>2190806</wp:posOffset>
+                </wp:positionV>
+                <wp:extent cx="2370455" cy="421640"/>
+                <wp:effectExtent l="0" t="0" r="0" b="0"/>
+                <wp:wrapSquare wrapText="bothSides"/>
+                <wp:docPr id="217" name="Text Box 2"/>
+                <wp:cNvGraphicFramePr>
+                  <a:graphicFrameLocks xmlns:a="http://schemas.openxmlformats.org/drawingml/2006/main"/>
+                </wp:cNvGraphicFramePr>
+                <a:graphic xmlns:a="http://schemas.openxmlformats.org/drawingml/2006/main">
+                  <a:graphicData uri="http://schemas.microsoft.com/office/word/2010/wordprocessingShape">
+                    <wps:wsp>
+                      <wps:cNvSpPr txBox="1">
+                        <a:spLocks noChangeArrowheads="1"/>
+                      </wps:cNvSpPr>
+                      <wps:spPr bwMode="auto">
+                        <a:xfrm>
+                          <a:off x="0" y="0"/>
+                          <a:ext cx="2370455" cy="421640"/>
+                        </a:xfrm>
+                        <a:prstGeom prst="rect">
+                          <a:avLst/>
+                        </a:prstGeom>
+                        <a:noFill/>
+                        <a:ln w="9525">
+                          <a:noFill/>
+                          <a:miter lim="800000"/>
+                          <a:headEnd/>
+                          <a:tailEnd/>
+                        </a:ln>
+                      </wps:spPr>
+                      <wps:txbx>
+                        <w:txbxContent>
+                          <w:p>
+                            <w:pPr>
+                              <w:pStyle w:val="Caption"/>
+                              <w:rPr>
+                                <w14:textOutline w14:w="9525" w14:cap="rnd" w14:cmpd="sng" w14:algn="ctr">
+                                  <w14:noFill/>
+                                  <w14:prstDash w14:val="solid"/>
+                                  <w14:bevel/>
+                                </w14:textOutline>
+                              </w:rPr>
+                            </w:pPr>
+                            <w:r>
+                              <w:rPr>
+                                <w14:textOutline w14:w="9525" w14:cap="rnd" w14:cmpd="sng" w14:algn="ctr">
+                                  <w14:noFill/>
+                                  <w14:prstDash w14:val="solid"/>
+                                  <w14:bevel/>
+                                </w14:textOutline>
+                              </w:rPr>
+                              <w:t>Figure 4. Single cylinder circulation simulation</w:t>
+                            </w:r>
+                            <w:r>
+                              <w:rPr>
+                                <w14:textOutline w14:w="9525" w14:cap="rnd" w14:cmpd="sng" w14:algn="ctr">
+                                  <w14:noFill/>
+                                  <w14:prstDash w14:val="solid"/>
+                                  <w14:bevel/>
+                                </w14:textOutline>
+                              </w:rPr>
+                              <w:t>, 10000 RPM</w:t>
+                            </w:r>
+                            <w:r>
+                              <w:rPr>
+                                <w14:textOutline w14:w="9525" w14:cap="rnd" w14:cmpd="sng" w14:algn="ctr">
+                                  <w14:noFill/>
+                                  <w14:prstDash w14:val="solid"/>
+                                  <w14:bevel/>
+                                </w14:textOutline>
+                              </w:rPr>
+                              <w:t xml:space="preserve"> </w:t>
+                            </w:r>
+                          </w:p>
+                        </w:txbxContent>
+                      </wps:txbx>
+                      <wps:bodyPr rot="0" vert="horz" wrap="square" lIns="91440" tIns="45720" rIns="91440" bIns="45720" anchor="t" anchorCtr="0">
+                        <a:noAutofit/>
+                      </wps:bodyPr>
+                    </wps:wsp>
+                  </a:graphicData>
+                </a:graphic>
+                <wp14:sizeRelH relativeFrom="margin">
+                  <wp14:pctWidth>0</wp14:pctWidth>
+                </wp14:sizeRelH>
+              </wp:anchor>
+            </w:drawing>
+          </mc:Choice>
+          <mc:Fallback>
+            <w:pict>
+              <v:shape w14:anchorId="575D534F" id="Text Box 2" o:spid="_x0000_s1028" type="#_x0000_t202" style="position:absolute;margin-left:-7.5pt;margin-top:172.5pt;width:186.65pt;height:33.2pt;z-index:251663360;visibility:visible;mso-wrap-style:square;mso-width-percent:0;mso-wrap-distance-left:9pt;mso-wrap-distance-top:0;mso-wrap-distance-right:9pt;mso-wrap-distance-bottom:0;mso-position-horizontal:absolute;mso-position-horizontal-relative:margin;mso-position-vertical:absolute;mso-position-vertical-relative:text;mso-width-percent:0;mso-width-relative:margin;v-text-anchor:top" o:gfxdata="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" filled="f" stroked="f">
+                <v:textbox>
+                  <w:txbxContent>
+                    <w:p>
+                      <w:pPr>
+                        <w:pStyle w:val="Caption"/>
+                        <w:rPr>
+                          <w14:textOutline w14:w="9525" w14:cap="rnd" w14:cmpd="sng" w14:algn="ctr">
+                            <w14:noFill/>
+                            <w14:prstDash w14:val="solid"/>
+                            <w14:bevel/>
+                          </w14:textOutline>
+                        </w:rPr>
+                      </w:pPr>
+                      <w:r>
+                        <w:rPr>
+                          <w14:textOutline w14:w="9525" w14:cap="rnd" w14:cmpd="sng" w14:algn="ctr">
+                            <w14:noFill/>
+                            <w14:prstDash w14:val="solid"/>
+                            <w14:bevel/>
+                          </w14:textOutline>
+                        </w:rPr>
+                        <w:t>Figure 4. Single cylinder circulation simulation</w:t>
+                      </w:r>
+                      <w:r>
+                        <w:rPr>
+                          <w14:textOutline w14:w="9525" w14:cap="rnd" w14:cmpd="sng" w14:algn="ctr">
+                            <w14:noFill/>
+                            <w14:prstDash w14:val="solid"/>
+                            <w14:bevel/>
+                          </w14:textOutline>
+                        </w:rPr>
+                        <w:t>, 10000 RPM</w:t>
+                      </w:r>
+                      <w:r>
+                        <w:rPr>
+                          <w14:textOutline w14:w="9525" w14:cap="rnd" w14:cmpd="sng" w14:algn="ctr">
+                            <w14:noFill/>
+                            <w14:prstDash w14:val="solid"/>
+                            <w14:bevel/>
+                          </w14:textOutline>
+                        </w:rPr>
+                        <w:t xml:space="preserve"> </w:t>
+                      </w:r>
+                    </w:p>
+                  </w:txbxContent>
+                </v:textbox>
+                <w10:wrap type="square" anchorx="margin"/>
+              </v:shape>
+            </w:pict>
+          </mc:Fallback>
+        </mc:AlternateContent>
+      </w:r>
+      <w:r>
+        <w:rPr>
+          <w:noProof/>
+        </w:rPr>
+        <mc:AlternateContent>
+          <mc:Choice Requires="wps">
+            <w:drawing>
+              <wp:anchor distT="0" distB="0" distL="114300" distR="114300" simplePos="0" relativeHeight="251665408" behindDoc="0" locked="0" layoutInCell="1" allowOverlap="1" wp14:anchorId="464D0114" wp14:editId="0C8D3F33">
+                <wp:simplePos x="0" y="0"/>
+                <wp:positionH relativeFrom="margin">
+                  <wp:posOffset>2439782</wp:posOffset>
+                </wp:positionH>
+                <wp:positionV relativeFrom="paragraph">
+                  <wp:posOffset>2180757</wp:posOffset>
+                </wp:positionV>
+                <wp:extent cx="2255520" cy="421640"/>
+                <wp:effectExtent l="0" t="0" r="0" b="0"/>
+                <wp:wrapSquare wrapText="bothSides"/>
+                <wp:docPr id="16" name="Text Box 2"/>
+                <wp:cNvGraphicFramePr>
+                  <a:graphicFrameLocks xmlns:a="http://schemas.openxmlformats.org/drawingml/2006/main"/>
+                </wp:cNvGraphicFramePr>
+                <a:graphic xmlns:a="http://schemas.openxmlformats.org/drawingml/2006/main">
+                  <a:graphicData uri="http://schemas.microsoft.com/office/word/2010/wordprocessingShape">
+                    <wps:wsp>
+                      <wps:cNvSpPr txBox="1">
+                        <a:spLocks noChangeArrowheads="1"/>
+                      </wps:cNvSpPr>
+                      <wps:spPr bwMode="auto">
+                        <a:xfrm>
+                          <a:off x="0" y="0"/>
+                          <a:ext cx="2255520" cy="421640"/>
+                        </a:xfrm>
+                        <a:prstGeom prst="rect">
+                          <a:avLst/>
+                        </a:prstGeom>
+                        <a:noFill/>
+                        <a:ln w="9525">
+                          <a:noFill/>
+                          <a:miter lim="800000"/>
+                          <a:headEnd/>
+                          <a:tailEnd/>
+                        </a:ln>
+                      </wps:spPr>
+                      <wps:txbx>
+                        <w:txbxContent>
+                          <w:p>
+                            <w:pPr>
+                              <w:pStyle w:val="Caption"/>
+                              <w:rPr>
+                                <w14:textOutline w14:w="9525" w14:cap="rnd" w14:cmpd="sng" w14:algn="ctr">
+                                  <w14:noFill/>
+                                  <w14:prstDash w14:val="solid"/>
+                                  <w14:bevel/>
+                                </w14:textOutline>
+                              </w:rPr>
+                            </w:pPr>
+                            <w:r>
+                              <w:rPr>
+                                <w14:textOutline w14:w="9525" w14:cap="rnd" w14:cmpd="sng" w14:algn="ctr">
+                                  <w14:noFill/>
+                                  <w14:prstDash w14:val="solid"/>
+                                  <w14:bevel/>
+                                </w14:textOutline>
+                              </w:rPr>
+                              <w:t xml:space="preserve">Figure </w:t>
+                            </w:r>
+                            <w:r>
+                              <w:rPr>
+                                <w14:textOutline w14:w="9525" w14:cap="rnd" w14:cmpd="sng" w14:algn="ctr">
+                                  <w14:noFill/>
+                                  <w14:prstDash w14:val="solid"/>
+                                  <w14:bevel/>
+                                </w14:textOutline>
+                              </w:rPr>
+                              <w:t>5</w:t>
+                            </w:r>
+                            <w:r>
+                              <w:rPr>
+                                <w14:textOutline w14:w="9525" w14:cap="rnd" w14:cmpd="sng" w14:algn="ctr">
+                                  <w14:noFill/>
+                                  <w14:prstDash w14:val="solid"/>
+                                  <w14:bevel/>
+                                </w14:textOutline>
+                              </w:rPr>
+                              <w:t xml:space="preserve">. Single cylinder </w:t>
+                            </w:r>
+                            <w:r>
+                              <w:rPr>
+                                <w14:textOutline w14:w="9525" w14:cap="rnd" w14:cmpd="sng" w14:algn="ctr">
+                                  <w14:noFill/>
+                                  <w14:prstDash w14:val="solid"/>
+                                  <w14:bevel/>
+                                </w14:textOutline>
+                              </w:rPr>
+                              <w:t>velocity distribution</w:t>
+                            </w:r>
+                            <w:r>
+                              <w:rPr>
+                                <w14:textOutline w14:w="9525" w14:cap="rnd" w14:cmpd="sng" w14:algn="ctr">
+                                  <w14:noFill/>
+                                  <w14:prstDash w14:val="solid"/>
+                                  <w14:bevel/>
+                                </w14:textOutline>
+                              </w:rPr>
+                              <w:t xml:space="preserve">, 10000 RPM </w:t>
+                            </w:r>
+                          </w:p>
+                        </w:txbxContent>
+                      </wps:txbx>
+                      <wps:bodyPr rot="0" vert="horz" wrap="square" lIns="91440" tIns="45720" rIns="91440" bIns="45720" anchor="t" anchorCtr="0">
+                        <a:noAutofit/>
+                      </wps:bodyPr>
+                    </wps:wsp>
+                  </a:graphicData>
+                </a:graphic>
+                <wp14:sizeRelH relativeFrom="margin">
+                  <wp14:pctWidth>0</wp14:pctWidth>
+                </wp14:sizeRelH>
+              </wp:anchor>
+            </w:drawing>
+          </mc:Choice>
+          <mc:Fallback>
+            <w:pict>
+              <v:shape w14:anchorId="464D0114" id="_x0000_s1029" type="#_x0000_t202" style="position:absolute;margin-left:192.1pt;margin-top:171.7pt;width:177.6pt;height:33.2pt;z-index:251665408;visibility:visible;mso-wrap-style:square;mso-width-percent:0;mso-wrap-distance-left:9pt;mso-wrap-distance-top:0;mso-wrap-distance-right:9pt;mso-wrap-distance-bottom:0;mso-position-horizontal:absolute;mso-position-horizontal-relative:margin;mso-position-vertical:absolute;mso-position-vertical-relative:text;mso-width-percent:0;mso-width-relative:margin;v-text-anchor:top" o:gfxdata="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" filled="f" stroked="f">
+                <v:textbox>
+                  <w:txbxContent>
+                    <w:p>
+                      <w:pPr>
+                        <w:pStyle w:val="Caption"/>
+                        <w:rPr>
+                          <w14:textOutline w14:w="9525" w14:cap="rnd" w14:cmpd="sng" w14:algn="ctr">
+                            <w14:noFill/>
+                            <w14:prstDash w14:val="solid"/>
+                            <w14:bevel/>
+                          </w14:textOutline>
+                        </w:rPr>
+                      </w:pPr>
+                      <w:r>
+                        <w:rPr>
+                          <w14:textOutline w14:w="9525" w14:cap="rnd" w14:cmpd="sng" w14:algn="ctr">
+                            <w14:noFill/>
+                            <w14:prstDash w14:val="solid"/>
+                            <w14:bevel/>
+                          </w14:textOutline>
+                        </w:rPr>
+                        <w:t xml:space="preserve">Figure </w:t>
+                      </w:r>
+                      <w:r>
+                        <w:rPr>
+                          <w14:textOutline w14:w="9525" w14:cap="rnd" w14:cmpd="sng" w14:algn="ctr">
+                            <w14:noFill/>
+                            <w14:prstDash w14:val="solid"/>
+                            <w14:bevel/>
+                          </w14:textOutline>
+                        </w:rPr>
+                        <w:t>5</w:t>
+                      </w:r>
+                      <w:r>
+                        <w:rPr>
+                          <w14:textOutline w14:w="9525" w14:cap="rnd" w14:cmpd="sng" w14:algn="ctr">
+                            <w14:noFill/>
+                            <w14:prstDash w14:val="solid"/>
+                            <w14:bevel/>
+                          </w14:textOutline>
+                        </w:rPr>
+                        <w:t xml:space="preserve">. Single cylinder </w:t>
+                      </w:r>
+                      <w:r>
+                        <w:rPr>
+                          <w14:textOutline w14:w="9525" w14:cap="rnd" w14:cmpd="sng" w14:algn="ctr">
+                            <w14:noFill/>
+                            <w14:prstDash w14:val="solid"/>
+                            <w14:bevel/>
+                          </w14:textOutline>
+                        </w:rPr>
+                        <w:t>velocity distribution</w:t>
+                      </w:r>
+                      <w:r>
+                        <w:rPr>
+                          <w14:textOutline w14:w="9525" w14:cap="rnd" w14:cmpd="sng" w14:algn="ctr">
+                            <w14:noFill/>
+                            <w14:prstDash w14:val="solid"/>
+                            <w14:bevel/>
+                          </w14:textOutline>
+                        </w:rPr>
+                        <w:t xml:space="preserve">, 10000 RPM </w:t>
+                      </w:r>
+                    </w:p>
+                  </w:txbxContent>
+                </v:textbox>
+                <w10:wrap type="square" anchorx="margin"/>
+              </v:shape>
+            </w:pict>
+          </mc:Fallback>
+        </mc:AlternateContent>
       </w:r>
       <w:r>
         <w:rPr>
@@ -5788,18 +7049,10 @@
           <w:lang w:val="ru-RU"/>
         </w:rPr>
         <w:drawing>
-          <wp:anchor distT="0" distB="0" distL="114300" distR="114300" simplePos="0" relativeHeight="251661312" behindDoc="0" locked="0" layoutInCell="1" allowOverlap="1" wp14:anchorId="31D44C36" wp14:editId="7A445756">
-            <wp:simplePos x="0" y="0"/>
-            <wp:positionH relativeFrom="margin">
-              <wp:align>left</wp:align>
-            </wp:positionH>
-            <wp:positionV relativeFrom="paragraph">
-              <wp:posOffset>0</wp:posOffset>
-            </wp:positionV>
-            <wp:extent cx="1016000" cy="914400"/>
-            <wp:effectExtent l="0" t="0" r="0" b="0"/>
-            <wp:wrapSquare wrapText="bothSides"/>
-            <wp:docPr id="11" name="Picture 11"/>
+          <wp:inline distT="0" distB="0" distL="0" distR="0" wp14:anchorId="071D881E" wp14:editId="64B84E4E">
+            <wp:extent cx="2463137" cy="2144396"/>
+            <wp:effectExtent l="0" t="0" r="0" b="8255"/>
+            <wp:docPr id="7" name="Picture 7"/>
             <wp:cNvGraphicFramePr>
               <a:graphicFrameLocks xmlns:a="http://schemas.openxmlformats.org/drawingml/2006/main" noChangeAspect="1"/>
             </wp:cNvGraphicFramePr>
@@ -5807,13 +7060,13 @@
               <a:graphicData uri="http://schemas.openxmlformats.org/drawingml/2006/picture">
                 <pic:pic xmlns:pic="http://schemas.openxmlformats.org/drawingml/2006/picture">
                   <pic:nvPicPr>
-                    <pic:cNvPr id="0" name="Picture 2"/>
+                    <pic:cNvPr id="0" name="Picture 5"/>
                     <pic:cNvPicPr>
                       <a:picLocks noChangeAspect="1" noChangeArrowheads="1"/>
                     </pic:cNvPicPr>
                   </pic:nvPicPr>
                   <pic:blipFill>
-                    <a:blip r:embed="rId8">
+                    <a:blip r:embed="rId9" cstate="print">
                       <a:extLst>
                         <a:ext uri="{28A0092B-C50C-407E-A947-70E740481C1C}">
                           <a14:useLocalDpi xmlns:a14="http://schemas.microsoft.com/office/drawing/2010/main" val="0"/>
@@ -5828,7 +7081,7 @@
                   <pic:spPr bwMode="auto">
                     <a:xfrm>
                       <a:off x="0" y="0"/>
-                      <a:ext cx="1016000" cy="914400"/>
+                      <a:ext cx="2485760" cy="2164091"/>
                     </a:xfrm>
                     <a:prstGeom prst="rect">
                       <a:avLst/>
@@ -5841,277 +7094,71 @@
                 </pic:pic>
               </a:graphicData>
             </a:graphic>
-            <wp14:sizeRelH relativeFrom="page">
-              <wp14:pctWidth>0</wp14:pctWidth>
-            </wp14:sizeRelH>
-            <wp14:sizeRelV relativeFrom="page">
-              <wp14:pctHeight>0</wp14:pctHeight>
-            </wp14:sizeRelV>
-          </wp:anchor>
+          </wp:inline>
         </w:drawing>
       </w:r>
       <w:r>
         <w:rPr>
-          <w:rFonts w:ascii="Times New Roman" w:hAnsi="Times New Roman" w:cs="Times New Roman"/>
-          <w:noProof/>
-          <w:sz w:val="24"/>
-          <w:szCs w:val="24"/>
-          <w:lang w:val="ru-RU"/>
-        </w:rPr>
-        <w:t>собой воздух. Это создает очень тонкий «пограничный слой» вокруг цилиндра</w:t>
-      </w:r>
-      <w:r>
-        <w:rPr>
-          <w:rFonts w:ascii="Times New Roman" w:hAnsi="Times New Roman" w:cs="Times New Roman"/>
-          <w:noProof/>
-          <w:sz w:val="24"/>
-          <w:szCs w:val="24"/>
-          <w:lang w:val="ru-RU"/>
-        </w:rPr>
-        <w:t xml:space="preserve">, </w:t>
-      </w:r>
-      <w:r>
-        <w:rPr>
-          <w:rFonts w:ascii="Times New Roman" w:hAnsi="Times New Roman" w:cs="Times New Roman"/>
-          <w:noProof/>
-          <w:sz w:val="24"/>
-          <w:szCs w:val="24"/>
-          <w:lang w:val="ru-RU"/>
-        </w:rPr>
-        <w:t xml:space="preserve">как показано на </w:t>
-      </w:r>
-      <w:r>
-        <w:rPr>
-          <w:rFonts w:ascii="Times New Roman" w:hAnsi="Times New Roman" w:cs="Times New Roman"/>
-          <w:noProof/>
-          <w:sz w:val="24"/>
-          <w:szCs w:val="24"/>
-          <w:lang w:val="ru-RU"/>
-        </w:rPr>
-        <w:lastRenderedPageBreak/>
-        <w:t xml:space="preserve">рис. </w:t>
-      </w:r>
-      <w:r>
-        <w:rPr>
-          <w:rFonts w:ascii="Times New Roman" w:hAnsi="Times New Roman" w:cs="Times New Roman"/>
-          <w:noProof/>
-          <w:sz w:val="24"/>
-          <w:szCs w:val="24"/>
-          <w:lang w:val="ru-RU"/>
-        </w:rPr>
-        <w:t>1</w:t>
-      </w:r>
-      <w:r>
-        <w:rPr>
-          <w:rFonts w:ascii="Times New Roman" w:hAnsi="Times New Roman" w:cs="Times New Roman"/>
-          <w:noProof/>
-          <w:sz w:val="24"/>
-          <w:szCs w:val="24"/>
-          <w:lang w:val="ru-RU"/>
-        </w:rPr>
-        <w:t xml:space="preserve">. </w:t>
-      </w:r>
-      <w:r>
-        <w:rPr>
-          <w:rFonts w:ascii="Times New Roman" w:hAnsi="Times New Roman" w:cs="Times New Roman"/>
-          <w:sz w:val="24"/>
-          <w:szCs w:val="24"/>
-          <w:lang w:val="ru-RU"/>
-        </w:rPr>
-        <w:t>А в следующий слоях</w:t>
-      </w:r>
-      <w:r>
-        <w:rPr>
-          <w:rFonts w:ascii="Times New Roman" w:hAnsi="Times New Roman" w:cs="Times New Roman"/>
-          <w:sz w:val="24"/>
-          <w:szCs w:val="24"/>
-          <w:lang w:val="ru-RU"/>
-        </w:rPr>
-        <w:t xml:space="preserve"> вращение в вязкой среде создаёт </w:t>
-      </w:r>
-      <w:r>
-        <w:rPr>
-          <w:rFonts w:ascii="Times New Roman" w:hAnsi="Times New Roman" w:cs="Times New Roman"/>
-          <w:sz w:val="24"/>
-          <w:szCs w:val="24"/>
-          <w:lang w:val="ru-RU"/>
-        </w:rPr>
-        <w:t xml:space="preserve">безвихревую </w:t>
-      </w:r>
-      <w:r>
-        <w:rPr>
-          <w:rFonts w:ascii="Times New Roman" w:hAnsi="Times New Roman" w:cs="Times New Roman"/>
-          <w:sz w:val="24"/>
-          <w:szCs w:val="24"/>
-          <w:lang w:val="ru-RU"/>
-        </w:rPr>
-        <w:t xml:space="preserve">циркуляцию </w:t>
-      </w:r>
-      <w:r>
-        <w:rPr>
-          <w:rFonts w:ascii="Times New Roman" w:hAnsi="Times New Roman" w:cs="Times New Roman"/>
-          <w:sz w:val="24"/>
-          <w:szCs w:val="24"/>
-          <w:lang w:val="ru-RU"/>
-        </w:rPr>
-        <w:t>поток</w:t>
-      </w:r>
-      <w:r>
-        <w:rPr>
-          <w:rFonts w:ascii="Times New Roman" w:hAnsi="Times New Roman" w:cs="Times New Roman"/>
-          <w:sz w:val="24"/>
-          <w:szCs w:val="24"/>
-          <w:lang w:val="ru-RU"/>
-        </w:rPr>
-        <w:t>а</w:t>
-      </w:r>
-      <w:r>
-        <w:rPr>
-          <w:rFonts w:ascii="Times New Roman" w:hAnsi="Times New Roman" w:cs="Times New Roman"/>
-          <w:sz w:val="24"/>
-          <w:szCs w:val="24"/>
-          <w:lang w:val="ru-RU"/>
-        </w:rPr>
-        <w:t xml:space="preserve"> на больших расстояниях по окружности </w:t>
-      </w:r>
-      <w:r>
-        <w:rPr>
-          <w:noProof/>
-        </w:rPr>
-        <mc:AlternateContent>
-          <mc:Choice Requires="wps">
-            <w:drawing>
-              <wp:anchor distT="0" distB="0" distL="114300" distR="114300" simplePos="0" relativeHeight="251663360" behindDoc="0" locked="0" layoutInCell="1" allowOverlap="1" wp14:anchorId="650DCF38" wp14:editId="018D0200">
-                <wp:simplePos x="0" y="0"/>
-                <wp:positionH relativeFrom="column">
-                  <wp:posOffset>73660</wp:posOffset>
-                </wp:positionH>
-                <wp:positionV relativeFrom="paragraph">
-                  <wp:posOffset>932180</wp:posOffset>
-                </wp:positionV>
-                <wp:extent cx="1016000" cy="635"/>
-                <wp:effectExtent l="0" t="0" r="0" b="0"/>
-                <wp:wrapTopAndBottom/>
-                <wp:docPr id="12" name="Text Box 12"/>
-                <wp:cNvGraphicFramePr/>
-                <a:graphic xmlns:a="http://schemas.openxmlformats.org/drawingml/2006/main">
-                  <a:graphicData uri="http://schemas.microsoft.com/office/word/2010/wordprocessingShape">
-                    <wps:wsp>
-                      <wps:cNvSpPr txBox="1"/>
-                      <wps:spPr>
-                        <a:xfrm>
-                          <a:off x="0" y="0"/>
-                          <a:ext cx="1016000" cy="635"/>
-                        </a:xfrm>
-                        <a:prstGeom prst="rect">
-                          <a:avLst/>
-                        </a:prstGeom>
-                        <a:solidFill>
-                          <a:prstClr val="white"/>
-                        </a:solidFill>
-                        <a:ln>
-                          <a:noFill/>
-                        </a:ln>
-                      </wps:spPr>
-                      <wps:txbx>
-                        <w:txbxContent>
-                          <w:p>
-                            <w:pPr>
-                              <w:pStyle w:val="Caption"/>
-                              <w:rPr>
-                                <w:rFonts w:ascii="Times New Roman" w:hAnsi="Times New Roman" w:cs="Times New Roman"/>
-                                <w:noProof/>
-                                <w:sz w:val="24"/>
-                                <w:szCs w:val="24"/>
-                                <w:lang w:val="ru-RU"/>
-                              </w:rPr>
-                            </w:pPr>
-                            <w:r>
-                              <w:t>Figure 3. Circulation around cylinde</w:t>
-                            </w:r>
-                            <w:r>
-                              <w:t>r</w:t>
-                            </w:r>
-                          </w:p>
-                        </w:txbxContent>
-                      </wps:txbx>
-                      <wps:bodyPr rot="0" spcFirstLastPara="0" vertOverflow="overflow" horzOverflow="overflow" vert="horz" wrap="square" lIns="0" tIns="0" rIns="0" bIns="0" numCol="1" spcCol="0" rtlCol="0" fromWordArt="0" anchor="t" anchorCtr="0" forceAA="0" compatLnSpc="1">
-                        <a:prstTxWarp prst="textNoShape">
-                          <a:avLst/>
-                        </a:prstTxWarp>
-                        <a:spAutoFit/>
-                      </wps:bodyPr>
-                    </wps:wsp>
-                  </a:graphicData>
-                </a:graphic>
-              </wp:anchor>
-            </w:drawing>
-          </mc:Choice>
-          <mc:Fallback>
-            <w:pict>
-              <v:shape w14:anchorId="650DCF38" id="Text Box 12" o:spid="_x0000_s1027" type="#_x0000_t202" style="position:absolute;margin-left:5.8pt;margin-top:73.4pt;width:80pt;height:.05pt;z-index:251663360;visibility:visible;mso-wrap-style:square;mso-wrap-distance-left:9pt;mso-wrap-distance-top:0;mso-wrap-distance-right:9pt;mso-wrap-distance-bottom:0;mso-position-horizontal:absolute;mso-position-horizontal-relative:text;mso-position-vertical:absolute;mso-position-vertical-relative:text;v-text-anchor:top" o:gfxdata="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" stroked="f">
-                <v:textbox style="mso-fit-shape-to-text:t" inset="0,0,0,0">
-                  <w:txbxContent>
-                    <w:p>
-                      <w:pPr>
-                        <w:pStyle w:val="Caption"/>
-                        <w:rPr>
-                          <w:rFonts w:ascii="Times New Roman" w:hAnsi="Times New Roman" w:cs="Times New Roman"/>
-                          <w:noProof/>
-                          <w:sz w:val="24"/>
-                          <w:szCs w:val="24"/>
-                          <w:lang w:val="ru-RU"/>
-                        </w:rPr>
-                      </w:pPr>
-                      <w:r>
-                        <w:t>Figure 3. Circulation around cylinde</w:t>
-                      </w:r>
-                      <w:r>
-                        <w:t>r</w:t>
-                      </w:r>
-                    </w:p>
-                  </w:txbxContent>
-                </v:textbox>
-                <w10:wrap type="topAndBottom"/>
-              </v:shape>
-            </w:pict>
-          </mc:Fallback>
-        </mc:AlternateContent>
-      </w:r>
-      <w:r>
-        <w:rPr>
-          <w:rFonts w:ascii="Times New Roman" w:hAnsi="Times New Roman" w:cs="Times New Roman"/>
-          <w:sz w:val="24"/>
-          <w:szCs w:val="24"/>
-          <w:lang w:val="ru-RU"/>
-        </w:rPr>
-        <w:t>вокруг цилиндр</w:t>
-      </w:r>
-      <w:r>
-        <w:rPr>
-          <w:rFonts w:ascii="Times New Roman" w:hAnsi="Times New Roman" w:cs="Times New Roman"/>
-          <w:sz w:val="24"/>
-          <w:szCs w:val="24"/>
-          <w:lang w:val="ru-RU"/>
-        </w:rPr>
-        <w:t>а</w:t>
-      </w:r>
-      <w:r>
-        <w:rPr>
-          <w:rFonts w:ascii="Times New Roman" w:hAnsi="Times New Roman" w:cs="Times New Roman"/>
-          <w:sz w:val="24"/>
-          <w:szCs w:val="24"/>
-          <w:lang w:val="ru-RU"/>
-        </w:rPr>
-        <w:t>.</w:t>
+          <w:noProof/>
+        </w:rPr>
+        <w:drawing>
+          <wp:inline distT="0" distB="0" distL="0" distR="0" wp14:anchorId="00BE7D76" wp14:editId="26DFC25A">
+            <wp:extent cx="2140299" cy="2150612"/>
+            <wp:effectExtent l="0" t="0" r="0" b="2540"/>
+            <wp:docPr id="10" name="Picture 10"/>
+            <wp:cNvGraphicFramePr>
+              <a:graphicFrameLocks xmlns:a="http://schemas.openxmlformats.org/drawingml/2006/main" noChangeAspect="1"/>
+            </wp:cNvGraphicFramePr>
+            <a:graphic xmlns:a="http://schemas.openxmlformats.org/drawingml/2006/main">
+              <a:graphicData uri="http://schemas.openxmlformats.org/drawingml/2006/picture">
+                <pic:pic xmlns:pic="http://schemas.openxmlformats.org/drawingml/2006/picture">
+                  <pic:nvPicPr>
+                    <pic:cNvPr id="0" name="Picture 6"/>
+                    <pic:cNvPicPr>
+                      <a:picLocks noChangeAspect="1" noChangeArrowheads="1"/>
+                    </pic:cNvPicPr>
+                  </pic:nvPicPr>
+                  <pic:blipFill>
+                    <a:blip r:embed="rId10" cstate="print">
+                      <a:extLst>
+                        <a:ext uri="{28A0092B-C50C-407E-A947-70E740481C1C}">
+                          <a14:useLocalDpi xmlns:a14="http://schemas.microsoft.com/office/drawing/2010/main" val="0"/>
+                        </a:ext>
+                      </a:extLst>
+                    </a:blip>
+                    <a:srcRect/>
+                    <a:stretch>
+                      <a:fillRect/>
+                    </a:stretch>
+                  </pic:blipFill>
+                  <pic:spPr bwMode="auto">
+                    <a:xfrm>
+                      <a:off x="0" y="0"/>
+                      <a:ext cx="2158282" cy="2168681"/>
+                    </a:xfrm>
+                    <a:prstGeom prst="rect">
+                      <a:avLst/>
+                    </a:prstGeom>
+                    <a:noFill/>
+                    <a:ln>
+                      <a:noFill/>
+                    </a:ln>
+                  </pic:spPr>
+                </pic:pic>
+              </a:graphicData>
+            </a:graphic>
+          </wp:inline>
+        </w:drawing>
       </w:r>
     </w:p>
     <w:p>
       <w:pPr>
+        <w:pStyle w:val="Caption"/>
+      </w:pPr>
+    </w:p>
+    <w:p>
+      <w:pPr>
         <w:keepNext/>
-        <w:rPr>
-          <w:lang w:val="ru-RU"/>
-        </w:rPr>
       </w:pPr>
     </w:p>
     <w:p>
@@ -6846,6 +7893,7 @@
               <w:szCs w:val="24"/>
               <w:lang w:val="ru-RU"/>
             </w:rPr>
+            <w:lastRenderedPageBreak/>
             <m:t>F=</m:t>
           </m:r>
           <m:r>
@@ -7390,7 +8438,6 @@
           <w:szCs w:val="24"/>
           <w:lang w:val="ru-RU"/>
         </w:rPr>
-        <w:lastRenderedPageBreak/>
         <w:drawing>
           <wp:inline distT="0" distB="0" distL="0" distR="0" wp14:anchorId="63EB2B13" wp14:editId="0330CCBC">
             <wp:extent cx="3104866" cy="2001169"/>
@@ -7409,7 +8456,7 @@
                     </pic:cNvPicPr>
                   </pic:nvPicPr>
                   <pic:blipFill>
-                    <a:blip r:embed="rId9" cstate="print">
+                    <a:blip r:embed="rId11" cstate="print">
                       <a:extLst>
                         <a:ext uri="{28A0092B-C50C-407E-A947-70E740481C1C}">
                           <a14:useLocalDpi xmlns:a14="http://schemas.microsoft.com/office/drawing/2010/main" val="0"/>
@@ -7466,7 +8513,7 @@
                     </pic:cNvPicPr>
                   </pic:nvPicPr>
                   <pic:blipFill>
-                    <a:blip r:embed="rId10" cstate="print">
+                    <a:blip r:embed="rId12" cstate="print">
                       <a:extLst>
                         <a:ext uri="{28A0092B-C50C-407E-A947-70E740481C1C}">
                           <a14:useLocalDpi xmlns:a14="http://schemas.microsoft.com/office/drawing/2010/main" val="0"/>
@@ -7583,10 +8630,11 @@
           <w:szCs w:val="24"/>
           <w:lang w:val="ru-RU"/>
         </w:rPr>
+        <w:lastRenderedPageBreak/>
         <w:drawing>
-          <wp:inline distT="0" distB="0" distL="0" distR="0" wp14:anchorId="18416AD5" wp14:editId="627697AF">
-            <wp:extent cx="3091218" cy="1992373"/>
-            <wp:effectExtent l="0" t="0" r="0" b="8255"/>
+          <wp:inline distT="0" distB="0" distL="0" distR="0" wp14:anchorId="18416AD5" wp14:editId="629F7058">
+            <wp:extent cx="5629275" cy="3628219"/>
+            <wp:effectExtent l="0" t="0" r="0" b="0"/>
             <wp:docPr id="15" name="Picture 15"/>
             <wp:cNvGraphicFramePr>
               <a:graphicFrameLocks xmlns:a="http://schemas.openxmlformats.org/drawingml/2006/main" noChangeAspect="1"/>
@@ -7601,7 +8649,7 @@
                     </pic:cNvPicPr>
                   </pic:nvPicPr>
                   <pic:blipFill>
-                    <a:blip r:embed="rId11" cstate="print">
+                    <a:blip r:embed="rId13" cstate="print">
                       <a:extLst>
                         <a:ext uri="{28A0092B-C50C-407E-A947-70E740481C1C}">
                           <a14:useLocalDpi xmlns:a14="http://schemas.microsoft.com/office/drawing/2010/main" val="0"/>
@@ -7616,7 +8664,7 @@
                   <pic:spPr bwMode="auto">
                     <a:xfrm>
                       <a:off x="0" y="0"/>
-                      <a:ext cx="3129345" cy="2016947"/>
+                      <a:ext cx="5703437" cy="3676018"/>
                     </a:xfrm>
                     <a:prstGeom prst="rect">
                       <a:avLst/>
@@ -7643,14 +8691,27 @@
       <w:r>
         <w:t xml:space="preserve">Figure </w:t>
       </w:r>
-      <w:fldSimple w:instr=" SEQ Figure \* ARABIC ">
-        <w:r>
-          <w:rPr>
-            <w:noProof/>
-          </w:rPr>
-          <w:t>2</w:t>
-        </w:r>
-      </w:fldSimple>
+      <w:r>
+        <w:fldChar w:fldCharType="begin"/>
+      </w:r>
+      <w:r>
+        <w:instrText xml:space="preserve"> SEQ Figure \* ARABIC </w:instrText>
+      </w:r>
+      <w:r>
+        <w:fldChar w:fldCharType="separate"/>
+      </w:r>
+      <w:r>
+        <w:rPr>
+          <w:noProof/>
+        </w:rPr>
+        <w:t>4</w:t>
+      </w:r>
+      <w:r>
+        <w:rPr>
+          <w:noProof/>
+        </w:rPr>
+        <w:fldChar w:fldCharType="end"/>
+      </w:r>
       <w:r>
         <w:t>. Air pressure</w:t>
       </w:r>
@@ -7679,17 +8740,7 @@
           <w:szCs w:val="23"/>
           <w:shd w:val="clear" w:color="auto" w:fill="FFFFFF"/>
         </w:rPr>
-        <w:t>Bernoulli equation</w:t>
-      </w:r>
-      <w:r>
-        <w:rPr>
-          <w:rFonts w:ascii="Georgia" w:hAnsi="Georgia"/>
-          <w:color w:val="232629"/>
-          <w:sz w:val="23"/>
-          <w:szCs w:val="23"/>
-          <w:shd w:val="clear" w:color="auto" w:fill="FFFFFF"/>
-        </w:rPr>
-        <w:t xml:space="preserve"> in viscos fluid:</w:t>
+        <w:t>Bernoulli equation in viscos fluid:</w:t>
       </w:r>
     </w:p>
     <w:p>
@@ -7846,15 +8897,7 @@
                   <w:sz w:val="24"/>
                   <w:szCs w:val="24"/>
                 </w:rPr>
-                <m:t>ρ</m:t>
-              </m:r>
-              <m:r>
-                <w:rPr>
-                  <w:rFonts w:ascii="Cambria Math" w:hAnsi="Cambria Math" w:cs="Times New Roman"/>
-                  <w:sz w:val="24"/>
-                  <w:szCs w:val="24"/>
-                </w:rPr>
-                <m:t>g</m:t>
+                <m:t>ρg</m:t>
               </m:r>
             </m:den>
           </m:f>
@@ -8473,9 +9516,9 @@
             <o:lock v:ext="edit" aspectratio="t"/>
           </v:shapetype>
           <v:shape id="_x0000_i1025" type="#_x0000_t75" style="width:15pt;height:21pt" o:ole="">
-            <v:imagedata r:id="rId12" o:title=""/>
+            <v:imagedata r:id="rId14" o:title=""/>
           </v:shape>
-          <o:OLEObject Type="Embed" ProgID="Equation.DSMT4" ShapeID="_x0000_i1025" DrawAspect="Content" ObjectID="_1706039805" r:id="rId13"/>
+          <o:OLEObject Type="Embed" ProgID="Equation.DSMT4" ShapeID="_x0000_i1025" DrawAspect="Content" ObjectID="_1706447358" r:id="rId15"/>
         </w:object>
       </w:r>
       <w:r>
@@ -8541,9 +9584,9 @@
         </w:rPr>
         <w:object w:dxaOrig="300" w:dyaOrig="420" w14:anchorId="075A873D">
           <v:shape id="_x0000_i1026" type="#_x0000_t75" style="width:15pt;height:21pt" o:ole="">
-            <v:imagedata r:id="rId14" o:title=""/>
+            <v:imagedata r:id="rId16" o:title=""/>
           </v:shape>
-          <o:OLEObject Type="Embed" ProgID="Equation.DSMT4" ShapeID="_x0000_i1026" DrawAspect="Content" ObjectID="_1706039806" r:id="rId15"/>
+          <o:OLEObject Type="Embed" ProgID="Equation.DSMT4" ShapeID="_x0000_i1026" DrawAspect="Content" ObjectID="_1706447359" r:id="rId17"/>
         </w:object>
       </w:r>
       <w:r>
@@ -8947,7 +9990,6 @@
           <w:szCs w:val="24"/>
           <w:lang w:val="ru-RU"/>
         </w:rPr>
-        <w:lastRenderedPageBreak/>
         <w:t>1.2 Эффект отталкивания</w:t>
       </w:r>
     </w:p>
@@ -9044,7 +10086,7 @@
                     </pic:cNvPicPr>
                   </pic:nvPicPr>
                   <pic:blipFill>
-                    <a:blip r:embed="rId16" cstate="print">
+                    <a:blip r:embed="rId18" cstate="print">
                       <a:extLst>
                         <a:ext uri="{28A0092B-C50C-407E-A947-70E740481C1C}">
                           <a14:useLocalDpi xmlns:a14="http://schemas.microsoft.com/office/drawing/2010/main" val="0"/>
@@ -9101,7 +10143,7 @@
                     </pic:cNvPicPr>
                   </pic:nvPicPr>
                   <pic:blipFill>
-                    <a:blip r:embed="rId17" cstate="print">
+                    <a:blip r:embed="rId19" cstate="print">
                       <a:extLst>
                         <a:ext uri="{28A0092B-C50C-407E-A947-70E740481C1C}">
                           <a14:useLocalDpi xmlns:a14="http://schemas.microsoft.com/office/drawing/2010/main" val="0"/>
@@ -9150,7 +10192,6 @@
           <w:szCs w:val="24"/>
           <w:lang w:val="ru-RU"/>
         </w:rPr>
-        <w:lastRenderedPageBreak/>
         <w:drawing>
           <wp:inline distT="0" distB="0" distL="0" distR="0" wp14:anchorId="1879B92F" wp14:editId="7E8D9B94">
             <wp:extent cx="3547461" cy="2286000"/>
@@ -9169,7 +10210,7 @@
                     </pic:cNvPicPr>
                   </pic:nvPicPr>
                   <pic:blipFill>
-                    <a:blip r:embed="rId18" cstate="print">
+                    <a:blip r:embed="rId20" cstate="print">
                       <a:extLst>
                         <a:ext uri="{28A0092B-C50C-407E-A947-70E740481C1C}">
                           <a14:useLocalDpi xmlns:a14="http://schemas.microsoft.com/office/drawing/2010/main" val="0"/>
@@ -9644,7 +10685,6 @@
           <w:szCs w:val="24"/>
           <w:lang w:val="ru-RU"/>
         </w:rPr>
-        <w:lastRenderedPageBreak/>
         <w:t>4. И.В. Савельев Курс общей физики, т.1. Наука.</w:t>
       </w:r>
     </w:p>

--- a/ScienceLeter.docx
+++ b/ScienceLeter.docx
@@ -124,7 +124,23 @@
           <w:sz w:val="24"/>
           <w:szCs w:val="24"/>
         </w:rPr>
-        <w:t xml:space="preserve">Alexievich </w:t>
+        <w:t>Alex</w:t>
+      </w:r>
+      <w:r>
+        <w:rPr>
+          <w:rFonts w:ascii="Times New Roman" w:hAnsi="Times New Roman" w:cs="Times New Roman"/>
+          <w:sz w:val="24"/>
+          <w:szCs w:val="24"/>
+        </w:rPr>
+        <w:t>e</w:t>
+      </w:r>
+      <w:r>
+        <w:rPr>
+          <w:rFonts w:ascii="Times New Roman" w:hAnsi="Times New Roman" w:cs="Times New Roman"/>
+          <w:sz w:val="24"/>
+          <w:szCs w:val="24"/>
+        </w:rPr>
+        <w:t xml:space="preserve">evich </w:t>
       </w:r>
       <w:r>
         <w:rPr>
@@ -326,16 +342,7 @@
           <w:sz w:val="24"/>
           <w:szCs w:val="24"/>
         </w:rPr>
-        <w:t xml:space="preserve">, 16 </w:t>
-      </w:r>
-      <w:proofErr w:type="spellStart"/>
-      <w:r>
-        <w:rPr>
-          <w:rFonts w:ascii="Times New Roman" w:hAnsi="Times New Roman" w:cs="Times New Roman"/>
-          <w:sz w:val="24"/>
-          <w:szCs w:val="24"/>
-        </w:rPr>
-        <w:t>Demi</w:t>
+        <w:t>, 16 Demi</w:t>
       </w:r>
       <w:r>
         <w:rPr>
@@ -353,7 +360,6 @@
         </w:rPr>
         <w:t>vska</w:t>
       </w:r>
-      <w:proofErr w:type="spellEnd"/>
       <w:r>
         <w:rPr>
           <w:rFonts w:ascii="Times New Roman" w:hAnsi="Times New Roman" w:cs="Times New Roman"/>
@@ -2372,19 +2378,7 @@
             <w:szCs w:val="24"/>
             <w:lang w:val="ru-RU"/>
           </w:rPr>
-          <m:t>650</m:t>
-        </m:r>
-        <m:r>
-          <m:rPr>
-            <m:sty m:val="p"/>
-          </m:rPr>
-          <w:rPr>
-            <w:rFonts w:ascii="Cambria Math" w:hAnsi="Cambria Math" w:cs="Times New Roman"/>
-            <w:sz w:val="24"/>
-            <w:szCs w:val="24"/>
-            <w:lang w:val="ru-RU"/>
-          </w:rPr>
-          <m:t>×</m:t>
+          <m:t>650×</m:t>
         </m:r>
         <m:sSup>
           <m:sSupPr>
@@ -2438,16 +2432,7 @@
           <w:szCs w:val="24"/>
           <w:lang w:val="ru-RU"/>
         </w:rPr>
-        <w:t>для воды</w:t>
-      </w:r>
-      <w:r>
-        <w:rPr>
-          <w:rFonts w:ascii="Times New Roman" w:hAnsi="Times New Roman" w:cs="Times New Roman"/>
-          <w:sz w:val="24"/>
-          <w:szCs w:val="24"/>
-          <w:lang w:val="ru-RU"/>
-        </w:rPr>
-        <w:t xml:space="preserve"> </w:t>
+        <w:t xml:space="preserve">для воды </w:t>
       </w:r>
       <w:r>
         <w:rPr>
@@ -3095,27 +3080,7 @@
           <w:szCs w:val="24"/>
           <w:lang w:val="ru-RU"/>
         </w:rPr>
-        <w:t xml:space="preserve">, </w:t>
-      </w:r>
-      <w:proofErr w:type="spellStart"/>
-      <w:r>
-        <w:rPr>
-          <w:rFonts w:ascii="Times New Roman" w:hAnsi="Times New Roman" w:cs="Times New Roman"/>
-          <w:sz w:val="24"/>
-          <w:szCs w:val="24"/>
-          <w:lang w:val="ru-RU"/>
-        </w:rPr>
-        <w:t>возникаемые</w:t>
-      </w:r>
-      <w:proofErr w:type="spellEnd"/>
-      <w:r>
-        <w:rPr>
-          <w:rFonts w:ascii="Times New Roman" w:hAnsi="Times New Roman" w:cs="Times New Roman"/>
-          <w:sz w:val="24"/>
-          <w:szCs w:val="24"/>
-          <w:lang w:val="ru-RU"/>
-        </w:rPr>
-        <w:t xml:space="preserve"> между вращающимися </w:t>
+        <w:t xml:space="preserve">, возникаемые между вращающимися </w:t>
       </w:r>
       <w:r>
         <w:rPr>
@@ -3398,19 +3363,7 @@
             <w:szCs w:val="24"/>
             <w:lang w:val="ru-RU"/>
           </w:rPr>
-          <m:t>10</m:t>
-        </m:r>
-        <m:r>
-          <m:rPr>
-            <m:sty m:val="p"/>
-          </m:rPr>
-          <w:rPr>
-            <w:rFonts w:ascii="Cambria Math" w:hAnsi="Cambria Math" w:cs="Times New Roman"/>
-            <w:sz w:val="24"/>
-            <w:szCs w:val="24"/>
-            <w:lang w:val="ru-RU"/>
-          </w:rPr>
-          <m:t>×</m:t>
+          <m:t>10×</m:t>
         </m:r>
         <m:sSup>
           <m:sSupPr>
@@ -4126,6 +4079,7 @@
           <w:noProof/>
           <w:sz w:val="24"/>
           <w:szCs w:val="24"/>
+          <w:lang w:val="ru-RU"/>
         </w:rPr>
         <w:t xml:space="preserve"> </w:t>
       </w:r>
@@ -6244,6 +6198,7 @@
       <w:r>
         <w:rPr>
           <w:noProof/>
+          <w:lang w:val="ru-RU"/>
         </w:rPr>
         <w:t>1</w:t>
       </w:r>
@@ -6285,7 +6240,7 @@
     <w:p>
       <w:pPr>
         <w:rPr>
-          <w:rFonts w:ascii="Times New Roman" w:hAnsi="Times New Roman" w:cs="Times New Roman"/>
+          <w:rFonts w:ascii="Times New Roman" w:eastAsiaTheme="minorEastAsia" w:hAnsi="Times New Roman" w:cs="Times New Roman"/>
           <w:sz w:val="24"/>
           <w:szCs w:val="24"/>
           <w:lang w:val="ru-RU"/>
@@ -6562,9 +6517,231 @@
         </w:rPr>
         <w:t>.</w:t>
       </w:r>
+      <w:r>
+        <w:rPr>
+          <w:rFonts w:ascii="Times New Roman" w:hAnsi="Times New Roman" w:cs="Times New Roman"/>
+          <w:sz w:val="24"/>
+          <w:szCs w:val="24"/>
+          <w:lang w:val="ru-RU"/>
+        </w:rPr>
+        <w:t xml:space="preserve"> </w:t>
+      </w:r>
+      <w:r>
+        <w:rPr>
+          <w:rFonts w:ascii="Times New Roman" w:hAnsi="Times New Roman" w:cs="Times New Roman"/>
+          <w:sz w:val="24"/>
+          <w:szCs w:val="24"/>
+          <w:lang w:val="ru-RU"/>
+        </w:rPr>
+        <w:t>Скорость циркуляции</w:t>
+      </w:r>
+      <w:r>
+        <w:rPr>
+          <w:rFonts w:ascii="Times New Roman" w:hAnsi="Times New Roman" w:cs="Times New Roman"/>
+          <w:sz w:val="24"/>
+          <w:szCs w:val="24"/>
+          <w:lang w:val="ru-RU"/>
+        </w:rPr>
+        <w:t xml:space="preserve"> </w:t>
+      </w:r>
+      <w:r>
+        <w:rPr>
+          <w:rFonts w:ascii="Times New Roman" w:hAnsi="Times New Roman" w:cs="Times New Roman"/>
+          <w:sz w:val="24"/>
+          <w:szCs w:val="24"/>
+          <w:lang w:val="ru-RU"/>
+        </w:rPr>
+        <w:t xml:space="preserve">флюидов </w:t>
+      </w:r>
+      <m:oMath>
+        <m:r>
+          <w:rPr>
+            <w:rFonts w:ascii="Cambria Math" w:hAnsi="Cambria Math" w:cs="Times New Roman"/>
+            <w:sz w:val="24"/>
+            <w:szCs w:val="24"/>
+          </w:rPr>
+          <m:t>U</m:t>
+        </m:r>
+      </m:oMath>
+      <w:r>
+        <w:rPr>
+          <w:rFonts w:ascii="Times New Roman" w:hAnsi="Times New Roman" w:cs="Times New Roman"/>
+          <w:sz w:val="24"/>
+          <w:szCs w:val="24"/>
+          <w:lang w:val="ru-RU"/>
+        </w:rPr>
+        <w:t xml:space="preserve"> </w:t>
+      </w:r>
+      <w:r>
+        <w:rPr>
+          <w:rFonts w:ascii="Times New Roman" w:hAnsi="Times New Roman" w:cs="Times New Roman"/>
+          <w:sz w:val="24"/>
+          <w:szCs w:val="24"/>
+          <w:lang w:val="ru-RU"/>
+        </w:rPr>
+        <w:t xml:space="preserve">вокруг цилиндра </w:t>
+      </w:r>
+      <w:r>
+        <w:rPr>
+          <w:rFonts w:ascii="Times New Roman" w:hAnsi="Times New Roman" w:cs="Times New Roman"/>
+          <w:sz w:val="24"/>
+          <w:szCs w:val="24"/>
+          <w:lang w:val="ru-RU"/>
+        </w:rPr>
+        <w:t>обратно пропорционально</w:t>
+      </w:r>
+      <w:r>
+        <w:rPr>
+          <w:rFonts w:ascii="Times New Roman" w:hAnsi="Times New Roman" w:cs="Times New Roman"/>
+          <w:sz w:val="24"/>
+          <w:szCs w:val="24"/>
+          <w:lang w:val="ru-RU"/>
+        </w:rPr>
+        <w:t xml:space="preserve"> </w:t>
+      </w:r>
+      <w:r>
+        <w:rPr>
+          <w:rFonts w:ascii="Times New Roman" w:hAnsi="Times New Roman" w:cs="Times New Roman"/>
+          <w:sz w:val="24"/>
+          <w:szCs w:val="24"/>
+          <w:lang w:val="ru-RU"/>
+        </w:rPr>
+        <w:t xml:space="preserve">зависит от </w:t>
+      </w:r>
+      <m:oMath>
+        <m:sSup>
+          <m:sSupPr>
+            <m:ctrlPr>
+              <w:rPr>
+                <w:rFonts w:ascii="Cambria Math" w:hAnsi="Cambria Math" w:cs="Times New Roman"/>
+                <w:i/>
+                <w:sz w:val="24"/>
+                <w:szCs w:val="24"/>
+                <w:lang w:val="ru-RU"/>
+              </w:rPr>
+            </m:ctrlPr>
+          </m:sSupPr>
+          <m:e>
+            <m:r>
+              <w:rPr>
+                <w:rFonts w:ascii="Cambria Math" w:hAnsi="Cambria Math" w:cs="Times New Roman"/>
+                <w:sz w:val="24"/>
+                <w:szCs w:val="24"/>
+                <w:lang w:val="ru-RU"/>
+              </w:rPr>
+              <m:t>R</m:t>
+            </m:r>
+          </m:e>
+          <m:sup>
+            <m:r>
+              <w:rPr>
+                <w:rFonts w:ascii="Cambria Math" w:hAnsi="Cambria Math" w:cs="Times New Roman"/>
+                <w:sz w:val="24"/>
+                <w:szCs w:val="24"/>
+                <w:lang w:val="ru-RU"/>
+              </w:rPr>
+              <m:t>2</m:t>
+            </m:r>
+          </m:sup>
+        </m:sSup>
+      </m:oMath>
+      <w:r>
+        <w:rPr>
+          <w:rFonts w:ascii="Times New Roman" w:eastAsiaTheme="minorEastAsia" w:hAnsi="Times New Roman" w:cs="Times New Roman"/>
+          <w:sz w:val="24"/>
+          <w:szCs w:val="24"/>
+          <w:lang w:val="ru-RU"/>
+        </w:rPr>
+        <w:t>.</w:t>
+      </w:r>
     </w:p>
     <w:p>
       <w:pPr>
+        <w:jc w:val="center"/>
+        <w:rPr>
+          <w:rFonts w:ascii="Times New Roman" w:hAnsi="Times New Roman" w:cs="Times New Roman"/>
+          <w:sz w:val="24"/>
+          <w:szCs w:val="24"/>
+          <w:lang w:val="ru-RU"/>
+        </w:rPr>
+      </w:pPr>
+      <m:oMathPara>
+        <m:oMath>
+          <m:r>
+            <w:rPr>
+              <w:rFonts w:ascii="Cambria Math" w:hAnsi="Cambria Math" w:cs="Times New Roman"/>
+              <w:sz w:val="24"/>
+              <w:szCs w:val="24"/>
+              <w:lang w:val="ru-RU"/>
+            </w:rPr>
+            <m:t>U~</m:t>
+          </m:r>
+          <m:f>
+            <m:fPr>
+              <m:ctrlPr>
+                <w:rPr>
+                  <w:rFonts w:ascii="Cambria Math" w:hAnsi="Cambria Math" w:cs="Times New Roman"/>
+                  <w:i/>
+                  <w:sz w:val="24"/>
+                  <w:szCs w:val="24"/>
+                  <w:lang w:val="ru-RU"/>
+                </w:rPr>
+              </m:ctrlPr>
+            </m:fPr>
+            <m:num>
+              <m:r>
+                <w:rPr>
+                  <w:rFonts w:ascii="Cambria Math" w:hAnsi="Cambria Math" w:cs="Times New Roman"/>
+                  <w:sz w:val="24"/>
+                  <w:szCs w:val="24"/>
+                  <w:lang w:val="ru-RU"/>
+                </w:rPr>
+                <m:t>1</m:t>
+              </m:r>
+            </m:num>
+            <m:den>
+              <m:sSup>
+                <m:sSupPr>
+                  <m:ctrlPr>
+                    <w:rPr>
+                      <w:rFonts w:ascii="Cambria Math" w:hAnsi="Cambria Math" w:cs="Times New Roman"/>
+                      <w:i/>
+                      <w:sz w:val="24"/>
+                      <w:szCs w:val="24"/>
+                      <w:lang w:val="ru-RU"/>
+                    </w:rPr>
+                  </m:ctrlPr>
+                </m:sSupPr>
+                <m:e>
+                  <m:r>
+                    <w:rPr>
+                      <w:rFonts w:ascii="Cambria Math" w:hAnsi="Cambria Math" w:cs="Times New Roman"/>
+                      <w:sz w:val="24"/>
+                      <w:szCs w:val="24"/>
+                      <w:lang w:val="ru-RU"/>
+                    </w:rPr>
+                    <m:t>R</m:t>
+                  </m:r>
+                </m:e>
+                <m:sup>
+                  <m:r>
+                    <w:rPr>
+                      <w:rFonts w:ascii="Cambria Math" w:hAnsi="Cambria Math" w:cs="Times New Roman"/>
+                      <w:sz w:val="24"/>
+                      <w:szCs w:val="24"/>
+                      <w:lang w:val="ru-RU"/>
+                    </w:rPr>
+                    <m:t>2</m:t>
+                  </m:r>
+                </m:sup>
+              </m:sSup>
+            </m:den>
+          </m:f>
+        </m:oMath>
+      </m:oMathPara>
+    </w:p>
+    <w:p>
+      <w:pPr>
         <w:rPr>
           <w:rFonts w:ascii="Times New Roman" w:hAnsi="Times New Roman" w:cs="Times New Roman"/>
           <w:sz w:val="24"/>
@@ -6644,7 +6821,6 @@
         </w:rPr>
         <w:t xml:space="preserve"> в </w:t>
       </w:r>
-      <w:proofErr w:type="spellStart"/>
       <w:r>
         <w:rPr>
           <w:rFonts w:ascii="Times New Roman" w:hAnsi="Times New Roman" w:cs="Times New Roman"/>
@@ -6653,7 +6829,6 @@
         </w:rPr>
         <w:t>OpenFOAM</w:t>
       </w:r>
-      <w:proofErr w:type="spellEnd"/>
       <w:r>
         <w:rPr>
           <w:rFonts w:ascii="Times New Roman" w:hAnsi="Times New Roman" w:cs="Times New Roman"/>
@@ -6671,6 +6846,41 @@
           <w:lang w:val="ru-RU"/>
         </w:rPr>
         <w:t>9</w:t>
+      </w:r>
+      <w:r>
+        <w:rPr>
+          <w:rFonts w:ascii="Times New Roman" w:hAnsi="Times New Roman" w:cs="Times New Roman"/>
+          <w:sz w:val="24"/>
+          <w:szCs w:val="24"/>
+          <w:lang w:val="ru-RU"/>
+        </w:rPr>
+        <w:t xml:space="preserve"> </w:t>
+      </w:r>
+      <w:r>
+        <w:rPr>
+          <w:rFonts w:ascii="Times New Roman" w:hAnsi="Times New Roman" w:cs="Times New Roman"/>
+          <w:sz w:val="24"/>
+          <w:szCs w:val="24"/>
+          <w:lang w:val="ru-RU"/>
+        </w:rPr>
+        <w:t>(</w:t>
+      </w:r>
+      <w:r>
+        <w:rPr>
+          <w:rFonts w:ascii="Times New Roman" w:hAnsi="Times New Roman" w:cs="Times New Roman"/>
+          <w:sz w:val="24"/>
+          <w:szCs w:val="24"/>
+        </w:rPr>
+        <w:t>Figure</w:t>
+      </w:r>
+      <w:r>
+        <w:rPr>
+          <w:rFonts w:ascii="Times New Roman" w:hAnsi="Times New Roman" w:cs="Times New Roman"/>
+          <w:sz w:val="24"/>
+          <w:szCs w:val="24"/>
+          <w:lang w:val="ru-RU"/>
+        </w:rPr>
+        <w:t xml:space="preserve"> 4)</w:t>
       </w:r>
       <w:r>
         <w:rPr>
@@ -6736,6 +6946,8 @@
                             <w:pPr>
                               <w:pStyle w:val="Caption"/>
                               <w:rPr>
+                                <w:sz w:val="16"/>
+                                <w:szCs w:val="16"/>
                                 <w14:textOutline w14:w="9525" w14:cap="rnd" w14:cmpd="sng" w14:algn="ctr">
                                   <w14:noFill/>
                                   <w14:prstDash w14:val="solid"/>
@@ -6745,6 +6957,8 @@
                             </w:pPr>
                             <w:r>
                               <w:rPr>
+                                <w:sz w:val="16"/>
+                                <w:szCs w:val="16"/>
                                 <w14:textOutline w14:w="9525" w14:cap="rnd" w14:cmpd="sng" w14:algn="ctr">
                                   <w14:noFill/>
                                   <w14:prstDash w14:val="solid"/>
@@ -6755,6 +6969,8 @@
                             </w:r>
                             <w:r>
                               <w:rPr>
+                                <w:sz w:val="16"/>
+                                <w:szCs w:val="16"/>
                                 <w14:textOutline w14:w="9525" w14:cap="rnd" w14:cmpd="sng" w14:algn="ctr">
                                   <w14:noFill/>
                                   <w14:prstDash w14:val="solid"/>
@@ -6765,6 +6981,8 @@
                             </w:r>
                             <w:r>
                               <w:rPr>
+                                <w:sz w:val="16"/>
+                                <w:szCs w:val="16"/>
                                 <w14:textOutline w14:w="9525" w14:cap="rnd" w14:cmpd="sng" w14:algn="ctr">
                                   <w14:noFill/>
                                   <w14:prstDash w14:val="solid"/>
@@ -6797,6 +7015,8 @@
                       <w:pPr>
                         <w:pStyle w:val="Caption"/>
                         <w:rPr>
+                          <w:sz w:val="16"/>
+                          <w:szCs w:val="16"/>
                           <w14:textOutline w14:w="9525" w14:cap="rnd" w14:cmpd="sng" w14:algn="ctr">
                             <w14:noFill/>
                             <w14:prstDash w14:val="solid"/>
@@ -6806,6 +7026,8 @@
                       </w:pPr>
                       <w:r>
                         <w:rPr>
+                          <w:sz w:val="16"/>
+                          <w:szCs w:val="16"/>
                           <w14:textOutline w14:w="9525" w14:cap="rnd" w14:cmpd="sng" w14:algn="ctr">
                             <w14:noFill/>
                             <w14:prstDash w14:val="solid"/>
@@ -6816,6 +7038,8 @@
                       </w:r>
                       <w:r>
                         <w:rPr>
+                          <w:sz w:val="16"/>
+                          <w:szCs w:val="16"/>
                           <w14:textOutline w14:w="9525" w14:cap="rnd" w14:cmpd="sng" w14:algn="ctr">
                             <w14:noFill/>
                             <w14:prstDash w14:val="solid"/>
@@ -6826,6 +7050,8 @@
                       </w:r>
                       <w:r>
                         <w:rPr>
+                          <w:sz w:val="16"/>
+                          <w:szCs w:val="16"/>
                           <w14:textOutline w14:w="9525" w14:cap="rnd" w14:cmpd="sng" w14:algn="ctr">
                             <w14:noFill/>
                             <w14:prstDash w14:val="solid"/>
@@ -6893,6 +7119,8 @@
                             <w:pPr>
                               <w:pStyle w:val="Caption"/>
                               <w:rPr>
+                                <w:sz w:val="16"/>
+                                <w:szCs w:val="16"/>
                                 <w14:textOutline w14:w="9525" w14:cap="rnd" w14:cmpd="sng" w14:algn="ctr">
                                   <w14:noFill/>
                                   <w14:prstDash w14:val="solid"/>
@@ -6902,53 +7130,15 @@
                             </w:pPr>
                             <w:r>
                               <w:rPr>
+                                <w:sz w:val="16"/>
+                                <w:szCs w:val="16"/>
                                 <w14:textOutline w14:w="9525" w14:cap="rnd" w14:cmpd="sng" w14:algn="ctr">
                                   <w14:noFill/>
                                   <w14:prstDash w14:val="solid"/>
                                   <w14:bevel/>
                                 </w14:textOutline>
                               </w:rPr>
-                              <w:t xml:space="preserve">Figure </w:t>
-                            </w:r>
-                            <w:r>
-                              <w:rPr>
-                                <w14:textOutline w14:w="9525" w14:cap="rnd" w14:cmpd="sng" w14:algn="ctr">
-                                  <w14:noFill/>
-                                  <w14:prstDash w14:val="solid"/>
-                                  <w14:bevel/>
-                                </w14:textOutline>
-                              </w:rPr>
-                              <w:t>5</w:t>
-                            </w:r>
-                            <w:r>
-                              <w:rPr>
-                                <w14:textOutline w14:w="9525" w14:cap="rnd" w14:cmpd="sng" w14:algn="ctr">
-                                  <w14:noFill/>
-                                  <w14:prstDash w14:val="solid"/>
-                                  <w14:bevel/>
-                                </w14:textOutline>
-                              </w:rPr>
-                              <w:t xml:space="preserve">. Single cylinder </w:t>
-                            </w:r>
-                            <w:r>
-                              <w:rPr>
-                                <w14:textOutline w14:w="9525" w14:cap="rnd" w14:cmpd="sng" w14:algn="ctr">
-                                  <w14:noFill/>
-                                  <w14:prstDash w14:val="solid"/>
-                                  <w14:bevel/>
-                                </w14:textOutline>
-                              </w:rPr>
-                              <w:t>velocity distribution</w:t>
-                            </w:r>
-                            <w:r>
-                              <w:rPr>
-                                <w14:textOutline w14:w="9525" w14:cap="rnd" w14:cmpd="sng" w14:algn="ctr">
-                                  <w14:noFill/>
-                                  <w14:prstDash w14:val="solid"/>
-                                  <w14:bevel/>
-                                </w14:textOutline>
-                              </w:rPr>
-                              <w:t xml:space="preserve">, 10000 RPM </w:t>
+                              <w:t xml:space="preserve">Figure 5. Single cylinder velocity distribution, 10000 RPM </w:t>
                             </w:r>
                           </w:p>
                         </w:txbxContent>
@@ -6974,6 +7164,8 @@
                       <w:pPr>
                         <w:pStyle w:val="Caption"/>
                         <w:rPr>
+                          <w:sz w:val="16"/>
+                          <w:szCs w:val="16"/>
                           <w14:textOutline w14:w="9525" w14:cap="rnd" w14:cmpd="sng" w14:algn="ctr">
                             <w14:noFill/>
                             <w14:prstDash w14:val="solid"/>
@@ -6983,53 +7175,15 @@
                       </w:pPr>
                       <w:r>
                         <w:rPr>
+                          <w:sz w:val="16"/>
+                          <w:szCs w:val="16"/>
                           <w14:textOutline w14:w="9525" w14:cap="rnd" w14:cmpd="sng" w14:algn="ctr">
                             <w14:noFill/>
                             <w14:prstDash w14:val="solid"/>
                             <w14:bevel/>
                           </w14:textOutline>
                         </w:rPr>
-                        <w:t xml:space="preserve">Figure </w:t>
-                      </w:r>
-                      <w:r>
-                        <w:rPr>
-                          <w14:textOutline w14:w="9525" w14:cap="rnd" w14:cmpd="sng" w14:algn="ctr">
-                            <w14:noFill/>
-                            <w14:prstDash w14:val="solid"/>
-                            <w14:bevel/>
-                          </w14:textOutline>
-                        </w:rPr>
-                        <w:t>5</w:t>
-                      </w:r>
-                      <w:r>
-                        <w:rPr>
-                          <w14:textOutline w14:w="9525" w14:cap="rnd" w14:cmpd="sng" w14:algn="ctr">
-                            <w14:noFill/>
-                            <w14:prstDash w14:val="solid"/>
-                            <w14:bevel/>
-                          </w14:textOutline>
-                        </w:rPr>
-                        <w:t xml:space="preserve">. Single cylinder </w:t>
-                      </w:r>
-                      <w:r>
-                        <w:rPr>
-                          <w14:textOutline w14:w="9525" w14:cap="rnd" w14:cmpd="sng" w14:algn="ctr">
-                            <w14:noFill/>
-                            <w14:prstDash w14:val="solid"/>
-                            <w14:bevel/>
-                          </w14:textOutline>
-                        </w:rPr>
-                        <w:t>velocity distribution</w:t>
-                      </w:r>
-                      <w:r>
-                        <w:rPr>
-                          <w14:textOutline w14:w="9525" w14:cap="rnd" w14:cmpd="sng" w14:algn="ctr">
-                            <w14:noFill/>
-                            <w14:prstDash w14:val="solid"/>
-                            <w14:bevel/>
-                          </w14:textOutline>
-                        </w:rPr>
-                        <w:t xml:space="preserve">, 10000 RPM </w:t>
+                        <w:t xml:space="preserve">Figure 5. Single cylinder velocity distribution, 10000 RPM </w:t>
                       </w:r>
                     </w:p>
                   </w:txbxContent>
@@ -7156,64 +7310,9 @@
         <w:pStyle w:val="Caption"/>
       </w:pPr>
     </w:p>
+    <w:p/>
     <w:p>
       <w:pPr>
-        <w:keepNext/>
-      </w:pPr>
-    </w:p>
-    <w:p>
-      <w:pPr>
-        <w:rPr>
-          <w:rFonts w:ascii="Times New Roman" w:hAnsi="Times New Roman" w:cs="Times New Roman"/>
-          <w:noProof/>
-          <w:sz w:val="24"/>
-          <w:szCs w:val="24"/>
-          <w:lang w:val="ru-RU"/>
-        </w:rPr>
-      </w:pPr>
-      <w:r>
-        <w:rPr>
-          <w:rFonts w:ascii="Times New Roman" w:hAnsi="Times New Roman" w:cs="Times New Roman"/>
-          <w:noProof/>
-          <w:sz w:val="24"/>
-          <w:szCs w:val="24"/>
-          <w:lang w:val="ru-RU"/>
-        </w:rPr>
-        <w:t xml:space="preserve">1.2 </w:t>
-      </w:r>
-      <w:r>
-        <w:rPr>
-          <w:rFonts w:ascii="Times New Roman" w:hAnsi="Times New Roman" w:cs="Times New Roman"/>
-          <w:noProof/>
-          <w:sz w:val="24"/>
-          <w:szCs w:val="24"/>
-          <w:lang w:val="ru-RU"/>
-        </w:rPr>
-        <w:t>Эффект</w:t>
-      </w:r>
-      <w:r>
-        <w:rPr>
-          <w:rFonts w:ascii="Times New Roman" w:hAnsi="Times New Roman" w:cs="Times New Roman"/>
-          <w:noProof/>
-          <w:sz w:val="24"/>
-          <w:szCs w:val="24"/>
-          <w:lang w:val="ru-RU"/>
-        </w:rPr>
-        <w:t xml:space="preserve"> </w:t>
-      </w:r>
-      <w:r>
-        <w:rPr>
-          <w:rFonts w:ascii="Times New Roman" w:hAnsi="Times New Roman" w:cs="Times New Roman"/>
-          <w:noProof/>
-          <w:sz w:val="24"/>
-          <w:szCs w:val="24"/>
-          <w:lang w:val="ru-RU"/>
-        </w:rPr>
-        <w:t>притяжения</w:t>
-      </w:r>
-    </w:p>
-    <w:p>
-      <w:pPr>
         <w:rPr>
           <w:rFonts w:ascii="Times New Roman" w:eastAsiaTheme="minorEastAsia" w:hAnsi="Times New Roman" w:cs="Times New Roman"/>
           <w:sz w:val="24"/>
@@ -7228,7 +7327,7 @@
           <w:szCs w:val="24"/>
           <w:lang w:val="ru-RU"/>
         </w:rPr>
-        <w:t>Оба цилиндра настраиваются на вращение в противоположных направлениях, например о</w:t>
+        <w:t xml:space="preserve">По мере увеличения скорости пограничные слои ускоряют вязкий поток воздуха вокруг </w:t>
       </w:r>
       <w:r>
         <w:rPr>
@@ -7237,7 +7336,7 @@
           <w:szCs w:val="24"/>
           <w:lang w:val="ru-RU"/>
         </w:rPr>
-        <w:t xml:space="preserve">дин цилиндр </w:t>
+        <w:t>цилиндра</w:t>
       </w:r>
       <w:r>
         <w:rPr>
@@ -7246,7 +7345,7 @@
           <w:szCs w:val="24"/>
           <w:lang w:val="ru-RU"/>
         </w:rPr>
-        <w:t xml:space="preserve">настраивается на вращение </w:t>
+        <w:t>, формируя отдельные безвихревые циркуляции потоков воздуха в виде концентрических окружностей. При резком старте вращения цилиндр</w:t>
       </w:r>
       <w:r>
         <w:rPr>
@@ -7255,7 +7354,7 @@
           <w:szCs w:val="24"/>
           <w:lang w:val="ru-RU"/>
         </w:rPr>
-        <w:t>против часовой стрелки, а другой по часовой</w:t>
+        <w:t>а</w:t>
       </w:r>
       <w:r>
         <w:rPr>
@@ -7264,7 +7363,7 @@
           <w:szCs w:val="24"/>
           <w:lang w:val="ru-RU"/>
         </w:rPr>
-        <w:t xml:space="preserve"> стрелке</w:t>
+        <w:t xml:space="preserve"> вначале могут наблюдаться вихревые потоки, но через несколько секунд циркуляция становилась без вихревой. </w:t>
       </w:r>
       <w:r>
         <w:rPr>
@@ -7273,7 +7372,7 @@
           <w:szCs w:val="24"/>
           <w:lang w:val="ru-RU"/>
         </w:rPr>
-        <w:t xml:space="preserve">. </w:t>
+        <w:t xml:space="preserve">Вязкое трение значительно влияет на поведение среды. </w:t>
       </w:r>
       <w:r>
         <w:rPr>
@@ -7282,7 +7381,7 @@
           <w:szCs w:val="24"/>
           <w:lang w:val="ru-RU"/>
         </w:rPr>
-        <w:t xml:space="preserve">По мере увеличения скорости их пограничные слои ускоряют </w:t>
+        <w:t>Циркуляция воздуха, обусловленная силами вязкого трения, возникает вокруг вращающегося цилиндра. При вращении цилиндр увлекает прилегающие слои воздуха, вызывая его циркуляцию.</w:t>
       </w:r>
       <w:r>
         <w:rPr>
@@ -7291,7 +7390,7 @@
           <w:szCs w:val="24"/>
           <w:lang w:val="ru-RU"/>
         </w:rPr>
-        <w:t xml:space="preserve">вязкий </w:t>
+        <w:t xml:space="preserve"> Безвихревые циркуляции вязкой среды охватывают всё пространство вне цилиндр</w:t>
       </w:r>
       <w:r>
         <w:rPr>
@@ -7300,7 +7399,7 @@
           <w:szCs w:val="24"/>
           <w:lang w:val="ru-RU"/>
         </w:rPr>
-        <w:t>поток воздуха вокруг них</w:t>
+        <w:t>а</w:t>
       </w:r>
       <w:r>
         <w:rPr>
@@ -7309,7 +7408,7 @@
           <w:szCs w:val="24"/>
           <w:lang w:val="ru-RU"/>
         </w:rPr>
-        <w:t>,</w:t>
+        <w:t>, при условии безграничности пространства вокруг. Но если пространство ограничено, например стенками, то</w:t>
       </w:r>
       <w:r>
         <w:rPr>
@@ -7318,7 +7417,7 @@
           <w:szCs w:val="24"/>
           <w:lang w:val="ru-RU"/>
         </w:rPr>
-        <w:t xml:space="preserve"> </w:t>
+        <w:t xml:space="preserve"> в районе стенок</w:t>
       </w:r>
       <w:r>
         <w:rPr>
@@ -7327,313 +7426,7 @@
           <w:szCs w:val="24"/>
           <w:lang w:val="ru-RU"/>
         </w:rPr>
-        <w:t>формируя отдельные</w:t>
-      </w:r>
-      <w:r>
-        <w:rPr>
-          <w:rFonts w:ascii="Times New Roman" w:eastAsiaTheme="minorEastAsia" w:hAnsi="Times New Roman" w:cs="Times New Roman"/>
-          <w:sz w:val="24"/>
-          <w:szCs w:val="24"/>
-          <w:lang w:val="ru-RU"/>
-        </w:rPr>
-        <w:t xml:space="preserve"> </w:t>
-      </w:r>
-      <w:r>
-        <w:rPr>
-          <w:rFonts w:ascii="Times New Roman" w:eastAsiaTheme="minorEastAsia" w:hAnsi="Times New Roman" w:cs="Times New Roman"/>
-          <w:sz w:val="24"/>
-          <w:szCs w:val="24"/>
-          <w:lang w:val="ru-RU"/>
-        </w:rPr>
-        <w:t xml:space="preserve">безвихревые </w:t>
-      </w:r>
-      <w:r>
-        <w:rPr>
-          <w:rFonts w:ascii="Times New Roman" w:eastAsiaTheme="minorEastAsia" w:hAnsi="Times New Roman" w:cs="Times New Roman"/>
-          <w:sz w:val="24"/>
-          <w:szCs w:val="24"/>
-          <w:lang w:val="ru-RU"/>
-        </w:rPr>
-        <w:t>циркуляции</w:t>
-      </w:r>
-      <w:r>
-        <w:rPr>
-          <w:rFonts w:ascii="Times New Roman" w:eastAsiaTheme="minorEastAsia" w:hAnsi="Times New Roman" w:cs="Times New Roman"/>
-          <w:sz w:val="24"/>
-          <w:szCs w:val="24"/>
-          <w:lang w:val="ru-RU"/>
-        </w:rPr>
-        <w:t xml:space="preserve"> поток</w:t>
-      </w:r>
-      <w:r>
-        <w:rPr>
-          <w:rFonts w:ascii="Times New Roman" w:eastAsiaTheme="minorEastAsia" w:hAnsi="Times New Roman" w:cs="Times New Roman"/>
-          <w:sz w:val="24"/>
-          <w:szCs w:val="24"/>
-          <w:lang w:val="ru-RU"/>
-        </w:rPr>
-        <w:t>ов</w:t>
-      </w:r>
-      <w:r>
-        <w:rPr>
-          <w:rFonts w:ascii="Times New Roman" w:eastAsiaTheme="minorEastAsia" w:hAnsi="Times New Roman" w:cs="Times New Roman"/>
-          <w:sz w:val="24"/>
-          <w:szCs w:val="24"/>
-          <w:lang w:val="ru-RU"/>
-        </w:rPr>
-        <w:t xml:space="preserve"> воздуха в виде концентрических окружностей</w:t>
-      </w:r>
-      <w:r>
-        <w:rPr>
-          <w:rFonts w:ascii="Times New Roman" w:eastAsiaTheme="minorEastAsia" w:hAnsi="Times New Roman" w:cs="Times New Roman"/>
-          <w:sz w:val="24"/>
-          <w:szCs w:val="24"/>
-          <w:lang w:val="ru-RU"/>
-        </w:rPr>
-        <w:t>,</w:t>
-      </w:r>
-      <w:r>
-        <w:rPr>
-          <w:rFonts w:ascii="Times New Roman" w:eastAsiaTheme="minorEastAsia" w:hAnsi="Times New Roman" w:cs="Times New Roman"/>
-          <w:sz w:val="24"/>
-          <w:szCs w:val="24"/>
-          <w:lang w:val="ru-RU"/>
-        </w:rPr>
-        <w:t xml:space="preserve"> для каждого цилиндра </w:t>
-      </w:r>
-      <w:r>
-        <w:rPr>
-          <w:rFonts w:ascii="Times New Roman" w:eastAsiaTheme="minorEastAsia" w:hAnsi="Times New Roman" w:cs="Times New Roman"/>
-          <w:sz w:val="24"/>
-          <w:szCs w:val="24"/>
-          <w:lang w:val="ru-RU"/>
-        </w:rPr>
-        <w:t xml:space="preserve">они </w:t>
-      </w:r>
-      <w:r>
-        <w:rPr>
-          <w:rFonts w:ascii="Times New Roman" w:eastAsiaTheme="minorEastAsia" w:hAnsi="Times New Roman" w:cs="Times New Roman"/>
-          <w:sz w:val="24"/>
-          <w:szCs w:val="24"/>
-          <w:lang w:val="ru-RU"/>
-        </w:rPr>
-        <w:t>свои</w:t>
-      </w:r>
-      <w:r>
-        <w:rPr>
-          <w:rFonts w:ascii="Times New Roman" w:eastAsiaTheme="minorEastAsia" w:hAnsi="Times New Roman" w:cs="Times New Roman"/>
-          <w:sz w:val="24"/>
-          <w:szCs w:val="24"/>
-          <w:lang w:val="ru-RU"/>
-        </w:rPr>
-        <w:t>.</w:t>
-      </w:r>
-      <w:r>
-        <w:rPr>
-          <w:rFonts w:ascii="Times New Roman" w:eastAsiaTheme="minorEastAsia" w:hAnsi="Times New Roman" w:cs="Times New Roman"/>
-          <w:sz w:val="24"/>
-          <w:szCs w:val="24"/>
-          <w:lang w:val="ru-RU"/>
-        </w:rPr>
-        <w:t xml:space="preserve"> </w:t>
-      </w:r>
-      <w:r>
-        <w:rPr>
-          <w:rFonts w:ascii="Times New Roman" w:eastAsiaTheme="minorEastAsia" w:hAnsi="Times New Roman" w:cs="Times New Roman"/>
-          <w:sz w:val="24"/>
-          <w:szCs w:val="24"/>
-          <w:lang w:val="ru-RU"/>
-        </w:rPr>
-        <w:t xml:space="preserve">При резком старте вращения </w:t>
-      </w:r>
-      <w:r>
-        <w:rPr>
-          <w:rFonts w:ascii="Times New Roman" w:eastAsiaTheme="minorEastAsia" w:hAnsi="Times New Roman" w:cs="Times New Roman"/>
-          <w:sz w:val="24"/>
-          <w:szCs w:val="24"/>
-          <w:lang w:val="ru-RU"/>
-        </w:rPr>
-        <w:t xml:space="preserve">цилиндров </w:t>
-      </w:r>
-      <w:r>
-        <w:rPr>
-          <w:rFonts w:ascii="Times New Roman" w:eastAsiaTheme="minorEastAsia" w:hAnsi="Times New Roman" w:cs="Times New Roman"/>
-          <w:sz w:val="24"/>
-          <w:szCs w:val="24"/>
-          <w:lang w:val="ru-RU"/>
-        </w:rPr>
-        <w:t>в</w:t>
-      </w:r>
-      <w:r>
-        <w:rPr>
-          <w:rFonts w:ascii="Times New Roman" w:eastAsiaTheme="minorEastAsia" w:hAnsi="Times New Roman" w:cs="Times New Roman"/>
-          <w:sz w:val="24"/>
-          <w:szCs w:val="24"/>
-          <w:lang w:val="ru-RU"/>
-        </w:rPr>
-        <w:t xml:space="preserve">начале </w:t>
-      </w:r>
-      <w:r>
-        <w:rPr>
-          <w:rFonts w:ascii="Times New Roman" w:eastAsiaTheme="minorEastAsia" w:hAnsi="Times New Roman" w:cs="Times New Roman"/>
-          <w:sz w:val="24"/>
-          <w:szCs w:val="24"/>
-          <w:lang w:val="ru-RU"/>
-        </w:rPr>
-        <w:t xml:space="preserve">могут </w:t>
-      </w:r>
-      <w:r>
-        <w:rPr>
-          <w:rFonts w:ascii="Times New Roman" w:eastAsiaTheme="minorEastAsia" w:hAnsi="Times New Roman" w:cs="Times New Roman"/>
-          <w:sz w:val="24"/>
-          <w:szCs w:val="24"/>
-          <w:lang w:val="ru-RU"/>
-        </w:rPr>
-        <w:t>наблюда</w:t>
-      </w:r>
-      <w:r>
-        <w:rPr>
-          <w:rFonts w:ascii="Times New Roman" w:eastAsiaTheme="minorEastAsia" w:hAnsi="Times New Roman" w:cs="Times New Roman"/>
-          <w:sz w:val="24"/>
-          <w:szCs w:val="24"/>
-          <w:lang w:val="ru-RU"/>
-        </w:rPr>
-        <w:t>ться</w:t>
-      </w:r>
-      <w:r>
-        <w:rPr>
-          <w:rFonts w:ascii="Times New Roman" w:eastAsiaTheme="minorEastAsia" w:hAnsi="Times New Roman" w:cs="Times New Roman"/>
-          <w:sz w:val="24"/>
-          <w:szCs w:val="24"/>
-          <w:lang w:val="ru-RU"/>
-        </w:rPr>
-        <w:t xml:space="preserve"> вихревые </w:t>
-      </w:r>
-      <w:r>
-        <w:rPr>
-          <w:rFonts w:ascii="Times New Roman" w:eastAsiaTheme="minorEastAsia" w:hAnsi="Times New Roman" w:cs="Times New Roman"/>
-          <w:sz w:val="24"/>
-          <w:szCs w:val="24"/>
-          <w:lang w:val="ru-RU"/>
-        </w:rPr>
-        <w:t>потоки,</w:t>
-      </w:r>
-      <w:r>
-        <w:rPr>
-          <w:rFonts w:ascii="Times New Roman" w:eastAsiaTheme="minorEastAsia" w:hAnsi="Times New Roman" w:cs="Times New Roman"/>
-          <w:sz w:val="24"/>
-          <w:szCs w:val="24"/>
-          <w:lang w:val="ru-RU"/>
-        </w:rPr>
-        <w:t xml:space="preserve"> но через несколько секунд циркуляция становилась без вихревой.</w:t>
-      </w:r>
-      <w:r>
-        <w:rPr>
-          <w:rFonts w:ascii="Times New Roman" w:eastAsiaTheme="minorEastAsia" w:hAnsi="Times New Roman" w:cs="Times New Roman"/>
-          <w:sz w:val="24"/>
-          <w:szCs w:val="24"/>
-          <w:lang w:val="ru-RU"/>
-        </w:rPr>
-        <w:t xml:space="preserve"> </w:t>
-      </w:r>
-      <w:r>
-        <w:rPr>
-          <w:rFonts w:ascii="Times New Roman" w:eastAsiaTheme="minorEastAsia" w:hAnsi="Times New Roman" w:cs="Times New Roman"/>
-          <w:sz w:val="24"/>
-          <w:szCs w:val="24"/>
-          <w:lang w:val="ru-RU"/>
-        </w:rPr>
-        <w:t>Циркуляция воздуха, обусловленная силами вязкого трения, возникает вокруг вращающегося цилиндра. При вращении цилиндр увлекает прилегающие слои воздуха, вызывая его циркуляцию.</w:t>
-      </w:r>
-      <w:r>
-        <w:rPr>
-          <w:rFonts w:ascii="Times New Roman" w:eastAsiaTheme="minorEastAsia" w:hAnsi="Times New Roman" w:cs="Times New Roman"/>
-          <w:sz w:val="24"/>
-          <w:szCs w:val="24"/>
-          <w:lang w:val="ru-RU"/>
-        </w:rPr>
-        <w:t xml:space="preserve"> </w:t>
-      </w:r>
-      <w:r>
-        <w:rPr>
-          <w:rFonts w:ascii="Times New Roman" w:eastAsiaTheme="minorEastAsia" w:hAnsi="Times New Roman" w:cs="Times New Roman"/>
-          <w:sz w:val="24"/>
-          <w:szCs w:val="24"/>
-          <w:lang w:val="ru-RU"/>
-        </w:rPr>
-        <w:t>Вязкое трение</w:t>
-      </w:r>
-      <w:r>
-        <w:rPr>
-          <w:rFonts w:ascii="Times New Roman" w:eastAsiaTheme="minorEastAsia" w:hAnsi="Times New Roman" w:cs="Times New Roman"/>
-          <w:sz w:val="24"/>
-          <w:szCs w:val="24"/>
-          <w:lang w:val="ru-RU"/>
-        </w:rPr>
-        <w:t xml:space="preserve"> значительно влияет на поведение среды. </w:t>
-      </w:r>
-      <w:r>
-        <w:rPr>
-          <w:rFonts w:ascii="Times New Roman" w:eastAsiaTheme="minorEastAsia" w:hAnsi="Times New Roman" w:cs="Times New Roman"/>
-          <w:sz w:val="24"/>
-          <w:szCs w:val="24"/>
-          <w:lang w:val="ru-RU"/>
-        </w:rPr>
-        <w:t xml:space="preserve">Безвихревые циркуляции вязкой среды охватывают всё пространство вне цилиндров. </w:t>
-      </w:r>
-      <w:r>
-        <w:rPr>
-          <w:rFonts w:ascii="Times New Roman" w:eastAsiaTheme="minorEastAsia" w:hAnsi="Times New Roman" w:cs="Times New Roman"/>
-          <w:sz w:val="24"/>
-          <w:szCs w:val="24"/>
-          <w:lang w:val="ru-RU"/>
-        </w:rPr>
-        <w:t>Чем больше вязко</w:t>
-      </w:r>
-      <w:r>
-        <w:rPr>
-          <w:rFonts w:ascii="Times New Roman" w:eastAsiaTheme="minorEastAsia" w:hAnsi="Times New Roman" w:cs="Times New Roman"/>
-          <w:sz w:val="24"/>
-          <w:szCs w:val="24"/>
-          <w:lang w:val="ru-RU"/>
-        </w:rPr>
-        <w:t>е трение</w:t>
-      </w:r>
-      <w:r>
-        <w:rPr>
-          <w:rFonts w:ascii="Times New Roman" w:eastAsiaTheme="minorEastAsia" w:hAnsi="Times New Roman" w:cs="Times New Roman"/>
-          <w:sz w:val="24"/>
-          <w:szCs w:val="24"/>
-          <w:lang w:val="ru-RU"/>
-        </w:rPr>
-        <w:t xml:space="preserve">, тем более стабильны циркуляции, и тем дальше </w:t>
-      </w:r>
-      <w:r>
-        <w:rPr>
-          <w:rFonts w:ascii="Times New Roman" w:eastAsiaTheme="minorEastAsia" w:hAnsi="Times New Roman" w:cs="Times New Roman"/>
-          <w:sz w:val="24"/>
-          <w:szCs w:val="24"/>
-          <w:lang w:val="ru-RU"/>
-        </w:rPr>
-        <w:t xml:space="preserve">циркуляции распространяются. </w:t>
-      </w:r>
-      <w:r>
-        <w:rPr>
-          <w:rFonts w:ascii="Times New Roman" w:eastAsiaTheme="minorEastAsia" w:hAnsi="Times New Roman" w:cs="Times New Roman"/>
-          <w:sz w:val="24"/>
-          <w:szCs w:val="24"/>
-          <w:lang w:val="ru-RU"/>
-        </w:rPr>
-        <w:t>и из-за вязкости</w:t>
-      </w:r>
-      <w:r>
-        <w:rPr>
-          <w:rFonts w:ascii="Times New Roman" w:eastAsiaTheme="minorEastAsia" w:hAnsi="Times New Roman" w:cs="Times New Roman"/>
-          <w:sz w:val="24"/>
-          <w:szCs w:val="24"/>
-          <w:lang w:val="ru-RU"/>
-        </w:rPr>
-        <w:t>. С</w:t>
+        <w:t xml:space="preserve"> возникают турбулентные завихрения. Но скорость потока в этих завихрениях намного меньше основного потока возле цилиндра, поэтому они не учитываются в наблюдениях эффектов. Чем больше вязкое трение, тем более стабильны циркуляции, и тем дальше циркуляции распространяются. С</w:t>
       </w:r>
       <w:r>
         <w:rPr>
@@ -7871,6 +7664,7 @@
           <w:szCs w:val="24"/>
           <w:lang w:val="ru-RU"/>
         </w:rPr>
+        <w:lastRenderedPageBreak/>
         <w:t>Сила взаимодействия соседних слоев, соприкасающихся по поверхности S, равна:</w:t>
       </w:r>
     </w:p>
@@ -7893,7 +7687,6 @@
               <w:szCs w:val="24"/>
               <w:lang w:val="ru-RU"/>
             </w:rPr>
-            <w:lastRenderedPageBreak/>
             <m:t>F=</m:t>
           </m:r>
           <m:r>
@@ -7980,21 +7773,83 @@
     <w:p>
       <w:pPr>
         <w:rPr>
+          <w:rFonts w:ascii="Times New Roman" w:hAnsi="Times New Roman" w:cs="Times New Roman"/>
+          <w:noProof/>
+          <w:sz w:val="24"/>
+          <w:szCs w:val="24"/>
+          <w:lang w:val="ru-RU"/>
+        </w:rPr>
+      </w:pPr>
+      <w:r>
+        <w:rPr>
           <w:rFonts w:ascii="Times New Roman" w:eastAsiaTheme="minorEastAsia" w:hAnsi="Times New Roman" w:cs="Times New Roman"/>
           <w:sz w:val="24"/>
           <w:szCs w:val="24"/>
           <w:lang w:val="ru-RU"/>
         </w:rPr>
-      </w:pPr>
-      <w:r>
+        <w:t>Отдаляясь от цилиндров, скорость циркуляции уменьшается, сохраняя давление близким к стационарному, являющимся более высоким относительно всего окружения эксперимента.</w:t>
+      </w:r>
+    </w:p>
+    <w:p>
+      <w:pPr>
+        <w:rPr>
+          <w:rFonts w:ascii="Times New Roman" w:hAnsi="Times New Roman" w:cs="Times New Roman"/>
+          <w:noProof/>
+          <w:sz w:val="24"/>
+          <w:szCs w:val="24"/>
+          <w:lang w:val="ru-RU"/>
+        </w:rPr>
+      </w:pPr>
+      <w:r>
+        <w:rPr>
+          <w:rFonts w:ascii="Times New Roman" w:hAnsi="Times New Roman" w:cs="Times New Roman"/>
+          <w:noProof/>
+          <w:sz w:val="24"/>
+          <w:szCs w:val="24"/>
+          <w:lang w:val="ru-RU"/>
+        </w:rPr>
+        <w:t xml:space="preserve">1.2 </w:t>
+      </w:r>
+      <w:r>
+        <w:rPr>
+          <w:rFonts w:ascii="Times New Roman" w:hAnsi="Times New Roman" w:cs="Times New Roman"/>
+          <w:noProof/>
+          <w:sz w:val="24"/>
+          <w:szCs w:val="24"/>
+          <w:lang w:val="ru-RU"/>
+        </w:rPr>
+        <w:t>Эффект</w:t>
+      </w:r>
+      <w:r>
+        <w:rPr>
+          <w:rFonts w:ascii="Times New Roman" w:hAnsi="Times New Roman" w:cs="Times New Roman"/>
+          <w:noProof/>
+          <w:sz w:val="24"/>
+          <w:szCs w:val="24"/>
+          <w:lang w:val="ru-RU"/>
+        </w:rPr>
+        <w:t xml:space="preserve"> </w:t>
+      </w:r>
+      <w:r>
+        <w:rPr>
+          <w:rFonts w:ascii="Times New Roman" w:hAnsi="Times New Roman" w:cs="Times New Roman"/>
+          <w:noProof/>
+          <w:sz w:val="24"/>
+          <w:szCs w:val="24"/>
+          <w:lang w:val="ru-RU"/>
+        </w:rPr>
+        <w:t>притяжения</w:t>
+      </w:r>
+    </w:p>
+    <w:p>
+      <w:pPr>
         <w:rPr>
           <w:rFonts w:ascii="Times New Roman" w:eastAsiaTheme="minorEastAsia" w:hAnsi="Times New Roman" w:cs="Times New Roman"/>
           <w:sz w:val="24"/>
           <w:szCs w:val="24"/>
           <w:lang w:val="ru-RU"/>
         </w:rPr>
-        <w:t>Отдаляясь от цилиндров, с</w:t>
-      </w:r>
+      </w:pPr>
       <w:r>
         <w:rPr>
           <w:rFonts w:ascii="Times New Roman" w:eastAsiaTheme="minorEastAsia" w:hAnsi="Times New Roman" w:cs="Times New Roman"/>
@@ -8002,7 +7857,7 @@
           <w:szCs w:val="24"/>
           <w:lang w:val="ru-RU"/>
         </w:rPr>
-        <w:t xml:space="preserve">корость циркуляции </w:t>
+        <w:t>Оба цилиндра настраиваются на вращение в противоположных направлениях, например о</w:t>
       </w:r>
       <w:r>
         <w:rPr>
@@ -8011,7 +7866,7 @@
           <w:szCs w:val="24"/>
           <w:lang w:val="ru-RU"/>
         </w:rPr>
-        <w:t>уменьшается</w:t>
+        <w:t xml:space="preserve">дин цилиндр </w:t>
       </w:r>
       <w:r>
         <w:rPr>
@@ -8020,7 +7875,7 @@
           <w:szCs w:val="24"/>
           <w:lang w:val="ru-RU"/>
         </w:rPr>
-        <w:t xml:space="preserve">, сохраняя давление близким к </w:t>
+        <w:t xml:space="preserve">настраивается на вращение </w:t>
       </w:r>
       <w:r>
         <w:rPr>
@@ -8029,7 +7884,7 @@
           <w:szCs w:val="24"/>
           <w:lang w:val="ru-RU"/>
         </w:rPr>
-        <w:t>стационарному</w:t>
+        <w:t>против часовой стрелки, а другой по часовой</w:t>
       </w:r>
       <w:r>
         <w:rPr>
@@ -8038,7 +7893,7 @@
           <w:szCs w:val="24"/>
           <w:lang w:val="ru-RU"/>
         </w:rPr>
-        <w:t xml:space="preserve">, </w:t>
+        <w:t xml:space="preserve"> стрелке</w:t>
       </w:r>
       <w:r>
         <w:rPr>
@@ -8047,17 +7902,18 @@
           <w:szCs w:val="24"/>
           <w:lang w:val="ru-RU"/>
         </w:rPr>
-        <w:t xml:space="preserve">являющимся </w:t>
-      </w:r>
-      <w:r>
+        <w:t xml:space="preserve">. </w:t>
+      </w:r>
+    </w:p>
+    <w:p>
+      <w:pPr>
         <w:rPr>
           <w:rFonts w:ascii="Times New Roman" w:eastAsiaTheme="minorEastAsia" w:hAnsi="Times New Roman" w:cs="Times New Roman"/>
           <w:sz w:val="24"/>
           <w:szCs w:val="24"/>
           <w:lang w:val="ru-RU"/>
         </w:rPr>
-        <w:t>более высок</w:t>
-      </w:r>
+      </w:pPr>
       <w:r>
         <w:rPr>
           <w:rFonts w:ascii="Times New Roman" w:eastAsiaTheme="minorEastAsia" w:hAnsi="Times New Roman" w:cs="Times New Roman"/>
@@ -8065,7 +7921,7 @@
           <w:szCs w:val="24"/>
           <w:lang w:val="ru-RU"/>
         </w:rPr>
-        <w:t>им относительно всего окружения эксперимента</w:t>
+        <w:t>М</w:t>
       </w:r>
       <w:r>
         <w:rPr>
@@ -8074,7 +7930,7 @@
           <w:szCs w:val="24"/>
           <w:lang w:val="ru-RU"/>
         </w:rPr>
-        <w:t xml:space="preserve">. </w:t>
+        <w:t>ежду цили</w:t>
       </w:r>
       <w:r>
         <w:rPr>
@@ -8083,7 +7939,7 @@
           <w:szCs w:val="24"/>
           <w:lang w:val="ru-RU"/>
         </w:rPr>
-        <w:t>М</w:t>
+        <w:t>н</w:t>
       </w:r>
       <w:r>
         <w:rPr>
@@ -8092,7 +7948,7 @@
           <w:szCs w:val="24"/>
           <w:lang w:val="ru-RU"/>
         </w:rPr>
-        <w:t>ежду цили</w:t>
+        <w:t xml:space="preserve">драми потоки </w:t>
       </w:r>
       <w:r>
         <w:rPr>
@@ -8101,7 +7957,7 @@
           <w:szCs w:val="24"/>
           <w:lang w:val="ru-RU"/>
         </w:rPr>
-        <w:t>н</w:t>
+        <w:t>сходятся,</w:t>
       </w:r>
       <w:r>
         <w:rPr>
@@ -8110,7 +7966,7 @@
           <w:szCs w:val="24"/>
           <w:lang w:val="ru-RU"/>
         </w:rPr>
-        <w:t xml:space="preserve">драми потоки </w:t>
+        <w:t xml:space="preserve"> сохраняя высокую скорость</w:t>
       </w:r>
       <w:r>
         <w:rPr>
@@ -8119,7 +7975,7 @@
           <w:szCs w:val="24"/>
           <w:lang w:val="ru-RU"/>
         </w:rPr>
-        <w:t>сходятся,</w:t>
+        <w:t xml:space="preserve"> циркуляции</w:t>
       </w:r>
       <w:r>
         <w:rPr>
@@ -8128,7 +7984,7 @@
           <w:szCs w:val="24"/>
           <w:lang w:val="ru-RU"/>
         </w:rPr>
-        <w:t xml:space="preserve"> сохраняя высокую скорость</w:t>
+        <w:t>, и понижая давление</w:t>
       </w:r>
       <w:r>
         <w:rPr>
@@ -8137,7 +7993,7 @@
           <w:szCs w:val="24"/>
           <w:lang w:val="ru-RU"/>
         </w:rPr>
-        <w:t xml:space="preserve"> циркуляции</w:t>
+        <w:t xml:space="preserve"> между ними</w:t>
       </w:r>
       <w:r>
         <w:rPr>
@@ -8146,7 +8002,7 @@
           <w:szCs w:val="24"/>
           <w:lang w:val="ru-RU"/>
         </w:rPr>
-        <w:t>, и понижая давление</w:t>
+        <w:t>.</w:t>
       </w:r>
       <w:r>
         <w:rPr>
@@ -8155,7 +8011,7 @@
           <w:szCs w:val="24"/>
           <w:lang w:val="ru-RU"/>
         </w:rPr>
-        <w:t xml:space="preserve"> между ними</w:t>
+        <w:t xml:space="preserve"> </w:t>
       </w:r>
       <w:r>
         <w:rPr>
@@ -8164,7 +8020,7 @@
           <w:szCs w:val="24"/>
           <w:lang w:val="ru-RU"/>
         </w:rPr>
-        <w:t>.</w:t>
+        <w:t xml:space="preserve">Скорость циркуляции каждого цилиндра между цилиндрами не уменьшается с ростом расстояния, а она поддерживает скорость за счёт соседнего циркуляции соседнего цилиндра. </w:t>
       </w:r>
       <w:r>
         <w:rPr>
@@ -8173,27 +8029,8 @@
           <w:szCs w:val="24"/>
           <w:lang w:val="ru-RU"/>
         </w:rPr>
-        <w:t xml:space="preserve"> </w:t>
-      </w:r>
-      <w:r>
-        <w:rPr>
-          <w:rFonts w:ascii="Times New Roman" w:eastAsiaTheme="minorEastAsia" w:hAnsi="Times New Roman" w:cs="Times New Roman"/>
-          <w:sz w:val="24"/>
-          <w:szCs w:val="24"/>
-          <w:lang w:val="ru-RU"/>
-        </w:rPr>
-        <w:t xml:space="preserve">Скорость циркуляции каждого цилиндра между цилиндрами не уменьшается с ростом расстояния, а она поддерживает скорость за счёт соседнего циркуляции соседнего цилиндра. </w:t>
-      </w:r>
-      <w:r>
-        <w:rPr>
-          <w:rFonts w:ascii="Times New Roman" w:eastAsiaTheme="minorEastAsia" w:hAnsi="Times New Roman" w:cs="Times New Roman"/>
-          <w:sz w:val="24"/>
-          <w:szCs w:val="24"/>
-          <w:lang w:val="ru-RU"/>
-        </w:rPr>
         <w:t xml:space="preserve">Разность давлений </w:t>
       </w:r>
-      <w:proofErr w:type="spellStart"/>
       <w:r>
         <w:rPr>
           <w:rFonts w:ascii="Times New Roman" w:eastAsiaTheme="minorEastAsia" w:hAnsi="Times New Roman" w:cs="Times New Roman"/>
@@ -8214,7 +8051,6 @@
         </w:rPr>
         <w:t>atm</w:t>
       </w:r>
-      <w:proofErr w:type="spellEnd"/>
       <w:r>
         <w:rPr>
           <w:rFonts w:ascii="Times New Roman" w:eastAsiaTheme="minorEastAsia" w:hAnsi="Times New Roman" w:cs="Times New Roman"/>
@@ -8233,7 +8069,6 @@
         </w:rPr>
         <w:t xml:space="preserve">снаружи цилиндров и </w:t>
       </w:r>
-      <w:proofErr w:type="spellStart"/>
       <w:r>
         <w:rPr>
           <w:rFonts w:ascii="Times New Roman" w:eastAsiaTheme="minorEastAsia" w:hAnsi="Times New Roman" w:cs="Times New Roman"/>
@@ -8252,7 +8087,6 @@
         </w:rPr>
         <w:t>gap</w:t>
       </w:r>
-      <w:proofErr w:type="spellEnd"/>
       <w:r>
         <w:rPr>
           <w:rFonts w:ascii="Times New Roman" w:eastAsiaTheme="minorEastAsia" w:hAnsi="Times New Roman" w:cs="Times New Roman"/>
@@ -8691,27 +8525,14 @@
       <w:r>
         <w:t xml:space="preserve">Figure </w:t>
       </w:r>
-      <w:r>
-        <w:fldChar w:fldCharType="begin"/>
-      </w:r>
-      <w:r>
-        <w:instrText xml:space="preserve"> SEQ Figure \* ARABIC </w:instrText>
-      </w:r>
-      <w:r>
-        <w:fldChar w:fldCharType="separate"/>
-      </w:r>
-      <w:r>
-        <w:rPr>
-          <w:noProof/>
-        </w:rPr>
-        <w:t>4</w:t>
-      </w:r>
-      <w:r>
-        <w:rPr>
-          <w:noProof/>
-        </w:rPr>
-        <w:fldChar w:fldCharType="end"/>
-      </w:r>
+      <w:fldSimple w:instr=" SEQ Figure \* ARABIC ">
+        <w:r>
+          <w:rPr>
+            <w:noProof/>
+          </w:rPr>
+          <w:t>4</w:t>
+        </w:r>
+      </w:fldSimple>
       <w:r>
         <w:t>. Air pressure</w:t>
       </w:r>
@@ -9518,7 +9339,7 @@
           <v:shape id="_x0000_i1025" type="#_x0000_t75" style="width:15pt;height:21pt" o:ole="">
             <v:imagedata r:id="rId14" o:title=""/>
           </v:shape>
-          <o:OLEObject Type="Embed" ProgID="Equation.DSMT4" ShapeID="_x0000_i1025" DrawAspect="Content" ObjectID="_1706447358" r:id="rId15"/>
+          <o:OLEObject Type="Embed" ProgID="Equation.DSMT4" ShapeID="_x0000_i1025" DrawAspect="Content" ObjectID="_1706467272" r:id="rId15"/>
         </w:object>
       </w:r>
       <w:r>
@@ -9586,7 +9407,7 @@
           <v:shape id="_x0000_i1026" type="#_x0000_t75" style="width:15pt;height:21pt" o:ole="">
             <v:imagedata r:id="rId16" o:title=""/>
           </v:shape>
-          <o:OLEObject Type="Embed" ProgID="Equation.DSMT4" ShapeID="_x0000_i1026" DrawAspect="Content" ObjectID="_1706447359" r:id="rId17"/>
+          <o:OLEObject Type="Embed" ProgID="Equation.DSMT4" ShapeID="_x0000_i1026" DrawAspect="Content" ObjectID="_1706467273" r:id="rId17"/>
         </w:object>
       </w:r>
       <w:r>
@@ -9630,11 +9451,9 @@
           <w:lang w:val="ru-RU"/>
         </w:rPr>
       </w:pPr>
-      <w:proofErr w:type="spellStart"/>
       <w:r>
         <w:t>dF</w:t>
       </w:r>
-      <w:proofErr w:type="spellEnd"/>
       <w:r>
         <w:rPr>
           <w:lang w:val="ru-RU"/>
@@ -9650,22 +9469,18 @@
         </w:rPr>
         <w:t xml:space="preserve"> </w:t>
       </w:r>
-      <w:proofErr w:type="spellStart"/>
       <w:r>
         <w:t>p</w:t>
       </w:r>
-      <w:proofErr w:type="spellEnd"/>
-      <w:r>
-        <w:rPr>
-          <w:lang w:val="ru-RU"/>
-        </w:rPr>
-        <w:t xml:space="preserve"> </w:t>
-      </w:r>
-      <w:proofErr w:type="spellStart"/>
+      <w:r>
+        <w:rPr>
+          <w:lang w:val="ru-RU"/>
+        </w:rPr>
+        <w:t xml:space="preserve"> </w:t>
+      </w:r>
       <w:r>
         <w:t>Ldl</w:t>
       </w:r>
-      <w:proofErr w:type="spellEnd"/>
       <w:r>
         <w:rPr>
           <w:lang w:val="ru-RU"/>
@@ -9801,11 +9616,9 @@
       <w:r>
         <w:sym w:font="Symbol" w:char="F072"/>
       </w:r>
-      <w:proofErr w:type="spellStart"/>
       <w:r>
         <w:t>vL</w:t>
       </w:r>
-      <w:proofErr w:type="spellEnd"/>
       <w:r>
         <w:rPr>
           <w:lang w:val="ru-RU"/>
@@ -9857,11 +9670,9 @@
       <w:r>
         <w:sym w:font="Symbol" w:char="F072"/>
       </w:r>
-      <w:proofErr w:type="spellStart"/>
       <w:r>
         <w:t>vL</w:t>
       </w:r>
-      <w:proofErr w:type="spellEnd"/>
       <w:r>
         <w:sym w:font="Symbol" w:char="F047"/>
       </w:r>
@@ -10475,23 +10286,13 @@
         </w:rPr>
         <w:t xml:space="preserve">Р. Фейнман, Р. Лейтон, М. Сэндс. </w:t>
       </w:r>
-      <w:proofErr w:type="spellStart"/>
-      <w:r>
-        <w:rPr>
-          <w:sz w:val="24"/>
-          <w:szCs w:val="24"/>
-          <w:lang w:val="ru-RU"/>
-        </w:rPr>
-        <w:t>Фейнмановские</w:t>
-      </w:r>
-      <w:proofErr w:type="spellEnd"/>
-      <w:r>
-        <w:rPr>
-          <w:sz w:val="24"/>
-          <w:szCs w:val="24"/>
-          <w:lang w:val="ru-RU"/>
-        </w:rPr>
-        <w:t xml:space="preserve"> лекции по физике</w:t>
+      <w:r>
+        <w:rPr>
+          <w:sz w:val="24"/>
+          <w:szCs w:val="24"/>
+          <w:lang w:val="ru-RU"/>
+        </w:rPr>
+        <w:t>Фейнмановские лекции по физике</w:t>
       </w:r>
       <w:r>
         <w:rPr>
@@ -10529,97 +10330,7 @@
           <w:szCs w:val="24"/>
           <w:lang w:val="ru-RU"/>
         </w:rPr>
-        <w:t xml:space="preserve">1. </w:t>
-      </w:r>
-      <w:proofErr w:type="spellStart"/>
-      <w:r>
-        <w:rPr>
-          <w:sz w:val="24"/>
-          <w:szCs w:val="24"/>
-          <w:lang w:val="ru-RU"/>
-        </w:rPr>
-        <w:t>И.П.Ипатова</w:t>
-      </w:r>
-      <w:proofErr w:type="spellEnd"/>
-      <w:r>
-        <w:rPr>
-          <w:sz w:val="24"/>
-          <w:szCs w:val="24"/>
-          <w:lang w:val="ru-RU"/>
-        </w:rPr>
-        <w:t xml:space="preserve">, </w:t>
-      </w:r>
-      <w:proofErr w:type="spellStart"/>
-      <w:r>
-        <w:rPr>
-          <w:sz w:val="24"/>
-          <w:szCs w:val="24"/>
-          <w:lang w:val="ru-RU"/>
-        </w:rPr>
-        <w:t>В.Ф.Мастеров</w:t>
-      </w:r>
-      <w:proofErr w:type="spellEnd"/>
-      <w:r>
-        <w:rPr>
-          <w:sz w:val="24"/>
-          <w:szCs w:val="24"/>
-          <w:lang w:val="ru-RU"/>
-        </w:rPr>
-        <w:t xml:space="preserve">, </w:t>
-      </w:r>
-      <w:proofErr w:type="spellStart"/>
-      <w:r>
-        <w:rPr>
-          <w:sz w:val="24"/>
-          <w:szCs w:val="24"/>
-          <w:lang w:val="ru-RU"/>
-        </w:rPr>
-        <w:t>Ю.И.Уханов</w:t>
-      </w:r>
-      <w:proofErr w:type="spellEnd"/>
-      <w:r>
-        <w:rPr>
-          <w:sz w:val="24"/>
-          <w:szCs w:val="24"/>
-          <w:lang w:val="ru-RU"/>
-        </w:rPr>
-        <w:t xml:space="preserve">. “Курс физики”. Том 1. Механика. Термодинамика. </w:t>
-      </w:r>
-      <w:proofErr w:type="spellStart"/>
-      <w:r>
-        <w:rPr>
-          <w:sz w:val="24"/>
-          <w:szCs w:val="24"/>
-          <w:lang w:val="ru-RU"/>
-        </w:rPr>
-        <w:t>СанктПетербург</w:t>
-      </w:r>
-      <w:proofErr w:type="spellEnd"/>
-      <w:r>
-        <w:rPr>
-          <w:sz w:val="24"/>
-          <w:szCs w:val="24"/>
-          <w:lang w:val="ru-RU"/>
-        </w:rPr>
-        <w:t xml:space="preserve">. </w:t>
-      </w:r>
-      <w:proofErr w:type="spellStart"/>
-      <w:r>
-        <w:rPr>
-          <w:sz w:val="24"/>
-          <w:szCs w:val="24"/>
-          <w:lang w:val="ru-RU"/>
-        </w:rPr>
-        <w:t>Изд.СПбГТУ</w:t>
-      </w:r>
-      <w:proofErr w:type="spellEnd"/>
-      <w:r>
-        <w:rPr>
-          <w:sz w:val="24"/>
-          <w:szCs w:val="24"/>
-          <w:lang w:val="ru-RU"/>
-        </w:rPr>
-        <w:t>, 2001.</w:t>
+        <w:t>1. И.П.Ипатова, В.Ф.Мастеров, Ю.И.Уханов. “Курс физики”. Том 1. Механика. Термодинамика. СанктПетербург. Изд.СПбГТУ, 2001.</w:t>
       </w:r>
     </w:p>
     <w:p>
@@ -10707,25 +10418,7 @@
           <w:szCs w:val="24"/>
           <w:lang w:val="ru-RU"/>
         </w:rPr>
-        <w:t xml:space="preserve">5. </w:t>
-      </w:r>
-      <w:proofErr w:type="spellStart"/>
-      <w:r>
-        <w:rPr>
-          <w:sz w:val="24"/>
-          <w:szCs w:val="24"/>
-          <w:lang w:val="ru-RU"/>
-        </w:rPr>
-        <w:t>Берклеевский</w:t>
-      </w:r>
-      <w:proofErr w:type="spellEnd"/>
-      <w:r>
-        <w:rPr>
-          <w:sz w:val="24"/>
-          <w:szCs w:val="24"/>
-          <w:lang w:val="ru-RU"/>
-        </w:rPr>
-        <w:t xml:space="preserve"> курс физики. Том 5. Авторы: Рейф и др.</w:t>
+        <w:t>5. Берклеевский курс физики. Том 5. Авторы: Рейф и др.</w:t>
       </w:r>
     </w:p>
     <w:p>

--- a/ScienceLeter.docx
+++ b/ScienceLeter.docx
@@ -7381,7 +7381,25 @@
           <w:szCs w:val="24"/>
           <w:lang w:val="ru-RU"/>
         </w:rPr>
-        <w:t>Циркуляция воздуха, обусловленная силами вязкого трения, возникает вокруг вращающегося цилиндра. При вращении цилиндр увлекает прилегающие слои воздуха, вызывая его циркуляцию.</w:t>
+        <w:t xml:space="preserve">Циркуляция </w:t>
+      </w:r>
+      <w:r>
+        <w:rPr>
+          <w:rFonts w:ascii="Times New Roman" w:eastAsiaTheme="minorEastAsia" w:hAnsi="Times New Roman" w:cs="Times New Roman"/>
+          <w:sz w:val="24"/>
+          <w:szCs w:val="24"/>
+          <w:lang w:val="ru-RU"/>
+        </w:rPr>
+        <w:t>потоков флюидов</w:t>
+      </w:r>
+      <w:r>
+        <w:rPr>
+          <w:rFonts w:ascii="Times New Roman" w:eastAsiaTheme="minorEastAsia" w:hAnsi="Times New Roman" w:cs="Times New Roman"/>
+          <w:sz w:val="24"/>
+          <w:szCs w:val="24"/>
+          <w:lang w:val="ru-RU"/>
+        </w:rPr>
+        <w:t>, обусловленная силами вязкого трения, возникает вокруг вращающегося цилиндра. При вращении цилиндр увлекает прилегающие слои воздуха, вызывая его циркуляцию.</w:t>
       </w:r>
       <w:r>
         <w:rPr>
@@ -7426,7 +7444,43 @@
           <w:szCs w:val="24"/>
           <w:lang w:val="ru-RU"/>
         </w:rPr>
-        <w:t xml:space="preserve"> возникают турбулентные завихрения. Но скорость потока в этих завихрениях намного меньше основного потока возле цилиндра, поэтому они не учитываются в наблюдениях эффектов. Чем больше вязкое трение, тем более стабильны циркуляции, и тем дальше циркуляции распространяются. С</w:t>
+        <w:t xml:space="preserve"> возникают турбулентные завихрения. Но скорость потока в этих завихрениях намного меньше основного потока возле цилиндра, поэтому они не учитываются в наблюдениях эффектов. Чем больше вязкое трение, тем более стабильны циркуляции, и тем дальше </w:t>
+      </w:r>
+      <w:r>
+        <w:rPr>
+          <w:rFonts w:ascii="Times New Roman" w:eastAsiaTheme="minorEastAsia" w:hAnsi="Times New Roman" w:cs="Times New Roman"/>
+          <w:sz w:val="24"/>
+          <w:szCs w:val="24"/>
+          <w:lang w:val="ru-RU"/>
+        </w:rPr>
+        <w:t xml:space="preserve">от цилиндра </w:t>
+      </w:r>
+      <w:r>
+        <w:rPr>
+          <w:rFonts w:ascii="Times New Roman" w:eastAsiaTheme="minorEastAsia" w:hAnsi="Times New Roman" w:cs="Times New Roman"/>
+          <w:sz w:val="24"/>
+          <w:szCs w:val="24"/>
+          <w:lang w:val="ru-RU"/>
+        </w:rPr>
+        <w:t xml:space="preserve">циркуляции </w:t>
+      </w:r>
+      <w:r>
+        <w:rPr>
+          <w:rFonts w:ascii="Times New Roman" w:eastAsiaTheme="minorEastAsia" w:hAnsi="Times New Roman" w:cs="Times New Roman"/>
+          <w:sz w:val="24"/>
+          <w:szCs w:val="24"/>
+          <w:lang w:val="ru-RU"/>
+        </w:rPr>
+        <w:t>сохраняют большую скорость</w:t>
+      </w:r>
+      <w:r>
+        <w:rPr>
+          <w:rFonts w:ascii="Times New Roman" w:eastAsiaTheme="minorEastAsia" w:hAnsi="Times New Roman" w:cs="Times New Roman"/>
+          <w:sz w:val="24"/>
+          <w:szCs w:val="24"/>
+          <w:lang w:val="ru-RU"/>
+        </w:rPr>
+        <w:t>. С</w:t>
       </w:r>
       <w:r>
         <w:rPr>
@@ -7787,58 +7841,50 @@
           <w:szCs w:val="24"/>
           <w:lang w:val="ru-RU"/>
         </w:rPr>
-        <w:t>Отдаляясь от цилиндров, скорость циркуляции уменьшается, сохраняя давление близким к стационарному, являющимся более высоким относительно всего окружения эксперимента.</w:t>
+        <w:t xml:space="preserve">Отдаляясь от цилиндров, скорость циркуляции уменьшается, сохраняя давление близким к стационарному, являющимся более высоким относительно окружения </w:t>
+      </w:r>
+      <w:r>
+        <w:rPr>
+          <w:rFonts w:ascii="Times New Roman" w:eastAsiaTheme="minorEastAsia" w:hAnsi="Times New Roman" w:cs="Times New Roman"/>
+          <w:sz w:val="24"/>
+          <w:szCs w:val="24"/>
+          <w:lang w:val="ru-RU"/>
+        </w:rPr>
+        <w:t>вблизи цилиндра</w:t>
+      </w:r>
+      <w:r>
+        <w:rPr>
+          <w:rFonts w:ascii="Times New Roman" w:eastAsiaTheme="minorEastAsia" w:hAnsi="Times New Roman" w:cs="Times New Roman"/>
+          <w:sz w:val="24"/>
+          <w:szCs w:val="24"/>
+          <w:lang w:val="ru-RU"/>
+        </w:rPr>
+        <w:t>.</w:t>
       </w:r>
     </w:p>
     <w:p>
       <w:pPr>
         <w:rPr>
           <w:rFonts w:ascii="Times New Roman" w:hAnsi="Times New Roman" w:cs="Times New Roman"/>
-          <w:noProof/>
-          <w:sz w:val="24"/>
-          <w:szCs w:val="24"/>
-          <w:lang w:val="ru-RU"/>
-        </w:rPr>
-      </w:pPr>
-      <w:r>
-        <w:rPr>
-          <w:rFonts w:ascii="Times New Roman" w:hAnsi="Times New Roman" w:cs="Times New Roman"/>
-          <w:noProof/>
-          <w:sz w:val="24"/>
-          <w:szCs w:val="24"/>
-          <w:lang w:val="ru-RU"/>
-        </w:rPr>
-        <w:t xml:space="preserve">1.2 </w:t>
-      </w:r>
-      <w:r>
-        <w:rPr>
-          <w:rFonts w:ascii="Times New Roman" w:hAnsi="Times New Roman" w:cs="Times New Roman"/>
-          <w:noProof/>
-          <w:sz w:val="24"/>
-          <w:szCs w:val="24"/>
-          <w:lang w:val="ru-RU"/>
-        </w:rPr>
-        <w:t>Эффект</w:t>
-      </w:r>
-      <w:r>
-        <w:rPr>
-          <w:rFonts w:ascii="Times New Roman" w:hAnsi="Times New Roman" w:cs="Times New Roman"/>
-          <w:noProof/>
-          <w:sz w:val="24"/>
-          <w:szCs w:val="24"/>
-          <w:lang w:val="ru-RU"/>
-        </w:rPr>
-        <w:t xml:space="preserve"> </w:t>
-      </w:r>
-      <w:r>
-        <w:rPr>
-          <w:rFonts w:ascii="Times New Roman" w:hAnsi="Times New Roman" w:cs="Times New Roman"/>
-          <w:noProof/>
-          <w:sz w:val="24"/>
-          <w:szCs w:val="24"/>
-          <w:lang w:val="ru-RU"/>
-        </w:rPr>
-        <w:t>притяжения</w:t>
+          <w:b/>
+          <w:bCs/>
+          <w:noProof/>
+          <w:sz w:val="24"/>
+          <w:szCs w:val="24"/>
+          <w:lang w:val="ru-RU"/>
+        </w:rPr>
+      </w:pPr>
+      <w:r>
+        <w:rPr>
+          <w:rFonts w:ascii="Times New Roman" w:hAnsi="Times New Roman" w:cs="Times New Roman"/>
+          <w:b/>
+          <w:bCs/>
+          <w:noProof/>
+          <w:sz w:val="24"/>
+          <w:szCs w:val="24"/>
+          <w:lang w:val="ru-RU"/>
+        </w:rPr>
+        <w:t>1.2 Эффект притяжения</w:t>
       </w:r>
     </w:p>
     <w:p>
@@ -8002,6 +8048,41 @@
           <w:szCs w:val="24"/>
           <w:lang w:val="ru-RU"/>
         </w:rPr>
+        <w:t xml:space="preserve"> (</w:t>
+      </w:r>
+      <w:r>
+        <w:rPr>
+          <w:rFonts w:ascii="Times New Roman" w:eastAsiaTheme="minorEastAsia" w:hAnsi="Times New Roman" w:cs="Times New Roman"/>
+          <w:sz w:val="24"/>
+          <w:szCs w:val="24"/>
+        </w:rPr>
+        <w:t>Figure</w:t>
+      </w:r>
+      <w:r>
+        <w:rPr>
+          <w:rFonts w:ascii="Times New Roman" w:eastAsiaTheme="minorEastAsia" w:hAnsi="Times New Roman" w:cs="Times New Roman"/>
+          <w:sz w:val="24"/>
+          <w:szCs w:val="24"/>
+          <w:lang w:val="ru-RU"/>
+        </w:rPr>
+        <w:t xml:space="preserve"> </w:t>
+      </w:r>
+      <w:r>
+        <w:rPr>
+          <w:rFonts w:ascii="Times New Roman" w:eastAsiaTheme="minorEastAsia" w:hAnsi="Times New Roman" w:cs="Times New Roman"/>
+          <w:sz w:val="24"/>
+          <w:szCs w:val="24"/>
+          <w:lang w:val="ru-RU"/>
+        </w:rPr>
+        <w:t>6</w:t>
+      </w:r>
+      <w:r>
+        <w:rPr>
+          <w:rFonts w:ascii="Times New Roman" w:eastAsiaTheme="minorEastAsia" w:hAnsi="Times New Roman" w:cs="Times New Roman"/>
+          <w:sz w:val="24"/>
+          <w:szCs w:val="24"/>
+          <w:lang w:val="ru-RU"/>
+        </w:rPr>
         <w:t>.</w:t>
       </w:r>
       <w:r>
@@ -8011,16 +8092,96 @@
           <w:szCs w:val="24"/>
           <w:lang w:val="ru-RU"/>
         </w:rPr>
-        <w:t xml:space="preserve"> </w:t>
-      </w:r>
-      <w:r>
-        <w:rPr>
-          <w:rFonts w:ascii="Times New Roman" w:eastAsiaTheme="minorEastAsia" w:hAnsi="Times New Roman" w:cs="Times New Roman"/>
-          <w:sz w:val="24"/>
-          <w:szCs w:val="24"/>
-          <w:lang w:val="ru-RU"/>
-        </w:rPr>
-        <w:t xml:space="preserve">Скорость циркуляции каждого цилиндра между цилиндрами не уменьшается с ростом расстояния, а она поддерживает скорость за счёт соседнего циркуляции соседнего цилиндра. </w:t>
+        <w:t>)</w:t>
+      </w:r>
+      <w:r>
+        <w:rPr>
+          <w:rFonts w:ascii="Times New Roman" w:eastAsiaTheme="minorEastAsia" w:hAnsi="Times New Roman" w:cs="Times New Roman"/>
+          <w:sz w:val="24"/>
+          <w:szCs w:val="24"/>
+          <w:lang w:val="ru-RU"/>
+        </w:rPr>
+        <w:t>.</w:t>
+      </w:r>
+      <w:r>
+        <w:rPr>
+          <w:rFonts w:ascii="Times New Roman" w:eastAsiaTheme="minorEastAsia" w:hAnsi="Times New Roman" w:cs="Times New Roman"/>
+          <w:sz w:val="24"/>
+          <w:szCs w:val="24"/>
+          <w:lang w:val="ru-RU"/>
+        </w:rPr>
+        <w:t xml:space="preserve"> </w:t>
+      </w:r>
+      <w:r>
+        <w:rPr>
+          <w:rFonts w:ascii="Times New Roman" w:eastAsiaTheme="minorEastAsia" w:hAnsi="Times New Roman" w:cs="Times New Roman"/>
+          <w:sz w:val="24"/>
+          <w:szCs w:val="24"/>
+          <w:lang w:val="ru-RU"/>
+        </w:rPr>
+        <w:t>Скорость циркуляции каждого цилиндра между цилиндрами не уменьшается с ростом расстояния, а она поддерживает скорость за счёт циркуляции соседнего цилиндра</w:t>
+      </w:r>
+      <w:r>
+        <w:rPr>
+          <w:rFonts w:ascii="Times New Roman" w:eastAsiaTheme="minorEastAsia" w:hAnsi="Times New Roman" w:cs="Times New Roman"/>
+          <w:sz w:val="24"/>
+          <w:szCs w:val="24"/>
+          <w:lang w:val="ru-RU"/>
+        </w:rPr>
+        <w:t xml:space="preserve"> (</w:t>
+      </w:r>
+      <w:r>
+        <w:rPr>
+          <w:rFonts w:ascii="Times New Roman" w:eastAsiaTheme="minorEastAsia" w:hAnsi="Times New Roman" w:cs="Times New Roman"/>
+          <w:sz w:val="24"/>
+          <w:szCs w:val="24"/>
+        </w:rPr>
+        <w:t>Figure</w:t>
+      </w:r>
+      <w:r>
+        <w:rPr>
+          <w:rFonts w:ascii="Times New Roman" w:eastAsiaTheme="minorEastAsia" w:hAnsi="Times New Roman" w:cs="Times New Roman"/>
+          <w:sz w:val="24"/>
+          <w:szCs w:val="24"/>
+          <w:lang w:val="ru-RU"/>
+        </w:rPr>
+        <w:t xml:space="preserve"> </w:t>
+      </w:r>
+      <w:r>
+        <w:rPr>
+          <w:rFonts w:ascii="Times New Roman" w:eastAsiaTheme="minorEastAsia" w:hAnsi="Times New Roman" w:cs="Times New Roman"/>
+          <w:sz w:val="24"/>
+          <w:szCs w:val="24"/>
+          <w:lang w:val="ru-RU"/>
+        </w:rPr>
+        <w:t>7</w:t>
+      </w:r>
+      <w:r>
+        <w:rPr>
+          <w:rFonts w:ascii="Times New Roman" w:eastAsiaTheme="minorEastAsia" w:hAnsi="Times New Roman" w:cs="Times New Roman"/>
+          <w:sz w:val="24"/>
+          <w:szCs w:val="24"/>
+          <w:lang w:val="ru-RU"/>
+        </w:rPr>
+        <w:t>.</w:t>
+      </w:r>
+      <w:r>
+        <w:rPr>
+          <w:rFonts w:ascii="Times New Roman" w:eastAsiaTheme="minorEastAsia" w:hAnsi="Times New Roman" w:cs="Times New Roman"/>
+          <w:sz w:val="24"/>
+          <w:szCs w:val="24"/>
+          <w:lang w:val="ru-RU"/>
+        </w:rPr>
+        <w:t>)</w:t>
+      </w:r>
+      <w:r>
+        <w:rPr>
+          <w:rFonts w:ascii="Times New Roman" w:eastAsiaTheme="minorEastAsia" w:hAnsi="Times New Roman" w:cs="Times New Roman"/>
+          <w:sz w:val="24"/>
+          <w:szCs w:val="24"/>
+          <w:lang w:val="ru-RU"/>
+        </w:rPr>
+        <w:t xml:space="preserve">. </w:t>
       </w:r>
       <w:r>
         <w:rPr>
@@ -8031,26 +8192,41 @@
         </w:rPr>
         <w:t xml:space="preserve">Разность давлений </w:t>
       </w:r>
-      <w:r>
-        <w:rPr>
-          <w:rFonts w:ascii="Times New Roman" w:eastAsiaTheme="minorEastAsia" w:hAnsi="Times New Roman" w:cs="Times New Roman"/>
-          <w:i/>
-          <w:iCs/>
-          <w:sz w:val="24"/>
-          <w:szCs w:val="24"/>
-        </w:rPr>
-        <w:t>P</w:t>
-      </w:r>
-      <w:r>
-        <w:rPr>
-          <w:rFonts w:ascii="Times New Roman" w:eastAsiaTheme="minorEastAsia" w:hAnsi="Times New Roman" w:cs="Times New Roman"/>
-          <w:i/>
-          <w:iCs/>
-          <w:sz w:val="24"/>
-          <w:szCs w:val="24"/>
-        </w:rPr>
-        <w:t>atm</w:t>
-      </w:r>
+      <m:oMath>
+        <m:sSub>
+          <m:sSubPr>
+            <m:ctrlPr>
+              <w:rPr>
+                <w:rFonts w:ascii="Cambria Math" w:eastAsiaTheme="minorEastAsia" w:hAnsi="Cambria Math" w:cs="Times New Roman"/>
+                <w:i/>
+                <w:sz w:val="24"/>
+                <w:szCs w:val="24"/>
+                <w:lang w:val="ru-RU"/>
+              </w:rPr>
+            </m:ctrlPr>
+          </m:sSubPr>
+          <m:e>
+            <m:r>
+              <w:rPr>
+                <w:rFonts w:ascii="Cambria Math" w:eastAsiaTheme="minorEastAsia" w:hAnsi="Cambria Math" w:cs="Times New Roman"/>
+                <w:sz w:val="24"/>
+                <w:szCs w:val="24"/>
+              </w:rPr>
+              <m:t>P</m:t>
+            </m:r>
+          </m:e>
+          <m:sub>
+            <m:r>
+              <w:rPr>
+                <w:rFonts w:ascii="Cambria Math" w:eastAsiaTheme="minorEastAsia" w:hAnsi="Cambria Math" w:cs="Times New Roman"/>
+                <w:sz w:val="24"/>
+                <w:szCs w:val="24"/>
+              </w:rPr>
+              <m:t>outer</m:t>
+            </m:r>
+          </m:sub>
+        </m:sSub>
+      </m:oMath>
       <w:r>
         <w:rPr>
           <w:rFonts w:ascii="Times New Roman" w:eastAsiaTheme="minorEastAsia" w:hAnsi="Times New Roman" w:cs="Times New Roman"/>
@@ -8069,24 +8245,42 @@
         </w:rPr>
         <w:t xml:space="preserve">снаружи цилиндров и </w:t>
       </w:r>
-      <w:r>
-        <w:rPr>
-          <w:rFonts w:ascii="Times New Roman" w:eastAsiaTheme="minorEastAsia" w:hAnsi="Times New Roman" w:cs="Times New Roman"/>
-          <w:i/>
-          <w:iCs/>
-          <w:sz w:val="24"/>
-          <w:szCs w:val="24"/>
-        </w:rPr>
-        <w:t>P</w:t>
-      </w:r>
-      <w:r>
-        <w:rPr>
-          <w:rFonts w:ascii="Times New Roman" w:eastAsiaTheme="minorEastAsia" w:hAnsi="Times New Roman" w:cs="Times New Roman"/>
-          <w:sz w:val="24"/>
-          <w:szCs w:val="24"/>
-        </w:rPr>
-        <w:t>gap</w:t>
-      </w:r>
+      <m:oMath>
+        <m:sSub>
+          <m:sSubPr>
+            <m:ctrlPr>
+              <w:rPr>
+                <w:rFonts w:ascii="Cambria Math" w:eastAsiaTheme="minorEastAsia" w:hAnsi="Cambria Math" w:cs="Times New Roman"/>
+                <w:i/>
+                <w:sz w:val="24"/>
+                <w:szCs w:val="24"/>
+                <w:lang w:val="ru-RU"/>
+              </w:rPr>
+            </m:ctrlPr>
+          </m:sSubPr>
+          <m:e>
+            <m:r>
+              <w:rPr>
+                <w:rFonts w:ascii="Cambria Math" w:eastAsiaTheme="minorEastAsia" w:hAnsi="Cambria Math" w:cs="Times New Roman"/>
+                <w:sz w:val="24"/>
+                <w:szCs w:val="24"/>
+              </w:rPr>
+              <m:t>P</m:t>
+            </m:r>
+          </m:e>
+          <m:sub>
+            <m:r>
+              <w:rPr>
+                <w:rFonts w:ascii="Cambria Math" w:eastAsiaTheme="minorEastAsia" w:hAnsi="Cambria Math" w:cs="Times New Roman"/>
+                <w:sz w:val="24"/>
+                <w:szCs w:val="24"/>
+                <w:lang w:val="ru-RU"/>
+              </w:rPr>
+              <m:t>inner</m:t>
+            </m:r>
+          </m:sub>
+        </m:sSub>
+      </m:oMath>
       <w:r>
         <w:rPr>
           <w:rFonts w:ascii="Times New Roman" w:eastAsiaTheme="minorEastAsia" w:hAnsi="Times New Roman" w:cs="Times New Roman"/>
@@ -8167,6 +8361,41 @@
           <w:lang w:val="ru-RU"/>
         </w:rPr>
         <w:t>во внутрь пространства между цилиндрами</w:t>
+      </w:r>
+      <w:r>
+        <w:rPr>
+          <w:rFonts w:ascii="Times New Roman" w:eastAsiaTheme="minorEastAsia" w:hAnsi="Times New Roman" w:cs="Times New Roman"/>
+          <w:sz w:val="24"/>
+          <w:szCs w:val="24"/>
+          <w:lang w:val="ru-RU"/>
+        </w:rPr>
+        <w:t xml:space="preserve"> (</w:t>
+      </w:r>
+      <w:r>
+        <w:rPr>
+          <w:rFonts w:ascii="Times New Roman" w:eastAsiaTheme="minorEastAsia" w:hAnsi="Times New Roman" w:cs="Times New Roman"/>
+          <w:sz w:val="24"/>
+          <w:szCs w:val="24"/>
+        </w:rPr>
+        <w:t>Figure</w:t>
+      </w:r>
+      <w:r>
+        <w:rPr>
+          <w:rFonts w:ascii="Times New Roman" w:eastAsiaTheme="minorEastAsia" w:hAnsi="Times New Roman" w:cs="Times New Roman"/>
+          <w:sz w:val="24"/>
+          <w:szCs w:val="24"/>
+          <w:lang w:val="ru-RU"/>
+        </w:rPr>
+        <w:t xml:space="preserve"> 8.</w:t>
+      </w:r>
+      <w:r>
+        <w:rPr>
+          <w:rFonts w:ascii="Times New Roman" w:eastAsiaTheme="minorEastAsia" w:hAnsi="Times New Roman" w:cs="Times New Roman"/>
+          <w:sz w:val="24"/>
+          <w:szCs w:val="24"/>
+          <w:lang w:val="ru-RU"/>
+        </w:rPr>
+        <w:t>)</w:t>
       </w:r>
       <w:r>
         <w:rPr>
@@ -8384,7 +8613,13 @@
         <w:pStyle w:val="Caption"/>
       </w:pPr>
       <w:r>
-        <w:t>Figure 4</w:t>
+        <w:t xml:space="preserve">Figure </w:t>
+      </w:r>
+      <w:r>
+        <w:t>6</w:t>
+      </w:r>
+      <w:r>
+        <w:t>.</w:t>
       </w:r>
       <w:r>
         <w:t xml:space="preserve"> </w:t>
@@ -8420,7 +8655,13 @@
         <w:t>simulation</w:t>
       </w:r>
       <w:r>
-        <w:t xml:space="preserve">                      Figure 5. </w:t>
+        <w:t xml:space="preserve">                      Figure </w:t>
+      </w:r>
+      <w:r>
+        <w:t>7</w:t>
+      </w:r>
+      <w:r>
+        <w:t xml:space="preserve">. </w:t>
       </w:r>
       <w:r>
         <w:t>Air</w:t>
@@ -8443,32 +8684,20 @@
       <w:r>
         <w:t>simulation</w:t>
       </w:r>
-    </w:p>
-    <w:p/>
-    <w:p>
-      <w:pPr>
-        <w:rPr>
-          <w:lang w:val="ru-RU"/>
-        </w:rPr>
-      </w:pPr>
     </w:p>
     <w:p>
-      <w:pPr>
-        <w:keepNext/>
-      </w:pPr>
-      <w:r>
-        <w:rPr>
-          <w:rFonts w:ascii="Times New Roman" w:hAnsi="Times New Roman" w:cs="Times New Roman"/>
-          <w:noProof/>
-          <w:sz w:val="24"/>
-          <w:szCs w:val="24"/>
-          <w:lang w:val="ru-RU"/>
-        </w:rPr>
-        <w:lastRenderedPageBreak/>
+      <w:r>
+        <w:rPr>
+          <w:rFonts w:ascii="Times New Roman" w:hAnsi="Times New Roman" w:cs="Times New Roman"/>
+          <w:noProof/>
+          <w:sz w:val="24"/>
+          <w:szCs w:val="24"/>
+          <w:lang w:val="ru-RU"/>
+        </w:rPr>
         <w:drawing>
-          <wp:inline distT="0" distB="0" distL="0" distR="0" wp14:anchorId="18416AD5" wp14:editId="629F7058">
-            <wp:extent cx="5629275" cy="3628219"/>
-            <wp:effectExtent l="0" t="0" r="0" b="0"/>
+          <wp:inline distT="0" distB="0" distL="0" distR="0" wp14:anchorId="6D98D90F" wp14:editId="2D5EACD7">
+            <wp:extent cx="3099155" cy="1997487"/>
+            <wp:effectExtent l="0" t="0" r="6350" b="3175"/>
             <wp:docPr id="15" name="Picture 15"/>
             <wp:cNvGraphicFramePr>
               <a:graphicFrameLocks xmlns:a="http://schemas.openxmlformats.org/drawingml/2006/main" noChangeAspect="1"/>
@@ -8498,7 +8727,7 @@
                   <pic:spPr bwMode="auto">
                     <a:xfrm>
                       <a:off x="0" y="0"/>
-                      <a:ext cx="5703437" cy="3676018"/>
+                      <a:ext cx="3216928" cy="2073395"/>
                     </a:xfrm>
                     <a:prstGeom prst="rect">
                       <a:avLst/>
@@ -8525,14 +8754,9 @@
       <w:r>
         <w:t xml:space="preserve">Figure </w:t>
       </w:r>
-      <w:fldSimple w:instr=" SEQ Figure \* ARABIC ">
-        <w:r>
-          <w:rPr>
-            <w:noProof/>
-          </w:rPr>
-          <w:t>4</w:t>
-        </w:r>
-      </w:fldSimple>
+      <w:r>
+        <w:t>8</w:t>
+      </w:r>
       <w:r>
         <w:t>. Air pressure</w:t>
       </w:r>
@@ -8551,6 +8775,17 @@
         </w:rPr>
         <w:t xml:space="preserve"> of simulation</w:t>
       </w:r>
+    </w:p>
+    <w:p>
+      <w:pPr>
+        <w:rPr>
+          <w:rFonts w:ascii="Georgia" w:hAnsi="Georgia"/>
+          <w:color w:val="232629"/>
+          <w:sz w:val="23"/>
+          <w:szCs w:val="23"/>
+          <w:shd w:val="clear" w:color="auto" w:fill="FFFFFF"/>
+        </w:rPr>
+      </w:pPr>
     </w:p>
     <w:p>
       <w:r>
@@ -8918,332 +9153,6 @@
       </m:oMathPara>
     </w:p>
     <w:p>
-      <w:r>
-        <w:rPr>
-          <w:rStyle w:val="mi"/>
-          <w:rFonts w:ascii="MathJax_Math-italic" w:hAnsi="MathJax_Math-italic"/>
-          <w:color w:val="232629"/>
-          <w:sz w:val="25"/>
-          <w:szCs w:val="25"/>
-          <w:bdr w:val="none" w:sz="0" w:space="0" w:color="auto" w:frame="1"/>
-          <w:shd w:val="clear" w:color="auto" w:fill="FFFFFF"/>
-        </w:rPr>
-        <w:t>z</w:t>
-      </w:r>
-      <w:r>
-        <w:rPr>
-          <w:rStyle w:val="mn"/>
-          <w:rFonts w:ascii="MathJax_Main" w:hAnsi="MathJax_Main"/>
-          <w:color w:val="232629"/>
-          <w:sz w:val="18"/>
-          <w:szCs w:val="18"/>
-          <w:bdr w:val="none" w:sz="0" w:space="0" w:color="auto" w:frame="1"/>
-          <w:shd w:val="clear" w:color="auto" w:fill="FFFFFF"/>
-        </w:rPr>
-        <w:t>1</w:t>
-      </w:r>
-      <w:r>
-        <w:rPr>
-          <w:rStyle w:val="mo"/>
-          <w:rFonts w:ascii="MathJax_Main" w:hAnsi="MathJax_Main"/>
-          <w:color w:val="232629"/>
-          <w:sz w:val="25"/>
-          <w:szCs w:val="25"/>
-          <w:bdr w:val="none" w:sz="0" w:space="0" w:color="auto" w:frame="1"/>
-          <w:shd w:val="clear" w:color="auto" w:fill="FFFFFF"/>
-        </w:rPr>
-        <w:t>+</w:t>
-      </w:r>
-      <w:r>
-        <w:rPr>
-          <w:rStyle w:val="mi"/>
-          <w:rFonts w:ascii="MathJax_Math-italic" w:hAnsi="MathJax_Math-italic"/>
-          <w:color w:val="232629"/>
-          <w:sz w:val="25"/>
-          <w:szCs w:val="25"/>
-          <w:bdr w:val="none" w:sz="0" w:space="0" w:color="auto" w:frame="1"/>
-          <w:shd w:val="clear" w:color="auto" w:fill="FFFFFF"/>
-        </w:rPr>
-        <w:t>v</w:t>
-      </w:r>
-      <w:r>
-        <w:rPr>
-          <w:rStyle w:val="mn"/>
-          <w:rFonts w:ascii="MathJax_Main" w:hAnsi="MathJax_Main"/>
-          <w:color w:val="232629"/>
-          <w:sz w:val="18"/>
-          <w:szCs w:val="18"/>
-          <w:bdr w:val="none" w:sz="0" w:space="0" w:color="auto" w:frame="1"/>
-          <w:shd w:val="clear" w:color="auto" w:fill="FFFFFF"/>
-        </w:rPr>
-        <w:t>21</w:t>
-      </w:r>
-      <w:r>
-        <w:rPr>
-          <w:rStyle w:val="mn"/>
-          <w:rFonts w:ascii="MathJax_Main" w:hAnsi="MathJax_Main"/>
-          <w:color w:val="232629"/>
-          <w:sz w:val="25"/>
-          <w:szCs w:val="25"/>
-          <w:bdr w:val="none" w:sz="0" w:space="0" w:color="auto" w:frame="1"/>
-          <w:shd w:val="clear" w:color="auto" w:fill="FFFFFF"/>
-        </w:rPr>
-        <w:t>2</w:t>
-      </w:r>
-      <w:r>
-        <w:rPr>
-          <w:rStyle w:val="mi"/>
-          <w:rFonts w:ascii="MathJax_Math-italic" w:hAnsi="MathJax_Math-italic"/>
-          <w:color w:val="232629"/>
-          <w:sz w:val="25"/>
-          <w:szCs w:val="25"/>
-          <w:bdr w:val="none" w:sz="0" w:space="0" w:color="auto" w:frame="1"/>
-          <w:shd w:val="clear" w:color="auto" w:fill="FFFFFF"/>
-        </w:rPr>
-        <w:t>g</w:t>
-      </w:r>
-      <w:r>
-        <w:rPr>
-          <w:rStyle w:val="mo"/>
-          <w:rFonts w:ascii="MathJax_Main" w:hAnsi="MathJax_Main"/>
-          <w:color w:val="232629"/>
-          <w:sz w:val="25"/>
-          <w:szCs w:val="25"/>
-          <w:bdr w:val="none" w:sz="0" w:space="0" w:color="auto" w:frame="1"/>
-          <w:shd w:val="clear" w:color="auto" w:fill="FFFFFF"/>
-        </w:rPr>
-        <w:t>+</w:t>
-      </w:r>
-      <w:r>
-        <w:rPr>
-          <w:rStyle w:val="mi"/>
-          <w:rFonts w:ascii="MathJax_Math-italic" w:hAnsi="MathJax_Math-italic"/>
-          <w:color w:val="232629"/>
-          <w:sz w:val="25"/>
-          <w:szCs w:val="25"/>
-          <w:bdr w:val="none" w:sz="0" w:space="0" w:color="auto" w:frame="1"/>
-          <w:shd w:val="clear" w:color="auto" w:fill="FFFFFF"/>
-        </w:rPr>
-        <w:t>p</w:t>
-      </w:r>
-      <w:r>
-        <w:rPr>
-          <w:rStyle w:val="mn"/>
-          <w:rFonts w:ascii="MathJax_Main" w:hAnsi="MathJax_Main"/>
-          <w:color w:val="232629"/>
-          <w:sz w:val="18"/>
-          <w:szCs w:val="18"/>
-          <w:bdr w:val="none" w:sz="0" w:space="0" w:color="auto" w:frame="1"/>
-          <w:shd w:val="clear" w:color="auto" w:fill="FFFFFF"/>
-        </w:rPr>
-        <w:t>1</w:t>
-      </w:r>
-      <w:r>
-        <w:rPr>
-          <w:rStyle w:val="mi"/>
-          <w:rFonts w:ascii="MathJax_Math-italic" w:hAnsi="MathJax_Math-italic"/>
-          <w:color w:val="232629"/>
-          <w:sz w:val="25"/>
-          <w:szCs w:val="25"/>
-          <w:bdr w:val="none" w:sz="0" w:space="0" w:color="auto" w:frame="1"/>
-          <w:shd w:val="clear" w:color="auto" w:fill="FFFFFF"/>
-        </w:rPr>
-        <w:t>ρg</w:t>
-      </w:r>
-      <w:r>
-        <w:rPr>
-          <w:rStyle w:val="mo"/>
-          <w:rFonts w:ascii="MathJax_Main" w:hAnsi="MathJax_Main"/>
-          <w:color w:val="232629"/>
-          <w:sz w:val="25"/>
-          <w:szCs w:val="25"/>
-          <w:bdr w:val="none" w:sz="0" w:space="0" w:color="auto" w:frame="1"/>
-          <w:shd w:val="clear" w:color="auto" w:fill="FFFFFF"/>
-        </w:rPr>
-        <w:t>=</w:t>
-      </w:r>
-      <w:r>
-        <w:rPr>
-          <w:rStyle w:val="mi"/>
-          <w:rFonts w:ascii="MathJax_Math-italic" w:hAnsi="MathJax_Math-italic"/>
-          <w:color w:val="232629"/>
-          <w:sz w:val="25"/>
-          <w:szCs w:val="25"/>
-          <w:bdr w:val="none" w:sz="0" w:space="0" w:color="auto" w:frame="1"/>
-          <w:shd w:val="clear" w:color="auto" w:fill="FFFFFF"/>
-        </w:rPr>
-        <w:t>z</w:t>
-      </w:r>
-      <w:r>
-        <w:rPr>
-          <w:rStyle w:val="mn"/>
-          <w:rFonts w:ascii="MathJax_Main" w:hAnsi="MathJax_Main"/>
-          <w:color w:val="232629"/>
-          <w:sz w:val="18"/>
-          <w:szCs w:val="18"/>
-          <w:bdr w:val="none" w:sz="0" w:space="0" w:color="auto" w:frame="1"/>
-          <w:shd w:val="clear" w:color="auto" w:fill="FFFFFF"/>
-        </w:rPr>
-        <w:t>2</w:t>
-      </w:r>
-      <w:r>
-        <w:rPr>
-          <w:rStyle w:val="mo"/>
-          <w:rFonts w:ascii="MathJax_Main" w:hAnsi="MathJax_Main"/>
-          <w:color w:val="232629"/>
-          <w:sz w:val="25"/>
-          <w:szCs w:val="25"/>
-          <w:bdr w:val="none" w:sz="0" w:space="0" w:color="auto" w:frame="1"/>
-          <w:shd w:val="clear" w:color="auto" w:fill="FFFFFF"/>
-        </w:rPr>
-        <w:t>+</w:t>
-      </w:r>
-      <w:r>
-        <w:rPr>
-          <w:rStyle w:val="mi"/>
-          <w:rFonts w:ascii="MathJax_Math-italic" w:hAnsi="MathJax_Math-italic"/>
-          <w:color w:val="232629"/>
-          <w:sz w:val="25"/>
-          <w:szCs w:val="25"/>
-          <w:bdr w:val="none" w:sz="0" w:space="0" w:color="auto" w:frame="1"/>
-          <w:shd w:val="clear" w:color="auto" w:fill="FFFFFF"/>
-        </w:rPr>
-        <w:t>v</w:t>
-      </w:r>
-      <w:r>
-        <w:rPr>
-          <w:rStyle w:val="mn"/>
-          <w:rFonts w:ascii="MathJax_Main" w:hAnsi="MathJax_Main"/>
-          <w:color w:val="232629"/>
-          <w:sz w:val="18"/>
-          <w:szCs w:val="18"/>
-          <w:bdr w:val="none" w:sz="0" w:space="0" w:color="auto" w:frame="1"/>
-          <w:shd w:val="clear" w:color="auto" w:fill="FFFFFF"/>
-        </w:rPr>
-        <w:t>22</w:t>
-      </w:r>
-      <w:r>
-        <w:rPr>
-          <w:rStyle w:val="mn"/>
-          <w:rFonts w:ascii="MathJax_Main" w:hAnsi="MathJax_Main"/>
-          <w:color w:val="232629"/>
-          <w:sz w:val="25"/>
-          <w:szCs w:val="25"/>
-          <w:bdr w:val="none" w:sz="0" w:space="0" w:color="auto" w:frame="1"/>
-          <w:shd w:val="clear" w:color="auto" w:fill="FFFFFF"/>
-        </w:rPr>
-        <w:t>2</w:t>
-      </w:r>
-      <w:r>
-        <w:rPr>
-          <w:rStyle w:val="mi"/>
-          <w:rFonts w:ascii="MathJax_Math-italic" w:hAnsi="MathJax_Math-italic"/>
-          <w:color w:val="232629"/>
-          <w:sz w:val="25"/>
-          <w:szCs w:val="25"/>
-          <w:bdr w:val="none" w:sz="0" w:space="0" w:color="auto" w:frame="1"/>
-          <w:shd w:val="clear" w:color="auto" w:fill="FFFFFF"/>
-        </w:rPr>
-        <w:t>g</w:t>
-      </w:r>
-      <w:r>
-        <w:rPr>
-          <w:rStyle w:val="mo"/>
-          <w:rFonts w:ascii="MathJax_Main" w:hAnsi="MathJax_Main"/>
-          <w:color w:val="232629"/>
-          <w:sz w:val="25"/>
-          <w:szCs w:val="25"/>
-          <w:bdr w:val="none" w:sz="0" w:space="0" w:color="auto" w:frame="1"/>
-          <w:shd w:val="clear" w:color="auto" w:fill="FFFFFF"/>
-        </w:rPr>
-        <w:t>+</w:t>
-      </w:r>
-      <w:r>
-        <w:rPr>
-          <w:rStyle w:val="mi"/>
-          <w:rFonts w:ascii="MathJax_Math-italic" w:hAnsi="MathJax_Math-italic"/>
-          <w:color w:val="232629"/>
-          <w:sz w:val="25"/>
-          <w:szCs w:val="25"/>
-          <w:bdr w:val="none" w:sz="0" w:space="0" w:color="auto" w:frame="1"/>
-          <w:shd w:val="clear" w:color="auto" w:fill="FFFFFF"/>
-        </w:rPr>
-        <w:t>p</w:t>
-      </w:r>
-      <w:r>
-        <w:rPr>
-          <w:rStyle w:val="mn"/>
-          <w:rFonts w:ascii="MathJax_Main" w:hAnsi="MathJax_Main"/>
-          <w:color w:val="232629"/>
-          <w:sz w:val="18"/>
-          <w:szCs w:val="18"/>
-          <w:bdr w:val="none" w:sz="0" w:space="0" w:color="auto" w:frame="1"/>
-          <w:shd w:val="clear" w:color="auto" w:fill="FFFFFF"/>
-        </w:rPr>
-        <w:t>2</w:t>
-      </w:r>
-      <w:r>
-        <w:rPr>
-          <w:rStyle w:val="mi"/>
-          <w:rFonts w:ascii="MathJax_Math-italic" w:hAnsi="MathJax_Math-italic"/>
-          <w:color w:val="232629"/>
-          <w:sz w:val="25"/>
-          <w:szCs w:val="25"/>
-          <w:bdr w:val="none" w:sz="0" w:space="0" w:color="auto" w:frame="1"/>
-          <w:shd w:val="clear" w:color="auto" w:fill="FFFFFF"/>
-        </w:rPr>
-        <w:t>ρg</w:t>
-      </w:r>
-      <w:r>
-        <w:rPr>
-          <w:rStyle w:val="mo"/>
-          <w:rFonts w:ascii="MathJax_Main" w:hAnsi="MathJax_Main"/>
-          <w:color w:val="232629"/>
-          <w:sz w:val="25"/>
-          <w:szCs w:val="25"/>
-          <w:bdr w:val="none" w:sz="0" w:space="0" w:color="auto" w:frame="1"/>
-          <w:shd w:val="clear" w:color="auto" w:fill="FFFFFF"/>
-        </w:rPr>
-        <w:t>+</w:t>
-      </w:r>
-      <w:r>
-        <w:rPr>
-          <w:rStyle w:val="mi"/>
-          <w:rFonts w:ascii="MathJax_Math-italic" w:hAnsi="MathJax_Math-italic"/>
-          <w:color w:val="232629"/>
-          <w:sz w:val="25"/>
-          <w:szCs w:val="25"/>
-          <w:bdr w:val="none" w:sz="0" w:space="0" w:color="auto" w:frame="1"/>
-          <w:shd w:val="clear" w:color="auto" w:fill="FFFFFF"/>
-        </w:rPr>
-        <w:t>h</w:t>
-      </w:r>
-      <w:r>
-        <w:rPr>
-          <w:rStyle w:val="mi"/>
-          <w:rFonts w:ascii="MathJax_Math-italic" w:hAnsi="MathJax_Math-italic"/>
-          <w:color w:val="232629"/>
-          <w:sz w:val="18"/>
-          <w:szCs w:val="18"/>
-          <w:bdr w:val="none" w:sz="0" w:space="0" w:color="auto" w:frame="1"/>
-          <w:shd w:val="clear" w:color="auto" w:fill="FFFFFF"/>
-        </w:rPr>
-        <w:t>L</w:t>
-      </w:r>
-      <w:r>
-        <w:rPr>
-          <w:rStyle w:val="mtext"/>
-          <w:rFonts w:ascii="MathJax_Main" w:hAnsi="MathJax_Main"/>
-          <w:color w:val="232629"/>
-          <w:sz w:val="25"/>
-          <w:szCs w:val="25"/>
-          <w:bdr w:val="none" w:sz="0" w:space="0" w:color="auto" w:frame="1"/>
-          <w:shd w:val="clear" w:color="auto" w:fill="FFFFFF"/>
-        </w:rPr>
-        <w:t>(1)</w:t>
-      </w:r>
-    </w:p>
-    <w:p>
       <w:pPr>
         <w:jc w:val="center"/>
         <w:rPr>
@@ -9339,7 +9248,7 @@
           <v:shape id="_x0000_i1025" type="#_x0000_t75" style="width:15pt;height:21pt" o:ole="">
             <v:imagedata r:id="rId14" o:title=""/>
           </v:shape>
-          <o:OLEObject Type="Embed" ProgID="Equation.DSMT4" ShapeID="_x0000_i1025" DrawAspect="Content" ObjectID="_1706467272" r:id="rId15"/>
+          <o:OLEObject Type="Embed" ProgID="Equation.DSMT4" ShapeID="_x0000_i1025" DrawAspect="Content" ObjectID="_1706470243" r:id="rId15"/>
         </w:object>
       </w:r>
       <w:r>
@@ -9407,7 +9316,7 @@
           <v:shape id="_x0000_i1026" type="#_x0000_t75" style="width:15pt;height:21pt" o:ole="">
             <v:imagedata r:id="rId16" o:title=""/>
           </v:shape>
-          <o:OLEObject Type="Embed" ProgID="Equation.DSMT4" ShapeID="_x0000_i1026" DrawAspect="Content" ObjectID="_1706467273" r:id="rId17"/>
+          <o:OLEObject Type="Embed" ProgID="Equation.DSMT4" ShapeID="_x0000_i1026" DrawAspect="Content" ObjectID="_1706470244" r:id="rId17"/>
         </w:object>
       </w:r>
       <w:r>
@@ -9869,6 +9778,7 @@
           <w:szCs w:val="24"/>
           <w:lang w:val="ru-RU"/>
         </w:rPr>
+        <w:lastRenderedPageBreak/>
         <w:t xml:space="preserve"> </w:t>
       </w:r>
       <w:r>

--- a/ScienceLeter.docx
+++ b/ScienceLeter.docx
@@ -2504,7 +2504,7 @@
           <w:szCs w:val="24"/>
           <w:lang w:val="ru-RU"/>
         </w:rPr>
-        <w:t>пригодиться</w:t>
+        <w:t>пригодится</w:t>
       </w:r>
       <w:r>
         <w:rPr>
@@ -2550,24 +2550,6 @@
           <w:lang w:val="ru-RU"/>
         </w:rPr>
         <w:t xml:space="preserve">бесконтактного взаимодействия между объектами, </w:t>
-      </w:r>
-      <w:r>
-        <w:rPr>
-          <w:rFonts w:ascii="Times New Roman" w:hAnsi="Times New Roman" w:cs="Times New Roman"/>
-          <w:sz w:val="24"/>
-          <w:szCs w:val="24"/>
-          <w:lang w:val="ru-RU"/>
-        </w:rPr>
-        <w:t>но,</w:t>
-      </w:r>
-      <w:r>
-        <w:rPr>
-          <w:rFonts w:ascii="Times New Roman" w:hAnsi="Times New Roman" w:cs="Times New Roman"/>
-          <w:sz w:val="24"/>
-          <w:szCs w:val="24"/>
-          <w:lang w:val="ru-RU"/>
-        </w:rPr>
-        <w:t xml:space="preserve"> </w:t>
       </w:r>
       <w:r>
         <w:rPr>
@@ -6374,7 +6356,27 @@
           <w:szCs w:val="24"/>
           <w:lang w:val="ru-RU"/>
         </w:rPr>
-        <w:t xml:space="preserve">что означает, что на границе твердого объекта вязкая жидкость течет с нулевой скоростью относительно этой границы. Когда цилиндр вращается, воздух рядом с </w:t>
+        <w:t>что означает, что на границе твердого объекта вязкая жидкость течет с нулевой скоростью относительно этой границы. Когда цилиндр вращается, воздух рядом с шариком просто вращается вместе с ним с той же скоростью. Цилиндр буквально тащит за собой воздух. Это создает очень тонкий «пограничный слой» вокруг цилиндра</w:t>
+      </w:r>
+      <w:r>
+        <w:rPr>
+          <w:rFonts w:ascii="Times New Roman" w:hAnsi="Times New Roman" w:cs="Times New Roman"/>
+          <w:noProof/>
+          <w:sz w:val="24"/>
+          <w:szCs w:val="24"/>
+          <w:lang w:val="ru-RU"/>
+        </w:rPr>
+        <w:t xml:space="preserve">, </w:t>
+      </w:r>
+      <w:r>
+        <w:rPr>
+          <w:rFonts w:ascii="Times New Roman" w:hAnsi="Times New Roman" w:cs="Times New Roman"/>
+          <w:noProof/>
+          <w:sz w:val="24"/>
+          <w:szCs w:val="24"/>
+          <w:lang w:val="ru-RU"/>
+        </w:rPr>
+        <w:t xml:space="preserve">как показано на </w:t>
       </w:r>
       <w:r>
         <w:rPr>
@@ -6385,27 +6387,7 @@
           <w:lang w:val="ru-RU"/>
         </w:rPr>
         <w:lastRenderedPageBreak/>
-        <w:t>шариком просто вращается вместе с ним с той же скоростью. Цилиндр буквально тащит за собой воздух. Это создает очень тонкий «пограничный слой» вокруг цилиндра</w:t>
-      </w:r>
-      <w:r>
-        <w:rPr>
-          <w:rFonts w:ascii="Times New Roman" w:hAnsi="Times New Roman" w:cs="Times New Roman"/>
-          <w:noProof/>
-          <w:sz w:val="24"/>
-          <w:szCs w:val="24"/>
-          <w:lang w:val="ru-RU"/>
-        </w:rPr>
-        <w:t xml:space="preserve">, </w:t>
-      </w:r>
-      <w:r>
-        <w:rPr>
-          <w:rFonts w:ascii="Times New Roman" w:hAnsi="Times New Roman" w:cs="Times New Roman"/>
-          <w:noProof/>
-          <w:sz w:val="24"/>
-          <w:szCs w:val="24"/>
-          <w:lang w:val="ru-RU"/>
-        </w:rPr>
-        <w:t xml:space="preserve">как показано на рис. </w:t>
+        <w:t xml:space="preserve">рис. </w:t>
       </w:r>
       <w:r>
         <w:rPr>
@@ -7718,7 +7700,6 @@
           <w:szCs w:val="24"/>
           <w:lang w:val="ru-RU"/>
         </w:rPr>
-        <w:lastRenderedPageBreak/>
         <w:t>Сила взаимодействия соседних слоев, соприкасающихся по поверхности S, равна:</w:t>
       </w:r>
     </w:p>
@@ -7741,6 +7722,7 @@
               <w:szCs w:val="24"/>
               <w:lang w:val="ru-RU"/>
             </w:rPr>
+            <w:lastRenderedPageBreak/>
             <m:t>F=</m:t>
           </m:r>
           <m:r>
@@ -8796,6 +8778,7 @@
           <w:szCs w:val="23"/>
           <w:shd w:val="clear" w:color="auto" w:fill="FFFFFF"/>
         </w:rPr>
+        <w:lastRenderedPageBreak/>
         <w:t>Bernoulli equation in viscos fluid:</w:t>
       </w:r>
     </w:p>
@@ -9248,7 +9231,7 @@
           <v:shape id="_x0000_i1025" type="#_x0000_t75" style="width:15pt;height:21pt" o:ole="">
             <v:imagedata r:id="rId14" o:title=""/>
           </v:shape>
-          <o:OLEObject Type="Embed" ProgID="Equation.DSMT4" ShapeID="_x0000_i1025" DrawAspect="Content" ObjectID="_1706470243" r:id="rId15"/>
+          <o:OLEObject Type="Embed" ProgID="Equation.DSMT4" ShapeID="_x0000_i1025" DrawAspect="Content" ObjectID="_1706473456" r:id="rId15"/>
         </w:object>
       </w:r>
       <w:r>
@@ -9316,7 +9299,7 @@
           <v:shape id="_x0000_i1026" type="#_x0000_t75" style="width:15pt;height:21pt" o:ole="">
             <v:imagedata r:id="rId16" o:title=""/>
           </v:shape>
-          <o:OLEObject Type="Embed" ProgID="Equation.DSMT4" ShapeID="_x0000_i1026" DrawAspect="Content" ObjectID="_1706470244" r:id="rId17"/>
+          <o:OLEObject Type="Embed" ProgID="Equation.DSMT4" ShapeID="_x0000_i1026" DrawAspect="Content" ObjectID="_1706473457" r:id="rId17"/>
         </w:object>
       </w:r>
       <w:r>

--- a/ScienceLeter.docx
+++ b/ScienceLeter.docx
@@ -6873,6 +6873,61 @@
         </w:rPr>
         <w:t>.</w:t>
       </w:r>
+      <w:r>
+        <w:rPr>
+          <w:rFonts w:ascii="Times New Roman" w:hAnsi="Times New Roman" w:cs="Times New Roman"/>
+          <w:sz w:val="24"/>
+          <w:szCs w:val="24"/>
+          <w:lang w:val="ru-RU"/>
+        </w:rPr>
+        <w:t xml:space="preserve"> Длительность всех</w:t>
+      </w:r>
+      <w:r>
+        <w:rPr>
+          <w:rFonts w:ascii="Times New Roman" w:hAnsi="Times New Roman" w:cs="Times New Roman"/>
+          <w:sz w:val="24"/>
+          <w:szCs w:val="24"/>
+          <w:lang w:val="ru-RU"/>
+        </w:rPr>
+        <w:t xml:space="preserve"> симуляци</w:t>
+      </w:r>
+      <w:r>
+        <w:rPr>
+          <w:rFonts w:ascii="Times New Roman" w:hAnsi="Times New Roman" w:cs="Times New Roman"/>
+          <w:sz w:val="24"/>
+          <w:szCs w:val="24"/>
+          <w:lang w:val="ru-RU"/>
+        </w:rPr>
+        <w:t>й</w:t>
+      </w:r>
+      <w:r>
+        <w:rPr>
+          <w:rFonts w:ascii="Times New Roman" w:hAnsi="Times New Roman" w:cs="Times New Roman"/>
+          <w:sz w:val="24"/>
+          <w:szCs w:val="24"/>
+          <w:lang w:val="ru-RU"/>
+        </w:rPr>
+        <w:t xml:space="preserve"> </w:t>
+      </w:r>
+      <w:r>
+        <w:rPr>
+          <w:rFonts w:ascii="Times New Roman" w:hAnsi="Times New Roman" w:cs="Times New Roman"/>
+          <w:sz w:val="24"/>
+          <w:szCs w:val="24"/>
+          <w:lang w:val="ru-RU"/>
+        </w:rPr>
+        <w:t>равна 40 секундам.</w:t>
+      </w:r>
+    </w:p>
+    <w:p>
+      <w:pPr>
+        <w:rPr>
+          <w:rFonts w:ascii="Times New Roman" w:hAnsi="Times New Roman" w:cs="Times New Roman"/>
+          <w:sz w:val="24"/>
+          <w:szCs w:val="24"/>
+          <w:lang w:val="ru-RU"/>
+        </w:rPr>
+      </w:pPr>
     </w:p>
     <w:p>
       <w:pPr>
@@ -7700,6 +7755,7 @@
           <w:szCs w:val="24"/>
           <w:lang w:val="ru-RU"/>
         </w:rPr>
+        <w:lastRenderedPageBreak/>
         <w:t>Сила взаимодействия соседних слоев, соприкасающихся по поверхности S, равна:</w:t>
       </w:r>
     </w:p>
@@ -7722,7 +7778,6 @@
               <w:szCs w:val="24"/>
               <w:lang w:val="ru-RU"/>
             </w:rPr>
-            <w:lastRenderedPageBreak/>
             <m:t>F=</m:t>
           </m:r>
           <m:r>
@@ -7885,7 +7940,16 @@
           <w:szCs w:val="24"/>
           <w:lang w:val="ru-RU"/>
         </w:rPr>
-        <w:t>Оба цилиндра настраиваются на вращение в противоположных направлениях, например о</w:t>
+        <w:t>Два цилиндра диаметром 0.05 метра на расстоянии 0.025 метра</w:t>
+      </w:r>
+      <w:r>
+        <w:rPr>
+          <w:rFonts w:ascii="Times New Roman" w:eastAsiaTheme="minorEastAsia" w:hAnsi="Times New Roman" w:cs="Times New Roman"/>
+          <w:sz w:val="24"/>
+          <w:szCs w:val="24"/>
+          <w:lang w:val="ru-RU"/>
+        </w:rPr>
+        <w:t xml:space="preserve"> настраиваются на вращение в противоположных направлениях, например о</w:t>
       </w:r>
       <w:r>
         <w:rPr>
@@ -8476,6 +8540,358 @@
         <w:keepNext/>
       </w:pPr>
       <w:r>
+        <mc:AlternateContent>
+          <mc:Choice Requires="wps">
+            <w:drawing>
+              <wp:anchor distT="0" distB="0" distL="114300" distR="114300" simplePos="0" relativeHeight="251672576" behindDoc="0" locked="0" layoutInCell="1" allowOverlap="1" wp14:anchorId="0D6ABD11" wp14:editId="6BC5A36E">
+                <wp:simplePos x="0" y="0"/>
+                <wp:positionH relativeFrom="column">
+                  <wp:posOffset>3741420</wp:posOffset>
+                </wp:positionH>
+                <wp:positionV relativeFrom="paragraph">
+                  <wp:posOffset>711835</wp:posOffset>
+                </wp:positionV>
+                <wp:extent cx="372745" cy="532765"/>
+                <wp:effectExtent l="0" t="0" r="0" b="57785"/>
+                <wp:wrapNone/>
+                <wp:docPr id="19" name="Arc 19"/>
+                <wp:cNvGraphicFramePr/>
+                <a:graphic xmlns:a="http://schemas.openxmlformats.org/drawingml/2006/main">
+                  <a:graphicData uri="http://schemas.microsoft.com/office/word/2010/wordprocessingShape">
+                    <wps:wsp>
+                      <wps:cNvSpPr/>
+                      <wps:spPr>
+                        <a:xfrm>
+                          <a:off x="0" y="0"/>
+                          <a:ext cx="372745" cy="532765"/>
+                        </a:xfrm>
+                        <a:prstGeom prst="arc">
+                          <a:avLst>
+                            <a:gd name="adj1" fmla="val 5600832"/>
+                            <a:gd name="adj2" fmla="val 14993396"/>
+                          </a:avLst>
+                        </a:prstGeom>
+                        <a:noFill/>
+                        <a:ln w="15875">
+                          <a:solidFill>
+                            <a:schemeClr val="tx1"/>
+                          </a:solidFill>
+                          <a:miter lim="800000"/>
+                          <a:headEnd type="triangle" w="med" len="med"/>
+                        </a:ln>
+                        <a:effectLst/>
+                      </wps:spPr>
+                      <wps:style>
+                        <a:lnRef idx="1">
+                          <a:schemeClr val="accent1"/>
+                        </a:lnRef>
+                        <a:fillRef idx="0">
+                          <a:schemeClr val="accent1"/>
+                        </a:fillRef>
+                        <a:effectRef idx="0">
+                          <a:schemeClr val="accent1"/>
+                        </a:effectRef>
+                        <a:fontRef idx="minor">
+                          <a:schemeClr val="tx1"/>
+                        </a:fontRef>
+                      </wps:style>
+                      <wps:bodyPr rot="0" spcFirstLastPara="0" vertOverflow="overflow" horzOverflow="overflow" vert="horz" wrap="square" lIns="91440" tIns="45720" rIns="91440" bIns="45720" numCol="1" spcCol="0" rtlCol="0" fromWordArt="0" anchor="ctr" anchorCtr="0" forceAA="0" compatLnSpc="1">
+                        <a:prstTxWarp prst="textNoShape">
+                          <a:avLst/>
+                        </a:prstTxWarp>
+                        <a:noAutofit/>
+                      </wps:bodyPr>
+                    </wps:wsp>
+                  </a:graphicData>
+                </a:graphic>
+                <wp14:sizeRelH relativeFrom="margin">
+                  <wp14:pctWidth>0</wp14:pctWidth>
+                </wp14:sizeRelH>
+                <wp14:sizeRelV relativeFrom="margin">
+                  <wp14:pctHeight>0</wp14:pctHeight>
+                </wp14:sizeRelV>
+              </wp:anchor>
+            </w:drawing>
+          </mc:Choice>
+          <mc:Fallback>
+            <w:pict>
+              <v:shape w14:anchorId="3FEEC561" id="Arc 19" o:spid="_x0000_s1026" style="position:absolute;margin-left:294.6pt;margin-top:56.05pt;width:29.35pt;height:41.95pt;z-index:251672576;visibility:visible;mso-wrap-style:square;mso-width-percent:0;mso-height-percent:0;mso-wrap-distance-left:9pt;mso-wrap-distance-top:0;mso-wrap-distance-right:9pt;mso-wrap-distance-bottom:0;mso-position-horizontal:absolute;mso-position-horizontal-relative:text;mso-position-vertical:absolute;mso-position-vertical-relative:text;mso-width-percent:0;mso-height-percent:0;mso-width-relative:margin;mso-height-relative:margin;v-text-anchor:middle" coordsize="372745,532765" o:gfxdata="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" path="m170847,531839nsc81527,521167,10173,421131,982,293697,-6840,185241,32369,80921,99956,30366r86417,236017l170847,531839xem170847,531839nfc81527,521167,10173,421131,982,293697,-6840,185241,32369,80921,99956,30366e" filled="f" strokecolor="black [3213]" strokeweight="1.25pt">
+                <v:stroke startarrow="block" joinstyle="miter"/>
+                <v:path arrowok="t" o:connecttype="custom" o:connectlocs="170847,531839;982,293697;99956,30366" o:connectangles="0,0,0"/>
+              </v:shape>
+            </w:pict>
+          </mc:Fallback>
+        </mc:AlternateContent>
+      </w:r>
+      <w:r>
+        <mc:AlternateContent>
+          <mc:Choice Requires="wps">
+            <w:drawing>
+              <wp:anchor distT="0" distB="0" distL="114300" distR="114300" simplePos="0" relativeHeight="251673600" behindDoc="0" locked="0" layoutInCell="1" allowOverlap="1" wp14:anchorId="0AEB7128" wp14:editId="181BAC1F">
+                <wp:simplePos x="0" y="0"/>
+                <wp:positionH relativeFrom="column">
+                  <wp:posOffset>5183197</wp:posOffset>
+                </wp:positionH>
+                <wp:positionV relativeFrom="paragraph">
+                  <wp:posOffset>717527</wp:posOffset>
+                </wp:positionV>
+                <wp:extent cx="372745" cy="532765"/>
+                <wp:effectExtent l="0" t="0" r="27305" b="38735"/>
+                <wp:wrapNone/>
+                <wp:docPr id="20" name="Arc 20"/>
+                <wp:cNvGraphicFramePr/>
+                <a:graphic xmlns:a="http://schemas.openxmlformats.org/drawingml/2006/main">
+                  <a:graphicData uri="http://schemas.microsoft.com/office/word/2010/wordprocessingShape">
+                    <wps:wsp>
+                      <wps:cNvSpPr/>
+                      <wps:spPr>
+                        <a:xfrm rot="10800000">
+                          <a:off x="0" y="0"/>
+                          <a:ext cx="372745" cy="532765"/>
+                        </a:xfrm>
+                        <a:prstGeom prst="arc">
+                          <a:avLst>
+                            <a:gd name="adj1" fmla="val 5600832"/>
+                            <a:gd name="adj2" fmla="val 15018835"/>
+                          </a:avLst>
+                        </a:prstGeom>
+                        <a:noFill/>
+                        <a:ln w="15875">
+                          <a:solidFill>
+                            <a:schemeClr val="tx1"/>
+                          </a:solidFill>
+                          <a:miter lim="800000"/>
+                          <a:headEnd type="none" w="med" len="med"/>
+                          <a:tailEnd type="triangle"/>
+                        </a:ln>
+                        <a:effectLst/>
+                      </wps:spPr>
+                      <wps:style>
+                        <a:lnRef idx="1">
+                          <a:schemeClr val="accent1"/>
+                        </a:lnRef>
+                        <a:fillRef idx="0">
+                          <a:schemeClr val="accent1"/>
+                        </a:fillRef>
+                        <a:effectRef idx="0">
+                          <a:schemeClr val="accent1"/>
+                        </a:effectRef>
+                        <a:fontRef idx="minor">
+                          <a:schemeClr val="tx1"/>
+                        </a:fontRef>
+                      </wps:style>
+                      <wps:bodyPr rot="0" spcFirstLastPara="0" vertOverflow="overflow" horzOverflow="overflow" vert="horz" wrap="square" lIns="91440" tIns="45720" rIns="91440" bIns="45720" numCol="1" spcCol="0" rtlCol="0" fromWordArt="0" anchor="ctr" anchorCtr="0" forceAA="0" compatLnSpc="1">
+                        <a:prstTxWarp prst="textNoShape">
+                          <a:avLst/>
+                        </a:prstTxWarp>
+                        <a:noAutofit/>
+                      </wps:bodyPr>
+                    </wps:wsp>
+                  </a:graphicData>
+                </a:graphic>
+                <wp14:sizeRelH relativeFrom="margin">
+                  <wp14:pctWidth>0</wp14:pctWidth>
+                </wp14:sizeRelH>
+                <wp14:sizeRelV relativeFrom="margin">
+                  <wp14:pctHeight>0</wp14:pctHeight>
+                </wp14:sizeRelV>
+              </wp:anchor>
+            </w:drawing>
+          </mc:Choice>
+          <mc:Fallback>
+            <w:pict>
+              <v:shape w14:anchorId="60FD1790" id="Arc 20" o:spid="_x0000_s1026" style="position:absolute;margin-left:408.15pt;margin-top:56.5pt;width:29.35pt;height:41.95pt;rotation:180;z-index:251673600;visibility:visible;mso-wrap-style:square;mso-width-percent:0;mso-height-percent:0;mso-wrap-distance-left:9pt;mso-wrap-distance-top:0;mso-wrap-distance-right:9pt;mso-wrap-distance-bottom:0;mso-position-horizontal:absolute;mso-position-horizontal-relative:text;mso-position-vertical:absolute;mso-position-vertical-relative:text;mso-width-percent:0;mso-height-percent:0;mso-width-relative:margin;mso-height-relative:margin;v-text-anchor:middle" coordsize="372745,532765" o:gfxdata="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" path="m170847,531839nsc81344,521145,9908,420733,933,293003,-6737,183858,33188,79153,101518,29210r84855,237173l170847,531839xem170847,531839nfc81344,521145,9908,420733,933,293003,-6737,183858,33188,79153,101518,29210e" filled="f" strokecolor="black [3213]" strokeweight="1.25pt">
+                <v:stroke endarrow="block" joinstyle="miter"/>
+                <v:path arrowok="t" o:connecttype="custom" o:connectlocs="170847,531839;933,293003;101518,29210" o:connectangles="0,0,0"/>
+              </v:shape>
+            </w:pict>
+          </mc:Fallback>
+        </mc:AlternateContent>
+      </w:r>
+      <w:r>
+        <w:rPr>
+          <w:rFonts w:ascii="Times New Roman" w:hAnsi="Times New Roman" w:cs="Times New Roman"/>
+          <w:noProof/>
+          <w:sz w:val="24"/>
+          <w:szCs w:val="24"/>
+          <w:lang w:val="ru-RU"/>
+        </w:rPr>
+        <mc:AlternateContent>
+          <mc:Choice Requires="wps">
+            <w:drawing>
+              <wp:anchor distT="0" distB="0" distL="114300" distR="114300" simplePos="0" relativeHeight="251670528" behindDoc="0" locked="0" layoutInCell="1" allowOverlap="1" wp14:anchorId="6D52C131" wp14:editId="78A6F028">
+                <wp:simplePos x="0" y="0"/>
+                <wp:positionH relativeFrom="column">
+                  <wp:posOffset>2099945</wp:posOffset>
+                </wp:positionH>
+                <wp:positionV relativeFrom="paragraph">
+                  <wp:posOffset>720090</wp:posOffset>
+                </wp:positionV>
+                <wp:extent cx="372745" cy="532765"/>
+                <wp:effectExtent l="0" t="0" r="27305" b="38735"/>
+                <wp:wrapNone/>
+                <wp:docPr id="18" name="Arc 18"/>
+                <wp:cNvGraphicFramePr/>
+                <a:graphic xmlns:a="http://schemas.openxmlformats.org/drawingml/2006/main">
+                  <a:graphicData uri="http://schemas.microsoft.com/office/word/2010/wordprocessingShape">
+                    <wps:wsp>
+                      <wps:cNvSpPr/>
+                      <wps:spPr>
+                        <a:xfrm rot="10800000">
+                          <a:off x="0" y="0"/>
+                          <a:ext cx="372745" cy="532765"/>
+                        </a:xfrm>
+                        <a:prstGeom prst="arc">
+                          <a:avLst>
+                            <a:gd name="adj1" fmla="val 5600832"/>
+                            <a:gd name="adj2" fmla="val 15018835"/>
+                          </a:avLst>
+                        </a:prstGeom>
+                        <a:noFill/>
+                        <a:ln w="15875">
+                          <a:solidFill>
+                            <a:schemeClr val="tx1"/>
+                          </a:solidFill>
+                          <a:miter lim="800000"/>
+                          <a:headEnd type="none" w="med" len="med"/>
+                          <a:tailEnd type="triangle"/>
+                        </a:ln>
+                        <a:effectLst/>
+                      </wps:spPr>
+                      <wps:style>
+                        <a:lnRef idx="1">
+                          <a:schemeClr val="accent1"/>
+                        </a:lnRef>
+                        <a:fillRef idx="0">
+                          <a:schemeClr val="accent1"/>
+                        </a:fillRef>
+                        <a:effectRef idx="0">
+                          <a:schemeClr val="accent1"/>
+                        </a:effectRef>
+                        <a:fontRef idx="minor">
+                          <a:schemeClr val="tx1"/>
+                        </a:fontRef>
+                      </wps:style>
+                      <wps:bodyPr rot="0" spcFirstLastPara="0" vertOverflow="overflow" horzOverflow="overflow" vert="horz" wrap="square" lIns="91440" tIns="45720" rIns="91440" bIns="45720" numCol="1" spcCol="0" rtlCol="0" fromWordArt="0" anchor="ctr" anchorCtr="0" forceAA="0" compatLnSpc="1">
+                        <a:prstTxWarp prst="textNoShape">
+                          <a:avLst/>
+                        </a:prstTxWarp>
+                        <a:noAutofit/>
+                      </wps:bodyPr>
+                    </wps:wsp>
+                  </a:graphicData>
+                </a:graphic>
+                <wp14:sizeRelH relativeFrom="margin">
+                  <wp14:pctWidth>0</wp14:pctWidth>
+                </wp14:sizeRelH>
+                <wp14:sizeRelV relativeFrom="margin">
+                  <wp14:pctHeight>0</wp14:pctHeight>
+                </wp14:sizeRelV>
+              </wp:anchor>
+            </w:drawing>
+          </mc:Choice>
+          <mc:Fallback>
+            <w:pict>
+              <v:shape w14:anchorId="1E7AEFD3" id="Arc 18" o:spid="_x0000_s1026" style="position:absolute;margin-left:165.35pt;margin-top:56.7pt;width:29.35pt;height:41.95pt;rotation:180;z-index:251670528;visibility:visible;mso-wrap-style:square;mso-width-percent:0;mso-height-percent:0;mso-wrap-distance-left:9pt;mso-wrap-distance-top:0;mso-wrap-distance-right:9pt;mso-wrap-distance-bottom:0;mso-position-horizontal:absolute;mso-position-horizontal-relative:text;mso-position-vertical:absolute;mso-position-vertical-relative:text;mso-width-percent:0;mso-height-percent:0;mso-width-relative:margin;mso-height-relative:margin;v-text-anchor:middle" coordsize="372745,532765" o:gfxdata="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" path="m170847,531839nsc81344,521145,9908,420733,933,293003,-6737,183858,33188,79153,101518,29210r84855,237173l170847,531839xem170847,531839nfc81344,521145,9908,420733,933,293003,-6737,183858,33188,79153,101518,29210e" filled="f" strokecolor="black [3213]" strokeweight="1.25pt">
+                <v:stroke endarrow="block" joinstyle="miter"/>
+                <v:path arrowok="t" o:connecttype="custom" o:connectlocs="170847,531839;933,293003;101518,29210" o:connectangles="0,0,0"/>
+              </v:shape>
+            </w:pict>
+          </mc:Fallback>
+        </mc:AlternateContent>
+      </w:r>
+      <w:r>
+        <w:rPr>
+          <w:rFonts w:ascii="Times New Roman" w:hAnsi="Times New Roman" w:cs="Times New Roman"/>
+          <w:noProof/>
+          <w:sz w:val="24"/>
+          <w:szCs w:val="24"/>
+          <w:lang w:val="ru-RU"/>
+        </w:rPr>
+        <mc:AlternateContent>
+          <mc:Choice Requires="wps">
+            <w:drawing>
+              <wp:anchor distT="0" distB="0" distL="114300" distR="114300" simplePos="0" relativeHeight="251668480" behindDoc="0" locked="0" layoutInCell="1" allowOverlap="1" wp14:anchorId="4D400500" wp14:editId="37583900">
+                <wp:simplePos x="0" y="0"/>
+                <wp:positionH relativeFrom="column">
+                  <wp:posOffset>658495</wp:posOffset>
+                </wp:positionH>
+                <wp:positionV relativeFrom="paragraph">
+                  <wp:posOffset>715010</wp:posOffset>
+                </wp:positionV>
+                <wp:extent cx="372745" cy="532765"/>
+                <wp:effectExtent l="0" t="0" r="0" b="57785"/>
+                <wp:wrapNone/>
+                <wp:docPr id="17" name="Arc 17"/>
+                <wp:cNvGraphicFramePr/>
+                <a:graphic xmlns:a="http://schemas.openxmlformats.org/drawingml/2006/main">
+                  <a:graphicData uri="http://schemas.microsoft.com/office/word/2010/wordprocessingShape">
+                    <wps:wsp>
+                      <wps:cNvSpPr/>
+                      <wps:spPr>
+                        <a:xfrm>
+                          <a:off x="0" y="0"/>
+                          <a:ext cx="372745" cy="532765"/>
+                        </a:xfrm>
+                        <a:prstGeom prst="arc">
+                          <a:avLst>
+                            <a:gd name="adj1" fmla="val 5600832"/>
+                            <a:gd name="adj2" fmla="val 14993396"/>
+                          </a:avLst>
+                        </a:prstGeom>
+                        <a:noFill/>
+                        <a:ln w="15875">
+                          <a:solidFill>
+                            <a:schemeClr val="tx1"/>
+                          </a:solidFill>
+                          <a:miter lim="800000"/>
+                          <a:headEnd type="triangle" w="med" len="med"/>
+                        </a:ln>
+                        <a:effectLst/>
+                      </wps:spPr>
+                      <wps:style>
+                        <a:lnRef idx="1">
+                          <a:schemeClr val="accent1"/>
+                        </a:lnRef>
+                        <a:fillRef idx="0">
+                          <a:schemeClr val="accent1"/>
+                        </a:fillRef>
+                        <a:effectRef idx="0">
+                          <a:schemeClr val="accent1"/>
+                        </a:effectRef>
+                        <a:fontRef idx="minor">
+                          <a:schemeClr val="tx1"/>
+                        </a:fontRef>
+                      </wps:style>
+                      <wps:bodyPr rot="0" spcFirstLastPara="0" vertOverflow="overflow" horzOverflow="overflow" vert="horz" wrap="square" lIns="91440" tIns="45720" rIns="91440" bIns="45720" numCol="1" spcCol="0" rtlCol="0" fromWordArt="0" anchor="ctr" anchorCtr="0" forceAA="0" compatLnSpc="1">
+                        <a:prstTxWarp prst="textNoShape">
+                          <a:avLst/>
+                        </a:prstTxWarp>
+                        <a:noAutofit/>
+                      </wps:bodyPr>
+                    </wps:wsp>
+                  </a:graphicData>
+                </a:graphic>
+                <wp14:sizeRelH relativeFrom="margin">
+                  <wp14:pctWidth>0</wp14:pctWidth>
+                </wp14:sizeRelH>
+                <wp14:sizeRelV relativeFrom="margin">
+                  <wp14:pctHeight>0</wp14:pctHeight>
+                </wp14:sizeRelV>
+              </wp:anchor>
+            </w:drawing>
+          </mc:Choice>
+          <mc:Fallback>
+            <w:pict>
+              <v:shape w14:anchorId="57004ADA" id="Arc 17" o:spid="_x0000_s1026" style="position:absolute;margin-left:51.85pt;margin-top:56.3pt;width:29.35pt;height:41.95pt;z-index:251668480;visibility:visible;mso-wrap-style:square;mso-width-percent:0;mso-height-percent:0;mso-wrap-distance-left:9pt;mso-wrap-distance-top:0;mso-wrap-distance-right:9pt;mso-wrap-distance-bottom:0;mso-position-horizontal:absolute;mso-position-horizontal-relative:text;mso-position-vertical:absolute;mso-position-vertical-relative:text;mso-width-percent:0;mso-height-percent:0;mso-width-relative:margin;mso-height-relative:margin;v-text-anchor:middle" coordsize="372745,532765" o:gfxdata="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" path="m170847,531839nsc81527,521167,10173,421131,982,293697,-6840,185241,32369,80921,99956,30366r86417,236017l170847,531839xem170847,531839nfc81527,521167,10173,421131,982,293697,-6840,185241,32369,80921,99956,30366e" filled="f" strokecolor="black [3213]" strokeweight="1.25pt">
+                <v:stroke startarrow="block" joinstyle="miter"/>
+                <v:path arrowok="t" o:connecttype="custom" o:connectlocs="170847,531839;982,293697;99956,30366" o:connectangles="0,0,0"/>
+              </v:shape>
+            </w:pict>
+          </mc:Fallback>
+        </mc:AlternateContent>
+      </w:r>
+      <w:r>
         <w:rPr>
           <w:rFonts w:ascii="Times New Roman" w:hAnsi="Times New Roman" w:cs="Times New Roman"/>
           <w:noProof/>
@@ -8484,7 +8900,7 @@
           <w:lang w:val="ru-RU"/>
         </w:rPr>
         <w:drawing>
-          <wp:inline distT="0" distB="0" distL="0" distR="0" wp14:anchorId="63EB2B13" wp14:editId="0330CCBC">
+          <wp:inline distT="0" distB="0" distL="0" distR="0" wp14:anchorId="63EB2B13" wp14:editId="4E8F8240">
             <wp:extent cx="3104866" cy="2001169"/>
             <wp:effectExtent l="0" t="0" r="635" b="0"/>
             <wp:docPr id="13" name="Picture 13"/>
@@ -8541,7 +8957,7 @@
           <w:lang w:val="ru-RU"/>
         </w:rPr>
         <w:drawing>
-          <wp:inline distT="0" distB="0" distL="0" distR="0" wp14:anchorId="7D58C82F" wp14:editId="0DE73A7D">
+          <wp:inline distT="0" distB="0" distL="0" distR="0" wp14:anchorId="7D58C82F" wp14:editId="7284B580">
             <wp:extent cx="3098985" cy="1997378"/>
             <wp:effectExtent l="0" t="0" r="6350" b="3175"/>
             <wp:docPr id="14" name="Picture 14"/>
@@ -8669,6 +9085,175 @@
     </w:p>
     <w:p>
       <w:r>
+        <mc:AlternateContent>
+          <mc:Choice Requires="wps">
+            <w:drawing>
+              <wp:anchor distT="0" distB="0" distL="114300" distR="114300" simplePos="0" relativeHeight="251675648" behindDoc="0" locked="0" layoutInCell="1" allowOverlap="1" wp14:anchorId="3E179EB1" wp14:editId="0712FF05">
+                <wp:simplePos x="0" y="0"/>
+                <wp:positionH relativeFrom="column">
+                  <wp:posOffset>633730</wp:posOffset>
+                </wp:positionH>
+                <wp:positionV relativeFrom="paragraph">
+                  <wp:posOffset>718820</wp:posOffset>
+                </wp:positionV>
+                <wp:extent cx="372745" cy="532765"/>
+                <wp:effectExtent l="0" t="0" r="0" b="57785"/>
+                <wp:wrapNone/>
+                <wp:docPr id="21" name="Arc 21"/>
+                <wp:cNvGraphicFramePr/>
+                <a:graphic xmlns:a="http://schemas.openxmlformats.org/drawingml/2006/main">
+                  <a:graphicData uri="http://schemas.microsoft.com/office/word/2010/wordprocessingShape">
+                    <wps:wsp>
+                      <wps:cNvSpPr/>
+                      <wps:spPr>
+                        <a:xfrm>
+                          <a:off x="0" y="0"/>
+                          <a:ext cx="372745" cy="532765"/>
+                        </a:xfrm>
+                        <a:prstGeom prst="arc">
+                          <a:avLst>
+                            <a:gd name="adj1" fmla="val 5600832"/>
+                            <a:gd name="adj2" fmla="val 14993396"/>
+                          </a:avLst>
+                        </a:prstGeom>
+                        <a:noFill/>
+                        <a:ln w="15875">
+                          <a:solidFill>
+                            <a:schemeClr val="tx1"/>
+                          </a:solidFill>
+                          <a:miter lim="800000"/>
+                          <a:headEnd type="triangle" w="med" len="med"/>
+                        </a:ln>
+                        <a:effectLst/>
+                      </wps:spPr>
+                      <wps:style>
+                        <a:lnRef idx="1">
+                          <a:schemeClr val="accent1"/>
+                        </a:lnRef>
+                        <a:fillRef idx="0">
+                          <a:schemeClr val="accent1"/>
+                        </a:fillRef>
+                        <a:effectRef idx="0">
+                          <a:schemeClr val="accent1"/>
+                        </a:effectRef>
+                        <a:fontRef idx="minor">
+                          <a:schemeClr val="tx1"/>
+                        </a:fontRef>
+                      </wps:style>
+                      <wps:bodyPr rot="0" spcFirstLastPara="0" vertOverflow="overflow" horzOverflow="overflow" vert="horz" wrap="square" lIns="91440" tIns="45720" rIns="91440" bIns="45720" numCol="1" spcCol="0" rtlCol="0" fromWordArt="0" anchor="ctr" anchorCtr="0" forceAA="0" compatLnSpc="1">
+                        <a:prstTxWarp prst="textNoShape">
+                          <a:avLst/>
+                        </a:prstTxWarp>
+                        <a:noAutofit/>
+                      </wps:bodyPr>
+                    </wps:wsp>
+                  </a:graphicData>
+                </a:graphic>
+                <wp14:sizeRelH relativeFrom="margin">
+                  <wp14:pctWidth>0</wp14:pctWidth>
+                </wp14:sizeRelH>
+                <wp14:sizeRelV relativeFrom="margin">
+                  <wp14:pctHeight>0</wp14:pctHeight>
+                </wp14:sizeRelV>
+              </wp:anchor>
+            </w:drawing>
+          </mc:Choice>
+          <mc:Fallback>
+            <w:pict>
+              <v:shape w14:anchorId="47AF225F" id="Arc 21" o:spid="_x0000_s1026" style="position:absolute;margin-left:49.9pt;margin-top:56.6pt;width:29.35pt;height:41.95pt;z-index:251675648;visibility:visible;mso-wrap-style:square;mso-width-percent:0;mso-height-percent:0;mso-wrap-distance-left:9pt;mso-wrap-distance-top:0;mso-wrap-distance-right:9pt;mso-wrap-distance-bottom:0;mso-position-horizontal:absolute;mso-position-horizontal-relative:text;mso-position-vertical:absolute;mso-position-vertical-relative:text;mso-width-percent:0;mso-height-percent:0;mso-width-relative:margin;mso-height-relative:margin;v-text-anchor:middle" coordsize="372745,532765" o:gfxdata="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" path="m170847,531839nsc81527,521167,10173,421131,982,293697,-6840,185241,32369,80921,99956,30366r86417,236017l170847,531839xem170847,531839nfc81527,521167,10173,421131,982,293697,-6840,185241,32369,80921,99956,30366e" filled="f" strokecolor="black [3213]" strokeweight="1.25pt">
+                <v:stroke startarrow="block" joinstyle="miter"/>
+                <v:path arrowok="t" o:connecttype="custom" o:connectlocs="170847,531839;982,293697;99956,30366" o:connectangles="0,0,0"/>
+              </v:shape>
+            </w:pict>
+          </mc:Fallback>
+        </mc:AlternateContent>
+      </w:r>
+      <w:r>
+        <mc:AlternateContent>
+          <mc:Choice Requires="wps">
+            <w:drawing>
+              <wp:anchor distT="0" distB="0" distL="114300" distR="114300" simplePos="0" relativeHeight="251676672" behindDoc="0" locked="0" layoutInCell="1" allowOverlap="1" wp14:anchorId="60C31C6A" wp14:editId="01B7E684">
+                <wp:simplePos x="0" y="0"/>
+                <wp:positionH relativeFrom="column">
+                  <wp:posOffset>2075360</wp:posOffset>
+                </wp:positionH>
+                <wp:positionV relativeFrom="paragraph">
+                  <wp:posOffset>724154</wp:posOffset>
+                </wp:positionV>
+                <wp:extent cx="372745" cy="532765"/>
+                <wp:effectExtent l="0" t="0" r="27305" b="38735"/>
+                <wp:wrapNone/>
+                <wp:docPr id="22" name="Arc 22"/>
+                <wp:cNvGraphicFramePr/>
+                <a:graphic xmlns:a="http://schemas.openxmlformats.org/drawingml/2006/main">
+                  <a:graphicData uri="http://schemas.microsoft.com/office/word/2010/wordprocessingShape">
+                    <wps:wsp>
+                      <wps:cNvSpPr/>
+                      <wps:spPr>
+                        <a:xfrm rot="10800000">
+                          <a:off x="0" y="0"/>
+                          <a:ext cx="372745" cy="532765"/>
+                        </a:xfrm>
+                        <a:prstGeom prst="arc">
+                          <a:avLst>
+                            <a:gd name="adj1" fmla="val 5600832"/>
+                            <a:gd name="adj2" fmla="val 15018835"/>
+                          </a:avLst>
+                        </a:prstGeom>
+                        <a:noFill/>
+                        <a:ln w="15875">
+                          <a:solidFill>
+                            <a:schemeClr val="tx1"/>
+                          </a:solidFill>
+                          <a:miter lim="800000"/>
+                          <a:headEnd type="none" w="med" len="med"/>
+                          <a:tailEnd type="triangle"/>
+                        </a:ln>
+                        <a:effectLst/>
+                      </wps:spPr>
+                      <wps:style>
+                        <a:lnRef idx="1">
+                          <a:schemeClr val="accent1"/>
+                        </a:lnRef>
+                        <a:fillRef idx="0">
+                          <a:schemeClr val="accent1"/>
+                        </a:fillRef>
+                        <a:effectRef idx="0">
+                          <a:schemeClr val="accent1"/>
+                        </a:effectRef>
+                        <a:fontRef idx="minor">
+                          <a:schemeClr val="tx1"/>
+                        </a:fontRef>
+                      </wps:style>
+                      <wps:bodyPr rot="0" spcFirstLastPara="0" vertOverflow="overflow" horzOverflow="overflow" vert="horz" wrap="square" lIns="91440" tIns="45720" rIns="91440" bIns="45720" numCol="1" spcCol="0" rtlCol="0" fromWordArt="0" anchor="ctr" anchorCtr="0" forceAA="0" compatLnSpc="1">
+                        <a:prstTxWarp prst="textNoShape">
+                          <a:avLst/>
+                        </a:prstTxWarp>
+                        <a:noAutofit/>
+                      </wps:bodyPr>
+                    </wps:wsp>
+                  </a:graphicData>
+                </a:graphic>
+                <wp14:sizeRelH relativeFrom="margin">
+                  <wp14:pctWidth>0</wp14:pctWidth>
+                </wp14:sizeRelH>
+                <wp14:sizeRelV relativeFrom="margin">
+                  <wp14:pctHeight>0</wp14:pctHeight>
+                </wp14:sizeRelV>
+              </wp:anchor>
+            </w:drawing>
+          </mc:Choice>
+          <mc:Fallback>
+            <w:pict>
+              <v:shape w14:anchorId="3459D268" id="Arc 22" o:spid="_x0000_s1026" style="position:absolute;margin-left:163.4pt;margin-top:57pt;width:29.35pt;height:41.95pt;rotation:180;z-index:251676672;visibility:visible;mso-wrap-style:square;mso-width-percent:0;mso-height-percent:0;mso-wrap-distance-left:9pt;mso-wrap-distance-top:0;mso-wrap-distance-right:9pt;mso-wrap-distance-bottom:0;mso-position-horizontal:absolute;mso-position-horizontal-relative:text;mso-position-vertical:absolute;mso-position-vertical-relative:text;mso-width-percent:0;mso-height-percent:0;mso-width-relative:margin;mso-height-relative:margin;v-text-anchor:middle" coordsize="372745,532765" o:gfxdata="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" path="m170847,531839nsc81344,521145,9908,420733,933,293003,-6737,183858,33188,79153,101518,29210r84855,237173l170847,531839xem170847,531839nfc81344,521145,9908,420733,933,293003,-6737,183858,33188,79153,101518,29210e" filled="f" strokecolor="black [3213]" strokeweight="1.25pt">
+                <v:stroke endarrow="block" joinstyle="miter"/>
+                <v:path arrowok="t" o:connecttype="custom" o:connectlocs="170847,531839;933,293003;101518,29210" o:connectangles="0,0,0"/>
+              </v:shape>
+            </w:pict>
+          </mc:Fallback>
+        </mc:AlternateContent>
+      </w:r>
+      <w:r>
         <w:rPr>
           <w:rFonts w:ascii="Times New Roman" w:hAnsi="Times New Roman" w:cs="Times New Roman"/>
           <w:noProof/>
@@ -8677,7 +9262,7 @@
           <w:lang w:val="ru-RU"/>
         </w:rPr>
         <w:drawing>
-          <wp:inline distT="0" distB="0" distL="0" distR="0" wp14:anchorId="6D98D90F" wp14:editId="2D5EACD7">
+          <wp:inline distT="0" distB="0" distL="0" distR="0" wp14:anchorId="6D98D90F" wp14:editId="4EDD60BD">
             <wp:extent cx="3099155" cy="1997487"/>
             <wp:effectExtent l="0" t="0" r="6350" b="3175"/>
             <wp:docPr id="15" name="Picture 15"/>
@@ -8725,6 +9310,63 @@
           </wp:inline>
         </w:drawing>
       </w:r>
+      <w:r>
+        <w:rPr>
+          <w:rFonts w:ascii="Times New Roman" w:hAnsi="Times New Roman" w:cs="Times New Roman"/>
+          <w:noProof/>
+          <w:sz w:val="24"/>
+          <w:szCs w:val="24"/>
+          <w:lang w:val="ru-RU"/>
+        </w:rPr>
+        <w:drawing>
+          <wp:inline distT="0" distB="0" distL="0" distR="0" wp14:anchorId="275D70A2" wp14:editId="3378227B">
+            <wp:extent cx="1994598" cy="2004208"/>
+            <wp:effectExtent l="0" t="0" r="5715" b="0"/>
+            <wp:docPr id="1" name="Picture 1"/>
+            <wp:cNvGraphicFramePr>
+              <a:graphicFrameLocks xmlns:a="http://schemas.openxmlformats.org/drawingml/2006/main" noChangeAspect="1"/>
+            </wp:cNvGraphicFramePr>
+            <a:graphic xmlns:a="http://schemas.openxmlformats.org/drawingml/2006/main">
+              <a:graphicData uri="http://schemas.openxmlformats.org/drawingml/2006/picture">
+                <pic:pic xmlns:pic="http://schemas.openxmlformats.org/drawingml/2006/picture">
+                  <pic:nvPicPr>
+                    <pic:cNvPr id="0" name="Picture 3"/>
+                    <pic:cNvPicPr>
+                      <a:picLocks noChangeAspect="1" noChangeArrowheads="1"/>
+                    </pic:cNvPicPr>
+                  </pic:nvPicPr>
+                  <pic:blipFill>
+                    <a:blip r:embed="rId14" cstate="print">
+                      <a:extLst>
+                        <a:ext uri="{28A0092B-C50C-407E-A947-70E740481C1C}">
+                          <a14:useLocalDpi xmlns:a14="http://schemas.microsoft.com/office/drawing/2010/main" val="0"/>
+                        </a:ext>
+                      </a:extLst>
+                    </a:blip>
+                    <a:srcRect/>
+                    <a:stretch>
+                      <a:fillRect/>
+                    </a:stretch>
+                  </pic:blipFill>
+                  <pic:spPr bwMode="auto">
+                    <a:xfrm>
+                      <a:off x="0" y="0"/>
+                      <a:ext cx="2026924" cy="2036689"/>
+                    </a:xfrm>
+                    <a:prstGeom prst="rect">
+                      <a:avLst/>
+                    </a:prstGeom>
+                    <a:noFill/>
+                    <a:ln>
+                      <a:noFill/>
+                    </a:ln>
+                  </pic:spPr>
+                </pic:pic>
+              </a:graphicData>
+            </a:graphic>
+          </wp:inline>
+        </w:drawing>
+      </w:r>
     </w:p>
     <w:p>
       <w:pPr>
@@ -8733,6 +9375,135 @@
           <w:noProof/>
         </w:rPr>
       </w:pPr>
+      <w:r>
+        <w:rPr>
+          <w:noProof/>
+        </w:rPr>
+        <w:lastRenderedPageBreak/>
+        <mc:AlternateContent>
+          <mc:Choice Requires="wps">
+            <w:drawing>
+              <wp:anchor distT="45720" distB="45720" distL="114300" distR="114300" simplePos="0" relativeHeight="251667456" behindDoc="0" locked="0" layoutInCell="1" allowOverlap="1" wp14:anchorId="48206FB7" wp14:editId="35621957">
+                <wp:simplePos x="0" y="0"/>
+                <wp:positionH relativeFrom="margin">
+                  <wp:posOffset>3067811</wp:posOffset>
+                </wp:positionH>
+                <wp:positionV relativeFrom="paragraph">
+                  <wp:posOffset>2540</wp:posOffset>
+                </wp:positionV>
+                <wp:extent cx="3109595" cy="251208"/>
+                <wp:effectExtent l="0" t="0" r="0" b="0"/>
+                <wp:wrapNone/>
+                <wp:docPr id="3" name="Text Box 2"/>
+                <wp:cNvGraphicFramePr>
+                  <a:graphicFrameLocks xmlns:a="http://schemas.openxmlformats.org/drawingml/2006/main"/>
+                </wp:cNvGraphicFramePr>
+                <a:graphic xmlns:a="http://schemas.openxmlformats.org/drawingml/2006/main">
+                  <a:graphicData uri="http://schemas.microsoft.com/office/word/2010/wordprocessingShape">
+                    <wps:wsp>
+                      <wps:cNvSpPr txBox="1">
+                        <a:spLocks noChangeArrowheads="1"/>
+                      </wps:cNvSpPr>
+                      <wps:spPr bwMode="auto">
+                        <a:xfrm>
+                          <a:off x="0" y="0"/>
+                          <a:ext cx="3109595" cy="251208"/>
+                        </a:xfrm>
+                        <a:prstGeom prst="rect">
+                          <a:avLst/>
+                        </a:prstGeom>
+                        <a:noFill/>
+                        <a:ln w="9525">
+                          <a:noFill/>
+                          <a:miter lim="800000"/>
+                          <a:headEnd/>
+                          <a:tailEnd/>
+                        </a:ln>
+                      </wps:spPr>
+                      <wps:txbx>
+                        <w:txbxContent>
+                          <w:p>
+                            <w:pPr>
+                              <w:pStyle w:val="Caption"/>
+                              <w:rPr>
+                                <w:noProof/>
+                              </w:rPr>
+                            </w:pPr>
+                            <w:r>
+                              <w:rPr>
+                                <w:noProof/>
+                              </w:rPr>
+                              <w:t>Figure 9. Air velocity distribution</w:t>
+                            </w:r>
+                            <w:r>
+                              <w:rPr>
+                                <w:noProof/>
+                              </w:rPr>
+                              <w:t xml:space="preserve"> graph </w:t>
+                            </w:r>
+                            <w:r>
+                              <w:rPr>
+                                <w:noProof/>
+                              </w:rPr>
+                              <w:t>of simulation</w:t>
+                            </w:r>
+                          </w:p>
+                        </w:txbxContent>
+                      </wps:txbx>
+                      <wps:bodyPr rot="0" vert="horz" wrap="square" lIns="91440" tIns="45720" rIns="91440" bIns="45720" anchor="t" anchorCtr="0">
+                        <a:noAutofit/>
+                      </wps:bodyPr>
+                    </wps:wsp>
+                  </a:graphicData>
+                </a:graphic>
+                <wp14:sizeRelH relativeFrom="margin">
+                  <wp14:pctWidth>0</wp14:pctWidth>
+                </wp14:sizeRelH>
+                <wp14:sizeRelV relativeFrom="margin">
+                  <wp14:pctHeight>0</wp14:pctHeight>
+                </wp14:sizeRelV>
+              </wp:anchor>
+            </w:drawing>
+          </mc:Choice>
+          <mc:Fallback>
+            <w:pict>
+              <v:shape w14:anchorId="48206FB7" id="_x0000_s1030" type="#_x0000_t202" style="position:absolute;margin-left:241.55pt;margin-top:.2pt;width:244.85pt;height:19.8pt;z-index:251667456;visibility:visible;mso-wrap-style:square;mso-width-percent:0;mso-height-percent:0;mso-wrap-distance-left:9pt;mso-wrap-distance-top:3.6pt;mso-wrap-distance-right:9pt;mso-wrap-distance-bottom:3.6pt;mso-position-horizontal:absolute;mso-position-horizontal-relative:margin;mso-position-vertical:absolute;mso-position-vertical-relative:text;mso-width-percent:0;mso-height-percent:0;mso-width-relative:margin;mso-height-relative:margin;v-text-anchor:top" o:gfxdata="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" filled="f" stroked="f">
+                <v:textbox>
+                  <w:txbxContent>
+                    <w:p>
+                      <w:pPr>
+                        <w:pStyle w:val="Caption"/>
+                        <w:rPr>
+                          <w:noProof/>
+                        </w:rPr>
+                      </w:pPr>
+                      <w:r>
+                        <w:rPr>
+                          <w:noProof/>
+                        </w:rPr>
+                        <w:t>Figure 9. Air velocity distribution</w:t>
+                      </w:r>
+                      <w:r>
+                        <w:rPr>
+                          <w:noProof/>
+                        </w:rPr>
+                        <w:t xml:space="preserve"> graph </w:t>
+                      </w:r>
+                      <w:r>
+                        <w:rPr>
+                          <w:noProof/>
+                        </w:rPr>
+                        <w:t>of simulation</w:t>
+                      </w:r>
+                    </w:p>
+                  </w:txbxContent>
+                </v:textbox>
+                <w10:wrap anchorx="margin"/>
+              </v:shape>
+            </w:pict>
+          </mc:Fallback>
+        </mc:AlternateContent>
+      </w:r>
       <w:r>
         <w:t xml:space="preserve">Figure </w:t>
       </w:r>
@@ -8778,7 +9549,6 @@
           <w:szCs w:val="23"/>
           <w:shd w:val="clear" w:color="auto" w:fill="FFFFFF"/>
         </w:rPr>
-        <w:lastRenderedPageBreak/>
         <w:t>Bernoulli equation in viscos fluid:</w:t>
       </w:r>
     </w:p>
@@ -9229,9 +9999,9 @@
             <o:lock v:ext="edit" aspectratio="t"/>
           </v:shapetype>
           <v:shape id="_x0000_i1025" type="#_x0000_t75" style="width:15pt;height:21pt" o:ole="">
-            <v:imagedata r:id="rId14" o:title=""/>
+            <v:imagedata r:id="rId15" o:title=""/>
           </v:shape>
-          <o:OLEObject Type="Embed" ProgID="Equation.DSMT4" ShapeID="_x0000_i1025" DrawAspect="Content" ObjectID="_1706473456" r:id="rId15"/>
+          <o:OLEObject Type="Embed" ProgID="Equation.DSMT4" ShapeID="_x0000_i1025" DrawAspect="Content" ObjectID="_1706516669" r:id="rId16"/>
         </w:object>
       </w:r>
       <w:r>
@@ -9297,9 +10067,9 @@
         </w:rPr>
         <w:object w:dxaOrig="300" w:dyaOrig="420" w14:anchorId="075A873D">
           <v:shape id="_x0000_i1026" type="#_x0000_t75" style="width:15pt;height:21pt" o:ole="">
-            <v:imagedata r:id="rId16" o:title=""/>
+            <v:imagedata r:id="rId17" o:title=""/>
           </v:shape>
-          <o:OLEObject Type="Embed" ProgID="Equation.DSMT4" ShapeID="_x0000_i1026" DrawAspect="Content" ObjectID="_1706473457" r:id="rId17"/>
+          <o:OLEObject Type="Embed" ProgID="Equation.DSMT4" ShapeID="_x0000_i1026" DrawAspect="Content" ObjectID="_1706516670" r:id="rId18"/>
         </w:object>
       </w:r>
       <w:r>
@@ -9790,7 +10560,7 @@
                     </pic:cNvPicPr>
                   </pic:nvPicPr>
                   <pic:blipFill>
-                    <a:blip r:embed="rId18" cstate="print">
+                    <a:blip r:embed="rId19" cstate="print">
                       <a:extLst>
                         <a:ext uri="{28A0092B-C50C-407E-A947-70E740481C1C}">
                           <a14:useLocalDpi xmlns:a14="http://schemas.microsoft.com/office/drawing/2010/main" val="0"/>
@@ -9847,7 +10617,7 @@
                     </pic:cNvPicPr>
                   </pic:nvPicPr>
                   <pic:blipFill>
-                    <a:blip r:embed="rId19" cstate="print">
+                    <a:blip r:embed="rId20" cstate="print">
                       <a:extLst>
                         <a:ext uri="{28A0092B-C50C-407E-A947-70E740481C1C}">
                           <a14:useLocalDpi xmlns:a14="http://schemas.microsoft.com/office/drawing/2010/main" val="0"/>
@@ -9914,7 +10684,7 @@
                     </pic:cNvPicPr>
                   </pic:nvPicPr>
                   <pic:blipFill>
-                    <a:blip r:embed="rId20" cstate="print">
+                    <a:blip r:embed="rId21" cstate="print">
                       <a:extLst>
                         <a:ext uri="{28A0092B-C50C-407E-A947-70E740481C1C}">
                           <a14:useLocalDpi xmlns:a14="http://schemas.microsoft.com/office/drawing/2010/main" val="0"/>

--- a/ScienceLeter.docx
+++ b/ScienceLeter.docx
@@ -49,7 +49,31 @@
           <w:sz w:val="24"/>
           <w:szCs w:val="24"/>
         </w:rPr>
-        <w:t>533</w:t>
+        <w:t>532.5</w:t>
+      </w:r>
+      <w:r>
+        <w:rPr>
+          <w:rFonts w:ascii="Times New Roman" w:hAnsi="Times New Roman" w:cs="Times New Roman"/>
+          <w:sz w:val="24"/>
+          <w:szCs w:val="24"/>
+        </w:rPr>
+        <w:t>,</w:t>
+      </w:r>
+      <w:r>
+        <w:rPr>
+          <w:rFonts w:ascii="Times New Roman" w:hAnsi="Times New Roman" w:cs="Times New Roman"/>
+          <w:sz w:val="24"/>
+          <w:szCs w:val="24"/>
+        </w:rPr>
+        <w:t xml:space="preserve"> </w:t>
+      </w:r>
+      <w:r>
+        <w:rPr>
+          <w:rFonts w:ascii="Times New Roman" w:hAnsi="Times New Roman" w:cs="Times New Roman"/>
+          <w:sz w:val="24"/>
+          <w:szCs w:val="24"/>
+        </w:rPr>
+        <w:t>533.6.01</w:t>
       </w:r>
     </w:p>
     <w:p>
@@ -74,7 +98,16 @@
           <w:sz w:val="24"/>
           <w:szCs w:val="24"/>
         </w:rPr>
-        <w:t>47.10.</w:t>
+        <w:t>47.</w:t>
+      </w:r>
+      <w:proofErr w:type="gramStart"/>
+      <w:r>
+        <w:rPr>
+          <w:rFonts w:ascii="Times New Roman" w:hAnsi="Times New Roman" w:cs="Times New Roman"/>
+          <w:sz w:val="24"/>
+          <w:szCs w:val="24"/>
+        </w:rPr>
+        <w:t>10.</w:t>
       </w:r>
       <w:r>
         <w:rPr>
@@ -84,6 +117,7 @@
         </w:rPr>
         <w:t>ab</w:t>
       </w:r>
+      <w:proofErr w:type="gramEnd"/>
     </w:p>
     <w:p>
       <w:pPr>
@@ -118,6 +152,7 @@
         </w:rPr>
         <w:t xml:space="preserve">Full name: Vadym </w:t>
       </w:r>
+      <w:proofErr w:type="spellStart"/>
       <w:r>
         <w:rPr>
           <w:rFonts w:ascii="Times New Roman" w:hAnsi="Times New Roman" w:cs="Times New Roman"/>
@@ -140,7 +175,16 @@
           <w:sz w:val="24"/>
           <w:szCs w:val="24"/>
         </w:rPr>
-        <w:t xml:space="preserve">evich </w:t>
+        <w:t>evich</w:t>
+      </w:r>
+      <w:proofErr w:type="spellEnd"/>
+      <w:r>
+        <w:rPr>
+          <w:rFonts w:ascii="Times New Roman" w:hAnsi="Times New Roman" w:cs="Times New Roman"/>
+          <w:sz w:val="24"/>
+          <w:szCs w:val="24"/>
+        </w:rPr>
+        <w:t xml:space="preserve"> </w:t>
       </w:r>
       <w:r>
         <w:rPr>
@@ -342,7 +386,16 @@
           <w:sz w:val="24"/>
           <w:szCs w:val="24"/>
         </w:rPr>
-        <w:t>, 16 Demi</w:t>
+        <w:t xml:space="preserve">, 16 </w:t>
+      </w:r>
+      <w:proofErr w:type="spellStart"/>
+      <w:r>
+        <w:rPr>
+          <w:rFonts w:ascii="Times New Roman" w:hAnsi="Times New Roman" w:cs="Times New Roman"/>
+          <w:sz w:val="24"/>
+          <w:szCs w:val="24"/>
+        </w:rPr>
+        <w:t>Demi</w:t>
       </w:r>
       <w:r>
         <w:rPr>
@@ -360,6 +413,7 @@
         </w:rPr>
         <w:t>vska</w:t>
       </w:r>
+      <w:proofErr w:type="spellEnd"/>
       <w:r>
         <w:rPr>
           <w:rFonts w:ascii="Times New Roman" w:hAnsi="Times New Roman" w:cs="Times New Roman"/>
@@ -3062,7 +3116,27 @@
           <w:szCs w:val="24"/>
           <w:lang w:val="ru-RU"/>
         </w:rPr>
-        <w:t xml:space="preserve">, возникаемые между вращающимися </w:t>
+        <w:t xml:space="preserve">, </w:t>
+      </w:r>
+      <w:proofErr w:type="spellStart"/>
+      <w:r>
+        <w:rPr>
+          <w:rFonts w:ascii="Times New Roman" w:hAnsi="Times New Roman" w:cs="Times New Roman"/>
+          <w:sz w:val="24"/>
+          <w:szCs w:val="24"/>
+          <w:lang w:val="ru-RU"/>
+        </w:rPr>
+        <w:t>возникаемые</w:t>
+      </w:r>
+      <w:proofErr w:type="spellEnd"/>
+      <w:r>
+        <w:rPr>
+          <w:rFonts w:ascii="Times New Roman" w:hAnsi="Times New Roman" w:cs="Times New Roman"/>
+          <w:sz w:val="24"/>
+          <w:szCs w:val="24"/>
+          <w:lang w:val="ru-RU"/>
+        </w:rPr>
+        <w:t xml:space="preserve"> между вращающимися </w:t>
       </w:r>
       <w:r>
         <w:rPr>
@@ -6803,6 +6877,7 @@
         </w:rPr>
         <w:t xml:space="preserve"> в </w:t>
       </w:r>
+      <w:proofErr w:type="spellStart"/>
       <w:r>
         <w:rPr>
           <w:rFonts w:ascii="Times New Roman" w:hAnsi="Times New Roman" w:cs="Times New Roman"/>
@@ -6811,6 +6886,7 @@
         </w:rPr>
         <w:t>OpenFOAM</w:t>
       </w:r>
+      <w:proofErr w:type="spellEnd"/>
       <w:r>
         <w:rPr>
           <w:rFonts w:ascii="Times New Roman" w:hAnsi="Times New Roman" w:cs="Times New Roman"/>
@@ -6880,43 +6956,7 @@
           <w:szCs w:val="24"/>
           <w:lang w:val="ru-RU"/>
         </w:rPr>
-        <w:t xml:space="preserve"> Длительность всех</w:t>
-      </w:r>
-      <w:r>
-        <w:rPr>
-          <w:rFonts w:ascii="Times New Roman" w:hAnsi="Times New Roman" w:cs="Times New Roman"/>
-          <w:sz w:val="24"/>
-          <w:szCs w:val="24"/>
-          <w:lang w:val="ru-RU"/>
-        </w:rPr>
-        <w:t xml:space="preserve"> симуляци</w:t>
-      </w:r>
-      <w:r>
-        <w:rPr>
-          <w:rFonts w:ascii="Times New Roman" w:hAnsi="Times New Roman" w:cs="Times New Roman"/>
-          <w:sz w:val="24"/>
-          <w:szCs w:val="24"/>
-          <w:lang w:val="ru-RU"/>
-        </w:rPr>
-        <w:t>й</w:t>
-      </w:r>
-      <w:r>
-        <w:rPr>
-          <w:rFonts w:ascii="Times New Roman" w:hAnsi="Times New Roman" w:cs="Times New Roman"/>
-          <w:sz w:val="24"/>
-          <w:szCs w:val="24"/>
-          <w:lang w:val="ru-RU"/>
-        </w:rPr>
-        <w:t xml:space="preserve"> </w:t>
-      </w:r>
-      <w:r>
-        <w:rPr>
-          <w:rFonts w:ascii="Times New Roman" w:hAnsi="Times New Roman" w:cs="Times New Roman"/>
-          <w:sz w:val="24"/>
-          <w:szCs w:val="24"/>
-          <w:lang w:val="ru-RU"/>
-        </w:rPr>
-        <w:t>равна 40 секундам.</w:t>
+        <w:t xml:space="preserve"> Длительность всех симуляций равна 40 секундам.</w:t>
       </w:r>
     </w:p>
     <w:p>
@@ -8527,19 +8567,12 @@
     </w:p>
     <w:p>
       <w:pPr>
-        <w:rPr>
-          <w:rFonts w:ascii="Times New Roman" w:eastAsiaTheme="minorEastAsia" w:hAnsi="Times New Roman" w:cs="Times New Roman"/>
-          <w:sz w:val="24"/>
-          <w:szCs w:val="24"/>
-          <w:lang w:val="ru-RU"/>
-        </w:rPr>
-      </w:pPr>
-    </w:p>
-    <w:p>
-      <w:pPr>
         <w:keepNext/>
       </w:pPr>
       <w:r>
+        <w:rPr>
+          <w:noProof/>
+        </w:rPr>
         <mc:AlternateContent>
           <mc:Choice Requires="wps">
             <w:drawing>
@@ -8624,6 +8657,9 @@
         </mc:AlternateContent>
       </w:r>
       <w:r>
+        <w:rPr>
+          <w:noProof/>
+        </w:rPr>
         <mc:AlternateContent>
           <mc:Choice Requires="wps">
             <w:drawing>
@@ -9085,6 +9121,9 @@
     </w:p>
     <w:p>
       <w:r>
+        <w:rPr>
+          <w:noProof/>
+        </w:rPr>
         <mc:AlternateContent>
           <mc:Choice Requires="wps">
             <w:drawing>
@@ -9169,6 +9208,9 @@
         </mc:AlternateContent>
       </w:r>
       <w:r>
+        <w:rPr>
+          <w:noProof/>
+        </w:rPr>
         <mc:AlternateContent>
           <mc:Choice Requires="wps">
             <w:drawing>
@@ -9379,11 +9421,10 @@
         <w:rPr>
           <w:noProof/>
         </w:rPr>
-        <w:lastRenderedPageBreak/>
         <mc:AlternateContent>
           <mc:Choice Requires="wps">
             <w:drawing>
-              <wp:anchor distT="45720" distB="45720" distL="114300" distR="114300" simplePos="0" relativeHeight="251667456" behindDoc="0" locked="0" layoutInCell="1" allowOverlap="1" wp14:anchorId="48206FB7" wp14:editId="35621957">
+              <wp:anchor distT="45720" distB="45720" distL="114300" distR="114300" simplePos="0" relativeHeight="251667456" behindDoc="0" locked="0" layoutInCell="1" allowOverlap="1" wp14:anchorId="48206FB7" wp14:editId="5E9275EE">
                 <wp:simplePos x="0" y="0"/>
                 <wp:positionH relativeFrom="margin">
                   <wp:posOffset>3067811</wp:posOffset>
@@ -10001,7 +10042,7 @@
           <v:shape id="_x0000_i1025" type="#_x0000_t75" style="width:15pt;height:21pt" o:ole="">
             <v:imagedata r:id="rId15" o:title=""/>
           </v:shape>
-          <o:OLEObject Type="Embed" ProgID="Equation.DSMT4" ShapeID="_x0000_i1025" DrawAspect="Content" ObjectID="_1706516669" r:id="rId16"/>
+          <o:OLEObject Type="Embed" ProgID="Equation.DSMT4" ShapeID="_x0000_i1025" DrawAspect="Content" ObjectID="_1706554493" r:id="rId16"/>
         </w:object>
       </w:r>
       <w:r>
@@ -10069,7 +10110,7 @@
           <v:shape id="_x0000_i1026" type="#_x0000_t75" style="width:15pt;height:21pt" o:ole="">
             <v:imagedata r:id="rId17" o:title=""/>
           </v:shape>
-          <o:OLEObject Type="Embed" ProgID="Equation.DSMT4" ShapeID="_x0000_i1026" DrawAspect="Content" ObjectID="_1706516670" r:id="rId18"/>
+          <o:OLEObject Type="Embed" ProgID="Equation.DSMT4" ShapeID="_x0000_i1026" DrawAspect="Content" ObjectID="_1706554494" r:id="rId18"/>
         </w:object>
       </w:r>
       <w:r>
@@ -10113,9 +10154,11 @@
           <w:lang w:val="ru-RU"/>
         </w:rPr>
       </w:pPr>
+      <w:proofErr w:type="spellStart"/>
       <w:r>
         <w:t>dF</w:t>
       </w:r>
+      <w:proofErr w:type="spellEnd"/>
       <w:r>
         <w:rPr>
           <w:lang w:val="ru-RU"/>
@@ -10131,18 +10174,22 @@
         </w:rPr>
         <w:t xml:space="preserve"> </w:t>
       </w:r>
+      <w:proofErr w:type="spellStart"/>
       <w:r>
         <w:t>p</w:t>
       </w:r>
-      <w:r>
-        <w:rPr>
-          <w:lang w:val="ru-RU"/>
-        </w:rPr>
-        <w:t xml:space="preserve"> </w:t>
-      </w:r>
+      <w:proofErr w:type="spellEnd"/>
+      <w:r>
+        <w:rPr>
+          <w:lang w:val="ru-RU"/>
+        </w:rPr>
+        <w:t xml:space="preserve"> </w:t>
+      </w:r>
+      <w:proofErr w:type="spellStart"/>
       <w:r>
         <w:t>Ldl</w:t>
       </w:r>
+      <w:proofErr w:type="spellEnd"/>
       <w:r>
         <w:rPr>
           <w:lang w:val="ru-RU"/>
@@ -10278,9 +10325,11 @@
       <w:r>
         <w:sym w:font="Symbol" w:char="F072"/>
       </w:r>
+      <w:proofErr w:type="spellStart"/>
       <w:r>
         <w:t>vL</w:t>
       </w:r>
+      <w:proofErr w:type="spellEnd"/>
       <w:r>
         <w:rPr>
           <w:lang w:val="ru-RU"/>
@@ -10332,9 +10381,11 @@
       <w:r>
         <w:sym w:font="Symbol" w:char="F072"/>
       </w:r>
+      <w:proofErr w:type="spellStart"/>
       <w:r>
         <w:t>vL</w:t>
       </w:r>
+      <w:proofErr w:type="spellEnd"/>
       <w:r>
         <w:sym w:font="Symbol" w:char="F047"/>
       </w:r>
@@ -10451,19 +10502,45 @@
       <w:pPr>
         <w:rPr>
           <w:rFonts w:ascii="Times New Roman" w:eastAsiaTheme="minorEastAsia" w:hAnsi="Times New Roman" w:cs="Times New Roman"/>
-          <w:sz w:val="24"/>
-          <w:szCs w:val="24"/>
-          <w:lang w:val="ru-RU"/>
-        </w:rPr>
-      </w:pPr>
-      <w:r>
-        <w:rPr>
-          <w:rFonts w:ascii="Times New Roman" w:eastAsiaTheme="minorEastAsia" w:hAnsi="Times New Roman" w:cs="Times New Roman"/>
-          <w:sz w:val="24"/>
-          <w:szCs w:val="24"/>
-          <w:lang w:val="ru-RU"/>
-        </w:rPr>
-        <w:t>1.2 Эффект отталкивания</w:t>
+          <w:b/>
+          <w:bCs/>
+          <w:sz w:val="24"/>
+          <w:szCs w:val="24"/>
+          <w:lang w:val="ru-RU"/>
+        </w:rPr>
+      </w:pPr>
+      <w:r>
+        <w:rPr>
+          <w:rFonts w:ascii="Times New Roman" w:eastAsiaTheme="minorEastAsia" w:hAnsi="Times New Roman" w:cs="Times New Roman"/>
+          <w:b/>
+          <w:bCs/>
+          <w:sz w:val="24"/>
+          <w:szCs w:val="24"/>
+          <w:lang w:val="ru-RU"/>
+        </w:rPr>
+        <w:t>1.</w:t>
+      </w:r>
+      <w:r>
+        <w:rPr>
+          <w:rFonts w:ascii="Times New Roman" w:eastAsiaTheme="minorEastAsia" w:hAnsi="Times New Roman" w:cs="Times New Roman"/>
+          <w:b/>
+          <w:bCs/>
+          <w:sz w:val="24"/>
+          <w:szCs w:val="24"/>
+          <w:lang w:val="ru-RU"/>
+        </w:rPr>
+        <w:t>3</w:t>
+      </w:r>
+      <w:r>
+        <w:rPr>
+          <w:rFonts w:ascii="Times New Roman" w:eastAsiaTheme="minorEastAsia" w:hAnsi="Times New Roman" w:cs="Times New Roman"/>
+          <w:b/>
+          <w:bCs/>
+          <w:sz w:val="24"/>
+          <w:szCs w:val="24"/>
+          <w:lang w:val="ru-RU"/>
+        </w:rPr>
+        <w:t xml:space="preserve"> Эффект отталкивания</w:t>
       </w:r>
     </w:p>
     <w:p>
@@ -10484,6 +10561,43 @@
         </w:rPr>
         <w:t>Оба цилиндра настраиваются на вращение в одинаковых направлениях, например один цилиндр настраивается на вращение против часовой стрелки, а другой по часовой. По мере увеличения скорости их пограничные слои ускоряют поток воздуха вокруг каждого из них формируя отдельные потоки воздуха в виде концентрических окружностей. Между цилиндрами потоки сходятся ускоряясь, и понижая давление между ними.</w:t>
       </w:r>
+      <w:r>
+        <w:rPr>
+          <w:rFonts w:ascii="Times New Roman" w:eastAsiaTheme="minorEastAsia" w:hAnsi="Times New Roman" w:cs="Times New Roman"/>
+          <w:sz w:val="24"/>
+          <w:szCs w:val="24"/>
+          <w:lang w:val="ru-RU"/>
+        </w:rPr>
+        <w:t xml:space="preserve"> </w:t>
+      </w:r>
+      <w:r>
+        <w:rPr>
+          <w:rFonts w:ascii="Times New Roman" w:eastAsiaTheme="minorEastAsia" w:hAnsi="Times New Roman" w:cs="Times New Roman"/>
+          <w:sz w:val="24"/>
+          <w:szCs w:val="24"/>
+          <w:lang w:val="ru-RU"/>
+        </w:rPr>
+        <w:t>По мере увеличения скорости их пограничные слои ускоряют поток воздуха вокруг них и их потоки объединяются, формируя единый поток</w:t>
+      </w:r>
+      <w:r>
+        <w:rPr>
+          <w:rFonts w:ascii="Times New Roman" w:eastAsiaTheme="minorEastAsia" w:hAnsi="Times New Roman" w:cs="Times New Roman"/>
+          <w:sz w:val="24"/>
+          <w:szCs w:val="24"/>
+          <w:lang w:val="ru-RU"/>
+        </w:rPr>
+        <w:t>.</w:t>
+      </w:r>
+      <w:r>
+        <w:rPr>
+          <w:rFonts w:ascii="Times New Roman" w:hAnsi="Times New Roman" w:cs="Times New Roman"/>
+          <w:noProof/>
+          <w:sz w:val="24"/>
+          <w:szCs w:val="24"/>
+          <w:lang w:val="ru-RU"/>
+        </w:rPr>
+        <w:t xml:space="preserve"> </w:t>
+      </w:r>
     </w:p>
     <w:p>
       <w:pPr>
@@ -10504,15 +10618,6 @@
           <w:lang w:val="ru-RU"/>
         </w:rPr>
       </w:pPr>
-      <w:r>
-        <w:rPr>
-          <w:rFonts w:ascii="Times New Roman" w:eastAsiaTheme="minorEastAsia" w:hAnsi="Times New Roman" w:cs="Times New Roman"/>
-          <w:sz w:val="24"/>
-          <w:szCs w:val="24"/>
-          <w:lang w:val="ru-RU"/>
-        </w:rPr>
-        <w:t>По мере увеличения скорости их пограничные слои ускоряют поток воздуха вокруг них и их потоки объединяются, формируя единый поток</w:t>
-      </w:r>
     </w:p>
     <w:p>
       <w:pPr>
@@ -10531,22 +10636,19 @@
           <w:szCs w:val="24"/>
           <w:lang w:val="ru-RU"/>
         </w:rPr>
-        <w:lastRenderedPageBreak/>
-        <w:t xml:space="preserve"> </w:t>
-      </w:r>
-      <w:r>
-        <w:rPr>
-          <w:rFonts w:ascii="Times New Roman" w:hAnsi="Times New Roman" w:cs="Times New Roman"/>
-          <w:noProof/>
-          <w:sz w:val="24"/>
-          <w:szCs w:val="24"/>
-          <w:lang w:val="ru-RU"/>
-        </w:rPr>
         <w:drawing>
-          <wp:inline distT="0" distB="0" distL="0" distR="0" wp14:anchorId="44A2F7AA" wp14:editId="6B78C7C9">
-            <wp:extent cx="3541293" cy="2282024"/>
-            <wp:effectExtent l="0" t="0" r="2540" b="4445"/>
-            <wp:docPr id="5" name="Picture 5"/>
+          <wp:anchor distT="0" distB="0" distL="114300" distR="114300" simplePos="0" relativeHeight="251677696" behindDoc="0" locked="0" layoutInCell="1" allowOverlap="1" wp14:anchorId="2B919544" wp14:editId="0E8C4129">
+            <wp:simplePos x="0" y="0"/>
+            <wp:positionH relativeFrom="margin">
+              <wp:posOffset>-35720</wp:posOffset>
+            </wp:positionH>
+            <wp:positionV relativeFrom="paragraph">
+              <wp:posOffset>361526</wp:posOffset>
+            </wp:positionV>
+            <wp:extent cx="3180715" cy="2049145"/>
+            <wp:effectExtent l="0" t="0" r="635" b="8255"/>
+            <wp:wrapSquare wrapText="bothSides"/>
+            <wp:docPr id="2" name="Picture 2"/>
             <wp:cNvGraphicFramePr>
               <a:graphicFrameLocks xmlns:a="http://schemas.openxmlformats.org/drawingml/2006/main" noChangeAspect="1"/>
             </wp:cNvGraphicFramePr>
@@ -10554,7 +10656,7 @@
               <a:graphicData uri="http://schemas.openxmlformats.org/drawingml/2006/picture">
                 <pic:pic xmlns:pic="http://schemas.openxmlformats.org/drawingml/2006/picture">
                   <pic:nvPicPr>
-                    <pic:cNvPr id="0" name="Picture 2"/>
+                    <pic:cNvPr id="0" name="Picture 1"/>
                     <pic:cNvPicPr>
                       <a:picLocks noChangeAspect="1" noChangeArrowheads="1"/>
                     </pic:cNvPicPr>
@@ -10575,7 +10677,7 @@
                   <pic:spPr bwMode="auto">
                     <a:xfrm>
                       <a:off x="0" y="0"/>
-                      <a:ext cx="3584841" cy="2310087"/>
+                      <a:ext cx="3180715" cy="2049145"/>
                     </a:xfrm>
                     <a:prstGeom prst="rect">
                       <a:avLst/>
@@ -10588,7 +10690,13 @@
                 </pic:pic>
               </a:graphicData>
             </a:graphic>
-          </wp:inline>
+            <wp14:sizeRelH relativeFrom="margin">
+              <wp14:pctWidth>0</wp14:pctWidth>
+            </wp14:sizeRelH>
+            <wp14:sizeRelV relativeFrom="margin">
+              <wp14:pctHeight>0</wp14:pctHeight>
+            </wp14:sizeRelV>
+          </wp:anchor>
         </w:drawing>
       </w:r>
       <w:r>
@@ -10600,10 +10708,18 @@
           <w:lang w:val="ru-RU"/>
         </w:rPr>
         <w:drawing>
-          <wp:inline distT="0" distB="0" distL="0" distR="0" wp14:anchorId="3E7BC5AA" wp14:editId="37C31641">
-            <wp:extent cx="3547462" cy="2286000"/>
-            <wp:effectExtent l="0" t="0" r="0" b="0"/>
-            <wp:docPr id="2" name="Picture 2"/>
+          <wp:anchor distT="0" distB="0" distL="114300" distR="114300" simplePos="0" relativeHeight="251678720" behindDoc="0" locked="0" layoutInCell="1" allowOverlap="1" wp14:anchorId="0996165D" wp14:editId="57FCEA36">
+            <wp:simplePos x="0" y="0"/>
+            <wp:positionH relativeFrom="margin">
+              <wp:align>right</wp:align>
+            </wp:positionH>
+            <wp:positionV relativeFrom="paragraph">
+              <wp:posOffset>354541</wp:posOffset>
+            </wp:positionV>
+            <wp:extent cx="3185795" cy="2052320"/>
+            <wp:effectExtent l="0" t="0" r="0" b="5080"/>
+            <wp:wrapSquare wrapText="bothSides"/>
+            <wp:docPr id="5" name="Picture 5"/>
             <wp:cNvGraphicFramePr>
               <a:graphicFrameLocks xmlns:a="http://schemas.openxmlformats.org/drawingml/2006/main" noChangeAspect="1"/>
             </wp:cNvGraphicFramePr>
@@ -10611,7 +10727,7 @@
               <a:graphicData uri="http://schemas.openxmlformats.org/drawingml/2006/picture">
                 <pic:pic xmlns:pic="http://schemas.openxmlformats.org/drawingml/2006/picture">
                   <pic:nvPicPr>
-                    <pic:cNvPr id="0" name="Picture 1"/>
+                    <pic:cNvPr id="0" name="Picture 2"/>
                     <pic:cNvPicPr>
                       <a:picLocks noChangeAspect="1" noChangeArrowheads="1"/>
                     </pic:cNvPicPr>
@@ -10632,7 +10748,7 @@
                   <pic:spPr bwMode="auto">
                     <a:xfrm>
                       <a:off x="0" y="0"/>
-                      <a:ext cx="3568843" cy="2299778"/>
+                      <a:ext cx="3185795" cy="2052320"/>
                     </a:xfrm>
                     <a:prstGeom prst="rect">
                       <a:avLst/>
@@ -10645,8 +10761,24 @@
                 </pic:pic>
               </a:graphicData>
             </a:graphic>
-          </wp:inline>
+            <wp14:sizeRelH relativeFrom="margin">
+              <wp14:pctWidth>0</wp14:pctWidth>
+            </wp14:sizeRelH>
+            <wp14:sizeRelV relativeFrom="margin">
+              <wp14:pctHeight>0</wp14:pctHeight>
+            </wp14:sizeRelV>
+          </wp:anchor>
         </w:drawing>
+      </w:r>
+      <w:r>
+        <w:rPr>
+          <w:rFonts w:ascii="Times New Roman" w:hAnsi="Times New Roman" w:cs="Times New Roman"/>
+          <w:noProof/>
+          <w:sz w:val="24"/>
+          <w:szCs w:val="24"/>
+          <w:lang w:val="ru-RU"/>
+        </w:rPr>
+        <w:t xml:space="preserve"> </w:t>
       </w:r>
     </w:p>
     <w:p>
@@ -10666,6 +10798,7 @@
           <w:szCs w:val="24"/>
           <w:lang w:val="ru-RU"/>
         </w:rPr>
+        <w:lastRenderedPageBreak/>
         <w:drawing>
           <wp:inline distT="0" distB="0" distL="0" distR="0" wp14:anchorId="1879B92F" wp14:editId="7E8D9B94">
             <wp:extent cx="3547461" cy="2286000"/>
@@ -10949,13 +11082,23 @@
         </w:rPr>
         <w:t xml:space="preserve">Р. Фейнман, Р. Лейтон, М. Сэндс. </w:t>
       </w:r>
-      <w:r>
-        <w:rPr>
-          <w:sz w:val="24"/>
-          <w:szCs w:val="24"/>
-          <w:lang w:val="ru-RU"/>
-        </w:rPr>
-        <w:t>Фейнмановские лекции по физике</w:t>
+      <w:proofErr w:type="spellStart"/>
+      <w:r>
+        <w:rPr>
+          <w:sz w:val="24"/>
+          <w:szCs w:val="24"/>
+          <w:lang w:val="ru-RU"/>
+        </w:rPr>
+        <w:t>Фейнмановские</w:t>
+      </w:r>
+      <w:proofErr w:type="spellEnd"/>
+      <w:r>
+        <w:rPr>
+          <w:sz w:val="24"/>
+          <w:szCs w:val="24"/>
+          <w:lang w:val="ru-RU"/>
+        </w:rPr>
+        <w:t xml:space="preserve"> лекции по физике</w:t>
       </w:r>
       <w:r>
         <w:rPr>
@@ -10993,7 +11136,97 @@
           <w:szCs w:val="24"/>
           <w:lang w:val="ru-RU"/>
         </w:rPr>
-        <w:t>1. И.П.Ипатова, В.Ф.Мастеров, Ю.И.Уханов. “Курс физики”. Том 1. Механика. Термодинамика. СанктПетербург. Изд.СПбГТУ, 2001.</w:t>
+        <w:t xml:space="preserve">1. </w:t>
+      </w:r>
+      <w:proofErr w:type="spellStart"/>
+      <w:r>
+        <w:rPr>
+          <w:sz w:val="24"/>
+          <w:szCs w:val="24"/>
+          <w:lang w:val="ru-RU"/>
+        </w:rPr>
+        <w:t>И.П.Ипатова</w:t>
+      </w:r>
+      <w:proofErr w:type="spellEnd"/>
+      <w:r>
+        <w:rPr>
+          <w:sz w:val="24"/>
+          <w:szCs w:val="24"/>
+          <w:lang w:val="ru-RU"/>
+        </w:rPr>
+        <w:t xml:space="preserve">, </w:t>
+      </w:r>
+      <w:proofErr w:type="spellStart"/>
+      <w:r>
+        <w:rPr>
+          <w:sz w:val="24"/>
+          <w:szCs w:val="24"/>
+          <w:lang w:val="ru-RU"/>
+        </w:rPr>
+        <w:t>В.Ф.Мастеров</w:t>
+      </w:r>
+      <w:proofErr w:type="spellEnd"/>
+      <w:r>
+        <w:rPr>
+          <w:sz w:val="24"/>
+          <w:szCs w:val="24"/>
+          <w:lang w:val="ru-RU"/>
+        </w:rPr>
+        <w:t xml:space="preserve">, </w:t>
+      </w:r>
+      <w:proofErr w:type="spellStart"/>
+      <w:r>
+        <w:rPr>
+          <w:sz w:val="24"/>
+          <w:szCs w:val="24"/>
+          <w:lang w:val="ru-RU"/>
+        </w:rPr>
+        <w:t>Ю.И.Уханов</w:t>
+      </w:r>
+      <w:proofErr w:type="spellEnd"/>
+      <w:r>
+        <w:rPr>
+          <w:sz w:val="24"/>
+          <w:szCs w:val="24"/>
+          <w:lang w:val="ru-RU"/>
+        </w:rPr>
+        <w:t xml:space="preserve">. “Курс физики”. Том 1. Механика. Термодинамика. </w:t>
+      </w:r>
+      <w:proofErr w:type="spellStart"/>
+      <w:r>
+        <w:rPr>
+          <w:sz w:val="24"/>
+          <w:szCs w:val="24"/>
+          <w:lang w:val="ru-RU"/>
+        </w:rPr>
+        <w:t>СанктПетербург</w:t>
+      </w:r>
+      <w:proofErr w:type="spellEnd"/>
+      <w:r>
+        <w:rPr>
+          <w:sz w:val="24"/>
+          <w:szCs w:val="24"/>
+          <w:lang w:val="ru-RU"/>
+        </w:rPr>
+        <w:t xml:space="preserve">. </w:t>
+      </w:r>
+      <w:proofErr w:type="spellStart"/>
+      <w:r>
+        <w:rPr>
+          <w:sz w:val="24"/>
+          <w:szCs w:val="24"/>
+          <w:lang w:val="ru-RU"/>
+        </w:rPr>
+        <w:t>Изд.СПбГТУ</w:t>
+      </w:r>
+      <w:proofErr w:type="spellEnd"/>
+      <w:r>
+        <w:rPr>
+          <w:sz w:val="24"/>
+          <w:szCs w:val="24"/>
+          <w:lang w:val="ru-RU"/>
+        </w:rPr>
+        <w:t>, 2001.</w:t>
       </w:r>
     </w:p>
     <w:p>
@@ -11015,7 +11248,25 @@
           <w:szCs w:val="24"/>
           <w:lang w:val="ru-RU"/>
         </w:rPr>
-        <w:t>2. А.Н. Матвеев “Молекулярная физика”, Высшая школа, 1981.</w:t>
+        <w:t xml:space="preserve">2. </w:t>
+      </w:r>
+      <w:proofErr w:type="gramStart"/>
+      <w:r>
+        <w:rPr>
+          <w:sz w:val="24"/>
+          <w:szCs w:val="24"/>
+          <w:lang w:val="ru-RU"/>
+        </w:rPr>
+        <w:t>А.Н.</w:t>
+      </w:r>
+      <w:proofErr w:type="gramEnd"/>
+      <w:r>
+        <w:rPr>
+          <w:sz w:val="24"/>
+          <w:szCs w:val="24"/>
+          <w:lang w:val="ru-RU"/>
+        </w:rPr>
+        <w:t xml:space="preserve"> Матвеев “Молекулярная физика”, Высшая школа, 1981.</w:t>
       </w:r>
     </w:p>
     <w:p>
@@ -11059,7 +11310,26 @@
           <w:szCs w:val="24"/>
           <w:lang w:val="ru-RU"/>
         </w:rPr>
-        <w:t>4. И.В. Савельев Курс общей физики, т.1. Наука.</w:t>
+        <w:lastRenderedPageBreak/>
+        <w:t xml:space="preserve">4. </w:t>
+      </w:r>
+      <w:proofErr w:type="gramStart"/>
+      <w:r>
+        <w:rPr>
+          <w:sz w:val="24"/>
+          <w:szCs w:val="24"/>
+          <w:lang w:val="ru-RU"/>
+        </w:rPr>
+        <w:t>И.В.</w:t>
+      </w:r>
+      <w:proofErr w:type="gramEnd"/>
+      <w:r>
+        <w:rPr>
+          <w:sz w:val="24"/>
+          <w:szCs w:val="24"/>
+          <w:lang w:val="ru-RU"/>
+        </w:rPr>
+        <w:t xml:space="preserve"> Савельев Курс общей физики, т.1. Наука.</w:t>
       </w:r>
     </w:p>
     <w:p>
@@ -11081,7 +11351,25 @@
           <w:szCs w:val="24"/>
           <w:lang w:val="ru-RU"/>
         </w:rPr>
-        <w:t>5. Берклеевский курс физики. Том 5. Авторы: Рейф и др.</w:t>
+        <w:t xml:space="preserve">5. </w:t>
+      </w:r>
+      <w:proofErr w:type="spellStart"/>
+      <w:r>
+        <w:rPr>
+          <w:sz w:val="24"/>
+          <w:szCs w:val="24"/>
+          <w:lang w:val="ru-RU"/>
+        </w:rPr>
+        <w:t>Берклеевский</w:t>
+      </w:r>
+      <w:proofErr w:type="spellEnd"/>
+      <w:r>
+        <w:rPr>
+          <w:sz w:val="24"/>
+          <w:szCs w:val="24"/>
+          <w:lang w:val="ru-RU"/>
+        </w:rPr>
+        <w:t xml:space="preserve"> курс физики. Том 5. Авторы: Рейф и др.</w:t>
       </w:r>
     </w:p>
     <w:p>
@@ -11103,7 +11391,25 @@
           <w:szCs w:val="24"/>
           <w:lang w:val="ru-RU"/>
         </w:rPr>
-        <w:t>6. Ландау Л.Д., Лифшиц Е.М. Статистическая физика. Т.5 Теоретической физики. Наука, 1976</w:t>
+        <w:t xml:space="preserve">6. Ландау </w:t>
+      </w:r>
+      <w:proofErr w:type="gramStart"/>
+      <w:r>
+        <w:rPr>
+          <w:sz w:val="24"/>
+          <w:szCs w:val="24"/>
+          <w:lang w:val="ru-RU"/>
+        </w:rPr>
+        <w:t>Л.Д.</w:t>
+      </w:r>
+      <w:proofErr w:type="gramEnd"/>
+      <w:r>
+        <w:rPr>
+          <w:sz w:val="24"/>
+          <w:szCs w:val="24"/>
+          <w:lang w:val="ru-RU"/>
+        </w:rPr>
+        <w:t>, Лифшиц Е.М. Статистическая физика. Т.5 Теоретической физики. Наука, 1976</w:t>
       </w:r>
     </w:p>
     <w:sectPr>
@@ -11767,7 +12073,6 @@
   <w:style w:type="character" w:default="1" w:styleId="DefaultParagraphFont">
     <w:name w:val="Default Paragraph Font"/>
     <w:uiPriority w:val="1"/>
-    <w:semiHidden/>
     <w:unhideWhenUsed/>
   </w:style>
   <w:style w:type="table" w:default="1" w:styleId="TableNormal">

--- a/ScienceLeter.docx
+++ b/ScienceLeter.docx
@@ -75,6 +75,38 @@
         </w:rPr>
         <w:t>533.6.01</w:t>
       </w:r>
+      <w:r>
+        <w:rPr>
+          <w:rFonts w:ascii="Times New Roman" w:hAnsi="Times New Roman" w:cs="Times New Roman"/>
+          <w:sz w:val="24"/>
+          <w:szCs w:val="24"/>
+        </w:rPr>
+        <w:t xml:space="preserve">, </w:t>
+      </w:r>
+      <w:r>
+        <w:rPr>
+          <w:rFonts w:ascii="Times New Roman" w:hAnsi="Times New Roman" w:cs="Times New Roman"/>
+          <w:sz w:val="24"/>
+          <w:szCs w:val="24"/>
+        </w:rPr>
+        <w:t>533.16</w:t>
+      </w:r>
+      <w:r>
+        <w:rPr>
+          <w:rFonts w:ascii="Times New Roman" w:hAnsi="Times New Roman" w:cs="Times New Roman"/>
+          <w:sz w:val="24"/>
+          <w:szCs w:val="24"/>
+        </w:rPr>
+        <w:t xml:space="preserve">, </w:t>
+      </w:r>
+      <w:r>
+        <w:rPr>
+          <w:rFonts w:ascii="Times New Roman" w:hAnsi="Times New Roman" w:cs="Times New Roman"/>
+          <w:sz w:val="24"/>
+          <w:szCs w:val="24"/>
+        </w:rPr>
+        <w:t>533.17</w:t>
+      </w:r>
     </w:p>
     <w:p>
       <w:pPr>
@@ -152,7 +184,6 @@
         </w:rPr>
         <w:t xml:space="preserve">Full name: Vadym </w:t>
       </w:r>
-      <w:proofErr w:type="spellStart"/>
       <w:r>
         <w:rPr>
           <w:rFonts w:ascii="Times New Roman" w:hAnsi="Times New Roman" w:cs="Times New Roman"/>
@@ -175,16 +206,7 @@
           <w:sz w:val="24"/>
           <w:szCs w:val="24"/>
         </w:rPr>
-        <w:t>evich</w:t>
-      </w:r>
-      <w:proofErr w:type="spellEnd"/>
-      <w:r>
-        <w:rPr>
-          <w:rFonts w:ascii="Times New Roman" w:hAnsi="Times New Roman" w:cs="Times New Roman"/>
-          <w:sz w:val="24"/>
-          <w:szCs w:val="24"/>
-        </w:rPr>
-        <w:t xml:space="preserve"> </w:t>
+        <w:t xml:space="preserve">evich </w:t>
       </w:r>
       <w:r>
         <w:rPr>
@@ -386,16 +408,7 @@
           <w:sz w:val="24"/>
           <w:szCs w:val="24"/>
         </w:rPr>
-        <w:t xml:space="preserve">, 16 </w:t>
-      </w:r>
-      <w:proofErr w:type="spellStart"/>
-      <w:r>
-        <w:rPr>
-          <w:rFonts w:ascii="Times New Roman" w:hAnsi="Times New Roman" w:cs="Times New Roman"/>
-          <w:sz w:val="24"/>
-          <w:szCs w:val="24"/>
-        </w:rPr>
-        <w:t>Demi</w:t>
+        <w:t>, 16 Demi</w:t>
       </w:r>
       <w:r>
         <w:rPr>
@@ -413,7 +426,6 @@
         </w:rPr>
         <w:t>vska</w:t>
       </w:r>
-      <w:proofErr w:type="spellEnd"/>
       <w:r>
         <w:rPr>
           <w:rFonts w:ascii="Times New Roman" w:hAnsi="Times New Roman" w:cs="Times New Roman"/>
@@ -3116,27 +3128,7 @@
           <w:szCs w:val="24"/>
           <w:lang w:val="ru-RU"/>
         </w:rPr>
-        <w:t xml:space="preserve">, </w:t>
-      </w:r>
-      <w:proofErr w:type="spellStart"/>
-      <w:r>
-        <w:rPr>
-          <w:rFonts w:ascii="Times New Roman" w:hAnsi="Times New Roman" w:cs="Times New Roman"/>
-          <w:sz w:val="24"/>
-          <w:szCs w:val="24"/>
-          <w:lang w:val="ru-RU"/>
-        </w:rPr>
-        <w:t>возникаемые</w:t>
-      </w:r>
-      <w:proofErr w:type="spellEnd"/>
-      <w:r>
-        <w:rPr>
-          <w:rFonts w:ascii="Times New Roman" w:hAnsi="Times New Roman" w:cs="Times New Roman"/>
-          <w:sz w:val="24"/>
-          <w:szCs w:val="24"/>
-          <w:lang w:val="ru-RU"/>
-        </w:rPr>
-        <w:t xml:space="preserve"> между вращающимися </w:t>
+        <w:t xml:space="preserve">, возникаемые между вращающимися </w:t>
       </w:r>
       <w:r>
         <w:rPr>
@@ -6877,7 +6869,6 @@
         </w:rPr>
         <w:t xml:space="preserve"> в </w:t>
       </w:r>
-      <w:proofErr w:type="spellStart"/>
       <w:r>
         <w:rPr>
           <w:rFonts w:ascii="Times New Roman" w:hAnsi="Times New Roman" w:cs="Times New Roman"/>
@@ -6886,7 +6877,6 @@
         </w:rPr>
         <w:t>OpenFOAM</w:t>
       </w:r>
-      <w:proofErr w:type="spellEnd"/>
       <w:r>
         <w:rPr>
           <w:rFonts w:ascii="Times New Roman" w:hAnsi="Times New Roman" w:cs="Times New Roman"/>
@@ -10042,7 +10032,7 @@
           <v:shape id="_x0000_i1025" type="#_x0000_t75" style="width:15pt;height:21pt" o:ole="">
             <v:imagedata r:id="rId15" o:title=""/>
           </v:shape>
-          <o:OLEObject Type="Embed" ProgID="Equation.DSMT4" ShapeID="_x0000_i1025" DrawAspect="Content" ObjectID="_1706554493" r:id="rId16"/>
+          <o:OLEObject Type="Embed" ProgID="Equation.DSMT4" ShapeID="_x0000_i1025" DrawAspect="Content" ObjectID="_1706555466" r:id="rId16"/>
         </w:object>
       </w:r>
       <w:r>
@@ -10110,7 +10100,7 @@
           <v:shape id="_x0000_i1026" type="#_x0000_t75" style="width:15pt;height:21pt" o:ole="">
             <v:imagedata r:id="rId17" o:title=""/>
           </v:shape>
-          <o:OLEObject Type="Embed" ProgID="Equation.DSMT4" ShapeID="_x0000_i1026" DrawAspect="Content" ObjectID="_1706554494" r:id="rId18"/>
+          <o:OLEObject Type="Embed" ProgID="Equation.DSMT4" ShapeID="_x0000_i1026" DrawAspect="Content" ObjectID="_1706555467" r:id="rId18"/>
         </w:object>
       </w:r>
       <w:r>
@@ -10154,11 +10144,9 @@
           <w:lang w:val="ru-RU"/>
         </w:rPr>
       </w:pPr>
-      <w:proofErr w:type="spellStart"/>
       <w:r>
         <w:t>dF</w:t>
       </w:r>
-      <w:proofErr w:type="spellEnd"/>
       <w:r>
         <w:rPr>
           <w:lang w:val="ru-RU"/>
@@ -10174,22 +10162,18 @@
         </w:rPr>
         <w:t xml:space="preserve"> </w:t>
       </w:r>
-      <w:proofErr w:type="spellStart"/>
       <w:r>
         <w:t>p</w:t>
       </w:r>
-      <w:proofErr w:type="spellEnd"/>
-      <w:r>
-        <w:rPr>
-          <w:lang w:val="ru-RU"/>
-        </w:rPr>
-        <w:t xml:space="preserve"> </w:t>
-      </w:r>
-      <w:proofErr w:type="spellStart"/>
+      <w:r>
+        <w:rPr>
+          <w:lang w:val="ru-RU"/>
+        </w:rPr>
+        <w:t xml:space="preserve"> </w:t>
+      </w:r>
       <w:r>
         <w:t>Ldl</w:t>
       </w:r>
-      <w:proofErr w:type="spellEnd"/>
       <w:r>
         <w:rPr>
           <w:lang w:val="ru-RU"/>
@@ -10325,11 +10309,9 @@
       <w:r>
         <w:sym w:font="Symbol" w:char="F072"/>
       </w:r>
-      <w:proofErr w:type="spellStart"/>
       <w:r>
         <w:t>vL</w:t>
       </w:r>
-      <w:proofErr w:type="spellEnd"/>
       <w:r>
         <w:rPr>
           <w:lang w:val="ru-RU"/>
@@ -10381,11 +10363,9 @@
       <w:r>
         <w:sym w:font="Symbol" w:char="F072"/>
       </w:r>
-      <w:proofErr w:type="spellStart"/>
       <w:r>
         <w:t>vL</w:t>
       </w:r>
-      <w:proofErr w:type="spellEnd"/>
       <w:r>
         <w:sym w:font="Symbol" w:char="F047"/>
       </w:r>
@@ -11082,23 +11062,13 @@
         </w:rPr>
         <w:t xml:space="preserve">Р. Фейнман, Р. Лейтон, М. Сэндс. </w:t>
       </w:r>
-      <w:proofErr w:type="spellStart"/>
-      <w:r>
-        <w:rPr>
-          <w:sz w:val="24"/>
-          <w:szCs w:val="24"/>
-          <w:lang w:val="ru-RU"/>
-        </w:rPr>
-        <w:t>Фейнмановские</w:t>
-      </w:r>
-      <w:proofErr w:type="spellEnd"/>
-      <w:r>
-        <w:rPr>
-          <w:sz w:val="24"/>
-          <w:szCs w:val="24"/>
-          <w:lang w:val="ru-RU"/>
-        </w:rPr>
-        <w:t xml:space="preserve"> лекции по физике</w:t>
+      <w:r>
+        <w:rPr>
+          <w:sz w:val="24"/>
+          <w:szCs w:val="24"/>
+          <w:lang w:val="ru-RU"/>
+        </w:rPr>
+        <w:t>Фейнмановские лекции по физике</w:t>
       </w:r>
       <w:r>
         <w:rPr>
@@ -11136,97 +11106,7 @@
           <w:szCs w:val="24"/>
           <w:lang w:val="ru-RU"/>
         </w:rPr>
-        <w:t xml:space="preserve">1. </w:t>
-      </w:r>
-      <w:proofErr w:type="spellStart"/>
-      <w:r>
-        <w:rPr>
-          <w:sz w:val="24"/>
-          <w:szCs w:val="24"/>
-          <w:lang w:val="ru-RU"/>
-        </w:rPr>
-        <w:t>И.П.Ипатова</w:t>
-      </w:r>
-      <w:proofErr w:type="spellEnd"/>
-      <w:r>
-        <w:rPr>
-          <w:sz w:val="24"/>
-          <w:szCs w:val="24"/>
-          <w:lang w:val="ru-RU"/>
-        </w:rPr>
-        <w:t xml:space="preserve">, </w:t>
-      </w:r>
-      <w:proofErr w:type="spellStart"/>
-      <w:r>
-        <w:rPr>
-          <w:sz w:val="24"/>
-          <w:szCs w:val="24"/>
-          <w:lang w:val="ru-RU"/>
-        </w:rPr>
-        <w:t>В.Ф.Мастеров</w:t>
-      </w:r>
-      <w:proofErr w:type="spellEnd"/>
-      <w:r>
-        <w:rPr>
-          <w:sz w:val="24"/>
-          <w:szCs w:val="24"/>
-          <w:lang w:val="ru-RU"/>
-        </w:rPr>
-        <w:t xml:space="preserve">, </w:t>
-      </w:r>
-      <w:proofErr w:type="spellStart"/>
-      <w:r>
-        <w:rPr>
-          <w:sz w:val="24"/>
-          <w:szCs w:val="24"/>
-          <w:lang w:val="ru-RU"/>
-        </w:rPr>
-        <w:t>Ю.И.Уханов</w:t>
-      </w:r>
-      <w:proofErr w:type="spellEnd"/>
-      <w:r>
-        <w:rPr>
-          <w:sz w:val="24"/>
-          <w:szCs w:val="24"/>
-          <w:lang w:val="ru-RU"/>
-        </w:rPr>
-        <w:t xml:space="preserve">. “Курс физики”. Том 1. Механика. Термодинамика. </w:t>
-      </w:r>
-      <w:proofErr w:type="spellStart"/>
-      <w:r>
-        <w:rPr>
-          <w:sz w:val="24"/>
-          <w:szCs w:val="24"/>
-          <w:lang w:val="ru-RU"/>
-        </w:rPr>
-        <w:t>СанктПетербург</w:t>
-      </w:r>
-      <w:proofErr w:type="spellEnd"/>
-      <w:r>
-        <w:rPr>
-          <w:sz w:val="24"/>
-          <w:szCs w:val="24"/>
-          <w:lang w:val="ru-RU"/>
-        </w:rPr>
-        <w:t xml:space="preserve">. </w:t>
-      </w:r>
-      <w:proofErr w:type="spellStart"/>
-      <w:r>
-        <w:rPr>
-          <w:sz w:val="24"/>
-          <w:szCs w:val="24"/>
-          <w:lang w:val="ru-RU"/>
-        </w:rPr>
-        <w:t>Изд.СПбГТУ</w:t>
-      </w:r>
-      <w:proofErr w:type="spellEnd"/>
-      <w:r>
-        <w:rPr>
-          <w:sz w:val="24"/>
-          <w:szCs w:val="24"/>
-          <w:lang w:val="ru-RU"/>
-        </w:rPr>
-        <w:t>, 2001.</w:t>
+        <w:t>1. И.П.Ипатова, В.Ф.Мастеров, Ю.И.Уханов. “Курс физики”. Том 1. Механика. Термодинамика. СанктПетербург. Изд.СПбГТУ, 2001.</w:t>
       </w:r>
     </w:p>
     <w:p>
@@ -11351,25 +11231,7 @@
           <w:szCs w:val="24"/>
           <w:lang w:val="ru-RU"/>
         </w:rPr>
-        <w:t xml:space="preserve">5. </w:t>
-      </w:r>
-      <w:proofErr w:type="spellStart"/>
-      <w:r>
-        <w:rPr>
-          <w:sz w:val="24"/>
-          <w:szCs w:val="24"/>
-          <w:lang w:val="ru-RU"/>
-        </w:rPr>
-        <w:t>Берклеевский</w:t>
-      </w:r>
-      <w:proofErr w:type="spellEnd"/>
-      <w:r>
-        <w:rPr>
-          <w:sz w:val="24"/>
-          <w:szCs w:val="24"/>
-          <w:lang w:val="ru-RU"/>
-        </w:rPr>
-        <w:t xml:space="preserve"> курс физики. Том 5. Авторы: Рейф и др.</w:t>
+        <w:t>5. Берклеевский курс физики. Том 5. Авторы: Рейф и др.</w:t>
       </w:r>
     </w:p>
     <w:p>
@@ -12073,6 +11935,7 @@
   <w:style w:type="character" w:default="1" w:styleId="DefaultParagraphFont">
     <w:name w:val="Default Paragraph Font"/>
     <w:uiPriority w:val="1"/>
+    <w:semiHidden/>
     <w:unhideWhenUsed/>
   </w:style>
   <w:style w:type="table" w:default="1" w:styleId="TableNormal">

--- a/ScienceLeter.docx
+++ b/ScienceLeter.docx
@@ -130,16 +130,7 @@
           <w:sz w:val="24"/>
           <w:szCs w:val="24"/>
         </w:rPr>
-        <w:t>47.</w:t>
-      </w:r>
-      <w:proofErr w:type="gramStart"/>
-      <w:r>
-        <w:rPr>
-          <w:rFonts w:ascii="Times New Roman" w:hAnsi="Times New Roman" w:cs="Times New Roman"/>
-          <w:sz w:val="24"/>
-          <w:szCs w:val="24"/>
-        </w:rPr>
-        <w:t>10.</w:t>
+        <w:t>47.10.</w:t>
       </w:r>
       <w:r>
         <w:rPr>
@@ -149,7 +140,6 @@
         </w:rPr>
         <w:t>ab</w:t>
       </w:r>
-      <w:proofErr w:type="gramEnd"/>
     </w:p>
     <w:p>
       <w:pPr>
@@ -2260,7 +2250,25 @@
           <w:szCs w:val="24"/>
           <w:lang w:val="ru-RU"/>
         </w:rPr>
-        <w:t xml:space="preserve">вязкой </w:t>
+        <w:t>вязкой</w:t>
+      </w:r>
+      <w:r>
+        <w:rPr>
+          <w:rFonts w:ascii="Times New Roman" w:hAnsi="Times New Roman" w:cs="Times New Roman"/>
+          <w:sz w:val="24"/>
+          <w:szCs w:val="24"/>
+          <w:lang w:val="ru-RU"/>
+        </w:rPr>
+        <w:t xml:space="preserve"> ламинарной</w:t>
+      </w:r>
+      <w:r>
+        <w:rPr>
+          <w:rFonts w:ascii="Times New Roman" w:hAnsi="Times New Roman" w:cs="Times New Roman"/>
+          <w:sz w:val="24"/>
+          <w:szCs w:val="24"/>
+          <w:lang w:val="ru-RU"/>
+        </w:rPr>
+        <w:t xml:space="preserve"> </w:t>
       </w:r>
       <w:r>
         <w:rPr>
@@ -4140,8 +4148,24 @@
             <w:szCs w:val="24"/>
             <w:lang w:val="ru-RU"/>
           </w:rPr>
-          <m:t>25 ̊</m:t>
+          <m:t xml:space="preserve">25 </m:t>
         </m:r>
+        <m:acc>
+          <m:accPr>
+            <m:chr m:val="̊"/>
+            <m:ctrlPr>
+              <w:rPr>
+                <w:rFonts w:ascii="Cambria Math" w:eastAsiaTheme="minorEastAsia" w:hAnsi="Cambria Math" w:cs="Times New Roman"/>
+                <w:i/>
+                <w:noProof/>
+                <w:sz w:val="24"/>
+                <w:szCs w:val="24"/>
+                <w:lang w:val="ru-RU"/>
+              </w:rPr>
+            </m:ctrlPr>
+          </m:accPr>
+          <m:e/>
+        </m:acc>
       </m:oMath>
       <w:r>
         <w:rPr>
@@ -4246,18 +4270,43 @@
         </w:rPr>
       </w:pPr>
       <m:oMath>
-        <m:r>
-          <m:rPr>
-            <m:scr m:val="script"/>
-          </m:rPr>
-          <w:rPr>
-            <w:rFonts w:ascii="Cambria Math" w:hAnsi="Cambria Math" w:cs="Times New Roman"/>
-            <w:sz w:val="24"/>
-            <w:szCs w:val="24"/>
-            <w:lang w:val="ru-RU"/>
-          </w:rPr>
-          <m:t>R</m:t>
-        </m:r>
+        <m:sSub>
+          <m:sSubPr>
+            <m:ctrlPr>
+              <w:rPr>
+                <w:rFonts w:ascii="Cambria Math" w:eastAsiaTheme="minorEastAsia" w:hAnsi="Cambria Math" w:cs="Times New Roman"/>
+                <w:i/>
+                <w:sz w:val="24"/>
+                <w:szCs w:val="24"/>
+              </w:rPr>
+            </m:ctrlPr>
+          </m:sSubPr>
+          <m:e>
+            <m:r>
+              <m:rPr>
+                <m:scr m:val="script"/>
+              </m:rPr>
+              <w:rPr>
+                <w:rFonts w:ascii="Cambria Math" w:hAnsi="Cambria Math" w:cs="Times New Roman"/>
+                <w:sz w:val="24"/>
+                <w:szCs w:val="24"/>
+                <w:lang w:val="ru-RU"/>
+              </w:rPr>
+              <m:t>R</m:t>
+            </m:r>
+          </m:e>
+          <m:sub>
+            <m:r>
+              <w:rPr>
+                <w:rFonts w:ascii="Cambria Math" w:eastAsiaTheme="minorEastAsia" w:hAnsi="Cambria Math" w:cs="Times New Roman"/>
+                <w:sz w:val="24"/>
+                <w:szCs w:val="24"/>
+                <w:lang w:val="ru-RU"/>
+              </w:rPr>
+              <m:t>цил</m:t>
+            </m:r>
+          </m:sub>
+        </m:sSub>
       </m:oMath>
       <w:r>
         <w:rPr>
@@ -4300,6 +4349,67 @@
           <m:t>m</m:t>
         </m:r>
       </m:oMath>
+    </w:p>
+    <w:p>
+      <w:pPr>
+        <w:rPr>
+          <w:rFonts w:ascii="Times New Roman" w:eastAsiaTheme="minorEastAsia" w:hAnsi="Times New Roman" w:cs="Times New Roman"/>
+          <w:i/>
+          <w:noProof/>
+          <w:sz w:val="24"/>
+          <w:szCs w:val="24"/>
+          <w:lang w:val="ru-RU"/>
+        </w:rPr>
+      </w:pPr>
+      <m:oMathPara>
+        <m:oMathParaPr>
+          <m:jc m:val="left"/>
+        </m:oMathParaPr>
+        <m:oMath>
+          <m:sSub>
+            <m:sSubPr>
+              <m:ctrlPr>
+                <w:rPr>
+                  <w:rFonts w:ascii="Cambria Math" w:eastAsiaTheme="minorEastAsia" w:hAnsi="Cambria Math" w:cs="Times New Roman"/>
+                  <w:i/>
+                  <w:sz w:val="24"/>
+                  <w:szCs w:val="24"/>
+                </w:rPr>
+              </m:ctrlPr>
+            </m:sSubPr>
+            <m:e>
+              <m:r>
+                <w:rPr>
+                  <w:rFonts w:ascii="Cambria Math" w:eastAsiaTheme="minorEastAsia" w:hAnsi="Cambria Math" w:cs="Times New Roman"/>
+                  <w:sz w:val="24"/>
+                  <w:szCs w:val="24"/>
+                </w:rPr>
+                <m:t>L</m:t>
+              </m:r>
+            </m:e>
+            <m:sub>
+              <m:r>
+                <w:rPr>
+                  <w:rFonts w:ascii="Cambria Math" w:eastAsiaTheme="minorEastAsia" w:hAnsi="Cambria Math" w:cs="Times New Roman"/>
+                  <w:sz w:val="24"/>
+                  <w:szCs w:val="24"/>
+                </w:rPr>
+                <m:t>цил</m:t>
+              </m:r>
+            </m:sub>
+          </m:sSub>
+          <m:r>
+            <w:rPr>
+              <w:rFonts w:ascii="Cambria Math" w:eastAsiaTheme="minorEastAsia" w:hAnsi="Cambria Math" w:cs="Times New Roman"/>
+              <w:noProof/>
+              <w:sz w:val="24"/>
+              <w:szCs w:val="24"/>
+              <w:lang w:val="ru-RU"/>
+            </w:rPr>
+            <m:t>-длина цилиндра=0.1 m</m:t>
+          </m:r>
+        </m:oMath>
+      </m:oMathPara>
     </w:p>
     <w:p>
       <w:pPr>
@@ -4513,8 +4623,24 @@
                   <w:szCs w:val="24"/>
                   <w:lang w:val="ru-RU"/>
                 </w:rPr>
-                <m:t>sound 25 ̊</m:t>
+                <m:t xml:space="preserve">sound 25 </m:t>
               </m:r>
+              <m:acc>
+                <m:accPr>
+                  <m:chr m:val="̊"/>
+                  <m:ctrlPr>
+                    <w:rPr>
+                      <w:rFonts w:ascii="Cambria Math" w:eastAsiaTheme="minorEastAsia" w:hAnsi="Cambria Math" w:cs="Times New Roman"/>
+                      <w:i/>
+                      <w:noProof/>
+                      <w:sz w:val="24"/>
+                      <w:szCs w:val="24"/>
+                      <w:lang w:val="ru-RU"/>
+                    </w:rPr>
+                  </m:ctrlPr>
+                </m:accPr>
+                <m:e/>
+              </m:acc>
             </m:sub>
           </m:sSub>
           <m:r>
@@ -4525,7 +4651,33 @@
               <w:szCs w:val="24"/>
               <w:lang w:val="ru-RU"/>
             </w:rPr>
-            <m:t xml:space="preserve">-скорость звука при 25 ̊=346.05 </m:t>
+            <m:t xml:space="preserve">-скорость звука при 25 </m:t>
+          </m:r>
+          <m:acc>
+            <m:accPr>
+              <m:chr m:val="̊"/>
+              <m:ctrlPr>
+                <w:rPr>
+                  <w:rFonts w:ascii="Cambria Math" w:eastAsiaTheme="minorEastAsia" w:hAnsi="Cambria Math" w:cs="Times New Roman"/>
+                  <w:i/>
+                  <w:noProof/>
+                  <w:sz w:val="24"/>
+                  <w:szCs w:val="24"/>
+                  <w:lang w:val="ru-RU"/>
+                </w:rPr>
+              </m:ctrlPr>
+            </m:accPr>
+            <m:e/>
+          </m:acc>
+          <m:r>
+            <w:rPr>
+              <w:rFonts w:ascii="Cambria Math" w:eastAsiaTheme="minorEastAsia" w:hAnsi="Cambria Math" w:cs="Times New Roman"/>
+              <w:noProof/>
+              <w:sz w:val="24"/>
+              <w:szCs w:val="24"/>
+              <w:lang w:val="ru-RU"/>
+            </w:rPr>
+            <m:t xml:space="preserve">=346.05 </m:t>
           </m:r>
           <m:f>
             <m:fPr>
@@ -4680,6 +4832,19 @@
                       <w:lang w:val="ru-RU"/>
                     </w:rPr>
                     <m:t xml:space="preserve"> ̊ </m:t>
+                  </m:r>
+                  <m:r>
+                    <m:rPr>
+                      <m:sty m:val="p"/>
+                    </m:rPr>
+                    <w:rPr>
+                      <w:rFonts w:ascii="Cambria Math" w:eastAsiaTheme="minorEastAsia" w:hAnsi="Cambria Math" w:cs="Times New Roman"/>
+                      <w:noProof/>
+                      <w:sz w:val="24"/>
+                      <w:szCs w:val="24"/>
+                      <w:lang w:val="ru-RU"/>
+                    </w:rPr>
+                    <m:t xml:space="preserve"> </m:t>
                   </m:r>
                 </m:sub>
               </m:sSub>
@@ -5417,26 +5582,52 @@
             </m:r>
           </m:num>
           <m:den>
-            <m:r>
-              <w:rPr>
-                <w:rFonts w:ascii="Cambria Math" w:hAnsi="Cambria Math" w:cs="Times New Roman"/>
-                <w:noProof/>
-                <w:sz w:val="24"/>
-                <w:szCs w:val="24"/>
-                <w:lang w:val="ru-RU"/>
-              </w:rPr>
-              <m:t>(m</m:t>
-            </m:r>
-            <m:r>
-              <w:rPr>
-                <w:rFonts w:ascii="Cambria Math" w:eastAsiaTheme="minorEastAsia" w:hAnsi="Cambria Math" w:cs="Times New Roman"/>
-                <w:noProof/>
-                <w:sz w:val="24"/>
-                <w:szCs w:val="24"/>
-                <w:lang w:val="ru-RU"/>
-              </w:rPr>
-              <m:t>×s)</m:t>
-            </m:r>
+            <m:d>
+              <m:dPr>
+                <m:ctrlPr>
+                  <w:rPr>
+                    <w:rFonts w:ascii="Cambria Math" w:hAnsi="Cambria Math" w:cs="Times New Roman"/>
+                    <w:i/>
+                    <w:noProof/>
+                    <w:sz w:val="24"/>
+                    <w:szCs w:val="24"/>
+                    <w:lang w:val="ru-RU"/>
+                  </w:rPr>
+                </m:ctrlPr>
+              </m:dPr>
+              <m:e>
+                <m:r>
+                  <w:rPr>
+                    <w:rFonts w:ascii="Cambria Math" w:hAnsi="Cambria Math" w:cs="Times New Roman"/>
+                    <w:noProof/>
+                    <w:sz w:val="24"/>
+                    <w:szCs w:val="24"/>
+                    <w:lang w:val="ru-RU"/>
+                  </w:rPr>
+                  <m:t>m</m:t>
+                </m:r>
+                <m:r>
+                  <w:rPr>
+                    <w:rFonts w:ascii="Cambria Math" w:eastAsiaTheme="minorEastAsia" w:hAnsi="Cambria Math" w:cs="Times New Roman"/>
+                    <w:noProof/>
+                    <w:sz w:val="24"/>
+                    <w:szCs w:val="24"/>
+                    <w:lang w:val="ru-RU"/>
+                  </w:rPr>
+                  <m:t>×s</m:t>
+                </m:r>
+                <m:ctrlPr>
+                  <w:rPr>
+                    <w:rFonts w:ascii="Cambria Math" w:eastAsiaTheme="minorEastAsia" w:hAnsi="Cambria Math" w:cs="Times New Roman"/>
+                    <w:i/>
+                    <w:noProof/>
+                    <w:sz w:val="24"/>
+                    <w:szCs w:val="24"/>
+                    <w:lang w:val="ru-RU"/>
+                  </w:rPr>
+                </m:ctrlPr>
+              </m:e>
+            </m:d>
           </m:den>
         </m:f>
       </m:oMath>
@@ -6246,7 +6437,6 @@
       <w:r>
         <w:rPr>
           <w:noProof/>
-          <w:lang w:val="ru-RU"/>
         </w:rPr>
         <w:t>1</w:t>
       </w:r>
@@ -6402,7 +6592,18 @@
           <w:szCs w:val="24"/>
           <w:lang w:val="ru-RU"/>
         </w:rPr>
-        <w:t xml:space="preserve"> отсутствия проскальзывания»</w:t>
+        <w:t xml:space="preserve"> отсутствия </w:t>
+      </w:r>
+      <w:r>
+        <w:rPr>
+          <w:rFonts w:ascii="Times New Roman" w:hAnsi="Times New Roman" w:cs="Times New Roman"/>
+          <w:noProof/>
+          <w:sz w:val="24"/>
+          <w:szCs w:val="24"/>
+          <w:lang w:val="ru-RU"/>
+        </w:rPr>
+        <w:lastRenderedPageBreak/>
+        <w:t>проскальзывания»</w:t>
       </w:r>
       <w:r>
         <w:rPr>
@@ -6442,18 +6643,7 @@
           <w:szCs w:val="24"/>
           <w:lang w:val="ru-RU"/>
         </w:rPr>
-        <w:t xml:space="preserve">как показано на </w:t>
-      </w:r>
-      <w:r>
-        <w:rPr>
-          <w:rFonts w:ascii="Times New Roman" w:hAnsi="Times New Roman" w:cs="Times New Roman"/>
-          <w:noProof/>
-          <w:sz w:val="24"/>
-          <w:szCs w:val="24"/>
-          <w:lang w:val="ru-RU"/>
-        </w:rPr>
-        <w:lastRenderedPageBreak/>
-        <w:t xml:space="preserve">рис. </w:t>
+        <w:t xml:space="preserve">как показано на рис. </w:t>
       </w:r>
       <w:r>
         <w:rPr>
@@ -6654,7 +6844,25 @@
           <w:szCs w:val="24"/>
           <w:lang w:val="ru-RU"/>
         </w:rPr>
-        <w:t xml:space="preserve">зависит от </w:t>
+        <w:t>зависит от</w:t>
+      </w:r>
+      <w:r>
+        <w:rPr>
+          <w:rFonts w:ascii="Times New Roman" w:hAnsi="Times New Roman" w:cs="Times New Roman"/>
+          <w:sz w:val="24"/>
+          <w:szCs w:val="24"/>
+          <w:lang w:val="ru-RU"/>
+        </w:rPr>
+        <w:t xml:space="preserve"> расстояния от цилиндра</w:t>
+      </w:r>
+      <w:r>
+        <w:rPr>
+          <w:rFonts w:ascii="Times New Roman" w:hAnsi="Times New Roman" w:cs="Times New Roman"/>
+          <w:sz w:val="24"/>
+          <w:szCs w:val="24"/>
+          <w:lang w:val="ru-RU"/>
+        </w:rPr>
+        <w:t xml:space="preserve"> </w:t>
       </w:r>
       <m:oMath>
         <m:sSup>
@@ -6677,7 +6885,7 @@
                 <w:szCs w:val="24"/>
                 <w:lang w:val="ru-RU"/>
               </w:rPr>
-              <m:t>R</m:t>
+              <m:t>r</m:t>
             </m:r>
           </m:e>
           <m:sup>
@@ -6768,7 +6976,7 @@
                       <w:szCs w:val="24"/>
                       <w:lang w:val="ru-RU"/>
                     </w:rPr>
-                    <m:t>R</m:t>
+                    <m:t>r</m:t>
                   </m:r>
                 </m:e>
                 <m:sup>
@@ -6948,16 +7156,6 @@
         </w:rPr>
         <w:t xml:space="preserve"> Длительность всех симуляций равна 40 секундам.</w:t>
       </w:r>
-    </w:p>
-    <w:p>
-      <w:pPr>
-        <w:rPr>
-          <w:rFonts w:ascii="Times New Roman" w:hAnsi="Times New Roman" w:cs="Times New Roman"/>
-          <w:sz w:val="24"/>
-          <w:szCs w:val="24"/>
-          <w:lang w:val="ru-RU"/>
-        </w:rPr>
-      </w:pPr>
     </w:p>
     <w:p>
       <w:pPr>
@@ -7377,16 +7575,20 @@
         <w:pStyle w:val="Caption"/>
       </w:pPr>
     </w:p>
-    <w:p/>
     <w:p>
       <w:pPr>
-        <w:rPr>
-          <w:rFonts w:ascii="Times New Roman" w:eastAsiaTheme="minorEastAsia" w:hAnsi="Times New Roman" w:cs="Times New Roman"/>
-          <w:sz w:val="24"/>
-          <w:szCs w:val="24"/>
-          <w:lang w:val="ru-RU"/>
-        </w:rPr>
+        <w:jc w:val="both"/>
       </w:pPr>
+    </w:p>
+    <w:p>
+      <w:pPr>
+        <w:rPr>
+          <w:rFonts w:ascii="Times New Roman" w:eastAsiaTheme="minorEastAsia" w:hAnsi="Times New Roman" w:cs="Times New Roman"/>
+          <w:sz w:val="24"/>
+          <w:szCs w:val="24"/>
+          <w:lang w:val="ru-RU"/>
+        </w:rPr>
+      </w:pPr>
       <w:r>
         <w:rPr>
           <w:rFonts w:ascii="Times New Roman" w:eastAsiaTheme="minorEastAsia" w:hAnsi="Times New Roman" w:cs="Times New Roman"/>
@@ -7511,7 +7713,7 @@
           <w:szCs w:val="24"/>
           <w:lang w:val="ru-RU"/>
         </w:rPr>
-        <w:t xml:space="preserve"> возникают турбулентные завихрения. Но скорость потока в этих завихрениях намного меньше основного потока возле цилиндра, поэтому они не учитываются в наблюдениях эффектов. Чем больше вязкое трение, тем более стабильны циркуляции, и тем дальше </w:t>
+        <w:t xml:space="preserve"> возникают завихрения. Но скорость потока в этих завихрениях намного меньше основного потока возле цилиндра, поэтому они не учитываются в наблюдениях эффектов. Чем больше вязкое трение, тем более стабильны циркуляции, и тем дальше </w:t>
       </w:r>
       <w:r>
         <w:rPr>
@@ -7785,7 +7987,6 @@
           <w:szCs w:val="24"/>
           <w:lang w:val="ru-RU"/>
         </w:rPr>
-        <w:lastRenderedPageBreak/>
         <w:t>Сила взаимодействия соседних слоев, соприкасающихся по поверхности S, равна:</w:t>
       </w:r>
     </w:p>
@@ -7979,6 +8180,15 @@
           <w:szCs w:val="24"/>
           <w:lang w:val="ru-RU"/>
         </w:rPr>
+        <w:t xml:space="preserve"> друг от друга</w:t>
+      </w:r>
+      <w:r>
+        <w:rPr>
+          <w:rFonts w:ascii="Times New Roman" w:eastAsiaTheme="minorEastAsia" w:hAnsi="Times New Roman" w:cs="Times New Roman"/>
+          <w:sz w:val="24"/>
+          <w:szCs w:val="24"/>
+          <w:lang w:val="ru-RU"/>
+        </w:rPr>
         <w:t xml:space="preserve"> настраиваются на вращение в противоположных направлениях, например о</w:t>
       </w:r>
       <w:r>
@@ -8026,16 +8236,6 @@
         </w:rPr>
         <w:t xml:space="preserve">. </w:t>
       </w:r>
-    </w:p>
-    <w:p>
-      <w:pPr>
-        <w:rPr>
-          <w:rFonts w:ascii="Times New Roman" w:eastAsiaTheme="minorEastAsia" w:hAnsi="Times New Roman" w:cs="Times New Roman"/>
-          <w:sz w:val="24"/>
-          <w:szCs w:val="24"/>
-          <w:lang w:val="ru-RU"/>
-        </w:rPr>
-      </w:pPr>
       <w:r>
         <w:rPr>
           <w:rFonts w:ascii="Times New Roman" w:eastAsiaTheme="minorEastAsia" w:hAnsi="Times New Roman" w:cs="Times New Roman"/>
@@ -8299,6 +8499,50 @@
                 <w:szCs w:val="24"/>
               </w:rPr>
               <m:t>outer</m:t>
+            </m:r>
+          </m:sub>
+        </m:sSub>
+        <m:r>
+          <w:rPr>
+            <w:rFonts w:ascii="Cambria Math" w:eastAsiaTheme="minorEastAsia" w:hAnsi="Cambria Math" w:cs="Times New Roman"/>
+            <w:sz w:val="24"/>
+            <w:szCs w:val="24"/>
+            <w:lang w:val="ru-RU"/>
+          </w:rPr>
+          <m:t>=</m:t>
+        </m:r>
+        <m:sSub>
+          <m:sSubPr>
+            <m:ctrlPr>
+              <w:rPr>
+                <w:rFonts w:ascii="Cambria Math" w:eastAsiaTheme="minorEastAsia" w:hAnsi="Cambria Math" w:cs="Times New Roman"/>
+                <w:i/>
+                <w:sz w:val="24"/>
+                <w:szCs w:val="24"/>
+                <w:lang w:val="ru-RU"/>
+              </w:rPr>
+            </m:ctrlPr>
+          </m:sSubPr>
+          <m:e>
+            <m:r>
+              <w:rPr>
+                <w:rFonts w:ascii="Cambria Math" w:eastAsiaTheme="minorEastAsia" w:hAnsi="Cambria Math" w:cs="Times New Roman"/>
+                <w:sz w:val="24"/>
+                <w:szCs w:val="24"/>
+                <w:lang w:val="ru-RU"/>
+              </w:rPr>
+              <m:t>P</m:t>
+            </m:r>
+          </m:e>
+          <m:sub>
+            <m:r>
+              <w:rPr>
+                <w:rFonts w:ascii="Cambria Math" w:eastAsiaTheme="minorEastAsia" w:hAnsi="Cambria Math" w:cs="Times New Roman"/>
+                <w:sz w:val="24"/>
+                <w:szCs w:val="24"/>
+                <w:lang w:val="ru-RU"/>
+              </w:rPr>
+              <m:t>2</m:t>
             </m:r>
           </m:sub>
         </m:sSub>
@@ -8356,6 +8600,50 @@
             </m:r>
           </m:sub>
         </m:sSub>
+        <m:r>
+          <w:rPr>
+            <w:rFonts w:ascii="Cambria Math" w:eastAsiaTheme="minorEastAsia" w:hAnsi="Cambria Math" w:cs="Times New Roman"/>
+            <w:sz w:val="24"/>
+            <w:szCs w:val="24"/>
+            <w:lang w:val="ru-RU"/>
+          </w:rPr>
+          <m:t>=</m:t>
+        </m:r>
+        <m:sSub>
+          <m:sSubPr>
+            <m:ctrlPr>
+              <w:rPr>
+                <w:rFonts w:ascii="Cambria Math" w:eastAsiaTheme="minorEastAsia" w:hAnsi="Cambria Math" w:cs="Times New Roman"/>
+                <w:i/>
+                <w:sz w:val="24"/>
+                <w:szCs w:val="24"/>
+                <w:lang w:val="ru-RU"/>
+              </w:rPr>
+            </m:ctrlPr>
+          </m:sSubPr>
+          <m:e>
+            <m:r>
+              <w:rPr>
+                <w:rFonts w:ascii="Cambria Math" w:eastAsiaTheme="minorEastAsia" w:hAnsi="Cambria Math" w:cs="Times New Roman"/>
+                <w:sz w:val="24"/>
+                <w:szCs w:val="24"/>
+                <w:lang w:val="ru-RU"/>
+              </w:rPr>
+              <m:t>P</m:t>
+            </m:r>
+          </m:e>
+          <m:sub>
+            <m:r>
+              <w:rPr>
+                <w:rFonts w:ascii="Cambria Math" w:eastAsiaTheme="minorEastAsia" w:hAnsi="Cambria Math" w:cs="Times New Roman"/>
+                <w:sz w:val="24"/>
+                <w:szCs w:val="24"/>
+                <w:lang w:val="ru-RU"/>
+              </w:rPr>
+              <m:t>1</m:t>
+            </m:r>
+          </m:sub>
+        </m:sSub>
       </m:oMath>
       <w:r>
         <w:rPr>
@@ -8481,78 +8769,6 @@
           <w:lang w:val="ru-RU"/>
         </w:rPr>
         <w:t>.</w:t>
-      </w:r>
-      <w:r>
-        <w:rPr>
-          <w:rFonts w:ascii="Times New Roman" w:eastAsiaTheme="minorEastAsia" w:hAnsi="Times New Roman" w:cs="Times New Roman"/>
-          <w:sz w:val="24"/>
-          <w:szCs w:val="24"/>
-          <w:lang w:val="ru-RU"/>
-        </w:rPr>
-        <w:t xml:space="preserve"> Эта сила </w:t>
-      </w:r>
-      <w:r>
-        <w:rPr>
-          <w:rFonts w:ascii="Times New Roman" w:eastAsiaTheme="minorEastAsia" w:hAnsi="Times New Roman" w:cs="Times New Roman"/>
-          <w:sz w:val="24"/>
-          <w:szCs w:val="24"/>
-          <w:lang w:val="ru-RU"/>
-        </w:rPr>
-        <w:t xml:space="preserve">из-за </w:t>
-      </w:r>
-      <w:r>
-        <w:rPr>
-          <w:rFonts w:ascii="Times New Roman" w:eastAsiaTheme="minorEastAsia" w:hAnsi="Times New Roman" w:cs="Times New Roman"/>
-          <w:sz w:val="24"/>
-          <w:szCs w:val="24"/>
-          <w:lang w:val="ru-RU"/>
-        </w:rPr>
-        <w:t>разности давлений</w:t>
-      </w:r>
-      <w:r>
-        <w:rPr>
-          <w:rFonts w:ascii="Times New Roman" w:eastAsiaTheme="minorEastAsia" w:hAnsi="Times New Roman" w:cs="Times New Roman"/>
-          <w:sz w:val="24"/>
-          <w:szCs w:val="24"/>
-          <w:lang w:val="ru-RU"/>
-        </w:rPr>
-        <w:t xml:space="preserve"> может быть выражена с помощью формулы Жуковского</w:t>
-      </w:r>
-      <w:r>
-        <w:rPr>
-          <w:rFonts w:ascii="Times New Roman" w:eastAsiaTheme="minorEastAsia" w:hAnsi="Times New Roman" w:cs="Times New Roman"/>
-          <w:sz w:val="24"/>
-          <w:szCs w:val="24"/>
-          <w:lang w:val="ru-RU"/>
-        </w:rPr>
-        <w:t xml:space="preserve"> </w:t>
-      </w:r>
-      <w:r>
-        <w:rPr>
-          <w:rFonts w:ascii="Times New Roman" w:eastAsiaTheme="minorEastAsia" w:hAnsi="Times New Roman" w:cs="Times New Roman"/>
-          <w:sz w:val="24"/>
-          <w:szCs w:val="24"/>
-          <w:lang w:val="ru-RU"/>
-        </w:rPr>
-        <w:t xml:space="preserve">вычисления </w:t>
-      </w:r>
-      <w:r>
-        <w:rPr>
-          <w:rFonts w:ascii="Times New Roman" w:eastAsiaTheme="minorEastAsia" w:hAnsi="Times New Roman" w:cs="Times New Roman"/>
-          <w:sz w:val="24"/>
-          <w:szCs w:val="24"/>
-          <w:lang w:val="ru-RU"/>
-        </w:rPr>
-        <w:t>для подъёмной силы</w:t>
-      </w:r>
-      <w:r>
-        <w:rPr>
-          <w:rFonts w:ascii="Times New Roman" w:eastAsiaTheme="minorEastAsia" w:hAnsi="Times New Roman" w:cs="Times New Roman"/>
-          <w:sz w:val="24"/>
-          <w:szCs w:val="24"/>
-          <w:lang w:val="ru-RU"/>
-        </w:rPr>
-        <w:t>:</w:t>
       </w:r>
     </w:p>
     <w:p>
@@ -9414,16 +9630,16 @@
         <mc:AlternateContent>
           <mc:Choice Requires="wps">
             <w:drawing>
-              <wp:anchor distT="45720" distB="45720" distL="114300" distR="114300" simplePos="0" relativeHeight="251667456" behindDoc="0" locked="0" layoutInCell="1" allowOverlap="1" wp14:anchorId="48206FB7" wp14:editId="5E9275EE">
+              <wp:anchor distT="45720" distB="45720" distL="114300" distR="114300" simplePos="0" relativeHeight="251667456" behindDoc="0" locked="0" layoutInCell="1" allowOverlap="1" wp14:anchorId="48206FB7" wp14:editId="38BF7883">
                 <wp:simplePos x="0" y="0"/>
                 <wp:positionH relativeFrom="margin">
-                  <wp:posOffset>3067811</wp:posOffset>
+                  <wp:posOffset>3066536</wp:posOffset>
                 </wp:positionH>
                 <wp:positionV relativeFrom="paragraph">
-                  <wp:posOffset>2540</wp:posOffset>
+                  <wp:posOffset>9194</wp:posOffset>
                 </wp:positionV>
-                <wp:extent cx="3109595" cy="251208"/>
-                <wp:effectExtent l="0" t="0" r="0" b="0"/>
+                <wp:extent cx="3109595" cy="263630"/>
+                <wp:effectExtent l="0" t="0" r="0" b="3175"/>
                 <wp:wrapNone/>
                 <wp:docPr id="3" name="Text Box 2"/>
                 <wp:cNvGraphicFramePr>
@@ -9438,7 +9654,7 @@
                       <wps:spPr bwMode="auto">
                         <a:xfrm>
                           <a:off x="0" y="0"/>
-                          <a:ext cx="3109595" cy="251208"/>
+                          <a:ext cx="3109595" cy="263630"/>
                         </a:xfrm>
                         <a:prstGeom prst="rect">
                           <a:avLst/>
@@ -9464,19 +9680,48 @@
                               <w:rPr>
                                 <w:noProof/>
                               </w:rPr>
-                              <w:t>Figure 9. Air velocity distribution</w:t>
+                              <w:t xml:space="preserve">Figure 9. Air velocity </w:t>
                             </w:r>
                             <w:r>
                               <w:rPr>
                                 <w:noProof/>
                               </w:rPr>
-                              <w:t xml:space="preserve"> graph </w:t>
+                              <w:t xml:space="preserve">graph </w:t>
                             </w:r>
                             <w:r>
                               <w:rPr>
                                 <w:noProof/>
                               </w:rPr>
                               <w:t>of simulation</w:t>
+                            </w:r>
+                            <w:r>
+                              <w:rPr>
+                                <w:noProof/>
+                              </w:rPr>
+                              <w:t xml:space="preserve">, </w:t>
+                            </w:r>
+                            <m:oMath>
+                              <m:r>
+                                <w:rPr>
+                                  <w:rFonts w:ascii="Cambria Math" w:hAnsi="Cambria Math"/>
+                                  <w:noProof/>
+                                </w:rPr>
+                                <m:t xml:space="preserve">in </m:t>
+                              </m:r>
+                              <m:r>
+                                <w:rPr>
+                                  <w:rFonts w:ascii="Cambria Math" w:hAnsi="Cambria Math"/>
+                                  <w:noProof/>
+                                </w:rPr>
+                                <m:t>meter</m:t>
+                              </m:r>
+                            </m:oMath>
+                            <w:r>
+                              <w:rPr>
+                                <w:rFonts w:eastAsiaTheme="minorEastAsia"/>
+                                <w:noProof/>
+                              </w:rPr>
+                              <w:t>s</w:t>
                             </w:r>
                           </w:p>
                         </w:txbxContent>
@@ -9498,7 +9743,7 @@
           </mc:Choice>
           <mc:Fallback>
             <w:pict>
-              <v:shape w14:anchorId="48206FB7" id="_x0000_s1030" type="#_x0000_t202" style="position:absolute;margin-left:241.55pt;margin-top:.2pt;width:244.85pt;height:19.8pt;z-index:251667456;visibility:visible;mso-wrap-style:square;mso-width-percent:0;mso-height-percent:0;mso-wrap-distance-left:9pt;mso-wrap-distance-top:3.6pt;mso-wrap-distance-right:9pt;mso-wrap-distance-bottom:3.6pt;mso-position-horizontal:absolute;mso-position-horizontal-relative:margin;mso-position-vertical:absolute;mso-position-vertical-relative:text;mso-width-percent:0;mso-height-percent:0;mso-width-relative:margin;mso-height-relative:margin;v-text-anchor:top" o:gfxdata="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" filled="f" stroked="f">
+              <v:shape w14:anchorId="48206FB7" id="_x0000_s1030" type="#_x0000_t202" style="position:absolute;margin-left:241.45pt;margin-top:.7pt;width:244.85pt;height:20.75pt;z-index:251667456;visibility:visible;mso-wrap-style:square;mso-width-percent:0;mso-height-percent:0;mso-wrap-distance-left:9pt;mso-wrap-distance-top:3.6pt;mso-wrap-distance-right:9pt;mso-wrap-distance-bottom:3.6pt;mso-position-horizontal:absolute;mso-position-horizontal-relative:margin;mso-position-vertical:absolute;mso-position-vertical-relative:text;mso-width-percent:0;mso-height-percent:0;mso-width-relative:margin;mso-height-relative:margin;v-text-anchor:top" o:gfxdata="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" filled="f" stroked="f">
                 <v:textbox>
                   <w:txbxContent>
                     <w:p>
@@ -9512,19 +9757,48 @@
                         <w:rPr>
                           <w:noProof/>
                         </w:rPr>
-                        <w:t>Figure 9. Air velocity distribution</w:t>
+                        <w:t xml:space="preserve">Figure 9. Air velocity </w:t>
                       </w:r>
                       <w:r>
                         <w:rPr>
                           <w:noProof/>
                         </w:rPr>
-                        <w:t xml:space="preserve"> graph </w:t>
+                        <w:t xml:space="preserve">graph </w:t>
                       </w:r>
                       <w:r>
                         <w:rPr>
                           <w:noProof/>
                         </w:rPr>
                         <w:t>of simulation</w:t>
+                      </w:r>
+                      <w:r>
+                        <w:rPr>
+                          <w:noProof/>
+                        </w:rPr>
+                        <w:t xml:space="preserve">, </w:t>
+                      </w:r>
+                      <m:oMath>
+                        <m:r>
+                          <w:rPr>
+                            <w:rFonts w:ascii="Cambria Math" w:hAnsi="Cambria Math"/>
+                            <w:noProof/>
+                          </w:rPr>
+                          <m:t xml:space="preserve">in </m:t>
+                        </m:r>
+                        <m:r>
+                          <w:rPr>
+                            <w:rFonts w:ascii="Cambria Math" w:hAnsi="Cambria Math"/>
+                            <w:noProof/>
+                          </w:rPr>
+                          <m:t>meter</m:t>
+                        </m:r>
+                      </m:oMath>
+                      <w:r>
+                        <w:rPr>
+                          <w:rFonts w:eastAsiaTheme="minorEastAsia"/>
+                          <w:noProof/>
+                        </w:rPr>
+                        <w:t>s</w:t>
                       </w:r>
                     </w:p>
                   </w:txbxContent>
@@ -9563,29 +9837,2164 @@
     <w:p>
       <w:pPr>
         <w:rPr>
-          <w:rFonts w:ascii="Georgia" w:hAnsi="Georgia"/>
-          <w:color w:val="232629"/>
-          <w:sz w:val="23"/>
-          <w:szCs w:val="23"/>
-          <w:shd w:val="clear" w:color="auto" w:fill="FFFFFF"/>
+          <w:rFonts w:ascii="Times New Roman" w:eastAsiaTheme="minorEastAsia" w:hAnsi="Times New Roman" w:cs="Times New Roman"/>
+          <w:sz w:val="24"/>
+          <w:szCs w:val="24"/>
+          <w:lang w:val="ru-RU"/>
         </w:rPr>
       </w:pPr>
-    </w:p>
-    <w:p>
-      <w:r>
-        <w:rPr>
-          <w:rFonts w:ascii="Georgia" w:hAnsi="Georgia"/>
-          <w:color w:val="232629"/>
-          <w:sz w:val="23"/>
-          <w:szCs w:val="23"/>
-          <w:shd w:val="clear" w:color="auto" w:fill="FFFFFF"/>
-        </w:rPr>
-        <w:t>Bernoulli equation in viscos fluid:</w:t>
+      <w:r>
+        <w:rPr>
+          <w:rFonts w:eastAsiaTheme="minorEastAsia"/>
+          <w:i/>
+          <w:noProof/>
+          <w:lang w:val="ru-RU"/>
+        </w:rPr>
+        <w:lastRenderedPageBreak/>
+        <w:drawing>
+          <wp:anchor distT="0" distB="0" distL="114300" distR="114300" simplePos="0" relativeHeight="251681792" behindDoc="0" locked="0" layoutInCell="1" allowOverlap="1" wp14:anchorId="5B37ECCB" wp14:editId="5AD6F36B">
+            <wp:simplePos x="0" y="0"/>
+            <wp:positionH relativeFrom="column">
+              <wp:posOffset>19685</wp:posOffset>
+            </wp:positionH>
+            <wp:positionV relativeFrom="paragraph">
+              <wp:posOffset>1113790</wp:posOffset>
+            </wp:positionV>
+            <wp:extent cx="1906905" cy="2483485"/>
+            <wp:effectExtent l="0" t="0" r="0" b="0"/>
+            <wp:wrapSquare wrapText="bothSides"/>
+            <wp:docPr id="24" name="Picture 24"/>
+            <wp:cNvGraphicFramePr>
+              <a:graphicFrameLocks xmlns:a="http://schemas.openxmlformats.org/drawingml/2006/main" noChangeAspect="1"/>
+            </wp:cNvGraphicFramePr>
+            <a:graphic xmlns:a="http://schemas.openxmlformats.org/drawingml/2006/main">
+              <a:graphicData uri="http://schemas.openxmlformats.org/drawingml/2006/picture">
+                <pic:pic xmlns:pic="http://schemas.openxmlformats.org/drawingml/2006/picture">
+                  <pic:nvPicPr>
+                    <pic:cNvPr id="0" name="Picture 13"/>
+                    <pic:cNvPicPr>
+                      <a:picLocks noChangeAspect="1" noChangeArrowheads="1"/>
+                    </pic:cNvPicPr>
+                  </pic:nvPicPr>
+                  <pic:blipFill>
+                    <a:blip r:embed="rId15" cstate="print">
+                      <a:extLst>
+                        <a:ext uri="{28A0092B-C50C-407E-A947-70E740481C1C}">
+                          <a14:useLocalDpi xmlns:a14="http://schemas.microsoft.com/office/drawing/2010/main" val="0"/>
+                        </a:ext>
+                      </a:extLst>
+                    </a:blip>
+                    <a:srcRect/>
+                    <a:stretch>
+                      <a:fillRect/>
+                    </a:stretch>
+                  </pic:blipFill>
+                  <pic:spPr bwMode="auto">
+                    <a:xfrm>
+                      <a:off x="0" y="0"/>
+                      <a:ext cx="1906905" cy="2483485"/>
+                    </a:xfrm>
+                    <a:prstGeom prst="rect">
+                      <a:avLst/>
+                    </a:prstGeom>
+                    <a:noFill/>
+                    <a:ln>
+                      <a:noFill/>
+                    </a:ln>
+                  </pic:spPr>
+                </pic:pic>
+              </a:graphicData>
+            </a:graphic>
+          </wp:anchor>
+        </w:drawing>
+      </w:r>
+      <w:r>
+        <w:rPr>
+          <w:rFonts w:ascii="Times New Roman" w:eastAsiaTheme="minorEastAsia" w:hAnsi="Times New Roman" w:cs="Times New Roman"/>
+          <w:sz w:val="24"/>
+          <w:szCs w:val="24"/>
+          <w:lang w:val="ru-RU"/>
+        </w:rPr>
+        <w:t>Сила,</w:t>
+      </w:r>
+      <w:r>
+        <w:rPr>
+          <w:rFonts w:ascii="Times New Roman" w:eastAsiaTheme="minorEastAsia" w:hAnsi="Times New Roman" w:cs="Times New Roman"/>
+          <w:sz w:val="24"/>
+          <w:szCs w:val="24"/>
+          <w:lang w:val="ru-RU"/>
+        </w:rPr>
+        <w:t xml:space="preserve"> </w:t>
+      </w:r>
+      <w:r>
+        <w:rPr>
+          <w:rFonts w:ascii="Times New Roman" w:eastAsiaTheme="minorEastAsia" w:hAnsi="Times New Roman" w:cs="Times New Roman"/>
+          <w:sz w:val="24"/>
+          <w:szCs w:val="24"/>
+          <w:lang w:val="ru-RU"/>
+        </w:rPr>
+        <w:t xml:space="preserve">возникающая </w:t>
+      </w:r>
+      <w:r>
+        <w:rPr>
+          <w:rFonts w:ascii="Times New Roman" w:eastAsiaTheme="minorEastAsia" w:hAnsi="Times New Roman" w:cs="Times New Roman"/>
+          <w:sz w:val="24"/>
+          <w:szCs w:val="24"/>
+          <w:lang w:val="ru-RU"/>
+        </w:rPr>
+        <w:t>из-за разности давлений</w:t>
+      </w:r>
+      <w:r>
+        <w:rPr>
+          <w:rFonts w:ascii="Times New Roman" w:eastAsiaTheme="minorEastAsia" w:hAnsi="Times New Roman" w:cs="Times New Roman"/>
+          <w:sz w:val="24"/>
+          <w:szCs w:val="24"/>
+          <w:lang w:val="ru-RU"/>
+        </w:rPr>
+        <w:t>,</w:t>
+      </w:r>
+      <w:r>
+        <w:rPr>
+          <w:rFonts w:ascii="Times New Roman" w:eastAsiaTheme="minorEastAsia" w:hAnsi="Times New Roman" w:cs="Times New Roman"/>
+          <w:sz w:val="24"/>
+          <w:szCs w:val="24"/>
+          <w:lang w:val="ru-RU"/>
+        </w:rPr>
+        <w:t xml:space="preserve"> </w:t>
+      </w:r>
+      <w:r>
+        <w:rPr>
+          <w:rFonts w:ascii="Times New Roman" w:eastAsiaTheme="minorEastAsia" w:hAnsi="Times New Roman" w:cs="Times New Roman"/>
+          <w:sz w:val="24"/>
+          <w:szCs w:val="24"/>
+          <w:lang w:val="ru-RU"/>
+        </w:rPr>
+        <w:t>вычисляется</w:t>
+      </w:r>
+      <w:r>
+        <w:rPr>
+          <w:rFonts w:ascii="Times New Roman" w:eastAsiaTheme="minorEastAsia" w:hAnsi="Times New Roman" w:cs="Times New Roman"/>
+          <w:sz w:val="24"/>
+          <w:szCs w:val="24"/>
+          <w:lang w:val="ru-RU"/>
+        </w:rPr>
+        <w:t xml:space="preserve"> с помощью формулы</w:t>
+      </w:r>
+      <w:r>
+        <w:rPr>
+          <w:rFonts w:ascii="Times New Roman" w:eastAsiaTheme="minorEastAsia" w:hAnsi="Times New Roman" w:cs="Times New Roman"/>
+          <w:sz w:val="24"/>
+          <w:szCs w:val="24"/>
+          <w:lang w:val="ru-RU"/>
+        </w:rPr>
+        <w:t xml:space="preserve"> </w:t>
+      </w:r>
+      <w:r>
+        <w:rPr>
+          <w:rFonts w:ascii="Times New Roman" w:eastAsiaTheme="minorEastAsia" w:hAnsi="Times New Roman" w:cs="Times New Roman"/>
+          <w:sz w:val="24"/>
+          <w:szCs w:val="24"/>
+          <w:lang w:val="ru-RU"/>
+        </w:rPr>
+        <w:t>и</w:t>
+      </w:r>
+      <w:r>
+        <w:rPr>
+          <w:rFonts w:ascii="Times New Roman" w:eastAsiaTheme="minorEastAsia" w:hAnsi="Times New Roman" w:cs="Times New Roman"/>
+          <w:sz w:val="24"/>
+          <w:szCs w:val="24"/>
+          <w:lang w:val="ru-RU"/>
+        </w:rPr>
+        <w:t>з определения давления:</w:t>
       </w:r>
     </w:p>
     <w:p>
       <w:pPr>
         <w:jc w:val="center"/>
+        <w:rPr>
+          <w:rFonts w:eastAsiaTheme="minorEastAsia"/>
+          <w:i/>
+          <w:lang w:val="ru-RU"/>
+        </w:rPr>
+      </w:pPr>
+      <m:oMathPara>
+        <m:oMath>
+          <m:r>
+            <w:rPr>
+              <w:rFonts w:ascii="Cambria Math" w:hAnsi="Cambria Math"/>
+              <w:lang w:val="ru-RU"/>
+            </w:rPr>
+            <m:t>P=</m:t>
+          </m:r>
+          <m:f>
+            <m:fPr>
+              <m:ctrlPr>
+                <w:rPr>
+                  <w:rFonts w:ascii="Cambria Math" w:hAnsi="Cambria Math"/>
+                  <w:i/>
+                  <w:lang w:val="ru-RU"/>
+                </w:rPr>
+              </m:ctrlPr>
+            </m:fPr>
+            <m:num>
+              <m:r>
+                <w:rPr>
+                  <w:rFonts w:ascii="Cambria Math" w:hAnsi="Cambria Math"/>
+                  <w:lang w:val="ru-RU"/>
+                </w:rPr>
+                <m:t>F</m:t>
+              </m:r>
+            </m:num>
+            <m:den>
+              <m:r>
+                <w:rPr>
+                  <w:rFonts w:ascii="Cambria Math" w:hAnsi="Cambria Math"/>
+                  <w:lang w:val="ru-RU"/>
+                </w:rPr>
+                <m:t>A</m:t>
+              </m:r>
+            </m:den>
+          </m:f>
+          <m:r>
+            <w:rPr>
+              <w:rFonts w:ascii="Cambria Math" w:hAnsi="Cambria Math"/>
+              <w:lang w:val="ru-RU"/>
+            </w:rPr>
+            <m:t xml:space="preserve">, где </m:t>
+          </m:r>
+          <m:r>
+            <w:rPr>
+              <w:rFonts w:ascii="Cambria Math" w:eastAsiaTheme="minorEastAsia" w:hAnsi="Cambria Math"/>
+              <w:lang w:val="ru-RU"/>
+            </w:rPr>
+            <m:t>P=</m:t>
+          </m:r>
+          <m:sSub>
+            <m:sSubPr>
+              <m:ctrlPr>
+                <w:rPr>
+                  <w:rFonts w:ascii="Cambria Math" w:eastAsiaTheme="minorEastAsia" w:hAnsi="Cambria Math"/>
+                  <w:i/>
+                  <w:lang w:val="ru-RU"/>
+                </w:rPr>
+              </m:ctrlPr>
+            </m:sSubPr>
+            <m:e>
+              <m:r>
+                <w:rPr>
+                  <w:rFonts w:ascii="Cambria Math" w:eastAsiaTheme="minorEastAsia" w:hAnsi="Cambria Math"/>
+                  <w:lang w:val="ru-RU"/>
+                </w:rPr>
+                <m:t>P</m:t>
+              </m:r>
+            </m:e>
+            <m:sub>
+              <m:r>
+                <w:rPr>
+                  <w:rFonts w:ascii="Cambria Math" w:eastAsiaTheme="minorEastAsia" w:hAnsi="Cambria Math"/>
+                  <w:lang w:val="ru-RU"/>
+                </w:rPr>
+                <m:t>1</m:t>
+              </m:r>
+            </m:sub>
+          </m:sSub>
+          <m:r>
+            <w:rPr>
+              <w:rFonts w:ascii="Cambria Math" w:eastAsiaTheme="minorEastAsia" w:hAnsi="Cambria Math"/>
+              <w:lang w:val="ru-RU"/>
+            </w:rPr>
+            <m:t>-</m:t>
+          </m:r>
+          <m:sSub>
+            <m:sSubPr>
+              <m:ctrlPr>
+                <w:rPr>
+                  <w:rFonts w:ascii="Cambria Math" w:eastAsiaTheme="minorEastAsia" w:hAnsi="Cambria Math"/>
+                  <w:i/>
+                  <w:lang w:val="ru-RU"/>
+                </w:rPr>
+              </m:ctrlPr>
+            </m:sSubPr>
+            <m:e>
+              <m:r>
+                <w:rPr>
+                  <w:rFonts w:ascii="Cambria Math" w:eastAsiaTheme="minorEastAsia" w:hAnsi="Cambria Math"/>
+                  <w:lang w:val="ru-RU"/>
+                </w:rPr>
+                <m:t>P</m:t>
+              </m:r>
+            </m:e>
+            <m:sub>
+              <m:r>
+                <w:rPr>
+                  <w:rFonts w:ascii="Cambria Math" w:eastAsiaTheme="minorEastAsia" w:hAnsi="Cambria Math"/>
+                  <w:lang w:val="ru-RU"/>
+                </w:rPr>
+                <m:t>2</m:t>
+              </m:r>
+            </m:sub>
+          </m:sSub>
+          <m:r>
+            <w:rPr>
+              <w:rFonts w:ascii="Cambria Math" w:eastAsiaTheme="minorEastAsia" w:hAnsi="Cambria Math"/>
+              <w:lang w:val="ru-RU"/>
+            </w:rPr>
+            <m:t>=△</m:t>
+          </m:r>
+          <m:sSub>
+            <m:sSubPr>
+              <m:ctrlPr>
+                <w:rPr>
+                  <w:rFonts w:ascii="Cambria Math" w:eastAsiaTheme="minorEastAsia" w:hAnsi="Cambria Math"/>
+                  <w:i/>
+                  <w:lang w:val="ru-RU"/>
+                </w:rPr>
+              </m:ctrlPr>
+            </m:sSubPr>
+            <m:e>
+              <m:r>
+                <w:rPr>
+                  <w:rFonts w:ascii="Cambria Math" w:eastAsiaTheme="minorEastAsia" w:hAnsi="Cambria Math"/>
+                  <w:lang w:val="ru-RU"/>
+                </w:rPr>
+                <m:t>P</m:t>
+              </m:r>
+            </m:e>
+            <m:sub>
+              <m:r>
+                <w:rPr>
+                  <w:rFonts w:ascii="Cambria Math" w:eastAsiaTheme="minorEastAsia" w:hAnsi="Cambria Math"/>
+                  <w:lang w:val="ru-RU"/>
+                </w:rPr>
+                <m:t>12</m:t>
+              </m:r>
+            </m:sub>
+          </m:sSub>
+        </m:oMath>
+      </m:oMathPara>
+    </w:p>
+    <w:p>
+      <w:pPr>
+        <w:jc w:val="center"/>
+        <w:rPr>
+          <w:rFonts w:eastAsiaTheme="minorEastAsia"/>
+          <w:i/>
+          <w:lang w:val="ru-RU"/>
+        </w:rPr>
+      </w:pPr>
+    </w:p>
+    <w:p>
+      <w:pPr>
+        <w:keepNext/>
+        <w:rPr>
+          <w:rFonts w:ascii="Times New Roman" w:eastAsiaTheme="minorEastAsia" w:hAnsi="Times New Roman" w:cs="Times New Roman"/>
+          <w:sz w:val="24"/>
+          <w:szCs w:val="24"/>
+          <w:lang w:val="ru-RU"/>
+        </w:rPr>
+      </w:pPr>
+      <w:r>
+        <w:rPr>
+          <w:rFonts w:ascii="Times New Roman" w:eastAsiaTheme="minorEastAsia" w:hAnsi="Times New Roman" w:cs="Times New Roman"/>
+          <w:sz w:val="24"/>
+          <w:szCs w:val="24"/>
+          <w:lang w:val="ru-RU"/>
+        </w:rPr>
+        <w:t>Сила</w:t>
+      </w:r>
+      <w:r>
+        <w:rPr>
+          <w:rFonts w:ascii="Times New Roman" w:eastAsiaTheme="minorEastAsia" w:hAnsi="Times New Roman" w:cs="Times New Roman"/>
+          <w:sz w:val="24"/>
+          <w:szCs w:val="24"/>
+          <w:lang w:val="ru-RU"/>
+        </w:rPr>
+        <w:t xml:space="preserve"> равна произведению разности давлений на площадь поверхности испытующей давление</w:t>
+      </w:r>
+      <w:r>
+        <w:rPr>
+          <w:rFonts w:ascii="Times New Roman" w:eastAsiaTheme="minorEastAsia" w:hAnsi="Times New Roman" w:cs="Times New Roman"/>
+          <w:sz w:val="24"/>
+          <w:szCs w:val="24"/>
+          <w:lang w:val="ru-RU"/>
+        </w:rPr>
+        <w:t>:</w:t>
+      </w:r>
+    </w:p>
+    <w:p>
+      <w:pPr>
+        <w:jc w:val="center"/>
+        <w:rPr>
+          <w:rFonts w:eastAsiaTheme="minorEastAsia"/>
+          <w:i/>
+          <w:lang w:val="ru-RU"/>
+        </w:rPr>
+      </w:pPr>
+      <m:oMathPara>
+        <m:oMath>
+          <m:r>
+            <w:rPr>
+              <w:rFonts w:ascii="Cambria Math" w:hAnsi="Cambria Math"/>
+              <w:lang w:val="ru-RU"/>
+            </w:rPr>
+            <m:t>F=</m:t>
+          </m:r>
+          <m:r>
+            <w:rPr>
+              <w:rFonts w:ascii="Cambria Math" w:eastAsiaTheme="minorEastAsia" w:hAnsi="Cambria Math"/>
+              <w:lang w:val="ru-RU"/>
+            </w:rPr>
+            <m:t>△</m:t>
+          </m:r>
+          <m:sSub>
+            <m:sSubPr>
+              <m:ctrlPr>
+                <w:rPr>
+                  <w:rFonts w:ascii="Cambria Math" w:eastAsiaTheme="minorEastAsia" w:hAnsi="Cambria Math"/>
+                  <w:i/>
+                  <w:lang w:val="ru-RU"/>
+                </w:rPr>
+              </m:ctrlPr>
+            </m:sSubPr>
+            <m:e>
+              <m:r>
+                <w:rPr>
+                  <w:rFonts w:ascii="Cambria Math" w:eastAsiaTheme="minorEastAsia" w:hAnsi="Cambria Math"/>
+                  <w:lang w:val="ru-RU"/>
+                </w:rPr>
+                <m:t>P</m:t>
+              </m:r>
+            </m:e>
+            <m:sub>
+              <m:r>
+                <w:rPr>
+                  <w:rFonts w:ascii="Cambria Math" w:eastAsiaTheme="minorEastAsia" w:hAnsi="Cambria Math"/>
+                  <w:lang w:val="ru-RU"/>
+                </w:rPr>
+                <m:t>12</m:t>
+              </m:r>
+            </m:sub>
+          </m:sSub>
+          <m:r>
+            <w:rPr>
+              <w:rFonts w:ascii="Cambria Math" w:hAnsi="Cambria Math"/>
+              <w:lang w:val="ru-RU"/>
+            </w:rPr>
+            <m:t>A</m:t>
+          </m:r>
+        </m:oMath>
+      </m:oMathPara>
+    </w:p>
+    <w:p>
+      <w:pPr>
+        <w:rPr>
+          <w:rFonts w:ascii="Times New Roman" w:eastAsiaTheme="minorEastAsia" w:hAnsi="Times New Roman" w:cs="Times New Roman"/>
+          <w:sz w:val="24"/>
+          <w:szCs w:val="24"/>
+          <w:lang w:val="ru-RU"/>
+        </w:rPr>
+      </w:pPr>
+      <w:r>
+        <w:rPr>
+          <w:rFonts w:ascii="Times New Roman" w:eastAsiaTheme="minorEastAsia" w:hAnsi="Times New Roman" w:cs="Times New Roman"/>
+          <w:sz w:val="24"/>
+          <w:szCs w:val="24"/>
+          <w:lang w:val="ru-RU"/>
+        </w:rPr>
+        <w:t>Если задать д</w:t>
+      </w:r>
+      <w:r>
+        <w:rPr>
+          <w:rFonts w:ascii="Times New Roman" w:eastAsiaTheme="minorEastAsia" w:hAnsi="Times New Roman" w:cs="Times New Roman"/>
+          <w:sz w:val="24"/>
+          <w:szCs w:val="24"/>
+          <w:lang w:val="ru-RU"/>
+        </w:rPr>
+        <w:t xml:space="preserve">авление </w:t>
+      </w:r>
+      <w:r>
+        <w:rPr>
+          <w:rFonts w:ascii="Times New Roman" w:eastAsiaTheme="minorEastAsia" w:hAnsi="Times New Roman" w:cs="Times New Roman"/>
+          <w:sz w:val="24"/>
+          <w:szCs w:val="24"/>
+          <w:lang w:val="ru-RU"/>
+        </w:rPr>
+        <w:t xml:space="preserve">вне </w:t>
+      </w:r>
+      <w:r>
+        <w:rPr>
+          <w:rFonts w:ascii="Times New Roman" w:eastAsiaTheme="minorEastAsia" w:hAnsi="Times New Roman" w:cs="Times New Roman"/>
+          <w:sz w:val="24"/>
+          <w:szCs w:val="24"/>
+          <w:lang w:val="ru-RU"/>
+        </w:rPr>
+        <w:t>цилиндров</w:t>
+      </w:r>
+      <w:r>
+        <w:rPr>
+          <w:rFonts w:ascii="Times New Roman" w:eastAsiaTheme="minorEastAsia" w:hAnsi="Times New Roman" w:cs="Times New Roman"/>
+          <w:sz w:val="24"/>
+          <w:szCs w:val="24"/>
+          <w:lang w:val="ru-RU"/>
+        </w:rPr>
+        <w:t xml:space="preserve"> </w:t>
+      </w:r>
+      <w:r>
+        <w:rPr>
+          <w:rFonts w:ascii="Times New Roman" w:eastAsiaTheme="minorEastAsia" w:hAnsi="Times New Roman" w:cs="Times New Roman"/>
+          <w:sz w:val="24"/>
+          <w:szCs w:val="24"/>
+          <w:lang w:val="ru-RU"/>
+        </w:rPr>
+        <w:t xml:space="preserve">как </w:t>
+      </w:r>
+      <m:oMath>
+        <m:sSub>
+          <m:sSubPr>
+            <m:ctrlPr>
+              <w:rPr>
+                <w:rFonts w:ascii="Cambria Math" w:eastAsiaTheme="minorEastAsia" w:hAnsi="Cambria Math" w:cs="Times New Roman"/>
+                <w:sz w:val="24"/>
+                <w:szCs w:val="24"/>
+                <w:lang w:val="ru-RU"/>
+              </w:rPr>
+            </m:ctrlPr>
+          </m:sSubPr>
+          <m:e>
+            <m:r>
+              <w:rPr>
+                <w:rFonts w:ascii="Cambria Math" w:eastAsiaTheme="minorEastAsia" w:hAnsi="Cambria Math" w:cs="Times New Roman"/>
+                <w:sz w:val="24"/>
+                <w:szCs w:val="24"/>
+                <w:lang w:val="ru-RU"/>
+              </w:rPr>
+              <m:t>P</m:t>
+            </m:r>
+          </m:e>
+          <m:sub>
+            <m:r>
+              <m:rPr>
+                <m:sty m:val="p"/>
+              </m:rPr>
+              <w:rPr>
+                <w:rFonts w:ascii="Cambria Math" w:eastAsiaTheme="minorEastAsia" w:hAnsi="Cambria Math" w:cs="Times New Roman"/>
+                <w:sz w:val="24"/>
+                <w:szCs w:val="24"/>
+                <w:lang w:val="ru-RU"/>
+              </w:rPr>
+              <m:t>1</m:t>
+            </m:r>
+          </m:sub>
+        </m:sSub>
+        <m:r>
+          <w:rPr>
+            <w:rFonts w:ascii="Cambria Math" w:eastAsiaTheme="minorEastAsia" w:hAnsi="Cambria Math" w:cs="Times New Roman"/>
+            <w:sz w:val="24"/>
+            <w:szCs w:val="24"/>
+            <w:lang w:val="ru-RU"/>
+          </w:rPr>
+          <m:t>=0</m:t>
+        </m:r>
+      </m:oMath>
+      <w:r>
+        <w:rPr>
+          <w:rFonts w:ascii="Times New Roman" w:eastAsiaTheme="minorEastAsia" w:hAnsi="Times New Roman" w:cs="Times New Roman"/>
+          <w:sz w:val="24"/>
+          <w:szCs w:val="24"/>
+          <w:lang w:val="ru-RU"/>
+        </w:rPr>
+        <w:t>, где скорость</w:t>
+      </w:r>
+      <w:r>
+        <w:rPr>
+          <w:rFonts w:ascii="Times New Roman" w:eastAsiaTheme="minorEastAsia" w:hAnsi="Times New Roman" w:cs="Times New Roman"/>
+          <w:sz w:val="24"/>
+          <w:szCs w:val="24"/>
+          <w:lang w:val="ru-RU"/>
+        </w:rPr>
+        <w:t xml:space="preserve"> флюидов </w:t>
+      </w:r>
+      <w:r>
+        <w:rPr>
+          <w:rFonts w:ascii="Times New Roman" w:eastAsiaTheme="minorEastAsia" w:hAnsi="Times New Roman" w:cs="Times New Roman"/>
+          <w:sz w:val="24"/>
+          <w:szCs w:val="24"/>
+          <w:lang w:val="ru-RU"/>
+        </w:rPr>
+        <w:t xml:space="preserve">мизерна по сравнению со скоростью самого цилиндра. </w:t>
+      </w:r>
+      <w:r>
+        <w:rPr>
+          <w:rFonts w:ascii="Times New Roman" w:eastAsiaTheme="minorEastAsia" w:hAnsi="Times New Roman" w:cs="Times New Roman"/>
+          <w:sz w:val="24"/>
+          <w:szCs w:val="24"/>
+          <w:lang w:val="ru-RU"/>
+        </w:rPr>
+        <w:t>Д</w:t>
+      </w:r>
+      <w:r>
+        <w:rPr>
+          <w:rFonts w:ascii="Times New Roman" w:eastAsiaTheme="minorEastAsia" w:hAnsi="Times New Roman" w:cs="Times New Roman"/>
+          <w:sz w:val="24"/>
+          <w:szCs w:val="24"/>
+          <w:lang w:val="ru-RU"/>
+        </w:rPr>
+        <w:t xml:space="preserve">авление </w:t>
+      </w:r>
+      <w:r>
+        <w:rPr>
+          <w:rFonts w:ascii="Times New Roman" w:eastAsiaTheme="minorEastAsia" w:hAnsi="Times New Roman" w:cs="Times New Roman"/>
+          <w:sz w:val="24"/>
+          <w:szCs w:val="24"/>
+          <w:lang w:val="ru-RU"/>
+        </w:rPr>
+        <w:t xml:space="preserve">между цилиндрами </w:t>
+      </w:r>
+      <w:r>
+        <w:rPr>
+          <w:rFonts w:ascii="Times New Roman" w:eastAsiaTheme="minorEastAsia" w:hAnsi="Times New Roman" w:cs="Times New Roman"/>
+          <w:sz w:val="24"/>
+          <w:szCs w:val="24"/>
+          <w:lang w:val="ru-RU"/>
+        </w:rPr>
+        <w:t xml:space="preserve">посередине </w:t>
+      </w:r>
+      <w:r>
+        <w:rPr>
+          <w:rFonts w:ascii="Times New Roman" w:eastAsiaTheme="minorEastAsia" w:hAnsi="Times New Roman" w:cs="Times New Roman"/>
+          <w:sz w:val="24"/>
+          <w:szCs w:val="24"/>
+          <w:lang w:val="ru-RU"/>
+        </w:rPr>
+        <w:t>(</w:t>
+      </w:r>
+      <w:r>
+        <w:rPr>
+          <w:rFonts w:ascii="Times New Roman" w:eastAsiaTheme="minorEastAsia" w:hAnsi="Times New Roman" w:cs="Times New Roman"/>
+          <w:sz w:val="24"/>
+          <w:szCs w:val="24"/>
+        </w:rPr>
+        <w:t>Figure</w:t>
+      </w:r>
+      <w:r>
+        <w:rPr>
+          <w:rFonts w:ascii="Times New Roman" w:eastAsiaTheme="minorEastAsia" w:hAnsi="Times New Roman" w:cs="Times New Roman"/>
+          <w:sz w:val="24"/>
+          <w:szCs w:val="24"/>
+          <w:lang w:val="ru-RU"/>
+        </w:rPr>
+        <w:t xml:space="preserve"> </w:t>
+      </w:r>
+      <w:r>
+        <w:rPr>
+          <w:rFonts w:ascii="Times New Roman" w:eastAsiaTheme="minorEastAsia" w:hAnsi="Times New Roman" w:cs="Times New Roman"/>
+          <w:sz w:val="24"/>
+          <w:szCs w:val="24"/>
+          <w:lang w:val="ru-RU"/>
+        </w:rPr>
+        <w:t>10)</w:t>
+      </w:r>
+      <w:r>
+        <w:rPr>
+          <w:rFonts w:ascii="Times New Roman" w:eastAsiaTheme="minorEastAsia" w:hAnsi="Times New Roman" w:cs="Times New Roman"/>
+          <w:sz w:val="24"/>
+          <w:szCs w:val="24"/>
+          <w:lang w:val="ru-RU"/>
+        </w:rPr>
+        <w:t>.</w:t>
+      </w:r>
+      <w:r>
+        <w:rPr>
+          <w:rFonts w:ascii="Times New Roman" w:eastAsiaTheme="minorEastAsia" w:hAnsi="Times New Roman" w:cs="Times New Roman"/>
+          <w:sz w:val="24"/>
+          <w:szCs w:val="24"/>
+          <w:lang w:val="ru-RU"/>
+        </w:rPr>
+        <w:t xml:space="preserve">           </w:t>
+      </w:r>
+      <w:r>
+        <w:rPr>
+          <w:rFonts w:ascii="Times New Roman" w:eastAsiaTheme="minorEastAsia" w:hAnsi="Times New Roman" w:cs="Times New Roman"/>
+          <w:sz w:val="24"/>
+          <w:szCs w:val="24"/>
+          <w:lang w:val="ru-RU"/>
+        </w:rPr>
+        <w:t xml:space="preserve">   </w:t>
+      </w:r>
+      <w:r>
+        <w:rPr>
+          <w:rFonts w:ascii="Times New Roman" w:eastAsiaTheme="minorEastAsia" w:hAnsi="Times New Roman" w:cs="Times New Roman"/>
+          <w:sz w:val="24"/>
+          <w:szCs w:val="24"/>
+          <w:lang w:val="ru-RU"/>
+        </w:rPr>
+        <w:t xml:space="preserve"> </w:t>
+      </w:r>
+      <w:r>
+        <w:rPr>
+          <w:rFonts w:ascii="Times New Roman" w:eastAsiaTheme="minorEastAsia" w:hAnsi="Times New Roman" w:cs="Times New Roman"/>
+          <w:sz w:val="24"/>
+          <w:szCs w:val="24"/>
+          <w:lang w:val="ru-RU"/>
+        </w:rPr>
+        <w:t xml:space="preserve"> </w:t>
+      </w:r>
+      <m:oMath>
+        <m:f>
+          <m:fPr>
+            <m:ctrlPr>
+              <w:rPr>
+                <w:rFonts w:ascii="Cambria Math" w:eastAsiaTheme="minorEastAsia" w:hAnsi="Cambria Math" w:cs="Times New Roman"/>
+                <w:i/>
+                <w:sz w:val="24"/>
+                <w:szCs w:val="24"/>
+                <w:lang w:val="ru-RU"/>
+              </w:rPr>
+            </m:ctrlPr>
+          </m:fPr>
+          <m:num>
+            <m:sSub>
+              <m:sSubPr>
+                <m:ctrlPr>
+                  <w:rPr>
+                    <w:rFonts w:ascii="Cambria Math" w:eastAsiaTheme="minorEastAsia" w:hAnsi="Cambria Math" w:cs="Times New Roman"/>
+                    <w:sz w:val="24"/>
+                    <w:szCs w:val="24"/>
+                    <w:lang w:val="ru-RU"/>
+                  </w:rPr>
+                </m:ctrlPr>
+              </m:sSubPr>
+              <m:e>
+                <m:r>
+                  <w:rPr>
+                    <w:rFonts w:ascii="Cambria Math" w:eastAsiaTheme="minorEastAsia" w:hAnsi="Cambria Math" w:cs="Times New Roman"/>
+                    <w:sz w:val="24"/>
+                    <w:szCs w:val="24"/>
+                    <w:lang w:val="ru-RU"/>
+                  </w:rPr>
+                  <m:t>P</m:t>
+                </m:r>
+              </m:e>
+              <m:sub>
+                <m:r>
+                  <m:rPr>
+                    <m:sty m:val="p"/>
+                  </m:rPr>
+                  <w:rPr>
+                    <w:rFonts w:ascii="Cambria Math" w:eastAsiaTheme="minorEastAsia" w:hAnsi="Cambria Math" w:cs="Times New Roman"/>
+                    <w:sz w:val="24"/>
+                    <w:szCs w:val="24"/>
+                    <w:lang w:val="ru-RU"/>
+                  </w:rPr>
+                  <m:t>2</m:t>
+                </m:r>
+              </m:sub>
+            </m:sSub>
+          </m:num>
+          <m:den>
+            <m:r>
+              <w:rPr>
+                <w:rFonts w:ascii="Cambria Math" w:eastAsiaTheme="minorEastAsia" w:hAnsi="Cambria Math" w:cs="Times New Roman"/>
+                <w:sz w:val="24"/>
+                <w:szCs w:val="24"/>
+                <w:lang w:val="ru-RU"/>
+              </w:rPr>
+              <m:t>ρ</m:t>
+            </m:r>
+          </m:den>
+        </m:f>
+        <m:r>
+          <w:rPr>
+            <w:rFonts w:ascii="Cambria Math" w:eastAsiaTheme="minorEastAsia" w:hAnsi="Cambria Math" w:cs="Times New Roman"/>
+            <w:sz w:val="24"/>
+            <w:szCs w:val="24"/>
+            <w:lang w:val="ru-RU"/>
+          </w:rPr>
+          <m:t>=-70</m:t>
+        </m:r>
+        <m:r>
+          <w:rPr>
+            <w:rFonts w:ascii="Cambria Math" w:eastAsiaTheme="minorEastAsia" w:hAnsi="Cambria Math" w:cs="Times New Roman"/>
+            <w:sz w:val="24"/>
+            <w:szCs w:val="24"/>
+            <w:lang w:val="ru-RU"/>
+          </w:rPr>
+          <m:t xml:space="preserve"> </m:t>
+        </m:r>
+        <m:f>
+          <m:fPr>
+            <m:type m:val="skw"/>
+            <m:ctrlPr>
+              <w:rPr>
+                <w:rFonts w:ascii="Cambria Math" w:eastAsiaTheme="minorEastAsia" w:hAnsi="Cambria Math" w:cs="Times New Roman"/>
+                <w:i/>
+                <w:sz w:val="24"/>
+                <w:szCs w:val="24"/>
+                <w:lang w:val="ru-RU"/>
+              </w:rPr>
+            </m:ctrlPr>
+          </m:fPr>
+          <m:num>
+            <m:sSup>
+              <m:sSupPr>
+                <m:ctrlPr>
+                  <w:rPr>
+                    <w:rFonts w:ascii="Cambria Math" w:eastAsiaTheme="minorEastAsia" w:hAnsi="Cambria Math" w:cs="Times New Roman"/>
+                    <w:i/>
+                    <w:sz w:val="24"/>
+                    <w:szCs w:val="24"/>
+                    <w:lang w:val="ru-RU"/>
+                  </w:rPr>
+                </m:ctrlPr>
+              </m:sSupPr>
+              <m:e>
+                <m:r>
+                  <w:rPr>
+                    <w:rFonts w:ascii="Cambria Math" w:eastAsiaTheme="minorEastAsia" w:hAnsi="Cambria Math" w:cs="Times New Roman"/>
+                    <w:sz w:val="24"/>
+                    <w:szCs w:val="24"/>
+                  </w:rPr>
+                  <m:t>m</m:t>
+                </m:r>
+              </m:e>
+              <m:sup>
+                <m:r>
+                  <w:rPr>
+                    <w:rFonts w:ascii="Cambria Math" w:eastAsiaTheme="minorEastAsia" w:hAnsi="Cambria Math" w:cs="Times New Roman"/>
+                    <w:sz w:val="24"/>
+                    <w:szCs w:val="24"/>
+                    <w:lang w:val="ru-RU"/>
+                  </w:rPr>
+                  <m:t>2</m:t>
+                </m:r>
+              </m:sup>
+            </m:sSup>
+          </m:num>
+          <m:den>
+            <m:sSup>
+              <m:sSupPr>
+                <m:ctrlPr>
+                  <w:rPr>
+                    <w:rFonts w:ascii="Cambria Math" w:eastAsiaTheme="minorEastAsia" w:hAnsi="Cambria Math" w:cs="Times New Roman"/>
+                    <w:i/>
+                    <w:sz w:val="24"/>
+                    <w:szCs w:val="24"/>
+                    <w:lang w:val="ru-RU"/>
+                  </w:rPr>
+                </m:ctrlPr>
+              </m:sSupPr>
+              <m:e>
+                <m:r>
+                  <w:rPr>
+                    <w:rFonts w:ascii="Cambria Math" w:eastAsiaTheme="minorEastAsia" w:hAnsi="Cambria Math" w:cs="Times New Roman"/>
+                    <w:sz w:val="24"/>
+                    <w:szCs w:val="24"/>
+                    <w:lang w:val="ru-RU"/>
+                  </w:rPr>
+                  <m:t>s</m:t>
+                </m:r>
+              </m:e>
+              <m:sup>
+                <m:r>
+                  <w:rPr>
+                    <w:rFonts w:ascii="Cambria Math" w:eastAsiaTheme="minorEastAsia" w:hAnsi="Cambria Math" w:cs="Times New Roman"/>
+                    <w:sz w:val="24"/>
+                    <w:szCs w:val="24"/>
+                    <w:lang w:val="ru-RU"/>
+                  </w:rPr>
+                  <m:t>2</m:t>
+                </m:r>
+              </m:sup>
+            </m:sSup>
+          </m:den>
+        </m:f>
+        <m:r>
+          <w:rPr>
+            <w:rFonts w:ascii="Cambria Math" w:eastAsiaTheme="minorEastAsia" w:hAnsi="Cambria Math" w:cs="Times New Roman"/>
+            <w:sz w:val="24"/>
+            <w:szCs w:val="24"/>
+            <w:lang w:val="ru-RU"/>
+          </w:rPr>
+          <m:t>→</m:t>
+        </m:r>
+        <m:sSub>
+          <m:sSubPr>
+            <m:ctrlPr>
+              <w:rPr>
+                <w:rFonts w:ascii="Cambria Math" w:eastAsiaTheme="minorEastAsia" w:hAnsi="Cambria Math" w:cs="Times New Roman"/>
+                <w:i/>
+                <w:sz w:val="24"/>
+                <w:szCs w:val="24"/>
+                <w:lang w:val="ru-RU"/>
+              </w:rPr>
+            </m:ctrlPr>
+          </m:sSubPr>
+          <m:e>
+            <m:r>
+              <w:rPr>
+                <w:rFonts w:ascii="Cambria Math" w:eastAsiaTheme="minorEastAsia" w:hAnsi="Cambria Math" w:cs="Times New Roman"/>
+                <w:sz w:val="24"/>
+                <w:szCs w:val="24"/>
+                <w:lang w:val="ru-RU"/>
+              </w:rPr>
+              <m:t>P</m:t>
+            </m:r>
+          </m:e>
+          <m:sub>
+            <m:r>
+              <w:rPr>
+                <w:rFonts w:ascii="Cambria Math" w:eastAsiaTheme="minorEastAsia" w:hAnsi="Cambria Math" w:cs="Times New Roman"/>
+                <w:sz w:val="24"/>
+                <w:szCs w:val="24"/>
+                <w:lang w:val="ru-RU"/>
+              </w:rPr>
+              <m:t>2</m:t>
+            </m:r>
+          </m:sub>
+        </m:sSub>
+        <m:r>
+          <w:rPr>
+            <w:rFonts w:ascii="Cambria Math" w:eastAsiaTheme="minorEastAsia" w:hAnsi="Cambria Math" w:cs="Times New Roman"/>
+            <w:sz w:val="24"/>
+            <w:szCs w:val="24"/>
+            <w:lang w:val="ru-RU"/>
+          </w:rPr>
+          <m:t>=</m:t>
+        </m:r>
+        <m:r>
+          <w:rPr>
+            <w:rFonts w:ascii="Cambria Math" w:eastAsiaTheme="minorEastAsia" w:hAnsi="Cambria Math" w:cs="Times New Roman"/>
+            <w:sz w:val="24"/>
+            <w:szCs w:val="24"/>
+            <w:lang w:val="ru-RU"/>
+          </w:rPr>
+          <m:t>-70</m:t>
+        </m:r>
+        <m:f>
+          <m:fPr>
+            <m:type m:val="skw"/>
+            <m:ctrlPr>
+              <w:rPr>
+                <w:rFonts w:ascii="Cambria Math" w:eastAsiaTheme="minorEastAsia" w:hAnsi="Cambria Math" w:cs="Times New Roman"/>
+                <w:i/>
+                <w:sz w:val="24"/>
+                <w:szCs w:val="24"/>
+                <w:lang w:val="ru-RU"/>
+              </w:rPr>
+            </m:ctrlPr>
+          </m:fPr>
+          <m:num>
+            <m:sSup>
+              <m:sSupPr>
+                <m:ctrlPr>
+                  <w:rPr>
+                    <w:rFonts w:ascii="Cambria Math" w:eastAsiaTheme="minorEastAsia" w:hAnsi="Cambria Math" w:cs="Times New Roman"/>
+                    <w:i/>
+                    <w:sz w:val="24"/>
+                    <w:szCs w:val="24"/>
+                    <w:lang w:val="ru-RU"/>
+                  </w:rPr>
+                </m:ctrlPr>
+              </m:sSupPr>
+              <m:e>
+                <m:r>
+                  <w:rPr>
+                    <w:rFonts w:ascii="Cambria Math" w:eastAsiaTheme="minorEastAsia" w:hAnsi="Cambria Math" w:cs="Times New Roman"/>
+                    <w:sz w:val="24"/>
+                    <w:szCs w:val="24"/>
+                  </w:rPr>
+                  <m:t>m</m:t>
+                </m:r>
+              </m:e>
+              <m:sup>
+                <m:r>
+                  <w:rPr>
+                    <w:rFonts w:ascii="Cambria Math" w:eastAsiaTheme="minorEastAsia" w:hAnsi="Cambria Math" w:cs="Times New Roman"/>
+                    <w:sz w:val="24"/>
+                    <w:szCs w:val="24"/>
+                    <w:lang w:val="ru-RU"/>
+                  </w:rPr>
+                  <m:t>2</m:t>
+                </m:r>
+              </m:sup>
+            </m:sSup>
+          </m:num>
+          <m:den>
+            <m:sSup>
+              <m:sSupPr>
+                <m:ctrlPr>
+                  <w:rPr>
+                    <w:rFonts w:ascii="Cambria Math" w:eastAsiaTheme="minorEastAsia" w:hAnsi="Cambria Math" w:cs="Times New Roman"/>
+                    <w:i/>
+                    <w:sz w:val="24"/>
+                    <w:szCs w:val="24"/>
+                    <w:lang w:val="ru-RU"/>
+                  </w:rPr>
+                </m:ctrlPr>
+              </m:sSupPr>
+              <m:e>
+                <m:r>
+                  <w:rPr>
+                    <w:rFonts w:ascii="Cambria Math" w:eastAsiaTheme="minorEastAsia" w:hAnsi="Cambria Math" w:cs="Times New Roman"/>
+                    <w:sz w:val="24"/>
+                    <w:szCs w:val="24"/>
+                    <w:lang w:val="ru-RU"/>
+                  </w:rPr>
+                  <m:t>s</m:t>
+                </m:r>
+              </m:e>
+              <m:sup>
+                <m:r>
+                  <w:rPr>
+                    <w:rFonts w:ascii="Cambria Math" w:eastAsiaTheme="minorEastAsia" w:hAnsi="Cambria Math" w:cs="Times New Roman"/>
+                    <w:sz w:val="24"/>
+                    <w:szCs w:val="24"/>
+                    <w:lang w:val="ru-RU"/>
+                  </w:rPr>
+                  <m:t>2</m:t>
+                </m:r>
+              </m:sup>
+            </m:sSup>
+          </m:den>
+        </m:f>
+        <m:r>
+          <w:rPr>
+            <w:rFonts w:ascii="Cambria Math" w:eastAsiaTheme="minorEastAsia" w:hAnsi="Cambria Math" w:cs="Times New Roman"/>
+            <w:sz w:val="24"/>
+            <w:szCs w:val="24"/>
+            <w:lang w:val="ru-RU"/>
+          </w:rPr>
+          <m:t>×</m:t>
+        </m:r>
+        <m:r>
+          <m:rPr>
+            <m:sty m:val="p"/>
+          </m:rPr>
+          <w:rPr>
+            <w:rFonts w:ascii="Cambria Math" w:eastAsiaTheme="minorEastAsia" w:hAnsi="Cambria Math" w:cs="Times New Roman"/>
+            <w:noProof/>
+            <w:sz w:val="24"/>
+            <w:szCs w:val="24"/>
+            <w:lang w:val="ru-RU"/>
+          </w:rPr>
+          <m:t xml:space="preserve">1.185 </m:t>
+        </m:r>
+        <m:f>
+          <m:fPr>
+            <m:type m:val="lin"/>
+            <m:ctrlPr>
+              <w:rPr>
+                <w:rFonts w:ascii="Cambria Math" w:eastAsiaTheme="minorEastAsia" w:hAnsi="Cambria Math" w:cs="Times New Roman"/>
+                <w:i/>
+                <w:noProof/>
+                <w:sz w:val="24"/>
+                <w:szCs w:val="24"/>
+                <w:lang w:val="ru-RU"/>
+              </w:rPr>
+            </m:ctrlPr>
+          </m:fPr>
+          <m:num>
+            <m:r>
+              <w:rPr>
+                <w:rFonts w:ascii="Cambria Math" w:eastAsiaTheme="minorEastAsia" w:hAnsi="Cambria Math" w:cs="Times New Roman"/>
+                <w:noProof/>
+                <w:sz w:val="24"/>
+                <w:szCs w:val="24"/>
+                <w:lang w:val="ru-RU"/>
+              </w:rPr>
+              <m:t>kg</m:t>
+            </m:r>
+          </m:num>
+          <m:den>
+            <m:sSup>
+              <m:sSupPr>
+                <m:ctrlPr>
+                  <w:rPr>
+                    <w:rFonts w:ascii="Cambria Math" w:eastAsiaTheme="minorEastAsia" w:hAnsi="Cambria Math" w:cs="Times New Roman"/>
+                    <w:i/>
+                    <w:noProof/>
+                    <w:sz w:val="24"/>
+                    <w:szCs w:val="24"/>
+                    <w:lang w:val="ru-RU"/>
+                  </w:rPr>
+                </m:ctrlPr>
+              </m:sSupPr>
+              <m:e>
+                <m:r>
+                  <w:rPr>
+                    <w:rFonts w:ascii="Cambria Math" w:eastAsiaTheme="minorEastAsia" w:hAnsi="Cambria Math" w:cs="Times New Roman"/>
+                    <w:noProof/>
+                    <w:sz w:val="24"/>
+                    <w:szCs w:val="24"/>
+                    <w:lang w:val="ru-RU"/>
+                  </w:rPr>
+                  <m:t>m</m:t>
+                </m:r>
+              </m:e>
+              <m:sup>
+                <m:r>
+                  <w:rPr>
+                    <w:rFonts w:ascii="Cambria Math" w:eastAsiaTheme="minorEastAsia" w:hAnsi="Cambria Math" w:cs="Times New Roman"/>
+                    <w:noProof/>
+                    <w:sz w:val="24"/>
+                    <w:szCs w:val="24"/>
+                    <w:lang w:val="ru-RU"/>
+                  </w:rPr>
+                  <m:t>3</m:t>
+                </m:r>
+              </m:sup>
+            </m:sSup>
+            <m:r>
+              <w:rPr>
+                <w:rFonts w:ascii="Cambria Math" w:eastAsiaTheme="minorEastAsia" w:hAnsi="Cambria Math" w:cs="Times New Roman"/>
+                <w:noProof/>
+                <w:sz w:val="24"/>
+                <w:szCs w:val="24"/>
+                <w:lang w:val="ru-RU"/>
+              </w:rPr>
+              <m:t>=</m:t>
+            </m:r>
+          </m:den>
+        </m:f>
+      </m:oMath>
+      <w:r>
+        <w:rPr>
+          <w:rFonts w:ascii="Times New Roman" w:eastAsiaTheme="minorEastAsia" w:hAnsi="Times New Roman" w:cs="Times New Roman"/>
+          <w:sz w:val="24"/>
+          <w:szCs w:val="24"/>
+          <w:lang w:val="ru-RU"/>
+        </w:rPr>
+        <w:t xml:space="preserve">                </w:t>
+      </w:r>
+      <w:r>
+        <w:rPr>
+          <w:rFonts w:ascii="Times New Roman" w:eastAsiaTheme="minorEastAsia" w:hAnsi="Times New Roman" w:cs="Times New Roman"/>
+          <w:sz w:val="24"/>
+          <w:szCs w:val="24"/>
+          <w:lang w:val="ru-RU"/>
+        </w:rPr>
+        <w:t xml:space="preserve"> </w:t>
+      </w:r>
+      <m:oMath>
+        <m:r>
+          <w:rPr>
+            <w:rFonts w:ascii="Cambria Math" w:eastAsiaTheme="minorEastAsia" w:hAnsi="Cambria Math" w:cs="Times New Roman"/>
+            <w:noProof/>
+            <w:sz w:val="24"/>
+            <w:szCs w:val="24"/>
+            <w:lang w:val="ru-RU"/>
+          </w:rPr>
+          <m:t>=</m:t>
+        </m:r>
+        <m:r>
+          <w:rPr>
+            <w:rFonts w:ascii="Cambria Math" w:eastAsiaTheme="minorEastAsia" w:hAnsi="Cambria Math" w:cs="Times New Roman"/>
+            <w:noProof/>
+            <w:sz w:val="24"/>
+            <w:szCs w:val="24"/>
+            <w:lang w:val="ru-RU"/>
+          </w:rPr>
+          <m:t>-82,95</m:t>
+        </m:r>
+        <m:f>
+          <m:fPr>
+            <m:type m:val="lin"/>
+            <m:ctrlPr>
+              <w:rPr>
+                <w:rFonts w:ascii="Cambria Math" w:eastAsiaTheme="minorEastAsia" w:hAnsi="Cambria Math" w:cs="Times New Roman"/>
+                <w:i/>
+                <w:noProof/>
+                <w:sz w:val="24"/>
+                <w:szCs w:val="24"/>
+                <w:lang w:val="ru-RU"/>
+              </w:rPr>
+            </m:ctrlPr>
+          </m:fPr>
+          <m:num>
+            <m:r>
+              <w:rPr>
+                <w:rFonts w:ascii="Cambria Math" w:eastAsiaTheme="minorEastAsia" w:hAnsi="Cambria Math" w:cs="Times New Roman"/>
+                <w:noProof/>
+                <w:sz w:val="24"/>
+                <w:szCs w:val="24"/>
+                <w:lang w:val="ru-RU"/>
+              </w:rPr>
+              <m:t>kg</m:t>
+            </m:r>
+          </m:num>
+          <m:den>
+            <m:d>
+              <m:dPr>
+                <m:ctrlPr>
+                  <w:rPr>
+                    <w:rFonts w:ascii="Cambria Math" w:eastAsiaTheme="minorEastAsia" w:hAnsi="Cambria Math" w:cs="Times New Roman"/>
+                    <w:i/>
+                    <w:noProof/>
+                    <w:sz w:val="24"/>
+                    <w:szCs w:val="24"/>
+                    <w:lang w:val="ru-RU"/>
+                  </w:rPr>
+                </m:ctrlPr>
+              </m:dPr>
+              <m:e>
+                <m:r>
+                  <w:rPr>
+                    <w:rFonts w:ascii="Cambria Math" w:eastAsiaTheme="minorEastAsia" w:hAnsi="Cambria Math" w:cs="Times New Roman"/>
+                    <w:noProof/>
+                    <w:sz w:val="24"/>
+                    <w:szCs w:val="24"/>
+                    <w:lang w:val="ru-RU"/>
+                  </w:rPr>
+                  <m:t>m</m:t>
+                </m:r>
+                <m:sSup>
+                  <m:sSupPr>
+                    <m:ctrlPr>
+                      <w:rPr>
+                        <w:rFonts w:ascii="Cambria Math" w:eastAsiaTheme="minorEastAsia" w:hAnsi="Cambria Math" w:cs="Times New Roman"/>
+                        <w:i/>
+                        <w:noProof/>
+                        <w:sz w:val="24"/>
+                        <w:szCs w:val="24"/>
+                        <w:lang w:val="ru-RU"/>
+                      </w:rPr>
+                    </m:ctrlPr>
+                  </m:sSupPr>
+                  <m:e>
+                    <m:r>
+                      <w:rPr>
+                        <w:rFonts w:ascii="Cambria Math" w:eastAsiaTheme="minorEastAsia" w:hAnsi="Cambria Math" w:cs="Times New Roman"/>
+                        <w:noProof/>
+                        <w:sz w:val="24"/>
+                        <w:szCs w:val="24"/>
+                        <w:lang w:val="ru-RU"/>
+                      </w:rPr>
+                      <m:t>×</m:t>
+                    </m:r>
+                    <m:r>
+                      <w:rPr>
+                        <w:rFonts w:ascii="Cambria Math" w:eastAsiaTheme="minorEastAsia" w:hAnsi="Cambria Math" w:cs="Times New Roman"/>
+                        <w:noProof/>
+                        <w:sz w:val="24"/>
+                        <w:szCs w:val="24"/>
+                        <w:lang w:val="ru-RU"/>
+                      </w:rPr>
+                      <m:t>s</m:t>
+                    </m:r>
+                  </m:e>
+                  <m:sup>
+                    <m:r>
+                      <w:rPr>
+                        <w:rFonts w:ascii="Cambria Math" w:eastAsiaTheme="minorEastAsia" w:hAnsi="Cambria Math" w:cs="Times New Roman"/>
+                        <w:noProof/>
+                        <w:sz w:val="24"/>
+                        <w:szCs w:val="24"/>
+                        <w:lang w:val="ru-RU"/>
+                      </w:rPr>
+                      <m:t>2</m:t>
+                    </m:r>
+                  </m:sup>
+                </m:sSup>
+              </m:e>
+            </m:d>
+          </m:den>
+        </m:f>
+      </m:oMath>
+      <w:r>
+        <w:rPr>
+          <w:rFonts w:ascii="Times New Roman" w:eastAsiaTheme="minorEastAsia" w:hAnsi="Times New Roman" w:cs="Times New Roman"/>
+          <w:sz w:val="24"/>
+          <w:szCs w:val="24"/>
+          <w:lang w:val="ru-RU"/>
+        </w:rPr>
+        <w:t>.</w:t>
+      </w:r>
+    </w:p>
+    <w:p>
+      <w:pPr>
+        <w:rPr>
+          <w:rFonts w:ascii="Times New Roman" w:eastAsiaTheme="minorEastAsia" w:hAnsi="Times New Roman" w:cs="Times New Roman"/>
+          <w:sz w:val="24"/>
+          <w:szCs w:val="24"/>
+          <w:lang w:val="ru-RU"/>
+        </w:rPr>
+      </w:pPr>
+      <w:r>
+        <w:rPr>
+          <w:rFonts w:ascii="Times New Roman" w:eastAsiaTheme="minorEastAsia" w:hAnsi="Times New Roman" w:cs="Times New Roman"/>
+          <w:sz w:val="24"/>
+          <w:szCs w:val="24"/>
+          <w:lang w:val="ru-RU"/>
+        </w:rPr>
+        <w:t>Площадь контакта давлений</w:t>
+      </w:r>
+      <w:r>
+        <w:rPr>
+          <w:rFonts w:ascii="Times New Roman" w:eastAsiaTheme="minorEastAsia" w:hAnsi="Times New Roman" w:cs="Times New Roman"/>
+          <w:sz w:val="24"/>
+          <w:szCs w:val="24"/>
+          <w:lang w:val="ru-RU"/>
+        </w:rPr>
+        <w:t xml:space="preserve"> равна половине поверхности цилиндра</w:t>
+      </w:r>
+      <w:r>
+        <w:rPr>
+          <w:rFonts w:ascii="Times New Roman" w:eastAsiaTheme="minorEastAsia" w:hAnsi="Times New Roman" w:cs="Times New Roman"/>
+          <w:sz w:val="24"/>
+          <w:szCs w:val="24"/>
+          <w:lang w:val="ru-RU"/>
+        </w:rPr>
+        <w:t>:</w:t>
+      </w:r>
+    </w:p>
+    <w:p>
+      <w:pPr>
+        <w:jc w:val="center"/>
+        <w:rPr>
+          <w:rFonts w:eastAsiaTheme="minorEastAsia"/>
+          <w:noProof/>
+          <w:sz w:val="24"/>
+          <w:szCs w:val="24"/>
+        </w:rPr>
+      </w:pPr>
+      <w:r>
+        <w:rPr>
+          <w:noProof/>
+        </w:rPr>
+        <mc:AlternateContent>
+          <mc:Choice Requires="wps">
+            <w:drawing>
+              <wp:anchor distT="0" distB="0" distL="114300" distR="114300" simplePos="0" relativeHeight="251680768" behindDoc="0" locked="0" layoutInCell="1" allowOverlap="1" wp14:anchorId="38C8E112" wp14:editId="70FC6530">
+                <wp:simplePos x="0" y="0"/>
+                <wp:positionH relativeFrom="margin">
+                  <wp:align>left</wp:align>
+                </wp:positionH>
+                <wp:positionV relativeFrom="paragraph">
+                  <wp:posOffset>194310</wp:posOffset>
+                </wp:positionV>
+                <wp:extent cx="1896110" cy="549275"/>
+                <wp:effectExtent l="0" t="0" r="0" b="3175"/>
+                <wp:wrapSquare wrapText="bothSides"/>
+                <wp:docPr id="25" name="Text Box 2"/>
+                <wp:cNvGraphicFramePr>
+                  <a:graphicFrameLocks xmlns:a="http://schemas.openxmlformats.org/drawingml/2006/main"/>
+                </wp:cNvGraphicFramePr>
+                <a:graphic xmlns:a="http://schemas.openxmlformats.org/drawingml/2006/main">
+                  <a:graphicData uri="http://schemas.microsoft.com/office/word/2010/wordprocessingShape">
+                    <wps:wsp>
+                      <wps:cNvSpPr txBox="1">
+                        <a:spLocks noChangeArrowheads="1"/>
+                      </wps:cNvSpPr>
+                      <wps:spPr bwMode="auto">
+                        <a:xfrm>
+                          <a:off x="0" y="0"/>
+                          <a:ext cx="1896118" cy="549275"/>
+                        </a:xfrm>
+                        <a:prstGeom prst="rect">
+                          <a:avLst/>
+                        </a:prstGeom>
+                        <a:noFill/>
+                        <a:ln w="9525">
+                          <a:noFill/>
+                          <a:miter lim="800000"/>
+                          <a:headEnd/>
+                          <a:tailEnd/>
+                        </a:ln>
+                      </wps:spPr>
+                      <wps:txbx>
+                        <w:txbxContent>
+                          <w:p>
+                            <w:pPr>
+                              <w:pStyle w:val="Caption"/>
+                              <w:rPr>
+                                <w:sz w:val="16"/>
+                                <w:szCs w:val="16"/>
+                                <w14:textOutline w14:w="9525" w14:cap="rnd" w14:cmpd="sng" w14:algn="ctr">
+                                  <w14:noFill/>
+                                  <w14:prstDash w14:val="solid"/>
+                                  <w14:bevel/>
+                                </w14:textOutline>
+                              </w:rPr>
+                            </w:pPr>
+                            <w:r>
+                              <w:rPr>
+                                <w:sz w:val="16"/>
+                                <w:szCs w:val="16"/>
+                                <w14:textOutline w14:w="9525" w14:cap="rnd" w14:cmpd="sng" w14:algn="ctr">
+                                  <w14:noFill/>
+                                  <w14:prstDash w14:val="solid"/>
+                                  <w14:bevel/>
+                                </w14:textOutline>
+                              </w:rPr>
+                              <w:t xml:space="preserve">Figure </w:t>
+                            </w:r>
+                            <w:r>
+                              <w:rPr>
+                                <w:sz w:val="16"/>
+                                <w:szCs w:val="16"/>
+                                <w14:textOutline w14:w="9525" w14:cap="rnd" w14:cmpd="sng" w14:algn="ctr">
+                                  <w14:noFill/>
+                                  <w14:prstDash w14:val="solid"/>
+                                  <w14:bevel/>
+                                </w14:textOutline>
+                              </w:rPr>
+                              <w:t>10</w:t>
+                            </w:r>
+                            <w:r>
+                              <w:rPr>
+                                <w:sz w:val="16"/>
+                                <w:szCs w:val="16"/>
+                                <w14:textOutline w14:w="9525" w14:cap="rnd" w14:cmpd="sng" w14:algn="ctr">
+                                  <w14:noFill/>
+                                  <w14:prstDash w14:val="solid"/>
+                                  <w14:bevel/>
+                                </w14:textOutline>
+                              </w:rPr>
+                              <w:t>. Air pressure distribution graph of simulation</w:t>
+                            </w:r>
+                            <w:r>
+                              <w:rPr>
+                                <w:sz w:val="16"/>
+                                <w:szCs w:val="16"/>
+                                <w14:textOutline w14:w="9525" w14:cap="rnd" w14:cmpd="sng" w14:algn="ctr">
+                                  <w14:noFill/>
+                                  <w14:prstDash w14:val="solid"/>
+                                  <w14:bevel/>
+                                </w14:textOutline>
+                              </w:rPr>
+                              <w:t>,</w:t>
+                            </w:r>
+                            <w:r>
+                              <w:rPr>
+                                <w:sz w:val="16"/>
+                                <w:szCs w:val="16"/>
+                                <w14:textOutline w14:w="9525" w14:cap="rnd" w14:cmpd="sng" w14:algn="ctr">
+                                  <w14:noFill/>
+                                  <w14:prstDash w14:val="solid"/>
+                                  <w14:bevel/>
+                                </w14:textOutline>
+                              </w:rPr>
+                              <w:t xml:space="preserve"> </w:t>
+                            </w:r>
+                            <w:r>
+                              <w:rPr>
+                                <w:sz w:val="16"/>
+                                <w:szCs w:val="16"/>
+                                <w14:textOutline w14:w="9525" w14:cap="rnd" w14:cmpd="sng" w14:algn="ctr">
+                                  <w14:noFill/>
+                                  <w14:prstDash w14:val="solid"/>
+                                  <w14:bevel/>
+                                </w14:textOutline>
+                              </w:rPr>
+                              <w:t>rho-normalized pressure</w:t>
+                            </w:r>
+                            <w:r>
+                              <w:rPr>
+                                <w:sz w:val="16"/>
+                                <w:szCs w:val="16"/>
+                                <w14:textOutline w14:w="9525" w14:cap="rnd" w14:cmpd="sng" w14:algn="ctr">
+                                  <w14:noFill/>
+                                  <w14:prstDash w14:val="solid"/>
+                                  <w14:bevel/>
+                                </w14:textOutline>
+                              </w:rPr>
+                              <w:t xml:space="preserve"> </w:t>
+                            </w:r>
+                            <m:oMath>
+                              <m:f>
+                                <m:fPr>
+                                  <m:type m:val="skw"/>
+                                  <m:ctrlPr>
+                                    <w:rPr>
+                                      <w:rFonts w:ascii="Cambria Math" w:hAnsi="Cambria Math"/>
+                                      <w:sz w:val="16"/>
+                                      <w:szCs w:val="16"/>
+                                      <w14:textOutline w14:w="9525" w14:cap="rnd" w14:cmpd="sng" w14:algn="ctr">
+                                        <w14:noFill/>
+                                        <w14:prstDash w14:val="solid"/>
+                                        <w14:bevel/>
+                                      </w14:textOutline>
+                                    </w:rPr>
+                                  </m:ctrlPr>
+                                </m:fPr>
+                                <m:num>
+                                  <m:sSup>
+                                    <m:sSupPr>
+                                      <m:ctrlPr>
+                                        <w:rPr>
+                                          <w:rFonts w:ascii="Cambria Math" w:hAnsi="Cambria Math"/>
+                                          <w:sz w:val="16"/>
+                                          <w:szCs w:val="16"/>
+                                          <w14:textOutline w14:w="9525" w14:cap="rnd" w14:cmpd="sng" w14:algn="ctr">
+                                            <w14:noFill/>
+                                            <w14:prstDash w14:val="solid"/>
+                                            <w14:bevel/>
+                                          </w14:textOutline>
+                                        </w:rPr>
+                                      </m:ctrlPr>
+                                    </m:sSupPr>
+                                    <m:e>
+                                      <m:r>
+                                        <w:rPr>
+                                          <w:rFonts w:ascii="Cambria Math" w:hAnsi="Cambria Math"/>
+                                          <w:sz w:val="16"/>
+                                          <w:szCs w:val="16"/>
+                                          <w14:textOutline w14:w="9525" w14:cap="rnd" w14:cmpd="sng" w14:algn="ctr">
+                                            <w14:noFill/>
+                                            <w14:prstDash w14:val="solid"/>
+                                            <w14:bevel/>
+                                          </w14:textOutline>
+                                        </w:rPr>
+                                        <m:t>m</m:t>
+                                      </m:r>
+                                    </m:e>
+                                    <m:sup>
+                                      <m:r>
+                                        <w:rPr>
+                                          <w:rFonts w:ascii="Cambria Math" w:hAnsi="Cambria Math"/>
+                                          <w:sz w:val="16"/>
+                                          <w:szCs w:val="16"/>
+                                          <w14:textOutline w14:w="9525" w14:cap="rnd" w14:cmpd="sng" w14:algn="ctr">
+                                            <w14:noFill/>
+                                            <w14:prstDash w14:val="solid"/>
+                                            <w14:bevel/>
+                                          </w14:textOutline>
+                                        </w:rPr>
+                                        <m:t>2</m:t>
+                                      </m:r>
+                                    </m:sup>
+                                  </m:sSup>
+                                </m:num>
+                                <m:den>
+                                  <m:sSup>
+                                    <m:sSupPr>
+                                      <m:ctrlPr>
+                                        <w:rPr>
+                                          <w:rFonts w:ascii="Cambria Math" w:hAnsi="Cambria Math"/>
+                                          <w:sz w:val="16"/>
+                                          <w:szCs w:val="16"/>
+                                          <w14:textOutline w14:w="9525" w14:cap="rnd" w14:cmpd="sng" w14:algn="ctr">
+                                            <w14:noFill/>
+                                            <w14:prstDash w14:val="solid"/>
+                                            <w14:bevel/>
+                                          </w14:textOutline>
+                                        </w:rPr>
+                                      </m:ctrlPr>
+                                    </m:sSupPr>
+                                    <m:e>
+                                      <m:r>
+                                        <w:rPr>
+                                          <w:rFonts w:ascii="Cambria Math" w:hAnsi="Cambria Math"/>
+                                          <w:sz w:val="16"/>
+                                          <w:szCs w:val="16"/>
+                                          <w14:textOutline w14:w="9525" w14:cap="rnd" w14:cmpd="sng" w14:algn="ctr">
+                                            <w14:noFill/>
+                                            <w14:prstDash w14:val="solid"/>
+                                            <w14:bevel/>
+                                          </w14:textOutline>
+                                        </w:rPr>
+                                        <m:t>s</m:t>
+                                      </m:r>
+                                    </m:e>
+                                    <m:sup>
+                                      <m:r>
+                                        <w:rPr>
+                                          <w:rFonts w:ascii="Cambria Math" w:hAnsi="Cambria Math"/>
+                                          <w:sz w:val="16"/>
+                                          <w:szCs w:val="16"/>
+                                          <w14:textOutline w14:w="9525" w14:cap="rnd" w14:cmpd="sng" w14:algn="ctr">
+                                            <w14:noFill/>
+                                            <w14:prstDash w14:val="solid"/>
+                                            <w14:bevel/>
+                                          </w14:textOutline>
+                                        </w:rPr>
+                                        <m:t>2</m:t>
+                                      </m:r>
+                                    </m:sup>
+                                  </m:sSup>
+                                </m:den>
+                              </m:f>
+                            </m:oMath>
+                          </w:p>
+                        </w:txbxContent>
+                      </wps:txbx>
+                      <wps:bodyPr rot="0" vert="horz" wrap="square" lIns="91440" tIns="45720" rIns="91440" bIns="45720" anchor="t" anchorCtr="0">
+                        <a:noAutofit/>
+                      </wps:bodyPr>
+                    </wps:wsp>
+                  </a:graphicData>
+                </a:graphic>
+                <wp14:sizeRelH relativeFrom="margin">
+                  <wp14:pctWidth>0</wp14:pctWidth>
+                </wp14:sizeRelH>
+                <wp14:sizeRelV relativeFrom="margin">
+                  <wp14:pctHeight>0</wp14:pctHeight>
+                </wp14:sizeRelV>
+              </wp:anchor>
+            </w:drawing>
+          </mc:Choice>
+          <mc:Fallback>
+            <w:pict>
+              <v:shape w14:anchorId="38C8E112" id="_x0000_s1031" type="#_x0000_t202" style="position:absolute;left:0;text-align:left;margin-left:0;margin-top:15.3pt;width:149.3pt;height:43.25pt;z-index:251680768;visibility:visible;mso-wrap-style:square;mso-width-percent:0;mso-height-percent:0;mso-wrap-distance-left:9pt;mso-wrap-distance-top:0;mso-wrap-distance-right:9pt;mso-wrap-distance-bottom:0;mso-position-horizontal:left;mso-position-horizontal-relative:margin;mso-position-vertical:absolute;mso-position-vertical-relative:text;mso-width-percent:0;mso-height-percent:0;mso-width-relative:margin;mso-height-relative:margin;v-text-anchor:top" o:gfxdata="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" filled="f" stroked="f">
+                <v:textbox>
+                  <w:txbxContent>
+                    <w:p>
+                      <w:pPr>
+                        <w:pStyle w:val="Caption"/>
+                        <w:rPr>
+                          <w:sz w:val="16"/>
+                          <w:szCs w:val="16"/>
+                          <w14:textOutline w14:w="9525" w14:cap="rnd" w14:cmpd="sng" w14:algn="ctr">
+                            <w14:noFill/>
+                            <w14:prstDash w14:val="solid"/>
+                            <w14:bevel/>
+                          </w14:textOutline>
+                        </w:rPr>
+                      </w:pPr>
+                      <w:r>
+                        <w:rPr>
+                          <w:sz w:val="16"/>
+                          <w:szCs w:val="16"/>
+                          <w14:textOutline w14:w="9525" w14:cap="rnd" w14:cmpd="sng" w14:algn="ctr">
+                            <w14:noFill/>
+                            <w14:prstDash w14:val="solid"/>
+                            <w14:bevel/>
+                          </w14:textOutline>
+                        </w:rPr>
+                        <w:t xml:space="preserve">Figure </w:t>
+                      </w:r>
+                      <w:r>
+                        <w:rPr>
+                          <w:sz w:val="16"/>
+                          <w:szCs w:val="16"/>
+                          <w14:textOutline w14:w="9525" w14:cap="rnd" w14:cmpd="sng" w14:algn="ctr">
+                            <w14:noFill/>
+                            <w14:prstDash w14:val="solid"/>
+                            <w14:bevel/>
+                          </w14:textOutline>
+                        </w:rPr>
+                        <w:t>10</w:t>
+                      </w:r>
+                      <w:r>
+                        <w:rPr>
+                          <w:sz w:val="16"/>
+                          <w:szCs w:val="16"/>
+                          <w14:textOutline w14:w="9525" w14:cap="rnd" w14:cmpd="sng" w14:algn="ctr">
+                            <w14:noFill/>
+                            <w14:prstDash w14:val="solid"/>
+                            <w14:bevel/>
+                          </w14:textOutline>
+                        </w:rPr>
+                        <w:t>. Air pressure distribution graph of simulation</w:t>
+                      </w:r>
+                      <w:r>
+                        <w:rPr>
+                          <w:sz w:val="16"/>
+                          <w:szCs w:val="16"/>
+                          <w14:textOutline w14:w="9525" w14:cap="rnd" w14:cmpd="sng" w14:algn="ctr">
+                            <w14:noFill/>
+                            <w14:prstDash w14:val="solid"/>
+                            <w14:bevel/>
+                          </w14:textOutline>
+                        </w:rPr>
+                        <w:t>,</w:t>
+                      </w:r>
+                      <w:r>
+                        <w:rPr>
+                          <w:sz w:val="16"/>
+                          <w:szCs w:val="16"/>
+                          <w14:textOutline w14:w="9525" w14:cap="rnd" w14:cmpd="sng" w14:algn="ctr">
+                            <w14:noFill/>
+                            <w14:prstDash w14:val="solid"/>
+                            <w14:bevel/>
+                          </w14:textOutline>
+                        </w:rPr>
+                        <w:t xml:space="preserve"> </w:t>
+                      </w:r>
+                      <w:r>
+                        <w:rPr>
+                          <w:sz w:val="16"/>
+                          <w:szCs w:val="16"/>
+                          <w14:textOutline w14:w="9525" w14:cap="rnd" w14:cmpd="sng" w14:algn="ctr">
+                            <w14:noFill/>
+                            <w14:prstDash w14:val="solid"/>
+                            <w14:bevel/>
+                          </w14:textOutline>
+                        </w:rPr>
+                        <w:t>rho-normalized pressure</w:t>
+                      </w:r>
+                      <w:r>
+                        <w:rPr>
+                          <w:sz w:val="16"/>
+                          <w:szCs w:val="16"/>
+                          <w14:textOutline w14:w="9525" w14:cap="rnd" w14:cmpd="sng" w14:algn="ctr">
+                            <w14:noFill/>
+                            <w14:prstDash w14:val="solid"/>
+                            <w14:bevel/>
+                          </w14:textOutline>
+                        </w:rPr>
+                        <w:t xml:space="preserve"> </w:t>
+                      </w:r>
+                      <m:oMath>
+                        <m:f>
+                          <m:fPr>
+                            <m:type m:val="skw"/>
+                            <m:ctrlPr>
+                              <w:rPr>
+                                <w:rFonts w:ascii="Cambria Math" w:hAnsi="Cambria Math"/>
+                                <w:sz w:val="16"/>
+                                <w:szCs w:val="16"/>
+                                <w14:textOutline w14:w="9525" w14:cap="rnd" w14:cmpd="sng" w14:algn="ctr">
+                                  <w14:noFill/>
+                                  <w14:prstDash w14:val="solid"/>
+                                  <w14:bevel/>
+                                </w14:textOutline>
+                              </w:rPr>
+                            </m:ctrlPr>
+                          </m:fPr>
+                          <m:num>
+                            <m:sSup>
+                              <m:sSupPr>
+                                <m:ctrlPr>
+                                  <w:rPr>
+                                    <w:rFonts w:ascii="Cambria Math" w:hAnsi="Cambria Math"/>
+                                    <w:sz w:val="16"/>
+                                    <w:szCs w:val="16"/>
+                                    <w14:textOutline w14:w="9525" w14:cap="rnd" w14:cmpd="sng" w14:algn="ctr">
+                                      <w14:noFill/>
+                                      <w14:prstDash w14:val="solid"/>
+                                      <w14:bevel/>
+                                    </w14:textOutline>
+                                  </w:rPr>
+                                </m:ctrlPr>
+                              </m:sSupPr>
+                              <m:e>
+                                <m:r>
+                                  <w:rPr>
+                                    <w:rFonts w:ascii="Cambria Math" w:hAnsi="Cambria Math"/>
+                                    <w:sz w:val="16"/>
+                                    <w:szCs w:val="16"/>
+                                    <w14:textOutline w14:w="9525" w14:cap="rnd" w14:cmpd="sng" w14:algn="ctr">
+                                      <w14:noFill/>
+                                      <w14:prstDash w14:val="solid"/>
+                                      <w14:bevel/>
+                                    </w14:textOutline>
+                                  </w:rPr>
+                                  <m:t>m</m:t>
+                                </m:r>
+                              </m:e>
+                              <m:sup>
+                                <m:r>
+                                  <w:rPr>
+                                    <w:rFonts w:ascii="Cambria Math" w:hAnsi="Cambria Math"/>
+                                    <w:sz w:val="16"/>
+                                    <w:szCs w:val="16"/>
+                                    <w14:textOutline w14:w="9525" w14:cap="rnd" w14:cmpd="sng" w14:algn="ctr">
+                                      <w14:noFill/>
+                                      <w14:prstDash w14:val="solid"/>
+                                      <w14:bevel/>
+                                    </w14:textOutline>
+                                  </w:rPr>
+                                  <m:t>2</m:t>
+                                </m:r>
+                              </m:sup>
+                            </m:sSup>
+                          </m:num>
+                          <m:den>
+                            <m:sSup>
+                              <m:sSupPr>
+                                <m:ctrlPr>
+                                  <w:rPr>
+                                    <w:rFonts w:ascii="Cambria Math" w:hAnsi="Cambria Math"/>
+                                    <w:sz w:val="16"/>
+                                    <w:szCs w:val="16"/>
+                                    <w14:textOutline w14:w="9525" w14:cap="rnd" w14:cmpd="sng" w14:algn="ctr">
+                                      <w14:noFill/>
+                                      <w14:prstDash w14:val="solid"/>
+                                      <w14:bevel/>
+                                    </w14:textOutline>
+                                  </w:rPr>
+                                </m:ctrlPr>
+                              </m:sSupPr>
+                              <m:e>
+                                <m:r>
+                                  <w:rPr>
+                                    <w:rFonts w:ascii="Cambria Math" w:hAnsi="Cambria Math"/>
+                                    <w:sz w:val="16"/>
+                                    <w:szCs w:val="16"/>
+                                    <w14:textOutline w14:w="9525" w14:cap="rnd" w14:cmpd="sng" w14:algn="ctr">
+                                      <w14:noFill/>
+                                      <w14:prstDash w14:val="solid"/>
+                                      <w14:bevel/>
+                                    </w14:textOutline>
+                                  </w:rPr>
+                                  <m:t>s</m:t>
+                                </m:r>
+                              </m:e>
+                              <m:sup>
+                                <m:r>
+                                  <w:rPr>
+                                    <w:rFonts w:ascii="Cambria Math" w:hAnsi="Cambria Math"/>
+                                    <w:sz w:val="16"/>
+                                    <w:szCs w:val="16"/>
+                                    <w14:textOutline w14:w="9525" w14:cap="rnd" w14:cmpd="sng" w14:algn="ctr">
+                                      <w14:noFill/>
+                                      <w14:prstDash w14:val="solid"/>
+                                      <w14:bevel/>
+                                    </w14:textOutline>
+                                  </w:rPr>
+                                  <m:t>2</m:t>
+                                </m:r>
+                              </m:sup>
+                            </m:sSup>
+                          </m:den>
+                        </m:f>
+                      </m:oMath>
+                    </w:p>
+                  </w:txbxContent>
+                </v:textbox>
+                <w10:wrap type="square" anchorx="margin"/>
+              </v:shape>
+            </w:pict>
+          </mc:Fallback>
+        </mc:AlternateContent>
+      </w:r>
+      <m:oMath>
+        <m:r>
+          <w:rPr>
+            <w:rFonts w:ascii="Cambria Math" w:eastAsiaTheme="minorEastAsia" w:hAnsi="Cambria Math" w:cs="Times New Roman"/>
+            <w:sz w:val="24"/>
+            <w:szCs w:val="24"/>
+          </w:rPr>
+          <m:t>A=</m:t>
+        </m:r>
+        <m:f>
+          <m:fPr>
+            <m:ctrlPr>
+              <w:rPr>
+                <w:rFonts w:ascii="Cambria Math" w:eastAsiaTheme="minorEastAsia" w:hAnsi="Cambria Math" w:cs="Times New Roman"/>
+                <w:i/>
+                <w:sz w:val="24"/>
+                <w:szCs w:val="24"/>
+              </w:rPr>
+            </m:ctrlPr>
+          </m:fPr>
+          <m:num>
+            <m:r>
+              <w:rPr>
+                <w:rFonts w:ascii="Cambria Math" w:eastAsiaTheme="minorEastAsia" w:hAnsi="Cambria Math" w:cs="Times New Roman"/>
+                <w:sz w:val="24"/>
+                <w:szCs w:val="24"/>
+              </w:rPr>
+              <m:t>2π</m:t>
+            </m:r>
+            <m:sSub>
+              <m:sSubPr>
+                <m:ctrlPr>
+                  <w:rPr>
+                    <w:rFonts w:ascii="Cambria Math" w:eastAsiaTheme="minorEastAsia" w:hAnsi="Cambria Math" w:cs="Times New Roman"/>
+                    <w:i/>
+                    <w:sz w:val="24"/>
+                    <w:szCs w:val="24"/>
+                  </w:rPr>
+                </m:ctrlPr>
+              </m:sSubPr>
+              <m:e>
+                <m:r>
+                  <w:rPr>
+                    <w:rFonts w:ascii="Cambria Math" w:eastAsiaTheme="minorEastAsia" w:hAnsi="Cambria Math" w:cs="Times New Roman"/>
+                    <w:sz w:val="24"/>
+                    <w:szCs w:val="24"/>
+                  </w:rPr>
+                  <m:t>R</m:t>
+                </m:r>
+              </m:e>
+              <m:sub>
+                <m:r>
+                  <w:rPr>
+                    <w:rFonts w:ascii="Cambria Math" w:eastAsiaTheme="minorEastAsia" w:hAnsi="Cambria Math" w:cs="Times New Roman"/>
+                    <w:sz w:val="24"/>
+                    <w:szCs w:val="24"/>
+                  </w:rPr>
+                  <m:t>цил</m:t>
+                </m:r>
+              </m:sub>
+            </m:sSub>
+          </m:num>
+          <m:den>
+            <m:r>
+              <w:rPr>
+                <w:rFonts w:ascii="Cambria Math" w:eastAsiaTheme="minorEastAsia" w:hAnsi="Cambria Math" w:cs="Times New Roman"/>
+                <w:sz w:val="24"/>
+                <w:szCs w:val="24"/>
+              </w:rPr>
+              <m:t>2</m:t>
+            </m:r>
+          </m:den>
+        </m:f>
+        <m:r>
+          <w:rPr>
+            <w:rFonts w:ascii="Cambria Math" w:eastAsiaTheme="minorEastAsia" w:hAnsi="Cambria Math" w:cs="Times New Roman"/>
+            <w:sz w:val="24"/>
+            <w:szCs w:val="24"/>
+          </w:rPr>
+          <m:t>*</m:t>
+        </m:r>
+        <m:sSub>
+          <m:sSubPr>
+            <m:ctrlPr>
+              <w:rPr>
+                <w:rFonts w:ascii="Cambria Math" w:eastAsiaTheme="minorEastAsia" w:hAnsi="Cambria Math" w:cs="Times New Roman"/>
+                <w:i/>
+                <w:sz w:val="24"/>
+                <w:szCs w:val="24"/>
+              </w:rPr>
+            </m:ctrlPr>
+          </m:sSubPr>
+          <m:e>
+            <m:r>
+              <w:rPr>
+                <w:rFonts w:ascii="Cambria Math" w:eastAsiaTheme="minorEastAsia" w:hAnsi="Cambria Math" w:cs="Times New Roman"/>
+                <w:sz w:val="24"/>
+                <w:szCs w:val="24"/>
+              </w:rPr>
+              <m:t>L</m:t>
+            </m:r>
+          </m:e>
+          <m:sub>
+            <m:r>
+              <w:rPr>
+                <w:rFonts w:ascii="Cambria Math" w:eastAsiaTheme="minorEastAsia" w:hAnsi="Cambria Math" w:cs="Times New Roman"/>
+                <w:sz w:val="24"/>
+                <w:szCs w:val="24"/>
+              </w:rPr>
+              <m:t>цил</m:t>
+            </m:r>
+          </m:sub>
+        </m:sSub>
+      </m:oMath>
+    </w:p>
+    <w:p>
+      <w:pPr>
+        <w:jc w:val="center"/>
+        <w:rPr>
+          <w:rFonts w:ascii="Times New Roman" w:eastAsiaTheme="minorEastAsia" w:hAnsi="Times New Roman" w:cs="Times New Roman"/>
+          <w:sz w:val="24"/>
+          <w:szCs w:val="24"/>
+        </w:rPr>
+      </w:pPr>
+      <m:oMathPara>
+        <m:oMath>
+          <m:r>
+            <w:rPr>
+              <w:rFonts w:ascii="Cambria Math" w:eastAsiaTheme="minorEastAsia" w:hAnsi="Cambria Math" w:cs="Times New Roman"/>
+              <w:sz w:val="24"/>
+              <w:szCs w:val="24"/>
+            </w:rPr>
+            <m:t>A=</m:t>
+          </m:r>
+          <m:f>
+            <m:fPr>
+              <m:ctrlPr>
+                <w:rPr>
+                  <w:rFonts w:ascii="Cambria Math" w:eastAsiaTheme="minorEastAsia" w:hAnsi="Cambria Math" w:cs="Times New Roman"/>
+                  <w:i/>
+                  <w:sz w:val="24"/>
+                  <w:szCs w:val="24"/>
+                </w:rPr>
+              </m:ctrlPr>
+            </m:fPr>
+            <m:num>
+              <m:r>
+                <w:rPr>
+                  <w:rFonts w:ascii="Cambria Math" w:eastAsiaTheme="minorEastAsia" w:hAnsi="Cambria Math" w:cs="Times New Roman"/>
+                  <w:sz w:val="24"/>
+                  <w:szCs w:val="24"/>
+                </w:rPr>
+                <m:t>2×3.1415×0.025</m:t>
+              </m:r>
+            </m:num>
+            <m:den>
+              <m:r>
+                <w:rPr>
+                  <w:rFonts w:ascii="Cambria Math" w:eastAsiaTheme="minorEastAsia" w:hAnsi="Cambria Math" w:cs="Times New Roman"/>
+                  <w:sz w:val="24"/>
+                  <w:szCs w:val="24"/>
+                </w:rPr>
+                <m:t>2</m:t>
+              </m:r>
+            </m:den>
+          </m:f>
+          <m:r>
+            <w:rPr>
+              <w:rFonts w:ascii="Cambria Math" w:eastAsiaTheme="minorEastAsia" w:hAnsi="Cambria Math" w:cs="Times New Roman"/>
+              <w:sz w:val="24"/>
+              <w:szCs w:val="24"/>
+            </w:rPr>
+            <m:t>×0.1=</m:t>
+          </m:r>
+          <m:r>
+            <w:rPr>
+              <w:rFonts w:ascii="Cambria Math" w:eastAsiaTheme="minorEastAsia" w:hAnsi="Cambria Math" w:cs="Times New Roman"/>
+              <w:sz w:val="24"/>
+              <w:szCs w:val="24"/>
+            </w:rPr>
+            <m:t>0,00785375</m:t>
+          </m:r>
+          <m:r>
+            <w:rPr>
+              <w:rFonts w:ascii="Cambria Math" w:eastAsiaTheme="minorEastAsia" w:hAnsi="Cambria Math" w:cs="Times New Roman"/>
+              <w:sz w:val="24"/>
+              <w:szCs w:val="24"/>
+            </w:rPr>
+            <m:t xml:space="preserve"> </m:t>
+          </m:r>
+          <m:sSup>
+            <m:sSupPr>
+              <m:ctrlPr>
+                <w:rPr>
+                  <w:rFonts w:ascii="Cambria Math" w:eastAsiaTheme="minorEastAsia" w:hAnsi="Cambria Math" w:cs="Times New Roman"/>
+                  <w:i/>
+                  <w:sz w:val="24"/>
+                  <w:szCs w:val="24"/>
+                </w:rPr>
+              </m:ctrlPr>
+            </m:sSupPr>
+            <m:e>
+              <m:r>
+                <w:rPr>
+                  <w:rFonts w:ascii="Cambria Math" w:eastAsiaTheme="minorEastAsia" w:hAnsi="Cambria Math" w:cs="Times New Roman"/>
+                  <w:sz w:val="24"/>
+                  <w:szCs w:val="24"/>
+                </w:rPr>
+                <m:t>m</m:t>
+              </m:r>
+            </m:e>
+            <m:sup>
+              <m:r>
+                <w:rPr>
+                  <w:rFonts w:ascii="Cambria Math" w:eastAsiaTheme="minorEastAsia" w:hAnsi="Cambria Math" w:cs="Times New Roman"/>
+                  <w:sz w:val="24"/>
+                  <w:szCs w:val="24"/>
+                </w:rPr>
+                <m:t>2</m:t>
+              </m:r>
+            </m:sup>
+          </m:sSup>
+        </m:oMath>
+      </m:oMathPara>
+    </w:p>
+    <w:p>
+      <w:pPr>
+        <w:jc w:val="center"/>
+        <w:rPr>
+          <w:rFonts w:ascii="Times New Roman" w:eastAsiaTheme="minorEastAsia" w:hAnsi="Times New Roman" w:cs="Times New Roman"/>
+          <w:i/>
+          <w:sz w:val="24"/>
+          <w:szCs w:val="24"/>
+        </w:rPr>
+      </w:pPr>
+      <m:oMathPara>
+        <m:oMath>
+          <m:r>
+            <w:rPr>
+              <w:rFonts w:ascii="Cambria Math" w:eastAsiaTheme="minorEastAsia" w:hAnsi="Cambria Math" w:cs="Times New Roman"/>
+              <w:sz w:val="24"/>
+              <w:szCs w:val="24"/>
+            </w:rPr>
+            <m:t>F=</m:t>
+          </m:r>
+          <m:r>
+            <w:rPr>
+              <w:rFonts w:ascii="Cambria Math" w:eastAsiaTheme="minorEastAsia" w:hAnsi="Cambria Math" w:cs="Times New Roman"/>
+              <w:noProof/>
+              <w:sz w:val="24"/>
+              <w:szCs w:val="24"/>
+              <w:lang w:val="ru-RU"/>
+            </w:rPr>
+            <m:t>-82,95</m:t>
+          </m:r>
+          <m:r>
+            <w:rPr>
+              <w:rFonts w:ascii="Cambria Math" w:eastAsiaTheme="minorEastAsia" w:hAnsi="Cambria Math" w:cs="Times New Roman"/>
+              <w:noProof/>
+              <w:sz w:val="24"/>
+              <w:szCs w:val="24"/>
+              <w:lang w:val="ru-RU"/>
+            </w:rPr>
+            <m:t>×</m:t>
+          </m:r>
+          <m:r>
+            <w:rPr>
+              <w:rFonts w:ascii="Cambria Math" w:eastAsiaTheme="minorEastAsia" w:hAnsi="Cambria Math" w:cs="Times New Roman"/>
+              <w:sz w:val="24"/>
+              <w:szCs w:val="24"/>
+            </w:rPr>
+            <m:t>0,00785375</m:t>
+          </m:r>
+          <m:r>
+            <w:rPr>
+              <w:rFonts w:ascii="Cambria Math" w:eastAsiaTheme="minorEastAsia" w:hAnsi="Cambria Math" w:cs="Times New Roman"/>
+              <w:sz w:val="24"/>
+              <w:szCs w:val="24"/>
+            </w:rPr>
+            <m:t>=</m:t>
+          </m:r>
+          <m:r>
+            <w:rPr>
+              <w:rFonts w:ascii="Cambria Math" w:eastAsiaTheme="minorEastAsia" w:hAnsi="Cambria Math" w:cs="Times New Roman"/>
+              <w:sz w:val="24"/>
+              <w:szCs w:val="24"/>
+            </w:rPr>
+            <m:t>-0,65</m:t>
+          </m:r>
+          <m:r>
+            <w:rPr>
+              <w:rFonts w:ascii="Cambria Math" w:eastAsiaTheme="minorEastAsia" w:hAnsi="Cambria Math" w:cs="Times New Roman"/>
+              <w:sz w:val="24"/>
+              <w:szCs w:val="24"/>
+            </w:rPr>
+            <m:t xml:space="preserve"> H</m:t>
+          </m:r>
+        </m:oMath>
+      </m:oMathPara>
+    </w:p>
+    <w:p>
+      <w:pPr>
+        <w:rPr>
+          <w:rFonts w:ascii="Times New Roman" w:eastAsiaTheme="minorEastAsia" w:hAnsi="Times New Roman" w:cs="Times New Roman"/>
+          <w:sz w:val="24"/>
+          <w:szCs w:val="24"/>
+          <w:lang w:val="ru-RU"/>
+        </w:rPr>
+      </w:pPr>
+      <w:r>
+        <w:rPr>
+          <w:rFonts w:ascii="Times New Roman" w:eastAsiaTheme="minorEastAsia" w:hAnsi="Times New Roman" w:cs="Times New Roman"/>
+          <w:sz w:val="24"/>
+          <w:szCs w:val="24"/>
+          <w:lang w:val="ru-RU"/>
+        </w:rPr>
+        <w:t>Тогда используя уравнение Бернулли для вязкой жидкости</w:t>
+      </w:r>
+      <w:r>
+        <w:rPr>
+          <w:rFonts w:ascii="Times New Roman" w:eastAsiaTheme="minorEastAsia" w:hAnsi="Times New Roman" w:cs="Times New Roman"/>
+          <w:sz w:val="24"/>
+          <w:szCs w:val="24"/>
+          <w:lang w:val="ru-RU"/>
+        </w:rPr>
+        <w:t>:</w:t>
+      </w:r>
+    </w:p>
+    <w:p>
+      <w:pPr>
+        <w:rPr>
+          <w:rFonts w:ascii="Times New Roman" w:eastAsiaTheme="minorEastAsia" w:hAnsi="Times New Roman" w:cs="Times New Roman"/>
+          <w:sz w:val="24"/>
+          <w:szCs w:val="24"/>
+          <w:lang w:val="ru-RU"/>
+        </w:rPr>
       </w:pPr>
       <m:oMathPara>
         <m:oMath>
@@ -9593,31 +12002,48 @@
             <m:sSubPr>
               <m:ctrlPr>
                 <w:rPr>
-                  <w:rFonts w:ascii="Cambria Math" w:hAnsi="Cambria Math"/>
-                  <w:i/>
+                  <w:rFonts w:ascii="Cambria Math" w:eastAsiaTheme="minorEastAsia" w:hAnsi="Cambria Math" w:cs="Times New Roman"/>
+                  <w:sz w:val="24"/>
+                  <w:szCs w:val="24"/>
+                  <w:lang w:val="ru-RU"/>
                 </w:rPr>
               </m:ctrlPr>
             </m:sSubPr>
             <m:e>
               <m:r>
                 <w:rPr>
-                  <w:rFonts w:ascii="Cambria Math" w:hAnsi="Cambria Math"/>
+                  <w:rFonts w:ascii="Cambria Math" w:eastAsiaTheme="minorEastAsia" w:hAnsi="Cambria Math" w:cs="Times New Roman"/>
+                  <w:sz w:val="24"/>
+                  <w:szCs w:val="24"/>
+                  <w:lang w:val="ru-RU"/>
                 </w:rPr>
                 <m:t>z</m:t>
               </m:r>
             </m:e>
             <m:sub>
               <m:r>
+                <m:rPr>
+                  <m:sty m:val="p"/>
+                </m:rPr>
                 <w:rPr>
-                  <w:rFonts w:ascii="Cambria Math" w:hAnsi="Cambria Math"/>
+                  <w:rFonts w:ascii="Cambria Math" w:eastAsiaTheme="minorEastAsia" w:hAnsi="Cambria Math" w:cs="Times New Roman"/>
+                  <w:sz w:val="24"/>
+                  <w:szCs w:val="24"/>
+                  <w:lang w:val="ru-RU"/>
                 </w:rPr>
                 <m:t>1</m:t>
               </m:r>
             </m:sub>
           </m:sSub>
           <m:r>
+            <m:rPr>
+              <m:sty m:val="p"/>
+            </m:rPr>
             <w:rPr>
-              <w:rFonts w:ascii="Cambria Math" w:hAnsi="Cambria Math"/>
+              <w:rFonts w:ascii="Cambria Math" w:eastAsiaTheme="minorEastAsia" w:hAnsi="Cambria Math" w:cs="Times New Roman"/>
+              <w:sz w:val="24"/>
+              <w:szCs w:val="24"/>
+              <w:lang w:val="ru-RU"/>
             </w:rPr>
             <m:t>+</m:t>
           </m:r>
@@ -9625,8 +12051,10 @@
             <m:fPr>
               <m:ctrlPr>
                 <w:rPr>
-                  <w:rFonts w:ascii="Cambria Math" w:hAnsi="Cambria Math"/>
-                  <w:i/>
+                  <w:rFonts w:ascii="Cambria Math" w:eastAsiaTheme="minorEastAsia" w:hAnsi="Cambria Math" w:cs="Times New Roman"/>
+                  <w:sz w:val="24"/>
+                  <w:szCs w:val="24"/>
+                  <w:lang w:val="ru-RU"/>
                 </w:rPr>
               </m:ctrlPr>
             </m:fPr>
@@ -9635,8 +12063,10 @@
                 <m:sSupPr>
                   <m:ctrlPr>
                     <w:rPr>
-                      <w:rFonts w:ascii="Cambria Math" w:hAnsi="Cambria Math"/>
-                      <w:i/>
+                      <w:rFonts w:ascii="Cambria Math" w:eastAsiaTheme="minorEastAsia" w:hAnsi="Cambria Math" w:cs="Times New Roman"/>
+                      <w:sz w:val="24"/>
+                      <w:szCs w:val="24"/>
+                      <w:lang w:val="ru-RU"/>
                     </w:rPr>
                   </m:ctrlPr>
                 </m:sSupPr>
@@ -9645,23 +12075,34 @@
                     <m:sSubPr>
                       <m:ctrlPr>
                         <w:rPr>
-                          <w:rFonts w:ascii="Cambria Math" w:hAnsi="Cambria Math"/>
-                          <w:i/>
+                          <w:rFonts w:ascii="Cambria Math" w:eastAsiaTheme="minorEastAsia" w:hAnsi="Cambria Math" w:cs="Times New Roman"/>
+                          <w:sz w:val="24"/>
+                          <w:szCs w:val="24"/>
+                          <w:lang w:val="ru-RU"/>
                         </w:rPr>
                       </m:ctrlPr>
                     </m:sSubPr>
                     <m:e>
                       <m:r>
                         <w:rPr>
-                          <w:rFonts w:ascii="Cambria Math" w:hAnsi="Cambria Math"/>
+                          <w:rFonts w:ascii="Cambria Math" w:eastAsiaTheme="minorEastAsia" w:hAnsi="Cambria Math" w:cs="Times New Roman"/>
+                          <w:sz w:val="24"/>
+                          <w:szCs w:val="24"/>
+                          <w:lang w:val="ru-RU"/>
                         </w:rPr>
                         <m:t>v</m:t>
                       </m:r>
                     </m:e>
                     <m:sub>
                       <m:r>
+                        <m:rPr>
+                          <m:sty m:val="p"/>
+                        </m:rPr>
                         <w:rPr>
-                          <w:rFonts w:ascii="Cambria Math" w:hAnsi="Cambria Math"/>
+                          <w:rFonts w:ascii="Cambria Math" w:eastAsiaTheme="minorEastAsia" w:hAnsi="Cambria Math" w:cs="Times New Roman"/>
+                          <w:sz w:val="24"/>
+                          <w:szCs w:val="24"/>
+                          <w:lang w:val="ru-RU"/>
                         </w:rPr>
                         <m:t>1</m:t>
                       </m:r>
@@ -9670,8 +12111,14 @@
                 </m:e>
                 <m:sup>
                   <m:r>
+                    <m:rPr>
+                      <m:sty m:val="p"/>
+                    </m:rPr>
                     <w:rPr>
-                      <w:rFonts w:ascii="Cambria Math" w:hAnsi="Cambria Math"/>
+                      <w:rFonts w:ascii="Cambria Math" w:eastAsiaTheme="minorEastAsia" w:hAnsi="Cambria Math" w:cs="Times New Roman"/>
+                      <w:sz w:val="24"/>
+                      <w:szCs w:val="24"/>
+                      <w:lang w:val="ru-RU"/>
                     </w:rPr>
                     <m:t>2</m:t>
                   </m:r>
@@ -9680,16 +12127,37 @@
             </m:num>
             <m:den>
               <m:r>
+                <m:rPr>
+                  <m:sty m:val="p"/>
+                </m:rPr>
                 <w:rPr>
-                  <w:rFonts w:ascii="Cambria Math" w:hAnsi="Cambria Math"/>
+                  <w:rFonts w:ascii="Cambria Math" w:eastAsiaTheme="minorEastAsia" w:hAnsi="Cambria Math" w:cs="Times New Roman"/>
+                  <w:sz w:val="24"/>
+                  <w:szCs w:val="24"/>
+                  <w:lang w:val="ru-RU"/>
                 </w:rPr>
-                <m:t>2g</m:t>
+                <m:t>2</m:t>
+              </m:r>
+              <m:r>
+                <w:rPr>
+                  <w:rFonts w:ascii="Cambria Math" w:eastAsiaTheme="minorEastAsia" w:hAnsi="Cambria Math" w:cs="Times New Roman"/>
+                  <w:sz w:val="24"/>
+                  <w:szCs w:val="24"/>
+                  <w:lang w:val="ru-RU"/>
+                </w:rPr>
+                <m:t>g</m:t>
               </m:r>
             </m:den>
           </m:f>
           <m:r>
+            <m:rPr>
+              <m:sty m:val="p"/>
+            </m:rPr>
             <w:rPr>
-              <w:rFonts w:ascii="Cambria Math" w:hAnsi="Cambria Math"/>
+              <w:rFonts w:ascii="Cambria Math" w:eastAsiaTheme="minorEastAsia" w:hAnsi="Cambria Math" w:cs="Times New Roman"/>
+              <w:sz w:val="24"/>
+              <w:szCs w:val="24"/>
+              <w:lang w:val="ru-RU"/>
             </w:rPr>
             <m:t>+</m:t>
           </m:r>
@@ -9697,8 +12165,10 @@
             <m:fPr>
               <m:ctrlPr>
                 <w:rPr>
-                  <w:rFonts w:ascii="Cambria Math" w:hAnsi="Cambria Math"/>
-                  <w:i/>
+                  <w:rFonts w:ascii="Cambria Math" w:eastAsiaTheme="minorEastAsia" w:hAnsi="Cambria Math" w:cs="Times New Roman"/>
+                  <w:sz w:val="24"/>
+                  <w:szCs w:val="24"/>
+                  <w:lang w:val="ru-RU"/>
                 </w:rPr>
               </m:ctrlPr>
             </m:fPr>
@@ -9707,23 +12177,34 @@
                 <m:sSubPr>
                   <m:ctrlPr>
                     <w:rPr>
-                      <w:rFonts w:ascii="Cambria Math" w:hAnsi="Cambria Math"/>
-                      <w:i/>
+                      <w:rFonts w:ascii="Cambria Math" w:eastAsiaTheme="minorEastAsia" w:hAnsi="Cambria Math" w:cs="Times New Roman"/>
+                      <w:sz w:val="24"/>
+                      <w:szCs w:val="24"/>
+                      <w:lang w:val="ru-RU"/>
                     </w:rPr>
                   </m:ctrlPr>
                 </m:sSubPr>
                 <m:e>
                   <m:r>
                     <w:rPr>
-                      <w:rFonts w:ascii="Cambria Math" w:hAnsi="Cambria Math"/>
+                      <w:rFonts w:ascii="Cambria Math" w:eastAsiaTheme="minorEastAsia" w:hAnsi="Cambria Math" w:cs="Times New Roman"/>
+                      <w:sz w:val="24"/>
+                      <w:szCs w:val="24"/>
+                      <w:lang w:val="ru-RU"/>
                     </w:rPr>
                     <m:t>p</m:t>
                   </m:r>
                 </m:e>
                 <m:sub>
                   <m:r>
+                    <m:rPr>
+                      <m:sty m:val="p"/>
+                    </m:rPr>
                     <w:rPr>
-                      <w:rFonts w:ascii="Cambria Math" w:hAnsi="Cambria Math"/>
+                      <w:rFonts w:ascii="Cambria Math" w:eastAsiaTheme="minorEastAsia" w:hAnsi="Cambria Math" w:cs="Times New Roman"/>
+                      <w:sz w:val="24"/>
+                      <w:szCs w:val="24"/>
+                      <w:lang w:val="ru-RU"/>
                     </w:rPr>
                     <m:t>1</m:t>
                   </m:r>
@@ -9733,19 +12214,24 @@
             <m:den>
               <m:r>
                 <w:rPr>
-                  <w:rFonts w:ascii="Cambria Math" w:hAnsi="Cambria Math" w:cs="Times New Roman"/>
+                  <w:rFonts w:ascii="Cambria Math" w:eastAsiaTheme="minorEastAsia" w:hAnsi="Cambria Math" w:cs="Times New Roman"/>
                   <w:sz w:val="24"/>
                   <w:szCs w:val="24"/>
+                  <w:lang w:val="ru-RU"/>
                 </w:rPr>
                 <m:t>ρg</m:t>
               </m:r>
             </m:den>
           </m:f>
           <m:r>
+            <m:rPr>
+              <m:sty m:val="p"/>
+            </m:rPr>
             <w:rPr>
-              <w:rFonts w:ascii="Cambria Math" w:hAnsi="Cambria Math" w:cs="Times New Roman"/>
+              <w:rFonts w:ascii="Cambria Math" w:eastAsiaTheme="minorEastAsia" w:hAnsi="Cambria Math" w:cs="Times New Roman"/>
               <w:sz w:val="24"/>
               <w:szCs w:val="24"/>
+              <w:lang w:val="ru-RU"/>
             </w:rPr>
             <m:t>=</m:t>
           </m:r>
@@ -9753,31 +12239,48 @@
             <m:sSubPr>
               <m:ctrlPr>
                 <w:rPr>
-                  <w:rFonts w:ascii="Cambria Math" w:hAnsi="Cambria Math"/>
-                  <w:i/>
+                  <w:rFonts w:ascii="Cambria Math" w:eastAsiaTheme="minorEastAsia" w:hAnsi="Cambria Math" w:cs="Times New Roman"/>
+                  <w:sz w:val="24"/>
+                  <w:szCs w:val="24"/>
+                  <w:lang w:val="ru-RU"/>
                 </w:rPr>
               </m:ctrlPr>
             </m:sSubPr>
             <m:e>
               <m:r>
                 <w:rPr>
-                  <w:rFonts w:ascii="Cambria Math" w:hAnsi="Cambria Math"/>
+                  <w:rFonts w:ascii="Cambria Math" w:eastAsiaTheme="minorEastAsia" w:hAnsi="Cambria Math" w:cs="Times New Roman"/>
+                  <w:sz w:val="24"/>
+                  <w:szCs w:val="24"/>
+                  <w:lang w:val="ru-RU"/>
                 </w:rPr>
                 <m:t>z</m:t>
               </m:r>
             </m:e>
             <m:sub>
               <m:r>
+                <m:rPr>
+                  <m:sty m:val="p"/>
+                </m:rPr>
                 <w:rPr>
-                  <w:rFonts w:ascii="Cambria Math" w:hAnsi="Cambria Math"/>
+                  <w:rFonts w:ascii="Cambria Math" w:eastAsiaTheme="minorEastAsia" w:hAnsi="Cambria Math" w:cs="Times New Roman"/>
+                  <w:sz w:val="24"/>
+                  <w:szCs w:val="24"/>
+                  <w:lang w:val="ru-RU"/>
                 </w:rPr>
                 <m:t>2</m:t>
               </m:r>
             </m:sub>
           </m:sSub>
           <m:r>
+            <m:rPr>
+              <m:sty m:val="p"/>
+            </m:rPr>
             <w:rPr>
-              <w:rFonts w:ascii="Cambria Math" w:hAnsi="Cambria Math"/>
+              <w:rFonts w:ascii="Cambria Math" w:eastAsiaTheme="minorEastAsia" w:hAnsi="Cambria Math" w:cs="Times New Roman"/>
+              <w:sz w:val="24"/>
+              <w:szCs w:val="24"/>
+              <w:lang w:val="ru-RU"/>
             </w:rPr>
             <m:t>+</m:t>
           </m:r>
@@ -9785,8 +12288,10 @@
             <m:fPr>
               <m:ctrlPr>
                 <w:rPr>
-                  <w:rFonts w:ascii="Cambria Math" w:hAnsi="Cambria Math"/>
-                  <w:i/>
+                  <w:rFonts w:ascii="Cambria Math" w:eastAsiaTheme="minorEastAsia" w:hAnsi="Cambria Math" w:cs="Times New Roman"/>
+                  <w:sz w:val="24"/>
+                  <w:szCs w:val="24"/>
+                  <w:lang w:val="ru-RU"/>
                 </w:rPr>
               </m:ctrlPr>
             </m:fPr>
@@ -9795,8 +12300,10 @@
                 <m:sSupPr>
                   <m:ctrlPr>
                     <w:rPr>
-                      <w:rFonts w:ascii="Cambria Math" w:hAnsi="Cambria Math"/>
-                      <w:i/>
+                      <w:rFonts w:ascii="Cambria Math" w:eastAsiaTheme="minorEastAsia" w:hAnsi="Cambria Math" w:cs="Times New Roman"/>
+                      <w:sz w:val="24"/>
+                      <w:szCs w:val="24"/>
+                      <w:lang w:val="ru-RU"/>
                     </w:rPr>
                   </m:ctrlPr>
                 </m:sSupPr>
@@ -9805,23 +12312,34 @@
                     <m:sSubPr>
                       <m:ctrlPr>
                         <w:rPr>
-                          <w:rFonts w:ascii="Cambria Math" w:hAnsi="Cambria Math"/>
-                          <w:i/>
+                          <w:rFonts w:ascii="Cambria Math" w:eastAsiaTheme="minorEastAsia" w:hAnsi="Cambria Math" w:cs="Times New Roman"/>
+                          <w:sz w:val="24"/>
+                          <w:szCs w:val="24"/>
+                          <w:lang w:val="ru-RU"/>
                         </w:rPr>
                       </m:ctrlPr>
                     </m:sSubPr>
                     <m:e>
                       <m:r>
                         <w:rPr>
-                          <w:rFonts w:ascii="Cambria Math" w:hAnsi="Cambria Math"/>
+                          <w:rFonts w:ascii="Cambria Math" w:eastAsiaTheme="minorEastAsia" w:hAnsi="Cambria Math" w:cs="Times New Roman"/>
+                          <w:sz w:val="24"/>
+                          <w:szCs w:val="24"/>
+                          <w:lang w:val="ru-RU"/>
                         </w:rPr>
                         <m:t>v</m:t>
                       </m:r>
                     </m:e>
                     <m:sub>
                       <m:r>
+                        <m:rPr>
+                          <m:sty m:val="p"/>
+                        </m:rPr>
                         <w:rPr>
-                          <w:rFonts w:ascii="Cambria Math" w:hAnsi="Cambria Math"/>
+                          <w:rFonts w:ascii="Cambria Math" w:eastAsiaTheme="minorEastAsia" w:hAnsi="Cambria Math" w:cs="Times New Roman"/>
+                          <w:sz w:val="24"/>
+                          <w:szCs w:val="24"/>
+                          <w:lang w:val="ru-RU"/>
                         </w:rPr>
                         <m:t>2</m:t>
                       </m:r>
@@ -9830,8 +12348,14 @@
                 </m:e>
                 <m:sup>
                   <m:r>
+                    <m:rPr>
+                      <m:sty m:val="p"/>
+                    </m:rPr>
                     <w:rPr>
-                      <w:rFonts w:ascii="Cambria Math" w:hAnsi="Cambria Math"/>
+                      <w:rFonts w:ascii="Cambria Math" w:eastAsiaTheme="minorEastAsia" w:hAnsi="Cambria Math" w:cs="Times New Roman"/>
+                      <w:sz w:val="24"/>
+                      <w:szCs w:val="24"/>
+                      <w:lang w:val="ru-RU"/>
                     </w:rPr>
                     <m:t>2</m:t>
                   </m:r>
@@ -9840,16 +12364,37 @@
             </m:num>
             <m:den>
               <m:r>
+                <m:rPr>
+                  <m:sty m:val="p"/>
+                </m:rPr>
                 <w:rPr>
-                  <w:rFonts w:ascii="Cambria Math" w:hAnsi="Cambria Math"/>
+                  <w:rFonts w:ascii="Cambria Math" w:eastAsiaTheme="minorEastAsia" w:hAnsi="Cambria Math" w:cs="Times New Roman"/>
+                  <w:sz w:val="24"/>
+                  <w:szCs w:val="24"/>
+                  <w:lang w:val="ru-RU"/>
                 </w:rPr>
-                <m:t>2g</m:t>
+                <m:t>2</m:t>
+              </m:r>
+              <m:r>
+                <w:rPr>
+                  <w:rFonts w:ascii="Cambria Math" w:eastAsiaTheme="minorEastAsia" w:hAnsi="Cambria Math" w:cs="Times New Roman"/>
+                  <w:sz w:val="24"/>
+                  <w:szCs w:val="24"/>
+                  <w:lang w:val="ru-RU"/>
+                </w:rPr>
+                <m:t>g</m:t>
               </m:r>
             </m:den>
           </m:f>
           <m:r>
+            <m:rPr>
+              <m:sty m:val="p"/>
+            </m:rPr>
             <w:rPr>
-              <w:rFonts w:ascii="Cambria Math" w:hAnsi="Cambria Math"/>
+              <w:rFonts w:ascii="Cambria Math" w:eastAsiaTheme="minorEastAsia" w:hAnsi="Cambria Math" w:cs="Times New Roman"/>
+              <w:sz w:val="24"/>
+              <w:szCs w:val="24"/>
+              <w:lang w:val="ru-RU"/>
             </w:rPr>
             <m:t>+</m:t>
           </m:r>
@@ -9857,8 +12402,10 @@
             <m:fPr>
               <m:ctrlPr>
                 <w:rPr>
-                  <w:rFonts w:ascii="Cambria Math" w:hAnsi="Cambria Math"/>
-                  <w:i/>
+                  <w:rFonts w:ascii="Cambria Math" w:eastAsiaTheme="minorEastAsia" w:hAnsi="Cambria Math" w:cs="Times New Roman"/>
+                  <w:sz w:val="24"/>
+                  <w:szCs w:val="24"/>
+                  <w:lang w:val="ru-RU"/>
                 </w:rPr>
               </m:ctrlPr>
             </m:fPr>
@@ -9867,23 +12414,34 @@
                 <m:sSubPr>
                   <m:ctrlPr>
                     <w:rPr>
-                      <w:rFonts w:ascii="Cambria Math" w:hAnsi="Cambria Math"/>
-                      <w:i/>
+                      <w:rFonts w:ascii="Cambria Math" w:eastAsiaTheme="minorEastAsia" w:hAnsi="Cambria Math" w:cs="Times New Roman"/>
+                      <w:sz w:val="24"/>
+                      <w:szCs w:val="24"/>
+                      <w:lang w:val="ru-RU"/>
                     </w:rPr>
                   </m:ctrlPr>
                 </m:sSubPr>
                 <m:e>
                   <m:r>
                     <w:rPr>
-                      <w:rFonts w:ascii="Cambria Math" w:hAnsi="Cambria Math"/>
+                      <w:rFonts w:ascii="Cambria Math" w:eastAsiaTheme="minorEastAsia" w:hAnsi="Cambria Math" w:cs="Times New Roman"/>
+                      <w:sz w:val="24"/>
+                      <w:szCs w:val="24"/>
+                      <w:lang w:val="ru-RU"/>
                     </w:rPr>
                     <m:t>p</m:t>
                   </m:r>
                 </m:e>
                 <m:sub>
                   <m:r>
+                    <m:rPr>
+                      <m:sty m:val="p"/>
+                    </m:rPr>
                     <w:rPr>
-                      <w:rFonts w:ascii="Cambria Math" w:hAnsi="Cambria Math"/>
+                      <w:rFonts w:ascii="Cambria Math" w:eastAsiaTheme="minorEastAsia" w:hAnsi="Cambria Math" w:cs="Times New Roman"/>
+                      <w:sz w:val="24"/>
+                      <w:szCs w:val="24"/>
+                      <w:lang w:val="ru-RU"/>
                     </w:rPr>
                     <m:t>2</m:t>
                   </m:r>
@@ -9893,17 +12451,24 @@
             <m:den>
               <m:r>
                 <w:rPr>
-                  <w:rFonts w:ascii="Cambria Math" w:hAnsi="Cambria Math" w:cs="Times New Roman"/>
+                  <w:rFonts w:ascii="Cambria Math" w:eastAsiaTheme="minorEastAsia" w:hAnsi="Cambria Math" w:cs="Times New Roman"/>
                   <w:sz w:val="24"/>
                   <w:szCs w:val="24"/>
+                  <w:lang w:val="ru-RU"/>
                 </w:rPr>
                 <m:t>ρg</m:t>
               </m:r>
             </m:den>
           </m:f>
           <m:r>
+            <m:rPr>
+              <m:sty m:val="p"/>
+            </m:rPr>
             <w:rPr>
-              <w:rFonts w:ascii="Cambria Math" w:hAnsi="Cambria Math"/>
+              <w:rFonts w:ascii="Cambria Math" w:eastAsiaTheme="minorEastAsia" w:hAnsi="Cambria Math" w:cs="Times New Roman"/>
+              <w:sz w:val="24"/>
+              <w:szCs w:val="24"/>
+              <w:lang w:val="ru-RU"/>
             </w:rPr>
             <m:t>+</m:t>
           </m:r>
@@ -9911,15 +12476,20 @@
             <m:sSubPr>
               <m:ctrlPr>
                 <w:rPr>
-                  <w:rFonts w:ascii="Cambria Math" w:hAnsi="Cambria Math"/>
-                  <w:i/>
+                  <w:rFonts w:ascii="Cambria Math" w:eastAsiaTheme="minorEastAsia" w:hAnsi="Cambria Math" w:cs="Times New Roman"/>
+                  <w:sz w:val="24"/>
+                  <w:szCs w:val="24"/>
+                  <w:lang w:val="ru-RU"/>
                 </w:rPr>
               </m:ctrlPr>
             </m:sSubPr>
             <m:e>
               <m:r>
                 <w:rPr>
-                  <w:rFonts w:ascii="Cambria Math" w:hAnsi="Cambria Math"/>
+                  <w:rFonts w:ascii="Cambria Math" w:eastAsiaTheme="minorEastAsia" w:hAnsi="Cambria Math" w:cs="Times New Roman"/>
+                  <w:sz w:val="24"/>
+                  <w:szCs w:val="24"/>
+                  <w:lang w:val="ru-RU"/>
                 </w:rPr>
                 <m:t>h</m:t>
               </m:r>
@@ -9927,7 +12497,10 @@
             <m:sub>
               <m:r>
                 <w:rPr>
-                  <w:rFonts w:ascii="Cambria Math" w:hAnsi="Cambria Math"/>
+                  <w:rFonts w:ascii="Cambria Math" w:eastAsiaTheme="minorEastAsia" w:hAnsi="Cambria Math" w:cs="Times New Roman"/>
+                  <w:sz w:val="24"/>
+                  <w:szCs w:val="24"/>
+                  <w:lang w:val="ru-RU"/>
                 </w:rPr>
                 <m:t>L</m:t>
               </m:r>
@@ -9938,7 +12511,1650 @@
     </w:p>
     <w:p>
       <w:pPr>
+        <w:rPr>
+          <w:rFonts w:ascii="Times New Roman" w:eastAsiaTheme="minorEastAsia" w:hAnsi="Times New Roman" w:cs="Times New Roman"/>
+          <w:sz w:val="24"/>
+          <w:szCs w:val="24"/>
+          <w:lang w:val="ru-RU"/>
+        </w:rPr>
+      </w:pPr>
+      <m:oMathPara>
+        <m:oMath>
+          <m:sSub>
+            <m:sSubPr>
+              <m:ctrlPr>
+                <w:rPr>
+                  <w:rFonts w:ascii="Cambria Math" w:eastAsiaTheme="minorEastAsia" w:hAnsi="Cambria Math" w:cs="Times New Roman"/>
+                  <w:sz w:val="24"/>
+                  <w:szCs w:val="24"/>
+                  <w:lang w:val="ru-RU"/>
+                </w:rPr>
+              </m:ctrlPr>
+            </m:sSubPr>
+            <m:e>
+              <m:r>
+                <w:rPr>
+                  <w:rFonts w:ascii="Cambria Math" w:eastAsiaTheme="minorEastAsia" w:hAnsi="Cambria Math" w:cs="Times New Roman"/>
+                  <w:sz w:val="24"/>
+                  <w:szCs w:val="24"/>
+                  <w:lang w:val="ru-RU"/>
+                </w:rPr>
+                <m:t>P</m:t>
+              </m:r>
+            </m:e>
+            <m:sub>
+              <m:r>
+                <m:rPr>
+                  <m:sty m:val="p"/>
+                </m:rPr>
+                <w:rPr>
+                  <w:rFonts w:ascii="Cambria Math" w:eastAsiaTheme="minorEastAsia" w:hAnsi="Cambria Math" w:cs="Times New Roman"/>
+                  <w:sz w:val="24"/>
+                  <w:szCs w:val="24"/>
+                  <w:lang w:val="ru-RU"/>
+                </w:rPr>
+                <m:t>1</m:t>
+              </m:r>
+            </m:sub>
+          </m:sSub>
+          <m:r>
+            <m:rPr>
+              <m:sty m:val="p"/>
+            </m:rPr>
+            <w:rPr>
+              <w:rFonts w:ascii="Cambria Math" w:eastAsiaTheme="minorEastAsia" w:hAnsi="Cambria Math" w:cs="Times New Roman"/>
+              <w:sz w:val="24"/>
+              <w:szCs w:val="24"/>
+              <w:lang w:val="ru-RU"/>
+            </w:rPr>
+            <m:t>+</m:t>
+          </m:r>
+          <m:r>
+            <w:rPr>
+              <w:rFonts w:ascii="Cambria Math" w:eastAsiaTheme="minorEastAsia" w:hAnsi="Cambria Math" w:cs="Times New Roman"/>
+              <w:sz w:val="24"/>
+              <w:szCs w:val="24"/>
+              <w:lang w:val="ru-RU"/>
+            </w:rPr>
+            <m:t>ρg</m:t>
+          </m:r>
+          <m:sSub>
+            <m:sSubPr>
+              <m:ctrlPr>
+                <w:rPr>
+                  <w:rFonts w:ascii="Cambria Math" w:eastAsiaTheme="minorEastAsia" w:hAnsi="Cambria Math" w:cs="Times New Roman"/>
+                  <w:sz w:val="24"/>
+                  <w:szCs w:val="24"/>
+                  <w:lang w:val="ru-RU"/>
+                </w:rPr>
+              </m:ctrlPr>
+            </m:sSubPr>
+            <m:e>
+              <m:r>
+                <w:rPr>
+                  <w:rFonts w:ascii="Cambria Math" w:eastAsiaTheme="minorEastAsia" w:hAnsi="Cambria Math" w:cs="Times New Roman"/>
+                  <w:sz w:val="24"/>
+                  <w:szCs w:val="24"/>
+                  <w:lang w:val="ru-RU"/>
+                </w:rPr>
+                <m:t>h</m:t>
+              </m:r>
+            </m:e>
+            <m:sub>
+              <m:r>
+                <m:rPr>
+                  <m:sty m:val="p"/>
+                </m:rPr>
+                <w:rPr>
+                  <w:rFonts w:ascii="Cambria Math" w:eastAsiaTheme="minorEastAsia" w:hAnsi="Cambria Math" w:cs="Times New Roman"/>
+                  <w:sz w:val="24"/>
+                  <w:szCs w:val="24"/>
+                  <w:lang w:val="ru-RU"/>
+                </w:rPr>
+                <m:t>1</m:t>
+              </m:r>
+            </m:sub>
+          </m:sSub>
+          <m:r>
+            <m:rPr>
+              <m:sty m:val="p"/>
+            </m:rPr>
+            <w:rPr>
+              <w:rFonts w:ascii="Cambria Math" w:eastAsiaTheme="minorEastAsia" w:hAnsi="Cambria Math" w:cs="Times New Roman"/>
+              <w:sz w:val="24"/>
+              <w:szCs w:val="24"/>
+              <w:lang w:val="ru-RU"/>
+            </w:rPr>
+            <m:t>+</m:t>
+          </m:r>
+          <m:f>
+            <m:fPr>
+              <m:ctrlPr>
+                <w:rPr>
+                  <w:rFonts w:ascii="Cambria Math" w:eastAsiaTheme="minorEastAsia" w:hAnsi="Cambria Math" w:cs="Times New Roman"/>
+                  <w:sz w:val="24"/>
+                  <w:szCs w:val="24"/>
+                  <w:lang w:val="ru-RU"/>
+                </w:rPr>
+              </m:ctrlPr>
+            </m:fPr>
+            <m:num>
+              <m:r>
+                <w:rPr>
+                  <w:rFonts w:ascii="Cambria Math" w:eastAsiaTheme="minorEastAsia" w:hAnsi="Cambria Math" w:cs="Times New Roman"/>
+                  <w:sz w:val="24"/>
+                  <w:szCs w:val="24"/>
+                  <w:lang w:val="ru-RU"/>
+                </w:rPr>
+                <m:t>ρ</m:t>
+              </m:r>
+              <m:sSup>
+                <m:sSupPr>
+                  <m:ctrlPr>
+                    <w:rPr>
+                      <w:rFonts w:ascii="Cambria Math" w:eastAsiaTheme="minorEastAsia" w:hAnsi="Cambria Math" w:cs="Times New Roman"/>
+                      <w:sz w:val="24"/>
+                      <w:szCs w:val="24"/>
+                      <w:lang w:val="ru-RU"/>
+                    </w:rPr>
+                  </m:ctrlPr>
+                </m:sSupPr>
+                <m:e>
+                  <m:sSub>
+                    <m:sSubPr>
+                      <m:ctrlPr>
+                        <w:rPr>
+                          <w:rFonts w:ascii="Cambria Math" w:eastAsiaTheme="minorEastAsia" w:hAnsi="Cambria Math" w:cs="Times New Roman"/>
+                          <w:i/>
+                          <w:iCs/>
+                          <w:sz w:val="24"/>
+                          <w:szCs w:val="24"/>
+                          <w:lang w:val="ru-RU"/>
+                        </w:rPr>
+                      </m:ctrlPr>
+                    </m:sSubPr>
+                    <m:e>
+                      <m:r>
+                        <w:rPr>
+                          <w:rFonts w:ascii="Cambria Math" w:eastAsiaTheme="minorEastAsia" w:hAnsi="Cambria Math" w:cs="Times New Roman"/>
+                          <w:sz w:val="24"/>
+                          <w:szCs w:val="24"/>
+                          <w:lang w:val="ru-RU"/>
+                        </w:rPr>
+                        <m:t>v</m:t>
+                      </m:r>
+                    </m:e>
+                    <m:sub>
+                      <m:r>
+                        <w:rPr>
+                          <w:rFonts w:ascii="Cambria Math" w:eastAsiaTheme="minorEastAsia" w:hAnsi="Cambria Math" w:cs="Times New Roman"/>
+                          <w:sz w:val="24"/>
+                          <w:szCs w:val="24"/>
+                          <w:lang w:val="ru-RU"/>
+                        </w:rPr>
+                        <m:t>1</m:t>
+                      </m:r>
+                    </m:sub>
+                  </m:sSub>
+                </m:e>
+                <m:sup>
+                  <m:r>
+                    <m:rPr>
+                      <m:sty m:val="p"/>
+                    </m:rPr>
+                    <w:rPr>
+                      <w:rFonts w:ascii="Cambria Math" w:eastAsiaTheme="minorEastAsia" w:hAnsi="Cambria Math" w:cs="Times New Roman"/>
+                      <w:sz w:val="24"/>
+                      <w:szCs w:val="24"/>
+                      <w:lang w:val="ru-RU"/>
+                    </w:rPr>
+                    <m:t>2</m:t>
+                  </m:r>
+                </m:sup>
+              </m:sSup>
+            </m:num>
+            <m:den>
+              <m:r>
+                <m:rPr>
+                  <m:sty m:val="p"/>
+                </m:rPr>
+                <w:rPr>
+                  <w:rFonts w:ascii="Cambria Math" w:eastAsiaTheme="minorEastAsia" w:hAnsi="Cambria Math" w:cs="Times New Roman"/>
+                  <w:sz w:val="24"/>
+                  <w:szCs w:val="24"/>
+                  <w:lang w:val="ru-RU"/>
+                </w:rPr>
+                <m:t>2</m:t>
+              </m:r>
+            </m:den>
+          </m:f>
+          <m:r>
+            <m:rPr>
+              <m:sty m:val="p"/>
+            </m:rPr>
+            <w:rPr>
+              <w:rFonts w:ascii="Cambria Math" w:eastAsiaTheme="minorEastAsia" w:hAnsi="Cambria Math" w:cs="Times New Roman"/>
+              <w:sz w:val="24"/>
+              <w:szCs w:val="24"/>
+              <w:lang w:val="ru-RU"/>
+            </w:rPr>
+            <m:t>=</m:t>
+          </m:r>
+          <m:sSub>
+            <m:sSubPr>
+              <m:ctrlPr>
+                <w:rPr>
+                  <w:rFonts w:ascii="Cambria Math" w:eastAsiaTheme="minorEastAsia" w:hAnsi="Cambria Math" w:cs="Times New Roman"/>
+                  <w:sz w:val="24"/>
+                  <w:szCs w:val="24"/>
+                  <w:lang w:val="ru-RU"/>
+                </w:rPr>
+              </m:ctrlPr>
+            </m:sSubPr>
+            <m:e>
+              <m:r>
+                <w:rPr>
+                  <w:rFonts w:ascii="Cambria Math" w:eastAsiaTheme="minorEastAsia" w:hAnsi="Cambria Math" w:cs="Times New Roman"/>
+                  <w:sz w:val="24"/>
+                  <w:szCs w:val="24"/>
+                  <w:lang w:val="ru-RU"/>
+                </w:rPr>
+                <m:t>P</m:t>
+              </m:r>
+            </m:e>
+            <m:sub>
+              <m:r>
+                <m:rPr>
+                  <m:sty m:val="p"/>
+                </m:rPr>
+                <w:rPr>
+                  <w:rFonts w:ascii="Cambria Math" w:eastAsiaTheme="minorEastAsia" w:hAnsi="Cambria Math" w:cs="Times New Roman"/>
+                  <w:sz w:val="24"/>
+                  <w:szCs w:val="24"/>
+                  <w:lang w:val="ru-RU"/>
+                </w:rPr>
+                <m:t>2</m:t>
+              </m:r>
+            </m:sub>
+          </m:sSub>
+          <m:r>
+            <m:rPr>
+              <m:sty m:val="p"/>
+            </m:rPr>
+            <w:rPr>
+              <w:rFonts w:ascii="Cambria Math" w:eastAsiaTheme="minorEastAsia" w:hAnsi="Cambria Math" w:cs="Times New Roman"/>
+              <w:sz w:val="24"/>
+              <w:szCs w:val="24"/>
+              <w:lang w:val="ru-RU"/>
+            </w:rPr>
+            <m:t>+</m:t>
+          </m:r>
+          <m:r>
+            <w:rPr>
+              <w:rFonts w:ascii="Cambria Math" w:eastAsiaTheme="minorEastAsia" w:hAnsi="Cambria Math" w:cs="Times New Roman"/>
+              <w:sz w:val="24"/>
+              <w:szCs w:val="24"/>
+              <w:lang w:val="ru-RU"/>
+            </w:rPr>
+            <m:t>ρg</m:t>
+          </m:r>
+          <m:sSub>
+            <m:sSubPr>
+              <m:ctrlPr>
+                <w:rPr>
+                  <w:rFonts w:ascii="Cambria Math" w:eastAsiaTheme="minorEastAsia" w:hAnsi="Cambria Math" w:cs="Times New Roman"/>
+                  <w:sz w:val="24"/>
+                  <w:szCs w:val="24"/>
+                  <w:lang w:val="ru-RU"/>
+                </w:rPr>
+              </m:ctrlPr>
+            </m:sSubPr>
+            <m:e>
+              <m:r>
+                <w:rPr>
+                  <w:rFonts w:ascii="Cambria Math" w:eastAsiaTheme="minorEastAsia" w:hAnsi="Cambria Math" w:cs="Times New Roman"/>
+                  <w:sz w:val="24"/>
+                  <w:szCs w:val="24"/>
+                  <w:lang w:val="ru-RU"/>
+                </w:rPr>
+                <m:t>h</m:t>
+              </m:r>
+            </m:e>
+            <m:sub>
+              <m:r>
+                <m:rPr>
+                  <m:sty m:val="p"/>
+                </m:rPr>
+                <w:rPr>
+                  <w:rFonts w:ascii="Cambria Math" w:eastAsiaTheme="minorEastAsia" w:hAnsi="Cambria Math" w:cs="Times New Roman"/>
+                  <w:sz w:val="24"/>
+                  <w:szCs w:val="24"/>
+                  <w:lang w:val="ru-RU"/>
+                </w:rPr>
+                <m:t>2</m:t>
+              </m:r>
+            </m:sub>
+          </m:sSub>
+          <m:r>
+            <m:rPr>
+              <m:sty m:val="p"/>
+            </m:rPr>
+            <w:rPr>
+              <w:rFonts w:ascii="Cambria Math" w:eastAsiaTheme="minorEastAsia" w:hAnsi="Cambria Math" w:cs="Times New Roman"/>
+              <w:sz w:val="24"/>
+              <w:szCs w:val="24"/>
+              <w:lang w:val="ru-RU"/>
+            </w:rPr>
+            <m:t>+</m:t>
+          </m:r>
+          <m:f>
+            <m:fPr>
+              <m:ctrlPr>
+                <w:rPr>
+                  <w:rFonts w:ascii="Cambria Math" w:eastAsiaTheme="minorEastAsia" w:hAnsi="Cambria Math" w:cs="Times New Roman"/>
+                  <w:sz w:val="24"/>
+                  <w:szCs w:val="24"/>
+                  <w:lang w:val="ru-RU"/>
+                </w:rPr>
+              </m:ctrlPr>
+            </m:fPr>
+            <m:num>
+              <m:r>
+                <w:rPr>
+                  <w:rFonts w:ascii="Cambria Math" w:eastAsiaTheme="minorEastAsia" w:hAnsi="Cambria Math" w:cs="Times New Roman"/>
+                  <w:sz w:val="24"/>
+                  <w:szCs w:val="24"/>
+                  <w:lang w:val="ru-RU"/>
+                </w:rPr>
+                <m:t>ρ</m:t>
+              </m:r>
+              <m:sSubSup>
+                <m:sSubSupPr>
+                  <m:ctrlPr>
+                    <w:rPr>
+                      <w:rFonts w:ascii="Cambria Math" w:eastAsiaTheme="minorEastAsia" w:hAnsi="Cambria Math" w:cs="Times New Roman"/>
+                      <w:sz w:val="24"/>
+                      <w:szCs w:val="24"/>
+                      <w:lang w:val="ru-RU"/>
+                    </w:rPr>
+                  </m:ctrlPr>
+                </m:sSubSupPr>
+                <m:e>
+                  <m:r>
+                    <w:rPr>
+                      <w:rFonts w:ascii="Cambria Math" w:eastAsiaTheme="minorEastAsia" w:hAnsi="Cambria Math" w:cs="Times New Roman"/>
+                      <w:sz w:val="24"/>
+                      <w:szCs w:val="24"/>
+                      <w:lang w:val="ru-RU"/>
+                    </w:rPr>
+                    <m:t>v</m:t>
+                  </m:r>
+                </m:e>
+                <m:sub>
+                  <m:r>
+                    <m:rPr>
+                      <m:sty m:val="p"/>
+                    </m:rPr>
+                    <w:rPr>
+                      <w:rFonts w:ascii="Cambria Math" w:eastAsiaTheme="minorEastAsia" w:hAnsi="Cambria Math" w:cs="Times New Roman"/>
+                      <w:sz w:val="24"/>
+                      <w:szCs w:val="24"/>
+                      <w:lang w:val="ru-RU"/>
+                    </w:rPr>
+                    <m:t>2</m:t>
+                  </m:r>
+                </m:sub>
+                <m:sup>
+                  <m:r>
+                    <m:rPr>
+                      <m:sty m:val="p"/>
+                    </m:rPr>
+                    <w:rPr>
+                      <w:rFonts w:ascii="Cambria Math" w:eastAsiaTheme="minorEastAsia" w:hAnsi="Cambria Math" w:cs="Times New Roman"/>
+                      <w:sz w:val="24"/>
+                      <w:szCs w:val="24"/>
+                      <w:lang w:val="ru-RU"/>
+                    </w:rPr>
+                    <m:t>2</m:t>
+                  </m:r>
+                </m:sup>
+              </m:sSubSup>
+            </m:num>
+            <m:den>
+              <m:r>
+                <m:rPr>
+                  <m:sty m:val="p"/>
+                </m:rPr>
+                <w:rPr>
+                  <w:rFonts w:ascii="Cambria Math" w:eastAsiaTheme="minorEastAsia" w:hAnsi="Cambria Math" w:cs="Times New Roman"/>
+                  <w:sz w:val="24"/>
+                  <w:szCs w:val="24"/>
+                  <w:lang w:val="ru-RU"/>
+                </w:rPr>
+                <m:t>2</m:t>
+              </m:r>
+            </m:den>
+          </m:f>
+          <m:r>
+            <m:rPr>
+              <m:sty m:val="p"/>
+            </m:rPr>
+            <w:rPr>
+              <w:rFonts w:ascii="Cambria Math" w:eastAsiaTheme="minorEastAsia" w:hAnsi="Cambria Math" w:cs="Times New Roman"/>
+              <w:sz w:val="24"/>
+              <w:szCs w:val="24"/>
+              <w:lang w:val="ru-RU"/>
+            </w:rPr>
+            <m:t>+</m:t>
+          </m:r>
+          <m:sSub>
+            <m:sSubPr>
+              <m:ctrlPr>
+                <w:rPr>
+                  <w:rFonts w:ascii="Cambria Math" w:eastAsiaTheme="minorEastAsia" w:hAnsi="Cambria Math" w:cs="Times New Roman"/>
+                  <w:sz w:val="24"/>
+                  <w:szCs w:val="24"/>
+                  <w:lang w:val="ru-RU"/>
+                </w:rPr>
+              </m:ctrlPr>
+            </m:sSubPr>
+            <m:e>
+              <m:r>
+                <w:rPr>
+                  <w:rFonts w:ascii="Cambria Math" w:eastAsiaTheme="minorEastAsia" w:hAnsi="Cambria Math" w:cs="Times New Roman"/>
+                  <w:sz w:val="24"/>
+                  <w:szCs w:val="24"/>
+                  <w:lang w:val="ru-RU"/>
+                </w:rPr>
+                <m:t>h</m:t>
+              </m:r>
+            </m:e>
+            <m:sub>
+              <m:r>
+                <w:rPr>
+                  <w:rFonts w:ascii="Cambria Math" w:eastAsiaTheme="minorEastAsia" w:hAnsi="Cambria Math" w:cs="Times New Roman"/>
+                  <w:sz w:val="24"/>
+                  <w:szCs w:val="24"/>
+                  <w:lang w:val="ru-RU"/>
+                </w:rPr>
+                <m:t>L</m:t>
+              </m:r>
+            </m:sub>
+          </m:sSub>
+        </m:oMath>
+      </m:oMathPara>
+    </w:p>
+    <w:p>
+      <w:pPr>
+        <w:rPr>
+          <w:rFonts w:ascii="Times New Roman" w:eastAsiaTheme="minorEastAsia" w:hAnsi="Times New Roman" w:cs="Times New Roman"/>
+          <w:sz w:val="24"/>
+          <w:szCs w:val="24"/>
+          <w:lang w:val="ru-RU"/>
+        </w:rPr>
+      </w:pPr>
+      <w:r>
+        <w:rPr>
+          <w:rFonts w:ascii="Times New Roman" w:eastAsiaTheme="minorEastAsia" w:hAnsi="Times New Roman" w:cs="Times New Roman"/>
+          <w:sz w:val="24"/>
+          <w:szCs w:val="24"/>
+          <w:lang w:val="ru-RU"/>
+        </w:rPr>
+        <w:t xml:space="preserve">Получаем скорость </w:t>
+      </w:r>
+      <w:r>
+        <w:rPr>
+          <w:rFonts w:ascii="Times New Roman" w:eastAsiaTheme="minorEastAsia" w:hAnsi="Times New Roman" w:cs="Times New Roman"/>
+          <w:sz w:val="24"/>
+          <w:szCs w:val="24"/>
+          <w:lang w:val="ru-RU"/>
+        </w:rPr>
+        <w:t>потока флюидов между</w:t>
+      </w:r>
+      <w:r>
+        <w:rPr>
+          <w:rFonts w:ascii="Times New Roman" w:eastAsiaTheme="minorEastAsia" w:hAnsi="Times New Roman" w:cs="Times New Roman"/>
+          <w:sz w:val="24"/>
+          <w:szCs w:val="24"/>
+          <w:lang w:val="ru-RU"/>
+        </w:rPr>
+        <w:t xml:space="preserve"> цилиндра</w:t>
+      </w:r>
+      <w:r>
+        <w:rPr>
+          <w:rFonts w:ascii="Times New Roman" w:eastAsiaTheme="minorEastAsia" w:hAnsi="Times New Roman" w:cs="Times New Roman"/>
+          <w:sz w:val="24"/>
+          <w:szCs w:val="24"/>
+          <w:lang w:val="ru-RU"/>
+        </w:rPr>
+        <w:t>ми</w:t>
+      </w:r>
+      <w:r>
+        <w:rPr>
+          <w:rFonts w:ascii="Times New Roman" w:eastAsiaTheme="minorEastAsia" w:hAnsi="Times New Roman" w:cs="Times New Roman"/>
+          <w:sz w:val="24"/>
+          <w:szCs w:val="24"/>
+          <w:lang w:val="ru-RU"/>
+        </w:rPr>
+        <w:t>:</w:t>
+      </w:r>
+    </w:p>
+    <w:p>
+      <w:pPr>
+        <w:rPr>
+          <w:rFonts w:ascii="Times New Roman" w:eastAsiaTheme="minorEastAsia" w:hAnsi="Times New Roman" w:cs="Times New Roman"/>
+          <w:sz w:val="24"/>
+          <w:szCs w:val="24"/>
+          <w:lang w:val="ru-RU"/>
+        </w:rPr>
+      </w:pPr>
+      <m:oMathPara>
+        <m:oMath>
+          <m:sSub>
+            <m:sSubPr>
+              <m:ctrlPr>
+                <w:rPr>
+                  <w:rFonts w:ascii="Cambria Math" w:eastAsiaTheme="minorEastAsia" w:hAnsi="Cambria Math" w:cs="Times New Roman"/>
+                  <w:sz w:val="24"/>
+                  <w:szCs w:val="24"/>
+                  <w:lang w:val="ru-RU"/>
+                </w:rPr>
+              </m:ctrlPr>
+            </m:sSubPr>
+            <m:e>
+              <m:r>
+                <w:rPr>
+                  <w:rFonts w:ascii="Cambria Math" w:eastAsiaTheme="minorEastAsia" w:hAnsi="Cambria Math" w:cs="Times New Roman"/>
+                  <w:sz w:val="24"/>
+                  <w:szCs w:val="24"/>
+                  <w:lang w:val="ru-RU"/>
+                </w:rPr>
+                <m:t>v</m:t>
+              </m:r>
+            </m:e>
+            <m:sub>
+              <m:r>
+                <m:rPr>
+                  <m:sty m:val="p"/>
+                </m:rPr>
+                <w:rPr>
+                  <w:rFonts w:ascii="Cambria Math" w:eastAsiaTheme="minorEastAsia" w:hAnsi="Cambria Math" w:cs="Times New Roman"/>
+                  <w:sz w:val="24"/>
+                  <w:szCs w:val="24"/>
+                  <w:lang w:val="ru-RU"/>
+                </w:rPr>
+                <m:t>2</m:t>
+              </m:r>
+            </m:sub>
+          </m:sSub>
+          <m:r>
+            <m:rPr>
+              <m:sty m:val="p"/>
+            </m:rPr>
+            <w:rPr>
+              <w:rFonts w:ascii="Cambria Math" w:eastAsiaTheme="minorEastAsia" w:hAnsi="Cambria Math" w:cs="Times New Roman"/>
+              <w:sz w:val="24"/>
+              <w:szCs w:val="24"/>
+              <w:lang w:val="ru-RU"/>
+            </w:rPr>
+            <m:t>=</m:t>
+          </m:r>
+          <m:rad>
+            <m:radPr>
+              <m:degHide m:val="1"/>
+              <m:ctrlPr>
+                <w:rPr>
+                  <w:rFonts w:ascii="Cambria Math" w:eastAsiaTheme="minorEastAsia" w:hAnsi="Cambria Math" w:cs="Times New Roman"/>
+                  <w:sz w:val="24"/>
+                  <w:szCs w:val="24"/>
+                  <w:lang w:val="ru-RU"/>
+                </w:rPr>
+              </m:ctrlPr>
+            </m:radPr>
+            <m:deg/>
+            <m:e>
+              <m:f>
+                <m:fPr>
+                  <m:ctrlPr>
+                    <w:rPr>
+                      <w:rFonts w:ascii="Cambria Math" w:eastAsiaTheme="minorEastAsia" w:hAnsi="Cambria Math" w:cs="Times New Roman"/>
+                      <w:sz w:val="24"/>
+                      <w:szCs w:val="24"/>
+                      <w:lang w:val="ru-RU"/>
+                    </w:rPr>
+                  </m:ctrlPr>
+                </m:fPr>
+                <m:num>
+                  <m:r>
+                    <m:rPr>
+                      <m:sty m:val="p"/>
+                    </m:rPr>
+                    <w:rPr>
+                      <w:rFonts w:ascii="Cambria Math" w:eastAsiaTheme="minorEastAsia" w:hAnsi="Cambria Math" w:cs="Times New Roman"/>
+                      <w:sz w:val="24"/>
+                      <w:szCs w:val="24"/>
+                      <w:lang w:val="ru-RU"/>
+                    </w:rPr>
+                    <m:t>2×</m:t>
+                  </m:r>
+                  <m:d>
+                    <m:dPr>
+                      <m:ctrlPr>
+                        <w:rPr>
+                          <w:rFonts w:ascii="Cambria Math" w:eastAsiaTheme="minorEastAsia" w:hAnsi="Cambria Math" w:cs="Times New Roman"/>
+                          <w:sz w:val="24"/>
+                          <w:szCs w:val="24"/>
+                          <w:lang w:val="ru-RU"/>
+                        </w:rPr>
+                      </m:ctrlPr>
+                    </m:dPr>
+                    <m:e>
+                      <m:sSub>
+                        <m:sSubPr>
+                          <m:ctrlPr>
+                            <w:rPr>
+                              <w:rFonts w:ascii="Cambria Math" w:eastAsiaTheme="minorEastAsia" w:hAnsi="Cambria Math" w:cs="Times New Roman"/>
+                              <w:sz w:val="24"/>
+                              <w:szCs w:val="24"/>
+                              <w:lang w:val="ru-RU"/>
+                            </w:rPr>
+                          </m:ctrlPr>
+                        </m:sSubPr>
+                        <m:e>
+                          <m:r>
+                            <w:rPr>
+                              <w:rFonts w:ascii="Cambria Math" w:eastAsiaTheme="minorEastAsia" w:hAnsi="Cambria Math" w:cs="Times New Roman"/>
+                              <w:sz w:val="24"/>
+                              <w:szCs w:val="24"/>
+                              <w:lang w:val="ru-RU"/>
+                            </w:rPr>
+                            <m:t>P</m:t>
+                          </m:r>
+                        </m:e>
+                        <m:sub>
+                          <m:r>
+                            <m:rPr>
+                              <m:sty m:val="p"/>
+                            </m:rPr>
+                            <w:rPr>
+                              <w:rFonts w:ascii="Cambria Math" w:eastAsiaTheme="minorEastAsia" w:hAnsi="Cambria Math" w:cs="Times New Roman"/>
+                              <w:sz w:val="24"/>
+                              <w:szCs w:val="24"/>
+                              <w:lang w:val="ru-RU"/>
+                            </w:rPr>
+                            <m:t>1</m:t>
+                          </m:r>
+                        </m:sub>
+                      </m:sSub>
+                      <m:r>
+                        <m:rPr>
+                          <m:sty m:val="p"/>
+                        </m:rPr>
+                        <w:rPr>
+                          <w:rFonts w:ascii="Cambria Math" w:eastAsiaTheme="minorEastAsia" w:hAnsi="Cambria Math" w:cs="Times New Roman"/>
+                          <w:sz w:val="24"/>
+                          <w:szCs w:val="24"/>
+                          <w:lang w:val="ru-RU"/>
+                        </w:rPr>
+                        <m:t>-</m:t>
+                      </m:r>
+                      <m:sSub>
+                        <m:sSubPr>
+                          <m:ctrlPr>
+                            <w:rPr>
+                              <w:rFonts w:ascii="Cambria Math" w:eastAsiaTheme="minorEastAsia" w:hAnsi="Cambria Math" w:cs="Times New Roman"/>
+                              <w:sz w:val="24"/>
+                              <w:szCs w:val="24"/>
+                              <w:lang w:val="ru-RU"/>
+                            </w:rPr>
+                          </m:ctrlPr>
+                        </m:sSubPr>
+                        <m:e>
+                          <m:r>
+                            <w:rPr>
+                              <w:rFonts w:ascii="Cambria Math" w:eastAsiaTheme="minorEastAsia" w:hAnsi="Cambria Math" w:cs="Times New Roman"/>
+                              <w:sz w:val="24"/>
+                              <w:szCs w:val="24"/>
+                              <w:lang w:val="ru-RU"/>
+                            </w:rPr>
+                            <m:t>P</m:t>
+                          </m:r>
+                        </m:e>
+                        <m:sub>
+                          <m:r>
+                            <m:rPr>
+                              <m:sty m:val="p"/>
+                            </m:rPr>
+                            <w:rPr>
+                              <w:rFonts w:ascii="Cambria Math" w:eastAsiaTheme="minorEastAsia" w:hAnsi="Cambria Math" w:cs="Times New Roman"/>
+                              <w:sz w:val="24"/>
+                              <w:szCs w:val="24"/>
+                              <w:lang w:val="ru-RU"/>
+                            </w:rPr>
+                            <m:t>2</m:t>
+                          </m:r>
+                        </m:sub>
+                      </m:sSub>
+                      <m:r>
+                        <m:rPr>
+                          <m:sty m:val="p"/>
+                        </m:rPr>
+                        <w:rPr>
+                          <w:rFonts w:ascii="Cambria Math" w:eastAsiaTheme="minorEastAsia" w:hAnsi="Cambria Math" w:cs="Times New Roman"/>
+                          <w:sz w:val="24"/>
+                          <w:szCs w:val="24"/>
+                          <w:lang w:val="ru-RU"/>
+                        </w:rPr>
+                        <m:t>-</m:t>
+                      </m:r>
+                      <m:sSub>
+                        <m:sSubPr>
+                          <m:ctrlPr>
+                            <w:rPr>
+                              <w:rFonts w:ascii="Cambria Math" w:eastAsiaTheme="minorEastAsia" w:hAnsi="Cambria Math" w:cs="Times New Roman"/>
+                              <w:sz w:val="24"/>
+                              <w:szCs w:val="24"/>
+                              <w:lang w:val="ru-RU"/>
+                            </w:rPr>
+                          </m:ctrlPr>
+                        </m:sSubPr>
+                        <m:e>
+                          <m:r>
+                            <w:rPr>
+                              <w:rFonts w:ascii="Cambria Math" w:eastAsiaTheme="minorEastAsia" w:hAnsi="Cambria Math" w:cs="Times New Roman"/>
+                              <w:sz w:val="24"/>
+                              <w:szCs w:val="24"/>
+                              <w:lang w:val="ru-RU"/>
+                            </w:rPr>
+                            <m:t>h</m:t>
+                          </m:r>
+                        </m:e>
+                        <m:sub>
+                          <m:r>
+                            <w:rPr>
+                              <w:rFonts w:ascii="Cambria Math" w:eastAsiaTheme="minorEastAsia" w:hAnsi="Cambria Math" w:cs="Times New Roman"/>
+                              <w:sz w:val="24"/>
+                              <w:szCs w:val="24"/>
+                              <w:lang w:val="ru-RU"/>
+                            </w:rPr>
+                            <m:t>L</m:t>
+                          </m:r>
+                        </m:sub>
+                      </m:sSub>
+                    </m:e>
+                  </m:d>
+                </m:num>
+                <m:den>
+                  <m:r>
+                    <w:rPr>
+                      <w:rFonts w:ascii="Cambria Math" w:eastAsiaTheme="minorEastAsia" w:hAnsi="Cambria Math" w:cs="Times New Roman"/>
+                      <w:sz w:val="24"/>
+                      <w:szCs w:val="24"/>
+                      <w:lang w:val="ru-RU"/>
+                    </w:rPr>
+                    <m:t>ρ</m:t>
+                  </m:r>
+                </m:den>
+              </m:f>
+            </m:e>
+          </m:rad>
+        </m:oMath>
+      </m:oMathPara>
+    </w:p>
+    <w:p>
+      <w:pPr>
+        <w:rPr>
+          <w:rFonts w:ascii="Times New Roman" w:eastAsiaTheme="minorEastAsia" w:hAnsi="Times New Roman" w:cs="Times New Roman"/>
+          <w:sz w:val="24"/>
+          <w:szCs w:val="24"/>
+          <w:lang w:val="ru-RU"/>
+        </w:rPr>
+      </w:pPr>
+      <w:r>
+        <w:rPr>
+          <w:rFonts w:ascii="Times New Roman" w:eastAsiaTheme="minorEastAsia" w:hAnsi="Times New Roman" w:cs="Times New Roman"/>
+          <w:sz w:val="24"/>
+          <w:szCs w:val="24"/>
+          <w:lang w:val="ru-RU"/>
+        </w:rPr>
+        <w:t>Сила градиента давления</w:t>
+      </w:r>
+      <w:r>
+        <w:rPr>
+          <w:rFonts w:ascii="Times New Roman" w:eastAsiaTheme="minorEastAsia" w:hAnsi="Times New Roman" w:cs="Times New Roman"/>
+          <w:sz w:val="24"/>
+          <w:szCs w:val="24"/>
+          <w:lang w:val="ru-RU"/>
+        </w:rPr>
+        <w:t xml:space="preserve"> </w:t>
+      </w:r>
+      <m:oMath>
+        <m:sSub>
+          <m:sSubPr>
+            <m:ctrlPr>
+              <w:rPr>
+                <w:rFonts w:ascii="Cambria Math" w:eastAsiaTheme="minorEastAsia" w:hAnsi="Cambria Math" w:cs="Times New Roman"/>
+                <w:i/>
+                <w:sz w:val="24"/>
+                <w:szCs w:val="24"/>
+                <w:lang w:val="ru-RU"/>
+              </w:rPr>
+            </m:ctrlPr>
+          </m:sSubPr>
+          <m:e>
+            <m:acc>
+              <m:accPr>
+                <m:chr m:val="⃗"/>
+                <m:ctrlPr>
+                  <w:rPr>
+                    <w:rFonts w:ascii="Cambria Math" w:eastAsiaTheme="minorEastAsia" w:hAnsi="Cambria Math" w:cs="Times New Roman"/>
+                    <w:i/>
+                    <w:sz w:val="24"/>
+                    <w:szCs w:val="24"/>
+                    <w:lang w:val="ru-RU"/>
+                  </w:rPr>
+                </m:ctrlPr>
+              </m:accPr>
+              <m:e>
+                <m:r>
+                  <w:rPr>
+                    <w:rFonts w:ascii="Cambria Math" w:eastAsiaTheme="minorEastAsia" w:hAnsi="Cambria Math" w:cs="Times New Roman"/>
+                    <w:sz w:val="24"/>
+                    <w:szCs w:val="24"/>
+                    <w:lang w:val="ru-RU"/>
+                  </w:rPr>
+                  <m:t>F</m:t>
+                </m:r>
+              </m:e>
+            </m:acc>
+          </m:e>
+          <m:sub>
+            <m:r>
+              <w:rPr>
+                <w:rFonts w:ascii="Cambria Math" w:eastAsiaTheme="minorEastAsia" w:hAnsi="Cambria Math" w:cs="Times New Roman"/>
+                <w:sz w:val="24"/>
+                <w:szCs w:val="24"/>
+                <w:lang w:val="ru-RU"/>
+              </w:rPr>
+              <m:t>p</m:t>
+            </m:r>
+          </m:sub>
+        </m:sSub>
+      </m:oMath>
+      <w:r>
+        <w:rPr>
+          <w:rFonts w:ascii="Arial" w:hAnsi="Arial" w:cs="Arial"/>
+          <w:color w:val="202122"/>
+          <w:sz w:val="21"/>
+          <w:szCs w:val="21"/>
+          <w:shd w:val="clear" w:color="auto" w:fill="FFFFFF"/>
+        </w:rPr>
+        <w:t> </w:t>
+      </w:r>
+      <w:r>
+        <w:rPr>
+          <w:rStyle w:val="mwe-math-mathml-inline"/>
+          <w:rFonts w:ascii="Arial" w:hAnsi="Arial" w:cs="Arial"/>
+          <w:vanish/>
+          <w:color w:val="202122"/>
+          <w:sz w:val="21"/>
+          <w:szCs w:val="21"/>
+          <w:shd w:val="clear" w:color="auto" w:fill="FFFFFF"/>
+          <w:lang w:val="ru-RU"/>
+        </w:rPr>
+        <w:t>{\</w:t>
+      </w:r>
+      <w:r>
+        <w:rPr>
+          <w:rStyle w:val="mwe-math-mathml-inline"/>
+          <w:rFonts w:ascii="Arial" w:hAnsi="Arial" w:cs="Arial"/>
+          <w:vanish/>
+          <w:color w:val="202122"/>
+          <w:sz w:val="21"/>
+          <w:szCs w:val="21"/>
+          <w:shd w:val="clear" w:color="auto" w:fill="FFFFFF"/>
+        </w:rPr>
+        <w:t>displaystyle</w:t>
+      </w:r>
+      <w:r>
+        <w:rPr>
+          <w:rStyle w:val="mwe-math-mathml-inline"/>
+          <w:rFonts w:ascii="Arial" w:hAnsi="Arial" w:cs="Arial"/>
+          <w:vanish/>
+          <w:color w:val="202122"/>
+          <w:sz w:val="21"/>
+          <w:szCs w:val="21"/>
+          <w:shd w:val="clear" w:color="auto" w:fill="FFFFFF"/>
+          <w:lang w:val="ru-RU"/>
+        </w:rPr>
+        <w:t xml:space="preserve"> {\</w:t>
+      </w:r>
+      <w:r>
+        <w:rPr>
+          <w:rStyle w:val="mwe-math-mathml-inline"/>
+          <w:rFonts w:ascii="Arial" w:hAnsi="Arial" w:cs="Arial"/>
+          <w:vanish/>
+          <w:color w:val="202122"/>
+          <w:sz w:val="21"/>
+          <w:szCs w:val="21"/>
+          <w:shd w:val="clear" w:color="auto" w:fill="FFFFFF"/>
+        </w:rPr>
+        <w:t>vec</w:t>
+      </w:r>
+      <w:r>
+        <w:rPr>
+          <w:rStyle w:val="mwe-math-mathml-inline"/>
+          <w:rFonts w:ascii="Arial" w:hAnsi="Arial" w:cs="Arial"/>
+          <w:vanish/>
+          <w:color w:val="202122"/>
+          <w:sz w:val="21"/>
+          <w:szCs w:val="21"/>
+          <w:shd w:val="clear" w:color="auto" w:fill="FFFFFF"/>
+          <w:lang w:val="ru-RU"/>
+        </w:rPr>
+        <w:t xml:space="preserve"> {</w:t>
+      </w:r>
+      <w:r>
+        <w:rPr>
+          <w:rStyle w:val="mwe-math-mathml-inline"/>
+          <w:rFonts w:ascii="Arial" w:hAnsi="Arial" w:cs="Arial"/>
+          <w:vanish/>
+          <w:color w:val="202122"/>
+          <w:sz w:val="21"/>
+          <w:szCs w:val="21"/>
+          <w:shd w:val="clear" w:color="auto" w:fill="FFFFFF"/>
+        </w:rPr>
+        <w:t>F</w:t>
+      </w:r>
+      <w:r>
+        <w:rPr>
+          <w:rStyle w:val="mwe-math-mathml-inline"/>
+          <w:rFonts w:ascii="Arial" w:hAnsi="Arial" w:cs="Arial"/>
+          <w:vanish/>
+          <w:color w:val="202122"/>
+          <w:sz w:val="21"/>
+          <w:szCs w:val="21"/>
+          <w:shd w:val="clear" w:color="auto" w:fill="FFFFFF"/>
+          <w:lang w:val="ru-RU"/>
+        </w:rPr>
+        <w:t>}}_{</w:t>
+      </w:r>
+      <w:r>
+        <w:rPr>
+          <w:rStyle w:val="mwe-math-mathml-inline"/>
+          <w:rFonts w:ascii="Arial" w:hAnsi="Arial" w:cs="Arial"/>
+          <w:vanish/>
+          <w:color w:val="202122"/>
+          <w:sz w:val="21"/>
+          <w:szCs w:val="21"/>
+          <w:shd w:val="clear" w:color="auto" w:fill="FFFFFF"/>
+        </w:rPr>
+        <w:t>p</w:t>
+      </w:r>
+      <w:r>
+        <w:rPr>
+          <w:rStyle w:val="mwe-math-mathml-inline"/>
+          <w:rFonts w:ascii="Arial" w:hAnsi="Arial" w:cs="Arial"/>
+          <w:vanish/>
+          <w:color w:val="202122"/>
+          <w:sz w:val="21"/>
+          <w:szCs w:val="21"/>
+          <w:shd w:val="clear" w:color="auto" w:fill="FFFFFF"/>
+          <w:lang w:val="ru-RU"/>
+        </w:rPr>
+        <w:t>}}</w:t>
+      </w:r>
+      <w:r>
+        <w:rPr>
+          <w:rFonts w:ascii="Times New Roman" w:eastAsiaTheme="minorEastAsia" w:hAnsi="Times New Roman" w:cs="Times New Roman"/>
+          <w:sz w:val="24"/>
+          <w:szCs w:val="24"/>
+          <w:lang w:val="ru-RU"/>
+        </w:rPr>
+        <w:t>на воздушный пакет с массой</w:t>
+      </w:r>
+      <w:r>
+        <w:rPr>
+          <w:rFonts w:ascii="Times New Roman" w:eastAsiaTheme="minorEastAsia" w:hAnsi="Times New Roman" w:cs="Times New Roman"/>
+          <w:sz w:val="24"/>
+          <w:szCs w:val="24"/>
+          <w:lang w:val="ru-RU"/>
+        </w:rPr>
+        <w:t xml:space="preserve"> </w:t>
+      </w:r>
+      <m:oMath>
+        <m:r>
+          <w:rPr>
+            <w:rFonts w:ascii="Cambria Math" w:eastAsiaTheme="minorEastAsia" w:hAnsi="Cambria Math" w:cs="Times New Roman"/>
+            <w:sz w:val="24"/>
+            <w:szCs w:val="24"/>
+            <w:lang w:val="ru-RU"/>
+          </w:rPr>
+          <m:t>m</m:t>
+        </m:r>
+      </m:oMath>
+      <w:r>
+        <w:rPr>
+          <w:rFonts w:ascii="Times New Roman" w:eastAsiaTheme="minorEastAsia" w:hAnsi="Times New Roman" w:cs="Times New Roman"/>
+          <w:sz w:val="24"/>
+          <w:szCs w:val="24"/>
+          <w:lang w:val="ru-RU"/>
+        </w:rPr>
+        <w:t xml:space="preserve"> и плотностью</w:t>
+      </w:r>
+      <w:r>
+        <w:rPr>
+          <w:rFonts w:ascii="Times New Roman" w:eastAsiaTheme="minorEastAsia" w:hAnsi="Times New Roman" w:cs="Times New Roman"/>
+          <w:sz w:val="24"/>
+          <w:szCs w:val="24"/>
+          <w:lang w:val="ru-RU"/>
+        </w:rPr>
+        <w:t xml:space="preserve"> </w:t>
+      </w:r>
+      <m:oMath>
+        <m:r>
+          <w:rPr>
+            <w:rFonts w:ascii="Cambria Math" w:eastAsiaTheme="minorEastAsia" w:hAnsi="Cambria Math" w:cs="Times New Roman"/>
+            <w:sz w:val="24"/>
+            <w:szCs w:val="24"/>
+            <w:lang w:val="ru-RU"/>
+          </w:rPr>
+          <m:t>ρ</m:t>
+        </m:r>
+      </m:oMath>
+      <w:r>
+        <w:rPr>
+          <w:rFonts w:ascii="Times New Roman" w:eastAsiaTheme="minorEastAsia" w:hAnsi="Times New Roman" w:cs="Times New Roman"/>
+          <w:sz w:val="24"/>
+          <w:szCs w:val="24"/>
+          <w:lang w:val="ru-RU"/>
+        </w:rPr>
+        <w:t xml:space="preserve"> в поле давления </w:t>
+      </w:r>
+      <m:oMath>
+        <m:r>
+          <w:rPr>
+            <w:rFonts w:ascii="Cambria Math" w:eastAsiaTheme="minorEastAsia" w:hAnsi="Cambria Math" w:cs="Times New Roman"/>
+            <w:sz w:val="24"/>
+            <w:szCs w:val="24"/>
+            <w:lang w:val="ru-RU"/>
+          </w:rPr>
+          <m:t>P</m:t>
+        </m:r>
+      </m:oMath>
+      <w:r>
+        <w:rPr>
+          <w:rFonts w:ascii="Times New Roman" w:eastAsiaTheme="minorEastAsia" w:hAnsi="Times New Roman" w:cs="Times New Roman"/>
+          <w:sz w:val="24"/>
+          <w:szCs w:val="24"/>
+        </w:rPr>
+        <w:t xml:space="preserve"> </w:t>
+      </w:r>
+      <w:r>
+        <w:rPr>
+          <w:rFonts w:ascii="Times New Roman" w:eastAsiaTheme="minorEastAsia" w:hAnsi="Times New Roman" w:cs="Times New Roman"/>
+          <w:sz w:val="24"/>
+          <w:szCs w:val="24"/>
+          <w:lang w:val="ru-RU"/>
+        </w:rPr>
+        <w:t>рассчитывается в соответствии с</w:t>
+      </w:r>
+    </w:p>
+    <w:p>
+      <w:pPr>
         <w:jc w:val="center"/>
+        <w:rPr>
+          <w:rFonts w:eastAsiaTheme="minorEastAsia"/>
+          <w:i/>
+          <w:sz w:val="24"/>
+          <w:szCs w:val="24"/>
+          <w:lang w:val="ru-RU"/>
+        </w:rPr>
+      </w:pPr>
+      <m:oMathPara>
+        <m:oMath>
+          <m:sSub>
+            <m:sSubPr>
+              <m:ctrlPr>
+                <w:rPr>
+                  <w:rFonts w:ascii="Cambria Math" w:eastAsiaTheme="minorEastAsia" w:hAnsi="Cambria Math" w:cs="Times New Roman"/>
+                  <w:i/>
+                  <w:sz w:val="24"/>
+                  <w:szCs w:val="24"/>
+                  <w:lang w:val="ru-RU"/>
+                </w:rPr>
+              </m:ctrlPr>
+            </m:sSubPr>
+            <m:e>
+              <m:acc>
+                <m:accPr>
+                  <m:chr m:val="⃗"/>
+                  <m:ctrlPr>
+                    <w:rPr>
+                      <w:rFonts w:ascii="Cambria Math" w:eastAsiaTheme="minorEastAsia" w:hAnsi="Cambria Math" w:cs="Times New Roman"/>
+                      <w:i/>
+                      <w:sz w:val="24"/>
+                      <w:szCs w:val="24"/>
+                      <w:lang w:val="ru-RU"/>
+                    </w:rPr>
+                  </m:ctrlPr>
+                </m:accPr>
+                <m:e>
+                  <m:r>
+                    <w:rPr>
+                      <w:rFonts w:ascii="Cambria Math" w:eastAsiaTheme="minorEastAsia" w:hAnsi="Cambria Math" w:cs="Times New Roman"/>
+                      <w:sz w:val="24"/>
+                      <w:szCs w:val="24"/>
+                      <w:lang w:val="ru-RU"/>
+                    </w:rPr>
+                    <m:t>F</m:t>
+                  </m:r>
+                </m:e>
+              </m:acc>
+            </m:e>
+            <m:sub>
+              <m:r>
+                <w:rPr>
+                  <w:rFonts w:ascii="Cambria Math" w:eastAsiaTheme="minorEastAsia" w:hAnsi="Cambria Math" w:cs="Times New Roman"/>
+                  <w:sz w:val="24"/>
+                  <w:szCs w:val="24"/>
+                  <w:lang w:val="ru-RU"/>
+                </w:rPr>
+                <m:t>p</m:t>
+              </m:r>
+            </m:sub>
+          </m:sSub>
+          <m:r>
+            <w:rPr>
+              <w:rFonts w:ascii="Cambria Math" w:eastAsiaTheme="minorEastAsia" w:hAnsi="Cambria Math" w:cs="Times New Roman"/>
+              <w:sz w:val="24"/>
+              <w:szCs w:val="24"/>
+              <w:lang w:val="ru-RU"/>
+            </w:rPr>
+            <m:t>=</m:t>
+          </m:r>
+          <m:r>
+            <m:rPr>
+              <m:sty m:val="p"/>
+            </m:rPr>
+            <w:rPr>
+              <w:rFonts w:ascii="Cambria Math" w:eastAsiaTheme="minorEastAsia" w:hAnsi="Cambria Math" w:cs="Times New Roman"/>
+              <w:sz w:val="24"/>
+              <w:szCs w:val="24"/>
+              <w:lang w:val="ru-RU"/>
+            </w:rPr>
+            <m:t>-</m:t>
+          </m:r>
+          <m:f>
+            <m:fPr>
+              <m:ctrlPr>
+                <w:rPr>
+                  <w:rFonts w:ascii="Cambria Math" w:eastAsiaTheme="minorEastAsia" w:hAnsi="Cambria Math" w:cs="Times New Roman"/>
+                  <w:sz w:val="24"/>
+                  <w:szCs w:val="24"/>
+                  <w:lang w:val="ru-RU"/>
+                </w:rPr>
+              </m:ctrlPr>
+            </m:fPr>
+            <m:num>
+              <m:r>
+                <w:rPr>
+                  <w:rFonts w:ascii="Cambria Math" w:eastAsiaTheme="minorEastAsia" w:hAnsi="Cambria Math" w:cs="Times New Roman"/>
+                  <w:sz w:val="24"/>
+                  <w:szCs w:val="24"/>
+                  <w:lang w:val="ru-RU"/>
+                </w:rPr>
+                <m:t>m</m:t>
+              </m:r>
+            </m:num>
+            <m:den>
+              <m:r>
+                <w:rPr>
+                  <w:rFonts w:ascii="Cambria Math" w:eastAsiaTheme="minorEastAsia" w:hAnsi="Cambria Math" w:cs="Times New Roman"/>
+                  <w:sz w:val="24"/>
+                  <w:szCs w:val="24"/>
+                  <w:lang w:val="ru-RU"/>
+                </w:rPr>
+                <m:t>ρ</m:t>
+              </m:r>
+            </m:den>
+          </m:f>
+          <m:d>
+            <m:dPr>
+              <m:ctrlPr>
+                <w:rPr>
+                  <w:rFonts w:ascii="Cambria Math" w:eastAsiaTheme="minorEastAsia" w:hAnsi="Cambria Math" w:cs="Times New Roman"/>
+                  <w:i/>
+                  <w:sz w:val="24"/>
+                  <w:szCs w:val="24"/>
+                  <w:lang w:val="ru-RU"/>
+                </w:rPr>
+              </m:ctrlPr>
+            </m:dPr>
+            <m:e>
+              <m:f>
+                <m:fPr>
+                  <m:ctrlPr>
+                    <w:rPr>
+                      <w:rFonts w:ascii="Cambria Math" w:eastAsiaTheme="minorEastAsia" w:hAnsi="Cambria Math" w:cs="Times New Roman"/>
+                      <w:i/>
+                      <w:sz w:val="24"/>
+                      <w:szCs w:val="24"/>
+                      <w:lang w:val="ru-RU"/>
+                    </w:rPr>
+                  </m:ctrlPr>
+                </m:fPr>
+                <m:num>
+                  <m:r>
+                    <w:rPr>
+                      <w:rFonts w:ascii="Cambria Math" w:hAnsi="Cambria Math" w:cs="Times New Roman"/>
+                      <w:sz w:val="24"/>
+                      <w:szCs w:val="24"/>
+                      <w:lang w:val="ru-RU"/>
+                    </w:rPr>
+                    <m:t>d</m:t>
+                  </m:r>
+                  <m:r>
+                    <w:rPr>
+                      <w:rFonts w:ascii="Cambria Math" w:hAnsi="Cambria Math" w:cs="Times New Roman"/>
+                      <w:sz w:val="24"/>
+                      <w:szCs w:val="24"/>
+                      <w:lang w:val="ru-RU"/>
+                    </w:rPr>
+                    <m:t>p</m:t>
+                  </m:r>
+                </m:num>
+                <m:den>
+                  <m:r>
+                    <w:rPr>
+                      <w:rFonts w:ascii="Cambria Math" w:hAnsi="Cambria Math" w:cs="Times New Roman"/>
+                      <w:sz w:val="24"/>
+                      <w:szCs w:val="24"/>
+                      <w:lang w:val="ru-RU"/>
+                    </w:rPr>
+                    <m:t>dx</m:t>
+                  </m:r>
+                </m:den>
+              </m:f>
+              <m:sSub>
+                <m:sSubPr>
+                  <m:ctrlPr>
+                    <w:rPr>
+                      <w:rFonts w:ascii="Cambria Math" w:eastAsiaTheme="minorEastAsia" w:hAnsi="Cambria Math" w:cs="Times New Roman"/>
+                      <w:i/>
+                      <w:sz w:val="24"/>
+                      <w:szCs w:val="24"/>
+                      <w:lang w:val="ru-RU"/>
+                    </w:rPr>
+                  </m:ctrlPr>
+                </m:sSubPr>
+                <m:e>
+                  <m:acc>
+                    <m:accPr>
+                      <m:chr m:val="⃗"/>
+                      <m:ctrlPr>
+                        <w:rPr>
+                          <w:rFonts w:ascii="Cambria Math" w:eastAsiaTheme="minorEastAsia" w:hAnsi="Cambria Math" w:cs="Times New Roman"/>
+                          <w:i/>
+                          <w:sz w:val="24"/>
+                          <w:szCs w:val="24"/>
+                          <w:lang w:val="ru-RU"/>
+                        </w:rPr>
+                      </m:ctrlPr>
+                    </m:accPr>
+                    <m:e>
+                      <m:r>
+                        <w:rPr>
+                          <w:rFonts w:ascii="Cambria Math" w:eastAsiaTheme="minorEastAsia" w:hAnsi="Cambria Math" w:cs="Times New Roman"/>
+                          <w:sz w:val="24"/>
+                          <w:szCs w:val="24"/>
+                          <w:lang w:val="ru-RU"/>
+                        </w:rPr>
+                        <m:t>e</m:t>
+                      </m:r>
+                    </m:e>
+                  </m:acc>
+                </m:e>
+                <m:sub>
+                  <m:r>
+                    <w:rPr>
+                      <w:rFonts w:ascii="Cambria Math" w:eastAsiaTheme="minorEastAsia" w:hAnsi="Cambria Math" w:cs="Times New Roman"/>
+                      <w:sz w:val="24"/>
+                      <w:szCs w:val="24"/>
+                      <w:lang w:val="ru-RU"/>
+                    </w:rPr>
+                    <m:t>x</m:t>
+                  </m:r>
+                </m:sub>
+              </m:sSub>
+              <m:r>
+                <w:rPr>
+                  <w:rFonts w:ascii="Cambria Math" w:eastAsiaTheme="minorEastAsia" w:hAnsi="Cambria Math" w:cs="Times New Roman"/>
+                  <w:sz w:val="24"/>
+                  <w:szCs w:val="24"/>
+                  <w:lang w:val="ru-RU"/>
+                </w:rPr>
+                <m:t>+</m:t>
+              </m:r>
+              <m:f>
+                <m:fPr>
+                  <m:ctrlPr>
+                    <w:rPr>
+                      <w:rFonts w:ascii="Cambria Math" w:eastAsiaTheme="minorEastAsia" w:hAnsi="Cambria Math" w:cs="Times New Roman"/>
+                      <w:i/>
+                      <w:sz w:val="24"/>
+                      <w:szCs w:val="24"/>
+                      <w:lang w:val="ru-RU"/>
+                    </w:rPr>
+                  </m:ctrlPr>
+                </m:fPr>
+                <m:num>
+                  <m:r>
+                    <w:rPr>
+                      <w:rFonts w:ascii="Cambria Math" w:hAnsi="Cambria Math" w:cs="Times New Roman"/>
+                      <w:sz w:val="24"/>
+                      <w:szCs w:val="24"/>
+                      <w:lang w:val="ru-RU"/>
+                    </w:rPr>
+                    <m:t>d</m:t>
+                  </m:r>
+                  <m:r>
+                    <w:rPr>
+                      <w:rFonts w:ascii="Cambria Math" w:hAnsi="Cambria Math" w:cs="Times New Roman"/>
+                      <w:sz w:val="24"/>
+                      <w:szCs w:val="24"/>
+                      <w:lang w:val="ru-RU"/>
+                    </w:rPr>
+                    <m:t>p</m:t>
+                  </m:r>
+                </m:num>
+                <m:den>
+                  <m:r>
+                    <w:rPr>
+                      <w:rFonts w:ascii="Cambria Math" w:hAnsi="Cambria Math" w:cs="Times New Roman"/>
+                      <w:sz w:val="24"/>
+                      <w:szCs w:val="24"/>
+                      <w:lang w:val="ru-RU"/>
+                    </w:rPr>
+                    <m:t>d</m:t>
+                  </m:r>
+                  <m:r>
+                    <w:rPr>
+                      <w:rFonts w:ascii="Cambria Math" w:hAnsi="Cambria Math" w:cs="Times New Roman"/>
+                      <w:sz w:val="24"/>
+                      <w:szCs w:val="24"/>
+                      <w:lang w:val="ru-RU"/>
+                    </w:rPr>
+                    <m:t>y</m:t>
+                  </m:r>
+                </m:den>
+              </m:f>
+              <m:sSub>
+                <m:sSubPr>
+                  <m:ctrlPr>
+                    <w:rPr>
+                      <w:rFonts w:ascii="Cambria Math" w:eastAsiaTheme="minorEastAsia" w:hAnsi="Cambria Math" w:cs="Times New Roman"/>
+                      <w:i/>
+                      <w:sz w:val="24"/>
+                      <w:szCs w:val="24"/>
+                      <w:lang w:val="ru-RU"/>
+                    </w:rPr>
+                  </m:ctrlPr>
+                </m:sSubPr>
+                <m:e>
+                  <m:acc>
+                    <m:accPr>
+                      <m:chr m:val="⃗"/>
+                      <m:ctrlPr>
+                        <w:rPr>
+                          <w:rFonts w:ascii="Cambria Math" w:eastAsiaTheme="minorEastAsia" w:hAnsi="Cambria Math" w:cs="Times New Roman"/>
+                          <w:i/>
+                          <w:sz w:val="24"/>
+                          <w:szCs w:val="24"/>
+                          <w:lang w:val="ru-RU"/>
+                        </w:rPr>
+                      </m:ctrlPr>
+                    </m:accPr>
+                    <m:e>
+                      <m:r>
+                        <w:rPr>
+                          <w:rFonts w:ascii="Cambria Math" w:eastAsiaTheme="minorEastAsia" w:hAnsi="Cambria Math" w:cs="Times New Roman"/>
+                          <w:sz w:val="24"/>
+                          <w:szCs w:val="24"/>
+                          <w:lang w:val="ru-RU"/>
+                        </w:rPr>
+                        <m:t>e</m:t>
+                      </m:r>
+                    </m:e>
+                  </m:acc>
+                </m:e>
+                <m:sub>
+                  <m:r>
+                    <w:rPr>
+                      <w:rFonts w:ascii="Cambria Math" w:eastAsiaTheme="minorEastAsia" w:hAnsi="Cambria Math" w:cs="Times New Roman"/>
+                      <w:sz w:val="24"/>
+                      <w:szCs w:val="24"/>
+                      <w:lang w:val="ru-RU"/>
+                    </w:rPr>
+                    <m:t>y</m:t>
+                  </m:r>
+                </m:sub>
+              </m:sSub>
+              <m:r>
+                <w:rPr>
+                  <w:rFonts w:ascii="Cambria Math" w:eastAsiaTheme="minorEastAsia" w:hAnsi="Cambria Math" w:cs="Times New Roman"/>
+                  <w:sz w:val="24"/>
+                  <w:szCs w:val="24"/>
+                  <w:lang w:val="ru-RU"/>
+                </w:rPr>
+                <m:t>+</m:t>
+              </m:r>
+              <m:f>
+                <m:fPr>
+                  <m:ctrlPr>
+                    <w:rPr>
+                      <w:rFonts w:ascii="Cambria Math" w:eastAsiaTheme="minorEastAsia" w:hAnsi="Cambria Math" w:cs="Times New Roman"/>
+                      <w:i/>
+                      <w:sz w:val="24"/>
+                      <w:szCs w:val="24"/>
+                      <w:lang w:val="ru-RU"/>
+                    </w:rPr>
+                  </m:ctrlPr>
+                </m:fPr>
+                <m:num>
+                  <m:r>
+                    <w:rPr>
+                      <w:rFonts w:ascii="Cambria Math" w:hAnsi="Cambria Math" w:cs="Times New Roman"/>
+                      <w:sz w:val="24"/>
+                      <w:szCs w:val="24"/>
+                      <w:lang w:val="ru-RU"/>
+                    </w:rPr>
+                    <m:t>d</m:t>
+                  </m:r>
+                  <m:r>
+                    <w:rPr>
+                      <w:rFonts w:ascii="Cambria Math" w:hAnsi="Cambria Math" w:cs="Times New Roman"/>
+                      <w:sz w:val="24"/>
+                      <w:szCs w:val="24"/>
+                      <w:lang w:val="ru-RU"/>
+                    </w:rPr>
+                    <m:t>p</m:t>
+                  </m:r>
+                </m:num>
+                <m:den>
+                  <m:r>
+                    <w:rPr>
+                      <w:rFonts w:ascii="Cambria Math" w:hAnsi="Cambria Math" w:cs="Times New Roman"/>
+                      <w:sz w:val="24"/>
+                      <w:szCs w:val="24"/>
+                      <w:lang w:val="ru-RU"/>
+                    </w:rPr>
+                    <m:t>d</m:t>
+                  </m:r>
+                  <m:r>
+                    <w:rPr>
+                      <w:rFonts w:ascii="Cambria Math" w:hAnsi="Cambria Math" w:cs="Times New Roman"/>
+                      <w:sz w:val="24"/>
+                      <w:szCs w:val="24"/>
+                      <w:lang w:val="ru-RU"/>
+                    </w:rPr>
+                    <m:t>z</m:t>
+                  </m:r>
+                </m:den>
+              </m:f>
+              <m:sSub>
+                <m:sSubPr>
+                  <m:ctrlPr>
+                    <w:rPr>
+                      <w:rFonts w:ascii="Cambria Math" w:eastAsiaTheme="minorEastAsia" w:hAnsi="Cambria Math" w:cs="Times New Roman"/>
+                      <w:i/>
+                      <w:sz w:val="24"/>
+                      <w:szCs w:val="24"/>
+                      <w:lang w:val="ru-RU"/>
+                    </w:rPr>
+                  </m:ctrlPr>
+                </m:sSubPr>
+                <m:e>
+                  <m:acc>
+                    <m:accPr>
+                      <m:chr m:val="⃗"/>
+                      <m:ctrlPr>
+                        <w:rPr>
+                          <w:rFonts w:ascii="Cambria Math" w:eastAsiaTheme="minorEastAsia" w:hAnsi="Cambria Math" w:cs="Times New Roman"/>
+                          <w:i/>
+                          <w:sz w:val="24"/>
+                          <w:szCs w:val="24"/>
+                          <w:lang w:val="ru-RU"/>
+                        </w:rPr>
+                      </m:ctrlPr>
+                    </m:accPr>
+                    <m:e>
+                      <m:r>
+                        <w:rPr>
+                          <w:rFonts w:ascii="Cambria Math" w:eastAsiaTheme="minorEastAsia" w:hAnsi="Cambria Math" w:cs="Times New Roman"/>
+                          <w:sz w:val="24"/>
+                          <w:szCs w:val="24"/>
+                          <w:lang w:val="ru-RU"/>
+                        </w:rPr>
+                        <m:t>e</m:t>
+                      </m:r>
+                    </m:e>
+                  </m:acc>
+                </m:e>
+                <m:sub>
+                  <m:r>
+                    <w:rPr>
+                      <w:rFonts w:ascii="Cambria Math" w:eastAsiaTheme="minorEastAsia" w:hAnsi="Cambria Math" w:cs="Times New Roman"/>
+                      <w:sz w:val="24"/>
+                      <w:szCs w:val="24"/>
+                      <w:lang w:val="ru-RU"/>
+                    </w:rPr>
+                    <m:t>z</m:t>
+                  </m:r>
+                </m:sub>
+              </m:sSub>
+            </m:e>
+          </m:d>
+          <m:r>
+            <w:rPr>
+              <w:rFonts w:ascii="Cambria Math" w:eastAsiaTheme="minorEastAsia" w:hAnsi="Cambria Math" w:cs="Times New Roman"/>
+              <w:sz w:val="24"/>
+              <w:szCs w:val="24"/>
+              <w:lang w:val="ru-RU"/>
+            </w:rPr>
+            <m:t>=</m:t>
+          </m:r>
+          <m:r>
+            <m:rPr>
+              <m:sty m:val="p"/>
+            </m:rPr>
+            <w:rPr>
+              <w:rFonts w:ascii="Cambria Math" w:eastAsiaTheme="minorEastAsia" w:hAnsi="Cambria Math" w:cs="Times New Roman"/>
+              <w:sz w:val="24"/>
+              <w:szCs w:val="24"/>
+              <w:lang w:val="ru-RU"/>
+            </w:rPr>
+            <m:t>-</m:t>
+          </m:r>
+          <m:f>
+            <m:fPr>
+              <m:ctrlPr>
+                <w:rPr>
+                  <w:rFonts w:ascii="Cambria Math" w:eastAsiaTheme="minorEastAsia" w:hAnsi="Cambria Math" w:cs="Times New Roman"/>
+                  <w:sz w:val="24"/>
+                  <w:szCs w:val="24"/>
+                  <w:lang w:val="ru-RU"/>
+                </w:rPr>
+              </m:ctrlPr>
+            </m:fPr>
+            <m:num>
+              <m:r>
+                <w:rPr>
+                  <w:rFonts w:ascii="Cambria Math" w:eastAsiaTheme="minorEastAsia" w:hAnsi="Cambria Math" w:cs="Times New Roman"/>
+                  <w:sz w:val="24"/>
+                  <w:szCs w:val="24"/>
+                  <w:lang w:val="ru-RU"/>
+                </w:rPr>
+                <m:t>m</m:t>
+              </m:r>
+            </m:num>
+            <m:den>
+              <m:r>
+                <w:rPr>
+                  <w:rFonts w:ascii="Cambria Math" w:eastAsiaTheme="minorEastAsia" w:hAnsi="Cambria Math" w:cs="Times New Roman"/>
+                  <w:sz w:val="24"/>
+                  <w:szCs w:val="24"/>
+                  <w:lang w:val="ru-RU"/>
+                </w:rPr>
+                <m:t>ρ</m:t>
+              </m:r>
+            </m:den>
+          </m:f>
+          <m:acc>
+            <m:accPr>
+              <m:chr m:val="⃗"/>
+              <m:ctrlPr>
+                <w:rPr>
+                  <w:rFonts w:ascii="Cambria Math" w:eastAsiaTheme="minorEastAsia" w:hAnsi="Cambria Math" w:cs="Times New Roman"/>
+                  <w:i/>
+                  <w:sz w:val="24"/>
+                  <w:szCs w:val="24"/>
+                  <w:lang w:val="ru-RU"/>
+                </w:rPr>
+              </m:ctrlPr>
+            </m:accPr>
+            <m:e>
+              <m:r>
+                <w:rPr>
+                  <w:rFonts w:ascii="Cambria Math" w:eastAsiaTheme="minorEastAsia" w:hAnsi="Cambria Math"/>
+                  <w:lang w:val="ru-RU"/>
+                </w:rPr>
+                <m:t>▽</m:t>
+              </m:r>
+              <m:r>
+                <w:rPr>
+                  <w:rFonts w:ascii="Cambria Math" w:eastAsiaTheme="minorEastAsia" w:hAnsi="Cambria Math" w:cs="Times New Roman"/>
+                  <w:sz w:val="24"/>
+                  <w:szCs w:val="24"/>
+                  <w:lang w:val="ru-RU"/>
+                </w:rPr>
+                <m:t>p</m:t>
+              </m:r>
+            </m:e>
+          </m:acc>
+        </m:oMath>
+      </m:oMathPara>
+    </w:p>
+    <w:p>
+      <w:pPr>
+        <w:rPr>
+          <w:iCs/>
+          <w:lang w:val="ru-RU"/>
+        </w:rPr>
+      </w:pPr>
+    </w:p>
+    <w:p>
+      <w:pPr>
         <w:rPr>
           <w:rFonts w:ascii="Times New Roman" w:eastAsia="Times New Roman" w:hAnsi="Times New Roman"/>
           <w:b/>
@@ -9946,540 +14162,12 @@
           <w:sz w:val="28"/>
           <w:szCs w:val="28"/>
           <w:vertAlign w:val="subscript"/>
-        </w:rPr>
-      </w:pPr>
-      <w:r>
-        <w:rPr>
-          <w:rFonts w:ascii="Times New Roman" w:eastAsia="Times New Roman" w:hAnsi="Times New Roman"/>
-          <w:b/>
-          <w:i/>
-          <w:sz w:val="28"/>
-          <w:szCs w:val="28"/>
-        </w:rPr>
-        <w:t>P</w:t>
-      </w:r>
-      <w:r>
-        <w:rPr>
-          <w:rFonts w:ascii="Times New Roman" w:eastAsia="Times New Roman" w:hAnsi="Times New Roman"/>
-          <w:b/>
-          <w:i/>
-          <w:sz w:val="28"/>
-          <w:szCs w:val="28"/>
-          <w:vertAlign w:val="subscript"/>
-        </w:rPr>
-        <w:t>1</w:t>
-      </w:r>
-      <w:r>
-        <w:rPr>
-          <w:rFonts w:ascii="Times New Roman" w:eastAsia="Times New Roman" w:hAnsi="Times New Roman"/>
-          <w:b/>
-          <w:i/>
-          <w:sz w:val="28"/>
-          <w:szCs w:val="28"/>
-        </w:rPr>
-        <w:t>+ρgh</w:t>
-      </w:r>
-      <w:r>
-        <w:rPr>
-          <w:rFonts w:ascii="Times New Roman" w:eastAsia="Times New Roman" w:hAnsi="Times New Roman"/>
-          <w:b/>
-          <w:i/>
-          <w:sz w:val="28"/>
-          <w:szCs w:val="28"/>
-          <w:vertAlign w:val="subscript"/>
-        </w:rPr>
-        <w:t>1</w:t>
-      </w:r>
-      <w:r>
-        <w:rPr>
-          <w:rFonts w:ascii="Times New Roman" w:eastAsia="Times New Roman" w:hAnsi="Times New Roman"/>
-          <w:b/>
-          <w:i/>
-          <w:sz w:val="28"/>
-          <w:szCs w:val="28"/>
-        </w:rPr>
-        <w:t>+ρ</w:t>
-      </w:r>
-      <w:r>
-        <w:rPr>
-          <w:rFonts w:ascii="Times New Roman" w:eastAsia="Times New Roman" w:hAnsi="Times New Roman" w:cs="Times New Roman"/>
-          <w:b/>
-          <w:i/>
-          <w:position w:val="-12"/>
-          <w:sz w:val="28"/>
-          <w:szCs w:val="28"/>
-        </w:rPr>
-        <w:object w:dxaOrig="300" w:dyaOrig="420" w14:anchorId="6673E664">
-          <v:shapetype id="_x0000_t75" coordsize="21600,21600" o:spt="75" o:preferrelative="t" path="m@4@5l@4@11@9@11@9@5xe" filled="f" stroked="f">
-            <v:stroke joinstyle="miter"/>
-            <v:formulas>
-              <v:f eqn="if lineDrawn pixelLineWidth 0"/>
-              <v:f eqn="sum @0 1 0"/>
-              <v:f eqn="sum 0 0 @1"/>
-              <v:f eqn="prod @2 1 2"/>
-              <v:f eqn="prod @3 21600 pixelWidth"/>
-              <v:f eqn="prod @3 21600 pixelHeight"/>
-              <v:f eqn="sum @0 0 1"/>
-              <v:f eqn="prod @6 1 2"/>
-              <v:f eqn="prod @7 21600 pixelWidth"/>
-              <v:f eqn="sum @8 21600 0"/>
-              <v:f eqn="prod @7 21600 pixelHeight"/>
-              <v:f eqn="sum @10 21600 0"/>
-            </v:formulas>
-            <v:path o:extrusionok="f" gradientshapeok="t" o:connecttype="rect"/>
-            <o:lock v:ext="edit" aspectratio="t"/>
-          </v:shapetype>
-          <v:shape id="_x0000_i1025" type="#_x0000_t75" style="width:15pt;height:21pt" o:ole="">
-            <v:imagedata r:id="rId15" o:title=""/>
-          </v:shape>
-          <o:OLEObject Type="Embed" ProgID="Equation.DSMT4" ShapeID="_x0000_i1025" DrawAspect="Content" ObjectID="_1706555466" r:id="rId16"/>
-        </w:object>
-      </w:r>
-      <w:r>
-        <w:rPr>
-          <w:rFonts w:ascii="Times New Roman" w:eastAsia="Times New Roman" w:hAnsi="Times New Roman"/>
-          <w:b/>
-          <w:i/>
-          <w:sz w:val="28"/>
-          <w:szCs w:val="28"/>
-        </w:rPr>
-        <w:t>/2 = P</w:t>
-      </w:r>
-      <w:r>
-        <w:rPr>
-          <w:rFonts w:ascii="Times New Roman" w:eastAsia="Times New Roman" w:hAnsi="Times New Roman"/>
-          <w:b/>
-          <w:i/>
-          <w:sz w:val="28"/>
-          <w:szCs w:val="28"/>
-          <w:vertAlign w:val="subscript"/>
-        </w:rPr>
-        <w:t>2</w:t>
-      </w:r>
-      <w:r>
-        <w:rPr>
-          <w:rFonts w:ascii="Times New Roman" w:eastAsia="Times New Roman" w:hAnsi="Times New Roman"/>
-          <w:b/>
-          <w:i/>
-          <w:sz w:val="28"/>
-          <w:szCs w:val="28"/>
-        </w:rPr>
-        <w:t>+ρgh</w:t>
-      </w:r>
-      <w:r>
-        <w:rPr>
-          <w:rFonts w:ascii="Times New Roman" w:eastAsia="Times New Roman" w:hAnsi="Times New Roman"/>
-          <w:b/>
-          <w:i/>
-          <w:sz w:val="28"/>
-          <w:szCs w:val="28"/>
-          <w:vertAlign w:val="subscript"/>
-        </w:rPr>
-        <w:t>2</w:t>
-      </w:r>
-      <w:r>
-        <w:rPr>
-          <w:rFonts w:ascii="Times New Roman" w:eastAsia="Times New Roman" w:hAnsi="Times New Roman"/>
-          <w:b/>
-          <w:i/>
-          <w:sz w:val="28"/>
-          <w:szCs w:val="28"/>
-        </w:rPr>
-        <w:t>+ρ</w:t>
-      </w:r>
-      <w:r>
-        <w:rPr>
-          <w:rFonts w:ascii="Times New Roman" w:eastAsia="Times New Roman" w:hAnsi="Times New Roman" w:cs="Times New Roman"/>
-          <w:b/>
-          <w:i/>
-          <w:position w:val="-12"/>
-          <w:sz w:val="28"/>
-          <w:szCs w:val="28"/>
-        </w:rPr>
-        <w:object w:dxaOrig="300" w:dyaOrig="420" w14:anchorId="075A873D">
-          <v:shape id="_x0000_i1026" type="#_x0000_t75" style="width:15pt;height:21pt" o:ole="">
-            <v:imagedata r:id="rId17" o:title=""/>
-          </v:shape>
-          <o:OLEObject Type="Embed" ProgID="Equation.DSMT4" ShapeID="_x0000_i1026" DrawAspect="Content" ObjectID="_1706555467" r:id="rId18"/>
-        </w:object>
-      </w:r>
-      <w:r>
-        <w:rPr>
-          <w:rFonts w:ascii="Times New Roman" w:eastAsia="Times New Roman" w:hAnsi="Times New Roman"/>
-          <w:b/>
-          <w:i/>
-          <w:sz w:val="28"/>
-          <w:szCs w:val="28"/>
-        </w:rPr>
-        <w:t>/2+h</w:t>
-      </w:r>
-      <w:r>
-        <w:rPr>
-          <w:rFonts w:ascii="Times New Roman" w:eastAsia="Times New Roman" w:hAnsi="Times New Roman"/>
-          <w:b/>
-          <w:i/>
-          <w:sz w:val="28"/>
-          <w:szCs w:val="28"/>
-          <w:vertAlign w:val="subscript"/>
-        </w:rPr>
-        <w:t>Тр</w:t>
-      </w:r>
-    </w:p>
-    <w:p>
-      <w:pPr>
-        <w:rPr>
-          <w:rFonts w:ascii="Times New Roman" w:eastAsia="Times New Roman" w:hAnsi="Times New Roman"/>
-          <w:b/>
-          <w:i/>
-          <w:sz w:val="28"/>
-          <w:szCs w:val="28"/>
-          <w:vertAlign w:val="subscript"/>
+          <w:lang w:val="ru-RU"/>
         </w:rPr>
       </w:pPr>
     </w:p>
     <w:p>
       <w:pPr>
-        <w:jc w:val="center"/>
-        <w:rPr>
-          <w:lang w:val="ru-RU"/>
-        </w:rPr>
-      </w:pPr>
-      <w:r>
-        <w:t>dF</w:t>
-      </w:r>
-      <w:r>
-        <w:rPr>
-          <w:lang w:val="ru-RU"/>
-        </w:rPr>
-        <w:t xml:space="preserve"> </w:t>
-      </w:r>
-      <w:r>
-        <w:t>p</w:t>
-      </w:r>
-      <w:r>
-        <w:rPr>
-          <w:lang w:val="ru-RU"/>
-        </w:rPr>
-        <w:t xml:space="preserve"> </w:t>
-      </w:r>
-      <w:r>
-        <w:t>p</w:t>
-      </w:r>
-      <w:r>
-        <w:rPr>
-          <w:lang w:val="ru-RU"/>
-        </w:rPr>
-        <w:t xml:space="preserve"> </w:t>
-      </w:r>
-      <w:r>
-        <w:t>Ldl</w:t>
-      </w:r>
-      <w:r>
-        <w:rPr>
-          <w:lang w:val="ru-RU"/>
-        </w:rPr>
-        <w:t xml:space="preserve"> н в </w:t>
-      </w:r>
-      <w:r>
-        <w:sym w:font="Symbol" w:char="F03D"/>
-      </w:r>
-      <w:r>
-        <w:rPr>
-          <w:lang w:val="ru-RU"/>
-        </w:rPr>
-        <w:t xml:space="preserve"> ( </w:t>
-      </w:r>
-      <w:r>
-        <w:sym w:font="Symbol" w:char="F02D"/>
-      </w:r>
-      <w:r>
-        <w:rPr>
-          <w:lang w:val="ru-RU"/>
-        </w:rPr>
-        <w:t xml:space="preserve"> ) 2 2 2 2 в н </w:t>
-      </w:r>
-      <w:r>
-        <w:t>p</w:t>
-      </w:r>
-      <w:r>
-        <w:rPr>
-          <w:lang w:val="ru-RU"/>
-        </w:rPr>
-        <w:t xml:space="preserve">н </w:t>
-      </w:r>
-      <w:r>
-        <w:t>p</w:t>
-      </w:r>
-      <w:r>
-        <w:rPr>
-          <w:lang w:val="ru-RU"/>
-        </w:rPr>
-        <w:t xml:space="preserve">в </w:t>
-      </w:r>
-      <w:r>
-        <w:sym w:font="Symbol" w:char="F072"/>
-      </w:r>
-      <w:r>
-        <w:rPr>
-          <w:lang w:val="ru-RU"/>
-        </w:rPr>
-        <w:t xml:space="preserve"> </w:t>
-      </w:r>
-      <w:r>
-        <w:sym w:font="Symbol" w:char="F075"/>
-      </w:r>
-      <w:r>
-        <w:rPr>
-          <w:lang w:val="ru-RU"/>
-        </w:rPr>
-        <w:t xml:space="preserve"> </w:t>
-      </w:r>
-      <w:r>
-        <w:sym w:font="Symbol" w:char="F072"/>
-      </w:r>
-      <w:r>
-        <w:rPr>
-          <w:lang w:val="ru-RU"/>
-        </w:rPr>
-        <w:t xml:space="preserve"> </w:t>
-      </w:r>
-      <w:r>
-        <w:sym w:font="Symbol" w:char="F075"/>
-      </w:r>
-      <w:r>
-        <w:rPr>
-          <w:lang w:val="ru-RU"/>
-        </w:rPr>
-        <w:t xml:space="preserve"> </w:t>
-      </w:r>
-      <w:r>
-        <w:sym w:font="Symbol" w:char="F02D"/>
-      </w:r>
-      <w:r>
-        <w:rPr>
-          <w:lang w:val="ru-RU"/>
-        </w:rPr>
-        <w:t xml:space="preserve"> </w:t>
-      </w:r>
-      <w:r>
-        <w:sym w:font="Symbol" w:char="F03D"/>
-      </w:r>
-      <w:r>
-        <w:rPr>
-          <w:lang w:val="ru-RU"/>
-        </w:rPr>
-        <w:t xml:space="preserve"> </w:t>
-      </w:r>
-      <w:r>
-        <w:sym w:font="Symbol" w:char="F02D"/>
-      </w:r>
-      <w:r>
-        <w:rPr>
-          <w:lang w:val="ru-RU"/>
-        </w:rPr>
-        <w:t xml:space="preserve"> </w:t>
-      </w:r>
-      <w:r>
-        <w:t>F</w:t>
-      </w:r>
-      <w:r>
-        <w:rPr>
-          <w:lang w:val="ru-RU"/>
-        </w:rPr>
-        <w:t xml:space="preserve"> </w:t>
-      </w:r>
-      <w:r>
-        <w:t>d</w:t>
-      </w:r>
-      <w:r>
-        <w:rPr>
-          <w:lang w:val="ru-RU"/>
-        </w:rPr>
-        <w:t xml:space="preserve"> </w:t>
-      </w:r>
-      <w:r>
-        <w:t>F</w:t>
-      </w:r>
-      <w:r>
-        <w:rPr>
-          <w:lang w:val="ru-RU"/>
-        </w:rPr>
-        <w:t xml:space="preserve"> </w:t>
-      </w:r>
-      <w:r>
-        <w:sym w:font="Symbol" w:char="F072"/>
-      </w:r>
-      <w:r>
-        <w:t>vL</w:t>
-      </w:r>
-      <w:r>
-        <w:rPr>
-          <w:lang w:val="ru-RU"/>
-        </w:rPr>
-        <w:t xml:space="preserve"> </w:t>
-      </w:r>
-      <w:r>
-        <w:sym w:font="Symbol" w:char="F028"/>
-      </w:r>
-      <w:r>
-        <w:sym w:font="Symbol" w:char="F075"/>
-      </w:r>
-      <w:r>
-        <w:rPr>
-          <w:lang w:val="ru-RU"/>
-        </w:rPr>
-        <w:t xml:space="preserve"> </w:t>
-      </w:r>
-      <w:r>
-        <w:sym w:font="Symbol" w:char="F075"/>
-      </w:r>
-      <w:r>
-        <w:rPr>
-          <w:lang w:val="ru-RU"/>
-        </w:rPr>
-        <w:t xml:space="preserve"> </w:t>
-      </w:r>
-      <w:r>
-        <w:sym w:font="Symbol" w:char="F029"/>
-      </w:r>
-      <w:r>
-        <w:t>d</w:t>
-      </w:r>
-      <w:r>
-        <w:rPr>
-          <w:lang w:val="ru-RU"/>
-        </w:rPr>
-        <w:t xml:space="preserve"> </w:t>
-      </w:r>
-      <w:r>
-        <w:t>l</w:t>
-      </w:r>
-      <w:r>
-        <w:rPr>
-          <w:lang w:val="ru-RU"/>
-        </w:rPr>
-        <w:t xml:space="preserve"> </w:t>
-      </w:r>
-      <w:r>
-        <w:sym w:font="Symbol" w:char="F072"/>
-      </w:r>
-      <w:r>
-        <w:t>vL</w:t>
-      </w:r>
-      <w:r>
-        <w:sym w:font="Symbol" w:char="F047"/>
-      </w:r>
-      <w:r>
-        <w:rPr>
-          <w:lang w:val="ru-RU"/>
-        </w:rPr>
-        <w:t xml:space="preserve"> </w:t>
-      </w:r>
-      <w:r>
-        <w:t>b</w:t>
-      </w:r>
-      <w:r>
-        <w:rPr>
-          <w:lang w:val="ru-RU"/>
-        </w:rPr>
-        <w:t xml:space="preserve"> </w:t>
-      </w:r>
-      <w:r>
-        <w:sym w:font="Symbol" w:char="F03D"/>
-      </w:r>
-      <w:r>
-        <w:rPr>
-          <w:lang w:val="ru-RU"/>
-        </w:rPr>
-        <w:t xml:space="preserve"> </w:t>
-      </w:r>
-      <w:r>
-        <w:sym w:font="Symbol" w:char="F03D"/>
-      </w:r>
-      <w:r>
-        <w:rPr>
-          <w:lang w:val="ru-RU"/>
-        </w:rPr>
-        <w:t xml:space="preserve"> в </w:t>
-      </w:r>
-      <w:r>
-        <w:sym w:font="Symbol" w:char="F02D"/>
-      </w:r>
-      <w:r>
-        <w:rPr>
-          <w:lang w:val="ru-RU"/>
-        </w:rPr>
-        <w:t xml:space="preserve"> н </w:t>
-      </w:r>
-      <w:r>
-        <w:sym w:font="Symbol" w:char="F03D"/>
-      </w:r>
-      <w:r>
-        <w:rPr>
-          <w:lang w:val="ru-RU"/>
-        </w:rPr>
-        <w:t xml:space="preserve"> </w:t>
-      </w:r>
-      <w:r>
-        <w:sym w:font="Symbol" w:char="F05E"/>
-      </w:r>
-      <w:r>
-        <w:rPr>
-          <w:lang w:val="ru-RU"/>
-        </w:rPr>
-        <w:t xml:space="preserve"> </w:t>
-      </w:r>
-      <w:r>
-        <w:sym w:font="Symbol" w:char="F0F2"/>
-      </w:r>
-      <w:r>
-        <w:rPr>
-          <w:lang w:val="ru-RU"/>
-        </w:rPr>
-        <w:t xml:space="preserve"> </w:t>
-      </w:r>
-      <w:r>
-        <w:sym w:font="Symbol" w:char="F0F2"/>
-      </w:r>
-      <w:r>
-        <w:rPr>
-          <w:lang w:val="ru-RU"/>
-        </w:rPr>
-        <w:t xml:space="preserve"> 0 - Формула Жуковского</w:t>
-      </w:r>
-    </w:p>
-    <w:p>
-      <w:pPr>
-        <w:rPr>
-          <w:rFonts w:ascii="Times New Roman" w:hAnsi="Times New Roman" w:cs="Times New Roman"/>
-          <w:sz w:val="24"/>
-          <w:szCs w:val="24"/>
-          <w:lang w:val="ru-RU"/>
-        </w:rPr>
-      </w:pPr>
-    </w:p>
-    <w:p>
-      <w:pPr>
-        <w:rPr>
-          <w:rFonts w:ascii="Times New Roman" w:hAnsi="Times New Roman" w:cs="Times New Roman"/>
-          <w:sz w:val="24"/>
-          <w:szCs w:val="24"/>
-          <w:lang w:val="ru-RU"/>
-        </w:rPr>
-      </w:pPr>
-    </w:p>
-    <w:p>
-      <w:pPr>
-        <w:rPr>
-          <w:rFonts w:ascii="Times New Roman" w:hAnsi="Times New Roman" w:cs="Times New Roman"/>
-          <w:sz w:val="24"/>
-          <w:szCs w:val="24"/>
-          <w:lang w:val="ru-RU"/>
-        </w:rPr>
-      </w:pPr>
-    </w:p>
-    <w:p>
-      <w:pPr>
         <w:rPr>
           <w:rFonts w:ascii="Times New Roman" w:eastAsiaTheme="minorEastAsia" w:hAnsi="Times New Roman" w:cs="Times New Roman"/>
           <w:b/>
@@ -10498,6 +14186,7 @@
           <w:szCs w:val="24"/>
           <w:lang w:val="ru-RU"/>
         </w:rPr>
+        <w:lastRenderedPageBreak/>
         <w:t>1.</w:t>
       </w:r>
       <w:r>
@@ -10642,7 +14331,7 @@
                     </pic:cNvPicPr>
                   </pic:nvPicPr>
                   <pic:blipFill>
-                    <a:blip r:embed="rId19" cstate="print">
+                    <a:blip r:embed="rId16" cstate="print">
                       <a:extLst>
                         <a:ext uri="{28A0092B-C50C-407E-A947-70E740481C1C}">
                           <a14:useLocalDpi xmlns:a14="http://schemas.microsoft.com/office/drawing/2010/main" val="0"/>
@@ -10713,7 +14402,7 @@
                     </pic:cNvPicPr>
                   </pic:nvPicPr>
                   <pic:blipFill>
-                    <a:blip r:embed="rId20" cstate="print">
+                    <a:blip r:embed="rId17" cstate="print">
                       <a:extLst>
                         <a:ext uri="{28A0092B-C50C-407E-A947-70E740481C1C}">
                           <a14:useLocalDpi xmlns:a14="http://schemas.microsoft.com/office/drawing/2010/main" val="0"/>
@@ -10778,7 +14467,6 @@
           <w:szCs w:val="24"/>
           <w:lang w:val="ru-RU"/>
         </w:rPr>
-        <w:lastRenderedPageBreak/>
         <w:drawing>
           <wp:inline distT="0" distB="0" distL="0" distR="0" wp14:anchorId="1879B92F" wp14:editId="7E8D9B94">
             <wp:extent cx="3547461" cy="2286000"/>
@@ -10797,7 +14485,7 @@
                     </pic:cNvPicPr>
                   </pic:nvPicPr>
                   <pic:blipFill>
-                    <a:blip r:embed="rId21" cstate="print">
+                    <a:blip r:embed="rId18" cstate="print">
                       <a:extLst>
                         <a:ext uri="{28A0092B-C50C-407E-A947-70E740481C1C}">
                           <a14:useLocalDpi xmlns:a14="http://schemas.microsoft.com/office/drawing/2010/main" val="0"/>
@@ -11128,25 +14816,7 @@
           <w:szCs w:val="24"/>
           <w:lang w:val="ru-RU"/>
         </w:rPr>
-        <w:t xml:space="preserve">2. </w:t>
-      </w:r>
-      <w:proofErr w:type="gramStart"/>
-      <w:r>
-        <w:rPr>
-          <w:sz w:val="24"/>
-          <w:szCs w:val="24"/>
-          <w:lang w:val="ru-RU"/>
-        </w:rPr>
-        <w:t>А.Н.</w:t>
-      </w:r>
-      <w:proofErr w:type="gramEnd"/>
-      <w:r>
-        <w:rPr>
-          <w:sz w:val="24"/>
-          <w:szCs w:val="24"/>
-          <w:lang w:val="ru-RU"/>
-        </w:rPr>
-        <w:t xml:space="preserve"> Матвеев “Молекулярная физика”, Высшая школа, 1981.</w:t>
+        <w:t>2. А.Н. Матвеев “Молекулярная физика”, Высшая школа, 1981.</w:t>
       </w:r>
     </w:p>
     <w:p>
@@ -11190,26 +14860,7 @@
           <w:szCs w:val="24"/>
           <w:lang w:val="ru-RU"/>
         </w:rPr>
-        <w:lastRenderedPageBreak/>
-        <w:t xml:space="preserve">4. </w:t>
-      </w:r>
-      <w:proofErr w:type="gramStart"/>
-      <w:r>
-        <w:rPr>
-          <w:sz w:val="24"/>
-          <w:szCs w:val="24"/>
-          <w:lang w:val="ru-RU"/>
-        </w:rPr>
-        <w:t>И.В.</w:t>
-      </w:r>
-      <w:proofErr w:type="gramEnd"/>
-      <w:r>
-        <w:rPr>
-          <w:sz w:val="24"/>
-          <w:szCs w:val="24"/>
-          <w:lang w:val="ru-RU"/>
-        </w:rPr>
-        <w:t xml:space="preserve"> Савельев Курс общей физики, т.1. Наука.</w:t>
+        <w:t>4. И.В. Савельев Курс общей физики, т.1. Наука.</w:t>
       </w:r>
     </w:p>
     <w:p>
@@ -11253,25 +14904,7 @@
           <w:szCs w:val="24"/>
           <w:lang w:val="ru-RU"/>
         </w:rPr>
-        <w:t xml:space="preserve">6. Ландау </w:t>
-      </w:r>
-      <w:proofErr w:type="gramStart"/>
-      <w:r>
-        <w:rPr>
-          <w:sz w:val="24"/>
-          <w:szCs w:val="24"/>
-          <w:lang w:val="ru-RU"/>
-        </w:rPr>
-        <w:t>Л.Д.</w:t>
-      </w:r>
-      <w:proofErr w:type="gramEnd"/>
-      <w:r>
-        <w:rPr>
-          <w:sz w:val="24"/>
-          <w:szCs w:val="24"/>
-          <w:lang w:val="ru-RU"/>
-        </w:rPr>
-        <w:t>, Лифшиц Е.М. Статистическая физика. Т.5 Теоретической физики. Наука, 1976</w:t>
+        <w:t>6. Ландау Л.Д., Лифшиц Е.М. Статистическая физика. Т.5 Теоретической физики. Наука, 1976</w:t>
       </w:r>
     </w:p>
     <w:sectPr>
@@ -11935,7 +15568,6 @@
   <w:style w:type="character" w:default="1" w:styleId="DefaultParagraphFont">
     <w:name w:val="Default Paragraph Font"/>
     <w:uiPriority w:val="1"/>
-    <w:semiHidden/>
     <w:unhideWhenUsed/>
   </w:style>
   <w:style w:type="table" w:default="1" w:styleId="TableNormal">
@@ -12135,6 +15767,11 @@
     <w:name w:val="mtext"/>
     <w:basedOn w:val="DefaultParagraphFont"/>
     <w:rsid w:val="002D6796"/>
+  </w:style>
+  <w:style w:type="character" w:customStyle="1" w:styleId="mwe-math-mathml-inline">
+    <w:name w:val="mwe-math-mathml-inline"/>
+    <w:basedOn w:val="DefaultParagraphFont"/>
+    <w:rsid w:val="00286C03"/>
   </w:style>
 </w:styles>
 </file>
@@ -12434,6 +16071,24 @@
 </a:theme>
 </file>
 
+<file path=word/webextensions/taskpanes.xml><?xml version="1.0" encoding="utf-8"?>
+<wetp:taskpanes xmlns:wetp="http://schemas.microsoft.com/office/webextensions/taskpanes/2010/11">
+  <wetp:taskpane dockstate="right" visibility="0" width="350" row="3">
+    <wetp:webextensionref xmlns:r="http://schemas.openxmlformats.org/officeDocument/2006/relationships" r:id="rId1"/>
+  </wetp:taskpane>
+</wetp:taskpanes>
+</file>
+
+<file path=word/webextensions/webextension1.xml><?xml version="1.0" encoding="utf-8"?>
+<we:webextension xmlns:we="http://schemas.microsoft.com/office/webextensions/webextension/2010/11" id="{82D1E999-A8DB-4DA1-BD61-6BB12D8F2F5F}">
+  <we:reference id="wa104099688" version="1.3.0.0" store="en-US" storeType="OMEX"/>
+  <we:alternateReferences/>
+  <we:properties/>
+  <we:bindings/>
+  <we:snapshot xmlns:r="http://schemas.openxmlformats.org/officeDocument/2006/relationships"/>
+</we:webextension>
+</file>
+
 <file path=customXml/item1.xml><?xml version="1.0" encoding="utf-8"?>
 <b:Sources xmlns:b="http://schemas.openxmlformats.org/officeDocument/2006/bibliography" xmlns="http://schemas.openxmlformats.org/officeDocument/2006/bibliography" SelectedStyle="\APASixthEditionOfficeOnline.xsl" StyleName="APA" Version="6"/>
 </file>

--- a/ScienceLeter.docx
+++ b/ScienceLeter.docx
@@ -130,7 +130,16 @@
           <w:sz w:val="24"/>
           <w:szCs w:val="24"/>
         </w:rPr>
-        <w:t>47.10.</w:t>
+        <w:t>47.</w:t>
+      </w:r>
+      <w:proofErr w:type="gramStart"/>
+      <w:r>
+        <w:rPr>
+          <w:rFonts w:ascii="Times New Roman" w:hAnsi="Times New Roman" w:cs="Times New Roman"/>
+          <w:sz w:val="24"/>
+          <w:szCs w:val="24"/>
+        </w:rPr>
+        <w:t>10.</w:t>
       </w:r>
       <w:r>
         <w:rPr>
@@ -140,6 +149,7 @@
         </w:rPr>
         <w:t>ab</w:t>
       </w:r>
+      <w:proofErr w:type="gramEnd"/>
     </w:p>
     <w:p>
       <w:pPr>
@@ -4831,20 +4841,7 @@
                       <w:szCs w:val="24"/>
                       <w:lang w:val="ru-RU"/>
                     </w:rPr>
-                    <m:t xml:space="preserve"> ̊ </m:t>
-                  </m:r>
-                  <m:r>
-                    <m:rPr>
-                      <m:sty m:val="p"/>
-                    </m:rPr>
-                    <w:rPr>
-                      <w:rFonts w:ascii="Cambria Math" w:eastAsiaTheme="minorEastAsia" w:hAnsi="Cambria Math" w:cs="Times New Roman"/>
-                      <w:noProof/>
-                      <w:sz w:val="24"/>
-                      <w:szCs w:val="24"/>
-                      <w:lang w:val="ru-RU"/>
-                    </w:rPr>
-                    <m:t xml:space="preserve"> </m:t>
+                    <m:t xml:space="preserve"> ̊  </m:t>
                   </m:r>
                 </m:sub>
               </m:sSub>
@@ -4923,14 +4920,42 @@
         </w:rPr>
       </w:pPr>
       <m:oMath>
-        <m:r>
-          <w:rPr>
-            <w:rFonts w:ascii="Cambria Math" w:hAnsi="Cambria Math" w:cs="Times New Roman"/>
-            <w:sz w:val="24"/>
-            <w:szCs w:val="24"/>
-          </w:rPr>
-          <m:t>ρ</m:t>
-        </m:r>
+        <m:sSub>
+          <m:sSubPr>
+            <m:ctrlPr>
+              <w:rPr>
+                <w:rFonts w:ascii="Cambria Math" w:eastAsiaTheme="minorEastAsia" w:hAnsi="Cambria Math" w:cs="Times New Roman"/>
+                <w:i/>
+                <w:noProof/>
+                <w:sz w:val="24"/>
+                <w:szCs w:val="24"/>
+                <w:lang w:val="ru-RU"/>
+              </w:rPr>
+            </m:ctrlPr>
+          </m:sSubPr>
+          <m:e>
+            <m:r>
+              <w:rPr>
+                <w:rFonts w:ascii="Cambria Math" w:hAnsi="Cambria Math" w:cs="Times New Roman"/>
+                <w:sz w:val="24"/>
+                <w:szCs w:val="24"/>
+              </w:rPr>
+              <m:t>ρ</m:t>
+            </m:r>
+          </m:e>
+          <m:sub>
+            <m:r>
+              <w:rPr>
+                <w:rFonts w:ascii="Cambria Math" w:eastAsiaTheme="minorEastAsia" w:hAnsi="Cambria Math" w:cs="Times New Roman"/>
+                <w:noProof/>
+                <w:sz w:val="24"/>
+                <w:szCs w:val="24"/>
+                <w:lang w:val="ru-RU"/>
+              </w:rPr>
+              <m:t>air</m:t>
+            </m:r>
+          </m:sub>
+        </m:sSub>
       </m:oMath>
       <w:r>
         <w:rPr>
@@ -4940,7 +4965,7 @@
           <w:szCs w:val="24"/>
           <w:lang w:val="ru-RU"/>
         </w:rPr>
-        <w:t xml:space="preserve"> – плотность</w:t>
+        <w:t>– плотность</w:t>
       </w:r>
       <w:r>
         <w:rPr>
@@ -5107,16 +5132,44 @@
         </w:rPr>
       </w:pPr>
       <m:oMath>
-        <m:r>
-          <w:rPr>
-            <w:rFonts w:ascii="Cambria Math" w:hAnsi="Cambria Math" w:cs="Times New Roman"/>
-            <w:noProof/>
-            <w:sz w:val="24"/>
-            <w:szCs w:val="24"/>
-            <w:lang w:val="ru-RU"/>
-          </w:rPr>
-          <m:t>µ</m:t>
-        </m:r>
+        <m:sSub>
+          <m:sSubPr>
+            <m:ctrlPr>
+              <w:rPr>
+                <w:rFonts w:ascii="Cambria Math" w:hAnsi="Cambria Math" w:cs="Times New Roman"/>
+                <w:i/>
+                <w:noProof/>
+                <w:sz w:val="24"/>
+                <w:szCs w:val="24"/>
+                <w:lang w:val="ru-RU"/>
+              </w:rPr>
+            </m:ctrlPr>
+          </m:sSubPr>
+          <m:e>
+            <m:r>
+              <w:rPr>
+                <w:rFonts w:ascii="Cambria Math" w:hAnsi="Cambria Math" w:cs="Times New Roman"/>
+                <w:noProof/>
+                <w:sz w:val="24"/>
+                <w:szCs w:val="24"/>
+                <w:lang w:val="ru-RU"/>
+              </w:rPr>
+              <m:t>µ</m:t>
+            </m:r>
+          </m:e>
+          <m:sub>
+            <m:r>
+              <w:rPr>
+                <w:rFonts w:ascii="Cambria Math" w:hAnsi="Cambria Math" w:cs="Times New Roman"/>
+                <w:noProof/>
+                <w:sz w:val="24"/>
+                <w:szCs w:val="24"/>
+                <w:lang w:val="ru-RU"/>
+              </w:rPr>
+              <m:t>air</m:t>
+            </m:r>
+          </m:sub>
+        </m:sSub>
       </m:oMath>
       <w:r>
         <w:rPr>
@@ -5390,16 +5443,44 @@
         </w:rPr>
       </w:pPr>
       <m:oMath>
-        <m:r>
-          <w:rPr>
-            <w:rFonts w:ascii="Cambria Math" w:hAnsi="Cambria Math" w:cs="Times New Roman"/>
-            <w:noProof/>
-            <w:sz w:val="24"/>
-            <w:szCs w:val="24"/>
-            <w:lang w:val="ru-RU"/>
-          </w:rPr>
-          <m:t>η</m:t>
-        </m:r>
+        <m:sSub>
+          <m:sSubPr>
+            <m:ctrlPr>
+              <w:rPr>
+                <w:rFonts w:ascii="Cambria Math" w:hAnsi="Cambria Math" w:cs="Times New Roman"/>
+                <w:i/>
+                <w:noProof/>
+                <w:sz w:val="24"/>
+                <w:szCs w:val="24"/>
+                <w:lang w:val="ru-RU"/>
+              </w:rPr>
+            </m:ctrlPr>
+          </m:sSubPr>
+          <m:e>
+            <m:r>
+              <w:rPr>
+                <w:rFonts w:ascii="Cambria Math" w:hAnsi="Cambria Math" w:cs="Times New Roman"/>
+                <w:noProof/>
+                <w:sz w:val="24"/>
+                <w:szCs w:val="24"/>
+                <w:lang w:val="ru-RU"/>
+              </w:rPr>
+              <m:t>η</m:t>
+            </m:r>
+          </m:e>
+          <m:sub>
+            <m:r>
+              <w:rPr>
+                <w:rFonts w:ascii="Cambria Math" w:hAnsi="Cambria Math" w:cs="Times New Roman"/>
+                <w:noProof/>
+                <w:sz w:val="24"/>
+                <w:szCs w:val="24"/>
+                <w:lang w:val="ru-RU"/>
+              </w:rPr>
+              <m:t>air</m:t>
+            </m:r>
+          </m:sub>
+        </m:sSub>
       </m:oMath>
       <w:r>
         <w:rPr>
@@ -5476,17 +5557,67 @@
           <w:szCs w:val="24"/>
           <w:lang w:val="ru-RU"/>
         </w:rPr>
+        <w:t xml:space="preserve"> </w:t>
+      </w:r>
+      <w:r>
+        <w:rPr>
+          <w:rFonts w:ascii="Times New Roman" w:eastAsiaTheme="minorEastAsia" w:hAnsi="Times New Roman" w:cs="Times New Roman"/>
+          <w:iCs/>
+          <w:noProof/>
+          <w:sz w:val="24"/>
+          <w:szCs w:val="24"/>
+          <w:lang w:val="ru-RU"/>
+        </w:rPr>
+        <w:t>воздуха</w:t>
+      </w:r>
+      <w:r>
+        <w:rPr>
+          <w:rFonts w:ascii="Times New Roman" w:eastAsiaTheme="minorEastAsia" w:hAnsi="Times New Roman" w:cs="Times New Roman"/>
+          <w:iCs/>
+          <w:noProof/>
+          <w:sz w:val="24"/>
+          <w:szCs w:val="24"/>
+          <w:lang w:val="ru-RU"/>
+        </w:rPr>
         <w:t xml:space="preserve"> = </w:t>
       </w:r>
       <m:oMath>
-        <m:r>
-          <w:rPr>
-            <w:rFonts w:ascii="Cambria Math" w:hAnsi="Cambria Math" w:cs="Times New Roman"/>
-            <w:sz w:val="24"/>
-            <w:szCs w:val="24"/>
-          </w:rPr>
-          <m:t>ρ</m:t>
-        </m:r>
+        <m:sSub>
+          <m:sSubPr>
+            <m:ctrlPr>
+              <w:rPr>
+                <w:rFonts w:ascii="Cambria Math" w:eastAsiaTheme="minorEastAsia" w:hAnsi="Cambria Math" w:cs="Times New Roman"/>
+                <w:i/>
+                <w:noProof/>
+                <w:sz w:val="24"/>
+                <w:szCs w:val="24"/>
+                <w:lang w:val="ru-RU"/>
+              </w:rPr>
+            </m:ctrlPr>
+          </m:sSubPr>
+          <m:e>
+            <m:r>
+              <w:rPr>
+                <w:rFonts w:ascii="Cambria Math" w:hAnsi="Cambria Math" w:cs="Times New Roman"/>
+                <w:sz w:val="24"/>
+                <w:szCs w:val="24"/>
+              </w:rPr>
+              <m:t>ρ</m:t>
+            </m:r>
+          </m:e>
+          <m:sub>
+            <m:r>
+              <w:rPr>
+                <w:rFonts w:ascii="Cambria Math" w:eastAsiaTheme="minorEastAsia" w:hAnsi="Cambria Math" w:cs="Times New Roman"/>
+                <w:noProof/>
+                <w:sz w:val="24"/>
+                <w:szCs w:val="24"/>
+                <w:lang w:val="ru-RU"/>
+              </w:rPr>
+              <m:t>air</m:t>
+            </m:r>
+          </m:sub>
+        </m:sSub>
         <m:r>
           <w:rPr>
             <w:rFonts w:ascii="Cambria Math" w:eastAsiaTheme="minorEastAsia" w:hAnsi="Cambria Math" w:cs="Times New Roman"/>
@@ -5497,6 +5628,44 @@
           </w:rPr>
           <m:t>×</m:t>
         </m:r>
+        <m:sSub>
+          <m:sSubPr>
+            <m:ctrlPr>
+              <w:rPr>
+                <w:rFonts w:ascii="Cambria Math" w:hAnsi="Cambria Math" w:cs="Times New Roman"/>
+                <w:i/>
+                <w:noProof/>
+                <w:sz w:val="24"/>
+                <w:szCs w:val="24"/>
+                <w:lang w:val="ru-RU"/>
+              </w:rPr>
+            </m:ctrlPr>
+          </m:sSubPr>
+          <m:e>
+            <m:r>
+              <w:rPr>
+                <w:rFonts w:ascii="Cambria Math" w:hAnsi="Cambria Math" w:cs="Times New Roman"/>
+                <w:noProof/>
+                <w:sz w:val="24"/>
+                <w:szCs w:val="24"/>
+                <w:lang w:val="ru-RU"/>
+              </w:rPr>
+              <m:t>µ</m:t>
+            </m:r>
+          </m:e>
+          <m:sub>
+            <m:r>
+              <w:rPr>
+                <w:rFonts w:ascii="Cambria Math" w:hAnsi="Cambria Math" w:cs="Times New Roman"/>
+                <w:noProof/>
+                <w:sz w:val="24"/>
+                <w:szCs w:val="24"/>
+                <w:lang w:val="ru-RU"/>
+              </w:rPr>
+              <m:t>air</m:t>
+            </m:r>
+          </m:sub>
+        </m:sSub>
         <m:r>
           <w:rPr>
             <w:rFonts w:ascii="Cambria Math" w:hAnsi="Cambria Math" w:cs="Times New Roman"/>
@@ -5505,7 +5674,7 @@
             <w:szCs w:val="24"/>
             <w:lang w:val="ru-RU"/>
           </w:rPr>
-          <m:t>µ=18.5</m:t>
+          <m:t>=18.5</m:t>
         </m:r>
         <m:sSup>
           <m:sSupPr>
@@ -5660,14 +5829,38 @@
               </m:ctrlPr>
             </m:sSubPr>
             <m:e>
-              <m:r>
-                <w:rPr>
-                  <w:rFonts w:ascii="Cambria Math" w:hAnsi="Cambria Math" w:cs="Times New Roman"/>
-                  <w:sz w:val="24"/>
-                  <w:szCs w:val="24"/>
-                </w:rPr>
-                <m:t>Re</m:t>
-              </m:r>
+              <m:sSub>
+                <m:sSubPr>
+                  <m:ctrlPr>
+                    <w:rPr>
+                      <w:rFonts w:ascii="Cambria Math" w:hAnsi="Cambria Math" w:cs="Times New Roman"/>
+                      <w:i/>
+                      <w:sz w:val="24"/>
+                      <w:szCs w:val="24"/>
+                    </w:rPr>
+                  </m:ctrlPr>
+                </m:sSubPr>
+                <m:e>
+                  <m:r>
+                    <w:rPr>
+                      <w:rFonts w:ascii="Cambria Math" w:hAnsi="Cambria Math" w:cs="Times New Roman"/>
+                      <w:sz w:val="24"/>
+                      <w:szCs w:val="24"/>
+                    </w:rPr>
+                    <m:t>Re</m:t>
+                  </m:r>
+                </m:e>
+                <m:sub>
+                  <m:r>
+                    <w:rPr>
+                      <w:rFonts w:ascii="Cambria Math" w:hAnsi="Cambria Math" w:cs="Times New Roman"/>
+                      <w:sz w:val="24"/>
+                      <w:szCs w:val="24"/>
+                    </w:rPr>
+                    <m:t>air</m:t>
+                  </m:r>
+                </m:sub>
+              </m:sSub>
             </m:e>
             <m:sub>
               <m:r>
@@ -5708,14 +5901,42 @@
               </m:ctrlPr>
             </m:fPr>
             <m:num>
-              <m:r>
-                <w:rPr>
-                  <w:rFonts w:ascii="Cambria Math" w:hAnsi="Cambria Math" w:cs="Times New Roman"/>
-                  <w:sz w:val="24"/>
-                  <w:szCs w:val="24"/>
-                </w:rPr>
-                <m:t>ρ</m:t>
-              </m:r>
+              <m:sSub>
+                <m:sSubPr>
+                  <m:ctrlPr>
+                    <w:rPr>
+                      <w:rFonts w:ascii="Cambria Math" w:eastAsiaTheme="minorEastAsia" w:hAnsi="Cambria Math" w:cs="Times New Roman"/>
+                      <w:i/>
+                      <w:noProof/>
+                      <w:sz w:val="24"/>
+                      <w:szCs w:val="24"/>
+                      <w:lang w:val="ru-RU"/>
+                    </w:rPr>
+                  </m:ctrlPr>
+                </m:sSubPr>
+                <m:e>
+                  <m:r>
+                    <w:rPr>
+                      <w:rFonts w:ascii="Cambria Math" w:hAnsi="Cambria Math" w:cs="Times New Roman"/>
+                      <w:sz w:val="24"/>
+                      <w:szCs w:val="24"/>
+                    </w:rPr>
+                    <m:t>ρ</m:t>
+                  </m:r>
+                </m:e>
+                <m:sub>
+                  <m:r>
+                    <w:rPr>
+                      <w:rFonts w:ascii="Cambria Math" w:eastAsiaTheme="minorEastAsia" w:hAnsi="Cambria Math" w:cs="Times New Roman"/>
+                      <w:noProof/>
+                      <w:sz w:val="24"/>
+                      <w:szCs w:val="24"/>
+                      <w:lang w:val="ru-RU"/>
+                    </w:rPr>
+                    <m:t>air</m:t>
+                  </m:r>
+                </m:sub>
+              </m:sSub>
               <m:r>
                 <m:rPr>
                   <m:sty m:val="p"/>
@@ -5766,16 +5987,44 @@
               </m:sSup>
             </m:num>
             <m:den>
-              <m:r>
-                <w:rPr>
-                  <w:rFonts w:ascii="Cambria Math" w:hAnsi="Cambria Math" w:cs="Times New Roman"/>
-                  <w:noProof/>
-                  <w:sz w:val="24"/>
-                  <w:szCs w:val="24"/>
-                  <w:lang w:val="ru-RU"/>
-                </w:rPr>
-                <m:t>η</m:t>
-              </m:r>
+              <m:sSub>
+                <m:sSubPr>
+                  <m:ctrlPr>
+                    <w:rPr>
+                      <w:rFonts w:ascii="Cambria Math" w:hAnsi="Cambria Math" w:cs="Times New Roman"/>
+                      <w:i/>
+                      <w:noProof/>
+                      <w:sz w:val="24"/>
+                      <w:szCs w:val="24"/>
+                      <w:lang w:val="ru-RU"/>
+                    </w:rPr>
+                  </m:ctrlPr>
+                </m:sSubPr>
+                <m:e>
+                  <m:r>
+                    <w:rPr>
+                      <w:rFonts w:ascii="Cambria Math" w:hAnsi="Cambria Math" w:cs="Times New Roman"/>
+                      <w:noProof/>
+                      <w:sz w:val="24"/>
+                      <w:szCs w:val="24"/>
+                      <w:lang w:val="ru-RU"/>
+                    </w:rPr>
+                    <m:t>η</m:t>
+                  </m:r>
+                </m:e>
+                <m:sub>
+                  <m:r>
+                    <w:rPr>
+                      <w:rFonts w:ascii="Cambria Math" w:hAnsi="Cambria Math" w:cs="Times New Roman"/>
+                      <w:noProof/>
+                      <w:sz w:val="24"/>
+                      <w:szCs w:val="24"/>
+                      <w:lang w:val="ru-RU"/>
+                    </w:rPr>
+                    <m:t>air</m:t>
+                  </m:r>
+                </m:sub>
+              </m:sSub>
             </m:den>
           </m:f>
           <m:r>
@@ -5918,17 +6167,1243 @@
     <w:p>
       <w:pPr>
         <w:rPr>
-          <w:rFonts w:ascii="Times New Roman" w:hAnsi="Times New Roman" w:cs="Times New Roman"/>
+          <w:rFonts w:ascii="Times New Roman" w:eastAsiaTheme="minorEastAsia" w:hAnsi="Times New Roman" w:cs="Times New Roman"/>
           <w:noProof/>
           <w:sz w:val="24"/>
           <w:szCs w:val="24"/>
           <w:lang w:val="ru-RU"/>
         </w:rPr>
       </w:pPr>
-      <w:r>
-        <w:rPr>
-          <w:noProof/>
-        </w:rPr>
+      <m:oMath>
+        <m:sSub>
+          <m:sSubPr>
+            <m:ctrlPr>
+              <w:rPr>
+                <w:rFonts w:ascii="Cambria Math" w:eastAsiaTheme="minorEastAsia" w:hAnsi="Cambria Math" w:cs="Times New Roman"/>
+                <w:i/>
+                <w:noProof/>
+                <w:sz w:val="24"/>
+                <w:szCs w:val="24"/>
+                <w:lang w:val="ru-RU"/>
+              </w:rPr>
+            </m:ctrlPr>
+          </m:sSubPr>
+          <m:e>
+            <m:r>
+              <w:rPr>
+                <w:rFonts w:ascii="Cambria Math" w:hAnsi="Cambria Math" w:cs="Times New Roman"/>
+                <w:sz w:val="24"/>
+                <w:szCs w:val="24"/>
+              </w:rPr>
+              <m:t>ρ</m:t>
+            </m:r>
+          </m:e>
+          <m:sub>
+            <m:r>
+              <w:rPr>
+                <w:rFonts w:ascii="Cambria Math" w:eastAsiaTheme="minorEastAsia" w:hAnsi="Cambria Math" w:cs="Times New Roman"/>
+                <w:noProof/>
+                <w:sz w:val="24"/>
+                <w:szCs w:val="24"/>
+                <w:lang w:val="ru-RU"/>
+              </w:rPr>
+              <m:t>water</m:t>
+            </m:r>
+          </m:sub>
+        </m:sSub>
+      </m:oMath>
+      <w:r>
+        <w:rPr>
+          <w:rFonts w:ascii="Times New Roman" w:eastAsiaTheme="minorEastAsia" w:hAnsi="Times New Roman" w:cs="Times New Roman"/>
+          <w:noProof/>
+          <w:sz w:val="24"/>
+          <w:szCs w:val="24"/>
+          <w:lang w:val="ru-RU"/>
+        </w:rPr>
+        <w:t xml:space="preserve">– плотность </w:t>
+      </w:r>
+      <w:r>
+        <w:rPr>
+          <w:rFonts w:ascii="Times New Roman" w:eastAsiaTheme="minorEastAsia" w:hAnsi="Times New Roman" w:cs="Times New Roman"/>
+          <w:noProof/>
+          <w:sz w:val="24"/>
+          <w:szCs w:val="24"/>
+          <w:lang w:val="ru-RU"/>
+        </w:rPr>
+        <w:t>воды</w:t>
+      </w:r>
+      <w:r>
+        <w:rPr>
+          <w:rFonts w:ascii="Times New Roman" w:eastAsiaTheme="minorEastAsia" w:hAnsi="Times New Roman" w:cs="Times New Roman"/>
+          <w:noProof/>
+          <w:sz w:val="24"/>
+          <w:szCs w:val="24"/>
+          <w:lang w:val="ru-RU"/>
+        </w:rPr>
+        <w:t xml:space="preserve"> при 25 ̊  </w:t>
+      </w:r>
+      <m:oMath>
+        <m:r>
+          <w:rPr>
+            <w:rFonts w:ascii="Cambria Math" w:eastAsiaTheme="minorEastAsia" w:hAnsi="Cambria Math" w:cs="Times New Roman"/>
+            <w:noProof/>
+            <w:sz w:val="24"/>
+            <w:szCs w:val="24"/>
+            <w:lang w:val="ru-RU"/>
+          </w:rPr>
+          <m:t>=</m:t>
+        </m:r>
+        <m:r>
+          <m:rPr>
+            <m:sty m:val="p"/>
+          </m:rPr>
+          <w:rPr>
+            <w:rFonts w:ascii="Cambria Math" w:eastAsiaTheme="minorEastAsia" w:hAnsi="Cambria Math" w:cs="Times New Roman"/>
+            <w:noProof/>
+            <w:sz w:val="24"/>
+            <w:szCs w:val="24"/>
+            <w:lang w:val="ru-RU"/>
+          </w:rPr>
+          <m:t>997,3</m:t>
+        </m:r>
+        <m:r>
+          <m:rPr>
+            <m:sty m:val="p"/>
+          </m:rPr>
+          <w:rPr>
+            <w:rFonts w:ascii="Cambria Math" w:eastAsiaTheme="minorEastAsia" w:hAnsi="Cambria Math" w:cs="Times New Roman"/>
+            <w:noProof/>
+            <w:sz w:val="24"/>
+            <w:szCs w:val="24"/>
+            <w:lang w:val="ru-RU"/>
+          </w:rPr>
+          <m:t xml:space="preserve"> </m:t>
+        </m:r>
+        <m:f>
+          <m:fPr>
+            <m:type m:val="lin"/>
+            <m:ctrlPr>
+              <w:rPr>
+                <w:rFonts w:ascii="Cambria Math" w:eastAsiaTheme="minorEastAsia" w:hAnsi="Cambria Math" w:cs="Times New Roman"/>
+                <w:i/>
+                <w:noProof/>
+                <w:sz w:val="24"/>
+                <w:szCs w:val="24"/>
+                <w:lang w:val="ru-RU"/>
+              </w:rPr>
+            </m:ctrlPr>
+          </m:fPr>
+          <m:num>
+            <m:r>
+              <w:rPr>
+                <w:rFonts w:ascii="Cambria Math" w:eastAsiaTheme="minorEastAsia" w:hAnsi="Cambria Math" w:cs="Times New Roman"/>
+                <w:noProof/>
+                <w:sz w:val="24"/>
+                <w:szCs w:val="24"/>
+                <w:lang w:val="ru-RU"/>
+              </w:rPr>
+              <m:t>kg</m:t>
+            </m:r>
+          </m:num>
+          <m:den>
+            <m:sSup>
+              <m:sSupPr>
+                <m:ctrlPr>
+                  <w:rPr>
+                    <w:rFonts w:ascii="Cambria Math" w:eastAsiaTheme="minorEastAsia" w:hAnsi="Cambria Math" w:cs="Times New Roman"/>
+                    <w:i/>
+                    <w:noProof/>
+                    <w:sz w:val="24"/>
+                    <w:szCs w:val="24"/>
+                    <w:lang w:val="ru-RU"/>
+                  </w:rPr>
+                </m:ctrlPr>
+              </m:sSupPr>
+              <m:e>
+                <m:r>
+                  <w:rPr>
+                    <w:rFonts w:ascii="Cambria Math" w:eastAsiaTheme="minorEastAsia" w:hAnsi="Cambria Math" w:cs="Times New Roman"/>
+                    <w:noProof/>
+                    <w:sz w:val="24"/>
+                    <w:szCs w:val="24"/>
+                    <w:lang w:val="ru-RU"/>
+                  </w:rPr>
+                  <m:t>m</m:t>
+                </m:r>
+              </m:e>
+              <m:sup>
+                <m:r>
+                  <w:rPr>
+                    <w:rFonts w:ascii="Cambria Math" w:eastAsiaTheme="minorEastAsia" w:hAnsi="Cambria Math" w:cs="Times New Roman"/>
+                    <w:noProof/>
+                    <w:sz w:val="24"/>
+                    <w:szCs w:val="24"/>
+                    <w:lang w:val="ru-RU"/>
+                  </w:rPr>
+                  <m:t>3</m:t>
+                </m:r>
+              </m:sup>
+            </m:sSup>
+          </m:den>
+        </m:f>
+      </m:oMath>
+    </w:p>
+    <w:p>
+      <w:pPr>
+        <w:rPr>
+          <w:rFonts w:ascii="Times New Roman" w:eastAsiaTheme="minorEastAsia" w:hAnsi="Times New Roman" w:cs="Times New Roman"/>
+          <w:i/>
+          <w:noProof/>
+          <w:sz w:val="24"/>
+          <w:szCs w:val="24"/>
+          <w:lang w:val="ru-RU"/>
+        </w:rPr>
+      </w:pPr>
+      <m:oMath>
+        <m:sSub>
+          <m:sSubPr>
+            <m:ctrlPr>
+              <w:rPr>
+                <w:rFonts w:ascii="Cambria Math" w:hAnsi="Cambria Math" w:cs="Times New Roman"/>
+                <w:i/>
+                <w:noProof/>
+                <w:sz w:val="24"/>
+                <w:szCs w:val="24"/>
+                <w:lang w:val="ru-RU"/>
+              </w:rPr>
+            </m:ctrlPr>
+          </m:sSubPr>
+          <m:e>
+            <m:r>
+              <w:rPr>
+                <w:rFonts w:ascii="Cambria Math" w:hAnsi="Cambria Math" w:cs="Times New Roman"/>
+                <w:noProof/>
+                <w:sz w:val="24"/>
+                <w:szCs w:val="24"/>
+                <w:lang w:val="ru-RU"/>
+              </w:rPr>
+              <m:t>µ</m:t>
+            </m:r>
+          </m:e>
+          <m:sub>
+            <m:r>
+              <w:rPr>
+                <w:rFonts w:ascii="Cambria Math" w:hAnsi="Cambria Math" w:cs="Times New Roman"/>
+                <w:noProof/>
+                <w:sz w:val="24"/>
+                <w:szCs w:val="24"/>
+                <w:lang w:val="ru-RU"/>
+              </w:rPr>
+              <m:t>water</m:t>
+            </m:r>
+          </m:sub>
+        </m:sSub>
+      </m:oMath>
+      <w:r>
+        <w:rPr>
+          <w:rFonts w:ascii="Times New Roman" w:hAnsi="Times New Roman" w:cs="Times New Roman"/>
+          <w:i/>
+          <w:noProof/>
+          <w:sz w:val="24"/>
+          <w:szCs w:val="24"/>
+          <w:lang w:val="ru-RU"/>
+        </w:rPr>
+        <w:t xml:space="preserve"> </w:t>
+      </w:r>
+      <w:r>
+        <w:rPr>
+          <w:rFonts w:ascii="Times New Roman" w:hAnsi="Times New Roman" w:cs="Times New Roman"/>
+          <w:i/>
+          <w:noProof/>
+          <w:sz w:val="24"/>
+          <w:szCs w:val="24"/>
+          <w:lang w:val="ru-RU"/>
+        </w:rPr>
+        <w:t xml:space="preserve">– </w:t>
+      </w:r>
+      <w:r>
+        <w:rPr>
+          <w:rFonts w:ascii="Times New Roman" w:hAnsi="Times New Roman" w:cs="Times New Roman"/>
+          <w:iCs/>
+          <w:noProof/>
+          <w:sz w:val="24"/>
+          <w:szCs w:val="24"/>
+          <w:lang w:val="ru-RU"/>
+        </w:rPr>
+        <w:t>кине</w:t>
+      </w:r>
+      <w:r>
+        <w:rPr>
+          <w:rFonts w:ascii="Times New Roman" w:hAnsi="Times New Roman" w:cs="Times New Roman"/>
+          <w:iCs/>
+          <w:noProof/>
+          <w:sz w:val="24"/>
+          <w:szCs w:val="24"/>
+          <w:lang w:val="ru-RU"/>
+        </w:rPr>
+        <w:t>ма</w:t>
+      </w:r>
+      <w:r>
+        <w:rPr>
+          <w:rFonts w:ascii="Times New Roman" w:hAnsi="Times New Roman" w:cs="Times New Roman"/>
+          <w:iCs/>
+          <w:noProof/>
+          <w:sz w:val="24"/>
+          <w:szCs w:val="24"/>
+          <w:lang w:val="ru-RU"/>
+        </w:rPr>
+        <w:t>тическая</w:t>
+      </w:r>
+      <w:r>
+        <w:rPr>
+          <w:rFonts w:ascii="Times New Roman" w:hAnsi="Times New Roman" w:cs="Times New Roman"/>
+          <w:i/>
+          <w:noProof/>
+          <w:sz w:val="24"/>
+          <w:szCs w:val="24"/>
+          <w:lang w:val="ru-RU"/>
+        </w:rPr>
+        <w:t xml:space="preserve"> </w:t>
+      </w:r>
+      <w:r>
+        <w:rPr>
+          <w:rFonts w:ascii="Times New Roman" w:hAnsi="Times New Roman" w:cs="Times New Roman"/>
+          <w:iCs/>
+          <w:noProof/>
+          <w:sz w:val="24"/>
+          <w:szCs w:val="24"/>
+          <w:lang w:val="ru-RU"/>
+        </w:rPr>
+        <w:t>вязкость</w:t>
+      </w:r>
+      <w:r>
+        <w:rPr>
+          <w:rFonts w:ascii="Times New Roman" w:eastAsiaTheme="minorEastAsia" w:hAnsi="Times New Roman" w:cs="Times New Roman"/>
+          <w:noProof/>
+          <w:sz w:val="24"/>
+          <w:szCs w:val="24"/>
+          <w:lang w:val="ru-RU"/>
+        </w:rPr>
+        <w:t xml:space="preserve"> </w:t>
+      </w:r>
+      <w:r>
+        <w:rPr>
+          <w:rFonts w:ascii="Times New Roman" w:eastAsiaTheme="minorEastAsia" w:hAnsi="Times New Roman" w:cs="Times New Roman"/>
+          <w:noProof/>
+          <w:sz w:val="24"/>
+          <w:szCs w:val="24"/>
+          <w:lang w:val="ru-RU"/>
+        </w:rPr>
+        <w:t>воды</w:t>
+      </w:r>
+      <w:r>
+        <w:rPr>
+          <w:rFonts w:ascii="Times New Roman" w:hAnsi="Times New Roman" w:cs="Times New Roman"/>
+          <w:iCs/>
+          <w:noProof/>
+          <w:sz w:val="24"/>
+          <w:szCs w:val="24"/>
+          <w:lang w:val="ru-RU"/>
+        </w:rPr>
+        <w:t xml:space="preserve"> при 25</w:t>
+      </w:r>
+      <w:r>
+        <w:rPr>
+          <w:rFonts w:ascii="Times New Roman" w:eastAsiaTheme="minorEastAsia" w:hAnsi="Times New Roman" w:cs="Times New Roman"/>
+          <w:noProof/>
+          <w:sz w:val="24"/>
+          <w:szCs w:val="24"/>
+          <w:lang w:val="ru-RU"/>
+        </w:rPr>
+        <w:t xml:space="preserve"> ̊ </w:t>
+      </w:r>
+      <w:r>
+        <w:rPr>
+          <w:rFonts w:ascii="Times New Roman" w:hAnsi="Times New Roman" w:cs="Times New Roman"/>
+          <w:i/>
+          <w:noProof/>
+          <w:sz w:val="24"/>
+          <w:szCs w:val="24"/>
+          <w:lang w:val="ru-RU"/>
+        </w:rPr>
+        <w:t xml:space="preserve"> </w:t>
+      </w:r>
+      <m:oMath>
+        <m:r>
+          <w:rPr>
+            <w:rFonts w:ascii="Cambria Math" w:hAnsi="Cambria Math" w:cs="Times New Roman"/>
+            <w:noProof/>
+            <w:sz w:val="24"/>
+            <w:szCs w:val="24"/>
+            <w:lang w:val="ru-RU"/>
+          </w:rPr>
+          <m:t>=15.6</m:t>
+        </m:r>
+        <m:sSup>
+          <m:sSupPr>
+            <m:ctrlPr>
+              <w:rPr>
+                <w:rFonts w:ascii="Cambria Math" w:hAnsi="Cambria Math" w:cs="Times New Roman"/>
+                <w:i/>
+                <w:noProof/>
+                <w:sz w:val="24"/>
+                <w:szCs w:val="24"/>
+                <w:lang w:val="ru-RU"/>
+              </w:rPr>
+            </m:ctrlPr>
+          </m:sSupPr>
+          <m:e>
+            <m:r>
+              <w:rPr>
+                <w:rFonts w:ascii="Cambria Math" w:hAnsi="Cambria Math" w:cs="Times New Roman"/>
+                <w:noProof/>
+                <w:sz w:val="24"/>
+                <w:szCs w:val="24"/>
+                <w:lang w:val="ru-RU"/>
+              </w:rPr>
+              <m:t>×10</m:t>
+            </m:r>
+          </m:e>
+          <m:sup>
+            <m:r>
+              <w:rPr>
+                <w:rFonts w:ascii="Cambria Math" w:hAnsi="Cambria Math" w:cs="Times New Roman"/>
+                <w:noProof/>
+                <w:sz w:val="24"/>
+                <w:szCs w:val="24"/>
+                <w:lang w:val="ru-RU"/>
+              </w:rPr>
+              <m:t>-6</m:t>
+            </m:r>
+          </m:sup>
+        </m:sSup>
+        <m:f>
+          <m:fPr>
+            <m:type m:val="lin"/>
+            <m:ctrlPr>
+              <w:rPr>
+                <w:rFonts w:ascii="Cambria Math" w:hAnsi="Cambria Math" w:cs="Times New Roman"/>
+                <w:i/>
+                <w:noProof/>
+                <w:sz w:val="24"/>
+                <w:szCs w:val="24"/>
+                <w:lang w:val="ru-RU"/>
+              </w:rPr>
+            </m:ctrlPr>
+          </m:fPr>
+          <m:num>
+            <m:sSup>
+              <m:sSupPr>
+                <m:ctrlPr>
+                  <w:rPr>
+                    <w:rFonts w:ascii="Cambria Math" w:hAnsi="Cambria Math" w:cs="Times New Roman"/>
+                    <w:i/>
+                    <w:noProof/>
+                    <w:sz w:val="24"/>
+                    <w:szCs w:val="24"/>
+                    <w:lang w:val="ru-RU"/>
+                  </w:rPr>
+                </m:ctrlPr>
+              </m:sSupPr>
+              <m:e>
+                <m:r>
+                  <w:rPr>
+                    <w:rFonts w:ascii="Cambria Math" w:hAnsi="Cambria Math" w:cs="Times New Roman"/>
+                    <w:noProof/>
+                    <w:sz w:val="24"/>
+                    <w:szCs w:val="24"/>
+                    <w:lang w:val="ru-RU"/>
+                  </w:rPr>
+                  <m:t>m</m:t>
+                </m:r>
+              </m:e>
+              <m:sup>
+                <m:r>
+                  <w:rPr>
+                    <w:rFonts w:ascii="Cambria Math" w:hAnsi="Cambria Math" w:cs="Times New Roman"/>
+                    <w:noProof/>
+                    <w:sz w:val="24"/>
+                    <w:szCs w:val="24"/>
+                    <w:lang w:val="ru-RU"/>
+                  </w:rPr>
+                  <m:t>2</m:t>
+                </m:r>
+              </m:sup>
+            </m:sSup>
+          </m:num>
+          <m:den>
+            <m:r>
+              <w:rPr>
+                <w:rFonts w:ascii="Cambria Math" w:hAnsi="Cambria Math" w:cs="Times New Roman"/>
+                <w:noProof/>
+                <w:sz w:val="24"/>
+                <w:szCs w:val="24"/>
+                <w:lang w:val="ru-RU"/>
+              </w:rPr>
+              <m:t>c</m:t>
+            </m:r>
+          </m:den>
+        </m:f>
+      </m:oMath>
+    </w:p>
+    <w:p>
+      <w:pPr>
+        <w:rPr>
+          <w:rFonts w:ascii="Times New Roman" w:eastAsiaTheme="minorEastAsia" w:hAnsi="Times New Roman" w:cs="Times New Roman"/>
+          <w:i/>
+          <w:noProof/>
+          <w:sz w:val="24"/>
+          <w:szCs w:val="24"/>
+          <w:lang w:val="ru-RU"/>
+        </w:rPr>
+      </w:pPr>
+      <m:oMath>
+        <m:sSub>
+          <m:sSubPr>
+            <m:ctrlPr>
+              <w:rPr>
+                <w:rFonts w:ascii="Cambria Math" w:hAnsi="Cambria Math" w:cs="Times New Roman"/>
+                <w:i/>
+                <w:noProof/>
+                <w:sz w:val="24"/>
+                <w:szCs w:val="24"/>
+                <w:lang w:val="ru-RU"/>
+              </w:rPr>
+            </m:ctrlPr>
+          </m:sSubPr>
+          <m:e>
+            <m:r>
+              <w:rPr>
+                <w:rFonts w:ascii="Cambria Math" w:hAnsi="Cambria Math" w:cs="Times New Roman"/>
+                <w:noProof/>
+                <w:sz w:val="24"/>
+                <w:szCs w:val="24"/>
+                <w:lang w:val="ru-RU"/>
+              </w:rPr>
+              <m:t>η</m:t>
+            </m:r>
+          </m:e>
+          <m:sub>
+            <m:r>
+              <w:rPr>
+                <w:rFonts w:ascii="Cambria Math" w:hAnsi="Cambria Math" w:cs="Times New Roman"/>
+                <w:noProof/>
+                <w:sz w:val="24"/>
+                <w:szCs w:val="24"/>
+                <w:lang w:val="ru-RU"/>
+              </w:rPr>
+              <m:t>water</m:t>
+            </m:r>
+          </m:sub>
+        </m:sSub>
+      </m:oMath>
+      <w:r>
+        <w:rPr>
+          <w:rFonts w:ascii="Times New Roman" w:eastAsiaTheme="minorEastAsia" w:hAnsi="Times New Roman" w:cs="Times New Roman"/>
+          <w:i/>
+          <w:noProof/>
+          <w:sz w:val="24"/>
+          <w:szCs w:val="24"/>
+          <w:lang w:val="ru-RU"/>
+        </w:rPr>
+        <w:t xml:space="preserve"> </w:t>
+      </w:r>
+      <w:r>
+        <w:rPr>
+          <w:rFonts w:ascii="Times New Roman" w:hAnsi="Times New Roman" w:cs="Times New Roman"/>
+          <w:i/>
+          <w:noProof/>
+          <w:sz w:val="24"/>
+          <w:szCs w:val="24"/>
+          <w:lang w:val="ru-RU"/>
+        </w:rPr>
+        <w:t>–</w:t>
+      </w:r>
+      <w:r>
+        <w:rPr>
+          <w:rFonts w:ascii="Times New Roman" w:eastAsiaTheme="minorEastAsia" w:hAnsi="Times New Roman" w:cs="Times New Roman"/>
+          <w:i/>
+          <w:noProof/>
+          <w:sz w:val="24"/>
+          <w:szCs w:val="24"/>
+          <w:lang w:val="ru-RU"/>
+        </w:rPr>
+        <w:t xml:space="preserve"> </w:t>
+      </w:r>
+      <w:r>
+        <w:rPr>
+          <w:rFonts w:ascii="Times New Roman" w:eastAsiaTheme="minorEastAsia" w:hAnsi="Times New Roman" w:cs="Times New Roman"/>
+          <w:iCs/>
+          <w:noProof/>
+          <w:sz w:val="24"/>
+          <w:szCs w:val="24"/>
+          <w:lang w:val="ru-RU"/>
+        </w:rPr>
+        <w:t>динамическая вязкость</w:t>
+      </w:r>
+      <w:r>
+        <w:rPr>
+          <w:rFonts w:ascii="Times New Roman" w:eastAsiaTheme="minorEastAsia" w:hAnsi="Times New Roman" w:cs="Times New Roman"/>
+          <w:iCs/>
+          <w:noProof/>
+          <w:sz w:val="24"/>
+          <w:szCs w:val="24"/>
+          <w:lang w:val="ru-RU"/>
+        </w:rPr>
+        <w:t xml:space="preserve"> </w:t>
+      </w:r>
+      <w:r>
+        <w:rPr>
+          <w:rFonts w:ascii="Times New Roman" w:eastAsiaTheme="minorEastAsia" w:hAnsi="Times New Roman" w:cs="Times New Roman"/>
+          <w:iCs/>
+          <w:noProof/>
+          <w:sz w:val="24"/>
+          <w:szCs w:val="24"/>
+          <w:lang w:val="ru-RU"/>
+        </w:rPr>
+        <w:t>воды</w:t>
+      </w:r>
+      <w:r>
+        <w:rPr>
+          <w:rFonts w:ascii="Times New Roman" w:eastAsiaTheme="minorEastAsia" w:hAnsi="Times New Roman" w:cs="Times New Roman"/>
+          <w:iCs/>
+          <w:noProof/>
+          <w:sz w:val="24"/>
+          <w:szCs w:val="24"/>
+          <w:lang w:val="ru-RU"/>
+        </w:rPr>
+        <w:t xml:space="preserve"> = </w:t>
+      </w:r>
+      <m:oMath>
+        <m:sSub>
+          <m:sSubPr>
+            <m:ctrlPr>
+              <w:rPr>
+                <w:rFonts w:ascii="Cambria Math" w:eastAsiaTheme="minorEastAsia" w:hAnsi="Cambria Math" w:cs="Times New Roman"/>
+                <w:i/>
+                <w:noProof/>
+                <w:sz w:val="24"/>
+                <w:szCs w:val="24"/>
+                <w:lang w:val="ru-RU"/>
+              </w:rPr>
+            </m:ctrlPr>
+          </m:sSubPr>
+          <m:e>
+            <m:r>
+              <w:rPr>
+                <w:rFonts w:ascii="Cambria Math" w:hAnsi="Cambria Math" w:cs="Times New Roman"/>
+                <w:sz w:val="24"/>
+                <w:szCs w:val="24"/>
+              </w:rPr>
+              <m:t>ρ</m:t>
+            </m:r>
+          </m:e>
+          <m:sub>
+            <m:r>
+              <w:rPr>
+                <w:rFonts w:ascii="Cambria Math" w:eastAsiaTheme="minorEastAsia" w:hAnsi="Cambria Math" w:cs="Times New Roman"/>
+                <w:noProof/>
+                <w:sz w:val="24"/>
+                <w:szCs w:val="24"/>
+                <w:lang w:val="ru-RU"/>
+              </w:rPr>
+              <m:t>water</m:t>
+            </m:r>
+          </m:sub>
+        </m:sSub>
+        <m:r>
+          <w:rPr>
+            <w:rFonts w:ascii="Cambria Math" w:eastAsiaTheme="minorEastAsia" w:hAnsi="Cambria Math" w:cs="Times New Roman"/>
+            <w:noProof/>
+            <w:sz w:val="24"/>
+            <w:szCs w:val="24"/>
+            <w:lang w:val="ru-RU"/>
+          </w:rPr>
+          <m:t>×</m:t>
+        </m:r>
+        <m:sSub>
+          <m:sSubPr>
+            <m:ctrlPr>
+              <w:rPr>
+                <w:rFonts w:ascii="Cambria Math" w:hAnsi="Cambria Math" w:cs="Times New Roman"/>
+                <w:i/>
+                <w:noProof/>
+                <w:sz w:val="24"/>
+                <w:szCs w:val="24"/>
+                <w:lang w:val="ru-RU"/>
+              </w:rPr>
+            </m:ctrlPr>
+          </m:sSubPr>
+          <m:e>
+            <m:r>
+              <w:rPr>
+                <w:rFonts w:ascii="Cambria Math" w:hAnsi="Cambria Math" w:cs="Times New Roman"/>
+                <w:noProof/>
+                <w:sz w:val="24"/>
+                <w:szCs w:val="24"/>
+                <w:lang w:val="ru-RU"/>
+              </w:rPr>
+              <m:t>µ</m:t>
+            </m:r>
+          </m:e>
+          <m:sub>
+            <m:r>
+              <w:rPr>
+                <w:rFonts w:ascii="Cambria Math" w:hAnsi="Cambria Math" w:cs="Times New Roman"/>
+                <w:noProof/>
+                <w:sz w:val="24"/>
+                <w:szCs w:val="24"/>
+                <w:lang w:val="ru-RU"/>
+              </w:rPr>
+              <m:t>water</m:t>
+            </m:r>
+          </m:sub>
+        </m:sSub>
+        <m:r>
+          <w:rPr>
+            <w:rFonts w:ascii="Cambria Math" w:hAnsi="Cambria Math" w:cs="Times New Roman"/>
+            <w:noProof/>
+            <w:sz w:val="24"/>
+            <w:szCs w:val="24"/>
+            <w:lang w:val="ru-RU"/>
+          </w:rPr>
+          <m:t>=</m:t>
+        </m:r>
+        <m:r>
+          <w:rPr>
+            <w:rFonts w:ascii="Cambria Math" w:hAnsi="Cambria Math" w:cs="Times New Roman"/>
+            <w:noProof/>
+            <w:sz w:val="24"/>
+            <w:szCs w:val="24"/>
+            <w:lang w:val="ru-RU"/>
+          </w:rPr>
+          <m:t>8.9</m:t>
+        </m:r>
+        <m:sSup>
+          <m:sSupPr>
+            <m:ctrlPr>
+              <w:rPr>
+                <w:rFonts w:ascii="Cambria Math" w:hAnsi="Cambria Math" w:cs="Times New Roman"/>
+                <w:i/>
+                <w:noProof/>
+                <w:sz w:val="24"/>
+                <w:szCs w:val="24"/>
+                <w:lang w:val="ru-RU"/>
+              </w:rPr>
+            </m:ctrlPr>
+          </m:sSupPr>
+          <m:e>
+            <m:r>
+              <w:rPr>
+                <w:rFonts w:ascii="Cambria Math" w:hAnsi="Cambria Math" w:cs="Times New Roman"/>
+                <w:noProof/>
+                <w:sz w:val="24"/>
+                <w:szCs w:val="24"/>
+                <w:lang w:val="ru-RU"/>
+              </w:rPr>
+              <m:t>×10</m:t>
+            </m:r>
+          </m:e>
+          <m:sup>
+            <m:r>
+              <w:rPr>
+                <w:rFonts w:ascii="Cambria Math" w:hAnsi="Cambria Math" w:cs="Times New Roman"/>
+                <w:noProof/>
+                <w:sz w:val="24"/>
+                <w:szCs w:val="24"/>
+                <w:lang w:val="ru-RU"/>
+              </w:rPr>
+              <m:t>-</m:t>
+            </m:r>
+            <m:r>
+              <w:rPr>
+                <w:rFonts w:ascii="Cambria Math" w:hAnsi="Cambria Math" w:cs="Times New Roman"/>
+                <w:noProof/>
+                <w:sz w:val="24"/>
+                <w:szCs w:val="24"/>
+                <w:lang w:val="ru-RU"/>
+              </w:rPr>
+              <m:t>4</m:t>
+            </m:r>
+          </m:sup>
+        </m:sSup>
+        <m:r>
+          <w:rPr>
+            <w:rFonts w:ascii="Cambria Math" w:hAnsi="Cambria Math" w:cs="Times New Roman"/>
+            <w:noProof/>
+            <w:sz w:val="24"/>
+            <w:szCs w:val="24"/>
+            <w:lang w:val="ru-RU"/>
+          </w:rPr>
+          <m:t xml:space="preserve"> </m:t>
+        </m:r>
+        <m:f>
+          <m:fPr>
+            <m:type m:val="lin"/>
+            <m:ctrlPr>
+              <w:rPr>
+                <w:rFonts w:ascii="Cambria Math" w:hAnsi="Cambria Math" w:cs="Times New Roman"/>
+                <w:i/>
+                <w:noProof/>
+                <w:sz w:val="24"/>
+                <w:szCs w:val="24"/>
+                <w:lang w:val="ru-RU"/>
+              </w:rPr>
+            </m:ctrlPr>
+          </m:fPr>
+          <m:num>
+            <m:r>
+              <w:rPr>
+                <w:rFonts w:ascii="Cambria Math" w:hAnsi="Cambria Math" w:cs="Times New Roman"/>
+                <w:noProof/>
+                <w:sz w:val="24"/>
+                <w:szCs w:val="24"/>
+                <w:lang w:val="ru-RU"/>
+              </w:rPr>
+              <m:t>kg</m:t>
+            </m:r>
+          </m:num>
+          <m:den>
+            <m:d>
+              <m:dPr>
+                <m:ctrlPr>
+                  <w:rPr>
+                    <w:rFonts w:ascii="Cambria Math" w:hAnsi="Cambria Math" w:cs="Times New Roman"/>
+                    <w:i/>
+                    <w:noProof/>
+                    <w:sz w:val="24"/>
+                    <w:szCs w:val="24"/>
+                    <w:lang w:val="ru-RU"/>
+                  </w:rPr>
+                </m:ctrlPr>
+              </m:dPr>
+              <m:e>
+                <m:r>
+                  <w:rPr>
+                    <w:rFonts w:ascii="Cambria Math" w:hAnsi="Cambria Math" w:cs="Times New Roman"/>
+                    <w:noProof/>
+                    <w:sz w:val="24"/>
+                    <w:szCs w:val="24"/>
+                    <w:lang w:val="ru-RU"/>
+                  </w:rPr>
+                  <m:t>m</m:t>
+                </m:r>
+                <m:r>
+                  <w:rPr>
+                    <w:rFonts w:ascii="Cambria Math" w:eastAsiaTheme="minorEastAsia" w:hAnsi="Cambria Math" w:cs="Times New Roman"/>
+                    <w:noProof/>
+                    <w:sz w:val="24"/>
+                    <w:szCs w:val="24"/>
+                    <w:lang w:val="ru-RU"/>
+                  </w:rPr>
+                  <m:t>×s</m:t>
+                </m:r>
+                <m:ctrlPr>
+                  <w:rPr>
+                    <w:rFonts w:ascii="Cambria Math" w:eastAsiaTheme="minorEastAsia" w:hAnsi="Cambria Math" w:cs="Times New Roman"/>
+                    <w:i/>
+                    <w:noProof/>
+                    <w:sz w:val="24"/>
+                    <w:szCs w:val="24"/>
+                    <w:lang w:val="ru-RU"/>
+                  </w:rPr>
+                </m:ctrlPr>
+              </m:e>
+            </m:d>
+          </m:den>
+        </m:f>
+      </m:oMath>
+    </w:p>
+    <w:p>
+      <w:pPr>
+        <w:rPr>
+          <w:rFonts w:ascii="Times New Roman" w:eastAsiaTheme="minorEastAsia" w:hAnsi="Times New Roman" w:cs="Times New Roman"/>
+          <w:i/>
+          <w:noProof/>
+          <w:sz w:val="24"/>
+          <w:szCs w:val="24"/>
+          <w:lang w:val="ru-RU"/>
+        </w:rPr>
+      </w:pPr>
+      <m:oMathPara>
+        <m:oMathParaPr>
+          <m:jc m:val="left"/>
+        </m:oMathParaPr>
+        <m:oMath>
+          <m:sSub>
+            <m:sSubPr>
+              <m:ctrlPr>
+                <w:rPr>
+                  <w:rFonts w:ascii="Cambria Math" w:hAnsi="Cambria Math" w:cs="Times New Roman"/>
+                  <w:i/>
+                  <w:sz w:val="24"/>
+                  <w:szCs w:val="24"/>
+                </w:rPr>
+              </m:ctrlPr>
+            </m:sSubPr>
+            <m:e>
+              <m:sSub>
+                <m:sSubPr>
+                  <m:ctrlPr>
+                    <w:rPr>
+                      <w:rFonts w:ascii="Cambria Math" w:hAnsi="Cambria Math" w:cs="Times New Roman"/>
+                      <w:i/>
+                      <w:sz w:val="24"/>
+                      <w:szCs w:val="24"/>
+                    </w:rPr>
+                  </m:ctrlPr>
+                </m:sSubPr>
+                <m:e>
+                  <m:r>
+                    <w:rPr>
+                      <w:rFonts w:ascii="Cambria Math" w:hAnsi="Cambria Math" w:cs="Times New Roman"/>
+                      <w:sz w:val="24"/>
+                      <w:szCs w:val="24"/>
+                    </w:rPr>
+                    <m:t>Re</m:t>
+                  </m:r>
+                </m:e>
+                <m:sub>
+                  <m:r>
+                    <w:rPr>
+                      <w:rFonts w:ascii="Cambria Math" w:hAnsi="Cambria Math" w:cs="Times New Roman"/>
+                      <w:sz w:val="24"/>
+                      <w:szCs w:val="24"/>
+                    </w:rPr>
+                    <m:t>air</m:t>
+                  </m:r>
+                </m:sub>
+              </m:sSub>
+            </m:e>
+            <m:sub>
+              <m:r>
+                <m:rPr>
+                  <m:sty m:val="p"/>
+                </m:rPr>
+                <w:rPr>
+                  <w:rFonts w:ascii="Cambria Math" w:hAnsi="Cambria Math" w:cs="Cambria Math"/>
+                  <w:color w:val="202124"/>
+                  <w:sz w:val="24"/>
+                  <w:szCs w:val="24"/>
+                  <w:shd w:val="clear" w:color="auto" w:fill="FFFFFF"/>
+                  <w:lang w:val="ru-RU"/>
+                </w:rPr>
+                <m:t>⌀</m:t>
+              </m:r>
+            </m:sub>
+          </m:sSub>
+          <m:r>
+            <w:rPr>
+              <w:rFonts w:ascii="Cambria Math" w:eastAsiaTheme="minorEastAsia" w:hAnsi="Cambria Math" w:cs="Times New Roman"/>
+              <w:noProof/>
+              <w:sz w:val="24"/>
+              <w:szCs w:val="24"/>
+              <w:lang w:val="ru-RU"/>
+            </w:rPr>
+            <m:t>=</m:t>
+          </m:r>
+          <m:f>
+            <m:fPr>
+              <m:ctrlPr>
+                <w:rPr>
+                  <w:rFonts w:ascii="Cambria Math" w:hAnsi="Cambria Math" w:cs="Times New Roman"/>
+                  <w:i/>
+                  <w:sz w:val="24"/>
+                  <w:szCs w:val="24"/>
+                </w:rPr>
+              </m:ctrlPr>
+            </m:fPr>
+            <m:num>
+              <m:sSub>
+                <m:sSubPr>
+                  <m:ctrlPr>
+                    <w:rPr>
+                      <w:rFonts w:ascii="Cambria Math" w:eastAsiaTheme="minorEastAsia" w:hAnsi="Cambria Math" w:cs="Times New Roman"/>
+                      <w:i/>
+                      <w:noProof/>
+                      <w:sz w:val="24"/>
+                      <w:szCs w:val="24"/>
+                      <w:lang w:val="ru-RU"/>
+                    </w:rPr>
+                  </m:ctrlPr>
+                </m:sSubPr>
+                <m:e>
+                  <m:r>
+                    <w:rPr>
+                      <w:rFonts w:ascii="Cambria Math" w:hAnsi="Cambria Math" w:cs="Times New Roman"/>
+                      <w:sz w:val="24"/>
+                      <w:szCs w:val="24"/>
+                    </w:rPr>
+                    <m:t>ρ</m:t>
+                  </m:r>
+                </m:e>
+                <m:sub>
+                  <m:r>
+                    <w:rPr>
+                      <w:rFonts w:ascii="Cambria Math" w:eastAsiaTheme="minorEastAsia" w:hAnsi="Cambria Math" w:cs="Times New Roman"/>
+                      <w:noProof/>
+                      <w:sz w:val="24"/>
+                      <w:szCs w:val="24"/>
+                      <w:lang w:val="ru-RU"/>
+                    </w:rPr>
+                    <m:t>air</m:t>
+                  </m:r>
+                </m:sub>
+              </m:sSub>
+              <m:r>
+                <m:rPr>
+                  <m:sty m:val="p"/>
+                </m:rPr>
+                <w:rPr>
+                  <w:rFonts w:ascii="Cambria Math" w:hAnsi="Cambria Math" w:cs="Times New Roman"/>
+                  <w:sz w:val="24"/>
+                  <w:szCs w:val="24"/>
+                </w:rPr>
+                <m:t>Ω</m:t>
+              </m:r>
+              <m:sSup>
+                <m:sSupPr>
+                  <m:ctrlPr>
+                    <w:rPr>
+                      <w:rFonts w:ascii="Cambria Math" w:hAnsi="Cambria Math" w:cs="Times New Roman"/>
+                      <w:i/>
+                      <w:sz w:val="24"/>
+                      <w:szCs w:val="24"/>
+                    </w:rPr>
+                  </m:ctrlPr>
+                </m:sSupPr>
+                <m:e>
+                  <m:r>
+                    <m:rPr>
+                      <m:scr m:val="script"/>
+                    </m:rPr>
+                    <w:rPr>
+                      <w:rFonts w:ascii="Cambria Math" w:hAnsi="Cambria Math" w:cs="Times New Roman"/>
+                      <w:sz w:val="24"/>
+                      <w:szCs w:val="24"/>
+                      <w:lang w:val="ru-RU"/>
+                    </w:rPr>
+                    <m:t>R</m:t>
+                  </m:r>
+                </m:e>
+                <m:sup>
+                  <m:r>
+                    <w:rPr>
+                      <w:rFonts w:ascii="Cambria Math" w:hAnsi="Cambria Math" w:cs="Times New Roman"/>
+                      <w:sz w:val="24"/>
+                      <w:szCs w:val="24"/>
+                      <w:lang w:val="ru-RU"/>
+                    </w:rPr>
+                    <m:t>2</m:t>
+                  </m:r>
+                </m:sup>
+              </m:sSup>
+            </m:num>
+            <m:den>
+              <m:sSub>
+                <m:sSubPr>
+                  <m:ctrlPr>
+                    <w:rPr>
+                      <w:rFonts w:ascii="Cambria Math" w:hAnsi="Cambria Math" w:cs="Times New Roman"/>
+                      <w:i/>
+                      <w:noProof/>
+                      <w:sz w:val="24"/>
+                      <w:szCs w:val="24"/>
+                      <w:lang w:val="ru-RU"/>
+                    </w:rPr>
+                  </m:ctrlPr>
+                </m:sSubPr>
+                <m:e>
+                  <m:r>
+                    <w:rPr>
+                      <w:rFonts w:ascii="Cambria Math" w:hAnsi="Cambria Math" w:cs="Times New Roman"/>
+                      <w:noProof/>
+                      <w:sz w:val="24"/>
+                      <w:szCs w:val="24"/>
+                      <w:lang w:val="ru-RU"/>
+                    </w:rPr>
+                    <m:t>η</m:t>
+                  </m:r>
+                </m:e>
+                <m:sub>
+                  <m:r>
+                    <w:rPr>
+                      <w:rFonts w:ascii="Cambria Math" w:hAnsi="Cambria Math" w:cs="Times New Roman"/>
+                      <w:noProof/>
+                      <w:sz w:val="24"/>
+                      <w:szCs w:val="24"/>
+                      <w:lang w:val="ru-RU"/>
+                    </w:rPr>
+                    <m:t>air</m:t>
+                  </m:r>
+                </m:sub>
+              </m:sSub>
+            </m:den>
+          </m:f>
+          <m:r>
+            <w:rPr>
+              <w:rFonts w:ascii="Cambria Math" w:eastAsiaTheme="minorEastAsia" w:hAnsi="Cambria Math" w:cs="Times New Roman"/>
+              <w:noProof/>
+              <w:sz w:val="24"/>
+              <w:szCs w:val="24"/>
+              <w:lang w:val="ru-RU"/>
+            </w:rPr>
+            <m:t xml:space="preserve">= </m:t>
+          </m:r>
+          <m:f>
+            <m:fPr>
+              <m:ctrlPr>
+                <w:rPr>
+                  <w:rFonts w:ascii="Cambria Math" w:eastAsiaTheme="minorEastAsia" w:hAnsi="Cambria Math" w:cs="Times New Roman"/>
+                  <w:i/>
+                  <w:noProof/>
+                  <w:sz w:val="24"/>
+                  <w:szCs w:val="24"/>
+                  <w:lang w:val="ru-RU"/>
+                </w:rPr>
+              </m:ctrlPr>
+            </m:fPr>
+            <m:num>
+              <m:r>
+                <w:rPr>
+                  <w:rFonts w:ascii="Cambria Math" w:eastAsiaTheme="minorEastAsia" w:hAnsi="Cambria Math" w:cs="Times New Roman"/>
+                  <w:noProof/>
+                  <w:sz w:val="24"/>
+                  <w:szCs w:val="24"/>
+                  <w:lang w:val="ru-RU"/>
+                </w:rPr>
+                <m:t>1.185×1047×</m:t>
+              </m:r>
+              <m:sSup>
+                <m:sSupPr>
+                  <m:ctrlPr>
+                    <w:rPr>
+                      <w:rFonts w:ascii="Cambria Math" w:eastAsiaTheme="minorEastAsia" w:hAnsi="Cambria Math" w:cs="Times New Roman"/>
+                      <w:i/>
+                      <w:noProof/>
+                      <w:sz w:val="24"/>
+                      <w:szCs w:val="24"/>
+                      <w:lang w:val="ru-RU"/>
+                    </w:rPr>
+                  </m:ctrlPr>
+                </m:sSupPr>
+                <m:e>
+                  <m:r>
+                    <w:rPr>
+                      <w:rFonts w:ascii="Cambria Math" w:eastAsiaTheme="minorEastAsia" w:hAnsi="Cambria Math" w:cs="Times New Roman"/>
+                      <w:noProof/>
+                      <w:sz w:val="24"/>
+                      <w:szCs w:val="24"/>
+                      <w:lang w:val="ru-RU"/>
+                    </w:rPr>
+                    <m:t>0.025</m:t>
+                  </m:r>
+                </m:e>
+                <m:sup>
+                  <m:r>
+                    <w:rPr>
+                      <w:rFonts w:ascii="Cambria Math" w:eastAsiaTheme="minorEastAsia" w:hAnsi="Cambria Math" w:cs="Times New Roman"/>
+                      <w:noProof/>
+                      <w:sz w:val="24"/>
+                      <w:szCs w:val="24"/>
+                      <w:lang w:val="ru-RU"/>
+                    </w:rPr>
+                    <m:t>2</m:t>
+                  </m:r>
+                </m:sup>
+              </m:sSup>
+            </m:num>
+            <m:den>
+              <m:r>
+                <w:rPr>
+                  <w:rFonts w:ascii="Cambria Math" w:eastAsiaTheme="minorEastAsia" w:hAnsi="Cambria Math" w:cs="Times New Roman"/>
+                  <w:noProof/>
+                  <w:sz w:val="24"/>
+                  <w:szCs w:val="24"/>
+                  <w:lang w:val="ru-RU"/>
+                </w:rPr>
+                <m:t>15.6×</m:t>
+              </m:r>
+              <m:sSup>
+                <m:sSupPr>
+                  <m:ctrlPr>
+                    <w:rPr>
+                      <w:rFonts w:ascii="Cambria Math" w:eastAsiaTheme="minorEastAsia" w:hAnsi="Cambria Math" w:cs="Times New Roman"/>
+                      <w:i/>
+                      <w:noProof/>
+                      <w:sz w:val="24"/>
+                      <w:szCs w:val="24"/>
+                      <w:lang w:val="ru-RU"/>
+                    </w:rPr>
+                  </m:ctrlPr>
+                </m:sSupPr>
+                <m:e>
+                  <m:r>
+                    <w:rPr>
+                      <w:rFonts w:ascii="Cambria Math" w:eastAsiaTheme="minorEastAsia" w:hAnsi="Cambria Math" w:cs="Times New Roman"/>
+                      <w:noProof/>
+                      <w:sz w:val="24"/>
+                      <w:szCs w:val="24"/>
+                      <w:lang w:val="ru-RU"/>
+                    </w:rPr>
+                    <m:t>10</m:t>
+                  </m:r>
+                </m:e>
+                <m:sup>
+                  <m:r>
+                    <w:rPr>
+                      <w:rFonts w:ascii="Cambria Math" w:eastAsiaTheme="minorEastAsia" w:hAnsi="Cambria Math" w:cs="Times New Roman"/>
+                      <w:noProof/>
+                      <w:sz w:val="24"/>
+                      <w:szCs w:val="24"/>
+                      <w:lang w:val="ru-RU"/>
+                    </w:rPr>
+                    <m:t>-6</m:t>
+                  </m:r>
+                </m:sup>
+              </m:sSup>
+            </m:den>
+          </m:f>
+          <m:r>
+            <w:rPr>
+              <w:rFonts w:ascii="Cambria Math" w:eastAsiaTheme="minorEastAsia" w:hAnsi="Cambria Math" w:cs="Times New Roman"/>
+              <w:noProof/>
+              <w:sz w:val="24"/>
+              <w:szCs w:val="24"/>
+              <w:lang w:val="ru-RU"/>
+            </w:rPr>
+            <m:t>=49707</m:t>
+          </m:r>
+        </m:oMath>
+      </m:oMathPara>
+    </w:p>
+    <w:p>
+      <w:pPr>
+        <w:rPr>
+          <w:rFonts w:ascii="Times New Roman" w:eastAsiaTheme="minorEastAsia" w:hAnsi="Times New Roman" w:cs="Times New Roman"/>
+          <w:i/>
+          <w:noProof/>
+          <w:sz w:val="24"/>
+          <w:szCs w:val="24"/>
+          <w:lang w:val="ru-RU"/>
+        </w:rPr>
+      </w:pPr>
+    </w:p>
+    <w:p>
+      <w:pPr>
+        <w:rPr>
+          <w:rFonts w:ascii="Times New Roman" w:hAnsi="Times New Roman" w:cs="Times New Roman"/>
+          <w:noProof/>
+          <w:sz w:val="24"/>
+          <w:szCs w:val="24"/>
+          <w:lang w:val="ru-RU"/>
+        </w:rPr>
+      </w:pPr>
+      <w:r>
+        <w:rPr>
+          <w:noProof/>
+        </w:rPr>
+        <w:lastRenderedPageBreak/>
         <w:drawing>
           <wp:anchor distT="0" distB="0" distL="114300" distR="114300" simplePos="0" relativeHeight="251658240" behindDoc="0" locked="0" layoutInCell="1" allowOverlap="1" wp14:anchorId="136D9F17" wp14:editId="4629EF2E">
             <wp:simplePos x="0" y="0"/>
@@ -6437,6 +7912,7 @@
       <w:r>
         <w:rPr>
           <w:noProof/>
+          <w:lang w:val="ru-RU"/>
         </w:rPr>
         <w:t>1</w:t>
       </w:r>
@@ -6592,18 +8068,7 @@
           <w:szCs w:val="24"/>
           <w:lang w:val="ru-RU"/>
         </w:rPr>
-        <w:t xml:space="preserve"> отсутствия </w:t>
-      </w:r>
-      <w:r>
-        <w:rPr>
-          <w:rFonts w:ascii="Times New Roman" w:hAnsi="Times New Roman" w:cs="Times New Roman"/>
-          <w:noProof/>
-          <w:sz w:val="24"/>
-          <w:szCs w:val="24"/>
-          <w:lang w:val="ru-RU"/>
-        </w:rPr>
-        <w:lastRenderedPageBreak/>
-        <w:t>проскальзывания»</w:t>
+        <w:t xml:space="preserve"> отсутствия проскальзывания»</w:t>
       </w:r>
       <w:r>
         <w:rPr>
@@ -7632,7 +9097,17 @@
           <w:szCs w:val="24"/>
           <w:lang w:val="ru-RU"/>
         </w:rPr>
-        <w:t xml:space="preserve"> вначале могут наблюдаться вихревые потоки, но через несколько секунд циркуляция становилась без вихревой. </w:t>
+        <w:t xml:space="preserve"> вначале могут наблюдаться вихревые потоки, но через несколько секунд циркуляция становилась без </w:t>
+      </w:r>
+      <w:r>
+        <w:rPr>
+          <w:rFonts w:ascii="Times New Roman" w:eastAsiaTheme="minorEastAsia" w:hAnsi="Times New Roman" w:cs="Times New Roman"/>
+          <w:sz w:val="24"/>
+          <w:szCs w:val="24"/>
+          <w:lang w:val="ru-RU"/>
+        </w:rPr>
+        <w:lastRenderedPageBreak/>
+        <w:t xml:space="preserve">вихревой. </w:t>
       </w:r>
       <w:r>
         <w:rPr>
@@ -8542,7 +10017,7 @@
                 <w:szCs w:val="24"/>
                 <w:lang w:val="ru-RU"/>
               </w:rPr>
-              <m:t>2</m:t>
+              <m:t>1</m:t>
             </m:r>
           </m:sub>
         </m:sSub>
@@ -8640,7 +10115,7 @@
                 <w:szCs w:val="24"/>
                 <w:lang w:val="ru-RU"/>
               </w:rPr>
-              <m:t>1</m:t>
+              <m:t>2</m:t>
             </m:r>
           </m:sub>
         </m:sSub>
@@ -9330,6 +10805,7 @@
         <w:rPr>
           <w:noProof/>
         </w:rPr>
+        <w:lastRenderedPageBreak/>
         <mc:AlternateContent>
           <mc:Choice Requires="wps">
             <w:drawing>
@@ -9706,14 +11182,7 @@
                                   <w:rFonts w:ascii="Cambria Math" w:hAnsi="Cambria Math"/>
                                   <w:noProof/>
                                 </w:rPr>
-                                <m:t xml:space="preserve">in </m:t>
-                              </m:r>
-                              <m:r>
-                                <w:rPr>
-                                  <w:rFonts w:ascii="Cambria Math" w:hAnsi="Cambria Math"/>
-                                  <w:noProof/>
-                                </w:rPr>
-                                <m:t>meter</m:t>
+                                <m:t>in meter</m:t>
                               </m:r>
                             </m:oMath>
                             <w:r>
@@ -9783,14 +11252,7 @@
                             <w:rFonts w:ascii="Cambria Math" w:hAnsi="Cambria Math"/>
                             <w:noProof/>
                           </w:rPr>
-                          <m:t xml:space="preserve">in </m:t>
-                        </m:r>
-                        <m:r>
-                          <w:rPr>
-                            <w:rFonts w:ascii="Cambria Math" w:hAnsi="Cambria Math"/>
-                            <w:noProof/>
-                          </w:rPr>
-                          <m:t>meter</m:t>
+                          <m:t>in meter</m:t>
                         </m:r>
                       </m:oMath>
                       <w:r>
@@ -9850,15 +11312,14 @@
           <w:noProof/>
           <w:lang w:val="ru-RU"/>
         </w:rPr>
-        <w:lastRenderedPageBreak/>
         <w:drawing>
-          <wp:anchor distT="0" distB="0" distL="114300" distR="114300" simplePos="0" relativeHeight="251681792" behindDoc="0" locked="0" layoutInCell="1" allowOverlap="1" wp14:anchorId="5B37ECCB" wp14:editId="5AD6F36B">
+          <wp:anchor distT="0" distB="0" distL="114300" distR="114300" simplePos="0" relativeHeight="251681792" behindDoc="0" locked="0" layoutInCell="1" allowOverlap="1" wp14:anchorId="5B37ECCB" wp14:editId="5750FDC7">
             <wp:simplePos x="0" y="0"/>
             <wp:positionH relativeFrom="column">
-              <wp:posOffset>19685</wp:posOffset>
+              <wp:posOffset>14075</wp:posOffset>
             </wp:positionH>
             <wp:positionV relativeFrom="paragraph">
-              <wp:posOffset>1113790</wp:posOffset>
+              <wp:posOffset>485490</wp:posOffset>
             </wp:positionV>
             <wp:extent cx="1906905" cy="2483485"/>
             <wp:effectExtent l="0" t="0" r="0" b="0"/>
@@ -9951,6 +11412,24 @@
           <w:szCs w:val="24"/>
           <w:lang w:val="ru-RU"/>
         </w:rPr>
+        <w:t xml:space="preserve"> </w:t>
+      </w:r>
+      <w:r>
+        <w:rPr>
+          <w:rFonts w:ascii="Times New Roman" w:eastAsiaTheme="minorEastAsia" w:hAnsi="Times New Roman" w:cs="Times New Roman"/>
+          <w:sz w:val="24"/>
+          <w:szCs w:val="24"/>
+          <w:lang w:val="ru-RU"/>
+        </w:rPr>
+        <w:t>внешним давлением и внутренним</w:t>
+      </w:r>
+      <w:r>
+        <w:rPr>
+          <w:rFonts w:ascii="Times New Roman" w:eastAsiaTheme="minorEastAsia" w:hAnsi="Times New Roman" w:cs="Times New Roman"/>
+          <w:sz w:val="24"/>
+          <w:szCs w:val="24"/>
+          <w:lang w:val="ru-RU"/>
+        </w:rPr>
         <w:t>,</w:t>
       </w:r>
       <w:r>
@@ -10018,6 +11497,9 @@
         </w:rPr>
       </w:pPr>
       <m:oMathPara>
+        <m:oMathParaPr>
+          <m:jc m:val="center"/>
+        </m:oMathParaPr>
         <m:oMath>
           <m:r>
             <w:rPr>
@@ -10200,8 +11682,26 @@
           <w:szCs w:val="24"/>
           <w:lang w:val="ru-RU"/>
         </w:rPr>
-        <w:t>Сила</w:t>
-      </w:r>
+        <w:t>Тогда сила</w:t>
+      </w:r>
+      <w:r>
+        <w:rPr>
+          <w:rFonts w:ascii="Times New Roman" w:eastAsiaTheme="minorEastAsia" w:hAnsi="Times New Roman" w:cs="Times New Roman"/>
+          <w:sz w:val="24"/>
+          <w:szCs w:val="24"/>
+          <w:lang w:val="ru-RU"/>
+        </w:rPr>
+        <w:t xml:space="preserve"> </w:t>
+      </w:r>
+      <m:oMath>
+        <m:r>
+          <w:rPr>
+            <w:rFonts w:ascii="Cambria Math" w:hAnsi="Cambria Math"/>
+            <w:lang w:val="ru-RU"/>
+          </w:rPr>
+          <m:t>F</m:t>
+        </m:r>
+      </m:oMath>
       <w:r>
         <w:rPr>
           <w:rFonts w:ascii="Times New Roman" w:eastAsiaTheme="minorEastAsia" w:hAnsi="Times New Roman" w:cs="Times New Roman"/>
@@ -10296,6 +11796,580 @@
       </w:pPr>
       <w:r>
         <w:rPr>
+          <w:noProof/>
+        </w:rPr>
+        <mc:AlternateContent>
+          <mc:Choice Requires="wps">
+            <w:drawing>
+              <wp:anchor distT="0" distB="0" distL="114300" distR="114300" simplePos="0" relativeHeight="251680768" behindDoc="0" locked="0" layoutInCell="1" allowOverlap="1" wp14:anchorId="38C8E112" wp14:editId="70736902">
+                <wp:simplePos x="0" y="0"/>
+                <wp:positionH relativeFrom="margin">
+                  <wp:align>left</wp:align>
+                </wp:positionH>
+                <wp:positionV relativeFrom="paragraph">
+                  <wp:posOffset>1090186</wp:posOffset>
+                </wp:positionV>
+                <wp:extent cx="1896110" cy="549275"/>
+                <wp:effectExtent l="0" t="0" r="0" b="3175"/>
+                <wp:wrapSquare wrapText="bothSides"/>
+                <wp:docPr id="25" name="Text Box 2"/>
+                <wp:cNvGraphicFramePr>
+                  <a:graphicFrameLocks xmlns:a="http://schemas.openxmlformats.org/drawingml/2006/main"/>
+                </wp:cNvGraphicFramePr>
+                <a:graphic xmlns:a="http://schemas.openxmlformats.org/drawingml/2006/main">
+                  <a:graphicData uri="http://schemas.microsoft.com/office/word/2010/wordprocessingShape">
+                    <wps:wsp>
+                      <wps:cNvSpPr txBox="1">
+                        <a:spLocks noChangeArrowheads="1"/>
+                      </wps:cNvSpPr>
+                      <wps:spPr bwMode="auto">
+                        <a:xfrm>
+                          <a:off x="0" y="0"/>
+                          <a:ext cx="1896110" cy="549275"/>
+                        </a:xfrm>
+                        <a:prstGeom prst="rect">
+                          <a:avLst/>
+                        </a:prstGeom>
+                        <a:noFill/>
+                        <a:ln w="9525">
+                          <a:noFill/>
+                          <a:miter lim="800000"/>
+                          <a:headEnd/>
+                          <a:tailEnd/>
+                        </a:ln>
+                      </wps:spPr>
+                      <wps:txbx>
+                        <w:txbxContent>
+                          <w:p>
+                            <w:pPr>
+                              <w:pStyle w:val="Caption"/>
+                              <w:rPr>
+                                <w:sz w:val="16"/>
+                                <w:szCs w:val="16"/>
+                                <w14:textOutline w14:w="9525" w14:cap="rnd" w14:cmpd="sng" w14:algn="ctr">
+                                  <w14:noFill/>
+                                  <w14:prstDash w14:val="solid"/>
+                                  <w14:bevel/>
+                                </w14:textOutline>
+                              </w:rPr>
+                            </w:pPr>
+                            <w:r>
+                              <w:rPr>
+                                <w:sz w:val="16"/>
+                                <w:szCs w:val="16"/>
+                                <w14:textOutline w14:w="9525" w14:cap="rnd" w14:cmpd="sng" w14:algn="ctr">
+                                  <w14:noFill/>
+                                  <w14:prstDash w14:val="solid"/>
+                                  <w14:bevel/>
+                                </w14:textOutline>
+                              </w:rPr>
+                              <w:t xml:space="preserve">Figure </w:t>
+                            </w:r>
+                            <w:r>
+                              <w:rPr>
+                                <w:sz w:val="16"/>
+                                <w:szCs w:val="16"/>
+                                <w14:textOutline w14:w="9525" w14:cap="rnd" w14:cmpd="sng" w14:algn="ctr">
+                                  <w14:noFill/>
+                                  <w14:prstDash w14:val="solid"/>
+                                  <w14:bevel/>
+                                </w14:textOutline>
+                              </w:rPr>
+                              <w:t>10</w:t>
+                            </w:r>
+                            <w:r>
+                              <w:rPr>
+                                <w:sz w:val="16"/>
+                                <w:szCs w:val="16"/>
+                                <w14:textOutline w14:w="9525" w14:cap="rnd" w14:cmpd="sng" w14:algn="ctr">
+                                  <w14:noFill/>
+                                  <w14:prstDash w14:val="solid"/>
+                                  <w14:bevel/>
+                                </w14:textOutline>
+                              </w:rPr>
+                              <w:t>. Air pressure distribution graph of simulation</w:t>
+                            </w:r>
+                            <w:r>
+                              <w:rPr>
+                                <w:sz w:val="16"/>
+                                <w:szCs w:val="16"/>
+                                <w14:textOutline w14:w="9525" w14:cap="rnd" w14:cmpd="sng" w14:algn="ctr">
+                                  <w14:noFill/>
+                                  <w14:prstDash w14:val="solid"/>
+                                  <w14:bevel/>
+                                </w14:textOutline>
+                              </w:rPr>
+                              <w:t>,</w:t>
+                            </w:r>
+                            <w:r>
+                              <w:rPr>
+                                <w:sz w:val="16"/>
+                                <w:szCs w:val="16"/>
+                                <w14:textOutline w14:w="9525" w14:cap="rnd" w14:cmpd="sng" w14:algn="ctr">
+                                  <w14:noFill/>
+                                  <w14:prstDash w14:val="solid"/>
+                                  <w14:bevel/>
+                                </w14:textOutline>
+                              </w:rPr>
+                              <w:t xml:space="preserve"> </w:t>
+                            </w:r>
+                            <w:r>
+                              <w:rPr>
+                                <w:sz w:val="16"/>
+                                <w:szCs w:val="16"/>
+                                <w14:textOutline w14:w="9525" w14:cap="rnd" w14:cmpd="sng" w14:algn="ctr">
+                                  <w14:noFill/>
+                                  <w14:prstDash w14:val="solid"/>
+                                  <w14:bevel/>
+                                </w14:textOutline>
+                              </w:rPr>
+                              <w:t>density</w:t>
+                            </w:r>
+                            <w:r>
+                              <w:rPr>
+                                <w:sz w:val="16"/>
+                                <w:szCs w:val="16"/>
+                                <w14:textOutline w14:w="9525" w14:cap="rnd" w14:cmpd="sng" w14:algn="ctr">
+                                  <w14:noFill/>
+                                  <w14:prstDash w14:val="solid"/>
+                                  <w14:bevel/>
+                                </w14:textOutline>
+                              </w:rPr>
+                              <w:t>-normalized pressure</w:t>
+                            </w:r>
+                            <w:r>
+                              <w:rPr>
+                                <w:sz w:val="16"/>
+                                <w:szCs w:val="16"/>
+                                <w14:textOutline w14:w="9525" w14:cap="rnd" w14:cmpd="sng" w14:algn="ctr">
+                                  <w14:noFill/>
+                                  <w14:prstDash w14:val="solid"/>
+                                  <w14:bevel/>
+                                </w14:textOutline>
+                              </w:rPr>
+                              <w:t>, units</w:t>
+                            </w:r>
+                            <w:r>
+                              <w:rPr>
+                                <w:sz w:val="16"/>
+                                <w:szCs w:val="16"/>
+                                <w14:textOutline w14:w="9525" w14:cap="rnd" w14:cmpd="sng" w14:algn="ctr">
+                                  <w14:noFill/>
+                                  <w14:prstDash w14:val="solid"/>
+                                  <w14:bevel/>
+                                </w14:textOutline>
+                              </w:rPr>
+                              <w:t xml:space="preserve"> in</w:t>
+                            </w:r>
+                            <w:r>
+                              <w:rPr>
+                                <w:sz w:val="16"/>
+                                <w:szCs w:val="16"/>
+                                <w14:textOutline w14:w="9525" w14:cap="rnd" w14:cmpd="sng" w14:algn="ctr">
+                                  <w14:noFill/>
+                                  <w14:prstDash w14:val="solid"/>
+                                  <w14:bevel/>
+                                </w14:textOutline>
+                              </w:rPr>
+                              <w:t xml:space="preserve"> </w:t>
+                            </w:r>
+                            <m:oMath>
+                              <m:f>
+                                <m:fPr>
+                                  <m:type m:val="skw"/>
+                                  <m:ctrlPr>
+                                    <w:rPr>
+                                      <w:rFonts w:ascii="Cambria Math" w:hAnsi="Cambria Math"/>
+                                      <w:sz w:val="16"/>
+                                      <w:szCs w:val="16"/>
+                                      <w14:textOutline w14:w="9525" w14:cap="rnd" w14:cmpd="sng" w14:algn="ctr">
+                                        <w14:noFill/>
+                                        <w14:prstDash w14:val="solid"/>
+                                        <w14:bevel/>
+                                      </w14:textOutline>
+                                    </w:rPr>
+                                  </m:ctrlPr>
+                                </m:fPr>
+                                <m:num>
+                                  <m:sSup>
+                                    <m:sSupPr>
+                                      <m:ctrlPr>
+                                        <w:rPr>
+                                          <w:rFonts w:ascii="Cambria Math" w:hAnsi="Cambria Math"/>
+                                          <w:sz w:val="16"/>
+                                          <w:szCs w:val="16"/>
+                                          <w14:textOutline w14:w="9525" w14:cap="rnd" w14:cmpd="sng" w14:algn="ctr">
+                                            <w14:noFill/>
+                                            <w14:prstDash w14:val="solid"/>
+                                            <w14:bevel/>
+                                          </w14:textOutline>
+                                        </w:rPr>
+                                      </m:ctrlPr>
+                                    </m:sSupPr>
+                                    <m:e>
+                                      <m:r>
+                                        <w:rPr>
+                                          <w:rFonts w:ascii="Cambria Math" w:hAnsi="Cambria Math"/>
+                                          <w:sz w:val="16"/>
+                                          <w:szCs w:val="16"/>
+                                          <w14:textOutline w14:w="9525" w14:cap="rnd" w14:cmpd="sng" w14:algn="ctr">
+                                            <w14:noFill/>
+                                            <w14:prstDash w14:val="solid"/>
+                                            <w14:bevel/>
+                                          </w14:textOutline>
+                                        </w:rPr>
+                                        <m:t>m</m:t>
+                                      </m:r>
+                                    </m:e>
+                                    <m:sup>
+                                      <m:r>
+                                        <w:rPr>
+                                          <w:rFonts w:ascii="Cambria Math" w:hAnsi="Cambria Math"/>
+                                          <w:sz w:val="16"/>
+                                          <w:szCs w:val="16"/>
+                                          <w14:textOutline w14:w="9525" w14:cap="rnd" w14:cmpd="sng" w14:algn="ctr">
+                                            <w14:noFill/>
+                                            <w14:prstDash w14:val="solid"/>
+                                            <w14:bevel/>
+                                          </w14:textOutline>
+                                        </w:rPr>
+                                        <m:t>2</m:t>
+                                      </m:r>
+                                    </m:sup>
+                                  </m:sSup>
+                                </m:num>
+                                <m:den>
+                                  <m:sSup>
+                                    <m:sSupPr>
+                                      <m:ctrlPr>
+                                        <w:rPr>
+                                          <w:rFonts w:ascii="Cambria Math" w:hAnsi="Cambria Math"/>
+                                          <w:sz w:val="16"/>
+                                          <w:szCs w:val="16"/>
+                                          <w14:textOutline w14:w="9525" w14:cap="rnd" w14:cmpd="sng" w14:algn="ctr">
+                                            <w14:noFill/>
+                                            <w14:prstDash w14:val="solid"/>
+                                            <w14:bevel/>
+                                          </w14:textOutline>
+                                        </w:rPr>
+                                      </m:ctrlPr>
+                                    </m:sSupPr>
+                                    <m:e>
+                                      <m:r>
+                                        <w:rPr>
+                                          <w:rFonts w:ascii="Cambria Math" w:hAnsi="Cambria Math"/>
+                                          <w:sz w:val="16"/>
+                                          <w:szCs w:val="16"/>
+                                          <w14:textOutline w14:w="9525" w14:cap="rnd" w14:cmpd="sng" w14:algn="ctr">
+                                            <w14:noFill/>
+                                            <w14:prstDash w14:val="solid"/>
+                                            <w14:bevel/>
+                                          </w14:textOutline>
+                                        </w:rPr>
+                                        <m:t>s</m:t>
+                                      </m:r>
+                                    </m:e>
+                                    <m:sup>
+                                      <m:r>
+                                        <w:rPr>
+                                          <w:rFonts w:ascii="Cambria Math" w:hAnsi="Cambria Math"/>
+                                          <w:sz w:val="16"/>
+                                          <w:szCs w:val="16"/>
+                                          <w14:textOutline w14:w="9525" w14:cap="rnd" w14:cmpd="sng" w14:algn="ctr">
+                                            <w14:noFill/>
+                                            <w14:prstDash w14:val="solid"/>
+                                            <w14:bevel/>
+                                          </w14:textOutline>
+                                        </w:rPr>
+                                        <m:t>2</m:t>
+                                      </m:r>
+                                    </m:sup>
+                                  </m:sSup>
+                                </m:den>
+                              </m:f>
+                            </m:oMath>
+                          </w:p>
+                        </w:txbxContent>
+                      </wps:txbx>
+                      <wps:bodyPr rot="0" vert="horz" wrap="square" lIns="91440" tIns="45720" rIns="91440" bIns="45720" anchor="t" anchorCtr="0">
+                        <a:noAutofit/>
+                      </wps:bodyPr>
+                    </wps:wsp>
+                  </a:graphicData>
+                </a:graphic>
+                <wp14:sizeRelH relativeFrom="margin">
+                  <wp14:pctWidth>0</wp14:pctWidth>
+                </wp14:sizeRelH>
+                <wp14:sizeRelV relativeFrom="margin">
+                  <wp14:pctHeight>0</wp14:pctHeight>
+                </wp14:sizeRelV>
+              </wp:anchor>
+            </w:drawing>
+          </mc:Choice>
+          <mc:Fallback>
+            <w:pict>
+              <v:shape w14:anchorId="38C8E112" id="_x0000_s1031" type="#_x0000_t202" style="position:absolute;margin-left:0;margin-top:85.85pt;width:149.3pt;height:43.25pt;z-index:251680768;visibility:visible;mso-wrap-style:square;mso-width-percent:0;mso-height-percent:0;mso-wrap-distance-left:9pt;mso-wrap-distance-top:0;mso-wrap-distance-right:9pt;mso-wrap-distance-bottom:0;mso-position-horizontal:left;mso-position-horizontal-relative:margin;mso-position-vertical:absolute;mso-position-vertical-relative:text;mso-width-percent:0;mso-height-percent:0;mso-width-relative:margin;mso-height-relative:margin;v-text-anchor:top" o:gfxdata="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" filled="f" stroked="f">
+                <v:textbox>
+                  <w:txbxContent>
+                    <w:p>
+                      <w:pPr>
+                        <w:pStyle w:val="Caption"/>
+                        <w:rPr>
+                          <w:sz w:val="16"/>
+                          <w:szCs w:val="16"/>
+                          <w14:textOutline w14:w="9525" w14:cap="rnd" w14:cmpd="sng" w14:algn="ctr">
+                            <w14:noFill/>
+                            <w14:prstDash w14:val="solid"/>
+                            <w14:bevel/>
+                          </w14:textOutline>
+                        </w:rPr>
+                      </w:pPr>
+                      <w:r>
+                        <w:rPr>
+                          <w:sz w:val="16"/>
+                          <w:szCs w:val="16"/>
+                          <w14:textOutline w14:w="9525" w14:cap="rnd" w14:cmpd="sng" w14:algn="ctr">
+                            <w14:noFill/>
+                            <w14:prstDash w14:val="solid"/>
+                            <w14:bevel/>
+                          </w14:textOutline>
+                        </w:rPr>
+                        <w:t xml:space="preserve">Figure </w:t>
+                      </w:r>
+                      <w:r>
+                        <w:rPr>
+                          <w:sz w:val="16"/>
+                          <w:szCs w:val="16"/>
+                          <w14:textOutline w14:w="9525" w14:cap="rnd" w14:cmpd="sng" w14:algn="ctr">
+                            <w14:noFill/>
+                            <w14:prstDash w14:val="solid"/>
+                            <w14:bevel/>
+                          </w14:textOutline>
+                        </w:rPr>
+                        <w:t>10</w:t>
+                      </w:r>
+                      <w:r>
+                        <w:rPr>
+                          <w:sz w:val="16"/>
+                          <w:szCs w:val="16"/>
+                          <w14:textOutline w14:w="9525" w14:cap="rnd" w14:cmpd="sng" w14:algn="ctr">
+                            <w14:noFill/>
+                            <w14:prstDash w14:val="solid"/>
+                            <w14:bevel/>
+                          </w14:textOutline>
+                        </w:rPr>
+                        <w:t>. Air pressure distribution graph of simulation</w:t>
+                      </w:r>
+                      <w:r>
+                        <w:rPr>
+                          <w:sz w:val="16"/>
+                          <w:szCs w:val="16"/>
+                          <w14:textOutline w14:w="9525" w14:cap="rnd" w14:cmpd="sng" w14:algn="ctr">
+                            <w14:noFill/>
+                            <w14:prstDash w14:val="solid"/>
+                            <w14:bevel/>
+                          </w14:textOutline>
+                        </w:rPr>
+                        <w:t>,</w:t>
+                      </w:r>
+                      <w:r>
+                        <w:rPr>
+                          <w:sz w:val="16"/>
+                          <w:szCs w:val="16"/>
+                          <w14:textOutline w14:w="9525" w14:cap="rnd" w14:cmpd="sng" w14:algn="ctr">
+                            <w14:noFill/>
+                            <w14:prstDash w14:val="solid"/>
+                            <w14:bevel/>
+                          </w14:textOutline>
+                        </w:rPr>
+                        <w:t xml:space="preserve"> </w:t>
+                      </w:r>
+                      <w:r>
+                        <w:rPr>
+                          <w:sz w:val="16"/>
+                          <w:szCs w:val="16"/>
+                          <w14:textOutline w14:w="9525" w14:cap="rnd" w14:cmpd="sng" w14:algn="ctr">
+                            <w14:noFill/>
+                            <w14:prstDash w14:val="solid"/>
+                            <w14:bevel/>
+                          </w14:textOutline>
+                        </w:rPr>
+                        <w:t>density</w:t>
+                      </w:r>
+                      <w:r>
+                        <w:rPr>
+                          <w:sz w:val="16"/>
+                          <w:szCs w:val="16"/>
+                          <w14:textOutline w14:w="9525" w14:cap="rnd" w14:cmpd="sng" w14:algn="ctr">
+                            <w14:noFill/>
+                            <w14:prstDash w14:val="solid"/>
+                            <w14:bevel/>
+                          </w14:textOutline>
+                        </w:rPr>
+                        <w:t>-normalized pressure</w:t>
+                      </w:r>
+                      <w:r>
+                        <w:rPr>
+                          <w:sz w:val="16"/>
+                          <w:szCs w:val="16"/>
+                          <w14:textOutline w14:w="9525" w14:cap="rnd" w14:cmpd="sng" w14:algn="ctr">
+                            <w14:noFill/>
+                            <w14:prstDash w14:val="solid"/>
+                            <w14:bevel/>
+                          </w14:textOutline>
+                        </w:rPr>
+                        <w:t>, units</w:t>
+                      </w:r>
+                      <w:r>
+                        <w:rPr>
+                          <w:sz w:val="16"/>
+                          <w:szCs w:val="16"/>
+                          <w14:textOutline w14:w="9525" w14:cap="rnd" w14:cmpd="sng" w14:algn="ctr">
+                            <w14:noFill/>
+                            <w14:prstDash w14:val="solid"/>
+                            <w14:bevel/>
+                          </w14:textOutline>
+                        </w:rPr>
+                        <w:t xml:space="preserve"> in</w:t>
+                      </w:r>
+                      <w:r>
+                        <w:rPr>
+                          <w:sz w:val="16"/>
+                          <w:szCs w:val="16"/>
+                          <w14:textOutline w14:w="9525" w14:cap="rnd" w14:cmpd="sng" w14:algn="ctr">
+                            <w14:noFill/>
+                            <w14:prstDash w14:val="solid"/>
+                            <w14:bevel/>
+                          </w14:textOutline>
+                        </w:rPr>
+                        <w:t xml:space="preserve"> </w:t>
+                      </w:r>
+                      <m:oMath>
+                        <m:f>
+                          <m:fPr>
+                            <m:type m:val="skw"/>
+                            <m:ctrlPr>
+                              <w:rPr>
+                                <w:rFonts w:ascii="Cambria Math" w:hAnsi="Cambria Math"/>
+                                <w:sz w:val="16"/>
+                                <w:szCs w:val="16"/>
+                                <w14:textOutline w14:w="9525" w14:cap="rnd" w14:cmpd="sng" w14:algn="ctr">
+                                  <w14:noFill/>
+                                  <w14:prstDash w14:val="solid"/>
+                                  <w14:bevel/>
+                                </w14:textOutline>
+                              </w:rPr>
+                            </m:ctrlPr>
+                          </m:fPr>
+                          <m:num>
+                            <m:sSup>
+                              <m:sSupPr>
+                                <m:ctrlPr>
+                                  <w:rPr>
+                                    <w:rFonts w:ascii="Cambria Math" w:hAnsi="Cambria Math"/>
+                                    <w:sz w:val="16"/>
+                                    <w:szCs w:val="16"/>
+                                    <w14:textOutline w14:w="9525" w14:cap="rnd" w14:cmpd="sng" w14:algn="ctr">
+                                      <w14:noFill/>
+                                      <w14:prstDash w14:val="solid"/>
+                                      <w14:bevel/>
+                                    </w14:textOutline>
+                                  </w:rPr>
+                                </m:ctrlPr>
+                              </m:sSupPr>
+                              <m:e>
+                                <m:r>
+                                  <w:rPr>
+                                    <w:rFonts w:ascii="Cambria Math" w:hAnsi="Cambria Math"/>
+                                    <w:sz w:val="16"/>
+                                    <w:szCs w:val="16"/>
+                                    <w14:textOutline w14:w="9525" w14:cap="rnd" w14:cmpd="sng" w14:algn="ctr">
+                                      <w14:noFill/>
+                                      <w14:prstDash w14:val="solid"/>
+                                      <w14:bevel/>
+                                    </w14:textOutline>
+                                  </w:rPr>
+                                  <m:t>m</m:t>
+                                </m:r>
+                              </m:e>
+                              <m:sup>
+                                <m:r>
+                                  <w:rPr>
+                                    <w:rFonts w:ascii="Cambria Math" w:hAnsi="Cambria Math"/>
+                                    <w:sz w:val="16"/>
+                                    <w:szCs w:val="16"/>
+                                    <w14:textOutline w14:w="9525" w14:cap="rnd" w14:cmpd="sng" w14:algn="ctr">
+                                      <w14:noFill/>
+                                      <w14:prstDash w14:val="solid"/>
+                                      <w14:bevel/>
+                                    </w14:textOutline>
+                                  </w:rPr>
+                                  <m:t>2</m:t>
+                                </m:r>
+                              </m:sup>
+                            </m:sSup>
+                          </m:num>
+                          <m:den>
+                            <m:sSup>
+                              <m:sSupPr>
+                                <m:ctrlPr>
+                                  <w:rPr>
+                                    <w:rFonts w:ascii="Cambria Math" w:hAnsi="Cambria Math"/>
+                                    <w:sz w:val="16"/>
+                                    <w:szCs w:val="16"/>
+                                    <w14:textOutline w14:w="9525" w14:cap="rnd" w14:cmpd="sng" w14:algn="ctr">
+                                      <w14:noFill/>
+                                      <w14:prstDash w14:val="solid"/>
+                                      <w14:bevel/>
+                                    </w14:textOutline>
+                                  </w:rPr>
+                                </m:ctrlPr>
+                              </m:sSupPr>
+                              <m:e>
+                                <m:r>
+                                  <w:rPr>
+                                    <w:rFonts w:ascii="Cambria Math" w:hAnsi="Cambria Math"/>
+                                    <w:sz w:val="16"/>
+                                    <w:szCs w:val="16"/>
+                                    <w14:textOutline w14:w="9525" w14:cap="rnd" w14:cmpd="sng" w14:algn="ctr">
+                                      <w14:noFill/>
+                                      <w14:prstDash w14:val="solid"/>
+                                      <w14:bevel/>
+                                    </w14:textOutline>
+                                  </w:rPr>
+                                  <m:t>s</m:t>
+                                </m:r>
+                              </m:e>
+                              <m:sup>
+                                <m:r>
+                                  <w:rPr>
+                                    <w:rFonts w:ascii="Cambria Math" w:hAnsi="Cambria Math"/>
+                                    <w:sz w:val="16"/>
+                                    <w:szCs w:val="16"/>
+                                    <w14:textOutline w14:w="9525" w14:cap="rnd" w14:cmpd="sng" w14:algn="ctr">
+                                      <w14:noFill/>
+                                      <w14:prstDash w14:val="solid"/>
+                                      <w14:bevel/>
+                                    </w14:textOutline>
+                                  </w:rPr>
+                                  <m:t>2</m:t>
+                                </m:r>
+                              </m:sup>
+                            </m:sSup>
+                          </m:den>
+                        </m:f>
+                      </m:oMath>
+                    </w:p>
+                  </w:txbxContent>
+                </v:textbox>
+                <w10:wrap type="square" anchorx="margin"/>
+              </v:shape>
+            </w:pict>
+          </mc:Fallback>
+        </mc:AlternateContent>
+      </w:r>
+      <w:r>
+        <w:rPr>
           <w:rFonts w:ascii="Times New Roman" w:eastAsiaTheme="minorEastAsia" w:hAnsi="Times New Roman" w:cs="Times New Roman"/>
           <w:sz w:val="24"/>
           <w:szCs w:val="24"/>
@@ -10338,6 +12412,24 @@
           <w:lang w:val="ru-RU"/>
         </w:rPr>
         <w:t xml:space="preserve"> </w:t>
+      </w:r>
+      <w:r>
+        <w:rPr>
+          <w:rFonts w:ascii="Times New Roman" w:eastAsiaTheme="minorEastAsia" w:hAnsi="Times New Roman" w:cs="Times New Roman"/>
+          <w:sz w:val="24"/>
+          <w:szCs w:val="24"/>
+          <w:lang w:val="ru-RU"/>
+        </w:rPr>
+        <w:t xml:space="preserve">атмосферное </w:t>
+      </w:r>
+      <w:r>
+        <w:rPr>
+          <w:rFonts w:ascii="Times New Roman" w:eastAsiaTheme="minorEastAsia" w:hAnsi="Times New Roman" w:cs="Times New Roman"/>
+          <w:sz w:val="24"/>
+          <w:szCs w:val="24"/>
+          <w:lang w:val="ru-RU"/>
+        </w:rPr>
+        <w:t xml:space="preserve">стационарное </w:t>
       </w:r>
       <w:r>
         <w:rPr>
@@ -10421,16 +12513,34 @@
           <w:szCs w:val="24"/>
           <w:lang w:val="ru-RU"/>
         </w:rPr>
-        <w:t xml:space="preserve">мизерна по сравнению со скоростью самого цилиндра. </w:t>
-      </w:r>
-      <w:r>
-        <w:rPr>
-          <w:rFonts w:ascii="Times New Roman" w:eastAsiaTheme="minorEastAsia" w:hAnsi="Times New Roman" w:cs="Times New Roman"/>
-          <w:sz w:val="24"/>
-          <w:szCs w:val="24"/>
-          <w:lang w:val="ru-RU"/>
-        </w:rPr>
-        <w:t>Д</w:t>
+        <w:t>мизерна по сравнению со скоростью самого цилиндра</w:t>
+      </w:r>
+      <w:r>
+        <w:rPr>
+          <w:rFonts w:ascii="Times New Roman" w:eastAsiaTheme="minorEastAsia" w:hAnsi="Times New Roman" w:cs="Times New Roman"/>
+          <w:sz w:val="24"/>
+          <w:szCs w:val="24"/>
+          <w:lang w:val="ru-RU"/>
+        </w:rPr>
+        <w:t>,</w:t>
+      </w:r>
+      <w:r>
+        <w:rPr>
+          <w:rFonts w:ascii="Times New Roman" w:eastAsiaTheme="minorEastAsia" w:hAnsi="Times New Roman" w:cs="Times New Roman"/>
+          <w:sz w:val="24"/>
+          <w:szCs w:val="24"/>
+          <w:lang w:val="ru-RU"/>
+        </w:rPr>
+        <w:t xml:space="preserve"> </w:t>
+      </w:r>
+      <w:r>
+        <w:rPr>
+          <w:rFonts w:ascii="Times New Roman" w:eastAsiaTheme="minorEastAsia" w:hAnsi="Times New Roman" w:cs="Times New Roman"/>
+          <w:sz w:val="24"/>
+          <w:szCs w:val="24"/>
+          <w:lang w:val="ru-RU"/>
+        </w:rPr>
+        <w:t>то д</w:t>
       </w:r>
       <w:r>
         <w:rPr>
@@ -10466,78 +12576,7 @@
           <w:szCs w:val="24"/>
           <w:lang w:val="ru-RU"/>
         </w:rPr>
-        <w:t>(</w:t>
-      </w:r>
-      <w:r>
-        <w:rPr>
-          <w:rFonts w:ascii="Times New Roman" w:eastAsiaTheme="minorEastAsia" w:hAnsi="Times New Roman" w:cs="Times New Roman"/>
-          <w:sz w:val="24"/>
-          <w:szCs w:val="24"/>
-        </w:rPr>
-        <w:t>Figure</w:t>
-      </w:r>
-      <w:r>
-        <w:rPr>
-          <w:rFonts w:ascii="Times New Roman" w:eastAsiaTheme="minorEastAsia" w:hAnsi="Times New Roman" w:cs="Times New Roman"/>
-          <w:sz w:val="24"/>
-          <w:szCs w:val="24"/>
-          <w:lang w:val="ru-RU"/>
-        </w:rPr>
-        <w:t xml:space="preserve"> </w:t>
-      </w:r>
-      <w:r>
-        <w:rPr>
-          <w:rFonts w:ascii="Times New Roman" w:eastAsiaTheme="minorEastAsia" w:hAnsi="Times New Roman" w:cs="Times New Roman"/>
-          <w:sz w:val="24"/>
-          <w:szCs w:val="24"/>
-          <w:lang w:val="ru-RU"/>
-        </w:rPr>
-        <w:t>10)</w:t>
-      </w:r>
-      <w:r>
-        <w:rPr>
-          <w:rFonts w:ascii="Times New Roman" w:eastAsiaTheme="minorEastAsia" w:hAnsi="Times New Roman" w:cs="Times New Roman"/>
-          <w:sz w:val="24"/>
-          <w:szCs w:val="24"/>
-          <w:lang w:val="ru-RU"/>
-        </w:rPr>
-        <w:t>.</w:t>
-      </w:r>
-      <w:r>
-        <w:rPr>
-          <w:rFonts w:ascii="Times New Roman" w:eastAsiaTheme="minorEastAsia" w:hAnsi="Times New Roman" w:cs="Times New Roman"/>
-          <w:sz w:val="24"/>
-          <w:szCs w:val="24"/>
-          <w:lang w:val="ru-RU"/>
-        </w:rPr>
-        <w:t xml:space="preserve">           </w:t>
-      </w:r>
-      <w:r>
-        <w:rPr>
-          <w:rFonts w:ascii="Times New Roman" w:eastAsiaTheme="minorEastAsia" w:hAnsi="Times New Roman" w:cs="Times New Roman"/>
-          <w:sz w:val="24"/>
-          <w:szCs w:val="24"/>
-          <w:lang w:val="ru-RU"/>
-        </w:rPr>
-        <w:t xml:space="preserve">   </w:t>
-      </w:r>
-      <w:r>
-        <w:rPr>
-          <w:rFonts w:ascii="Times New Roman" w:eastAsiaTheme="minorEastAsia" w:hAnsi="Times New Roman" w:cs="Times New Roman"/>
-          <w:sz w:val="24"/>
-          <w:szCs w:val="24"/>
-          <w:lang w:val="ru-RU"/>
-        </w:rPr>
-        <w:t xml:space="preserve"> </w:t>
-      </w:r>
-      <w:r>
-        <w:rPr>
-          <w:rFonts w:ascii="Times New Roman" w:eastAsiaTheme="minorEastAsia" w:hAnsi="Times New Roman" w:cs="Times New Roman"/>
-          <w:sz w:val="24"/>
-          <w:szCs w:val="24"/>
-          <w:lang w:val="ru-RU"/>
-        </w:rPr>
-        <w:t xml:space="preserve"> </w:t>
+        <w:t xml:space="preserve">будет меньше на </w:t>
       </w:r>
       <m:oMath>
         <m:f>
@@ -10610,16 +12649,7 @@
             <w:szCs w:val="24"/>
             <w:lang w:val="ru-RU"/>
           </w:rPr>
-          <m:t>=-70</m:t>
-        </m:r>
-        <m:r>
-          <w:rPr>
-            <w:rFonts w:ascii="Cambria Math" w:eastAsiaTheme="minorEastAsia" w:hAnsi="Cambria Math" w:cs="Times New Roman"/>
-            <w:sz w:val="24"/>
-            <w:szCs w:val="24"/>
-            <w:lang w:val="ru-RU"/>
-          </w:rPr>
-          <m:t xml:space="preserve"> </m:t>
+          <m:t xml:space="preserve">=-70 </m:t>
         </m:r>
         <m:f>
           <m:fPr>
@@ -10759,16 +12789,7 @@
             <w:szCs w:val="24"/>
             <w:lang w:val="ru-RU"/>
           </w:rPr>
-          <m:t>=</m:t>
-        </m:r>
-        <m:r>
-          <w:rPr>
-            <w:rFonts w:ascii="Cambria Math" w:eastAsiaTheme="minorEastAsia" w:hAnsi="Cambria Math" w:cs="Times New Roman"/>
-            <w:sz w:val="24"/>
-            <w:szCs w:val="24"/>
-            <w:lang w:val="ru-RU"/>
-          </w:rPr>
-          <m:t>-70</m:t>
+          <m:t>=-70</m:t>
         </m:r>
         <m:f>
           <m:fPr>
@@ -10956,36 +12977,6 @@
             </m:r>
           </m:den>
         </m:f>
-      </m:oMath>
-      <w:r>
-        <w:rPr>
-          <w:rFonts w:ascii="Times New Roman" w:eastAsiaTheme="minorEastAsia" w:hAnsi="Times New Roman" w:cs="Times New Roman"/>
-          <w:sz w:val="24"/>
-          <w:szCs w:val="24"/>
-          <w:lang w:val="ru-RU"/>
-        </w:rPr>
-        <w:t xml:space="preserve">                </w:t>
-      </w:r>
-      <w:r>
-        <w:rPr>
-          <w:rFonts w:ascii="Times New Roman" w:eastAsiaTheme="minorEastAsia" w:hAnsi="Times New Roman" w:cs="Times New Roman"/>
-          <w:sz w:val="24"/>
-          <w:szCs w:val="24"/>
-          <w:lang w:val="ru-RU"/>
-        </w:rPr>
-        <w:t xml:space="preserve"> </w:t>
-      </w:r>
-      <m:oMath>
-        <m:r>
-          <w:rPr>
-            <w:rFonts w:ascii="Cambria Math" w:eastAsiaTheme="minorEastAsia" w:hAnsi="Cambria Math" w:cs="Times New Roman"/>
-            <w:noProof/>
-            <w:sz w:val="24"/>
-            <w:szCs w:val="24"/>
-            <w:lang w:val="ru-RU"/>
-          </w:rPr>
-          <m:t>=</m:t>
-        </m:r>
         <m:r>
           <w:rPr>
             <w:rFonts w:ascii="Cambria Math" w:eastAsiaTheme="minorEastAsia" w:hAnsi="Cambria Math" w:cs="Times New Roman"/>
@@ -11069,17 +13060,7 @@
                         <w:szCs w:val="24"/>
                         <w:lang w:val="ru-RU"/>
                       </w:rPr>
-                      <m:t>×</m:t>
-                    </m:r>
-                    <m:r>
-                      <w:rPr>
-                        <w:rFonts w:ascii="Cambria Math" w:eastAsiaTheme="minorEastAsia" w:hAnsi="Cambria Math" w:cs="Times New Roman"/>
-                        <w:noProof/>
-                        <w:sz w:val="24"/>
-                        <w:szCs w:val="24"/>
-                        <w:lang w:val="ru-RU"/>
-                      </w:rPr>
-                      <m:t>s</m:t>
+                      <m:t>×s</m:t>
                     </m:r>
                   </m:e>
                   <m:sup>
@@ -11107,672 +13088,412 @@
           <w:szCs w:val="24"/>
           <w:lang w:val="ru-RU"/>
         </w:rPr>
+        <w:t xml:space="preserve"> </w:t>
+      </w:r>
+      <w:r>
+        <w:rPr>
+          <w:rFonts w:ascii="Times New Roman" w:eastAsiaTheme="minorEastAsia" w:hAnsi="Times New Roman" w:cs="Times New Roman"/>
+          <w:sz w:val="24"/>
+          <w:szCs w:val="24"/>
+          <w:lang w:val="ru-RU"/>
+        </w:rPr>
+        <w:t>(</w:t>
+      </w:r>
+      <w:r>
+        <w:rPr>
+          <w:rFonts w:ascii="Times New Roman" w:eastAsiaTheme="minorEastAsia" w:hAnsi="Times New Roman" w:cs="Times New Roman"/>
+          <w:sz w:val="24"/>
+          <w:szCs w:val="24"/>
+        </w:rPr>
+        <w:t>Figure</w:t>
+      </w:r>
+      <w:r>
+        <w:rPr>
+          <w:rFonts w:ascii="Times New Roman" w:eastAsiaTheme="minorEastAsia" w:hAnsi="Times New Roman" w:cs="Times New Roman"/>
+          <w:sz w:val="24"/>
+          <w:szCs w:val="24"/>
+          <w:lang w:val="ru-RU"/>
+        </w:rPr>
+        <w:t xml:space="preserve"> </w:t>
+      </w:r>
+      <w:r>
+        <w:rPr>
+          <w:rFonts w:ascii="Times New Roman" w:eastAsiaTheme="minorEastAsia" w:hAnsi="Times New Roman" w:cs="Times New Roman"/>
+          <w:sz w:val="24"/>
+          <w:szCs w:val="24"/>
+          <w:lang w:val="ru-RU"/>
+        </w:rPr>
+        <w:t>10)</w:t>
+      </w:r>
+      <w:r>
+        <w:rPr>
+          <w:rFonts w:ascii="Times New Roman" w:eastAsiaTheme="minorEastAsia" w:hAnsi="Times New Roman" w:cs="Times New Roman"/>
+          <w:sz w:val="24"/>
+          <w:szCs w:val="24"/>
+          <w:lang w:val="ru-RU"/>
+        </w:rPr>
         <w:t>.</w:t>
-      </w:r>
-    </w:p>
-    <w:p>
-      <w:pPr>
-        <w:rPr>
-          <w:rFonts w:ascii="Times New Roman" w:eastAsiaTheme="minorEastAsia" w:hAnsi="Times New Roman" w:cs="Times New Roman"/>
-          <w:sz w:val="24"/>
-          <w:szCs w:val="24"/>
-          <w:lang w:val="ru-RU"/>
-        </w:rPr>
-      </w:pPr>
-      <w:r>
-        <w:rPr>
-          <w:rFonts w:ascii="Times New Roman" w:eastAsiaTheme="minorEastAsia" w:hAnsi="Times New Roman" w:cs="Times New Roman"/>
-          <w:sz w:val="24"/>
-          <w:szCs w:val="24"/>
-          <w:lang w:val="ru-RU"/>
-        </w:rPr>
-        <w:t>Площадь контакта давлений</w:t>
-      </w:r>
-      <w:r>
-        <w:rPr>
-          <w:rFonts w:ascii="Times New Roman" w:eastAsiaTheme="minorEastAsia" w:hAnsi="Times New Roman" w:cs="Times New Roman"/>
-          <w:sz w:val="24"/>
-          <w:szCs w:val="24"/>
-          <w:lang w:val="ru-RU"/>
-        </w:rPr>
-        <w:t xml:space="preserve"> равна половине поверхности цилиндра</w:t>
-      </w:r>
-      <w:r>
-        <w:rPr>
-          <w:rFonts w:ascii="Times New Roman" w:eastAsiaTheme="minorEastAsia" w:hAnsi="Times New Roman" w:cs="Times New Roman"/>
-          <w:sz w:val="24"/>
-          <w:szCs w:val="24"/>
-          <w:lang w:val="ru-RU"/>
-        </w:rPr>
-        <w:t>:</w:t>
       </w:r>
     </w:p>
     <w:p>
       <w:pPr>
         <w:jc w:val="center"/>
         <w:rPr>
+          <w:rFonts w:ascii="Times New Roman" w:eastAsiaTheme="minorEastAsia" w:hAnsi="Times New Roman" w:cs="Times New Roman"/>
+          <w:sz w:val="24"/>
+          <w:szCs w:val="24"/>
+          <w:lang w:val="ru-RU"/>
+        </w:rPr>
+      </w:pPr>
+      <m:oMathPara>
+        <m:oMath>
+          <m:r>
+            <w:rPr>
+              <w:rFonts w:ascii="Cambria Math" w:eastAsiaTheme="minorEastAsia" w:hAnsi="Cambria Math"/>
+              <w:lang w:val="ru-RU"/>
+            </w:rPr>
+            <m:t>△</m:t>
+          </m:r>
+          <m:sSub>
+            <m:sSubPr>
+              <m:ctrlPr>
+                <w:rPr>
+                  <w:rFonts w:ascii="Cambria Math" w:eastAsiaTheme="minorEastAsia" w:hAnsi="Cambria Math"/>
+                  <w:i/>
+                  <w:lang w:val="ru-RU"/>
+                </w:rPr>
+              </m:ctrlPr>
+            </m:sSubPr>
+            <m:e>
+              <m:r>
+                <w:rPr>
+                  <w:rFonts w:ascii="Cambria Math" w:eastAsiaTheme="minorEastAsia" w:hAnsi="Cambria Math"/>
+                  <w:lang w:val="ru-RU"/>
+                </w:rPr>
+                <m:t>P</m:t>
+              </m:r>
+            </m:e>
+            <m:sub>
+              <m:r>
+                <w:rPr>
+                  <w:rFonts w:ascii="Cambria Math" w:eastAsiaTheme="minorEastAsia" w:hAnsi="Cambria Math"/>
+                  <w:lang w:val="ru-RU"/>
+                </w:rPr>
+                <m:t>12</m:t>
+              </m:r>
+            </m:sub>
+          </m:sSub>
+          <m:r>
+            <w:rPr>
+              <w:rFonts w:ascii="Cambria Math" w:eastAsiaTheme="minorEastAsia" w:hAnsi="Cambria Math" w:cs="Times New Roman"/>
+              <w:sz w:val="24"/>
+              <w:szCs w:val="24"/>
+              <w:lang w:val="ru-RU"/>
+            </w:rPr>
+            <m:t>=0-</m:t>
+          </m:r>
+          <m:d>
+            <m:dPr>
+              <m:ctrlPr>
+                <w:rPr>
+                  <w:rFonts w:ascii="Cambria Math" w:eastAsiaTheme="minorEastAsia" w:hAnsi="Cambria Math" w:cs="Times New Roman"/>
+                  <w:i/>
+                  <w:sz w:val="24"/>
+                  <w:szCs w:val="24"/>
+                  <w:lang w:val="ru-RU"/>
+                </w:rPr>
+              </m:ctrlPr>
+            </m:dPr>
+            <m:e>
+              <m:r>
+                <w:rPr>
+                  <w:rFonts w:ascii="Cambria Math" w:eastAsiaTheme="minorEastAsia" w:hAnsi="Cambria Math" w:cs="Times New Roman"/>
+                  <w:sz w:val="24"/>
+                  <w:szCs w:val="24"/>
+                  <w:lang w:val="ru-RU"/>
+                </w:rPr>
+                <m:t>-82,95</m:t>
+              </m:r>
+            </m:e>
+          </m:d>
+          <m:r>
+            <w:rPr>
+              <w:rFonts w:ascii="Cambria Math" w:eastAsiaTheme="minorEastAsia" w:hAnsi="Cambria Math" w:cs="Times New Roman"/>
+              <w:sz w:val="24"/>
+              <w:szCs w:val="24"/>
+              <w:lang w:val="ru-RU"/>
+            </w:rPr>
+            <m:t>=82,95</m:t>
+          </m:r>
+          <m:f>
+            <m:fPr>
+              <m:type m:val="lin"/>
+              <m:ctrlPr>
+                <w:rPr>
+                  <w:rFonts w:ascii="Cambria Math" w:eastAsiaTheme="minorEastAsia" w:hAnsi="Cambria Math" w:cs="Times New Roman"/>
+                  <w:i/>
+                  <w:noProof/>
+                  <w:sz w:val="24"/>
+                  <w:szCs w:val="24"/>
+                  <w:lang w:val="ru-RU"/>
+                </w:rPr>
+              </m:ctrlPr>
+            </m:fPr>
+            <m:num>
+              <m:r>
+                <w:rPr>
+                  <w:rFonts w:ascii="Cambria Math" w:eastAsiaTheme="minorEastAsia" w:hAnsi="Cambria Math" w:cs="Times New Roman"/>
+                  <w:noProof/>
+                  <w:sz w:val="24"/>
+                  <w:szCs w:val="24"/>
+                  <w:lang w:val="ru-RU"/>
+                </w:rPr>
+                <m:t>kg</m:t>
+              </m:r>
+            </m:num>
+            <m:den>
+              <m:d>
+                <m:dPr>
+                  <m:ctrlPr>
+                    <w:rPr>
+                      <w:rFonts w:ascii="Cambria Math" w:eastAsiaTheme="minorEastAsia" w:hAnsi="Cambria Math" w:cs="Times New Roman"/>
+                      <w:i/>
+                      <w:noProof/>
+                      <w:sz w:val="24"/>
+                      <w:szCs w:val="24"/>
+                      <w:lang w:val="ru-RU"/>
+                    </w:rPr>
+                  </m:ctrlPr>
+                </m:dPr>
+                <m:e>
+                  <m:r>
+                    <w:rPr>
+                      <w:rFonts w:ascii="Cambria Math" w:eastAsiaTheme="minorEastAsia" w:hAnsi="Cambria Math" w:cs="Times New Roman"/>
+                      <w:noProof/>
+                      <w:sz w:val="24"/>
+                      <w:szCs w:val="24"/>
+                      <w:lang w:val="ru-RU"/>
+                    </w:rPr>
+                    <m:t>m</m:t>
+                  </m:r>
+                  <m:sSup>
+                    <m:sSupPr>
+                      <m:ctrlPr>
+                        <w:rPr>
+                          <w:rFonts w:ascii="Cambria Math" w:eastAsiaTheme="minorEastAsia" w:hAnsi="Cambria Math" w:cs="Times New Roman"/>
+                          <w:i/>
+                          <w:noProof/>
+                          <w:sz w:val="24"/>
+                          <w:szCs w:val="24"/>
+                          <w:lang w:val="ru-RU"/>
+                        </w:rPr>
+                      </m:ctrlPr>
+                    </m:sSupPr>
+                    <m:e>
+                      <m:r>
+                        <w:rPr>
+                          <w:rFonts w:ascii="Cambria Math" w:eastAsiaTheme="minorEastAsia" w:hAnsi="Cambria Math" w:cs="Times New Roman"/>
+                          <w:noProof/>
+                          <w:sz w:val="24"/>
+                          <w:szCs w:val="24"/>
+                          <w:lang w:val="ru-RU"/>
+                        </w:rPr>
+                        <m:t>×s</m:t>
+                      </m:r>
+                    </m:e>
+                    <m:sup>
+                      <m:r>
+                        <w:rPr>
+                          <w:rFonts w:ascii="Cambria Math" w:eastAsiaTheme="minorEastAsia" w:hAnsi="Cambria Math" w:cs="Times New Roman"/>
+                          <w:noProof/>
+                          <w:sz w:val="24"/>
+                          <w:szCs w:val="24"/>
+                          <w:lang w:val="ru-RU"/>
+                        </w:rPr>
+                        <m:t>2</m:t>
+                      </m:r>
+                    </m:sup>
+                  </m:sSup>
+                </m:e>
+              </m:d>
+            </m:den>
+          </m:f>
+        </m:oMath>
+      </m:oMathPara>
+    </w:p>
+    <w:p>
+      <w:pPr>
+        <w:rPr>
+          <w:rFonts w:ascii="Times New Roman" w:eastAsiaTheme="minorEastAsia" w:hAnsi="Times New Roman" w:cs="Times New Roman"/>
+          <w:sz w:val="24"/>
+          <w:szCs w:val="24"/>
+          <w:lang w:val="ru-RU"/>
+        </w:rPr>
+      </w:pPr>
+    </w:p>
+    <w:p>
+      <w:pPr>
+        <w:rPr>
+          <w:rFonts w:ascii="Times New Roman" w:eastAsiaTheme="minorEastAsia" w:hAnsi="Times New Roman" w:cs="Times New Roman"/>
+          <w:sz w:val="24"/>
+          <w:szCs w:val="24"/>
+          <w:lang w:val="ru-RU"/>
+        </w:rPr>
+      </w:pPr>
+      <w:r>
+        <w:rPr>
+          <w:rFonts w:ascii="Times New Roman" w:eastAsiaTheme="minorEastAsia" w:hAnsi="Times New Roman" w:cs="Times New Roman"/>
+          <w:sz w:val="24"/>
+          <w:szCs w:val="24"/>
+          <w:lang w:val="ru-RU"/>
+        </w:rPr>
+        <w:t>Площадь контакта давлений</w:t>
+      </w:r>
+      <w:r>
+        <w:rPr>
+          <w:rFonts w:ascii="Times New Roman" w:eastAsiaTheme="minorEastAsia" w:hAnsi="Times New Roman" w:cs="Times New Roman"/>
+          <w:sz w:val="24"/>
+          <w:szCs w:val="24"/>
+          <w:lang w:val="ru-RU"/>
+        </w:rPr>
+        <w:t xml:space="preserve"> равна половине поверхности цилиндра</w:t>
+      </w:r>
+      <w:r>
+        <w:rPr>
+          <w:rFonts w:ascii="Times New Roman" w:eastAsiaTheme="minorEastAsia" w:hAnsi="Times New Roman" w:cs="Times New Roman"/>
+          <w:sz w:val="24"/>
+          <w:szCs w:val="24"/>
+          <w:lang w:val="ru-RU"/>
+        </w:rPr>
+        <w:t>:</w:t>
+      </w:r>
+    </w:p>
+    <w:p>
+      <w:pPr>
+        <w:jc w:val="center"/>
+        <w:rPr>
           <w:rFonts w:eastAsiaTheme="minorEastAsia"/>
           <w:noProof/>
           <w:sz w:val="24"/>
           <w:szCs w:val="24"/>
         </w:rPr>
       </w:pPr>
-      <w:r>
-        <w:rPr>
-          <w:noProof/>
-        </w:rPr>
-        <mc:AlternateContent>
-          <mc:Choice Requires="wps">
-            <w:drawing>
-              <wp:anchor distT="0" distB="0" distL="114300" distR="114300" simplePos="0" relativeHeight="251680768" behindDoc="0" locked="0" layoutInCell="1" allowOverlap="1" wp14:anchorId="38C8E112" wp14:editId="70FC6530">
-                <wp:simplePos x="0" y="0"/>
-                <wp:positionH relativeFrom="margin">
-                  <wp:align>left</wp:align>
-                </wp:positionH>
-                <wp:positionV relativeFrom="paragraph">
-                  <wp:posOffset>194310</wp:posOffset>
-                </wp:positionV>
-                <wp:extent cx="1896110" cy="549275"/>
-                <wp:effectExtent l="0" t="0" r="0" b="3175"/>
-                <wp:wrapSquare wrapText="bothSides"/>
-                <wp:docPr id="25" name="Text Box 2"/>
-                <wp:cNvGraphicFramePr>
-                  <a:graphicFrameLocks xmlns:a="http://schemas.openxmlformats.org/drawingml/2006/main"/>
-                </wp:cNvGraphicFramePr>
-                <a:graphic xmlns:a="http://schemas.openxmlformats.org/drawingml/2006/main">
-                  <a:graphicData uri="http://schemas.microsoft.com/office/word/2010/wordprocessingShape">
-                    <wps:wsp>
-                      <wps:cNvSpPr txBox="1">
-                        <a:spLocks noChangeArrowheads="1"/>
-                      </wps:cNvSpPr>
-                      <wps:spPr bwMode="auto">
-                        <a:xfrm>
-                          <a:off x="0" y="0"/>
-                          <a:ext cx="1896118" cy="549275"/>
-                        </a:xfrm>
-                        <a:prstGeom prst="rect">
-                          <a:avLst/>
-                        </a:prstGeom>
-                        <a:noFill/>
-                        <a:ln w="9525">
-                          <a:noFill/>
-                          <a:miter lim="800000"/>
-                          <a:headEnd/>
-                          <a:tailEnd/>
-                        </a:ln>
-                      </wps:spPr>
-                      <wps:txbx>
-                        <w:txbxContent>
-                          <w:p>
-                            <w:pPr>
-                              <w:pStyle w:val="Caption"/>
-                              <w:rPr>
-                                <w:sz w:val="16"/>
-                                <w:szCs w:val="16"/>
-                                <w14:textOutline w14:w="9525" w14:cap="rnd" w14:cmpd="sng" w14:algn="ctr">
-                                  <w14:noFill/>
-                                  <w14:prstDash w14:val="solid"/>
-                                  <w14:bevel/>
-                                </w14:textOutline>
-                              </w:rPr>
-                            </w:pPr>
-                            <w:r>
-                              <w:rPr>
-                                <w:sz w:val="16"/>
-                                <w:szCs w:val="16"/>
-                                <w14:textOutline w14:w="9525" w14:cap="rnd" w14:cmpd="sng" w14:algn="ctr">
-                                  <w14:noFill/>
-                                  <w14:prstDash w14:val="solid"/>
-                                  <w14:bevel/>
-                                </w14:textOutline>
-                              </w:rPr>
-                              <w:t xml:space="preserve">Figure </w:t>
-                            </w:r>
-                            <w:r>
-                              <w:rPr>
-                                <w:sz w:val="16"/>
-                                <w:szCs w:val="16"/>
-                                <w14:textOutline w14:w="9525" w14:cap="rnd" w14:cmpd="sng" w14:algn="ctr">
-                                  <w14:noFill/>
-                                  <w14:prstDash w14:val="solid"/>
-                                  <w14:bevel/>
-                                </w14:textOutline>
-                              </w:rPr>
-                              <w:t>10</w:t>
-                            </w:r>
-                            <w:r>
-                              <w:rPr>
-                                <w:sz w:val="16"/>
-                                <w:szCs w:val="16"/>
-                                <w14:textOutline w14:w="9525" w14:cap="rnd" w14:cmpd="sng" w14:algn="ctr">
-                                  <w14:noFill/>
-                                  <w14:prstDash w14:val="solid"/>
-                                  <w14:bevel/>
-                                </w14:textOutline>
-                              </w:rPr>
-                              <w:t>. Air pressure distribution graph of simulation</w:t>
-                            </w:r>
-                            <w:r>
-                              <w:rPr>
-                                <w:sz w:val="16"/>
-                                <w:szCs w:val="16"/>
-                                <w14:textOutline w14:w="9525" w14:cap="rnd" w14:cmpd="sng" w14:algn="ctr">
-                                  <w14:noFill/>
-                                  <w14:prstDash w14:val="solid"/>
-                                  <w14:bevel/>
-                                </w14:textOutline>
-                              </w:rPr>
-                              <w:t>,</w:t>
-                            </w:r>
-                            <w:r>
-                              <w:rPr>
-                                <w:sz w:val="16"/>
-                                <w:szCs w:val="16"/>
-                                <w14:textOutline w14:w="9525" w14:cap="rnd" w14:cmpd="sng" w14:algn="ctr">
-                                  <w14:noFill/>
-                                  <w14:prstDash w14:val="solid"/>
-                                  <w14:bevel/>
-                                </w14:textOutline>
-                              </w:rPr>
-                              <w:t xml:space="preserve"> </w:t>
-                            </w:r>
-                            <w:r>
-                              <w:rPr>
-                                <w:sz w:val="16"/>
-                                <w:szCs w:val="16"/>
-                                <w14:textOutline w14:w="9525" w14:cap="rnd" w14:cmpd="sng" w14:algn="ctr">
-                                  <w14:noFill/>
-                                  <w14:prstDash w14:val="solid"/>
-                                  <w14:bevel/>
-                                </w14:textOutline>
-                              </w:rPr>
-                              <w:t>rho-normalized pressure</w:t>
-                            </w:r>
-                            <w:r>
-                              <w:rPr>
-                                <w:sz w:val="16"/>
-                                <w:szCs w:val="16"/>
-                                <w14:textOutline w14:w="9525" w14:cap="rnd" w14:cmpd="sng" w14:algn="ctr">
-                                  <w14:noFill/>
-                                  <w14:prstDash w14:val="solid"/>
-                                  <w14:bevel/>
-                                </w14:textOutline>
-                              </w:rPr>
-                              <w:t xml:space="preserve"> </w:t>
-                            </w:r>
-                            <m:oMath>
-                              <m:f>
-                                <m:fPr>
-                                  <m:type m:val="skw"/>
-                                  <m:ctrlPr>
-                                    <w:rPr>
-                                      <w:rFonts w:ascii="Cambria Math" w:hAnsi="Cambria Math"/>
-                                      <w:sz w:val="16"/>
-                                      <w:szCs w:val="16"/>
-                                      <w14:textOutline w14:w="9525" w14:cap="rnd" w14:cmpd="sng" w14:algn="ctr">
-                                        <w14:noFill/>
-                                        <w14:prstDash w14:val="solid"/>
-                                        <w14:bevel/>
-                                      </w14:textOutline>
-                                    </w:rPr>
-                                  </m:ctrlPr>
-                                </m:fPr>
-                                <m:num>
-                                  <m:sSup>
-                                    <m:sSupPr>
-                                      <m:ctrlPr>
-                                        <w:rPr>
-                                          <w:rFonts w:ascii="Cambria Math" w:hAnsi="Cambria Math"/>
-                                          <w:sz w:val="16"/>
-                                          <w:szCs w:val="16"/>
-                                          <w14:textOutline w14:w="9525" w14:cap="rnd" w14:cmpd="sng" w14:algn="ctr">
-                                            <w14:noFill/>
-                                            <w14:prstDash w14:val="solid"/>
-                                            <w14:bevel/>
-                                          </w14:textOutline>
-                                        </w:rPr>
-                                      </m:ctrlPr>
-                                    </m:sSupPr>
-                                    <m:e>
-                                      <m:r>
-                                        <w:rPr>
-                                          <w:rFonts w:ascii="Cambria Math" w:hAnsi="Cambria Math"/>
-                                          <w:sz w:val="16"/>
-                                          <w:szCs w:val="16"/>
-                                          <w14:textOutline w14:w="9525" w14:cap="rnd" w14:cmpd="sng" w14:algn="ctr">
-                                            <w14:noFill/>
-                                            <w14:prstDash w14:val="solid"/>
-                                            <w14:bevel/>
-                                          </w14:textOutline>
-                                        </w:rPr>
-                                        <m:t>m</m:t>
-                                      </m:r>
-                                    </m:e>
-                                    <m:sup>
-                                      <m:r>
-                                        <w:rPr>
-                                          <w:rFonts w:ascii="Cambria Math" w:hAnsi="Cambria Math"/>
-                                          <w:sz w:val="16"/>
-                                          <w:szCs w:val="16"/>
-                                          <w14:textOutline w14:w="9525" w14:cap="rnd" w14:cmpd="sng" w14:algn="ctr">
-                                            <w14:noFill/>
-                                            <w14:prstDash w14:val="solid"/>
-                                            <w14:bevel/>
-                                          </w14:textOutline>
-                                        </w:rPr>
-                                        <m:t>2</m:t>
-                                      </m:r>
-                                    </m:sup>
-                                  </m:sSup>
-                                </m:num>
-                                <m:den>
-                                  <m:sSup>
-                                    <m:sSupPr>
-                                      <m:ctrlPr>
-                                        <w:rPr>
-                                          <w:rFonts w:ascii="Cambria Math" w:hAnsi="Cambria Math"/>
-                                          <w:sz w:val="16"/>
-                                          <w:szCs w:val="16"/>
-                                          <w14:textOutline w14:w="9525" w14:cap="rnd" w14:cmpd="sng" w14:algn="ctr">
-                                            <w14:noFill/>
-                                            <w14:prstDash w14:val="solid"/>
-                                            <w14:bevel/>
-                                          </w14:textOutline>
-                                        </w:rPr>
-                                      </m:ctrlPr>
-                                    </m:sSupPr>
-                                    <m:e>
-                                      <m:r>
-                                        <w:rPr>
-                                          <w:rFonts w:ascii="Cambria Math" w:hAnsi="Cambria Math"/>
-                                          <w:sz w:val="16"/>
-                                          <w:szCs w:val="16"/>
-                                          <w14:textOutline w14:w="9525" w14:cap="rnd" w14:cmpd="sng" w14:algn="ctr">
-                                            <w14:noFill/>
-                                            <w14:prstDash w14:val="solid"/>
-                                            <w14:bevel/>
-                                          </w14:textOutline>
-                                        </w:rPr>
-                                        <m:t>s</m:t>
-                                      </m:r>
-                                    </m:e>
-                                    <m:sup>
-                                      <m:r>
-                                        <w:rPr>
-                                          <w:rFonts w:ascii="Cambria Math" w:hAnsi="Cambria Math"/>
-                                          <w:sz w:val="16"/>
-                                          <w:szCs w:val="16"/>
-                                          <w14:textOutline w14:w="9525" w14:cap="rnd" w14:cmpd="sng" w14:algn="ctr">
-                                            <w14:noFill/>
-                                            <w14:prstDash w14:val="solid"/>
-                                            <w14:bevel/>
-                                          </w14:textOutline>
-                                        </w:rPr>
-                                        <m:t>2</m:t>
-                                      </m:r>
-                                    </m:sup>
-                                  </m:sSup>
-                                </m:den>
-                              </m:f>
-                            </m:oMath>
-                          </w:p>
-                        </w:txbxContent>
-                      </wps:txbx>
-                      <wps:bodyPr rot="0" vert="horz" wrap="square" lIns="91440" tIns="45720" rIns="91440" bIns="45720" anchor="t" anchorCtr="0">
-                        <a:noAutofit/>
-                      </wps:bodyPr>
-                    </wps:wsp>
-                  </a:graphicData>
-                </a:graphic>
-                <wp14:sizeRelH relativeFrom="margin">
-                  <wp14:pctWidth>0</wp14:pctWidth>
-                </wp14:sizeRelH>
-                <wp14:sizeRelV relativeFrom="margin">
-                  <wp14:pctHeight>0</wp14:pctHeight>
-                </wp14:sizeRelV>
-              </wp:anchor>
-            </w:drawing>
-          </mc:Choice>
-          <mc:Fallback>
-            <w:pict>
-              <v:shape w14:anchorId="38C8E112" id="_x0000_s1031" type="#_x0000_t202" style="position:absolute;left:0;text-align:left;margin-left:0;margin-top:15.3pt;width:149.3pt;height:43.25pt;z-index:251680768;visibility:visible;mso-wrap-style:square;mso-width-percent:0;mso-height-percent:0;mso-wrap-distance-left:9pt;mso-wrap-distance-top:0;mso-wrap-distance-right:9pt;mso-wrap-distance-bottom:0;mso-position-horizontal:left;mso-position-horizontal-relative:margin;mso-position-vertical:absolute;mso-position-vertical-relative:text;mso-width-percent:0;mso-height-percent:0;mso-width-relative:margin;mso-height-relative:margin;v-text-anchor:top" o:gfxdata="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" filled="f" stroked="f">
-                <v:textbox>
-                  <w:txbxContent>
-                    <w:p>
-                      <w:pPr>
-                        <w:pStyle w:val="Caption"/>
-                        <w:rPr>
-                          <w:sz w:val="16"/>
-                          <w:szCs w:val="16"/>
-                          <w14:textOutline w14:w="9525" w14:cap="rnd" w14:cmpd="sng" w14:algn="ctr">
-                            <w14:noFill/>
-                            <w14:prstDash w14:val="solid"/>
-                            <w14:bevel/>
-                          </w14:textOutline>
-                        </w:rPr>
-                      </w:pPr>
-                      <w:r>
-                        <w:rPr>
-                          <w:sz w:val="16"/>
-                          <w:szCs w:val="16"/>
-                          <w14:textOutline w14:w="9525" w14:cap="rnd" w14:cmpd="sng" w14:algn="ctr">
-                            <w14:noFill/>
-                            <w14:prstDash w14:val="solid"/>
-                            <w14:bevel/>
-                          </w14:textOutline>
-                        </w:rPr>
-                        <w:t xml:space="preserve">Figure </w:t>
-                      </w:r>
-                      <w:r>
-                        <w:rPr>
-                          <w:sz w:val="16"/>
-                          <w:szCs w:val="16"/>
-                          <w14:textOutline w14:w="9525" w14:cap="rnd" w14:cmpd="sng" w14:algn="ctr">
-                            <w14:noFill/>
-                            <w14:prstDash w14:val="solid"/>
-                            <w14:bevel/>
-                          </w14:textOutline>
-                        </w:rPr>
-                        <w:t>10</w:t>
-                      </w:r>
-                      <w:r>
-                        <w:rPr>
-                          <w:sz w:val="16"/>
-                          <w:szCs w:val="16"/>
-                          <w14:textOutline w14:w="9525" w14:cap="rnd" w14:cmpd="sng" w14:algn="ctr">
-                            <w14:noFill/>
-                            <w14:prstDash w14:val="solid"/>
-                            <w14:bevel/>
-                          </w14:textOutline>
-                        </w:rPr>
-                        <w:t>. Air pressure distribution graph of simulation</w:t>
-                      </w:r>
-                      <w:r>
-                        <w:rPr>
-                          <w:sz w:val="16"/>
-                          <w:szCs w:val="16"/>
-                          <w14:textOutline w14:w="9525" w14:cap="rnd" w14:cmpd="sng" w14:algn="ctr">
-                            <w14:noFill/>
-                            <w14:prstDash w14:val="solid"/>
-                            <w14:bevel/>
-                          </w14:textOutline>
-                        </w:rPr>
-                        <w:t>,</w:t>
-                      </w:r>
-                      <w:r>
-                        <w:rPr>
-                          <w:sz w:val="16"/>
-                          <w:szCs w:val="16"/>
-                          <w14:textOutline w14:w="9525" w14:cap="rnd" w14:cmpd="sng" w14:algn="ctr">
-                            <w14:noFill/>
-                            <w14:prstDash w14:val="solid"/>
-                            <w14:bevel/>
-                          </w14:textOutline>
-                        </w:rPr>
-                        <w:t xml:space="preserve"> </w:t>
-                      </w:r>
-                      <w:r>
-                        <w:rPr>
-                          <w:sz w:val="16"/>
-                          <w:szCs w:val="16"/>
-                          <w14:textOutline w14:w="9525" w14:cap="rnd" w14:cmpd="sng" w14:algn="ctr">
-                            <w14:noFill/>
-                            <w14:prstDash w14:val="solid"/>
-                            <w14:bevel/>
-                          </w14:textOutline>
-                        </w:rPr>
-                        <w:t>rho-normalized pressure</w:t>
-                      </w:r>
-                      <w:r>
-                        <w:rPr>
-                          <w:sz w:val="16"/>
-                          <w:szCs w:val="16"/>
-                          <w14:textOutline w14:w="9525" w14:cap="rnd" w14:cmpd="sng" w14:algn="ctr">
-                            <w14:noFill/>
-                            <w14:prstDash w14:val="solid"/>
-                            <w14:bevel/>
-                          </w14:textOutline>
-                        </w:rPr>
-                        <w:t xml:space="preserve"> </w:t>
-                      </w:r>
-                      <m:oMath>
-                        <m:f>
-                          <m:fPr>
-                            <m:type m:val="skw"/>
-                            <m:ctrlPr>
-                              <w:rPr>
-                                <w:rFonts w:ascii="Cambria Math" w:hAnsi="Cambria Math"/>
-                                <w:sz w:val="16"/>
-                                <w:szCs w:val="16"/>
-                                <w14:textOutline w14:w="9525" w14:cap="rnd" w14:cmpd="sng" w14:algn="ctr">
-                                  <w14:noFill/>
-                                  <w14:prstDash w14:val="solid"/>
-                                  <w14:bevel/>
-                                </w14:textOutline>
-                              </w:rPr>
-                            </m:ctrlPr>
-                          </m:fPr>
-                          <m:num>
-                            <m:sSup>
-                              <m:sSupPr>
-                                <m:ctrlPr>
-                                  <w:rPr>
-                                    <w:rFonts w:ascii="Cambria Math" w:hAnsi="Cambria Math"/>
-                                    <w:sz w:val="16"/>
-                                    <w:szCs w:val="16"/>
-                                    <w14:textOutline w14:w="9525" w14:cap="rnd" w14:cmpd="sng" w14:algn="ctr">
-                                      <w14:noFill/>
-                                      <w14:prstDash w14:val="solid"/>
-                                      <w14:bevel/>
-                                    </w14:textOutline>
-                                  </w:rPr>
-                                </m:ctrlPr>
-                              </m:sSupPr>
-                              <m:e>
-                                <m:r>
-                                  <w:rPr>
-                                    <w:rFonts w:ascii="Cambria Math" w:hAnsi="Cambria Math"/>
-                                    <w:sz w:val="16"/>
-                                    <w:szCs w:val="16"/>
-                                    <w14:textOutline w14:w="9525" w14:cap="rnd" w14:cmpd="sng" w14:algn="ctr">
-                                      <w14:noFill/>
-                                      <w14:prstDash w14:val="solid"/>
-                                      <w14:bevel/>
-                                    </w14:textOutline>
-                                  </w:rPr>
-                                  <m:t>m</m:t>
-                                </m:r>
-                              </m:e>
-                              <m:sup>
-                                <m:r>
-                                  <w:rPr>
-                                    <w:rFonts w:ascii="Cambria Math" w:hAnsi="Cambria Math"/>
-                                    <w:sz w:val="16"/>
-                                    <w:szCs w:val="16"/>
-                                    <w14:textOutline w14:w="9525" w14:cap="rnd" w14:cmpd="sng" w14:algn="ctr">
-                                      <w14:noFill/>
-                                      <w14:prstDash w14:val="solid"/>
-                                      <w14:bevel/>
-                                    </w14:textOutline>
-                                  </w:rPr>
-                                  <m:t>2</m:t>
-                                </m:r>
-                              </m:sup>
-                            </m:sSup>
-                          </m:num>
-                          <m:den>
-                            <m:sSup>
-                              <m:sSupPr>
-                                <m:ctrlPr>
-                                  <w:rPr>
-                                    <w:rFonts w:ascii="Cambria Math" w:hAnsi="Cambria Math"/>
-                                    <w:sz w:val="16"/>
-                                    <w:szCs w:val="16"/>
-                                    <w14:textOutline w14:w="9525" w14:cap="rnd" w14:cmpd="sng" w14:algn="ctr">
-                                      <w14:noFill/>
-                                      <w14:prstDash w14:val="solid"/>
-                                      <w14:bevel/>
-                                    </w14:textOutline>
-                                  </w:rPr>
-                                </m:ctrlPr>
-                              </m:sSupPr>
-                              <m:e>
-                                <m:r>
-                                  <w:rPr>
-                                    <w:rFonts w:ascii="Cambria Math" w:hAnsi="Cambria Math"/>
-                                    <w:sz w:val="16"/>
-                                    <w:szCs w:val="16"/>
-                                    <w14:textOutline w14:w="9525" w14:cap="rnd" w14:cmpd="sng" w14:algn="ctr">
-                                      <w14:noFill/>
-                                      <w14:prstDash w14:val="solid"/>
-                                      <w14:bevel/>
-                                    </w14:textOutline>
-                                  </w:rPr>
-                                  <m:t>s</m:t>
-                                </m:r>
-                              </m:e>
-                              <m:sup>
-                                <m:r>
-                                  <w:rPr>
-                                    <w:rFonts w:ascii="Cambria Math" w:hAnsi="Cambria Math"/>
-                                    <w:sz w:val="16"/>
-                                    <w:szCs w:val="16"/>
-                                    <w14:textOutline w14:w="9525" w14:cap="rnd" w14:cmpd="sng" w14:algn="ctr">
-                                      <w14:noFill/>
-                                      <w14:prstDash w14:val="solid"/>
-                                      <w14:bevel/>
-                                    </w14:textOutline>
-                                  </w:rPr>
-                                  <m:t>2</m:t>
-                                </m:r>
-                              </m:sup>
-                            </m:sSup>
-                          </m:den>
-                        </m:f>
-                      </m:oMath>
-                    </w:p>
-                  </w:txbxContent>
-                </v:textbox>
-                <w10:wrap type="square" anchorx="margin"/>
-              </v:shape>
-            </w:pict>
-          </mc:Fallback>
-        </mc:AlternateContent>
-      </w:r>
-      <m:oMath>
-        <m:r>
-          <w:rPr>
-            <w:rFonts w:ascii="Cambria Math" w:eastAsiaTheme="minorEastAsia" w:hAnsi="Cambria Math" w:cs="Times New Roman"/>
-            <w:sz w:val="24"/>
-            <w:szCs w:val="24"/>
-          </w:rPr>
-          <m:t>A=</m:t>
-        </m:r>
-        <m:f>
-          <m:fPr>
-            <m:ctrlPr>
-              <w:rPr>
-                <w:rFonts w:ascii="Cambria Math" w:eastAsiaTheme="minorEastAsia" w:hAnsi="Cambria Math" w:cs="Times New Roman"/>
-                <w:i/>
-                <w:sz w:val="24"/>
-                <w:szCs w:val="24"/>
-              </w:rPr>
-            </m:ctrlPr>
-          </m:fPr>
-          <m:num>
-            <m:r>
-              <w:rPr>
-                <w:rFonts w:ascii="Cambria Math" w:eastAsiaTheme="minorEastAsia" w:hAnsi="Cambria Math" w:cs="Times New Roman"/>
-                <w:sz w:val="24"/>
-                <w:szCs w:val="24"/>
-              </w:rPr>
-              <m:t>2π</m:t>
-            </m:r>
-            <m:sSub>
-              <m:sSubPr>
-                <m:ctrlPr>
-                  <w:rPr>
-                    <w:rFonts w:ascii="Cambria Math" w:eastAsiaTheme="minorEastAsia" w:hAnsi="Cambria Math" w:cs="Times New Roman"/>
-                    <w:i/>
-                    <w:sz w:val="24"/>
-                    <w:szCs w:val="24"/>
-                  </w:rPr>
-                </m:ctrlPr>
-              </m:sSubPr>
-              <m:e>
-                <m:r>
-                  <w:rPr>
-                    <w:rFonts w:ascii="Cambria Math" w:eastAsiaTheme="minorEastAsia" w:hAnsi="Cambria Math" w:cs="Times New Roman"/>
-                    <w:sz w:val="24"/>
-                    <w:szCs w:val="24"/>
-                  </w:rPr>
-                  <m:t>R</m:t>
-                </m:r>
-              </m:e>
-              <m:sub>
-                <m:r>
-                  <w:rPr>
-                    <w:rFonts w:ascii="Cambria Math" w:eastAsiaTheme="minorEastAsia" w:hAnsi="Cambria Math" w:cs="Times New Roman"/>
-                    <w:sz w:val="24"/>
-                    <w:szCs w:val="24"/>
-                  </w:rPr>
-                  <m:t>цил</m:t>
-                </m:r>
-              </m:sub>
-            </m:sSub>
-          </m:num>
-          <m:den>
-            <m:r>
-              <w:rPr>
-                <w:rFonts w:ascii="Cambria Math" w:eastAsiaTheme="minorEastAsia" w:hAnsi="Cambria Math" w:cs="Times New Roman"/>
-                <w:sz w:val="24"/>
-                <w:szCs w:val="24"/>
-              </w:rPr>
-              <m:t>2</m:t>
-            </m:r>
-          </m:den>
-        </m:f>
-        <m:r>
-          <w:rPr>
-            <w:rFonts w:ascii="Cambria Math" w:eastAsiaTheme="minorEastAsia" w:hAnsi="Cambria Math" w:cs="Times New Roman"/>
-            <w:sz w:val="24"/>
-            <w:szCs w:val="24"/>
-          </w:rPr>
-          <m:t>*</m:t>
-        </m:r>
-        <m:sSub>
-          <m:sSubPr>
-            <m:ctrlPr>
-              <w:rPr>
-                <w:rFonts w:ascii="Cambria Math" w:eastAsiaTheme="minorEastAsia" w:hAnsi="Cambria Math" w:cs="Times New Roman"/>
-                <w:i/>
-                <w:sz w:val="24"/>
-                <w:szCs w:val="24"/>
-              </w:rPr>
-            </m:ctrlPr>
-          </m:sSubPr>
-          <m:e>
-            <m:r>
-              <w:rPr>
-                <w:rFonts w:ascii="Cambria Math" w:eastAsiaTheme="minorEastAsia" w:hAnsi="Cambria Math" w:cs="Times New Roman"/>
-                <w:sz w:val="24"/>
-                <w:szCs w:val="24"/>
-              </w:rPr>
-              <m:t>L</m:t>
-            </m:r>
-          </m:e>
-          <m:sub>
-            <m:r>
-              <w:rPr>
-                <w:rFonts w:ascii="Cambria Math" w:eastAsiaTheme="minorEastAsia" w:hAnsi="Cambria Math" w:cs="Times New Roman"/>
-                <w:sz w:val="24"/>
-                <w:szCs w:val="24"/>
-              </w:rPr>
-              <m:t>цил</m:t>
-            </m:r>
-          </m:sub>
-        </m:sSub>
-      </m:oMath>
+      <m:oMathPara>
+        <m:oMath>
+          <m:r>
+            <w:rPr>
+              <w:rFonts w:ascii="Cambria Math" w:eastAsiaTheme="minorEastAsia" w:hAnsi="Cambria Math" w:cs="Times New Roman"/>
+              <w:sz w:val="24"/>
+              <w:szCs w:val="24"/>
+            </w:rPr>
+            <m:t>A=</m:t>
+          </m:r>
+          <m:f>
+            <m:fPr>
+              <m:ctrlPr>
+                <w:rPr>
+                  <w:rFonts w:ascii="Cambria Math" w:eastAsiaTheme="minorEastAsia" w:hAnsi="Cambria Math" w:cs="Times New Roman"/>
+                  <w:i/>
+                  <w:sz w:val="24"/>
+                  <w:szCs w:val="24"/>
+                </w:rPr>
+              </m:ctrlPr>
+            </m:fPr>
+            <m:num>
+              <m:r>
+                <w:rPr>
+                  <w:rFonts w:ascii="Cambria Math" w:eastAsiaTheme="minorEastAsia" w:hAnsi="Cambria Math" w:cs="Times New Roman"/>
+                  <w:sz w:val="24"/>
+                  <w:szCs w:val="24"/>
+                </w:rPr>
+                <m:t>2π</m:t>
+              </m:r>
+              <m:sSub>
+                <m:sSubPr>
+                  <m:ctrlPr>
+                    <w:rPr>
+                      <w:rFonts w:ascii="Cambria Math" w:eastAsiaTheme="minorEastAsia" w:hAnsi="Cambria Math" w:cs="Times New Roman"/>
+                      <w:i/>
+                      <w:sz w:val="24"/>
+                      <w:szCs w:val="24"/>
+                    </w:rPr>
+                  </m:ctrlPr>
+                </m:sSubPr>
+                <m:e>
+                  <m:r>
+                    <w:rPr>
+                      <w:rFonts w:ascii="Cambria Math" w:eastAsiaTheme="minorEastAsia" w:hAnsi="Cambria Math" w:cs="Times New Roman"/>
+                      <w:sz w:val="24"/>
+                      <w:szCs w:val="24"/>
+                    </w:rPr>
+                    <m:t>R</m:t>
+                  </m:r>
+                </m:e>
+                <m:sub>
+                  <m:r>
+                    <w:rPr>
+                      <w:rFonts w:ascii="Cambria Math" w:eastAsiaTheme="minorEastAsia" w:hAnsi="Cambria Math" w:cs="Times New Roman"/>
+                      <w:sz w:val="24"/>
+                      <w:szCs w:val="24"/>
+                    </w:rPr>
+                    <m:t>цил</m:t>
+                  </m:r>
+                </m:sub>
+              </m:sSub>
+            </m:num>
+            <m:den>
+              <m:r>
+                <w:rPr>
+                  <w:rFonts w:ascii="Cambria Math" w:eastAsiaTheme="minorEastAsia" w:hAnsi="Cambria Math" w:cs="Times New Roman"/>
+                  <w:sz w:val="24"/>
+                  <w:szCs w:val="24"/>
+                </w:rPr>
+                <m:t>2</m:t>
+              </m:r>
+            </m:den>
+          </m:f>
+          <m:r>
+            <w:rPr>
+              <w:rFonts w:ascii="Cambria Math" w:eastAsiaTheme="minorEastAsia" w:hAnsi="Cambria Math" w:cs="Times New Roman"/>
+              <w:sz w:val="24"/>
+              <w:szCs w:val="24"/>
+            </w:rPr>
+            <m:t>*</m:t>
+          </m:r>
+          <m:sSub>
+            <m:sSubPr>
+              <m:ctrlPr>
+                <w:rPr>
+                  <w:rFonts w:ascii="Cambria Math" w:eastAsiaTheme="minorEastAsia" w:hAnsi="Cambria Math" w:cs="Times New Roman"/>
+                  <w:i/>
+                  <w:sz w:val="24"/>
+                  <w:szCs w:val="24"/>
+                </w:rPr>
+              </m:ctrlPr>
+            </m:sSubPr>
+            <m:e>
+              <m:r>
+                <w:rPr>
+                  <w:rFonts w:ascii="Cambria Math" w:eastAsiaTheme="minorEastAsia" w:hAnsi="Cambria Math" w:cs="Times New Roman"/>
+                  <w:sz w:val="24"/>
+                  <w:szCs w:val="24"/>
+                </w:rPr>
+                <m:t>L</m:t>
+              </m:r>
+            </m:e>
+            <m:sub>
+              <m:r>
+                <w:rPr>
+                  <w:rFonts w:ascii="Cambria Math" w:eastAsiaTheme="minorEastAsia" w:hAnsi="Cambria Math" w:cs="Times New Roman"/>
+                  <w:sz w:val="24"/>
+                  <w:szCs w:val="24"/>
+                </w:rPr>
+                <m:t>цил</m:t>
+              </m:r>
+            </m:sub>
+          </m:sSub>
+        </m:oMath>
+      </m:oMathPara>
     </w:p>
     <w:p>
       <w:pPr>
@@ -11831,23 +13552,7 @@
               <w:sz w:val="24"/>
               <w:szCs w:val="24"/>
             </w:rPr>
-            <m:t>×0.1=</m:t>
-          </m:r>
-          <m:r>
-            <w:rPr>
-              <w:rFonts w:ascii="Cambria Math" w:eastAsiaTheme="minorEastAsia" w:hAnsi="Cambria Math" w:cs="Times New Roman"/>
-              <w:sz w:val="24"/>
-              <w:szCs w:val="24"/>
-            </w:rPr>
-            <m:t>0,00785375</m:t>
-          </m:r>
-          <m:r>
-            <w:rPr>
-              <w:rFonts w:ascii="Cambria Math" w:eastAsiaTheme="minorEastAsia" w:hAnsi="Cambria Math" w:cs="Times New Roman"/>
-              <w:sz w:val="24"/>
-              <w:szCs w:val="24"/>
-            </w:rPr>
-            <m:t xml:space="preserve"> </m:t>
+            <m:t xml:space="preserve">×0.1=0,00785375 </m:t>
           </m:r>
           <m:sSup>
             <m:sSupPr>
@@ -11912,17 +13617,7 @@
               <w:szCs w:val="24"/>
               <w:lang w:val="ru-RU"/>
             </w:rPr>
-            <m:t>-82,95</m:t>
-          </m:r>
-          <m:r>
-            <w:rPr>
-              <w:rFonts w:ascii="Cambria Math" w:eastAsiaTheme="minorEastAsia" w:hAnsi="Cambria Math" w:cs="Times New Roman"/>
-              <w:noProof/>
-              <w:sz w:val="24"/>
-              <w:szCs w:val="24"/>
-              <w:lang w:val="ru-RU"/>
-            </w:rPr>
-            <m:t>×</m:t>
+            <m:t>82,95×</m:t>
           </m:r>
           <m:r>
             <w:rPr>
@@ -11930,31 +13625,7 @@
               <w:sz w:val="24"/>
               <w:szCs w:val="24"/>
             </w:rPr>
-            <m:t>0,00785375</m:t>
-          </m:r>
-          <m:r>
-            <w:rPr>
-              <w:rFonts w:ascii="Cambria Math" w:eastAsiaTheme="minorEastAsia" w:hAnsi="Cambria Math" w:cs="Times New Roman"/>
-              <w:sz w:val="24"/>
-              <w:szCs w:val="24"/>
-            </w:rPr>
-            <m:t>=</m:t>
-          </m:r>
-          <m:r>
-            <w:rPr>
-              <w:rFonts w:ascii="Cambria Math" w:eastAsiaTheme="minorEastAsia" w:hAnsi="Cambria Math" w:cs="Times New Roman"/>
-              <w:sz w:val="24"/>
-              <w:szCs w:val="24"/>
-            </w:rPr>
-            <m:t>-0,65</m:t>
-          </m:r>
-          <m:r>
-            <w:rPr>
-              <w:rFonts w:ascii="Cambria Math" w:eastAsiaTheme="minorEastAsia" w:hAnsi="Cambria Math" w:cs="Times New Roman"/>
-              <w:sz w:val="24"/>
-              <w:szCs w:val="24"/>
-            </w:rPr>
-            <m:t xml:space="preserve"> H</m:t>
+            <m:t>0,00785375=0,65 H</m:t>
           </m:r>
         </m:oMath>
       </m:oMathPara>
@@ -13752,16 +15423,7 @@
                       <w:szCs w:val="24"/>
                       <w:lang w:val="ru-RU"/>
                     </w:rPr>
-                    <m:t>d</m:t>
-                  </m:r>
-                  <m:r>
-                    <w:rPr>
-                      <w:rFonts w:ascii="Cambria Math" w:hAnsi="Cambria Math" w:cs="Times New Roman"/>
-                      <w:sz w:val="24"/>
-                      <w:szCs w:val="24"/>
-                      <w:lang w:val="ru-RU"/>
-                    </w:rPr>
-                    <m:t>p</m:t>
+                    <m:t>dp</m:t>
                   </m:r>
                 </m:num>
                 <m:den>
@@ -13856,16 +15518,7 @@
                       <w:szCs w:val="24"/>
                       <w:lang w:val="ru-RU"/>
                     </w:rPr>
-                    <m:t>d</m:t>
-                  </m:r>
-                  <m:r>
-                    <w:rPr>
-                      <w:rFonts w:ascii="Cambria Math" w:hAnsi="Cambria Math" w:cs="Times New Roman"/>
-                      <w:sz w:val="24"/>
-                      <w:szCs w:val="24"/>
-                      <w:lang w:val="ru-RU"/>
-                    </w:rPr>
-                    <m:t>p</m:t>
+                    <m:t>dp</m:t>
                   </m:r>
                 </m:num>
                 <m:den>
@@ -13876,16 +15529,7 @@
                       <w:szCs w:val="24"/>
                       <w:lang w:val="ru-RU"/>
                     </w:rPr>
-                    <m:t>d</m:t>
-                  </m:r>
-                  <m:r>
-                    <w:rPr>
-                      <w:rFonts w:ascii="Cambria Math" w:hAnsi="Cambria Math" w:cs="Times New Roman"/>
-                      <w:sz w:val="24"/>
-                      <w:szCs w:val="24"/>
-                      <w:lang w:val="ru-RU"/>
-                    </w:rPr>
-                    <m:t>y</m:t>
+                    <m:t>dy</m:t>
                   </m:r>
                 </m:den>
               </m:f>
@@ -13969,16 +15613,7 @@
                       <w:szCs w:val="24"/>
                       <w:lang w:val="ru-RU"/>
                     </w:rPr>
-                    <m:t>d</m:t>
-                  </m:r>
-                  <m:r>
-                    <w:rPr>
-                      <w:rFonts w:ascii="Cambria Math" w:hAnsi="Cambria Math" w:cs="Times New Roman"/>
-                      <w:sz w:val="24"/>
-                      <w:szCs w:val="24"/>
-                      <w:lang w:val="ru-RU"/>
-                    </w:rPr>
-                    <m:t>p</m:t>
+                    <m:t>dp</m:t>
                   </m:r>
                 </m:num>
                 <m:den>
@@ -13989,16 +15624,7 @@
                       <w:szCs w:val="24"/>
                       <w:lang w:val="ru-RU"/>
                     </w:rPr>
-                    <m:t>d</m:t>
-                  </m:r>
-                  <m:r>
-                    <w:rPr>
-                      <w:rFonts w:ascii="Cambria Math" w:hAnsi="Cambria Math" w:cs="Times New Roman"/>
-                      <w:sz w:val="24"/>
-                      <w:szCs w:val="24"/>
-                      <w:lang w:val="ru-RU"/>
-                    </w:rPr>
-                    <m:t>z</m:t>
+                    <m:t>dz</m:t>
                   </m:r>
                 </m:den>
               </m:f>
@@ -14186,7 +15812,6 @@
           <w:szCs w:val="24"/>
           <w:lang w:val="ru-RU"/>
         </w:rPr>
-        <w:lastRenderedPageBreak/>
         <w:t>1.</w:t>
       </w:r>
       <w:r>
@@ -14467,6 +16092,7 @@
           <w:szCs w:val="24"/>
           <w:lang w:val="ru-RU"/>
         </w:rPr>
+        <w:lastRenderedPageBreak/>
         <w:drawing>
           <wp:inline distT="0" distB="0" distL="0" distR="0" wp14:anchorId="1879B92F" wp14:editId="7E8D9B94">
             <wp:extent cx="3547461" cy="2286000"/>
@@ -14816,7 +16442,25 @@
           <w:szCs w:val="24"/>
           <w:lang w:val="ru-RU"/>
         </w:rPr>
-        <w:t>2. А.Н. Матвеев “Молекулярная физика”, Высшая школа, 1981.</w:t>
+        <w:t xml:space="preserve">2. </w:t>
+      </w:r>
+      <w:proofErr w:type="gramStart"/>
+      <w:r>
+        <w:rPr>
+          <w:sz w:val="24"/>
+          <w:szCs w:val="24"/>
+          <w:lang w:val="ru-RU"/>
+        </w:rPr>
+        <w:t>А.Н.</w:t>
+      </w:r>
+      <w:proofErr w:type="gramEnd"/>
+      <w:r>
+        <w:rPr>
+          <w:sz w:val="24"/>
+          <w:szCs w:val="24"/>
+          <w:lang w:val="ru-RU"/>
+        </w:rPr>
+        <w:t xml:space="preserve"> Матвеев “Молекулярная физика”, Высшая школа, 1981.</w:t>
       </w:r>
     </w:p>
     <w:p>
@@ -14860,7 +16504,26 @@
           <w:szCs w:val="24"/>
           <w:lang w:val="ru-RU"/>
         </w:rPr>
-        <w:t>4. И.В. Савельев Курс общей физики, т.1. Наука.</w:t>
+        <w:lastRenderedPageBreak/>
+        <w:t xml:space="preserve">4. </w:t>
+      </w:r>
+      <w:proofErr w:type="gramStart"/>
+      <w:r>
+        <w:rPr>
+          <w:sz w:val="24"/>
+          <w:szCs w:val="24"/>
+          <w:lang w:val="ru-RU"/>
+        </w:rPr>
+        <w:t>И.В.</w:t>
+      </w:r>
+      <w:proofErr w:type="gramEnd"/>
+      <w:r>
+        <w:rPr>
+          <w:sz w:val="24"/>
+          <w:szCs w:val="24"/>
+          <w:lang w:val="ru-RU"/>
+        </w:rPr>
+        <w:t xml:space="preserve"> Савельев Курс общей физики, т.1. Наука.</w:t>
       </w:r>
     </w:p>
     <w:p>
@@ -14904,7 +16567,25 @@
           <w:szCs w:val="24"/>
           <w:lang w:val="ru-RU"/>
         </w:rPr>
-        <w:t>6. Ландау Л.Д., Лифшиц Е.М. Статистическая физика. Т.5 Теоретической физики. Наука, 1976</w:t>
+        <w:t xml:space="preserve">6. Ландау </w:t>
+      </w:r>
+      <w:proofErr w:type="gramStart"/>
+      <w:r>
+        <w:rPr>
+          <w:sz w:val="24"/>
+          <w:szCs w:val="24"/>
+          <w:lang w:val="ru-RU"/>
+        </w:rPr>
+        <w:t>Л.Д.</w:t>
+      </w:r>
+      <w:proofErr w:type="gramEnd"/>
+      <w:r>
+        <w:rPr>
+          <w:sz w:val="24"/>
+          <w:szCs w:val="24"/>
+          <w:lang w:val="ru-RU"/>
+        </w:rPr>
+        <w:t>, Лифшиц Е.М. Статистическая физика. Т.5 Теоретической физики. Наука, 1976</w:t>
       </w:r>
     </w:p>
     <w:sectPr>
@@ -15568,6 +17249,7 @@
   <w:style w:type="character" w:default="1" w:styleId="DefaultParagraphFont">
     <w:name w:val="Default Paragraph Font"/>
     <w:uiPriority w:val="1"/>
+    <w:semiHidden/>
     <w:unhideWhenUsed/>
   </w:style>
   <w:style w:type="table" w:default="1" w:styleId="TableNormal">

--- a/ScienceLeter.docx
+++ b/ScienceLeter.docx
@@ -6220,27 +6220,7 @@
           <w:szCs w:val="24"/>
           <w:lang w:val="ru-RU"/>
         </w:rPr>
-        <w:t xml:space="preserve">– плотность </w:t>
-      </w:r>
-      <w:r>
-        <w:rPr>
-          <w:rFonts w:ascii="Times New Roman" w:eastAsiaTheme="minorEastAsia" w:hAnsi="Times New Roman" w:cs="Times New Roman"/>
-          <w:noProof/>
-          <w:sz w:val="24"/>
-          <w:szCs w:val="24"/>
-          <w:lang w:val="ru-RU"/>
-        </w:rPr>
-        <w:t>воды</w:t>
-      </w:r>
-      <w:r>
-        <w:rPr>
-          <w:rFonts w:ascii="Times New Roman" w:eastAsiaTheme="minorEastAsia" w:hAnsi="Times New Roman" w:cs="Times New Roman"/>
-          <w:noProof/>
-          <w:sz w:val="24"/>
-          <w:szCs w:val="24"/>
-          <w:lang w:val="ru-RU"/>
-        </w:rPr>
-        <w:t xml:space="preserve"> при 25 ̊  </w:t>
+        <w:t xml:space="preserve">– плотность воды при 25 ̊  </w:t>
       </w:r>
       <m:oMath>
         <m:r>
@@ -6264,20 +6244,7 @@
             <w:szCs w:val="24"/>
             <w:lang w:val="ru-RU"/>
           </w:rPr>
-          <m:t>997,3</m:t>
-        </m:r>
-        <m:r>
-          <m:rPr>
-            <m:sty m:val="p"/>
-          </m:rPr>
-          <w:rPr>
-            <w:rFonts w:ascii="Cambria Math" w:eastAsiaTheme="minorEastAsia" w:hAnsi="Cambria Math" w:cs="Times New Roman"/>
-            <w:noProof/>
-            <w:sz w:val="24"/>
-            <w:szCs w:val="24"/>
-            <w:lang w:val="ru-RU"/>
-          </w:rPr>
-          <m:t xml:space="preserve"> </m:t>
+          <m:t xml:space="preserve">997,3 </m:t>
         </m:r>
         <m:f>
           <m:fPr>
@@ -6867,17 +6834,7 @@
             <w:szCs w:val="24"/>
             <w:lang w:val="ru-RU"/>
           </w:rPr>
-          <m:t>=</m:t>
-        </m:r>
-        <m:r>
-          <w:rPr>
-            <w:rFonts w:ascii="Cambria Math" w:hAnsi="Cambria Math" w:cs="Times New Roman"/>
-            <w:noProof/>
-            <w:sz w:val="24"/>
-            <w:szCs w:val="24"/>
-            <w:lang w:val="ru-RU"/>
-          </w:rPr>
-          <m:t>8.9</m:t>
+          <m:t>=8.9</m:t>
         </m:r>
         <m:sSup>
           <m:sSupPr>
@@ -6913,17 +6870,7 @@
                 <w:szCs w:val="24"/>
                 <w:lang w:val="ru-RU"/>
               </w:rPr>
-              <m:t>-</m:t>
-            </m:r>
-            <m:r>
-              <w:rPr>
-                <w:rFonts w:ascii="Cambria Math" w:hAnsi="Cambria Math" w:cs="Times New Roman"/>
-                <w:noProof/>
-                <w:sz w:val="24"/>
-                <w:szCs w:val="24"/>
-                <w:lang w:val="ru-RU"/>
-              </w:rPr>
-              <m:t>4</m:t>
+              <m:t>-4</m:t>
             </m:r>
           </m:sup>
         </m:sSup>
@@ -10677,7 +10624,7 @@
           <wp:inline distT="0" distB="0" distL="0" distR="0" wp14:anchorId="7D58C82F" wp14:editId="7284B580">
             <wp:extent cx="3098985" cy="1997378"/>
             <wp:effectExtent l="0" t="0" r="6350" b="3175"/>
-            <wp:docPr id="14" name="Picture 14"/>
+            <wp:docPr id="23" name="Picture 23"/>
             <wp:cNvGraphicFramePr>
               <a:graphicFrameLocks xmlns:a="http://schemas.openxmlformats.org/drawingml/2006/main" noChangeAspect="1"/>
             </wp:cNvGraphicFramePr>
@@ -12987,99 +12934,26 @@
           </w:rPr>
           <m:t>-82,95</m:t>
         </m:r>
-        <m:f>
-          <m:fPr>
-            <m:type m:val="lin"/>
-            <m:ctrlPr>
-              <w:rPr>
-                <w:rFonts w:ascii="Cambria Math" w:eastAsiaTheme="minorEastAsia" w:hAnsi="Cambria Math" w:cs="Times New Roman"/>
-                <w:i/>
-                <w:noProof/>
-                <w:sz w:val="24"/>
-                <w:szCs w:val="24"/>
-                <w:lang w:val="ru-RU"/>
-              </w:rPr>
-            </m:ctrlPr>
-          </m:fPr>
-          <m:num>
-            <m:r>
-              <w:rPr>
-                <w:rFonts w:ascii="Cambria Math" w:eastAsiaTheme="minorEastAsia" w:hAnsi="Cambria Math" w:cs="Times New Roman"/>
-                <w:noProof/>
-                <w:sz w:val="24"/>
-                <w:szCs w:val="24"/>
-                <w:lang w:val="ru-RU"/>
-              </w:rPr>
-              <m:t>kg</m:t>
-            </m:r>
-          </m:num>
-          <m:den>
-            <m:d>
-              <m:dPr>
-                <m:ctrlPr>
-                  <w:rPr>
-                    <w:rFonts w:ascii="Cambria Math" w:eastAsiaTheme="minorEastAsia" w:hAnsi="Cambria Math" w:cs="Times New Roman"/>
-                    <w:i/>
-                    <w:noProof/>
-                    <w:sz w:val="24"/>
-                    <w:szCs w:val="24"/>
-                    <w:lang w:val="ru-RU"/>
-                  </w:rPr>
-                </m:ctrlPr>
-              </m:dPr>
-              <m:e>
-                <m:r>
-                  <w:rPr>
-                    <w:rFonts w:ascii="Cambria Math" w:eastAsiaTheme="minorEastAsia" w:hAnsi="Cambria Math" w:cs="Times New Roman"/>
-                    <w:noProof/>
-                    <w:sz w:val="24"/>
-                    <w:szCs w:val="24"/>
-                    <w:lang w:val="ru-RU"/>
-                  </w:rPr>
-                  <m:t>m</m:t>
-                </m:r>
-                <m:sSup>
-                  <m:sSupPr>
-                    <m:ctrlPr>
-                      <w:rPr>
-                        <w:rFonts w:ascii="Cambria Math" w:eastAsiaTheme="minorEastAsia" w:hAnsi="Cambria Math" w:cs="Times New Roman"/>
-                        <w:i/>
-                        <w:noProof/>
-                        <w:sz w:val="24"/>
-                        <w:szCs w:val="24"/>
-                        <w:lang w:val="ru-RU"/>
-                      </w:rPr>
-                    </m:ctrlPr>
-                  </m:sSupPr>
-                  <m:e>
-                    <m:r>
-                      <w:rPr>
-                        <w:rFonts w:ascii="Cambria Math" w:eastAsiaTheme="minorEastAsia" w:hAnsi="Cambria Math" w:cs="Times New Roman"/>
-                        <w:noProof/>
-                        <w:sz w:val="24"/>
-                        <w:szCs w:val="24"/>
-                        <w:lang w:val="ru-RU"/>
-                      </w:rPr>
-                      <m:t>×s</m:t>
-                    </m:r>
-                  </m:e>
-                  <m:sup>
-                    <m:r>
-                      <w:rPr>
-                        <w:rFonts w:ascii="Cambria Math" w:eastAsiaTheme="minorEastAsia" w:hAnsi="Cambria Math" w:cs="Times New Roman"/>
-                        <w:noProof/>
-                        <w:sz w:val="24"/>
-                        <w:szCs w:val="24"/>
-                        <w:lang w:val="ru-RU"/>
-                      </w:rPr>
-                      <m:t>2</m:t>
-                    </m:r>
-                  </m:sup>
-                </m:sSup>
-              </m:e>
-            </m:d>
-          </m:den>
-        </m:f>
+        <m:r>
+          <w:rPr>
+            <w:rFonts w:ascii="Cambria Math" w:eastAsiaTheme="minorEastAsia" w:hAnsi="Cambria Math" w:cs="Times New Roman"/>
+            <w:noProof/>
+            <w:sz w:val="24"/>
+            <w:szCs w:val="24"/>
+            <w:lang w:val="ru-RU"/>
+          </w:rPr>
+          <m:t xml:space="preserve"> </m:t>
+        </m:r>
+        <m:r>
+          <w:rPr>
+            <w:rFonts w:ascii="Cambria Math" w:eastAsiaTheme="minorEastAsia" w:hAnsi="Cambria Math" w:cs="Times New Roman"/>
+            <w:noProof/>
+            <w:sz w:val="24"/>
+            <w:szCs w:val="24"/>
+            <w:lang w:val="ru-RU"/>
+          </w:rPr>
+          <m:t>Pa</m:t>
+        </m:r>
       </m:oMath>
       <w:r>
         <w:rPr>
@@ -13088,6 +12962,23 @@
           <w:szCs w:val="24"/>
           <w:lang w:val="ru-RU"/>
         </w:rPr>
+        <w:t xml:space="preserve"> (</w:t>
+      </w:r>
+      <w:r>
+        <w:rPr>
+          <w:rFonts w:ascii="Times New Roman" w:eastAsiaTheme="minorEastAsia" w:hAnsi="Times New Roman" w:cs="Times New Roman"/>
+          <w:sz w:val="24"/>
+          <w:szCs w:val="24"/>
+        </w:rPr>
+        <w:t>Figure</w:t>
+      </w:r>
+      <w:r>
+        <w:rPr>
+          <w:rFonts w:ascii="Times New Roman" w:eastAsiaTheme="minorEastAsia" w:hAnsi="Times New Roman" w:cs="Times New Roman"/>
+          <w:sz w:val="24"/>
+          <w:szCs w:val="24"/>
+          <w:lang w:val="ru-RU"/>
+        </w:rPr>
         <w:t xml:space="preserve"> </w:t>
       </w:r>
       <w:r>
@@ -13097,32 +12988,6 @@
           <w:szCs w:val="24"/>
           <w:lang w:val="ru-RU"/>
         </w:rPr>
-        <w:t>(</w:t>
-      </w:r>
-      <w:r>
-        <w:rPr>
-          <w:rFonts w:ascii="Times New Roman" w:eastAsiaTheme="minorEastAsia" w:hAnsi="Times New Roman" w:cs="Times New Roman"/>
-          <w:sz w:val="24"/>
-          <w:szCs w:val="24"/>
-        </w:rPr>
-        <w:t>Figure</w:t>
-      </w:r>
-      <w:r>
-        <w:rPr>
-          <w:rFonts w:ascii="Times New Roman" w:eastAsiaTheme="minorEastAsia" w:hAnsi="Times New Roman" w:cs="Times New Roman"/>
-          <w:sz w:val="24"/>
-          <w:szCs w:val="24"/>
-          <w:lang w:val="ru-RU"/>
-        </w:rPr>
-        <w:t xml:space="preserve"> </w:t>
-      </w:r>
-      <w:r>
-        <w:rPr>
-          <w:rFonts w:ascii="Times New Roman" w:eastAsiaTheme="minorEastAsia" w:hAnsi="Times New Roman" w:cs="Times New Roman"/>
-          <w:sz w:val="24"/>
-          <w:szCs w:val="24"/>
-          <w:lang w:val="ru-RU"/>
-        </w:rPr>
         <w:t>10)</w:t>
       </w:r>
       <w:r>
@@ -13133,6 +12998,34 @@
           <w:lang w:val="ru-RU"/>
         </w:rPr>
         <w:t>.</w:t>
+      </w:r>
+    </w:p>
+    <w:p>
+      <w:pPr>
+        <w:rPr>
+          <w:rFonts w:ascii="Times New Roman" w:eastAsiaTheme="minorEastAsia" w:hAnsi="Times New Roman" w:cs="Times New Roman"/>
+          <w:sz w:val="24"/>
+          <w:szCs w:val="24"/>
+          <w:lang w:val="ru-RU"/>
+        </w:rPr>
+      </w:pPr>
+      <w:r>
+        <w:rPr>
+          <w:rFonts w:ascii="Times New Roman" w:eastAsiaTheme="minorEastAsia" w:hAnsi="Times New Roman" w:cs="Times New Roman"/>
+          <w:sz w:val="24"/>
+          <w:szCs w:val="24"/>
+          <w:lang w:val="ru-RU"/>
+        </w:rPr>
+        <w:t>Разность давлений относительно атмосферного равна</w:t>
+      </w:r>
+      <w:r>
+        <w:rPr>
+          <w:rFonts w:ascii="Times New Roman" w:eastAsiaTheme="minorEastAsia" w:hAnsi="Times New Roman" w:cs="Times New Roman"/>
+          <w:sz w:val="24"/>
+          <w:szCs w:val="24"/>
+          <w:lang w:val="ru-RU"/>
+        </w:rPr>
+        <w:t>:</w:t>
       </w:r>
     </w:p>
     <w:p>
@@ -13145,6 +13038,7 @@
           <w:lang w:val="ru-RU"/>
         </w:rPr>
       </w:pPr>
+      <w:bookmarkStart w:id="2" w:name="_Hlk96076273"/>
       <m:oMathPara>
         <m:oMath>
           <m:r>
@@ -13225,102 +13119,19 @@
             </w:rPr>
             <m:t>=82,95</m:t>
           </m:r>
-          <m:f>
-            <m:fPr>
-              <m:type m:val="lin"/>
-              <m:ctrlPr>
-                <w:rPr>
-                  <w:rFonts w:ascii="Cambria Math" w:eastAsiaTheme="minorEastAsia" w:hAnsi="Cambria Math" w:cs="Times New Roman"/>
-                  <w:i/>
-                  <w:noProof/>
-                  <w:sz w:val="24"/>
-                  <w:szCs w:val="24"/>
-                  <w:lang w:val="ru-RU"/>
-                </w:rPr>
-              </m:ctrlPr>
-            </m:fPr>
-            <m:num>
-              <m:r>
-                <w:rPr>
-                  <w:rFonts w:ascii="Cambria Math" w:eastAsiaTheme="minorEastAsia" w:hAnsi="Cambria Math" w:cs="Times New Roman"/>
-                  <w:noProof/>
-                  <w:sz w:val="24"/>
-                  <w:szCs w:val="24"/>
-                  <w:lang w:val="ru-RU"/>
-                </w:rPr>
-                <m:t>kg</m:t>
-              </m:r>
-            </m:num>
-            <m:den>
-              <m:d>
-                <m:dPr>
-                  <m:ctrlPr>
-                    <w:rPr>
-                      <w:rFonts w:ascii="Cambria Math" w:eastAsiaTheme="minorEastAsia" w:hAnsi="Cambria Math" w:cs="Times New Roman"/>
-                      <w:i/>
-                      <w:noProof/>
-                      <w:sz w:val="24"/>
-                      <w:szCs w:val="24"/>
-                      <w:lang w:val="ru-RU"/>
-                    </w:rPr>
-                  </m:ctrlPr>
-                </m:dPr>
-                <m:e>
-                  <m:r>
-                    <w:rPr>
-                      <w:rFonts w:ascii="Cambria Math" w:eastAsiaTheme="minorEastAsia" w:hAnsi="Cambria Math" w:cs="Times New Roman"/>
-                      <w:noProof/>
-                      <w:sz w:val="24"/>
-                      <w:szCs w:val="24"/>
-                      <w:lang w:val="ru-RU"/>
-                    </w:rPr>
-                    <m:t>m</m:t>
-                  </m:r>
-                  <m:sSup>
-                    <m:sSupPr>
-                      <m:ctrlPr>
-                        <w:rPr>
-                          <w:rFonts w:ascii="Cambria Math" w:eastAsiaTheme="minorEastAsia" w:hAnsi="Cambria Math" w:cs="Times New Roman"/>
-                          <w:i/>
-                          <w:noProof/>
-                          <w:sz w:val="24"/>
-                          <w:szCs w:val="24"/>
-                          <w:lang w:val="ru-RU"/>
-                        </w:rPr>
-                      </m:ctrlPr>
-                    </m:sSupPr>
-                    <m:e>
-                      <m:r>
-                        <w:rPr>
-                          <w:rFonts w:ascii="Cambria Math" w:eastAsiaTheme="minorEastAsia" w:hAnsi="Cambria Math" w:cs="Times New Roman"/>
-                          <w:noProof/>
-                          <w:sz w:val="24"/>
-                          <w:szCs w:val="24"/>
-                          <w:lang w:val="ru-RU"/>
-                        </w:rPr>
-                        <m:t>×s</m:t>
-                      </m:r>
-                    </m:e>
-                    <m:sup>
-                      <m:r>
-                        <w:rPr>
-                          <w:rFonts w:ascii="Cambria Math" w:eastAsiaTheme="minorEastAsia" w:hAnsi="Cambria Math" w:cs="Times New Roman"/>
-                          <w:noProof/>
-                          <w:sz w:val="24"/>
-                          <w:szCs w:val="24"/>
-                          <w:lang w:val="ru-RU"/>
-                        </w:rPr>
-                        <m:t>2</m:t>
-                      </m:r>
-                    </m:sup>
-                  </m:sSup>
-                </m:e>
-              </m:d>
-            </m:den>
-          </m:f>
+          <m:r>
+            <w:rPr>
+              <w:rFonts w:ascii="Cambria Math" w:eastAsiaTheme="minorEastAsia" w:hAnsi="Cambria Math" w:cs="Times New Roman"/>
+              <w:sz w:val="24"/>
+              <w:szCs w:val="24"/>
+              <w:lang w:val="ru-RU"/>
+            </w:rPr>
+            <m:t xml:space="preserve"> Pa</m:t>
+          </m:r>
         </m:oMath>
       </m:oMathPara>
     </w:p>
+    <w:bookmarkEnd w:id="2"/>
     <w:p>
       <w:pPr>
         <w:rPr>
@@ -13591,6 +13402,155 @@
     </w:p>
     <w:p>
       <w:pPr>
+        <w:rPr>
+          <w:rFonts w:ascii="Times New Roman" w:eastAsiaTheme="minorEastAsia" w:hAnsi="Times New Roman" w:cs="Times New Roman"/>
+          <w:sz w:val="24"/>
+          <w:szCs w:val="24"/>
+          <w:lang w:val="ru-RU"/>
+        </w:rPr>
+      </w:pPr>
+      <w:r>
+        <w:rPr>
+          <w:rFonts w:ascii="Times New Roman" w:eastAsiaTheme="minorEastAsia" w:hAnsi="Times New Roman" w:cs="Times New Roman"/>
+          <w:sz w:val="24"/>
+          <w:szCs w:val="24"/>
+          <w:lang w:val="ru-RU"/>
+        </w:rPr>
+        <w:t xml:space="preserve">Используя разность давлений </w:t>
+      </w:r>
+      <m:oMath>
+        <m:r>
+          <w:rPr>
+            <w:rFonts w:ascii="Cambria Math" w:eastAsiaTheme="minorEastAsia" w:hAnsi="Cambria Math"/>
+            <w:lang w:val="ru-RU"/>
+          </w:rPr>
+          <m:t>△</m:t>
+        </m:r>
+        <m:sSub>
+          <m:sSubPr>
+            <m:ctrlPr>
+              <w:rPr>
+                <w:rFonts w:ascii="Cambria Math" w:eastAsiaTheme="minorEastAsia" w:hAnsi="Cambria Math"/>
+                <w:i/>
+                <w:lang w:val="ru-RU"/>
+              </w:rPr>
+            </m:ctrlPr>
+          </m:sSubPr>
+          <m:e>
+            <m:r>
+              <w:rPr>
+                <w:rFonts w:ascii="Cambria Math" w:eastAsiaTheme="minorEastAsia" w:hAnsi="Cambria Math"/>
+                <w:lang w:val="ru-RU"/>
+              </w:rPr>
+              <m:t>P</m:t>
+            </m:r>
+          </m:e>
+          <m:sub>
+            <m:r>
+              <w:rPr>
+                <w:rFonts w:ascii="Cambria Math" w:eastAsiaTheme="minorEastAsia" w:hAnsi="Cambria Math"/>
+                <w:lang w:val="ru-RU"/>
+              </w:rPr>
+              <m:t>12</m:t>
+            </m:r>
+          </m:sub>
+        </m:sSub>
+      </m:oMath>
+      <w:r>
+        <w:rPr>
+          <w:rFonts w:ascii="Times New Roman" w:eastAsiaTheme="minorEastAsia" w:hAnsi="Times New Roman" w:cs="Times New Roman"/>
+          <w:lang w:val="ru-RU"/>
+        </w:rPr>
+        <w:t xml:space="preserve"> </w:t>
+      </w:r>
+      <w:r>
+        <w:rPr>
+          <w:rFonts w:ascii="Times New Roman" w:eastAsiaTheme="minorEastAsia" w:hAnsi="Times New Roman" w:cs="Times New Roman"/>
+          <w:lang w:val="ru-RU"/>
+        </w:rPr>
+        <w:t>и площадь</w:t>
+      </w:r>
+      <w:r>
+        <w:rPr>
+          <w:rFonts w:ascii="Times New Roman" w:eastAsiaTheme="minorEastAsia" w:hAnsi="Times New Roman" w:cs="Times New Roman"/>
+          <w:lang w:val="ru-RU"/>
+        </w:rPr>
+        <w:t xml:space="preserve"> контакта </w:t>
+      </w:r>
+      <m:oMath>
+        <m:r>
+          <w:rPr>
+            <w:rFonts w:ascii="Cambria Math" w:eastAsiaTheme="minorEastAsia" w:hAnsi="Cambria Math" w:cs="Times New Roman"/>
+            <w:sz w:val="24"/>
+            <w:szCs w:val="24"/>
+          </w:rPr>
+          <m:t>A</m:t>
+        </m:r>
+      </m:oMath>
+      <w:r>
+        <w:rPr>
+          <w:rFonts w:ascii="Times New Roman" w:eastAsiaTheme="minorEastAsia" w:hAnsi="Times New Roman" w:cs="Times New Roman"/>
+          <w:sz w:val="24"/>
+          <w:szCs w:val="24"/>
+          <w:lang w:val="ru-RU"/>
+        </w:rPr>
+        <w:t xml:space="preserve">, сила </w:t>
+      </w:r>
+      <m:oMath>
+        <m:sSub>
+          <m:sSubPr>
+            <m:ctrlPr>
+              <w:rPr>
+                <w:rFonts w:ascii="Cambria Math" w:eastAsiaTheme="minorEastAsia" w:hAnsi="Cambria Math" w:cs="Times New Roman"/>
+                <w:i/>
+                <w:sz w:val="24"/>
+                <w:szCs w:val="24"/>
+              </w:rPr>
+            </m:ctrlPr>
+          </m:sSubPr>
+          <m:e>
+            <m:r>
+              <w:rPr>
+                <w:rFonts w:ascii="Cambria Math" w:eastAsiaTheme="minorEastAsia" w:hAnsi="Cambria Math" w:cs="Times New Roman"/>
+                <w:sz w:val="24"/>
+                <w:szCs w:val="24"/>
+              </w:rPr>
+              <m:t>F</m:t>
+            </m:r>
+          </m:e>
+          <m:sub>
+            <m:r>
+              <w:rPr>
+                <w:rFonts w:ascii="Cambria Math" w:eastAsiaTheme="minorEastAsia" w:hAnsi="Cambria Math" w:cs="Times New Roman"/>
+                <w:sz w:val="24"/>
+                <w:szCs w:val="24"/>
+              </w:rPr>
+              <m:t>air</m:t>
+            </m:r>
+          </m:sub>
+        </m:sSub>
+      </m:oMath>
+      <w:r>
+        <w:rPr>
+          <w:rFonts w:ascii="Times New Roman" w:eastAsiaTheme="minorEastAsia" w:hAnsi="Times New Roman" w:cs="Times New Roman"/>
+          <w:sz w:val="24"/>
+          <w:szCs w:val="24"/>
+          <w:lang w:val="ru-RU"/>
+        </w:rPr>
+        <w:t xml:space="preserve"> вычисляется как</w:t>
+      </w:r>
+      <w:r>
+        <w:rPr>
+          <w:rFonts w:ascii="Times New Roman" w:eastAsiaTheme="minorEastAsia" w:hAnsi="Times New Roman" w:cs="Times New Roman"/>
+          <w:sz w:val="24"/>
+          <w:szCs w:val="24"/>
+          <w:lang w:val="ru-RU"/>
+        </w:rPr>
+        <w:t>:</w:t>
+      </w:r>
+    </w:p>
+    <w:p>
+      <w:pPr>
         <w:jc w:val="center"/>
         <w:rPr>
           <w:rFonts w:ascii="Times New Roman" w:eastAsiaTheme="minorEastAsia" w:hAnsi="Times New Roman" w:cs="Times New Roman"/>
@@ -13601,13 +13561,45 @@
       </w:pPr>
       <m:oMathPara>
         <m:oMath>
+          <m:sSub>
+            <m:sSubPr>
+              <m:ctrlPr>
+                <w:rPr>
+                  <w:rFonts w:ascii="Cambria Math" w:eastAsiaTheme="minorEastAsia" w:hAnsi="Cambria Math" w:cs="Times New Roman"/>
+                  <w:i/>
+                  <w:sz w:val="24"/>
+                  <w:szCs w:val="24"/>
+                </w:rPr>
+              </m:ctrlPr>
+            </m:sSubPr>
+            <m:e>
+              <m:r>
+                <w:rPr>
+                  <w:rFonts w:ascii="Cambria Math" w:eastAsiaTheme="minorEastAsia" w:hAnsi="Cambria Math" w:cs="Times New Roman"/>
+                  <w:sz w:val="24"/>
+                  <w:szCs w:val="24"/>
+                </w:rPr>
+                <m:t>F</m:t>
+              </m:r>
+            </m:e>
+            <m:sub>
+              <m:r>
+                <w:rPr>
+                  <w:rFonts w:ascii="Cambria Math" w:eastAsiaTheme="minorEastAsia" w:hAnsi="Cambria Math" w:cs="Times New Roman"/>
+                  <w:sz w:val="24"/>
+                  <w:szCs w:val="24"/>
+                </w:rPr>
+                <m:t>air</m:t>
+              </m:r>
+            </m:sub>
+          </m:sSub>
           <m:r>
             <w:rPr>
               <w:rFonts w:ascii="Cambria Math" w:eastAsiaTheme="minorEastAsia" w:hAnsi="Cambria Math" w:cs="Times New Roman"/>
               <w:sz w:val="24"/>
               <w:szCs w:val="24"/>
             </w:rPr>
-            <m:t>F=</m:t>
+            <m:t>=</m:t>
           </m:r>
           <m:r>
             <w:rPr>
@@ -13632,6 +13624,7 @@
     </w:p>
     <w:p>
       <w:pPr>
+        <w:jc w:val="center"/>
         <w:rPr>
           <w:rFonts w:ascii="Times New Roman" w:eastAsiaTheme="minorEastAsia" w:hAnsi="Times New Roman" w:cs="Times New Roman"/>
           <w:sz w:val="24"/>
@@ -13639,6 +13632,1730 @@
           <w:lang w:val="ru-RU"/>
         </w:rPr>
       </w:pPr>
+      <w:r>
+        <w:rPr>
+          <w:rFonts w:ascii="Times New Roman" w:eastAsiaTheme="minorEastAsia" w:hAnsi="Times New Roman" w:cs="Times New Roman"/>
+          <w:i/>
+          <w:noProof/>
+          <w:sz w:val="24"/>
+          <w:szCs w:val="24"/>
+        </w:rPr>
+        <w:lastRenderedPageBreak/>
+        <w:drawing>
+          <wp:anchor distT="0" distB="0" distL="114300" distR="114300" simplePos="0" relativeHeight="251682816" behindDoc="0" locked="0" layoutInCell="1" allowOverlap="1" wp14:anchorId="4B2D2A18" wp14:editId="74885871">
+            <wp:simplePos x="0" y="0"/>
+            <wp:positionH relativeFrom="margin">
+              <wp:align>left</wp:align>
+            </wp:positionH>
+            <wp:positionV relativeFrom="paragraph">
+              <wp:posOffset>93</wp:posOffset>
+            </wp:positionV>
+            <wp:extent cx="2586126" cy="3118433"/>
+            <wp:effectExtent l="0" t="0" r="5080" b="6350"/>
+            <wp:wrapSquare wrapText="bothSides"/>
+            <wp:docPr id="27" name="Picture 27"/>
+            <wp:cNvGraphicFramePr>
+              <a:graphicFrameLocks xmlns:a="http://schemas.openxmlformats.org/drawingml/2006/main" noChangeAspect="1"/>
+            </wp:cNvGraphicFramePr>
+            <a:graphic xmlns:a="http://schemas.openxmlformats.org/drawingml/2006/main">
+              <a:graphicData uri="http://schemas.openxmlformats.org/drawingml/2006/picture">
+                <pic:pic xmlns:pic="http://schemas.openxmlformats.org/drawingml/2006/picture">
+                  <pic:nvPicPr>
+                    <pic:cNvPr id="0" name="Picture 2"/>
+                    <pic:cNvPicPr>
+                      <a:picLocks noChangeAspect="1" noChangeArrowheads="1"/>
+                    </pic:cNvPicPr>
+                  </pic:nvPicPr>
+                  <pic:blipFill>
+                    <a:blip r:embed="rId16">
+                      <a:extLst>
+                        <a:ext uri="{28A0092B-C50C-407E-A947-70E740481C1C}">
+                          <a14:useLocalDpi xmlns:a14="http://schemas.microsoft.com/office/drawing/2010/main" val="0"/>
+                        </a:ext>
+                      </a:extLst>
+                    </a:blip>
+                    <a:srcRect/>
+                    <a:stretch>
+                      <a:fillRect/>
+                    </a:stretch>
+                  </pic:blipFill>
+                  <pic:spPr bwMode="auto">
+                    <a:xfrm>
+                      <a:off x="0" y="0"/>
+                      <a:ext cx="2586126" cy="3118433"/>
+                    </a:xfrm>
+                    <a:prstGeom prst="rect">
+                      <a:avLst/>
+                    </a:prstGeom>
+                    <a:noFill/>
+                    <a:ln>
+                      <a:noFill/>
+                    </a:ln>
+                  </pic:spPr>
+                </pic:pic>
+              </a:graphicData>
+            </a:graphic>
+          </wp:anchor>
+        </w:drawing>
+      </w:r>
+      <w:r>
+        <w:rPr>
+          <w:rFonts w:ascii="Times New Roman" w:eastAsiaTheme="minorEastAsia" w:hAnsi="Times New Roman" w:cs="Times New Roman"/>
+          <w:iCs/>
+          <w:sz w:val="24"/>
+          <w:szCs w:val="24"/>
+          <w:lang w:val="ru-RU"/>
+        </w:rPr>
+        <w:t xml:space="preserve">Используя формулы выше, вычислим силу </w:t>
+      </w:r>
+      <m:oMath>
+        <m:sSub>
+          <m:sSubPr>
+            <m:ctrlPr>
+              <w:rPr>
+                <w:rFonts w:ascii="Cambria Math" w:eastAsiaTheme="minorEastAsia" w:hAnsi="Cambria Math" w:cs="Times New Roman"/>
+                <w:i/>
+                <w:sz w:val="24"/>
+                <w:szCs w:val="24"/>
+              </w:rPr>
+            </m:ctrlPr>
+          </m:sSubPr>
+          <m:e>
+            <m:r>
+              <w:rPr>
+                <w:rFonts w:ascii="Cambria Math" w:eastAsiaTheme="minorEastAsia" w:hAnsi="Cambria Math" w:cs="Times New Roman"/>
+                <w:sz w:val="24"/>
+                <w:szCs w:val="24"/>
+              </w:rPr>
+              <m:t>F</m:t>
+            </m:r>
+          </m:e>
+          <m:sub>
+            <m:r>
+              <w:rPr>
+                <w:rFonts w:ascii="Cambria Math" w:eastAsiaTheme="minorEastAsia" w:hAnsi="Cambria Math" w:cs="Times New Roman"/>
+                <w:sz w:val="24"/>
+                <w:szCs w:val="24"/>
+              </w:rPr>
+              <m:t>water</m:t>
+            </m:r>
+          </m:sub>
+        </m:sSub>
+      </m:oMath>
+      <w:r>
+        <w:rPr>
+          <w:rFonts w:ascii="Times New Roman" w:eastAsiaTheme="minorEastAsia" w:hAnsi="Times New Roman" w:cs="Times New Roman"/>
+          <w:sz w:val="24"/>
+          <w:szCs w:val="24"/>
+          <w:lang w:val="ru-RU"/>
+        </w:rPr>
+        <w:t>.</w:t>
+      </w:r>
+      <w:r>
+        <w:rPr>
+          <w:rFonts w:ascii="Times New Roman" w:eastAsiaTheme="minorEastAsia" w:hAnsi="Times New Roman" w:cs="Times New Roman"/>
+          <w:sz w:val="24"/>
+          <w:szCs w:val="24"/>
+          <w:lang w:val="ru-RU"/>
+        </w:rPr>
+        <w:t xml:space="preserve"> Для этого </w:t>
+      </w:r>
+      <m:oMath>
+        <m:sSub>
+          <m:sSubPr>
+            <m:ctrlPr>
+              <w:rPr>
+                <w:rFonts w:ascii="Cambria Math" w:eastAsiaTheme="minorEastAsia" w:hAnsi="Cambria Math" w:cs="Times New Roman"/>
+                <w:sz w:val="24"/>
+                <w:szCs w:val="24"/>
+                <w:lang w:val="ru-RU"/>
+              </w:rPr>
+            </m:ctrlPr>
+          </m:sSubPr>
+          <m:e>
+            <m:r>
+              <w:rPr>
+                <w:rFonts w:ascii="Cambria Math" w:eastAsiaTheme="minorEastAsia" w:hAnsi="Cambria Math" w:cs="Times New Roman"/>
+                <w:sz w:val="24"/>
+                <w:szCs w:val="24"/>
+                <w:lang w:val="ru-RU"/>
+              </w:rPr>
+              <m:t>P</m:t>
+            </m:r>
+          </m:e>
+          <m:sub>
+            <m:r>
+              <m:rPr>
+                <m:sty m:val="p"/>
+              </m:rPr>
+              <w:rPr>
+                <w:rFonts w:ascii="Cambria Math" w:eastAsiaTheme="minorEastAsia" w:hAnsi="Cambria Math" w:cs="Times New Roman"/>
+                <w:sz w:val="24"/>
+                <w:szCs w:val="24"/>
+                <w:lang w:val="ru-RU"/>
+              </w:rPr>
+              <m:t>1</m:t>
+            </m:r>
+          </m:sub>
+        </m:sSub>
+        <m:r>
+          <w:rPr>
+            <w:rFonts w:ascii="Cambria Math" w:eastAsiaTheme="minorEastAsia" w:hAnsi="Cambria Math" w:cs="Times New Roman"/>
+            <w:sz w:val="24"/>
+            <w:szCs w:val="24"/>
+            <w:lang w:val="ru-RU"/>
+          </w:rPr>
+          <m:t>=0</m:t>
+        </m:r>
+      </m:oMath>
+      <w:r>
+        <w:rPr>
+          <w:rFonts w:ascii="Times New Roman" w:eastAsiaTheme="minorEastAsia" w:hAnsi="Times New Roman" w:cs="Times New Roman"/>
+          <w:sz w:val="24"/>
+          <w:szCs w:val="24"/>
+          <w:lang w:val="ru-RU"/>
+        </w:rPr>
+        <w:t xml:space="preserve"> </w:t>
+      </w:r>
+      <w:r>
+        <w:rPr>
+          <w:rFonts w:ascii="Times New Roman" w:eastAsiaTheme="minorEastAsia" w:hAnsi="Times New Roman" w:cs="Times New Roman"/>
+          <w:sz w:val="24"/>
+          <w:szCs w:val="24"/>
+          <w:lang w:val="ru-RU"/>
+        </w:rPr>
+        <w:t xml:space="preserve">для воды также </w:t>
+      </w:r>
+      <w:r>
+        <w:rPr>
+          <w:rFonts w:ascii="Times New Roman" w:eastAsiaTheme="minorEastAsia" w:hAnsi="Times New Roman" w:cs="Times New Roman"/>
+          <w:sz w:val="24"/>
+          <w:szCs w:val="24"/>
+          <w:lang w:val="ru-RU"/>
+        </w:rPr>
+        <w:t>как и для воздуха</w:t>
+      </w:r>
+      <w:r>
+        <w:rPr>
+          <w:rFonts w:ascii="Times New Roman" w:eastAsiaTheme="minorEastAsia" w:hAnsi="Times New Roman" w:cs="Times New Roman"/>
+          <w:sz w:val="24"/>
+          <w:szCs w:val="24"/>
+          <w:lang w:val="ru-RU"/>
+        </w:rPr>
+        <w:t>, потому что внешнее давление равно стационарному</w:t>
+      </w:r>
+      <w:r>
+        <w:rPr>
+          <w:rFonts w:ascii="Times New Roman" w:eastAsiaTheme="minorEastAsia" w:hAnsi="Times New Roman" w:cs="Times New Roman"/>
+          <w:sz w:val="24"/>
+          <w:szCs w:val="24"/>
+          <w:lang w:val="ru-RU"/>
+        </w:rPr>
+        <w:t xml:space="preserve"> давлению воды</w:t>
+      </w:r>
+      <w:r>
+        <w:rPr>
+          <w:rFonts w:ascii="Times New Roman" w:eastAsiaTheme="minorEastAsia" w:hAnsi="Times New Roman" w:cs="Times New Roman"/>
+          <w:sz w:val="24"/>
+          <w:szCs w:val="24"/>
+          <w:lang w:val="ru-RU"/>
+        </w:rPr>
+        <w:t>.</w:t>
+      </w:r>
+      <w:r>
+        <w:rPr>
+          <w:rFonts w:ascii="Times New Roman" w:eastAsiaTheme="minorEastAsia" w:hAnsi="Times New Roman" w:cs="Times New Roman"/>
+          <w:sz w:val="24"/>
+          <w:szCs w:val="24"/>
+          <w:lang w:val="ru-RU"/>
+        </w:rPr>
+        <w:t xml:space="preserve"> А внутреннее давление</w:t>
+      </w:r>
+      <w:r>
+        <w:rPr>
+          <w:rFonts w:ascii="Times New Roman" w:eastAsiaTheme="minorEastAsia" w:hAnsi="Times New Roman" w:cs="Times New Roman"/>
+          <w:sz w:val="24"/>
+          <w:szCs w:val="24"/>
+          <w:lang w:val="ru-RU"/>
+        </w:rPr>
+        <w:t xml:space="preserve"> возьму из графика распределения давлений (</w:t>
+      </w:r>
+      <w:r>
+        <w:rPr>
+          <w:rFonts w:ascii="Times New Roman" w:eastAsiaTheme="minorEastAsia" w:hAnsi="Times New Roman" w:cs="Times New Roman"/>
+          <w:sz w:val="24"/>
+          <w:szCs w:val="24"/>
+        </w:rPr>
+        <w:t>Figure</w:t>
+      </w:r>
+      <w:r>
+        <w:rPr>
+          <w:rFonts w:ascii="Times New Roman" w:eastAsiaTheme="minorEastAsia" w:hAnsi="Times New Roman" w:cs="Times New Roman"/>
+          <w:sz w:val="24"/>
+          <w:szCs w:val="24"/>
+          <w:lang w:val="ru-RU"/>
+        </w:rPr>
+        <w:t xml:space="preserve"> 11.</w:t>
+      </w:r>
+      <w:r>
+        <w:rPr>
+          <w:rFonts w:ascii="Times New Roman" w:eastAsiaTheme="minorEastAsia" w:hAnsi="Times New Roman" w:cs="Times New Roman"/>
+          <w:sz w:val="24"/>
+          <w:szCs w:val="24"/>
+          <w:lang w:val="ru-RU"/>
+        </w:rPr>
+        <w:t>)</w:t>
+      </w:r>
+      <w:r>
+        <w:rPr>
+          <w:rFonts w:ascii="Times New Roman" w:eastAsiaTheme="minorEastAsia" w:hAnsi="Times New Roman" w:cs="Times New Roman"/>
+          <w:sz w:val="24"/>
+          <w:szCs w:val="24"/>
+          <w:lang w:val="ru-RU"/>
+        </w:rPr>
+        <w:t xml:space="preserve">.                        </w:t>
+      </w:r>
+      <w:r>
+        <w:rPr>
+          <w:rFonts w:ascii="Times New Roman" w:eastAsiaTheme="minorEastAsia" w:hAnsi="Times New Roman" w:cs="Times New Roman"/>
+          <w:sz w:val="24"/>
+          <w:szCs w:val="24"/>
+          <w:lang w:val="ru-RU"/>
+        </w:rPr>
+        <w:t xml:space="preserve"> </w:t>
+      </w:r>
+      <m:oMath>
+        <m:f>
+          <m:fPr>
+            <m:ctrlPr>
+              <w:rPr>
+                <w:rFonts w:ascii="Cambria Math" w:eastAsiaTheme="minorEastAsia" w:hAnsi="Cambria Math" w:cs="Times New Roman"/>
+                <w:i/>
+                <w:sz w:val="24"/>
+                <w:szCs w:val="24"/>
+                <w:lang w:val="ru-RU"/>
+              </w:rPr>
+            </m:ctrlPr>
+          </m:fPr>
+          <m:num>
+            <m:sSub>
+              <m:sSubPr>
+                <m:ctrlPr>
+                  <w:rPr>
+                    <w:rFonts w:ascii="Cambria Math" w:eastAsiaTheme="minorEastAsia" w:hAnsi="Cambria Math" w:cs="Times New Roman"/>
+                    <w:sz w:val="24"/>
+                    <w:szCs w:val="24"/>
+                    <w:lang w:val="ru-RU"/>
+                  </w:rPr>
+                </m:ctrlPr>
+              </m:sSubPr>
+              <m:e>
+                <m:r>
+                  <w:rPr>
+                    <w:rFonts w:ascii="Cambria Math" w:eastAsiaTheme="minorEastAsia" w:hAnsi="Cambria Math" w:cs="Times New Roman"/>
+                    <w:sz w:val="24"/>
+                    <w:szCs w:val="24"/>
+                    <w:lang w:val="ru-RU"/>
+                  </w:rPr>
+                  <m:t>P</m:t>
+                </m:r>
+              </m:e>
+              <m:sub>
+                <m:r>
+                  <m:rPr>
+                    <m:sty m:val="p"/>
+                  </m:rPr>
+                  <w:rPr>
+                    <w:rFonts w:ascii="Cambria Math" w:eastAsiaTheme="minorEastAsia" w:hAnsi="Cambria Math" w:cs="Times New Roman"/>
+                    <w:sz w:val="24"/>
+                    <w:szCs w:val="24"/>
+                    <w:lang w:val="ru-RU"/>
+                  </w:rPr>
+                  <m:t>2</m:t>
+                </m:r>
+              </m:sub>
+            </m:sSub>
+          </m:num>
+          <m:den>
+            <m:r>
+              <w:rPr>
+                <w:rFonts w:ascii="Cambria Math" w:eastAsiaTheme="minorEastAsia" w:hAnsi="Cambria Math" w:cs="Times New Roman"/>
+                <w:sz w:val="24"/>
+                <w:szCs w:val="24"/>
+                <w:lang w:val="ru-RU"/>
+              </w:rPr>
+              <m:t>ρ</m:t>
+            </m:r>
+          </m:den>
+        </m:f>
+        <m:r>
+          <w:rPr>
+            <w:rFonts w:ascii="Cambria Math" w:eastAsiaTheme="minorEastAsia" w:hAnsi="Cambria Math" w:cs="Times New Roman"/>
+            <w:sz w:val="24"/>
+            <w:szCs w:val="24"/>
+            <w:lang w:val="ru-RU"/>
+          </w:rPr>
+          <m:t>=-</m:t>
+        </m:r>
+        <m:r>
+          <w:rPr>
+            <w:rFonts w:ascii="Cambria Math" w:eastAsiaTheme="minorEastAsia" w:hAnsi="Cambria Math" w:cs="Times New Roman"/>
+            <w:sz w:val="24"/>
+            <w:szCs w:val="24"/>
+            <w:lang w:val="ru-RU"/>
+          </w:rPr>
+          <m:t>43</m:t>
+        </m:r>
+        <m:r>
+          <w:rPr>
+            <w:rFonts w:ascii="Cambria Math" w:eastAsiaTheme="minorEastAsia" w:hAnsi="Cambria Math" w:cs="Times New Roman"/>
+            <w:sz w:val="24"/>
+            <w:szCs w:val="24"/>
+            <w:lang w:val="ru-RU"/>
+          </w:rPr>
+          <m:t xml:space="preserve">0 </m:t>
+        </m:r>
+        <m:f>
+          <m:fPr>
+            <m:type m:val="skw"/>
+            <m:ctrlPr>
+              <w:rPr>
+                <w:rFonts w:ascii="Cambria Math" w:eastAsiaTheme="minorEastAsia" w:hAnsi="Cambria Math" w:cs="Times New Roman"/>
+                <w:i/>
+                <w:sz w:val="24"/>
+                <w:szCs w:val="24"/>
+                <w:lang w:val="ru-RU"/>
+              </w:rPr>
+            </m:ctrlPr>
+          </m:fPr>
+          <m:num>
+            <m:sSup>
+              <m:sSupPr>
+                <m:ctrlPr>
+                  <w:rPr>
+                    <w:rFonts w:ascii="Cambria Math" w:eastAsiaTheme="minorEastAsia" w:hAnsi="Cambria Math" w:cs="Times New Roman"/>
+                    <w:i/>
+                    <w:sz w:val="24"/>
+                    <w:szCs w:val="24"/>
+                    <w:lang w:val="ru-RU"/>
+                  </w:rPr>
+                </m:ctrlPr>
+              </m:sSupPr>
+              <m:e>
+                <m:r>
+                  <w:rPr>
+                    <w:rFonts w:ascii="Cambria Math" w:eastAsiaTheme="minorEastAsia" w:hAnsi="Cambria Math" w:cs="Times New Roman"/>
+                    <w:sz w:val="24"/>
+                    <w:szCs w:val="24"/>
+                  </w:rPr>
+                  <m:t>m</m:t>
+                </m:r>
+              </m:e>
+              <m:sup>
+                <m:r>
+                  <w:rPr>
+                    <w:rFonts w:ascii="Cambria Math" w:eastAsiaTheme="minorEastAsia" w:hAnsi="Cambria Math" w:cs="Times New Roman"/>
+                    <w:sz w:val="24"/>
+                    <w:szCs w:val="24"/>
+                    <w:lang w:val="ru-RU"/>
+                  </w:rPr>
+                  <m:t>2</m:t>
+                </m:r>
+              </m:sup>
+            </m:sSup>
+          </m:num>
+          <m:den>
+            <m:sSup>
+              <m:sSupPr>
+                <m:ctrlPr>
+                  <w:rPr>
+                    <w:rFonts w:ascii="Cambria Math" w:eastAsiaTheme="minorEastAsia" w:hAnsi="Cambria Math" w:cs="Times New Roman"/>
+                    <w:i/>
+                    <w:sz w:val="24"/>
+                    <w:szCs w:val="24"/>
+                    <w:lang w:val="ru-RU"/>
+                  </w:rPr>
+                </m:ctrlPr>
+              </m:sSupPr>
+              <m:e>
+                <m:r>
+                  <w:rPr>
+                    <w:rFonts w:ascii="Cambria Math" w:eastAsiaTheme="minorEastAsia" w:hAnsi="Cambria Math" w:cs="Times New Roman"/>
+                    <w:sz w:val="24"/>
+                    <w:szCs w:val="24"/>
+                    <w:lang w:val="ru-RU"/>
+                  </w:rPr>
+                  <m:t>s</m:t>
+                </m:r>
+              </m:e>
+              <m:sup>
+                <m:r>
+                  <w:rPr>
+                    <w:rFonts w:ascii="Cambria Math" w:eastAsiaTheme="minorEastAsia" w:hAnsi="Cambria Math" w:cs="Times New Roman"/>
+                    <w:sz w:val="24"/>
+                    <w:szCs w:val="24"/>
+                    <w:lang w:val="ru-RU"/>
+                  </w:rPr>
+                  <m:t>2</m:t>
+                </m:r>
+              </m:sup>
+            </m:sSup>
+          </m:den>
+        </m:f>
+      </m:oMath>
+    </w:p>
+    <w:p>
+      <w:pPr>
+        <w:jc w:val="center"/>
+        <w:rPr>
+          <w:rFonts w:ascii="Times New Roman" w:eastAsiaTheme="minorEastAsia" w:hAnsi="Times New Roman" w:cs="Times New Roman"/>
+          <w:sz w:val="24"/>
+          <w:szCs w:val="24"/>
+          <w:lang w:val="ru-RU"/>
+        </w:rPr>
+      </w:pPr>
+      <m:oMathPara>
+        <m:oMath>
+          <m:sSub>
+            <m:sSubPr>
+              <m:ctrlPr>
+                <w:rPr>
+                  <w:rFonts w:ascii="Cambria Math" w:eastAsiaTheme="minorEastAsia" w:hAnsi="Cambria Math" w:cs="Times New Roman"/>
+                  <w:i/>
+                  <w:sz w:val="24"/>
+                  <w:szCs w:val="24"/>
+                  <w:lang w:val="ru-RU"/>
+                </w:rPr>
+              </m:ctrlPr>
+            </m:sSubPr>
+            <m:e>
+              <m:r>
+                <w:rPr>
+                  <w:rFonts w:ascii="Cambria Math" w:eastAsiaTheme="minorEastAsia" w:hAnsi="Cambria Math" w:cs="Times New Roman"/>
+                  <w:sz w:val="24"/>
+                  <w:szCs w:val="24"/>
+                  <w:lang w:val="ru-RU"/>
+                </w:rPr>
+                <m:t>P</m:t>
+              </m:r>
+            </m:e>
+            <m:sub>
+              <m:r>
+                <w:rPr>
+                  <w:rFonts w:ascii="Cambria Math" w:eastAsiaTheme="minorEastAsia" w:hAnsi="Cambria Math" w:cs="Times New Roman"/>
+                  <w:sz w:val="24"/>
+                  <w:szCs w:val="24"/>
+                  <w:lang w:val="ru-RU"/>
+                </w:rPr>
+                <m:t>2</m:t>
+              </m:r>
+            </m:sub>
+          </m:sSub>
+          <m:r>
+            <w:rPr>
+              <w:rFonts w:ascii="Cambria Math" w:eastAsiaTheme="minorEastAsia" w:hAnsi="Cambria Math" w:cs="Times New Roman"/>
+              <w:sz w:val="24"/>
+              <w:szCs w:val="24"/>
+              <w:lang w:val="ru-RU"/>
+            </w:rPr>
+            <m:t>=-430</m:t>
+          </m:r>
+          <m:f>
+            <m:fPr>
+              <m:type m:val="skw"/>
+              <m:ctrlPr>
+                <w:rPr>
+                  <w:rFonts w:ascii="Cambria Math" w:eastAsiaTheme="minorEastAsia" w:hAnsi="Cambria Math" w:cs="Times New Roman"/>
+                  <w:i/>
+                  <w:sz w:val="24"/>
+                  <w:szCs w:val="24"/>
+                  <w:lang w:val="ru-RU"/>
+                </w:rPr>
+              </m:ctrlPr>
+            </m:fPr>
+            <m:num>
+              <m:sSup>
+                <m:sSupPr>
+                  <m:ctrlPr>
+                    <w:rPr>
+                      <w:rFonts w:ascii="Cambria Math" w:eastAsiaTheme="minorEastAsia" w:hAnsi="Cambria Math" w:cs="Times New Roman"/>
+                      <w:i/>
+                      <w:sz w:val="24"/>
+                      <w:szCs w:val="24"/>
+                      <w:lang w:val="ru-RU"/>
+                    </w:rPr>
+                  </m:ctrlPr>
+                </m:sSupPr>
+                <m:e>
+                  <m:r>
+                    <w:rPr>
+                      <w:rFonts w:ascii="Cambria Math" w:eastAsiaTheme="minorEastAsia" w:hAnsi="Cambria Math" w:cs="Times New Roman"/>
+                      <w:sz w:val="24"/>
+                      <w:szCs w:val="24"/>
+                    </w:rPr>
+                    <m:t>m</m:t>
+                  </m:r>
+                </m:e>
+                <m:sup>
+                  <m:r>
+                    <w:rPr>
+                      <w:rFonts w:ascii="Cambria Math" w:eastAsiaTheme="minorEastAsia" w:hAnsi="Cambria Math" w:cs="Times New Roman"/>
+                      <w:sz w:val="24"/>
+                      <w:szCs w:val="24"/>
+                      <w:lang w:val="ru-RU"/>
+                    </w:rPr>
+                    <m:t>2</m:t>
+                  </m:r>
+                </m:sup>
+              </m:sSup>
+            </m:num>
+            <m:den>
+              <m:sSup>
+                <m:sSupPr>
+                  <m:ctrlPr>
+                    <w:rPr>
+                      <w:rFonts w:ascii="Cambria Math" w:eastAsiaTheme="minorEastAsia" w:hAnsi="Cambria Math" w:cs="Times New Roman"/>
+                      <w:i/>
+                      <w:sz w:val="24"/>
+                      <w:szCs w:val="24"/>
+                      <w:lang w:val="ru-RU"/>
+                    </w:rPr>
+                  </m:ctrlPr>
+                </m:sSupPr>
+                <m:e>
+                  <m:r>
+                    <w:rPr>
+                      <w:rFonts w:ascii="Cambria Math" w:eastAsiaTheme="minorEastAsia" w:hAnsi="Cambria Math" w:cs="Times New Roman"/>
+                      <w:sz w:val="24"/>
+                      <w:szCs w:val="24"/>
+                      <w:lang w:val="ru-RU"/>
+                    </w:rPr>
+                    <m:t>s</m:t>
+                  </m:r>
+                </m:e>
+                <m:sup>
+                  <m:r>
+                    <w:rPr>
+                      <w:rFonts w:ascii="Cambria Math" w:eastAsiaTheme="minorEastAsia" w:hAnsi="Cambria Math" w:cs="Times New Roman"/>
+                      <w:sz w:val="24"/>
+                      <w:szCs w:val="24"/>
+                      <w:lang w:val="ru-RU"/>
+                    </w:rPr>
+                    <m:t>2</m:t>
+                  </m:r>
+                </m:sup>
+              </m:sSup>
+            </m:den>
+          </m:f>
+          <m:r>
+            <w:rPr>
+              <w:rFonts w:ascii="Cambria Math" w:eastAsiaTheme="minorEastAsia" w:hAnsi="Cambria Math" w:cs="Times New Roman"/>
+              <w:sz w:val="24"/>
+              <w:szCs w:val="24"/>
+              <w:lang w:val="ru-RU"/>
+            </w:rPr>
+            <m:t>×</m:t>
+          </m:r>
+          <m:r>
+            <m:rPr>
+              <m:sty m:val="p"/>
+            </m:rPr>
+            <w:rPr>
+              <w:rFonts w:ascii="Cambria Math" w:eastAsiaTheme="minorEastAsia" w:hAnsi="Cambria Math" w:cs="Times New Roman"/>
+              <w:noProof/>
+              <w:sz w:val="24"/>
+              <w:szCs w:val="24"/>
+              <w:lang w:val="ru-RU"/>
+            </w:rPr>
+            <m:t xml:space="preserve">997.3 </m:t>
+          </m:r>
+          <m:f>
+            <m:fPr>
+              <m:type m:val="skw"/>
+              <m:ctrlPr>
+                <w:rPr>
+                  <w:rFonts w:ascii="Cambria Math" w:eastAsiaTheme="minorEastAsia" w:hAnsi="Cambria Math" w:cs="Times New Roman"/>
+                  <w:i/>
+                  <w:sz w:val="24"/>
+                  <w:szCs w:val="24"/>
+                  <w:lang w:val="ru-RU"/>
+                </w:rPr>
+              </m:ctrlPr>
+            </m:fPr>
+            <m:num>
+              <m:r>
+                <w:rPr>
+                  <w:rFonts w:ascii="Cambria Math" w:eastAsiaTheme="minorEastAsia" w:hAnsi="Cambria Math" w:cs="Times New Roman"/>
+                  <w:noProof/>
+                  <w:sz w:val="24"/>
+                  <w:szCs w:val="24"/>
+                  <w:lang w:val="ru-RU"/>
+                </w:rPr>
+                <m:t>kg</m:t>
+              </m:r>
+            </m:num>
+            <m:den>
+              <m:sSup>
+                <m:sSupPr>
+                  <m:ctrlPr>
+                    <w:rPr>
+                      <w:rFonts w:ascii="Cambria Math" w:eastAsiaTheme="minorEastAsia" w:hAnsi="Cambria Math" w:cs="Times New Roman"/>
+                      <w:i/>
+                      <w:noProof/>
+                      <w:sz w:val="24"/>
+                      <w:szCs w:val="24"/>
+                      <w:lang w:val="ru-RU"/>
+                    </w:rPr>
+                  </m:ctrlPr>
+                </m:sSupPr>
+                <m:e>
+                  <m:r>
+                    <w:rPr>
+                      <w:rFonts w:ascii="Cambria Math" w:eastAsiaTheme="minorEastAsia" w:hAnsi="Cambria Math" w:cs="Times New Roman"/>
+                      <w:noProof/>
+                      <w:sz w:val="24"/>
+                      <w:szCs w:val="24"/>
+                      <w:lang w:val="ru-RU"/>
+                    </w:rPr>
+                    <m:t>m</m:t>
+                  </m:r>
+                </m:e>
+                <m:sup>
+                  <m:r>
+                    <w:rPr>
+                      <w:rFonts w:ascii="Cambria Math" w:eastAsiaTheme="minorEastAsia" w:hAnsi="Cambria Math" w:cs="Times New Roman"/>
+                      <w:noProof/>
+                      <w:sz w:val="24"/>
+                      <w:szCs w:val="24"/>
+                      <w:lang w:val="ru-RU"/>
+                    </w:rPr>
+                    <m:t>3</m:t>
+                  </m:r>
+                </m:sup>
+              </m:sSup>
+            </m:den>
+          </m:f>
+          <m:r>
+            <w:rPr>
+              <w:rFonts w:ascii="Cambria Math" w:eastAsiaTheme="minorEastAsia" w:hAnsi="Cambria Math" w:cs="Times New Roman"/>
+              <w:noProof/>
+              <w:sz w:val="24"/>
+              <w:szCs w:val="24"/>
+              <w:lang w:val="ru-RU"/>
+            </w:rPr>
+            <m:t>=</m:t>
+          </m:r>
+          <m:r>
+            <w:rPr>
+              <w:rFonts w:ascii="Cambria Math" w:eastAsiaTheme="minorEastAsia" w:hAnsi="Cambria Math" w:cs="Times New Roman"/>
+              <w:noProof/>
+              <w:sz w:val="24"/>
+              <w:szCs w:val="24"/>
+              <w:lang w:val="ru-RU"/>
+            </w:rPr>
+            <m:t>-</m:t>
+          </m:r>
+          <m:r>
+            <w:rPr>
+              <w:rFonts w:ascii="Cambria Math" w:eastAsiaTheme="minorEastAsia" w:hAnsi="Cambria Math" w:cs="Times New Roman"/>
+              <w:noProof/>
+              <w:sz w:val="24"/>
+              <w:szCs w:val="24"/>
+              <w:lang w:val="ru-RU"/>
+            </w:rPr>
+            <m:t>428839</m:t>
+          </m:r>
+          <m:r>
+            <w:rPr>
+              <w:rFonts w:ascii="Cambria Math" w:eastAsiaTheme="minorEastAsia" w:hAnsi="Cambria Math" w:cs="Times New Roman"/>
+              <w:noProof/>
+              <w:sz w:val="24"/>
+              <w:szCs w:val="24"/>
+              <w:lang w:val="ru-RU"/>
+            </w:rPr>
+            <m:t xml:space="preserve"> </m:t>
+          </m:r>
+          <m:r>
+            <w:rPr>
+              <w:rFonts w:ascii="Cambria Math" w:eastAsiaTheme="minorEastAsia" w:hAnsi="Cambria Math" w:cs="Times New Roman"/>
+              <w:noProof/>
+              <w:sz w:val="24"/>
+              <w:szCs w:val="24"/>
+              <w:lang w:val="ru-RU"/>
+            </w:rPr>
+            <m:t>Pa</m:t>
+          </m:r>
+        </m:oMath>
+      </m:oMathPara>
+    </w:p>
+    <w:p>
+      <w:pPr>
+        <w:jc w:val="center"/>
+        <w:rPr>
+          <w:rFonts w:ascii="Times New Roman" w:eastAsiaTheme="minorEastAsia" w:hAnsi="Times New Roman" w:cs="Times New Roman"/>
+          <w:sz w:val="24"/>
+          <w:szCs w:val="24"/>
+          <w:lang w:val="ru-RU"/>
+        </w:rPr>
+      </w:pPr>
+      <m:oMathPara>
+        <m:oMath>
+          <m:r>
+            <w:rPr>
+              <w:rFonts w:ascii="Cambria Math" w:eastAsiaTheme="minorEastAsia" w:hAnsi="Cambria Math"/>
+              <w:lang w:val="ru-RU"/>
+            </w:rPr>
+            <m:t>△</m:t>
+          </m:r>
+          <m:sSub>
+            <m:sSubPr>
+              <m:ctrlPr>
+                <w:rPr>
+                  <w:rFonts w:ascii="Cambria Math" w:eastAsiaTheme="minorEastAsia" w:hAnsi="Cambria Math"/>
+                  <w:i/>
+                  <w:lang w:val="ru-RU"/>
+                </w:rPr>
+              </m:ctrlPr>
+            </m:sSubPr>
+            <m:e>
+              <m:r>
+                <w:rPr>
+                  <w:rFonts w:ascii="Cambria Math" w:eastAsiaTheme="minorEastAsia" w:hAnsi="Cambria Math"/>
+                  <w:lang w:val="ru-RU"/>
+                </w:rPr>
+                <m:t>P</m:t>
+              </m:r>
+            </m:e>
+            <m:sub>
+              <m:r>
+                <w:rPr>
+                  <w:rFonts w:ascii="Cambria Math" w:eastAsiaTheme="minorEastAsia" w:hAnsi="Cambria Math"/>
+                  <w:lang w:val="ru-RU"/>
+                </w:rPr>
+                <m:t>12</m:t>
+              </m:r>
+            </m:sub>
+          </m:sSub>
+          <m:r>
+            <w:rPr>
+              <w:rFonts w:ascii="Cambria Math" w:eastAsiaTheme="minorEastAsia" w:hAnsi="Cambria Math" w:cs="Times New Roman"/>
+              <w:sz w:val="24"/>
+              <w:szCs w:val="24"/>
+              <w:lang w:val="ru-RU"/>
+            </w:rPr>
+            <m:t>=0-</m:t>
+          </m:r>
+          <m:d>
+            <m:dPr>
+              <m:ctrlPr>
+                <w:rPr>
+                  <w:rFonts w:ascii="Cambria Math" w:eastAsiaTheme="minorEastAsia" w:hAnsi="Cambria Math" w:cs="Times New Roman"/>
+                  <w:i/>
+                  <w:sz w:val="24"/>
+                  <w:szCs w:val="24"/>
+                  <w:lang w:val="ru-RU"/>
+                </w:rPr>
+              </m:ctrlPr>
+            </m:dPr>
+            <m:e>
+              <m:r>
+                <w:rPr>
+                  <w:rFonts w:ascii="Cambria Math" w:eastAsiaTheme="minorEastAsia" w:hAnsi="Cambria Math" w:cs="Times New Roman"/>
+                  <w:noProof/>
+                  <w:sz w:val="24"/>
+                  <w:szCs w:val="24"/>
+                  <w:lang w:val="ru-RU"/>
+                </w:rPr>
+                <m:t>-</m:t>
+              </m:r>
+              <m:r>
+                <w:rPr>
+                  <w:rFonts w:ascii="Cambria Math" w:eastAsiaTheme="minorEastAsia" w:hAnsi="Cambria Math" w:cs="Times New Roman"/>
+                  <w:noProof/>
+                  <w:sz w:val="24"/>
+                  <w:szCs w:val="24"/>
+                  <w:lang w:val="ru-RU"/>
+                </w:rPr>
+                <m:t>428839</m:t>
+              </m:r>
+            </m:e>
+          </m:d>
+          <m:r>
+            <w:rPr>
+              <w:rFonts w:ascii="Cambria Math" w:eastAsiaTheme="minorEastAsia" w:hAnsi="Cambria Math" w:cs="Times New Roman"/>
+              <w:sz w:val="24"/>
+              <w:szCs w:val="24"/>
+              <w:lang w:val="ru-RU"/>
+            </w:rPr>
+            <m:t>=</m:t>
+          </m:r>
+          <m:r>
+            <w:rPr>
+              <w:rFonts w:ascii="Cambria Math" w:eastAsiaTheme="minorEastAsia" w:hAnsi="Cambria Math" w:cs="Times New Roman"/>
+              <w:noProof/>
+              <w:sz w:val="24"/>
+              <w:szCs w:val="24"/>
+              <w:lang w:val="ru-RU"/>
+            </w:rPr>
+            <m:t>428839</m:t>
+          </m:r>
+          <m:r>
+            <w:rPr>
+              <w:rFonts w:ascii="Cambria Math" w:eastAsiaTheme="minorEastAsia" w:hAnsi="Cambria Math" w:cs="Times New Roman"/>
+              <w:sz w:val="24"/>
+              <w:szCs w:val="24"/>
+              <w:lang w:val="ru-RU"/>
+            </w:rPr>
+            <m:t xml:space="preserve"> Pa</m:t>
+          </m:r>
+        </m:oMath>
+      </m:oMathPara>
+    </w:p>
+    <w:p>
+      <w:pPr>
+        <w:rPr>
+          <w:rFonts w:ascii="Times New Roman" w:eastAsiaTheme="minorEastAsia" w:hAnsi="Times New Roman" w:cs="Times New Roman"/>
+          <w:sz w:val="24"/>
+          <w:szCs w:val="24"/>
+          <w:lang w:val="ru-RU"/>
+        </w:rPr>
+      </w:pPr>
+      <w:r>
+        <w:rPr>
+          <w:rFonts w:ascii="Times New Roman" w:eastAsiaTheme="minorEastAsia" w:hAnsi="Times New Roman" w:cs="Times New Roman"/>
+          <w:sz w:val="24"/>
+          <w:szCs w:val="24"/>
+          <w:lang w:val="ru-RU"/>
+        </w:rPr>
+        <w:t xml:space="preserve">Используя разность давлений </w:t>
+      </w:r>
+      <m:oMath>
+        <m:r>
+          <w:rPr>
+            <w:rFonts w:ascii="Cambria Math" w:eastAsiaTheme="minorEastAsia" w:hAnsi="Cambria Math"/>
+            <w:lang w:val="ru-RU"/>
+          </w:rPr>
+          <m:t>△</m:t>
+        </m:r>
+        <m:sSub>
+          <m:sSubPr>
+            <m:ctrlPr>
+              <w:rPr>
+                <w:rFonts w:ascii="Cambria Math" w:eastAsiaTheme="minorEastAsia" w:hAnsi="Cambria Math"/>
+                <w:i/>
+                <w:lang w:val="ru-RU"/>
+              </w:rPr>
+            </m:ctrlPr>
+          </m:sSubPr>
+          <m:e>
+            <m:r>
+              <w:rPr>
+                <w:rFonts w:ascii="Cambria Math" w:eastAsiaTheme="minorEastAsia" w:hAnsi="Cambria Math"/>
+                <w:lang w:val="ru-RU"/>
+              </w:rPr>
+              <m:t>P</m:t>
+            </m:r>
+          </m:e>
+          <m:sub>
+            <m:r>
+              <w:rPr>
+                <w:rFonts w:ascii="Cambria Math" w:eastAsiaTheme="minorEastAsia" w:hAnsi="Cambria Math"/>
+                <w:lang w:val="ru-RU"/>
+              </w:rPr>
+              <m:t>12</m:t>
+            </m:r>
+          </m:sub>
+        </m:sSub>
+      </m:oMath>
+      <w:r>
+        <w:rPr>
+          <w:rFonts w:ascii="Times New Roman" w:eastAsiaTheme="minorEastAsia" w:hAnsi="Times New Roman" w:cs="Times New Roman"/>
+          <w:lang w:val="ru-RU"/>
+        </w:rPr>
+        <w:t xml:space="preserve"> и площадь контакта </w:t>
+      </w:r>
+      <m:oMath>
+        <m:r>
+          <w:rPr>
+            <w:rFonts w:ascii="Cambria Math" w:eastAsiaTheme="minorEastAsia" w:hAnsi="Cambria Math" w:cs="Times New Roman"/>
+            <w:sz w:val="24"/>
+            <w:szCs w:val="24"/>
+          </w:rPr>
+          <m:t>A</m:t>
+        </m:r>
+      </m:oMath>
+      <w:r>
+        <w:rPr>
+          <w:rFonts w:ascii="Times New Roman" w:eastAsiaTheme="minorEastAsia" w:hAnsi="Times New Roman" w:cs="Times New Roman"/>
+          <w:sz w:val="24"/>
+          <w:szCs w:val="24"/>
+          <w:lang w:val="ru-RU"/>
+        </w:rPr>
+        <w:t xml:space="preserve">, сила </w:t>
+      </w:r>
+      <m:oMath>
+        <m:sSub>
+          <m:sSubPr>
+            <m:ctrlPr>
+              <w:rPr>
+                <w:rFonts w:ascii="Cambria Math" w:eastAsiaTheme="minorEastAsia" w:hAnsi="Cambria Math" w:cs="Times New Roman"/>
+                <w:i/>
+                <w:sz w:val="24"/>
+                <w:szCs w:val="24"/>
+              </w:rPr>
+            </m:ctrlPr>
+          </m:sSubPr>
+          <m:e>
+            <m:r>
+              <w:rPr>
+                <w:rFonts w:ascii="Cambria Math" w:eastAsiaTheme="minorEastAsia" w:hAnsi="Cambria Math" w:cs="Times New Roman"/>
+                <w:sz w:val="24"/>
+                <w:szCs w:val="24"/>
+              </w:rPr>
+              <m:t>F</m:t>
+            </m:r>
+          </m:e>
+          <m:sub>
+            <m:r>
+              <w:rPr>
+                <w:rFonts w:ascii="Cambria Math" w:eastAsiaTheme="minorEastAsia" w:hAnsi="Cambria Math" w:cs="Times New Roman"/>
+                <w:sz w:val="24"/>
+                <w:szCs w:val="24"/>
+              </w:rPr>
+              <m:t>water</m:t>
+            </m:r>
+          </m:sub>
+        </m:sSub>
+      </m:oMath>
+      <w:r>
+        <w:rPr>
+          <w:rFonts w:ascii="Times New Roman" w:eastAsiaTheme="minorEastAsia" w:hAnsi="Times New Roman" w:cs="Times New Roman"/>
+          <w:sz w:val="24"/>
+          <w:szCs w:val="24"/>
+          <w:lang w:val="ru-RU"/>
+        </w:rPr>
+        <w:t xml:space="preserve"> вычисляется как</w:t>
+      </w:r>
+      <w:r>
+        <w:rPr>
+          <w:rFonts w:ascii="Times New Roman" w:eastAsiaTheme="minorEastAsia" w:hAnsi="Times New Roman" w:cs="Times New Roman"/>
+          <w:sz w:val="24"/>
+          <w:szCs w:val="24"/>
+          <w:lang w:val="ru-RU"/>
+        </w:rPr>
+        <w:t>:</w:t>
+      </w:r>
+    </w:p>
+    <w:p>
+      <w:pPr>
+        <w:rPr>
+          <w:lang w:val="ru-RU"/>
+        </w:rPr>
+      </w:pPr>
+      <m:oMathPara>
+        <m:oMath>
+          <m:sSub>
+            <m:sSubPr>
+              <m:ctrlPr>
+                <w:rPr>
+                  <w:rFonts w:ascii="Cambria Math" w:eastAsiaTheme="minorEastAsia" w:hAnsi="Cambria Math" w:cs="Times New Roman"/>
+                  <w:i/>
+                  <w:sz w:val="24"/>
+                  <w:szCs w:val="24"/>
+                </w:rPr>
+              </m:ctrlPr>
+            </m:sSubPr>
+            <m:e>
+              <m:r>
+                <w:rPr>
+                  <w:rFonts w:ascii="Cambria Math" w:eastAsiaTheme="minorEastAsia" w:hAnsi="Cambria Math" w:cs="Times New Roman"/>
+                  <w:sz w:val="24"/>
+                  <w:szCs w:val="24"/>
+                </w:rPr>
+                <m:t>F</m:t>
+              </m:r>
+            </m:e>
+            <m:sub>
+              <m:r>
+                <w:rPr>
+                  <w:rFonts w:ascii="Cambria Math" w:eastAsiaTheme="minorEastAsia" w:hAnsi="Cambria Math" w:cs="Times New Roman"/>
+                  <w:sz w:val="24"/>
+                  <w:szCs w:val="24"/>
+                </w:rPr>
+                <m:t>water</m:t>
+              </m:r>
+            </m:sub>
+          </m:sSub>
+          <m:r>
+            <w:rPr>
+              <w:rFonts w:ascii="Cambria Math" w:eastAsiaTheme="minorEastAsia" w:hAnsi="Cambria Math" w:cs="Times New Roman"/>
+              <w:sz w:val="24"/>
+              <w:szCs w:val="24"/>
+            </w:rPr>
+            <m:t>=</m:t>
+          </m:r>
+          <m:r>
+            <w:rPr>
+              <w:rFonts w:ascii="Cambria Math" w:eastAsiaTheme="minorEastAsia" w:hAnsi="Cambria Math" w:cs="Times New Roman"/>
+              <w:noProof/>
+              <w:sz w:val="24"/>
+              <w:szCs w:val="24"/>
+              <w:lang w:val="ru-RU"/>
+            </w:rPr>
+            <m:t>428839</m:t>
+          </m:r>
+          <m:r>
+            <w:rPr>
+              <w:rFonts w:ascii="Cambria Math" w:eastAsiaTheme="minorEastAsia" w:hAnsi="Cambria Math" w:cs="Times New Roman"/>
+              <w:noProof/>
+              <w:sz w:val="24"/>
+              <w:szCs w:val="24"/>
+              <w:lang w:val="ru-RU"/>
+            </w:rPr>
+            <m:t>×</m:t>
+          </m:r>
+          <m:r>
+            <w:rPr>
+              <w:rFonts w:ascii="Cambria Math" w:eastAsiaTheme="minorEastAsia" w:hAnsi="Cambria Math" w:cs="Times New Roman"/>
+              <w:sz w:val="24"/>
+              <w:szCs w:val="24"/>
+            </w:rPr>
+            <m:t>0,00785375=</m:t>
+          </m:r>
+          <m:r>
+            <w:rPr>
+              <w:rFonts w:ascii="Cambria Math" w:eastAsiaTheme="minorEastAsia" w:hAnsi="Cambria Math" w:cs="Times New Roman"/>
+              <w:sz w:val="24"/>
+              <w:szCs w:val="24"/>
+            </w:rPr>
+            <m:t>336</m:t>
+          </m:r>
+          <m:r>
+            <w:rPr>
+              <w:rFonts w:ascii="Cambria Math" w:eastAsiaTheme="minorEastAsia" w:hAnsi="Cambria Math" w:cs="Times New Roman"/>
+              <w:sz w:val="24"/>
+              <w:szCs w:val="24"/>
+            </w:rPr>
+            <m:t>8</m:t>
+          </m:r>
+          <m:r>
+            <w:rPr>
+              <w:rFonts w:ascii="Cambria Math" w:eastAsiaTheme="minorEastAsia" w:hAnsi="Cambria Math" w:cs="Times New Roman"/>
+              <w:sz w:val="24"/>
+              <w:szCs w:val="24"/>
+            </w:rPr>
+            <m:t xml:space="preserve"> H</m:t>
+          </m:r>
+        </m:oMath>
+      </m:oMathPara>
+    </w:p>
+    <w:p>
+      <w:pPr>
+        <w:rPr>
+          <w:rFonts w:ascii="Times New Roman" w:eastAsiaTheme="minorEastAsia" w:hAnsi="Times New Roman" w:cs="Times New Roman"/>
+          <w:sz w:val="24"/>
+          <w:szCs w:val="24"/>
+          <w:lang w:val="ru-RU"/>
+        </w:rPr>
+      </w:pPr>
+      <w:r>
+        <w:rPr>
+          <w:noProof/>
+        </w:rPr>
+        <mc:AlternateContent>
+          <mc:Choice Requires="wps">
+            <w:drawing>
+              <wp:anchor distT="0" distB="0" distL="114300" distR="114300" simplePos="0" relativeHeight="251684864" behindDoc="0" locked="0" layoutInCell="1" allowOverlap="1" wp14:anchorId="586B7D83" wp14:editId="675CE98A">
+                <wp:simplePos x="0" y="0"/>
+                <wp:positionH relativeFrom="margin">
+                  <wp:align>left</wp:align>
+                </wp:positionH>
+                <wp:positionV relativeFrom="paragraph">
+                  <wp:posOffset>319927</wp:posOffset>
+                </wp:positionV>
+                <wp:extent cx="1896110" cy="549275"/>
+                <wp:effectExtent l="0" t="0" r="0" b="3175"/>
+                <wp:wrapSquare wrapText="bothSides"/>
+                <wp:docPr id="28" name="Text Box 2"/>
+                <wp:cNvGraphicFramePr>
+                  <a:graphicFrameLocks xmlns:a="http://schemas.openxmlformats.org/drawingml/2006/main"/>
+                </wp:cNvGraphicFramePr>
+                <a:graphic xmlns:a="http://schemas.openxmlformats.org/drawingml/2006/main">
+                  <a:graphicData uri="http://schemas.microsoft.com/office/word/2010/wordprocessingShape">
+                    <wps:wsp>
+                      <wps:cNvSpPr txBox="1">
+                        <a:spLocks noChangeArrowheads="1"/>
+                      </wps:cNvSpPr>
+                      <wps:spPr bwMode="auto">
+                        <a:xfrm>
+                          <a:off x="0" y="0"/>
+                          <a:ext cx="1896110" cy="549275"/>
+                        </a:xfrm>
+                        <a:prstGeom prst="rect">
+                          <a:avLst/>
+                        </a:prstGeom>
+                        <a:noFill/>
+                        <a:ln w="9525">
+                          <a:noFill/>
+                          <a:miter lim="800000"/>
+                          <a:headEnd/>
+                          <a:tailEnd/>
+                        </a:ln>
+                      </wps:spPr>
+                      <wps:txbx>
+                        <w:txbxContent>
+                          <w:p>
+                            <w:pPr>
+                              <w:pStyle w:val="Caption"/>
+                              <w:rPr>
+                                <w:sz w:val="16"/>
+                                <w:szCs w:val="16"/>
+                                <w14:textOutline w14:w="9525" w14:cap="rnd" w14:cmpd="sng" w14:algn="ctr">
+                                  <w14:noFill/>
+                                  <w14:prstDash w14:val="solid"/>
+                                  <w14:bevel/>
+                                </w14:textOutline>
+                              </w:rPr>
+                            </w:pPr>
+                            <w:r>
+                              <w:rPr>
+                                <w:sz w:val="16"/>
+                                <w:szCs w:val="16"/>
+                                <w14:textOutline w14:w="9525" w14:cap="rnd" w14:cmpd="sng" w14:algn="ctr">
+                                  <w14:noFill/>
+                                  <w14:prstDash w14:val="solid"/>
+                                  <w14:bevel/>
+                                </w14:textOutline>
+                              </w:rPr>
+                              <w:t xml:space="preserve">Figure </w:t>
+                            </w:r>
+                            <w:r>
+                              <w:rPr>
+                                <w:sz w:val="16"/>
+                                <w:szCs w:val="16"/>
+                                <w14:textOutline w14:w="9525" w14:cap="rnd" w14:cmpd="sng" w14:algn="ctr">
+                                  <w14:noFill/>
+                                  <w14:prstDash w14:val="solid"/>
+                                  <w14:bevel/>
+                                </w14:textOutline>
+                              </w:rPr>
+                              <w:t>1</w:t>
+                            </w:r>
+                            <w:r>
+                              <w:rPr>
+                                <w:sz w:val="16"/>
+                                <w:szCs w:val="16"/>
+                                <w14:textOutline w14:w="9525" w14:cap="rnd" w14:cmpd="sng" w14:algn="ctr">
+                                  <w14:noFill/>
+                                  <w14:prstDash w14:val="solid"/>
+                                  <w14:bevel/>
+                                </w14:textOutline>
+                              </w:rPr>
+                              <w:t>1</w:t>
+                            </w:r>
+                            <w:r>
+                              <w:rPr>
+                                <w:sz w:val="16"/>
+                                <w:szCs w:val="16"/>
+                                <w14:textOutline w14:w="9525" w14:cap="rnd" w14:cmpd="sng" w14:algn="ctr">
+                                  <w14:noFill/>
+                                  <w14:prstDash w14:val="solid"/>
+                                  <w14:bevel/>
+                                </w14:textOutline>
+                              </w:rPr>
+                              <w:t xml:space="preserve">. </w:t>
+                            </w:r>
+                            <w:r>
+                              <w:rPr>
+                                <w:sz w:val="16"/>
+                                <w:szCs w:val="16"/>
+                                <w14:textOutline w14:w="9525" w14:cap="rnd" w14:cmpd="sng" w14:algn="ctr">
+                                  <w14:noFill/>
+                                  <w14:prstDash w14:val="solid"/>
+                                  <w14:bevel/>
+                                </w14:textOutline>
+                              </w:rPr>
+                              <w:t>Water</w:t>
+                            </w:r>
+                            <w:r>
+                              <w:rPr>
+                                <w:sz w:val="16"/>
+                                <w:szCs w:val="16"/>
+                                <w14:textOutline w14:w="9525" w14:cap="rnd" w14:cmpd="sng" w14:algn="ctr">
+                                  <w14:noFill/>
+                                  <w14:prstDash w14:val="solid"/>
+                                  <w14:bevel/>
+                                </w14:textOutline>
+                              </w:rPr>
+                              <w:t xml:space="preserve"> pressure distribution graph of simulation</w:t>
+                            </w:r>
+                            <w:r>
+                              <w:rPr>
+                                <w:sz w:val="16"/>
+                                <w:szCs w:val="16"/>
+                                <w14:textOutline w14:w="9525" w14:cap="rnd" w14:cmpd="sng" w14:algn="ctr">
+                                  <w14:noFill/>
+                                  <w14:prstDash w14:val="solid"/>
+                                  <w14:bevel/>
+                                </w14:textOutline>
+                              </w:rPr>
+                              <w:t>,</w:t>
+                            </w:r>
+                            <w:r>
+                              <w:rPr>
+                                <w:sz w:val="16"/>
+                                <w:szCs w:val="16"/>
+                                <w14:textOutline w14:w="9525" w14:cap="rnd" w14:cmpd="sng" w14:algn="ctr">
+                                  <w14:noFill/>
+                                  <w14:prstDash w14:val="solid"/>
+                                  <w14:bevel/>
+                                </w14:textOutline>
+                              </w:rPr>
+                              <w:t xml:space="preserve"> </w:t>
+                            </w:r>
+                            <w:r>
+                              <w:rPr>
+                                <w:sz w:val="16"/>
+                                <w:szCs w:val="16"/>
+                                <w14:textOutline w14:w="9525" w14:cap="rnd" w14:cmpd="sng" w14:algn="ctr">
+                                  <w14:noFill/>
+                                  <w14:prstDash w14:val="solid"/>
+                                  <w14:bevel/>
+                                </w14:textOutline>
+                              </w:rPr>
+                              <w:t>density</w:t>
+                            </w:r>
+                            <w:r>
+                              <w:rPr>
+                                <w:sz w:val="16"/>
+                                <w:szCs w:val="16"/>
+                                <w14:textOutline w14:w="9525" w14:cap="rnd" w14:cmpd="sng" w14:algn="ctr">
+                                  <w14:noFill/>
+                                  <w14:prstDash w14:val="solid"/>
+                                  <w14:bevel/>
+                                </w14:textOutline>
+                              </w:rPr>
+                              <w:t>-normalized pressure</w:t>
+                            </w:r>
+                            <w:r>
+                              <w:rPr>
+                                <w:sz w:val="16"/>
+                                <w:szCs w:val="16"/>
+                                <w14:textOutline w14:w="9525" w14:cap="rnd" w14:cmpd="sng" w14:algn="ctr">
+                                  <w14:noFill/>
+                                  <w14:prstDash w14:val="solid"/>
+                                  <w14:bevel/>
+                                </w14:textOutline>
+                              </w:rPr>
+                              <w:t xml:space="preserve">, units in </w:t>
+                            </w:r>
+                            <m:oMath>
+                              <m:f>
+                                <m:fPr>
+                                  <m:type m:val="skw"/>
+                                  <m:ctrlPr>
+                                    <w:rPr>
+                                      <w:rFonts w:ascii="Cambria Math" w:hAnsi="Cambria Math"/>
+                                      <w:sz w:val="16"/>
+                                      <w:szCs w:val="16"/>
+                                      <w14:textOutline w14:w="9525" w14:cap="rnd" w14:cmpd="sng" w14:algn="ctr">
+                                        <w14:noFill/>
+                                        <w14:prstDash w14:val="solid"/>
+                                        <w14:bevel/>
+                                      </w14:textOutline>
+                                    </w:rPr>
+                                  </m:ctrlPr>
+                                </m:fPr>
+                                <m:num>
+                                  <m:sSup>
+                                    <m:sSupPr>
+                                      <m:ctrlPr>
+                                        <w:rPr>
+                                          <w:rFonts w:ascii="Cambria Math" w:hAnsi="Cambria Math"/>
+                                          <w:sz w:val="16"/>
+                                          <w:szCs w:val="16"/>
+                                          <w14:textOutline w14:w="9525" w14:cap="rnd" w14:cmpd="sng" w14:algn="ctr">
+                                            <w14:noFill/>
+                                            <w14:prstDash w14:val="solid"/>
+                                            <w14:bevel/>
+                                          </w14:textOutline>
+                                        </w:rPr>
+                                      </m:ctrlPr>
+                                    </m:sSupPr>
+                                    <m:e>
+                                      <m:r>
+                                        <w:rPr>
+                                          <w:rFonts w:ascii="Cambria Math" w:hAnsi="Cambria Math"/>
+                                          <w:sz w:val="16"/>
+                                          <w:szCs w:val="16"/>
+                                          <w14:textOutline w14:w="9525" w14:cap="rnd" w14:cmpd="sng" w14:algn="ctr">
+                                            <w14:noFill/>
+                                            <w14:prstDash w14:val="solid"/>
+                                            <w14:bevel/>
+                                          </w14:textOutline>
+                                        </w:rPr>
+                                        <m:t>m</m:t>
+                                      </m:r>
+                                    </m:e>
+                                    <m:sup>
+                                      <m:r>
+                                        <w:rPr>
+                                          <w:rFonts w:ascii="Cambria Math" w:hAnsi="Cambria Math"/>
+                                          <w:sz w:val="16"/>
+                                          <w:szCs w:val="16"/>
+                                          <w14:textOutline w14:w="9525" w14:cap="rnd" w14:cmpd="sng" w14:algn="ctr">
+                                            <w14:noFill/>
+                                            <w14:prstDash w14:val="solid"/>
+                                            <w14:bevel/>
+                                          </w14:textOutline>
+                                        </w:rPr>
+                                        <m:t>2</m:t>
+                                      </m:r>
+                                    </m:sup>
+                                  </m:sSup>
+                                </m:num>
+                                <m:den>
+                                  <m:sSup>
+                                    <m:sSupPr>
+                                      <m:ctrlPr>
+                                        <w:rPr>
+                                          <w:rFonts w:ascii="Cambria Math" w:hAnsi="Cambria Math"/>
+                                          <w:sz w:val="16"/>
+                                          <w:szCs w:val="16"/>
+                                          <w14:textOutline w14:w="9525" w14:cap="rnd" w14:cmpd="sng" w14:algn="ctr">
+                                            <w14:noFill/>
+                                            <w14:prstDash w14:val="solid"/>
+                                            <w14:bevel/>
+                                          </w14:textOutline>
+                                        </w:rPr>
+                                      </m:ctrlPr>
+                                    </m:sSupPr>
+                                    <m:e>
+                                      <m:r>
+                                        <w:rPr>
+                                          <w:rFonts w:ascii="Cambria Math" w:hAnsi="Cambria Math"/>
+                                          <w:sz w:val="16"/>
+                                          <w:szCs w:val="16"/>
+                                          <w14:textOutline w14:w="9525" w14:cap="rnd" w14:cmpd="sng" w14:algn="ctr">
+                                            <w14:noFill/>
+                                            <w14:prstDash w14:val="solid"/>
+                                            <w14:bevel/>
+                                          </w14:textOutline>
+                                        </w:rPr>
+                                        <m:t>s</m:t>
+                                      </m:r>
+                                    </m:e>
+                                    <m:sup>
+                                      <m:r>
+                                        <w:rPr>
+                                          <w:rFonts w:ascii="Cambria Math" w:hAnsi="Cambria Math"/>
+                                          <w:sz w:val="16"/>
+                                          <w:szCs w:val="16"/>
+                                          <w14:textOutline w14:w="9525" w14:cap="rnd" w14:cmpd="sng" w14:algn="ctr">
+                                            <w14:noFill/>
+                                            <w14:prstDash w14:val="solid"/>
+                                            <w14:bevel/>
+                                          </w14:textOutline>
+                                        </w:rPr>
+                                        <m:t>2</m:t>
+                                      </m:r>
+                                    </m:sup>
+                                  </m:sSup>
+                                </m:den>
+                              </m:f>
+                            </m:oMath>
+                          </w:p>
+                        </w:txbxContent>
+                      </wps:txbx>
+                      <wps:bodyPr rot="0" vert="horz" wrap="square" lIns="91440" tIns="45720" rIns="91440" bIns="45720" anchor="t" anchorCtr="0">
+                        <a:noAutofit/>
+                      </wps:bodyPr>
+                    </wps:wsp>
+                  </a:graphicData>
+                </a:graphic>
+                <wp14:sizeRelH relativeFrom="margin">
+                  <wp14:pctWidth>0</wp14:pctWidth>
+                </wp14:sizeRelH>
+                <wp14:sizeRelV relativeFrom="margin">
+                  <wp14:pctHeight>0</wp14:pctHeight>
+                </wp14:sizeRelV>
+              </wp:anchor>
+            </w:drawing>
+          </mc:Choice>
+          <mc:Fallback>
+            <w:pict>
+              <v:shape w14:anchorId="586B7D83" id="_x0000_s1032" type="#_x0000_t202" style="position:absolute;margin-left:0;margin-top:25.2pt;width:149.3pt;height:43.25pt;z-index:251684864;visibility:visible;mso-wrap-style:square;mso-width-percent:0;mso-height-percent:0;mso-wrap-distance-left:9pt;mso-wrap-distance-top:0;mso-wrap-distance-right:9pt;mso-wrap-distance-bottom:0;mso-position-horizontal:left;mso-position-horizontal-relative:margin;mso-position-vertical:absolute;mso-position-vertical-relative:text;mso-width-percent:0;mso-height-percent:0;mso-width-relative:margin;mso-height-relative:margin;v-text-anchor:top" o:gfxdata="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" filled="f" stroked="f">
+                <v:textbox>
+                  <w:txbxContent>
+                    <w:p>
+                      <w:pPr>
+                        <w:pStyle w:val="Caption"/>
+                        <w:rPr>
+                          <w:sz w:val="16"/>
+                          <w:szCs w:val="16"/>
+                          <w14:textOutline w14:w="9525" w14:cap="rnd" w14:cmpd="sng" w14:algn="ctr">
+                            <w14:noFill/>
+                            <w14:prstDash w14:val="solid"/>
+                            <w14:bevel/>
+                          </w14:textOutline>
+                        </w:rPr>
+                      </w:pPr>
+                      <w:r>
+                        <w:rPr>
+                          <w:sz w:val="16"/>
+                          <w:szCs w:val="16"/>
+                          <w14:textOutline w14:w="9525" w14:cap="rnd" w14:cmpd="sng" w14:algn="ctr">
+                            <w14:noFill/>
+                            <w14:prstDash w14:val="solid"/>
+                            <w14:bevel/>
+                          </w14:textOutline>
+                        </w:rPr>
+                        <w:t xml:space="preserve">Figure </w:t>
+                      </w:r>
+                      <w:r>
+                        <w:rPr>
+                          <w:sz w:val="16"/>
+                          <w:szCs w:val="16"/>
+                          <w14:textOutline w14:w="9525" w14:cap="rnd" w14:cmpd="sng" w14:algn="ctr">
+                            <w14:noFill/>
+                            <w14:prstDash w14:val="solid"/>
+                            <w14:bevel/>
+                          </w14:textOutline>
+                        </w:rPr>
+                        <w:t>1</w:t>
+                      </w:r>
+                      <w:r>
+                        <w:rPr>
+                          <w:sz w:val="16"/>
+                          <w:szCs w:val="16"/>
+                          <w14:textOutline w14:w="9525" w14:cap="rnd" w14:cmpd="sng" w14:algn="ctr">
+                            <w14:noFill/>
+                            <w14:prstDash w14:val="solid"/>
+                            <w14:bevel/>
+                          </w14:textOutline>
+                        </w:rPr>
+                        <w:t>1</w:t>
+                      </w:r>
+                      <w:r>
+                        <w:rPr>
+                          <w:sz w:val="16"/>
+                          <w:szCs w:val="16"/>
+                          <w14:textOutline w14:w="9525" w14:cap="rnd" w14:cmpd="sng" w14:algn="ctr">
+                            <w14:noFill/>
+                            <w14:prstDash w14:val="solid"/>
+                            <w14:bevel/>
+                          </w14:textOutline>
+                        </w:rPr>
+                        <w:t xml:space="preserve">. </w:t>
+                      </w:r>
+                      <w:r>
+                        <w:rPr>
+                          <w:sz w:val="16"/>
+                          <w:szCs w:val="16"/>
+                          <w14:textOutline w14:w="9525" w14:cap="rnd" w14:cmpd="sng" w14:algn="ctr">
+                            <w14:noFill/>
+                            <w14:prstDash w14:val="solid"/>
+                            <w14:bevel/>
+                          </w14:textOutline>
+                        </w:rPr>
+                        <w:t>Water</w:t>
+                      </w:r>
+                      <w:r>
+                        <w:rPr>
+                          <w:sz w:val="16"/>
+                          <w:szCs w:val="16"/>
+                          <w14:textOutline w14:w="9525" w14:cap="rnd" w14:cmpd="sng" w14:algn="ctr">
+                            <w14:noFill/>
+                            <w14:prstDash w14:val="solid"/>
+                            <w14:bevel/>
+                          </w14:textOutline>
+                        </w:rPr>
+                        <w:t xml:space="preserve"> pressure distribution graph of simulation</w:t>
+                      </w:r>
+                      <w:r>
+                        <w:rPr>
+                          <w:sz w:val="16"/>
+                          <w:szCs w:val="16"/>
+                          <w14:textOutline w14:w="9525" w14:cap="rnd" w14:cmpd="sng" w14:algn="ctr">
+                            <w14:noFill/>
+                            <w14:prstDash w14:val="solid"/>
+                            <w14:bevel/>
+                          </w14:textOutline>
+                        </w:rPr>
+                        <w:t>,</w:t>
+                      </w:r>
+                      <w:r>
+                        <w:rPr>
+                          <w:sz w:val="16"/>
+                          <w:szCs w:val="16"/>
+                          <w14:textOutline w14:w="9525" w14:cap="rnd" w14:cmpd="sng" w14:algn="ctr">
+                            <w14:noFill/>
+                            <w14:prstDash w14:val="solid"/>
+                            <w14:bevel/>
+                          </w14:textOutline>
+                        </w:rPr>
+                        <w:t xml:space="preserve"> </w:t>
+                      </w:r>
+                      <w:r>
+                        <w:rPr>
+                          <w:sz w:val="16"/>
+                          <w:szCs w:val="16"/>
+                          <w14:textOutline w14:w="9525" w14:cap="rnd" w14:cmpd="sng" w14:algn="ctr">
+                            <w14:noFill/>
+                            <w14:prstDash w14:val="solid"/>
+                            <w14:bevel/>
+                          </w14:textOutline>
+                        </w:rPr>
+                        <w:t>density</w:t>
+                      </w:r>
+                      <w:r>
+                        <w:rPr>
+                          <w:sz w:val="16"/>
+                          <w:szCs w:val="16"/>
+                          <w14:textOutline w14:w="9525" w14:cap="rnd" w14:cmpd="sng" w14:algn="ctr">
+                            <w14:noFill/>
+                            <w14:prstDash w14:val="solid"/>
+                            <w14:bevel/>
+                          </w14:textOutline>
+                        </w:rPr>
+                        <w:t>-normalized pressure</w:t>
+                      </w:r>
+                      <w:r>
+                        <w:rPr>
+                          <w:sz w:val="16"/>
+                          <w:szCs w:val="16"/>
+                          <w14:textOutline w14:w="9525" w14:cap="rnd" w14:cmpd="sng" w14:algn="ctr">
+                            <w14:noFill/>
+                            <w14:prstDash w14:val="solid"/>
+                            <w14:bevel/>
+                          </w14:textOutline>
+                        </w:rPr>
+                        <w:t xml:space="preserve">, units in </w:t>
+                      </w:r>
+                      <m:oMath>
+                        <m:f>
+                          <m:fPr>
+                            <m:type m:val="skw"/>
+                            <m:ctrlPr>
+                              <w:rPr>
+                                <w:rFonts w:ascii="Cambria Math" w:hAnsi="Cambria Math"/>
+                                <w:sz w:val="16"/>
+                                <w:szCs w:val="16"/>
+                                <w14:textOutline w14:w="9525" w14:cap="rnd" w14:cmpd="sng" w14:algn="ctr">
+                                  <w14:noFill/>
+                                  <w14:prstDash w14:val="solid"/>
+                                  <w14:bevel/>
+                                </w14:textOutline>
+                              </w:rPr>
+                            </m:ctrlPr>
+                          </m:fPr>
+                          <m:num>
+                            <m:sSup>
+                              <m:sSupPr>
+                                <m:ctrlPr>
+                                  <w:rPr>
+                                    <w:rFonts w:ascii="Cambria Math" w:hAnsi="Cambria Math"/>
+                                    <w:sz w:val="16"/>
+                                    <w:szCs w:val="16"/>
+                                    <w14:textOutline w14:w="9525" w14:cap="rnd" w14:cmpd="sng" w14:algn="ctr">
+                                      <w14:noFill/>
+                                      <w14:prstDash w14:val="solid"/>
+                                      <w14:bevel/>
+                                    </w14:textOutline>
+                                  </w:rPr>
+                                </m:ctrlPr>
+                              </m:sSupPr>
+                              <m:e>
+                                <m:r>
+                                  <w:rPr>
+                                    <w:rFonts w:ascii="Cambria Math" w:hAnsi="Cambria Math"/>
+                                    <w:sz w:val="16"/>
+                                    <w:szCs w:val="16"/>
+                                    <w14:textOutline w14:w="9525" w14:cap="rnd" w14:cmpd="sng" w14:algn="ctr">
+                                      <w14:noFill/>
+                                      <w14:prstDash w14:val="solid"/>
+                                      <w14:bevel/>
+                                    </w14:textOutline>
+                                  </w:rPr>
+                                  <m:t>m</m:t>
+                                </m:r>
+                              </m:e>
+                              <m:sup>
+                                <m:r>
+                                  <w:rPr>
+                                    <w:rFonts w:ascii="Cambria Math" w:hAnsi="Cambria Math"/>
+                                    <w:sz w:val="16"/>
+                                    <w:szCs w:val="16"/>
+                                    <w14:textOutline w14:w="9525" w14:cap="rnd" w14:cmpd="sng" w14:algn="ctr">
+                                      <w14:noFill/>
+                                      <w14:prstDash w14:val="solid"/>
+                                      <w14:bevel/>
+                                    </w14:textOutline>
+                                  </w:rPr>
+                                  <m:t>2</m:t>
+                                </m:r>
+                              </m:sup>
+                            </m:sSup>
+                          </m:num>
+                          <m:den>
+                            <m:sSup>
+                              <m:sSupPr>
+                                <m:ctrlPr>
+                                  <w:rPr>
+                                    <w:rFonts w:ascii="Cambria Math" w:hAnsi="Cambria Math"/>
+                                    <w:sz w:val="16"/>
+                                    <w:szCs w:val="16"/>
+                                    <w14:textOutline w14:w="9525" w14:cap="rnd" w14:cmpd="sng" w14:algn="ctr">
+                                      <w14:noFill/>
+                                      <w14:prstDash w14:val="solid"/>
+                                      <w14:bevel/>
+                                    </w14:textOutline>
+                                  </w:rPr>
+                                </m:ctrlPr>
+                              </m:sSupPr>
+                              <m:e>
+                                <m:r>
+                                  <w:rPr>
+                                    <w:rFonts w:ascii="Cambria Math" w:hAnsi="Cambria Math"/>
+                                    <w:sz w:val="16"/>
+                                    <w:szCs w:val="16"/>
+                                    <w14:textOutline w14:w="9525" w14:cap="rnd" w14:cmpd="sng" w14:algn="ctr">
+                                      <w14:noFill/>
+                                      <w14:prstDash w14:val="solid"/>
+                                      <w14:bevel/>
+                                    </w14:textOutline>
+                                  </w:rPr>
+                                  <m:t>s</m:t>
+                                </m:r>
+                              </m:e>
+                              <m:sup>
+                                <m:r>
+                                  <w:rPr>
+                                    <w:rFonts w:ascii="Cambria Math" w:hAnsi="Cambria Math"/>
+                                    <w:sz w:val="16"/>
+                                    <w:szCs w:val="16"/>
+                                    <w14:textOutline w14:w="9525" w14:cap="rnd" w14:cmpd="sng" w14:algn="ctr">
+                                      <w14:noFill/>
+                                      <w14:prstDash w14:val="solid"/>
+                                      <w14:bevel/>
+                                    </w14:textOutline>
+                                  </w:rPr>
+                                  <m:t>2</m:t>
+                                </m:r>
+                              </m:sup>
+                            </m:sSup>
+                          </m:den>
+                        </m:f>
+                      </m:oMath>
+                    </w:p>
+                  </w:txbxContent>
+                </v:textbox>
+                <w10:wrap type="square" anchorx="margin"/>
+              </v:shape>
+            </w:pict>
+          </mc:Fallback>
+        </mc:AlternateContent>
+      </w:r>
       <w:r>
         <w:rPr>
           <w:rFonts w:ascii="Times New Roman" w:eastAsiaTheme="minorEastAsia" w:hAnsi="Times New Roman" w:cs="Times New Roman"/>
@@ -15258,6 +16975,7 @@
           <w:rFonts w:ascii="Times New Roman" w:eastAsiaTheme="minorEastAsia" w:hAnsi="Times New Roman" w:cs="Times New Roman"/>
           <w:sz w:val="24"/>
           <w:szCs w:val="24"/>
+          <w:lang w:val="ru-RU"/>
         </w:rPr>
         <w:t xml:space="preserve"> </w:t>
       </w:r>
@@ -15956,7 +17674,7 @@
                     </pic:cNvPicPr>
                   </pic:nvPicPr>
                   <pic:blipFill>
-                    <a:blip r:embed="rId16" cstate="print">
+                    <a:blip r:embed="rId17" cstate="print">
                       <a:extLst>
                         <a:ext uri="{28A0092B-C50C-407E-A947-70E740481C1C}">
                           <a14:useLocalDpi xmlns:a14="http://schemas.microsoft.com/office/drawing/2010/main" val="0"/>
@@ -16027,7 +17745,7 @@
                     </pic:cNvPicPr>
                   </pic:nvPicPr>
                   <pic:blipFill>
-                    <a:blip r:embed="rId17" cstate="print">
+                    <a:blip r:embed="rId18" cstate="print">
                       <a:extLst>
                         <a:ext uri="{28A0092B-C50C-407E-A947-70E740481C1C}">
                           <a14:useLocalDpi xmlns:a14="http://schemas.microsoft.com/office/drawing/2010/main" val="0"/>
@@ -16092,7 +17810,6 @@
           <w:szCs w:val="24"/>
           <w:lang w:val="ru-RU"/>
         </w:rPr>
-        <w:lastRenderedPageBreak/>
         <w:drawing>
           <wp:inline distT="0" distB="0" distL="0" distR="0" wp14:anchorId="1879B92F" wp14:editId="7E8D9B94">
             <wp:extent cx="3547461" cy="2286000"/>
@@ -16111,7 +17828,7 @@
                     </pic:cNvPicPr>
                   </pic:nvPicPr>
                   <pic:blipFill>
-                    <a:blip r:embed="rId18" cstate="print">
+                    <a:blip r:embed="rId19" cstate="print">
                       <a:extLst>
                         <a:ext uri="{28A0092B-C50C-407E-A947-70E740481C1C}">
                           <a14:useLocalDpi xmlns:a14="http://schemas.microsoft.com/office/drawing/2010/main" val="0"/>
@@ -16504,7 +18221,6 @@
           <w:szCs w:val="24"/>
           <w:lang w:val="ru-RU"/>
         </w:rPr>
-        <w:lastRenderedPageBreak/>
         <w:t xml:space="preserve">4. </w:t>
       </w:r>
       <w:proofErr w:type="gramStart"/>
@@ -17245,11 +18961,11 @@
   <w:style w:type="paragraph" w:default="1" w:styleId="Normal">
     <w:name w:val="Normal"/>
     <w:qFormat/>
+    <w:rsid w:val="00D841D6"/>
   </w:style>
   <w:style w:type="character" w:default="1" w:styleId="DefaultParagraphFont">
     <w:name w:val="Default Paragraph Font"/>
     <w:uiPriority w:val="1"/>
-    <w:semiHidden/>
     <w:unhideWhenUsed/>
   </w:style>
   <w:style w:type="table" w:default="1" w:styleId="TableNormal">

--- a/ScienceLeter.docx
+++ b/ScienceLeter.docx
@@ -1617,6 +1617,22 @@
           <w:szCs w:val="24"/>
         </w:rPr>
         <w:t>by numerical simulation</w:t>
+      </w:r>
+      <w:r>
+        <w:rPr>
+          <w:rFonts w:ascii="Times New Roman" w:hAnsi="Times New Roman" w:cs="Times New Roman"/>
+          <w:sz w:val="24"/>
+          <w:szCs w:val="24"/>
+        </w:rPr>
+        <w:t xml:space="preserve"> using OpenFOAM</w:t>
+      </w:r>
+      <w:r>
+        <w:rPr>
+          <w:rFonts w:ascii="Times New Roman" w:hAnsi="Times New Roman" w:cs="Times New Roman"/>
+          <w:sz w:val="24"/>
+          <w:szCs w:val="24"/>
+        </w:rPr>
+        <w:t>9</w:t>
       </w:r>
       <w:r>
         <w:rPr>
@@ -4661,33 +4677,7 @@
               <w:szCs w:val="24"/>
               <w:lang w:val="ru-RU"/>
             </w:rPr>
-            <m:t xml:space="preserve">-скорость звука при 25 </m:t>
-          </m:r>
-          <m:acc>
-            <m:accPr>
-              <m:chr m:val="̊"/>
-              <m:ctrlPr>
-                <w:rPr>
-                  <w:rFonts w:ascii="Cambria Math" w:eastAsiaTheme="minorEastAsia" w:hAnsi="Cambria Math" w:cs="Times New Roman"/>
-                  <w:i/>
-                  <w:noProof/>
-                  <w:sz w:val="24"/>
-                  <w:szCs w:val="24"/>
-                  <w:lang w:val="ru-RU"/>
-                </w:rPr>
-              </m:ctrlPr>
-            </m:accPr>
-            <m:e/>
-          </m:acc>
-          <m:r>
-            <w:rPr>
-              <w:rFonts w:ascii="Cambria Math" w:eastAsiaTheme="minorEastAsia" w:hAnsi="Cambria Math" w:cs="Times New Roman"/>
-              <w:noProof/>
-              <w:sz w:val="24"/>
-              <w:szCs w:val="24"/>
-              <w:lang w:val="ru-RU"/>
-            </w:rPr>
-            <m:t xml:space="preserve">=346.05 </m:t>
+            <m:t xml:space="preserve">-скорость звука при 25 =346.05 </m:t>
           </m:r>
           <m:f>
             <m:fPr>
@@ -6504,7 +6494,37 @@
             <w:szCs w:val="24"/>
             <w:lang w:val="ru-RU"/>
           </w:rPr>
-          <m:t>=15.6</m:t>
+          <m:t>=</m:t>
+        </m:r>
+        <m:r>
+          <w:rPr>
+            <w:rFonts w:ascii="Cambria Math" w:hAnsi="Cambria Math" w:cs="Times New Roman"/>
+            <w:noProof/>
+            <w:sz w:val="24"/>
+            <w:szCs w:val="24"/>
+            <w:lang w:val="ru-RU"/>
+          </w:rPr>
+          <m:t>0.</m:t>
+        </m:r>
+        <m:r>
+          <w:rPr>
+            <w:rFonts w:ascii="Cambria Math" w:hAnsi="Cambria Math" w:cs="Times New Roman"/>
+            <w:noProof/>
+            <w:sz w:val="24"/>
+            <w:szCs w:val="24"/>
+            <w:lang w:val="ru-RU"/>
+          </w:rPr>
+          <m:t>90</m:t>
+        </m:r>
+        <m:r>
+          <w:rPr>
+            <w:rFonts w:ascii="Cambria Math" w:hAnsi="Cambria Math" w:cs="Times New Roman"/>
+            <w:noProof/>
+            <w:sz w:val="24"/>
+            <w:szCs w:val="24"/>
+            <w:lang w:val="ru-RU"/>
+          </w:rPr>
+          <m:t>3</m:t>
         </m:r>
         <m:sSup>
           <m:sSupPr>
@@ -6739,6 +6759,61 @@
           <w:szCs w:val="24"/>
           <w:lang w:val="ru-RU"/>
         </w:rPr>
+        <w:t xml:space="preserve"> </w:t>
+      </w:r>
+      <w:r>
+        <w:rPr>
+          <w:rFonts w:ascii="Times New Roman" w:eastAsiaTheme="minorEastAsia" w:hAnsi="Times New Roman" w:cs="Times New Roman"/>
+          <w:iCs/>
+          <w:noProof/>
+          <w:sz w:val="24"/>
+          <w:szCs w:val="24"/>
+          <w:lang w:val="ru-RU"/>
+        </w:rPr>
+        <w:t>при</w:t>
+      </w:r>
+      <w:r>
+        <w:rPr>
+          <w:rFonts w:ascii="Times New Roman" w:eastAsiaTheme="minorEastAsia" w:hAnsi="Times New Roman" w:cs="Times New Roman"/>
+          <w:iCs/>
+          <w:noProof/>
+          <w:sz w:val="24"/>
+          <w:szCs w:val="24"/>
+          <w:lang w:val="ru-RU"/>
+        </w:rPr>
+        <w:t xml:space="preserve"> </w:t>
+      </w:r>
+      <w:r>
+        <w:rPr>
+          <w:rFonts w:ascii="Times New Roman" w:eastAsiaTheme="minorEastAsia" w:hAnsi="Times New Roman" w:cs="Times New Roman"/>
+          <w:iCs/>
+          <w:noProof/>
+          <w:sz w:val="24"/>
+          <w:szCs w:val="24"/>
+          <w:lang w:val="ru-RU"/>
+        </w:rPr>
+        <w:t>25 ̊</w:t>
+      </w:r>
+      <w:r>
+        <w:rPr>
+          <w:rFonts w:ascii="Times New Roman" w:eastAsiaTheme="minorEastAsia" w:hAnsi="Times New Roman" w:cs="Times New Roman"/>
+          <w:iCs/>
+          <w:noProof/>
+          <w:sz w:val="24"/>
+          <w:szCs w:val="24"/>
+          <w:lang w:val="ru-RU"/>
+        </w:rPr>
+        <w:t xml:space="preserve"> </w:t>
+      </w:r>
+      <w:r>
+        <w:rPr>
+          <w:rFonts w:ascii="Times New Roman" w:eastAsiaTheme="minorEastAsia" w:hAnsi="Times New Roman" w:cs="Times New Roman"/>
+          <w:iCs/>
+          <w:noProof/>
+          <w:sz w:val="24"/>
+          <w:szCs w:val="24"/>
+          <w:lang w:val="ru-RU"/>
+        </w:rPr>
         <w:t xml:space="preserve"> = </w:t>
       </w:r>
       <m:oMath>
@@ -6834,7 +6909,37 @@
             <w:szCs w:val="24"/>
             <w:lang w:val="ru-RU"/>
           </w:rPr>
-          <m:t>=8.9</m:t>
+          <m:t>=</m:t>
+        </m:r>
+        <m:r>
+          <w:rPr>
+            <w:rFonts w:ascii="Cambria Math" w:hAnsi="Cambria Math" w:cs="Times New Roman"/>
+            <w:noProof/>
+            <w:sz w:val="24"/>
+            <w:szCs w:val="24"/>
+            <w:lang w:val="ru-RU"/>
+          </w:rPr>
+          <m:t>0.</m:t>
+        </m:r>
+        <m:r>
+          <w:rPr>
+            <w:rFonts w:ascii="Cambria Math" w:hAnsi="Cambria Math" w:cs="Times New Roman"/>
+            <w:noProof/>
+            <w:sz w:val="24"/>
+            <w:szCs w:val="24"/>
+            <w:lang w:val="ru-RU"/>
+          </w:rPr>
+          <m:t>9</m:t>
+        </m:r>
+        <m:r>
+          <w:rPr>
+            <w:rFonts w:ascii="Cambria Math" w:hAnsi="Cambria Math" w:cs="Times New Roman"/>
+            <w:noProof/>
+            <w:sz w:val="24"/>
+            <w:szCs w:val="24"/>
+            <w:lang w:val="ru-RU"/>
+          </w:rPr>
+          <m:t>01</m:t>
         </m:r>
         <m:sSup>
           <m:sSupPr>
@@ -6870,7 +6975,17 @@
                 <w:szCs w:val="24"/>
                 <w:lang w:val="ru-RU"/>
               </w:rPr>
-              <m:t>-4</m:t>
+              <m:t>-</m:t>
+            </m:r>
+            <m:r>
+              <w:rPr>
+                <w:rFonts w:ascii="Cambria Math" w:hAnsi="Cambria Math" w:cs="Times New Roman"/>
+                <w:noProof/>
+                <w:sz w:val="24"/>
+                <w:szCs w:val="24"/>
+                <w:lang w:val="ru-RU"/>
+              </w:rPr>
+              <m:t>3</m:t>
             </m:r>
           </m:sup>
         </m:sSup>
@@ -7017,7 +7132,7 @@
                       <w:sz w:val="24"/>
                       <w:szCs w:val="24"/>
                     </w:rPr>
-                    <m:t>air</m:t>
+                    <m:t>water</m:t>
                   </m:r>
                 </m:sub>
               </m:sSub>
@@ -7093,7 +7208,7 @@
                       <w:szCs w:val="24"/>
                       <w:lang w:val="ru-RU"/>
                     </w:rPr>
-                    <m:t>air</m:t>
+                    <m:t>water</m:t>
                   </m:r>
                 </m:sub>
               </m:sSub>
@@ -7181,7 +7296,7 @@
                       <w:szCs w:val="24"/>
                       <w:lang w:val="ru-RU"/>
                     </w:rPr>
-                    <m:t>air</m:t>
+                    <m:t>water</m:t>
                   </m:r>
                 </m:sub>
               </m:sSub>
@@ -7219,7 +7334,17 @@
                   <w:szCs w:val="24"/>
                   <w:lang w:val="ru-RU"/>
                 </w:rPr>
-                <m:t>1.185×1047×</m:t>
+                <m:t>997.3</m:t>
+              </m:r>
+              <m:r>
+                <w:rPr>
+                  <w:rFonts w:ascii="Cambria Math" w:eastAsiaTheme="minorEastAsia" w:hAnsi="Cambria Math" w:cs="Times New Roman"/>
+                  <w:noProof/>
+                  <w:sz w:val="24"/>
+                  <w:szCs w:val="24"/>
+                  <w:lang w:val="ru-RU"/>
+                </w:rPr>
+                <m:t>×1047×</m:t>
               </m:r>
               <m:sSup>
                 <m:sSupPr>
@@ -10276,7 +10401,7 @@
           </mc:Choice>
           <mc:Fallback>
             <w:pict>
-              <v:shape w14:anchorId="3FEEC561" id="Arc 19" o:spid="_x0000_s1026" style="position:absolute;margin-left:294.6pt;margin-top:56.05pt;width:29.35pt;height:41.95pt;z-index:251672576;visibility:visible;mso-wrap-style:square;mso-width-percent:0;mso-height-percent:0;mso-wrap-distance-left:9pt;mso-wrap-distance-top:0;mso-wrap-distance-right:9pt;mso-wrap-distance-bottom:0;mso-position-horizontal:absolute;mso-position-horizontal-relative:text;mso-position-vertical:absolute;mso-position-vertical-relative:text;mso-width-percent:0;mso-height-percent:0;mso-width-relative:margin;mso-height-relative:margin;v-text-anchor:middle" coordsize="372745,532765" o:gfxdata="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" path="m170847,531839nsc81527,521167,10173,421131,982,293697,-6840,185241,32369,80921,99956,30366r86417,236017l170847,531839xem170847,531839nfc81527,521167,10173,421131,982,293697,-6840,185241,32369,80921,99956,30366e" filled="f" strokecolor="black [3213]" strokeweight="1.25pt">
+              <v:shape w14:anchorId="6ACC40A8" id="Arc 19" o:spid="_x0000_s1026" style="position:absolute;margin-left:294.6pt;margin-top:56.05pt;width:29.35pt;height:41.95pt;z-index:251672576;visibility:visible;mso-wrap-style:square;mso-width-percent:0;mso-height-percent:0;mso-wrap-distance-left:9pt;mso-wrap-distance-top:0;mso-wrap-distance-right:9pt;mso-wrap-distance-bottom:0;mso-position-horizontal:absolute;mso-position-horizontal-relative:text;mso-position-vertical:absolute;mso-position-vertical-relative:text;mso-width-percent:0;mso-height-percent:0;mso-width-relative:margin;mso-height-relative:margin;v-text-anchor:middle" coordsize="372745,532765" o:gfxdata="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" path="m170847,531839nsc81527,521167,10173,421131,982,293697,-6840,185241,32369,80921,99956,30366r86417,236017l170847,531839xem170847,531839nfc81527,521167,10173,421131,982,293697,-6840,185241,32369,80921,99956,30366e" filled="f" strokecolor="black [3213]" strokeweight="1.25pt">
                 <v:stroke startarrow="block" joinstyle="miter"/>
                 <v:path arrowok="t" o:connecttype="custom" o:connectlocs="170847,531839;982,293697;99956,30366" o:connectangles="0,0,0"/>
               </v:shape>
@@ -10364,7 +10489,7 @@
           </mc:Choice>
           <mc:Fallback>
             <w:pict>
-              <v:shape w14:anchorId="60FD1790" id="Arc 20" o:spid="_x0000_s1026" style="position:absolute;margin-left:408.15pt;margin-top:56.5pt;width:29.35pt;height:41.95pt;rotation:180;z-index:251673600;visibility:visible;mso-wrap-style:square;mso-width-percent:0;mso-height-percent:0;mso-wrap-distance-left:9pt;mso-wrap-distance-top:0;mso-wrap-distance-right:9pt;mso-wrap-distance-bottom:0;mso-position-horizontal:absolute;mso-position-horizontal-relative:text;mso-position-vertical:absolute;mso-position-vertical-relative:text;mso-width-percent:0;mso-height-percent:0;mso-width-relative:margin;mso-height-relative:margin;v-text-anchor:middle" coordsize="372745,532765" o:gfxdata="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" path="m170847,531839nsc81344,521145,9908,420733,933,293003,-6737,183858,33188,79153,101518,29210r84855,237173l170847,531839xem170847,531839nfc81344,521145,9908,420733,933,293003,-6737,183858,33188,79153,101518,29210e" filled="f" strokecolor="black [3213]" strokeweight="1.25pt">
+              <v:shape w14:anchorId="5131A21D" id="Arc 20" o:spid="_x0000_s1026" style="position:absolute;margin-left:408.15pt;margin-top:56.5pt;width:29.35pt;height:41.95pt;rotation:180;z-index:251673600;visibility:visible;mso-wrap-style:square;mso-width-percent:0;mso-height-percent:0;mso-wrap-distance-left:9pt;mso-wrap-distance-top:0;mso-wrap-distance-right:9pt;mso-wrap-distance-bottom:0;mso-position-horizontal:absolute;mso-position-horizontal-relative:text;mso-position-vertical:absolute;mso-position-vertical-relative:text;mso-width-percent:0;mso-height-percent:0;mso-width-relative:margin;mso-height-relative:margin;v-text-anchor:middle" coordsize="372745,532765" o:gfxdata="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" path="m170847,531839nsc81344,521145,9908,420733,933,293003,-6737,183858,33188,79153,101518,29210r84855,237173l170847,531839xem170847,531839nfc81344,521145,9908,420733,933,293003,-6737,183858,33188,79153,101518,29210e" filled="f" strokecolor="black [3213]" strokeweight="1.25pt">
                 <v:stroke endarrow="block" joinstyle="miter"/>
                 <v:path arrowok="t" o:connecttype="custom" o:connectlocs="170847,531839;933,293003;101518,29210" o:connectangles="0,0,0"/>
               </v:shape>
@@ -10456,7 +10581,7 @@
           </mc:Choice>
           <mc:Fallback>
             <w:pict>
-              <v:shape w14:anchorId="1E7AEFD3" id="Arc 18" o:spid="_x0000_s1026" style="position:absolute;margin-left:165.35pt;margin-top:56.7pt;width:29.35pt;height:41.95pt;rotation:180;z-index:251670528;visibility:visible;mso-wrap-style:square;mso-width-percent:0;mso-height-percent:0;mso-wrap-distance-left:9pt;mso-wrap-distance-top:0;mso-wrap-distance-right:9pt;mso-wrap-distance-bottom:0;mso-position-horizontal:absolute;mso-position-horizontal-relative:text;mso-position-vertical:absolute;mso-position-vertical-relative:text;mso-width-percent:0;mso-height-percent:0;mso-width-relative:margin;mso-height-relative:margin;v-text-anchor:middle" coordsize="372745,532765" o:gfxdata="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" path="m170847,531839nsc81344,521145,9908,420733,933,293003,-6737,183858,33188,79153,101518,29210r84855,237173l170847,531839xem170847,531839nfc81344,521145,9908,420733,933,293003,-6737,183858,33188,79153,101518,29210e" filled="f" strokecolor="black [3213]" strokeweight="1.25pt">
+              <v:shape w14:anchorId="2D71A4F9" id="Arc 18" o:spid="_x0000_s1026" style="position:absolute;margin-left:165.35pt;margin-top:56.7pt;width:29.35pt;height:41.95pt;rotation:180;z-index:251670528;visibility:visible;mso-wrap-style:square;mso-width-percent:0;mso-height-percent:0;mso-wrap-distance-left:9pt;mso-wrap-distance-top:0;mso-wrap-distance-right:9pt;mso-wrap-distance-bottom:0;mso-position-horizontal:absolute;mso-position-horizontal-relative:text;mso-position-vertical:absolute;mso-position-vertical-relative:text;mso-width-percent:0;mso-height-percent:0;mso-width-relative:margin;mso-height-relative:margin;v-text-anchor:middle" coordsize="372745,532765" o:gfxdata="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" path="m170847,531839nsc81344,521145,9908,420733,933,293003,-6737,183858,33188,79153,101518,29210r84855,237173l170847,531839xem170847,531839nfc81344,521145,9908,420733,933,293003,-6737,183858,33188,79153,101518,29210e" filled="f" strokecolor="black [3213]" strokeweight="1.25pt">
                 <v:stroke endarrow="block" joinstyle="miter"/>
                 <v:path arrowok="t" o:connecttype="custom" o:connectlocs="170847,531839;933,293003;101518,29210" o:connectangles="0,0,0"/>
               </v:shape>
@@ -10547,7 +10672,7 @@
           </mc:Choice>
           <mc:Fallback>
             <w:pict>
-              <v:shape w14:anchorId="57004ADA" id="Arc 17" o:spid="_x0000_s1026" style="position:absolute;margin-left:51.85pt;margin-top:56.3pt;width:29.35pt;height:41.95pt;z-index:251668480;visibility:visible;mso-wrap-style:square;mso-width-percent:0;mso-height-percent:0;mso-wrap-distance-left:9pt;mso-wrap-distance-top:0;mso-wrap-distance-right:9pt;mso-wrap-distance-bottom:0;mso-position-horizontal:absolute;mso-position-horizontal-relative:text;mso-position-vertical:absolute;mso-position-vertical-relative:text;mso-width-percent:0;mso-height-percent:0;mso-width-relative:margin;mso-height-relative:margin;v-text-anchor:middle" coordsize="372745,532765" o:gfxdata="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" path="m170847,531839nsc81527,521167,10173,421131,982,293697,-6840,185241,32369,80921,99956,30366r86417,236017l170847,531839xem170847,531839nfc81527,521167,10173,421131,982,293697,-6840,185241,32369,80921,99956,30366e" filled="f" strokecolor="black [3213]" strokeweight="1.25pt">
+              <v:shape w14:anchorId="03735D9E" id="Arc 17" o:spid="_x0000_s1026" style="position:absolute;margin-left:51.85pt;margin-top:56.3pt;width:29.35pt;height:41.95pt;z-index:251668480;visibility:visible;mso-wrap-style:square;mso-width-percent:0;mso-height-percent:0;mso-wrap-distance-left:9pt;mso-wrap-distance-top:0;mso-wrap-distance-right:9pt;mso-wrap-distance-bottom:0;mso-position-horizontal:absolute;mso-position-horizontal-relative:text;mso-position-vertical:absolute;mso-position-vertical-relative:text;mso-width-percent:0;mso-height-percent:0;mso-width-relative:margin;mso-height-relative:margin;v-text-anchor:middle" coordsize="372745,532765" o:gfxdata="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" path="m170847,531839nsc81527,521167,10173,421131,982,293697,-6840,185241,32369,80921,99956,30366r86417,236017l170847,531839xem170847,531839nfc81527,521167,10173,421131,982,293697,-6840,185241,32369,80921,99956,30366e" filled="f" strokecolor="black [3213]" strokeweight="1.25pt">
                 <v:stroke startarrow="block" joinstyle="miter"/>
                 <v:path arrowok="t" o:connecttype="custom" o:connectlocs="170847,531839;982,293697;99956,30366" o:connectangles="0,0,0"/>
               </v:shape>
@@ -10828,7 +10953,7 @@
           </mc:Choice>
           <mc:Fallback>
             <w:pict>
-              <v:shape w14:anchorId="47AF225F" id="Arc 21" o:spid="_x0000_s1026" style="position:absolute;margin-left:49.9pt;margin-top:56.6pt;width:29.35pt;height:41.95pt;z-index:251675648;visibility:visible;mso-wrap-style:square;mso-width-percent:0;mso-height-percent:0;mso-wrap-distance-left:9pt;mso-wrap-distance-top:0;mso-wrap-distance-right:9pt;mso-wrap-distance-bottom:0;mso-position-horizontal:absolute;mso-position-horizontal-relative:text;mso-position-vertical:absolute;mso-position-vertical-relative:text;mso-width-percent:0;mso-height-percent:0;mso-width-relative:margin;mso-height-relative:margin;v-text-anchor:middle" coordsize="372745,532765" o:gfxdata="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" path="m170847,531839nsc81527,521167,10173,421131,982,293697,-6840,185241,32369,80921,99956,30366r86417,236017l170847,531839xem170847,531839nfc81527,521167,10173,421131,982,293697,-6840,185241,32369,80921,99956,30366e" filled="f" strokecolor="black [3213]" strokeweight="1.25pt">
+              <v:shape w14:anchorId="11C42E41" id="Arc 21" o:spid="_x0000_s1026" style="position:absolute;margin-left:49.9pt;margin-top:56.6pt;width:29.35pt;height:41.95pt;z-index:251675648;visibility:visible;mso-wrap-style:square;mso-width-percent:0;mso-height-percent:0;mso-wrap-distance-left:9pt;mso-wrap-distance-top:0;mso-wrap-distance-right:9pt;mso-wrap-distance-bottom:0;mso-position-horizontal:absolute;mso-position-horizontal-relative:text;mso-position-vertical:absolute;mso-position-vertical-relative:text;mso-width-percent:0;mso-height-percent:0;mso-width-relative:margin;mso-height-relative:margin;v-text-anchor:middle" coordsize="372745,532765" o:gfxdata="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" path="m170847,531839nsc81527,521167,10173,421131,982,293697,-6840,185241,32369,80921,99956,30366r86417,236017l170847,531839xem170847,531839nfc81527,521167,10173,421131,982,293697,-6840,185241,32369,80921,99956,30366e" filled="f" strokecolor="black [3213]" strokeweight="1.25pt">
                 <v:stroke startarrow="block" joinstyle="miter"/>
                 <v:path arrowok="t" o:connecttype="custom" o:connectlocs="170847,531839;982,293697;99956,30366" o:connectangles="0,0,0"/>
               </v:shape>
@@ -10916,7 +11041,7 @@
           </mc:Choice>
           <mc:Fallback>
             <w:pict>
-              <v:shape w14:anchorId="3459D268" id="Arc 22" o:spid="_x0000_s1026" style="position:absolute;margin-left:163.4pt;margin-top:57pt;width:29.35pt;height:41.95pt;rotation:180;z-index:251676672;visibility:visible;mso-wrap-style:square;mso-width-percent:0;mso-height-percent:0;mso-wrap-distance-left:9pt;mso-wrap-distance-top:0;mso-wrap-distance-right:9pt;mso-wrap-distance-bottom:0;mso-position-horizontal:absolute;mso-position-horizontal-relative:text;mso-position-vertical:absolute;mso-position-vertical-relative:text;mso-width-percent:0;mso-height-percent:0;mso-width-relative:margin;mso-height-relative:margin;v-text-anchor:middle" coordsize="372745,532765" o:gfxdata="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" path="m170847,531839nsc81344,521145,9908,420733,933,293003,-6737,183858,33188,79153,101518,29210r84855,237173l170847,531839xem170847,531839nfc81344,521145,9908,420733,933,293003,-6737,183858,33188,79153,101518,29210e" filled="f" strokecolor="black [3213]" strokeweight="1.25pt">
+              <v:shape w14:anchorId="1DA7A0FC" id="Arc 22" o:spid="_x0000_s1026" style="position:absolute;margin-left:163.4pt;margin-top:57pt;width:29.35pt;height:41.95pt;rotation:180;z-index:251676672;visibility:visible;mso-wrap-style:square;mso-width-percent:0;mso-height-percent:0;mso-wrap-distance-left:9pt;mso-wrap-distance-top:0;mso-wrap-distance-right:9pt;mso-wrap-distance-bottom:0;mso-position-horizontal:absolute;mso-position-horizontal-relative:text;mso-position-vertical:absolute;mso-position-vertical-relative:text;mso-width-percent:0;mso-height-percent:0;mso-width-relative:margin;mso-height-relative:margin;v-text-anchor:middle" coordsize="372745,532765" o:gfxdata="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" path="m170847,531839nsc81344,521145,9908,420733,933,293003,-6737,183858,33188,79153,101518,29210r84855,237173l170847,531839xem170847,531839nfc81344,521145,9908,420733,933,293003,-6737,183858,33188,79153,101518,29210e" filled="f" strokecolor="black [3213]" strokeweight="1.25pt">
                 <v:stroke endarrow="block" joinstyle="miter"/>
                 <v:path arrowok="t" o:connecttype="custom" o:connectlocs="170847,531839;933,293003;101518,29210" o:connectangles="0,0,0"/>
               </v:shape>
@@ -12932,27 +13057,7 @@
             <w:szCs w:val="24"/>
             <w:lang w:val="ru-RU"/>
           </w:rPr>
-          <m:t>-82,95</m:t>
-        </m:r>
-        <m:r>
-          <w:rPr>
-            <w:rFonts w:ascii="Cambria Math" w:eastAsiaTheme="minorEastAsia" w:hAnsi="Cambria Math" w:cs="Times New Roman"/>
-            <w:noProof/>
-            <w:sz w:val="24"/>
-            <w:szCs w:val="24"/>
-            <w:lang w:val="ru-RU"/>
-          </w:rPr>
-          <m:t xml:space="preserve"> </m:t>
-        </m:r>
-        <m:r>
-          <w:rPr>
-            <w:rFonts w:ascii="Cambria Math" w:eastAsiaTheme="minorEastAsia" w:hAnsi="Cambria Math" w:cs="Times New Roman"/>
-            <w:noProof/>
-            <w:sz w:val="24"/>
-            <w:szCs w:val="24"/>
-            <w:lang w:val="ru-RU"/>
-          </w:rPr>
-          <m:t>Pa</m:t>
+          <m:t>-82,95 Pa</m:t>
         </m:r>
       </m:oMath>
       <w:r>
@@ -13117,16 +13222,7 @@
               <w:szCs w:val="24"/>
               <w:lang w:val="ru-RU"/>
             </w:rPr>
-            <m:t>=82,95</m:t>
-          </m:r>
-          <m:r>
-            <w:rPr>
-              <w:rFonts w:ascii="Cambria Math" w:eastAsiaTheme="minorEastAsia" w:hAnsi="Cambria Math" w:cs="Times New Roman"/>
-              <w:sz w:val="24"/>
-              <w:szCs w:val="24"/>
-              <w:lang w:val="ru-RU"/>
-            </w:rPr>
-            <m:t xml:space="preserve"> Pa</m:t>
+            <m:t>=82,95 Pa</m:t>
           </m:r>
         </m:oMath>
       </m:oMathPara>
@@ -13995,25 +14091,7 @@
             <w:szCs w:val="24"/>
             <w:lang w:val="ru-RU"/>
           </w:rPr>
-          <m:t>=-</m:t>
-        </m:r>
-        <m:r>
-          <w:rPr>
-            <w:rFonts w:ascii="Cambria Math" w:eastAsiaTheme="minorEastAsia" w:hAnsi="Cambria Math" w:cs="Times New Roman"/>
-            <w:sz w:val="24"/>
-            <w:szCs w:val="24"/>
-            <w:lang w:val="ru-RU"/>
-          </w:rPr>
-          <m:t>43</m:t>
-        </m:r>
-        <m:r>
-          <w:rPr>
-            <w:rFonts w:ascii="Cambria Math" w:eastAsiaTheme="minorEastAsia" w:hAnsi="Cambria Math" w:cs="Times New Roman"/>
-            <w:sz w:val="24"/>
-            <w:szCs w:val="24"/>
-            <w:lang w:val="ru-RU"/>
-          </w:rPr>
-          <m:t xml:space="preserve">0 </m:t>
+          <m:t xml:space="preserve">=-430 </m:t>
         </m:r>
         <m:f>
           <m:fPr>
@@ -14343,47 +14421,7 @@
               <w:szCs w:val="24"/>
               <w:lang w:val="ru-RU"/>
             </w:rPr>
-            <m:t>=</m:t>
-          </m:r>
-          <m:r>
-            <w:rPr>
-              <w:rFonts w:ascii="Cambria Math" w:eastAsiaTheme="minorEastAsia" w:hAnsi="Cambria Math" w:cs="Times New Roman"/>
-              <w:noProof/>
-              <w:sz w:val="24"/>
-              <w:szCs w:val="24"/>
-              <w:lang w:val="ru-RU"/>
-            </w:rPr>
-            <m:t>-</m:t>
-          </m:r>
-          <m:r>
-            <w:rPr>
-              <w:rFonts w:ascii="Cambria Math" w:eastAsiaTheme="minorEastAsia" w:hAnsi="Cambria Math" w:cs="Times New Roman"/>
-              <w:noProof/>
-              <w:sz w:val="24"/>
-              <w:szCs w:val="24"/>
-              <w:lang w:val="ru-RU"/>
-            </w:rPr>
-            <m:t>428839</m:t>
-          </m:r>
-          <m:r>
-            <w:rPr>
-              <w:rFonts w:ascii="Cambria Math" w:eastAsiaTheme="minorEastAsia" w:hAnsi="Cambria Math" w:cs="Times New Roman"/>
-              <w:noProof/>
-              <w:sz w:val="24"/>
-              <w:szCs w:val="24"/>
-              <w:lang w:val="ru-RU"/>
-            </w:rPr>
-            <m:t xml:space="preserve"> </m:t>
-          </m:r>
-          <m:r>
-            <w:rPr>
-              <w:rFonts w:ascii="Cambria Math" w:eastAsiaTheme="minorEastAsia" w:hAnsi="Cambria Math" w:cs="Times New Roman"/>
-              <w:noProof/>
-              <w:sz w:val="24"/>
-              <w:szCs w:val="24"/>
-              <w:lang w:val="ru-RU"/>
-            </w:rPr>
-            <m:t>Pa</m:t>
+            <m:t>=-428839 Pa</m:t>
           </m:r>
         </m:oMath>
       </m:oMathPara>
@@ -14466,17 +14504,7 @@
                   <w:szCs w:val="24"/>
                   <w:lang w:val="ru-RU"/>
                 </w:rPr>
-                <m:t>-</m:t>
-              </m:r>
-              <m:r>
-                <w:rPr>
-                  <w:rFonts w:ascii="Cambria Math" w:eastAsiaTheme="minorEastAsia" w:hAnsi="Cambria Math" w:cs="Times New Roman"/>
-                  <w:noProof/>
-                  <w:sz w:val="24"/>
-                  <w:szCs w:val="24"/>
-                  <w:lang w:val="ru-RU"/>
-                </w:rPr>
-                <m:t>428839</m:t>
+                <m:t>-428839</m:t>
               </m:r>
             </m:e>
           </m:d>
@@ -14702,17 +14730,7 @@
               <w:szCs w:val="24"/>
               <w:lang w:val="ru-RU"/>
             </w:rPr>
-            <m:t>428839</m:t>
-          </m:r>
-          <m:r>
-            <w:rPr>
-              <w:rFonts w:ascii="Cambria Math" w:eastAsiaTheme="minorEastAsia" w:hAnsi="Cambria Math" w:cs="Times New Roman"/>
-              <w:noProof/>
-              <w:sz w:val="24"/>
-              <w:szCs w:val="24"/>
-              <w:lang w:val="ru-RU"/>
-            </w:rPr>
-            <m:t>×</m:t>
+            <m:t>428839×</m:t>
           </m:r>
           <m:r>
             <w:rPr>
@@ -14720,31 +14738,7 @@
               <w:sz w:val="24"/>
               <w:szCs w:val="24"/>
             </w:rPr>
-            <m:t>0,00785375=</m:t>
-          </m:r>
-          <m:r>
-            <w:rPr>
-              <w:rFonts w:ascii="Cambria Math" w:eastAsiaTheme="minorEastAsia" w:hAnsi="Cambria Math" w:cs="Times New Roman"/>
-              <w:sz w:val="24"/>
-              <w:szCs w:val="24"/>
-            </w:rPr>
-            <m:t>336</m:t>
-          </m:r>
-          <m:r>
-            <w:rPr>
-              <w:rFonts w:ascii="Cambria Math" w:eastAsiaTheme="minorEastAsia" w:hAnsi="Cambria Math" w:cs="Times New Roman"/>
-              <w:sz w:val="24"/>
-              <w:szCs w:val="24"/>
-            </w:rPr>
-            <m:t>8</m:t>
-          </m:r>
-          <m:r>
-            <w:rPr>
-              <w:rFonts w:ascii="Cambria Math" w:eastAsiaTheme="minorEastAsia" w:hAnsi="Cambria Math" w:cs="Times New Roman"/>
-              <w:sz w:val="24"/>
-              <w:szCs w:val="24"/>
-            </w:rPr>
-            <m:t xml:space="preserve"> H</m:t>
+            <m:t>0,00785375=3368 H</m:t>
           </m:r>
         </m:oMath>
       </m:oMathPara>
@@ -14839,19 +14833,7 @@
                                   <w14:bevel/>
                                 </w14:textOutline>
                               </w:rPr>
-                              <w:t>1</w:t>
-                            </w:r>
-                            <w:r>
-                              <w:rPr>
-                                <w:sz w:val="16"/>
-                                <w:szCs w:val="16"/>
-                                <w14:textOutline w14:w="9525" w14:cap="rnd" w14:cmpd="sng" w14:algn="ctr">
-                                  <w14:noFill/>
-                                  <w14:prstDash w14:val="solid"/>
-                                  <w14:bevel/>
-                                </w14:textOutline>
-                              </w:rPr>
-                              <w:t>1</w:t>
+                              <w:t>11</w:t>
                             </w:r>
                             <w:r>
                               <w:rPr>
@@ -15122,19 +15104,7 @@
                             <w14:bevel/>
                           </w14:textOutline>
                         </w:rPr>
-                        <w:t>1</w:t>
-                      </w:r>
-                      <w:r>
-                        <w:rPr>
-                          <w:sz w:val="16"/>
-                          <w:szCs w:val="16"/>
-                          <w14:textOutline w14:w="9525" w14:cap="rnd" w14:cmpd="sng" w14:algn="ctr">
-                            <w14:noFill/>
-                            <w14:prstDash w14:val="solid"/>
-                            <w14:bevel/>
-                          </w14:textOutline>
-                        </w:rPr>
-                        <w:t>1</w:t>
+                        <w:t>11</w:t>
                       </w:r>
                       <w:r>
                         <w:rPr>
@@ -18966,6 +18936,7 @@
   <w:style w:type="character" w:default="1" w:styleId="DefaultParagraphFont">
     <w:name w:val="Default Paragraph Font"/>
     <w:uiPriority w:val="1"/>
+    <w:semiHidden/>
     <w:unhideWhenUsed/>
   </w:style>
   <w:style w:type="table" w:default="1" w:styleId="TableNormal">

--- a/ScienceLeter.docx
+++ b/ScienceLeter.docx
@@ -5664,7 +5664,17 @@
             <w:szCs w:val="24"/>
             <w:lang w:val="ru-RU"/>
           </w:rPr>
-          <m:t>=18.5</m:t>
+          <m:t>=18.</m:t>
+        </m:r>
+        <m:r>
+          <w:rPr>
+            <w:rFonts w:ascii="Cambria Math" w:hAnsi="Cambria Math" w:cs="Times New Roman"/>
+            <w:noProof/>
+            <w:sz w:val="24"/>
+            <w:szCs w:val="24"/>
+            <w:lang w:val="ru-RU"/>
+          </w:rPr>
+          <m:t>3</m:t>
         </m:r>
         <m:sSup>
           <m:sSupPr>
@@ -6494,37 +6504,7 @@
             <w:szCs w:val="24"/>
             <w:lang w:val="ru-RU"/>
           </w:rPr>
-          <m:t>=</m:t>
-        </m:r>
-        <m:r>
-          <w:rPr>
-            <w:rFonts w:ascii="Cambria Math" w:hAnsi="Cambria Math" w:cs="Times New Roman"/>
-            <w:noProof/>
-            <w:sz w:val="24"/>
-            <w:szCs w:val="24"/>
-            <w:lang w:val="ru-RU"/>
-          </w:rPr>
-          <m:t>0.</m:t>
-        </m:r>
-        <m:r>
-          <w:rPr>
-            <w:rFonts w:ascii="Cambria Math" w:hAnsi="Cambria Math" w:cs="Times New Roman"/>
-            <w:noProof/>
-            <w:sz w:val="24"/>
-            <w:szCs w:val="24"/>
-            <w:lang w:val="ru-RU"/>
-          </w:rPr>
-          <m:t>90</m:t>
-        </m:r>
-        <m:r>
-          <w:rPr>
-            <w:rFonts w:ascii="Cambria Math" w:hAnsi="Cambria Math" w:cs="Times New Roman"/>
-            <w:noProof/>
-            <w:sz w:val="24"/>
-            <w:szCs w:val="24"/>
-            <w:lang w:val="ru-RU"/>
-          </w:rPr>
-          <m:t>3</m:t>
+          <m:t>=0.903</m:t>
         </m:r>
         <m:sSup>
           <m:sSupPr>
@@ -6909,37 +6889,7 @@
             <w:szCs w:val="24"/>
             <w:lang w:val="ru-RU"/>
           </w:rPr>
-          <m:t>=</m:t>
-        </m:r>
-        <m:r>
-          <w:rPr>
-            <w:rFonts w:ascii="Cambria Math" w:hAnsi="Cambria Math" w:cs="Times New Roman"/>
-            <w:noProof/>
-            <w:sz w:val="24"/>
-            <w:szCs w:val="24"/>
-            <w:lang w:val="ru-RU"/>
-          </w:rPr>
-          <m:t>0.</m:t>
-        </m:r>
-        <m:r>
-          <w:rPr>
-            <w:rFonts w:ascii="Cambria Math" w:hAnsi="Cambria Math" w:cs="Times New Roman"/>
-            <w:noProof/>
-            <w:sz w:val="24"/>
-            <w:szCs w:val="24"/>
-            <w:lang w:val="ru-RU"/>
-          </w:rPr>
-          <m:t>9</m:t>
-        </m:r>
-        <m:r>
-          <w:rPr>
-            <w:rFonts w:ascii="Cambria Math" w:hAnsi="Cambria Math" w:cs="Times New Roman"/>
-            <w:noProof/>
-            <w:sz w:val="24"/>
-            <w:szCs w:val="24"/>
-            <w:lang w:val="ru-RU"/>
-          </w:rPr>
-          <m:t>01</m:t>
+          <m:t>=0.901</m:t>
         </m:r>
         <m:sSup>
           <m:sSupPr>
@@ -6975,17 +6925,7 @@
                 <w:szCs w:val="24"/>
                 <w:lang w:val="ru-RU"/>
               </w:rPr>
-              <m:t>-</m:t>
-            </m:r>
-            <m:r>
-              <w:rPr>
-                <w:rFonts w:ascii="Cambria Math" w:hAnsi="Cambria Math" w:cs="Times New Roman"/>
-                <w:noProof/>
-                <w:sz w:val="24"/>
-                <w:szCs w:val="24"/>
-                <w:lang w:val="ru-RU"/>
-              </w:rPr>
-              <m:t>3</m:t>
+              <m:t>-3</m:t>
             </m:r>
           </m:sup>
         </m:sSup>
@@ -7334,17 +7274,7 @@
                   <w:szCs w:val="24"/>
                   <w:lang w:val="ru-RU"/>
                 </w:rPr>
-                <m:t>997.3</m:t>
-              </m:r>
-              <m:r>
-                <w:rPr>
-                  <w:rFonts w:ascii="Cambria Math" w:eastAsiaTheme="minorEastAsia" w:hAnsi="Cambria Math" w:cs="Times New Roman"/>
-                  <w:noProof/>
-                  <w:sz w:val="24"/>
-                  <w:szCs w:val="24"/>
-                  <w:lang w:val="ru-RU"/>
-                </w:rPr>
-                <m:t>×1047×</m:t>
+                <m:t>997.3×1047×</m:t>
               </m:r>
               <m:sSup>
                 <m:sSupPr>

--- a/ScienceLeter.docx
+++ b/ScienceLeter.docx
@@ -130,16 +130,7 @@
           <w:sz w:val="24"/>
           <w:szCs w:val="24"/>
         </w:rPr>
-        <w:t>47.</w:t>
-      </w:r>
-      <w:proofErr w:type="gramStart"/>
-      <w:r>
-        <w:rPr>
-          <w:rFonts w:ascii="Times New Roman" w:hAnsi="Times New Roman" w:cs="Times New Roman"/>
-          <w:sz w:val="24"/>
-          <w:szCs w:val="24"/>
-        </w:rPr>
-        <w:t>10.</w:t>
+        <w:t>47.10.</w:t>
       </w:r>
       <w:r>
         <w:rPr>
@@ -149,7 +140,6 @@
         </w:rPr>
         <w:t>ab</w:t>
       </w:r>
-      <w:proofErr w:type="gramEnd"/>
     </w:p>
     <w:p>
       <w:pPr>
@@ -5664,17 +5654,7 @@
             <w:szCs w:val="24"/>
             <w:lang w:val="ru-RU"/>
           </w:rPr>
-          <m:t>=18.</m:t>
-        </m:r>
-        <m:r>
-          <w:rPr>
-            <w:rFonts w:ascii="Cambria Math" w:hAnsi="Cambria Math" w:cs="Times New Roman"/>
-            <w:noProof/>
-            <w:sz w:val="24"/>
-            <w:szCs w:val="24"/>
-            <w:lang w:val="ru-RU"/>
-          </w:rPr>
-          <m:t>3</m:t>
+          <m:t>=18.3</m:t>
         </m:r>
         <m:sSup>
           <m:sSupPr>
@@ -8559,15 +8539,6 @@
           <w:szCs w:val="24"/>
           <w:lang w:val="ru-RU"/>
         </w:rPr>
-        <w:t xml:space="preserve"> </w:t>
-      </w:r>
-      <w:r>
-        <w:rPr>
-          <w:rFonts w:ascii="Times New Roman" w:hAnsi="Times New Roman" w:cs="Times New Roman"/>
-          <w:sz w:val="24"/>
-          <w:szCs w:val="24"/>
-          <w:lang w:val="ru-RU"/>
-        </w:rPr>
         <w:t>9</w:t>
       </w:r>
       <w:r>
@@ -9309,16 +9280,24 @@
           <w:szCs w:val="24"/>
           <w:lang w:val="ru-RU"/>
         </w:rPr>
-        <w:t xml:space="preserve">) (рис. </w:t>
-      </w:r>
-      <w:r>
-        <w:rPr>
-          <w:rFonts w:ascii="Times New Roman" w:eastAsiaTheme="minorEastAsia" w:hAnsi="Times New Roman" w:cs="Times New Roman"/>
-          <w:sz w:val="24"/>
-          <w:szCs w:val="24"/>
-          <w:lang w:val="ru-RU"/>
-        </w:rPr>
-        <w:t>2</w:t>
+        <w:t>) (</w:t>
+      </w:r>
+      <w:r>
+        <w:rPr>
+          <w:rFonts w:ascii="Times New Roman" w:eastAsiaTheme="minorEastAsia" w:hAnsi="Times New Roman" w:cs="Times New Roman"/>
+          <w:sz w:val="24"/>
+          <w:szCs w:val="24"/>
+        </w:rPr>
+        <w:t>Figure</w:t>
+      </w:r>
+      <w:r>
+        <w:rPr>
+          <w:rFonts w:ascii="Times New Roman" w:eastAsiaTheme="minorEastAsia" w:hAnsi="Times New Roman" w:cs="Times New Roman"/>
+          <w:sz w:val="24"/>
+          <w:szCs w:val="24"/>
+          <w:lang w:val="ru-RU"/>
+        </w:rPr>
+        <w:t xml:space="preserve"> 5</w:t>
       </w:r>
       <w:r>
         <w:rPr>
@@ -18059,25 +18038,7 @@
           <w:szCs w:val="24"/>
           <w:lang w:val="ru-RU"/>
         </w:rPr>
-        <w:t xml:space="preserve">2. </w:t>
-      </w:r>
-      <w:proofErr w:type="gramStart"/>
-      <w:r>
-        <w:rPr>
-          <w:sz w:val="24"/>
-          <w:szCs w:val="24"/>
-          <w:lang w:val="ru-RU"/>
-        </w:rPr>
-        <w:t>А.Н.</w:t>
-      </w:r>
-      <w:proofErr w:type="gramEnd"/>
-      <w:r>
-        <w:rPr>
-          <w:sz w:val="24"/>
-          <w:szCs w:val="24"/>
-          <w:lang w:val="ru-RU"/>
-        </w:rPr>
-        <w:t xml:space="preserve"> Матвеев “Молекулярная физика”, Высшая школа, 1981.</w:t>
+        <w:t>2. А.Н. Матвеев “Молекулярная физика”, Высшая школа, 1981.</w:t>
       </w:r>
     </w:p>
     <w:p>
@@ -18121,25 +18082,7 @@
           <w:szCs w:val="24"/>
           <w:lang w:val="ru-RU"/>
         </w:rPr>
-        <w:t xml:space="preserve">4. </w:t>
-      </w:r>
-      <w:proofErr w:type="gramStart"/>
-      <w:r>
-        <w:rPr>
-          <w:sz w:val="24"/>
-          <w:szCs w:val="24"/>
-          <w:lang w:val="ru-RU"/>
-        </w:rPr>
-        <w:t>И.В.</w:t>
-      </w:r>
-      <w:proofErr w:type="gramEnd"/>
-      <w:r>
-        <w:rPr>
-          <w:sz w:val="24"/>
-          <w:szCs w:val="24"/>
-          <w:lang w:val="ru-RU"/>
-        </w:rPr>
-        <w:t xml:space="preserve"> Савельев Курс общей физики, т.1. Наука.</w:t>
+        <w:t>4. И.В. Савельев Курс общей физики, т.1. Наука.</w:t>
       </w:r>
     </w:p>
     <w:p>
@@ -18183,25 +18126,7 @@
           <w:szCs w:val="24"/>
           <w:lang w:val="ru-RU"/>
         </w:rPr>
-        <w:t xml:space="preserve">6. Ландау </w:t>
-      </w:r>
-      <w:proofErr w:type="gramStart"/>
-      <w:r>
-        <w:rPr>
-          <w:sz w:val="24"/>
-          <w:szCs w:val="24"/>
-          <w:lang w:val="ru-RU"/>
-        </w:rPr>
-        <w:t>Л.Д.</w:t>
-      </w:r>
-      <w:proofErr w:type="gramEnd"/>
-      <w:r>
-        <w:rPr>
-          <w:sz w:val="24"/>
-          <w:szCs w:val="24"/>
-          <w:lang w:val="ru-RU"/>
-        </w:rPr>
-        <w:t>, Лифшиц Е.М. Статистическая физика. Т.5 Теоретической физики. Наука, 1976</w:t>
+        <w:t>6. Ландау Л.Д., Лифшиц Е.М. Статистическая физика. Т.5 Теоретической физики. Наука, 1976</w:t>
       </w:r>
     </w:p>
     <w:sectPr>

--- a/ScienceLeter.docx
+++ b/ScienceLeter.docx
@@ -9593,16 +9593,7 @@
           <w:szCs w:val="24"/>
           <w:lang w:val="ru-RU"/>
         </w:rPr>
-        <w:t>наблюдалось притяжение висячего цилиндра к ручному</w:t>
-      </w:r>
-      <w:r>
-        <w:rPr>
-          <w:rFonts w:ascii="Times New Roman" w:hAnsi="Times New Roman" w:cs="Times New Roman"/>
-          <w:sz w:val="24"/>
-          <w:szCs w:val="24"/>
-          <w:lang w:val="ru-RU"/>
-        </w:rPr>
-        <w:t xml:space="preserve"> </w:t>
+        <w:t xml:space="preserve">наблюдалось притяжение висячего цилиндра к ручному </w:t>
       </w:r>
       <w:r>
         <w:rPr>
@@ -12842,6 +12833,54 @@
           <w:szCs w:val="24"/>
           <w:lang w:val="ru-RU"/>
         </w:rPr>
+        <w:t xml:space="preserve">    </w:t>
+      </w:r>
+      <w:r>
+        <w:rPr>
+          <w:rFonts w:ascii="Times New Roman" w:eastAsiaTheme="minorEastAsia" w:hAnsi="Times New Roman" w:cs="Times New Roman"/>
+          <w:sz w:val="24"/>
+          <w:szCs w:val="24"/>
+          <w:lang w:val="ru-RU"/>
+        </w:rPr>
+        <w:t xml:space="preserve"> (</w:t>
+      </w:r>
+      <w:r>
+        <w:rPr>
+          <w:rFonts w:ascii="Times New Roman" w:eastAsiaTheme="minorEastAsia" w:hAnsi="Times New Roman" w:cs="Times New Roman"/>
+          <w:b/>
+          <w:bCs/>
+          <w:sz w:val="24"/>
+          <w:szCs w:val="24"/>
+        </w:rPr>
+        <w:t>Fig</w:t>
+      </w:r>
+      <w:r>
+        <w:rPr>
+          <w:rFonts w:ascii="Times New Roman" w:eastAsiaTheme="minorEastAsia" w:hAnsi="Times New Roman" w:cs="Times New Roman"/>
+          <w:b/>
+          <w:bCs/>
+          <w:sz w:val="24"/>
+          <w:szCs w:val="24"/>
+          <w:lang w:val="ru-RU"/>
+        </w:rPr>
+        <w:t>. 6.</w:t>
+      </w:r>
+      <w:r>
+        <w:rPr>
+          <w:rFonts w:ascii="Times New Roman" w:eastAsiaTheme="minorEastAsia" w:hAnsi="Times New Roman" w:cs="Times New Roman"/>
+          <w:sz w:val="24"/>
+          <w:szCs w:val="24"/>
+          <w:lang w:val="ru-RU"/>
+        </w:rPr>
+        <w:t>)</w:t>
+      </w:r>
+      <w:r>
+        <w:rPr>
+          <w:rFonts w:ascii="Times New Roman" w:eastAsiaTheme="minorEastAsia" w:hAnsi="Times New Roman" w:cs="Times New Roman"/>
+          <w:sz w:val="24"/>
+          <w:szCs w:val="24"/>
+          <w:lang w:val="ru-RU"/>
+        </w:rPr>
         <w:t>.</w:t>
       </w:r>
     </w:p>
@@ -12858,6 +12897,340 @@
           <w:lang w:val="ru-RU"/>
         </w:rPr>
       </w:pPr>
+      <w:r>
+        <w:rPr>
+          <w:noProof/>
+        </w:rPr>
+        <mc:AlternateContent>
+          <mc:Choice Requires="wps">
+            <w:drawing>
+              <wp:anchor distT="45720" distB="45720" distL="114300" distR="114300" simplePos="0" relativeHeight="251738112" behindDoc="0" locked="0" layoutInCell="1" allowOverlap="1" wp14:anchorId="5987CB44" wp14:editId="5940E610">
+                <wp:simplePos x="0" y="0"/>
+                <wp:positionH relativeFrom="margin">
+                  <wp:posOffset>2173605</wp:posOffset>
+                </wp:positionH>
+                <wp:positionV relativeFrom="paragraph">
+                  <wp:posOffset>2052955</wp:posOffset>
+                </wp:positionV>
+                <wp:extent cx="3252470" cy="240665"/>
+                <wp:effectExtent l="0" t="0" r="0" b="0"/>
+                <wp:wrapSquare wrapText="bothSides"/>
+                <wp:docPr id="6" name="Text Box 2"/>
+                <wp:cNvGraphicFramePr>
+                  <a:graphicFrameLocks xmlns:a="http://schemas.openxmlformats.org/drawingml/2006/main"/>
+                </wp:cNvGraphicFramePr>
+                <a:graphic xmlns:a="http://schemas.openxmlformats.org/drawingml/2006/main">
+                  <a:graphicData uri="http://schemas.microsoft.com/office/word/2010/wordprocessingShape">
+                    <wps:wsp>
+                      <wps:cNvSpPr txBox="1">
+                        <a:spLocks noChangeArrowheads="1"/>
+                      </wps:cNvSpPr>
+                      <wps:spPr bwMode="auto">
+                        <a:xfrm>
+                          <a:off x="0" y="0"/>
+                          <a:ext cx="3252470" cy="240665"/>
+                        </a:xfrm>
+                        <a:prstGeom prst="rect">
+                          <a:avLst/>
+                        </a:prstGeom>
+                        <a:noFill/>
+                        <a:ln w="9525">
+                          <a:noFill/>
+                          <a:miter lim="800000"/>
+                          <a:headEnd/>
+                          <a:tailEnd/>
+                        </a:ln>
+                      </wps:spPr>
+                      <wps:txbx>
+                        <w:txbxContent>
+                          <w:p>
+                            <w:pPr>
+                              <w:pStyle w:val="Caption"/>
+                              <w:spacing w:after="0"/>
+                              <w:rPr>
+                                <w:rFonts w:ascii="Times New Roman" w:hAnsi="Times New Roman" w:cs="Times New Roman"/>
+                                <w:i w:val="0"/>
+                                <w:iCs w:val="0"/>
+                                <w:noProof/>
+                                <w:color w:val="auto"/>
+                              </w:rPr>
+                            </w:pPr>
+                            <w:r>
+                              <w:rPr>
+                                <w:rFonts w:ascii="Times New Roman" w:hAnsi="Times New Roman" w:cs="Times New Roman"/>
+                                <w:b/>
+                                <w:bCs/>
+                                <w:i w:val="0"/>
+                                <w:iCs w:val="0"/>
+                                <w:noProof/>
+                                <w:color w:val="auto"/>
+                              </w:rPr>
+                              <w:t xml:space="preserve">Fig. </w:t>
+                            </w:r>
+                            <w:r>
+                              <w:rPr>
+                                <w:rFonts w:ascii="Times New Roman" w:hAnsi="Times New Roman" w:cs="Times New Roman"/>
+                                <w:b/>
+                                <w:bCs/>
+                                <w:i w:val="0"/>
+                                <w:iCs w:val="0"/>
+                                <w:noProof/>
+                                <w:color w:val="auto"/>
+                              </w:rPr>
+                              <w:t>6</w:t>
+                            </w:r>
+                            <w:r>
+                              <w:rPr>
+                                <w:rFonts w:ascii="Times New Roman" w:hAnsi="Times New Roman" w:cs="Times New Roman"/>
+                                <w:b/>
+                                <w:bCs/>
+                                <w:i w:val="0"/>
+                                <w:iCs w:val="0"/>
+                                <w:noProof/>
+                                <w:color w:val="auto"/>
+                              </w:rPr>
+                              <w:t>.</w:t>
+                            </w:r>
+                            <w:r>
+                              <w:rPr>
+                                <w:rFonts w:ascii="Times New Roman" w:hAnsi="Times New Roman" w:cs="Times New Roman"/>
+                                <w:i w:val="0"/>
+                                <w:iCs w:val="0"/>
+                                <w:noProof/>
+                                <w:color w:val="auto"/>
+                              </w:rPr>
+                              <w:t xml:space="preserve"> </w:t>
+                            </w:r>
+                            <w:r>
+                              <w:rPr>
+                                <w:rFonts w:ascii="Times New Roman" w:hAnsi="Times New Roman" w:cs="Times New Roman"/>
+                                <w:i w:val="0"/>
+                                <w:iCs w:val="0"/>
+                                <w:noProof/>
+                                <w:color w:val="auto"/>
+                              </w:rPr>
+                              <w:t>Data representation</w:t>
+                            </w:r>
+                            <w:r>
+                              <w:rPr>
+                                <w:rFonts w:ascii="Times New Roman" w:hAnsi="Times New Roman" w:cs="Times New Roman"/>
+                                <w:i w:val="0"/>
+                                <w:iCs w:val="0"/>
+                                <w:noProof/>
+                                <w:color w:val="auto"/>
+                              </w:rPr>
+                              <w:t xml:space="preserve"> </w:t>
+                            </w:r>
+                            <w:r>
+                              <w:rPr>
+                                <w:rFonts w:ascii="Times New Roman" w:hAnsi="Times New Roman" w:cs="Times New Roman"/>
+                                <w:i w:val="0"/>
+                                <w:iCs w:val="0"/>
+                                <w:noProof/>
+                                <w:color w:val="auto"/>
+                              </w:rPr>
+                              <w:t>k</w:t>
+                            </w:r>
+                            <w:r>
+                              <w:rPr>
+                                <w:rFonts w:ascii="Times New Roman" w:hAnsi="Times New Roman" w:cs="Times New Roman"/>
+                                <w:i w:val="0"/>
+                                <w:iCs w:val="0"/>
+                                <w:noProof/>
+                                <w:color w:val="auto"/>
+                              </w:rPr>
+                              <w:t>inematic pressure</w:t>
+                            </w:r>
+                            <w:r>
+                              <w:rPr>
+                                <w:rFonts w:ascii="Times New Roman" w:hAnsi="Times New Roman" w:cs="Times New Roman"/>
+                                <w:i w:val="0"/>
+                                <w:iCs w:val="0"/>
+                                <w:noProof/>
+                                <w:color w:val="auto"/>
+                              </w:rPr>
+                              <w:t xml:space="preserve"> </w:t>
+                            </w:r>
+                            <w:r>
+                              <w:rPr>
+                                <w:rFonts w:ascii="Times New Roman" w:hAnsi="Times New Roman" w:cs="Times New Roman"/>
+                                <w:i w:val="0"/>
+                                <w:iCs w:val="0"/>
+                                <w:noProof/>
+                                <w:color w:val="auto"/>
+                              </w:rPr>
+                              <w:t>of simulation</w:t>
+                            </w:r>
+                            <w:r>
+                              <w:rPr>
+                                <w:rFonts w:ascii="Times New Roman" w:hAnsi="Times New Roman" w:cs="Times New Roman"/>
+                                <w:i w:val="0"/>
+                                <w:iCs w:val="0"/>
+                                <w:noProof/>
+                                <w:color w:val="auto"/>
+                              </w:rPr>
+                              <w:t>:</w:t>
+                            </w:r>
+                          </w:p>
+                        </w:txbxContent>
+                      </wps:txbx>
+                      <wps:bodyPr rot="0" vert="horz" wrap="square" lIns="91440" tIns="45720" rIns="91440" bIns="45720" anchor="t" anchorCtr="0">
+                        <a:noAutofit/>
+                      </wps:bodyPr>
+                    </wps:wsp>
+                  </a:graphicData>
+                </a:graphic>
+                <wp14:sizeRelH relativeFrom="margin">
+                  <wp14:pctWidth>0</wp14:pctWidth>
+                </wp14:sizeRelH>
+                <wp14:sizeRelV relativeFrom="margin">
+                  <wp14:pctHeight>0</wp14:pctHeight>
+                </wp14:sizeRelV>
+              </wp:anchor>
+            </w:drawing>
+          </mc:Choice>
+          <mc:Fallback>
+            <w:pict>
+              <v:shape w14:anchorId="5987CB44" id="_x0000_s1031" type="#_x0000_t202" style="position:absolute;left:0;text-align:left;margin-left:171.15pt;margin-top:161.65pt;width:256.1pt;height:18.95pt;z-index:251738112;visibility:visible;mso-wrap-style:square;mso-width-percent:0;mso-height-percent:0;mso-wrap-distance-left:9pt;mso-wrap-distance-top:3.6pt;mso-wrap-distance-right:9pt;mso-wrap-distance-bottom:3.6pt;mso-position-horizontal:absolute;mso-position-horizontal-relative:margin;mso-position-vertical:absolute;mso-position-vertical-relative:text;mso-width-percent:0;mso-height-percent:0;mso-width-relative:margin;mso-height-relative:margin;v-text-anchor:top" o:gfxdata="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" filled="f" stroked="f">
+                <v:textbox>
+                  <w:txbxContent>
+                    <w:p>
+                      <w:pPr>
+                        <w:pStyle w:val="Caption"/>
+                        <w:spacing w:after="0"/>
+                        <w:rPr>
+                          <w:rFonts w:ascii="Times New Roman" w:hAnsi="Times New Roman" w:cs="Times New Roman"/>
+                          <w:i w:val="0"/>
+                          <w:iCs w:val="0"/>
+                          <w:noProof/>
+                          <w:color w:val="auto"/>
+                        </w:rPr>
+                      </w:pPr>
+                      <w:r>
+                        <w:rPr>
+                          <w:rFonts w:ascii="Times New Roman" w:hAnsi="Times New Roman" w:cs="Times New Roman"/>
+                          <w:b/>
+                          <w:bCs/>
+                          <w:i w:val="0"/>
+                          <w:iCs w:val="0"/>
+                          <w:noProof/>
+                          <w:color w:val="auto"/>
+                        </w:rPr>
+                        <w:t xml:space="preserve">Fig. </w:t>
+                      </w:r>
+                      <w:r>
+                        <w:rPr>
+                          <w:rFonts w:ascii="Times New Roman" w:hAnsi="Times New Roman" w:cs="Times New Roman"/>
+                          <w:b/>
+                          <w:bCs/>
+                          <w:i w:val="0"/>
+                          <w:iCs w:val="0"/>
+                          <w:noProof/>
+                          <w:color w:val="auto"/>
+                        </w:rPr>
+                        <w:t>6</w:t>
+                      </w:r>
+                      <w:r>
+                        <w:rPr>
+                          <w:rFonts w:ascii="Times New Roman" w:hAnsi="Times New Roman" w:cs="Times New Roman"/>
+                          <w:b/>
+                          <w:bCs/>
+                          <w:i w:val="0"/>
+                          <w:iCs w:val="0"/>
+                          <w:noProof/>
+                          <w:color w:val="auto"/>
+                        </w:rPr>
+                        <w:t>.</w:t>
+                      </w:r>
+                      <w:r>
+                        <w:rPr>
+                          <w:rFonts w:ascii="Times New Roman" w:hAnsi="Times New Roman" w:cs="Times New Roman"/>
+                          <w:i w:val="0"/>
+                          <w:iCs w:val="0"/>
+                          <w:noProof/>
+                          <w:color w:val="auto"/>
+                        </w:rPr>
+                        <w:t xml:space="preserve"> </w:t>
+                      </w:r>
+                      <w:r>
+                        <w:rPr>
+                          <w:rFonts w:ascii="Times New Roman" w:hAnsi="Times New Roman" w:cs="Times New Roman"/>
+                          <w:i w:val="0"/>
+                          <w:iCs w:val="0"/>
+                          <w:noProof/>
+                          <w:color w:val="auto"/>
+                        </w:rPr>
+                        <w:t>Data representation</w:t>
+                      </w:r>
+                      <w:r>
+                        <w:rPr>
+                          <w:rFonts w:ascii="Times New Roman" w:hAnsi="Times New Roman" w:cs="Times New Roman"/>
+                          <w:i w:val="0"/>
+                          <w:iCs w:val="0"/>
+                          <w:noProof/>
+                          <w:color w:val="auto"/>
+                        </w:rPr>
+                        <w:t xml:space="preserve"> </w:t>
+                      </w:r>
+                      <w:r>
+                        <w:rPr>
+                          <w:rFonts w:ascii="Times New Roman" w:hAnsi="Times New Roman" w:cs="Times New Roman"/>
+                          <w:i w:val="0"/>
+                          <w:iCs w:val="0"/>
+                          <w:noProof/>
+                          <w:color w:val="auto"/>
+                        </w:rPr>
+                        <w:t>k</w:t>
+                      </w:r>
+                      <w:r>
+                        <w:rPr>
+                          <w:rFonts w:ascii="Times New Roman" w:hAnsi="Times New Roman" w:cs="Times New Roman"/>
+                          <w:i w:val="0"/>
+                          <w:iCs w:val="0"/>
+                          <w:noProof/>
+                          <w:color w:val="auto"/>
+                        </w:rPr>
+                        <w:t>inematic pressure</w:t>
+                      </w:r>
+                      <w:r>
+                        <w:rPr>
+                          <w:rFonts w:ascii="Times New Roman" w:hAnsi="Times New Roman" w:cs="Times New Roman"/>
+                          <w:i w:val="0"/>
+                          <w:iCs w:val="0"/>
+                          <w:noProof/>
+                          <w:color w:val="auto"/>
+                        </w:rPr>
+                        <w:t xml:space="preserve"> </w:t>
+                      </w:r>
+                      <w:r>
+                        <w:rPr>
+                          <w:rFonts w:ascii="Times New Roman" w:hAnsi="Times New Roman" w:cs="Times New Roman"/>
+                          <w:i w:val="0"/>
+                          <w:iCs w:val="0"/>
+                          <w:noProof/>
+                          <w:color w:val="auto"/>
+                        </w:rPr>
+                        <w:t>of simulation</w:t>
+                      </w:r>
+                      <w:r>
+                        <w:rPr>
+                          <w:rFonts w:ascii="Times New Roman" w:hAnsi="Times New Roman" w:cs="Times New Roman"/>
+                          <w:i w:val="0"/>
+                          <w:iCs w:val="0"/>
+                          <w:noProof/>
+                          <w:color w:val="auto"/>
+                        </w:rPr>
+                        <w:t>:</w:t>
+                      </w:r>
+                    </w:p>
+                  </w:txbxContent>
+                </v:textbox>
+                <w10:wrap type="square" anchorx="margin"/>
+              </v:shape>
+            </w:pict>
+          </mc:Fallback>
+        </mc:AlternateContent>
+      </w:r>
       <w:r>
         <w:rPr>
           <w:noProof/>
@@ -13088,6 +13461,32 @@
           <w:lang w:val="ru-RU"/>
         </w:rPr>
         <w:t>Удаляясь от поверхности, сетка становится грубее</w:t>
+      </w:r>
+      <w:r>
+        <w:rPr>
+          <w:rFonts w:ascii="Times New Roman" w:eastAsiaTheme="minorEastAsia" w:hAnsi="Times New Roman" w:cs="Times New Roman"/>
+          <w:sz w:val="24"/>
+          <w:szCs w:val="24"/>
+        </w:rPr>
+        <w:t xml:space="preserve"> (</w:t>
+      </w:r>
+      <w:r>
+        <w:rPr>
+          <w:rFonts w:ascii="Times New Roman" w:eastAsiaTheme="minorEastAsia" w:hAnsi="Times New Roman" w:cs="Times New Roman"/>
+          <w:b/>
+          <w:bCs/>
+          <w:sz w:val="24"/>
+          <w:szCs w:val="24"/>
+        </w:rPr>
+        <w:t>Fig. 7.</w:t>
+      </w:r>
+      <w:r>
+        <w:rPr>
+          <w:rFonts w:ascii="Times New Roman" w:eastAsiaTheme="minorEastAsia" w:hAnsi="Times New Roman" w:cs="Times New Roman"/>
+          <w:sz w:val="24"/>
+          <w:szCs w:val="24"/>
+        </w:rPr>
+        <w:t>)</w:t>
       </w:r>
       <w:r>
         <w:rPr>
@@ -13187,16 +13586,16 @@
         <mc:AlternateContent>
           <mc:Choice Requires="wps">
             <w:drawing>
-              <wp:anchor distT="0" distB="0" distL="114300" distR="114300" simplePos="0" relativeHeight="251687936" behindDoc="0" locked="0" layoutInCell="1" allowOverlap="1" wp14:anchorId="5CC59D31" wp14:editId="614F7FDC">
+              <wp:anchor distT="0" distB="0" distL="114300" distR="114300" simplePos="0" relativeHeight="251687936" behindDoc="0" locked="0" layoutInCell="1" allowOverlap="1" wp14:anchorId="5CC59D31" wp14:editId="72F24093">
                 <wp:simplePos x="0" y="0"/>
                 <wp:positionH relativeFrom="column">
-                  <wp:posOffset>2461260</wp:posOffset>
+                  <wp:posOffset>2459990</wp:posOffset>
                 </wp:positionH>
                 <wp:positionV relativeFrom="paragraph">
-                  <wp:posOffset>2540</wp:posOffset>
+                  <wp:posOffset>3175</wp:posOffset>
                 </wp:positionV>
-                <wp:extent cx="1265555" cy="635"/>
-                <wp:effectExtent l="0" t="0" r="0" b="8255"/>
+                <wp:extent cx="1265555" cy="180340"/>
+                <wp:effectExtent l="0" t="0" r="0" b="0"/>
                 <wp:wrapSquare wrapText="bothSides"/>
                 <wp:docPr id="1" name="Text Box 1"/>
                 <wp:cNvGraphicFramePr/>
@@ -13207,7 +13606,7 @@
                       <wps:spPr>
                         <a:xfrm>
                           <a:off x="0" y="0"/>
-                          <a:ext cx="1265555" cy="635"/>
+                          <a:ext cx="1265555" cy="180340"/>
                         </a:xfrm>
                         <a:prstGeom prst="rect">
                           <a:avLst/>
@@ -13241,7 +13640,7 @@
                                 <w:iCs w:val="0"/>
                                 <w:color w:val="auto"/>
                               </w:rPr>
-                              <w:t xml:space="preserve">Fig </w:t>
+                              <w:t>Fig</w:t>
                             </w:r>
                             <w:r>
                               <w:rPr>
@@ -13252,7 +13651,29 @@
                                 <w:iCs w:val="0"/>
                                 <w:color w:val="auto"/>
                               </w:rPr>
-                              <w:t>6</w:t>
+                              <w:t>.</w:t>
+                            </w:r>
+                            <w:r>
+                              <w:rPr>
+                                <w:rFonts w:ascii="Times New Roman" w:hAnsi="Times New Roman" w:cs="Times New Roman"/>
+                                <w:b/>
+                                <w:bCs/>
+                                <w:i w:val="0"/>
+                                <w:iCs w:val="0"/>
+                                <w:color w:val="auto"/>
+                              </w:rPr>
+                              <w:t xml:space="preserve"> </w:t>
+                            </w:r>
+                            <w:r>
+                              <w:rPr>
+                                <w:rFonts w:ascii="Times New Roman" w:hAnsi="Times New Roman" w:cs="Times New Roman"/>
+                                <w:b/>
+                                <w:bCs/>
+                                <w:i w:val="0"/>
+                                <w:iCs w:val="0"/>
+                                <w:color w:val="auto"/>
+                              </w:rPr>
+                              <w:t>7</w:t>
                             </w:r>
                             <w:r>
                               <w:rPr>
@@ -13288,7 +13709,7 @@
                         <a:prstTxWarp prst="textNoShape">
                           <a:avLst/>
                         </a:prstTxWarp>
-                        <a:spAutoFit/>
+                        <a:noAutofit/>
                       </wps:bodyPr>
                     </wps:wsp>
                   </a:graphicData>
@@ -13296,13 +13717,16 @@
                 <wp14:sizeRelH relativeFrom="margin">
                   <wp14:pctWidth>0</wp14:pctWidth>
                 </wp14:sizeRelH>
+                <wp14:sizeRelV relativeFrom="margin">
+                  <wp14:pctHeight>0</wp14:pctHeight>
+                </wp14:sizeRelV>
               </wp:anchor>
             </w:drawing>
           </mc:Choice>
           <mc:Fallback>
             <w:pict>
-              <v:shape w14:anchorId="5CC59D31" id="Text Box 1" o:spid="_x0000_s1031" type="#_x0000_t202" style="position:absolute;left:0;text-align:left;margin-left:193.8pt;margin-top:.2pt;width:99.65pt;height:.05pt;z-index:251687936;visibility:visible;mso-wrap-style:square;mso-width-percent:0;mso-wrap-distance-left:9pt;mso-wrap-distance-top:0;mso-wrap-distance-right:9pt;mso-wrap-distance-bottom:0;mso-position-horizontal:absolute;mso-position-horizontal-relative:text;mso-position-vertical:absolute;mso-position-vertical-relative:text;mso-width-percent:0;mso-width-relative:margin;v-text-anchor:top" o:gfxdata="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" stroked="f">
-                <v:textbox style="mso-fit-shape-to-text:t" inset="0,0,0,0">
+              <v:shape w14:anchorId="5CC59D31" id="Text Box 1" o:spid="_x0000_s1032" type="#_x0000_t202" style="position:absolute;left:0;text-align:left;margin-left:193.7pt;margin-top:.25pt;width:99.65pt;height:14.2pt;z-index:251687936;visibility:visible;mso-wrap-style:square;mso-width-percent:0;mso-height-percent:0;mso-wrap-distance-left:9pt;mso-wrap-distance-top:0;mso-wrap-distance-right:9pt;mso-wrap-distance-bottom:0;mso-position-horizontal:absolute;mso-position-horizontal-relative:text;mso-position-vertical:absolute;mso-position-vertical-relative:text;mso-width-percent:0;mso-height-percent:0;mso-width-relative:margin;mso-height-relative:margin;v-text-anchor:top" o:gfxdata="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" stroked="f">
+                <v:textbox inset="0,0,0,0">
                   <w:txbxContent>
                     <w:p>
                       <w:pPr>
@@ -13324,7 +13748,7 @@
                           <w:iCs w:val="0"/>
                           <w:color w:val="auto"/>
                         </w:rPr>
-                        <w:t xml:space="preserve">Fig </w:t>
+                        <w:t>Fig</w:t>
                       </w:r>
                       <w:r>
                         <w:rPr>
@@ -13335,7 +13759,29 @@
                           <w:iCs w:val="0"/>
                           <w:color w:val="auto"/>
                         </w:rPr>
-                        <w:t>6</w:t>
+                        <w:t>.</w:t>
+                      </w:r>
+                      <w:r>
+                        <w:rPr>
+                          <w:rFonts w:ascii="Times New Roman" w:hAnsi="Times New Roman" w:cs="Times New Roman"/>
+                          <w:b/>
+                          <w:bCs/>
+                          <w:i w:val="0"/>
+                          <w:iCs w:val="0"/>
+                          <w:color w:val="auto"/>
+                        </w:rPr>
+                        <w:t xml:space="preserve"> </w:t>
+                      </w:r>
+                      <w:r>
+                        <w:rPr>
+                          <w:rFonts w:ascii="Times New Roman" w:hAnsi="Times New Roman" w:cs="Times New Roman"/>
+                          <w:b/>
+                          <w:bCs/>
+                          <w:i w:val="0"/>
+                          <w:iCs w:val="0"/>
+                          <w:color w:val="auto"/>
+                        </w:rPr>
+                        <w:t>7</w:t>
                       </w:r>
                       <w:r>
                         <w:rPr>
@@ -13587,7 +14033,7 @@
           <w:szCs w:val="24"/>
           <w:lang w:val="ru-RU"/>
         </w:rPr>
-        <w:t>7</w:t>
+        <w:t>8</w:t>
       </w:r>
       <w:r>
         <w:rPr>
@@ -13686,7 +14132,7 @@
           <w:szCs w:val="24"/>
           <w:lang w:val="ru-RU"/>
         </w:rPr>
-        <w:t>8</w:t>
+        <w:t>9</w:t>
       </w:r>
       <w:r>
         <w:rPr>
@@ -14034,7 +14480,7 @@
           <w:szCs w:val="24"/>
           <w:lang w:val="ru-RU"/>
         </w:rPr>
-        <w:t>9</w:t>
+        <w:t>10</w:t>
       </w:r>
       <w:r>
         <w:rPr>
@@ -14078,7 +14524,7 @@
         <mc:AlternateContent>
           <mc:Choice Requires="wps">
             <w:drawing>
-              <wp:anchor distT="0" distB="0" distL="114300" distR="114300" simplePos="0" relativeHeight="251673600" behindDoc="0" locked="0" layoutInCell="1" allowOverlap="1" wp14:anchorId="0AEB7128" wp14:editId="4D67383C">
+              <wp:anchor distT="0" distB="0" distL="114300" distR="114300" simplePos="0" relativeHeight="251673600" behindDoc="0" locked="0" layoutInCell="1" allowOverlap="1" wp14:anchorId="0AEB7128" wp14:editId="734EF2A7">
                 <wp:simplePos x="0" y="0"/>
                 <wp:positionH relativeFrom="column">
                   <wp:posOffset>5167797</wp:posOffset>
@@ -14151,7 +14597,7 @@
           </mc:Choice>
           <mc:Fallback>
             <w:pict>
-              <v:shape w14:anchorId="2D1FB6ED" id="Arc 20" o:spid="_x0000_s1026" style="position:absolute;margin-left:406.9pt;margin-top:55.25pt;width:29.35pt;height:41.95pt;rotation:180;z-index:251673600;visibility:visible;mso-wrap-style:square;mso-width-percent:0;mso-height-percent:0;mso-wrap-distance-left:9pt;mso-wrap-distance-top:0;mso-wrap-distance-right:9pt;mso-wrap-distance-bottom:0;mso-position-horizontal:absolute;mso-position-horizontal-relative:text;mso-position-vertical:absolute;mso-position-vertical-relative:text;mso-width-percent:0;mso-height-percent:0;mso-width-relative:margin;mso-height-relative:margin;v-text-anchor:middle" coordsize="372745,532765" o:gfxdata="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" path="m170847,531839nsc81344,521145,9908,420733,933,293003,-6737,183858,33188,79153,101518,29210r84855,237173l170847,531839xem170847,531839nfc81344,521145,9908,420733,933,293003,-6737,183858,33188,79153,101518,29210e" filled="f" strokecolor="black [3213]" strokeweight="1.25pt">
+              <v:shape w14:anchorId="7EB89C39" id="Arc 20" o:spid="_x0000_s1026" style="position:absolute;margin-left:406.9pt;margin-top:55.25pt;width:29.35pt;height:41.95pt;rotation:180;z-index:251673600;visibility:visible;mso-wrap-style:square;mso-width-percent:0;mso-height-percent:0;mso-wrap-distance-left:9pt;mso-wrap-distance-top:0;mso-wrap-distance-right:9pt;mso-wrap-distance-bottom:0;mso-position-horizontal:absolute;mso-position-horizontal-relative:text;mso-position-vertical:absolute;mso-position-vertical-relative:text;mso-width-percent:0;mso-height-percent:0;mso-width-relative:margin;mso-height-relative:margin;v-text-anchor:middle" coordsize="372745,532765" o:gfxdata="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" path="m170847,531839nsc81344,521145,9908,420733,933,293003,-6737,183858,33188,79153,101518,29210r84855,237173l170847,531839xem170847,531839nfc81344,521145,9908,420733,933,293003,-6737,183858,33188,79153,101518,29210e" filled="f" strokecolor="black [3213]" strokeweight="1.25pt">
                 <v:stroke endarrow="block" joinstyle="miter"/>
                 <v:path arrowok="t" o:connecttype="custom" o:connectlocs="170847,531839;933,293003;101518,29210" o:connectangles="0,0,0"/>
               </v:shape>
@@ -14522,7 +14968,7 @@
                                 <w:iCs w:val="0"/>
                                 <w:color w:val="auto"/>
                               </w:rPr>
-                              <w:t>8</w:t>
+                              <w:t>9</w:t>
                             </w:r>
                             <w:r>
                               <w:rPr>
@@ -14567,7 +15013,7 @@
           </mc:Choice>
           <mc:Fallback>
             <w:pict>
-              <v:shape w14:anchorId="75FFC394" id="Text Box 15" o:spid="_x0000_s1032" type="#_x0000_t202" style="position:absolute;left:0;text-align:left;margin-left:268.5pt;margin-top:156.15pt;width:252.6pt;height:12.8pt;z-index:251692032;visibility:visible;mso-wrap-style:square;mso-width-percent:0;mso-height-percent:0;mso-wrap-distance-left:9pt;mso-wrap-distance-top:0;mso-wrap-distance-right:9pt;mso-wrap-distance-bottom:0;mso-position-horizontal:absolute;mso-position-horizontal-relative:margin;mso-position-vertical:absolute;mso-position-vertical-relative:text;mso-width-percent:0;mso-height-percent:0;mso-width-relative:margin;mso-height-relative:margin;v-text-anchor:top" o:gfxdata="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" stroked="f">
+              <v:shape w14:anchorId="75FFC394" id="Text Box 15" o:spid="_x0000_s1033" type="#_x0000_t202" style="position:absolute;left:0;text-align:left;margin-left:268.5pt;margin-top:156.15pt;width:252.6pt;height:12.8pt;z-index:251692032;visibility:visible;mso-wrap-style:square;mso-width-percent:0;mso-height-percent:0;mso-wrap-distance-left:9pt;mso-wrap-distance-top:0;mso-wrap-distance-right:9pt;mso-wrap-distance-bottom:0;mso-position-horizontal:absolute;mso-position-horizontal-relative:margin;mso-position-vertical:absolute;mso-position-vertical-relative:text;mso-width-percent:0;mso-height-percent:0;mso-width-relative:margin;mso-height-relative:margin;v-text-anchor:top" o:gfxdata="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" stroked="f">
                 <v:textbox inset="0,0,0,0">
                   <w:txbxContent>
                     <w:p>
@@ -14622,7 +15068,7 @@
                           <w:iCs w:val="0"/>
                           <w:color w:val="auto"/>
                         </w:rPr>
-                        <w:t>8</w:t>
+                        <w:t>9</w:t>
                       </w:r>
                       <w:r>
                         <w:rPr>
@@ -14747,7 +15193,7 @@
                                 <w:iCs w:val="0"/>
                                 <w:color w:val="auto"/>
                               </w:rPr>
-                              <w:t>7</w:t>
+                              <w:t>8</w:t>
                             </w:r>
                             <w:r>
                               <w:rPr>
@@ -14801,7 +15247,7 @@
           </mc:Choice>
           <mc:Fallback>
             <w:pict>
-              <v:shape w14:anchorId="6A71B356" id="Text Box 14" o:spid="_x0000_s1033" type="#_x0000_t202" style="position:absolute;left:0;text-align:left;margin-left:33.85pt;margin-top:155.9pt;width:199.35pt;height:13.65pt;z-index:251689984;visibility:visible;mso-wrap-style:square;mso-width-percent:0;mso-height-percent:0;mso-wrap-distance-left:9pt;mso-wrap-distance-top:0;mso-wrap-distance-right:9pt;mso-wrap-distance-bottom:0;mso-position-horizontal:absolute;mso-position-horizontal-relative:text;mso-position-vertical:absolute;mso-position-vertical-relative:text;mso-width-percent:0;mso-height-percent:0;mso-width-relative:margin;mso-height-relative:margin;v-text-anchor:top" o:gfxdata="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" stroked="f">
+              <v:shape w14:anchorId="6A71B356" id="Text Box 14" o:spid="_x0000_s1034" type="#_x0000_t202" style="position:absolute;left:0;text-align:left;margin-left:33.85pt;margin-top:155.9pt;width:199.35pt;height:13.65pt;z-index:251689984;visibility:visible;mso-wrap-style:square;mso-width-percent:0;mso-height-percent:0;mso-wrap-distance-left:9pt;mso-wrap-distance-top:0;mso-wrap-distance-right:9pt;mso-wrap-distance-bottom:0;mso-position-horizontal:absolute;mso-position-horizontal-relative:text;mso-position-vertical:absolute;mso-position-vertical-relative:text;mso-width-percent:0;mso-height-percent:0;mso-width-relative:margin;mso-height-relative:margin;v-text-anchor:top" o:gfxdata="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" stroked="f">
                 <v:textbox inset="0,0,0,0">
                   <w:txbxContent>
                     <w:p>
@@ -14857,7 +15303,7 @@
                           <w:iCs w:val="0"/>
                           <w:color w:val="auto"/>
                         </w:rPr>
-                        <w:t>7</w:t>
+                        <w:t>8</w:t>
                       </w:r>
                       <w:r>
                         <w:rPr>
@@ -15029,7 +15475,7 @@
           <w:lang w:val="ru-RU"/>
         </w:rPr>
         <w:drawing>
-          <wp:anchor distT="0" distB="0" distL="114300" distR="114300" simplePos="0" relativeHeight="251727872" behindDoc="0" locked="0" layoutInCell="1" allowOverlap="1" wp14:anchorId="3DDA1344" wp14:editId="6B2B2592">
+          <wp:anchor distT="0" distB="0" distL="114300" distR="114300" simplePos="0" relativeHeight="251727872" behindDoc="0" locked="0" layoutInCell="1" allowOverlap="1" wp14:anchorId="3DDA1344" wp14:editId="54294B04">
             <wp:simplePos x="0" y="0"/>
             <wp:positionH relativeFrom="column">
               <wp:posOffset>1665103</wp:posOffset>
@@ -15283,272 +15729,6 @@
           </mc:Fallback>
         </mc:AlternateContent>
       </w:r>
-      <w:r>
-        <w:rPr>
-          <w:noProof/>
-        </w:rPr>
-        <mc:AlternateContent>
-          <mc:Choice Requires="wps">
-            <w:drawing>
-              <wp:anchor distT="45720" distB="45720" distL="114300" distR="114300" simplePos="0" relativeHeight="251700224" behindDoc="0" locked="0" layoutInCell="1" allowOverlap="1" wp14:anchorId="1B445193" wp14:editId="0A180565">
-                <wp:simplePos x="0" y="0"/>
-                <wp:positionH relativeFrom="margin">
-                  <wp:posOffset>1939290</wp:posOffset>
-                </wp:positionH>
-                <wp:positionV relativeFrom="paragraph">
-                  <wp:posOffset>1544955</wp:posOffset>
-                </wp:positionV>
-                <wp:extent cx="2593975" cy="240665"/>
-                <wp:effectExtent l="0" t="0" r="0" b="0"/>
-                <wp:wrapSquare wrapText="bothSides"/>
-                <wp:docPr id="30" name="Text Box 2"/>
-                <wp:cNvGraphicFramePr>
-                  <a:graphicFrameLocks xmlns:a="http://schemas.openxmlformats.org/drawingml/2006/main"/>
-                </wp:cNvGraphicFramePr>
-                <a:graphic xmlns:a="http://schemas.openxmlformats.org/drawingml/2006/main">
-                  <a:graphicData uri="http://schemas.microsoft.com/office/word/2010/wordprocessingShape">
-                    <wps:wsp>
-                      <wps:cNvSpPr txBox="1">
-                        <a:spLocks noChangeArrowheads="1"/>
-                      </wps:cNvSpPr>
-                      <wps:spPr bwMode="auto">
-                        <a:xfrm>
-                          <a:off x="0" y="0"/>
-                          <a:ext cx="2593975" cy="240665"/>
-                        </a:xfrm>
-                        <a:prstGeom prst="rect">
-                          <a:avLst/>
-                        </a:prstGeom>
-                        <a:noFill/>
-                        <a:ln w="9525">
-                          <a:noFill/>
-                          <a:miter lim="800000"/>
-                          <a:headEnd/>
-                          <a:tailEnd/>
-                        </a:ln>
-                      </wps:spPr>
-                      <wps:txbx>
-                        <w:txbxContent>
-                          <w:p>
-                            <w:pPr>
-                              <w:pStyle w:val="Caption"/>
-                              <w:rPr>
-                                <w:rFonts w:ascii="Times New Roman" w:hAnsi="Times New Roman" w:cs="Times New Roman"/>
-                                <w:i w:val="0"/>
-                                <w:iCs w:val="0"/>
-                                <w:noProof/>
-                              </w:rPr>
-                            </w:pPr>
-                            <w:r>
-                              <w:rPr>
-                                <w:rFonts w:ascii="Times New Roman" w:hAnsi="Times New Roman" w:cs="Times New Roman"/>
-                                <w:b/>
-                                <w:bCs/>
-                                <w:i w:val="0"/>
-                                <w:iCs w:val="0"/>
-                                <w:color w:val="auto"/>
-                              </w:rPr>
-                              <w:t>Fig</w:t>
-                            </w:r>
-                            <w:r>
-                              <w:rPr>
-                                <w:rFonts w:ascii="Times New Roman" w:hAnsi="Times New Roman" w:cs="Times New Roman"/>
-                                <w:b/>
-                                <w:bCs/>
-                                <w:i w:val="0"/>
-                                <w:iCs w:val="0"/>
-                                <w:color w:val="auto"/>
-                              </w:rPr>
-                              <w:t>.</w:t>
-                            </w:r>
-                            <w:r>
-                              <w:rPr>
-                                <w:rFonts w:ascii="Times New Roman" w:hAnsi="Times New Roman" w:cs="Times New Roman"/>
-                                <w:b/>
-                                <w:bCs/>
-                                <w:i w:val="0"/>
-                                <w:iCs w:val="0"/>
-                                <w:color w:val="auto"/>
-                              </w:rPr>
-                              <w:t xml:space="preserve"> </w:t>
-                            </w:r>
-                            <w:r>
-                              <w:rPr>
-                                <w:rFonts w:ascii="Times New Roman" w:hAnsi="Times New Roman" w:cs="Times New Roman"/>
-                                <w:b/>
-                                <w:bCs/>
-                                <w:i w:val="0"/>
-                                <w:iCs w:val="0"/>
-                                <w:color w:val="auto"/>
-                              </w:rPr>
-                              <w:t>9</w:t>
-                            </w:r>
-                            <w:r>
-                              <w:rPr>
-                                <w:rFonts w:ascii="Times New Roman" w:hAnsi="Times New Roman" w:cs="Times New Roman"/>
-                                <w:b/>
-                                <w:bCs/>
-                                <w:i w:val="0"/>
-                                <w:iCs w:val="0"/>
-                                <w:color w:val="auto"/>
-                              </w:rPr>
-                              <w:t>.</w:t>
-                            </w:r>
-                            <w:r>
-                              <w:rPr>
-                                <w:rFonts w:ascii="Times New Roman" w:hAnsi="Times New Roman" w:cs="Times New Roman"/>
-                                <w:i w:val="0"/>
-                                <w:iCs w:val="0"/>
-                                <w:color w:val="auto"/>
-                              </w:rPr>
-                              <w:t xml:space="preserve"> Air pressure distribution</w:t>
-                            </w:r>
-                            <w:r>
-                              <w:rPr>
-                                <w:rFonts w:ascii="Times New Roman" w:hAnsi="Times New Roman" w:cs="Times New Roman"/>
-                                <w:i w:val="0"/>
-                                <w:iCs w:val="0"/>
-                                <w:noProof/>
-                                <w:color w:val="auto"/>
-                              </w:rPr>
-                              <w:t xml:space="preserve"> view of simulation</w:t>
-                            </w:r>
-                            <w:r>
-                              <w:rPr>
-                                <w:rFonts w:ascii="Times New Roman" w:hAnsi="Times New Roman" w:cs="Times New Roman"/>
-                                <w:i w:val="0"/>
-                                <w:iCs w:val="0"/>
-                                <w:noProof/>
-                                <w:color w:val="auto"/>
-                              </w:rPr>
-                              <w:t>.</w:t>
-                            </w:r>
-                          </w:p>
-                        </w:txbxContent>
-                      </wps:txbx>
-                      <wps:bodyPr rot="0" vert="horz" wrap="square" lIns="91440" tIns="45720" rIns="91440" bIns="45720" anchor="t" anchorCtr="0">
-                        <a:noAutofit/>
-                      </wps:bodyPr>
-                    </wps:wsp>
-                  </a:graphicData>
-                </a:graphic>
-                <wp14:sizeRelH relativeFrom="margin">
-                  <wp14:pctWidth>0</wp14:pctWidth>
-                </wp14:sizeRelH>
-                <wp14:sizeRelV relativeFrom="margin">
-                  <wp14:pctHeight>0</wp14:pctHeight>
-                </wp14:sizeRelV>
-              </wp:anchor>
-            </w:drawing>
-          </mc:Choice>
-          <mc:Fallback>
-            <w:pict>
-              <v:shape w14:anchorId="1B445193" id="_x0000_s1034" type="#_x0000_t202" style="position:absolute;margin-left:152.7pt;margin-top:121.65pt;width:204.25pt;height:18.95pt;z-index:251700224;visibility:visible;mso-wrap-style:square;mso-width-percent:0;mso-height-percent:0;mso-wrap-distance-left:9pt;mso-wrap-distance-top:3.6pt;mso-wrap-distance-right:9pt;mso-wrap-distance-bottom:3.6pt;mso-position-horizontal:absolute;mso-position-horizontal-relative:margin;mso-position-vertical:absolute;mso-position-vertical-relative:text;mso-width-percent:0;mso-height-percent:0;mso-width-relative:margin;mso-height-relative:margin;v-text-anchor:top" o:gfxdata="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" filled="f" stroked="f">
-                <v:textbox>
-                  <w:txbxContent>
-                    <w:p>
-                      <w:pPr>
-                        <w:pStyle w:val="Caption"/>
-                        <w:rPr>
-                          <w:rFonts w:ascii="Times New Roman" w:hAnsi="Times New Roman" w:cs="Times New Roman"/>
-                          <w:i w:val="0"/>
-                          <w:iCs w:val="0"/>
-                          <w:noProof/>
-                        </w:rPr>
-                      </w:pPr>
-                      <w:r>
-                        <w:rPr>
-                          <w:rFonts w:ascii="Times New Roman" w:hAnsi="Times New Roman" w:cs="Times New Roman"/>
-                          <w:b/>
-                          <w:bCs/>
-                          <w:i w:val="0"/>
-                          <w:iCs w:val="0"/>
-                          <w:color w:val="auto"/>
-                        </w:rPr>
-                        <w:t>Fig</w:t>
-                      </w:r>
-                      <w:r>
-                        <w:rPr>
-                          <w:rFonts w:ascii="Times New Roman" w:hAnsi="Times New Roman" w:cs="Times New Roman"/>
-                          <w:b/>
-                          <w:bCs/>
-                          <w:i w:val="0"/>
-                          <w:iCs w:val="0"/>
-                          <w:color w:val="auto"/>
-                        </w:rPr>
-                        <w:t>.</w:t>
-                      </w:r>
-                      <w:r>
-                        <w:rPr>
-                          <w:rFonts w:ascii="Times New Roman" w:hAnsi="Times New Roman" w:cs="Times New Roman"/>
-                          <w:b/>
-                          <w:bCs/>
-                          <w:i w:val="0"/>
-                          <w:iCs w:val="0"/>
-                          <w:color w:val="auto"/>
-                        </w:rPr>
-                        <w:t xml:space="preserve"> </w:t>
-                      </w:r>
-                      <w:r>
-                        <w:rPr>
-                          <w:rFonts w:ascii="Times New Roman" w:hAnsi="Times New Roman" w:cs="Times New Roman"/>
-                          <w:b/>
-                          <w:bCs/>
-                          <w:i w:val="0"/>
-                          <w:iCs w:val="0"/>
-                          <w:color w:val="auto"/>
-                        </w:rPr>
-                        <w:t>9</w:t>
-                      </w:r>
-                      <w:r>
-                        <w:rPr>
-                          <w:rFonts w:ascii="Times New Roman" w:hAnsi="Times New Roman" w:cs="Times New Roman"/>
-                          <w:b/>
-                          <w:bCs/>
-                          <w:i w:val="0"/>
-                          <w:iCs w:val="0"/>
-                          <w:color w:val="auto"/>
-                        </w:rPr>
-                        <w:t>.</w:t>
-                      </w:r>
-                      <w:r>
-                        <w:rPr>
-                          <w:rFonts w:ascii="Times New Roman" w:hAnsi="Times New Roman" w:cs="Times New Roman"/>
-                          <w:i w:val="0"/>
-                          <w:iCs w:val="0"/>
-                          <w:color w:val="auto"/>
-                        </w:rPr>
-                        <w:t xml:space="preserve"> Air pressure distribution</w:t>
-                      </w:r>
-                      <w:r>
-                        <w:rPr>
-                          <w:rFonts w:ascii="Times New Roman" w:hAnsi="Times New Roman" w:cs="Times New Roman"/>
-                          <w:i w:val="0"/>
-                          <w:iCs w:val="0"/>
-                          <w:noProof/>
-                          <w:color w:val="auto"/>
-                        </w:rPr>
-                        <w:t xml:space="preserve"> view of simulation</w:t>
-                      </w:r>
-                      <w:r>
-                        <w:rPr>
-                          <w:rFonts w:ascii="Times New Roman" w:hAnsi="Times New Roman" w:cs="Times New Roman"/>
-                          <w:i w:val="0"/>
-                          <w:iCs w:val="0"/>
-                          <w:noProof/>
-                          <w:color w:val="auto"/>
-                        </w:rPr>
-                        <w:t>.</w:t>
-                      </w:r>
-                    </w:p>
-                  </w:txbxContent>
-                </v:textbox>
-                <w10:wrap type="square" anchorx="margin"/>
-              </v:shape>
-            </w:pict>
-          </mc:Fallback>
-        </mc:AlternateContent>
-      </w:r>
     </w:p>
     <w:p>
       <w:pPr>
@@ -15564,439 +15744,10 @@
         <w:rPr>
           <w:noProof/>
         </w:rPr>
-        <w:lastRenderedPageBreak/>
         <mc:AlternateContent>
           <mc:Choice Requires="wps">
             <w:drawing>
-              <wp:anchor distT="45720" distB="45720" distL="114300" distR="114300" simplePos="0" relativeHeight="251696128" behindDoc="0" locked="0" layoutInCell="1" allowOverlap="1" wp14:anchorId="68583B87" wp14:editId="65B33B7B">
-                <wp:simplePos x="0" y="0"/>
-                <wp:positionH relativeFrom="margin">
-                  <wp:posOffset>2073352</wp:posOffset>
-                </wp:positionH>
-                <wp:positionV relativeFrom="paragraph">
-                  <wp:posOffset>2056877</wp:posOffset>
-                </wp:positionV>
-                <wp:extent cx="3252470" cy="375920"/>
-                <wp:effectExtent l="0" t="0" r="0" b="5080"/>
-                <wp:wrapSquare wrapText="bothSides"/>
-                <wp:docPr id="26" name="Text Box 2"/>
-                <wp:cNvGraphicFramePr>
-                  <a:graphicFrameLocks xmlns:a="http://schemas.openxmlformats.org/drawingml/2006/main"/>
-                </wp:cNvGraphicFramePr>
-                <a:graphic xmlns:a="http://schemas.openxmlformats.org/drawingml/2006/main">
-                  <a:graphicData uri="http://schemas.microsoft.com/office/word/2010/wordprocessingShape">
-                    <wps:wsp>
-                      <wps:cNvSpPr txBox="1">
-                        <a:spLocks noChangeArrowheads="1"/>
-                      </wps:cNvSpPr>
-                      <wps:spPr bwMode="auto">
-                        <a:xfrm>
-                          <a:off x="0" y="0"/>
-                          <a:ext cx="3252470" cy="375920"/>
-                        </a:xfrm>
-                        <a:prstGeom prst="rect">
-                          <a:avLst/>
-                        </a:prstGeom>
-                        <a:noFill/>
-                        <a:ln w="9525">
-                          <a:noFill/>
-                          <a:miter lim="800000"/>
-                          <a:headEnd/>
-                          <a:tailEnd/>
-                        </a:ln>
-                      </wps:spPr>
-                      <wps:txbx>
-                        <w:txbxContent>
-                          <w:p>
-                            <w:pPr>
-                              <w:pStyle w:val="Caption"/>
-                              <w:spacing w:after="0"/>
-                              <w:rPr>
-                                <w:rFonts w:ascii="Times New Roman" w:hAnsi="Times New Roman" w:cs="Times New Roman"/>
-                                <w:i w:val="0"/>
-                                <w:iCs w:val="0"/>
-                                <w:noProof/>
-                                <w:color w:val="auto"/>
-                              </w:rPr>
-                            </w:pPr>
-                            <w:r>
-                              <w:rPr>
-                                <w:rFonts w:ascii="Times New Roman" w:hAnsi="Times New Roman" w:cs="Times New Roman"/>
-                                <w:b/>
-                                <w:bCs/>
-                                <w:i w:val="0"/>
-                                <w:iCs w:val="0"/>
-                                <w:noProof/>
-                                <w:color w:val="auto"/>
-                              </w:rPr>
-                              <w:t>Fig</w:t>
-                            </w:r>
-                            <w:r>
-                              <w:rPr>
-                                <w:rFonts w:ascii="Times New Roman" w:hAnsi="Times New Roman" w:cs="Times New Roman"/>
-                                <w:b/>
-                                <w:bCs/>
-                                <w:i w:val="0"/>
-                                <w:iCs w:val="0"/>
-                                <w:noProof/>
-                                <w:color w:val="auto"/>
-                              </w:rPr>
-                              <w:t>.</w:t>
-                            </w:r>
-                            <w:r>
-                              <w:rPr>
-                                <w:rFonts w:ascii="Times New Roman" w:hAnsi="Times New Roman" w:cs="Times New Roman"/>
-                                <w:b/>
-                                <w:bCs/>
-                                <w:i w:val="0"/>
-                                <w:iCs w:val="0"/>
-                                <w:noProof/>
-                                <w:color w:val="auto"/>
-                              </w:rPr>
-                              <w:t xml:space="preserve"> </w:t>
-                            </w:r>
-                            <w:r>
-                              <w:rPr>
-                                <w:rFonts w:ascii="Times New Roman" w:hAnsi="Times New Roman" w:cs="Times New Roman"/>
-                                <w:b/>
-                                <w:bCs/>
-                                <w:i w:val="0"/>
-                                <w:iCs w:val="0"/>
-                                <w:noProof/>
-                                <w:color w:val="auto"/>
-                              </w:rPr>
-                              <w:t>10</w:t>
-                            </w:r>
-                            <w:r>
-                              <w:rPr>
-                                <w:rFonts w:ascii="Times New Roman" w:hAnsi="Times New Roman" w:cs="Times New Roman"/>
-                                <w:b/>
-                                <w:bCs/>
-                                <w:i w:val="0"/>
-                                <w:iCs w:val="0"/>
-                                <w:noProof/>
-                                <w:color w:val="auto"/>
-                              </w:rPr>
-                              <w:t>.</w:t>
-                            </w:r>
-                            <w:r>
-                              <w:rPr>
-                                <w:rFonts w:ascii="Times New Roman" w:hAnsi="Times New Roman" w:cs="Times New Roman"/>
-                                <w:i w:val="0"/>
-                                <w:iCs w:val="0"/>
-                                <w:noProof/>
-                                <w:color w:val="auto"/>
-                              </w:rPr>
-                              <w:t xml:space="preserve"> </w:t>
-                            </w:r>
-                            <w:r>
-                              <w:rPr>
-                                <w:rFonts w:ascii="Times New Roman" w:hAnsi="Times New Roman" w:cs="Times New Roman"/>
-                                <w:i w:val="0"/>
-                                <w:iCs w:val="0"/>
-                                <w:noProof/>
-                                <w:color w:val="auto"/>
-                              </w:rPr>
-                              <w:t>Data representation</w:t>
-                            </w:r>
-                            <w:r>
-                              <w:rPr>
-                                <w:rFonts w:ascii="Times New Roman" w:hAnsi="Times New Roman" w:cs="Times New Roman"/>
-                                <w:i w:val="0"/>
-                                <w:iCs w:val="0"/>
-                                <w:noProof/>
-                                <w:color w:val="auto"/>
-                              </w:rPr>
-                              <w:t xml:space="preserve"> of simulation</w:t>
-                            </w:r>
-                            <w:r>
-                              <w:rPr>
-                                <w:rFonts w:ascii="Times New Roman" w:hAnsi="Times New Roman" w:cs="Times New Roman"/>
-                                <w:i w:val="0"/>
-                                <w:iCs w:val="0"/>
-                                <w:noProof/>
-                                <w:color w:val="auto"/>
-                              </w:rPr>
-                              <w:t>:</w:t>
-                            </w:r>
-                          </w:p>
-                          <w:p>
-                            <w:pPr>
-                              <w:pStyle w:val="Caption"/>
-                              <w:spacing w:after="0"/>
-                              <w:ind w:left="360"/>
-                              <w:rPr>
-                                <w:rFonts w:ascii="Times New Roman" w:hAnsi="Times New Roman" w:cs="Times New Roman"/>
-                                <w:i w:val="0"/>
-                                <w:iCs w:val="0"/>
-                                <w:noProof/>
-                              </w:rPr>
-                            </w:pPr>
-                            <w:r>
-                              <w:rPr>
-                                <w:rFonts w:ascii="Times New Roman" w:hAnsi="Times New Roman" w:cs="Times New Roman"/>
-                                <w:i w:val="0"/>
-                                <w:iCs w:val="0"/>
-                                <w:noProof/>
-                                <w:color w:val="auto"/>
-                              </w:rPr>
-                              <w:t xml:space="preserve">a) </w:t>
-                            </w:r>
-                            <w:r>
-                              <w:rPr>
-                                <w:rFonts w:ascii="Times New Roman" w:hAnsi="Times New Roman" w:cs="Times New Roman"/>
-                                <w:i w:val="0"/>
-                                <w:iCs w:val="0"/>
-                                <w:noProof/>
-                                <w:color w:val="auto"/>
-                              </w:rPr>
-                              <w:t>A</w:t>
-                            </w:r>
-                            <w:r>
-                              <w:rPr>
-                                <w:rFonts w:ascii="Times New Roman" w:hAnsi="Times New Roman" w:cs="Times New Roman"/>
-                                <w:i w:val="0"/>
-                                <w:iCs w:val="0"/>
-                                <w:noProof/>
-                                <w:color w:val="auto"/>
-                              </w:rPr>
-                              <w:t>ir velocity</w:t>
-                            </w:r>
-                            <w:r>
-                              <w:rPr>
-                                <w:rFonts w:ascii="Times New Roman" w:hAnsi="Times New Roman" w:cs="Times New Roman"/>
-                                <w:i w:val="0"/>
-                                <w:iCs w:val="0"/>
-                                <w:noProof/>
-                                <w:color w:val="auto"/>
-                              </w:rPr>
-                              <w:t xml:space="preserve">; b) </w:t>
-                            </w:r>
-                            <w:r>
-                              <w:rPr>
-                                <w:rFonts w:ascii="Times New Roman" w:hAnsi="Times New Roman" w:cs="Times New Roman"/>
-                                <w:i w:val="0"/>
-                                <w:iCs w:val="0"/>
-                                <w:noProof/>
-                                <w:color w:val="auto"/>
-                              </w:rPr>
-                              <w:t>Kinematic pressure</w:t>
-                            </w:r>
-                          </w:p>
-                        </w:txbxContent>
-                      </wps:txbx>
-                      <wps:bodyPr rot="0" vert="horz" wrap="square" lIns="91440" tIns="45720" rIns="91440" bIns="45720" anchor="t" anchorCtr="0">
-                        <a:noAutofit/>
-                      </wps:bodyPr>
-                    </wps:wsp>
-                  </a:graphicData>
-                </a:graphic>
-                <wp14:sizeRelH relativeFrom="margin">
-                  <wp14:pctWidth>0</wp14:pctWidth>
-                </wp14:sizeRelH>
-                <wp14:sizeRelV relativeFrom="margin">
-                  <wp14:pctHeight>0</wp14:pctHeight>
-                </wp14:sizeRelV>
-              </wp:anchor>
-            </w:drawing>
-          </mc:Choice>
-          <mc:Fallback>
-            <w:pict>
-              <v:shape w14:anchorId="68583B87" id="_x0000_s1035" type="#_x0000_t202" style="position:absolute;left:0;text-align:left;margin-left:163.25pt;margin-top:161.95pt;width:256.1pt;height:29.6pt;z-index:251696128;visibility:visible;mso-wrap-style:square;mso-width-percent:0;mso-height-percent:0;mso-wrap-distance-left:9pt;mso-wrap-distance-top:3.6pt;mso-wrap-distance-right:9pt;mso-wrap-distance-bottom:3.6pt;mso-position-horizontal:absolute;mso-position-horizontal-relative:margin;mso-position-vertical:absolute;mso-position-vertical-relative:text;mso-width-percent:0;mso-height-percent:0;mso-width-relative:margin;mso-height-relative:margin;v-text-anchor:top" o:gfxdata="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" filled="f" stroked="f">
-                <v:textbox>
-                  <w:txbxContent>
-                    <w:p>
-                      <w:pPr>
-                        <w:pStyle w:val="Caption"/>
-                        <w:spacing w:after="0"/>
-                        <w:rPr>
-                          <w:rFonts w:ascii="Times New Roman" w:hAnsi="Times New Roman" w:cs="Times New Roman"/>
-                          <w:i w:val="0"/>
-                          <w:iCs w:val="0"/>
-                          <w:noProof/>
-                          <w:color w:val="auto"/>
-                        </w:rPr>
-                      </w:pPr>
-                      <w:r>
-                        <w:rPr>
-                          <w:rFonts w:ascii="Times New Roman" w:hAnsi="Times New Roman" w:cs="Times New Roman"/>
-                          <w:b/>
-                          <w:bCs/>
-                          <w:i w:val="0"/>
-                          <w:iCs w:val="0"/>
-                          <w:noProof/>
-                          <w:color w:val="auto"/>
-                        </w:rPr>
-                        <w:t>Fig</w:t>
-                      </w:r>
-                      <w:r>
-                        <w:rPr>
-                          <w:rFonts w:ascii="Times New Roman" w:hAnsi="Times New Roman" w:cs="Times New Roman"/>
-                          <w:b/>
-                          <w:bCs/>
-                          <w:i w:val="0"/>
-                          <w:iCs w:val="0"/>
-                          <w:noProof/>
-                          <w:color w:val="auto"/>
-                        </w:rPr>
-                        <w:t>.</w:t>
-                      </w:r>
-                      <w:r>
-                        <w:rPr>
-                          <w:rFonts w:ascii="Times New Roman" w:hAnsi="Times New Roman" w:cs="Times New Roman"/>
-                          <w:b/>
-                          <w:bCs/>
-                          <w:i w:val="0"/>
-                          <w:iCs w:val="0"/>
-                          <w:noProof/>
-                          <w:color w:val="auto"/>
-                        </w:rPr>
-                        <w:t xml:space="preserve"> </w:t>
-                      </w:r>
-                      <w:r>
-                        <w:rPr>
-                          <w:rFonts w:ascii="Times New Roman" w:hAnsi="Times New Roman" w:cs="Times New Roman"/>
-                          <w:b/>
-                          <w:bCs/>
-                          <w:i w:val="0"/>
-                          <w:iCs w:val="0"/>
-                          <w:noProof/>
-                          <w:color w:val="auto"/>
-                        </w:rPr>
-                        <w:t>10</w:t>
-                      </w:r>
-                      <w:r>
-                        <w:rPr>
-                          <w:rFonts w:ascii="Times New Roman" w:hAnsi="Times New Roman" w:cs="Times New Roman"/>
-                          <w:b/>
-                          <w:bCs/>
-                          <w:i w:val="0"/>
-                          <w:iCs w:val="0"/>
-                          <w:noProof/>
-                          <w:color w:val="auto"/>
-                        </w:rPr>
-                        <w:t>.</w:t>
-                      </w:r>
-                      <w:r>
-                        <w:rPr>
-                          <w:rFonts w:ascii="Times New Roman" w:hAnsi="Times New Roman" w:cs="Times New Roman"/>
-                          <w:i w:val="0"/>
-                          <w:iCs w:val="0"/>
-                          <w:noProof/>
-                          <w:color w:val="auto"/>
-                        </w:rPr>
-                        <w:t xml:space="preserve"> </w:t>
-                      </w:r>
-                      <w:r>
-                        <w:rPr>
-                          <w:rFonts w:ascii="Times New Roman" w:hAnsi="Times New Roman" w:cs="Times New Roman"/>
-                          <w:i w:val="0"/>
-                          <w:iCs w:val="0"/>
-                          <w:noProof/>
-                          <w:color w:val="auto"/>
-                        </w:rPr>
-                        <w:t>Data representation</w:t>
-                      </w:r>
-                      <w:r>
-                        <w:rPr>
-                          <w:rFonts w:ascii="Times New Roman" w:hAnsi="Times New Roman" w:cs="Times New Roman"/>
-                          <w:i w:val="0"/>
-                          <w:iCs w:val="0"/>
-                          <w:noProof/>
-                          <w:color w:val="auto"/>
-                        </w:rPr>
-                        <w:t xml:space="preserve"> of simulation</w:t>
-                      </w:r>
-                      <w:r>
-                        <w:rPr>
-                          <w:rFonts w:ascii="Times New Roman" w:hAnsi="Times New Roman" w:cs="Times New Roman"/>
-                          <w:i w:val="0"/>
-                          <w:iCs w:val="0"/>
-                          <w:noProof/>
-                          <w:color w:val="auto"/>
-                        </w:rPr>
-                        <w:t>:</w:t>
-                      </w:r>
-                    </w:p>
-                    <w:p>
-                      <w:pPr>
-                        <w:pStyle w:val="Caption"/>
-                        <w:spacing w:after="0"/>
-                        <w:ind w:left="360"/>
-                        <w:rPr>
-                          <w:rFonts w:ascii="Times New Roman" w:hAnsi="Times New Roman" w:cs="Times New Roman"/>
-                          <w:i w:val="0"/>
-                          <w:iCs w:val="0"/>
-                          <w:noProof/>
-                        </w:rPr>
-                      </w:pPr>
-                      <w:r>
-                        <w:rPr>
-                          <w:rFonts w:ascii="Times New Roman" w:hAnsi="Times New Roman" w:cs="Times New Roman"/>
-                          <w:i w:val="0"/>
-                          <w:iCs w:val="0"/>
-                          <w:noProof/>
-                          <w:color w:val="auto"/>
-                        </w:rPr>
-                        <w:t xml:space="preserve">a) </w:t>
-                      </w:r>
-                      <w:r>
-                        <w:rPr>
-                          <w:rFonts w:ascii="Times New Roman" w:hAnsi="Times New Roman" w:cs="Times New Roman"/>
-                          <w:i w:val="0"/>
-                          <w:iCs w:val="0"/>
-                          <w:noProof/>
-                          <w:color w:val="auto"/>
-                        </w:rPr>
-                        <w:t>A</w:t>
-                      </w:r>
-                      <w:r>
-                        <w:rPr>
-                          <w:rFonts w:ascii="Times New Roman" w:hAnsi="Times New Roman" w:cs="Times New Roman"/>
-                          <w:i w:val="0"/>
-                          <w:iCs w:val="0"/>
-                          <w:noProof/>
-                          <w:color w:val="auto"/>
-                        </w:rPr>
-                        <w:t>ir velocity</w:t>
-                      </w:r>
-                      <w:r>
-                        <w:rPr>
-                          <w:rFonts w:ascii="Times New Roman" w:hAnsi="Times New Roman" w:cs="Times New Roman"/>
-                          <w:i w:val="0"/>
-                          <w:iCs w:val="0"/>
-                          <w:noProof/>
-                          <w:color w:val="auto"/>
-                        </w:rPr>
-                        <w:t xml:space="preserve">; b) </w:t>
-                      </w:r>
-                      <w:r>
-                        <w:rPr>
-                          <w:rFonts w:ascii="Times New Roman" w:hAnsi="Times New Roman" w:cs="Times New Roman"/>
-                          <w:i w:val="0"/>
-                          <w:iCs w:val="0"/>
-                          <w:noProof/>
-                          <w:color w:val="auto"/>
-                        </w:rPr>
-                        <w:t>Kinematic pressure</w:t>
-                      </w:r>
-                    </w:p>
-                  </w:txbxContent>
-                </v:textbox>
-                <w10:wrap type="square" anchorx="margin"/>
-              </v:shape>
-            </w:pict>
-          </mc:Fallback>
-        </mc:AlternateContent>
-      </w:r>
-      <w:r>
-        <w:rPr>
-          <w:noProof/>
-        </w:rPr>
-        <mc:AlternateContent>
-          <mc:Choice Requires="wps">
-            <w:drawing>
-              <wp:anchor distT="45720" distB="45720" distL="114300" distR="114300" simplePos="0" relativeHeight="251707392" behindDoc="0" locked="0" layoutInCell="1" allowOverlap="1" wp14:anchorId="198535A6" wp14:editId="6C76EC49">
+              <wp:anchor distT="45720" distB="45720" distL="114300" distR="114300" simplePos="0" relativeHeight="251707392" behindDoc="0" locked="0" layoutInCell="1" allowOverlap="1" wp14:anchorId="198535A6" wp14:editId="2070BE07">
                 <wp:simplePos x="0" y="0"/>
                 <wp:positionH relativeFrom="margin">
                   <wp:posOffset>3152587</wp:posOffset>
@@ -16085,7 +15836,7 @@
           </mc:Choice>
           <mc:Fallback>
             <w:pict>
-              <v:shape w14:anchorId="198535A6" id="_x0000_s1036" type="#_x0000_t202" style="position:absolute;left:0;text-align:left;margin-left:248.25pt;margin-top:.25pt;width:22.8pt;height:19.2pt;z-index:251707392;visibility:visible;mso-wrap-style:square;mso-width-percent:0;mso-height-percent:0;mso-wrap-distance-left:9pt;mso-wrap-distance-top:3.6pt;mso-wrap-distance-right:9pt;mso-wrap-distance-bottom:3.6pt;mso-position-horizontal:absolute;mso-position-horizontal-relative:margin;mso-position-vertical:absolute;mso-position-vertical-relative:text;mso-width-percent:0;mso-height-percent:0;mso-width-relative:margin;mso-height-relative:margin;v-text-anchor:top" o:gfxdata="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" filled="f" stroked="f">
+              <v:shape w14:anchorId="198535A6" id="_x0000_s1035" type="#_x0000_t202" style="position:absolute;left:0;text-align:left;margin-left:248.25pt;margin-top:.25pt;width:22.8pt;height:19.2pt;z-index:251707392;visibility:visible;mso-wrap-style:square;mso-width-percent:0;mso-height-percent:0;mso-wrap-distance-left:9pt;mso-wrap-distance-top:3.6pt;mso-wrap-distance-right:9pt;mso-wrap-distance-bottom:3.6pt;mso-position-horizontal:absolute;mso-position-horizontal-relative:margin;mso-position-vertical:absolute;mso-position-vertical-relative:text;mso-width-percent:0;mso-height-percent:0;mso-width-relative:margin;mso-height-relative:margin;v-text-anchor:top" o:gfxdata="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" filled="f" stroked="f">
                 <v:textbox>
                   <w:txbxContent>
                     <w:p>
@@ -16129,23 +15880,63 @@
       </w:r>
       <w:r>
         <w:rPr>
+          <w:rFonts w:ascii="Times New Roman" w:eastAsiaTheme="minorEastAsia" w:hAnsi="Times New Roman" w:cs="Times New Roman"/>
+          <w:sz w:val="24"/>
+          <w:szCs w:val="24"/>
+          <w:lang w:val="ru-RU"/>
+        </w:rPr>
+        <w:t xml:space="preserve">         </w:t>
+      </w:r>
+    </w:p>
+    <w:p>
+      <w:pPr>
+        <w:rPr>
+          <w:rFonts w:ascii="Times New Roman" w:eastAsiaTheme="minorEastAsia" w:hAnsi="Times New Roman" w:cs="Times New Roman"/>
+          <w:sz w:val="24"/>
+          <w:szCs w:val="24"/>
+          <w:lang w:val="ru-RU"/>
+        </w:rPr>
+      </w:pPr>
+    </w:p>
+    <w:p>
+      <w:pPr>
+        <w:rPr>
+          <w:rFonts w:ascii="Times New Roman" w:eastAsiaTheme="minorEastAsia" w:hAnsi="Times New Roman" w:cs="Times New Roman"/>
+          <w:sz w:val="24"/>
+          <w:szCs w:val="24"/>
+          <w:lang w:val="ru-RU"/>
+        </w:rPr>
+      </w:pPr>
+    </w:p>
+    <w:p>
+      <w:pPr>
+        <w:ind w:firstLine="720"/>
+        <w:rPr>
+          <w:rFonts w:ascii="Times New Roman" w:eastAsiaTheme="minorEastAsia" w:hAnsi="Times New Roman" w:cs="Times New Roman"/>
+          <w:sz w:val="24"/>
+          <w:szCs w:val="24"/>
+          <w:lang w:val="ru-RU"/>
+        </w:rPr>
+      </w:pPr>
+      <w:r>
+        <w:rPr>
           <w:noProof/>
         </w:rPr>
         <mc:AlternateContent>
           <mc:Choice Requires="wps">
             <w:drawing>
-              <wp:anchor distT="45720" distB="45720" distL="114300" distR="114300" simplePos="0" relativeHeight="251705344" behindDoc="0" locked="0" layoutInCell="1" allowOverlap="1" wp14:anchorId="5DC0248A" wp14:editId="06218BC9">
+              <wp:anchor distT="45720" distB="45720" distL="114300" distR="114300" simplePos="0" relativeHeight="251700224" behindDoc="0" locked="0" layoutInCell="1" allowOverlap="1" wp14:anchorId="1B445193" wp14:editId="26F22B44">
                 <wp:simplePos x="0" y="0"/>
                 <wp:positionH relativeFrom="margin">
-                  <wp:posOffset>1212627</wp:posOffset>
+                  <wp:posOffset>1936750</wp:posOffset>
                 </wp:positionH>
                 <wp:positionV relativeFrom="paragraph">
-                  <wp:posOffset>-7509</wp:posOffset>
+                  <wp:posOffset>370840</wp:posOffset>
                 </wp:positionV>
-                <wp:extent cx="289560" cy="243840"/>
-                <wp:effectExtent l="0" t="0" r="0" b="3810"/>
-                <wp:wrapNone/>
-                <wp:docPr id="41" name="Text Box 2"/>
+                <wp:extent cx="2627630" cy="240665"/>
+                <wp:effectExtent l="0" t="0" r="0" b="0"/>
+                <wp:wrapSquare wrapText="bothSides"/>
+                <wp:docPr id="30" name="Text Box 2"/>
                 <wp:cNvGraphicFramePr>
                   <a:graphicFrameLocks xmlns:a="http://schemas.openxmlformats.org/drawingml/2006/main"/>
                 </wp:cNvGraphicFramePr>
@@ -16158,7 +15949,7 @@
                       <wps:spPr bwMode="auto">
                         <a:xfrm>
                           <a:off x="0" y="0"/>
-                          <a:ext cx="289560" cy="243840"/>
+                          <a:ext cx="2627630" cy="240665"/>
                         </a:xfrm>
                         <a:prstGeom prst="rect">
                           <a:avLst/>
@@ -16186,12 +15977,86 @@
                             <w:r>
                               <w:rPr>
                                 <w:rFonts w:ascii="Times New Roman" w:hAnsi="Times New Roman" w:cs="Times New Roman"/>
+                                <w:b/>
+                                <w:bCs/>
+                                <w:i w:val="0"/>
+                                <w:iCs w:val="0"/>
+                                <w:color w:val="auto"/>
+                              </w:rPr>
+                              <w:t>Fig</w:t>
+                            </w:r>
+                            <w:r>
+                              <w:rPr>
+                                <w:rFonts w:ascii="Times New Roman" w:hAnsi="Times New Roman" w:cs="Times New Roman"/>
+                                <w:b/>
+                                <w:bCs/>
+                                <w:i w:val="0"/>
+                                <w:iCs w:val="0"/>
+                                <w:color w:val="auto"/>
+                              </w:rPr>
+                              <w:t>.</w:t>
+                            </w:r>
+                            <w:r>
+                              <w:rPr>
+                                <w:rFonts w:ascii="Times New Roman" w:hAnsi="Times New Roman" w:cs="Times New Roman"/>
+                                <w:b/>
+                                <w:bCs/>
+                                <w:i w:val="0"/>
+                                <w:iCs w:val="0"/>
+                                <w:color w:val="auto"/>
+                              </w:rPr>
+                              <w:t xml:space="preserve"> </w:t>
+                            </w:r>
+                            <w:r>
+                              <w:rPr>
+                                <w:rFonts w:ascii="Times New Roman" w:hAnsi="Times New Roman" w:cs="Times New Roman"/>
+                                <w:b/>
+                                <w:bCs/>
+                                <w:i w:val="0"/>
+                                <w:iCs w:val="0"/>
+                                <w:color w:val="auto"/>
+                              </w:rPr>
+                              <w:t>10</w:t>
+                            </w:r>
+                            <w:r>
+                              <w:rPr>
+                                <w:rFonts w:ascii="Times New Roman" w:hAnsi="Times New Roman" w:cs="Times New Roman"/>
+                                <w:b/>
+                                <w:bCs/>
+                                <w:i w:val="0"/>
+                                <w:iCs w:val="0"/>
+                                <w:color w:val="auto"/>
+                              </w:rPr>
+                              <w:t>.</w:t>
+                            </w:r>
+                            <w:r>
+                              <w:rPr>
+                                <w:rFonts w:ascii="Times New Roman" w:hAnsi="Times New Roman" w:cs="Times New Roman"/>
+                                <w:i w:val="0"/>
+                                <w:iCs w:val="0"/>
+                                <w:color w:val="auto"/>
+                              </w:rPr>
+                              <w:t xml:space="preserve"> Air pressure distribution</w:t>
+                            </w:r>
+                            <w:r>
+                              <w:rPr>
+                                <w:rFonts w:ascii="Times New Roman" w:hAnsi="Times New Roman" w:cs="Times New Roman"/>
                                 <w:i w:val="0"/>
                                 <w:iCs w:val="0"/>
                                 <w:noProof/>
                                 <w:color w:val="auto"/>
                               </w:rPr>
-                              <w:t>a)</w:t>
+                              <w:t xml:space="preserve"> view of simulation</w:t>
+                            </w:r>
+                            <w:r>
+                              <w:rPr>
+                                <w:rFonts w:ascii="Times New Roman" w:hAnsi="Times New Roman" w:cs="Times New Roman"/>
+                                <w:i w:val="0"/>
+                                <w:iCs w:val="0"/>
+                                <w:noProof/>
+                                <w:color w:val="auto"/>
+                              </w:rPr>
+                              <w:t>.</w:t>
                             </w:r>
                           </w:p>
                         </w:txbxContent>
@@ -16213,7 +16078,7 @@
           </mc:Choice>
           <mc:Fallback>
             <w:pict>
-              <v:shape w14:anchorId="5DC0248A" id="_x0000_s1037" type="#_x0000_t202" style="position:absolute;left:0;text-align:left;margin-left:95.5pt;margin-top:-.6pt;width:22.8pt;height:19.2pt;z-index:251705344;visibility:visible;mso-wrap-style:square;mso-width-percent:0;mso-height-percent:0;mso-wrap-distance-left:9pt;mso-wrap-distance-top:3.6pt;mso-wrap-distance-right:9pt;mso-wrap-distance-bottom:3.6pt;mso-position-horizontal:absolute;mso-position-horizontal-relative:margin;mso-position-vertical:absolute;mso-position-vertical-relative:text;mso-width-percent:0;mso-height-percent:0;mso-width-relative:margin;mso-height-relative:margin;v-text-anchor:top" o:gfxdata="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" filled="f" stroked="f">
+              <v:shape w14:anchorId="1B445193" id="_x0000_s1036" type="#_x0000_t202" style="position:absolute;left:0;text-align:left;margin-left:152.5pt;margin-top:29.2pt;width:206.9pt;height:18.95pt;z-index:251700224;visibility:visible;mso-wrap-style:square;mso-width-percent:0;mso-height-percent:0;mso-wrap-distance-left:9pt;mso-wrap-distance-top:3.6pt;mso-wrap-distance-right:9pt;mso-wrap-distance-bottom:3.6pt;mso-position-horizontal:absolute;mso-position-horizontal-relative:margin;mso-position-vertical:absolute;mso-position-vertical-relative:text;mso-width-percent:0;mso-height-percent:0;mso-width-relative:margin;mso-height-relative:margin;v-text-anchor:top" o:gfxdata="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" filled="f" stroked="f">
                 <v:textbox>
                   <w:txbxContent>
                     <w:p>
@@ -16229,165 +16094,96 @@
                       <w:r>
                         <w:rPr>
                           <w:rFonts w:ascii="Times New Roman" w:hAnsi="Times New Roman" w:cs="Times New Roman"/>
+                          <w:b/>
+                          <w:bCs/>
+                          <w:i w:val="0"/>
+                          <w:iCs w:val="0"/>
+                          <w:color w:val="auto"/>
+                        </w:rPr>
+                        <w:t>Fig</w:t>
+                      </w:r>
+                      <w:r>
+                        <w:rPr>
+                          <w:rFonts w:ascii="Times New Roman" w:hAnsi="Times New Roman" w:cs="Times New Roman"/>
+                          <w:b/>
+                          <w:bCs/>
+                          <w:i w:val="0"/>
+                          <w:iCs w:val="0"/>
+                          <w:color w:val="auto"/>
+                        </w:rPr>
+                        <w:t>.</w:t>
+                      </w:r>
+                      <w:r>
+                        <w:rPr>
+                          <w:rFonts w:ascii="Times New Roman" w:hAnsi="Times New Roman" w:cs="Times New Roman"/>
+                          <w:b/>
+                          <w:bCs/>
+                          <w:i w:val="0"/>
+                          <w:iCs w:val="0"/>
+                          <w:color w:val="auto"/>
+                        </w:rPr>
+                        <w:t xml:space="preserve"> </w:t>
+                      </w:r>
+                      <w:r>
+                        <w:rPr>
+                          <w:rFonts w:ascii="Times New Roman" w:hAnsi="Times New Roman" w:cs="Times New Roman"/>
+                          <w:b/>
+                          <w:bCs/>
+                          <w:i w:val="0"/>
+                          <w:iCs w:val="0"/>
+                          <w:color w:val="auto"/>
+                        </w:rPr>
+                        <w:t>10</w:t>
+                      </w:r>
+                      <w:r>
+                        <w:rPr>
+                          <w:rFonts w:ascii="Times New Roman" w:hAnsi="Times New Roman" w:cs="Times New Roman"/>
+                          <w:b/>
+                          <w:bCs/>
+                          <w:i w:val="0"/>
+                          <w:iCs w:val="0"/>
+                          <w:color w:val="auto"/>
+                        </w:rPr>
+                        <w:t>.</w:t>
+                      </w:r>
+                      <w:r>
+                        <w:rPr>
+                          <w:rFonts w:ascii="Times New Roman" w:hAnsi="Times New Roman" w:cs="Times New Roman"/>
+                          <w:i w:val="0"/>
+                          <w:iCs w:val="0"/>
+                          <w:color w:val="auto"/>
+                        </w:rPr>
+                        <w:t xml:space="preserve"> Air pressure distribution</w:t>
+                      </w:r>
+                      <w:r>
+                        <w:rPr>
+                          <w:rFonts w:ascii="Times New Roman" w:hAnsi="Times New Roman" w:cs="Times New Roman"/>
                           <w:i w:val="0"/>
                           <w:iCs w:val="0"/>
                           <w:noProof/>
                           <w:color w:val="auto"/>
                         </w:rPr>
-                        <w:t>a)</w:t>
+                        <w:t xml:space="preserve"> view of simulation</w:t>
+                      </w:r>
+                      <w:r>
+                        <w:rPr>
+                          <w:rFonts w:ascii="Times New Roman" w:hAnsi="Times New Roman" w:cs="Times New Roman"/>
+                          <w:i w:val="0"/>
+                          <w:iCs w:val="0"/>
+                          <w:noProof/>
+                          <w:color w:val="auto"/>
+                        </w:rPr>
+                        <w:t>.</w:t>
                       </w:r>
                     </w:p>
                   </w:txbxContent>
                 </v:textbox>
-                <w10:wrap anchorx="margin"/>
+                <w10:wrap type="square" anchorx="margin"/>
               </v:shape>
             </w:pict>
           </mc:Fallback>
         </mc:AlternateContent>
       </w:r>
-      <w:r>
-        <w:rPr>
-          <w:noProof/>
-        </w:rPr>
-        <w:drawing>
-          <wp:inline distT="0" distB="0" distL="0" distR="0" wp14:anchorId="15D77E8C" wp14:editId="7DA10382">
-            <wp:extent cx="1562565" cy="1980460"/>
-            <wp:effectExtent l="0" t="0" r="0" b="1270"/>
-            <wp:docPr id="39" name="Picture 39"/>
-            <wp:cNvGraphicFramePr>
-              <a:graphicFrameLocks xmlns:a="http://schemas.openxmlformats.org/drawingml/2006/main" noChangeAspect="1"/>
-            </wp:cNvGraphicFramePr>
-            <a:graphic xmlns:a="http://schemas.openxmlformats.org/drawingml/2006/main">
-              <a:graphicData uri="http://schemas.openxmlformats.org/drawingml/2006/picture">
-                <pic:pic xmlns:pic="http://schemas.openxmlformats.org/drawingml/2006/picture">
-                  <pic:nvPicPr>
-                    <pic:cNvPr id="0" name="Picture 7"/>
-                    <pic:cNvPicPr>
-                      <a:picLocks noChangeAspect="1" noChangeArrowheads="1"/>
-                    </pic:cNvPicPr>
-                  </pic:nvPicPr>
-                  <pic:blipFill>
-                    <a:blip r:embed="rId16" cstate="print">
-                      <a:extLst>
-                        <a:ext uri="{28A0092B-C50C-407E-A947-70E740481C1C}">
-                          <a14:useLocalDpi xmlns:a14="http://schemas.microsoft.com/office/drawing/2010/main" val="0"/>
-                        </a:ext>
-                      </a:extLst>
-                    </a:blip>
-                    <a:srcRect/>
-                    <a:stretch>
-                      <a:fillRect/>
-                    </a:stretch>
-                  </pic:blipFill>
-                  <pic:spPr bwMode="auto">
-                    <a:xfrm>
-                      <a:off x="0" y="0"/>
-                      <a:ext cx="1566641" cy="1985626"/>
-                    </a:xfrm>
-                    <a:prstGeom prst="rect">
-                      <a:avLst/>
-                    </a:prstGeom>
-                    <a:noFill/>
-                    <a:ln>
-                      <a:noFill/>
-                    </a:ln>
-                  </pic:spPr>
-                </pic:pic>
-              </a:graphicData>
-            </a:graphic>
-          </wp:inline>
-        </w:drawing>
-      </w:r>
-      <w:r>
-        <w:rPr>
-          <w:rFonts w:ascii="Times New Roman" w:eastAsiaTheme="minorEastAsia" w:hAnsi="Times New Roman" w:cs="Times New Roman"/>
-          <w:sz w:val="24"/>
-          <w:szCs w:val="24"/>
-        </w:rPr>
-        <w:t xml:space="preserve">         </w:t>
-      </w:r>
-      <w:r>
-        <w:rPr>
-          <w:noProof/>
-        </w:rPr>
-        <w:drawing>
-          <wp:inline distT="0" distB="0" distL="0" distR="0" wp14:anchorId="761547A4" wp14:editId="0F7831C8">
-            <wp:extent cx="1569720" cy="1991995"/>
-            <wp:effectExtent l="0" t="0" r="0" b="8255"/>
-            <wp:docPr id="38" name="Picture 38"/>
-            <wp:cNvGraphicFramePr>
-              <a:graphicFrameLocks xmlns:a="http://schemas.openxmlformats.org/drawingml/2006/main" noChangeAspect="1"/>
-            </wp:cNvGraphicFramePr>
-            <a:graphic xmlns:a="http://schemas.openxmlformats.org/drawingml/2006/main">
-              <a:graphicData uri="http://schemas.openxmlformats.org/drawingml/2006/picture">
-                <pic:pic xmlns:pic="http://schemas.openxmlformats.org/drawingml/2006/picture">
-                  <pic:nvPicPr>
-                    <pic:cNvPr id="0" name="Picture 6"/>
-                    <pic:cNvPicPr>
-                      <a:picLocks noChangeAspect="1" noChangeArrowheads="1"/>
-                    </pic:cNvPicPr>
-                  </pic:nvPicPr>
-                  <pic:blipFill>
-                    <a:blip r:embed="rId17" cstate="print">
-                      <a:extLst>
-                        <a:ext uri="{28A0092B-C50C-407E-A947-70E740481C1C}">
-                          <a14:useLocalDpi xmlns:a14="http://schemas.microsoft.com/office/drawing/2010/main" val="0"/>
-                        </a:ext>
-                      </a:extLst>
-                    </a:blip>
-                    <a:srcRect/>
-                    <a:stretch>
-                      <a:fillRect/>
-                    </a:stretch>
-                  </pic:blipFill>
-                  <pic:spPr bwMode="auto">
-                    <a:xfrm>
-                      <a:off x="0" y="0"/>
-                      <a:ext cx="1569720" cy="1991995"/>
-                    </a:xfrm>
-                    <a:prstGeom prst="rect">
-                      <a:avLst/>
-                    </a:prstGeom>
-                    <a:noFill/>
-                    <a:ln>
-                      <a:noFill/>
-                    </a:ln>
-                  </pic:spPr>
-                </pic:pic>
-              </a:graphicData>
-            </a:graphic>
-          </wp:inline>
-        </w:drawing>
-      </w:r>
-      <w:r>
-        <w:rPr>
-          <w:rFonts w:ascii="Times New Roman" w:eastAsiaTheme="minorEastAsia" w:hAnsi="Times New Roman" w:cs="Times New Roman"/>
-          <w:sz w:val="24"/>
-          <w:szCs w:val="24"/>
-          <w:lang w:val="ru-RU"/>
-        </w:rPr>
-        <w:t xml:space="preserve"> </w:t>
-      </w:r>
-    </w:p>
-    <w:p>
-      <w:pPr>
-        <w:rPr>
-          <w:rFonts w:ascii="Times New Roman" w:eastAsiaTheme="minorEastAsia" w:hAnsi="Times New Roman" w:cs="Times New Roman"/>
-          <w:sz w:val="24"/>
-          <w:szCs w:val="24"/>
-          <w:lang w:val="ru-RU"/>
-        </w:rPr>
-      </w:pPr>
-    </w:p>
-    <w:p>
-      <w:pPr>
-        <w:rPr>
-          <w:rFonts w:ascii="Times New Roman" w:eastAsiaTheme="minorEastAsia" w:hAnsi="Times New Roman" w:cs="Times New Roman"/>
-          <w:sz w:val="24"/>
-          <w:szCs w:val="24"/>
-          <w:lang w:val="ru-RU"/>
-        </w:rPr>
-      </w:pPr>
     </w:p>
     <w:p>
       <w:pPr>
@@ -16406,6 +16202,7 @@
           <w:szCs w:val="24"/>
           <w:lang w:val="ru-RU"/>
         </w:rPr>
+        <w:lastRenderedPageBreak/>
         <w:t>Сила,</w:t>
       </w:r>
       <w:r>
@@ -17009,7 +16806,77 @@
           <w:szCs w:val="24"/>
           <w:lang w:val="ru-RU"/>
         </w:rPr>
-        <w:t>Из результатов симуляции видно, что д</w:t>
+        <w:t>Из результатов симуляции</w:t>
+      </w:r>
+      <w:r>
+        <w:rPr>
+          <w:rFonts w:ascii="Times New Roman" w:eastAsiaTheme="minorEastAsia" w:hAnsi="Times New Roman" w:cs="Times New Roman"/>
+          <w:sz w:val="24"/>
+          <w:szCs w:val="24"/>
+          <w:lang w:val="ru-RU"/>
+        </w:rPr>
+        <w:t xml:space="preserve"> (</w:t>
+      </w:r>
+      <w:r>
+        <w:rPr>
+          <w:rFonts w:ascii="Times New Roman" w:eastAsiaTheme="minorEastAsia" w:hAnsi="Times New Roman" w:cs="Times New Roman"/>
+          <w:b/>
+          <w:bCs/>
+          <w:sz w:val="24"/>
+          <w:szCs w:val="24"/>
+        </w:rPr>
+        <w:t>Fig</w:t>
+      </w:r>
+      <w:r>
+        <w:rPr>
+          <w:rFonts w:ascii="Times New Roman" w:eastAsiaTheme="minorEastAsia" w:hAnsi="Times New Roman" w:cs="Times New Roman"/>
+          <w:b/>
+          <w:bCs/>
+          <w:sz w:val="24"/>
+          <w:szCs w:val="24"/>
+          <w:lang w:val="ru-RU"/>
+        </w:rPr>
+        <w:t>. 1</w:t>
+      </w:r>
+      <w:r>
+        <w:rPr>
+          <w:rFonts w:ascii="Times New Roman" w:eastAsiaTheme="minorEastAsia" w:hAnsi="Times New Roman" w:cs="Times New Roman"/>
+          <w:b/>
+          <w:bCs/>
+          <w:sz w:val="24"/>
+          <w:szCs w:val="24"/>
+          <w:lang w:val="ru-RU"/>
+        </w:rPr>
+        <w:t>1</w:t>
+      </w:r>
+      <w:r>
+        <w:rPr>
+          <w:rFonts w:ascii="Times New Roman" w:eastAsiaTheme="minorEastAsia" w:hAnsi="Times New Roman" w:cs="Times New Roman"/>
+          <w:b/>
+          <w:bCs/>
+          <w:sz w:val="24"/>
+          <w:szCs w:val="24"/>
+          <w:lang w:val="ru-RU"/>
+        </w:rPr>
+        <w:t>.</w:t>
+      </w:r>
+      <w:r>
+        <w:rPr>
+          <w:rFonts w:ascii="Times New Roman" w:eastAsiaTheme="minorEastAsia" w:hAnsi="Times New Roman" w:cs="Times New Roman"/>
+          <w:sz w:val="24"/>
+          <w:szCs w:val="24"/>
+          <w:lang w:val="ru-RU"/>
+        </w:rPr>
+        <w:t>)</w:t>
+      </w:r>
+      <w:r>
+        <w:rPr>
+          <w:rFonts w:ascii="Times New Roman" w:eastAsiaTheme="minorEastAsia" w:hAnsi="Times New Roman" w:cs="Times New Roman"/>
+          <w:sz w:val="24"/>
+          <w:szCs w:val="24"/>
+          <w:lang w:val="ru-RU"/>
+        </w:rPr>
+        <w:t xml:space="preserve"> видно, что д</w:t>
       </w:r>
       <w:r>
         <w:rPr>
@@ -17464,78 +17331,884 @@
           <w:szCs w:val="24"/>
           <w:lang w:val="ru-RU"/>
         </w:rPr>
-        <w:t xml:space="preserve"> (</w:t>
-      </w:r>
-      <w:r>
-        <w:rPr>
-          <w:rFonts w:ascii="Times New Roman" w:eastAsiaTheme="minorEastAsia" w:hAnsi="Times New Roman" w:cs="Times New Roman"/>
-          <w:b/>
-          <w:bCs/>
-          <w:sz w:val="24"/>
-          <w:szCs w:val="24"/>
-        </w:rPr>
-        <w:t>Fig</w:t>
-      </w:r>
-      <w:r>
-        <w:rPr>
-          <w:rFonts w:ascii="Times New Roman" w:eastAsiaTheme="minorEastAsia" w:hAnsi="Times New Roman" w:cs="Times New Roman"/>
-          <w:b/>
-          <w:bCs/>
-          <w:sz w:val="24"/>
-          <w:szCs w:val="24"/>
-          <w:lang w:val="ru-RU"/>
-        </w:rPr>
         <w:t>.</w:t>
       </w:r>
       <w:r>
         <w:rPr>
           <w:rFonts w:ascii="Times New Roman" w:eastAsiaTheme="minorEastAsia" w:hAnsi="Times New Roman" w:cs="Times New Roman"/>
-          <w:b/>
-          <w:bCs/>
-          <w:sz w:val="24"/>
-          <w:szCs w:val="24"/>
-          <w:lang w:val="ru-RU"/>
-        </w:rPr>
-        <w:t xml:space="preserve"> 10</w:t>
-      </w:r>
-      <w:r>
-        <w:rPr>
-          <w:rFonts w:ascii="Times New Roman" w:eastAsiaTheme="minorEastAsia" w:hAnsi="Times New Roman" w:cs="Times New Roman"/>
-          <w:b/>
-          <w:bCs/>
-          <w:sz w:val="24"/>
-          <w:szCs w:val="24"/>
-          <w:lang w:val="ru-RU"/>
-        </w:rPr>
-        <w:t>.</w:t>
-      </w:r>
-      <w:r>
-        <w:rPr>
-          <w:rFonts w:ascii="Times New Roman" w:eastAsiaTheme="minorEastAsia" w:hAnsi="Times New Roman" w:cs="Times New Roman"/>
-          <w:sz w:val="24"/>
-          <w:szCs w:val="24"/>
-          <w:lang w:val="ru-RU"/>
-        </w:rPr>
-        <w:t>)</w:t>
-      </w:r>
-      <w:r>
-        <w:rPr>
-          <w:rFonts w:ascii="Times New Roman" w:eastAsiaTheme="minorEastAsia" w:hAnsi="Times New Roman" w:cs="Times New Roman"/>
-          <w:sz w:val="24"/>
-          <w:szCs w:val="24"/>
-          <w:lang w:val="ru-RU"/>
-        </w:rPr>
-        <w:t>.</w:t>
-      </w:r>
-      <w:r>
-        <w:rPr>
-          <w:rFonts w:ascii="Times New Roman" w:eastAsiaTheme="minorEastAsia" w:hAnsi="Times New Roman" w:cs="Times New Roman"/>
           <w:sz w:val="24"/>
           <w:szCs w:val="24"/>
           <w:lang w:val="ru-RU"/>
         </w:rPr>
         <w:t xml:space="preserve"> </w:t>
       </w:r>
+    </w:p>
+    <w:p>
+      <w:pPr>
+        <w:ind w:firstLine="720"/>
+        <w:jc w:val="center"/>
+        <w:rPr>
+          <w:rFonts w:ascii="Times New Roman" w:eastAsiaTheme="minorEastAsia" w:hAnsi="Times New Roman" w:cs="Times New Roman"/>
+          <w:sz w:val="24"/>
+          <w:szCs w:val="24"/>
+          <w:lang w:val="ru-RU"/>
+        </w:rPr>
+      </w:pPr>
+      <w:r>
+        <w:rPr>
+          <w:noProof/>
+        </w:rPr>
+        <mc:AlternateContent>
+          <mc:Choice Requires="wps">
+            <w:drawing>
+              <wp:anchor distT="45720" distB="45720" distL="114300" distR="114300" simplePos="0" relativeHeight="251740160" behindDoc="0" locked="0" layoutInCell="1" allowOverlap="1" wp14:anchorId="4AA9F5E5" wp14:editId="0ABF64FB">
+                <wp:simplePos x="0" y="0"/>
+                <wp:positionH relativeFrom="margin">
+                  <wp:posOffset>3310932</wp:posOffset>
+                </wp:positionH>
+                <wp:positionV relativeFrom="paragraph">
+                  <wp:posOffset>4892</wp:posOffset>
+                </wp:positionV>
+                <wp:extent cx="289560" cy="243840"/>
+                <wp:effectExtent l="0" t="0" r="0" b="3810"/>
+                <wp:wrapNone/>
+                <wp:docPr id="43" name="Text Box 2"/>
+                <wp:cNvGraphicFramePr>
+                  <a:graphicFrameLocks xmlns:a="http://schemas.openxmlformats.org/drawingml/2006/main"/>
+                </wp:cNvGraphicFramePr>
+                <a:graphic xmlns:a="http://schemas.openxmlformats.org/drawingml/2006/main">
+                  <a:graphicData uri="http://schemas.microsoft.com/office/word/2010/wordprocessingShape">
+                    <wps:wsp>
+                      <wps:cNvSpPr txBox="1">
+                        <a:spLocks noChangeArrowheads="1"/>
+                      </wps:cNvSpPr>
+                      <wps:spPr bwMode="auto">
+                        <a:xfrm>
+                          <a:off x="0" y="0"/>
+                          <a:ext cx="289560" cy="243840"/>
+                        </a:xfrm>
+                        <a:prstGeom prst="rect">
+                          <a:avLst/>
+                        </a:prstGeom>
+                        <a:noFill/>
+                        <a:ln w="9525">
+                          <a:noFill/>
+                          <a:miter lim="800000"/>
+                          <a:headEnd/>
+                          <a:tailEnd/>
+                        </a:ln>
+                      </wps:spPr>
+                      <wps:txbx>
+                        <w:txbxContent>
+                          <w:p>
+                            <w:pPr>
+                              <w:pStyle w:val="Caption"/>
+                              <w:rPr>
+                                <w:rFonts w:ascii="Times New Roman" w:hAnsi="Times New Roman" w:cs="Times New Roman"/>
+                                <w:i w:val="0"/>
+                                <w:iCs w:val="0"/>
+                                <w:noProof/>
+                              </w:rPr>
+                            </w:pPr>
+                            <w:r>
+                              <w:rPr>
+                                <w:rFonts w:ascii="Times New Roman" w:hAnsi="Times New Roman" w:cs="Times New Roman"/>
+                                <w:i w:val="0"/>
+                                <w:iCs w:val="0"/>
+                                <w:noProof/>
+                                <w:color w:val="auto"/>
+                              </w:rPr>
+                              <w:t>b</w:t>
+                            </w:r>
+                            <w:r>
+                              <w:rPr>
+                                <w:rFonts w:ascii="Times New Roman" w:hAnsi="Times New Roman" w:cs="Times New Roman"/>
+                                <w:i w:val="0"/>
+                                <w:iCs w:val="0"/>
+                                <w:noProof/>
+                                <w:color w:val="auto"/>
+                              </w:rPr>
+                              <w:t>)</w:t>
+                            </w:r>
+                          </w:p>
+ 